--- a/manuscript/Diving-meta-analysis_manuscript.docx
+++ b/manuscript/Diving-meta-analysis_manuscript.docx
@@ -362,7 +362,23 @@
           <w:sz w:val="24"/>
           <w:szCs w:val="24"/>
         </w:rPr>
-        <w:t>. The ecology of these species in closely tied to the underwater environment and submergences are necessary to fulfill a range of critical tasks. For example, the viperine water snake (</w:t>
+        <w:t>. The ecology of these species i</w:t>
+      </w:r>
+      <w:r>
+        <w:rPr>
+          <w:rFonts w:ascii="Times New Roman" w:hAnsi="Times New Roman" w:cs="Times New Roman"/>
+          <w:sz w:val="24"/>
+          <w:szCs w:val="24"/>
+        </w:rPr>
+        <w:t>s</w:t>
+      </w:r>
+      <w:r>
+        <w:rPr>
+          <w:rFonts w:ascii="Times New Roman" w:hAnsi="Times New Roman" w:cs="Times New Roman"/>
+          <w:sz w:val="24"/>
+          <w:szCs w:val="24"/>
+        </w:rPr>
+        <w:t xml:space="preserve"> closely tied to the underwater environment and submergences are necessary to fulfill a range of critical tasks. For example, the viperine water snake (</w:t>
       </w:r>
       <w:proofErr w:type="spellStart"/>
       <w:r>
@@ -587,7 +603,23 @@
           <w:sz w:val="24"/>
           <w:szCs w:val="24"/>
         </w:rPr>
-        <w:t>. In contrast, juvenile estuarine crocodiles (</w:t>
+        <w:t xml:space="preserve">. </w:t>
+      </w:r>
+      <w:r>
+        <w:rPr>
+          <w:rFonts w:ascii="Times New Roman" w:hAnsi="Times New Roman" w:cs="Times New Roman"/>
+          <w:sz w:val="24"/>
+          <w:szCs w:val="24"/>
+        </w:rPr>
+        <w:t>J</w:t>
+      </w:r>
+      <w:r>
+        <w:rPr>
+          <w:rFonts w:ascii="Times New Roman" w:hAnsi="Times New Roman" w:cs="Times New Roman"/>
+          <w:sz w:val="24"/>
+          <w:szCs w:val="24"/>
+        </w:rPr>
+        <w:t>uvenile estuarine crocodiles (</w:t>
       </w:r>
       <w:proofErr w:type="spellStart"/>
       <w:r>
@@ -629,7 +661,7 @@
           <w:sz w:val="24"/>
           <w:szCs w:val="24"/>
         </w:rPr>
-        <w:t>) dive to avoid both aerial and subsurface predators, whilst in adult crocodiles, diving is more important for social interactions, facilitating sit-and-wait hunting and avoiding rapid surface water currents</w:t>
+        <w:t>) dive to avoid both aerial and subsurface predators, whilst in adult crocodiles, diving is more important for social interactions, facilitating sit-and-wait hunting and avoiding rapid surface currents</w:t>
       </w:r>
       <w:r>
         <w:rPr>
@@ -647,7 +679,7 @@
         </w:rPr>
         <w:fldChar w:fldCharType="begin">
           <w:fldData xml:space="preserve">PEVuZE5vdGU+PENpdGU+PEF1dGhvcj5HcmlnZzwvQXV0aG9yPjxZZWFyPjIwMTU8L1llYXI+PFJl
-Y051bT40NDk8L1JlY051bT48RGlzcGxheVRleHQ+KENhbXBiZWxsIGV0IGFsLiwgMjAxMGI7IEdy
+Y051bT40NDk8L1JlY051bT48RGlzcGxheVRleHQ+KENhbXBiZWxsIGV0IGFsLiwgMjAxMGM7IEdy
 aWdnIGFuZCBLaXJzaG5lciwgMjAxNSk8L0Rpc3BsYXlUZXh0PjxyZWNvcmQ+PHJlYy1udW1iZXI+
 NDQ5PC9yZWMtbnVtYmVyPjxmb3JlaWduLWtleXM+PGtleSBhcHA9IkVOIiBkYi1pZD0idHR0ZHBl
 c3pjMmQyZmtldmV3N3YycnNrcnNyYTkyMDB3d3Z4IiB0aW1lc3RhbXA9IjE1ODU2MDkyMDUiPjQ0
@@ -722,7 +754,7 @@
         </w:rPr>
         <w:fldChar w:fldCharType="begin">
           <w:fldData xml:space="preserve">PEVuZE5vdGU+PENpdGU+PEF1dGhvcj5HcmlnZzwvQXV0aG9yPjxZZWFyPjIwMTU8L1llYXI+PFJl
-Y051bT40NDk8L1JlY051bT48RGlzcGxheVRleHQ+KENhbXBiZWxsIGV0IGFsLiwgMjAxMGI7IEdy
+Y051bT40NDk8L1JlY051bT48RGlzcGxheVRleHQ+KENhbXBiZWxsIGV0IGFsLiwgMjAxMGM7IEdy
 aWdnIGFuZCBLaXJzaG5lciwgMjAxNSk8L0Rpc3BsYXlUZXh0PjxyZWNvcmQ+PHJlYy1udW1iZXI+
 NDQ5PC9yZWMtbnVtYmVyPjxmb3JlaWduLWtleXM+PGtleSBhcHA9IkVOIiBkYi1pZD0idHR0ZHBl
 c3pjMmQyZmtldmV3N3YycnNrcnNyYTkyMDB3d3Z4IiB0aW1lc3RhbXA9IjE1ODU2MDkyMDUiPjQ0
@@ -826,7 +858,7 @@
           <w:sz w:val="24"/>
           <w:szCs w:val="24"/>
         </w:rPr>
-        <w:t>(Campbell et al., 2010b; Grigg and Kirshner, 2015)</w:t>
+        <w:t>(Campbell et al., 2010c; Grigg and Kirshner, 2015)</w:t>
       </w:r>
       <w:r>
         <w:rPr>
@@ -1187,7 +1219,27 @@
           <w:szCs w:val="24"/>
           <w:shd w:val="clear" w:color="auto" w:fill="FFFFFF"/>
         </w:rPr>
-        <w:t xml:space="preserve"> (stored in the lungs, blood and tissue)</w:t>
+        <w:t xml:space="preserve"> (stored in the lungs, blood and </w:t>
+      </w:r>
+      <w:r>
+        <w:rPr>
+          <w:rFonts w:ascii="Times New Roman" w:hAnsi="Times New Roman" w:cs="Times New Roman"/>
+          <w:color w:val="000000"/>
+          <w:sz w:val="24"/>
+          <w:szCs w:val="24"/>
+          <w:shd w:val="clear" w:color="auto" w:fill="FFFFFF"/>
+        </w:rPr>
+        <w:t xml:space="preserve">muscle </w:t>
+      </w:r>
+      <w:r>
+        <w:rPr>
+          <w:rFonts w:ascii="Times New Roman" w:hAnsi="Times New Roman" w:cs="Times New Roman"/>
+          <w:color w:val="000000"/>
+          <w:sz w:val="24"/>
+          <w:szCs w:val="24"/>
+          <w:shd w:val="clear" w:color="auto" w:fill="FFFFFF"/>
+        </w:rPr>
+        <w:t>tissue)</w:t>
       </w:r>
       <w:r>
         <w:rPr>
@@ -1460,27 +1512,7 @@
           <w:szCs w:val="24"/>
           <w:shd w:val="clear" w:color="auto" w:fill="FFFFFF"/>
         </w:rPr>
-        <w:t xml:space="preserve"> (or even triple</w:t>
-      </w:r>
-      <w:r>
-        <w:rPr>
-          <w:rFonts w:ascii="Times New Roman" w:hAnsi="Times New Roman" w:cs="Times New Roman"/>
-          <w:color w:val="000000"/>
-          <w:sz w:val="24"/>
-          <w:szCs w:val="24"/>
-          <w:shd w:val="clear" w:color="auto" w:fill="FFFFFF"/>
-        </w:rPr>
-        <w:t>s</w:t>
-      </w:r>
-      <w:r>
-        <w:rPr>
-          <w:rFonts w:ascii="Times New Roman" w:hAnsi="Times New Roman" w:cs="Times New Roman"/>
-          <w:color w:val="000000"/>
-          <w:sz w:val="24"/>
-          <w:szCs w:val="24"/>
-          <w:shd w:val="clear" w:color="auto" w:fill="FFFFFF"/>
-        </w:rPr>
-        <w:t>)</w:t>
+        <w:t xml:space="preserve"> (or even triple)</w:t>
       </w:r>
       <w:r>
         <w:rPr>
@@ -1580,7 +1612,17 @@
           <w:szCs w:val="24"/>
           <w:shd w:val="clear" w:color="auto" w:fill="FFFFFF"/>
         </w:rPr>
-        <w:t xml:space="preserve">an ectotherm diving at </w:t>
+        <w:t>a conspecific</w:t>
+      </w:r>
+      <w:r>
+        <w:rPr>
+          <w:rFonts w:ascii="Times New Roman" w:hAnsi="Times New Roman" w:cs="Times New Roman"/>
+          <w:color w:val="000000"/>
+          <w:sz w:val="24"/>
+          <w:szCs w:val="24"/>
+          <w:shd w:val="clear" w:color="auto" w:fill="FFFFFF"/>
+        </w:rPr>
+        <w:t xml:space="preserve"> diving at </w:t>
       </w:r>
       <w:r>
         <w:rPr>
@@ -2466,7 +2508,19 @@
         <w:rPr>
           <w:shd w:val="clear" w:color="auto" w:fill="FFFFFF"/>
         </w:rPr>
-        <w:t xml:space="preserve">ield studies have shown marked declines in dive durations during summer months compared to winter months in both </w:t>
+        <w:t xml:space="preserve">ield studies have shown marked declines in dive durations </w:t>
+      </w:r>
+      <w:r>
+        <w:rPr>
+          <w:shd w:val="clear" w:color="auto" w:fill="FFFFFF"/>
+        </w:rPr>
+        <w:t>in</w:t>
+      </w:r>
+      <w:r>
+        <w:rPr>
+          <w:shd w:val="clear" w:color="auto" w:fill="FFFFFF"/>
+        </w:rPr>
+        <w:t xml:space="preserve"> summer months compared to winter months in </w:t>
       </w:r>
       <w:r>
         <w:rPr>
@@ -3014,51 +3068,14 @@
         <w:rPr>
           <w:shd w:val="clear" w:color="auto" w:fill="FFFFFF"/>
         </w:rPr>
-        <w:t>may cut short time available for critical underwater activities (e.g. foraging, predator-avoidance</w:t>
-      </w:r>
-      <w:r>
-        <w:rPr>
-          <w:shd w:val="clear" w:color="auto" w:fill="FFFFFF"/>
-        </w:rPr>
-        <w:t xml:space="preserve"> and </w:t>
-      </w:r>
-      <w:r>
-        <w:rPr>
-          <w:shd w:val="clear" w:color="auto" w:fill="FFFFFF"/>
-        </w:rPr>
-        <w:t xml:space="preserve">social </w:t>
+        <w:t xml:space="preserve">may cut short time available for critical underwater activities and force animals to spend more time at the water’s </w:t>
       </w:r>
       <w:r>
         <w:rPr>
           <w:shd w:val="clear" w:color="auto" w:fill="FFFFFF"/>
         </w:rPr>
         <w:lastRenderedPageBreak/>
-        <w:t xml:space="preserve">interactions) and force animals to spend more time at the water’s surface where predation risk is highest. </w:t>
-      </w:r>
-    </w:p>
-    <w:p>
-      <w:pPr>
-        <w:pStyle w:val="Default"/>
-        <w:spacing w:after="160" w:line="276" w:lineRule="auto"/>
-        <w:ind w:firstLine="720"/>
-        <w:jc w:val="both"/>
-        <w:rPr>
-          <w:b/>
-          <w:bCs/>
-          <w:shd w:val="clear" w:color="auto" w:fill="FFFFFF"/>
-        </w:rPr>
-      </w:pPr>
-      <w:r>
-        <w:rPr>
-          <w:shd w:val="clear" w:color="auto" w:fill="FFFFFF"/>
-        </w:rPr>
-        <w:t>The deleterious effects of climate change on ectotherms</w:t>
-      </w:r>
-      <w:r>
-        <w:rPr>
-          <w:shd w:val="clear" w:color="auto" w:fill="FFFFFF"/>
-        </w:rPr>
-        <w:t xml:space="preserve"> diving behaviour may, however, be counteracted by thermal acclimatization responses</w:t>
+        <w:t>surface where predation risk is highest</w:t>
       </w:r>
       <w:r>
         <w:rPr>
@@ -3071,45 +3088,47 @@
           <w:shd w:val="clear" w:color="auto" w:fill="FFFFFF"/>
         </w:rPr>
         <w:fldChar w:fldCharType="begin">
-          <w:fldData xml:space="preserve">PEVuZE5vdGU+PENpdGU+PEF1dGhvcj5TZWViYWNoZXI8L0F1dGhvcj48WWVhcj4yMDE1PC9ZZWFy
-PjxSZWNOdW0+NDAwPC9SZWNOdW0+PERpc3BsYXlUZXh0PihTZWViYWNoZXIgZXQgYWwuLCAyMDE1
-KTwvRGlzcGxheVRleHQ+PHJlY29yZD48cmVjLW51bWJlcj40MDA8L3JlYy1udW1iZXI+PGZvcmVp
-Z24ta2V5cz48a2V5IGFwcD0iRU4iIGRiLWlkPSJ0dHRkcGVzemMyZDJma2V2ZXc3djJyc2tyc3Jh
-OTIwMHd3dngiIHRpbWVzdGFtcD0iMTU4NDU3MDQ4NyI+NDAwPC9rZXk+PC9mb3JlaWduLWtleXM+
-PHJlZi10eXBlIG5hbWU9IkpvdXJuYWwgQXJ0aWNsZSI+MTc8L3JlZi10eXBlPjxjb250cmlidXRv
-cnM+PGF1dGhvcnM+PGF1dGhvcj5TZWViYWNoZXIsIEZyYW5rPC9hdXRob3I+PGF1dGhvcj5XaGl0
-ZSwgQ3JhaWcgUi48L2F1dGhvcj48YXV0aG9yPkZyYW5rbGluLCBDcmFpZyBFLjwvYXV0aG9yPjwv
-YXV0aG9ycz48L2NvbnRyaWJ1dG9ycz48dGl0bGVzPjx0aXRsZT5QaHlzaW9sb2dpY2FsIHBsYXN0
-aWNpdHkgaW5jcmVhc2VzIHJlc2lsaWVuY2Ugb2YgZWN0b3RoZXJtaWMgYW5pbWFscyB0byBjbGlt
-YXRlIGNoYW5nZTwvdGl0bGU+PHNlY29uZGFyeS10aXRsZT5OYXR1cmUgQ2xpbWF0ZSBDaGFuZ2U8
-L3NlY29uZGFyeS10aXRsZT48L3RpdGxlcz48cGVyaW9kaWNhbD48ZnVsbC10aXRsZT5OYXR1cmUg
-Q2xpbWF0ZSBDaGFuZ2U8L2Z1bGwtdGl0bGU+PC9wZXJpb2RpY2FsPjxwYWdlcz42MS02NjwvcGFn
-ZXM+PHZvbHVtZT41PC92b2x1bWU+PG51bWJlcj4xPC9udW1iZXI+PGtleXdvcmRzPjxrZXl3b3Jk
-PlJFU1BPTlNFUzwva2V5d29yZD48a2V5d29yZD5FTlZJUk9OTUVOVEFMIFNDSUVOQ0VTPC9rZXl3
-b3JkPjxrZXl3b3JkPkVWT0xVVElPTjwva2V5d29yZD48a2V5d29yZD5NRVRBQk9MSVNNPC9rZXl3
-b3JkPjxrZXl3b3JkPlBIRU5PVFlQSUMgUExBU1RJQ0lUWTwva2V5d29yZD48a2V5d29yZD5BQ0NM
-SU1BVElPTjwva2V5d29yZD48a2V5d29yZD5BREFQVEFUSU9OPC9rZXl3b3JkPjxrZXl3b3JkPkVO
-VklST05NRU5UQUwgU1RVRElFUzwva2V5d29yZD48a2V5d29yZD5JTVBBQ1RTPC9rZXl3b3JkPjxr
-ZXl3b3JkPk1FVEVPUk9MT0dZICZhbXA7IEFUTU9TUEhFUklDIFNDSUVOQ0VTPC9rZXl3b3JkPjwv
-a2V5d29yZHM+PGRhdGVzPjx5ZWFyPjIwMTU8L3llYXI+PC9kYXRlcz48cHViLWxvY2F0aW9uPkxP
-TkRPTjwvcHViLWxvY2F0aW9uPjxwdWJsaXNoZXI+TkFUVVJFIFBVQkxJU0hJTkcgR1JPVVA8L3B1
-Ymxpc2hlcj48aXNibj4xNzU4LTY3OFg8L2lzYm4+PHVybHM+PHJlbGF0ZWQtdXJscz48dXJsPmh0
-dHA6Ly9hbnUuc3VtbW9uLnNlcmlhbHNzb2x1dGlvbnMuY29tLzIuMC4wL2xpbmsvMC9lTHZIQ1hN
-d3BWMWJpOVF3RkQ3bzdvc2czbVdyNjVJSDlhMU9tclJwOGlRNjdPS0xpNnlMLUZiU1hLUXdkc1pw
-Ul9UZmU1SzJZeGxFQkY5S0NpSFg1bnhmYzI0QW5MMmk2WUZNOEhWUjF5RllHZGVJVjR3YXFyazFO
-Tk0xQXBndkRuTERETWFGd1RWbTNPNUpTa2JSYmRjbTNKb3ZzcERGbXlHY2xxODMzOUtRUnlyb1c4
-ZWtHamZoR01HcmtFZHdfUGI4OHNQVl90NEZJVlh3bU9rT0J5SlRsTldmUjN0NHl1V2lOYXNHbWFK
-amVjQ3JPVkxONkdmd0Y5bDFmMFNxaUVvWGQtSExOSUh2elRiNGdjejhpQWNyN2NVLTN1Tl9UZk1l
-M0JtSksza3pmR24zNFlackgwRHlIam4zZWh1djVzbExzb3pUaW04UDRWTTBMcDFrSzlrZ1RROFcz
-UDFQMHJTQnFuYXVJX2l2MzZ6aXhNamFrNkJBQ0h6MGEyT0lickdwVlVmNk5Sa1hpd3cteW9fZzQ4
-WDU5ZkpkT21aeFNFM1V0UE1RMzhWa291YksyaEFNSjFkV0dHWjRVZWRDVU1jNUYxNTdiaFMzVG12
-RENpd1Zubm1kQ1dINFk3aXRnNjFfMjBlZlFIc0NST1ZHbElwNko1MUZfaWVWbGFiRUlqZGV1cUtr
-Q2J5WU5xN2FEREU3cXFocjU3S2FiM0FDcDlPS1YtUEo3YXJmeTQzTkREdTliNFJWSGF0b0pYUEZT
-cEZKbEpaVl82TlA0T1NnbnNDZVVEaXFMSUhuODI5a1h5R0dCY0tPdUlxcTRBU3lmNm0ySEtPMmgy
-Z0ZfWk9fRF80cDNNTFZMNGJMb2xNNDZyYzc5d3dKV0xzN0cwX0VXZngxd09mVjVmVXYxd3NmSHc8
-L3VybD48L3JlbGF0ZWQtdXJscz48L3VybHM+PGVsZWN0cm9uaWMtcmVzb3VyY2UtbnVtPjEwLjEw
-MzgvbmNsaW1hdGUyNDU3PC9lbGVjdHJvbmljLXJlc291cmNlLW51bT48L3JlY29yZD48L0NpdGU+
-PC9FbmROb3RlPn==
+          <w:fldData xml:space="preserve">PEVuZE5vdGU+PENpdGU+PEF1dGhvcj5IZWl0aGF1czwvQXV0aG9yPjxZZWFyPjIwMDI8L1llYXI+
+PFJlY051bT40NzE8L1JlY051bT48RGlzcGxheVRleHQ+KEhlaXRoYXVzIGFuZCBEaWxsLCAyMDAy
+OyBIZWl0aGF1cyBhbmQgRGlsbCwgMjAwMzsgSGVpdGhhdXMgZXQgYWwuLCAyMDAyKTwvRGlzcGxh
+eVRleHQ+PHJlY29yZD48cmVjLW51bWJlcj40NzE8L3JlYy1udW1iZXI+PGZvcmVpZ24ta2V5cz48
+a2V5IGFwcD0iRU4iIGRiLWlkPSJ0dHRkcGVzemMyZDJma2V2ZXc3djJyc2tyc3JhOTIwMHd3dngi
+IHRpbWVzdGFtcD0iMTU4NjE0MDMxNSI+NDcxPC9rZXk+PC9mb3JlaWduLWtleXM+PHJlZi10eXBl
+IG5hbWU9IkpvdXJuYWwgQXJ0aWNsZSI+MTc8L3JlZi10eXBlPjxjb250cmlidXRvcnM+PGF1dGhv
+cnM+PGF1dGhvcj5IZWl0aGF1cywgTS5SLjwvYXV0aG9yPjxhdXRob3I+RGlsbCwgTC4gTS48L2F1
+dGhvcj48L2F1dGhvcnM+PC9jb250cmlidXRvcnM+PHRpdGxlcz48dGl0bGU+Rm9vZCBhdmFpbGFi
+aWxpdHkgYW5kIHByZWRhdGlvbiByaXNrIGluZmx1ZW5jZSBib3R0bGVub3NlIGRvbHBoaW4gaGFi
+aXRhdCB1c2U8L3RpdGxlPjxzZWNvbmRhcnktdGl0bGU+RWNvbG9neTwvc2Vjb25kYXJ5LXRpdGxl
+PjwvdGl0bGVzPjxwZXJpb2RpY2FsPjxmdWxsLXRpdGxlPkVjb2xvZ3k8L2Z1bGwtdGl0bGU+PGFi
+YnItMT5FY29sb2d5PC9hYmJyLTE+PC9wZXJpb2RpY2FsPjxwYWdlcz40ODAtNDkxPC9wYWdlcz48
+dm9sdW1lPjgzPC92b2x1bWU+PGRhdGVzPjx5ZWFyPjIwMDI8L3llYXI+PC9kYXRlcz48dXJscz48
+L3VybHM+PC9yZWNvcmQ+PC9DaXRlPjxDaXRlPjxBdXRob3I+SGVpdGhhdXM8L0F1dGhvcj48WWVh
+cj4yMDAzPC9ZZWFyPjxSZWNOdW0+NDcyPC9SZWNOdW0+PHJlY29yZD48cmVjLW51bWJlcj40NzI8
+L3JlYy1udW1iZXI+PGZvcmVpZ24ta2V5cz48a2V5IGFwcD0iRU4iIGRiLWlkPSJ0dHRkcGVzemMy
+ZDJma2V2ZXc3djJyc2tyc3JhOTIwMHd3dngiIHRpbWVzdGFtcD0iMTU4NjE0MDQxMCI+NDcyPC9r
+ZXk+PC9mb3JlaWduLWtleXM+PHJlZi10eXBlIG5hbWU9IkpvdXJuYWwgQXJ0aWNsZSI+MTc8L3Jl
+Zi10eXBlPjxjb250cmlidXRvcnM+PGF1dGhvcnM+PGF1dGhvcj5IZWl0aGF1cywgTS4gUi48L2F1
+dGhvcj48YXV0aG9yPkRpbGwsIEwuIE0uPC9hdXRob3I+PC9hdXRob3JzPjwvY29udHJpYnV0b3Jz
+Pjx0aXRsZXM+PHRpdGxlPk9wdGltYWwgZGl2aW5nIHVuZGVyIHRoZSByaXNrIG9mIHByZWRhdGlv
+bjwvdGl0bGU+PHNlY29uZGFyeS10aXRsZT5Kb3VybmFsIG9mIFRoZW9yZXRpY2FsIEJpb2xvZ3k8
+L3NlY29uZGFyeS10aXRsZT48L3RpdGxlcz48cGVyaW9kaWNhbD48ZnVsbC10aXRsZT5Kb3VybmFs
+IG9mIFRoZW9yZXRpY2FsIEJpb2xvZ3k8L2Z1bGwtdGl0bGU+PC9wZXJpb2RpY2FsPjxwYWdlcz43
+OS05MjwvcGFnZXM+PHZvbHVtZT4yMjM8L3ZvbHVtZT48ZGF0ZXM+PHllYXI+MjAwMzwveWVhcj48
+L2RhdGVzPjx1cmxzPjwvdXJscz48L3JlY29yZD48L0NpdGU+PENpdGU+PEF1dGhvcj5IZWl0aGF1
+czwvQXV0aG9yPjxZZWFyPjIwMDI8L1llYXI+PFJlY051bT40NzM8L1JlY051bT48cmVjb3JkPjxy
+ZWMtbnVtYmVyPjQ3MzwvcmVjLW51bWJlcj48Zm9yZWlnbi1rZXlzPjxrZXkgYXBwPSJFTiIgZGIt
+aWQ9InR0dGRwZXN6YzJkMmZrZXZldzd2MnJza3JzcmE5MjAwd3d2eCIgdGltZXN0YW1wPSIxNTg2
+MTQwNDg4Ij40NzM8L2tleT48L2ZvcmVpZ24ta2V5cz48cmVmLXR5cGUgbmFtZT0iSm91cm5hbCBB
+cnRpY2xlIj4xNzwvcmVmLXR5cGU+PGNvbnRyaWJ1dG9ycz48YXV0aG9ycz48YXV0aG9yPkhlaXRo
+YXVzLCBNLiBSLjwvYXV0aG9yPjxhdXRob3I+RGlsbCwgTC4gTS48L2F1dGhvcj48YXV0aG9yPk1h
+cnNoYWxsLCBHLiBKLjwvYXV0aG9yPjxhdXRob3I+QnVobGVpZXIsIEIuTS48L2F1dGhvcj48L2F1
+dGhvcnM+PC9jb250cmlidXRvcnM+PHRpdGxlcz48dGl0bGU+SGFiaXRhdCB1c2UgYW5kIGZvcmFn
+aW5nIGJlaGF2aW9yIG9mIHRpZ2VyIHNoYXJrcyAoR2FsZW9jZXJkbyBjdXZpZXIpIGluIGEgc2Vh
+Z3Jhc3MgZWNvc3lzdGVtPC90aXRsZT48c2Vjb25kYXJ5LXRpdGxlPk1hcmluZSBCaW9sb2d5PC9z
+ZWNvbmRhcnktdGl0bGU+PC90aXRsZXM+PHBlcmlvZGljYWw+PGZ1bGwtdGl0bGU+TWFyaW5lIEJp
+b2xvZ3k8L2Z1bGwtdGl0bGU+PC9wZXJpb2RpY2FsPjxwYWdlcz4yMzctMjQ4PC9wYWdlcz48dm9s
+dW1lPjE0MDwvdm9sdW1lPjxkYXRlcz48eWVhcj4yMDAyPC95ZWFyPjwvZGF0ZXM+PHVybHM+PC91
+cmxzPjwvcmVjb3JkPjwvQ2l0ZT48L0VuZE5vdGU+
 </w:fldData>
         </w:fldChar>
       </w:r>
@@ -3124,45 +3143,47 @@
           <w:shd w:val="clear" w:color="auto" w:fill="FFFFFF"/>
         </w:rPr>
         <w:fldChar w:fldCharType="begin">
-          <w:fldData xml:space="preserve">PEVuZE5vdGU+PENpdGU+PEF1dGhvcj5TZWViYWNoZXI8L0F1dGhvcj48WWVhcj4yMDE1PC9ZZWFy
-PjxSZWNOdW0+NDAwPC9SZWNOdW0+PERpc3BsYXlUZXh0PihTZWViYWNoZXIgZXQgYWwuLCAyMDE1
-KTwvRGlzcGxheVRleHQ+PHJlY29yZD48cmVjLW51bWJlcj40MDA8L3JlYy1udW1iZXI+PGZvcmVp
-Z24ta2V5cz48a2V5IGFwcD0iRU4iIGRiLWlkPSJ0dHRkcGVzemMyZDJma2V2ZXc3djJyc2tyc3Jh
-OTIwMHd3dngiIHRpbWVzdGFtcD0iMTU4NDU3MDQ4NyI+NDAwPC9rZXk+PC9mb3JlaWduLWtleXM+
-PHJlZi10eXBlIG5hbWU9IkpvdXJuYWwgQXJ0aWNsZSI+MTc8L3JlZi10eXBlPjxjb250cmlidXRv
-cnM+PGF1dGhvcnM+PGF1dGhvcj5TZWViYWNoZXIsIEZyYW5rPC9hdXRob3I+PGF1dGhvcj5XaGl0
-ZSwgQ3JhaWcgUi48L2F1dGhvcj48YXV0aG9yPkZyYW5rbGluLCBDcmFpZyBFLjwvYXV0aG9yPjwv
-YXV0aG9ycz48L2NvbnRyaWJ1dG9ycz48dGl0bGVzPjx0aXRsZT5QaHlzaW9sb2dpY2FsIHBsYXN0
-aWNpdHkgaW5jcmVhc2VzIHJlc2lsaWVuY2Ugb2YgZWN0b3RoZXJtaWMgYW5pbWFscyB0byBjbGlt
-YXRlIGNoYW5nZTwvdGl0bGU+PHNlY29uZGFyeS10aXRsZT5OYXR1cmUgQ2xpbWF0ZSBDaGFuZ2U8
-L3NlY29uZGFyeS10aXRsZT48L3RpdGxlcz48cGVyaW9kaWNhbD48ZnVsbC10aXRsZT5OYXR1cmUg
-Q2xpbWF0ZSBDaGFuZ2U8L2Z1bGwtdGl0bGU+PC9wZXJpb2RpY2FsPjxwYWdlcz42MS02NjwvcGFn
-ZXM+PHZvbHVtZT41PC92b2x1bWU+PG51bWJlcj4xPC9udW1iZXI+PGtleXdvcmRzPjxrZXl3b3Jk
-PlJFU1BPTlNFUzwva2V5d29yZD48a2V5d29yZD5FTlZJUk9OTUVOVEFMIFNDSUVOQ0VTPC9rZXl3
-b3JkPjxrZXl3b3JkPkVWT0xVVElPTjwva2V5d29yZD48a2V5d29yZD5NRVRBQk9MSVNNPC9rZXl3
-b3JkPjxrZXl3b3JkPlBIRU5PVFlQSUMgUExBU1RJQ0lUWTwva2V5d29yZD48a2V5d29yZD5BQ0NM
-SU1BVElPTjwva2V5d29yZD48a2V5d29yZD5BREFQVEFUSU9OPC9rZXl3b3JkPjxrZXl3b3JkPkVO
-VklST05NRU5UQUwgU1RVRElFUzwva2V5d29yZD48a2V5d29yZD5JTVBBQ1RTPC9rZXl3b3JkPjxr
-ZXl3b3JkPk1FVEVPUk9MT0dZICZhbXA7IEFUTU9TUEhFUklDIFNDSUVOQ0VTPC9rZXl3b3JkPjwv
-a2V5d29yZHM+PGRhdGVzPjx5ZWFyPjIwMTU8L3llYXI+PC9kYXRlcz48cHViLWxvY2F0aW9uPkxP
-TkRPTjwvcHViLWxvY2F0aW9uPjxwdWJsaXNoZXI+TkFUVVJFIFBVQkxJU0hJTkcgR1JPVVA8L3B1
-Ymxpc2hlcj48aXNibj4xNzU4LTY3OFg8L2lzYm4+PHVybHM+PHJlbGF0ZWQtdXJscz48dXJsPmh0
-dHA6Ly9hbnUuc3VtbW9uLnNlcmlhbHNzb2x1dGlvbnMuY29tLzIuMC4wL2xpbmsvMC9lTHZIQ1hN
-d3BWMWJpOVF3RkQ3bzdvc2czbVdyNjVJSDlhMU9tclJwOGlRNjdPS0xpNnlMLUZiU1hLUXdkc1pw
-Ul9UZmU1SzJZeGxFQkY5S0NpSFg1bnhmYzI0QW5MMmk2WUZNOEhWUjF5RllHZGVJVjR3YXFyazFO
-Tk0xQXBndkRuTERETWFGd1RWbTNPNUpTa2JSYmRjbTNKb3ZzcERGbXlHY2xxODMzOUtRUnlyb1c4
-ZWtHamZoR01HcmtFZHdfUGI4OHNQVl90NEZJVlh3bU9rT0J5SlRsTldmUjN0NHl1V2lOYXNHbWFK
-amVjQ3JPVkxONkdmd0Y5bDFmMFNxaUVvWGQtSExOSUh2elRiNGdjejhpQWNyN2NVLTN1Tl9UZk1l
-M0JtSksza3pmR24zNFlackgwRHlIam4zZWh1djVzbExzb3pUaW04UDRWTTBMcDFrSzlrZ1RROFcz
-UDFQMHJTQnFuYXVJX2l2MzZ6aXhNamFrNkJBQ0h6MGEyT0lickdwVlVmNk5Sa1hpd3cteW9fZzQ4
-WDU5ZkpkT21aeFNFM1V0UE1RMzhWa291YksyaEFNSjFkV0dHWjRVZWRDVU1jNUYxNTdiaFMzVG12
-RENpd1Zubm1kQ1dINFk3aXRnNjFfMjBlZlFIc0NST1ZHbElwNko1MUZfaWVWbGFiRUlqZGV1cUtr
-Q2J5WU5xN2FEREU3cXFocjU3S2FiM0FDcDlPS1YtUEo3YXJmeTQzTkREdTliNFJWSGF0b0pYUEZT
-cEZKbEpaVl82TlA0T1NnbnNDZVVEaXFMSUhuODI5a1h5R0dCY0tPdUlxcTRBU3lmNm0ySEtPMmgy
-Z0ZfWk9fRF80cDNNTFZMNGJMb2xNNDZyYzc5d3dKV0xzN0cwX0VXZngxd09mVjVmVXYxd3NmSHc8
-L3VybD48L3JlbGF0ZWQtdXJscz48L3VybHM+PGVsZWN0cm9uaWMtcmVzb3VyY2UtbnVtPjEwLjEw
-MzgvbmNsaW1hdGUyNDU3PC9lbGVjdHJvbmljLXJlc291cmNlLW51bT48L3JlY29yZD48L0NpdGU+
-PC9FbmROb3RlPn==
+          <w:fldData xml:space="preserve">PEVuZE5vdGU+PENpdGU+PEF1dGhvcj5IZWl0aGF1czwvQXV0aG9yPjxZZWFyPjIwMDI8L1llYXI+
+PFJlY051bT40NzE8L1JlY051bT48RGlzcGxheVRleHQ+KEhlaXRoYXVzIGFuZCBEaWxsLCAyMDAy
+OyBIZWl0aGF1cyBhbmQgRGlsbCwgMjAwMzsgSGVpdGhhdXMgZXQgYWwuLCAyMDAyKTwvRGlzcGxh
+eVRleHQ+PHJlY29yZD48cmVjLW51bWJlcj40NzE8L3JlYy1udW1iZXI+PGZvcmVpZ24ta2V5cz48
+a2V5IGFwcD0iRU4iIGRiLWlkPSJ0dHRkcGVzemMyZDJma2V2ZXc3djJyc2tyc3JhOTIwMHd3dngi
+IHRpbWVzdGFtcD0iMTU4NjE0MDMxNSI+NDcxPC9rZXk+PC9mb3JlaWduLWtleXM+PHJlZi10eXBl
+IG5hbWU9IkpvdXJuYWwgQXJ0aWNsZSI+MTc8L3JlZi10eXBlPjxjb250cmlidXRvcnM+PGF1dGhv
+cnM+PGF1dGhvcj5IZWl0aGF1cywgTS5SLjwvYXV0aG9yPjxhdXRob3I+RGlsbCwgTC4gTS48L2F1
+dGhvcj48L2F1dGhvcnM+PC9jb250cmlidXRvcnM+PHRpdGxlcz48dGl0bGU+Rm9vZCBhdmFpbGFi
+aWxpdHkgYW5kIHByZWRhdGlvbiByaXNrIGluZmx1ZW5jZSBib3R0bGVub3NlIGRvbHBoaW4gaGFi
+aXRhdCB1c2U8L3RpdGxlPjxzZWNvbmRhcnktdGl0bGU+RWNvbG9neTwvc2Vjb25kYXJ5LXRpdGxl
+PjwvdGl0bGVzPjxwZXJpb2RpY2FsPjxmdWxsLXRpdGxlPkVjb2xvZ3k8L2Z1bGwtdGl0bGU+PGFi
+YnItMT5FY29sb2d5PC9hYmJyLTE+PC9wZXJpb2RpY2FsPjxwYWdlcz40ODAtNDkxPC9wYWdlcz48
+dm9sdW1lPjgzPC92b2x1bWU+PGRhdGVzPjx5ZWFyPjIwMDI8L3llYXI+PC9kYXRlcz48dXJscz48
+L3VybHM+PC9yZWNvcmQ+PC9DaXRlPjxDaXRlPjxBdXRob3I+SGVpdGhhdXM8L0F1dGhvcj48WWVh
+cj4yMDAzPC9ZZWFyPjxSZWNOdW0+NDcyPC9SZWNOdW0+PHJlY29yZD48cmVjLW51bWJlcj40NzI8
+L3JlYy1udW1iZXI+PGZvcmVpZ24ta2V5cz48a2V5IGFwcD0iRU4iIGRiLWlkPSJ0dHRkcGVzemMy
+ZDJma2V2ZXc3djJyc2tyc3JhOTIwMHd3dngiIHRpbWVzdGFtcD0iMTU4NjE0MDQxMCI+NDcyPC9r
+ZXk+PC9mb3JlaWduLWtleXM+PHJlZi10eXBlIG5hbWU9IkpvdXJuYWwgQXJ0aWNsZSI+MTc8L3Jl
+Zi10eXBlPjxjb250cmlidXRvcnM+PGF1dGhvcnM+PGF1dGhvcj5IZWl0aGF1cywgTS4gUi48L2F1
+dGhvcj48YXV0aG9yPkRpbGwsIEwuIE0uPC9hdXRob3I+PC9hdXRob3JzPjwvY29udHJpYnV0b3Jz
+Pjx0aXRsZXM+PHRpdGxlPk9wdGltYWwgZGl2aW5nIHVuZGVyIHRoZSByaXNrIG9mIHByZWRhdGlv
+bjwvdGl0bGU+PHNlY29uZGFyeS10aXRsZT5Kb3VybmFsIG9mIFRoZW9yZXRpY2FsIEJpb2xvZ3k8
+L3NlY29uZGFyeS10aXRsZT48L3RpdGxlcz48cGVyaW9kaWNhbD48ZnVsbC10aXRsZT5Kb3VybmFs
+IG9mIFRoZW9yZXRpY2FsIEJpb2xvZ3k8L2Z1bGwtdGl0bGU+PC9wZXJpb2RpY2FsPjxwYWdlcz43
+OS05MjwvcGFnZXM+PHZvbHVtZT4yMjM8L3ZvbHVtZT48ZGF0ZXM+PHllYXI+MjAwMzwveWVhcj48
+L2RhdGVzPjx1cmxzPjwvdXJscz48L3JlY29yZD48L0NpdGU+PENpdGU+PEF1dGhvcj5IZWl0aGF1
+czwvQXV0aG9yPjxZZWFyPjIwMDI8L1llYXI+PFJlY051bT40NzM8L1JlY051bT48cmVjb3JkPjxy
+ZWMtbnVtYmVyPjQ3MzwvcmVjLW51bWJlcj48Zm9yZWlnbi1rZXlzPjxrZXkgYXBwPSJFTiIgZGIt
+aWQ9InR0dGRwZXN6YzJkMmZrZXZldzd2MnJza3JzcmE5MjAwd3d2eCIgdGltZXN0YW1wPSIxNTg2
+MTQwNDg4Ij40NzM8L2tleT48L2ZvcmVpZ24ta2V5cz48cmVmLXR5cGUgbmFtZT0iSm91cm5hbCBB
+cnRpY2xlIj4xNzwvcmVmLXR5cGU+PGNvbnRyaWJ1dG9ycz48YXV0aG9ycz48YXV0aG9yPkhlaXRo
+YXVzLCBNLiBSLjwvYXV0aG9yPjxhdXRob3I+RGlsbCwgTC4gTS48L2F1dGhvcj48YXV0aG9yPk1h
+cnNoYWxsLCBHLiBKLjwvYXV0aG9yPjxhdXRob3I+QnVobGVpZXIsIEIuTS48L2F1dGhvcj48L2F1
+dGhvcnM+PC9jb250cmlidXRvcnM+PHRpdGxlcz48dGl0bGU+SGFiaXRhdCB1c2UgYW5kIGZvcmFn
+aW5nIGJlaGF2aW9yIG9mIHRpZ2VyIHNoYXJrcyAoR2FsZW9jZXJkbyBjdXZpZXIpIGluIGEgc2Vh
+Z3Jhc3MgZWNvc3lzdGVtPC90aXRsZT48c2Vjb25kYXJ5LXRpdGxlPk1hcmluZSBCaW9sb2d5PC9z
+ZWNvbmRhcnktdGl0bGU+PC90aXRsZXM+PHBlcmlvZGljYWw+PGZ1bGwtdGl0bGU+TWFyaW5lIEJp
+b2xvZ3k8L2Z1bGwtdGl0bGU+PC9wZXJpb2RpY2FsPjxwYWdlcz4yMzctMjQ4PC9wYWdlcz48dm9s
+dW1lPjE0MDwvdm9sdW1lPjxkYXRlcz48eWVhcj4yMDAyPC95ZWFyPjwvZGF0ZXM+PHVybHM+PC91
+cmxzPjwvcmVjb3JkPjwvQ2l0ZT48L0VuZE5vdGU+
 </w:fldData>
         </w:fldChar>
       </w:r>
@@ -3187,11 +3208,6 @@
         <w:rPr>
           <w:shd w:val="clear" w:color="auto" w:fill="FFFFFF"/>
         </w:rPr>
-      </w:r>
-      <w:r>
-        <w:rPr>
-          <w:shd w:val="clear" w:color="auto" w:fill="FFFFFF"/>
-        </w:rPr>
         <w:fldChar w:fldCharType="separate"/>
       </w:r>
       <w:r>
@@ -3199,7 +3215,7 @@
           <w:noProof/>
           <w:shd w:val="clear" w:color="auto" w:fill="FFFFFF"/>
         </w:rPr>
-        <w:t>(Seebacher et al., 2015)</w:t>
+        <w:t>(Heithaus and Dill, 2002; Heithaus and Dill, 2003; Heithaus et al., 2002)</w:t>
       </w:r>
       <w:r>
         <w:rPr>
@@ -3210,187 +3226,6 @@
       <w:r>
         <w:rPr>
           <w:shd w:val="clear" w:color="auto" w:fill="FFFFFF"/>
-        </w:rPr>
-        <w:t xml:space="preserve">. </w:t>
-      </w:r>
-      <w:r>
-        <w:rPr>
-          <w:shd w:val="clear" w:color="auto" w:fill="FFFFFF"/>
-        </w:rPr>
-        <w:t>Increased oxygen demands at elevated temperatures could be offset by thermal acclimation</w:t>
-      </w:r>
-      <w:r>
-        <w:t xml:space="preserve"> </w:t>
-      </w:r>
-      <w:r>
-        <w:t>(under experimentally controlled conditions)</w:t>
-      </w:r>
-      <w:r>
-        <w:rPr>
-          <w:shd w:val="clear" w:color="auto" w:fill="FFFFFF"/>
-        </w:rPr>
-        <w:t xml:space="preserve"> or acclimatization </w:t>
-      </w:r>
-      <w:r>
-        <w:t>(in a natural field setting)</w:t>
-      </w:r>
-      <w:r>
-        <w:t xml:space="preserve"> </w:t>
-      </w:r>
-      <w:r>
-        <w:fldChar w:fldCharType="begin"/>
-      </w:r>
-      <w:r>
-        <w:instrText xml:space="preserve"> ADDIN EN.CITE &lt;EndNote&gt;&lt;Cite&gt;&lt;Author&gt;Johnston&lt;/Author&gt;&lt;Year&gt;1987&lt;/Year&gt;&lt;RecNum&gt;386&lt;/RecNum&gt;&lt;DisplayText&gt;(Johnston and Dunn, 1987; Wilson and Franklin, 2002)&lt;/DisplayText&gt;&lt;record&gt;&lt;rec-number&gt;386&lt;/rec-number&gt;&lt;foreign-keys&gt;&lt;key app="EN" db-id="tttdpeszc2d2fkevew7v2rskrsra9200wwvx" timestamp="1584570487"&gt;386&lt;/key&gt;&lt;/foreign-keys&gt;&lt;ref-type name="Journal Article"&gt;17&lt;/ref-type&gt;&lt;contributors&gt;&lt;authors&gt;&lt;author&gt;Johnston, I. A.&lt;/author&gt;&lt;author&gt;Dunn, J.&lt;/author&gt;&lt;/authors&gt;&lt;/contributors&gt;&lt;titles&gt;&lt;title&gt;Temperature acclimation and metabolism in ectotherms with particular reference to teleost fish&lt;/title&gt;&lt;secondary-title&gt;Symposia of the Society for Experimental Biology&lt;/secondary-title&gt;&lt;/titles&gt;&lt;periodical&gt;&lt;full-title&gt;Symposia of the Society for Experimental Biology&lt;/full-title&gt;&lt;/periodical&gt;&lt;pages&gt;67-93&lt;/pages&gt;&lt;volume&gt;41&lt;/volume&gt;&lt;dates&gt;&lt;year&gt;1987&lt;/year&gt;&lt;/dates&gt;&lt;isbn&gt;0081-1386&lt;/isbn&gt;&lt;urls&gt;&lt;/urls&gt;&lt;/record&gt;&lt;/Cite&gt;&lt;Cite&gt;&lt;Author&gt;Wilson&lt;/Author&gt;&lt;Year&gt;2002&lt;/Year&gt;&lt;RecNum&gt;451&lt;/RecNum&gt;&lt;record&gt;&lt;rec-number&gt;451&lt;/rec-number&gt;&lt;foreign-keys&gt;&lt;key app="EN" db-id="tttdpeszc2d2fkevew7v2rskrsra9200wwvx" timestamp="1585611631"&gt;451&lt;/key&gt;&lt;/foreign-keys&gt;&lt;ref-type name="Journal Article"&gt;17&lt;/ref-type&gt;&lt;contributors&gt;&lt;authors&gt;&lt;author&gt;Wilson, R. S.&lt;/author&gt;&lt;author&gt;Franklin, C. E.&lt;/author&gt;&lt;/authors&gt;&lt;/contributors&gt;&lt;titles&gt;&lt;title&gt;Testing the beneficial acclimation hypothesis&lt;/title&gt;&lt;secondary-title&gt;Trends in Ecology &amp;amp; Evolution&lt;/secondary-title&gt;&lt;/titles&gt;&lt;periodical&gt;&lt;full-title&gt;Trends in Ecology &amp;amp; Evolution&lt;/full-title&gt;&lt;/periodical&gt;&lt;pages&gt;66-70&lt;/pages&gt;&lt;volume&gt;17&lt;/volume&gt;&lt;dates&gt;&lt;year&gt;2002&lt;/year&gt;&lt;/dates&gt;&lt;urls&gt;&lt;/urls&gt;&lt;/record&gt;&lt;/Cite&gt;&lt;/EndNote&gt;</w:instrText>
-      </w:r>
-      <w:r>
-        <w:fldChar w:fldCharType="separate"/>
-      </w:r>
-      <w:r>
-        <w:rPr>
-          <w:noProof/>
-        </w:rPr>
-        <w:t>(Johnston and Dunn, 1987; Wilson and Franklin, 2002)</w:t>
-      </w:r>
-      <w:r>
-        <w:fldChar w:fldCharType="end"/>
-      </w:r>
-      <w:r>
-        <w:t>. Thermal acclimation/acclimatization</w:t>
-      </w:r>
-      <w:r>
-        <w:t xml:space="preserve"> involves physiological remodelling across multiple levels of organismal organisation- from the up- or downregulation of particular genes</w:t>
-      </w:r>
-      <w:r>
-        <w:t xml:space="preserve"> </w:t>
-      </w:r>
-      <w:r>
-        <w:fldChar w:fldCharType="begin"/>
-      </w:r>
-      <w:r>
-        <w:instrText xml:space="preserve"> ADDIN EN.CITE &lt;EndNote&gt;&lt;Cite&gt;&lt;Author&gt;Podrabsky&lt;/Author&gt;&lt;Year&gt;2004&lt;/Year&gt;&lt;RecNum&gt;453&lt;/RecNum&gt;&lt;DisplayText&gt;(Podrabsky and Somero, 2004)&lt;/DisplayText&gt;&lt;record&gt;&lt;rec-number&gt;453&lt;/rec-number&gt;&lt;foreign-keys&gt;&lt;key app="EN" db-id="tttdpeszc2d2fkevew7v2rskrsra9200wwvx" timestamp="1585612035"&gt;453&lt;/key&gt;&lt;/foreign-keys&gt;&lt;ref-type name="Journal Article"&gt;17&lt;/ref-type&gt;&lt;contributors&gt;&lt;authors&gt;&lt;author&gt;Podrabsky, J. E.&lt;/author&gt;&lt;author&gt;Somero, G. N.&lt;/author&gt;&lt;/authors&gt;&lt;/contributors&gt;&lt;titles&gt;&lt;title&gt;Changes in gene expression associated with acclimation to constant temperatures and fluctuating daily temperatures in an annual killifish Austrofundulus limnaeus&lt;/title&gt;&lt;secondary-title&gt;Journal of Experimental Biology&lt;/secondary-title&gt;&lt;/titles&gt;&lt;periodical&gt;&lt;full-title&gt;Journal of Experimental Biology&lt;/full-title&gt;&lt;/periodical&gt;&lt;pages&gt;2237-2254&lt;/pages&gt;&lt;volume&gt;207&lt;/volume&gt;&lt;dates&gt;&lt;year&gt;2004&lt;/year&gt;&lt;/dates&gt;&lt;urls&gt;&lt;/urls&gt;&lt;electronic-resource-num&gt;10.1242/jeb.01016&lt;/electronic-resource-num&gt;&lt;/record&gt;&lt;/Cite&gt;&lt;/EndNote&gt;</w:instrText>
-      </w:r>
-      <w:r>
-        <w:fldChar w:fldCharType="separate"/>
-      </w:r>
-      <w:r>
-        <w:rPr>
-          <w:noProof/>
-        </w:rPr>
-        <w:t>(Podrabsky and Somero, 2004)</w:t>
-      </w:r>
-      <w:r>
-        <w:fldChar w:fldCharType="end"/>
-      </w:r>
-      <w:r>
-        <w:t>, to the alteration of enzyme reaction rates and changes to cell membrane thickness</w:t>
-      </w:r>
-      <w:r>
-        <w:t xml:space="preserve"> </w:t>
-      </w:r>
-      <w:r>
-        <w:fldChar w:fldCharType="begin"/>
-      </w:r>
-      <w:r>
-        <w:instrText xml:space="preserve"> ADDIN EN.CITE &lt;EndNote&gt;&lt;Cite&gt;&lt;Author&gt;Glanville&lt;/Author&gt;&lt;Year&gt;2006&lt;/Year&gt;&lt;RecNum&gt;382&lt;/RecNum&gt;&lt;DisplayText&gt;(Glanville and Seebacher, 2006)&lt;/DisplayText&gt;&lt;record&gt;&lt;rec-number&gt;382&lt;/rec-number&gt;&lt;foreign-keys&gt;&lt;key app="EN" db-id="tttdpeszc2d2fkevew7v2rskrsra9200wwvx" timestamp="1584570487"&gt;382&lt;/key&gt;&lt;/foreign-keys&gt;&lt;ref-type name="Journal Article"&gt;17&lt;/ref-type&gt;&lt;contributors&gt;&lt;authors&gt;&lt;author&gt;Glanville, E. J.&lt;/author&gt;&lt;author&gt;Seebacher, F.&lt;/author&gt;&lt;/authors&gt;&lt;/contributors&gt;&lt;titles&gt;&lt;title&gt;Compensation for environmental change by complementary shifts of thermal sensitivity and thermoregulatory behaviour in an ectotherm&lt;/title&gt;&lt;secondary-title&gt;Journal of Experimental Biology&lt;/secondary-title&gt;&lt;/titles&gt;&lt;periodical&gt;&lt;full-title&gt;Journal of Experimental Biology&lt;/full-title&gt;&lt;/periodical&gt;&lt;pages&gt;4869-4877&lt;/pages&gt;&lt;volume&gt;209&lt;/volume&gt;&lt;number&gt;24&lt;/number&gt;&lt;dates&gt;&lt;year&gt;2006&lt;/year&gt;&lt;pub-dates&gt;&lt;date&gt;Dec&lt;/date&gt;&lt;/pub-dates&gt;&lt;/dates&gt;&lt;isbn&gt;0022-0949&lt;/isbn&gt;&lt;accession-num&gt;WOS:000242490300010&lt;/accession-num&gt;&lt;urls&gt;&lt;related-urls&gt;&lt;url&gt;&amp;lt;Go to ISI&amp;gt;://WOS:000242490300010&lt;/url&gt;&lt;/related-urls&gt;&lt;/urls&gt;&lt;electronic-resource-num&gt;10.1242/jeb.02585&lt;/electronic-resource-num&gt;&lt;/record&gt;&lt;/Cite&gt;&lt;/EndNote&gt;</w:instrText>
-      </w:r>
-      <w:r>
-        <w:fldChar w:fldCharType="separate"/>
-      </w:r>
-      <w:r>
-        <w:rPr>
-          <w:noProof/>
-        </w:rPr>
-        <w:t>(Glanville and Seebacher, 2006)</w:t>
-      </w:r>
-      <w:r>
-        <w:fldChar w:fldCharType="end"/>
-      </w:r>
-      <w:r>
-        <w:t>, to alterations to muscle contractility</w:t>
-      </w:r>
-      <w:r>
-        <w:t xml:space="preserve"> </w:t>
-      </w:r>
-      <w:r>
-        <w:fldChar w:fldCharType="begin"/>
-      </w:r>
-      <w:r>
-        <w:instrText xml:space="preserve"> ADDIN EN.CITE &lt;EndNote&gt;&lt;Cite&gt;&lt;Author&gt;Shuman&lt;/Author&gt;&lt;Year&gt;2018&lt;/Year&gt;&lt;RecNum&gt;455&lt;/RecNum&gt;&lt;DisplayText&gt;(Shuman and J., 2018)&lt;/DisplayText&gt;&lt;record&gt;&lt;rec-number&gt;455&lt;/rec-number&gt;&lt;foreign-keys&gt;&lt;key app="EN" db-id="tttdpeszc2d2fkevew7v2rskrsra9200wwvx" timestamp="1585612664"&gt;455&lt;/key&gt;&lt;/foreign-keys&gt;&lt;ref-type name="Journal Article"&gt;17&lt;/ref-type&gt;&lt;contributors&gt;&lt;authors&gt;&lt;author&gt;Shuman, J. L.&lt;/author&gt;&lt;author&gt;Coughlin D. J.&lt;/author&gt;&lt;/authors&gt;&lt;/contributors&gt;&lt;titles&gt;&lt;title&gt;Red muscle function and thermal acclimation to cold in rainbow smelt, Osmerus mordax, and rainbow trout, Oncorhynchus mykiss&lt;/title&gt;&lt;secondary-title&gt;Journal of Experimenta Zoology Part A&lt;/secondary-title&gt;&lt;/titles&gt;&lt;periodical&gt;&lt;full-title&gt;Journal of Experimenta Zoology Part A&lt;/full-title&gt;&lt;/periodical&gt;&lt;pages&gt;547-556&lt;/pages&gt;&lt;volume&gt;329&lt;/volume&gt;&lt;dates&gt;&lt;year&gt;2018&lt;/year&gt;&lt;/dates&gt;&lt;urls&gt;&lt;/urls&gt;&lt;electronic-resource-num&gt;10.1002/jez.2219&lt;/electronic-resource-num&gt;&lt;/record&gt;&lt;/Cite&gt;&lt;/EndNote&gt;</w:instrText>
-      </w:r>
-      <w:r>
-        <w:fldChar w:fldCharType="separate"/>
-      </w:r>
-      <w:r>
-        <w:rPr>
-          <w:noProof/>
-        </w:rPr>
-        <w:t>(Shuman and J., 2018)</w:t>
-      </w:r>
-      <w:r>
-        <w:fldChar w:fldCharType="end"/>
-      </w:r>
-      <w:r>
-        <w:t xml:space="preserve"> and cardiovascular functioning</w:t>
-      </w:r>
-      <w:r>
-        <w:t xml:space="preserve"> </w:t>
-      </w:r>
-      <w:r>
-        <w:fldChar w:fldCharType="begin"/>
-      </w:r>
-      <w:r>
-        <w:instrText xml:space="preserve"> ADDIN EN.CITE &lt;EndNote&gt;&lt;Cite&gt;&lt;Author&gt;Keen&lt;/Author&gt;&lt;Year&gt;2017&lt;/Year&gt;&lt;RecNum&gt;454&lt;/RecNum&gt;&lt;DisplayText&gt;(Keen et al., 2017)&lt;/DisplayText&gt;&lt;record&gt;&lt;rec-number&gt;454&lt;/rec-number&gt;&lt;foreign-keys&gt;&lt;key app="EN" db-id="tttdpeszc2d2fkevew7v2rskrsra9200wwvx" timestamp="1585612300"&gt;454&lt;/key&gt;&lt;/foreign-keys&gt;&lt;ref-type name="Journal Article"&gt;17&lt;/ref-type&gt;&lt;contributors&gt;&lt;authors&gt;&lt;author&gt;Keen, A. N.&lt;/author&gt;&lt;author&gt;Jordan, M. K.&lt;/author&gt;&lt;author&gt;Holly, S. A.&lt;/author&gt;&lt;author&gt;Gillis, T. E. &lt;/author&gt;&lt;/authors&gt;&lt;/contributors&gt;&lt;titles&gt;&lt;title&gt;Temperature-induced cardiac remodelling in fish&lt;/title&gt;&lt;secondary-title&gt;Journal of Experimental Biology&lt;/secondary-title&gt;&lt;/titles&gt;&lt;periodical&gt;&lt;full-title&gt;Journal of Experimental Biology&lt;/full-title&gt;&lt;/periodical&gt;&lt;pages&gt;147-160&lt;/pages&gt;&lt;volume&gt;220&lt;/volume&gt;&lt;dates&gt;&lt;year&gt;2017&lt;/year&gt;&lt;/dates&gt;&lt;urls&gt;&lt;/urls&gt;&lt;electronic-resource-num&gt;10.1242/jeb.128496&lt;/electronic-resource-num&gt;&lt;/record&gt;&lt;/Cite&gt;&lt;/EndNote&gt;</w:instrText>
-      </w:r>
-      <w:r>
-        <w:fldChar w:fldCharType="separate"/>
-      </w:r>
-      <w:r>
-        <w:rPr>
-          <w:noProof/>
-        </w:rPr>
-        <w:t>(Keen et al., 2017)</w:t>
-      </w:r>
-      <w:r>
-        <w:fldChar w:fldCharType="end"/>
-      </w:r>
-      <w:r>
-        <w:t>.</w:t>
-      </w:r>
-      <w:r>
-        <w:t xml:space="preserve"> </w:t>
-      </w:r>
-      <w:r>
-        <w:t>In the context of diving in a warming world, thermal acclimation/acclimatization would involve a dampening of thermodynamic effects on metabolism at elevated temperatures, so that total body oxygen stores are consumed at a slow rate</w:t>
-      </w:r>
-      <w:r>
-        <w:t xml:space="preserve"> </w:t>
-      </w:r>
-      <w:r>
-        <w:rPr>
-          <w:b/>
-          <w:bCs/>
-        </w:rPr>
-        <w:t>(</w:t>
-      </w:r>
-      <w:r>
-        <w:rPr>
-          <w:b/>
-          <w:bCs/>
-        </w:rPr>
-        <w:t>and/or increase body oxygen stores</w:t>
-      </w:r>
-      <w:r>
-        <w:rPr>
-          <w:b/>
-          <w:bCs/>
-        </w:rPr>
-        <w:t>)</w:t>
-      </w:r>
-      <w:r>
-        <w:rPr>
-          <w:b/>
-          <w:bCs/>
         </w:rPr>
         <w:t xml:space="preserve">. </w:t>
       </w:r>
@@ -3409,19 +3244,7 @@
         <w:rPr>
           <w:shd w:val="clear" w:color="auto" w:fill="FFFFFF"/>
         </w:rPr>
-        <w:t xml:space="preserve">Gas-exchange systems may </w:t>
-      </w:r>
-      <w:r>
-        <w:rPr>
-          <w:shd w:val="clear" w:color="auto" w:fill="FFFFFF"/>
-        </w:rPr>
-        <w:t xml:space="preserve">also </w:t>
-      </w:r>
-      <w:r>
-        <w:rPr>
-          <w:shd w:val="clear" w:color="auto" w:fill="FFFFFF"/>
-        </w:rPr>
-        <w:t>play an important role in mediating the</w:t>
+        <w:t>Gas-exchange systems may play an important role in mediating the</w:t>
       </w:r>
       <w:r>
         <w:rPr>
@@ -3540,7 +3363,10 @@
         <w:t xml:space="preserve"> divers also have specialised organs (e.g. </w:t>
       </w:r>
       <w:r>
-        <w:t>buccopharyngeal cavity,</w:t>
+        <w:t>buccopharyngeal cavity</w:t>
+      </w:r>
+      <w:r>
+        <w:t xml:space="preserve"> and </w:t>
       </w:r>
       <w:r>
         <w:rPr>
@@ -3701,7 +3527,7 @@
       <w:proofErr w:type="spellEnd"/>
       <w:r>
         <w:rPr>
-          <w:i/>
+          <w:iCs/>
         </w:rPr>
         <w:t>)</w:t>
       </w:r>
@@ -3748,7 +3574,10 @@
         <w:t xml:space="preserve"> </w:t>
       </w:r>
       <w:r>
-        <w:t xml:space="preserve">sac-like evaginations of the cloaca, </w:t>
+        <w:t>gill</w:t>
+      </w:r>
+      <w:r>
+        <w:t xml:space="preserve">-like evaginations of the cloaca, </w:t>
       </w:r>
       <w:r>
         <w:t>that</w:t>
@@ -4301,7 +4130,25 @@
         <w:rPr>
           <w:shd w:val="clear" w:color="auto" w:fill="FFFFFF"/>
         </w:rPr>
-        <w:t xml:space="preserve"> Due to these advantages, it has been hypothesised that bimodal breathers </w:t>
+        <w:t xml:space="preserve"> Due to these </w:t>
+      </w:r>
+      <w:r>
+        <w:rPr>
+          <w:shd w:val="clear" w:color="auto" w:fill="FFFFFF"/>
+        </w:rPr>
+        <w:t xml:space="preserve">advantages, it has been </w:t>
+      </w:r>
+      <w:r>
+        <w:rPr>
+          <w:shd w:val="clear" w:color="auto" w:fill="FFFFFF"/>
+        </w:rPr>
+        <w:t>proposed</w:t>
+      </w:r>
+      <w:r>
+        <w:rPr>
+          <w:shd w:val="clear" w:color="auto" w:fill="FFFFFF"/>
+        </w:rPr>
+        <w:t xml:space="preserve"> that bimodal breathers </w:t>
       </w:r>
       <w:r>
         <w:rPr>
@@ -4314,6 +4161,12 @@
           <w:shd w:val="clear" w:color="auto" w:fill="FFFFFF"/>
         </w:rPr>
         <w:t xml:space="preserve"> less sensitive to the effects of temperature on dive duration</w:t>
+      </w:r>
+      <w:r>
+        <w:rPr>
+          <w:shd w:val="clear" w:color="auto" w:fill="FFFFFF"/>
+        </w:rPr>
+        <w:t>s</w:t>
       </w:r>
       <w:r>
         <w:rPr>
@@ -4850,39 +4703,770 @@
         <w:ind w:firstLine="720"/>
         <w:jc w:val="both"/>
         <w:rPr>
-          <w:b/>
+          <w:shd w:val="clear" w:color="auto" w:fill="FFFFFF"/>
+        </w:rPr>
+      </w:pPr>
+      <w:r>
+        <w:rPr>
+          <w:shd w:val="clear" w:color="auto" w:fill="FFFFFF"/>
+        </w:rPr>
+        <w:t xml:space="preserve">Body size is also a key determinant of </w:t>
+      </w:r>
+      <w:r>
+        <w:rPr>
+          <w:shd w:val="clear" w:color="auto" w:fill="FFFFFF"/>
+        </w:rPr>
+        <w:t xml:space="preserve">ectotherm </w:t>
+      </w:r>
+      <w:r>
+        <w:rPr>
+          <w:shd w:val="clear" w:color="auto" w:fill="FFFFFF"/>
+        </w:rPr>
+        <w:t>dive durations</w:t>
+      </w:r>
+      <w:r>
+        <w:rPr>
+          <w:shd w:val="clear" w:color="auto" w:fill="FFFFFF"/>
+        </w:rPr>
+        <w:t>.</w:t>
+      </w:r>
+      <w:r>
+        <w:rPr>
+          <w:shd w:val="clear" w:color="auto" w:fill="FFFFFF"/>
+        </w:rPr>
+        <w:t xml:space="preserve"> </w:t>
+      </w:r>
+      <w:r>
+        <w:rPr>
+          <w:shd w:val="clear" w:color="auto" w:fill="FFFFFF"/>
+        </w:rPr>
+        <w:t>B</w:t>
+      </w:r>
+      <w:r>
+        <w:rPr>
+          <w:shd w:val="clear" w:color="auto" w:fill="FFFFFF"/>
+        </w:rPr>
+        <w:t xml:space="preserve">ody oxygen stores </w:t>
+      </w:r>
+      <w:r>
+        <w:rPr>
+          <w:shd w:val="clear" w:color="auto" w:fill="FFFFFF"/>
+        </w:rPr>
+        <w:t xml:space="preserve">typically scale linearly (i.e. isometrically, scaling exponent of 1) with body mass. For example, </w:t>
+      </w:r>
+    </w:p>
+    <w:p>
+      <w:pPr>
+        <w:pStyle w:val="Default"/>
+        <w:spacing w:line="276" w:lineRule="auto"/>
+        <w:jc w:val="both"/>
+        <w:rPr>
           <w:bCs/>
         </w:rPr>
       </w:pPr>
       <w:r>
-        <w:rPr>
-          <w:shd w:val="clear" w:color="auto" w:fill="FFFFFF"/>
-        </w:rPr>
-        <w:t>Although the profound effect</w:t>
-      </w:r>
-      <w:r>
-        <w:rPr>
-          <w:shd w:val="clear" w:color="auto" w:fill="FFFFFF"/>
+        <w:t>estuarine crocodiles can undergo a 20, 000-fold increase in body size throughout a lifetime (e.g. 0.05 kg hatchling - 1000 kg adult; Grigg and Kirshner, 2015) and a similar increase in lung oxygen stores</w:t>
+      </w:r>
+      <w:r>
+        <w:rPr>
+          <w:bCs/>
+        </w:rPr>
+        <w:t xml:space="preserve"> </w:t>
+      </w:r>
+      <w:r>
+        <w:rPr>
+          <w:bCs/>
+        </w:rPr>
+        <w:fldChar w:fldCharType="begin"/>
+      </w:r>
+      <w:r>
+        <w:rPr>
+          <w:bCs/>
+        </w:rPr>
+        <w:instrText xml:space="preserve"> ADDIN EN.CITE &lt;EndNote&gt;&lt;Cite&gt;&lt;Author&gt;Wright&lt;/Author&gt;&lt;Year&gt;1987&lt;/Year&gt;&lt;RecNum&gt;475&lt;/RecNum&gt;&lt;Prefix&gt;scaling exponent = 0.9`; &lt;/Prefix&gt;&lt;DisplayText&gt;(scaling exponent = 0.9; Wright and Kirshner, 1987)&lt;/DisplayText&gt;&lt;record&gt;&lt;rec-number&gt;475&lt;/rec-number&gt;&lt;foreign-keys&gt;&lt;key app="EN" db-id="tttdpeszc2d2fkevew7v2rskrsra9200wwvx" timestamp="1586141380"&gt;475&lt;/key&gt;&lt;/foreign-keys&gt;&lt;ref-type name="Journal Article"&gt;17&lt;/ref-type&gt;&lt;contributors&gt;&lt;authors&gt;&lt;author&gt;Wright, J. C.&lt;/author&gt;&lt;author&gt;Kirshner, D.&lt;/author&gt;&lt;/authors&gt;&lt;/contributors&gt;&lt;titles&gt;&lt;title&gt;Allometry of lung volume during voluntary submergence in the saltwater crocodile Crocodylus porosus&lt;/title&gt;&lt;secondary-title&gt;Journal of Experimental Biology&lt;/secondary-title&gt;&lt;/titles&gt;&lt;periodical&gt;&lt;full-title&gt;Journal of Experimental Biology&lt;/full-title&gt;&lt;/periodical&gt;&lt;pages&gt;433-436&lt;/pages&gt;&lt;volume&gt;130&lt;/volume&gt;&lt;dates&gt;&lt;year&gt;1987&lt;/year&gt;&lt;/dates&gt;&lt;urls&gt;&lt;/urls&gt;&lt;/record&gt;&lt;/Cite&gt;&lt;/EndNote&gt;</w:instrText>
+      </w:r>
+      <w:r>
+        <w:rPr>
+          <w:bCs/>
+        </w:rPr>
+        <w:fldChar w:fldCharType="separate"/>
+      </w:r>
+      <w:r>
+        <w:rPr>
+          <w:bCs/>
+          <w:noProof/>
+        </w:rPr>
+        <w:t>(scaling exponent = 0.9; Wright and Kirshner, 1987)</w:t>
+      </w:r>
+      <w:r>
+        <w:rPr>
+          <w:bCs/>
+        </w:rPr>
+        <w:fldChar w:fldCharType="end"/>
+      </w:r>
+      <w:r>
+        <w:rPr>
+          <w:bCs/>
+        </w:rPr>
+        <w:t xml:space="preserve">. In contrast </w:t>
+      </w:r>
+      <w:r>
+        <w:rPr>
+          <w:bCs/>
+        </w:rPr>
+        <w:t>to</w:t>
+      </w:r>
+      <w:r>
+        <w:rPr>
+          <w:bCs/>
+        </w:rPr>
+        <w:t xml:space="preserve"> body oxygen stores, metabolic rate scales allometrically with body mass with an exponent of approximately 0.75</w:t>
+      </w:r>
+      <w:r>
+        <w:rPr>
+          <w:bCs/>
+        </w:rPr>
+        <w:t xml:space="preserve">. </w:t>
+      </w:r>
+      <w:r>
+        <w:rPr>
+          <w:bCs/>
+        </w:rPr>
+        <w:t>The implications of the differential scaling of oxygen stores and oxygen usage</w:t>
+      </w:r>
+      <w:r>
+        <w:rPr>
+          <w:bCs/>
+        </w:rPr>
+        <w:t xml:space="preserve"> means that larger div</w:t>
+      </w:r>
+      <w:r>
+        <w:rPr>
+          <w:bCs/>
+        </w:rPr>
+        <w:t>ing animals</w:t>
+      </w:r>
+      <w:r>
+        <w:rPr>
+          <w:bCs/>
+        </w:rPr>
+        <w:t xml:space="preserve"> not only have larger reservoirs of oxygen stores, but they consume these stores more efficiently. </w:t>
+      </w:r>
+      <w:r>
+        <w:rPr>
+          <w:bCs/>
+        </w:rPr>
+        <w:t>Therefore</w:t>
+      </w:r>
+      <w:r>
+        <w:rPr>
+          <w:bCs/>
+        </w:rPr>
+        <w:t xml:space="preserve">, </w:t>
+      </w:r>
+      <w:r>
+        <w:rPr>
+          <w:bCs/>
+        </w:rPr>
+        <w:t xml:space="preserve">ADLs are mass-dependent in terms of </w:t>
+      </w:r>
+      <w:r>
+        <w:rPr>
+          <w:bCs/>
+        </w:rPr>
+        <w:t xml:space="preserve">both </w:t>
+      </w:r>
+      <w:r>
+        <w:rPr>
+          <w:bCs/>
+        </w:rPr>
+        <w:t xml:space="preserve">oxygen stores and usage, such </w:t>
+      </w:r>
+      <w:r>
+        <w:rPr>
+          <w:bCs/>
+        </w:rPr>
+        <w:t xml:space="preserve">that larger animals can remain submerged far longer than smaller animals before needing to surface. </w:t>
+      </w:r>
+      <w:r>
+        <w:rPr>
+          <w:bCs/>
+        </w:rPr>
+        <w:t xml:space="preserve">Smaller divers may </w:t>
+      </w:r>
+      <w:r>
+        <w:rPr>
+          <w:bCs/>
+        </w:rPr>
+        <w:t xml:space="preserve">therefore </w:t>
+      </w:r>
+      <w:r>
+        <w:rPr>
+          <w:bCs/>
+        </w:rPr>
+        <w:t>be disproportionately affected by increases in temperature due to small body oxygen store</w:t>
+      </w:r>
+      <w:r>
+        <w:rPr>
+          <w:bCs/>
         </w:rPr>
         <w:t>s</w:t>
       </w:r>
       <w:r>
         <w:rPr>
-          <w:shd w:val="clear" w:color="auto" w:fill="FFFFFF"/>
-        </w:rPr>
-        <w:t xml:space="preserve"> of temperature on ectotherm metabolism, life-history and fitness are well-established, the</w:t>
-      </w:r>
-      <w:r>
-        <w:rPr>
-          <w:shd w:val="clear" w:color="auto" w:fill="FFFFFF"/>
-        </w:rPr>
-        <w:t xml:space="preserve"> effects of elevated temperature on diving </w:t>
-      </w:r>
-      <w:r>
-        <w:rPr>
-          <w:shd w:val="clear" w:color="auto" w:fill="FFFFFF"/>
-        </w:rPr>
-        <w:t xml:space="preserve">has been overlooked. Two reviews show that dive duration tend to decrease as temperatures rise </w:t>
+          <w:bCs/>
+        </w:rPr>
+        <w:t xml:space="preserve"> and high mass-specific metabolic rates, however the potential moderating effects of body size remain unexplored. </w:t>
+      </w:r>
+    </w:p>
+    <w:p>
+      <w:pPr>
+        <w:pStyle w:val="Default"/>
+        <w:spacing w:line="276" w:lineRule="auto"/>
+        <w:jc w:val="both"/>
+      </w:pPr>
+      <w:r>
+        <w:rPr>
+          <w:rFonts w:ascii="Cambria" w:hAnsi="Cambria"/>
+          <w:bCs/>
+        </w:rPr>
+        <w:tab/>
+      </w:r>
+      <w:r>
+        <w:rPr>
+          <w:shd w:val="clear" w:color="auto" w:fill="FFFFFF"/>
+        </w:rPr>
+        <w:t>The deleterious effects of climate change on ectotherms</w:t>
+      </w:r>
+      <w:r>
+        <w:rPr>
+          <w:shd w:val="clear" w:color="auto" w:fill="FFFFFF"/>
+        </w:rPr>
+        <w:t xml:space="preserve"> diving behaviour may, however, be counteracted by phenotypic plasticity in the form of thermal acclimatization responses </w:t>
+      </w:r>
+      <w:r>
+        <w:rPr>
+          <w:shd w:val="clear" w:color="auto" w:fill="FFFFFF"/>
+        </w:rPr>
+        <w:fldChar w:fldCharType="begin">
+          <w:fldData xml:space="preserve">PEVuZE5vdGU+PENpdGU+PEF1dGhvcj5TZWViYWNoZXI8L0F1dGhvcj48WWVhcj4yMDE1PC9ZZWFy
+PjxSZWNOdW0+NDAwPC9SZWNOdW0+PERpc3BsYXlUZXh0PihTZWViYWNoZXIgZXQgYWwuLCAyMDE1
+KTwvRGlzcGxheVRleHQ+PHJlY29yZD48cmVjLW51bWJlcj40MDA8L3JlYy1udW1iZXI+PGZvcmVp
+Z24ta2V5cz48a2V5IGFwcD0iRU4iIGRiLWlkPSJ0dHRkcGVzemMyZDJma2V2ZXc3djJyc2tyc3Jh
+OTIwMHd3dngiIHRpbWVzdGFtcD0iMTU4NDU3MDQ4NyI+NDAwPC9rZXk+PC9mb3JlaWduLWtleXM+
+PHJlZi10eXBlIG5hbWU9IkpvdXJuYWwgQXJ0aWNsZSI+MTc8L3JlZi10eXBlPjxjb250cmlidXRv
+cnM+PGF1dGhvcnM+PGF1dGhvcj5TZWViYWNoZXIsIEZyYW5rPC9hdXRob3I+PGF1dGhvcj5XaGl0
+ZSwgQ3JhaWcgUi48L2F1dGhvcj48YXV0aG9yPkZyYW5rbGluLCBDcmFpZyBFLjwvYXV0aG9yPjwv
+YXV0aG9ycz48L2NvbnRyaWJ1dG9ycz48dGl0bGVzPjx0aXRsZT5QaHlzaW9sb2dpY2FsIHBsYXN0
+aWNpdHkgaW5jcmVhc2VzIHJlc2lsaWVuY2Ugb2YgZWN0b3RoZXJtaWMgYW5pbWFscyB0byBjbGlt
+YXRlIGNoYW5nZTwvdGl0bGU+PHNlY29uZGFyeS10aXRsZT5OYXR1cmUgQ2xpbWF0ZSBDaGFuZ2U8
+L3NlY29uZGFyeS10aXRsZT48L3RpdGxlcz48cGVyaW9kaWNhbD48ZnVsbC10aXRsZT5OYXR1cmUg
+Q2xpbWF0ZSBDaGFuZ2U8L2Z1bGwtdGl0bGU+PC9wZXJpb2RpY2FsPjxwYWdlcz42MS02NjwvcGFn
+ZXM+PHZvbHVtZT41PC92b2x1bWU+PG51bWJlcj4xPC9udW1iZXI+PGtleXdvcmRzPjxrZXl3b3Jk
+PlJFU1BPTlNFUzwva2V5d29yZD48a2V5d29yZD5FTlZJUk9OTUVOVEFMIFNDSUVOQ0VTPC9rZXl3
+b3JkPjxrZXl3b3JkPkVWT0xVVElPTjwva2V5d29yZD48a2V5d29yZD5NRVRBQk9MSVNNPC9rZXl3
+b3JkPjxrZXl3b3JkPlBIRU5PVFlQSUMgUExBU1RJQ0lUWTwva2V5d29yZD48a2V5d29yZD5BQ0NM
+SU1BVElPTjwva2V5d29yZD48a2V5d29yZD5BREFQVEFUSU9OPC9rZXl3b3JkPjxrZXl3b3JkPkVO
+VklST05NRU5UQUwgU1RVRElFUzwva2V5d29yZD48a2V5d29yZD5JTVBBQ1RTPC9rZXl3b3JkPjxr
+ZXl3b3JkPk1FVEVPUk9MT0dZICZhbXA7IEFUTU9TUEhFUklDIFNDSUVOQ0VTPC9rZXl3b3JkPjwv
+a2V5d29yZHM+PGRhdGVzPjx5ZWFyPjIwMTU8L3llYXI+PC9kYXRlcz48cHViLWxvY2F0aW9uPkxP
+TkRPTjwvcHViLWxvY2F0aW9uPjxwdWJsaXNoZXI+TkFUVVJFIFBVQkxJU0hJTkcgR1JPVVA8L3B1
+Ymxpc2hlcj48aXNibj4xNzU4LTY3OFg8L2lzYm4+PHVybHM+PHJlbGF0ZWQtdXJscz48dXJsPmh0
+dHA6Ly9hbnUuc3VtbW9uLnNlcmlhbHNzb2x1dGlvbnMuY29tLzIuMC4wL2xpbmsvMC9lTHZIQ1hN
+d3BWMWJpOVF3RkQ3bzdvc2czbVdyNjVJSDlhMU9tclJwOGlRNjdPS0xpNnlMLUZiU1hLUXdkc1pw
+Ul9UZmU1SzJZeGxFQkY5S0NpSFg1bnhmYzI0QW5MMmk2WUZNOEhWUjF5RllHZGVJVjR3YXFyazFO
+Tk0xQXBndkRuTERETWFGd1RWbTNPNUpTa2JSYmRjbTNKb3ZzcERGbXlHY2xxODMzOUtRUnlyb1c4
+ZWtHamZoR01HcmtFZHdfUGI4OHNQVl90NEZJVlh3bU9rT0J5SlRsTldmUjN0NHl1V2lOYXNHbWFK
+amVjQ3JPVkxONkdmd0Y5bDFmMFNxaUVvWGQtSExOSUh2elRiNGdjejhpQWNyN2NVLTN1Tl9UZk1l
+M0JtSksza3pmR24zNFlackgwRHlIam4zZWh1djVzbExzb3pUaW04UDRWTTBMcDFrSzlrZ1RROFcz
+UDFQMHJTQnFuYXVJX2l2MzZ6aXhNamFrNkJBQ0h6MGEyT0lickdwVlVmNk5Sa1hpd3cteW9fZzQ4
+WDU5ZkpkT21aeFNFM1V0UE1RMzhWa291YksyaEFNSjFkV0dHWjRVZWRDVU1jNUYxNTdiaFMzVG12
+RENpd1Zubm1kQ1dINFk3aXRnNjFfMjBlZlFIc0NST1ZHbElwNko1MUZfaWVWbGFiRUlqZGV1cUtr
+Q2J5WU5xN2FEREU3cXFocjU3S2FiM0FDcDlPS1YtUEo3YXJmeTQzTkREdTliNFJWSGF0b0pYUEZT
+cEZKbEpaVl82TlA0T1NnbnNDZVVEaXFMSUhuODI5a1h5R0dCY0tPdUlxcTRBU3lmNm0ySEtPMmgy
+Z0ZfWk9fRF80cDNNTFZMNGJMb2xNNDZyYzc5d3dKV0xzN0cwX0VXZngxd09mVjVmVXYxd3NmSHc8
+L3VybD48L3JlbGF0ZWQtdXJscz48L3VybHM+PGVsZWN0cm9uaWMtcmVzb3VyY2UtbnVtPjEwLjEw
+MzgvbmNsaW1hdGUyNDU3PC9lbGVjdHJvbmljLXJlc291cmNlLW51bT48L3JlY29yZD48L0NpdGU+
+PC9FbmROb3RlPn==
+</w:fldData>
+        </w:fldChar>
+      </w:r>
+      <w:r>
+        <w:rPr>
+          <w:shd w:val="clear" w:color="auto" w:fill="FFFFFF"/>
+        </w:rPr>
+        <w:instrText xml:space="preserve"> ADDIN EN.CITE </w:instrText>
+      </w:r>
+      <w:r>
+        <w:rPr>
+          <w:shd w:val="clear" w:color="auto" w:fill="FFFFFF"/>
+        </w:rPr>
+        <w:fldChar w:fldCharType="begin">
+          <w:fldData xml:space="preserve">PEVuZE5vdGU+PENpdGU+PEF1dGhvcj5TZWViYWNoZXI8L0F1dGhvcj48WWVhcj4yMDE1PC9ZZWFy
+PjxSZWNOdW0+NDAwPC9SZWNOdW0+PERpc3BsYXlUZXh0PihTZWViYWNoZXIgZXQgYWwuLCAyMDE1
+KTwvRGlzcGxheVRleHQ+PHJlY29yZD48cmVjLW51bWJlcj40MDA8L3JlYy1udW1iZXI+PGZvcmVp
+Z24ta2V5cz48a2V5IGFwcD0iRU4iIGRiLWlkPSJ0dHRkcGVzemMyZDJma2V2ZXc3djJyc2tyc3Jh
+OTIwMHd3dngiIHRpbWVzdGFtcD0iMTU4NDU3MDQ4NyI+NDAwPC9rZXk+PC9mb3JlaWduLWtleXM+
+PHJlZi10eXBlIG5hbWU9IkpvdXJuYWwgQXJ0aWNsZSI+MTc8L3JlZi10eXBlPjxjb250cmlidXRv
+cnM+PGF1dGhvcnM+PGF1dGhvcj5TZWViYWNoZXIsIEZyYW5rPC9hdXRob3I+PGF1dGhvcj5XaGl0
+ZSwgQ3JhaWcgUi48L2F1dGhvcj48YXV0aG9yPkZyYW5rbGluLCBDcmFpZyBFLjwvYXV0aG9yPjwv
+YXV0aG9ycz48L2NvbnRyaWJ1dG9ycz48dGl0bGVzPjx0aXRsZT5QaHlzaW9sb2dpY2FsIHBsYXN0
+aWNpdHkgaW5jcmVhc2VzIHJlc2lsaWVuY2Ugb2YgZWN0b3RoZXJtaWMgYW5pbWFscyB0byBjbGlt
+YXRlIGNoYW5nZTwvdGl0bGU+PHNlY29uZGFyeS10aXRsZT5OYXR1cmUgQ2xpbWF0ZSBDaGFuZ2U8
+L3NlY29uZGFyeS10aXRsZT48L3RpdGxlcz48cGVyaW9kaWNhbD48ZnVsbC10aXRsZT5OYXR1cmUg
+Q2xpbWF0ZSBDaGFuZ2U8L2Z1bGwtdGl0bGU+PC9wZXJpb2RpY2FsPjxwYWdlcz42MS02NjwvcGFn
+ZXM+PHZvbHVtZT41PC92b2x1bWU+PG51bWJlcj4xPC9udW1iZXI+PGtleXdvcmRzPjxrZXl3b3Jk
+PlJFU1BPTlNFUzwva2V5d29yZD48a2V5d29yZD5FTlZJUk9OTUVOVEFMIFNDSUVOQ0VTPC9rZXl3
+b3JkPjxrZXl3b3JkPkVWT0xVVElPTjwva2V5d29yZD48a2V5d29yZD5NRVRBQk9MSVNNPC9rZXl3
+b3JkPjxrZXl3b3JkPlBIRU5PVFlQSUMgUExBU1RJQ0lUWTwva2V5d29yZD48a2V5d29yZD5BQ0NM
+SU1BVElPTjwva2V5d29yZD48a2V5d29yZD5BREFQVEFUSU9OPC9rZXl3b3JkPjxrZXl3b3JkPkVO
+VklST05NRU5UQUwgU1RVRElFUzwva2V5d29yZD48a2V5d29yZD5JTVBBQ1RTPC9rZXl3b3JkPjxr
+ZXl3b3JkPk1FVEVPUk9MT0dZICZhbXA7IEFUTU9TUEhFUklDIFNDSUVOQ0VTPC9rZXl3b3JkPjwv
+a2V5d29yZHM+PGRhdGVzPjx5ZWFyPjIwMTU8L3llYXI+PC9kYXRlcz48cHViLWxvY2F0aW9uPkxP
+TkRPTjwvcHViLWxvY2F0aW9uPjxwdWJsaXNoZXI+TkFUVVJFIFBVQkxJU0hJTkcgR1JPVVA8L3B1
+Ymxpc2hlcj48aXNibj4xNzU4LTY3OFg8L2lzYm4+PHVybHM+PHJlbGF0ZWQtdXJscz48dXJsPmh0
+dHA6Ly9hbnUuc3VtbW9uLnNlcmlhbHNzb2x1dGlvbnMuY29tLzIuMC4wL2xpbmsvMC9lTHZIQ1hN
+d3BWMWJpOVF3RkQ3bzdvc2czbVdyNjVJSDlhMU9tclJwOGlRNjdPS0xpNnlMLUZiU1hLUXdkc1pw
+Ul9UZmU1SzJZeGxFQkY5S0NpSFg1bnhmYzI0QW5MMmk2WUZNOEhWUjF5RllHZGVJVjR3YXFyazFO
+Tk0xQXBndkRuTERETWFGd1RWbTNPNUpTa2JSYmRjbTNKb3ZzcERGbXlHY2xxODMzOUtRUnlyb1c4
+ZWtHamZoR01HcmtFZHdfUGI4OHNQVl90NEZJVlh3bU9rT0J5SlRsTldmUjN0NHl1V2lOYXNHbWFK
+amVjQ3JPVkxONkdmd0Y5bDFmMFNxaUVvWGQtSExOSUh2elRiNGdjejhpQWNyN2NVLTN1Tl9UZk1l
+M0JtSksza3pmR24zNFlackgwRHlIam4zZWh1djVzbExzb3pUaW04UDRWTTBMcDFrSzlrZ1RROFcz
+UDFQMHJTQnFuYXVJX2l2MzZ6aXhNamFrNkJBQ0h6MGEyT0lickdwVlVmNk5Sa1hpd3cteW9fZzQ4
+WDU5ZkpkT21aeFNFM1V0UE1RMzhWa291YksyaEFNSjFkV0dHWjRVZWRDVU1jNUYxNTdiaFMzVG12
+RENpd1Zubm1kQ1dINFk3aXRnNjFfMjBlZlFIc0NST1ZHbElwNko1MUZfaWVWbGFiRUlqZGV1cUtr
+Q2J5WU5xN2FEREU3cXFocjU3S2FiM0FDcDlPS1YtUEo3YXJmeTQzTkREdTliNFJWSGF0b0pYUEZT
+cEZKbEpaVl82TlA0T1NnbnNDZVVEaXFMSUhuODI5a1h5R0dCY0tPdUlxcTRBU3lmNm0ySEtPMmgy
+Z0ZfWk9fRF80cDNNTFZMNGJMb2xNNDZyYzc5d3dKV0xzN0cwX0VXZngxd09mVjVmVXYxd3NmSHc8
+L3VybD48L3JlbGF0ZWQtdXJscz48L3VybHM+PGVsZWN0cm9uaWMtcmVzb3VyY2UtbnVtPjEwLjEw
+MzgvbmNsaW1hdGUyNDU3PC9lbGVjdHJvbmljLXJlc291cmNlLW51bT48L3JlY29yZD48L0NpdGU+
+PC9FbmROb3RlPn==
+</w:fldData>
+        </w:fldChar>
+      </w:r>
+      <w:r>
+        <w:rPr>
+          <w:shd w:val="clear" w:color="auto" w:fill="FFFFFF"/>
+        </w:rPr>
+        <w:instrText xml:space="preserve"> ADDIN EN.CITE.DATA </w:instrText>
+      </w:r>
+      <w:r>
+        <w:rPr>
+          <w:shd w:val="clear" w:color="auto" w:fill="FFFFFF"/>
+        </w:rPr>
+      </w:r>
+      <w:r>
+        <w:rPr>
+          <w:shd w:val="clear" w:color="auto" w:fill="FFFFFF"/>
+        </w:rPr>
+        <w:fldChar w:fldCharType="end"/>
+      </w:r>
+      <w:r>
+        <w:rPr>
+          <w:shd w:val="clear" w:color="auto" w:fill="FFFFFF"/>
+        </w:rPr>
+      </w:r>
+      <w:r>
+        <w:rPr>
+          <w:shd w:val="clear" w:color="auto" w:fill="FFFFFF"/>
+        </w:rPr>
+        <w:fldChar w:fldCharType="separate"/>
+      </w:r>
+      <w:r>
+        <w:rPr>
+          <w:noProof/>
+          <w:shd w:val="clear" w:color="auto" w:fill="FFFFFF"/>
+        </w:rPr>
+        <w:t>(Seebacher et al., 2015)</w:t>
+      </w:r>
+      <w:r>
+        <w:rPr>
+          <w:shd w:val="clear" w:color="auto" w:fill="FFFFFF"/>
+        </w:rPr>
+        <w:fldChar w:fldCharType="end"/>
+      </w:r>
+      <w:r>
+        <w:rPr>
+          <w:shd w:val="clear" w:color="auto" w:fill="FFFFFF"/>
+        </w:rPr>
+        <w:t xml:space="preserve">. The capacity to responsively alter the thermal sensitivity of underlying physiology in response to a changing environment is termed </w:t>
+      </w:r>
+      <w:r>
+        <w:rPr>
+          <w:shd w:val="clear" w:color="auto" w:fill="FFFFFF"/>
+        </w:rPr>
+        <w:t xml:space="preserve">acclimatization when observed in the field </w:t>
+      </w:r>
+      <w:r>
+        <w:rPr>
+          <w:shd w:val="clear" w:color="auto" w:fill="FFFFFF"/>
+        </w:rPr>
+        <w:t>under</w:t>
+      </w:r>
+      <w:r>
+        <w:rPr>
+          <w:shd w:val="clear" w:color="auto" w:fill="FFFFFF"/>
+        </w:rPr>
+        <w:t xml:space="preserve"> natural conditions, or alternatively termed acclimation, when observed </w:t>
+      </w:r>
+      <w:r>
+        <w:rPr>
+          <w:shd w:val="clear" w:color="auto" w:fill="FFFFFF"/>
+        </w:rPr>
+        <w:t>under</w:t>
+      </w:r>
+      <w:r>
+        <w:rPr>
+          <w:shd w:val="clear" w:color="auto" w:fill="FFFFFF"/>
+        </w:rPr>
+        <w:t xml:space="preserve"> experimentally controlled conditions</w:t>
+      </w:r>
+      <w:r>
+        <w:rPr>
+          <w:shd w:val="clear" w:color="auto" w:fill="FFFFFF"/>
+        </w:rPr>
+        <w:t xml:space="preserve"> </w:t>
+      </w:r>
+      <w:r>
+        <w:rPr>
+          <w:shd w:val="clear" w:color="auto" w:fill="FFFFFF"/>
+        </w:rPr>
+        <w:fldChar w:fldCharType="begin"/>
+      </w:r>
+      <w:r>
+        <w:rPr>
+          <w:shd w:val="clear" w:color="auto" w:fill="FFFFFF"/>
+        </w:rPr>
+        <w:instrText xml:space="preserve"> ADDIN EN.CITE &lt;EndNote&gt;&lt;Cite&gt;&lt;Author&gt;Wilson&lt;/Author&gt;&lt;Year&gt;2002&lt;/Year&gt;&lt;RecNum&gt;451&lt;/RecNum&gt;&lt;DisplayText&gt;(Wilson and Franklin, 2002)&lt;/DisplayText&gt;&lt;record&gt;&lt;rec-number&gt;451&lt;/rec-number&gt;&lt;foreign-keys&gt;&lt;key app="EN" db-id="tttdpeszc2d2fkevew7v2rskrsra9200wwvx" timestamp="1585611631"&gt;451&lt;/key&gt;&lt;/foreign-keys&gt;&lt;ref-type name="Journal Article"&gt;17&lt;/ref-type&gt;&lt;contributors&gt;&lt;authors&gt;&lt;author&gt;Wilson, R. S.&lt;/author&gt;&lt;author&gt;Franklin, C. E.&lt;/author&gt;&lt;/authors&gt;&lt;/contributors&gt;&lt;titles&gt;&lt;title&gt;Testing the beneficial acclimation hypothesis&lt;/title&gt;&lt;secondary-title&gt;Trends in Ecology &amp;amp; Evolution&lt;/secondary-title&gt;&lt;/titles&gt;&lt;periodical&gt;&lt;full-title&gt;Trends in Ecology &amp;amp; Evolution&lt;/full-title&gt;&lt;/periodical&gt;&lt;pages&gt;66-70&lt;/pages&gt;&lt;volume&gt;17&lt;/volume&gt;&lt;dates&gt;&lt;year&gt;2002&lt;/year&gt;&lt;/dates&gt;&lt;urls&gt;&lt;/urls&gt;&lt;/record&gt;&lt;/Cite&gt;&lt;/EndNote&gt;</w:instrText>
+      </w:r>
+      <w:r>
+        <w:rPr>
+          <w:shd w:val="clear" w:color="auto" w:fill="FFFFFF"/>
+        </w:rPr>
+        <w:fldChar w:fldCharType="separate"/>
+      </w:r>
+      <w:r>
+        <w:rPr>
+          <w:noProof/>
+          <w:shd w:val="clear" w:color="auto" w:fill="FFFFFF"/>
+        </w:rPr>
+        <w:t>(Wilson and Franklin, 2002)</w:t>
+      </w:r>
+      <w:r>
+        <w:rPr>
+          <w:shd w:val="clear" w:color="auto" w:fill="FFFFFF"/>
+        </w:rPr>
+        <w:fldChar w:fldCharType="end"/>
+      </w:r>
+      <w:r>
+        <w:rPr>
+          <w:shd w:val="clear" w:color="auto" w:fill="FFFFFF"/>
+        </w:rPr>
+        <w:t>. </w:t>
+      </w:r>
+      <w:r>
+        <w:t xml:space="preserve">Thermal </w:t>
+      </w:r>
+      <w:r>
+        <w:lastRenderedPageBreak/>
+        <w:t xml:space="preserve">acclimation/acclimatization can involve physiological remodelling across multiple levels of organismal organisation; from the up- or down-regulation of particular genes </w:t>
+      </w:r>
+      <w:r>
+        <w:fldChar w:fldCharType="begin"/>
+      </w:r>
+      <w:r>
+        <w:instrText xml:space="preserve"> ADDIN EN.CITE &lt;EndNote&gt;&lt;Cite&gt;&lt;Author&gt;Podrabsky&lt;/Author&gt;&lt;Year&gt;2004&lt;/Year&gt;&lt;RecNum&gt;453&lt;/RecNum&gt;&lt;DisplayText&gt;(Podrabsky and Somero, 2004)&lt;/DisplayText&gt;&lt;record&gt;&lt;rec-number&gt;453&lt;/rec-number&gt;&lt;foreign-keys&gt;&lt;key app="EN" db-id="tttdpeszc2d2fkevew7v2rskrsra9200wwvx" timestamp="1585612035"&gt;453&lt;/key&gt;&lt;/foreign-keys&gt;&lt;ref-type name="Journal Article"&gt;17&lt;/ref-type&gt;&lt;contributors&gt;&lt;authors&gt;&lt;author&gt;Podrabsky, J. E.&lt;/author&gt;&lt;author&gt;Somero, G. N.&lt;/author&gt;&lt;/authors&gt;&lt;/contributors&gt;&lt;titles&gt;&lt;title&gt;Changes in gene expression associated with acclimation to constant temperatures and fluctuating daily temperatures in an annual killifish Austrofundulus limnaeus&lt;/title&gt;&lt;secondary-title&gt;Journal of Experimental Biology&lt;/secondary-title&gt;&lt;/titles&gt;&lt;periodical&gt;&lt;full-title&gt;Journal of Experimental Biology&lt;/full-title&gt;&lt;/periodical&gt;&lt;pages&gt;2237-2254&lt;/pages&gt;&lt;volume&gt;207&lt;/volume&gt;&lt;dates&gt;&lt;year&gt;2004&lt;/year&gt;&lt;/dates&gt;&lt;urls&gt;&lt;/urls&gt;&lt;electronic-resource-num&gt;10.1242/jeb.01016&lt;/electronic-resource-num&gt;&lt;/record&gt;&lt;/Cite&gt;&lt;/EndNote&gt;</w:instrText>
+      </w:r>
+      <w:r>
+        <w:fldChar w:fldCharType="separate"/>
+      </w:r>
+      <w:r>
+        <w:rPr>
+          <w:noProof/>
+        </w:rPr>
+        <w:t>(Podrabsky and Somero, 2004)</w:t>
+      </w:r>
+      <w:r>
+        <w:fldChar w:fldCharType="end"/>
+      </w:r>
+      <w:r>
+        <w:t xml:space="preserve">, to alterations in enzyme reaction rates, mitochondria density and function, cell membrane thickness, muscle contractility and cardiovascular functioning </w:t>
+      </w:r>
+      <w:r>
+        <w:fldChar w:fldCharType="begin">
+          <w:fldData xml:space="preserve">PEVuZE5vdGU+PENpdGU+PEF1dGhvcj5HbGFudmlsbGU8L0F1dGhvcj48WWVhcj4yMDA2PC9ZZWFy
+PjxSZWNOdW0+MzgyPC9SZWNOdW0+PERpc3BsYXlUZXh0PihHbGFudmlsbGUgYW5kIFNlZWJhY2hl
+ciwgMjAwNjsgS2VlbiBldCBhbC4sIDIwMTc7IFNodW1hbiBhbmQgSi4sIDIwMTgpPC9EaXNwbGF5
+VGV4dD48cmVjb3JkPjxyZWMtbnVtYmVyPjM4MjwvcmVjLW51bWJlcj48Zm9yZWlnbi1rZXlzPjxr
+ZXkgYXBwPSJFTiIgZGItaWQ9InR0dGRwZXN6YzJkMmZrZXZldzd2MnJza3JzcmE5MjAwd3d2eCIg
+dGltZXN0YW1wPSIxNTg0NTcwNDg3Ij4zODI8L2tleT48L2ZvcmVpZ24ta2V5cz48cmVmLXR5cGUg
+bmFtZT0iSm91cm5hbCBBcnRpY2xlIj4xNzwvcmVmLXR5cGU+PGNvbnRyaWJ1dG9ycz48YXV0aG9y
+cz48YXV0aG9yPkdsYW52aWxsZSwgRS4gSi48L2F1dGhvcj48YXV0aG9yPlNlZWJhY2hlciwgRi48
+L2F1dGhvcj48L2F1dGhvcnM+PC9jb250cmlidXRvcnM+PHRpdGxlcz48dGl0bGU+Q29tcGVuc2F0
+aW9uIGZvciBlbnZpcm9ubWVudGFsIGNoYW5nZSBieSBjb21wbGVtZW50YXJ5IHNoaWZ0cyBvZiB0
+aGVybWFsIHNlbnNpdGl2aXR5IGFuZCB0aGVybW9yZWd1bGF0b3J5IGJlaGF2aW91ciBpbiBhbiBl
+Y3RvdGhlcm08L3RpdGxlPjxzZWNvbmRhcnktdGl0bGU+Sm91cm5hbCBvZiBFeHBlcmltZW50YWwg
+QmlvbG9neTwvc2Vjb25kYXJ5LXRpdGxlPjwvdGl0bGVzPjxwZXJpb2RpY2FsPjxmdWxsLXRpdGxl
+PkpvdXJuYWwgb2YgRXhwZXJpbWVudGFsIEJpb2xvZ3k8L2Z1bGwtdGl0bGU+PC9wZXJpb2RpY2Fs
+PjxwYWdlcz40ODY5LTQ4Nzc8L3BhZ2VzPjx2b2x1bWU+MjA5PC92b2x1bWU+PG51bWJlcj4yNDwv
+bnVtYmVyPjxkYXRlcz48eWVhcj4yMDA2PC95ZWFyPjxwdWItZGF0ZXM+PGRhdGU+RGVjPC9kYXRl
+PjwvcHViLWRhdGVzPjwvZGF0ZXM+PGlzYm4+MDAyMi0wOTQ5PC9pc2JuPjxhY2Nlc3Npb24tbnVt
+PldPUzowMDAyNDI0OTAzMDAwMTA8L2FjY2Vzc2lvbi1udW0+PHVybHM+PHJlbGF0ZWQtdXJscz48
+dXJsPiZsdDtHbyB0byBJU0kmZ3Q7Oi8vV09TOjAwMDI0MjQ5MDMwMDAxMDwvdXJsPjwvcmVsYXRl
+ZC11cmxzPjwvdXJscz48ZWxlY3Ryb25pYy1yZXNvdXJjZS1udW0+MTAuMTI0Mi9qZWIuMDI1ODU8
+L2VsZWN0cm9uaWMtcmVzb3VyY2UtbnVtPjwvcmVjb3JkPjwvQ2l0ZT48Q2l0ZT48QXV0aG9yPktl
+ZW48L0F1dGhvcj48WWVhcj4yMDE3PC9ZZWFyPjxSZWNOdW0+NDU0PC9SZWNOdW0+PHJlY29yZD48
+cmVjLW51bWJlcj40NTQ8L3JlYy1udW1iZXI+PGZvcmVpZ24ta2V5cz48a2V5IGFwcD0iRU4iIGRi
+LWlkPSJ0dHRkcGVzemMyZDJma2V2ZXc3djJyc2tyc3JhOTIwMHd3dngiIHRpbWVzdGFtcD0iMTU4
+NTYxMjMwMCI+NDU0PC9rZXk+PC9mb3JlaWduLWtleXM+PHJlZi10eXBlIG5hbWU9IkpvdXJuYWwg
+QXJ0aWNsZSI+MTc8L3JlZi10eXBlPjxjb250cmlidXRvcnM+PGF1dGhvcnM+PGF1dGhvcj5LZWVu
+LCBBLiBOLjwvYXV0aG9yPjxhdXRob3I+Sm9yZGFuLCBNLiBLLjwvYXV0aG9yPjxhdXRob3I+SG9s
+bHksIFMuIEEuPC9hdXRob3I+PGF1dGhvcj5HaWxsaXMsIFQuIEUuIDwvYXV0aG9yPjwvYXV0aG9y
+cz48L2NvbnRyaWJ1dG9ycz48dGl0bGVzPjx0aXRsZT5UZW1wZXJhdHVyZS1pbmR1Y2VkIGNhcmRp
+YWMgcmVtb2RlbGxpbmcgaW4gZmlzaDwvdGl0bGU+PHNlY29uZGFyeS10aXRsZT5Kb3VybmFsIG9m
+IEV4cGVyaW1lbnRhbCBCaW9sb2d5PC9zZWNvbmRhcnktdGl0bGU+PC90aXRsZXM+PHBlcmlvZGlj
+YWw+PGZ1bGwtdGl0bGU+Sm91cm5hbCBvZiBFeHBlcmltZW50YWwgQmlvbG9neTwvZnVsbC10aXRs
+ZT48L3BlcmlvZGljYWw+PHBhZ2VzPjE0Ny0xNjA8L3BhZ2VzPjx2b2x1bWU+MjIwPC92b2x1bWU+
+PGRhdGVzPjx5ZWFyPjIwMTc8L3llYXI+PC9kYXRlcz48dXJscz48L3VybHM+PGVsZWN0cm9uaWMt
+cmVzb3VyY2UtbnVtPjEwLjEyNDIvamViLjEyODQ5NjwvZWxlY3Ryb25pYy1yZXNvdXJjZS1udW0+
+PC9yZWNvcmQ+PC9DaXRlPjxDaXRlPjxBdXRob3I+U2h1bWFuPC9BdXRob3I+PFllYXI+MjAxODwv
+WWVhcj48UmVjTnVtPjQ1NTwvUmVjTnVtPjxyZWNvcmQ+PHJlYy1udW1iZXI+NDU1PC9yZWMtbnVt
+YmVyPjxmb3JlaWduLWtleXM+PGtleSBhcHA9IkVOIiBkYi1pZD0idHR0ZHBlc3pjMmQyZmtldmV3
+N3YycnNrcnNyYTkyMDB3d3Z4IiB0aW1lc3RhbXA9IjE1ODU2MTI2NjQiPjQ1NTwva2V5PjwvZm9y
+ZWlnbi1rZXlzPjxyZWYtdHlwZSBuYW1lPSJKb3VybmFsIEFydGljbGUiPjE3PC9yZWYtdHlwZT48
+Y29udHJpYnV0b3JzPjxhdXRob3JzPjxhdXRob3I+U2h1bWFuLCBKLiBMLjwvYXV0aG9yPjxhdXRo
+b3I+Q291Z2hsaW4gRC4gSi48L2F1dGhvcj48L2F1dGhvcnM+PC9jb250cmlidXRvcnM+PHRpdGxl
+cz48dGl0bGU+UmVkIG11c2NsZSBmdW5jdGlvbiBhbmQgdGhlcm1hbCBhY2NsaW1hdGlvbiB0byBj
+b2xkIGluIHJhaW5ib3cgc21lbHQsIE9zbWVydXMgbW9yZGF4LCBhbmQgcmFpbmJvdyB0cm91dCwg
+T25jb3JoeW5jaHVzIG15a2lzczwvdGl0bGU+PHNlY29uZGFyeS10aXRsZT5Kb3VybmFsIG9mIEV4
+cGVyaW1lbnRhIFpvb2xvZ3kgUGFydCBBPC9zZWNvbmRhcnktdGl0bGU+PC90aXRsZXM+PHBlcmlv
+ZGljYWw+PGZ1bGwtdGl0bGU+Sm91cm5hbCBvZiBFeHBlcmltZW50YSBab29sb2d5IFBhcnQgQTwv
+ZnVsbC10aXRsZT48L3BlcmlvZGljYWw+PHBhZ2VzPjU0Ny01NTY8L3BhZ2VzPjx2b2x1bWU+MzI5
+PC92b2x1bWU+PGRhdGVzPjx5ZWFyPjIwMTg8L3llYXI+PC9kYXRlcz48dXJscz48L3VybHM+PGVs
+ZWN0cm9uaWMtcmVzb3VyY2UtbnVtPjEwLjEwMDIvamV6LjIyMTk8L2VsZWN0cm9uaWMtcmVzb3Vy
+Y2UtbnVtPjwvcmVjb3JkPjwvQ2l0ZT48L0VuZE5vdGU+AG==
+</w:fldData>
+        </w:fldChar>
+      </w:r>
+      <w:r>
+        <w:instrText xml:space="preserve"> ADDIN EN.CITE </w:instrText>
+      </w:r>
+      <w:r>
+        <w:fldChar w:fldCharType="begin">
+          <w:fldData xml:space="preserve">PEVuZE5vdGU+PENpdGU+PEF1dGhvcj5HbGFudmlsbGU8L0F1dGhvcj48WWVhcj4yMDA2PC9ZZWFy
+PjxSZWNOdW0+MzgyPC9SZWNOdW0+PERpc3BsYXlUZXh0PihHbGFudmlsbGUgYW5kIFNlZWJhY2hl
+ciwgMjAwNjsgS2VlbiBldCBhbC4sIDIwMTc7IFNodW1hbiBhbmQgSi4sIDIwMTgpPC9EaXNwbGF5
+VGV4dD48cmVjb3JkPjxyZWMtbnVtYmVyPjM4MjwvcmVjLW51bWJlcj48Zm9yZWlnbi1rZXlzPjxr
+ZXkgYXBwPSJFTiIgZGItaWQ9InR0dGRwZXN6YzJkMmZrZXZldzd2MnJza3JzcmE5MjAwd3d2eCIg
+dGltZXN0YW1wPSIxNTg0NTcwNDg3Ij4zODI8L2tleT48L2ZvcmVpZ24ta2V5cz48cmVmLXR5cGUg
+bmFtZT0iSm91cm5hbCBBcnRpY2xlIj4xNzwvcmVmLXR5cGU+PGNvbnRyaWJ1dG9ycz48YXV0aG9y
+cz48YXV0aG9yPkdsYW52aWxsZSwgRS4gSi48L2F1dGhvcj48YXV0aG9yPlNlZWJhY2hlciwgRi48
+L2F1dGhvcj48L2F1dGhvcnM+PC9jb250cmlidXRvcnM+PHRpdGxlcz48dGl0bGU+Q29tcGVuc2F0
+aW9uIGZvciBlbnZpcm9ubWVudGFsIGNoYW5nZSBieSBjb21wbGVtZW50YXJ5IHNoaWZ0cyBvZiB0
+aGVybWFsIHNlbnNpdGl2aXR5IGFuZCB0aGVybW9yZWd1bGF0b3J5IGJlaGF2aW91ciBpbiBhbiBl
+Y3RvdGhlcm08L3RpdGxlPjxzZWNvbmRhcnktdGl0bGU+Sm91cm5hbCBvZiBFeHBlcmltZW50YWwg
+QmlvbG9neTwvc2Vjb25kYXJ5LXRpdGxlPjwvdGl0bGVzPjxwZXJpb2RpY2FsPjxmdWxsLXRpdGxl
+PkpvdXJuYWwgb2YgRXhwZXJpbWVudGFsIEJpb2xvZ3k8L2Z1bGwtdGl0bGU+PC9wZXJpb2RpY2Fs
+PjxwYWdlcz40ODY5LTQ4Nzc8L3BhZ2VzPjx2b2x1bWU+MjA5PC92b2x1bWU+PG51bWJlcj4yNDwv
+bnVtYmVyPjxkYXRlcz48eWVhcj4yMDA2PC95ZWFyPjxwdWItZGF0ZXM+PGRhdGU+RGVjPC9kYXRl
+PjwvcHViLWRhdGVzPjwvZGF0ZXM+PGlzYm4+MDAyMi0wOTQ5PC9pc2JuPjxhY2Nlc3Npb24tbnVt
+PldPUzowMDAyNDI0OTAzMDAwMTA8L2FjY2Vzc2lvbi1udW0+PHVybHM+PHJlbGF0ZWQtdXJscz48
+dXJsPiZsdDtHbyB0byBJU0kmZ3Q7Oi8vV09TOjAwMDI0MjQ5MDMwMDAxMDwvdXJsPjwvcmVsYXRl
+ZC11cmxzPjwvdXJscz48ZWxlY3Ryb25pYy1yZXNvdXJjZS1udW0+MTAuMTI0Mi9qZWIuMDI1ODU8
+L2VsZWN0cm9uaWMtcmVzb3VyY2UtbnVtPjwvcmVjb3JkPjwvQ2l0ZT48Q2l0ZT48QXV0aG9yPktl
+ZW48L0F1dGhvcj48WWVhcj4yMDE3PC9ZZWFyPjxSZWNOdW0+NDU0PC9SZWNOdW0+PHJlY29yZD48
+cmVjLW51bWJlcj40NTQ8L3JlYy1udW1iZXI+PGZvcmVpZ24ta2V5cz48a2V5IGFwcD0iRU4iIGRi
+LWlkPSJ0dHRkcGVzemMyZDJma2V2ZXc3djJyc2tyc3JhOTIwMHd3dngiIHRpbWVzdGFtcD0iMTU4
+NTYxMjMwMCI+NDU0PC9rZXk+PC9mb3JlaWduLWtleXM+PHJlZi10eXBlIG5hbWU9IkpvdXJuYWwg
+QXJ0aWNsZSI+MTc8L3JlZi10eXBlPjxjb250cmlidXRvcnM+PGF1dGhvcnM+PGF1dGhvcj5LZWVu
+LCBBLiBOLjwvYXV0aG9yPjxhdXRob3I+Sm9yZGFuLCBNLiBLLjwvYXV0aG9yPjxhdXRob3I+SG9s
+bHksIFMuIEEuPC9hdXRob3I+PGF1dGhvcj5HaWxsaXMsIFQuIEUuIDwvYXV0aG9yPjwvYXV0aG9y
+cz48L2NvbnRyaWJ1dG9ycz48dGl0bGVzPjx0aXRsZT5UZW1wZXJhdHVyZS1pbmR1Y2VkIGNhcmRp
+YWMgcmVtb2RlbGxpbmcgaW4gZmlzaDwvdGl0bGU+PHNlY29uZGFyeS10aXRsZT5Kb3VybmFsIG9m
+IEV4cGVyaW1lbnRhbCBCaW9sb2d5PC9zZWNvbmRhcnktdGl0bGU+PC90aXRsZXM+PHBlcmlvZGlj
+YWw+PGZ1bGwtdGl0bGU+Sm91cm5hbCBvZiBFeHBlcmltZW50YWwgQmlvbG9neTwvZnVsbC10aXRs
+ZT48L3BlcmlvZGljYWw+PHBhZ2VzPjE0Ny0xNjA8L3BhZ2VzPjx2b2x1bWU+MjIwPC92b2x1bWU+
+PGRhdGVzPjx5ZWFyPjIwMTc8L3llYXI+PC9kYXRlcz48dXJscz48L3VybHM+PGVsZWN0cm9uaWMt
+cmVzb3VyY2UtbnVtPjEwLjEyNDIvamViLjEyODQ5NjwvZWxlY3Ryb25pYy1yZXNvdXJjZS1udW0+
+PC9yZWNvcmQ+PC9DaXRlPjxDaXRlPjxBdXRob3I+U2h1bWFuPC9BdXRob3I+PFllYXI+MjAxODwv
+WWVhcj48UmVjTnVtPjQ1NTwvUmVjTnVtPjxyZWNvcmQ+PHJlYy1udW1iZXI+NDU1PC9yZWMtbnVt
+YmVyPjxmb3JlaWduLWtleXM+PGtleSBhcHA9IkVOIiBkYi1pZD0idHR0ZHBlc3pjMmQyZmtldmV3
+N3YycnNrcnNyYTkyMDB3d3Z4IiB0aW1lc3RhbXA9IjE1ODU2MTI2NjQiPjQ1NTwva2V5PjwvZm9y
+ZWlnbi1rZXlzPjxyZWYtdHlwZSBuYW1lPSJKb3VybmFsIEFydGljbGUiPjE3PC9yZWYtdHlwZT48
+Y29udHJpYnV0b3JzPjxhdXRob3JzPjxhdXRob3I+U2h1bWFuLCBKLiBMLjwvYXV0aG9yPjxhdXRo
+b3I+Q291Z2hsaW4gRC4gSi48L2F1dGhvcj48L2F1dGhvcnM+PC9jb250cmlidXRvcnM+PHRpdGxl
+cz48dGl0bGU+UmVkIG11c2NsZSBmdW5jdGlvbiBhbmQgdGhlcm1hbCBhY2NsaW1hdGlvbiB0byBj
+b2xkIGluIHJhaW5ib3cgc21lbHQsIE9zbWVydXMgbW9yZGF4LCBhbmQgcmFpbmJvdyB0cm91dCwg
+T25jb3JoeW5jaHVzIG15a2lzczwvdGl0bGU+PHNlY29uZGFyeS10aXRsZT5Kb3VybmFsIG9mIEV4
+cGVyaW1lbnRhIFpvb2xvZ3kgUGFydCBBPC9zZWNvbmRhcnktdGl0bGU+PC90aXRsZXM+PHBlcmlv
+ZGljYWw+PGZ1bGwtdGl0bGU+Sm91cm5hbCBvZiBFeHBlcmltZW50YSBab29sb2d5IFBhcnQgQTwv
+ZnVsbC10aXRsZT48L3BlcmlvZGljYWw+PHBhZ2VzPjU0Ny01NTY8L3BhZ2VzPjx2b2x1bWU+MzI5
+PC92b2x1bWU+PGRhdGVzPjx5ZWFyPjIwMTg8L3llYXI+PC9kYXRlcz48dXJscz48L3VybHM+PGVs
+ZWN0cm9uaWMtcmVzb3VyY2UtbnVtPjEwLjEwMDIvamV6LjIyMTk8L2VsZWN0cm9uaWMtcmVzb3Vy
+Y2UtbnVtPjwvcmVjb3JkPjwvQ2l0ZT48L0VuZE5vdGU+AG==
+</w:fldData>
+        </w:fldChar>
+      </w:r>
+      <w:r>
+        <w:instrText xml:space="preserve"> ADDIN EN.CITE.DATA </w:instrText>
+      </w:r>
+      <w:r>
+        <w:fldChar w:fldCharType="end"/>
+      </w:r>
+      <w:r>
+        <w:fldChar w:fldCharType="separate"/>
+      </w:r>
+      <w:r>
+        <w:rPr>
+          <w:noProof/>
+        </w:rPr>
+        <w:t>(Glanville and Seebacher, 2006; Keen et al., 2017; Shuman and J., 2018)</w:t>
+      </w:r>
+      <w:r>
+        <w:fldChar w:fldCharType="end"/>
+      </w:r>
+      <w:r>
+        <w:t>.</w:t>
+      </w:r>
+      <w:r>
+        <w:t xml:space="preserve"> </w:t>
+      </w:r>
+      <w:r>
+        <w:t xml:space="preserve">In the context of diving at elevated temperatures, thermal acclimation/acclimatization involves a dampening of thermodynamic effects on metabolism at high temperatures, so that body oxygen stores are consumed at a slower rate, and/or an increase in body oxygen stores via an upregulation of oxygen-binding proteins (e.g. haemoglobin, myoglobin). </w:t>
+      </w:r>
+      <w:r>
+        <w:t xml:space="preserve">Increases in global temperatures and thermal variability are predicted to create or strengthen selection pressure favouring plastic phenotypes, particularly in long-lived species, like crocodilians, marine turtles and marine iguanas </w:t>
+      </w:r>
+      <w:r>
+        <w:fldChar w:fldCharType="begin"/>
+      </w:r>
+      <w:r>
+        <w:instrText xml:space="preserve"> ADDIN EN.CITE &lt;EndNote&gt;&lt;Cite&gt;&lt;Author&gt;Kawecki&lt;/Author&gt;&lt;Year&gt;2000&lt;/Year&gt;&lt;RecNum&gt;474&lt;/RecNum&gt;&lt;DisplayText&gt;(Kawecki, 2000)&lt;/DisplayText&gt;&lt;record&gt;&lt;rec-number&gt;474&lt;/rec-number&gt;&lt;foreign-keys&gt;&lt;key app="EN" db-id="tttdpeszc2d2fkevew7v2rskrsra9200wwvx" timestamp="1586140816"&gt;474&lt;/key&gt;&lt;/foreign-keys&gt;&lt;ref-type name="Journal Article"&gt;17&lt;/ref-type&gt;&lt;contributors&gt;&lt;authors&gt;&lt;author&gt;Kawecki, T. J.&lt;/author&gt;&lt;/authors&gt;&lt;/contributors&gt;&lt;titles&gt;&lt;title&gt;The evolution of canalization under fluctuating selection&lt;/title&gt;&lt;secondary-title&gt;Evolution&lt;/secondary-title&gt;&lt;/titles&gt;&lt;periodical&gt;&lt;full-title&gt;Evolution&lt;/full-title&gt;&lt;/periodical&gt;&lt;pages&gt;1-12&lt;/pages&gt;&lt;volume&gt;54&lt;/volume&gt;&lt;dates&gt;&lt;year&gt;2000&lt;/year&gt;&lt;/dates&gt;&lt;urls&gt;&lt;/urls&gt;&lt;/record&gt;&lt;/Cite&gt;&lt;/EndNote&gt;</w:instrText>
+      </w:r>
+      <w:r>
+        <w:fldChar w:fldCharType="separate"/>
+      </w:r>
+      <w:r>
+        <w:rPr>
+          <w:noProof/>
+        </w:rPr>
+        <w:t>(Kawecki, 2000)</w:t>
+      </w:r>
+      <w:r>
+        <w:fldChar w:fldCharType="end"/>
+      </w:r>
+      <w:r>
+        <w:t xml:space="preserve">. </w:t>
+      </w:r>
+      <w:r>
+        <w:t xml:space="preserve">A changing environment may also favour an increase in phenotypic variability, such that the probability of a beneficial phenotype arising is maximised </w:t>
+      </w:r>
+      <w:r>
+        <w:fldChar w:fldCharType="begin"/>
+      </w:r>
+      <w:r>
+        <w:instrText xml:space="preserve"> ADDIN EN.CITE &lt;EndNote&gt;&lt;Cite&gt;&lt;Author&gt;Hansen&lt;/Author&gt;&lt;Year&gt;2006&lt;/Year&gt;&lt;RecNum&gt;470&lt;/RecNum&gt;&lt;DisplayText&gt;(Hansen et al., 2006)&lt;/DisplayText&gt;&lt;record&gt;&lt;rec-number&gt;470&lt;/rec-number&gt;&lt;foreign-keys&gt;&lt;key app="EN" db-id="tttdpeszc2d2fkevew7v2rskrsra9200wwvx" timestamp="1586131159"&gt;470&lt;/key&gt;&lt;/foreign-keys&gt;&lt;ref-type name="Journal Article"&gt;17&lt;/ref-type&gt;&lt;contributors&gt;&lt;authors&gt;&lt;author&gt;Hansen, T. F.&lt;/author&gt;&lt;author&gt;Carter, A. J. R.&lt;/author&gt;&lt;author&gt;Pélabon, C.&lt;/author&gt;&lt;/authors&gt;&lt;/contributors&gt;&lt;titles&gt;&lt;title&gt;On adaptive accuracy and precision in natural populations.&lt;/title&gt;&lt;secondary-title&gt;The American Naturalist&lt;/secondary-title&gt;&lt;/titles&gt;&lt;periodical&gt;&lt;full-title&gt;The American Naturalist&lt;/full-title&gt;&lt;/periodical&gt;&lt;pages&gt;168-181&lt;/pages&gt;&lt;volume&gt;168&lt;/volume&gt;&lt;dates&gt;&lt;year&gt;2006&lt;/year&gt;&lt;/dates&gt;&lt;urls&gt;&lt;/urls&gt;&lt;electronic-resource-num&gt;10.1086/505768&lt;/electronic-resource-num&gt;&lt;/record&gt;&lt;/Cite&gt;&lt;/EndNote&gt;</w:instrText>
+      </w:r>
+      <w:r>
+        <w:fldChar w:fldCharType="separate"/>
+      </w:r>
+      <w:r>
+        <w:rPr>
+          <w:noProof/>
+        </w:rPr>
+        <w:t>(Hansen et al., 2006)</w:t>
+      </w:r>
+      <w:r>
+        <w:fldChar w:fldCharType="end"/>
+      </w:r>
+      <w:r>
+        <w:t xml:space="preserve">. Populations with greater phenotypic variation are predicted to cope better with extreme climatic events, like heatwaves, because they are more likely to contain individuals, who by chance, can tolerate the changed conditions </w:t>
+      </w:r>
+      <w:r>
+        <w:fldChar w:fldCharType="begin"/>
+      </w:r>
+      <w:r>
+        <w:instrText xml:space="preserve"> ADDIN EN.CITE &lt;EndNote&gt;&lt;Cite&gt;&lt;Author&gt;Hansen&lt;/Author&gt;&lt;Year&gt;2006&lt;/Year&gt;&lt;RecNum&gt;470&lt;/RecNum&gt;&lt;DisplayText&gt;(Hansen et al., 2006)&lt;/DisplayText&gt;&lt;record&gt;&lt;rec-number&gt;470&lt;/rec-number&gt;&lt;foreign-keys&gt;&lt;key app="EN" db-id="tttdpeszc2d2fkevew7v2rskrsra9200wwvx" timestamp="1586131159"&gt;470&lt;/key&gt;&lt;/foreign-keys&gt;&lt;ref-type name="Journal Article"&gt;17&lt;/ref-type&gt;&lt;contributors&gt;&lt;authors&gt;&lt;author&gt;Hansen, T. F.&lt;/author&gt;&lt;author&gt;Carter, A. J. R.&lt;/author&gt;&lt;author&gt;Pélabon, C.&lt;/author&gt;&lt;/authors&gt;&lt;/contributors&gt;&lt;titles&gt;&lt;title&gt;On adaptive accuracy and precision in natural populations.&lt;/title&gt;&lt;secondary-title&gt;The American Naturalist&lt;/secondary-title&gt;&lt;/titles&gt;&lt;periodical&gt;&lt;full-title&gt;The American Naturalist&lt;/full-title&gt;&lt;/periodical&gt;&lt;pages&gt;168-181&lt;/pages&gt;&lt;volume&gt;168&lt;/volume&gt;&lt;dates&gt;&lt;year&gt;2006&lt;/year&gt;&lt;/dates&gt;&lt;urls&gt;&lt;/urls&gt;&lt;electronic-resource-num&gt;10.1086/505768&lt;/electronic-resource-num&gt;&lt;/record&gt;&lt;/Cite&gt;&lt;/EndNote&gt;</w:instrText>
+      </w:r>
+      <w:r>
+        <w:fldChar w:fldCharType="separate"/>
+      </w:r>
+      <w:r>
+        <w:rPr>
+          <w:noProof/>
+        </w:rPr>
+        <w:t>(Hansen et al., 2006)</w:t>
+      </w:r>
+      <w:r>
+        <w:fldChar w:fldCharType="end"/>
+      </w:r>
+      <w:r>
+        <w:t xml:space="preserve">. Indeed, increases in developmental temperatures have been shown to increase phenotypic variability in fishes, with larger temperature changes seeing greater increases in phenotypic variability </w:t>
+      </w:r>
+      <w:r>
+        <w:fldChar w:fldCharType="begin"/>
+      </w:r>
+      <w:r>
+        <w:instrText xml:space="preserve"> ADDIN EN.CITE &lt;EndNote&gt;&lt;Cite&gt;&lt;Author&gt;O&amp;apos;Dea&lt;/Author&gt;&lt;Year&gt;2018&lt;/Year&gt;&lt;RecNum&gt;469&lt;/RecNum&gt;&lt;DisplayText&gt;(O&amp;apos;Dea et al., 2018)&lt;/DisplayText&gt;&lt;record&gt;&lt;rec-number&gt;469&lt;/rec-number&gt;&lt;foreign-keys&gt;&lt;key app="EN" db-id="tttdpeszc2d2fkevew7v2rskrsra9200wwvx" timestamp="1586131058"&gt;469&lt;/key&gt;&lt;/foreign-keys&gt;&lt;ref-type name="Journal Article"&gt;17&lt;/ref-type&gt;&lt;contributors&gt;&lt;authors&gt;&lt;author&gt;O&amp;apos;Dea, R. E.&lt;/author&gt;&lt;author&gt;Lagisz, M. &lt;/author&gt;&lt;author&gt;Hendry, A. P.&lt;/author&gt;&lt;author&gt;Nakagawa, S.&lt;/author&gt;&lt;/authors&gt;&lt;/contributors&gt;&lt;titles&gt;&lt;title&gt;Developmental temperature affects phenotypic means and&amp;#xD;variability: A meta‐analysis of fish data&lt;/title&gt;&lt;secondary-title&gt;Fish and Fisheries&lt;/secondary-title&gt;&lt;/titles&gt;&lt;periodical&gt;&lt;full-title&gt;Fish and Fisheries&lt;/full-title&gt;&lt;/periodical&gt;&lt;pages&gt;1005-1022&lt;/pages&gt;&lt;volume&gt;20&lt;/volume&gt;&lt;dates&gt;&lt;year&gt;2018&lt;/year&gt;&lt;/dates&gt;&lt;urls&gt;&lt;/urls&gt;&lt;electronic-resource-num&gt;10.1111/faf.12394&lt;/electronic-resource-num&gt;&lt;/record&gt;&lt;/Cite&gt;&lt;/EndNote&gt;</w:instrText>
+      </w:r>
+      <w:r>
+        <w:fldChar w:fldCharType="separate"/>
+      </w:r>
+      <w:r>
+        <w:rPr>
+          <w:noProof/>
+        </w:rPr>
+        <w:t>(O'Dea et al., 2018)</w:t>
+      </w:r>
+      <w:r>
+        <w:fldChar w:fldCharType="end"/>
+      </w:r>
+      <w:r>
+        <w:t xml:space="preserve">. However, it remains unknown if rises in temperature increase phenotypic variability with respect to diving, despite the adaptive potential of this response. </w:t>
+      </w:r>
+    </w:p>
+    <w:p>
+      <w:pPr>
+        <w:pStyle w:val="Default"/>
+        <w:spacing w:line="276" w:lineRule="auto"/>
+        <w:ind w:firstLine="720"/>
+        <w:jc w:val="both"/>
+      </w:pPr>
+      <w:r>
+        <w:rPr>
+          <w:bCs/>
+        </w:rPr>
+        <w:t>Although it is recognised that climate warming presents a major threat to the persisten</w:t>
+      </w:r>
+      <w:r>
+        <w:rPr>
+          <w:bCs/>
+        </w:rPr>
+        <w:t>ce</w:t>
+      </w:r>
+      <w:r>
+        <w:rPr>
+          <w:bCs/>
+        </w:rPr>
+        <w:t xml:space="preserve"> of many ectothermic species, the effects of elevated temperature on diving has been largely overlooked. Diving species depend on their capacity to remain submerged to perform a myriad of fitness-related activities, such as foraging, prey-pursuit, predator-avoidance and key social interactions. </w:t>
+      </w:r>
+      <w:r>
+        <w:rPr>
+          <w:shd w:val="clear" w:color="auto" w:fill="FFFFFF"/>
+        </w:rPr>
+        <w:t>Two reviews show that dive duration</w:t>
+      </w:r>
+      <w:r>
+        <w:rPr>
+          <w:shd w:val="clear" w:color="auto" w:fill="FFFFFF"/>
+        </w:rPr>
+        <w:t>s</w:t>
+      </w:r>
+      <w:r>
+        <w:rPr>
+          <w:shd w:val="clear" w:color="auto" w:fill="FFFFFF"/>
+        </w:rPr>
+        <w:t xml:space="preserve"> tend to decrease as temperatures rise </w:t>
       </w:r>
       <w:r>
         <w:rPr>
@@ -5141,7 +5725,19 @@
         <w:rPr>
           <w:shd w:val="clear" w:color="auto" w:fill="FFFFFF"/>
         </w:rPr>
-        <w:t xml:space="preserve"> systematic review has not yet been conducted. </w:t>
+        <w:t xml:space="preserve"> systematic review</w:t>
+      </w:r>
+      <w:r>
+        <w:rPr>
+          <w:shd w:val="clear" w:color="auto" w:fill="FFFFFF"/>
+        </w:rPr>
+        <w:t>, with a focus on climate warming,</w:t>
+      </w:r>
+      <w:r>
+        <w:rPr>
+          <w:shd w:val="clear" w:color="auto" w:fill="FFFFFF"/>
+        </w:rPr>
+        <w:t xml:space="preserve"> has not yet been conducted. </w:t>
       </w:r>
       <w:r>
         <w:t>Here, we test whether diving is t</w:t>
@@ -5173,11 +5769,7 @@
         <w:t xml:space="preserve">) </w:t>
       </w:r>
       <w:r>
-        <w:t xml:space="preserve">acute increases in </w:t>
-      </w:r>
-      <w:r>
-        <w:lastRenderedPageBreak/>
-        <w:t>temperature decrease</w:t>
+        <w:t>acute increases in temperature decrease</w:t>
       </w:r>
       <w:r>
         <w:t xml:space="preserve"> mean</w:t>
@@ -5189,78 +5781,25 @@
         <w:t xml:space="preserve"> mean</w:t>
       </w:r>
       <w:r>
-        <w:t xml:space="preserve"> dive durations, (iii) temperature effects on </w:t>
-      </w:r>
-      <w:r>
-        <w:t xml:space="preserve">mean </w:t>
-      </w:r>
-      <w:r>
-        <w:t xml:space="preserve">dive durations will be more pronounced under laboratory compared to field conditions, (iv) the effects of temperature on </w:t>
-      </w:r>
-      <w:r>
-        <w:t xml:space="preserve">mean </w:t>
-      </w:r>
-      <w:r>
-        <w:t xml:space="preserve">dive durations will be weaker in bimodal breathers compared to aerial breathers, (v) the effects of temperature on </w:t>
-      </w:r>
-      <w:r>
-        <w:t xml:space="preserve">mean </w:t>
-      </w:r>
-      <w:r>
-        <w:t>dive durations will be weaker in larger (in terms of body mass) divers compared to smaller divers, and (vi) chronic exposure to elevated temperature will blunt (i.e. lessen) the effects of temperature on</w:t>
-      </w:r>
-      <w:r>
-        <w:t xml:space="preserve"> mean</w:t>
-      </w:r>
-      <w:r>
-        <w:t xml:space="preserve"> dive durations. </w:t>
-      </w:r>
-      <w:r>
-        <w:t>(</w:t>
-      </w:r>
-      <w:r>
-        <w:rPr>
-          <w:b/>
-          <w:bCs/>
-        </w:rPr>
-        <w:t>include hypothesis about variability</w:t>
-      </w:r>
-      <w:r>
-        <w:rPr>
-          <w:b/>
-          <w:bCs/>
-        </w:rPr>
-        <w:t>)</w:t>
-      </w:r>
-    </w:p>
-    <w:p>
-      <w:pPr>
-        <w:pStyle w:val="Default"/>
-        <w:spacing w:line="276" w:lineRule="auto"/>
-        <w:ind w:firstLine="720"/>
-        <w:jc w:val="both"/>
-      </w:pPr>
-    </w:p>
-    <w:p>
-      <w:pPr>
-        <w:pStyle w:val="Default"/>
-        <w:spacing w:line="276" w:lineRule="auto"/>
-        <w:ind w:firstLine="720"/>
-        <w:jc w:val="both"/>
-      </w:pPr>
-    </w:p>
-    <w:p>
-      <w:pPr>
-        <w:pStyle w:val="Default"/>
-        <w:spacing w:line="276" w:lineRule="auto"/>
-        <w:ind w:firstLine="720"/>
-        <w:jc w:val="both"/>
-        <w:rPr>
-          <w:shd w:val="clear" w:color="auto" w:fill="FFFFFF"/>
-        </w:rPr>
-      </w:pPr>
-      <w:r>
-        <w:t xml:space="preserve">These finding were used to predict how much underwater time could be lost to climate warming and how diving, ectothermic vertebrates may fare in a warmer world. </w:t>
+        <w:t xml:space="preserve"> dive durations,</w:t>
+      </w:r>
+      <w:r>
+        <w:t xml:space="preserve"> </w:t>
+      </w:r>
+      <w:r>
+        <w:t xml:space="preserve">(iii) </w:t>
+      </w:r>
+      <w:r>
+        <w:t xml:space="preserve">the effects of temperature on mean dive durations will be weaker in bimodal breathers compared to aerial breathers, (iv) the effects of temperature on mean dive durations will be weaker in larger (in terms of body mass) divers compared to smaller divers, and (v) chronic exposure to elevated temperature will blunt (i.e. lessen) the effects of temperature on mean dive durations. Because changing environments can also impact phenotypic variability, we explored how elevated temperatures and moderating variables (i.e. magnitude of temperature increase, breathing mode and body size) affect variability in dive durations. </w:t>
+      </w:r>
+      <w:r>
+        <w:t>These finding were</w:t>
+      </w:r>
+      <w:r>
+        <w:t xml:space="preserve"> then</w:t>
+      </w:r>
+      <w:r>
+        <w:t xml:space="preserve"> used to predict how much underwater time could be lost to climate warming and how diving, ectothermic vertebrates may fare in a warmer world. </w:t>
       </w:r>
     </w:p>
     <w:p>
@@ -5281,7 +5820,9 @@
           <w:lang w:val="en-US"/>
         </w:rPr>
       </w:pPr>
-      <w:r>
+    </w:p>
+    <w:p>
+      <w:pPr>
         <w:rPr>
           <w:rFonts w:ascii="Times New Roman" w:hAnsi="Times New Roman" w:cs="Times New Roman"/>
           <w:b/>
@@ -5290,43 +5831,43 @@
           <w:szCs w:val="24"/>
           <w:lang w:val="en-US"/>
         </w:rPr>
-        <w:t>Methods</w:t>
-      </w:r>
+      </w:pPr>
     </w:p>
     <w:p>
       <w:pPr>
         <w:rPr>
           <w:rFonts w:ascii="Times New Roman" w:hAnsi="Times New Roman" w:cs="Times New Roman"/>
-          <w:i/>
-          <w:iCs/>
-          <w:sz w:val="24"/>
-          <w:szCs w:val="24"/>
-          <w:lang w:val="en-US"/>
-        </w:rPr>
-      </w:pPr>
-      <w:r>
-        <w:rPr>
-          <w:rFonts w:ascii="Times New Roman" w:hAnsi="Times New Roman" w:cs="Times New Roman"/>
-          <w:i/>
-          <w:iCs/>
-          <w:sz w:val="24"/>
-          <w:szCs w:val="24"/>
-          <w:lang w:val="en-US"/>
-        </w:rPr>
-        <w:t>Availability of data and code</w:t>
-      </w:r>
+          <w:b/>
+          <w:bCs/>
+          <w:sz w:val="24"/>
+          <w:szCs w:val="24"/>
+          <w:lang w:val="en-US"/>
+        </w:rPr>
+      </w:pPr>
     </w:p>
     <w:p>
       <w:pPr>
         <w:rPr>
           <w:rFonts w:ascii="Times New Roman" w:hAnsi="Times New Roman" w:cs="Times New Roman"/>
-          <w:i/>
-          <w:iCs/>
-          <w:sz w:val="24"/>
-          <w:szCs w:val="24"/>
-          <w:lang w:val="en-US"/>
-        </w:rPr>
-      </w:pPr>
+          <w:b/>
+          <w:bCs/>
+          <w:sz w:val="24"/>
+          <w:szCs w:val="24"/>
+          <w:lang w:val="en-US"/>
+        </w:rPr>
+      </w:pPr>
+      <w:r>
+        <w:rPr>
+          <w:rFonts w:ascii="Times New Roman" w:hAnsi="Times New Roman" w:cs="Times New Roman"/>
+          <w:b/>
+          <w:bCs/>
+          <w:sz w:val="24"/>
+          <w:szCs w:val="24"/>
+          <w:lang w:val="en-US"/>
+        </w:rPr>
+        <w:lastRenderedPageBreak/>
+        <w:t>Methods</w:t>
+      </w:r>
     </w:p>
     <w:p>
       <w:pPr>
@@ -5348,11 +5889,46 @@
           <w:szCs w:val="24"/>
           <w:lang w:val="en-US"/>
         </w:rPr>
-        <w:t>Eligibility criteria</w:t>
+        <w:t>Availability of data and code</w:t>
       </w:r>
     </w:p>
     <w:p>
       <w:pPr>
+        <w:rPr>
+          <w:rFonts w:ascii="Times New Roman" w:hAnsi="Times New Roman" w:cs="Times New Roman"/>
+          <w:i/>
+          <w:iCs/>
+          <w:sz w:val="24"/>
+          <w:szCs w:val="24"/>
+          <w:lang w:val="en-US"/>
+        </w:rPr>
+      </w:pPr>
+    </w:p>
+    <w:p>
+      <w:pPr>
+        <w:rPr>
+          <w:rFonts w:ascii="Times New Roman" w:hAnsi="Times New Roman" w:cs="Times New Roman"/>
+          <w:i/>
+          <w:iCs/>
+          <w:sz w:val="24"/>
+          <w:szCs w:val="24"/>
+          <w:lang w:val="en-US"/>
+        </w:rPr>
+      </w:pPr>
+      <w:r>
+        <w:rPr>
+          <w:rFonts w:ascii="Times New Roman" w:hAnsi="Times New Roman" w:cs="Times New Roman"/>
+          <w:i/>
+          <w:iCs/>
+          <w:sz w:val="24"/>
+          <w:szCs w:val="24"/>
+          <w:lang w:val="en-US"/>
+        </w:rPr>
+        <w:t>Eligibility criteria</w:t>
+      </w:r>
+    </w:p>
+    <w:p>
+      <w:pPr>
         <w:spacing w:after="60"/>
         <w:rPr>
           <w:rFonts w:ascii="Times New Roman" w:hAnsi="Times New Roman" w:cs="Times New Roman"/>
@@ -5448,7 +6024,43 @@
           <w:szCs w:val="24"/>
           <w:lang w:val="en-US"/>
         </w:rPr>
-        <w:t>T) to test whether the magnitude of temperature increase mattered</w:t>
+        <w:t xml:space="preserve">T) to test </w:t>
+      </w:r>
+      <w:r>
+        <w:rPr>
+          <w:rFonts w:ascii="Times New Roman" w:hAnsi="Times New Roman" w:cs="Times New Roman"/>
+          <w:sz w:val="24"/>
+          <w:szCs w:val="24"/>
+          <w:lang w:val="en-US"/>
+        </w:rPr>
+        <w:t>if</w:t>
+      </w:r>
+      <w:r>
+        <w:rPr>
+          <w:rFonts w:ascii="Times New Roman" w:hAnsi="Times New Roman" w:cs="Times New Roman"/>
+          <w:sz w:val="24"/>
+          <w:szCs w:val="24"/>
+          <w:lang w:val="en-US"/>
+        </w:rPr>
+        <w:t xml:space="preserve"> the magnitude of temperature </w:t>
+      </w:r>
+      <w:r>
+        <w:rPr>
+          <w:rFonts w:ascii="Times New Roman" w:hAnsi="Times New Roman" w:cs="Times New Roman"/>
+          <w:sz w:val="24"/>
+          <w:szCs w:val="24"/>
+          <w:lang w:val="en-US"/>
+        </w:rPr>
+        <w:t>increases</w:t>
+      </w:r>
+      <w:r>
+        <w:rPr>
+          <w:rFonts w:ascii="Times New Roman" w:hAnsi="Times New Roman" w:cs="Times New Roman"/>
+          <w:sz w:val="24"/>
+          <w:szCs w:val="24"/>
+          <w:lang w:val="en-US"/>
+        </w:rPr>
+        <w:t xml:space="preserve"> mattered</w:t>
       </w:r>
       <w:r>
         <w:rPr>
@@ -5577,7 +6189,7 @@
           <w:szCs w:val="24"/>
           <w:lang w:val="en-US"/>
         </w:rPr>
-        <w:t xml:space="preserve">) were excluded because they are functionally endothermic (N = 24) </w:t>
+        <w:t xml:space="preserve">) were excluded because they are functionally endothermic </w:t>
       </w:r>
       <w:r>
         <w:rPr>
@@ -5588,58 +6200,58 @@
         </w:rPr>
         <w:fldChar w:fldCharType="begin">
           <w:fldData xml:space="preserve">PEVuZE5vdGU+PENpdGU+PEF1dGhvcj5Tb3V0aHdvb2Q8L0F1dGhvcj48WWVhcj4yMDA1PC9ZZWFy
-PjxSZWNOdW0+MzA5PC9SZWNOdW0+PERpc3BsYXlUZXh0PihCb3N0cm9tIGFuZCBKb25lcywgMjAw
-NzsgU291dGh3b29kIGV0IGFsLiwgMjAwNSk8L0Rpc3BsYXlUZXh0PjxyZWNvcmQ+PHJlYy1udW1i
-ZXI+MzA5PC9yZWMtbnVtYmVyPjxmb3JlaWduLWtleXM+PGtleSBhcHA9IkVOIiBkYi1pZD0idHR0
-ZHBlc3pjMmQyZmtldmV3N3YycnNrcnNyYTkyMDB3d3Z4IiB0aW1lc3RhbXA9IjE1ODQ1NzAzOTMi
-PjMwOTwva2V5PjwvZm9yZWlnbi1rZXlzPjxyZWYtdHlwZSBuYW1lPSJKb3VybmFsIEFydGljbGUi
-PjE3PC9yZWYtdHlwZT48Y29udHJpYnV0b3JzPjxhdXRob3JzPjxhdXRob3I+U291dGh3b29kLCBB
-LiBMLjwvYXV0aG9yPjxhdXRob3I+QW5kcmV3cywgUi4gRC48L2F1dGhvcj48YXV0aG9yPlBhbGFk
-aW5vLCBGLiBWLjwvYXV0aG9yPjxhdXRob3I+Sm9uZXMsIEQuIFIuPC9hdXRob3I+PC9hdXRob3Jz
-PjwvY29udHJpYnV0b3JzPjxhdXRoLWFkZHJlc3M+VW5pdiBCcml0aXNoIENvbHVtYmlhLCBEZXB0
-IFpvb2wsIFZhbmNvdXZlciwgQkMgVjZUIDFaNCwgQ2FuYWRhLiBQdXJkdWUgVW5pdiwgRGVwdCBC
-aW9sLCBGdCBXYXluZSwgSU4gNDY4MDUgVVNBLiYjeEQ7U291dGh3b29kLCBBTCAocmVwcmludCBh
-dXRob3IpLCBVbml2IEhhd2FpaSwgSm9pbnQgSW5zdCBNYXJpbmUgJmFtcDsgQXRtb3NwaGVyIFJl
-cywgMjU3MCBEb2xlIFN0LCBIb25vbHVsdSwgSEkgOTY4MjIgVVNBLiYjeEQ7YW1hbmRhLnNvdXRo
-d29vZEBub2FhLmdvdjwvYXV0aC1hZGRyZXNzPjx0aXRsZXM+PHRpdGxlPkVmZmVjdHMgb2YgZGl2
-aW5nIGFuZCBzd2ltbWluZyBiZWhhdmlvciBvbiBib2R5IHRlbXBlcmF0dXJlcyBvZiBQYWNpZmlj
-IGxlYXRoZXJiYWNrIHR1cnRsZXMgaW4gdHJvcGljYWwgc2VhczwvdGl0bGU+PHNlY29uZGFyeS10
-aXRsZT5QaHlzaW9sb2dpY2FsIGFuZCBCaW9jaGVtaWNhbCBab29sb2d5PC9zZWNvbmRhcnktdGl0
-bGU+PGFsdC10aXRsZT5QaHlzaW9sLiBCaW9jaGVtLiBab29sLjwvYWx0LXRpdGxlPjwvdGl0bGVz
-PjxwZXJpb2RpY2FsPjxmdWxsLXRpdGxlPlBoeXNpb2xvZ2ljYWwgYW5kIEJpb2NoZW1pY2FsIFpv
-b2xvZ3k8L2Z1bGwtdGl0bGU+PC9wZXJpb2RpY2FsPjxhbHQtcGVyaW9kaWNhbD48ZnVsbC10aXRs
-ZT5QaHlzaW9sb2dpY2FsIGFuZCBCaW9jaGVtaWNhbCBab29sb2d5PC9mdWxsLXRpdGxlPjxhYmJy
-LTE+UGh5c2lvbC4gQmlvY2hlbS4gWm9vbC48L2FiYnItMT48L2FsdC1wZXJpb2RpY2FsPjxwYWdl
-cz4yODUtMjk3PC9wYWdlcz48dm9sdW1lPjc4PC92b2x1bWU+PG51bWJlcj4yPC9udW1iZXI+PGtl
-eXdvcmRzPjxrZXl3b3JkPnJhbmdpbmcgbG9nZ2VyaGVhZCB0dXJ0bGVzPC9rZXl3b3JkPjxrZXl3
-b3JkPmp1dmVuaWxlIGdyZWVuIHR1cnRsZXM8L2tleXdvcmQ+PGtleXdvcmQ+ZGVybW9jaGVseXMt
-Y29yaWFjZWE8L2tleXdvcmQ+PGtleXdvcmQ+Y2FyZXR0YS1jYXJldHRhPC9rZXl3b3JkPjxrZXl3
-b3JkPmNoZWxvbmlhLW15ZGFzPC9rZXl3b3JkPjxrZXl3b3JkPmNvbGQgd2F0ZXI8L2tleXdvcmQ+
-PGtleXdvcmQ+dGhlcm1vcmVndWxhdGlvbjwva2V5d29yZD48a2V5d29yZD5pbmRlcGVuZGVuY2U8
-L2tleXdvcmQ+PGtleXdvcmQ+Y3JvY29kaWxlczwva2V5d29yZD48a2V5d29yZD5tZXRhYm9saXNt
-PC9rZXl3b3JkPjxrZXl3b3JkPlBoeXNpb2xvZ3k8L2tleXdvcmQ+PGtleXdvcmQ+Wm9vbG9neTwv
-a2V5d29yZD48L2tleXdvcmRzPjxkYXRlcz48eWVhcj4yMDA1PC95ZWFyPjxwdWItZGF0ZXM+PGRh
-dGU+TWFyLUFwcjwvZGF0ZT48L3B1Yi1kYXRlcz48L2RhdGVzPjxpc2JuPjE1MjItMjE1MjwvaXNi
-bj48YWNjZXNzaW9uLW51bT5XT1M6MDAwMjI3ODA0NjAwMDE1PC9hY2Nlc3Npb24tbnVtPjx3b3Jr
-LXR5cGU+QXJ0aWNsZTwvd29yay10eXBlPjx1cmxzPjxyZWxhdGVkLXVybHM+PHVybD4mbHQ7R28g
-dG8gSVNJJmd0OzovL1dPUzowMDAyMjc4MDQ2MDAwMTU8L3VybD48L3JlbGF0ZWQtdXJscz48L3Vy
-bHM+PGVsZWN0cm9uaWMtcmVzb3VyY2UtbnVtPjEwLjEwODYvNDI3MDQ4PC9lbGVjdHJvbmljLXJl
-c291cmNlLW51bT48bGFuZ3VhZ2U+RW5nbGlzaDwvbGFuZ3VhZ2U+PC9yZWNvcmQ+PC9DaXRlPjxD
-aXRlPjxBdXRob3I+Qm9zdHJvbTwvQXV0aG9yPjxZZWFyPjIwMDc8L1llYXI+PFJlY051bT40NjI8
-L1JlY051bT48cmVjb3JkPjxyZWMtbnVtYmVyPjQ2MjwvcmVjLW51bWJlcj48Zm9yZWlnbi1rZXlz
-PjxrZXkgYXBwPSJFTiIgZGItaWQ9InR0dGRwZXN6YzJkMmZrZXZldzd2MnJza3JzcmE5MjAwd3d2
-eCIgdGltZXN0YW1wPSIxNTg1NjE5MzAxIj40NjI8L2tleT48L2ZvcmVpZ24ta2V5cz48cmVmLXR5
-cGUgbmFtZT0iSm91cm5hbCBBcnRpY2xlIj4xNzwvcmVmLXR5cGU+PGNvbnRyaWJ1dG9ycz48YXV0
-aG9ycz48YXV0aG9yPkJvc3Ryb20sIEIuIEwuPC9hdXRob3I+PGF1dGhvcj5Kb25lcywgRC4gUi48
-L2F1dGhvcj48L2F1dGhvcnM+PC9jb250cmlidXRvcnM+PHRpdGxlcz48dGl0bGU+RXhlcmNpc2Ug
-d2FybXMgYWR1bHQgbGVhdGhlcmJhY2sgdHVydGxlczwvdGl0bGU+PHNlY29uZGFyeS10aXRsZT5D
-b21wYXJhdGl2ZSBCaW9jaGVtaXN0cnkgJmFtcDsgUGh5c2lvbG9neSBQYXJ0IEE6IE1vbGVjdWxh
-ciBhbmQgSW50ZWdyYXRpdmUgUGh5c2lvbG9neTwvc2Vjb25kYXJ5LXRpdGxlPjwvdGl0bGVzPjxw
-ZXJpb2RpY2FsPjxmdWxsLXRpdGxlPkNvbXBhcmF0aXZlIEJpb2NoZW1pc3RyeSAmYW1wOyBQaHlz
-aW9sb2d5IFBhcnQgQTogTW9sZWN1bGFyIGFuZCBJbnRlZ3JhdGl2ZSBQaHlzaW9sb2d5PC9mdWxs
-LXRpdGxlPjwvcGVyaW9kaWNhbD48cGFnZXM+MzIzLTMzMTwvcGFnZXM+PHZvbHVtZT4xNDc8L3Zv
-bHVtZT48ZGF0ZXM+PHllYXI+MjAwNzwveWVhcj48L2RhdGVzPjx1cmxzPjwvdXJscz48L3JlY29y
-ZD48L0NpdGU+PC9FbmROb3RlPgB=
+PjxSZWNOdW0+MzA5PC9SZWNOdW0+PFByZWZpeD5OPTI0YDsgPC9QcmVmaXg+PERpc3BsYXlUZXh0
+PihOPTI0OyBCb3N0cm9tIGFuZCBKb25lcywgMjAwNzsgU291dGh3b29kIGV0IGFsLiwgMjAwNSk8
+L0Rpc3BsYXlUZXh0PjxyZWNvcmQ+PHJlYy1udW1iZXI+MzA5PC9yZWMtbnVtYmVyPjxmb3JlaWdu
+LWtleXM+PGtleSBhcHA9IkVOIiBkYi1pZD0idHR0ZHBlc3pjMmQyZmtldmV3N3YycnNrcnNyYTky
+MDB3d3Z4IiB0aW1lc3RhbXA9IjE1ODQ1NzAzOTMiPjMwOTwva2V5PjwvZm9yZWlnbi1rZXlzPjxy
+ZWYtdHlwZSBuYW1lPSJKb3VybmFsIEFydGljbGUiPjE3PC9yZWYtdHlwZT48Y29udHJpYnV0b3Jz
+PjxhdXRob3JzPjxhdXRob3I+U291dGh3b29kLCBBLiBMLjwvYXV0aG9yPjxhdXRob3I+QW5kcmV3
+cywgUi4gRC48L2F1dGhvcj48YXV0aG9yPlBhbGFkaW5vLCBGLiBWLjwvYXV0aG9yPjxhdXRob3I+
+Sm9uZXMsIEQuIFIuPC9hdXRob3I+PC9hdXRob3JzPjwvY29udHJpYnV0b3JzPjxhdXRoLWFkZHJl
+c3M+VW5pdiBCcml0aXNoIENvbHVtYmlhLCBEZXB0IFpvb2wsIFZhbmNvdXZlciwgQkMgVjZUIDFa
+NCwgQ2FuYWRhLiBQdXJkdWUgVW5pdiwgRGVwdCBCaW9sLCBGdCBXYXluZSwgSU4gNDY4MDUgVVNB
+LiYjeEQ7U291dGh3b29kLCBBTCAocmVwcmludCBhdXRob3IpLCBVbml2IEhhd2FpaSwgSm9pbnQg
+SW5zdCBNYXJpbmUgJmFtcDsgQXRtb3NwaGVyIFJlcywgMjU3MCBEb2xlIFN0LCBIb25vbHVsdSwg
+SEkgOTY4MjIgVVNBLiYjeEQ7YW1hbmRhLnNvdXRod29vZEBub2FhLmdvdjwvYXV0aC1hZGRyZXNz
+Pjx0aXRsZXM+PHRpdGxlPkVmZmVjdHMgb2YgZGl2aW5nIGFuZCBzd2ltbWluZyBiZWhhdmlvciBv
+biBib2R5IHRlbXBlcmF0dXJlcyBvZiBQYWNpZmljIGxlYXRoZXJiYWNrIHR1cnRsZXMgaW4gdHJv
+cGljYWwgc2VhczwvdGl0bGU+PHNlY29uZGFyeS10aXRsZT5QaHlzaW9sb2dpY2FsIGFuZCBCaW9j
+aGVtaWNhbCBab29sb2d5PC9zZWNvbmRhcnktdGl0bGU+PGFsdC10aXRsZT5QaHlzaW9sLiBCaW9j
+aGVtLiBab29sLjwvYWx0LXRpdGxlPjwvdGl0bGVzPjxwZXJpb2RpY2FsPjxmdWxsLXRpdGxlPlBo
+eXNpb2xvZ2ljYWwgYW5kIEJpb2NoZW1pY2FsIFpvb2xvZ3k8L2Z1bGwtdGl0bGU+PC9wZXJpb2Rp
+Y2FsPjxhbHQtcGVyaW9kaWNhbD48ZnVsbC10aXRsZT5QaHlzaW9sb2dpY2FsIGFuZCBCaW9jaGVt
+aWNhbCBab29sb2d5PC9mdWxsLXRpdGxlPjxhYmJyLTE+UGh5c2lvbC4gQmlvY2hlbS4gWm9vbC48
+L2FiYnItMT48L2FsdC1wZXJpb2RpY2FsPjxwYWdlcz4yODUtMjk3PC9wYWdlcz48dm9sdW1lPjc4
+PC92b2x1bWU+PG51bWJlcj4yPC9udW1iZXI+PGtleXdvcmRzPjxrZXl3b3JkPnJhbmdpbmcgbG9n
+Z2VyaGVhZCB0dXJ0bGVzPC9rZXl3b3JkPjxrZXl3b3JkPmp1dmVuaWxlIGdyZWVuIHR1cnRsZXM8
+L2tleXdvcmQ+PGtleXdvcmQ+ZGVybW9jaGVseXMtY29yaWFjZWE8L2tleXdvcmQ+PGtleXdvcmQ+
+Y2FyZXR0YS1jYXJldHRhPC9rZXl3b3JkPjxrZXl3b3JkPmNoZWxvbmlhLW15ZGFzPC9rZXl3b3Jk
+PjxrZXl3b3JkPmNvbGQgd2F0ZXI8L2tleXdvcmQ+PGtleXdvcmQ+dGhlcm1vcmVndWxhdGlvbjwv
+a2V5d29yZD48a2V5d29yZD5pbmRlcGVuZGVuY2U8L2tleXdvcmQ+PGtleXdvcmQ+Y3JvY29kaWxl
+czwva2V5d29yZD48a2V5d29yZD5tZXRhYm9saXNtPC9rZXl3b3JkPjxrZXl3b3JkPlBoeXNpb2xv
+Z3k8L2tleXdvcmQ+PGtleXdvcmQ+Wm9vbG9neTwva2V5d29yZD48L2tleXdvcmRzPjxkYXRlcz48
+eWVhcj4yMDA1PC95ZWFyPjxwdWItZGF0ZXM+PGRhdGU+TWFyLUFwcjwvZGF0ZT48L3B1Yi1kYXRl
+cz48L2RhdGVzPjxpc2JuPjE1MjItMjE1MjwvaXNibj48YWNjZXNzaW9uLW51bT5XT1M6MDAwMjI3
+ODA0NjAwMDE1PC9hY2Nlc3Npb24tbnVtPjx3b3JrLXR5cGU+QXJ0aWNsZTwvd29yay10eXBlPjx1
+cmxzPjxyZWxhdGVkLXVybHM+PHVybD4mbHQ7R28gdG8gSVNJJmd0OzovL1dPUzowMDAyMjc4MDQ2
+MDAwMTU8L3VybD48L3JlbGF0ZWQtdXJscz48L3VybHM+PGVsZWN0cm9uaWMtcmVzb3VyY2UtbnVt
+PjEwLjEwODYvNDI3MDQ4PC9lbGVjdHJvbmljLXJlc291cmNlLW51bT48bGFuZ3VhZ2U+RW5nbGlz
+aDwvbGFuZ3VhZ2U+PC9yZWNvcmQ+PC9DaXRlPjxDaXRlPjxBdXRob3I+Qm9zdHJvbTwvQXV0aG9y
+PjxZZWFyPjIwMDc8L1llYXI+PFJlY051bT40NjI8L1JlY051bT48cmVjb3JkPjxyZWMtbnVtYmVy
+PjQ2MjwvcmVjLW51bWJlcj48Zm9yZWlnbi1rZXlzPjxrZXkgYXBwPSJFTiIgZGItaWQ9InR0dGRw
+ZXN6YzJkMmZrZXZldzd2MnJza3JzcmE5MjAwd3d2eCIgdGltZXN0YW1wPSIxNTg1NjE5MzAxIj40
+NjI8L2tleT48L2ZvcmVpZ24ta2V5cz48cmVmLXR5cGUgbmFtZT0iSm91cm5hbCBBcnRpY2xlIj4x
+NzwvcmVmLXR5cGU+PGNvbnRyaWJ1dG9ycz48YXV0aG9ycz48YXV0aG9yPkJvc3Ryb20sIEIuIEwu
+PC9hdXRob3I+PGF1dGhvcj5Kb25lcywgRC4gUi48L2F1dGhvcj48L2F1dGhvcnM+PC9jb250cmli
+dXRvcnM+PHRpdGxlcz48dGl0bGU+RXhlcmNpc2Ugd2FybXMgYWR1bHQgbGVhdGhlcmJhY2sgdHVy
+dGxlczwvdGl0bGU+PHNlY29uZGFyeS10aXRsZT5Db21wYXJhdGl2ZSBCaW9jaGVtaXN0cnkgJmFt
+cDsgUGh5c2lvbG9neSBQYXJ0IEE6IE1vbGVjdWxhciBhbmQgSW50ZWdyYXRpdmUgUGh5c2lvbG9n
+eTwvc2Vjb25kYXJ5LXRpdGxlPjwvdGl0bGVzPjxwZXJpb2RpY2FsPjxmdWxsLXRpdGxlPkNvbXBh
+cmF0aXZlIEJpb2NoZW1pc3RyeSAmYW1wOyBQaHlzaW9sb2d5IFBhcnQgQTogTW9sZWN1bGFyIGFu
+ZCBJbnRlZ3JhdGl2ZSBQaHlzaW9sb2d5PC9mdWxsLXRpdGxlPjwvcGVyaW9kaWNhbD48cGFnZXM+
+MzIzLTMzMTwvcGFnZXM+PHZvbHVtZT4xNDc8L3ZvbHVtZT48ZGF0ZXM+PHllYXI+MjAwNzwveWVh
+cj48L2RhdGVzPjx1cmxzPjwvdXJscz48L3JlY29yZD48L0NpdGU+PC9FbmROb3RlPgB=
 </w:fldData>
         </w:fldChar>
       </w:r>
@@ -5661,58 +6273,58 @@
         </w:rPr>
         <w:fldChar w:fldCharType="begin">
           <w:fldData xml:space="preserve">PEVuZE5vdGU+PENpdGU+PEF1dGhvcj5Tb3V0aHdvb2Q8L0F1dGhvcj48WWVhcj4yMDA1PC9ZZWFy
-PjxSZWNOdW0+MzA5PC9SZWNOdW0+PERpc3BsYXlUZXh0PihCb3N0cm9tIGFuZCBKb25lcywgMjAw
-NzsgU291dGh3b29kIGV0IGFsLiwgMjAwNSk8L0Rpc3BsYXlUZXh0PjxyZWNvcmQ+PHJlYy1udW1i
-ZXI+MzA5PC9yZWMtbnVtYmVyPjxmb3JlaWduLWtleXM+PGtleSBhcHA9IkVOIiBkYi1pZD0idHR0
-ZHBlc3pjMmQyZmtldmV3N3YycnNrcnNyYTkyMDB3d3Z4IiB0aW1lc3RhbXA9IjE1ODQ1NzAzOTMi
-PjMwOTwva2V5PjwvZm9yZWlnbi1rZXlzPjxyZWYtdHlwZSBuYW1lPSJKb3VybmFsIEFydGljbGUi
-PjE3PC9yZWYtdHlwZT48Y29udHJpYnV0b3JzPjxhdXRob3JzPjxhdXRob3I+U291dGh3b29kLCBB
-LiBMLjwvYXV0aG9yPjxhdXRob3I+QW5kcmV3cywgUi4gRC48L2F1dGhvcj48YXV0aG9yPlBhbGFk
-aW5vLCBGLiBWLjwvYXV0aG9yPjxhdXRob3I+Sm9uZXMsIEQuIFIuPC9hdXRob3I+PC9hdXRob3Jz
-PjwvY29udHJpYnV0b3JzPjxhdXRoLWFkZHJlc3M+VW5pdiBCcml0aXNoIENvbHVtYmlhLCBEZXB0
-IFpvb2wsIFZhbmNvdXZlciwgQkMgVjZUIDFaNCwgQ2FuYWRhLiBQdXJkdWUgVW5pdiwgRGVwdCBC
-aW9sLCBGdCBXYXluZSwgSU4gNDY4MDUgVVNBLiYjeEQ7U291dGh3b29kLCBBTCAocmVwcmludCBh
-dXRob3IpLCBVbml2IEhhd2FpaSwgSm9pbnQgSW5zdCBNYXJpbmUgJmFtcDsgQXRtb3NwaGVyIFJl
-cywgMjU3MCBEb2xlIFN0LCBIb25vbHVsdSwgSEkgOTY4MjIgVVNBLiYjeEQ7YW1hbmRhLnNvdXRo
-d29vZEBub2FhLmdvdjwvYXV0aC1hZGRyZXNzPjx0aXRsZXM+PHRpdGxlPkVmZmVjdHMgb2YgZGl2
-aW5nIGFuZCBzd2ltbWluZyBiZWhhdmlvciBvbiBib2R5IHRlbXBlcmF0dXJlcyBvZiBQYWNpZmlj
-IGxlYXRoZXJiYWNrIHR1cnRsZXMgaW4gdHJvcGljYWwgc2VhczwvdGl0bGU+PHNlY29uZGFyeS10
-aXRsZT5QaHlzaW9sb2dpY2FsIGFuZCBCaW9jaGVtaWNhbCBab29sb2d5PC9zZWNvbmRhcnktdGl0
-bGU+PGFsdC10aXRsZT5QaHlzaW9sLiBCaW9jaGVtLiBab29sLjwvYWx0LXRpdGxlPjwvdGl0bGVz
-PjxwZXJpb2RpY2FsPjxmdWxsLXRpdGxlPlBoeXNpb2xvZ2ljYWwgYW5kIEJpb2NoZW1pY2FsIFpv
-b2xvZ3k8L2Z1bGwtdGl0bGU+PC9wZXJpb2RpY2FsPjxhbHQtcGVyaW9kaWNhbD48ZnVsbC10aXRs
-ZT5QaHlzaW9sb2dpY2FsIGFuZCBCaW9jaGVtaWNhbCBab29sb2d5PC9mdWxsLXRpdGxlPjxhYmJy
-LTE+UGh5c2lvbC4gQmlvY2hlbS4gWm9vbC48L2FiYnItMT48L2FsdC1wZXJpb2RpY2FsPjxwYWdl
-cz4yODUtMjk3PC9wYWdlcz48dm9sdW1lPjc4PC92b2x1bWU+PG51bWJlcj4yPC9udW1iZXI+PGtl
-eXdvcmRzPjxrZXl3b3JkPnJhbmdpbmcgbG9nZ2VyaGVhZCB0dXJ0bGVzPC9rZXl3b3JkPjxrZXl3
-b3JkPmp1dmVuaWxlIGdyZWVuIHR1cnRsZXM8L2tleXdvcmQ+PGtleXdvcmQ+ZGVybW9jaGVseXMt
-Y29yaWFjZWE8L2tleXdvcmQ+PGtleXdvcmQ+Y2FyZXR0YS1jYXJldHRhPC9rZXl3b3JkPjxrZXl3
-b3JkPmNoZWxvbmlhLW15ZGFzPC9rZXl3b3JkPjxrZXl3b3JkPmNvbGQgd2F0ZXI8L2tleXdvcmQ+
-PGtleXdvcmQ+dGhlcm1vcmVndWxhdGlvbjwva2V5d29yZD48a2V5d29yZD5pbmRlcGVuZGVuY2U8
-L2tleXdvcmQ+PGtleXdvcmQ+Y3JvY29kaWxlczwva2V5d29yZD48a2V5d29yZD5tZXRhYm9saXNt
-PC9rZXl3b3JkPjxrZXl3b3JkPlBoeXNpb2xvZ3k8L2tleXdvcmQ+PGtleXdvcmQ+Wm9vbG9neTwv
-a2V5d29yZD48L2tleXdvcmRzPjxkYXRlcz48eWVhcj4yMDA1PC95ZWFyPjxwdWItZGF0ZXM+PGRh
-dGU+TWFyLUFwcjwvZGF0ZT48L3B1Yi1kYXRlcz48L2RhdGVzPjxpc2JuPjE1MjItMjE1MjwvaXNi
-bj48YWNjZXNzaW9uLW51bT5XT1M6MDAwMjI3ODA0NjAwMDE1PC9hY2Nlc3Npb24tbnVtPjx3b3Jr
-LXR5cGU+QXJ0aWNsZTwvd29yay10eXBlPjx1cmxzPjxyZWxhdGVkLXVybHM+PHVybD4mbHQ7R28g
-dG8gSVNJJmd0OzovL1dPUzowMDAyMjc4MDQ2MDAwMTU8L3VybD48L3JlbGF0ZWQtdXJscz48L3Vy
-bHM+PGVsZWN0cm9uaWMtcmVzb3VyY2UtbnVtPjEwLjEwODYvNDI3MDQ4PC9lbGVjdHJvbmljLXJl
-c291cmNlLW51bT48bGFuZ3VhZ2U+RW5nbGlzaDwvbGFuZ3VhZ2U+PC9yZWNvcmQ+PC9DaXRlPjxD
-aXRlPjxBdXRob3I+Qm9zdHJvbTwvQXV0aG9yPjxZZWFyPjIwMDc8L1llYXI+PFJlY051bT40NjI8
-L1JlY051bT48cmVjb3JkPjxyZWMtbnVtYmVyPjQ2MjwvcmVjLW51bWJlcj48Zm9yZWlnbi1rZXlz
-PjxrZXkgYXBwPSJFTiIgZGItaWQ9InR0dGRwZXN6YzJkMmZrZXZldzd2MnJza3JzcmE5MjAwd3d2
-eCIgdGltZXN0YW1wPSIxNTg1NjE5MzAxIj40NjI8L2tleT48L2ZvcmVpZ24ta2V5cz48cmVmLXR5
-cGUgbmFtZT0iSm91cm5hbCBBcnRpY2xlIj4xNzwvcmVmLXR5cGU+PGNvbnRyaWJ1dG9ycz48YXV0
-aG9ycz48YXV0aG9yPkJvc3Ryb20sIEIuIEwuPC9hdXRob3I+PGF1dGhvcj5Kb25lcywgRC4gUi48
-L2F1dGhvcj48L2F1dGhvcnM+PC9jb250cmlidXRvcnM+PHRpdGxlcz48dGl0bGU+RXhlcmNpc2Ug
-d2FybXMgYWR1bHQgbGVhdGhlcmJhY2sgdHVydGxlczwvdGl0bGU+PHNlY29uZGFyeS10aXRsZT5D
-b21wYXJhdGl2ZSBCaW9jaGVtaXN0cnkgJmFtcDsgUGh5c2lvbG9neSBQYXJ0IEE6IE1vbGVjdWxh
-ciBhbmQgSW50ZWdyYXRpdmUgUGh5c2lvbG9neTwvc2Vjb25kYXJ5LXRpdGxlPjwvdGl0bGVzPjxw
-ZXJpb2RpY2FsPjxmdWxsLXRpdGxlPkNvbXBhcmF0aXZlIEJpb2NoZW1pc3RyeSAmYW1wOyBQaHlz
-aW9sb2d5IFBhcnQgQTogTW9sZWN1bGFyIGFuZCBJbnRlZ3JhdGl2ZSBQaHlzaW9sb2d5PC9mdWxs
-LXRpdGxlPjwvcGVyaW9kaWNhbD48cGFnZXM+MzIzLTMzMTwvcGFnZXM+PHZvbHVtZT4xNDc8L3Zv
-bHVtZT48ZGF0ZXM+PHllYXI+MjAwNzwveWVhcj48L2RhdGVzPjx1cmxzPjwvdXJscz48L3JlY29y
-ZD48L0NpdGU+PC9FbmROb3RlPgB=
+PjxSZWNOdW0+MzA5PC9SZWNOdW0+PFByZWZpeD5OPTI0YDsgPC9QcmVmaXg+PERpc3BsYXlUZXh0
+PihOPTI0OyBCb3N0cm9tIGFuZCBKb25lcywgMjAwNzsgU291dGh3b29kIGV0IGFsLiwgMjAwNSk8
+L0Rpc3BsYXlUZXh0PjxyZWNvcmQ+PHJlYy1udW1iZXI+MzA5PC9yZWMtbnVtYmVyPjxmb3JlaWdu
+LWtleXM+PGtleSBhcHA9IkVOIiBkYi1pZD0idHR0ZHBlc3pjMmQyZmtldmV3N3YycnNrcnNyYTky
+MDB3d3Z4IiB0aW1lc3RhbXA9IjE1ODQ1NzAzOTMiPjMwOTwva2V5PjwvZm9yZWlnbi1rZXlzPjxy
+ZWYtdHlwZSBuYW1lPSJKb3VybmFsIEFydGljbGUiPjE3PC9yZWYtdHlwZT48Y29udHJpYnV0b3Jz
+PjxhdXRob3JzPjxhdXRob3I+U291dGh3b29kLCBBLiBMLjwvYXV0aG9yPjxhdXRob3I+QW5kcmV3
+cywgUi4gRC48L2F1dGhvcj48YXV0aG9yPlBhbGFkaW5vLCBGLiBWLjwvYXV0aG9yPjxhdXRob3I+
+Sm9uZXMsIEQuIFIuPC9hdXRob3I+PC9hdXRob3JzPjwvY29udHJpYnV0b3JzPjxhdXRoLWFkZHJl
+c3M+VW5pdiBCcml0aXNoIENvbHVtYmlhLCBEZXB0IFpvb2wsIFZhbmNvdXZlciwgQkMgVjZUIDFa
+NCwgQ2FuYWRhLiBQdXJkdWUgVW5pdiwgRGVwdCBCaW9sLCBGdCBXYXluZSwgSU4gNDY4MDUgVVNB
+LiYjeEQ7U291dGh3b29kLCBBTCAocmVwcmludCBhdXRob3IpLCBVbml2IEhhd2FpaSwgSm9pbnQg
+SW5zdCBNYXJpbmUgJmFtcDsgQXRtb3NwaGVyIFJlcywgMjU3MCBEb2xlIFN0LCBIb25vbHVsdSwg
+SEkgOTY4MjIgVVNBLiYjeEQ7YW1hbmRhLnNvdXRod29vZEBub2FhLmdvdjwvYXV0aC1hZGRyZXNz
+Pjx0aXRsZXM+PHRpdGxlPkVmZmVjdHMgb2YgZGl2aW5nIGFuZCBzd2ltbWluZyBiZWhhdmlvciBv
+biBib2R5IHRlbXBlcmF0dXJlcyBvZiBQYWNpZmljIGxlYXRoZXJiYWNrIHR1cnRsZXMgaW4gdHJv
+cGljYWwgc2VhczwvdGl0bGU+PHNlY29uZGFyeS10aXRsZT5QaHlzaW9sb2dpY2FsIGFuZCBCaW9j
+aGVtaWNhbCBab29sb2d5PC9zZWNvbmRhcnktdGl0bGU+PGFsdC10aXRsZT5QaHlzaW9sLiBCaW9j
+aGVtLiBab29sLjwvYWx0LXRpdGxlPjwvdGl0bGVzPjxwZXJpb2RpY2FsPjxmdWxsLXRpdGxlPlBo
+eXNpb2xvZ2ljYWwgYW5kIEJpb2NoZW1pY2FsIFpvb2xvZ3k8L2Z1bGwtdGl0bGU+PC9wZXJpb2Rp
+Y2FsPjxhbHQtcGVyaW9kaWNhbD48ZnVsbC10aXRsZT5QaHlzaW9sb2dpY2FsIGFuZCBCaW9jaGVt
+aWNhbCBab29sb2d5PC9mdWxsLXRpdGxlPjxhYmJyLTE+UGh5c2lvbC4gQmlvY2hlbS4gWm9vbC48
+L2FiYnItMT48L2FsdC1wZXJpb2RpY2FsPjxwYWdlcz4yODUtMjk3PC9wYWdlcz48dm9sdW1lPjc4
+PC92b2x1bWU+PG51bWJlcj4yPC9udW1iZXI+PGtleXdvcmRzPjxrZXl3b3JkPnJhbmdpbmcgbG9n
+Z2VyaGVhZCB0dXJ0bGVzPC9rZXl3b3JkPjxrZXl3b3JkPmp1dmVuaWxlIGdyZWVuIHR1cnRsZXM8
+L2tleXdvcmQ+PGtleXdvcmQ+ZGVybW9jaGVseXMtY29yaWFjZWE8L2tleXdvcmQ+PGtleXdvcmQ+
+Y2FyZXR0YS1jYXJldHRhPC9rZXl3b3JkPjxrZXl3b3JkPmNoZWxvbmlhLW15ZGFzPC9rZXl3b3Jk
+PjxrZXl3b3JkPmNvbGQgd2F0ZXI8L2tleXdvcmQ+PGtleXdvcmQ+dGhlcm1vcmVndWxhdGlvbjwv
+a2V5d29yZD48a2V5d29yZD5pbmRlcGVuZGVuY2U8L2tleXdvcmQ+PGtleXdvcmQ+Y3JvY29kaWxl
+czwva2V5d29yZD48a2V5d29yZD5tZXRhYm9saXNtPC9rZXl3b3JkPjxrZXl3b3JkPlBoeXNpb2xv
+Z3k8L2tleXdvcmQ+PGtleXdvcmQ+Wm9vbG9neTwva2V5d29yZD48L2tleXdvcmRzPjxkYXRlcz48
+eWVhcj4yMDA1PC95ZWFyPjxwdWItZGF0ZXM+PGRhdGU+TWFyLUFwcjwvZGF0ZT48L3B1Yi1kYXRl
+cz48L2RhdGVzPjxpc2JuPjE1MjItMjE1MjwvaXNibj48YWNjZXNzaW9uLW51bT5XT1M6MDAwMjI3
+ODA0NjAwMDE1PC9hY2Nlc3Npb24tbnVtPjx3b3JrLXR5cGU+QXJ0aWNsZTwvd29yay10eXBlPjx1
+cmxzPjxyZWxhdGVkLXVybHM+PHVybD4mbHQ7R28gdG8gSVNJJmd0OzovL1dPUzowMDAyMjc4MDQ2
+MDAwMTU8L3VybD48L3JlbGF0ZWQtdXJscz48L3VybHM+PGVsZWN0cm9uaWMtcmVzb3VyY2UtbnVt
+PjEwLjEwODYvNDI3MDQ4PC9lbGVjdHJvbmljLXJlc291cmNlLW51bT48bGFuZ3VhZ2U+RW5nbGlz
+aDwvbGFuZ3VhZ2U+PC9yZWNvcmQ+PC9DaXRlPjxDaXRlPjxBdXRob3I+Qm9zdHJvbTwvQXV0aG9y
+PjxZZWFyPjIwMDc8L1llYXI+PFJlY051bT40NjI8L1JlY051bT48cmVjb3JkPjxyZWMtbnVtYmVy
+PjQ2MjwvcmVjLW51bWJlcj48Zm9yZWlnbi1rZXlzPjxrZXkgYXBwPSJFTiIgZGItaWQ9InR0dGRw
+ZXN6YzJkMmZrZXZldzd2MnJza3JzcmE5MjAwd3d2eCIgdGltZXN0YW1wPSIxNTg1NjE5MzAxIj40
+NjI8L2tleT48L2ZvcmVpZ24ta2V5cz48cmVmLXR5cGUgbmFtZT0iSm91cm5hbCBBcnRpY2xlIj4x
+NzwvcmVmLXR5cGU+PGNvbnRyaWJ1dG9ycz48YXV0aG9ycz48YXV0aG9yPkJvc3Ryb20sIEIuIEwu
+PC9hdXRob3I+PGF1dGhvcj5Kb25lcywgRC4gUi48L2F1dGhvcj48L2F1dGhvcnM+PC9jb250cmli
+dXRvcnM+PHRpdGxlcz48dGl0bGU+RXhlcmNpc2Ugd2FybXMgYWR1bHQgbGVhdGhlcmJhY2sgdHVy
+dGxlczwvdGl0bGU+PHNlY29uZGFyeS10aXRsZT5Db21wYXJhdGl2ZSBCaW9jaGVtaXN0cnkgJmFt
+cDsgUGh5c2lvbG9neSBQYXJ0IEE6IE1vbGVjdWxhciBhbmQgSW50ZWdyYXRpdmUgUGh5c2lvbG9n
+eTwvc2Vjb25kYXJ5LXRpdGxlPjwvdGl0bGVzPjxwZXJpb2RpY2FsPjxmdWxsLXRpdGxlPkNvbXBh
+cmF0aXZlIEJpb2NoZW1pc3RyeSAmYW1wOyBQaHlzaW9sb2d5IFBhcnQgQTogTW9sZWN1bGFyIGFu
+ZCBJbnRlZ3JhdGl2ZSBQaHlzaW9sb2d5PC9mdWxsLXRpdGxlPjwvcGVyaW9kaWNhbD48cGFnZXM+
+MzIzLTMzMTwvcGFnZXM+PHZvbHVtZT4xNDc8L3ZvbHVtZT48ZGF0ZXM+PHllYXI+MjAwNzwveWVh
+cj48L2RhdGVzPjx1cmxzPjwvdXJscz48L3JlY29yZD48L0NpdGU+PC9FbmROb3RlPgB=
 </w:fldData>
         </w:fldChar>
       </w:r>
@@ -5749,14 +6361,6 @@
           <w:szCs w:val="24"/>
           <w:lang w:val="en-US"/>
         </w:rPr>
-      </w:r>
-      <w:r>
-        <w:rPr>
-          <w:rFonts w:ascii="Times New Roman" w:hAnsi="Times New Roman" w:cs="Times New Roman"/>
-          <w:sz w:val="24"/>
-          <w:szCs w:val="24"/>
-          <w:lang w:val="en-US"/>
-        </w:rPr>
         <w:fldChar w:fldCharType="separate"/>
       </w:r>
       <w:r>
@@ -5767,7 +6371,7 @@
           <w:szCs w:val="24"/>
           <w:lang w:val="en-US"/>
         </w:rPr>
-        <w:t>(Bostrom and Jones, 2007; Southwood et al., 2005)</w:t>
+        <w:t>(N=24; Bostrom and Jones, 2007; Southwood et al., 2005)</w:t>
       </w:r>
       <w:r>
         <w:rPr>
@@ -5869,7 +6473,27 @@
           <w:szCs w:val="24"/>
           <w:lang w:val="en-US"/>
         </w:rPr>
-        <w:t>atypical physiological alterations induced by forced submergence (refs).</w:t>
+        <w:t>atypical physiological alterations induced by forced submergence (</w:t>
+      </w:r>
+      <w:r>
+        <w:rPr>
+          <w:rFonts w:ascii="Times New Roman" w:hAnsi="Times New Roman" w:cs="Times New Roman"/>
+          <w:b/>
+          <w:bCs/>
+          <w:sz w:val="24"/>
+          <w:szCs w:val="24"/>
+          <w:lang w:val="en-US"/>
+        </w:rPr>
+        <w:t>ref</w:t>
+      </w:r>
+      <w:r>
+        <w:rPr>
+          <w:rFonts w:ascii="Times New Roman" w:hAnsi="Times New Roman" w:cs="Times New Roman"/>
+          <w:sz w:val="24"/>
+          <w:szCs w:val="24"/>
+          <w:lang w:val="en-US"/>
+        </w:rPr>
+        <w:t>).</w:t>
       </w:r>
       <w:r>
         <w:rPr>
@@ -5957,7 +6581,6 @@
           <w:szCs w:val="24"/>
           <w:lang w:val="en-US"/>
         </w:rPr>
-        <w:lastRenderedPageBreak/>
         <w:t>Literature search and data extraction</w:t>
       </w:r>
     </w:p>
@@ -6798,7 +7421,17 @@
           <w:szCs w:val="24"/>
           <w:lang w:val="en-US"/>
         </w:rPr>
-        <w:t>Title and abstract screening was conducted in Rayyan</w:t>
+        <w:t xml:space="preserve">Title and abstract </w:t>
+      </w:r>
+      <w:r>
+        <w:rPr>
+          <w:rFonts w:ascii="Times New Roman" w:hAnsi="Times New Roman" w:cs="Times New Roman"/>
+          <w:sz w:val="24"/>
+          <w:szCs w:val="24"/>
+          <w:lang w:val="en-US"/>
+        </w:rPr>
+        <w:lastRenderedPageBreak/>
+        <w:t>screening was conducted in Rayyan</w:t>
       </w:r>
       <w:r>
         <w:rPr>
@@ -7007,6 +7640,207 @@
           <w:lang w:val="en-US"/>
         </w:rPr>
         <w:t xml:space="preserve">seasons (N =115). </w:t>
+      </w:r>
+      <w:r>
+        <w:rPr>
+          <w:rFonts w:ascii="Times New Roman" w:hAnsi="Times New Roman" w:cs="Times New Roman"/>
+          <w:sz w:val="24"/>
+          <w:szCs w:val="24"/>
+          <w:lang w:val="en-US"/>
+        </w:rPr>
+        <w:t xml:space="preserve">Only one study met these criteria for invertebrates </w:t>
+      </w:r>
+      <w:r>
+        <w:rPr>
+          <w:rFonts w:ascii="Times New Roman" w:hAnsi="Times New Roman" w:cs="Times New Roman"/>
+          <w:sz w:val="24"/>
+          <w:szCs w:val="24"/>
+          <w:lang w:val="en-US"/>
+        </w:rPr>
+        <w:fldChar w:fldCharType="begin">
+          <w:fldData xml:space="preserve">PEVuZE5vdGU+PENpdGU+PEF1dGhvcj5DYWxvc2k8L0F1dGhvcj48WWVhcj4yMDEyPC9ZZWFyPjxS
+ZWNOdW0+MzU8L1JlY051bT48RGlzcGxheVRleHQ+KENhbG9zaSBldCBhbC4sIDIwMTIpPC9EaXNw
+bGF5VGV4dD48cmVjb3JkPjxyZWMtbnVtYmVyPjM1PC9yZWMtbnVtYmVyPjxmb3JlaWduLWtleXM+
+PGtleSBhcHA9IkVOIiBkYi1pZD0idHR0ZHBlc3pjMmQyZmtldmV3N3YycnNrcnNyYTkyMDB3d3Z4
+IiB0aW1lc3RhbXA9IjE1ODQ1NzAzOTAiPjM1PC9rZXk+PC9mb3JlaWduLWtleXM+PHJlZi10eXBl
+IG5hbWU9IkpvdXJuYWwgQXJ0aWNsZSI+MTc8L3JlZi10eXBlPjxjb250cmlidXRvcnM+PGF1dGhv
+cnM+PGF1dGhvcj5DYWxvc2ksIFAuPC9hdXRob3I+PGF1dGhvcj5CaWx0b24sIEQuIFQuPC9hdXRo
+b3I+PGF1dGhvcj5TcGljZXIsIEouIEkuPC9hdXRob3I+PGF1dGhvcj5WZXJiZXJrLCBXY2VwPC9h
+dXRob3I+PGF1dGhvcj5BdGZpZWxkLCBBLjwvYXV0aG9yPjxhdXRob3I+R2FybGFuZCwgVC48L2F1
+dGhvcj48L2F1dGhvcnM+PC9jb250cmlidXRvcnM+PGF1dGgtYWRkcmVzcz5bQ2Fsb3NpLCBQLjsg
+QmlsdG9uLCBELiBULjsgU3BpY2VyLCBKLiBJLjsgVmVyYmVyaywgVy4gQy4gRS4gUC47IEF0Zmll
+bGQsIEEuXSBVbml2IFBseW1vdXRoLCBNYXJpbmUgQmlvbCAmYW1wOyBFY29sIFJlcyBDdHIsIFBs
+eW1vdXRoIFBMNCA4QUEsIERldm9uLCBFbmdsYW5kLiBbR2FybGFuZCwgVC4sIEpyLl0gVW5pdiBD
+YWxpZiBSaXZlcnNpZGUsIERlcHQgQmlvbCwgUml2ZXJzaWRlLCBDQSA5MjUyMSBVU0EuJiN4RDtD
+YWxvc2ksIFAgKHJlcHJpbnQgYXV0aG9yKSwgVW5pdiBQbHltb3V0aCwgTWFyaW5lIEJpb2wgJmFt
+cDsgRWNvbCBSZXMgQ3RyLCBQbHltb3V0aCBQTDQgOEFBLCBEZXZvbiwgRW5nbGFuZC4mI3hEO3Bp
+ZXJvLmNhbG9zaUBwbHltb3V0aC5hYy51azwvYXV0aC1hZGRyZXNzPjx0aXRsZXM+PHRpdGxlPlRo
+ZSBjb21wYXJhdGl2ZSBiaW9sb2d5IG9mIGRpdmluZyBpbiB0d28gZ2VuZXJhIG9mIEV1cm9wZWFu
+IER5dGlzY2lkYWUgKENvbGVvcHRlcmEpPC90aXRsZT48c2Vjb25kYXJ5LXRpdGxlPkpvdXJuYWwg
+b2YgRXZvbHV0aW9uYXJ5IEJpb2xvZ3k8L3NlY29uZGFyeS10aXRsZT48YWx0LXRpdGxlPkouIEV2
+b2wuIEJpb2wuPC9hbHQtdGl0bGU+PC90aXRsZXM+PHBlcmlvZGljYWw+PGZ1bGwtdGl0bGU+Sm91
+cm5hbCBvZiBFdm9sdXRpb25hcnkgQmlvbG9neTwvZnVsbC10aXRsZT48YWJici0xPkouIEV2b2wu
+IEJpb2wuPC9hYmJyLTE+PC9wZXJpb2RpY2FsPjxhbHQtcGVyaW9kaWNhbD48ZnVsbC10aXRsZT5K
+b3VybmFsIG9mIEV2b2x1dGlvbmFyeSBCaW9sb2d5PC9mdWxsLXRpdGxlPjxhYmJyLTE+Si4gRXZv
+bC4gQmlvbC48L2FiYnItMT48L2FsdC1wZXJpb2RpY2FsPjxwYWdlcz4zMjktMzQxPC9wYWdlcz48
+dm9sdW1lPjI1PC92b2x1bWU+PG51bWJlcj4yPC9udW1iZXI+PGtleXdvcmRzPjxrZXl3b3JkPmFs
+bG9tZXRyeTwva2V5d29yZD48a2V5d29yZD5ib2R5IG1hc3M8L2tleXdvcmQ+PGtleXdvcmQ+Y29t
+cGFyYXRpdmUgbWV0aG9kPC9rZXl3b3JkPjxrZXl3b3JkPmRpdmluZyByZXNwb25zZTwva2V5d29y
+ZD48a2V5d29yZD5ldm9sdXRpb25hcnk8L2tleXdvcmQ+PGtleXdvcmQ+ZWNvbG9neTwva2V5d29y
+ZD48a2V5d29yZD5nZW9ncmFwaGljYWwgcmFuZ2U8L2tleXdvcmQ+PGtleXdvcmQ+bGlmZSBoaXN0
+b3J5PC9rZXl3b3JkPjxrZXl3b3JkPm1hY3JvZWNvbG9neTwva2V5d29yZD48a2V5d29yZD5tYWNy
+b3BoeXNpb2xvZ3k8L2tleXdvcmQ+PGtleXdvcmQ+dGVtcGVyYXR1cmU8L2tleXdvcmQ+PGtleXdv
+cmQ+dGVtcGVyYXR1cmUtZGVwZW5kZW50IGJpb2dlb2dyYXBoeTwva2V5d29yZD48a2V5d29yZD50
+aGVybWFsIHRvbGVyYW5jZTwva2V5d29yZD48a2V5d29yZD5jb21wYXJhdGl2ZTwva2V5d29yZD48
+a2V5d29yZD5waHlzaW9sb2d5PC9rZXl3b3JkPjxrZXl3b3JkPmdlb2dyYXBoaWMgcmFuZ2U8L2tl
+eXdvcmQ+PGtleXdvcmQ+Y2xpbWF0ZS1jaGFuZ2U8L2tleXdvcmQ+PGtleXdvcmQ+YnJ1bm5ldXMg
+Z3JvdXA8L2tleXdvcmQ+PGtleXdvcmQ+YmVldGxlczwva2V5d29yZD48a2V5d29yZD5hbGxvbWV0
+cnk8L2tleXdvcmQ+PGtleXdvcmQ+Y2FwYWNpdHk8L2tleXdvcmQ+PGtleXdvcmQ+YW5pbWFsczwv
+a2V5d29yZD48a2V5d29yZD5FbnZpcm9ubWVudGFsIFNjaWVuY2VzICZhbXA7IEVjb2xvZ3k8L2tl
+eXdvcmQ+PGtleXdvcmQ+RXZvbHV0aW9uYXJ5IEJpb2xvZ3k8L2tleXdvcmQ+PGtleXdvcmQ+R2Vu
+ZXRpY3MgJmFtcDs8L2tleXdvcmQ+PGtleXdvcmQ+SGVyZWRpdHk8L2tleXdvcmQ+PC9rZXl3b3Jk
+cz48ZGF0ZXM+PHllYXI+MjAxMjwveWVhcj48cHViLWRhdGVzPjxkYXRlPkZlYjwvZGF0ZT48L3B1
+Yi1kYXRlcz48L2RhdGVzPjxpc2JuPjEwMTAtMDYxWDwvaXNibj48YWNjZXNzaW9uLW51bT5XT1M6
+MDAwMjk5MDQzMzAwMDEwPC9hY2Nlc3Npb24tbnVtPjx3b3JrLXR5cGU+QXJ0aWNsZTwvd29yay10
+eXBlPjx1cmxzPjxyZWxhdGVkLXVybHM+PHVybD4mbHQ7R28gdG8gSVNJJmd0OzovL1dPUzowMDAy
+OTkwNDMzMDAwMTA8L3VybD48L3JlbGF0ZWQtdXJscz48L3VybHM+PGVsZWN0cm9uaWMtcmVzb3Vy
+Y2UtbnVtPjEwLjExMTEvai4xNDIwLTkxMDEuMjAxMS4wMjQyMy54PC9lbGVjdHJvbmljLXJlc291
+cmNlLW51bT48bGFuZ3VhZ2U+RW5nbGlzaDwvbGFuZ3VhZ2U+PC9yZWNvcmQ+PC9DaXRlPjwvRW5k
+Tm90ZT4A
+</w:fldData>
+        </w:fldChar>
+      </w:r>
+      <w:r>
+        <w:rPr>
+          <w:rFonts w:ascii="Times New Roman" w:hAnsi="Times New Roman" w:cs="Times New Roman"/>
+          <w:sz w:val="24"/>
+          <w:szCs w:val="24"/>
+          <w:lang w:val="en-US"/>
+        </w:rPr>
+        <w:instrText xml:space="preserve"> ADDIN EN.CITE </w:instrText>
+      </w:r>
+      <w:r>
+        <w:rPr>
+          <w:rFonts w:ascii="Times New Roman" w:hAnsi="Times New Roman" w:cs="Times New Roman"/>
+          <w:sz w:val="24"/>
+          <w:szCs w:val="24"/>
+          <w:lang w:val="en-US"/>
+        </w:rPr>
+        <w:fldChar w:fldCharType="begin">
+          <w:fldData xml:space="preserve">PEVuZE5vdGU+PENpdGU+PEF1dGhvcj5DYWxvc2k8L0F1dGhvcj48WWVhcj4yMDEyPC9ZZWFyPjxS
+ZWNOdW0+MzU8L1JlY051bT48RGlzcGxheVRleHQ+KENhbG9zaSBldCBhbC4sIDIwMTIpPC9EaXNw
+bGF5VGV4dD48cmVjb3JkPjxyZWMtbnVtYmVyPjM1PC9yZWMtbnVtYmVyPjxmb3JlaWduLWtleXM+
+PGtleSBhcHA9IkVOIiBkYi1pZD0idHR0ZHBlc3pjMmQyZmtldmV3N3YycnNrcnNyYTkyMDB3d3Z4
+IiB0aW1lc3RhbXA9IjE1ODQ1NzAzOTAiPjM1PC9rZXk+PC9mb3JlaWduLWtleXM+PHJlZi10eXBl
+IG5hbWU9IkpvdXJuYWwgQXJ0aWNsZSI+MTc8L3JlZi10eXBlPjxjb250cmlidXRvcnM+PGF1dGhv
+cnM+PGF1dGhvcj5DYWxvc2ksIFAuPC9hdXRob3I+PGF1dGhvcj5CaWx0b24sIEQuIFQuPC9hdXRo
+b3I+PGF1dGhvcj5TcGljZXIsIEouIEkuPC9hdXRob3I+PGF1dGhvcj5WZXJiZXJrLCBXY2VwPC9h
+dXRob3I+PGF1dGhvcj5BdGZpZWxkLCBBLjwvYXV0aG9yPjxhdXRob3I+R2FybGFuZCwgVC48L2F1
+dGhvcj48L2F1dGhvcnM+PC9jb250cmlidXRvcnM+PGF1dGgtYWRkcmVzcz5bQ2Fsb3NpLCBQLjsg
+QmlsdG9uLCBELiBULjsgU3BpY2VyLCBKLiBJLjsgVmVyYmVyaywgVy4gQy4gRS4gUC47IEF0Zmll
+bGQsIEEuXSBVbml2IFBseW1vdXRoLCBNYXJpbmUgQmlvbCAmYW1wOyBFY29sIFJlcyBDdHIsIFBs
+eW1vdXRoIFBMNCA4QUEsIERldm9uLCBFbmdsYW5kLiBbR2FybGFuZCwgVC4sIEpyLl0gVW5pdiBD
+YWxpZiBSaXZlcnNpZGUsIERlcHQgQmlvbCwgUml2ZXJzaWRlLCBDQSA5MjUyMSBVU0EuJiN4RDtD
+YWxvc2ksIFAgKHJlcHJpbnQgYXV0aG9yKSwgVW5pdiBQbHltb3V0aCwgTWFyaW5lIEJpb2wgJmFt
+cDsgRWNvbCBSZXMgQ3RyLCBQbHltb3V0aCBQTDQgOEFBLCBEZXZvbiwgRW5nbGFuZC4mI3hEO3Bp
+ZXJvLmNhbG9zaUBwbHltb3V0aC5hYy51azwvYXV0aC1hZGRyZXNzPjx0aXRsZXM+PHRpdGxlPlRo
+ZSBjb21wYXJhdGl2ZSBiaW9sb2d5IG9mIGRpdmluZyBpbiB0d28gZ2VuZXJhIG9mIEV1cm9wZWFu
+IER5dGlzY2lkYWUgKENvbGVvcHRlcmEpPC90aXRsZT48c2Vjb25kYXJ5LXRpdGxlPkpvdXJuYWwg
+b2YgRXZvbHV0aW9uYXJ5IEJpb2xvZ3k8L3NlY29uZGFyeS10aXRsZT48YWx0LXRpdGxlPkouIEV2
+b2wuIEJpb2wuPC9hbHQtdGl0bGU+PC90aXRsZXM+PHBlcmlvZGljYWw+PGZ1bGwtdGl0bGU+Sm91
+cm5hbCBvZiBFdm9sdXRpb25hcnkgQmlvbG9neTwvZnVsbC10aXRsZT48YWJici0xPkouIEV2b2wu
+IEJpb2wuPC9hYmJyLTE+PC9wZXJpb2RpY2FsPjxhbHQtcGVyaW9kaWNhbD48ZnVsbC10aXRsZT5K
+b3VybmFsIG9mIEV2b2x1dGlvbmFyeSBCaW9sb2d5PC9mdWxsLXRpdGxlPjxhYmJyLTE+Si4gRXZv
+bC4gQmlvbC48L2FiYnItMT48L2FsdC1wZXJpb2RpY2FsPjxwYWdlcz4zMjktMzQxPC9wYWdlcz48
+dm9sdW1lPjI1PC92b2x1bWU+PG51bWJlcj4yPC9udW1iZXI+PGtleXdvcmRzPjxrZXl3b3JkPmFs
+bG9tZXRyeTwva2V5d29yZD48a2V5d29yZD5ib2R5IG1hc3M8L2tleXdvcmQ+PGtleXdvcmQ+Y29t
+cGFyYXRpdmUgbWV0aG9kPC9rZXl3b3JkPjxrZXl3b3JkPmRpdmluZyByZXNwb25zZTwva2V5d29y
+ZD48a2V5d29yZD5ldm9sdXRpb25hcnk8L2tleXdvcmQ+PGtleXdvcmQ+ZWNvbG9neTwva2V5d29y
+ZD48a2V5d29yZD5nZW9ncmFwaGljYWwgcmFuZ2U8L2tleXdvcmQ+PGtleXdvcmQ+bGlmZSBoaXN0
+b3J5PC9rZXl3b3JkPjxrZXl3b3JkPm1hY3JvZWNvbG9neTwva2V5d29yZD48a2V5d29yZD5tYWNy
+b3BoeXNpb2xvZ3k8L2tleXdvcmQ+PGtleXdvcmQ+dGVtcGVyYXR1cmU8L2tleXdvcmQ+PGtleXdv
+cmQ+dGVtcGVyYXR1cmUtZGVwZW5kZW50IGJpb2dlb2dyYXBoeTwva2V5d29yZD48a2V5d29yZD50
+aGVybWFsIHRvbGVyYW5jZTwva2V5d29yZD48a2V5d29yZD5jb21wYXJhdGl2ZTwva2V5d29yZD48
+a2V5d29yZD5waHlzaW9sb2d5PC9rZXl3b3JkPjxrZXl3b3JkPmdlb2dyYXBoaWMgcmFuZ2U8L2tl
+eXdvcmQ+PGtleXdvcmQ+Y2xpbWF0ZS1jaGFuZ2U8L2tleXdvcmQ+PGtleXdvcmQ+YnJ1bm5ldXMg
+Z3JvdXA8L2tleXdvcmQ+PGtleXdvcmQ+YmVldGxlczwva2V5d29yZD48a2V5d29yZD5hbGxvbWV0
+cnk8L2tleXdvcmQ+PGtleXdvcmQ+Y2FwYWNpdHk8L2tleXdvcmQ+PGtleXdvcmQ+YW5pbWFsczwv
+a2V5d29yZD48a2V5d29yZD5FbnZpcm9ubWVudGFsIFNjaWVuY2VzICZhbXA7IEVjb2xvZ3k8L2tl
+eXdvcmQ+PGtleXdvcmQ+RXZvbHV0aW9uYXJ5IEJpb2xvZ3k8L2tleXdvcmQ+PGtleXdvcmQ+R2Vu
+ZXRpY3MgJmFtcDs8L2tleXdvcmQ+PGtleXdvcmQ+SGVyZWRpdHk8L2tleXdvcmQ+PC9rZXl3b3Jk
+cz48ZGF0ZXM+PHllYXI+MjAxMjwveWVhcj48cHViLWRhdGVzPjxkYXRlPkZlYjwvZGF0ZT48L3B1
+Yi1kYXRlcz48L2RhdGVzPjxpc2JuPjEwMTAtMDYxWDwvaXNibj48YWNjZXNzaW9uLW51bT5XT1M6
+MDAwMjk5MDQzMzAwMDEwPC9hY2Nlc3Npb24tbnVtPjx3b3JrLXR5cGU+QXJ0aWNsZTwvd29yay10
+eXBlPjx1cmxzPjxyZWxhdGVkLXVybHM+PHVybD4mbHQ7R28gdG8gSVNJJmd0OzovL1dPUzowMDAy
+OTkwNDMzMDAwMTA8L3VybD48L3JlbGF0ZWQtdXJscz48L3VybHM+PGVsZWN0cm9uaWMtcmVzb3Vy
+Y2UtbnVtPjEwLjExMTEvai4xNDIwLTkxMDEuMjAxMS4wMjQyMy54PC9lbGVjdHJvbmljLXJlc291
+cmNlLW51bT48bGFuZ3VhZ2U+RW5nbGlzaDwvbGFuZ3VhZ2U+PC9yZWNvcmQ+PC9DaXRlPjwvRW5k
+Tm90ZT4A
+</w:fldData>
+        </w:fldChar>
+      </w:r>
+      <w:r>
+        <w:rPr>
+          <w:rFonts w:ascii="Times New Roman" w:hAnsi="Times New Roman" w:cs="Times New Roman"/>
+          <w:sz w:val="24"/>
+          <w:szCs w:val="24"/>
+          <w:lang w:val="en-US"/>
+        </w:rPr>
+        <w:instrText xml:space="preserve"> ADDIN EN.CITE.DATA </w:instrText>
+      </w:r>
+      <w:r>
+        <w:rPr>
+          <w:rFonts w:ascii="Times New Roman" w:hAnsi="Times New Roman" w:cs="Times New Roman"/>
+          <w:sz w:val="24"/>
+          <w:szCs w:val="24"/>
+          <w:lang w:val="en-US"/>
+        </w:rPr>
+      </w:r>
+      <w:r>
+        <w:rPr>
+          <w:rFonts w:ascii="Times New Roman" w:hAnsi="Times New Roman" w:cs="Times New Roman"/>
+          <w:sz w:val="24"/>
+          <w:szCs w:val="24"/>
+          <w:lang w:val="en-US"/>
+        </w:rPr>
+        <w:fldChar w:fldCharType="end"/>
+      </w:r>
+      <w:r>
+        <w:rPr>
+          <w:rFonts w:ascii="Times New Roman" w:hAnsi="Times New Roman" w:cs="Times New Roman"/>
+          <w:sz w:val="24"/>
+          <w:szCs w:val="24"/>
+          <w:lang w:val="en-US"/>
+        </w:rPr>
+        <w:fldChar w:fldCharType="separate"/>
+      </w:r>
+      <w:r>
+        <w:rPr>
+          <w:rFonts w:ascii="Times New Roman" w:hAnsi="Times New Roman" w:cs="Times New Roman"/>
+          <w:noProof/>
+          <w:sz w:val="24"/>
+          <w:szCs w:val="24"/>
+          <w:lang w:val="en-US"/>
+        </w:rPr>
+        <w:t>(Calosi et al., 2012)</w:t>
+      </w:r>
+      <w:r>
+        <w:rPr>
+          <w:rFonts w:ascii="Times New Roman" w:hAnsi="Times New Roman" w:cs="Times New Roman"/>
+          <w:sz w:val="24"/>
+          <w:szCs w:val="24"/>
+          <w:lang w:val="en-US"/>
+        </w:rPr>
+        <w:fldChar w:fldCharType="end"/>
+      </w:r>
+      <w:r>
+        <w:rPr>
+          <w:rFonts w:ascii="Times New Roman" w:hAnsi="Times New Roman" w:cs="Times New Roman"/>
+          <w:sz w:val="24"/>
+          <w:szCs w:val="24"/>
+          <w:lang w:val="en-US"/>
+        </w:rPr>
+        <w:t xml:space="preserve">, so we chose to focus exclusively on vertebrates. </w:t>
       </w:r>
     </w:p>
     <w:p>
@@ -7304,20 +8138,6 @@
           <w:lang w:val="en-US"/>
         </w:rPr>
       </w:pPr>
-    </w:p>
-    <w:p>
-      <w:pPr>
-        <w:spacing w:line="276" w:lineRule="auto"/>
-        <w:jc w:val="both"/>
-        <w:rPr>
-          <w:rFonts w:ascii="Times New Roman" w:hAnsi="Times New Roman" w:cs="Times New Roman"/>
-          <w:i/>
-          <w:iCs/>
-          <w:sz w:val="24"/>
-          <w:szCs w:val="24"/>
-          <w:lang w:val="en-US"/>
-        </w:rPr>
-      </w:pPr>
       <w:r>
         <w:rPr>
           <w:rFonts w:ascii="Times New Roman" w:hAnsi="Times New Roman" w:cs="Times New Roman"/>
@@ -7483,7 +8303,25 @@
           <w:szCs w:val="24"/>
           <w:lang w:val="en-US"/>
         </w:rPr>
-        <w:t xml:space="preserve">To assess mean dive duration differences we used </w:t>
+        <w:t>To assess</w:t>
+      </w:r>
+      <w:r>
+        <w:rPr>
+          <w:rFonts w:ascii="Times New Roman" w:hAnsi="Times New Roman" w:cs="Times New Roman"/>
+          <w:sz w:val="24"/>
+          <w:szCs w:val="24"/>
+          <w:lang w:val="en-US"/>
+        </w:rPr>
+        <w:t xml:space="preserve"> differences in</w:t>
+      </w:r>
+      <w:r>
+        <w:rPr>
+          <w:rFonts w:ascii="Times New Roman" w:hAnsi="Times New Roman" w:cs="Times New Roman"/>
+          <w:sz w:val="24"/>
+          <w:szCs w:val="24"/>
+          <w:lang w:val="en-US"/>
+        </w:rPr>
+        <w:t xml:space="preserve"> mean dive duration we used </w:t>
       </w:r>
       <w:proofErr w:type="spellStart"/>
       <w:r>
@@ -7579,7 +8417,7 @@
           <w:highlight w:val="yellow"/>
           <w:lang w:val="en-US"/>
         </w:rPr>
-        <w:t>(ref)</w:t>
+        <w:t>(</w:t>
       </w:r>
       <w:r>
         <w:rPr>
@@ -7588,6 +8426,30 @@
           <w:iCs/>
           <w:sz w:val="24"/>
           <w:szCs w:val="24"/>
+          <w:highlight w:val="yellow"/>
+          <w:lang w:val="en-US"/>
+        </w:rPr>
+        <w:t xml:space="preserve">version, </w:t>
+      </w:r>
+      <w:r>
+        <w:rPr>
+          <w:rFonts w:ascii="Times New Roman" w:hAnsi="Times New Roman" w:cs="Times New Roman"/>
+          <w:i/>
+          <w:iCs/>
+          <w:sz w:val="24"/>
+          <w:szCs w:val="24"/>
+          <w:highlight w:val="yellow"/>
+          <w:lang w:val="en-US"/>
+        </w:rPr>
+        <w:t>ref)</w:t>
+      </w:r>
+      <w:r>
+        <w:rPr>
+          <w:rFonts w:ascii="Times New Roman" w:hAnsi="Times New Roman" w:cs="Times New Roman"/>
+          <w:i/>
+          <w:iCs/>
+          <w:sz w:val="24"/>
+          <w:szCs w:val="24"/>
           <w:lang w:val="en-US"/>
         </w:rPr>
         <w:t xml:space="preserve"> </w:t>
@@ -7662,16 +8524,34 @@
           <w:highlight w:val="yellow"/>
           <w:lang w:val="en-US"/>
         </w:rPr>
-        <w:t>version, ref</w:t>
-      </w:r>
-      <w:r>
-        <w:rPr>
-          <w:rFonts w:ascii="Times New Roman" w:hAnsi="Times New Roman" w:cs="Times New Roman"/>
-          <w:sz w:val="24"/>
-          <w:szCs w:val="24"/>
-          <w:lang w:val="en-US"/>
-        </w:rPr>
-        <w:t xml:space="preserve">). For both logged ratios, we specified the control temperature (i.e. lower temperature) as the numerator and the treatment temperature (i.e. warmer temperature) as the denominator, so that negative values indicate a decrease in dive duration at the treatment temperature, whereas positive values indicate an increase in dive duration at the treatment temperature. </w:t>
+        <w:t>ref</w:t>
+      </w:r>
+      <w:r>
+        <w:rPr>
+          <w:rFonts w:ascii="Times New Roman" w:hAnsi="Times New Roman" w:cs="Times New Roman"/>
+          <w:sz w:val="24"/>
+          <w:szCs w:val="24"/>
+          <w:lang w:val="en-US"/>
+        </w:rPr>
+        <w:t>). For both logged ratios, we specified the control temperature (i.e. lower temperature) as the numerator and the treatment temperature (i.e. warmer temperature) as the denominator, so that negative values indicate a decrease in dive duration at the treatment</w:t>
+      </w:r>
+      <w:r>
+        <w:rPr>
+          <w:rFonts w:ascii="Times New Roman" w:hAnsi="Times New Roman" w:cs="Times New Roman"/>
+          <w:sz w:val="24"/>
+          <w:szCs w:val="24"/>
+          <w:lang w:val="en-US"/>
+        </w:rPr>
+        <w:t xml:space="preserve"> (warmer)</w:t>
+      </w:r>
+      <w:r>
+        <w:rPr>
+          <w:rFonts w:ascii="Times New Roman" w:hAnsi="Times New Roman" w:cs="Times New Roman"/>
+          <w:sz w:val="24"/>
+          <w:szCs w:val="24"/>
+          <w:lang w:val="en-US"/>
+        </w:rPr>
+        <w:t xml:space="preserve"> temperature, whereas positive values indicate an increase in dive duration at the treatment temperature. </w:t>
       </w:r>
     </w:p>
     <w:p>
@@ -7694,7 +8574,6 @@
           <w:szCs w:val="24"/>
           <w:lang w:val="en-US"/>
         </w:rPr>
-        <w:lastRenderedPageBreak/>
         <w:tab/>
       </w:r>
       <w:r>
@@ -7929,7 +8808,11 @@
         <w:t xml:space="preserve">). </w:t>
       </w:r>
       <w:r>
-        <w:t xml:space="preserve">This phylogeny was then converted into a phylogenetic correlation matrix. Study ID and observation number were included as random effects. Where multiple pairwise comparisons were extracted from a single study, </w:t>
+        <w:t xml:space="preserve">This phylogeny was then converted into a phylogenetic correlation </w:t>
+      </w:r>
+      <w:r>
+        <w:lastRenderedPageBreak/>
+        <w:t xml:space="preserve">matrix. Study ID and observation number were included as random effects. Where multiple pairwise comparisons were extracted from a single study, </w:t>
       </w:r>
       <w:r>
         <w:t xml:space="preserve">some of </w:t>
@@ -8417,7 +9300,27 @@
           <w:szCs w:val="24"/>
           <w:lang w:val="en-US"/>
         </w:rPr>
-        <w:t>MCMC chains were run for 130 000 iterations, with a 30 000 burn and a 50 thinning interval (effective sample size = 2000), and we visually checked if chains were mixing well.</w:t>
+        <w:t xml:space="preserve">MCMC chains were run for 130 000 iterations, with a 30 000 burn and a </w:t>
+      </w:r>
+      <w:proofErr w:type="gramStart"/>
+      <w:r>
+        <w:rPr>
+          <w:rFonts w:ascii="Times New Roman" w:hAnsi="Times New Roman" w:cs="Times New Roman"/>
+          <w:sz w:val="24"/>
+          <w:szCs w:val="24"/>
+          <w:lang w:val="en-US"/>
+        </w:rPr>
+        <w:t>50 thinning</w:t>
+      </w:r>
+      <w:proofErr w:type="gramEnd"/>
+      <w:r>
+        <w:rPr>
+          <w:rFonts w:ascii="Times New Roman" w:hAnsi="Times New Roman" w:cs="Times New Roman"/>
+          <w:sz w:val="24"/>
+          <w:szCs w:val="24"/>
+          <w:lang w:val="en-US"/>
+        </w:rPr>
+        <w:t xml:space="preserve"> interval (effective sample size = 2000), and we visually checked if chains were mixing well.</w:t>
       </w:r>
     </w:p>
     <w:p>
@@ -8489,7 +9392,6 @@
           <w:szCs w:val="24"/>
           <w:lang w:val="en-US"/>
         </w:rPr>
-        <w:lastRenderedPageBreak/>
         <w:t>Results</w:t>
       </w:r>
     </w:p>
@@ -8554,7 +9456,27 @@
           <w:szCs w:val="24"/>
           <w:lang w:val="en-US"/>
         </w:rPr>
-        <w:t xml:space="preserve">, testudines, crocodilian and </w:t>
+        <w:t>, testudines, crocodilian</w:t>
+      </w:r>
+      <w:r>
+        <w:rPr>
+          <w:rFonts w:ascii="Times New Roman" w:hAnsi="Times New Roman" w:cs="Times New Roman"/>
+          <w:iCs/>
+          <w:sz w:val="24"/>
+          <w:szCs w:val="24"/>
+          <w:lang w:val="en-US"/>
+        </w:rPr>
+        <w:t>s</w:t>
+      </w:r>
+      <w:r>
+        <w:rPr>
+          <w:rFonts w:ascii="Times New Roman" w:hAnsi="Times New Roman" w:cs="Times New Roman"/>
+          <w:iCs/>
+          <w:sz w:val="24"/>
+          <w:szCs w:val="24"/>
+          <w:lang w:val="en-US"/>
+        </w:rPr>
+        <w:t xml:space="preserve"> and </w:t>
       </w:r>
       <w:proofErr w:type="spellStart"/>
       <w:r>
@@ -8626,7 +9548,7 @@
           <w:szCs w:val="24"/>
           <w:lang w:val="en-US"/>
         </w:rPr>
-        <w:t>C</w:t>
+        <w:t>C. The average body mass of the diving species was 742.8 ± 694</w:t>
       </w:r>
       <w:r>
         <w:rPr>
@@ -8636,7 +9558,7 @@
           <w:szCs w:val="24"/>
           <w:lang w:val="en-US"/>
         </w:rPr>
-        <w:t xml:space="preserve">. The average body mass of the diving species was 742.8 </w:t>
+        <w:t xml:space="preserve"> </w:t>
       </w:r>
       <w:r>
         <w:rPr>
@@ -8646,7 +9568,7 @@
           <w:szCs w:val="24"/>
           <w:lang w:val="en-US"/>
         </w:rPr>
-        <w:t>±</w:t>
+        <w:t xml:space="preserve">g </w:t>
       </w:r>
       <w:r>
         <w:rPr>
@@ -8656,7 +9578,7 @@
           <w:szCs w:val="24"/>
           <w:lang w:val="en-US"/>
         </w:rPr>
-        <w:t xml:space="preserve"> 694g </w:t>
+        <w:t>(mean ± S.D.) and ranged from 29.9</w:t>
       </w:r>
       <w:r>
         <w:rPr>
@@ -8666,7 +9588,7 @@
           <w:szCs w:val="24"/>
           <w:lang w:val="en-US"/>
         </w:rPr>
-        <w:t>(mean ± S.D.)</w:t>
+        <w:t xml:space="preserve"> </w:t>
       </w:r>
       <w:r>
         <w:rPr>
@@ -8676,7 +9598,7 @@
           <w:szCs w:val="24"/>
           <w:lang w:val="en-US"/>
         </w:rPr>
-        <w:t xml:space="preserve"> and ranged from 29.9g in </w:t>
+        <w:t xml:space="preserve">g in </w:t>
       </w:r>
       <w:r>
         <w:rPr>
@@ -8822,6 +9744,7 @@
     </w:p>
     <w:p>
       <w:pPr>
+        <w:spacing w:after="0"/>
         <w:rPr>
           <w:rFonts w:ascii="Times New Roman" w:hAnsi="Times New Roman" w:cs="Times New Roman"/>
           <w:i/>
@@ -8831,6 +9754,42 @@
           <w:lang w:val="en-US"/>
         </w:rPr>
       </w:pPr>
+      <w:r>
+        <w:rPr>
+          <w:rFonts w:ascii="Times New Roman" w:hAnsi="Times New Roman" w:cs="Times New Roman"/>
+          <w:i/>
+          <w:iCs/>
+          <w:sz w:val="24"/>
+          <w:szCs w:val="24"/>
+          <w:lang w:val="en-US"/>
+        </w:rPr>
+        <w:lastRenderedPageBreak/>
+        <w:t>(</w:t>
+      </w:r>
+      <w:proofErr w:type="spellStart"/>
+      <w:r>
+        <w:rPr>
+          <w:rFonts w:ascii="Times New Roman" w:hAnsi="Times New Roman" w:cs="Times New Roman"/>
+          <w:i/>
+          <w:iCs/>
+          <w:sz w:val="24"/>
+          <w:szCs w:val="24"/>
+          <w:lang w:val="en-US"/>
+        </w:rPr>
+        <w:t>i</w:t>
+      </w:r>
+      <w:proofErr w:type="spellEnd"/>
+      <w:r>
+        <w:rPr>
+          <w:rFonts w:ascii="Times New Roman" w:hAnsi="Times New Roman" w:cs="Times New Roman"/>
+          <w:i/>
+          <w:iCs/>
+          <w:sz w:val="24"/>
+          <w:szCs w:val="24"/>
+          <w:lang w:val="en-US"/>
+        </w:rPr>
+        <w:t xml:space="preserve">) </w:t>
+      </w:r>
       <w:r>
         <w:rPr>
           <w:rFonts w:ascii="Times New Roman" w:hAnsi="Times New Roman" w:cs="Times New Roman"/>
@@ -8845,171 +9804,6 @@
     </w:p>
     <w:p>
       <w:pPr>
-        <w:rPr>
-          <w:rFonts w:ascii="Times New Roman" w:eastAsia="Calibri" w:hAnsi="Times New Roman" w:cs="Times New Roman"/>
-          <w:b/>
-          <w:bCs/>
-          <w:sz w:val="24"/>
-          <w:szCs w:val="24"/>
-        </w:rPr>
-      </w:pPr>
-      <w:r>
-        <w:rPr>
-          <w:rFonts w:ascii="Times New Roman" w:eastAsia="Calibri" w:hAnsi="Times New Roman" w:cs="Times New Roman"/>
-          <w:sz w:val="24"/>
-          <w:szCs w:val="24"/>
-        </w:rPr>
-        <w:t xml:space="preserve">Acute increases in temperature </w:t>
-      </w:r>
-      <w:r>
-        <w:rPr>
-          <w:rFonts w:ascii="Times New Roman" w:eastAsia="Calibri" w:hAnsi="Times New Roman" w:cs="Times New Roman"/>
-          <w:sz w:val="24"/>
-          <w:szCs w:val="24"/>
-        </w:rPr>
-        <w:t xml:space="preserve">caused </w:t>
-      </w:r>
-      <w:r>
-        <w:rPr>
-          <w:rFonts w:ascii="Times New Roman" w:eastAsia="Calibri" w:hAnsi="Times New Roman" w:cs="Times New Roman"/>
-          <w:sz w:val="24"/>
-          <w:szCs w:val="24"/>
-        </w:rPr>
-        <w:t xml:space="preserve">reduced dive durations </w:t>
-      </w:r>
-      <w:r>
-        <w:rPr>
-          <w:rFonts w:ascii="Times New Roman" w:eastAsia="Calibri" w:hAnsi="Times New Roman" w:cs="Times New Roman"/>
-          <w:sz w:val="24"/>
-          <w:szCs w:val="24"/>
-        </w:rPr>
-        <w:t>significantly by 64% (</w:t>
-      </w:r>
-      <w:proofErr w:type="spellStart"/>
-      <w:r>
-        <w:rPr>
-          <w:rFonts w:ascii="Times New Roman" w:eastAsia="Calibri" w:hAnsi="Times New Roman" w:cs="Times New Roman"/>
-          <w:sz w:val="24"/>
-          <w:szCs w:val="24"/>
-        </w:rPr>
-        <w:t>lnRR</w:t>
-      </w:r>
-      <w:proofErr w:type="spellEnd"/>
-      <w:r>
-        <w:rPr>
-          <w:rFonts w:ascii="Times New Roman" w:eastAsia="Calibri" w:hAnsi="Times New Roman" w:cs="Times New Roman"/>
-          <w:sz w:val="24"/>
-          <w:szCs w:val="24"/>
-        </w:rPr>
-        <w:t xml:space="preserve">: </w:t>
-      </w:r>
-      <w:bookmarkStart w:id="0" w:name="OLE_LINK1"/>
-      <w:r>
-        <w:rPr>
-          <w:rFonts w:ascii="Times New Roman" w:eastAsia="Calibri" w:hAnsi="Times New Roman" w:cs="Times New Roman"/>
-          <w:sz w:val="24"/>
-          <w:szCs w:val="24"/>
-        </w:rPr>
-        <w:t>-</w:t>
-      </w:r>
-      <w:r>
-        <w:rPr>
-          <w:rFonts w:ascii="Times New Roman" w:eastAsia="Calibri" w:hAnsi="Times New Roman" w:cs="Times New Roman"/>
-          <w:sz w:val="24"/>
-          <w:szCs w:val="24"/>
-        </w:rPr>
-        <w:t> </w:t>
-      </w:r>
-      <w:r>
-        <w:rPr>
-          <w:rFonts w:ascii="Times New Roman" w:eastAsia="Calibri" w:hAnsi="Times New Roman" w:cs="Times New Roman"/>
-          <w:sz w:val="24"/>
-          <w:szCs w:val="24"/>
-        </w:rPr>
-        <w:t>1.0252</w:t>
-      </w:r>
-      <w:bookmarkEnd w:id="0"/>
-      <w:r>
-        <w:rPr>
-          <w:rFonts w:ascii="Times New Roman" w:eastAsia="Calibri" w:hAnsi="Times New Roman" w:cs="Times New Roman"/>
-          <w:sz w:val="24"/>
-          <w:szCs w:val="24"/>
-        </w:rPr>
-        <w:t xml:space="preserve">, 95% confidence interval, CI: </w:t>
-      </w:r>
-      <w:bookmarkStart w:id="1" w:name="OLE_LINK2"/>
-      <w:r>
-        <w:rPr>
-          <w:rFonts w:ascii="Times New Roman" w:eastAsia="Calibri" w:hAnsi="Times New Roman" w:cs="Times New Roman"/>
-          <w:sz w:val="24"/>
-          <w:szCs w:val="24"/>
-        </w:rPr>
-        <w:t>-1.5143</w:t>
-      </w:r>
-      <w:bookmarkStart w:id="2" w:name="OLE_LINK3"/>
-      <w:bookmarkEnd w:id="1"/>
-      <w:r>
-        <w:rPr>
-          <w:rFonts w:ascii="Times New Roman" w:eastAsia="Calibri" w:hAnsi="Times New Roman" w:cs="Times New Roman"/>
-          <w:sz w:val="24"/>
-          <w:szCs w:val="24"/>
-        </w:rPr>
-        <w:t xml:space="preserve"> – 0.536</w:t>
-      </w:r>
-      <w:bookmarkEnd w:id="2"/>
-      <w:r>
-        <w:rPr>
-          <w:rFonts w:ascii="Times New Roman" w:eastAsia="Calibri" w:hAnsi="Times New Roman" w:cs="Times New Roman"/>
-          <w:sz w:val="24"/>
-          <w:szCs w:val="24"/>
-        </w:rPr>
-        <w:t>1</w:t>
-      </w:r>
-      <w:r>
-        <w:rPr>
-          <w:rFonts w:ascii="Times New Roman" w:eastAsia="Calibri" w:hAnsi="Times New Roman" w:cs="Times New Roman"/>
-          <w:sz w:val="24"/>
-          <w:szCs w:val="24"/>
-        </w:rPr>
-        <w:t xml:space="preserve">, Fig. </w:t>
-      </w:r>
-      <w:proofErr w:type="spellStart"/>
-      <w:r>
-        <w:rPr>
-          <w:rFonts w:ascii="Times New Roman" w:eastAsia="Calibri" w:hAnsi="Times New Roman" w:cs="Times New Roman"/>
-          <w:sz w:val="24"/>
-          <w:szCs w:val="24"/>
-        </w:rPr>
-        <w:t>xa</w:t>
-      </w:r>
-      <w:proofErr w:type="spellEnd"/>
-      <w:r>
-        <w:rPr>
-          <w:rFonts w:ascii="Times New Roman" w:eastAsia="Calibri" w:hAnsi="Times New Roman" w:cs="Times New Roman"/>
-          <w:sz w:val="24"/>
-          <w:szCs w:val="24"/>
-        </w:rPr>
-        <w:t xml:space="preserve">). </w:t>
-      </w:r>
-      <w:r>
-        <w:rPr>
-          <w:rFonts w:ascii="Times New Roman" w:hAnsi="Times New Roman" w:cs="Times New Roman"/>
-          <w:iCs/>
-          <w:sz w:val="24"/>
-          <w:szCs w:val="24"/>
-          <w:lang w:val="en-US"/>
-        </w:rPr>
-        <w:t xml:space="preserve">The average temperature difference between control-treatment pairs was 7.4 ± 3.6°C (mean ± S.D.) </w:t>
-      </w:r>
-      <w:r>
-        <w:rPr>
-          <w:rFonts w:ascii="Times New Roman" w:eastAsia="Calibri" w:hAnsi="Times New Roman" w:cs="Times New Roman"/>
-          <w:sz w:val="24"/>
-          <w:szCs w:val="24"/>
-        </w:rPr>
-        <w:t xml:space="preserve"> </w:t>
-      </w:r>
-      <w:r>
         <w:rPr>
           <w:rStyle w:val="gd15mcfceub"/>
           <w:rFonts w:ascii="Times New Roman" w:hAnsi="Times New Roman" w:cs="Times New Roman"/>
@@ -9020,11 +9814,164 @@
           <w:szCs w:val="24"/>
           <w:bdr w:val="none" w:sz="0" w:space="0" w:color="auto" w:frame="1"/>
         </w:rPr>
+      </w:pPr>
+      <w:r>
+        <w:rPr>
+          <w:rFonts w:ascii="Times New Roman" w:eastAsia="Calibri" w:hAnsi="Times New Roman" w:cs="Times New Roman"/>
+          <w:sz w:val="24"/>
+          <w:szCs w:val="24"/>
+        </w:rPr>
+        <w:t xml:space="preserve">Acute increases in temperature </w:t>
+      </w:r>
+      <w:r>
+        <w:rPr>
+          <w:rFonts w:ascii="Times New Roman" w:eastAsia="Calibri" w:hAnsi="Times New Roman" w:cs="Times New Roman"/>
+          <w:sz w:val="24"/>
+          <w:szCs w:val="24"/>
+        </w:rPr>
+        <w:t xml:space="preserve">caused </w:t>
+      </w:r>
+      <w:r>
+        <w:rPr>
+          <w:rFonts w:ascii="Times New Roman" w:eastAsia="Calibri" w:hAnsi="Times New Roman" w:cs="Times New Roman"/>
+          <w:sz w:val="24"/>
+          <w:szCs w:val="24"/>
+        </w:rPr>
+        <w:t xml:space="preserve">reduced dive durations </w:t>
+      </w:r>
+      <w:r>
+        <w:rPr>
+          <w:rFonts w:ascii="Times New Roman" w:eastAsia="Calibri" w:hAnsi="Times New Roman" w:cs="Times New Roman"/>
+          <w:sz w:val="24"/>
+          <w:szCs w:val="24"/>
+        </w:rPr>
+        <w:t>significantly by 64% (</w:t>
+      </w:r>
+      <w:proofErr w:type="spellStart"/>
+      <w:r>
+        <w:rPr>
+          <w:rFonts w:ascii="Times New Roman" w:eastAsia="Calibri" w:hAnsi="Times New Roman" w:cs="Times New Roman"/>
+          <w:sz w:val="24"/>
+          <w:szCs w:val="24"/>
+        </w:rPr>
+        <w:t>lnRR</w:t>
+      </w:r>
+      <w:proofErr w:type="spellEnd"/>
+      <w:r>
+        <w:rPr>
+          <w:rFonts w:ascii="Times New Roman" w:eastAsia="Calibri" w:hAnsi="Times New Roman" w:cs="Times New Roman"/>
+          <w:sz w:val="24"/>
+          <w:szCs w:val="24"/>
+        </w:rPr>
+        <w:t xml:space="preserve">: </w:t>
+      </w:r>
+      <w:bookmarkStart w:id="0" w:name="OLE_LINK1"/>
+      <w:r>
+        <w:rPr>
+          <w:rFonts w:ascii="Times New Roman" w:eastAsia="Calibri" w:hAnsi="Times New Roman" w:cs="Times New Roman"/>
+          <w:sz w:val="24"/>
+          <w:szCs w:val="24"/>
+        </w:rPr>
+        <w:t>- 1.0252</w:t>
+      </w:r>
+      <w:bookmarkEnd w:id="0"/>
+      <w:r>
+        <w:rPr>
+          <w:rFonts w:ascii="Times New Roman" w:eastAsia="Calibri" w:hAnsi="Times New Roman" w:cs="Times New Roman"/>
+          <w:sz w:val="24"/>
+          <w:szCs w:val="24"/>
+        </w:rPr>
+        <w:t xml:space="preserve">, 95% confidence interval, CI: </w:t>
+      </w:r>
+      <w:bookmarkStart w:id="1" w:name="OLE_LINK2"/>
+      <w:r>
+        <w:rPr>
+          <w:rFonts w:ascii="Times New Roman" w:eastAsia="Calibri" w:hAnsi="Times New Roman" w:cs="Times New Roman"/>
+          <w:sz w:val="24"/>
+          <w:szCs w:val="24"/>
+        </w:rPr>
+        <w:t>-1.5143</w:t>
+      </w:r>
+      <w:bookmarkStart w:id="2" w:name="OLE_LINK3"/>
+      <w:bookmarkEnd w:id="1"/>
+      <w:r>
+        <w:rPr>
+          <w:rFonts w:ascii="Times New Roman" w:eastAsia="Calibri" w:hAnsi="Times New Roman" w:cs="Times New Roman"/>
+          <w:sz w:val="24"/>
+          <w:szCs w:val="24"/>
+        </w:rPr>
+        <w:t xml:space="preserve"> – 0.536</w:t>
+      </w:r>
+      <w:bookmarkEnd w:id="2"/>
+      <w:r>
+        <w:rPr>
+          <w:rFonts w:ascii="Times New Roman" w:eastAsia="Calibri" w:hAnsi="Times New Roman" w:cs="Times New Roman"/>
+          <w:sz w:val="24"/>
+          <w:szCs w:val="24"/>
+        </w:rPr>
+        <w:t>1</w:t>
+      </w:r>
+      <w:r>
+        <w:rPr>
+          <w:rFonts w:ascii="Times New Roman" w:eastAsia="Calibri" w:hAnsi="Times New Roman" w:cs="Times New Roman"/>
+          <w:sz w:val="24"/>
+          <w:szCs w:val="24"/>
+        </w:rPr>
+        <w:t xml:space="preserve">, Fig. </w:t>
+      </w:r>
+      <w:proofErr w:type="spellStart"/>
+      <w:r>
+        <w:rPr>
+          <w:rFonts w:ascii="Times New Roman" w:eastAsia="Calibri" w:hAnsi="Times New Roman" w:cs="Times New Roman"/>
+          <w:sz w:val="24"/>
+          <w:szCs w:val="24"/>
+        </w:rPr>
+        <w:t>xa</w:t>
+      </w:r>
+      <w:proofErr w:type="spellEnd"/>
+      <w:r>
+        <w:rPr>
+          <w:rFonts w:ascii="Times New Roman" w:eastAsia="Calibri" w:hAnsi="Times New Roman" w:cs="Times New Roman"/>
+          <w:sz w:val="24"/>
+          <w:szCs w:val="24"/>
+        </w:rPr>
+        <w:t xml:space="preserve">). </w:t>
+      </w:r>
+      <w:r>
+        <w:rPr>
+          <w:rFonts w:ascii="Times New Roman" w:hAnsi="Times New Roman" w:cs="Times New Roman"/>
+          <w:iCs/>
+          <w:sz w:val="24"/>
+          <w:szCs w:val="24"/>
+          <w:lang w:val="en-US"/>
+        </w:rPr>
+        <w:t xml:space="preserve">The average temperature difference between control-treatment pairs was 7.4 ± 3.6°C (mean ± S.D.) </w:t>
+      </w:r>
+      <w:r>
+        <w:rPr>
+          <w:rFonts w:ascii="Times New Roman" w:eastAsia="Calibri" w:hAnsi="Times New Roman" w:cs="Times New Roman"/>
+          <w:sz w:val="24"/>
+          <w:szCs w:val="24"/>
+        </w:rPr>
+        <w:t xml:space="preserve"> </w:t>
+      </w:r>
+      <w:r>
+        <w:rPr>
+          <w:rStyle w:val="gd15mcfceub"/>
+          <w:rFonts w:ascii="Times New Roman" w:hAnsi="Times New Roman" w:cs="Times New Roman"/>
+          <w:b/>
+          <w:bCs/>
+          <w:color w:val="000000"/>
+          <w:sz w:val="24"/>
+          <w:szCs w:val="24"/>
+          <w:bdr w:val="none" w:sz="0" w:space="0" w:color="auto" w:frame="1"/>
+        </w:rPr>
         <w:t xml:space="preserve">Add Bayesian results. Add variance results. </w:t>
       </w:r>
     </w:p>
     <w:p>
       <w:pPr>
+        <w:spacing w:after="0"/>
         <w:rPr>
           <w:rFonts w:ascii="Times New Roman" w:hAnsi="Times New Roman" w:cs="Times New Roman"/>
           <w:i/>
@@ -9034,6 +9981,19 @@
           <w:lang w:val="en-US"/>
         </w:rPr>
       </w:pPr>
+      <w:bookmarkStart w:id="3" w:name="_GoBack"/>
+      <w:bookmarkEnd w:id="3"/>
+      <w:r>
+        <w:rPr>
+          <w:rFonts w:ascii="Times New Roman" w:hAnsi="Times New Roman" w:cs="Times New Roman"/>
+          <w:i/>
+          <w:iCs/>
+          <w:sz w:val="24"/>
+          <w:szCs w:val="24"/>
+          <w:lang w:val="en-US"/>
+        </w:rPr>
+        <w:t xml:space="preserve">(ii) </w:t>
+      </w:r>
       <w:r>
         <w:rPr>
           <w:rFonts w:ascii="Times New Roman" w:hAnsi="Times New Roman" w:cs="Times New Roman"/>
@@ -9180,17 +10140,7 @@
           <w:szCs w:val="24"/>
           <w:lang w:val="en-US"/>
         </w:rPr>
-        <w:t xml:space="preserve"> a)</w:t>
-      </w:r>
-      <w:r>
-        <w:rPr>
-          <w:rFonts w:ascii="Times New Roman" w:hAnsi="Times New Roman" w:cs="Times New Roman"/>
-          <w:iCs/>
-          <w:sz w:val="24"/>
-          <w:szCs w:val="24"/>
-          <w:lang w:val="en-US"/>
-        </w:rPr>
-        <w:t>. Effect size estimates for temperature increases of different magnitudes showed that a + 3</w:t>
+        <w:t xml:space="preserve"> a). Effect size estimates for temperature increases of different magnitudes showed that a + 3</w:t>
       </w:r>
       <w:r>
         <w:rPr>
@@ -9346,8 +10296,6 @@
         </w:rPr>
         <w:t xml:space="preserve">Add variance results. </w:t>
       </w:r>
-      <w:bookmarkStart w:id="3" w:name="_GoBack"/>
-      <w:bookmarkEnd w:id="3"/>
     </w:p>
     <w:p>
       <w:pPr>
@@ -9369,6 +10317,17 @@
           <w:szCs w:val="24"/>
           <w:lang w:val="en-US"/>
         </w:rPr>
+        <w:t xml:space="preserve">(iii) </w:t>
+      </w:r>
+      <w:r>
+        <w:rPr>
+          <w:rFonts w:ascii="Times New Roman" w:hAnsi="Times New Roman" w:cs="Times New Roman"/>
+          <w:i/>
+          <w:iCs/>
+          <w:sz w:val="24"/>
+          <w:szCs w:val="24"/>
+          <w:lang w:val="en-US"/>
+        </w:rPr>
         <w:t>Are the effects of temperature on dive duration means and variability weaker in bimodal breathers compared to aerial breathers?</w:t>
       </w:r>
     </w:p>
@@ -9392,7 +10351,7 @@
           <w:szCs w:val="24"/>
           <w:lang w:val="en-US"/>
         </w:rPr>
-        <w:t>Are the effects of temperature on dive duration means and variability weaker</w:t>
+        <w:t xml:space="preserve">(iv) </w:t>
       </w:r>
       <w:r>
         <w:rPr>
@@ -9403,7 +10362,7 @@
           <w:szCs w:val="24"/>
           <w:lang w:val="en-US"/>
         </w:rPr>
-        <w:t xml:space="preserve"> in larger compared to smaller divers?</w:t>
+        <w:t>Are the effects of temperature on dive duration means and variability weaker in larger compared to smaller divers?</w:t>
       </w:r>
     </w:p>
     <w:p>
@@ -9426,7 +10385,7 @@
           <w:szCs w:val="24"/>
           <w:lang w:val="en-US"/>
         </w:rPr>
-        <w:t xml:space="preserve">Does chronic exposure to elevated temperature blunt (i.e. lessen) the effects of temperature on </w:t>
+        <w:t xml:space="preserve">(v) </w:t>
       </w:r>
       <w:r>
         <w:rPr>
@@ -9437,18 +10396,7 @@
           <w:szCs w:val="24"/>
           <w:lang w:val="en-US"/>
         </w:rPr>
-        <w:t>dive duration means and variability</w:t>
-      </w:r>
-      <w:r>
-        <w:rPr>
-          <w:rFonts w:ascii="Times New Roman" w:hAnsi="Times New Roman" w:cs="Times New Roman"/>
-          <w:i/>
-          <w:iCs/>
-          <w:sz w:val="24"/>
-          <w:szCs w:val="24"/>
-          <w:lang w:val="en-US"/>
-        </w:rPr>
-        <w:t xml:space="preserve">? </w:t>
+        <w:t xml:space="preserve">Does chronic exposure to elevated temperature blunt (i.e. lessen) the effects of temperature on dive duration means and variability? </w:t>
       </w:r>
     </w:p>
     <w:p>
@@ -9471,6 +10419,17 @@
           <w:szCs w:val="24"/>
           <w:lang w:val="en-US"/>
         </w:rPr>
+        <w:t xml:space="preserve">(vi) </w:t>
+      </w:r>
+      <w:r>
+        <w:rPr>
+          <w:rFonts w:ascii="Times New Roman" w:hAnsi="Times New Roman" w:cs="Times New Roman"/>
+          <w:i/>
+          <w:iCs/>
+          <w:sz w:val="24"/>
+          <w:szCs w:val="24"/>
+          <w:lang w:val="en-US"/>
+        </w:rPr>
         <w:t>Are effects</w:t>
       </w:r>
       <w:r>
@@ -9493,18 +10452,7 @@
           <w:szCs w:val="24"/>
           <w:lang w:val="en-US"/>
         </w:rPr>
-        <w:t>of temperature on dive duration means and variability</w:t>
-      </w:r>
-      <w:r>
-        <w:rPr>
-          <w:rFonts w:ascii="Times New Roman" w:hAnsi="Times New Roman" w:cs="Times New Roman"/>
-          <w:i/>
-          <w:iCs/>
-          <w:sz w:val="24"/>
-          <w:szCs w:val="24"/>
-          <w:lang w:val="en-US"/>
-        </w:rPr>
-        <w:t xml:space="preserve"> more pronounced under laboratory compared to field conditions? </w:t>
+        <w:t xml:space="preserve">of temperature on dive duration means and variability more pronounced under laboratory compared to field conditions? </w:t>
       </w:r>
     </w:p>
     <w:p>
@@ -9542,6 +10490,17 @@
           <w:lang w:val="en-US"/>
         </w:rPr>
       </w:pPr>
+      <w:r>
+        <w:rPr>
+          <w:rFonts w:ascii="Times New Roman" w:hAnsi="Times New Roman" w:cs="Times New Roman"/>
+          <w:b/>
+          <w:bCs/>
+          <w:sz w:val="24"/>
+          <w:szCs w:val="24"/>
+          <w:lang w:val="en-US"/>
+        </w:rPr>
+        <w:t>Discussion</w:t>
+      </w:r>
     </w:p>
     <w:p>
       <w:pPr>
@@ -9566,7 +10525,9 @@
           <w:lang w:val="en-US"/>
         </w:rPr>
       </w:pPr>
-      <w:r>
+    </w:p>
+    <w:p>
+      <w:pPr>
         <w:rPr>
           <w:rFonts w:ascii="Times New Roman" w:hAnsi="Times New Roman" w:cs="Times New Roman"/>
           <w:b/>
@@ -9575,11 +10536,142 @@
           <w:szCs w:val="24"/>
           <w:lang w:val="en-US"/>
         </w:rPr>
-        <w:t>References</w:t>
-      </w:r>
+      </w:pPr>
     </w:p>
     <w:p>
       <w:pPr>
+        <w:rPr>
+          <w:rFonts w:ascii="Times New Roman" w:hAnsi="Times New Roman" w:cs="Times New Roman"/>
+          <w:b/>
+          <w:bCs/>
+          <w:sz w:val="24"/>
+          <w:szCs w:val="24"/>
+          <w:lang w:val="en-US"/>
+        </w:rPr>
+      </w:pPr>
+    </w:p>
+    <w:p>
+      <w:pPr>
+        <w:rPr>
+          <w:rFonts w:ascii="Times New Roman" w:hAnsi="Times New Roman" w:cs="Times New Roman"/>
+          <w:b/>
+          <w:bCs/>
+          <w:sz w:val="24"/>
+          <w:szCs w:val="24"/>
+          <w:lang w:val="en-US"/>
+        </w:rPr>
+      </w:pPr>
+    </w:p>
+    <w:p>
+      <w:pPr>
+        <w:rPr>
+          <w:rFonts w:ascii="Times New Roman" w:hAnsi="Times New Roman" w:cs="Times New Roman"/>
+          <w:b/>
+          <w:bCs/>
+          <w:sz w:val="24"/>
+          <w:szCs w:val="24"/>
+          <w:lang w:val="en-US"/>
+        </w:rPr>
+      </w:pPr>
+    </w:p>
+    <w:p>
+      <w:pPr>
+        <w:rPr>
+          <w:rFonts w:ascii="Times New Roman" w:hAnsi="Times New Roman" w:cs="Times New Roman"/>
+          <w:b/>
+          <w:bCs/>
+          <w:sz w:val="24"/>
+          <w:szCs w:val="24"/>
+          <w:lang w:val="en-US"/>
+        </w:rPr>
+      </w:pPr>
+    </w:p>
+    <w:p>
+      <w:pPr>
+        <w:rPr>
+          <w:rFonts w:ascii="Times New Roman" w:hAnsi="Times New Roman" w:cs="Times New Roman"/>
+          <w:b/>
+          <w:bCs/>
+          <w:sz w:val="24"/>
+          <w:szCs w:val="24"/>
+          <w:lang w:val="en-US"/>
+        </w:rPr>
+      </w:pPr>
+    </w:p>
+    <w:p>
+      <w:pPr>
+        <w:rPr>
+          <w:rFonts w:ascii="Times New Roman" w:hAnsi="Times New Roman" w:cs="Times New Roman"/>
+          <w:b/>
+          <w:bCs/>
+          <w:sz w:val="24"/>
+          <w:szCs w:val="24"/>
+          <w:lang w:val="en-US"/>
+        </w:rPr>
+      </w:pPr>
+    </w:p>
+    <w:p>
+      <w:pPr>
+        <w:rPr>
+          <w:rFonts w:ascii="Times New Roman" w:hAnsi="Times New Roman" w:cs="Times New Roman"/>
+          <w:b/>
+          <w:bCs/>
+          <w:sz w:val="24"/>
+          <w:szCs w:val="24"/>
+          <w:lang w:val="en-US"/>
+        </w:rPr>
+      </w:pPr>
+    </w:p>
+    <w:p>
+      <w:pPr>
+        <w:rPr>
+          <w:rFonts w:ascii="Times New Roman" w:hAnsi="Times New Roman" w:cs="Times New Roman"/>
+          <w:b/>
+          <w:bCs/>
+          <w:sz w:val="24"/>
+          <w:szCs w:val="24"/>
+          <w:lang w:val="en-US"/>
+        </w:rPr>
+      </w:pPr>
+    </w:p>
+    <w:p>
+      <w:pPr>
+        <w:rPr>
+          <w:rFonts w:ascii="Times New Roman" w:hAnsi="Times New Roman" w:cs="Times New Roman"/>
+          <w:b/>
+          <w:bCs/>
+          <w:sz w:val="24"/>
+          <w:szCs w:val="24"/>
+          <w:lang w:val="en-US"/>
+        </w:rPr>
+      </w:pPr>
+    </w:p>
+    <w:p>
+      <w:pPr>
+        <w:rPr>
+          <w:rFonts w:ascii="Times New Roman" w:hAnsi="Times New Roman" w:cs="Times New Roman"/>
+          <w:b/>
+          <w:bCs/>
+          <w:sz w:val="24"/>
+          <w:szCs w:val="24"/>
+          <w:lang w:val="en-US"/>
+        </w:rPr>
+      </w:pPr>
+      <w:r>
+        <w:rPr>
+          <w:rFonts w:ascii="Times New Roman" w:hAnsi="Times New Roman" w:cs="Times New Roman"/>
+          <w:b/>
+          <w:bCs/>
+          <w:sz w:val="24"/>
+          <w:szCs w:val="24"/>
+          <w:lang w:val="en-US"/>
+        </w:rPr>
+        <w:lastRenderedPageBreak/>
+        <w:t>References</w:t>
+      </w:r>
+    </w:p>
+    <w:p>
+      <w:pPr>
         <w:pStyle w:val="EndNoteBibliography"/>
         <w:spacing w:after="0"/>
       </w:pPr>
@@ -9587,7 +10679,6 @@
         <w:rPr>
           <w:szCs w:val="24"/>
         </w:rPr>
-        <w:lastRenderedPageBreak/>
         <w:fldChar w:fldCharType="begin"/>
       </w:r>
       <w:r>
@@ -9897,16 +10988,16 @@
         <w:rPr>
           <w:b/>
         </w:rPr>
-        <w:t>Campbell, H. A., Dwyer, R. G., Gordos, M. and Franklin, C. E.</w:t>
-      </w:r>
-      <w:r>
-        <w:t xml:space="preserve"> (2010a). Diving through the thermal window: implications for a warming world. </w:t>
-      </w:r>
-      <w:r>
-        <w:rPr>
-          <w:i/>
-        </w:rPr>
-        <w:t>Proceedings: Biological Sciences</w:t>
+        <w:t>Calosi, P., Bilton, D. T., Spicer, J. I., Verberk, W., Atfield, A. and Garland, T.</w:t>
+      </w:r>
+      <w:r>
+        <w:t xml:space="preserve"> (2012). The comparative biology of diving in two genera of European Dytiscidae (Coleoptera). </w:t>
+      </w:r>
+      <w:r>
+        <w:rPr>
+          <w:i/>
+        </w:rPr>
+        <w:t>Journal of Evolutionary Biology</w:t>
       </w:r>
       <w:r>
         <w:t xml:space="preserve"> </w:t>
@@ -9915,10 +11006,10 @@
         <w:rPr>
           <w:b/>
         </w:rPr>
-        <w:t>277</w:t>
-      </w:r>
-      <w:r>
-        <w:t>, 3837-3844.</w:t>
+        <w:t>25</w:t>
+      </w:r>
+      <w:r>
+        <w:t>, 329-341.</w:t>
       </w:r>
     </w:p>
     <w:p>
@@ -9933,16 +11024,16 @@
         <w:rPr>
           <w:b/>
         </w:rPr>
-        <w:t>Campbell, H. A., Watts, M. E., Sullivan, S., Read, M. A., Choukroun, S., Irwin, S. R. and Franklin, C. E.</w:t>
-      </w:r>
-      <w:r>
-        <w:t xml:space="preserve"> (2010b). Estuarine crocodiles ride surface currents to facilitate long-distance travel. </w:t>
-      </w:r>
-      <w:r>
-        <w:rPr>
-          <w:i/>
-        </w:rPr>
-        <w:t>Journal of Animal Ecology</w:t>
+        <w:t>Campbell, H. A., Dwyer, R. G., Gordos, M. and Franklin, C. E.</w:t>
+      </w:r>
+      <w:r>
+        <w:t xml:space="preserve"> (2010a). Diving through the thermal window: implications for a warming world. </w:t>
+      </w:r>
+      <w:r>
+        <w:rPr>
+          <w:i/>
+        </w:rPr>
+        <w:t>Proceedings: Biological Sciences</w:t>
       </w:r>
       <w:r>
         <w:t xml:space="preserve"> </w:t>
@@ -9951,10 +11042,10 @@
         <w:rPr>
           <w:b/>
         </w:rPr>
-        <w:t>79</w:t>
-      </w:r>
-      <w:r>
-        <w:t>, 955-964.</w:t>
+        <w:t>277</w:t>
+      </w:r>
+      <w:r>
+        <w:t>, 3837-3844.</w:t>
       </w:r>
     </w:p>
     <w:p>
@@ -9969,19 +11060,28 @@
         <w:rPr>
           <w:b/>
         </w:rPr>
-        <w:t xml:space="preserve">Costa, D. P. </w:t>
-      </w:r>
-      <w:r>
-        <w:t xml:space="preserve">(2007). Diving physiology of marine vertebrates. In </w:t>
-      </w:r>
-      <w:r>
-        <w:rPr>
-          <w:i/>
-        </w:rPr>
-        <w:t xml:space="preserve">Encyclopedia of Life Sciences </w:t>
-      </w:r>
-      <w:r>
-        <w:t>pp. 1-7. Chichester: John Wiley &amp; Sons Ltd.</w:t>
+        <w:t>Campbell, H. A., Sullivan, S., Read, M. A., Gordos, M. A. and Franklin, C. E.</w:t>
+      </w:r>
+      <w:r>
+        <w:t xml:space="preserve"> (2010b). Ecological and physiological determinants of dive duration in the freshwater crocodile. </w:t>
+      </w:r>
+      <w:r>
+        <w:rPr>
+          <w:i/>
+        </w:rPr>
+        <w:t>Functional Ecology</w:t>
+      </w:r>
+      <w:r>
+        <w:t xml:space="preserve"> </w:t>
+      </w:r>
+      <w:r>
+        <w:rPr>
+          <w:b/>
+        </w:rPr>
+        <w:t>24</w:t>
+      </w:r>
+      <w:r>
+        <w:t>, 103-111.</w:t>
       </w:r>
     </w:p>
     <w:p>
@@ -9996,16 +11096,16 @@
         <w:rPr>
           <w:b/>
         </w:rPr>
-        <w:t>Feder, M. E. and Burggren, W. W.</w:t>
-      </w:r>
-      <w:r>
-        <w:t xml:space="preserve"> (1985). Cutaneous gas exchange in vertebrates: Design, patterns, control and implications. </w:t>
-      </w:r>
-      <w:r>
-        <w:rPr>
-          <w:i/>
-        </w:rPr>
-        <w:t>Biological Reviews</w:t>
+        <w:t>Campbell, H. A., Watts, M. E., Sullivan, S., Read, M. A., Choukroun, S., Irwin, S. R. and Franklin, C. E.</w:t>
+      </w:r>
+      <w:r>
+        <w:t xml:space="preserve"> (2010c). Estuarine crocodiles ride surface currents to facilitate long-distance travel. </w:t>
+      </w:r>
+      <w:r>
+        <w:rPr>
+          <w:i/>
+        </w:rPr>
+        <w:t>Journal of Animal Ecology</w:t>
       </w:r>
       <w:r>
         <w:t xml:space="preserve"> </w:t>
@@ -10014,10 +11114,10 @@
         <w:rPr>
           <w:b/>
         </w:rPr>
-        <w:t>60</w:t>
-      </w:r>
-      <w:r>
-        <w:t>, 1-45.</w:t>
+        <w:t>79</w:t>
+      </w:r>
+      <w:r>
+        <w:t>, 955-964.</w:t>
       </w:r>
     </w:p>
     <w:p>
@@ -10032,28 +11132,19 @@
         <w:rPr>
           <w:b/>
         </w:rPr>
-        <w:t>FitzGibbon, S. I. and Franklin, C. E.</w:t>
-      </w:r>
-      <w:r>
-        <w:t xml:space="preserve"> (2010). The importance of the cloacal bursae as the primary site of aquatic respiration in the freshwater turtle, Elseya albagula. </w:t>
-      </w:r>
-      <w:r>
-        <w:rPr>
-          <w:i/>
-        </w:rPr>
-        <w:t>Australian Zoologist</w:t>
-      </w:r>
-      <w:r>
-        <w:t xml:space="preserve"> </w:t>
-      </w:r>
-      <w:r>
-        <w:rPr>
-          <w:b/>
-        </w:rPr>
-        <w:t>35</w:t>
-      </w:r>
-      <w:r>
-        <w:t>, 276-282.</w:t>
+        <w:t xml:space="preserve">Costa, D. P. </w:t>
+      </w:r>
+      <w:r>
+        <w:t xml:space="preserve">(2007). Diving physiology of marine vertebrates. In </w:t>
+      </w:r>
+      <w:r>
+        <w:rPr>
+          <w:i/>
+        </w:rPr>
+        <w:t xml:space="preserve">Encyclopedia of Life Sciences </w:t>
+      </w:r>
+      <w:r>
+        <w:t>pp. 1-7. Chichester: John Wiley &amp; Sons Ltd.</w:t>
       </w:r>
     </w:p>
     <w:p>
@@ -10068,16 +11159,16 @@
         <w:rPr>
           <w:b/>
         </w:rPr>
-        <w:t>Fuster, J. F., Pages, T. and Palacios, L.</w:t>
-      </w:r>
-      <w:r>
-        <w:t xml:space="preserve"> (1997). Effect of temperature on oxygen stores during aerobic diving in the freshwater turtle Mauremys caspica leprosa. </w:t>
-      </w:r>
-      <w:r>
-        <w:rPr>
-          <w:i/>
-        </w:rPr>
-        <w:t>Physiological Zoology</w:t>
+        <w:t>Feder, M. E. and Burggren, W. W.</w:t>
+      </w:r>
+      <w:r>
+        <w:t xml:space="preserve"> (1985). Cutaneous gas exchange in vertebrates: Design, patterns, control and implications. </w:t>
+      </w:r>
+      <w:r>
+        <w:rPr>
+          <w:i/>
+        </w:rPr>
+        <w:t>Biological Reviews</w:t>
       </w:r>
       <w:r>
         <w:t xml:space="preserve"> </w:t>
@@ -10086,10 +11177,10 @@
         <w:rPr>
           <w:b/>
         </w:rPr>
-        <w:t>70</w:t>
-      </w:r>
-      <w:r>
-        <w:t>, 7-18.</w:t>
+        <w:t>60</w:t>
+      </w:r>
+      <w:r>
+        <w:t>, 1-45.</w:t>
       </w:r>
     </w:p>
     <w:p>
@@ -10104,16 +11195,16 @@
         <w:rPr>
           <w:b/>
         </w:rPr>
-        <w:t>Glanville, E. J. and Seebacher, F.</w:t>
-      </w:r>
-      <w:r>
-        <w:t xml:space="preserve"> (2006). Compensation for environmental change by complementary shifts of thermal sensitivity and thermoregulatory behaviour in an ectotherm. </w:t>
-      </w:r>
-      <w:r>
-        <w:rPr>
-          <w:i/>
-        </w:rPr>
-        <w:t>Journal of Experimental Biology</w:t>
+        <w:t>FitzGibbon, S. I. and Franklin, C. E.</w:t>
+      </w:r>
+      <w:r>
+        <w:t xml:space="preserve"> (2010). The importance of the cloacal bursae as the primary site of aquatic respiration in the freshwater turtle, Elseya albagula. </w:t>
+      </w:r>
+      <w:r>
+        <w:rPr>
+          <w:i/>
+        </w:rPr>
+        <w:t>Australian Zoologist</w:t>
       </w:r>
       <w:r>
         <w:t xml:space="preserve"> </w:t>
@@ -10122,10 +11213,10 @@
         <w:rPr>
           <w:b/>
         </w:rPr>
-        <w:t>209</w:t>
-      </w:r>
-      <w:r>
-        <w:t>, 4869-4877.</w:t>
+        <w:t>35</w:t>
+      </w:r>
+      <w:r>
+        <w:t>, 276-282.</w:t>
       </w:r>
     </w:p>
     <w:p>
@@ -10140,16 +11231,16 @@
         <w:rPr>
           <w:b/>
         </w:rPr>
-        <w:t>Gordos, M. and Franklin, C. E.</w:t>
-      </w:r>
-      <w:r>
-        <w:t xml:space="preserve"> (2002). Diving behaviour of two Australian bimodally respiring turtles, Rheodytes leukops and Emydura macquarii, in a natural setting. </w:t>
-      </w:r>
-      <w:r>
-        <w:rPr>
-          <w:i/>
-        </w:rPr>
-        <w:t>Journal of Zoology</w:t>
+        <w:t>Fuster, J. F., Pages, T. and Palacios, L.</w:t>
+      </w:r>
+      <w:r>
+        <w:t xml:space="preserve"> (1997). Effect of temperature on oxygen stores during aerobic diving in the freshwater turtle Mauremys caspica leprosa. </w:t>
+      </w:r>
+      <w:r>
+        <w:rPr>
+          <w:i/>
+        </w:rPr>
+        <w:t>Physiological Zoology</w:t>
       </w:r>
       <w:r>
         <w:t xml:space="preserve"> </w:t>
@@ -10158,10 +11249,10 @@
         <w:rPr>
           <w:b/>
         </w:rPr>
-        <w:t>258</w:t>
-      </w:r>
-      <w:r>
-        <w:t>, 335-342.</w:t>
+        <w:t>70</w:t>
+      </w:r>
+      <w:r>
+        <w:t>, 7-18.</w:t>
       </w:r>
     </w:p>
     <w:p>
@@ -10176,16 +11267,16 @@
         <w:rPr>
           <w:b/>
         </w:rPr>
-        <w:t>Gordos, M. A., Franklin, C. E. and Limpus, C. J.</w:t>
-      </w:r>
-      <w:r>
-        <w:t xml:space="preserve"> (2003). Seasonal changes in the diel surfacing behaviour of the bimodally respiring turtle Rheodytes leukops. </w:t>
-      </w:r>
-      <w:r>
-        <w:rPr>
-          <w:i/>
-        </w:rPr>
-        <w:t>Canadian Journal of Zoology-Revue Canadienne De Zoologie</w:t>
+        <w:t>Glanville, E. J. and Seebacher, F.</w:t>
+      </w:r>
+      <w:r>
+        <w:t xml:space="preserve"> (2006). Compensation for environmental change by complementary shifts of thermal sensitivity and thermoregulatory behaviour in an ectotherm. </w:t>
+      </w:r>
+      <w:r>
+        <w:rPr>
+          <w:i/>
+        </w:rPr>
+        <w:t>Journal of Experimental Biology</w:t>
       </w:r>
       <w:r>
         <w:t xml:space="preserve"> </w:t>
@@ -10194,10 +11285,10 @@
         <w:rPr>
           <w:b/>
         </w:rPr>
-        <w:t>81</w:t>
-      </w:r>
-      <w:r>
-        <w:t>, 1614-1622.</w:t>
+        <w:t>209</w:t>
+      </w:r>
+      <w:r>
+        <w:t>, 4869-4877.</w:t>
       </w:r>
     </w:p>
     <w:p>
@@ -10206,16 +11297,35 @@
         <w:spacing w:after="0"/>
       </w:pPr>
       <w:r>
+        <w:lastRenderedPageBreak/>
         <w:tab/>
       </w:r>
       <w:r>
         <w:rPr>
           <w:b/>
         </w:rPr>
-        <w:t>Grigg, G. C. and Kirshner, D.</w:t>
-      </w:r>
-      <w:r>
-        <w:t xml:space="preserve"> (2015). Biology and evolution of crocodylians. . Clayton South, Australia: CSIRO Publishing.</w:t>
+        <w:t>Gordos, M. and Franklin, C. E.</w:t>
+      </w:r>
+      <w:r>
+        <w:t xml:space="preserve"> (2002). Diving behaviour of two Australian bimodally respiring turtles, Rheodytes leukops and Emydura macquarii, in a natural setting. </w:t>
+      </w:r>
+      <w:r>
+        <w:rPr>
+          <w:i/>
+        </w:rPr>
+        <w:t>Journal of Zoology</w:t>
+      </w:r>
+      <w:r>
+        <w:t xml:space="preserve"> </w:t>
+      </w:r>
+      <w:r>
+        <w:rPr>
+          <w:b/>
+        </w:rPr>
+        <w:t>258</w:t>
+      </w:r>
+      <w:r>
+        <w:t>, 335-342.</w:t>
       </w:r>
     </w:p>
     <w:p>
@@ -10224,6 +11334,644 @@
         <w:spacing w:after="0"/>
       </w:pPr>
       <w:r>
+        <w:tab/>
+      </w:r>
+      <w:r>
+        <w:rPr>
+          <w:b/>
+        </w:rPr>
+        <w:t>Gordos, M. A., Franklin, C. E. and Limpus, C. J.</w:t>
+      </w:r>
+      <w:r>
+        <w:t xml:space="preserve"> (2003). Seasonal changes in the diel surfacing behaviour of the bimodally respiring turtle Rheodytes leukops. </w:t>
+      </w:r>
+      <w:r>
+        <w:rPr>
+          <w:i/>
+        </w:rPr>
+        <w:t>Canadian Journal of Zoology-Revue Canadienne De Zoologie</w:t>
+      </w:r>
+      <w:r>
+        <w:t xml:space="preserve"> </w:t>
+      </w:r>
+      <w:r>
+        <w:rPr>
+          <w:b/>
+        </w:rPr>
+        <w:t>81</w:t>
+      </w:r>
+      <w:r>
+        <w:t>, 1614-1622.</w:t>
+      </w:r>
+    </w:p>
+    <w:p>
+      <w:pPr>
+        <w:pStyle w:val="EndNoteBibliography"/>
+        <w:spacing w:after="0"/>
+      </w:pPr>
+      <w:r>
+        <w:tab/>
+      </w:r>
+      <w:r>
+        <w:rPr>
+          <w:b/>
+        </w:rPr>
+        <w:t>Grigg, G. C. and Kirshner, D.</w:t>
+      </w:r>
+      <w:r>
+        <w:t xml:space="preserve"> (2015). Biology and evolution of crocodylians. . Clayton South, Australia: CSIRO Publishing.</w:t>
+      </w:r>
+    </w:p>
+    <w:p>
+      <w:pPr>
+        <w:pStyle w:val="EndNoteBibliography"/>
+        <w:spacing w:after="0"/>
+      </w:pPr>
+      <w:r>
+        <w:tab/>
+      </w:r>
+      <w:r>
+        <w:rPr>
+          <w:b/>
+        </w:rPr>
+        <w:t>Hansen, T. F., Carter, A. J. R. and Pélabon, C.</w:t>
+      </w:r>
+      <w:r>
+        <w:t xml:space="preserve"> (2006). On adaptive accuracy and precision in natural populations. </w:t>
+      </w:r>
+      <w:r>
+        <w:rPr>
+          <w:i/>
+        </w:rPr>
+        <w:t>The American Naturalist</w:t>
+      </w:r>
+      <w:r>
+        <w:t xml:space="preserve"> </w:t>
+      </w:r>
+      <w:r>
+        <w:rPr>
+          <w:b/>
+        </w:rPr>
+        <w:t>168</w:t>
+      </w:r>
+      <w:r>
+        <w:t>, 168-181.</w:t>
+      </w:r>
+    </w:p>
+    <w:p>
+      <w:pPr>
+        <w:pStyle w:val="EndNoteBibliography"/>
+        <w:spacing w:after="0"/>
+      </w:pPr>
+      <w:r>
+        <w:tab/>
+      </w:r>
+      <w:r>
+        <w:rPr>
+          <w:b/>
+        </w:rPr>
+        <w:t>Hayward, A., Pajuelo, M., Haase, C. G., Anderson, D. M. and Gillooly, J. F.</w:t>
+      </w:r>
+      <w:r>
+        <w:t xml:space="preserve"> (2016). Common metabolic constraints on dive duration in endothermic and ectothermic vertebrates. </w:t>
+      </w:r>
+      <w:r>
+        <w:rPr>
+          <w:i/>
+        </w:rPr>
+        <w:t>Peerj</w:t>
+      </w:r>
+      <w:r>
+        <w:t xml:space="preserve"> </w:t>
+      </w:r>
+      <w:r>
+        <w:rPr>
+          <w:b/>
+        </w:rPr>
+        <w:t>4</w:t>
+      </w:r>
+      <w:r>
+        <w:t>, 9.</w:t>
+      </w:r>
+    </w:p>
+    <w:p>
+      <w:pPr>
+        <w:pStyle w:val="EndNoteBibliography"/>
+        <w:spacing w:after="0"/>
+      </w:pPr>
+      <w:r>
+        <w:tab/>
+      </w:r>
+      <w:r>
+        <w:rPr>
+          <w:b/>
+        </w:rPr>
+        <w:t>Hedges, S. B., Dudley, J. and Kumar, S.</w:t>
+      </w:r>
+      <w:r>
+        <w:t xml:space="preserve"> (2006). TimeTree: A public knowledge-base of divergence times among organisms. </w:t>
+      </w:r>
+      <w:r>
+        <w:rPr>
+          <w:i/>
+        </w:rPr>
+        <w:t>Bioinformatics</w:t>
+      </w:r>
+      <w:r>
+        <w:t xml:space="preserve"> </w:t>
+      </w:r>
+      <w:r>
+        <w:rPr>
+          <w:b/>
+        </w:rPr>
+        <w:t>22</w:t>
+      </w:r>
+      <w:r>
+        <w:t>, 2971-2972.</w:t>
+      </w:r>
+    </w:p>
+    <w:p>
+      <w:pPr>
+        <w:pStyle w:val="EndNoteBibliography"/>
+        <w:spacing w:after="0"/>
+      </w:pPr>
+      <w:r>
+        <w:tab/>
+      </w:r>
+      <w:r>
+        <w:rPr>
+          <w:b/>
+        </w:rPr>
+        <w:t>Heithaus, M. R. and Dill, L. M.</w:t>
+      </w:r>
+      <w:r>
+        <w:t xml:space="preserve"> (2002). Food availability and predation risk influence bottlenose dolphin habitat use. </w:t>
+      </w:r>
+      <w:r>
+        <w:rPr>
+          <w:i/>
+        </w:rPr>
+        <w:t>Ecology</w:t>
+      </w:r>
+      <w:r>
+        <w:t xml:space="preserve"> </w:t>
+      </w:r>
+      <w:r>
+        <w:rPr>
+          <w:b/>
+        </w:rPr>
+        <w:t>83</w:t>
+      </w:r>
+      <w:r>
+        <w:t>, 480-491.</w:t>
+      </w:r>
+    </w:p>
+    <w:p>
+      <w:pPr>
+        <w:pStyle w:val="EndNoteBibliography"/>
+        <w:spacing w:after="0"/>
+      </w:pPr>
+      <w:r>
+        <w:tab/>
+      </w:r>
+      <w:r>
+        <w:rPr>
+          <w:b/>
+        </w:rPr>
+        <w:t>Heithaus, M. R. and Dill, L. M.</w:t>
+      </w:r>
+      <w:r>
+        <w:t xml:space="preserve"> (2003). Optimal diving under the risk of predation. </w:t>
+      </w:r>
+      <w:r>
+        <w:rPr>
+          <w:i/>
+        </w:rPr>
+        <w:t>Journal of Theoretical Biology</w:t>
+      </w:r>
+      <w:r>
+        <w:t xml:space="preserve"> </w:t>
+      </w:r>
+      <w:r>
+        <w:rPr>
+          <w:b/>
+        </w:rPr>
+        <w:t>223</w:t>
+      </w:r>
+      <w:r>
+        <w:t>, 79-92.</w:t>
+      </w:r>
+    </w:p>
+    <w:p>
+      <w:pPr>
+        <w:pStyle w:val="EndNoteBibliography"/>
+        <w:spacing w:after="0"/>
+      </w:pPr>
+      <w:r>
+        <w:tab/>
+      </w:r>
+      <w:r>
+        <w:rPr>
+          <w:b/>
+        </w:rPr>
+        <w:t>Heithaus, M. R., Dill, L. M., Marshall, G. J. and Buhleier, B. M.</w:t>
+      </w:r>
+      <w:r>
+        <w:t xml:space="preserve"> (2002). Habitat use and foraging behavior of tiger sharks (Galeocerdo cuvier) in a seagrass ecosystem. </w:t>
+      </w:r>
+      <w:r>
+        <w:rPr>
+          <w:i/>
+        </w:rPr>
+        <w:t>Marine Biology</w:t>
+      </w:r>
+      <w:r>
+        <w:t xml:space="preserve"> </w:t>
+      </w:r>
+      <w:r>
+        <w:rPr>
+          <w:b/>
+        </w:rPr>
+        <w:t>140</w:t>
+      </w:r>
+      <w:r>
+        <w:t>, 237-248.</w:t>
+      </w:r>
+    </w:p>
+    <w:p>
+      <w:pPr>
+        <w:pStyle w:val="EndNoteBibliography"/>
+        <w:spacing w:after="0"/>
+      </w:pPr>
+      <w:r>
+        <w:tab/>
+      </w:r>
+      <w:r>
+        <w:rPr>
+          <w:b/>
+        </w:rPr>
+        <w:t>Jackson, D. C.</w:t>
+      </w:r>
+      <w:r>
+        <w:t xml:space="preserve"> (2007). Temperature and hypoxia in ectothermic tetrapods. </w:t>
+      </w:r>
+      <w:r>
+        <w:rPr>
+          <w:i/>
+        </w:rPr>
+        <w:t>Journal of Thermal Biology</w:t>
+      </w:r>
+      <w:r>
+        <w:t xml:space="preserve"> </w:t>
+      </w:r>
+      <w:r>
+        <w:rPr>
+          <w:b/>
+        </w:rPr>
+        <w:t>32</w:t>
+      </w:r>
+      <w:r>
+        <w:t>, 125-133.</w:t>
+      </w:r>
+    </w:p>
+    <w:p>
+      <w:pPr>
+        <w:pStyle w:val="EndNoteBibliography"/>
+        <w:spacing w:after="0"/>
+      </w:pPr>
+      <w:r>
+        <w:tab/>
+      </w:r>
+      <w:r>
+        <w:rPr>
+          <w:b/>
+        </w:rPr>
+        <w:t>Kawecki, T. J.</w:t>
+      </w:r>
+      <w:r>
+        <w:t xml:space="preserve"> (2000). The evolution of canalization under fluctuating selection. </w:t>
+      </w:r>
+      <w:r>
+        <w:rPr>
+          <w:i/>
+        </w:rPr>
+        <w:t>Evolution</w:t>
+      </w:r>
+      <w:r>
+        <w:t xml:space="preserve"> </w:t>
+      </w:r>
+      <w:r>
+        <w:rPr>
+          <w:b/>
+        </w:rPr>
+        <w:t>54</w:t>
+      </w:r>
+      <w:r>
+        <w:t>, 1-12.</w:t>
+      </w:r>
+    </w:p>
+    <w:p>
+      <w:pPr>
+        <w:pStyle w:val="EndNoteBibliography"/>
+        <w:spacing w:after="0"/>
+      </w:pPr>
+      <w:r>
+        <w:tab/>
+      </w:r>
+      <w:r>
+        <w:rPr>
+          <w:b/>
+        </w:rPr>
+        <w:t>Keen, A. N., Jordan, M. K., Holly, S. A. and Gillis, T. E.</w:t>
+      </w:r>
+      <w:r>
+        <w:t xml:space="preserve"> (2017). Temperature-induced cardiac remodelling in fish. </w:t>
+      </w:r>
+      <w:r>
+        <w:rPr>
+          <w:i/>
+        </w:rPr>
+        <w:t>Journal of Experimental Biology</w:t>
+      </w:r>
+      <w:r>
+        <w:t xml:space="preserve"> </w:t>
+      </w:r>
+      <w:r>
+        <w:rPr>
+          <w:b/>
+        </w:rPr>
+        <w:t>220</w:t>
+      </w:r>
+      <w:r>
+        <w:t>, 147-160.</w:t>
+      </w:r>
+    </w:p>
+    <w:p>
+      <w:pPr>
+        <w:pStyle w:val="EndNoteBibliography"/>
+        <w:spacing w:after="0"/>
+      </w:pPr>
+      <w:r>
+        <w:tab/>
+      </w:r>
+      <w:r>
+        <w:rPr>
+          <w:b/>
+        </w:rPr>
+        <w:t>Maina, J. N.</w:t>
+      </w:r>
+      <w:r>
+        <w:t xml:space="preserve"> (2002). Structure, function and evolution of the gas exchangers: comparative perspectives. </w:t>
+      </w:r>
+      <w:r>
+        <w:rPr>
+          <w:i/>
+        </w:rPr>
+        <w:t>Journal of Anatomy</w:t>
+      </w:r>
+      <w:r>
+        <w:t xml:space="preserve"> </w:t>
+      </w:r>
+      <w:r>
+        <w:rPr>
+          <w:b/>
+        </w:rPr>
+        <w:t>201</w:t>
+      </w:r>
+      <w:r>
+        <w:t>, 281-304.</w:t>
+      </w:r>
+    </w:p>
+    <w:p>
+      <w:pPr>
+        <w:pStyle w:val="EndNoteBibliography"/>
+        <w:spacing w:after="0"/>
+      </w:pPr>
+      <w:r>
+        <w:tab/>
+      </w:r>
+      <w:r>
+        <w:rPr>
+          <w:b/>
+        </w:rPr>
+        <w:t>Mathie, N. J. and Franklin, C. E.</w:t>
+      </w:r>
+      <w:r>
+        <w:t xml:space="preserve"> (2006). The influence of body size on the diving behaviour and physiology of the bimodally respiring turtle, Elseya albagula. </w:t>
+      </w:r>
+      <w:r>
+        <w:rPr>
+          <w:i/>
+        </w:rPr>
+        <w:t>Journal of Comparative Physiology B-Biochemical Systemic and Environmental Physiology</w:t>
+      </w:r>
+      <w:r>
+        <w:t xml:space="preserve"> </w:t>
+      </w:r>
+      <w:r>
+        <w:rPr>
+          <w:b/>
+        </w:rPr>
+        <w:t>176</w:t>
+      </w:r>
+      <w:r>
+        <w:t>, 739-747.</w:t>
+      </w:r>
+    </w:p>
+    <w:p>
+      <w:pPr>
+        <w:pStyle w:val="EndNoteBibliography"/>
+      </w:pPr>
+      <w:r>
+        <w:tab/>
+      </w:r>
+      <w:r>
+        <w:rPr>
+          <w:b/>
+        </w:rPr>
+        <w:t>O'Dea, R. E., Lagisz, M., Hendry, A. P. and Nakagawa, S.</w:t>
+      </w:r>
+      <w:r>
+        <w:t xml:space="preserve"> (2018). Developmental temperature affects phenotypic means and</w:t>
+      </w:r>
+    </w:p>
+    <w:p>
+      <w:pPr>
+        <w:pStyle w:val="EndNoteBibliography"/>
+        <w:spacing w:after="0"/>
+      </w:pPr>
+      <w:r>
+        <w:t xml:space="preserve">variability: A meta‐analysis of fish data. </w:t>
+      </w:r>
+      <w:r>
+        <w:rPr>
+          <w:i/>
+        </w:rPr>
+        <w:t>Fish and Fisheries</w:t>
+      </w:r>
+      <w:r>
+        <w:t xml:space="preserve"> </w:t>
+      </w:r>
+      <w:r>
+        <w:rPr>
+          <w:b/>
+        </w:rPr>
+        <w:t>20</w:t>
+      </w:r>
+      <w:r>
+        <w:t>, 1005-1022.</w:t>
+      </w:r>
+    </w:p>
+    <w:p>
+      <w:pPr>
+        <w:pStyle w:val="EndNoteBibliography"/>
+        <w:spacing w:after="0"/>
+      </w:pPr>
+      <w:r>
+        <w:tab/>
+      </w:r>
+      <w:r>
+        <w:rPr>
+          <w:b/>
+        </w:rPr>
+        <w:t>Ouzzani, M., Hammady, H., Fedorowicz, Z. and Elmagarmid, A.</w:t>
+      </w:r>
+      <w:r>
+        <w:t xml:space="preserve"> (2016). Rayyan — a web and mobile app for systematic reviews. </w:t>
+      </w:r>
+      <w:r>
+        <w:rPr>
+          <w:i/>
+        </w:rPr>
+        <w:t>Systematic Reviews</w:t>
+      </w:r>
+      <w:r>
+        <w:t xml:space="preserve"> </w:t>
+      </w:r>
+      <w:r>
+        <w:rPr>
+          <w:b/>
+        </w:rPr>
+        <w:t>5</w:t>
+      </w:r>
+      <w:r>
+        <w:t>, 210.</w:t>
+      </w:r>
+    </w:p>
+    <w:p>
+      <w:pPr>
+        <w:pStyle w:val="EndNoteBibliography"/>
+        <w:spacing w:after="0"/>
+      </w:pPr>
+      <w:r>
+        <w:tab/>
+      </w:r>
+      <w:r>
+        <w:rPr>
+          <w:b/>
+        </w:rPr>
+        <w:t>Pick, J. L., Nakagawa, S. and Noble, D. W. A.</w:t>
+      </w:r>
+      <w:r>
+        <w:t xml:space="preserve"> (2018). Reproducible, flexible and high-throughput data extraction from primary literature: The metaDigitise R package. </w:t>
+      </w:r>
+      <w:r>
+        <w:rPr>
+          <w:i/>
+        </w:rPr>
+        <w:t>Methods in Ecology and Evolution</w:t>
+      </w:r>
+      <w:r>
+        <w:t xml:space="preserve"> </w:t>
+      </w:r>
+      <w:r>
+        <w:rPr>
+          <w:b/>
+        </w:rPr>
+        <w:t>10</w:t>
+      </w:r>
+      <w:r>
+        <w:t>, 426-431.</w:t>
+      </w:r>
+    </w:p>
+    <w:p>
+      <w:pPr>
+        <w:pStyle w:val="EndNoteBibliography"/>
+        <w:spacing w:after="0"/>
+      </w:pPr>
+      <w:r>
+        <w:tab/>
+      </w:r>
+      <w:r>
+        <w:rPr>
+          <w:b/>
+        </w:rPr>
+        <w:t>Podrabsky, J. E. and Somero, G. N.</w:t>
+      </w:r>
+      <w:r>
+        <w:t xml:space="preserve"> (2004). Changes in gene expression associated with acclimation to constant temperatures and fluctuating daily temperatures in an annual killifish Austrofundulus limnaeus. </w:t>
+      </w:r>
+      <w:r>
+        <w:rPr>
+          <w:i/>
+        </w:rPr>
+        <w:t>Journal of Experimental Biology</w:t>
+      </w:r>
+      <w:r>
+        <w:t xml:space="preserve"> </w:t>
+      </w:r>
+      <w:r>
+        <w:rPr>
+          <w:b/>
+        </w:rPr>
+        <w:t>207</w:t>
+      </w:r>
+      <w:r>
+        <w:t>, 2237-2254.</w:t>
+      </w:r>
+    </w:p>
+    <w:p>
+      <w:pPr>
+        <w:pStyle w:val="EndNoteBibliography"/>
+        <w:spacing w:after="0"/>
+      </w:pPr>
+      <w:r>
+        <w:tab/>
+      </w:r>
+      <w:r>
+        <w:rPr>
+          <w:b/>
+        </w:rPr>
+        <w:t>Prassack, S. L., Bagatto, B. and Henry, R. P.</w:t>
+      </w:r>
+      <w:r>
+        <w:t xml:space="preserve"> (2001). Effects of temperature and aquatic Po-2 on the physiology and behaviour of Apalone ferox and Chrysemys picta. </w:t>
+      </w:r>
+      <w:r>
+        <w:rPr>
+          <w:i/>
+        </w:rPr>
+        <w:t>Journal of Experimental Biology</w:t>
+      </w:r>
+      <w:r>
+        <w:t xml:space="preserve"> </w:t>
+      </w:r>
+      <w:r>
+        <w:rPr>
+          <w:b/>
+        </w:rPr>
+        <w:t>204</w:t>
+      </w:r>
+      <w:r>
+        <w:t>, 2185-2195.</w:t>
+      </w:r>
+    </w:p>
+    <w:p>
+      <w:pPr>
+        <w:pStyle w:val="EndNoteBibliography"/>
+        <w:spacing w:after="0"/>
+      </w:pPr>
+      <w:r>
         <w:lastRenderedPageBreak/>
         <w:tab/>
       </w:r>
@@ -10231,16 +11979,16 @@
         <w:rPr>
           <w:b/>
         </w:rPr>
-        <w:t>Hayward, A., Pajuelo, M., Haase, C. G., Anderson, D. M. and Gillooly, J. F.</w:t>
-      </w:r>
-      <w:r>
-        <w:t xml:space="preserve"> (2016). Common metabolic constraints on dive duration in endothermic and ectothermic vertebrates. </w:t>
-      </w:r>
-      <w:r>
-        <w:rPr>
-          <w:i/>
-        </w:rPr>
-        <w:t>Peerj</w:t>
+        <w:t>Pratt, K. L. and Franklin, C. E.</w:t>
+      </w:r>
+      <w:r>
+        <w:t xml:space="preserve"> (2010). Temperature independence of aquatic oxygen uptake in an air-breathing ectotherm and the implications for dive duration. </w:t>
+      </w:r>
+      <w:r>
+        <w:rPr>
+          <w:i/>
+        </w:rPr>
+        <w:t>Comparative Biochemistry and Physiology a-Molecular &amp; Integrative Physiology</w:t>
       </w:r>
       <w:r>
         <w:t xml:space="preserve"> </w:t>
@@ -10249,10 +11997,10 @@
         <w:rPr>
           <w:b/>
         </w:rPr>
-        <w:t>4</w:t>
-      </w:r>
-      <w:r>
-        <w:t>, 9.</w:t>
+        <w:t>156</w:t>
+      </w:r>
+      <w:r>
+        <w:t>, 42-45.</w:t>
       </w:r>
     </w:p>
     <w:p>
@@ -10267,16 +12015,16 @@
         <w:rPr>
           <w:b/>
         </w:rPr>
-        <w:t>Hedges, S. B., Dudley, J. and Kumar, S.</w:t>
-      </w:r>
-      <w:r>
-        <w:t xml:space="preserve"> (2006). TimeTree: A public knowledge-base of divergence times among organisms. </w:t>
-      </w:r>
-      <w:r>
-        <w:rPr>
-          <w:i/>
-        </w:rPr>
-        <w:t>Bioinformatics</w:t>
+        <w:t>Rodgers, E. M. and Franklin, C. E.</w:t>
+      </w:r>
+      <w:r>
+        <w:t xml:space="preserve"> (2017). Physiological mechanisms constraining ectotherm fright-dive performance at elevated temperatures. </w:t>
+      </w:r>
+      <w:r>
+        <w:rPr>
+          <w:i/>
+        </w:rPr>
+        <w:t>Journal of Experimental Biology</w:t>
       </w:r>
       <w:r>
         <w:t xml:space="preserve"> </w:t>
@@ -10285,10 +12033,10 @@
         <w:rPr>
           <w:b/>
         </w:rPr>
-        <w:t>22</w:t>
-      </w:r>
-      <w:r>
-        <w:t>, 2971-2972.</w:t>
+        <w:t>220</w:t>
+      </w:r>
+      <w:r>
+        <w:t>, 3556-3564.</w:t>
       </w:r>
     </w:p>
     <w:p>
@@ -10303,16 +12051,16 @@
         <w:rPr>
           <w:b/>
         </w:rPr>
-        <w:t>Jackson, D. C.</w:t>
-      </w:r>
-      <w:r>
-        <w:t xml:space="preserve"> (2007). Temperature and hypoxia in ectothermic tetrapods. </w:t>
-      </w:r>
-      <w:r>
-        <w:rPr>
-          <w:i/>
-        </w:rPr>
-        <w:t>Journal of Thermal Biology</w:t>
+        <w:t>Rodgers, E. M., Schwartz, J. J. and Franklin, C. E.</w:t>
+      </w:r>
+      <w:r>
+        <w:t xml:space="preserve"> (2015). Diving in a warming world: the thermal sensitivity and plasticity of diving performance in juvenile estuarine crocodiles (Crocodylus porosus). </w:t>
+      </w:r>
+      <w:r>
+        <w:rPr>
+          <w:i/>
+        </w:rPr>
+        <w:t>Conservation Physiology</w:t>
       </w:r>
       <w:r>
         <w:t xml:space="preserve"> </w:t>
@@ -10321,10 +12069,10 @@
         <w:rPr>
           <w:b/>
         </w:rPr>
-        <w:t>32</w:t>
-      </w:r>
-      <w:r>
-        <w:t>, 125-133.</w:t>
+        <w:t>3</w:t>
+      </w:r>
+      <w:r>
+        <w:t>, 9.</w:t>
       </w:r>
     </w:p>
     <w:p>
@@ -10339,16 +12087,16 @@
         <w:rPr>
           <w:b/>
         </w:rPr>
-        <w:t>Johnston, I. A. and Dunn, J.</w:t>
-      </w:r>
-      <w:r>
-        <w:t xml:space="preserve"> (1987). Temperature acclimation and metabolism in ectotherms with particular reference to teleost fish. </w:t>
-      </w:r>
-      <w:r>
-        <w:rPr>
-          <w:i/>
-        </w:rPr>
-        <w:t>Symposia of the Society for Experimental Biology</w:t>
+        <w:t>Seebacher, F., White, C. R. and Franklin, C. E.</w:t>
+      </w:r>
+      <w:r>
+        <w:t xml:space="preserve"> (2015). Physiological plasticity increases resilience of ectothermic animals to climate change. </w:t>
+      </w:r>
+      <w:r>
+        <w:rPr>
+          <w:i/>
+        </w:rPr>
+        <w:t>Nature Climate Change</w:t>
       </w:r>
       <w:r>
         <w:t xml:space="preserve"> </w:t>
@@ -10357,10 +12105,10 @@
         <w:rPr>
           <w:b/>
         </w:rPr>
-        <w:t>41</w:t>
-      </w:r>
-      <w:r>
-        <w:t>, 67-93.</w:t>
+        <w:t>5</w:t>
+      </w:r>
+      <w:r>
+        <w:t>, 61-66.</w:t>
       </w:r>
     </w:p>
     <w:p>
@@ -10375,28 +12123,19 @@
         <w:rPr>
           <w:b/>
         </w:rPr>
-        <w:t>Keen, A. N., Jordan, M. K., Holly, S. A. and Gillis, T. E.</w:t>
-      </w:r>
-      <w:r>
-        <w:t xml:space="preserve"> (2017). Temperature-induced cardiac remodelling in fish. </w:t>
-      </w:r>
-      <w:r>
-        <w:rPr>
-          <w:i/>
-        </w:rPr>
-        <w:t>Journal of Experimental Biology</w:t>
-      </w:r>
-      <w:r>
-        <w:t xml:space="preserve"> </w:t>
-      </w:r>
-      <w:r>
-        <w:rPr>
-          <w:b/>
-        </w:rPr>
-        <w:t>220</w:t>
-      </w:r>
-      <w:r>
-        <w:t>, 147-160.</w:t>
+        <w:t xml:space="preserve">Seymour, R. S. </w:t>
+      </w:r>
+      <w:r>
+        <w:t xml:space="preserve">(1982). Physiological adaptations to aquatic life. In </w:t>
+      </w:r>
+      <w:r>
+        <w:rPr>
+          <w:i/>
+        </w:rPr>
+        <w:t>Biology of the Reptilia, Physiological Ecology</w:t>
+      </w:r>
+      <w:r>
+        <w:t>, vol. 13 eds. C. Gans and F. H. Pough), pp. 1-51: Academic Press.</w:t>
       </w:r>
     </w:p>
     <w:p>
@@ -10411,16 +12150,16 @@
         <w:rPr>
           <w:b/>
         </w:rPr>
-        <w:t>Maina, J. N.</w:t>
-      </w:r>
-      <w:r>
-        <w:t xml:space="preserve"> (2002). Structure, function and evolution of the gas exchangers: comparative perspectives. </w:t>
-      </w:r>
-      <w:r>
-        <w:rPr>
-          <w:i/>
-        </w:rPr>
-        <w:t>Journal of Anatomy</w:t>
+        <w:t>Shuman, J. L. and J., C. D.</w:t>
+      </w:r>
+      <w:r>
+        <w:t xml:space="preserve"> (2018). Red muscle function and thermal acclimation to cold in rainbow smelt, Osmerus mordax, and rainbow trout, Oncorhynchus mykiss. </w:t>
+      </w:r>
+      <w:r>
+        <w:rPr>
+          <w:i/>
+        </w:rPr>
+        <w:t>Journal of Experimenta Zoology Part A</w:t>
       </w:r>
       <w:r>
         <w:t xml:space="preserve"> </w:t>
@@ -10429,10 +12168,10 @@
         <w:rPr>
           <w:b/>
         </w:rPr>
-        <w:t>201</w:t>
-      </w:r>
-      <w:r>
-        <w:t>, 281-304.</w:t>
+        <w:t>329</w:t>
+      </w:r>
+      <w:r>
+        <w:t>, 547-556.</w:t>
       </w:r>
     </w:p>
     <w:p>
@@ -10447,16 +12186,16 @@
         <w:rPr>
           <w:b/>
         </w:rPr>
-        <w:t>Mathie, N. J. and Franklin, C. E.</w:t>
-      </w:r>
-      <w:r>
-        <w:t xml:space="preserve"> (2006). The influence of body size on the diving behaviour and physiology of the bimodally respiring turtle, Elseya albagula. </w:t>
-      </w:r>
-      <w:r>
-        <w:rPr>
-          <w:i/>
-        </w:rPr>
-        <w:t>Journal of Comparative Physiology B-Biochemical Systemic and Environmental Physiology</w:t>
+        <w:t>Southwood, A. L., Andrews, R. D., Paladino, F. V. and Jones, D. R.</w:t>
+      </w:r>
+      <w:r>
+        <w:t xml:space="preserve"> (2005). Effects of diving and swimming behavior on body temperatures of Pacific leatherback turtles in tropical seas. </w:t>
+      </w:r>
+      <w:r>
+        <w:rPr>
+          <w:i/>
+        </w:rPr>
+        <w:t>Physiological and Biochemical Zoology</w:t>
       </w:r>
       <w:r>
         <w:t xml:space="preserve"> </w:t>
@@ -10465,10 +12204,10 @@
         <w:rPr>
           <w:b/>
         </w:rPr>
-        <w:t>176</w:t>
-      </w:r>
-      <w:r>
-        <w:t>, 739-747.</w:t>
+        <w:t>78</w:t>
+      </w:r>
+      <w:r>
+        <w:t>, 285-297.</w:t>
       </w:r>
     </w:p>
     <w:p>
@@ -10483,16 +12222,16 @@
         <w:rPr>
           <w:b/>
         </w:rPr>
-        <w:t>Ouzzani, M., Hammady, H., Fedorowicz, Z. and Elmagarmid, A.</w:t>
-      </w:r>
-      <w:r>
-        <w:t xml:space="preserve"> (2016). Rayyan — a web and mobile app for systematic reviews. </w:t>
-      </w:r>
-      <w:r>
-        <w:rPr>
-          <w:i/>
-        </w:rPr>
-        <w:t>Systematic Reviews</w:t>
+        <w:t>Storey, E. M., Kayes, S. M., De Vries, I. and Franklin, C. E.</w:t>
+      </w:r>
+      <w:r>
+        <w:t xml:space="preserve"> (2008). Effect of water depth, velocity and temperature on the surfacing frequency of the bimodally respiring turtle Elseya albagula. </w:t>
+      </w:r>
+      <w:r>
+        <w:rPr>
+          <w:i/>
+        </w:rPr>
+        <w:t>Functional Ecology</w:t>
       </w:r>
       <w:r>
         <w:t xml:space="preserve"> </w:t>
@@ -10501,10 +12240,10 @@
         <w:rPr>
           <w:b/>
         </w:rPr>
-        <w:t>5</w:t>
-      </w:r>
-      <w:r>
-        <w:t>, 210.</w:t>
+        <w:t>22</w:t>
+      </w:r>
+      <w:r>
+        <w:t>, 840-846.</w:t>
       </w:r>
     </w:p>
     <w:p>
@@ -10519,16 +12258,16 @@
         <w:rPr>
           <w:b/>
         </w:rPr>
-        <w:t>Pick, J. L., Nakagawa, S. and Noble, D. W. A.</w:t>
-      </w:r>
-      <w:r>
-        <w:t xml:space="preserve"> (2018). Reproducible, flexible and high-throughput data extraction from primary literature: The metaDigitise R package. </w:t>
-      </w:r>
-      <w:r>
-        <w:rPr>
-          <w:i/>
-        </w:rPr>
-        <w:t>Methods in Ecology and Evolution</w:t>
+        <w:t>Tucker, A. D., Limpus, C. J., Priest, T. E., Cay, J., Glen, C. and Guarino, E.</w:t>
+      </w:r>
+      <w:r>
+        <w:t xml:space="preserve"> (2001). Home ranges of Fitzroy River turtles (Rheodytes leukops) overlap riffle zones: potential concerns related to river regulation. </w:t>
+      </w:r>
+      <w:r>
+        <w:rPr>
+          <w:i/>
+        </w:rPr>
+        <w:t>Biological Conservation</w:t>
       </w:r>
       <w:r>
         <w:t xml:space="preserve"> </w:t>
@@ -10537,10 +12276,10 @@
         <w:rPr>
           <w:b/>
         </w:rPr>
-        <w:t>10</w:t>
-      </w:r>
-      <w:r>
-        <w:t>, 426-431.</w:t>
+        <w:t>102</w:t>
+      </w:r>
+      <w:r>
+        <w:t>, 171-181.</w:t>
       </w:r>
     </w:p>
     <w:p>
@@ -10555,10 +12294,10 @@
         <w:rPr>
           <w:b/>
         </w:rPr>
-        <w:t>Podrabsky, J. E. and Somero, G. N.</w:t>
-      </w:r>
-      <w:r>
-        <w:t xml:space="preserve"> (2004). Changes in gene expression associated with acclimation to constant temperatures and fluctuating daily temperatures in an annual killifish Austrofundulus limnaeus. </w:t>
+        <w:t>Udyawer, V., Simpfendorfer, C. A., Heupel, M. R. and Clark, T. D.</w:t>
+      </w:r>
+      <w:r>
+        <w:t xml:space="preserve"> (2016). Coming up for air: thermal dependence of dive behaviours and metabolism in sea snakes. </w:t>
       </w:r>
       <w:r>
         <w:rPr>
@@ -10573,10 +12312,10 @@
         <w:rPr>
           <w:b/>
         </w:rPr>
-        <w:t>207</w:t>
-      </w:r>
-      <w:r>
-        <w:t>, 2237-2254.</w:t>
+        <w:t>219</w:t>
+      </w:r>
+      <w:r>
+        <w:t>, 3447-3454.</w:t>
       </w:r>
     </w:p>
     <w:p>
@@ -10591,16 +12330,16 @@
         <w:rPr>
           <w:b/>
         </w:rPr>
-        <w:t>Prassack, S. L., Bagatto, B. and Henry, R. P.</w:t>
-      </w:r>
-      <w:r>
-        <w:t xml:space="preserve"> (2001). Effects of temperature and aquatic Po-2 on the physiology and behaviour of Apalone ferox and Chrysemys picta. </w:t>
-      </w:r>
-      <w:r>
-        <w:rPr>
-          <w:i/>
-        </w:rPr>
-        <w:t>Journal of Experimental Biology</w:t>
+        <w:t>Wilson, R. S. and Franklin, C. E.</w:t>
+      </w:r>
+      <w:r>
+        <w:t xml:space="preserve"> (2002). Testing the beneficial acclimation hypothesis. </w:t>
+      </w:r>
+      <w:r>
+        <w:rPr>
+          <w:i/>
+        </w:rPr>
+        <w:t>Trends in Ecology &amp; Evolution</w:t>
       </w:r>
       <w:r>
         <w:t xml:space="preserve"> </w:t>
@@ -10609,10 +12348,10 @@
         <w:rPr>
           <w:b/>
         </w:rPr>
-        <w:t>204</w:t>
-      </w:r>
-      <w:r>
-        <w:t>, 2185-2195.</w:t>
+        <w:t>17</w:t>
+      </w:r>
+      <w:r>
+        <w:t>, 66-70.</w:t>
       </w:r>
     </w:p>
     <w:p>
@@ -10627,10 +12366,10 @@
         <w:rPr>
           <w:b/>
         </w:rPr>
-        <w:t>Pratt, K. L. and Franklin, C. E.</w:t>
-      </w:r>
-      <w:r>
-        <w:t xml:space="preserve"> (2010). Temperature independence of aquatic oxygen uptake in an air-breathing ectotherm and the implications for dive duration. </w:t>
+        <w:t>Wright, J. C.</w:t>
+      </w:r>
+      <w:r>
+        <w:t xml:space="preserve"> (1986). Low to negligible cutaneous oxygen uptake in juvenile Crocodylus porosus. </w:t>
       </w:r>
       <w:r>
         <w:rPr>
@@ -10645,16 +12384,15 @@
         <w:rPr>
           <w:b/>
         </w:rPr>
-        <w:t>156</w:t>
-      </w:r>
-      <w:r>
-        <w:t>, 42-45.</w:t>
+        <w:t>84</w:t>
+      </w:r>
+      <w:r>
+        <w:t>, 479-481.</w:t>
       </w:r>
     </w:p>
     <w:p>
       <w:pPr>
         <w:pStyle w:val="EndNoteBibliography"/>
-        <w:spacing w:after="0"/>
       </w:pPr>
       <w:r>
         <w:tab/>
@@ -10663,10 +12401,10 @@
         <w:rPr>
           <w:b/>
         </w:rPr>
-        <w:t>Rodgers, E. M. and Franklin, C. E.</w:t>
-      </w:r>
-      <w:r>
-        <w:t xml:space="preserve"> (2017). Physiological mechanisms constraining ectotherm fright-dive performance at elevated temperatures. </w:t>
+        <w:t>Wright, J. C. and Kirshner, D.</w:t>
+      </w:r>
+      <w:r>
+        <w:t xml:space="preserve"> (1987). Allometry of lung volume during voluntary submergence in the saltwater crocodile Crocodylus porosus. </w:t>
       </w:r>
       <w:r>
         <w:rPr>
@@ -10681,378 +12419,492 @@
         <w:rPr>
           <w:b/>
         </w:rPr>
-        <w:t>220</w:t>
-      </w:r>
-      <w:r>
-        <w:t>, 3556-3564.</w:t>
+        <w:t>130</w:t>
+      </w:r>
+      <w:r>
+        <w:t>, 433-436.</w:t>
       </w:r>
     </w:p>
     <w:p>
       <w:pPr>
-        <w:pStyle w:val="EndNoteBibliography"/>
-        <w:spacing w:after="0"/>
-      </w:pPr>
-      <w:r>
-        <w:tab/>
-      </w:r>
-      <w:r>
-        <w:rPr>
-          <w:b/>
-        </w:rPr>
-        <w:t>Rodgers, E. M., Schwartz, J. J. and Franklin, C. E.</w:t>
-      </w:r>
-      <w:r>
-        <w:t xml:space="preserve"> (2015). Diving in a warming world: the thermal sensitivity and plasticity of diving performance in juvenile estuarine crocodiles (Crocodylus porosus). </w:t>
-      </w:r>
-      <w:r>
-        <w:rPr>
-          <w:i/>
-        </w:rPr>
-        <w:t>Conservation Physiology</w:t>
-      </w:r>
-      <w:r>
-        <w:t xml:space="preserve"> </w:t>
-      </w:r>
-      <w:r>
-        <w:rPr>
-          <w:b/>
-        </w:rPr>
-        <w:t>3</w:t>
-      </w:r>
-      <w:r>
-        <w:t>, 9.</w:t>
+        <w:rPr>
+          <w:rFonts w:ascii="Times New Roman" w:hAnsi="Times New Roman" w:cs="Times New Roman"/>
+          <w:sz w:val="24"/>
+          <w:szCs w:val="24"/>
+          <w:lang w:val="en-US"/>
+        </w:rPr>
+      </w:pPr>
+      <w:r>
+        <w:rPr>
+          <w:rFonts w:ascii="Times New Roman" w:hAnsi="Times New Roman" w:cs="Times New Roman"/>
+          <w:sz w:val="24"/>
+          <w:szCs w:val="24"/>
+          <w:lang w:val="en-US"/>
+        </w:rPr>
+        <w:fldChar w:fldCharType="end"/>
       </w:r>
     </w:p>
     <w:p>
       <w:pPr>
-        <w:pStyle w:val="EndNoteBibliography"/>
-        <w:spacing w:after="0"/>
-      </w:pPr>
-      <w:r>
-        <w:tab/>
-      </w:r>
-      <w:r>
-        <w:rPr>
+        <w:rPr>
+          <w:rFonts w:ascii="Times New Roman" w:hAnsi="Times New Roman" w:cs="Times New Roman"/>
           <w:b/>
-        </w:rPr>
-        <w:t>Seebacher, F., White, C. R. and Franklin, C. E.</w:t>
-      </w:r>
-      <w:r>
-        <w:t xml:space="preserve"> (2015). Physiological plasticity increases resilience of ectothermic animals to climate change. </w:t>
-      </w:r>
-      <w:r>
-        <w:rPr>
-          <w:i/>
-        </w:rPr>
-        <w:t>Nature Climate Change</w:t>
-      </w:r>
-      <w:r>
-        <w:t xml:space="preserve"> </w:t>
-      </w:r>
-      <w:r>
-        <w:rPr>
+          <w:bCs/>
+          <w:sz w:val="24"/>
+          <w:szCs w:val="24"/>
+          <w:lang w:val="en-US"/>
+        </w:rPr>
+      </w:pPr>
+      <w:r>
+        <w:rPr>
+          <w:rFonts w:ascii="Times New Roman" w:hAnsi="Times New Roman" w:cs="Times New Roman"/>
           <w:b/>
-        </w:rPr>
-        <w:t>5</w:t>
-      </w:r>
-      <w:r>
-        <w:t>, 61-66.</w:t>
+          <w:bCs/>
+          <w:sz w:val="24"/>
+          <w:szCs w:val="24"/>
+          <w:lang w:val="en-US"/>
+        </w:rPr>
+        <w:t>Deleted text</w:t>
       </w:r>
     </w:p>
     <w:p>
       <w:pPr>
-        <w:pStyle w:val="EndNoteBibliography"/>
-        <w:spacing w:after="0"/>
-      </w:pPr>
-      <w:r>
-        <w:tab/>
-      </w:r>
-      <w:r>
-        <w:rPr>
-          <w:b/>
-        </w:rPr>
-        <w:t xml:space="preserve">Seymour, R. S. </w:t>
-      </w:r>
-      <w:r>
-        <w:t xml:space="preserve">(1982). Physiological adaptations to aquatic life. In </w:t>
-      </w:r>
-      <w:r>
-        <w:rPr>
-          <w:i/>
-        </w:rPr>
-        <w:t>Biology of the Reptilia, Physiological Ecology</w:t>
-      </w:r>
-      <w:r>
-        <w:t>, vol. 13 eds. C. Gans and F. H. Pough), pp. 1-51: Academic Press.</w:t>
-      </w:r>
+        <w:pStyle w:val="Default"/>
+        <w:spacing w:line="276" w:lineRule="auto"/>
+        <w:jc w:val="both"/>
+        <w:rPr>
+          <w:rFonts w:ascii="Cambria" w:hAnsi="Cambria"/>
+          <w:bCs/>
+        </w:rPr>
+      </w:pPr>
     </w:p>
     <w:p>
       <w:pPr>
-        <w:pStyle w:val="EndNoteBibliography"/>
-        <w:spacing w:after="0"/>
-      </w:pPr>
-      <w:r>
-        <w:tab/>
-      </w:r>
-      <w:r>
-        <w:rPr>
-          <w:b/>
-        </w:rPr>
-        <w:t>Shuman, J. L. and J., C. D.</w:t>
-      </w:r>
-      <w:r>
-        <w:t xml:space="preserve"> (2018). Red muscle function and thermal acclimation to cold in rainbow smelt, Osmerus mordax, and rainbow trout, Oncorhynchus mykiss. </w:t>
-      </w:r>
-      <w:r>
-        <w:rPr>
-          <w:i/>
-        </w:rPr>
-        <w:t>Journal of Experimenta Zoology Part A</w:t>
-      </w:r>
-      <w:r>
-        <w:t xml:space="preserve"> </w:t>
-      </w:r>
-      <w:r>
-        <w:rPr>
-          <w:b/>
-        </w:rPr>
-        <w:t>329</w:t>
-      </w:r>
-      <w:r>
-        <w:t>, 547-556.</w:t>
+        <w:pStyle w:val="Default"/>
+        <w:spacing w:line="276" w:lineRule="auto"/>
+        <w:jc w:val="both"/>
+        <w:rPr>
+          <w:rFonts w:ascii="Cambria" w:hAnsi="Cambria"/>
+          <w:bCs/>
+        </w:rPr>
+      </w:pPr>
+      <w:r>
+        <w:rPr>
+          <w:rFonts w:ascii="Cambria" w:hAnsi="Cambria"/>
+          <w:bCs/>
+        </w:rPr>
+        <w:t xml:space="preserve">The influence of body mass on dive durations was originally questioned in ectotherms </w:t>
+      </w:r>
+      <w:r>
+        <w:rPr>
+          <w:rFonts w:ascii="Cambria" w:hAnsi="Cambria"/>
+          <w:bCs/>
+        </w:rPr>
+        <w:fldChar w:fldCharType="begin">
+          <w:fldData xml:space="preserve">PEVuZE5vdGU+PENpdGU+PEF1dGhvcj5DYW1wYmVsbDwvQXV0aG9yPjxZZWFyPjIwMTA8L1llYXI+
+PFJlY051bT4zNzwvUmVjTnVtPjxEaXNwbGF5VGV4dD4oQnJpc2Nob3V4IGV0IGFsLiwgMjAwODsg
+Q2FtcGJlbGwgZXQgYWwuLCAyMDEwYik8L0Rpc3BsYXlUZXh0PjxyZWNvcmQ+PHJlYy1udW1iZXI+
+Mzc8L3JlYy1udW1iZXI+PGZvcmVpZ24ta2V5cz48a2V5IGFwcD0iRU4iIGRiLWlkPSJ0dHRkcGVz
+emMyZDJma2V2ZXc3djJyc2tyc3JhOTIwMHd3dngiIHRpbWVzdGFtcD0iMTU4NDU3MDM5MCI+Mzc8
+L2tleT48L2ZvcmVpZ24ta2V5cz48cmVmLXR5cGUgbmFtZT0iSm91cm5hbCBBcnRpY2xlIj4xNzwv
+cmVmLXR5cGU+PGNvbnRyaWJ1dG9ycz48YXV0aG9ycz48YXV0aG9yPkNhbXBiZWxsLCBILiBBLjwv
+YXV0aG9yPjxhdXRob3I+U3VsbGl2YW4sIFMuPC9hdXRob3I+PGF1dGhvcj5SZWFkLCBNLiBBLjwv
+YXV0aG9yPjxhdXRob3I+R29yZG9zLCBNLiBBLjwvYXV0aG9yPjxhdXRob3I+RnJhbmtsaW4sIEMu
+IEUuPC9hdXRob3I+PC9hdXRob3JzPjwvY29udHJpYnV0b3JzPjxhdXRoLWFkZHJlc3M+W0NhbXBi
+ZWxsLCBIYW1pc2ggQS47IEZyYW5rbGluLCBDcmFpZyBFLl0gVW5pdiBRdWVlbnNsYW5kLCBTY2gg
+QmlvbCBTY2ksIEJyaXNiYW5lLCBRbGQgNDA3MiwgQXVzdHJhbGlhLiBbU3VsbGl2YW4sIFNjb3R0
+OyBSZWFkLCBNYXJrIEEuXSBRdWVlbnNsYW5kIFBrICZhbXA7IFdpbGRsaWZlLCBUb3duc3ZpbGxl
+LCBRbGQgNDgxMCwgQXVzdHJhbGlhLiBbR29yZG9zLCBNYXRoZXcgQS5dIERlcHQgUHJpbWFyeSBJ
+bmQsIFdvbGxvbmdiYXIsIE5TVyAyNDc3LCBBdXN0cmFsaWEuJiN4RDtDYW1wYmVsbCwgSEEgKHJl
+cHJpbnQgYXV0aG9yKSwgVW5pdiBRdWVlbnNsYW5kLCBTY2ggQmlvbCBTY2ksIEJyaXNiYW5lLCBR
+bGQgNDA3MiwgQXVzdHJhbGlhLiYjeEQ7ZHIuaGFtaXNoLmNhbXBiZWxsQGdtYWlsLmNvbTwvYXV0
+aC1hZGRyZXNzPjx0aXRsZXM+PHRpdGxlPkVjb2xvZ2ljYWwgYW5kIHBoeXNpb2xvZ2ljYWwgZGV0
+ZXJtaW5hbnRzIG9mIGRpdmUgZHVyYXRpb24gaW4gdGhlIGZyZXNod2F0ZXIgY3JvY29kaWxlPC90
+aXRsZT48c2Vjb25kYXJ5LXRpdGxlPkZ1bmN0aW9uYWwgRWNvbG9neTwvc2Vjb25kYXJ5LXRpdGxl
+PjxhbHQtdGl0bGU+RnVuY3QuIEVjb2wuPC9hbHQtdGl0bGU+PC90aXRsZXM+PHBlcmlvZGljYWw+
+PGZ1bGwtdGl0bGU+RnVuY3Rpb25hbCBFY29sb2d5PC9mdWxsLXRpdGxlPjwvcGVyaW9kaWNhbD48
+YWx0LXBlcmlvZGljYWw+PGZ1bGwtdGl0bGU+RnVuY3Rpb25hbCBFY29sb2d5PC9mdWxsLXRpdGxl
+PjxhYmJyLTE+RnVuY3QuIEVjb2wuPC9hYmJyLTE+PC9hbHQtcGVyaW9kaWNhbD48cGFnZXM+MTAz
+LTExMTwvcGFnZXM+PHZvbHVtZT4yNDwvdm9sdW1lPjxudW1iZXI+MTwvbnVtYmVyPjxrZXl3b3Jk
+cz48a2V5d29yZD5jcm9jb2R5bHVzIGpvaG5zdG9uaTwva2V5d29yZD48a2V5d29yZD5lY3RvdGhl
+cm08L2tleXdvcmQ+PGtleXdvcmQ+ZGl2aW5nIGJlaGF2aW91cjwva2V5d29yZD48a2V5d29yZD5h
+ZXJvYmljIGRpdmUgbGltaXQ8L2tleXdvcmQ+PGtleXdvcmQ+Ym9keSBzaXplPC9rZXl3b3JkPjxr
+ZXl3b3JkPmJpbW9kYWxseSByZXNwaXJpbmcgdHVydGxlPC9rZXl3b3JkPjxrZXl3b3JkPmNyb2Nv
+ZHlsdXMtcG9yb3N1czwva2V5d29yZD48a2V5d29yZD5kaXZpbmcgYmVoYXZpb3I8L2tleXdvcmQ+
+PGtleXdvcmQ+YW5hZXJvYmljIG1ldGFib2xpc208L2tleXdvcmQ+PGtleXdvcmQ+Ym9keS10ZW1w
+ZXJhdHVyZTwva2V5d29yZD48a2V5d29yZD52b2x1bnRhcnkgc3VibWVyZ2VuY2U8L2tleXdvcmQ+
+PGtleXdvcmQ+d2VkZGVsbDwva2V5d29yZD48a2V5d29yZD5zZWFsczwva2V5d29yZD48a2V5d29y
+ZD5sdW5nLXZvbHVtZTwva2V5d29yZD48a2V5d29yZD5hbGxvbWV0cnk8L2tleXdvcmQ+PGtleXdv
+cmQ+c2l6ZTwva2V5d29yZD48a2V5d29yZD5FbnZpcm9ubWVudGFsIFNjaWVuY2VzICZhbXA7IEVj
+b2xvZ3k8L2tleXdvcmQ+PC9rZXl3b3Jkcz48ZGF0ZXM+PHllYXI+MjAxMDwveWVhcj48cHViLWRh
+dGVzPjxkYXRlPkZlYjwvZGF0ZT48L3B1Yi1kYXRlcz48L2RhdGVzPjxpc2JuPjAyNjktODQ2Mzwv
+aXNibj48YWNjZXNzaW9uLW51bT5XT1M6MDAwMjczNDU1NTAwMDEyPC9hY2Nlc3Npb24tbnVtPjx3
+b3JrLXR5cGU+QXJ0aWNsZTwvd29yay10eXBlPjx1cmxzPjxyZWxhdGVkLXVybHM+PHVybD4mbHQ7
+R28gdG8gSVNJJmd0OzovL1dPUzowMDAyNzM0NTU1MDAwMTI8L3VybD48L3JlbGF0ZWQtdXJscz48
+L3VybHM+PGVsZWN0cm9uaWMtcmVzb3VyY2UtbnVtPjEwLjExMTEvai4xMzY1LTI0MzUuMjAwOS4w
+MTU5OS54PC9lbGVjdHJvbmljLXJlc291cmNlLW51bT48bGFuZ3VhZ2U+RW5nbGlzaDwvbGFuZ3Vh
+Z2U+PC9yZWNvcmQ+PC9DaXRlPjxDaXRlPjxBdXRob3I+QnJpc2Nob3V4PC9BdXRob3I+PFllYXI+
+MjAwODwvWWVhcj48UmVjTnVtPjQ2MzwvUmVjTnVtPjxyZWNvcmQ+PHJlYy1udW1iZXI+NDYzPC9y
+ZWMtbnVtYmVyPjxmb3JlaWduLWtleXM+PGtleSBhcHA9IkVOIiBkYi1pZD0idHR0ZHBlc3pjMmQy
+ZmtldmV3N3YycnNrcnNyYTkyMDB3d3Z4IiB0aW1lc3RhbXA9IjE1ODU2MTk0MDEiPjQ2Mzwva2V5
+PjwvZm9yZWlnbi1rZXlzPjxyZWYtdHlwZSBuYW1lPSJKb3VybmFsIEFydGljbGUiPjE3PC9yZWYt
+dHlwZT48Y29udHJpYnV0b3JzPjxhdXRob3JzPjxhdXRob3I+QnJpc2Nob3V4LCBGLjwvYXV0aG9y
+PjxhdXRob3I+Qm9ubmV0LCBYLjwvYXV0aG9yPjxhdXRob3I+Q29vaywgVC4gUi48L2F1dGhvcj48
+YXV0aG9yPlNoaW5lLCBSLjwvYXV0aG9yPjwvYXV0aG9ycz48L2NvbnRyaWJ1dG9ycz48dGl0bGVz
+Pjx0aXRsZT5BbGxvbWV0cnkgb2YgZGl2aW5nIGNhcGFjaXRpZXM6IGVjdG90aGVybXkgdnMuIGVu
+ZG90aGVybXk8L3RpdGxlPjxzZWNvbmRhcnktdGl0bGU+Sm91cm5hbCBvZiBFdm9sdXRpb25hcnkg
+QmlvbG9neTwvc2Vjb25kYXJ5LXRpdGxlPjwvdGl0bGVzPjxwZXJpb2RpY2FsPjxmdWxsLXRpdGxl
+PkpvdXJuYWwgb2YgRXZvbHV0aW9uYXJ5IEJpb2xvZ3k8L2Z1bGwtdGl0bGU+PGFiYnItMT5KLiBF
+dm9sLiBCaW9sLjwvYWJici0xPjwvcGVyaW9kaWNhbD48cGFnZXM+MzI0LTMyOTwvcGFnZXM+PHZv
+bHVtZT4yMTwvdm9sdW1lPjxkYXRlcz48eWVhcj4yMDA4PC95ZWFyPjwvZGF0ZXM+PHVybHM+PC91
+cmxzPjwvcmVjb3JkPjwvQ2l0ZT48L0VuZE5vdGU+
+</w:fldData>
+        </w:fldChar>
+      </w:r>
+      <w:r>
+        <w:rPr>
+          <w:rFonts w:ascii="Cambria" w:hAnsi="Cambria"/>
+          <w:bCs/>
+        </w:rPr>
+        <w:instrText xml:space="preserve"> ADDIN EN.CITE </w:instrText>
+      </w:r>
+      <w:r>
+        <w:rPr>
+          <w:rFonts w:ascii="Cambria" w:hAnsi="Cambria"/>
+          <w:bCs/>
+        </w:rPr>
+        <w:fldChar w:fldCharType="begin">
+          <w:fldData xml:space="preserve">PEVuZE5vdGU+PENpdGU+PEF1dGhvcj5DYW1wYmVsbDwvQXV0aG9yPjxZZWFyPjIwMTA8L1llYXI+
+PFJlY051bT4zNzwvUmVjTnVtPjxEaXNwbGF5VGV4dD4oQnJpc2Nob3V4IGV0IGFsLiwgMjAwODsg
+Q2FtcGJlbGwgZXQgYWwuLCAyMDEwYik8L0Rpc3BsYXlUZXh0PjxyZWNvcmQ+PHJlYy1udW1iZXI+
+Mzc8L3JlYy1udW1iZXI+PGZvcmVpZ24ta2V5cz48a2V5IGFwcD0iRU4iIGRiLWlkPSJ0dHRkcGVz
+emMyZDJma2V2ZXc3djJyc2tyc3JhOTIwMHd3dngiIHRpbWVzdGFtcD0iMTU4NDU3MDM5MCI+Mzc8
+L2tleT48L2ZvcmVpZ24ta2V5cz48cmVmLXR5cGUgbmFtZT0iSm91cm5hbCBBcnRpY2xlIj4xNzwv
+cmVmLXR5cGU+PGNvbnRyaWJ1dG9ycz48YXV0aG9ycz48YXV0aG9yPkNhbXBiZWxsLCBILiBBLjwv
+YXV0aG9yPjxhdXRob3I+U3VsbGl2YW4sIFMuPC9hdXRob3I+PGF1dGhvcj5SZWFkLCBNLiBBLjwv
+YXV0aG9yPjxhdXRob3I+R29yZG9zLCBNLiBBLjwvYXV0aG9yPjxhdXRob3I+RnJhbmtsaW4sIEMu
+IEUuPC9hdXRob3I+PC9hdXRob3JzPjwvY29udHJpYnV0b3JzPjxhdXRoLWFkZHJlc3M+W0NhbXBi
+ZWxsLCBIYW1pc2ggQS47IEZyYW5rbGluLCBDcmFpZyBFLl0gVW5pdiBRdWVlbnNsYW5kLCBTY2gg
+QmlvbCBTY2ksIEJyaXNiYW5lLCBRbGQgNDA3MiwgQXVzdHJhbGlhLiBbU3VsbGl2YW4sIFNjb3R0
+OyBSZWFkLCBNYXJrIEEuXSBRdWVlbnNsYW5kIFBrICZhbXA7IFdpbGRsaWZlLCBUb3duc3ZpbGxl
+LCBRbGQgNDgxMCwgQXVzdHJhbGlhLiBbR29yZG9zLCBNYXRoZXcgQS5dIERlcHQgUHJpbWFyeSBJ
+bmQsIFdvbGxvbmdiYXIsIE5TVyAyNDc3LCBBdXN0cmFsaWEuJiN4RDtDYW1wYmVsbCwgSEEgKHJl
+cHJpbnQgYXV0aG9yKSwgVW5pdiBRdWVlbnNsYW5kLCBTY2ggQmlvbCBTY2ksIEJyaXNiYW5lLCBR
+bGQgNDA3MiwgQXVzdHJhbGlhLiYjeEQ7ZHIuaGFtaXNoLmNhbXBiZWxsQGdtYWlsLmNvbTwvYXV0
+aC1hZGRyZXNzPjx0aXRsZXM+PHRpdGxlPkVjb2xvZ2ljYWwgYW5kIHBoeXNpb2xvZ2ljYWwgZGV0
+ZXJtaW5hbnRzIG9mIGRpdmUgZHVyYXRpb24gaW4gdGhlIGZyZXNod2F0ZXIgY3JvY29kaWxlPC90
+aXRsZT48c2Vjb25kYXJ5LXRpdGxlPkZ1bmN0aW9uYWwgRWNvbG9neTwvc2Vjb25kYXJ5LXRpdGxl
+PjxhbHQtdGl0bGU+RnVuY3QuIEVjb2wuPC9hbHQtdGl0bGU+PC90aXRsZXM+PHBlcmlvZGljYWw+
+PGZ1bGwtdGl0bGU+RnVuY3Rpb25hbCBFY29sb2d5PC9mdWxsLXRpdGxlPjwvcGVyaW9kaWNhbD48
+YWx0LXBlcmlvZGljYWw+PGZ1bGwtdGl0bGU+RnVuY3Rpb25hbCBFY29sb2d5PC9mdWxsLXRpdGxl
+PjxhYmJyLTE+RnVuY3QuIEVjb2wuPC9hYmJyLTE+PC9hbHQtcGVyaW9kaWNhbD48cGFnZXM+MTAz
+LTExMTwvcGFnZXM+PHZvbHVtZT4yNDwvdm9sdW1lPjxudW1iZXI+MTwvbnVtYmVyPjxrZXl3b3Jk
+cz48a2V5d29yZD5jcm9jb2R5bHVzIGpvaG5zdG9uaTwva2V5d29yZD48a2V5d29yZD5lY3RvdGhl
+cm08L2tleXdvcmQ+PGtleXdvcmQ+ZGl2aW5nIGJlaGF2aW91cjwva2V5d29yZD48a2V5d29yZD5h
+ZXJvYmljIGRpdmUgbGltaXQ8L2tleXdvcmQ+PGtleXdvcmQ+Ym9keSBzaXplPC9rZXl3b3JkPjxr
+ZXl3b3JkPmJpbW9kYWxseSByZXNwaXJpbmcgdHVydGxlPC9rZXl3b3JkPjxrZXl3b3JkPmNyb2Nv
+ZHlsdXMtcG9yb3N1czwva2V5d29yZD48a2V5d29yZD5kaXZpbmcgYmVoYXZpb3I8L2tleXdvcmQ+
+PGtleXdvcmQ+YW5hZXJvYmljIG1ldGFib2xpc208L2tleXdvcmQ+PGtleXdvcmQ+Ym9keS10ZW1w
+ZXJhdHVyZTwva2V5d29yZD48a2V5d29yZD52b2x1bnRhcnkgc3VibWVyZ2VuY2U8L2tleXdvcmQ+
+PGtleXdvcmQ+d2VkZGVsbDwva2V5d29yZD48a2V5d29yZD5zZWFsczwva2V5d29yZD48a2V5d29y
+ZD5sdW5nLXZvbHVtZTwva2V5d29yZD48a2V5d29yZD5hbGxvbWV0cnk8L2tleXdvcmQ+PGtleXdv
+cmQ+c2l6ZTwva2V5d29yZD48a2V5d29yZD5FbnZpcm9ubWVudGFsIFNjaWVuY2VzICZhbXA7IEVj
+b2xvZ3k8L2tleXdvcmQ+PC9rZXl3b3Jkcz48ZGF0ZXM+PHllYXI+MjAxMDwveWVhcj48cHViLWRh
+dGVzPjxkYXRlPkZlYjwvZGF0ZT48L3B1Yi1kYXRlcz48L2RhdGVzPjxpc2JuPjAyNjktODQ2Mzwv
+aXNibj48YWNjZXNzaW9uLW51bT5XT1M6MDAwMjczNDU1NTAwMDEyPC9hY2Nlc3Npb24tbnVtPjx3
+b3JrLXR5cGU+QXJ0aWNsZTwvd29yay10eXBlPjx1cmxzPjxyZWxhdGVkLXVybHM+PHVybD4mbHQ7
+R28gdG8gSVNJJmd0OzovL1dPUzowMDAyNzM0NTU1MDAwMTI8L3VybD48L3JlbGF0ZWQtdXJscz48
+L3VybHM+PGVsZWN0cm9uaWMtcmVzb3VyY2UtbnVtPjEwLjExMTEvai4xMzY1LTI0MzUuMjAwOS4w
+MTU5OS54PC9lbGVjdHJvbmljLXJlc291cmNlLW51bT48bGFuZ3VhZ2U+RW5nbGlzaDwvbGFuZ3Vh
+Z2U+PC9yZWNvcmQ+PC9DaXRlPjxDaXRlPjxBdXRob3I+QnJpc2Nob3V4PC9BdXRob3I+PFllYXI+
+MjAwODwvWWVhcj48UmVjTnVtPjQ2MzwvUmVjTnVtPjxyZWNvcmQ+PHJlYy1udW1iZXI+NDYzPC9y
+ZWMtbnVtYmVyPjxmb3JlaWduLWtleXM+PGtleSBhcHA9IkVOIiBkYi1pZD0idHR0ZHBlc3pjMmQy
+ZmtldmV3N3YycnNrcnNyYTkyMDB3d3Z4IiB0aW1lc3RhbXA9IjE1ODU2MTk0MDEiPjQ2Mzwva2V5
+PjwvZm9yZWlnbi1rZXlzPjxyZWYtdHlwZSBuYW1lPSJKb3VybmFsIEFydGljbGUiPjE3PC9yZWYt
+dHlwZT48Y29udHJpYnV0b3JzPjxhdXRob3JzPjxhdXRob3I+QnJpc2Nob3V4LCBGLjwvYXV0aG9y
+PjxhdXRob3I+Qm9ubmV0LCBYLjwvYXV0aG9yPjxhdXRob3I+Q29vaywgVC4gUi48L2F1dGhvcj48
+YXV0aG9yPlNoaW5lLCBSLjwvYXV0aG9yPjwvYXV0aG9ycz48L2NvbnRyaWJ1dG9ycz48dGl0bGVz
+Pjx0aXRsZT5BbGxvbWV0cnkgb2YgZGl2aW5nIGNhcGFjaXRpZXM6IGVjdG90aGVybXkgdnMuIGVu
+ZG90aGVybXk8L3RpdGxlPjxzZWNvbmRhcnktdGl0bGU+Sm91cm5hbCBvZiBFdm9sdXRpb25hcnkg
+QmlvbG9neTwvc2Vjb25kYXJ5LXRpdGxlPjwvdGl0bGVzPjxwZXJpb2RpY2FsPjxmdWxsLXRpdGxl
+PkpvdXJuYWwgb2YgRXZvbHV0aW9uYXJ5IEJpb2xvZ3k8L2Z1bGwtdGl0bGU+PGFiYnItMT5KLiBF
+dm9sLiBCaW9sLjwvYWJici0xPjwvcGVyaW9kaWNhbD48cGFnZXM+MzI0LTMyOTwvcGFnZXM+PHZv
+bHVtZT4yMTwvdm9sdW1lPjxkYXRlcz48eWVhcj4yMDA4PC95ZWFyPjwvZGF0ZXM+PHVybHM+PC91
+cmxzPjwvcmVjb3JkPjwvQ2l0ZT48L0VuZE5vdGU+
+</w:fldData>
+        </w:fldChar>
+      </w:r>
+      <w:r>
+        <w:rPr>
+          <w:rFonts w:ascii="Cambria" w:hAnsi="Cambria"/>
+          <w:bCs/>
+        </w:rPr>
+        <w:instrText xml:space="preserve"> ADDIN EN.CITE.DATA </w:instrText>
+      </w:r>
+      <w:r>
+        <w:rPr>
+          <w:rFonts w:ascii="Cambria" w:hAnsi="Cambria"/>
+          <w:bCs/>
+        </w:rPr>
+      </w:r>
+      <w:r>
+        <w:rPr>
+          <w:rFonts w:ascii="Cambria" w:hAnsi="Cambria"/>
+          <w:bCs/>
+        </w:rPr>
+        <w:fldChar w:fldCharType="end"/>
+      </w:r>
+      <w:r>
+        <w:rPr>
+          <w:rFonts w:ascii="Cambria" w:hAnsi="Cambria"/>
+          <w:bCs/>
+        </w:rPr>
+      </w:r>
+      <w:r>
+        <w:rPr>
+          <w:rFonts w:ascii="Cambria" w:hAnsi="Cambria"/>
+          <w:bCs/>
+        </w:rPr>
+        <w:fldChar w:fldCharType="separate"/>
+      </w:r>
+      <w:r>
+        <w:rPr>
+          <w:rFonts w:ascii="Cambria" w:hAnsi="Cambria"/>
+          <w:bCs/>
+          <w:noProof/>
+        </w:rPr>
+        <w:t>(Brischoux et al., 2008; Campbell et al., 2010b)</w:t>
+      </w:r>
+      <w:r>
+        <w:rPr>
+          <w:rFonts w:ascii="Cambria" w:hAnsi="Cambria"/>
+          <w:bCs/>
+        </w:rPr>
+        <w:fldChar w:fldCharType="end"/>
+      </w:r>
+      <w:r>
+        <w:rPr>
+          <w:rFonts w:ascii="Cambria" w:hAnsi="Cambria"/>
+          <w:bCs/>
+        </w:rPr>
+        <w:t xml:space="preserve">, however </w:t>
+      </w:r>
+      <w:r>
+        <w:rPr>
+          <w:rFonts w:ascii="Cambria" w:hAnsi="Cambria"/>
+          <w:bCs/>
+        </w:rPr>
+        <w:fldChar w:fldCharType="begin">
+          <w:fldData xml:space="preserve">PEVuZE5vdGU+PENpdGUgQXV0aG9yWWVhcj0iMSI+PEF1dGhvcj5IYXl3YXJkPC9BdXRob3I+PFll
+YXI+MjAxNjwvWWVhcj48UmVjTnVtPjE1MjwvUmVjTnVtPjxEaXNwbGF5VGV4dD5IYXl3YXJkIGV0
+IGFsLiAoMjAxNik8L0Rpc3BsYXlUZXh0PjxyZWNvcmQ+PHJlYy1udW1iZXI+MTUyPC9yZWMtbnVt
+YmVyPjxmb3JlaWduLWtleXM+PGtleSBhcHA9IkVOIiBkYi1pZD0idHR0ZHBlc3pjMmQyZmtldmV3
+N3YycnNrcnNyYTkyMDB3d3Z4IiB0aW1lc3RhbXA9IjE1ODQ1NzAzOTEiPjE1Mjwva2V5PjwvZm9y
+ZWlnbi1rZXlzPjxyZWYtdHlwZSBuYW1lPSJKb3VybmFsIEFydGljbGUiPjE3PC9yZWYtdHlwZT48
+Y29udHJpYnV0b3JzPjxhdXRob3JzPjxhdXRob3I+SGF5d2FyZCwgQS48L2F1dGhvcj48YXV0aG9y
+PlBhanVlbG8sIE0uPC9hdXRob3I+PGF1dGhvcj5IYWFzZSwgQy4gRy48L2F1dGhvcj48YXV0aG9y
+PkFuZGVyc29uLCBELiBNLjwvYXV0aG9yPjxhdXRob3I+R2lsbG9vbHksIEouIEYuPC9hdXRob3I+
+PC9hdXRob3JzPjwvY29udHJpYnV0b3JzPjxhdXRoLWFkZHJlc3M+W0hheXdhcmQsIEFwcmlsOyBQ
+YWp1ZWxvLCBNYXJpZWxhOyBBbmRlcnNvbiwgRGF2aWQgTS47IEdpbGxvb2x5LCBKYW1lcyBGLl0g
+VW5pdiBGbG9yaWRhLCBEZXB0IEJpb2wsIEdhaW5lc3ZpbGxlLCBGTCAzMjYxMSBVU0EuIFtIYWFz
+ZSwgQ2F0aGVyaW5lIEcuXSBVbml2IEZsb3JpZGEsIFNjaCBOYXQgUmVzb3VyY2VzICZhbXA7IEVu
+dmlyb25tLCBHYWluZXN2aWxsZSwgRkwgVVNBLiYjeEQ7R2lsbG9vbHksIEpGIChyZXByaW50IGF1
+dGhvciksIFVuaXYgRmxvcmlkYSwgRGVwdCBCaW9sLCBHYWluZXN2aWxsZSwgRkwgMzI2MTEgVVNB
+LiYjeEQ7Z2lsbG9vbHlAdXRsLmVkdTwvYXV0aC1hZGRyZXNzPjx0aXRsZXM+PHRpdGxlPkNvbW1v
+biBtZXRhYm9saWMgY29uc3RyYWludHMgb24gZGl2ZSBkdXJhdGlvbiBpbiBlbmRvdGhlcm1pYyBh
+bmQgZWN0b3RoZXJtaWMgdmVydGVicmF0ZXM8L3RpdGxlPjxzZWNvbmRhcnktdGl0bGU+UGVlcmo8
+L3NlY29uZGFyeS10aXRsZT48YWx0LXRpdGxlPlBlZXJKPC9hbHQtdGl0bGU+PC90aXRsZXM+PHBl
+cmlvZGljYWw+PGZ1bGwtdGl0bGU+UGVlcmo8L2Z1bGwtdGl0bGU+PGFiYnItMT5QZWVySjwvYWJi
+ci0xPjwvcGVyaW9kaWNhbD48YWx0LXBlcmlvZGljYWw+PGZ1bGwtdGl0bGU+UGVlcmo8L2Z1bGwt
+dGl0bGU+PGFiYnItMT5QZWVySjwvYWJici0xPjwvYWx0LXBlcmlvZGljYWw+PHBhZ2VzPjk8L3Bh
+Z2VzPjx2b2x1bWU+NDwvdm9sdW1lPjxrZXl3b3Jkcz48a2V5d29yZD5EaXZpbmcgYmVoYXZpb3I8
+L2tleXdvcmQ+PGtleXdvcmQ+TWV0YWJvbGljIHRoZW9yeTwva2V5d29yZD48a2V5d29yZD5NZXRh
+Ym9saXNtPC9rZXl3b3JkPjxrZXl3b3JkPlRoZXJtYWwgZWNvbG9neTwva2V5d29yZD48a2V5d29y
+ZD5saW5lYXIgbWl4ZWQgbW9kZWxzPC9rZXl3b3JkPjxrZXl3b3JkPmJvZHktdGVtcGVyYXR1cmU8
+L2tleXdvcmQ+PGtleXdvcmQ+ZGl2aW5nIGJlaGF2aW9yPC9rZXl3b3JkPjxrZXl3b3JkPmdhcy1l
+eGNoYW5nZTwva2V5d29yZD48a2V5d29yZD50dXJ0bGU8L2tleXdvcmQ+PGtleXdvcmQ+YmlyZHM8
+L2tleXdvcmQ+PGtleXdvcmQ+c2l6ZTwva2V5d29yZD48a2V5d29yZD50aW1lPC9rZXl3b3JkPjxr
+ZXl3b3JkPnBoeXNpb2xvZ3k8L2tleXdvcmQ+PGtleXdvcmQ+YWxsb21ldHJ5PC9rZXl3b3JkPjxr
+ZXl3b3JkPlNjaWVuY2UgJmFtcDsgVGVjaG5vbG9neSAtIE90aGVyIFRvcGljczwva2V5d29yZD48
+L2tleXdvcmRzPjxkYXRlcz48eWVhcj4yMDE2PC95ZWFyPjxwdWItZGF0ZXM+PGRhdGU+T2N0PC9k
+YXRlPjwvcHViLWRhdGVzPjwvZGF0ZXM+PGlzYm4+MjE2Ny04MzU5PC9pc2JuPjxhY2Nlc3Npb24t
+bnVtPldPUzowMDAzODU1ODE0MDAwMDQ8L2FjY2Vzc2lvbi1udW0+PHdvcmstdHlwZT5BcnRpY2xl
+PC93b3JrLXR5cGU+PHVybHM+PHJlbGF0ZWQtdXJscz48dXJsPiZsdDtHbyB0byBJU0kmZ3Q7Oi8v
+V09TOjAwMDM4NTU4MTQwMDAwNDwvdXJsPjwvcmVsYXRlZC11cmxzPjwvdXJscz48Y3VzdG9tNz5l
+MjU2OTwvY3VzdG9tNz48ZWxlY3Ryb25pYy1yZXNvdXJjZS1udW0+MTAuNzcxNy9wZWVyai4yNTY5
+PC9lbGVjdHJvbmljLXJlc291cmNlLW51bT48bGFuZ3VhZ2U+RW5nbGlzaDwvbGFuZ3VhZ2U+PC9y
+ZWNvcmQ+PC9DaXRlPjwvRW5kTm90ZT4A
+</w:fldData>
+        </w:fldChar>
+      </w:r>
+      <w:r>
+        <w:rPr>
+          <w:rFonts w:ascii="Cambria" w:hAnsi="Cambria"/>
+          <w:bCs/>
+        </w:rPr>
+        <w:instrText xml:space="preserve"> ADDIN EN.CITE </w:instrText>
+      </w:r>
+      <w:r>
+        <w:rPr>
+          <w:rFonts w:ascii="Cambria" w:hAnsi="Cambria"/>
+          <w:bCs/>
+        </w:rPr>
+        <w:fldChar w:fldCharType="begin">
+          <w:fldData xml:space="preserve">PEVuZE5vdGU+PENpdGUgQXV0aG9yWWVhcj0iMSI+PEF1dGhvcj5IYXl3YXJkPC9BdXRob3I+PFll
+YXI+MjAxNjwvWWVhcj48UmVjTnVtPjE1MjwvUmVjTnVtPjxEaXNwbGF5VGV4dD5IYXl3YXJkIGV0
+IGFsLiAoMjAxNik8L0Rpc3BsYXlUZXh0PjxyZWNvcmQ+PHJlYy1udW1iZXI+MTUyPC9yZWMtbnVt
+YmVyPjxmb3JlaWduLWtleXM+PGtleSBhcHA9IkVOIiBkYi1pZD0idHR0ZHBlc3pjMmQyZmtldmV3
+N3YycnNrcnNyYTkyMDB3d3Z4IiB0aW1lc3RhbXA9IjE1ODQ1NzAzOTEiPjE1Mjwva2V5PjwvZm9y
+ZWlnbi1rZXlzPjxyZWYtdHlwZSBuYW1lPSJKb3VybmFsIEFydGljbGUiPjE3PC9yZWYtdHlwZT48
+Y29udHJpYnV0b3JzPjxhdXRob3JzPjxhdXRob3I+SGF5d2FyZCwgQS48L2F1dGhvcj48YXV0aG9y
+PlBhanVlbG8sIE0uPC9hdXRob3I+PGF1dGhvcj5IYWFzZSwgQy4gRy48L2F1dGhvcj48YXV0aG9y
+PkFuZGVyc29uLCBELiBNLjwvYXV0aG9yPjxhdXRob3I+R2lsbG9vbHksIEouIEYuPC9hdXRob3I+
+PC9hdXRob3JzPjwvY29udHJpYnV0b3JzPjxhdXRoLWFkZHJlc3M+W0hheXdhcmQsIEFwcmlsOyBQ
+YWp1ZWxvLCBNYXJpZWxhOyBBbmRlcnNvbiwgRGF2aWQgTS47IEdpbGxvb2x5LCBKYW1lcyBGLl0g
+VW5pdiBGbG9yaWRhLCBEZXB0IEJpb2wsIEdhaW5lc3ZpbGxlLCBGTCAzMjYxMSBVU0EuIFtIYWFz
+ZSwgQ2F0aGVyaW5lIEcuXSBVbml2IEZsb3JpZGEsIFNjaCBOYXQgUmVzb3VyY2VzICZhbXA7IEVu
+dmlyb25tLCBHYWluZXN2aWxsZSwgRkwgVVNBLiYjeEQ7R2lsbG9vbHksIEpGIChyZXByaW50IGF1
+dGhvciksIFVuaXYgRmxvcmlkYSwgRGVwdCBCaW9sLCBHYWluZXN2aWxsZSwgRkwgMzI2MTEgVVNB
+LiYjeEQ7Z2lsbG9vbHlAdXRsLmVkdTwvYXV0aC1hZGRyZXNzPjx0aXRsZXM+PHRpdGxlPkNvbW1v
+biBtZXRhYm9saWMgY29uc3RyYWludHMgb24gZGl2ZSBkdXJhdGlvbiBpbiBlbmRvdGhlcm1pYyBh
+bmQgZWN0b3RoZXJtaWMgdmVydGVicmF0ZXM8L3RpdGxlPjxzZWNvbmRhcnktdGl0bGU+UGVlcmo8
+L3NlY29uZGFyeS10aXRsZT48YWx0LXRpdGxlPlBlZXJKPC9hbHQtdGl0bGU+PC90aXRsZXM+PHBl
+cmlvZGljYWw+PGZ1bGwtdGl0bGU+UGVlcmo8L2Z1bGwtdGl0bGU+PGFiYnItMT5QZWVySjwvYWJi
+ci0xPjwvcGVyaW9kaWNhbD48YWx0LXBlcmlvZGljYWw+PGZ1bGwtdGl0bGU+UGVlcmo8L2Z1bGwt
+dGl0bGU+PGFiYnItMT5QZWVySjwvYWJici0xPjwvYWx0LXBlcmlvZGljYWw+PHBhZ2VzPjk8L3Bh
+Z2VzPjx2b2x1bWU+NDwvdm9sdW1lPjxrZXl3b3Jkcz48a2V5d29yZD5EaXZpbmcgYmVoYXZpb3I8
+L2tleXdvcmQ+PGtleXdvcmQ+TWV0YWJvbGljIHRoZW9yeTwva2V5d29yZD48a2V5d29yZD5NZXRh
+Ym9saXNtPC9rZXl3b3JkPjxrZXl3b3JkPlRoZXJtYWwgZWNvbG9neTwva2V5d29yZD48a2V5d29y
+ZD5saW5lYXIgbWl4ZWQgbW9kZWxzPC9rZXl3b3JkPjxrZXl3b3JkPmJvZHktdGVtcGVyYXR1cmU8
+L2tleXdvcmQ+PGtleXdvcmQ+ZGl2aW5nIGJlaGF2aW9yPC9rZXl3b3JkPjxrZXl3b3JkPmdhcy1l
+eGNoYW5nZTwva2V5d29yZD48a2V5d29yZD50dXJ0bGU8L2tleXdvcmQ+PGtleXdvcmQ+YmlyZHM8
+L2tleXdvcmQ+PGtleXdvcmQ+c2l6ZTwva2V5d29yZD48a2V5d29yZD50aW1lPC9rZXl3b3JkPjxr
+ZXl3b3JkPnBoeXNpb2xvZ3k8L2tleXdvcmQ+PGtleXdvcmQ+YWxsb21ldHJ5PC9rZXl3b3JkPjxr
+ZXl3b3JkPlNjaWVuY2UgJmFtcDsgVGVjaG5vbG9neSAtIE90aGVyIFRvcGljczwva2V5d29yZD48
+L2tleXdvcmRzPjxkYXRlcz48eWVhcj4yMDE2PC95ZWFyPjxwdWItZGF0ZXM+PGRhdGU+T2N0PC9k
+YXRlPjwvcHViLWRhdGVzPjwvZGF0ZXM+PGlzYm4+MjE2Ny04MzU5PC9pc2JuPjxhY2Nlc3Npb24t
+bnVtPldPUzowMDAzODU1ODE0MDAwMDQ8L2FjY2Vzc2lvbi1udW0+PHdvcmstdHlwZT5BcnRpY2xl
+PC93b3JrLXR5cGU+PHVybHM+PHJlbGF0ZWQtdXJscz48dXJsPiZsdDtHbyB0byBJU0kmZ3Q7Oi8v
+V09TOjAwMDM4NTU4MTQwMDAwNDwvdXJsPjwvcmVsYXRlZC11cmxzPjwvdXJscz48Y3VzdG9tNz5l
+MjU2OTwvY3VzdG9tNz48ZWxlY3Ryb25pYy1yZXNvdXJjZS1udW0+MTAuNzcxNy9wZWVyai4yNTY5
+PC9lbGVjdHJvbmljLXJlc291cmNlLW51bT48bGFuZ3VhZ2U+RW5nbGlzaDwvbGFuZ3VhZ2U+PC9y
+ZWNvcmQ+PC9DaXRlPjwvRW5kTm90ZT4A
+</w:fldData>
+        </w:fldChar>
+      </w:r>
+      <w:r>
+        <w:rPr>
+          <w:rFonts w:ascii="Cambria" w:hAnsi="Cambria"/>
+          <w:bCs/>
+        </w:rPr>
+        <w:instrText xml:space="preserve"> ADDIN EN.CITE.DATA </w:instrText>
+      </w:r>
+      <w:r>
+        <w:rPr>
+          <w:rFonts w:ascii="Cambria" w:hAnsi="Cambria"/>
+          <w:bCs/>
+        </w:rPr>
+      </w:r>
+      <w:r>
+        <w:rPr>
+          <w:rFonts w:ascii="Cambria" w:hAnsi="Cambria"/>
+          <w:bCs/>
+        </w:rPr>
+        <w:fldChar w:fldCharType="end"/>
+      </w:r>
+      <w:r>
+        <w:rPr>
+          <w:rFonts w:ascii="Cambria" w:hAnsi="Cambria"/>
+          <w:bCs/>
+        </w:rPr>
+      </w:r>
+      <w:r>
+        <w:rPr>
+          <w:rFonts w:ascii="Cambria" w:hAnsi="Cambria"/>
+          <w:bCs/>
+        </w:rPr>
+        <w:fldChar w:fldCharType="separate"/>
+      </w:r>
+      <w:r>
+        <w:rPr>
+          <w:rFonts w:ascii="Cambria" w:hAnsi="Cambria"/>
+          <w:bCs/>
+          <w:noProof/>
+        </w:rPr>
+        <w:t>Hayward et al. (2016)</w:t>
+      </w:r>
+      <w:r>
+        <w:rPr>
+          <w:rFonts w:ascii="Cambria" w:hAnsi="Cambria"/>
+          <w:bCs/>
+        </w:rPr>
+        <w:fldChar w:fldCharType="end"/>
+      </w:r>
+      <w:r>
+        <w:rPr>
+          <w:rFonts w:ascii="Cambria" w:hAnsi="Cambria"/>
+          <w:bCs/>
+        </w:rPr>
+        <w:t xml:space="preserve"> found that after controlling for the effect of temperature, dive durations increase as a power law with body mass. </w:t>
       </w:r>
     </w:p>
     <w:p>
       <w:pPr>
-        <w:pStyle w:val="EndNoteBibliography"/>
-        <w:spacing w:after="0"/>
-      </w:pPr>
-      <w:r>
-        <w:lastRenderedPageBreak/>
-        <w:tab/>
-      </w:r>
-      <w:r>
-        <w:rPr>
-          <w:b/>
-        </w:rPr>
-        <w:t>Southwood, A. L., Andrews, R. D., Paladino, F. V. and Jones, D. R.</w:t>
-      </w:r>
-      <w:r>
-        <w:t xml:space="preserve"> (2005). Effects of diving and swimming behavior on body temperatures of Pacific leatherback turtles in tropical seas. </w:t>
-      </w:r>
-      <w:r>
-        <w:rPr>
-          <w:i/>
-        </w:rPr>
-        <w:t>Physiological and Biochemical Zoology</w:t>
-      </w:r>
-      <w:r>
-        <w:t xml:space="preserve"> </w:t>
-      </w:r>
-      <w:r>
-        <w:rPr>
-          <w:b/>
-        </w:rPr>
-        <w:t>78</w:t>
-      </w:r>
-      <w:r>
-        <w:t>, 285-297.</w:t>
-      </w:r>
+        <w:pStyle w:val="Default"/>
+        <w:spacing w:line="276" w:lineRule="auto"/>
+        <w:jc w:val="both"/>
+        <w:rPr>
+          <w:rFonts w:ascii="Cambria" w:hAnsi="Cambria"/>
+          <w:bCs/>
+        </w:rPr>
+      </w:pPr>
     </w:p>
     <w:p>
       <w:pPr>
-        <w:pStyle w:val="EndNoteBibliography"/>
-        <w:spacing w:after="0"/>
-      </w:pPr>
-      <w:r>
-        <w:tab/>
-      </w:r>
-      <w:r>
-        <w:rPr>
-          <w:b/>
-        </w:rPr>
-        <w:t>Storey, E. M., Kayes, S. M., De Vries, I. and Franklin, C. E.</w:t>
-      </w:r>
-      <w:r>
-        <w:t xml:space="preserve"> (2008). Effect of water depth, velocity and temperature on the surfacing frequency of the bimodally respiring turtle Elseya albagula. </w:t>
-      </w:r>
-      <w:r>
-        <w:rPr>
-          <w:i/>
-        </w:rPr>
-        <w:t>Functional Ecology</w:t>
-      </w:r>
-      <w:r>
+        <w:pStyle w:val="Default"/>
+        <w:spacing w:line="276" w:lineRule="auto"/>
+        <w:jc w:val="both"/>
+        <w:rPr>
+          <w:rFonts w:ascii="Cambria" w:hAnsi="Cambria"/>
+          <w:bCs/>
+        </w:rPr>
+      </w:pPr>
+      <w:r>
+        <w:rPr>
+          <w:rFonts w:ascii="Cambria" w:hAnsi="Cambria"/>
+          <w:bCs/>
+        </w:rPr>
+        <w:lastRenderedPageBreak/>
         <w:t xml:space="preserve"> </w:t>
-      </w:r>
-      <w:r>
-        <w:rPr>
-          <w:b/>
-        </w:rPr>
-        <w:t>22</w:t>
-      </w:r>
-      <w:r>
-        <w:t>, 840-846.</w:t>
       </w:r>
     </w:p>
     <w:p>
       <w:pPr>
-        <w:pStyle w:val="EndNoteBibliography"/>
-        <w:spacing w:after="0"/>
-      </w:pPr>
-      <w:r>
-        <w:tab/>
-      </w:r>
-      <w:r>
-        <w:rPr>
-          <w:b/>
-        </w:rPr>
-        <w:t>Tucker, A. D., Limpus, C. J., Priest, T. E., Cay, J., Glen, C. and Guarino, E.</w:t>
-      </w:r>
-      <w:r>
-        <w:t xml:space="preserve"> (2001). Home ranges of Fitzroy River turtles (Rheodytes leukops) overlap riffle zones: potential concerns related to river regulation. </w:t>
-      </w:r>
-      <w:r>
-        <w:rPr>
-          <w:i/>
-        </w:rPr>
-        <w:t>Biological Conservation</w:t>
-      </w:r>
-      <w:r>
-        <w:t xml:space="preserve"> </w:t>
-      </w:r>
-      <w:r>
-        <w:rPr>
-          <w:b/>
-        </w:rPr>
-        <w:t>102</w:t>
-      </w:r>
-      <w:r>
-        <w:t>, 171-181.</w:t>
+        <w:rPr>
+          <w:rFonts w:ascii="Times New Roman" w:hAnsi="Times New Roman" w:cs="Times New Roman"/>
+          <w:sz w:val="24"/>
+          <w:szCs w:val="24"/>
+          <w:lang w:val="en-US"/>
+        </w:rPr>
+      </w:pPr>
+      <w:r>
+        <w:rPr>
+          <w:rFonts w:ascii="Times New Roman" w:hAnsi="Times New Roman" w:cs="Times New Roman"/>
+          <w:sz w:val="24"/>
+          <w:szCs w:val="24"/>
+          <w:lang w:val="en-US"/>
+        </w:rPr>
+        <w:br w:type="page"/>
       </w:r>
     </w:p>
     <w:p>
       <w:pPr>
-        <w:pStyle w:val="EndNoteBibliography"/>
-        <w:spacing w:after="0"/>
-      </w:pPr>
-      <w:r>
-        <w:tab/>
-      </w:r>
-      <w:r>
         <w:rPr>
           <w:b/>
-        </w:rPr>
-        <w:t>Udyawer, V., Simpfendorfer, C. A., Heupel, M. R. and Clark, T. D.</w:t>
-      </w:r>
-      <w:r>
-        <w:t xml:space="preserve"> (2016). Coming up for air: thermal dependence of dive behaviours and metabolism in sea snakes. </w:t>
-      </w:r>
-      <w:r>
-        <w:rPr>
-          <w:i/>
-        </w:rPr>
-        <w:t>Journal of Experimental Biology</w:t>
-      </w:r>
-      <w:r>
-        <w:t xml:space="preserve"> </w:t>
-      </w:r>
-      <w:r>
-        <w:rPr>
-          <w:b/>
-        </w:rPr>
-        <w:t>219</w:t>
-      </w:r>
-      <w:r>
-        <w:t>, 3447-3454.</w:t>
-      </w:r>
-    </w:p>
-    <w:p>
-      <w:pPr>
-        <w:pStyle w:val="EndNoteBibliography"/>
-        <w:spacing w:after="0"/>
-      </w:pPr>
-      <w:r>
-        <w:tab/>
-      </w:r>
-      <w:r>
-        <w:rPr>
-          <w:b/>
-        </w:rPr>
-        <w:t>Wilson, R. S. and Franklin, C. E.</w:t>
-      </w:r>
-      <w:r>
-        <w:t xml:space="preserve"> (2002). Testing the beneficial acclimation hypothesis. </w:t>
-      </w:r>
-      <w:r>
-        <w:rPr>
-          <w:i/>
-        </w:rPr>
-        <w:t>Trends in Ecology &amp; Evolution</w:t>
-      </w:r>
-      <w:r>
-        <w:t xml:space="preserve"> </w:t>
-      </w:r>
-      <w:r>
-        <w:rPr>
-          <w:b/>
-        </w:rPr>
-        <w:t>17</w:t>
-      </w:r>
-      <w:r>
-        <w:t>, 66-70.</w:t>
-      </w:r>
-    </w:p>
-    <w:p>
-      <w:pPr>
-        <w:pStyle w:val="EndNoteBibliography"/>
-      </w:pPr>
-      <w:r>
-        <w:tab/>
-      </w:r>
-      <w:r>
-        <w:rPr>
-          <w:b/>
-        </w:rPr>
-        <w:t>Wright, J. C.</w:t>
-      </w:r>
-      <w:r>
-        <w:t xml:space="preserve"> (1986). Low to negligible cutaneous oxygen uptake in juvenile Crocodylus porosus. </w:t>
-      </w:r>
-      <w:r>
-        <w:rPr>
-          <w:i/>
-        </w:rPr>
-        <w:t>Comparative Biochemistry and Physiology a-Molecular &amp; Integrative Physiology</w:t>
-      </w:r>
-      <w:r>
-        <w:t xml:space="preserve"> </w:t>
-      </w:r>
-      <w:r>
-        <w:rPr>
-          <w:b/>
-        </w:rPr>
-        <w:t>84</w:t>
-      </w:r>
-      <w:r>
-        <w:t>, 479-481.</w:t>
-      </w:r>
-    </w:p>
-    <w:p>
-      <w:pPr>
-        <w:rPr>
-          <w:lang w:val="en-US"/>
-        </w:rPr>
-      </w:pPr>
-      <w:r>
-        <w:rPr>
-          <w:rFonts w:ascii="Times New Roman" w:hAnsi="Times New Roman" w:cs="Times New Roman"/>
-          <w:sz w:val="24"/>
-          <w:szCs w:val="24"/>
-          <w:lang w:val="en-US"/>
-        </w:rPr>
-        <w:fldChar w:fldCharType="end"/>
-      </w:r>
+          <w:bCs/>
+          <w:lang w:val="en-US"/>
+        </w:rPr>
+      </w:pPr>
     </w:p>
     <w:sectPr>
       <w:pgSz w:w="11906" w:h="16838"/>
@@ -11936,7 +13788,6 @@
   <w:style w:type="character" w:default="1" w:styleId="DefaultParagraphFont">
     <w:name w:val="Default Paragraph Font"/>
     <w:uiPriority w:val="1"/>
-    <w:semiHidden/>
     <w:unhideWhenUsed/>
   </w:style>
   <w:style w:type="table" w:default="1" w:styleId="TableNormal">
@@ -12410,4 +14261,16 @@
     </a:ext>
   </a:extLst>
 </a:theme>
+</file>
+
+<file path=customXml/item1.xml><?xml version="1.0" encoding="utf-8"?>
+<b:Sources xmlns:b="http://schemas.openxmlformats.org/officeDocument/2006/bibliography" xmlns="http://schemas.openxmlformats.org/officeDocument/2006/bibliography" SelectedStyle="\APASixthEditionOfficeOnline.xsl" StyleName="APA" Version="6"/>
+</file>
+
+<file path=customXml/itemProps1.xml><?xml version="1.0" encoding="utf-8"?>
+<ds:datastoreItem xmlns:ds="http://schemas.openxmlformats.org/officeDocument/2006/customXml" ds:itemID="{9D298FDD-820F-46D1-A3FC-F012540B0B4F}">
+  <ds:schemaRefs>
+    <ds:schemaRef ds:uri="http://schemas.openxmlformats.org/officeDocument/2006/bibliography"/>
+  </ds:schemaRefs>
+</ds:datastoreItem>
 </file>
--- a/manuscript/Diving-meta-analysis_manuscript.docx
+++ b/manuscript/Diving-meta-analysis_manuscript.docx
@@ -380,7 +380,6 @@
         </w:rPr>
         <w:t xml:space="preserve"> closely tied to the underwater environment and submergences are necessary to fulfill a range of critical tasks. For example, the viperine water snake (</w:t>
       </w:r>
-      <w:proofErr w:type="spellStart"/>
       <w:r>
         <w:rPr>
           <w:rFonts w:ascii="Times New Roman" w:hAnsi="Times New Roman" w:cs="Times New Roman"/>
@@ -389,31 +388,8 @@
           <w:sz w:val="24"/>
           <w:szCs w:val="24"/>
         </w:rPr>
-        <w:t>Natrix</w:t>
-      </w:r>
-      <w:proofErr w:type="spellEnd"/>
-      <w:r>
-        <w:rPr>
-          <w:rFonts w:ascii="Times New Roman" w:hAnsi="Times New Roman" w:cs="Times New Roman"/>
-          <w:i/>
-          <w:iCs/>
-          <w:sz w:val="24"/>
-          <w:szCs w:val="24"/>
-        </w:rPr>
-        <w:t xml:space="preserve"> </w:t>
-      </w:r>
-      <w:proofErr w:type="spellStart"/>
-      <w:r>
-        <w:rPr>
-          <w:rFonts w:ascii="Times New Roman" w:hAnsi="Times New Roman" w:cs="Times New Roman"/>
-          <w:i/>
-          <w:iCs/>
-          <w:sz w:val="24"/>
-          <w:szCs w:val="24"/>
-        </w:rPr>
-        <w:t>maura</w:t>
-      </w:r>
-      <w:proofErr w:type="spellEnd"/>
+        <w:t>Natrix maura</w:t>
+      </w:r>
       <w:r>
         <w:rPr>
           <w:rFonts w:ascii="Times New Roman" w:hAnsi="Times New Roman" w:cs="Times New Roman"/>
@@ -621,7 +597,6 @@
         </w:rPr>
         <w:t>uvenile estuarine crocodiles (</w:t>
       </w:r>
-      <w:proofErr w:type="spellStart"/>
       <w:r>
         <w:rPr>
           <w:rFonts w:ascii="Times New Roman" w:hAnsi="Times New Roman" w:cs="Times New Roman"/>
@@ -630,31 +605,8 @@
           <w:sz w:val="24"/>
           <w:szCs w:val="24"/>
         </w:rPr>
-        <w:t>Crocodylus</w:t>
-      </w:r>
-      <w:proofErr w:type="spellEnd"/>
-      <w:r>
-        <w:rPr>
-          <w:rFonts w:ascii="Times New Roman" w:hAnsi="Times New Roman" w:cs="Times New Roman"/>
-          <w:i/>
-          <w:iCs/>
-          <w:sz w:val="24"/>
-          <w:szCs w:val="24"/>
-        </w:rPr>
-        <w:t xml:space="preserve"> </w:t>
-      </w:r>
-      <w:proofErr w:type="spellStart"/>
-      <w:r>
-        <w:rPr>
-          <w:rFonts w:ascii="Times New Roman" w:hAnsi="Times New Roman" w:cs="Times New Roman"/>
-          <w:i/>
-          <w:iCs/>
-          <w:sz w:val="24"/>
-          <w:szCs w:val="24"/>
-        </w:rPr>
-        <w:t>porosus</w:t>
-      </w:r>
-      <w:proofErr w:type="spellEnd"/>
+        <w:t>Crocodylus porosus</w:t>
+      </w:r>
       <w:r>
         <w:rPr>
           <w:rFonts w:ascii="Times New Roman" w:hAnsi="Times New Roman" w:cs="Times New Roman"/>
@@ -1674,7 +1626,6 @@
         </w:rPr>
         <w:t xml:space="preserve"> For example, the ADL of a freshwater turtle (</w:t>
       </w:r>
-      <w:proofErr w:type="spellStart"/>
       <w:r>
         <w:rPr>
           <w:rFonts w:ascii="Times New Roman" w:hAnsi="Times New Roman" w:cs="Times New Roman"/>
@@ -1685,61 +1636,8 @@
           <w:szCs w:val="24"/>
           <w:shd w:val="clear" w:color="auto" w:fill="FFFFFF"/>
         </w:rPr>
-        <w:t>Mauremys</w:t>
-      </w:r>
-      <w:proofErr w:type="spellEnd"/>
-      <w:r>
-        <w:rPr>
-          <w:rFonts w:ascii="Times New Roman" w:hAnsi="Times New Roman" w:cs="Times New Roman"/>
-          <w:i/>
-          <w:iCs/>
-          <w:color w:val="000000"/>
-          <w:sz w:val="24"/>
-          <w:szCs w:val="24"/>
-          <w:shd w:val="clear" w:color="auto" w:fill="FFFFFF"/>
-        </w:rPr>
-        <w:t xml:space="preserve"> </w:t>
-      </w:r>
-      <w:proofErr w:type="spellStart"/>
-      <w:r>
-        <w:rPr>
-          <w:rFonts w:ascii="Times New Roman" w:hAnsi="Times New Roman" w:cs="Times New Roman"/>
-          <w:i/>
-          <w:iCs/>
-          <w:color w:val="000000"/>
-          <w:sz w:val="24"/>
-          <w:szCs w:val="24"/>
-          <w:shd w:val="clear" w:color="auto" w:fill="FFFFFF"/>
-        </w:rPr>
-        <w:t>caspica</w:t>
-      </w:r>
-      <w:proofErr w:type="spellEnd"/>
-      <w:r>
-        <w:rPr>
-          <w:rFonts w:ascii="Times New Roman" w:hAnsi="Times New Roman" w:cs="Times New Roman"/>
-          <w:i/>
-          <w:iCs/>
-          <w:color w:val="000000"/>
-          <w:sz w:val="24"/>
-          <w:szCs w:val="24"/>
-          <w:shd w:val="clear" w:color="auto" w:fill="FFFFFF"/>
-        </w:rPr>
-        <w:t xml:space="preserve"> </w:t>
-      </w:r>
-      <w:proofErr w:type="spellStart"/>
-      <w:r>
-        <w:rPr>
-          <w:rFonts w:ascii="Times New Roman" w:hAnsi="Times New Roman" w:cs="Times New Roman"/>
-          <w:i/>
-          <w:iCs/>
-          <w:color w:val="000000"/>
-          <w:sz w:val="24"/>
-          <w:szCs w:val="24"/>
-          <w:shd w:val="clear" w:color="auto" w:fill="FFFFFF"/>
-        </w:rPr>
-        <w:t>leprosa</w:t>
-      </w:r>
-      <w:proofErr w:type="spellEnd"/>
+        <w:t>Mauremys caspica leprosa</w:t>
+      </w:r>
       <w:r>
         <w:rPr>
           <w:rFonts w:ascii="Times New Roman" w:hAnsi="Times New Roman" w:cs="Times New Roman"/>
@@ -2022,34 +1920,14 @@
         </w:rPr>
         <w:t xml:space="preserve"> (</w:t>
       </w:r>
-      <w:proofErr w:type="spellStart"/>
       <w:r>
         <w:rPr>
           <w:i/>
           <w:iCs/>
           <w:shd w:val="clear" w:color="auto" w:fill="FFFFFF"/>
         </w:rPr>
-        <w:t>Acrochordus</w:t>
-      </w:r>
-      <w:proofErr w:type="spellEnd"/>
-      <w:r>
-        <w:rPr>
-          <w:i/>
-          <w:iCs/>
-          <w:shd w:val="clear" w:color="auto" w:fill="FFFFFF"/>
-        </w:rPr>
-        <w:t xml:space="preserve"> </w:t>
-      </w:r>
-      <w:proofErr w:type="spellStart"/>
-      <w:r>
-        <w:rPr>
-          <w:i/>
-          <w:iCs/>
-          <w:shd w:val="clear" w:color="auto" w:fill="FFFFFF"/>
-        </w:rPr>
-        <w:t>arafurae</w:t>
-      </w:r>
-      <w:proofErr w:type="spellEnd"/>
+        <w:t>Acrochordus arafurae</w:t>
+      </w:r>
       <w:r>
         <w:rPr>
           <w:rFonts w:ascii="Cambria" w:hAnsi="Cambria"/>
@@ -2269,25 +2147,7 @@
           <w:iCs/>
           <w:shd w:val="clear" w:color="auto" w:fill="FFFFFF"/>
         </w:rPr>
-        <w:t xml:space="preserve">C. </w:t>
-      </w:r>
-      <w:proofErr w:type="spellStart"/>
-      <w:r>
-        <w:rPr>
-          <w:i/>
-          <w:iCs/>
-          <w:shd w:val="clear" w:color="auto" w:fill="FFFFFF"/>
-        </w:rPr>
-        <w:t>porosus</w:t>
-      </w:r>
-      <w:proofErr w:type="spellEnd"/>
-      <w:r>
-        <w:rPr>
-          <w:i/>
-          <w:iCs/>
-          <w:shd w:val="clear" w:color="auto" w:fill="FFFFFF"/>
-        </w:rPr>
-        <w:t xml:space="preserve"> </w:t>
+        <w:t xml:space="preserve">C. porosus </w:t>
       </w:r>
       <w:r>
         <w:rPr>
@@ -3208,6 +3068,11 @@
         <w:rPr>
           <w:shd w:val="clear" w:color="auto" w:fill="FFFFFF"/>
         </w:rPr>
+      </w:r>
+      <w:r>
+        <w:rPr>
+          <w:shd w:val="clear" w:color="auto" w:fill="FFFFFF"/>
+        </w:rPr>
         <w:fldChar w:fldCharType="separate"/>
       </w:r>
       <w:r>
@@ -3435,96 +3300,36 @@
         </w:rPr>
         <w:t xml:space="preserve"> </w:t>
       </w:r>
-      <w:proofErr w:type="spellStart"/>
       <w:r>
         <w:rPr>
           <w:i/>
         </w:rPr>
-        <w:t>Elseya</w:t>
-      </w:r>
-      <w:proofErr w:type="spellEnd"/>
+        <w:t>Elseya albagula</w:t>
+      </w:r>
       <w:r>
         <w:rPr>
           <w:i/>
         </w:rPr>
+        <w:t>, Elusor macrurus</w:t>
+      </w:r>
+      <w:r>
+        <w:rPr>
+          <w:i/>
+        </w:rPr>
         <w:t xml:space="preserve"> </w:t>
       </w:r>
-      <w:proofErr w:type="spellStart"/>
+      <w:r>
+        <w:rPr>
+          <w:iCs/>
+        </w:rPr>
+        <w:t>and</w:t>
+      </w:r>
       <w:r>
         <w:rPr>
           <w:i/>
         </w:rPr>
-        <w:t>albagula</w:t>
-      </w:r>
-      <w:proofErr w:type="spellEnd"/>
-      <w:r>
-        <w:rPr>
-          <w:i/>
-        </w:rPr>
-        <w:t xml:space="preserve">, </w:t>
-      </w:r>
-      <w:proofErr w:type="spellStart"/>
-      <w:r>
-        <w:rPr>
-          <w:i/>
-        </w:rPr>
-        <w:t>Elusor</w:t>
-      </w:r>
-      <w:proofErr w:type="spellEnd"/>
-      <w:r>
-        <w:rPr>
-          <w:i/>
-        </w:rPr>
-        <w:t xml:space="preserve"> </w:t>
-      </w:r>
-      <w:proofErr w:type="spellStart"/>
-      <w:r>
-        <w:rPr>
-          <w:i/>
-        </w:rPr>
-        <w:t>macrurus</w:t>
-      </w:r>
-      <w:proofErr w:type="spellEnd"/>
-      <w:r>
-        <w:rPr>
-          <w:i/>
-        </w:rPr>
-        <w:t xml:space="preserve"> </w:t>
-      </w:r>
-      <w:r>
-        <w:rPr>
-          <w:iCs/>
-        </w:rPr>
-        <w:t>and</w:t>
-      </w:r>
-      <w:r>
-        <w:rPr>
-          <w:i/>
-        </w:rPr>
-        <w:t xml:space="preserve"> </w:t>
-      </w:r>
-      <w:proofErr w:type="spellStart"/>
-      <w:r>
-        <w:rPr>
-          <w:i/>
-        </w:rPr>
-        <w:t>Rheodytes</w:t>
-      </w:r>
-      <w:proofErr w:type="spellEnd"/>
-      <w:r>
-        <w:rPr>
-          <w:i/>
-        </w:rPr>
-        <w:t xml:space="preserve"> </w:t>
-      </w:r>
-      <w:proofErr w:type="spellStart"/>
-      <w:r>
-        <w:rPr>
-          <w:i/>
-        </w:rPr>
-        <w:t>leukops</w:t>
-      </w:r>
-      <w:proofErr w:type="spellEnd"/>
+        <w:t xml:space="preserve"> Rheodytes leukops</w:t>
+      </w:r>
       <w:r>
         <w:rPr>
           <w:iCs/>
@@ -5758,15 +5563,7 @@
         <w:t xml:space="preserve">: </w:t>
       </w:r>
       <w:r>
-        <w:t>(</w:t>
-      </w:r>
-      <w:proofErr w:type="spellStart"/>
-      <w:r>
-        <w:t>i</w:t>
-      </w:r>
-      <w:proofErr w:type="spellEnd"/>
-      <w:r>
-        <w:t xml:space="preserve">) </w:t>
+        <w:t xml:space="preserve">(i) </w:t>
       </w:r>
       <w:r>
         <w:t>acute increases in temperature decrease</w:t>
@@ -6169,7 +5966,6 @@
         </w:rPr>
         <w:t xml:space="preserve">Dermochelys </w:t>
       </w:r>
-      <w:proofErr w:type="spellStart"/>
       <w:r>
         <w:rPr>
           <w:rFonts w:ascii="Times New Roman" w:hAnsi="Times New Roman" w:cs="Times New Roman"/>
@@ -6181,7 +5977,6 @@
         </w:rPr>
         <w:t>coriacea</w:t>
       </w:r>
-      <w:proofErr w:type="spellEnd"/>
       <w:r>
         <w:rPr>
           <w:rFonts w:ascii="Times New Roman" w:hAnsi="Times New Roman" w:cs="Times New Roman"/>
@@ -6361,6 +6156,14 @@
           <w:szCs w:val="24"/>
           <w:lang w:val="en-US"/>
         </w:rPr>
+      </w:r>
+      <w:r>
+        <w:rPr>
+          <w:rFonts w:ascii="Times New Roman" w:hAnsi="Times New Roman" w:cs="Times New Roman"/>
+          <w:sz w:val="24"/>
+          <w:szCs w:val="24"/>
+          <w:lang w:val="en-US"/>
+        </w:rPr>
         <w:fldChar w:fldCharType="separate"/>
       </w:r>
       <w:r>
@@ -6435,27 +6238,7 @@
           <w:szCs w:val="24"/>
           <w:lang w:val="en-US"/>
         </w:rPr>
-        <w:t xml:space="preserve">Studies were only included if they measured voluntary diving </w:t>
-      </w:r>
-      <w:proofErr w:type="spellStart"/>
-      <w:r>
-        <w:rPr>
-          <w:rFonts w:ascii="Times New Roman" w:hAnsi="Times New Roman" w:cs="Times New Roman"/>
-          <w:sz w:val="24"/>
-          <w:szCs w:val="24"/>
-          <w:lang w:val="en-US"/>
-        </w:rPr>
-        <w:t>behaviour</w:t>
-      </w:r>
-      <w:proofErr w:type="spellEnd"/>
-      <w:r>
-        <w:rPr>
-          <w:rFonts w:ascii="Times New Roman" w:hAnsi="Times New Roman" w:cs="Times New Roman"/>
-          <w:sz w:val="24"/>
-          <w:szCs w:val="24"/>
-          <w:lang w:val="en-US"/>
-        </w:rPr>
-        <w:t xml:space="preserve"> under laboratory or field conditions. We excluded studies where animals were forced to dive due to</w:t>
+        <w:t>Studies were only included if they measured voluntary diving behaviour under laboratory or field conditions. We excluded studies where animals were forced to dive due to</w:t>
       </w:r>
       <w:r>
         <w:rPr>
@@ -6602,17 +6385,7 @@
           <w:szCs w:val="24"/>
           <w:lang w:val="en-US"/>
         </w:rPr>
-        <w:t>We conducted a literature search using Scopus and Web of Science's (</w:t>
-      </w:r>
-      <w:proofErr w:type="spellStart"/>
-      <w:r>
-        <w:rPr>
-          <w:rFonts w:ascii="Times New Roman" w:hAnsi="Times New Roman" w:cs="Times New Roman"/>
-          <w:sz w:val="24"/>
-          <w:szCs w:val="24"/>
-          <w:lang w:val="en-US"/>
-        </w:rPr>
-        <w:t>W</w:t>
+        <w:t>We conducted a literature search using Scopus and Web of Science's (W</w:t>
       </w:r>
       <w:r>
         <w:rPr>
@@ -6630,17 +6403,7 @@
           <w:szCs w:val="24"/>
           <w:lang w:val="en-US"/>
         </w:rPr>
-        <w:t>S</w:t>
-      </w:r>
-      <w:proofErr w:type="spellEnd"/>
-      <w:r>
-        <w:rPr>
-          <w:rFonts w:ascii="Times New Roman" w:hAnsi="Times New Roman" w:cs="Times New Roman"/>
-          <w:sz w:val="24"/>
-          <w:szCs w:val="24"/>
-          <w:lang w:val="en-US"/>
-        </w:rPr>
-        <w:t xml:space="preserve">) core collection on 25 February 2020, to identify studies seeking to </w:t>
+        <w:t xml:space="preserve">S) core collection on 25 February 2020, to identify studies seeking to </w:t>
       </w:r>
       <w:r>
         <w:rPr>
@@ -6658,27 +6421,7 @@
           <w:szCs w:val="24"/>
           <w:lang w:val="en-US"/>
         </w:rPr>
-        <w:t xml:space="preserve"> the thermal sensitivity of diving </w:t>
-      </w:r>
-      <w:proofErr w:type="spellStart"/>
-      <w:r>
-        <w:rPr>
-          <w:rFonts w:ascii="Times New Roman" w:hAnsi="Times New Roman" w:cs="Times New Roman"/>
-          <w:sz w:val="24"/>
-          <w:szCs w:val="24"/>
-          <w:lang w:val="en-US"/>
-        </w:rPr>
-        <w:t>behaviour</w:t>
-      </w:r>
-      <w:proofErr w:type="spellEnd"/>
-      <w:r>
-        <w:rPr>
-          <w:rFonts w:ascii="Times New Roman" w:hAnsi="Times New Roman" w:cs="Times New Roman"/>
-          <w:sz w:val="24"/>
-          <w:szCs w:val="24"/>
-          <w:lang w:val="en-US"/>
-        </w:rPr>
-        <w:t>. We used the following search strings: TOPIC</w:t>
+        <w:t xml:space="preserve"> the thermal sensitivity of diving behaviour. We used the following search strings: TOPIC</w:t>
       </w:r>
       <w:r>
         <w:rPr>
@@ -6696,37 +6439,7 @@
           <w:szCs w:val="24"/>
           <w:lang w:val="en-US"/>
         </w:rPr>
-        <w:t>(“dive” OR “diving”) AND (“temperature” OR “thermal” OR “season*”) AND (“ectotherm*” OR “reptile*” OR “*snake*” OR “turtle*” OR “</w:t>
-      </w:r>
-      <w:proofErr w:type="spellStart"/>
-      <w:r>
-        <w:rPr>
-          <w:rFonts w:ascii="Times New Roman" w:hAnsi="Times New Roman" w:cs="Times New Roman"/>
-          <w:sz w:val="24"/>
-          <w:szCs w:val="24"/>
-          <w:lang w:val="en-US"/>
-        </w:rPr>
-        <w:t>crocod</w:t>
-      </w:r>
-      <w:proofErr w:type="spellEnd"/>
-      <w:r>
-        <w:rPr>
-          <w:rFonts w:ascii="Times New Roman" w:hAnsi="Times New Roman" w:cs="Times New Roman"/>
-          <w:sz w:val="24"/>
-          <w:szCs w:val="24"/>
-          <w:lang w:val="en-US"/>
-        </w:rPr>
-        <w:t xml:space="preserve">*” OR “newt*”) in </w:t>
-      </w:r>
-      <w:proofErr w:type="spellStart"/>
-      <w:r>
-        <w:rPr>
-          <w:rFonts w:ascii="Times New Roman" w:hAnsi="Times New Roman" w:cs="Times New Roman"/>
-          <w:sz w:val="24"/>
-          <w:szCs w:val="24"/>
-          <w:lang w:val="en-US"/>
-        </w:rPr>
-        <w:t>W</w:t>
+        <w:t>(“dive” OR “diving”) AND (“temperature” OR “thermal” OR “season*”) AND (“ectotherm*” OR “reptile*” OR “*snake*” OR “turtle*” OR “crocod*” OR “newt*”) in W</w:t>
       </w:r>
       <w:r>
         <w:rPr>
@@ -6744,37 +6457,7 @@
           <w:szCs w:val="24"/>
           <w:lang w:val="en-US"/>
         </w:rPr>
-        <w:t>S</w:t>
-      </w:r>
-      <w:proofErr w:type="spellEnd"/>
-      <w:r>
-        <w:rPr>
-          <w:rFonts w:ascii="Times New Roman" w:hAnsi="Times New Roman" w:cs="Times New Roman"/>
-          <w:sz w:val="24"/>
-          <w:szCs w:val="24"/>
-          <w:lang w:val="en-US"/>
-        </w:rPr>
-        <w:t xml:space="preserve"> and TITLE-ABS-KEY (“dive” OR “diving”) AND (“temperature” OR “thermal” OR “season*”) AND (“ectotherm*” OR “reptile*” OR “*snake*” OR “turtle*” OR “</w:t>
-      </w:r>
-      <w:proofErr w:type="spellStart"/>
-      <w:r>
-        <w:rPr>
-          <w:rFonts w:ascii="Times New Roman" w:hAnsi="Times New Roman" w:cs="Times New Roman"/>
-          <w:sz w:val="24"/>
-          <w:szCs w:val="24"/>
-          <w:lang w:val="en-US"/>
-        </w:rPr>
-        <w:t>crocod</w:t>
-      </w:r>
-      <w:proofErr w:type="spellEnd"/>
-      <w:r>
-        <w:rPr>
-          <w:rFonts w:ascii="Times New Roman" w:hAnsi="Times New Roman" w:cs="Times New Roman"/>
-          <w:sz w:val="24"/>
-          <w:szCs w:val="24"/>
-          <w:lang w:val="en-US"/>
-        </w:rPr>
-        <w:t xml:space="preserve">*” OR “newt*”) in Scopus. </w:t>
+        <w:t xml:space="preserve">S and TITLE-ABS-KEY (“dive” OR “diving”) AND (“temperature” OR “thermal” OR “season*”) AND (“ectotherm*” OR “reptile*” OR “*snake*” OR “turtle*” OR “crocod*” OR “newt*”) in Scopus. </w:t>
       </w:r>
     </w:p>
     <w:p>
@@ -6823,27 +6506,7 @@
           <w:szCs w:val="24"/>
           <w:lang w:val="en-US"/>
         </w:rPr>
-        <w:t xml:space="preserve"> Scopus and </w:t>
-      </w:r>
-      <w:proofErr w:type="spellStart"/>
-      <w:r>
-        <w:rPr>
-          <w:rFonts w:ascii="Times New Roman" w:hAnsi="Times New Roman" w:cs="Times New Roman"/>
-          <w:sz w:val="24"/>
-          <w:szCs w:val="24"/>
-          <w:lang w:val="en-US"/>
-        </w:rPr>
-        <w:t>WoS</w:t>
-      </w:r>
-      <w:proofErr w:type="spellEnd"/>
-      <w:r>
-        <w:rPr>
-          <w:rFonts w:ascii="Times New Roman" w:hAnsi="Times New Roman" w:cs="Times New Roman"/>
-          <w:sz w:val="24"/>
-          <w:szCs w:val="24"/>
-          <w:lang w:val="en-US"/>
-        </w:rPr>
-        <w:t xml:space="preserve">, respectively. </w:t>
+        <w:t xml:space="preserve"> Scopus and WoS, respectively. </w:t>
       </w:r>
       <w:r>
         <w:rPr>
@@ -7812,6 +7475,14 @@
           <w:szCs w:val="24"/>
           <w:lang w:val="en-US"/>
         </w:rPr>
+      </w:r>
+      <w:r>
+        <w:rPr>
+          <w:rFonts w:ascii="Times New Roman" w:hAnsi="Times New Roman" w:cs="Times New Roman"/>
+          <w:sz w:val="24"/>
+          <w:szCs w:val="24"/>
+          <w:lang w:val="en-US"/>
+        </w:rPr>
         <w:fldChar w:fldCharType="separate"/>
       </w:r>
       <w:r>
@@ -7937,19 +7608,8 @@
           <w:szCs w:val="24"/>
           <w:lang w:val="en-US"/>
         </w:rPr>
-        <w:t xml:space="preserve">, variance (standard errors, standard deviations or confidence intervals) and sample sizes. Data presented in figures were extracted using </w:t>
-      </w:r>
-      <w:proofErr w:type="spellStart"/>
-      <w:r>
-        <w:rPr>
-          <w:rFonts w:ascii="Times New Roman" w:hAnsi="Times New Roman" w:cs="Times New Roman"/>
-          <w:sz w:val="24"/>
-          <w:szCs w:val="24"/>
-          <w:lang w:val="en-US"/>
-        </w:rPr>
-        <w:t>metaDigitise</w:t>
-      </w:r>
-      <w:proofErr w:type="spellEnd"/>
+        <w:t>, variance (standard errors, standard deviations or confidence intervals) and sample sizes. Data presented in figures were extracted using metaDigitise</w:t>
+      </w:r>
       <w:r>
         <w:rPr>
           <w:rFonts w:ascii="Times New Roman" w:hAnsi="Times New Roman" w:cs="Times New Roman"/>
@@ -8196,7 +7856,6 @@
         </w:rPr>
         <w:t>To test the effect of temperature increases on dive duration, we calculated two effect sizes for each pairwise comparison (e.g. control temperature – treatment temperature); the log response ratio (</w:t>
       </w:r>
-      <w:proofErr w:type="spellStart"/>
       <w:r>
         <w:rPr>
           <w:rFonts w:ascii="Times New Roman" w:hAnsi="Times New Roman" w:cs="Times New Roman"/>
@@ -8215,17 +7874,7 @@
           <w:szCs w:val="24"/>
           <w:lang w:val="en-US"/>
         </w:rPr>
-        <w:t>RR</w:t>
-      </w:r>
-      <w:proofErr w:type="spellEnd"/>
-      <w:r>
-        <w:rPr>
-          <w:rFonts w:ascii="Times New Roman" w:hAnsi="Times New Roman" w:cs="Times New Roman"/>
-          <w:sz w:val="24"/>
-          <w:szCs w:val="24"/>
-          <w:lang w:val="en-US"/>
-        </w:rPr>
-        <w:t>; Hedges</w:t>
+        <w:t>RR; Hedges</w:t>
       </w:r>
       <w:r>
         <w:rPr>
@@ -8246,7 +7895,6 @@
         </w:rPr>
         <w:t>) and the log coefficient of variation ratio (</w:t>
       </w:r>
-      <w:proofErr w:type="spellStart"/>
       <w:r>
         <w:rPr>
           <w:rFonts w:ascii="Times New Roman" w:hAnsi="Times New Roman" w:cs="Times New Roman"/>
@@ -8265,17 +7913,7 @@
           <w:szCs w:val="24"/>
           <w:lang w:val="en-US"/>
         </w:rPr>
-        <w:t>CVR</w:t>
-      </w:r>
-      <w:proofErr w:type="spellEnd"/>
-      <w:r>
-        <w:rPr>
-          <w:rFonts w:ascii="Times New Roman" w:hAnsi="Times New Roman" w:cs="Times New Roman"/>
-          <w:sz w:val="24"/>
-          <w:szCs w:val="24"/>
-          <w:lang w:val="en-US"/>
-        </w:rPr>
-        <w:t xml:space="preserve">; </w:t>
+        <w:t xml:space="preserve">CVR; </w:t>
       </w:r>
       <w:r>
         <w:rPr>
@@ -8323,7 +7961,6 @@
         </w:rPr>
         <w:t xml:space="preserve"> mean dive duration we used </w:t>
       </w:r>
-      <w:proofErr w:type="spellStart"/>
       <w:r>
         <w:rPr>
           <w:rFonts w:ascii="Times New Roman" w:hAnsi="Times New Roman" w:cs="Times New Roman"/>
@@ -8342,19 +7979,8 @@
           <w:szCs w:val="24"/>
           <w:lang w:val="en-US"/>
         </w:rPr>
-        <w:t>RR</w:t>
-      </w:r>
-      <w:proofErr w:type="spellEnd"/>
-      <w:r>
-        <w:rPr>
-          <w:rFonts w:ascii="Times New Roman" w:hAnsi="Times New Roman" w:cs="Times New Roman"/>
-          <w:sz w:val="24"/>
-          <w:szCs w:val="24"/>
-          <w:lang w:val="en-US"/>
-        </w:rPr>
-        <w:t xml:space="preserve">, which is the natural logarithm of the ratio between mean dive durations at control and treatment temperatures. To assess differences in dive duration variance we used </w:t>
-      </w:r>
-      <w:proofErr w:type="spellStart"/>
+        <w:t xml:space="preserve">RR, which is the natural logarithm of the ratio between mean dive durations at control and treatment temperatures. To assess differences in dive duration variance we used </w:t>
+      </w:r>
       <w:r>
         <w:rPr>
           <w:rFonts w:ascii="Times New Roman" w:hAnsi="Times New Roman" w:cs="Times New Roman"/>
@@ -8373,17 +7999,7 @@
           <w:szCs w:val="24"/>
           <w:lang w:val="en-US"/>
         </w:rPr>
-        <w:t>CVR</w:t>
-      </w:r>
-      <w:proofErr w:type="spellEnd"/>
-      <w:r>
-        <w:rPr>
-          <w:rFonts w:ascii="Times New Roman" w:hAnsi="Times New Roman" w:cs="Times New Roman"/>
-          <w:sz w:val="24"/>
-          <w:szCs w:val="24"/>
-          <w:lang w:val="en-US"/>
-        </w:rPr>
-        <w:t xml:space="preserve">, where the ratio reflects the difference between the coefficients of variation for both control and treatment temperatures. Effect sizes were calculated in </w:t>
+        <w:t xml:space="preserve">CVR, where the ratio reflects the difference between the coefficients of variation for both control and treatment temperatures. Effect sizes were calculated in </w:t>
       </w:r>
       <w:r>
         <w:rPr>
@@ -8463,7 +8079,6 @@
         </w:rPr>
         <w:t xml:space="preserve">using the </w:t>
       </w:r>
-      <w:proofErr w:type="spellStart"/>
       <w:r>
         <w:rPr>
           <w:rFonts w:ascii="Times New Roman" w:hAnsi="Times New Roman" w:cs="Times New Roman"/>
@@ -8473,19 +8088,7 @@
           <w:szCs w:val="24"/>
           <w:lang w:val="en-US"/>
         </w:rPr>
-        <w:t>escal</w:t>
-      </w:r>
-      <w:proofErr w:type="spellEnd"/>
-      <w:r>
-        <w:rPr>
-          <w:rFonts w:ascii="Times New Roman" w:hAnsi="Times New Roman" w:cs="Times New Roman"/>
-          <w:i/>
-          <w:iCs/>
-          <w:sz w:val="24"/>
-          <w:szCs w:val="24"/>
-          <w:lang w:val="en-US"/>
-        </w:rPr>
-        <w:t xml:space="preserve"> </w:t>
+        <w:t xml:space="preserve">escal </w:t>
       </w:r>
       <w:r>
         <w:rPr>
@@ -8761,15 +8364,7 @@
         <w:t xml:space="preserve">random-effects and sampling variance co-variance matrices. </w:t>
       </w:r>
       <w:r>
-        <w:t xml:space="preserve">Specifically, we generated a phylogeny by searching for species names in the </w:t>
-      </w:r>
-      <w:proofErr w:type="spellStart"/>
-      <w:r>
-        <w:t>TimeTree</w:t>
-      </w:r>
-      <w:proofErr w:type="spellEnd"/>
-      <w:r>
-        <w:t xml:space="preserve"> database</w:t>
+        <w:t>Specifically, we generated a phylogeny by searching for species names in the TimeTree database</w:t>
       </w:r>
       <w:r>
         <w:t xml:space="preserve"> </w:t>
@@ -8905,7 +8500,6 @@
         </w:rPr>
         <w:t xml:space="preserve"> Bayesian approach, using the </w:t>
       </w:r>
-      <w:proofErr w:type="spellStart"/>
       <w:r>
         <w:rPr>
           <w:rFonts w:ascii="Times New Roman" w:hAnsi="Times New Roman" w:cs="Times New Roman"/>
@@ -8915,9 +8509,215 @@
           <w:szCs w:val="24"/>
           <w:lang w:val="en-US"/>
         </w:rPr>
-        <w:t>MCMCglmm</w:t>
-      </w:r>
-      <w:proofErr w:type="spellEnd"/>
+        <w:t xml:space="preserve">MCMCglmm </w:t>
+      </w:r>
+      <w:r>
+        <w:rPr>
+          <w:rFonts w:ascii="Times New Roman" w:hAnsi="Times New Roman" w:cs="Times New Roman"/>
+          <w:sz w:val="24"/>
+          <w:szCs w:val="24"/>
+          <w:lang w:val="en-US"/>
+        </w:rPr>
+        <w:t xml:space="preserve">package (ref). </w:t>
+      </w:r>
+      <w:r>
+        <w:rPr>
+          <w:rFonts w:ascii="Times New Roman" w:hAnsi="Times New Roman" w:cs="Times New Roman"/>
+          <w:sz w:val="24"/>
+          <w:szCs w:val="24"/>
+          <w:lang w:val="en-US"/>
+        </w:rPr>
+        <w:t xml:space="preserve">This approach allowed for comparisons across multiple temperatures within each study. </w:t>
+      </w:r>
+      <w:r>
+        <w:rPr>
+          <w:rFonts w:ascii="Times New Roman" w:hAnsi="Times New Roman" w:cs="Times New Roman"/>
+          <w:sz w:val="24"/>
+          <w:szCs w:val="24"/>
+          <w:lang w:val="en-US"/>
+        </w:rPr>
+        <w:t xml:space="preserve"> </w:t>
+      </w:r>
+      <w:r>
+        <w:rPr>
+          <w:rFonts w:ascii="Times New Roman" w:hAnsi="Times New Roman" w:cs="Times New Roman"/>
+          <w:sz w:val="24"/>
+          <w:szCs w:val="24"/>
+          <w:lang w:val="en-US"/>
+        </w:rPr>
+        <w:t xml:space="preserve">For each observation, water temperature was centered within species (i.e. Tw; subtracting the mean test temperature for each species from each value of the input variable), which standardized any large temperature differences </w:t>
+      </w:r>
+      <w:r>
+        <w:rPr>
+          <w:rFonts w:ascii="Times New Roman" w:hAnsi="Times New Roman" w:cs="Times New Roman"/>
+          <w:sz w:val="24"/>
+          <w:szCs w:val="24"/>
+          <w:lang w:val="en-US"/>
+        </w:rPr>
+        <w:t>among species (e.g.</w:t>
+      </w:r>
+      <w:r>
+        <w:rPr>
+          <w:rFonts w:ascii="Times New Roman" w:hAnsi="Times New Roman" w:cs="Times New Roman"/>
+          <w:sz w:val="24"/>
+          <w:szCs w:val="24"/>
+          <w:lang w:val="en-US"/>
+        </w:rPr>
+        <w:t xml:space="preserve"> tropical </w:t>
+      </w:r>
+      <w:r>
+        <w:rPr>
+          <w:rFonts w:ascii="Times New Roman" w:hAnsi="Times New Roman" w:cs="Times New Roman"/>
+          <w:sz w:val="24"/>
+          <w:szCs w:val="24"/>
+          <w:lang w:val="en-US"/>
+        </w:rPr>
+        <w:t>compared to</w:t>
+      </w:r>
+      <w:r>
+        <w:rPr>
+          <w:rFonts w:ascii="Times New Roman" w:hAnsi="Times New Roman" w:cs="Times New Roman"/>
+          <w:sz w:val="24"/>
+          <w:szCs w:val="24"/>
+          <w:lang w:val="en-US"/>
+        </w:rPr>
+        <w:t xml:space="preserve"> temperature species</w:t>
+      </w:r>
+      <w:r>
+        <w:rPr>
+          <w:rFonts w:ascii="Times New Roman" w:hAnsi="Times New Roman" w:cs="Times New Roman"/>
+          <w:sz w:val="24"/>
+          <w:szCs w:val="24"/>
+          <w:lang w:val="en-US"/>
+        </w:rPr>
+        <w:t>)</w:t>
+      </w:r>
+      <w:r>
+        <w:rPr>
+          <w:rFonts w:ascii="Times New Roman" w:hAnsi="Times New Roman" w:cs="Times New Roman"/>
+          <w:sz w:val="24"/>
+          <w:szCs w:val="24"/>
+          <w:lang w:val="en-US"/>
+        </w:rPr>
+        <w:t>.</w:t>
+      </w:r>
+      <w:r>
+        <w:rPr>
+          <w:rFonts w:ascii="Times New Roman" w:hAnsi="Times New Roman" w:cs="Times New Roman"/>
+          <w:sz w:val="24"/>
+          <w:szCs w:val="24"/>
+          <w:lang w:val="en-US"/>
+        </w:rPr>
+        <w:t xml:space="preserve"> </w:t>
+      </w:r>
+      <w:r>
+        <w:rPr>
+          <w:rFonts w:ascii="Times New Roman" w:hAnsi="Times New Roman" w:cs="Times New Roman"/>
+          <w:sz w:val="24"/>
+          <w:szCs w:val="24"/>
+          <w:lang w:val="en-US"/>
+        </w:rPr>
+        <w:t xml:space="preserve">The same moderator variables, random effects and variance co-variance matrices were included as the contrast-based model, however there was no need to account for shared controls as </w:t>
+      </w:r>
+      <w:r>
+        <w:rPr>
+          <w:rFonts w:ascii="Times New Roman" w:hAnsi="Times New Roman" w:cs="Times New Roman"/>
+          <w:sz w:val="24"/>
+          <w:szCs w:val="24"/>
+          <w:lang w:val="en-US"/>
+        </w:rPr>
+        <w:t xml:space="preserve">the </w:t>
+      </w:r>
+      <w:r>
+        <w:rPr>
+          <w:rFonts w:ascii="Times New Roman" w:hAnsi="Times New Roman" w:cs="Times New Roman"/>
+          <w:sz w:val="24"/>
+          <w:szCs w:val="24"/>
+          <w:lang w:val="en-US"/>
+        </w:rPr>
+        <w:t xml:space="preserve">arm-based </w:t>
+      </w:r>
+      <w:r>
+        <w:rPr>
+          <w:rFonts w:ascii="Times New Roman" w:hAnsi="Times New Roman" w:cs="Times New Roman"/>
+          <w:sz w:val="24"/>
+          <w:szCs w:val="24"/>
+          <w:lang w:val="en-US"/>
+        </w:rPr>
+        <w:t>approach</w:t>
+      </w:r>
+      <w:r>
+        <w:rPr>
+          <w:rFonts w:ascii="Times New Roman" w:hAnsi="Times New Roman" w:cs="Times New Roman"/>
+          <w:sz w:val="24"/>
+          <w:szCs w:val="24"/>
+          <w:lang w:val="en-US"/>
+        </w:rPr>
+        <w:t xml:space="preserve"> ha</w:t>
+      </w:r>
+      <w:r>
+        <w:rPr>
+          <w:rFonts w:ascii="Times New Roman" w:hAnsi="Times New Roman" w:cs="Times New Roman"/>
+          <w:sz w:val="24"/>
+          <w:szCs w:val="24"/>
+          <w:lang w:val="en-US"/>
+        </w:rPr>
+        <w:t>s</w:t>
+      </w:r>
+      <w:r>
+        <w:rPr>
+          <w:rFonts w:ascii="Times New Roman" w:hAnsi="Times New Roman" w:cs="Times New Roman"/>
+          <w:sz w:val="24"/>
+          <w:szCs w:val="24"/>
+          <w:lang w:val="en-US"/>
+        </w:rPr>
+        <w:t xml:space="preserve"> the capacity </w:t>
+      </w:r>
+      <w:r>
+        <w:rPr>
+          <w:rFonts w:ascii="Times New Roman" w:hAnsi="Times New Roman" w:cs="Times New Roman"/>
+          <w:sz w:val="24"/>
+          <w:szCs w:val="24"/>
+          <w:lang w:val="en-US"/>
+        </w:rPr>
+        <w:t xml:space="preserve">to </w:t>
+      </w:r>
+      <w:r>
+        <w:rPr>
+          <w:rFonts w:ascii="Times New Roman" w:hAnsi="Times New Roman" w:cs="Times New Roman"/>
+          <w:sz w:val="24"/>
+          <w:szCs w:val="24"/>
+          <w:lang w:val="en-US"/>
+        </w:rPr>
+        <w:t xml:space="preserve">make comparisons across more than two groups. </w:t>
+      </w:r>
+      <w:r>
+        <w:rPr>
+          <w:rFonts w:ascii="Times New Roman" w:hAnsi="Times New Roman" w:cs="Times New Roman"/>
+          <w:sz w:val="24"/>
+          <w:szCs w:val="24"/>
+          <w:lang w:val="en-US"/>
+        </w:rPr>
+        <w:t xml:space="preserve">We also included a random slope for each set of dive durations across two or more test temperatures (within each study). </w:t>
+      </w:r>
+      <w:r>
+        <w:rPr>
+          <w:rFonts w:ascii="Times New Roman" w:hAnsi="Times New Roman" w:cs="Times New Roman"/>
+          <w:sz w:val="24"/>
+          <w:szCs w:val="24"/>
+          <w:lang w:val="en-US"/>
+        </w:rPr>
+        <w:t xml:space="preserve">To evaluate the effect of temperature on variability in dive duration, </w:t>
+      </w:r>
+      <w:r>
+        <w:rPr>
+          <w:rFonts w:ascii="Times New Roman" w:hAnsi="Times New Roman" w:cs="Times New Roman"/>
+          <w:sz w:val="24"/>
+          <w:szCs w:val="24"/>
+          <w:lang w:val="en-US"/>
+        </w:rPr>
+        <w:t>we modelled the logged standard deviation (</w:t>
+      </w:r>
       <w:r>
         <w:rPr>
           <w:rFonts w:ascii="Times New Roman" w:hAnsi="Times New Roman" w:cs="Times New Roman"/>
@@ -8927,6 +8727,150 @@
           <w:szCs w:val="24"/>
           <w:lang w:val="en-US"/>
         </w:rPr>
+        <w:t>lnSD</w:t>
+      </w:r>
+      <w:r>
+        <w:rPr>
+          <w:rFonts w:ascii="Times New Roman" w:hAnsi="Times New Roman" w:cs="Times New Roman"/>
+          <w:sz w:val="24"/>
+          <w:szCs w:val="24"/>
+          <w:lang w:val="en-US"/>
+        </w:rPr>
+        <w:t>) of each observation as a function of logged mean dive duration and Tw as fixed effects</w:t>
+      </w:r>
+      <w:r>
+        <w:rPr>
+          <w:rFonts w:ascii="Times New Roman" w:hAnsi="Times New Roman" w:cs="Times New Roman"/>
+          <w:sz w:val="24"/>
+          <w:szCs w:val="24"/>
+          <w:lang w:val="en-US"/>
+        </w:rPr>
+        <w:t xml:space="preserve">, and </w:t>
+      </w:r>
+      <w:r>
+        <w:rPr>
+          <w:rFonts w:ascii="Times New Roman" w:hAnsi="Times New Roman" w:cs="Times New Roman"/>
+          <w:sz w:val="24"/>
+          <w:szCs w:val="24"/>
+          <w:lang w:val="en-US"/>
+        </w:rPr>
+        <w:t>logged body mass</w:t>
+      </w:r>
+      <w:r>
+        <w:rPr>
+          <w:rFonts w:ascii="Times New Roman" w:hAnsi="Times New Roman" w:cs="Times New Roman"/>
+          <w:sz w:val="24"/>
+          <w:szCs w:val="24"/>
+          <w:lang w:val="en-US"/>
+        </w:rPr>
+        <w:t xml:space="preserve"> and</w:t>
+      </w:r>
+      <w:r>
+        <w:rPr>
+          <w:rFonts w:ascii="Times New Roman" w:hAnsi="Times New Roman" w:cs="Times New Roman"/>
+          <w:sz w:val="24"/>
+          <w:szCs w:val="24"/>
+          <w:lang w:val="en-US"/>
+        </w:rPr>
+        <w:t xml:space="preserve"> respiration mode as moderator variables</w:t>
+      </w:r>
+      <w:r>
+        <w:rPr>
+          <w:rFonts w:ascii="Times New Roman" w:hAnsi="Times New Roman" w:cs="Times New Roman"/>
+          <w:sz w:val="24"/>
+          <w:szCs w:val="24"/>
+          <w:lang w:val="en-US"/>
+        </w:rPr>
+        <w:t>.</w:t>
+      </w:r>
+      <w:r>
+        <w:rPr>
+          <w:rFonts w:ascii="Times New Roman" w:hAnsi="Times New Roman" w:cs="Times New Roman"/>
+          <w:sz w:val="24"/>
+          <w:szCs w:val="24"/>
+          <w:lang w:val="en-US"/>
+        </w:rPr>
+        <w:t xml:space="preserve"> Logged mean dive duration was included </w:t>
+      </w:r>
+      <w:r>
+        <w:rPr>
+          <w:rFonts w:ascii="Times New Roman" w:hAnsi="Times New Roman" w:cs="Times New Roman"/>
+          <w:sz w:val="24"/>
+          <w:szCs w:val="24"/>
+          <w:lang w:val="en-US"/>
+        </w:rPr>
+        <w:t xml:space="preserve">as a fixed effect to account for mean-variance relationships. </w:t>
+      </w:r>
+      <w:r>
+        <w:rPr>
+          <w:rFonts w:ascii="Times New Roman" w:hAnsi="Times New Roman" w:cs="Times New Roman"/>
+          <w:sz w:val="24"/>
+          <w:szCs w:val="24"/>
+          <w:lang w:val="en-US"/>
+        </w:rPr>
+        <w:t>T</w:t>
+      </w:r>
+      <w:r>
+        <w:rPr>
+          <w:rFonts w:ascii="Times New Roman" w:hAnsi="Times New Roman" w:cs="Times New Roman"/>
+          <w:sz w:val="24"/>
+          <w:szCs w:val="24"/>
+          <w:lang w:val="en-US"/>
+        </w:rPr>
+        <w:t xml:space="preserve">he </w:t>
+      </w:r>
+      <w:r>
+        <w:rPr>
+          <w:rFonts w:ascii="Times New Roman" w:hAnsi="Times New Roman" w:cs="Times New Roman"/>
+          <w:sz w:val="24"/>
+          <w:szCs w:val="24"/>
+          <w:lang w:val="en-US"/>
+        </w:rPr>
+        <w:t>phylogenetic correlation matrix</w:t>
+      </w:r>
+      <w:r>
+        <w:rPr>
+          <w:rFonts w:ascii="Times New Roman" w:hAnsi="Times New Roman" w:cs="Times New Roman"/>
+          <w:sz w:val="24"/>
+          <w:szCs w:val="24"/>
+          <w:lang w:val="en-US"/>
+        </w:rPr>
+        <w:t xml:space="preserve">, random effects (study ID, observation number) and a </w:t>
+      </w:r>
+      <w:r>
+        <w:rPr>
+          <w:rFonts w:ascii="Times New Roman" w:hAnsi="Times New Roman" w:cs="Times New Roman"/>
+          <w:sz w:val="24"/>
+          <w:szCs w:val="24"/>
+          <w:lang w:val="en-US"/>
+        </w:rPr>
+        <w:t>random slope for each set of dive durations across two or more test temperatures</w:t>
+      </w:r>
+      <w:r>
+        <w:rPr>
+          <w:rFonts w:ascii="Times New Roman" w:hAnsi="Times New Roman" w:cs="Times New Roman"/>
+          <w:sz w:val="24"/>
+          <w:szCs w:val="24"/>
+          <w:lang w:val="en-US"/>
+        </w:rPr>
+        <w:t xml:space="preserve"> (within each study) were also included</w:t>
+      </w:r>
+      <w:r>
+        <w:rPr>
+          <w:rFonts w:ascii="Times New Roman" w:hAnsi="Times New Roman" w:cs="Times New Roman"/>
+          <w:sz w:val="24"/>
+          <w:szCs w:val="24"/>
+          <w:lang w:val="en-US"/>
+        </w:rPr>
+        <w:t>.</w:t>
+      </w:r>
+      <w:r>
+        <w:rPr>
+          <w:rFonts w:ascii="Times New Roman" w:hAnsi="Times New Roman" w:cs="Times New Roman"/>
+          <w:sz w:val="24"/>
+          <w:szCs w:val="24"/>
+          <w:lang w:val="en-US"/>
+        </w:rPr>
         <w:t xml:space="preserve"> </w:t>
       </w:r>
       <w:r>
@@ -8936,208 +8880,12 @@
           <w:szCs w:val="24"/>
           <w:lang w:val="en-US"/>
         </w:rPr>
-        <w:t xml:space="preserve">package (ref). </w:t>
-      </w:r>
-      <w:r>
-        <w:rPr>
-          <w:rFonts w:ascii="Times New Roman" w:hAnsi="Times New Roman" w:cs="Times New Roman"/>
-          <w:sz w:val="24"/>
-          <w:szCs w:val="24"/>
-          <w:lang w:val="en-US"/>
-        </w:rPr>
-        <w:t xml:space="preserve">This approach allowed for comparisons across multiple temperatures within each study. </w:t>
-      </w:r>
-      <w:r>
-        <w:rPr>
-          <w:rFonts w:ascii="Times New Roman" w:hAnsi="Times New Roman" w:cs="Times New Roman"/>
-          <w:sz w:val="24"/>
-          <w:szCs w:val="24"/>
-          <w:lang w:val="en-US"/>
-        </w:rPr>
-        <w:t xml:space="preserve"> </w:t>
-      </w:r>
-      <w:r>
-        <w:rPr>
-          <w:rFonts w:ascii="Times New Roman" w:hAnsi="Times New Roman" w:cs="Times New Roman"/>
-          <w:sz w:val="24"/>
-          <w:szCs w:val="24"/>
-          <w:lang w:val="en-US"/>
-        </w:rPr>
-        <w:t xml:space="preserve">For each observation, water temperature was centered within species (i.e. Tw; subtracting the mean test temperature for each species from each value of the input variable), which standardized any large temperature differences </w:t>
-      </w:r>
-      <w:r>
-        <w:rPr>
-          <w:rFonts w:ascii="Times New Roman" w:hAnsi="Times New Roman" w:cs="Times New Roman"/>
-          <w:sz w:val="24"/>
-          <w:szCs w:val="24"/>
-          <w:lang w:val="en-US"/>
-        </w:rPr>
-        <w:t>among species (e.g.</w:t>
-      </w:r>
-      <w:r>
-        <w:rPr>
-          <w:rFonts w:ascii="Times New Roman" w:hAnsi="Times New Roman" w:cs="Times New Roman"/>
-          <w:sz w:val="24"/>
-          <w:szCs w:val="24"/>
-          <w:lang w:val="en-US"/>
-        </w:rPr>
-        <w:t xml:space="preserve"> tropical </w:t>
-      </w:r>
-      <w:r>
-        <w:rPr>
-          <w:rFonts w:ascii="Times New Roman" w:hAnsi="Times New Roman" w:cs="Times New Roman"/>
-          <w:sz w:val="24"/>
-          <w:szCs w:val="24"/>
-          <w:lang w:val="en-US"/>
-        </w:rPr>
-        <w:t>compared to</w:t>
-      </w:r>
-      <w:r>
-        <w:rPr>
-          <w:rFonts w:ascii="Times New Roman" w:hAnsi="Times New Roman" w:cs="Times New Roman"/>
-          <w:sz w:val="24"/>
-          <w:szCs w:val="24"/>
-          <w:lang w:val="en-US"/>
-        </w:rPr>
-        <w:t xml:space="preserve"> temperature species</w:t>
-      </w:r>
-      <w:r>
-        <w:rPr>
-          <w:rFonts w:ascii="Times New Roman" w:hAnsi="Times New Roman" w:cs="Times New Roman"/>
-          <w:sz w:val="24"/>
-          <w:szCs w:val="24"/>
-          <w:lang w:val="en-US"/>
-        </w:rPr>
-        <w:t>)</w:t>
-      </w:r>
-      <w:r>
-        <w:rPr>
-          <w:rFonts w:ascii="Times New Roman" w:hAnsi="Times New Roman" w:cs="Times New Roman"/>
-          <w:sz w:val="24"/>
-          <w:szCs w:val="24"/>
-          <w:lang w:val="en-US"/>
-        </w:rPr>
-        <w:t>.</w:t>
-      </w:r>
-      <w:r>
-        <w:rPr>
-          <w:rFonts w:ascii="Times New Roman" w:hAnsi="Times New Roman" w:cs="Times New Roman"/>
-          <w:sz w:val="24"/>
-          <w:szCs w:val="24"/>
-          <w:lang w:val="en-US"/>
-        </w:rPr>
-        <w:t xml:space="preserve"> </w:t>
-      </w:r>
-      <w:r>
-        <w:rPr>
-          <w:rFonts w:ascii="Times New Roman" w:hAnsi="Times New Roman" w:cs="Times New Roman"/>
-          <w:sz w:val="24"/>
-          <w:szCs w:val="24"/>
-          <w:lang w:val="en-US"/>
-        </w:rPr>
-        <w:t xml:space="preserve">The same moderator variables, random effects and variance co-variance matrices were included as the contrast-based model, however there was no need to account for shared controls as </w:t>
-      </w:r>
-      <w:r>
-        <w:rPr>
-          <w:rFonts w:ascii="Times New Roman" w:hAnsi="Times New Roman" w:cs="Times New Roman"/>
-          <w:sz w:val="24"/>
-          <w:szCs w:val="24"/>
-          <w:lang w:val="en-US"/>
-        </w:rPr>
-        <w:t xml:space="preserve">the </w:t>
-      </w:r>
-      <w:r>
-        <w:rPr>
-          <w:rFonts w:ascii="Times New Roman" w:hAnsi="Times New Roman" w:cs="Times New Roman"/>
-          <w:sz w:val="24"/>
-          <w:szCs w:val="24"/>
-          <w:lang w:val="en-US"/>
-        </w:rPr>
-        <w:t xml:space="preserve">arm-based </w:t>
-      </w:r>
-      <w:r>
-        <w:rPr>
-          <w:rFonts w:ascii="Times New Roman" w:hAnsi="Times New Roman" w:cs="Times New Roman"/>
-          <w:sz w:val="24"/>
-          <w:szCs w:val="24"/>
-          <w:lang w:val="en-US"/>
-        </w:rPr>
-        <w:t>approach</w:t>
-      </w:r>
-      <w:r>
-        <w:rPr>
-          <w:rFonts w:ascii="Times New Roman" w:hAnsi="Times New Roman" w:cs="Times New Roman"/>
-          <w:sz w:val="24"/>
-          <w:szCs w:val="24"/>
-          <w:lang w:val="en-US"/>
-        </w:rPr>
-        <w:t xml:space="preserve"> ha</w:t>
-      </w:r>
-      <w:r>
-        <w:rPr>
-          <w:rFonts w:ascii="Times New Roman" w:hAnsi="Times New Roman" w:cs="Times New Roman"/>
-          <w:sz w:val="24"/>
-          <w:szCs w:val="24"/>
-          <w:lang w:val="en-US"/>
-        </w:rPr>
-        <w:t>s</w:t>
-      </w:r>
-      <w:r>
-        <w:rPr>
-          <w:rFonts w:ascii="Times New Roman" w:hAnsi="Times New Roman" w:cs="Times New Roman"/>
-          <w:sz w:val="24"/>
-          <w:szCs w:val="24"/>
-          <w:lang w:val="en-US"/>
-        </w:rPr>
-        <w:t xml:space="preserve"> the capacity </w:t>
-      </w:r>
-      <w:r>
-        <w:rPr>
-          <w:rFonts w:ascii="Times New Roman" w:hAnsi="Times New Roman" w:cs="Times New Roman"/>
-          <w:sz w:val="24"/>
-          <w:szCs w:val="24"/>
-          <w:lang w:val="en-US"/>
-        </w:rPr>
-        <w:t xml:space="preserve">to </w:t>
-      </w:r>
-      <w:r>
-        <w:rPr>
-          <w:rFonts w:ascii="Times New Roman" w:hAnsi="Times New Roman" w:cs="Times New Roman"/>
-          <w:sz w:val="24"/>
-          <w:szCs w:val="24"/>
-          <w:lang w:val="en-US"/>
-        </w:rPr>
-        <w:t xml:space="preserve">make comparisons across more than two groups. </w:t>
-      </w:r>
-      <w:r>
-        <w:rPr>
-          <w:rFonts w:ascii="Times New Roman" w:hAnsi="Times New Roman" w:cs="Times New Roman"/>
-          <w:sz w:val="24"/>
-          <w:szCs w:val="24"/>
-          <w:lang w:val="en-US"/>
-        </w:rPr>
-        <w:t xml:space="preserve">We also included a random slope for each set of dive durations across two or more test temperatures (within each study). </w:t>
-      </w:r>
-      <w:r>
-        <w:rPr>
-          <w:rFonts w:ascii="Times New Roman" w:hAnsi="Times New Roman" w:cs="Times New Roman"/>
-          <w:sz w:val="24"/>
-          <w:szCs w:val="24"/>
-          <w:lang w:val="en-US"/>
-        </w:rPr>
-        <w:t xml:space="preserve">To evaluate the effect of temperature on variability in dive duration, </w:t>
-      </w:r>
-      <w:r>
-        <w:rPr>
-          <w:rFonts w:ascii="Times New Roman" w:hAnsi="Times New Roman" w:cs="Times New Roman"/>
-          <w:sz w:val="24"/>
-          <w:szCs w:val="24"/>
-          <w:lang w:val="en-US"/>
-        </w:rPr>
-        <w:t>we modelled the logged standard deviation (</w:t>
-      </w:r>
-      <w:proofErr w:type="spellStart"/>
-      <w:r>
+        <w:t>MCMC chains were run for 130 000 iterations, with a 30 000 burn and a 50 thinning interval (effective sample size = 2000), and we visually checked if chains were mixing well.</w:t>
+      </w:r>
+    </w:p>
+    <w:p>
+      <w:pPr>
+        <w:ind w:firstLine="720"/>
         <w:rPr>
           <w:rFonts w:ascii="Times New Roman" w:hAnsi="Times New Roman" w:cs="Times New Roman"/>
           <w:i/>
@@ -9146,182 +8894,7 @@
           <w:szCs w:val="24"/>
           <w:lang w:val="en-US"/>
         </w:rPr>
-        <w:t>lnSD</w:t>
-      </w:r>
-      <w:proofErr w:type="spellEnd"/>
-      <w:r>
-        <w:rPr>
-          <w:rFonts w:ascii="Times New Roman" w:hAnsi="Times New Roman" w:cs="Times New Roman"/>
-          <w:sz w:val="24"/>
-          <w:szCs w:val="24"/>
-          <w:lang w:val="en-US"/>
-        </w:rPr>
-        <w:t>) of each observation as a function of logged mean dive duration and Tw as fixed effects</w:t>
-      </w:r>
-      <w:r>
-        <w:rPr>
-          <w:rFonts w:ascii="Times New Roman" w:hAnsi="Times New Roman" w:cs="Times New Roman"/>
-          <w:sz w:val="24"/>
-          <w:szCs w:val="24"/>
-          <w:lang w:val="en-US"/>
-        </w:rPr>
-        <w:t xml:space="preserve">, and </w:t>
-      </w:r>
-      <w:r>
-        <w:rPr>
-          <w:rFonts w:ascii="Times New Roman" w:hAnsi="Times New Roman" w:cs="Times New Roman"/>
-          <w:sz w:val="24"/>
-          <w:szCs w:val="24"/>
-          <w:lang w:val="en-US"/>
-        </w:rPr>
-        <w:t>logged body mass</w:t>
-      </w:r>
-      <w:r>
-        <w:rPr>
-          <w:rFonts w:ascii="Times New Roman" w:hAnsi="Times New Roman" w:cs="Times New Roman"/>
-          <w:sz w:val="24"/>
-          <w:szCs w:val="24"/>
-          <w:lang w:val="en-US"/>
-        </w:rPr>
-        <w:t xml:space="preserve"> and</w:t>
-      </w:r>
-      <w:r>
-        <w:rPr>
-          <w:rFonts w:ascii="Times New Roman" w:hAnsi="Times New Roman" w:cs="Times New Roman"/>
-          <w:sz w:val="24"/>
-          <w:szCs w:val="24"/>
-          <w:lang w:val="en-US"/>
-        </w:rPr>
-        <w:t xml:space="preserve"> respiration mode as moderator variables</w:t>
-      </w:r>
-      <w:r>
-        <w:rPr>
-          <w:rFonts w:ascii="Times New Roman" w:hAnsi="Times New Roman" w:cs="Times New Roman"/>
-          <w:sz w:val="24"/>
-          <w:szCs w:val="24"/>
-          <w:lang w:val="en-US"/>
-        </w:rPr>
-        <w:t>.</w:t>
-      </w:r>
-      <w:r>
-        <w:rPr>
-          <w:rFonts w:ascii="Times New Roman" w:hAnsi="Times New Roman" w:cs="Times New Roman"/>
-          <w:sz w:val="24"/>
-          <w:szCs w:val="24"/>
-          <w:lang w:val="en-US"/>
-        </w:rPr>
-        <w:t xml:space="preserve"> Logged mean dive duration was included </w:t>
-      </w:r>
-      <w:r>
-        <w:rPr>
-          <w:rFonts w:ascii="Times New Roman" w:hAnsi="Times New Roman" w:cs="Times New Roman"/>
-          <w:sz w:val="24"/>
-          <w:szCs w:val="24"/>
-          <w:lang w:val="en-US"/>
-        </w:rPr>
-        <w:t xml:space="preserve">as a fixed effect to account for mean-variance relationships. </w:t>
-      </w:r>
-      <w:r>
-        <w:rPr>
-          <w:rFonts w:ascii="Times New Roman" w:hAnsi="Times New Roman" w:cs="Times New Roman"/>
-          <w:sz w:val="24"/>
-          <w:szCs w:val="24"/>
-          <w:lang w:val="en-US"/>
-        </w:rPr>
-        <w:t>T</w:t>
-      </w:r>
-      <w:r>
-        <w:rPr>
-          <w:rFonts w:ascii="Times New Roman" w:hAnsi="Times New Roman" w:cs="Times New Roman"/>
-          <w:sz w:val="24"/>
-          <w:szCs w:val="24"/>
-          <w:lang w:val="en-US"/>
-        </w:rPr>
-        <w:t xml:space="preserve">he </w:t>
-      </w:r>
-      <w:r>
-        <w:rPr>
-          <w:rFonts w:ascii="Times New Roman" w:hAnsi="Times New Roman" w:cs="Times New Roman"/>
-          <w:sz w:val="24"/>
-          <w:szCs w:val="24"/>
-          <w:lang w:val="en-US"/>
-        </w:rPr>
-        <w:t>phylogenetic correlation matrix</w:t>
-      </w:r>
-      <w:r>
-        <w:rPr>
-          <w:rFonts w:ascii="Times New Roman" w:hAnsi="Times New Roman" w:cs="Times New Roman"/>
-          <w:sz w:val="24"/>
-          <w:szCs w:val="24"/>
-          <w:lang w:val="en-US"/>
-        </w:rPr>
-        <w:t xml:space="preserve">, random effects (study ID, observation number) and a </w:t>
-      </w:r>
-      <w:r>
-        <w:rPr>
-          <w:rFonts w:ascii="Times New Roman" w:hAnsi="Times New Roman" w:cs="Times New Roman"/>
-          <w:sz w:val="24"/>
-          <w:szCs w:val="24"/>
-          <w:lang w:val="en-US"/>
-        </w:rPr>
-        <w:t>random slope for each set of dive durations across two or more test temperatures</w:t>
-      </w:r>
-      <w:r>
-        <w:rPr>
-          <w:rFonts w:ascii="Times New Roman" w:hAnsi="Times New Roman" w:cs="Times New Roman"/>
-          <w:sz w:val="24"/>
-          <w:szCs w:val="24"/>
-          <w:lang w:val="en-US"/>
-        </w:rPr>
-        <w:t xml:space="preserve"> (within each study) were also included</w:t>
-      </w:r>
-      <w:r>
-        <w:rPr>
-          <w:rFonts w:ascii="Times New Roman" w:hAnsi="Times New Roman" w:cs="Times New Roman"/>
-          <w:sz w:val="24"/>
-          <w:szCs w:val="24"/>
-          <w:lang w:val="en-US"/>
-        </w:rPr>
-        <w:t>.</w:t>
-      </w:r>
-      <w:r>
-        <w:rPr>
-          <w:rFonts w:ascii="Times New Roman" w:hAnsi="Times New Roman" w:cs="Times New Roman"/>
-          <w:sz w:val="24"/>
-          <w:szCs w:val="24"/>
-          <w:lang w:val="en-US"/>
-        </w:rPr>
-        <w:t xml:space="preserve"> </w:t>
-      </w:r>
-      <w:r>
-        <w:rPr>
-          <w:rFonts w:ascii="Times New Roman" w:hAnsi="Times New Roman" w:cs="Times New Roman"/>
-          <w:sz w:val="24"/>
-          <w:szCs w:val="24"/>
-          <w:lang w:val="en-US"/>
-        </w:rPr>
-        <w:t xml:space="preserve">MCMC chains were run for 130 000 iterations, with a 30 000 burn and a </w:t>
-      </w:r>
-      <w:proofErr w:type="gramStart"/>
-      <w:r>
-        <w:rPr>
-          <w:rFonts w:ascii="Times New Roman" w:hAnsi="Times New Roman" w:cs="Times New Roman"/>
-          <w:sz w:val="24"/>
-          <w:szCs w:val="24"/>
-          <w:lang w:val="en-US"/>
-        </w:rPr>
-        <w:t>50 thinning</w:t>
-      </w:r>
-      <w:proofErr w:type="gramEnd"/>
-      <w:r>
-        <w:rPr>
-          <w:rFonts w:ascii="Times New Roman" w:hAnsi="Times New Roman" w:cs="Times New Roman"/>
-          <w:sz w:val="24"/>
-          <w:szCs w:val="24"/>
-          <w:lang w:val="en-US"/>
-        </w:rPr>
-        <w:t xml:space="preserve"> interval (effective sample size = 2000), and we visually checked if chains were mixing well.</w:t>
-      </w:r>
+      </w:pPr>
     </w:p>
     <w:p>
       <w:pPr>
@@ -9335,10 +8908,312 @@
           <w:lang w:val="en-US"/>
         </w:rPr>
       </w:pPr>
+      <w:r>
+        <w:rPr>
+          <w:rFonts w:ascii="Times New Roman" w:hAnsi="Times New Roman" w:cs="Times New Roman"/>
+          <w:i/>
+          <w:iCs/>
+          <w:sz w:val="24"/>
+          <w:szCs w:val="24"/>
+          <w:lang w:val="en-US"/>
+        </w:rPr>
+        <w:t>Publication bias</w:t>
+      </w:r>
     </w:p>
     <w:p>
       <w:pPr>
-        <w:ind w:firstLine="720"/>
+        <w:rPr>
+          <w:rFonts w:ascii="Times New Roman" w:hAnsi="Times New Roman" w:cs="Times New Roman"/>
+          <w:b/>
+          <w:bCs/>
+          <w:sz w:val="24"/>
+          <w:szCs w:val="24"/>
+          <w:lang w:val="en-US"/>
+        </w:rPr>
+      </w:pPr>
+    </w:p>
+    <w:p>
+      <w:pPr>
+        <w:rPr>
+          <w:rFonts w:ascii="Times New Roman" w:hAnsi="Times New Roman" w:cs="Times New Roman"/>
+          <w:b/>
+          <w:bCs/>
+          <w:sz w:val="24"/>
+          <w:szCs w:val="24"/>
+          <w:lang w:val="en-US"/>
+        </w:rPr>
+      </w:pPr>
+      <w:r>
+        <w:rPr>
+          <w:rFonts w:ascii="Times New Roman" w:hAnsi="Times New Roman" w:cs="Times New Roman"/>
+          <w:b/>
+          <w:bCs/>
+          <w:sz w:val="24"/>
+          <w:szCs w:val="24"/>
+          <w:lang w:val="en-US"/>
+        </w:rPr>
+        <w:t>Results</w:t>
+      </w:r>
+    </w:p>
+    <w:p>
+      <w:pPr>
+        <w:rPr>
+          <w:rFonts w:ascii="Times New Roman" w:hAnsi="Times New Roman" w:cs="Times New Roman"/>
+          <w:i/>
+          <w:sz w:val="24"/>
+          <w:szCs w:val="24"/>
+          <w:lang w:val="en-US"/>
+        </w:rPr>
+      </w:pPr>
+      <w:r>
+        <w:rPr>
+          <w:rFonts w:ascii="Times New Roman" w:hAnsi="Times New Roman" w:cs="Times New Roman"/>
+          <w:i/>
+          <w:sz w:val="24"/>
+          <w:szCs w:val="24"/>
+          <w:lang w:val="en-US"/>
+        </w:rPr>
+        <w:t>Description of data set</w:t>
+      </w:r>
+    </w:p>
+    <w:p>
+      <w:pPr>
+        <w:rPr>
+          <w:rFonts w:ascii="Times New Roman" w:hAnsi="Times New Roman" w:cs="Times New Roman"/>
+          <w:iCs/>
+          <w:sz w:val="24"/>
+          <w:szCs w:val="24"/>
+          <w:lang w:val="en-US"/>
+        </w:rPr>
+      </w:pPr>
+      <w:r>
+        <w:rPr>
+          <w:rFonts w:ascii="Times New Roman" w:hAnsi="Times New Roman" w:cs="Times New Roman"/>
+          <w:iCs/>
+          <w:sz w:val="24"/>
+          <w:szCs w:val="24"/>
+          <w:lang w:val="en-US"/>
+        </w:rPr>
+        <w:t>Our laboratory-based dataset includes 15 papers reporting data on 16 species spanning four orders (serpentes, testudines, crocodilian</w:t>
+      </w:r>
+      <w:r>
+        <w:rPr>
+          <w:rFonts w:ascii="Times New Roman" w:hAnsi="Times New Roman" w:cs="Times New Roman"/>
+          <w:iCs/>
+          <w:sz w:val="24"/>
+          <w:szCs w:val="24"/>
+          <w:lang w:val="en-US"/>
+        </w:rPr>
+        <w:t>s</w:t>
+      </w:r>
+      <w:r>
+        <w:rPr>
+          <w:rFonts w:ascii="Times New Roman" w:hAnsi="Times New Roman" w:cs="Times New Roman"/>
+          <w:iCs/>
+          <w:sz w:val="24"/>
+          <w:szCs w:val="24"/>
+          <w:lang w:val="en-US"/>
+        </w:rPr>
+        <w:t xml:space="preserve"> and urodela). </w:t>
+      </w:r>
+      <w:r>
+        <w:rPr>
+          <w:rFonts w:ascii="Times New Roman" w:hAnsi="Times New Roman" w:cs="Times New Roman"/>
+          <w:iCs/>
+          <w:sz w:val="24"/>
+          <w:szCs w:val="24"/>
+          <w:lang w:val="en-US"/>
+        </w:rPr>
+        <w:t>Figure x shows the spread of data across these orders and the number of aerial and bimodal breathing species. We calculated 55 effect sizes for control-treatment pairwise comparisons. The average temperature difference between control-treatment pairs was 7.4 ± 3.6</w:t>
+      </w:r>
+      <w:r>
+        <w:rPr>
+          <w:rFonts w:ascii="Calibri" w:hAnsi="Calibri" w:cs="Calibri"/>
+          <w:iCs/>
+          <w:sz w:val="24"/>
+          <w:szCs w:val="24"/>
+          <w:lang w:val="en-US"/>
+        </w:rPr>
+        <w:t>°</w:t>
+      </w:r>
+      <w:r>
+        <w:rPr>
+          <w:rFonts w:ascii="Times New Roman" w:hAnsi="Times New Roman" w:cs="Times New Roman"/>
+          <w:iCs/>
+          <w:sz w:val="24"/>
+          <w:szCs w:val="24"/>
+          <w:lang w:val="en-US"/>
+        </w:rPr>
+        <w:t>C (mean ± S.D.) and test temperatures ranged from 9 - 35</w:t>
+      </w:r>
+      <w:r>
+        <w:rPr>
+          <w:rFonts w:ascii="Calibri" w:hAnsi="Calibri" w:cs="Calibri"/>
+          <w:iCs/>
+          <w:sz w:val="24"/>
+          <w:szCs w:val="24"/>
+          <w:lang w:val="en-US"/>
+        </w:rPr>
+        <w:t>°</w:t>
+      </w:r>
+      <w:r>
+        <w:rPr>
+          <w:rFonts w:ascii="Times New Roman" w:hAnsi="Times New Roman" w:cs="Times New Roman"/>
+          <w:iCs/>
+          <w:sz w:val="24"/>
+          <w:szCs w:val="24"/>
+          <w:lang w:val="en-US"/>
+        </w:rPr>
+        <w:t>C. The average body mass of the diving species was 742.8 ± 694</w:t>
+      </w:r>
+      <w:r>
+        <w:rPr>
+          <w:rFonts w:ascii="Times New Roman" w:hAnsi="Times New Roman" w:cs="Times New Roman"/>
+          <w:iCs/>
+          <w:sz w:val="24"/>
+          <w:szCs w:val="24"/>
+          <w:lang w:val="en-US"/>
+        </w:rPr>
+        <w:t xml:space="preserve"> </w:t>
+      </w:r>
+      <w:r>
+        <w:rPr>
+          <w:rFonts w:ascii="Times New Roman" w:hAnsi="Times New Roman" w:cs="Times New Roman"/>
+          <w:iCs/>
+          <w:sz w:val="24"/>
+          <w:szCs w:val="24"/>
+          <w:lang w:val="en-US"/>
+        </w:rPr>
+        <w:t xml:space="preserve">g </w:t>
+      </w:r>
+      <w:r>
+        <w:rPr>
+          <w:rFonts w:ascii="Times New Roman" w:hAnsi="Times New Roman" w:cs="Times New Roman"/>
+          <w:iCs/>
+          <w:sz w:val="24"/>
+          <w:szCs w:val="24"/>
+          <w:lang w:val="en-US"/>
+        </w:rPr>
+        <w:t>(mean ± S.D.) and ranged from 29.9</w:t>
+      </w:r>
+      <w:r>
+        <w:rPr>
+          <w:rFonts w:ascii="Times New Roman" w:hAnsi="Times New Roman" w:cs="Times New Roman"/>
+          <w:iCs/>
+          <w:sz w:val="24"/>
+          <w:szCs w:val="24"/>
+          <w:lang w:val="en-US"/>
+        </w:rPr>
+        <w:t xml:space="preserve"> </w:t>
+      </w:r>
+      <w:r>
+        <w:rPr>
+          <w:rFonts w:ascii="Times New Roman" w:hAnsi="Times New Roman" w:cs="Times New Roman"/>
+          <w:iCs/>
+          <w:sz w:val="24"/>
+          <w:szCs w:val="24"/>
+          <w:lang w:val="en-US"/>
+        </w:rPr>
+        <w:t xml:space="preserve">g in </w:t>
+      </w:r>
+      <w:r>
+        <w:rPr>
+          <w:rFonts w:ascii="Times New Roman" w:hAnsi="Times New Roman" w:cs="Times New Roman"/>
+          <w:iCs/>
+          <w:sz w:val="24"/>
+          <w:szCs w:val="24"/>
+          <w:lang w:val="en-US"/>
+        </w:rPr>
+        <w:t xml:space="preserve">juvenile </w:t>
+      </w:r>
+      <w:r>
+        <w:rPr>
+          <w:rFonts w:ascii="Times New Roman" w:hAnsi="Times New Roman" w:cs="Times New Roman"/>
+          <w:i/>
+          <w:sz w:val="24"/>
+          <w:szCs w:val="24"/>
+          <w:lang w:val="en-US"/>
+        </w:rPr>
+        <w:t>Elusor macrurus</w:t>
+      </w:r>
+      <w:r>
+        <w:rPr>
+          <w:rFonts w:ascii="Times New Roman" w:hAnsi="Times New Roman" w:cs="Times New Roman"/>
+          <w:iCs/>
+          <w:sz w:val="24"/>
+          <w:szCs w:val="24"/>
+          <w:lang w:val="en-US"/>
+        </w:rPr>
+        <w:t xml:space="preserve"> to 3813 g in </w:t>
+      </w:r>
+      <w:r>
+        <w:rPr>
+          <w:rFonts w:ascii="Times New Roman" w:hAnsi="Times New Roman" w:cs="Times New Roman"/>
+          <w:iCs/>
+          <w:sz w:val="24"/>
+          <w:szCs w:val="24"/>
+          <w:lang w:val="en-US"/>
+        </w:rPr>
+        <w:t xml:space="preserve">adult </w:t>
+      </w:r>
+      <w:r>
+        <w:rPr>
+          <w:rFonts w:ascii="Times New Roman" w:hAnsi="Times New Roman" w:cs="Times New Roman"/>
+          <w:i/>
+          <w:sz w:val="24"/>
+          <w:szCs w:val="24"/>
+          <w:lang w:val="en-US"/>
+        </w:rPr>
+        <w:t>Elseya irwini</w:t>
+      </w:r>
+      <w:r>
+        <w:rPr>
+          <w:rFonts w:ascii="Times New Roman" w:hAnsi="Times New Roman" w:cs="Times New Roman"/>
+          <w:iCs/>
+          <w:sz w:val="24"/>
+          <w:szCs w:val="24"/>
+          <w:lang w:val="en-US"/>
+        </w:rPr>
+        <w:t xml:space="preserve">. </w:t>
+      </w:r>
+    </w:p>
+    <w:p>
+      <w:pPr>
+        <w:rPr>
+          <w:rFonts w:ascii="Times New Roman" w:hAnsi="Times New Roman" w:cs="Times New Roman"/>
+          <w:iCs/>
+          <w:sz w:val="24"/>
+          <w:szCs w:val="24"/>
+          <w:lang w:val="en-US"/>
+        </w:rPr>
+      </w:pPr>
+      <w:r>
+        <w:rPr>
+          <w:rFonts w:ascii="Times New Roman" w:hAnsi="Times New Roman" w:cs="Times New Roman"/>
+          <w:iCs/>
+          <w:sz w:val="24"/>
+          <w:szCs w:val="24"/>
+          <w:lang w:val="en-US"/>
+        </w:rPr>
+        <w:tab/>
+        <w:t>Our field-based dataset includes….</w:t>
+      </w:r>
+    </w:p>
+    <w:p>
+      <w:pPr>
+        <w:rPr>
+          <w:rFonts w:ascii="Times New Roman" w:hAnsi="Times New Roman" w:cs="Times New Roman"/>
+          <w:iCs/>
+          <w:sz w:val="24"/>
+          <w:szCs w:val="24"/>
+          <w:lang w:val="en-US"/>
+        </w:rPr>
+      </w:pPr>
+    </w:p>
+    <w:p>
+      <w:pPr>
+        <w:spacing w:after="0"/>
+        <w:jc w:val="both"/>
         <w:rPr>
           <w:rFonts w:ascii="Times New Roman" w:hAnsi="Times New Roman" w:cs="Times New Roman"/>
           <w:i/>
@@ -9357,49 +9232,234 @@
           <w:szCs w:val="24"/>
           <w:lang w:val="en-US"/>
         </w:rPr>
-        <w:t>Publication bias</w:t>
+        <w:lastRenderedPageBreak/>
+        <w:t xml:space="preserve">(i) </w:t>
+      </w:r>
+      <w:r>
+        <w:rPr>
+          <w:rFonts w:ascii="Times New Roman" w:hAnsi="Times New Roman" w:cs="Times New Roman"/>
+          <w:i/>
+          <w:iCs/>
+          <w:sz w:val="24"/>
+          <w:szCs w:val="24"/>
+          <w:lang w:val="en-US"/>
+        </w:rPr>
+        <w:t>Did acute increases in temperature reduce dive duration means and variability?</w:t>
       </w:r>
     </w:p>
     <w:p>
       <w:pPr>
-        <w:rPr>
+        <w:jc w:val="both"/>
+        <w:rPr>
+          <w:rFonts w:ascii="Times New Roman" w:hAnsi="Times New Roman" w:cs="Times New Roman"/>
+          <w:iCs/>
+          <w:sz w:val="24"/>
+          <w:szCs w:val="24"/>
+          <w:lang w:val="en-US"/>
+        </w:rPr>
+      </w:pPr>
+      <w:r>
+        <w:rPr>
+          <w:rFonts w:ascii="Times New Roman" w:eastAsia="Calibri" w:hAnsi="Times New Roman" w:cs="Times New Roman"/>
+          <w:sz w:val="24"/>
+          <w:szCs w:val="24"/>
+        </w:rPr>
+        <w:t xml:space="preserve">Acute increases in temperature </w:t>
+      </w:r>
+      <w:r>
+        <w:rPr>
+          <w:rFonts w:ascii="Times New Roman" w:eastAsia="Calibri" w:hAnsi="Times New Roman" w:cs="Times New Roman"/>
+          <w:sz w:val="24"/>
+          <w:szCs w:val="24"/>
+        </w:rPr>
+        <w:t xml:space="preserve">decreased dive duration means by </w:t>
+      </w:r>
+      <w:r>
+        <w:rPr>
+          <w:rFonts w:ascii="Times New Roman" w:eastAsia="Calibri" w:hAnsi="Times New Roman" w:cs="Times New Roman"/>
+          <w:sz w:val="24"/>
+          <w:szCs w:val="24"/>
+        </w:rPr>
+        <w:t>64% (</w:t>
+      </w:r>
+      <w:r>
+        <w:rPr>
+          <w:rFonts w:ascii="Times New Roman" w:eastAsia="Calibri" w:hAnsi="Times New Roman" w:cs="Times New Roman"/>
+          <w:i/>
+          <w:iCs/>
+          <w:sz w:val="24"/>
+          <w:szCs w:val="24"/>
+        </w:rPr>
+        <w:t>ln</w:t>
+      </w:r>
+      <w:r>
+        <w:rPr>
+          <w:rFonts w:ascii="Times New Roman" w:eastAsia="Calibri" w:hAnsi="Times New Roman" w:cs="Times New Roman"/>
+          <w:sz w:val="24"/>
+          <w:szCs w:val="24"/>
+        </w:rPr>
+        <w:t xml:space="preserve">RR: </w:t>
+      </w:r>
+      <w:bookmarkStart w:id="0" w:name="OLE_LINK1"/>
+      <w:r>
+        <w:rPr>
+          <w:rFonts w:ascii="Times New Roman" w:eastAsia="Calibri" w:hAnsi="Times New Roman" w:cs="Times New Roman"/>
+          <w:sz w:val="24"/>
+          <w:szCs w:val="24"/>
+        </w:rPr>
+        <w:t>- 1.025</w:t>
+      </w:r>
+      <w:bookmarkEnd w:id="0"/>
+      <w:r>
+        <w:rPr>
+          <w:rFonts w:ascii="Times New Roman" w:eastAsia="Calibri" w:hAnsi="Times New Roman" w:cs="Times New Roman"/>
+          <w:sz w:val="24"/>
+          <w:szCs w:val="24"/>
+        </w:rPr>
+        <w:t xml:space="preserve">, 95% confidence interval, CI: </w:t>
+      </w:r>
+      <w:bookmarkStart w:id="1" w:name="OLE_LINK2"/>
+      <w:r>
+        <w:rPr>
+          <w:rFonts w:ascii="Times New Roman" w:eastAsia="Calibri" w:hAnsi="Times New Roman" w:cs="Times New Roman"/>
+          <w:sz w:val="24"/>
+          <w:szCs w:val="24"/>
+        </w:rPr>
+        <w:t>-1.514</w:t>
+      </w:r>
+      <w:bookmarkStart w:id="2" w:name="OLE_LINK3"/>
+      <w:bookmarkEnd w:id="1"/>
+      <w:r>
+        <w:rPr>
+          <w:rFonts w:ascii="Times New Roman" w:eastAsia="Calibri" w:hAnsi="Times New Roman" w:cs="Times New Roman"/>
+          <w:sz w:val="24"/>
+          <w:szCs w:val="24"/>
+        </w:rPr>
+        <w:t xml:space="preserve"> – 0.536</w:t>
+      </w:r>
+      <w:bookmarkEnd w:id="2"/>
+      <w:r>
+        <w:rPr>
+          <w:rFonts w:ascii="Times New Roman" w:eastAsia="Calibri" w:hAnsi="Times New Roman" w:cs="Times New Roman"/>
+          <w:sz w:val="24"/>
+          <w:szCs w:val="24"/>
+        </w:rPr>
+        <w:t>; Figure 1A</w:t>
+      </w:r>
+      <w:r>
+        <w:rPr>
+          <w:rFonts w:ascii="Times New Roman" w:eastAsia="Calibri" w:hAnsi="Times New Roman" w:cs="Times New Roman"/>
+          <w:sz w:val="24"/>
+          <w:szCs w:val="24"/>
+        </w:rPr>
+        <w:t xml:space="preserve">). </w:t>
+      </w:r>
+      <w:r>
+        <w:rPr>
+          <w:rFonts w:ascii="Times New Roman" w:hAnsi="Times New Roman" w:cs="Times New Roman"/>
+          <w:iCs/>
+          <w:sz w:val="24"/>
+          <w:szCs w:val="24"/>
+          <w:lang w:val="en-US"/>
+        </w:rPr>
+        <w:t>The average temperature difference between control-treatment pairs was 7.4 ± 3.6°C (mean ± S.D.)</w:t>
+      </w:r>
+      <w:r>
+        <w:rPr>
+          <w:rFonts w:ascii="Times New Roman" w:hAnsi="Times New Roman" w:cs="Times New Roman"/>
+          <w:iCs/>
+          <w:sz w:val="24"/>
+          <w:szCs w:val="24"/>
+          <w:lang w:val="en-US"/>
+        </w:rPr>
+        <w:t>. Similarly, acute increases in temperature increase</w:t>
+      </w:r>
+      <w:r>
+        <w:rPr>
+          <w:rFonts w:ascii="Times New Roman" w:hAnsi="Times New Roman" w:cs="Times New Roman"/>
+          <w:iCs/>
+          <w:sz w:val="24"/>
+          <w:szCs w:val="24"/>
+          <w:lang w:val="en-US"/>
+        </w:rPr>
+        <w:t>d</w:t>
+      </w:r>
+      <w:r>
+        <w:rPr>
+          <w:rFonts w:ascii="Times New Roman" w:hAnsi="Times New Roman" w:cs="Times New Roman"/>
+          <w:iCs/>
+          <w:sz w:val="24"/>
+          <w:szCs w:val="24"/>
+          <w:lang w:val="en-US"/>
+        </w:rPr>
+        <w:t xml:space="preserve"> dive duration variability by 175% (</w:t>
+      </w:r>
+      <w:r>
+        <w:rPr>
+          <w:rFonts w:ascii="Times New Roman" w:hAnsi="Times New Roman" w:cs="Times New Roman"/>
+          <w:i/>
+          <w:sz w:val="24"/>
+          <w:szCs w:val="24"/>
+          <w:lang w:val="en-US"/>
+        </w:rPr>
+        <w:t>ln</w:t>
+      </w:r>
+      <w:r>
+        <w:rPr>
+          <w:rFonts w:ascii="Times New Roman" w:hAnsi="Times New Roman" w:cs="Times New Roman"/>
+          <w:iCs/>
+          <w:sz w:val="24"/>
+          <w:szCs w:val="24"/>
+          <w:lang w:val="en-US"/>
+        </w:rPr>
+        <w:t>CVR: 1.012, CI: 0.5</w:t>
+      </w:r>
+      <w:r>
+        <w:rPr>
+          <w:rFonts w:ascii="Times New Roman" w:hAnsi="Times New Roman" w:cs="Times New Roman"/>
+          <w:iCs/>
+          <w:sz w:val="24"/>
+          <w:szCs w:val="24"/>
+          <w:lang w:val="en-US"/>
+        </w:rPr>
+        <w:t xml:space="preserve">90 – 1.433, Fig. 1B). </w:t>
+      </w:r>
+      <w:r>
+        <w:rPr>
+          <w:rStyle w:val="gd15mcfceub"/>
           <w:rFonts w:ascii="Times New Roman" w:hAnsi="Times New Roman" w:cs="Times New Roman"/>
           <w:b/>
           <w:bCs/>
-          <w:sz w:val="24"/>
-          <w:szCs w:val="24"/>
-          <w:lang w:val="en-US"/>
-        </w:rPr>
-      </w:pPr>
+          <w:color w:val="000000"/>
+          <w:sz w:val="24"/>
+          <w:szCs w:val="24"/>
+          <w:bdr w:val="none" w:sz="0" w:space="0" w:color="auto" w:frame="1"/>
+        </w:rPr>
+        <w:t>Add Bayesian results</w:t>
+      </w:r>
     </w:p>
     <w:p>
       <w:pPr>
-        <w:rPr>
-          <w:rFonts w:ascii="Times New Roman" w:hAnsi="Times New Roman" w:cs="Times New Roman"/>
-          <w:b/>
-          <w:bCs/>
-          <w:sz w:val="24"/>
-          <w:szCs w:val="24"/>
-          <w:lang w:val="en-US"/>
-        </w:rPr>
-      </w:pPr>
-      <w:r>
-        <w:rPr>
-          <w:rFonts w:ascii="Times New Roman" w:hAnsi="Times New Roman" w:cs="Times New Roman"/>
-          <w:b/>
-          <w:bCs/>
-          <w:sz w:val="24"/>
-          <w:szCs w:val="24"/>
-          <w:lang w:val="en-US"/>
-        </w:rPr>
-        <w:t>Results</w:t>
-      </w:r>
+        <w:spacing w:after="0"/>
+        <w:jc w:val="both"/>
+        <w:rPr>
+          <w:rFonts w:ascii="Times New Roman" w:hAnsi="Times New Roman" w:cs="Times New Roman"/>
+          <w:i/>
+          <w:iCs/>
+          <w:sz w:val="24"/>
+          <w:szCs w:val="24"/>
+          <w:lang w:val="en-US"/>
+        </w:rPr>
+      </w:pPr>
     </w:p>
     <w:p>
       <w:pPr>
+        <w:spacing w:after="0"/>
+        <w:jc w:val="both"/>
         <w:rPr>
           <w:rFonts w:ascii="Times New Roman" w:hAnsi="Times New Roman" w:cs="Times New Roman"/>
           <w:i/>
+          <w:iCs/>
           <w:sz w:val="24"/>
           <w:szCs w:val="24"/>
           <w:lang w:val="en-US"/>
@@ -9409,15 +9469,28 @@
         <w:rPr>
           <w:rFonts w:ascii="Times New Roman" w:hAnsi="Times New Roman" w:cs="Times New Roman"/>
           <w:i/>
-          <w:sz w:val="24"/>
-          <w:szCs w:val="24"/>
-          <w:lang w:val="en-US"/>
-        </w:rPr>
-        <w:t>Description of data set</w:t>
+          <w:iCs/>
+          <w:sz w:val="24"/>
+          <w:szCs w:val="24"/>
+          <w:lang w:val="en-US"/>
+        </w:rPr>
+        <w:t xml:space="preserve">(ii) </w:t>
+      </w:r>
+      <w:r>
+        <w:rPr>
+          <w:rFonts w:ascii="Times New Roman" w:hAnsi="Times New Roman" w:cs="Times New Roman"/>
+          <w:i/>
+          <w:iCs/>
+          <w:sz w:val="24"/>
+          <w:szCs w:val="24"/>
+          <w:lang w:val="en-US"/>
+        </w:rPr>
+        <w:t>Do larger increases in temperature exert a strong effect on dive duration means and variability?</w:t>
       </w:r>
     </w:p>
     <w:p>
       <w:pPr>
+        <w:jc w:val="both"/>
         <w:rPr>
           <w:rFonts w:ascii="Times New Roman" w:hAnsi="Times New Roman" w:cs="Times New Roman"/>
           <w:iCs/>
@@ -9429,25 +9502,51 @@
       <w:r>
         <w:rPr>
           <w:rFonts w:ascii="Times New Roman" w:hAnsi="Times New Roman" w:cs="Times New Roman"/>
+          <w:sz w:val="24"/>
+          <w:szCs w:val="24"/>
+          <w:lang w:val="en-US"/>
+        </w:rPr>
+        <w:t>The magnitude of temperature increase had a significant moderating effect on dive duration means</w:t>
+      </w:r>
+      <w:r>
+        <w:rPr>
+          <w:rFonts w:ascii="Times New Roman" w:hAnsi="Times New Roman" w:cs="Times New Roman"/>
           <w:iCs/>
           <w:sz w:val="24"/>
           <w:szCs w:val="24"/>
           <w:lang w:val="en-US"/>
         </w:rPr>
-        <w:t>Our laboratory-based dataset includes 15 papers reporting data on 16 species spanning four orders (</w:t>
-      </w:r>
-      <w:proofErr w:type="spellStart"/>
-      <w:r>
-        <w:rPr>
-          <w:rFonts w:ascii="Times New Roman" w:hAnsi="Times New Roman" w:cs="Times New Roman"/>
+        <w:t xml:space="preserve">, with a larger increase exerting stronger effects </w:t>
+      </w:r>
+      <w:r>
+        <w:rPr>
+          <w:rFonts w:ascii="Times New Roman" w:hAnsi="Times New Roman" w:cs="Times New Roman"/>
+          <w:sz w:val="24"/>
+          <w:szCs w:val="24"/>
+          <w:lang w:val="en-US"/>
+        </w:rPr>
+        <w:t>(</w:t>
+      </w:r>
+      <w:r>
+        <w:rPr>
+          <w:rFonts w:ascii="Times New Roman" w:hAnsi="Times New Roman" w:cs="Times New Roman"/>
+          <w:i/>
           <w:iCs/>
           <w:sz w:val="24"/>
           <w:szCs w:val="24"/>
           <w:lang w:val="en-US"/>
         </w:rPr>
-        <w:t>serpentes</w:t>
-      </w:r>
-      <w:proofErr w:type="spellEnd"/>
+        <w:t>lnRR</w:t>
+      </w:r>
+      <w:r>
+        <w:rPr>
+          <w:rFonts w:ascii="Times New Roman" w:hAnsi="Times New Roman" w:cs="Times New Roman"/>
+          <w:sz w:val="24"/>
+          <w:szCs w:val="24"/>
+          <w:lang w:val="en-US"/>
+        </w:rPr>
+        <w:t>: -0</w:t>
+      </w:r>
       <w:r>
         <w:rPr>
           <w:rFonts w:ascii="Times New Roman" w:hAnsi="Times New Roman" w:cs="Times New Roman"/>
@@ -9456,7 +9555,7 @@
           <w:szCs w:val="24"/>
           <w:lang w:val="en-US"/>
         </w:rPr>
-        <w:t>, testudines, crocodilian</w:t>
+        <w:t>.111, CI</w:t>
       </w:r>
       <w:r>
         <w:rPr>
@@ -9466,7 +9565,7 @@
           <w:szCs w:val="24"/>
           <w:lang w:val="en-US"/>
         </w:rPr>
-        <w:t>s</w:t>
+        <w:t>:</w:t>
       </w:r>
       <w:r>
         <w:rPr>
@@ -9476,9 +9575,8 @@
           <w:szCs w:val="24"/>
           <w:lang w:val="en-US"/>
         </w:rPr>
-        <w:t xml:space="preserve"> and </w:t>
-      </w:r>
-      <w:proofErr w:type="spellStart"/>
+        <w:t xml:space="preserve"> -0.14</w:t>
+      </w:r>
       <w:r>
         <w:rPr>
           <w:rFonts w:ascii="Times New Roman" w:hAnsi="Times New Roman" w:cs="Times New Roman"/>
@@ -9487,9 +9585,8 @@
           <w:szCs w:val="24"/>
           <w:lang w:val="en-US"/>
         </w:rPr>
-        <w:t>urodela</w:t>
-      </w:r>
-      <w:proofErr w:type="spellEnd"/>
+        <w:t>4</w:t>
+      </w:r>
       <w:r>
         <w:rPr>
           <w:rFonts w:ascii="Times New Roman" w:hAnsi="Times New Roman" w:cs="Times New Roman"/>
@@ -9498,7 +9595,7 @@
           <w:szCs w:val="24"/>
           <w:lang w:val="en-US"/>
         </w:rPr>
-        <w:t xml:space="preserve">). </w:t>
+        <w:t xml:space="preserve"> – 0.079). Effect size estimates for temperature increases of different magnitudes showed that a + 3°C, +</w:t>
       </w:r>
       <w:r>
         <w:rPr>
@@ -9508,17 +9605,17 @@
           <w:szCs w:val="24"/>
           <w:lang w:val="en-US"/>
         </w:rPr>
-        <w:t>Figure x shows the spread of data across these orders and the number of aerial and bimodal breathing species. We calculated 55 effect sizes for control-treatment pairwise comparisons. The average temperature difference between control-treatment pairs was 7.4 ± 3.6</w:t>
-      </w:r>
-      <w:r>
-        <w:rPr>
-          <w:rFonts w:ascii="Calibri" w:hAnsi="Calibri" w:cs="Calibri"/>
+        <w:t> </w:t>
+      </w:r>
+      <w:r>
+        <w:rPr>
+          <w:rFonts w:ascii="Times New Roman" w:hAnsi="Times New Roman" w:cs="Times New Roman"/>
           <w:iCs/>
           <w:sz w:val="24"/>
           <w:szCs w:val="24"/>
           <w:lang w:val="en-US"/>
         </w:rPr>
-        <w:t>°</w:t>
+        <w:t>5-7°C, + 8-9°C and + ≥10°C reduce</w:t>
       </w:r>
       <w:r>
         <w:rPr>
@@ -9528,17 +9625,17 @@
           <w:szCs w:val="24"/>
           <w:lang w:val="en-US"/>
         </w:rPr>
-        <w:t>C (mean ± S.D.) and test temperatures ranged from 9 - 35</w:t>
-      </w:r>
-      <w:r>
-        <w:rPr>
-          <w:rFonts w:ascii="Calibri" w:hAnsi="Calibri" w:cs="Calibri"/>
+        <w:t>d</w:t>
+      </w:r>
+      <w:r>
+        <w:rPr>
+          <w:rFonts w:ascii="Times New Roman" w:hAnsi="Times New Roman" w:cs="Times New Roman"/>
           <w:iCs/>
           <w:sz w:val="24"/>
           <w:szCs w:val="24"/>
           <w:lang w:val="en-US"/>
         </w:rPr>
-        <w:t>°</w:t>
+        <w:t xml:space="preserve"> mean dive durations by 28.5%, 54.4%, 68.4% and 76.5%, respectively</w:t>
       </w:r>
       <w:r>
         <w:rPr>
@@ -9548,7 +9645,7 @@
           <w:szCs w:val="24"/>
           <w:lang w:val="en-US"/>
         </w:rPr>
-        <w:t>C. The average body mass of the diving species was 742.8 ± 694</w:t>
+        <w:t xml:space="preserve"> (</w:t>
       </w:r>
       <w:r>
         <w:rPr>
@@ -9558,17 +9655,110 @@
           <w:szCs w:val="24"/>
           <w:lang w:val="en-US"/>
         </w:rPr>
+        <w:t>Fig. 1C; Table S1).</w:t>
+      </w:r>
+      <w:r>
+        <w:rPr>
+          <w:rFonts w:ascii="Times New Roman" w:hAnsi="Times New Roman" w:cs="Times New Roman"/>
+          <w:sz w:val="24"/>
+          <w:szCs w:val="24"/>
+          <w:lang w:val="en-US"/>
+        </w:rPr>
         <w:t xml:space="preserve"> </w:t>
       </w:r>
       <w:r>
         <w:rPr>
           <w:rFonts w:ascii="Times New Roman" w:hAnsi="Times New Roman" w:cs="Times New Roman"/>
+          <w:sz w:val="24"/>
+          <w:szCs w:val="24"/>
+          <w:lang w:val="en-US"/>
+        </w:rPr>
+        <w:t xml:space="preserve">The magnitude of temperature increase </w:t>
+      </w:r>
+      <w:r>
+        <w:rPr>
+          <w:rFonts w:ascii="Times New Roman" w:hAnsi="Times New Roman" w:cs="Times New Roman"/>
+          <w:sz w:val="24"/>
+          <w:szCs w:val="24"/>
+          <w:lang w:val="en-US"/>
+        </w:rPr>
+        <w:t xml:space="preserve">also </w:t>
+      </w:r>
+      <w:r>
+        <w:rPr>
+          <w:rFonts w:ascii="Times New Roman" w:hAnsi="Times New Roman" w:cs="Times New Roman"/>
+          <w:sz w:val="24"/>
+          <w:szCs w:val="24"/>
+          <w:lang w:val="en-US"/>
+        </w:rPr>
+        <w:t>had a significant</w:t>
+      </w:r>
+      <w:r>
+        <w:rPr>
+          <w:rFonts w:ascii="Times New Roman" w:hAnsi="Times New Roman" w:cs="Times New Roman"/>
+          <w:sz w:val="24"/>
+          <w:szCs w:val="24"/>
+          <w:lang w:val="en-US"/>
+        </w:rPr>
+        <w:t xml:space="preserve"> moderating effect on dive duration variability (</w:t>
+      </w:r>
+      <w:r>
+        <w:rPr>
+          <w:rFonts w:ascii="Times New Roman" w:hAnsi="Times New Roman" w:cs="Times New Roman"/>
+          <w:i/>
+          <w:sz w:val="24"/>
+          <w:szCs w:val="24"/>
+          <w:lang w:val="en-US"/>
+        </w:rPr>
+        <w:t>ln</w:t>
+      </w:r>
+      <w:r>
+        <w:rPr>
+          <w:rFonts w:ascii="Times New Roman" w:hAnsi="Times New Roman" w:cs="Times New Roman"/>
           <w:iCs/>
           <w:sz w:val="24"/>
           <w:szCs w:val="24"/>
           <w:lang w:val="en-US"/>
         </w:rPr>
-        <w:t xml:space="preserve">g </w:t>
+        <w:t>CVR</w:t>
+      </w:r>
+      <w:r>
+        <w:rPr>
+          <w:rFonts w:ascii="Times New Roman" w:hAnsi="Times New Roman" w:cs="Times New Roman"/>
+          <w:sz w:val="24"/>
+          <w:szCs w:val="24"/>
+          <w:lang w:val="en-US"/>
+        </w:rPr>
+        <w:t>:</w:t>
+      </w:r>
+      <w:r>
+        <w:rPr>
+          <w:rFonts w:ascii="Times New Roman" w:hAnsi="Times New Roman" w:cs="Times New Roman"/>
+          <w:sz w:val="24"/>
+          <w:szCs w:val="24"/>
+          <w:lang w:val="en-US"/>
+        </w:rPr>
+        <w:t xml:space="preserve"> </w:t>
+      </w:r>
+      <w:r>
+        <w:rPr>
+          <w:rFonts w:ascii="Times New Roman" w:hAnsi="Times New Roman" w:cs="Times New Roman"/>
+          <w:sz w:val="24"/>
+          <w:szCs w:val="24"/>
+          <w:lang w:val="en-US"/>
+        </w:rPr>
+        <w:t>0.122</w:t>
+      </w:r>
+      <w:r>
+        <w:rPr>
+          <w:rFonts w:ascii="Times New Roman" w:eastAsia="Times New Roman" w:hAnsi="Times New Roman" w:cs="Times New Roman"/>
+          <w:color w:val="000000"/>
+          <w:sz w:val="24"/>
+          <w:szCs w:val="24"/>
+          <w:bdr w:val="none" w:sz="0" w:space="0" w:color="auto" w:frame="1"/>
+          <w:lang w:eastAsia="en-AU"/>
+        </w:rPr>
+        <w:t xml:space="preserve">, CI: 0.097 – 0.148). </w:t>
       </w:r>
       <w:r>
         <w:rPr>
@@ -9578,8 +9768,9 @@
           <w:szCs w:val="24"/>
           <w:lang w:val="en-US"/>
         </w:rPr>
-        <w:t>(mean ± S.D.) and ranged from 29.9</w:t>
-      </w:r>
+        <w:t xml:space="preserve">Effect size estimates for temperature increases of different magnitudes showed that a </w:t>
+      </w:r>
+      <w:bookmarkStart w:id="3" w:name="OLE_LINK43"/>
       <w:r>
         <w:rPr>
           <w:rFonts w:ascii="Times New Roman" w:hAnsi="Times New Roman" w:cs="Times New Roman"/>
@@ -9588,8 +9779,9 @@
           <w:szCs w:val="24"/>
           <w:lang w:val="en-US"/>
         </w:rPr>
-        <w:t xml:space="preserve"> </w:t>
-      </w:r>
+        <w:t>+ 3°C</w:t>
+      </w:r>
+      <w:bookmarkEnd w:id="3"/>
       <w:r>
         <w:rPr>
           <w:rFonts w:ascii="Times New Roman" w:hAnsi="Times New Roman" w:cs="Times New Roman"/>
@@ -9598,7 +9790,7 @@
           <w:szCs w:val="24"/>
           <w:lang w:val="en-US"/>
         </w:rPr>
-        <w:t xml:space="preserve">g in </w:t>
+        <w:t>, +</w:t>
       </w:r>
       <w:r>
         <w:rPr>
@@ -9608,42 +9800,8 @@
           <w:szCs w:val="24"/>
           <w:lang w:val="en-US"/>
         </w:rPr>
-        <w:t xml:space="preserve">juvenile </w:t>
-      </w:r>
-      <w:proofErr w:type="spellStart"/>
-      <w:r>
-        <w:rPr>
-          <w:rFonts w:ascii="Times New Roman" w:hAnsi="Times New Roman" w:cs="Times New Roman"/>
-          <w:i/>
-          <w:sz w:val="24"/>
-          <w:szCs w:val="24"/>
-          <w:lang w:val="en-US"/>
-        </w:rPr>
-        <w:t>Elusor</w:t>
-      </w:r>
-      <w:proofErr w:type="spellEnd"/>
-      <w:r>
-        <w:rPr>
-          <w:rFonts w:ascii="Times New Roman" w:hAnsi="Times New Roman" w:cs="Times New Roman"/>
-          <w:i/>
-          <w:sz w:val="24"/>
-          <w:szCs w:val="24"/>
-          <w:lang w:val="en-US"/>
-        </w:rPr>
-        <w:t xml:space="preserve"> </w:t>
-      </w:r>
-      <w:proofErr w:type="spellStart"/>
-      <w:r>
-        <w:rPr>
-          <w:rFonts w:ascii="Times New Roman" w:hAnsi="Times New Roman" w:cs="Times New Roman"/>
-          <w:i/>
-          <w:sz w:val="24"/>
-          <w:szCs w:val="24"/>
-          <w:lang w:val="en-US"/>
-        </w:rPr>
-        <w:t>macrurus</w:t>
-      </w:r>
-      <w:proofErr w:type="spellEnd"/>
+        <w:t> </w:t>
+      </w:r>
       <w:r>
         <w:rPr>
           <w:rFonts w:ascii="Times New Roman" w:hAnsi="Times New Roman" w:cs="Times New Roman"/>
@@ -9652,7 +9810,7 @@
           <w:szCs w:val="24"/>
           <w:lang w:val="en-US"/>
         </w:rPr>
-        <w:t xml:space="preserve"> to 3813 g in </w:t>
+        <w:t xml:space="preserve">5-7°C, + 8-9°C and + ≥10°C </w:t>
       </w:r>
       <w:r>
         <w:rPr>
@@ -9662,42 +9820,8 @@
           <w:szCs w:val="24"/>
           <w:lang w:val="en-US"/>
         </w:rPr>
-        <w:t xml:space="preserve">adult </w:t>
-      </w:r>
-      <w:proofErr w:type="spellStart"/>
-      <w:r>
-        <w:rPr>
-          <w:rFonts w:ascii="Times New Roman" w:hAnsi="Times New Roman" w:cs="Times New Roman"/>
-          <w:i/>
-          <w:sz w:val="24"/>
-          <w:szCs w:val="24"/>
-          <w:lang w:val="en-US"/>
-        </w:rPr>
-        <w:t>Elseya</w:t>
-      </w:r>
-      <w:proofErr w:type="spellEnd"/>
-      <w:r>
-        <w:rPr>
-          <w:rFonts w:ascii="Times New Roman" w:hAnsi="Times New Roman" w:cs="Times New Roman"/>
-          <w:i/>
-          <w:sz w:val="24"/>
-          <w:szCs w:val="24"/>
-          <w:lang w:val="en-US"/>
-        </w:rPr>
-        <w:t xml:space="preserve"> </w:t>
-      </w:r>
-      <w:proofErr w:type="spellStart"/>
-      <w:r>
-        <w:rPr>
-          <w:rFonts w:ascii="Times New Roman" w:hAnsi="Times New Roman" w:cs="Times New Roman"/>
-          <w:i/>
-          <w:sz w:val="24"/>
-          <w:szCs w:val="24"/>
-          <w:lang w:val="en-US"/>
-        </w:rPr>
-        <w:t>irwini</w:t>
-      </w:r>
-      <w:proofErr w:type="spellEnd"/>
+        <w:t>increased</w:t>
+      </w:r>
       <w:r>
         <w:rPr>
           <w:rFonts w:ascii="Times New Roman" w:hAnsi="Times New Roman" w:cs="Times New Roman"/>
@@ -9706,45 +9830,157 @@
           <w:szCs w:val="24"/>
           <w:lang w:val="en-US"/>
         </w:rPr>
-        <w:t xml:space="preserve">. </w:t>
+        <w:t xml:space="preserve"> dive duration</w:t>
+      </w:r>
+      <w:r>
+        <w:rPr>
+          <w:rFonts w:ascii="Times New Roman" w:hAnsi="Times New Roman" w:cs="Times New Roman"/>
+          <w:iCs/>
+          <w:sz w:val="24"/>
+          <w:szCs w:val="24"/>
+          <w:lang w:val="en-US"/>
+        </w:rPr>
+        <w:t xml:space="preserve"> variability </w:t>
+      </w:r>
+      <w:r>
+        <w:rPr>
+          <w:rFonts w:ascii="Times New Roman" w:hAnsi="Times New Roman" w:cs="Times New Roman"/>
+          <w:iCs/>
+          <w:sz w:val="24"/>
+          <w:szCs w:val="24"/>
+          <w:lang w:val="en-US"/>
+        </w:rPr>
+        <w:t>by</w:t>
+      </w:r>
+      <w:r>
+        <w:rPr>
+          <w:rFonts w:ascii="Times New Roman" w:hAnsi="Times New Roman" w:cs="Times New Roman"/>
+          <w:iCs/>
+          <w:sz w:val="24"/>
+          <w:szCs w:val="24"/>
+          <w:lang w:val="en-US"/>
+        </w:rPr>
+        <w:t xml:space="preserve"> 37.8%, 116%, 204% and 338%, respectively</w:t>
+      </w:r>
+      <w:r>
+        <w:rPr>
+          <w:rFonts w:ascii="Times New Roman" w:hAnsi="Times New Roman" w:cs="Times New Roman"/>
+          <w:iCs/>
+          <w:sz w:val="24"/>
+          <w:szCs w:val="24"/>
+          <w:lang w:val="en-US"/>
+        </w:rPr>
+        <w:t xml:space="preserve"> (Fig. 1D; Table S1). </w:t>
+      </w:r>
+      <w:r>
+        <w:rPr>
+          <w:rFonts w:ascii="Times New Roman" w:hAnsi="Times New Roman" w:cs="Times New Roman"/>
+          <w:iCs/>
+          <w:sz w:val="24"/>
+          <w:szCs w:val="24"/>
+          <w:lang w:val="en-US"/>
+        </w:rPr>
+        <w:t xml:space="preserve">Small temperature increases (i.e. </w:t>
+      </w:r>
+      <w:r>
+        <w:rPr>
+          <w:rFonts w:ascii="Times New Roman" w:hAnsi="Times New Roman" w:cs="Times New Roman"/>
+          <w:iCs/>
+          <w:sz w:val="24"/>
+          <w:szCs w:val="24"/>
+          <w:lang w:val="en-US"/>
+        </w:rPr>
+        <w:t>+ 3°C</w:t>
+      </w:r>
+      <w:r>
+        <w:rPr>
+          <w:rFonts w:ascii="Times New Roman" w:hAnsi="Times New Roman" w:cs="Times New Roman"/>
+          <w:iCs/>
+          <w:sz w:val="24"/>
+          <w:szCs w:val="24"/>
+          <w:lang w:val="en-US"/>
+        </w:rPr>
+        <w:t xml:space="preserve">) were not sufficient to significantly affect dive duration means or variability. </w:t>
+      </w:r>
+      <w:r>
+        <w:rPr>
+          <w:rStyle w:val="gd15mcfceub"/>
+          <w:rFonts w:ascii="Times New Roman" w:hAnsi="Times New Roman" w:cs="Times New Roman"/>
+          <w:b/>
+          <w:bCs/>
+          <w:color w:val="000000"/>
+          <w:sz w:val="24"/>
+          <w:szCs w:val="24"/>
+          <w:bdr w:val="none" w:sz="0" w:space="0" w:color="auto" w:frame="1"/>
+        </w:rPr>
+        <w:t>Add Bayesian results</w:t>
       </w:r>
     </w:p>
     <w:p>
       <w:pPr>
         <w:rPr>
           <w:rFonts w:ascii="Times New Roman" w:hAnsi="Times New Roman" w:cs="Times New Roman"/>
+          <w:i/>
           <w:iCs/>
           <w:sz w:val="24"/>
           <w:szCs w:val="24"/>
           <w:lang w:val="en-US"/>
         </w:rPr>
       </w:pPr>
-      <w:r>
-        <w:rPr>
-          <w:rFonts w:ascii="Times New Roman" w:hAnsi="Times New Roman" w:cs="Times New Roman"/>
-          <w:iCs/>
-          <w:sz w:val="24"/>
-          <w:szCs w:val="24"/>
-          <w:lang w:val="en-US"/>
-        </w:rPr>
-        <w:tab/>
-        <w:t>Our field-based dataset includes….</w:t>
-      </w:r>
     </w:p>
     <w:p>
       <w:pPr>
         <w:rPr>
           <w:rFonts w:ascii="Times New Roman" w:hAnsi="Times New Roman" w:cs="Times New Roman"/>
+          <w:i/>
           <w:iCs/>
           <w:sz w:val="24"/>
           <w:szCs w:val="24"/>
           <w:lang w:val="en-US"/>
         </w:rPr>
       </w:pPr>
+      <w:r>
+        <w:rPr>
+          <w:rFonts w:ascii="Times New Roman" w:hAnsi="Times New Roman" w:cs="Times New Roman"/>
+          <w:i/>
+          <w:iCs/>
+          <w:sz w:val="24"/>
+          <w:szCs w:val="24"/>
+          <w:lang w:val="en-US"/>
+        </w:rPr>
+        <w:t xml:space="preserve">(iii) </w:t>
+      </w:r>
+      <w:r>
+        <w:rPr>
+          <w:rFonts w:ascii="Times New Roman" w:hAnsi="Times New Roman" w:cs="Times New Roman"/>
+          <w:i/>
+          <w:iCs/>
+          <w:sz w:val="24"/>
+          <w:szCs w:val="24"/>
+          <w:lang w:val="en-US"/>
+        </w:rPr>
+        <w:t>Are the effects of temperature on dive duration means and variability weaker in bimodal breathers compared to aerial breathers?</w:t>
+      </w:r>
     </w:p>
     <w:p>
       <w:pPr>
-        <w:spacing w:after="0"/>
+        <w:rPr>
+          <w:rFonts w:ascii="Times New Roman" w:hAnsi="Times New Roman" w:cs="Times New Roman"/>
+          <w:sz w:val="24"/>
+          <w:szCs w:val="24"/>
+          <w:lang w:val="en-US"/>
+        </w:rPr>
+      </w:pPr>
+      <w:r>
+        <w:rPr>
+          <w:rFonts w:ascii="Times New Roman" w:hAnsi="Times New Roman" w:cs="Times New Roman"/>
+          <w:sz w:val="24"/>
+          <w:szCs w:val="24"/>
+          <w:lang w:val="en-US"/>
+        </w:rPr>
+        <w:t>The effects of temperature on dive duration means were comparable between bimodal breathers (</w:t>
+      </w:r>
+      <w:r>
         <w:rPr>
           <w:rFonts w:ascii="Times New Roman" w:hAnsi="Times New Roman" w:cs="Times New Roman"/>
           <w:i/>
@@ -9753,7 +9989,44 @@
           <w:szCs w:val="24"/>
           <w:lang w:val="en-US"/>
         </w:rPr>
-      </w:pPr>
+        <w:t>ln</w:t>
+      </w:r>
+      <w:r>
+        <w:rPr>
+          <w:rFonts w:ascii="Times New Roman" w:hAnsi="Times New Roman" w:cs="Times New Roman"/>
+          <w:sz w:val="24"/>
+          <w:szCs w:val="24"/>
+          <w:lang w:val="en-US"/>
+        </w:rPr>
+        <w:t xml:space="preserve">RR </w:t>
+      </w:r>
+      <w:r>
+        <w:rPr>
+          <w:rFonts w:ascii="Times New Roman" w:hAnsi="Times New Roman" w:cs="Times New Roman"/>
+          <w:sz w:val="24"/>
+          <w:szCs w:val="24"/>
+          <w:lang w:val="en-US"/>
+        </w:rPr>
+        <w:t>-1.1731</w:t>
+      </w:r>
+      <w:r>
+        <w:rPr>
+          <w:rFonts w:ascii="Times New Roman" w:hAnsi="Times New Roman" w:cs="Times New Roman"/>
+          <w:sz w:val="24"/>
+          <w:szCs w:val="24"/>
+          <w:lang w:val="en-US"/>
+        </w:rPr>
+        <w:t xml:space="preserve">, CI: -1.750 – -0.596) and aerial breathers </w:t>
+      </w:r>
+      <w:r>
+        <w:rPr>
+          <w:rFonts w:ascii="Times New Roman" w:hAnsi="Times New Roman" w:cs="Times New Roman"/>
+          <w:sz w:val="24"/>
+          <w:szCs w:val="24"/>
+          <w:lang w:val="en-US"/>
+        </w:rPr>
+        <w:t>(</w:t>
+      </w:r>
       <w:r>
         <w:rPr>
           <w:rFonts w:ascii="Times New Roman" w:hAnsi="Times New Roman" w:cs="Times New Roman"/>
@@ -9763,34 +10036,409 @@
           <w:szCs w:val="24"/>
           <w:lang w:val="en-US"/>
         </w:rPr>
-        <w:lastRenderedPageBreak/>
-        <w:t>(</w:t>
-      </w:r>
-      <w:proofErr w:type="spellStart"/>
-      <w:r>
-        <w:rPr>
-          <w:rFonts w:ascii="Times New Roman" w:hAnsi="Times New Roman" w:cs="Times New Roman"/>
+        <w:t>ln</w:t>
+      </w:r>
+      <w:r>
+        <w:rPr>
+          <w:rFonts w:ascii="Times New Roman" w:hAnsi="Times New Roman" w:cs="Times New Roman"/>
+          <w:sz w:val="24"/>
+          <w:szCs w:val="24"/>
+          <w:lang w:val="en-US"/>
+        </w:rPr>
+        <w:t xml:space="preserve">RR </w:t>
+      </w:r>
+      <w:bookmarkStart w:id="4" w:name="OLE_LINK4"/>
+      <w:r>
+        <w:rPr>
+          <w:rFonts w:ascii="Times New Roman" w:hAnsi="Times New Roman" w:cs="Times New Roman"/>
+          <w:sz w:val="24"/>
+          <w:szCs w:val="24"/>
+          <w:lang w:val="en-US"/>
+        </w:rPr>
+        <w:t>-0.8252</w:t>
+      </w:r>
+      <w:bookmarkEnd w:id="4"/>
+      <w:r>
+        <w:rPr>
+          <w:rFonts w:ascii="Times New Roman" w:hAnsi="Times New Roman" w:cs="Times New Roman"/>
+          <w:sz w:val="24"/>
+          <w:szCs w:val="24"/>
+          <w:lang w:val="en-US"/>
+        </w:rPr>
+        <w:t>, CI:</w:t>
+      </w:r>
+      <w:bookmarkStart w:id="5" w:name="OLE_LINK5"/>
+      <w:r>
+        <w:rPr>
+          <w:rFonts w:ascii="Times New Roman" w:hAnsi="Times New Roman" w:cs="Times New Roman"/>
+          <w:sz w:val="24"/>
+          <w:szCs w:val="24"/>
+          <w:lang w:val="en-US"/>
+        </w:rPr>
+        <w:t> </w:t>
+      </w:r>
+      <w:r>
+        <w:rPr>
+          <w:rFonts w:ascii="Times New Roman" w:hAnsi="Times New Roman" w:cs="Times New Roman"/>
+          <w:sz w:val="24"/>
+          <w:szCs w:val="24"/>
+          <w:lang w:val="en-US"/>
+        </w:rPr>
+        <w:t>-</w:t>
+      </w:r>
+      <w:r>
+        <w:rPr>
+          <w:rFonts w:ascii="Times New Roman" w:hAnsi="Times New Roman" w:cs="Times New Roman"/>
+          <w:sz w:val="24"/>
+          <w:szCs w:val="24"/>
+          <w:lang w:val="en-US"/>
+        </w:rPr>
+        <w:t> </w:t>
+      </w:r>
+      <w:r>
+        <w:rPr>
+          <w:rFonts w:ascii="Times New Roman" w:hAnsi="Times New Roman" w:cs="Times New Roman"/>
+          <w:sz w:val="24"/>
+          <w:szCs w:val="24"/>
+          <w:lang w:val="en-US"/>
+        </w:rPr>
+        <w:t>1.521</w:t>
+      </w:r>
+      <w:bookmarkEnd w:id="5"/>
+      <w:r>
+        <w:rPr>
+          <w:rFonts w:ascii="Times New Roman" w:hAnsi="Times New Roman" w:cs="Times New Roman"/>
+          <w:sz w:val="24"/>
+          <w:szCs w:val="24"/>
+          <w:lang w:val="en-US"/>
+        </w:rPr>
+        <w:t> </w:t>
+      </w:r>
+      <w:r>
+        <w:rPr>
+          <w:rFonts w:ascii="Times New Roman" w:hAnsi="Times New Roman" w:cs="Times New Roman"/>
+          <w:sz w:val="24"/>
+          <w:szCs w:val="24"/>
+          <w:lang w:val="en-US"/>
+        </w:rPr>
+        <w:t xml:space="preserve">– </w:t>
+      </w:r>
+      <w:r>
+        <w:rPr>
+          <w:rFonts w:ascii="Times New Roman" w:hAnsi="Times New Roman" w:cs="Times New Roman"/>
+          <w:sz w:val="24"/>
+          <w:szCs w:val="24"/>
+          <w:lang w:val="en-US"/>
+        </w:rPr>
+        <w:t>-0.129</w:t>
+      </w:r>
+      <w:r>
+        <w:rPr>
+          <w:rFonts w:ascii="Times New Roman" w:hAnsi="Times New Roman" w:cs="Times New Roman"/>
+          <w:sz w:val="24"/>
+          <w:szCs w:val="24"/>
+          <w:lang w:val="en-US"/>
+        </w:rPr>
+        <w:t>; Fig. 2A-B</w:t>
+      </w:r>
+      <w:r>
+        <w:rPr>
+          <w:rFonts w:ascii="Times New Roman" w:hAnsi="Times New Roman" w:cs="Times New Roman"/>
+          <w:sz w:val="24"/>
+          <w:szCs w:val="24"/>
+          <w:lang w:val="en-US"/>
+        </w:rPr>
+        <w:t>)</w:t>
+      </w:r>
+      <w:r>
+        <w:rPr>
+          <w:rFonts w:ascii="Times New Roman" w:hAnsi="Times New Roman" w:cs="Times New Roman"/>
+          <w:sz w:val="24"/>
+          <w:szCs w:val="24"/>
+          <w:lang w:val="en-US"/>
+        </w:rPr>
+        <w:t xml:space="preserve">. Both groups experienced 56 </w:t>
+      </w:r>
+      <w:r>
+        <w:rPr>
+          <w:rFonts w:ascii="Times New Roman" w:hAnsi="Times New Roman" w:cs="Times New Roman"/>
+          <w:sz w:val="24"/>
+          <w:szCs w:val="24"/>
+          <w:lang w:val="en-US"/>
+        </w:rPr>
+        <w:t>–</w:t>
+      </w:r>
+      <w:r>
+        <w:rPr>
+          <w:rFonts w:ascii="Times New Roman" w:hAnsi="Times New Roman" w:cs="Times New Roman"/>
+          <w:sz w:val="24"/>
+          <w:szCs w:val="24"/>
+          <w:lang w:val="en-US"/>
+        </w:rPr>
+        <w:t xml:space="preserve"> 69% reductions in mean dive durations as temperatures increased. </w:t>
+      </w:r>
+      <w:r>
+        <w:rPr>
+          <w:rFonts w:ascii="Times New Roman" w:eastAsia="Calibri" w:hAnsi="Times New Roman" w:cs="Times New Roman"/>
+          <w:sz w:val="24"/>
+          <w:szCs w:val="24"/>
+        </w:rPr>
+        <w:t>Acute increases in temperature</w:t>
+      </w:r>
+      <w:r>
+        <w:rPr>
+          <w:rFonts w:ascii="Times New Roman" w:eastAsia="Calibri" w:hAnsi="Times New Roman" w:cs="Times New Roman"/>
+          <w:sz w:val="24"/>
+          <w:szCs w:val="24"/>
+        </w:rPr>
+        <w:t xml:space="preserve"> increased dive duration variability by similar magnitudes in both bimodal breathers (</w:t>
+      </w:r>
+      <w:r>
+        <w:rPr>
+          <w:rFonts w:ascii="Times New Roman" w:eastAsia="Calibri" w:hAnsi="Times New Roman" w:cs="Times New Roman"/>
           <w:i/>
           <w:iCs/>
           <w:sz w:val="24"/>
           <w:szCs w:val="24"/>
-          <w:lang w:val="en-US"/>
-        </w:rPr>
-        <w:t>i</w:t>
-      </w:r>
-      <w:proofErr w:type="spellEnd"/>
-      <w:r>
-        <w:rPr>
-          <w:rFonts w:ascii="Times New Roman" w:hAnsi="Times New Roman" w:cs="Times New Roman"/>
+        </w:rPr>
+        <w:t>ln</w:t>
+      </w:r>
+      <w:r>
+        <w:rPr>
+          <w:rFonts w:ascii="Times New Roman" w:eastAsia="Calibri" w:hAnsi="Times New Roman" w:cs="Times New Roman"/>
+          <w:sz w:val="24"/>
+          <w:szCs w:val="24"/>
+        </w:rPr>
+        <w:t xml:space="preserve">CVR </w:t>
+      </w:r>
+      <w:bookmarkStart w:id="6" w:name="OLE_LINK28"/>
+      <w:r>
+        <w:rPr>
+          <w:rFonts w:ascii="Times New Roman" w:hAnsi="Times New Roman" w:cs="Times New Roman"/>
+          <w:sz w:val="24"/>
+          <w:szCs w:val="24"/>
+          <w:lang w:val="en-US"/>
+        </w:rPr>
+        <w:t>1</w:t>
+      </w:r>
+      <w:r>
+        <w:rPr>
+          <w:rFonts w:ascii="Times New Roman" w:eastAsia="Times New Roman" w:hAnsi="Times New Roman" w:cs="Times New Roman"/>
+          <w:color w:val="000000"/>
+          <w:sz w:val="20"/>
+          <w:szCs w:val="20"/>
+          <w:bdr w:val="none" w:sz="0" w:space="0" w:color="auto" w:frame="1"/>
+          <w:lang w:eastAsia="en-AU"/>
+        </w:rPr>
+        <w:t>.</w:t>
+      </w:r>
+      <w:r>
+        <w:rPr>
+          <w:rFonts w:ascii="Times New Roman" w:hAnsi="Times New Roman" w:cs="Times New Roman"/>
+          <w:sz w:val="24"/>
+          <w:szCs w:val="24"/>
+          <w:lang w:val="en-US"/>
+        </w:rPr>
+        <w:t>134</w:t>
+      </w:r>
+      <w:bookmarkEnd w:id="6"/>
+      <w:r>
+        <w:rPr>
+          <w:rFonts w:ascii="Times New Roman" w:hAnsi="Times New Roman" w:cs="Times New Roman"/>
+          <w:sz w:val="24"/>
+          <w:szCs w:val="24"/>
+          <w:lang w:val="en-US"/>
+        </w:rPr>
+        <w:t xml:space="preserve">, CI: </w:t>
+      </w:r>
+      <w:bookmarkStart w:id="7" w:name="OLE_LINK29"/>
+      <w:r>
+        <w:rPr>
+          <w:rFonts w:ascii="Times New Roman" w:hAnsi="Times New Roman" w:cs="Times New Roman"/>
+          <w:sz w:val="24"/>
+          <w:szCs w:val="24"/>
+          <w:lang w:val="en-US"/>
+        </w:rPr>
+        <w:t xml:space="preserve">0.568 </w:t>
+      </w:r>
+      <w:bookmarkEnd w:id="7"/>
+      <w:r>
+        <w:rPr>
+          <w:rFonts w:ascii="Times New Roman" w:hAnsi="Times New Roman" w:cs="Times New Roman"/>
+          <w:sz w:val="24"/>
+          <w:szCs w:val="24"/>
+          <w:lang w:val="en-US"/>
+        </w:rPr>
+        <w:t>–</w:t>
+      </w:r>
+      <w:r>
+        <w:rPr>
+          <w:rFonts w:ascii="Times New Roman" w:hAnsi="Times New Roman" w:cs="Times New Roman"/>
+          <w:sz w:val="24"/>
+          <w:szCs w:val="24"/>
+          <w:lang w:val="en-US"/>
+        </w:rPr>
+        <w:t xml:space="preserve"> </w:t>
+      </w:r>
+      <w:bookmarkStart w:id="8" w:name="OLE_LINK30"/>
+      <w:r>
+        <w:rPr>
+          <w:rFonts w:ascii="Times New Roman" w:hAnsi="Times New Roman" w:cs="Times New Roman"/>
+          <w:sz w:val="24"/>
+          <w:szCs w:val="24"/>
+          <w:lang w:val="en-US"/>
+        </w:rPr>
+        <w:t>1.700</w:t>
+      </w:r>
+      <w:bookmarkEnd w:id="8"/>
+      <w:r>
+        <w:rPr>
+          <w:rFonts w:ascii="Times New Roman" w:hAnsi="Times New Roman" w:cs="Times New Roman"/>
+          <w:sz w:val="24"/>
+          <w:szCs w:val="24"/>
+          <w:lang w:val="en-US"/>
+        </w:rPr>
+        <w:t>) and aerial breathers (</w:t>
+      </w:r>
+      <w:bookmarkStart w:id="9" w:name="OLE_LINK25"/>
+      <w:r>
+        <w:rPr>
+          <w:rFonts w:ascii="Times New Roman" w:eastAsia="Calibri" w:hAnsi="Times New Roman" w:cs="Times New Roman"/>
           <w:i/>
           <w:iCs/>
           <w:sz w:val="24"/>
           <w:szCs w:val="24"/>
-          <w:lang w:val="en-US"/>
-        </w:rPr>
-        <w:t xml:space="preserve">) </w:t>
-      </w:r>
-      <w:r>
+        </w:rPr>
+        <w:t>ln</w:t>
+      </w:r>
+      <w:r>
+        <w:rPr>
+          <w:rFonts w:ascii="Times New Roman" w:eastAsia="Calibri" w:hAnsi="Times New Roman" w:cs="Times New Roman"/>
+          <w:sz w:val="24"/>
+          <w:szCs w:val="24"/>
+        </w:rPr>
+        <w:t>CVR</w:t>
+      </w:r>
+      <w:r>
+        <w:rPr>
+          <w:rFonts w:ascii="Times New Roman" w:hAnsi="Times New Roman" w:cs="Times New Roman"/>
+          <w:sz w:val="24"/>
+          <w:szCs w:val="24"/>
+          <w:lang w:val="en-US"/>
+        </w:rPr>
+        <w:t xml:space="preserve"> </w:t>
+      </w:r>
+      <w:r>
+        <w:rPr>
+          <w:rFonts w:ascii="Times New Roman" w:hAnsi="Times New Roman" w:cs="Times New Roman"/>
+          <w:sz w:val="24"/>
+          <w:szCs w:val="24"/>
+          <w:lang w:val="en-US"/>
+        </w:rPr>
+        <w:t>0.839</w:t>
+      </w:r>
+      <w:bookmarkEnd w:id="9"/>
+      <w:r>
+        <w:rPr>
+          <w:rFonts w:ascii="Times New Roman" w:hAnsi="Times New Roman" w:cs="Times New Roman"/>
+          <w:sz w:val="24"/>
+          <w:szCs w:val="24"/>
+          <w:lang w:val="en-US"/>
+        </w:rPr>
+        <w:t xml:space="preserve">, CI: </w:t>
+      </w:r>
+      <w:bookmarkStart w:id="10" w:name="OLE_LINK26"/>
+      <w:r>
+        <w:rPr>
+          <w:rFonts w:ascii="Times New Roman" w:hAnsi="Times New Roman" w:cs="Times New Roman"/>
+          <w:sz w:val="24"/>
+          <w:szCs w:val="24"/>
+          <w:lang w:val="en-US"/>
+        </w:rPr>
+        <w:t>0.166</w:t>
+      </w:r>
+      <w:bookmarkEnd w:id="10"/>
+      <w:r>
+        <w:rPr>
+          <w:rFonts w:ascii="Times New Roman" w:hAnsi="Times New Roman" w:cs="Times New Roman"/>
+          <w:sz w:val="24"/>
+          <w:szCs w:val="24"/>
+          <w:lang w:val="en-US"/>
+        </w:rPr>
+        <w:t xml:space="preserve"> </w:t>
+      </w:r>
+      <w:r>
+        <w:rPr>
+          <w:rFonts w:ascii="Times New Roman" w:hAnsi="Times New Roman" w:cs="Times New Roman"/>
+          <w:sz w:val="24"/>
+          <w:szCs w:val="24"/>
+          <w:lang w:val="en-US"/>
+        </w:rPr>
+        <w:t>–</w:t>
+      </w:r>
+      <w:r>
+        <w:rPr>
+          <w:rFonts w:ascii="Times New Roman" w:hAnsi="Times New Roman" w:cs="Times New Roman"/>
+          <w:sz w:val="24"/>
+          <w:szCs w:val="24"/>
+          <w:lang w:val="en-US"/>
+        </w:rPr>
+        <w:t xml:space="preserve"> </w:t>
+      </w:r>
+      <w:bookmarkStart w:id="11" w:name="OLE_LINK27"/>
+      <w:r>
+        <w:rPr>
+          <w:rFonts w:ascii="Times New Roman" w:hAnsi="Times New Roman" w:cs="Times New Roman"/>
+          <w:sz w:val="24"/>
+          <w:szCs w:val="24"/>
+          <w:lang w:val="en-US"/>
+        </w:rPr>
+        <w:t>1.51</w:t>
+      </w:r>
+      <w:bookmarkEnd w:id="11"/>
+      <w:r>
+        <w:rPr>
+          <w:rFonts w:ascii="Times New Roman" w:hAnsi="Times New Roman" w:cs="Times New Roman"/>
+          <w:sz w:val="24"/>
+          <w:szCs w:val="24"/>
+          <w:lang w:val="en-US"/>
+        </w:rPr>
+        <w:t>2</w:t>
+      </w:r>
+      <w:r>
+        <w:rPr>
+          <w:rFonts w:ascii="Times New Roman" w:hAnsi="Times New Roman" w:cs="Times New Roman"/>
+          <w:sz w:val="24"/>
+          <w:szCs w:val="24"/>
+          <w:lang w:val="en-US"/>
+        </w:rPr>
+        <w:t>; Fig. 2B</w:t>
+      </w:r>
+      <w:r>
+        <w:rPr>
+          <w:rFonts w:ascii="Times New Roman" w:hAnsi="Times New Roman" w:cs="Times New Roman"/>
+          <w:sz w:val="24"/>
+          <w:szCs w:val="24"/>
+          <w:lang w:val="en-US"/>
+        </w:rPr>
+        <w:t xml:space="preserve">). </w:t>
+      </w:r>
+      <w:r>
+        <w:rPr>
+          <w:rStyle w:val="gd15mcfceub"/>
+          <w:rFonts w:ascii="Times New Roman" w:hAnsi="Times New Roman" w:cs="Times New Roman"/>
+          <w:b/>
+          <w:bCs/>
+          <w:color w:val="000000"/>
+          <w:sz w:val="24"/>
+          <w:szCs w:val="24"/>
+          <w:bdr w:val="none" w:sz="0" w:space="0" w:color="auto" w:frame="1"/>
+        </w:rPr>
+        <w:t>Add Bayesian results</w:t>
+      </w:r>
+    </w:p>
+    <w:p>
+      <w:pPr>
         <w:rPr>
           <w:rFonts w:ascii="Times New Roman" w:hAnsi="Times New Roman" w:cs="Times New Roman"/>
           <w:i/>
@@ -9799,179 +10447,112 @@
           <w:szCs w:val="24"/>
           <w:lang w:val="en-US"/>
         </w:rPr>
-        <w:t>Did acute increases in temperature reduce dive duration means and variability?</w:t>
-      </w:r>
+      </w:pPr>
     </w:p>
     <w:p>
       <w:pPr>
         <w:rPr>
-          <w:rStyle w:val="gd15mcfceub"/>
-          <w:rFonts w:ascii="Times New Roman" w:hAnsi="Times New Roman" w:cs="Times New Roman"/>
-          <w:b/>
-          <w:bCs/>
-          <w:color w:val="000000"/>
-          <w:sz w:val="24"/>
-          <w:szCs w:val="24"/>
-          <w:bdr w:val="none" w:sz="0" w:space="0" w:color="auto" w:frame="1"/>
-        </w:rPr>
-      </w:pPr>
-      <w:r>
-        <w:rPr>
-          <w:rFonts w:ascii="Times New Roman" w:eastAsia="Calibri" w:hAnsi="Times New Roman" w:cs="Times New Roman"/>
-          <w:sz w:val="24"/>
-          <w:szCs w:val="24"/>
-        </w:rPr>
-        <w:t xml:space="preserve">Acute increases in temperature </w:t>
-      </w:r>
-      <w:r>
-        <w:rPr>
-          <w:rFonts w:ascii="Times New Roman" w:eastAsia="Calibri" w:hAnsi="Times New Roman" w:cs="Times New Roman"/>
-          <w:sz w:val="24"/>
-          <w:szCs w:val="24"/>
-        </w:rPr>
-        <w:t xml:space="preserve">caused </w:t>
-      </w:r>
-      <w:r>
-        <w:rPr>
-          <w:rFonts w:ascii="Times New Roman" w:eastAsia="Calibri" w:hAnsi="Times New Roman" w:cs="Times New Roman"/>
-          <w:sz w:val="24"/>
-          <w:szCs w:val="24"/>
-        </w:rPr>
-        <w:t xml:space="preserve">reduced dive durations </w:t>
-      </w:r>
-      <w:r>
-        <w:rPr>
-          <w:rFonts w:ascii="Times New Roman" w:eastAsia="Calibri" w:hAnsi="Times New Roman" w:cs="Times New Roman"/>
-          <w:sz w:val="24"/>
-          <w:szCs w:val="24"/>
-        </w:rPr>
-        <w:t>significantly by 64% (</w:t>
-      </w:r>
-      <w:proofErr w:type="spellStart"/>
-      <w:r>
-        <w:rPr>
-          <w:rFonts w:ascii="Times New Roman" w:eastAsia="Calibri" w:hAnsi="Times New Roman" w:cs="Times New Roman"/>
-          <w:sz w:val="24"/>
-          <w:szCs w:val="24"/>
-        </w:rPr>
-        <w:t>lnRR</w:t>
-      </w:r>
-      <w:proofErr w:type="spellEnd"/>
-      <w:r>
-        <w:rPr>
-          <w:rFonts w:ascii="Times New Roman" w:eastAsia="Calibri" w:hAnsi="Times New Roman" w:cs="Times New Roman"/>
-          <w:sz w:val="24"/>
-          <w:szCs w:val="24"/>
-        </w:rPr>
-        <w:t xml:space="preserve">: </w:t>
-      </w:r>
-      <w:bookmarkStart w:id="0" w:name="OLE_LINK1"/>
-      <w:r>
-        <w:rPr>
-          <w:rFonts w:ascii="Times New Roman" w:eastAsia="Calibri" w:hAnsi="Times New Roman" w:cs="Times New Roman"/>
-          <w:sz w:val="24"/>
-          <w:szCs w:val="24"/>
-        </w:rPr>
-        <w:t>- 1.0252</w:t>
-      </w:r>
-      <w:bookmarkEnd w:id="0"/>
-      <w:r>
-        <w:rPr>
-          <w:rFonts w:ascii="Times New Roman" w:eastAsia="Calibri" w:hAnsi="Times New Roman" w:cs="Times New Roman"/>
-          <w:sz w:val="24"/>
-          <w:szCs w:val="24"/>
-        </w:rPr>
-        <w:t xml:space="preserve">, 95% confidence interval, CI: </w:t>
-      </w:r>
-      <w:bookmarkStart w:id="1" w:name="OLE_LINK2"/>
-      <w:r>
-        <w:rPr>
-          <w:rFonts w:ascii="Times New Roman" w:eastAsia="Calibri" w:hAnsi="Times New Roman" w:cs="Times New Roman"/>
-          <w:sz w:val="24"/>
-          <w:szCs w:val="24"/>
-        </w:rPr>
-        <w:t>-1.5143</w:t>
-      </w:r>
-      <w:bookmarkStart w:id="2" w:name="OLE_LINK3"/>
-      <w:bookmarkEnd w:id="1"/>
-      <w:r>
-        <w:rPr>
-          <w:rFonts w:ascii="Times New Roman" w:eastAsia="Calibri" w:hAnsi="Times New Roman" w:cs="Times New Roman"/>
-          <w:sz w:val="24"/>
-          <w:szCs w:val="24"/>
-        </w:rPr>
-        <w:t xml:space="preserve"> – 0.536</w:t>
-      </w:r>
-      <w:bookmarkEnd w:id="2"/>
-      <w:r>
-        <w:rPr>
-          <w:rFonts w:ascii="Times New Roman" w:eastAsia="Calibri" w:hAnsi="Times New Roman" w:cs="Times New Roman"/>
-          <w:sz w:val="24"/>
-          <w:szCs w:val="24"/>
-        </w:rPr>
-        <w:t>1</w:t>
-      </w:r>
-      <w:r>
-        <w:rPr>
-          <w:rFonts w:ascii="Times New Roman" w:eastAsia="Calibri" w:hAnsi="Times New Roman" w:cs="Times New Roman"/>
-          <w:sz w:val="24"/>
-          <w:szCs w:val="24"/>
-        </w:rPr>
-        <w:t xml:space="preserve">, Fig. </w:t>
-      </w:r>
-      <w:proofErr w:type="spellStart"/>
-      <w:r>
-        <w:rPr>
-          <w:rFonts w:ascii="Times New Roman" w:eastAsia="Calibri" w:hAnsi="Times New Roman" w:cs="Times New Roman"/>
-          <w:sz w:val="24"/>
-          <w:szCs w:val="24"/>
-        </w:rPr>
-        <w:t>xa</w:t>
-      </w:r>
-      <w:proofErr w:type="spellEnd"/>
-      <w:r>
-        <w:rPr>
-          <w:rFonts w:ascii="Times New Roman" w:eastAsia="Calibri" w:hAnsi="Times New Roman" w:cs="Times New Roman"/>
-          <w:sz w:val="24"/>
-          <w:szCs w:val="24"/>
-        </w:rPr>
-        <w:t xml:space="preserve">). </w:t>
-      </w:r>
-      <w:r>
-        <w:rPr>
-          <w:rFonts w:ascii="Times New Roman" w:hAnsi="Times New Roman" w:cs="Times New Roman"/>
+          <w:rFonts w:ascii="Times New Roman" w:hAnsi="Times New Roman" w:cs="Times New Roman"/>
+          <w:i/>
           <w:iCs/>
           <w:sz w:val="24"/>
           <w:szCs w:val="24"/>
           <w:lang w:val="en-US"/>
         </w:rPr>
-        <w:t xml:space="preserve">The average temperature difference between control-treatment pairs was 7.4 ± 3.6°C (mean ± S.D.) </w:t>
-      </w:r>
-      <w:r>
-        <w:rPr>
-          <w:rFonts w:ascii="Times New Roman" w:eastAsia="Calibri" w:hAnsi="Times New Roman" w:cs="Times New Roman"/>
-          <w:sz w:val="24"/>
-          <w:szCs w:val="24"/>
-        </w:rPr>
-        <w:t xml:space="preserve"> </w:t>
-      </w:r>
-      <w:r>
-        <w:rPr>
-          <w:rStyle w:val="gd15mcfceub"/>
-          <w:rFonts w:ascii="Times New Roman" w:hAnsi="Times New Roman" w:cs="Times New Roman"/>
-          <w:b/>
-          <w:bCs/>
-          <w:color w:val="000000"/>
-          <w:sz w:val="24"/>
-          <w:szCs w:val="24"/>
-          <w:bdr w:val="none" w:sz="0" w:space="0" w:color="auto" w:frame="1"/>
-        </w:rPr>
-        <w:t xml:space="preserve">Add Bayesian results. Add variance results. </w:t>
+      </w:pPr>
+      <w:r>
+        <w:rPr>
+          <w:rFonts w:ascii="Times New Roman" w:hAnsi="Times New Roman" w:cs="Times New Roman"/>
+          <w:i/>
+          <w:iCs/>
+          <w:sz w:val="24"/>
+          <w:szCs w:val="24"/>
+          <w:lang w:val="en-US"/>
+        </w:rPr>
+        <w:t xml:space="preserve">(iv) </w:t>
+      </w:r>
+      <w:r>
+        <w:rPr>
+          <w:rFonts w:ascii="Times New Roman" w:hAnsi="Times New Roman" w:cs="Times New Roman"/>
+          <w:i/>
+          <w:iCs/>
+          <w:sz w:val="24"/>
+          <w:szCs w:val="24"/>
+          <w:lang w:val="en-US"/>
+        </w:rPr>
+        <w:t>Are the effects of temperature on dive duration means and variability weaker in larger compared to smaller divers?</w:t>
       </w:r>
     </w:p>
     <w:p>
       <w:pPr>
-        <w:spacing w:after="0"/>
+        <w:rPr>
+          <w:rFonts w:ascii="Times New Roman" w:hAnsi="Times New Roman" w:cs="Times New Roman"/>
+          <w:iCs/>
+          <w:sz w:val="24"/>
+          <w:szCs w:val="24"/>
+          <w:lang w:val="en-US"/>
+        </w:rPr>
+      </w:pPr>
+      <w:r>
+        <w:rPr>
+          <w:rFonts w:ascii="Times New Roman" w:hAnsi="Times New Roman" w:cs="Times New Roman"/>
+          <w:sz w:val="24"/>
+          <w:szCs w:val="24"/>
+          <w:lang w:val="en-US"/>
+        </w:rPr>
+        <w:t>Body mass (</w:t>
+      </w:r>
+      <w:r>
+        <w:rPr>
+          <w:rFonts w:ascii="Times New Roman" w:hAnsi="Times New Roman" w:cs="Times New Roman"/>
+          <w:iCs/>
+          <w:sz w:val="24"/>
+          <w:szCs w:val="24"/>
+          <w:lang w:val="en-US"/>
+        </w:rPr>
+        <w:t>mean ± S.D.</w:t>
+      </w:r>
+      <w:r>
+        <w:rPr>
+          <w:rFonts w:ascii="Times New Roman" w:hAnsi="Times New Roman" w:cs="Times New Roman"/>
+          <w:iCs/>
+          <w:sz w:val="24"/>
+          <w:szCs w:val="24"/>
+          <w:lang w:val="en-US"/>
+        </w:rPr>
+        <w:t xml:space="preserve">= </w:t>
+      </w:r>
+      <w:r>
+        <w:rPr>
+          <w:rFonts w:ascii="Times New Roman" w:hAnsi="Times New Roman" w:cs="Times New Roman"/>
+          <w:iCs/>
+          <w:sz w:val="24"/>
+          <w:szCs w:val="24"/>
+          <w:lang w:val="en-US"/>
+        </w:rPr>
+        <w:t>742.8 ± 694 g)</w:t>
+      </w:r>
+      <w:r>
+        <w:rPr>
+          <w:rFonts w:ascii="Times New Roman" w:hAnsi="Times New Roman" w:cs="Times New Roman"/>
+          <w:iCs/>
+          <w:sz w:val="24"/>
+          <w:szCs w:val="24"/>
+          <w:lang w:val="en-US"/>
+        </w:rPr>
+        <w:t xml:space="preserve"> had no effect on the magnitude of </w:t>
+      </w:r>
+      <w:r>
+        <w:rPr>
+          <w:rFonts w:ascii="Times New Roman" w:hAnsi="Times New Roman" w:cs="Times New Roman"/>
+          <w:iCs/>
+          <w:sz w:val="24"/>
+          <w:szCs w:val="24"/>
+          <w:lang w:val="en-US"/>
+        </w:rPr>
+        <w:t>differences between control and treatment temperatures, in either mean (</w:t>
+      </w:r>
+      <w:r>
         <w:rPr>
           <w:rFonts w:ascii="Times New Roman" w:hAnsi="Times New Roman" w:cs="Times New Roman"/>
           <w:i/>
@@ -9980,10 +10561,178 @@
           <w:szCs w:val="24"/>
           <w:lang w:val="en-US"/>
         </w:rPr>
-      </w:pPr>
-      <w:bookmarkStart w:id="3" w:name="_GoBack"/>
-      <w:bookmarkEnd w:id="3"/>
-      <w:r>
+        <w:t>ln</w:t>
+      </w:r>
+      <w:r>
+        <w:rPr>
+          <w:rFonts w:ascii="Times New Roman" w:hAnsi="Times New Roman" w:cs="Times New Roman"/>
+          <w:sz w:val="24"/>
+          <w:szCs w:val="24"/>
+          <w:lang w:val="en-US"/>
+        </w:rPr>
+        <w:t xml:space="preserve">RR </w:t>
+      </w:r>
+      <w:r>
+        <w:rPr>
+          <w:rStyle w:val="gd15mcfceub"/>
+          <w:rFonts w:ascii="Times New Roman" w:hAnsi="Times New Roman" w:cs="Times New Roman"/>
+          <w:color w:val="000000"/>
+          <w:sz w:val="24"/>
+          <w:szCs w:val="24"/>
+          <w:bdr w:val="none" w:sz="0" w:space="0" w:color="auto" w:frame="1"/>
+        </w:rPr>
+        <w:t xml:space="preserve">-0.5702, CI: -1.9560 </w:t>
+      </w:r>
+      <w:r>
+        <w:rPr>
+          <w:rFonts w:ascii="Times New Roman" w:hAnsi="Times New Roman" w:cs="Times New Roman"/>
+          <w:sz w:val="24"/>
+          <w:szCs w:val="24"/>
+          <w:lang w:val="en-US"/>
+        </w:rPr>
+        <w:t>–</w:t>
+      </w:r>
+      <w:r>
+        <w:rPr>
+          <w:rStyle w:val="gd15mcfceub"/>
+          <w:rFonts w:ascii="Times New Roman" w:hAnsi="Times New Roman" w:cs="Times New Roman"/>
+          <w:color w:val="000000"/>
+          <w:sz w:val="24"/>
+          <w:szCs w:val="24"/>
+          <w:bdr w:val="none" w:sz="0" w:space="0" w:color="auto" w:frame="1"/>
+        </w:rPr>
+        <w:t xml:space="preserve"> 0.8156</w:t>
+      </w:r>
+      <w:r>
+        <w:rPr>
+          <w:rStyle w:val="gd15mcfceub"/>
+          <w:rFonts w:ascii="Times New Roman" w:hAnsi="Times New Roman" w:cs="Times New Roman"/>
+          <w:color w:val="000000"/>
+          <w:sz w:val="24"/>
+          <w:szCs w:val="24"/>
+          <w:bdr w:val="none" w:sz="0" w:space="0" w:color="auto" w:frame="1"/>
+        </w:rPr>
+        <w:t>; Table S2</w:t>
+      </w:r>
+      <w:r>
+        <w:rPr>
+          <w:rStyle w:val="gd15mcfceub"/>
+          <w:rFonts w:ascii="Times New Roman" w:hAnsi="Times New Roman" w:cs="Times New Roman"/>
+          <w:color w:val="000000"/>
+          <w:sz w:val="24"/>
+          <w:szCs w:val="24"/>
+          <w:bdr w:val="none" w:sz="0" w:space="0" w:color="auto" w:frame="1"/>
+        </w:rPr>
+        <w:t>)</w:t>
+      </w:r>
+      <w:r>
+        <w:rPr>
+          <w:rFonts w:ascii="Times New Roman" w:hAnsi="Times New Roman" w:cs="Times New Roman"/>
+          <w:iCs/>
+          <w:sz w:val="24"/>
+          <w:szCs w:val="24"/>
+          <w:lang w:val="en-US"/>
+        </w:rPr>
+        <w:t xml:space="preserve"> or variability (</w:t>
+      </w:r>
+      <w:r>
+        <w:rPr>
+          <w:rFonts w:ascii="Times New Roman" w:hAnsi="Times New Roman" w:cs="Times New Roman"/>
+          <w:i/>
+          <w:sz w:val="24"/>
+          <w:szCs w:val="24"/>
+          <w:lang w:val="en-US"/>
+        </w:rPr>
+        <w:t>ln</w:t>
+      </w:r>
+      <w:r>
+        <w:rPr>
+          <w:rFonts w:ascii="Times New Roman" w:hAnsi="Times New Roman" w:cs="Times New Roman"/>
+          <w:iCs/>
+          <w:sz w:val="24"/>
+          <w:szCs w:val="24"/>
+          <w:lang w:val="en-US"/>
+        </w:rPr>
+        <w:t xml:space="preserve">CVR </w:t>
+      </w:r>
+      <w:r>
+        <w:rPr>
+          <w:rFonts w:ascii="Times New Roman" w:eastAsia="Times New Roman" w:hAnsi="Times New Roman" w:cs="Times New Roman"/>
+          <w:color w:val="000000"/>
+          <w:sz w:val="24"/>
+          <w:szCs w:val="24"/>
+          <w:bdr w:val="none" w:sz="0" w:space="0" w:color="auto" w:frame="1"/>
+          <w:lang w:eastAsia="en-AU"/>
+        </w:rPr>
+        <w:t>0.8103</w:t>
+      </w:r>
+      <w:r>
+        <w:rPr>
+          <w:rFonts w:ascii="Times New Roman" w:eastAsia="Times New Roman" w:hAnsi="Times New Roman" w:cs="Times New Roman"/>
+          <w:color w:val="000000"/>
+          <w:sz w:val="24"/>
+          <w:szCs w:val="24"/>
+          <w:bdr w:val="none" w:sz="0" w:space="0" w:color="auto" w:frame="1"/>
+          <w:lang w:eastAsia="en-AU"/>
+        </w:rPr>
+        <w:t xml:space="preserve">, CI: </w:t>
+      </w:r>
+      <w:r>
+        <w:rPr>
+          <w:rFonts w:ascii="Times New Roman" w:eastAsia="Times New Roman" w:hAnsi="Times New Roman" w:cs="Times New Roman"/>
+          <w:color w:val="000000"/>
+          <w:sz w:val="24"/>
+          <w:szCs w:val="24"/>
+          <w:bdr w:val="none" w:sz="0" w:space="0" w:color="auto" w:frame="1"/>
+          <w:lang w:eastAsia="en-AU"/>
+        </w:rPr>
+        <w:t xml:space="preserve">-0.4181 </w:t>
+      </w:r>
+      <w:r>
+        <w:rPr>
+          <w:rFonts w:ascii="Times New Roman" w:hAnsi="Times New Roman" w:cs="Times New Roman"/>
+          <w:sz w:val="24"/>
+          <w:szCs w:val="24"/>
+          <w:lang w:val="en-US"/>
+        </w:rPr>
+        <w:t>–</w:t>
+      </w:r>
+      <w:r>
+        <w:rPr>
+          <w:rFonts w:ascii="Times New Roman" w:eastAsia="Times New Roman" w:hAnsi="Times New Roman" w:cs="Times New Roman"/>
+          <w:color w:val="000000"/>
+          <w:sz w:val="24"/>
+          <w:szCs w:val="24"/>
+          <w:bdr w:val="none" w:sz="0" w:space="0" w:color="auto" w:frame="1"/>
+          <w:lang w:eastAsia="en-AU"/>
+        </w:rPr>
+        <w:t xml:space="preserve"> 2.0388</w:t>
+      </w:r>
+      <w:r>
+        <w:rPr>
+          <w:rFonts w:ascii="Times New Roman" w:eastAsia="Times New Roman" w:hAnsi="Times New Roman" w:cs="Times New Roman"/>
+          <w:color w:val="000000"/>
+          <w:sz w:val="24"/>
+          <w:szCs w:val="24"/>
+          <w:bdr w:val="none" w:sz="0" w:space="0" w:color="auto" w:frame="1"/>
+          <w:lang w:eastAsia="en-AU"/>
+        </w:rPr>
+        <w:t>; Table S2)</w:t>
+      </w:r>
+      <w:r>
+        <w:rPr>
+          <w:rFonts w:ascii="Times New Roman" w:eastAsia="Times New Roman" w:hAnsi="Times New Roman" w:cs="Times New Roman"/>
+          <w:color w:val="000000"/>
+          <w:sz w:val="24"/>
+          <w:szCs w:val="24"/>
+          <w:bdr w:val="none" w:sz="0" w:space="0" w:color="auto" w:frame="1"/>
+          <w:lang w:eastAsia="en-AU"/>
+        </w:rPr>
+        <w:t xml:space="preserve">      </w:t>
+      </w:r>
+    </w:p>
+    <w:p>
+      <w:pPr>
         <w:rPr>
           <w:rFonts w:ascii="Times New Roman" w:hAnsi="Times New Roman" w:cs="Times New Roman"/>
           <w:i/>
@@ -9992,9 +10741,10 @@
           <w:szCs w:val="24"/>
           <w:lang w:val="en-US"/>
         </w:rPr>
-        <w:t xml:space="preserve">(ii) </w:t>
-      </w:r>
-      <w:r>
+      </w:pPr>
+    </w:p>
+    <w:p>
+      <w:pPr>
         <w:rPr>
           <w:rFonts w:ascii="Times New Roman" w:hAnsi="Times New Roman" w:cs="Times New Roman"/>
           <w:i/>
@@ -10003,8 +10753,7 @@
           <w:szCs w:val="24"/>
           <w:lang w:val="en-US"/>
         </w:rPr>
-        <w:t xml:space="preserve">Do larger increases in temperature exert a strong effect on </w:t>
-      </w:r>
+      </w:pPr>
       <w:r>
         <w:rPr>
           <w:rFonts w:ascii="Times New Roman" w:hAnsi="Times New Roman" w:cs="Times New Roman"/>
@@ -10014,7 +10763,7 @@
           <w:szCs w:val="24"/>
           <w:lang w:val="en-US"/>
         </w:rPr>
-        <w:t>dive duration means and variability</w:t>
+        <w:t xml:space="preserve">(v) </w:t>
       </w:r>
       <w:r>
         <w:rPr>
@@ -10025,7 +10774,7 @@
           <w:szCs w:val="24"/>
           <w:lang w:val="en-US"/>
         </w:rPr>
-        <w:t>?</w:t>
+        <w:t xml:space="preserve">Does chronic exposure to elevated temperature blunt (i.e. lessen) the effects of temperature on dive duration means and variability? </w:t>
       </w:r>
     </w:p>
     <w:p>
@@ -10034,267 +10783,38 @@
           <w:rFonts w:ascii="Times New Roman" w:hAnsi="Times New Roman" w:cs="Times New Roman"/>
           <w:b/>
           <w:bCs/>
-          <w:iCs/>
-          <w:sz w:val="24"/>
-          <w:szCs w:val="24"/>
-          <w:lang w:val="en-US"/>
-        </w:rPr>
-      </w:pPr>
-      <w:r>
-        <w:rPr>
-          <w:rFonts w:ascii="Times New Roman" w:hAnsi="Times New Roman" w:cs="Times New Roman"/>
-          <w:sz w:val="24"/>
-          <w:szCs w:val="24"/>
-          <w:lang w:val="en-US"/>
-        </w:rPr>
-        <w:t>The magnitude of temperature increase had a significant moderating effect on dive duration means</w:t>
-      </w:r>
-      <w:r>
-        <w:rPr>
-          <w:rFonts w:ascii="Times New Roman" w:hAnsi="Times New Roman" w:cs="Times New Roman"/>
-          <w:iCs/>
-          <w:sz w:val="24"/>
-          <w:szCs w:val="24"/>
-          <w:lang w:val="en-US"/>
-        </w:rPr>
-        <w:t xml:space="preserve">, with a larger increase exerting stronger effects </w:t>
-      </w:r>
-      <w:r>
-        <w:rPr>
-          <w:rFonts w:ascii="Times New Roman" w:hAnsi="Times New Roman" w:cs="Times New Roman"/>
-          <w:sz w:val="24"/>
-          <w:szCs w:val="24"/>
-          <w:lang w:val="en-US"/>
-        </w:rPr>
-        <w:t>(</w:t>
-      </w:r>
-      <w:proofErr w:type="spellStart"/>
-      <w:r>
-        <w:rPr>
-          <w:rFonts w:ascii="Times New Roman" w:hAnsi="Times New Roman" w:cs="Times New Roman"/>
           <w:i/>
           <w:iCs/>
           <w:sz w:val="24"/>
           <w:szCs w:val="24"/>
           <w:lang w:val="en-US"/>
         </w:rPr>
-        <w:t>lnRR</w:t>
-      </w:r>
-      <w:proofErr w:type="spellEnd"/>
-      <w:r>
-        <w:rPr>
-          <w:rFonts w:ascii="Times New Roman" w:hAnsi="Times New Roman" w:cs="Times New Roman"/>
-          <w:sz w:val="24"/>
-          <w:szCs w:val="24"/>
-          <w:lang w:val="en-US"/>
-        </w:rPr>
-        <w:t>: -0</w:t>
-      </w:r>
-      <w:r>
-        <w:rPr>
-          <w:rFonts w:ascii="Times New Roman" w:hAnsi="Times New Roman" w:cs="Times New Roman"/>
+      </w:pPr>
+      <w:r>
+        <w:rPr>
+          <w:rFonts w:ascii="Times New Roman" w:hAnsi="Times New Roman" w:cs="Times New Roman"/>
+          <w:i/>
           <w:iCs/>
           <w:sz w:val="24"/>
           <w:szCs w:val="24"/>
           <w:lang w:val="en-US"/>
         </w:rPr>
-        <w:t xml:space="preserve">.1114, CI -0.1438 </w:t>
-      </w:r>
-      <w:r>
-        <w:rPr>
-          <w:rFonts w:ascii="Times New Roman" w:hAnsi="Times New Roman" w:cs="Times New Roman"/>
+        <w:t xml:space="preserve">I </w:t>
+      </w:r>
+      <w:bookmarkStart w:id="12" w:name="_GoBack"/>
+      <w:bookmarkEnd w:id="12"/>
+      <w:r>
+        <w:rPr>
+          <w:rFonts w:ascii="Times New Roman" w:hAnsi="Times New Roman" w:cs="Times New Roman"/>
+          <w:b/>
+          <w:bCs/>
+          <w:i/>
           <w:iCs/>
           <w:sz w:val="24"/>
           <w:szCs w:val="24"/>
           <w:lang w:val="en-US"/>
         </w:rPr>
-        <w:t>– 0.0790</w:t>
-      </w:r>
-      <w:r>
-        <w:rPr>
-          <w:rFonts w:ascii="Times New Roman" w:hAnsi="Times New Roman" w:cs="Times New Roman"/>
-          <w:iCs/>
-          <w:sz w:val="24"/>
-          <w:szCs w:val="24"/>
-          <w:lang w:val="en-US"/>
-        </w:rPr>
-        <w:t xml:space="preserve"> </w:t>
-      </w:r>
-      <w:proofErr w:type="spellStart"/>
-      <w:r>
-        <w:rPr>
-          <w:rFonts w:ascii="Times New Roman" w:hAnsi="Times New Roman" w:cs="Times New Roman"/>
-          <w:iCs/>
-          <w:sz w:val="24"/>
-          <w:szCs w:val="24"/>
-          <w:lang w:val="en-US"/>
-        </w:rPr>
-        <w:t>figx</w:t>
-      </w:r>
-      <w:proofErr w:type="spellEnd"/>
-      <w:r>
-        <w:rPr>
-          <w:rFonts w:ascii="Times New Roman" w:hAnsi="Times New Roman" w:cs="Times New Roman"/>
-          <w:iCs/>
-          <w:sz w:val="24"/>
-          <w:szCs w:val="24"/>
-          <w:lang w:val="en-US"/>
-        </w:rPr>
-        <w:t xml:space="preserve"> a). Effect size estimates for temperature increases of different magnitudes showed that a + 3</w:t>
-      </w:r>
-      <w:r>
-        <w:rPr>
-          <w:rFonts w:ascii="Calibri" w:hAnsi="Calibri" w:cs="Calibri"/>
-          <w:iCs/>
-          <w:sz w:val="24"/>
-          <w:szCs w:val="24"/>
-          <w:lang w:val="en-US"/>
-        </w:rPr>
-        <w:t>°</w:t>
-      </w:r>
-      <w:r>
-        <w:rPr>
-          <w:rFonts w:ascii="Times New Roman" w:hAnsi="Times New Roman" w:cs="Times New Roman"/>
-          <w:iCs/>
-          <w:sz w:val="24"/>
-          <w:szCs w:val="24"/>
-          <w:lang w:val="en-US"/>
-        </w:rPr>
-        <w:t>C, + 5-7</w:t>
-      </w:r>
-      <w:r>
-        <w:rPr>
-          <w:rFonts w:ascii="Calibri" w:hAnsi="Calibri" w:cs="Calibri"/>
-          <w:iCs/>
-          <w:sz w:val="24"/>
-          <w:szCs w:val="24"/>
-          <w:lang w:val="en-US"/>
-        </w:rPr>
-        <w:t>°</w:t>
-      </w:r>
-      <w:r>
-        <w:rPr>
-          <w:rFonts w:ascii="Times New Roman" w:hAnsi="Times New Roman" w:cs="Times New Roman"/>
-          <w:iCs/>
-          <w:sz w:val="24"/>
-          <w:szCs w:val="24"/>
-          <w:lang w:val="en-US"/>
-        </w:rPr>
-        <w:t>C, + 8-9</w:t>
-      </w:r>
-      <w:r>
-        <w:rPr>
-          <w:rFonts w:ascii="Calibri" w:hAnsi="Calibri" w:cs="Calibri"/>
-          <w:iCs/>
-          <w:sz w:val="24"/>
-          <w:szCs w:val="24"/>
-          <w:lang w:val="en-US"/>
-        </w:rPr>
-        <w:t>°</w:t>
-      </w:r>
-      <w:r>
-        <w:rPr>
-          <w:rFonts w:ascii="Times New Roman" w:hAnsi="Times New Roman" w:cs="Times New Roman"/>
-          <w:iCs/>
-          <w:sz w:val="24"/>
-          <w:szCs w:val="24"/>
-          <w:lang w:val="en-US"/>
-        </w:rPr>
-        <w:t>C and + ≥10</w:t>
-      </w:r>
-      <w:r>
-        <w:rPr>
-          <w:rFonts w:ascii="Calibri" w:hAnsi="Calibri" w:cs="Calibri"/>
-          <w:iCs/>
-          <w:sz w:val="24"/>
-          <w:szCs w:val="24"/>
-          <w:lang w:val="en-US"/>
-        </w:rPr>
-        <w:t>°</w:t>
-      </w:r>
-      <w:r>
-        <w:rPr>
-          <w:rFonts w:ascii="Times New Roman" w:hAnsi="Times New Roman" w:cs="Times New Roman"/>
-          <w:iCs/>
-          <w:sz w:val="24"/>
-          <w:szCs w:val="24"/>
-          <w:lang w:val="en-US"/>
-        </w:rPr>
-        <w:t>C reduce</w:t>
-      </w:r>
-      <w:r>
-        <w:rPr>
-          <w:rFonts w:ascii="Times New Roman" w:hAnsi="Times New Roman" w:cs="Times New Roman"/>
-          <w:iCs/>
-          <w:sz w:val="24"/>
-          <w:szCs w:val="24"/>
-          <w:lang w:val="en-US"/>
-        </w:rPr>
-        <w:t>d</w:t>
-      </w:r>
-      <w:r>
-        <w:rPr>
-          <w:rFonts w:ascii="Times New Roman" w:hAnsi="Times New Roman" w:cs="Times New Roman"/>
-          <w:iCs/>
-          <w:sz w:val="24"/>
-          <w:szCs w:val="24"/>
-          <w:lang w:val="en-US"/>
-        </w:rPr>
-        <w:t xml:space="preserve"> mean dive durations by 28.5%, 54.4%, 68.4% and 76.5%, respectively</w:t>
-      </w:r>
-      <w:r>
-        <w:rPr>
-          <w:rFonts w:ascii="Times New Roman" w:hAnsi="Times New Roman" w:cs="Times New Roman"/>
-          <w:iCs/>
-          <w:sz w:val="24"/>
-          <w:szCs w:val="24"/>
-          <w:lang w:val="en-US"/>
-        </w:rPr>
-        <w:t xml:space="preserve"> (fig. x b</w:t>
-      </w:r>
-      <w:r>
-        <w:rPr>
-          <w:rFonts w:ascii="Times New Roman" w:hAnsi="Times New Roman" w:cs="Times New Roman"/>
-          <w:iCs/>
-          <w:sz w:val="24"/>
-          <w:szCs w:val="24"/>
-          <w:lang w:val="en-US"/>
-        </w:rPr>
-        <w:t xml:space="preserve"> </w:t>
-      </w:r>
-      <w:r>
-        <w:rPr>
-          <w:rFonts w:ascii="Times New Roman" w:hAnsi="Times New Roman" w:cs="Times New Roman"/>
-          <w:b/>
-          <w:bCs/>
-          <w:iCs/>
-          <w:sz w:val="24"/>
-          <w:szCs w:val="24"/>
-          <w:lang w:val="en-US"/>
-        </w:rPr>
-        <w:t>add in stats)</w:t>
-      </w:r>
-      <w:r>
-        <w:rPr>
-          <w:rFonts w:ascii="Times New Roman" w:hAnsi="Times New Roman" w:cs="Times New Roman"/>
-          <w:iCs/>
-          <w:sz w:val="24"/>
-          <w:szCs w:val="24"/>
-          <w:lang w:val="en-US"/>
-        </w:rPr>
-        <w:t xml:space="preserve">. </w:t>
-      </w:r>
-      <w:r>
-        <w:rPr>
-          <w:rFonts w:ascii="Times New Roman" w:hAnsi="Times New Roman" w:cs="Times New Roman"/>
-          <w:b/>
-          <w:bCs/>
-          <w:iCs/>
-          <w:sz w:val="24"/>
-          <w:szCs w:val="24"/>
-          <w:lang w:val="en-US"/>
-        </w:rPr>
-        <w:t xml:space="preserve">Add variance results. </w:t>
+        <w:t>still need to set-up the data for this analysis, because it’s very different.</w:t>
       </w:r>
     </w:p>
     <w:p>
@@ -10317,7 +10837,7 @@
           <w:szCs w:val="24"/>
           <w:lang w:val="en-US"/>
         </w:rPr>
-        <w:t xml:space="preserve">(iii) </w:t>
+        <w:t xml:space="preserve">(vi) </w:t>
       </w:r>
       <w:r>
         <w:rPr>
@@ -10328,139 +10848,181 @@
           <w:szCs w:val="24"/>
           <w:lang w:val="en-US"/>
         </w:rPr>
-        <w:t>Are the effects of temperature on dive duration means and variability weaker in bimodal breathers compared to aerial breathers?</w:t>
+        <w:t>Are effects</w:t>
+      </w:r>
+      <w:r>
+        <w:rPr>
+          <w:rFonts w:ascii="Times New Roman" w:hAnsi="Times New Roman" w:cs="Times New Roman"/>
+          <w:i/>
+          <w:iCs/>
+          <w:sz w:val="24"/>
+          <w:szCs w:val="24"/>
+          <w:lang w:val="en-US"/>
+        </w:rPr>
+        <w:t xml:space="preserve"> </w:t>
+      </w:r>
+      <w:r>
+        <w:rPr>
+          <w:rFonts w:ascii="Times New Roman" w:hAnsi="Times New Roman" w:cs="Times New Roman"/>
+          <w:i/>
+          <w:iCs/>
+          <w:sz w:val="24"/>
+          <w:szCs w:val="24"/>
+          <w:lang w:val="en-US"/>
+        </w:rPr>
+        <w:t xml:space="preserve">of temperature on dive duration means and variability more pronounced under laboratory compared to field conditions? </w:t>
       </w:r>
     </w:p>
     <w:p>
       <w:pPr>
         <w:rPr>
           <w:rFonts w:ascii="Times New Roman" w:hAnsi="Times New Roman" w:cs="Times New Roman"/>
-          <w:i/>
-          <w:iCs/>
-          <w:sz w:val="24"/>
-          <w:szCs w:val="24"/>
-          <w:lang w:val="en-US"/>
-        </w:rPr>
-      </w:pPr>
-      <w:r>
-        <w:rPr>
-          <w:rFonts w:ascii="Times New Roman" w:hAnsi="Times New Roman" w:cs="Times New Roman"/>
-          <w:i/>
-          <w:iCs/>
-          <w:sz w:val="24"/>
-          <w:szCs w:val="24"/>
-          <w:lang w:val="en-US"/>
-        </w:rPr>
-        <w:t xml:space="preserve">(iv) </w:t>
-      </w:r>
-      <w:r>
-        <w:rPr>
-          <w:rFonts w:ascii="Times New Roman" w:hAnsi="Times New Roman" w:cs="Times New Roman"/>
-          <w:i/>
-          <w:iCs/>
-          <w:sz w:val="24"/>
-          <w:szCs w:val="24"/>
-          <w:lang w:val="en-US"/>
-        </w:rPr>
-        <w:t>Are the effects of temperature on dive duration means and variability weaker in larger compared to smaller divers?</w:t>
-      </w:r>
+          <w:b/>
+          <w:bCs/>
+          <w:sz w:val="24"/>
+          <w:szCs w:val="24"/>
+          <w:lang w:val="en-US"/>
+        </w:rPr>
+      </w:pPr>
     </w:p>
     <w:p>
       <w:pPr>
         <w:rPr>
           <w:rFonts w:ascii="Times New Roman" w:hAnsi="Times New Roman" w:cs="Times New Roman"/>
-          <w:i/>
-          <w:iCs/>
-          <w:sz w:val="24"/>
-          <w:szCs w:val="24"/>
-          <w:lang w:val="en-US"/>
-        </w:rPr>
-      </w:pPr>
-      <w:r>
-        <w:rPr>
-          <w:rFonts w:ascii="Times New Roman" w:hAnsi="Times New Roman" w:cs="Times New Roman"/>
-          <w:i/>
-          <w:iCs/>
-          <w:sz w:val="24"/>
-          <w:szCs w:val="24"/>
-          <w:lang w:val="en-US"/>
-        </w:rPr>
-        <w:t xml:space="preserve">(v) </w:t>
-      </w:r>
-      <w:r>
-        <w:rPr>
-          <w:rFonts w:ascii="Times New Roman" w:hAnsi="Times New Roman" w:cs="Times New Roman"/>
-          <w:i/>
-          <w:iCs/>
-          <w:sz w:val="24"/>
-          <w:szCs w:val="24"/>
-          <w:lang w:val="en-US"/>
-        </w:rPr>
-        <w:t xml:space="preserve">Does chronic exposure to elevated temperature blunt (i.e. lessen) the effects of temperature on dive duration means and variability? </w:t>
+          <w:b/>
+          <w:bCs/>
+          <w:sz w:val="24"/>
+          <w:szCs w:val="24"/>
+          <w:lang w:val="en-US"/>
+        </w:rPr>
+      </w:pPr>
+      <w:r>
+        <w:rPr>
+          <w:rFonts w:ascii="Times New Roman" w:hAnsi="Times New Roman" w:cs="Times New Roman"/>
+          <w:b/>
+          <w:bCs/>
+          <w:sz w:val="24"/>
+          <w:szCs w:val="24"/>
+          <w:lang w:val="en-US"/>
+        </w:rPr>
+        <w:t>Figures</w:t>
       </w:r>
     </w:p>
     <w:p>
       <w:pPr>
         <w:rPr>
           <w:rFonts w:ascii="Times New Roman" w:hAnsi="Times New Roman" w:cs="Times New Roman"/>
-          <w:i/>
-          <w:iCs/>
-          <w:sz w:val="24"/>
-          <w:szCs w:val="24"/>
-          <w:lang w:val="en-US"/>
-        </w:rPr>
-      </w:pPr>
-      <w:r>
-        <w:rPr>
-          <w:rFonts w:ascii="Times New Roman" w:hAnsi="Times New Roman" w:cs="Times New Roman"/>
-          <w:i/>
-          <w:iCs/>
-          <w:sz w:val="24"/>
-          <w:szCs w:val="24"/>
-          <w:lang w:val="en-US"/>
-        </w:rPr>
-        <w:t xml:space="preserve">(vi) </w:t>
-      </w:r>
-      <w:r>
-        <w:rPr>
-          <w:rFonts w:ascii="Times New Roman" w:hAnsi="Times New Roman" w:cs="Times New Roman"/>
-          <w:i/>
-          <w:iCs/>
-          <w:sz w:val="24"/>
-          <w:szCs w:val="24"/>
-          <w:lang w:val="en-US"/>
-        </w:rPr>
-        <w:t>Are effects</w:t>
-      </w:r>
-      <w:r>
-        <w:rPr>
-          <w:rFonts w:ascii="Times New Roman" w:hAnsi="Times New Roman" w:cs="Times New Roman"/>
-          <w:i/>
-          <w:iCs/>
-          <w:sz w:val="24"/>
-          <w:szCs w:val="24"/>
-          <w:lang w:val="en-US"/>
-        </w:rPr>
-        <w:t xml:space="preserve"> </w:t>
-      </w:r>
-      <w:r>
-        <w:rPr>
-          <w:rFonts w:ascii="Times New Roman" w:hAnsi="Times New Roman" w:cs="Times New Roman"/>
-          <w:i/>
-          <w:iCs/>
-          <w:sz w:val="24"/>
-          <w:szCs w:val="24"/>
-          <w:lang w:val="en-US"/>
-        </w:rPr>
-        <w:t xml:space="preserve">of temperature on dive duration means and variability more pronounced under laboratory compared to field conditions? </w:t>
+          <w:b/>
+          <w:bCs/>
+          <w:sz w:val="24"/>
+          <w:szCs w:val="24"/>
+          <w:lang w:val="en-US"/>
+        </w:rPr>
+      </w:pPr>
+      <w:r>
+        <w:rPr>
+          <w:noProof/>
+        </w:rPr>
+        <w:drawing>
+          <wp:anchor distT="0" distB="0" distL="114300" distR="114300" simplePos="0" relativeHeight="251658240" behindDoc="1" locked="0" layoutInCell="1" allowOverlap="1" wp14:anchorId="18900AC6" wp14:editId="0EDB8B3D">
+            <wp:simplePos x="0" y="0"/>
+            <wp:positionH relativeFrom="margin">
+              <wp:align>center</wp:align>
+            </wp:positionH>
+            <wp:positionV relativeFrom="paragraph">
+              <wp:posOffset>97873</wp:posOffset>
+            </wp:positionV>
+            <wp:extent cx="6459262" cy="3493698"/>
+            <wp:effectExtent l="0" t="0" r="0" b="0"/>
+            <wp:wrapTight wrapText="bothSides">
+              <wp:wrapPolygon edited="0">
+                <wp:start x="2739" y="1531"/>
+                <wp:lineTo x="2739" y="3652"/>
+                <wp:lineTo x="1338" y="4241"/>
+                <wp:lineTo x="1338" y="4712"/>
+                <wp:lineTo x="2739" y="5536"/>
+                <wp:lineTo x="2739" y="9306"/>
+                <wp:lineTo x="1019" y="9659"/>
+                <wp:lineTo x="637" y="10013"/>
+                <wp:lineTo x="573" y="16963"/>
+                <wp:lineTo x="2421" y="18730"/>
+                <wp:lineTo x="2484" y="18965"/>
+                <wp:lineTo x="6052" y="20379"/>
+                <wp:lineTo x="17136" y="20379"/>
+                <wp:lineTo x="17901" y="20143"/>
+                <wp:lineTo x="20449" y="19083"/>
+                <wp:lineTo x="20513" y="17787"/>
+                <wp:lineTo x="16691" y="16845"/>
+                <wp:lineTo x="16691" y="15078"/>
+                <wp:lineTo x="17710" y="14842"/>
+                <wp:lineTo x="17710" y="13193"/>
+                <wp:lineTo x="19111" y="12840"/>
+                <wp:lineTo x="19111" y="11426"/>
+                <wp:lineTo x="19876" y="10955"/>
+                <wp:lineTo x="19876" y="9659"/>
+                <wp:lineTo x="14397" y="9306"/>
+                <wp:lineTo x="20258" y="7775"/>
+                <wp:lineTo x="20385" y="7186"/>
+                <wp:lineTo x="14461" y="5536"/>
+                <wp:lineTo x="18538" y="4712"/>
+                <wp:lineTo x="18538" y="4358"/>
+                <wp:lineTo x="14461" y="3652"/>
+                <wp:lineTo x="14461" y="1531"/>
+                <wp:lineTo x="2739" y="1531"/>
+              </wp:wrapPolygon>
+            </wp:wrapTight>
+            <wp:docPr id="1" name="Picture 1"/>
+            <wp:cNvGraphicFramePr>
+              <a:graphicFrameLocks xmlns:a="http://schemas.openxmlformats.org/drawingml/2006/main" noChangeAspect="1"/>
+            </wp:cNvGraphicFramePr>
+            <a:graphic xmlns:a="http://schemas.openxmlformats.org/drawingml/2006/main">
+              <a:graphicData uri="http://schemas.openxmlformats.org/drawingml/2006/picture">
+                <pic:pic xmlns:pic="http://schemas.openxmlformats.org/drawingml/2006/picture">
+                  <pic:nvPicPr>
+                    <pic:cNvPr id="0" name="Picture 1"/>
+                    <pic:cNvPicPr>
+                      <a:picLocks noChangeAspect="1" noChangeArrowheads="1"/>
+                    </pic:cNvPicPr>
+                  </pic:nvPicPr>
+                  <pic:blipFill>
+                    <a:blip r:embed="rId8" cstate="print">
+                      <a:extLst>
+                        <a:ext uri="{28A0092B-C50C-407E-A947-70E740481C1C}">
+                          <a14:useLocalDpi xmlns:a14="http://schemas.microsoft.com/office/drawing/2010/main" val="0"/>
+                        </a:ext>
+                      </a:extLst>
+                    </a:blip>
+                    <a:srcRect/>
+                    <a:stretch>
+                      <a:fillRect/>
+                    </a:stretch>
+                  </pic:blipFill>
+                  <pic:spPr bwMode="auto">
+                    <a:xfrm>
+                      <a:off x="0" y="0"/>
+                      <a:ext cx="6459262" cy="3493698"/>
+                    </a:xfrm>
+                    <a:prstGeom prst="rect">
+                      <a:avLst/>
+                    </a:prstGeom>
+                    <a:noFill/>
+                    <a:ln>
+                      <a:noFill/>
+                    </a:ln>
+                  </pic:spPr>
+                </pic:pic>
+              </a:graphicData>
+            </a:graphic>
+          </wp:anchor>
+        </w:drawing>
       </w:r>
     </w:p>
     <w:p>
       <w:pPr>
         <w:rPr>
           <w:rFonts w:ascii="Times New Roman" w:hAnsi="Times New Roman" w:cs="Times New Roman"/>
-          <w:i/>
-          <w:iCs/>
+          <w:b/>
+          <w:bCs/>
           <w:sz w:val="24"/>
           <w:szCs w:val="24"/>
           <w:lang w:val="en-US"/>
@@ -10490,17 +11052,6 @@
           <w:lang w:val="en-US"/>
         </w:rPr>
       </w:pPr>
-      <w:r>
-        <w:rPr>
-          <w:rFonts w:ascii="Times New Roman" w:hAnsi="Times New Roman" w:cs="Times New Roman"/>
-          <w:b/>
-          <w:bCs/>
-          <w:sz w:val="24"/>
-          <w:szCs w:val="24"/>
-          <w:lang w:val="en-US"/>
-        </w:rPr>
-        <w:t>Discussion</w:t>
-      </w:r>
     </w:p>
     <w:p>
       <w:pPr>
@@ -10585,6 +11136,17 @@
           <w:lang w:val="en-US"/>
         </w:rPr>
       </w:pPr>
+      <w:r>
+        <w:rPr>
+          <w:rFonts w:ascii="Times New Roman" w:hAnsi="Times New Roman" w:cs="Times New Roman"/>
+          <w:b/>
+          <w:bCs/>
+          <w:sz w:val="24"/>
+          <w:szCs w:val="24"/>
+          <w:lang w:val="en-US"/>
+        </w:rPr>
+        <w:t xml:space="preserve">Figure 1: </w:t>
+      </w:r>
     </w:p>
     <w:p>
       <w:pPr>
@@ -10609,6 +11171,105 @@
           <w:lang w:val="en-US"/>
         </w:rPr>
       </w:pPr>
+      <w:r>
+        <w:rPr>
+          <w:noProof/>
+        </w:rPr>
+        <w:drawing>
+          <wp:anchor distT="0" distB="0" distL="114300" distR="114300" simplePos="0" relativeHeight="251659264" behindDoc="1" locked="0" layoutInCell="1" allowOverlap="1" wp14:anchorId="1C6C115C" wp14:editId="08A0BBB1">
+            <wp:simplePos x="0" y="0"/>
+            <wp:positionH relativeFrom="column">
+              <wp:posOffset>13335</wp:posOffset>
+            </wp:positionH>
+            <wp:positionV relativeFrom="paragraph">
+              <wp:posOffset>7620</wp:posOffset>
+            </wp:positionV>
+            <wp:extent cx="6061075" cy="2286000"/>
+            <wp:effectExtent l="0" t="0" r="0" b="0"/>
+            <wp:wrapTight wrapText="bothSides">
+              <wp:wrapPolygon edited="0">
+                <wp:start x="2172" y="2160"/>
+                <wp:lineTo x="1018" y="4320"/>
+                <wp:lineTo x="611" y="5220"/>
+                <wp:lineTo x="611" y="5580"/>
+                <wp:lineTo x="2172" y="8280"/>
+                <wp:lineTo x="747" y="8820"/>
+                <wp:lineTo x="747" y="9720"/>
+                <wp:lineTo x="2172" y="11160"/>
+                <wp:lineTo x="543" y="12960"/>
+                <wp:lineTo x="543" y="13860"/>
+                <wp:lineTo x="2172" y="14040"/>
+                <wp:lineTo x="2037" y="17820"/>
+                <wp:lineTo x="5567" y="19800"/>
+                <wp:lineTo x="17040" y="19800"/>
+                <wp:lineTo x="18194" y="19440"/>
+                <wp:lineTo x="20299" y="17820"/>
+                <wp:lineTo x="20367" y="16020"/>
+                <wp:lineTo x="16429" y="14040"/>
+                <wp:lineTo x="20231" y="13860"/>
+                <wp:lineTo x="20231" y="12780"/>
+                <wp:lineTo x="16429" y="11160"/>
+                <wp:lineTo x="19891" y="9720"/>
+                <wp:lineTo x="19891" y="8820"/>
+                <wp:lineTo x="16769" y="8280"/>
+                <wp:lineTo x="19891" y="5760"/>
+                <wp:lineTo x="19959" y="5220"/>
+                <wp:lineTo x="19077" y="4320"/>
+                <wp:lineTo x="16429" y="2160"/>
+                <wp:lineTo x="2172" y="2160"/>
+              </wp:wrapPolygon>
+            </wp:wrapTight>
+            <wp:docPr id="2" name="Picture 2"/>
+            <wp:cNvGraphicFramePr>
+              <a:graphicFrameLocks xmlns:a="http://schemas.openxmlformats.org/drawingml/2006/main" noChangeAspect="1"/>
+            </wp:cNvGraphicFramePr>
+            <a:graphic xmlns:a="http://schemas.openxmlformats.org/drawingml/2006/main">
+              <a:graphicData uri="http://schemas.openxmlformats.org/drawingml/2006/picture">
+                <pic:pic xmlns:pic="http://schemas.openxmlformats.org/drawingml/2006/picture">
+                  <pic:nvPicPr>
+                    <pic:cNvPr id="0" name="Picture 3"/>
+                    <pic:cNvPicPr>
+                      <a:picLocks noChangeAspect="1" noChangeArrowheads="1"/>
+                    </pic:cNvPicPr>
+                  </pic:nvPicPr>
+                  <pic:blipFill>
+                    <a:blip r:embed="rId9" cstate="print">
+                      <a:extLst>
+                        <a:ext uri="{28A0092B-C50C-407E-A947-70E740481C1C}">
+                          <a14:useLocalDpi xmlns:a14="http://schemas.microsoft.com/office/drawing/2010/main" val="0"/>
+                        </a:ext>
+                      </a:extLst>
+                    </a:blip>
+                    <a:srcRect/>
+                    <a:stretch>
+                      <a:fillRect/>
+                    </a:stretch>
+                  </pic:blipFill>
+                  <pic:spPr bwMode="auto">
+                    <a:xfrm>
+                      <a:off x="0" y="0"/>
+                      <a:ext cx="6061075" cy="2286000"/>
+                    </a:xfrm>
+                    <a:prstGeom prst="rect">
+                      <a:avLst/>
+                    </a:prstGeom>
+                    <a:noFill/>
+                    <a:ln>
+                      <a:noFill/>
+                    </a:ln>
+                  </pic:spPr>
+                </pic:pic>
+              </a:graphicData>
+            </a:graphic>
+            <wp14:sizeRelH relativeFrom="margin">
+              <wp14:pctWidth>0</wp14:pctWidth>
+            </wp14:sizeRelH>
+            <wp14:sizeRelV relativeFrom="margin">
+              <wp14:pctHeight>0</wp14:pctHeight>
+            </wp14:sizeRelV>
+          </wp:anchor>
+        </w:drawing>
+      </w:r>
     </w:p>
     <w:p>
       <w:pPr>
@@ -10657,21 +11318,175 @@
           <w:lang w:val="en-US"/>
         </w:rPr>
       </w:pPr>
-      <w:r>
-        <w:rPr>
-          <w:rFonts w:ascii="Times New Roman" w:hAnsi="Times New Roman" w:cs="Times New Roman"/>
-          <w:b/>
-          <w:bCs/>
-          <w:sz w:val="24"/>
-          <w:szCs w:val="24"/>
-          <w:lang w:val="en-US"/>
-        </w:rPr>
-        <w:lastRenderedPageBreak/>
-        <w:t>References</w:t>
-      </w:r>
     </w:p>
     <w:p>
       <w:pPr>
+        <w:rPr>
+          <w:rFonts w:ascii="Times New Roman" w:hAnsi="Times New Roman" w:cs="Times New Roman"/>
+          <w:b/>
+          <w:bCs/>
+          <w:sz w:val="24"/>
+          <w:szCs w:val="24"/>
+          <w:lang w:val="en-US"/>
+        </w:rPr>
+      </w:pPr>
+    </w:p>
+    <w:p>
+      <w:pPr>
+        <w:rPr>
+          <w:rFonts w:ascii="Times New Roman" w:hAnsi="Times New Roman" w:cs="Times New Roman"/>
+          <w:b/>
+          <w:bCs/>
+          <w:sz w:val="24"/>
+          <w:szCs w:val="24"/>
+          <w:lang w:val="en-US"/>
+        </w:rPr>
+      </w:pPr>
+      <w:r>
+        <w:rPr>
+          <w:rFonts w:ascii="Times New Roman" w:hAnsi="Times New Roman" w:cs="Times New Roman"/>
+          <w:b/>
+          <w:bCs/>
+          <w:sz w:val="24"/>
+          <w:szCs w:val="24"/>
+          <w:lang w:val="en-US"/>
+        </w:rPr>
+        <w:t>Figure 2:</w:t>
+      </w:r>
+    </w:p>
+    <w:p>
+      <w:pPr>
+        <w:rPr>
+          <w:rFonts w:ascii="Times New Roman" w:hAnsi="Times New Roman" w:cs="Times New Roman"/>
+          <w:b/>
+          <w:bCs/>
+          <w:sz w:val="24"/>
+          <w:szCs w:val="24"/>
+          <w:lang w:val="en-US"/>
+        </w:rPr>
+      </w:pPr>
+    </w:p>
+    <w:p>
+      <w:pPr>
+        <w:rPr>
+          <w:rFonts w:ascii="Times New Roman" w:hAnsi="Times New Roman" w:cs="Times New Roman"/>
+          <w:b/>
+          <w:bCs/>
+          <w:sz w:val="24"/>
+          <w:szCs w:val="24"/>
+          <w:lang w:val="en-US"/>
+        </w:rPr>
+      </w:pPr>
+    </w:p>
+    <w:p>
+      <w:pPr>
+        <w:rPr>
+          <w:rFonts w:ascii="Times New Roman" w:hAnsi="Times New Roman" w:cs="Times New Roman"/>
+          <w:b/>
+          <w:bCs/>
+          <w:sz w:val="24"/>
+          <w:szCs w:val="24"/>
+          <w:lang w:val="en-US"/>
+        </w:rPr>
+      </w:pPr>
+    </w:p>
+    <w:p>
+      <w:pPr>
+        <w:rPr>
+          <w:rFonts w:ascii="Times New Roman" w:hAnsi="Times New Roman" w:cs="Times New Roman"/>
+          <w:b/>
+          <w:bCs/>
+          <w:sz w:val="24"/>
+          <w:szCs w:val="24"/>
+          <w:lang w:val="en-US"/>
+        </w:rPr>
+      </w:pPr>
+    </w:p>
+    <w:p>
+      <w:pPr>
+        <w:rPr>
+          <w:rFonts w:ascii="Times New Roman" w:hAnsi="Times New Roman" w:cs="Times New Roman"/>
+          <w:b/>
+          <w:bCs/>
+          <w:sz w:val="24"/>
+          <w:szCs w:val="24"/>
+          <w:lang w:val="en-US"/>
+        </w:rPr>
+      </w:pPr>
+    </w:p>
+    <w:p>
+      <w:pPr>
+        <w:rPr>
+          <w:rFonts w:ascii="Times New Roman" w:hAnsi="Times New Roman" w:cs="Times New Roman"/>
+          <w:b/>
+          <w:bCs/>
+          <w:sz w:val="24"/>
+          <w:szCs w:val="24"/>
+          <w:lang w:val="en-US"/>
+        </w:rPr>
+      </w:pPr>
+    </w:p>
+    <w:p>
+      <w:pPr>
+        <w:rPr>
+          <w:rFonts w:ascii="Times New Roman" w:hAnsi="Times New Roman" w:cs="Times New Roman"/>
+          <w:b/>
+          <w:bCs/>
+          <w:sz w:val="24"/>
+          <w:szCs w:val="24"/>
+          <w:lang w:val="en-US"/>
+        </w:rPr>
+      </w:pPr>
+    </w:p>
+    <w:p>
+      <w:pPr>
+        <w:rPr>
+          <w:rFonts w:ascii="Times New Roman" w:hAnsi="Times New Roman" w:cs="Times New Roman"/>
+          <w:b/>
+          <w:bCs/>
+          <w:sz w:val="24"/>
+          <w:szCs w:val="24"/>
+          <w:lang w:val="en-US"/>
+        </w:rPr>
+      </w:pPr>
+    </w:p>
+    <w:p>
+      <w:pPr>
+        <w:rPr>
+          <w:rFonts w:ascii="Times New Roman" w:hAnsi="Times New Roman" w:cs="Times New Roman"/>
+          <w:b/>
+          <w:bCs/>
+          <w:sz w:val="24"/>
+          <w:szCs w:val="24"/>
+          <w:lang w:val="en-US"/>
+        </w:rPr>
+      </w:pPr>
+    </w:p>
+    <w:p>
+      <w:pPr>
+        <w:rPr>
+          <w:rFonts w:ascii="Times New Roman" w:hAnsi="Times New Roman" w:cs="Times New Roman"/>
+          <w:b/>
+          <w:bCs/>
+          <w:sz w:val="24"/>
+          <w:szCs w:val="24"/>
+          <w:lang w:val="en-US"/>
+        </w:rPr>
+      </w:pPr>
+      <w:r>
+        <w:rPr>
+          <w:rFonts w:ascii="Times New Roman" w:hAnsi="Times New Roman" w:cs="Times New Roman"/>
+          <w:b/>
+          <w:bCs/>
+          <w:sz w:val="24"/>
+          <w:szCs w:val="24"/>
+          <w:lang w:val="en-US"/>
+        </w:rPr>
+        <w:t>References</w:t>
+      </w:r>
+    </w:p>
+    <w:p>
+      <w:pPr>
         <w:pStyle w:val="EndNoteBibliography"/>
         <w:spacing w:after="0"/>
       </w:pPr>
@@ -11225,6 +12040,7 @@
         <w:spacing w:after="0"/>
       </w:pPr>
       <w:r>
+        <w:lastRenderedPageBreak/>
         <w:tab/>
       </w:r>
       <w:r>
@@ -11297,6 +12113,608 @@
         <w:spacing w:after="0"/>
       </w:pPr>
       <w:r>
+        <w:tab/>
+      </w:r>
+      <w:r>
+        <w:rPr>
+          <w:b/>
+        </w:rPr>
+        <w:t>Gordos, M. and Franklin, C. E.</w:t>
+      </w:r>
+      <w:r>
+        <w:t xml:space="preserve"> (2002). Diving behaviour of two Australian bimodally respiring turtles, Rheodytes leukops and Emydura macquarii, in a natural setting. </w:t>
+      </w:r>
+      <w:r>
+        <w:rPr>
+          <w:i/>
+        </w:rPr>
+        <w:t>Journal of Zoology</w:t>
+      </w:r>
+      <w:r>
+        <w:t xml:space="preserve"> </w:t>
+      </w:r>
+      <w:r>
+        <w:rPr>
+          <w:b/>
+        </w:rPr>
+        <w:t>258</w:t>
+      </w:r>
+      <w:r>
+        <w:t>, 335-342.</w:t>
+      </w:r>
+    </w:p>
+    <w:p>
+      <w:pPr>
+        <w:pStyle w:val="EndNoteBibliography"/>
+        <w:spacing w:after="0"/>
+      </w:pPr>
+      <w:r>
+        <w:tab/>
+      </w:r>
+      <w:r>
+        <w:rPr>
+          <w:b/>
+        </w:rPr>
+        <w:t>Gordos, M. A., Franklin, C. E. and Limpus, C. J.</w:t>
+      </w:r>
+      <w:r>
+        <w:t xml:space="preserve"> (2003). Seasonal changes in the diel surfacing behaviour of the bimodally respiring turtle Rheodytes leukops. </w:t>
+      </w:r>
+      <w:r>
+        <w:rPr>
+          <w:i/>
+        </w:rPr>
+        <w:t>Canadian Journal of Zoology-Revue Canadienne De Zoologie</w:t>
+      </w:r>
+      <w:r>
+        <w:t xml:space="preserve"> </w:t>
+      </w:r>
+      <w:r>
+        <w:rPr>
+          <w:b/>
+        </w:rPr>
+        <w:t>81</w:t>
+      </w:r>
+      <w:r>
+        <w:t>, 1614-1622.</w:t>
+      </w:r>
+    </w:p>
+    <w:p>
+      <w:pPr>
+        <w:pStyle w:val="EndNoteBibliography"/>
+        <w:spacing w:after="0"/>
+      </w:pPr>
+      <w:r>
+        <w:tab/>
+      </w:r>
+      <w:r>
+        <w:rPr>
+          <w:b/>
+        </w:rPr>
+        <w:t>Grigg, G. C. and Kirshner, D.</w:t>
+      </w:r>
+      <w:r>
+        <w:t xml:space="preserve"> (2015). Biology and evolution of crocodylians. . Clayton South, Australia: CSIRO Publishing.</w:t>
+      </w:r>
+    </w:p>
+    <w:p>
+      <w:pPr>
+        <w:pStyle w:val="EndNoteBibliography"/>
+        <w:spacing w:after="0"/>
+      </w:pPr>
+      <w:r>
+        <w:tab/>
+      </w:r>
+      <w:r>
+        <w:rPr>
+          <w:b/>
+        </w:rPr>
+        <w:t>Hansen, T. F., Carter, A. J. R. and Pélabon, C.</w:t>
+      </w:r>
+      <w:r>
+        <w:t xml:space="preserve"> (2006). On adaptive accuracy and precision in natural populations. </w:t>
+      </w:r>
+      <w:r>
+        <w:rPr>
+          <w:i/>
+        </w:rPr>
+        <w:t>The American Naturalist</w:t>
+      </w:r>
+      <w:r>
+        <w:t xml:space="preserve"> </w:t>
+      </w:r>
+      <w:r>
+        <w:rPr>
+          <w:b/>
+        </w:rPr>
+        <w:t>168</w:t>
+      </w:r>
+      <w:r>
+        <w:t>, 168-181.</w:t>
+      </w:r>
+    </w:p>
+    <w:p>
+      <w:pPr>
+        <w:pStyle w:val="EndNoteBibliography"/>
+        <w:spacing w:after="0"/>
+      </w:pPr>
+      <w:r>
+        <w:tab/>
+      </w:r>
+      <w:r>
+        <w:rPr>
+          <w:b/>
+        </w:rPr>
+        <w:t>Hayward, A., Pajuelo, M., Haase, C. G., Anderson, D. M. and Gillooly, J. F.</w:t>
+      </w:r>
+      <w:r>
+        <w:t xml:space="preserve"> (2016). Common metabolic constraints on dive duration in endothermic and ectothermic vertebrates. </w:t>
+      </w:r>
+      <w:r>
+        <w:rPr>
+          <w:i/>
+        </w:rPr>
+        <w:t>Peerj</w:t>
+      </w:r>
+      <w:r>
+        <w:t xml:space="preserve"> </w:t>
+      </w:r>
+      <w:r>
+        <w:rPr>
+          <w:b/>
+        </w:rPr>
+        <w:t>4</w:t>
+      </w:r>
+      <w:r>
+        <w:t>, 9.</w:t>
+      </w:r>
+    </w:p>
+    <w:p>
+      <w:pPr>
+        <w:pStyle w:val="EndNoteBibliography"/>
+        <w:spacing w:after="0"/>
+      </w:pPr>
+      <w:r>
+        <w:tab/>
+      </w:r>
+      <w:r>
+        <w:rPr>
+          <w:b/>
+        </w:rPr>
+        <w:t>Hedges, S. B., Dudley, J. and Kumar, S.</w:t>
+      </w:r>
+      <w:r>
+        <w:t xml:space="preserve"> (2006). TimeTree: A public knowledge-base of divergence times among organisms. </w:t>
+      </w:r>
+      <w:r>
+        <w:rPr>
+          <w:i/>
+        </w:rPr>
+        <w:t>Bioinformatics</w:t>
+      </w:r>
+      <w:r>
+        <w:t xml:space="preserve"> </w:t>
+      </w:r>
+      <w:r>
+        <w:rPr>
+          <w:b/>
+        </w:rPr>
+        <w:t>22</w:t>
+      </w:r>
+      <w:r>
+        <w:t>, 2971-2972.</w:t>
+      </w:r>
+    </w:p>
+    <w:p>
+      <w:pPr>
+        <w:pStyle w:val="EndNoteBibliography"/>
+        <w:spacing w:after="0"/>
+      </w:pPr>
+      <w:r>
+        <w:tab/>
+      </w:r>
+      <w:r>
+        <w:rPr>
+          <w:b/>
+        </w:rPr>
+        <w:t>Heithaus, M. R. and Dill, L. M.</w:t>
+      </w:r>
+      <w:r>
+        <w:t xml:space="preserve"> (2002). Food availability and predation risk influence bottlenose dolphin habitat use. </w:t>
+      </w:r>
+      <w:r>
+        <w:rPr>
+          <w:i/>
+        </w:rPr>
+        <w:t>Ecology</w:t>
+      </w:r>
+      <w:r>
+        <w:t xml:space="preserve"> </w:t>
+      </w:r>
+      <w:r>
+        <w:rPr>
+          <w:b/>
+        </w:rPr>
+        <w:t>83</w:t>
+      </w:r>
+      <w:r>
+        <w:t>, 480-491.</w:t>
+      </w:r>
+    </w:p>
+    <w:p>
+      <w:pPr>
+        <w:pStyle w:val="EndNoteBibliography"/>
+        <w:spacing w:after="0"/>
+      </w:pPr>
+      <w:r>
+        <w:tab/>
+      </w:r>
+      <w:r>
+        <w:rPr>
+          <w:b/>
+        </w:rPr>
+        <w:t>Heithaus, M. R. and Dill, L. M.</w:t>
+      </w:r>
+      <w:r>
+        <w:t xml:space="preserve"> (2003). Optimal diving under the risk of predation. </w:t>
+      </w:r>
+      <w:r>
+        <w:rPr>
+          <w:i/>
+        </w:rPr>
+        <w:t>Journal of Theoretical Biology</w:t>
+      </w:r>
+      <w:r>
+        <w:t xml:space="preserve"> </w:t>
+      </w:r>
+      <w:r>
+        <w:rPr>
+          <w:b/>
+        </w:rPr>
+        <w:t>223</w:t>
+      </w:r>
+      <w:r>
+        <w:t>, 79-92.</w:t>
+      </w:r>
+    </w:p>
+    <w:p>
+      <w:pPr>
+        <w:pStyle w:val="EndNoteBibliography"/>
+        <w:spacing w:after="0"/>
+      </w:pPr>
+      <w:r>
+        <w:tab/>
+      </w:r>
+      <w:r>
+        <w:rPr>
+          <w:b/>
+        </w:rPr>
+        <w:t>Heithaus, M. R., Dill, L. M., Marshall, G. J. and Buhleier, B. M.</w:t>
+      </w:r>
+      <w:r>
+        <w:t xml:space="preserve"> (2002). Habitat use and foraging behavior of tiger sharks (Galeocerdo cuvier) in a seagrass ecosystem. </w:t>
+      </w:r>
+      <w:r>
+        <w:rPr>
+          <w:i/>
+        </w:rPr>
+        <w:t>Marine Biology</w:t>
+      </w:r>
+      <w:r>
+        <w:t xml:space="preserve"> </w:t>
+      </w:r>
+      <w:r>
+        <w:rPr>
+          <w:b/>
+        </w:rPr>
+        <w:t>140</w:t>
+      </w:r>
+      <w:r>
+        <w:t>, 237-248.</w:t>
+      </w:r>
+    </w:p>
+    <w:p>
+      <w:pPr>
+        <w:pStyle w:val="EndNoteBibliography"/>
+        <w:spacing w:after="0"/>
+      </w:pPr>
+      <w:r>
+        <w:tab/>
+      </w:r>
+      <w:r>
+        <w:rPr>
+          <w:b/>
+        </w:rPr>
+        <w:t>Jackson, D. C.</w:t>
+      </w:r>
+      <w:r>
+        <w:t xml:space="preserve"> (2007). Temperature and hypoxia in ectothermic tetrapods. </w:t>
+      </w:r>
+      <w:r>
+        <w:rPr>
+          <w:i/>
+        </w:rPr>
+        <w:t>Journal of Thermal Biology</w:t>
+      </w:r>
+      <w:r>
+        <w:t xml:space="preserve"> </w:t>
+      </w:r>
+      <w:r>
+        <w:rPr>
+          <w:b/>
+        </w:rPr>
+        <w:t>32</w:t>
+      </w:r>
+      <w:r>
+        <w:t>, 125-133.</w:t>
+      </w:r>
+    </w:p>
+    <w:p>
+      <w:pPr>
+        <w:pStyle w:val="EndNoteBibliography"/>
+        <w:spacing w:after="0"/>
+      </w:pPr>
+      <w:r>
+        <w:tab/>
+      </w:r>
+      <w:r>
+        <w:rPr>
+          <w:b/>
+        </w:rPr>
+        <w:t>Kawecki, T. J.</w:t>
+      </w:r>
+      <w:r>
+        <w:t xml:space="preserve"> (2000). The evolution of canalization under fluctuating selection. </w:t>
+      </w:r>
+      <w:r>
+        <w:rPr>
+          <w:i/>
+        </w:rPr>
+        <w:t>Evolution</w:t>
+      </w:r>
+      <w:r>
+        <w:t xml:space="preserve"> </w:t>
+      </w:r>
+      <w:r>
+        <w:rPr>
+          <w:b/>
+        </w:rPr>
+        <w:t>54</w:t>
+      </w:r>
+      <w:r>
+        <w:t>, 1-12.</w:t>
+      </w:r>
+    </w:p>
+    <w:p>
+      <w:pPr>
+        <w:pStyle w:val="EndNoteBibliography"/>
+        <w:spacing w:after="0"/>
+      </w:pPr>
+      <w:r>
+        <w:tab/>
+      </w:r>
+      <w:r>
+        <w:rPr>
+          <w:b/>
+        </w:rPr>
+        <w:t>Keen, A. N., Jordan, M. K., Holly, S. A. and Gillis, T. E.</w:t>
+      </w:r>
+      <w:r>
+        <w:t xml:space="preserve"> (2017). Temperature-induced cardiac remodelling in fish. </w:t>
+      </w:r>
+      <w:r>
+        <w:rPr>
+          <w:i/>
+        </w:rPr>
+        <w:t>Journal of Experimental Biology</w:t>
+      </w:r>
+      <w:r>
+        <w:t xml:space="preserve"> </w:t>
+      </w:r>
+      <w:r>
+        <w:rPr>
+          <w:b/>
+        </w:rPr>
+        <w:t>220</w:t>
+      </w:r>
+      <w:r>
+        <w:t>, 147-160.</w:t>
+      </w:r>
+    </w:p>
+    <w:p>
+      <w:pPr>
+        <w:pStyle w:val="EndNoteBibliography"/>
+        <w:spacing w:after="0"/>
+      </w:pPr>
+      <w:r>
+        <w:tab/>
+      </w:r>
+      <w:r>
+        <w:rPr>
+          <w:b/>
+        </w:rPr>
+        <w:t>Maina, J. N.</w:t>
+      </w:r>
+      <w:r>
+        <w:t xml:space="preserve"> (2002). Structure, function and evolution of the gas exchangers: comparative perspectives. </w:t>
+      </w:r>
+      <w:r>
+        <w:rPr>
+          <w:i/>
+        </w:rPr>
+        <w:t>Journal of Anatomy</w:t>
+      </w:r>
+      <w:r>
+        <w:t xml:space="preserve"> </w:t>
+      </w:r>
+      <w:r>
+        <w:rPr>
+          <w:b/>
+        </w:rPr>
+        <w:t>201</w:t>
+      </w:r>
+      <w:r>
+        <w:t>, 281-304.</w:t>
+      </w:r>
+    </w:p>
+    <w:p>
+      <w:pPr>
+        <w:pStyle w:val="EndNoteBibliography"/>
+        <w:spacing w:after="0"/>
+      </w:pPr>
+      <w:r>
+        <w:tab/>
+      </w:r>
+      <w:r>
+        <w:rPr>
+          <w:b/>
+        </w:rPr>
+        <w:t>Mathie, N. J. and Franklin, C. E.</w:t>
+      </w:r>
+      <w:r>
+        <w:t xml:space="preserve"> (2006). The influence of body size on the diving behaviour and physiology of the bimodally respiring turtle, Elseya albagula. </w:t>
+      </w:r>
+      <w:r>
+        <w:rPr>
+          <w:i/>
+        </w:rPr>
+        <w:t>Journal of Comparative Physiology B-Biochemical Systemic and Environmental Physiology</w:t>
+      </w:r>
+      <w:r>
+        <w:t xml:space="preserve"> </w:t>
+      </w:r>
+      <w:r>
+        <w:rPr>
+          <w:b/>
+        </w:rPr>
+        <w:t>176</w:t>
+      </w:r>
+      <w:r>
+        <w:t>, 739-747.</w:t>
+      </w:r>
+    </w:p>
+    <w:p>
+      <w:pPr>
+        <w:pStyle w:val="EndNoteBibliography"/>
+      </w:pPr>
+      <w:r>
+        <w:tab/>
+      </w:r>
+      <w:r>
+        <w:rPr>
+          <w:b/>
+        </w:rPr>
+        <w:t>O'Dea, R. E., Lagisz, M., Hendry, A. P. and Nakagawa, S.</w:t>
+      </w:r>
+      <w:r>
+        <w:t xml:space="preserve"> (2018). Developmental temperature affects phenotypic means and</w:t>
+      </w:r>
+    </w:p>
+    <w:p>
+      <w:pPr>
+        <w:pStyle w:val="EndNoteBibliography"/>
+        <w:spacing w:after="0"/>
+      </w:pPr>
+      <w:r>
+        <w:t xml:space="preserve">variability: A meta‐analysis of fish data. </w:t>
+      </w:r>
+      <w:r>
+        <w:rPr>
+          <w:i/>
+        </w:rPr>
+        <w:t>Fish and Fisheries</w:t>
+      </w:r>
+      <w:r>
+        <w:t xml:space="preserve"> </w:t>
+      </w:r>
+      <w:r>
+        <w:rPr>
+          <w:b/>
+        </w:rPr>
+        <w:t>20</w:t>
+      </w:r>
+      <w:r>
+        <w:t>, 1005-1022.</w:t>
+      </w:r>
+    </w:p>
+    <w:p>
+      <w:pPr>
+        <w:pStyle w:val="EndNoteBibliography"/>
+        <w:spacing w:after="0"/>
+      </w:pPr>
+      <w:r>
+        <w:tab/>
+      </w:r>
+      <w:r>
+        <w:rPr>
+          <w:b/>
+        </w:rPr>
+        <w:t>Ouzzani, M., Hammady, H., Fedorowicz, Z. and Elmagarmid, A.</w:t>
+      </w:r>
+      <w:r>
+        <w:t xml:space="preserve"> (2016). Rayyan — a web and mobile app for systematic reviews. </w:t>
+      </w:r>
+      <w:r>
+        <w:rPr>
+          <w:i/>
+        </w:rPr>
+        <w:t>Systematic Reviews</w:t>
+      </w:r>
+      <w:r>
+        <w:t xml:space="preserve"> </w:t>
+      </w:r>
+      <w:r>
+        <w:rPr>
+          <w:b/>
+        </w:rPr>
+        <w:t>5</w:t>
+      </w:r>
+      <w:r>
+        <w:t>, 210.</w:t>
+      </w:r>
+    </w:p>
+    <w:p>
+      <w:pPr>
+        <w:pStyle w:val="EndNoteBibliography"/>
+        <w:spacing w:after="0"/>
+      </w:pPr>
+      <w:r>
+        <w:tab/>
+      </w:r>
+      <w:r>
+        <w:rPr>
+          <w:b/>
+        </w:rPr>
+        <w:t>Pick, J. L., Nakagawa, S. and Noble, D. W. A.</w:t>
+      </w:r>
+      <w:r>
+        <w:t xml:space="preserve"> (2018). Reproducible, flexible and high-throughput data extraction from primary literature: The metaDigitise R package. </w:t>
+      </w:r>
+      <w:r>
+        <w:rPr>
+          <w:i/>
+        </w:rPr>
+        <w:t>Methods in Ecology and Evolution</w:t>
+      </w:r>
+      <w:r>
+        <w:t xml:space="preserve"> </w:t>
+      </w:r>
+      <w:r>
+        <w:rPr>
+          <w:b/>
+        </w:rPr>
+        <w:t>10</w:t>
+      </w:r>
+      <w:r>
+        <w:t>, 426-431.</w:t>
+      </w:r>
+    </w:p>
+    <w:p>
+      <w:pPr>
+        <w:pStyle w:val="EndNoteBibliography"/>
+        <w:spacing w:after="0"/>
+      </w:pPr>
+      <w:r>
         <w:lastRenderedPageBreak/>
         <w:tab/>
       </w:r>
@@ -11304,16 +12722,16 @@
         <w:rPr>
           <w:b/>
         </w:rPr>
-        <w:t>Gordos, M. and Franklin, C. E.</w:t>
-      </w:r>
-      <w:r>
-        <w:t xml:space="preserve"> (2002). Diving behaviour of two Australian bimodally respiring turtles, Rheodytes leukops and Emydura macquarii, in a natural setting. </w:t>
+        <w:t>Podrabsky, J. E. and Somero, G. N.</w:t>
+      </w:r>
+      <w:r>
+        <w:t xml:space="preserve"> (2004). Changes in gene expression associated with acclimation to constant temperatures and fluctuating daily temperatures in an annual killifish Austrofundulus limnaeus. </w:t>
       </w:r>
       <w:r>
         <w:rPr>
           <w:i/>
         </w:rPr>
-        <w:t>Journal of Zoology</w:t>
+        <w:t>Journal of Experimental Biology</w:t>
       </w:r>
       <w:r>
         <w:t xml:space="preserve"> </w:t>
@@ -11322,10 +12740,10 @@
         <w:rPr>
           <w:b/>
         </w:rPr>
-        <w:t>258</w:t>
-      </w:r>
-      <w:r>
-        <w:t>, 335-342.</w:t>
+        <w:t>207</w:t>
+      </w:r>
+      <w:r>
+        <w:t>, 2237-2254.</w:t>
       </w:r>
     </w:p>
     <w:p>
@@ -11340,16 +12758,16 @@
         <w:rPr>
           <w:b/>
         </w:rPr>
-        <w:t>Gordos, M. A., Franklin, C. E. and Limpus, C. J.</w:t>
-      </w:r>
-      <w:r>
-        <w:t xml:space="preserve"> (2003). Seasonal changes in the diel surfacing behaviour of the bimodally respiring turtle Rheodytes leukops. </w:t>
+        <w:t>Prassack, S. L., Bagatto, B. and Henry, R. P.</w:t>
+      </w:r>
+      <w:r>
+        <w:t xml:space="preserve"> (2001). Effects of temperature and aquatic Po-2 on the physiology and behaviour of Apalone ferox and Chrysemys picta. </w:t>
       </w:r>
       <w:r>
         <w:rPr>
           <w:i/>
         </w:rPr>
-        <w:t>Canadian Journal of Zoology-Revue Canadienne De Zoologie</w:t>
+        <w:t>Journal of Experimental Biology</w:t>
       </w:r>
       <w:r>
         <w:t xml:space="preserve"> </w:t>
@@ -11358,10 +12776,10 @@
         <w:rPr>
           <w:b/>
         </w:rPr>
-        <w:t>81</w:t>
-      </w:r>
-      <w:r>
-        <w:t>, 1614-1622.</w:t>
+        <w:t>204</w:t>
+      </w:r>
+      <w:r>
+        <w:t>, 2185-2195.</w:t>
       </w:r>
     </w:p>
     <w:p>
@@ -11370,609 +12788,6 @@
         <w:spacing w:after="0"/>
       </w:pPr>
       <w:r>
-        <w:tab/>
-      </w:r>
-      <w:r>
-        <w:rPr>
-          <w:b/>
-        </w:rPr>
-        <w:t>Grigg, G. C. and Kirshner, D.</w:t>
-      </w:r>
-      <w:r>
-        <w:t xml:space="preserve"> (2015). Biology and evolution of crocodylians. . Clayton South, Australia: CSIRO Publishing.</w:t>
-      </w:r>
-    </w:p>
-    <w:p>
-      <w:pPr>
-        <w:pStyle w:val="EndNoteBibliography"/>
-        <w:spacing w:after="0"/>
-      </w:pPr>
-      <w:r>
-        <w:tab/>
-      </w:r>
-      <w:r>
-        <w:rPr>
-          <w:b/>
-        </w:rPr>
-        <w:t>Hansen, T. F., Carter, A. J. R. and Pélabon, C.</w:t>
-      </w:r>
-      <w:r>
-        <w:t xml:space="preserve"> (2006). On adaptive accuracy and precision in natural populations. </w:t>
-      </w:r>
-      <w:r>
-        <w:rPr>
-          <w:i/>
-        </w:rPr>
-        <w:t>The American Naturalist</w:t>
-      </w:r>
-      <w:r>
-        <w:t xml:space="preserve"> </w:t>
-      </w:r>
-      <w:r>
-        <w:rPr>
-          <w:b/>
-        </w:rPr>
-        <w:t>168</w:t>
-      </w:r>
-      <w:r>
-        <w:t>, 168-181.</w:t>
-      </w:r>
-    </w:p>
-    <w:p>
-      <w:pPr>
-        <w:pStyle w:val="EndNoteBibliography"/>
-        <w:spacing w:after="0"/>
-      </w:pPr>
-      <w:r>
-        <w:tab/>
-      </w:r>
-      <w:r>
-        <w:rPr>
-          <w:b/>
-        </w:rPr>
-        <w:t>Hayward, A., Pajuelo, M., Haase, C. G., Anderson, D. M. and Gillooly, J. F.</w:t>
-      </w:r>
-      <w:r>
-        <w:t xml:space="preserve"> (2016). Common metabolic constraints on dive duration in endothermic and ectothermic vertebrates. </w:t>
-      </w:r>
-      <w:r>
-        <w:rPr>
-          <w:i/>
-        </w:rPr>
-        <w:t>Peerj</w:t>
-      </w:r>
-      <w:r>
-        <w:t xml:space="preserve"> </w:t>
-      </w:r>
-      <w:r>
-        <w:rPr>
-          <w:b/>
-        </w:rPr>
-        <w:t>4</w:t>
-      </w:r>
-      <w:r>
-        <w:t>, 9.</w:t>
-      </w:r>
-    </w:p>
-    <w:p>
-      <w:pPr>
-        <w:pStyle w:val="EndNoteBibliography"/>
-        <w:spacing w:after="0"/>
-      </w:pPr>
-      <w:r>
-        <w:tab/>
-      </w:r>
-      <w:r>
-        <w:rPr>
-          <w:b/>
-        </w:rPr>
-        <w:t>Hedges, S. B., Dudley, J. and Kumar, S.</w:t>
-      </w:r>
-      <w:r>
-        <w:t xml:space="preserve"> (2006). TimeTree: A public knowledge-base of divergence times among organisms. </w:t>
-      </w:r>
-      <w:r>
-        <w:rPr>
-          <w:i/>
-        </w:rPr>
-        <w:t>Bioinformatics</w:t>
-      </w:r>
-      <w:r>
-        <w:t xml:space="preserve"> </w:t>
-      </w:r>
-      <w:r>
-        <w:rPr>
-          <w:b/>
-        </w:rPr>
-        <w:t>22</w:t>
-      </w:r>
-      <w:r>
-        <w:t>, 2971-2972.</w:t>
-      </w:r>
-    </w:p>
-    <w:p>
-      <w:pPr>
-        <w:pStyle w:val="EndNoteBibliography"/>
-        <w:spacing w:after="0"/>
-      </w:pPr>
-      <w:r>
-        <w:tab/>
-      </w:r>
-      <w:r>
-        <w:rPr>
-          <w:b/>
-        </w:rPr>
-        <w:t>Heithaus, M. R. and Dill, L. M.</w:t>
-      </w:r>
-      <w:r>
-        <w:t xml:space="preserve"> (2002). Food availability and predation risk influence bottlenose dolphin habitat use. </w:t>
-      </w:r>
-      <w:r>
-        <w:rPr>
-          <w:i/>
-        </w:rPr>
-        <w:t>Ecology</w:t>
-      </w:r>
-      <w:r>
-        <w:t xml:space="preserve"> </w:t>
-      </w:r>
-      <w:r>
-        <w:rPr>
-          <w:b/>
-        </w:rPr>
-        <w:t>83</w:t>
-      </w:r>
-      <w:r>
-        <w:t>, 480-491.</w:t>
-      </w:r>
-    </w:p>
-    <w:p>
-      <w:pPr>
-        <w:pStyle w:val="EndNoteBibliography"/>
-        <w:spacing w:after="0"/>
-      </w:pPr>
-      <w:r>
-        <w:tab/>
-      </w:r>
-      <w:r>
-        <w:rPr>
-          <w:b/>
-        </w:rPr>
-        <w:t>Heithaus, M. R. and Dill, L. M.</w:t>
-      </w:r>
-      <w:r>
-        <w:t xml:space="preserve"> (2003). Optimal diving under the risk of predation. </w:t>
-      </w:r>
-      <w:r>
-        <w:rPr>
-          <w:i/>
-        </w:rPr>
-        <w:t>Journal of Theoretical Biology</w:t>
-      </w:r>
-      <w:r>
-        <w:t xml:space="preserve"> </w:t>
-      </w:r>
-      <w:r>
-        <w:rPr>
-          <w:b/>
-        </w:rPr>
-        <w:t>223</w:t>
-      </w:r>
-      <w:r>
-        <w:t>, 79-92.</w:t>
-      </w:r>
-    </w:p>
-    <w:p>
-      <w:pPr>
-        <w:pStyle w:val="EndNoteBibliography"/>
-        <w:spacing w:after="0"/>
-      </w:pPr>
-      <w:r>
-        <w:tab/>
-      </w:r>
-      <w:r>
-        <w:rPr>
-          <w:b/>
-        </w:rPr>
-        <w:t>Heithaus, M. R., Dill, L. M., Marshall, G. J. and Buhleier, B. M.</w:t>
-      </w:r>
-      <w:r>
-        <w:t xml:space="preserve"> (2002). Habitat use and foraging behavior of tiger sharks (Galeocerdo cuvier) in a seagrass ecosystem. </w:t>
-      </w:r>
-      <w:r>
-        <w:rPr>
-          <w:i/>
-        </w:rPr>
-        <w:t>Marine Biology</w:t>
-      </w:r>
-      <w:r>
-        <w:t xml:space="preserve"> </w:t>
-      </w:r>
-      <w:r>
-        <w:rPr>
-          <w:b/>
-        </w:rPr>
-        <w:t>140</w:t>
-      </w:r>
-      <w:r>
-        <w:t>, 237-248.</w:t>
-      </w:r>
-    </w:p>
-    <w:p>
-      <w:pPr>
-        <w:pStyle w:val="EndNoteBibliography"/>
-        <w:spacing w:after="0"/>
-      </w:pPr>
-      <w:r>
-        <w:tab/>
-      </w:r>
-      <w:r>
-        <w:rPr>
-          <w:b/>
-        </w:rPr>
-        <w:t>Jackson, D. C.</w:t>
-      </w:r>
-      <w:r>
-        <w:t xml:space="preserve"> (2007). Temperature and hypoxia in ectothermic tetrapods. </w:t>
-      </w:r>
-      <w:r>
-        <w:rPr>
-          <w:i/>
-        </w:rPr>
-        <w:t>Journal of Thermal Biology</w:t>
-      </w:r>
-      <w:r>
-        <w:t xml:space="preserve"> </w:t>
-      </w:r>
-      <w:r>
-        <w:rPr>
-          <w:b/>
-        </w:rPr>
-        <w:t>32</w:t>
-      </w:r>
-      <w:r>
-        <w:t>, 125-133.</w:t>
-      </w:r>
-    </w:p>
-    <w:p>
-      <w:pPr>
-        <w:pStyle w:val="EndNoteBibliography"/>
-        <w:spacing w:after="0"/>
-      </w:pPr>
-      <w:r>
-        <w:tab/>
-      </w:r>
-      <w:r>
-        <w:rPr>
-          <w:b/>
-        </w:rPr>
-        <w:t>Kawecki, T. J.</w:t>
-      </w:r>
-      <w:r>
-        <w:t xml:space="preserve"> (2000). The evolution of canalization under fluctuating selection. </w:t>
-      </w:r>
-      <w:r>
-        <w:rPr>
-          <w:i/>
-        </w:rPr>
-        <w:t>Evolution</w:t>
-      </w:r>
-      <w:r>
-        <w:t xml:space="preserve"> </w:t>
-      </w:r>
-      <w:r>
-        <w:rPr>
-          <w:b/>
-        </w:rPr>
-        <w:t>54</w:t>
-      </w:r>
-      <w:r>
-        <w:t>, 1-12.</w:t>
-      </w:r>
-    </w:p>
-    <w:p>
-      <w:pPr>
-        <w:pStyle w:val="EndNoteBibliography"/>
-        <w:spacing w:after="0"/>
-      </w:pPr>
-      <w:r>
-        <w:tab/>
-      </w:r>
-      <w:r>
-        <w:rPr>
-          <w:b/>
-        </w:rPr>
-        <w:t>Keen, A. N., Jordan, M. K., Holly, S. A. and Gillis, T. E.</w:t>
-      </w:r>
-      <w:r>
-        <w:t xml:space="preserve"> (2017). Temperature-induced cardiac remodelling in fish. </w:t>
-      </w:r>
-      <w:r>
-        <w:rPr>
-          <w:i/>
-        </w:rPr>
-        <w:t>Journal of Experimental Biology</w:t>
-      </w:r>
-      <w:r>
-        <w:t xml:space="preserve"> </w:t>
-      </w:r>
-      <w:r>
-        <w:rPr>
-          <w:b/>
-        </w:rPr>
-        <w:t>220</w:t>
-      </w:r>
-      <w:r>
-        <w:t>, 147-160.</w:t>
-      </w:r>
-    </w:p>
-    <w:p>
-      <w:pPr>
-        <w:pStyle w:val="EndNoteBibliography"/>
-        <w:spacing w:after="0"/>
-      </w:pPr>
-      <w:r>
-        <w:tab/>
-      </w:r>
-      <w:r>
-        <w:rPr>
-          <w:b/>
-        </w:rPr>
-        <w:t>Maina, J. N.</w:t>
-      </w:r>
-      <w:r>
-        <w:t xml:space="preserve"> (2002). Structure, function and evolution of the gas exchangers: comparative perspectives. </w:t>
-      </w:r>
-      <w:r>
-        <w:rPr>
-          <w:i/>
-        </w:rPr>
-        <w:t>Journal of Anatomy</w:t>
-      </w:r>
-      <w:r>
-        <w:t xml:space="preserve"> </w:t>
-      </w:r>
-      <w:r>
-        <w:rPr>
-          <w:b/>
-        </w:rPr>
-        <w:t>201</w:t>
-      </w:r>
-      <w:r>
-        <w:t>, 281-304.</w:t>
-      </w:r>
-    </w:p>
-    <w:p>
-      <w:pPr>
-        <w:pStyle w:val="EndNoteBibliography"/>
-        <w:spacing w:after="0"/>
-      </w:pPr>
-      <w:r>
-        <w:tab/>
-      </w:r>
-      <w:r>
-        <w:rPr>
-          <w:b/>
-        </w:rPr>
-        <w:t>Mathie, N. J. and Franklin, C. E.</w:t>
-      </w:r>
-      <w:r>
-        <w:t xml:space="preserve"> (2006). The influence of body size on the diving behaviour and physiology of the bimodally respiring turtle, Elseya albagula. </w:t>
-      </w:r>
-      <w:r>
-        <w:rPr>
-          <w:i/>
-        </w:rPr>
-        <w:t>Journal of Comparative Physiology B-Biochemical Systemic and Environmental Physiology</w:t>
-      </w:r>
-      <w:r>
-        <w:t xml:space="preserve"> </w:t>
-      </w:r>
-      <w:r>
-        <w:rPr>
-          <w:b/>
-        </w:rPr>
-        <w:t>176</w:t>
-      </w:r>
-      <w:r>
-        <w:t>, 739-747.</w:t>
-      </w:r>
-    </w:p>
-    <w:p>
-      <w:pPr>
-        <w:pStyle w:val="EndNoteBibliography"/>
-      </w:pPr>
-      <w:r>
-        <w:tab/>
-      </w:r>
-      <w:r>
-        <w:rPr>
-          <w:b/>
-        </w:rPr>
-        <w:t>O'Dea, R. E., Lagisz, M., Hendry, A. P. and Nakagawa, S.</w:t>
-      </w:r>
-      <w:r>
-        <w:t xml:space="preserve"> (2018). Developmental temperature affects phenotypic means and</w:t>
-      </w:r>
-    </w:p>
-    <w:p>
-      <w:pPr>
-        <w:pStyle w:val="EndNoteBibliography"/>
-        <w:spacing w:after="0"/>
-      </w:pPr>
-      <w:r>
-        <w:t xml:space="preserve">variability: A meta‐analysis of fish data. </w:t>
-      </w:r>
-      <w:r>
-        <w:rPr>
-          <w:i/>
-        </w:rPr>
-        <w:t>Fish and Fisheries</w:t>
-      </w:r>
-      <w:r>
-        <w:t xml:space="preserve"> </w:t>
-      </w:r>
-      <w:r>
-        <w:rPr>
-          <w:b/>
-        </w:rPr>
-        <w:t>20</w:t>
-      </w:r>
-      <w:r>
-        <w:t>, 1005-1022.</w:t>
-      </w:r>
-    </w:p>
-    <w:p>
-      <w:pPr>
-        <w:pStyle w:val="EndNoteBibliography"/>
-        <w:spacing w:after="0"/>
-      </w:pPr>
-      <w:r>
-        <w:tab/>
-      </w:r>
-      <w:r>
-        <w:rPr>
-          <w:b/>
-        </w:rPr>
-        <w:t>Ouzzani, M., Hammady, H., Fedorowicz, Z. and Elmagarmid, A.</w:t>
-      </w:r>
-      <w:r>
-        <w:t xml:space="preserve"> (2016). Rayyan — a web and mobile app for systematic reviews. </w:t>
-      </w:r>
-      <w:r>
-        <w:rPr>
-          <w:i/>
-        </w:rPr>
-        <w:t>Systematic Reviews</w:t>
-      </w:r>
-      <w:r>
-        <w:t xml:space="preserve"> </w:t>
-      </w:r>
-      <w:r>
-        <w:rPr>
-          <w:b/>
-        </w:rPr>
-        <w:t>5</w:t>
-      </w:r>
-      <w:r>
-        <w:t>, 210.</w:t>
-      </w:r>
-    </w:p>
-    <w:p>
-      <w:pPr>
-        <w:pStyle w:val="EndNoteBibliography"/>
-        <w:spacing w:after="0"/>
-      </w:pPr>
-      <w:r>
-        <w:tab/>
-      </w:r>
-      <w:r>
-        <w:rPr>
-          <w:b/>
-        </w:rPr>
-        <w:t>Pick, J. L., Nakagawa, S. and Noble, D. W. A.</w:t>
-      </w:r>
-      <w:r>
-        <w:t xml:space="preserve"> (2018). Reproducible, flexible and high-throughput data extraction from primary literature: The metaDigitise R package. </w:t>
-      </w:r>
-      <w:r>
-        <w:rPr>
-          <w:i/>
-        </w:rPr>
-        <w:t>Methods in Ecology and Evolution</w:t>
-      </w:r>
-      <w:r>
-        <w:t xml:space="preserve"> </w:t>
-      </w:r>
-      <w:r>
-        <w:rPr>
-          <w:b/>
-        </w:rPr>
-        <w:t>10</w:t>
-      </w:r>
-      <w:r>
-        <w:t>, 426-431.</w:t>
-      </w:r>
-    </w:p>
-    <w:p>
-      <w:pPr>
-        <w:pStyle w:val="EndNoteBibliography"/>
-        <w:spacing w:after="0"/>
-      </w:pPr>
-      <w:r>
-        <w:tab/>
-      </w:r>
-      <w:r>
-        <w:rPr>
-          <w:b/>
-        </w:rPr>
-        <w:t>Podrabsky, J. E. and Somero, G. N.</w:t>
-      </w:r>
-      <w:r>
-        <w:t xml:space="preserve"> (2004). Changes in gene expression associated with acclimation to constant temperatures and fluctuating daily temperatures in an annual killifish Austrofundulus limnaeus. </w:t>
-      </w:r>
-      <w:r>
-        <w:rPr>
-          <w:i/>
-        </w:rPr>
-        <w:t>Journal of Experimental Biology</w:t>
-      </w:r>
-      <w:r>
-        <w:t xml:space="preserve"> </w:t>
-      </w:r>
-      <w:r>
-        <w:rPr>
-          <w:b/>
-        </w:rPr>
-        <w:t>207</w:t>
-      </w:r>
-      <w:r>
-        <w:t>, 2237-2254.</w:t>
-      </w:r>
-    </w:p>
-    <w:p>
-      <w:pPr>
-        <w:pStyle w:val="EndNoteBibliography"/>
-        <w:spacing w:after="0"/>
-      </w:pPr>
-      <w:r>
-        <w:tab/>
-      </w:r>
-      <w:r>
-        <w:rPr>
-          <w:b/>
-        </w:rPr>
-        <w:t>Prassack, S. L., Bagatto, B. and Henry, R. P.</w:t>
-      </w:r>
-      <w:r>
-        <w:t xml:space="preserve"> (2001). Effects of temperature and aquatic Po-2 on the physiology and behaviour of Apalone ferox and Chrysemys picta. </w:t>
-      </w:r>
-      <w:r>
-        <w:rPr>
-          <w:i/>
-        </w:rPr>
-        <w:t>Journal of Experimental Biology</w:t>
-      </w:r>
-      <w:r>
-        <w:t xml:space="preserve"> </w:t>
-      </w:r>
-      <w:r>
-        <w:rPr>
-          <w:b/>
-        </w:rPr>
-        <w:t>204</w:t>
-      </w:r>
-      <w:r>
-        <w:t>, 2185-2195.</w:t>
-      </w:r>
-    </w:p>
-    <w:p>
-      <w:pPr>
-        <w:pStyle w:val="EndNoteBibliography"/>
-        <w:spacing w:after="0"/>
-      </w:pPr>
-      <w:r>
-        <w:lastRenderedPageBreak/>
         <w:tab/>
       </w:r>
       <w:r>
@@ -12493,6 +13308,7 @@
           <w:rFonts w:ascii="Cambria" w:hAnsi="Cambria"/>
           <w:bCs/>
         </w:rPr>
+        <w:lastRenderedPageBreak/>
         <w:t xml:space="preserve">The influence of body mass on dive durations was originally questioned in ectotherms </w:t>
       </w:r>
       <w:r>
@@ -12874,7 +13690,6 @@
           <w:rFonts w:ascii="Cambria" w:hAnsi="Cambria"/>
           <w:bCs/>
         </w:rPr>
-        <w:lastRenderedPageBreak/>
         <w:t xml:space="preserve"> </w:t>
       </w:r>
     </w:p>
@@ -13788,6 +14603,7 @@
   <w:style w:type="character" w:default="1" w:styleId="DefaultParagraphFont">
     <w:name w:val="Default Paragraph Font"/>
     <w:uiPriority w:val="1"/>
+    <w:semiHidden/>
     <w:unhideWhenUsed/>
   </w:style>
   <w:style w:type="table" w:default="1" w:styleId="TableNormal">
@@ -14268,7 +15084,7 @@
 </file>
 
 <file path=customXml/itemProps1.xml><?xml version="1.0" encoding="utf-8"?>
-<ds:datastoreItem xmlns:ds="http://schemas.openxmlformats.org/officeDocument/2006/customXml" ds:itemID="{9D298FDD-820F-46D1-A3FC-F012540B0B4F}">
+<ds:datastoreItem xmlns:ds="http://schemas.openxmlformats.org/officeDocument/2006/customXml" ds:itemID="{6C9A98B5-3747-43E5-9D7F-900FE539ECF4}">
   <ds:schemaRefs>
     <ds:schemaRef ds:uri="http://schemas.openxmlformats.org/officeDocument/2006/bibliography"/>
   </ds:schemaRefs>

--- a/manuscript/Diving-meta-analysis_manuscript.docx
+++ b/manuscript/Diving-meta-analysis_manuscript.docx
@@ -8280,21 +8280,19 @@
         <w:rPr>
           <w:lang w:val="en-US"/>
         </w:rPr>
-        <w:t>To visualize the impact of moderator variables, effect sizes were calculated for aerial versus bimodal breathers, for divers of various body mass (</w:t>
-      </w:r>
-      <w:r>
-        <w:rPr>
-          <w:b/>
-          <w:bCs/>
-          <w:lang w:val="en-US"/>
-        </w:rPr>
-        <w:t>insert bins</w:t>
-      </w:r>
-      <w:r>
-        <w:rPr>
-          <w:lang w:val="en-US"/>
-        </w:rPr>
-        <w:t>), and for different magnitudes of temperature increases (i.e. + 3</w:t>
+        <w:t>To visualize the impact of moderator variables, effect sizes were calculated for</w:t>
+      </w:r>
+      <w:r>
+        <w:rPr>
+          <w:lang w:val="en-US"/>
+        </w:rPr>
+        <w:t xml:space="preserve"> </w:t>
+      </w:r>
+      <w:r>
+        <w:rPr>
+          <w:lang w:val="en-US"/>
+        </w:rPr>
+        <w:t>different magnitudes of temperature increases (i.e. + 3</w:t>
       </w:r>
       <w:r>
         <w:rPr>
@@ -8346,7 +8344,19 @@
         <w:rPr>
           <w:lang w:val="en-US"/>
         </w:rPr>
-        <w:t xml:space="preserve">C). </w:t>
+        <w:t>C)</w:t>
+      </w:r>
+      <w:r>
+        <w:rPr>
+          <w:lang w:val="en-US"/>
+        </w:rPr>
+        <w:t xml:space="preserve"> and for</w:t>
+      </w:r>
+      <w:r>
+        <w:rPr>
+          <w:lang w:val="en-US"/>
+        </w:rPr>
+        <w:t xml:space="preserve"> aerial versus bimodal breathers. </w:t>
       </w:r>
       <w:r>
         <w:t xml:space="preserve">Our data contained several levels of non-independence and </w:t>
@@ -8403,11 +8413,11 @@
         <w:t xml:space="preserve">). </w:t>
       </w:r>
       <w:r>
-        <w:t xml:space="preserve">This phylogeny was then converted into a phylogenetic correlation </w:t>
+        <w:t xml:space="preserve">This phylogeny was then converted into a phylogenetic correlation matrix. Study ID and observation number were </w:t>
       </w:r>
       <w:r>
         <w:lastRenderedPageBreak/>
-        <w:t xml:space="preserve">matrix. Study ID and observation number were included as random effects. Where multiple pairwise comparisons were extracted from a single study, </w:t>
+        <w:t xml:space="preserve">included as random effects. Where multiple pairwise comparisons were extracted from a single study, </w:t>
       </w:r>
       <w:r>
         <w:t xml:space="preserve">some of </w:t>
@@ -9212,6 +9222,17 @@
     </w:p>
     <w:p>
       <w:pPr>
+        <w:rPr>
+          <w:rFonts w:ascii="Times New Roman" w:hAnsi="Times New Roman" w:cs="Times New Roman"/>
+          <w:iCs/>
+          <w:sz w:val="24"/>
+          <w:szCs w:val="24"/>
+          <w:lang w:val="en-US"/>
+        </w:rPr>
+      </w:pPr>
+    </w:p>
+    <w:p>
+      <w:pPr>
         <w:spacing w:after="0"/>
         <w:jc w:val="both"/>
         <w:rPr>
@@ -9664,43 +9685,7 @@
           <w:szCs w:val="24"/>
           <w:lang w:val="en-US"/>
         </w:rPr>
-        <w:t xml:space="preserve"> </w:t>
-      </w:r>
-      <w:r>
-        <w:rPr>
-          <w:rFonts w:ascii="Times New Roman" w:hAnsi="Times New Roman" w:cs="Times New Roman"/>
-          <w:sz w:val="24"/>
-          <w:szCs w:val="24"/>
-          <w:lang w:val="en-US"/>
-        </w:rPr>
-        <w:t xml:space="preserve">The magnitude of temperature increase </w:t>
-      </w:r>
-      <w:r>
-        <w:rPr>
-          <w:rFonts w:ascii="Times New Roman" w:hAnsi="Times New Roman" w:cs="Times New Roman"/>
-          <w:sz w:val="24"/>
-          <w:szCs w:val="24"/>
-          <w:lang w:val="en-US"/>
-        </w:rPr>
-        <w:t xml:space="preserve">also </w:t>
-      </w:r>
-      <w:r>
-        <w:rPr>
-          <w:rFonts w:ascii="Times New Roman" w:hAnsi="Times New Roman" w:cs="Times New Roman"/>
-          <w:sz w:val="24"/>
-          <w:szCs w:val="24"/>
-          <w:lang w:val="en-US"/>
-        </w:rPr>
-        <w:t>had a significant</w:t>
-      </w:r>
-      <w:r>
-        <w:rPr>
-          <w:rFonts w:ascii="Times New Roman" w:hAnsi="Times New Roman" w:cs="Times New Roman"/>
-          <w:sz w:val="24"/>
-          <w:szCs w:val="24"/>
-          <w:lang w:val="en-US"/>
-        </w:rPr>
-        <w:t xml:space="preserve"> moderating effect on dive duration variability (</w:t>
+        <w:t xml:space="preserve"> The magnitude of temperature increase also had a significant moderating effect on dive duration variability (</w:t>
       </w:r>
       <w:r>
         <w:rPr>
@@ -9729,16 +9714,7 @@
           <w:szCs w:val="24"/>
           <w:lang w:val="en-US"/>
         </w:rPr>
-        <w:t>:</w:t>
-      </w:r>
-      <w:r>
-        <w:rPr>
-          <w:rFonts w:ascii="Times New Roman" w:hAnsi="Times New Roman" w:cs="Times New Roman"/>
-          <w:sz w:val="24"/>
-          <w:szCs w:val="24"/>
-          <w:lang w:val="en-US"/>
-        </w:rPr>
-        <w:t xml:space="preserve"> </w:t>
+        <w:t xml:space="preserve">: </w:t>
       </w:r>
       <w:r>
         <w:rPr>
@@ -9810,57 +9786,7 @@
           <w:szCs w:val="24"/>
           <w:lang w:val="en-US"/>
         </w:rPr>
-        <w:t xml:space="preserve">5-7°C, + 8-9°C and + ≥10°C </w:t>
-      </w:r>
-      <w:r>
-        <w:rPr>
-          <w:rFonts w:ascii="Times New Roman" w:hAnsi="Times New Roman" w:cs="Times New Roman"/>
-          <w:iCs/>
-          <w:sz w:val="24"/>
-          <w:szCs w:val="24"/>
-          <w:lang w:val="en-US"/>
-        </w:rPr>
-        <w:t>increased</w:t>
-      </w:r>
-      <w:r>
-        <w:rPr>
-          <w:rFonts w:ascii="Times New Roman" w:hAnsi="Times New Roman" w:cs="Times New Roman"/>
-          <w:iCs/>
-          <w:sz w:val="24"/>
-          <w:szCs w:val="24"/>
-          <w:lang w:val="en-US"/>
-        </w:rPr>
-        <w:t xml:space="preserve"> dive duration</w:t>
-      </w:r>
-      <w:r>
-        <w:rPr>
-          <w:rFonts w:ascii="Times New Roman" w:hAnsi="Times New Roman" w:cs="Times New Roman"/>
-          <w:iCs/>
-          <w:sz w:val="24"/>
-          <w:szCs w:val="24"/>
-          <w:lang w:val="en-US"/>
-        </w:rPr>
-        <w:t xml:space="preserve"> variability </w:t>
-      </w:r>
-      <w:r>
-        <w:rPr>
-          <w:rFonts w:ascii="Times New Roman" w:hAnsi="Times New Roman" w:cs="Times New Roman"/>
-          <w:iCs/>
-          <w:sz w:val="24"/>
-          <w:szCs w:val="24"/>
-          <w:lang w:val="en-US"/>
-        </w:rPr>
-        <w:t>by</w:t>
-      </w:r>
-      <w:r>
-        <w:rPr>
-          <w:rFonts w:ascii="Times New Roman" w:hAnsi="Times New Roman" w:cs="Times New Roman"/>
-          <w:iCs/>
-          <w:sz w:val="24"/>
-          <w:szCs w:val="24"/>
-          <w:lang w:val="en-US"/>
-        </w:rPr>
-        <w:t xml:space="preserve"> 37.8%, 116%, 204% and 338%, respectively</w:t>
+        <w:t>5-7°C, + 8-9°C and + ≥10°C increased dive duration variability by 37.8%, 116%, 204% and 338%, respectively</w:t>
       </w:r>
       <w:r>
         <w:rPr>
@@ -10016,16 +9942,7 @@
           <w:szCs w:val="24"/>
           <w:lang w:val="en-US"/>
         </w:rPr>
-        <w:t xml:space="preserve">, CI: -1.750 – -0.596) and aerial breathers </w:t>
-      </w:r>
-      <w:r>
-        <w:rPr>
-          <w:rFonts w:ascii="Times New Roman" w:hAnsi="Times New Roman" w:cs="Times New Roman"/>
-          <w:sz w:val="24"/>
-          <w:szCs w:val="24"/>
-          <w:lang w:val="en-US"/>
-        </w:rPr>
-        <w:t>(</w:t>
+        <w:t>, CI: -1.750 – -0.596) and aerial breathers (</w:t>
       </w:r>
       <w:r>
         <w:rPr>
@@ -10112,16 +10029,7 @@
           <w:szCs w:val="24"/>
           <w:lang w:val="en-US"/>
         </w:rPr>
-        <w:t> </w:t>
-      </w:r>
-      <w:r>
-        <w:rPr>
-          <w:rFonts w:ascii="Times New Roman" w:hAnsi="Times New Roman" w:cs="Times New Roman"/>
-          <w:sz w:val="24"/>
-          <w:szCs w:val="24"/>
-          <w:lang w:val="en-US"/>
-        </w:rPr>
-        <w:t xml:space="preserve">– </w:t>
+        <w:t xml:space="preserve"> – </w:t>
       </w:r>
       <w:r>
         <w:rPr>
@@ -10139,43 +10047,7 @@
           <w:szCs w:val="24"/>
           <w:lang w:val="en-US"/>
         </w:rPr>
-        <w:t>; Fig. 2A-B</w:t>
-      </w:r>
-      <w:r>
-        <w:rPr>
-          <w:rFonts w:ascii="Times New Roman" w:hAnsi="Times New Roman" w:cs="Times New Roman"/>
-          <w:sz w:val="24"/>
-          <w:szCs w:val="24"/>
-          <w:lang w:val="en-US"/>
-        </w:rPr>
-        <w:t>)</w:t>
-      </w:r>
-      <w:r>
-        <w:rPr>
-          <w:rFonts w:ascii="Times New Roman" w:hAnsi="Times New Roman" w:cs="Times New Roman"/>
-          <w:sz w:val="24"/>
-          <w:szCs w:val="24"/>
-          <w:lang w:val="en-US"/>
-        </w:rPr>
-        <w:t xml:space="preserve">. Both groups experienced 56 </w:t>
-      </w:r>
-      <w:r>
-        <w:rPr>
-          <w:rFonts w:ascii="Times New Roman" w:hAnsi="Times New Roman" w:cs="Times New Roman"/>
-          <w:sz w:val="24"/>
-          <w:szCs w:val="24"/>
-          <w:lang w:val="en-US"/>
-        </w:rPr>
-        <w:t>–</w:t>
-      </w:r>
-      <w:r>
-        <w:rPr>
-          <w:rFonts w:ascii="Times New Roman" w:hAnsi="Times New Roman" w:cs="Times New Roman"/>
-          <w:sz w:val="24"/>
-          <w:szCs w:val="24"/>
-          <w:lang w:val="en-US"/>
-        </w:rPr>
-        <w:t xml:space="preserve"> 69% reductions in mean dive durations as temperatures increased. </w:t>
+        <w:t xml:space="preserve">; Fig. 2A-B). Both groups experienced 56 – 69% reductions in mean dive durations as temperatures increased. </w:t>
       </w:r>
       <w:r>
         <w:rPr>
@@ -10326,16 +10198,7 @@
           <w:szCs w:val="24"/>
           <w:lang w:val="en-US"/>
         </w:rPr>
-        <w:t xml:space="preserve"> </w:t>
-      </w:r>
-      <w:r>
-        <w:rPr>
-          <w:rFonts w:ascii="Times New Roman" w:hAnsi="Times New Roman" w:cs="Times New Roman"/>
-          <w:sz w:val="24"/>
-          <w:szCs w:val="24"/>
-          <w:lang w:val="en-US"/>
-        </w:rPr>
-        <w:t>0.839</w:t>
+        <w:t xml:space="preserve"> 0.839</w:t>
       </w:r>
       <w:bookmarkEnd w:id="9"/>
       <w:r>
@@ -10510,37 +10373,7 @@
           <w:szCs w:val="24"/>
           <w:lang w:val="en-US"/>
         </w:rPr>
-        <w:t>mean ± S.D.</w:t>
-      </w:r>
-      <w:r>
-        <w:rPr>
-          <w:rFonts w:ascii="Times New Roman" w:hAnsi="Times New Roman" w:cs="Times New Roman"/>
-          <w:iCs/>
-          <w:sz w:val="24"/>
-          <w:szCs w:val="24"/>
-          <w:lang w:val="en-US"/>
-        </w:rPr>
-        <w:t xml:space="preserve">= </w:t>
-      </w:r>
-      <w:r>
-        <w:rPr>
-          <w:rFonts w:ascii="Times New Roman" w:hAnsi="Times New Roman" w:cs="Times New Roman"/>
-          <w:iCs/>
-          <w:sz w:val="24"/>
-          <w:szCs w:val="24"/>
-          <w:lang w:val="en-US"/>
-        </w:rPr>
-        <w:t>742.8 ± 694 g)</w:t>
-      </w:r>
-      <w:r>
-        <w:rPr>
-          <w:rFonts w:ascii="Times New Roman" w:hAnsi="Times New Roman" w:cs="Times New Roman"/>
-          <w:iCs/>
-          <w:sz w:val="24"/>
-          <w:szCs w:val="24"/>
-          <w:lang w:val="en-US"/>
-        </w:rPr>
-        <w:t xml:space="preserve"> had no effect on the magnitude of </w:t>
+        <w:t xml:space="preserve">mean ± S.D.= 742.8 ± 694 g) had no effect on the magnitude of </w:t>
       </w:r>
       <w:r>
         <w:rPr>
@@ -10801,8 +10634,6 @@
         </w:rPr>
         <w:t xml:space="preserve">I </w:t>
       </w:r>
-      <w:bookmarkStart w:id="12" w:name="_GoBack"/>
-      <w:bookmarkEnd w:id="12"/>
       <w:r>
         <w:rPr>
           <w:rFonts w:ascii="Times New Roman" w:hAnsi="Times New Roman" w:cs="Times New Roman"/>
@@ -10898,80 +10729,60 @@
       </w:pPr>
       <w:r>
         <w:rPr>
-          <w:rFonts w:ascii="Times New Roman" w:hAnsi="Times New Roman" w:cs="Times New Roman"/>
-          <w:b/>
-          <w:bCs/>
-          <w:sz w:val="24"/>
-          <w:szCs w:val="24"/>
-          <w:lang w:val="en-US"/>
-        </w:rPr>
-        <w:t>Figures</w:t>
-      </w:r>
-    </w:p>
-    <w:p>
-      <w:pPr>
-        <w:rPr>
-          <w:rFonts w:ascii="Times New Roman" w:hAnsi="Times New Roman" w:cs="Times New Roman"/>
-          <w:b/>
-          <w:bCs/>
-          <w:sz w:val="24"/>
-          <w:szCs w:val="24"/>
-          <w:lang w:val="en-US"/>
-        </w:rPr>
-      </w:pPr>
-      <w:r>
-        <w:rPr>
           <w:noProof/>
         </w:rPr>
         <w:drawing>
-          <wp:anchor distT="0" distB="0" distL="114300" distR="114300" simplePos="0" relativeHeight="251658240" behindDoc="1" locked="0" layoutInCell="1" allowOverlap="1" wp14:anchorId="18900AC6" wp14:editId="0EDB8B3D">
+          <wp:anchor distT="0" distB="0" distL="114300" distR="114300" simplePos="0" relativeHeight="251660288" behindDoc="1" locked="0" layoutInCell="1" allowOverlap="1" wp14:anchorId="64694E2D" wp14:editId="4A4E8194">
             <wp:simplePos x="0" y="0"/>
-            <wp:positionH relativeFrom="margin">
-              <wp:align>center</wp:align>
+            <wp:positionH relativeFrom="column">
+              <wp:posOffset>-501650</wp:posOffset>
             </wp:positionH>
             <wp:positionV relativeFrom="paragraph">
-              <wp:posOffset>97873</wp:posOffset>
+              <wp:posOffset>229870</wp:posOffset>
             </wp:positionV>
-            <wp:extent cx="6459262" cy="3493698"/>
+            <wp:extent cx="6429503" cy="3486150"/>
             <wp:effectExtent l="0" t="0" r="0" b="0"/>
             <wp:wrapTight wrapText="bothSides">
               <wp:wrapPolygon edited="0">
-                <wp:start x="2739" y="1531"/>
-                <wp:lineTo x="2739" y="3652"/>
-                <wp:lineTo x="1338" y="4241"/>
-                <wp:lineTo x="1338" y="4712"/>
-                <wp:lineTo x="2739" y="5536"/>
-                <wp:lineTo x="2739" y="9306"/>
-                <wp:lineTo x="1019" y="9659"/>
-                <wp:lineTo x="637" y="10013"/>
-                <wp:lineTo x="573" y="16963"/>
-                <wp:lineTo x="2421" y="18730"/>
-                <wp:lineTo x="2484" y="18965"/>
-                <wp:lineTo x="6052" y="20379"/>
-                <wp:lineTo x="17136" y="20379"/>
-                <wp:lineTo x="17901" y="20143"/>
-                <wp:lineTo x="20449" y="19083"/>
-                <wp:lineTo x="20513" y="17787"/>
-                <wp:lineTo x="16691" y="16845"/>
-                <wp:lineTo x="16691" y="15078"/>
-                <wp:lineTo x="17710" y="14842"/>
-                <wp:lineTo x="17710" y="13193"/>
-                <wp:lineTo x="19111" y="12840"/>
-                <wp:lineTo x="19111" y="11426"/>
-                <wp:lineTo x="19876" y="10955"/>
-                <wp:lineTo x="19876" y="9659"/>
-                <wp:lineTo x="14397" y="9306"/>
-                <wp:lineTo x="20258" y="7775"/>
-                <wp:lineTo x="20385" y="7186"/>
-                <wp:lineTo x="14461" y="5536"/>
-                <wp:lineTo x="18538" y="4712"/>
-                <wp:lineTo x="18538" y="4358"/>
-                <wp:lineTo x="14461" y="3652"/>
-                <wp:lineTo x="14461" y="1531"/>
-                <wp:lineTo x="2739" y="1531"/>
+                <wp:start x="2752" y="1534"/>
+                <wp:lineTo x="2752" y="3659"/>
+                <wp:lineTo x="1344" y="4249"/>
+                <wp:lineTo x="1344" y="4721"/>
+                <wp:lineTo x="2752" y="5548"/>
+                <wp:lineTo x="2752" y="9325"/>
+                <wp:lineTo x="1280" y="10151"/>
+                <wp:lineTo x="640" y="10741"/>
+                <wp:lineTo x="640" y="17705"/>
+                <wp:lineTo x="1728" y="18767"/>
+                <wp:lineTo x="2624" y="18767"/>
+                <wp:lineTo x="2624" y="19593"/>
+                <wp:lineTo x="8640" y="20184"/>
+                <wp:lineTo x="15808" y="20420"/>
+                <wp:lineTo x="17216" y="20420"/>
+                <wp:lineTo x="20544" y="19003"/>
+                <wp:lineTo x="20672" y="18059"/>
+                <wp:lineTo x="19904" y="17587"/>
+                <wp:lineTo x="17344" y="16879"/>
+                <wp:lineTo x="17408" y="16289"/>
+                <wp:lineTo x="14400" y="14990"/>
+                <wp:lineTo x="18496" y="14872"/>
+                <wp:lineTo x="18496" y="13338"/>
+                <wp:lineTo x="19648" y="12866"/>
+                <wp:lineTo x="19648" y="11449"/>
+                <wp:lineTo x="20608" y="10977"/>
+                <wp:lineTo x="20608" y="9679"/>
+                <wp:lineTo x="14464" y="9325"/>
+                <wp:lineTo x="20352" y="7790"/>
+                <wp:lineTo x="20480" y="7200"/>
+                <wp:lineTo x="14464" y="5548"/>
+                <wp:lineTo x="19264" y="4957"/>
+                <wp:lineTo x="19264" y="4131"/>
+                <wp:lineTo x="14464" y="3659"/>
+                <wp:lineTo x="14464" y="1534"/>
+                <wp:lineTo x="2752" y="1534"/>
               </wp:wrapPolygon>
             </wp:wrapTight>
-            <wp:docPr id="1" name="Picture 1"/>
+            <wp:docPr id="3" name="Picture 3"/>
             <wp:cNvGraphicFramePr>
               <a:graphicFrameLocks xmlns:a="http://schemas.openxmlformats.org/drawingml/2006/main" noChangeAspect="1"/>
             </wp:cNvGraphicFramePr>
@@ -11000,7 +10811,7 @@
                   <pic:spPr bwMode="auto">
                     <a:xfrm>
                       <a:off x="0" y="0"/>
-                      <a:ext cx="6459262" cy="3493698"/>
+                      <a:ext cx="6429503" cy="3486150"/>
                     </a:xfrm>
                     <a:prstGeom prst="rect">
                       <a:avLst/>
@@ -11016,6 +10827,17 @@
           </wp:anchor>
         </w:drawing>
       </w:r>
+      <w:r>
+        <w:rPr>
+          <w:rFonts w:ascii="Times New Roman" w:hAnsi="Times New Roman" w:cs="Times New Roman"/>
+          <w:b/>
+          <w:bCs/>
+          <w:sz w:val="24"/>
+          <w:szCs w:val="24"/>
+          <w:lang w:val="en-US"/>
+        </w:rPr>
+        <w:t>Figures</w:t>
+      </w:r>
     </w:p>
     <w:p>
       <w:pPr>
@@ -11115,6 +10937,19 @@
     </w:p>
     <w:p>
       <w:pPr>
+        <w:autoSpaceDE w:val="0"/>
+        <w:autoSpaceDN w:val="0"/>
+        <w:adjustRightInd w:val="0"/>
+        <w:spacing w:after="0" w:line="240" w:lineRule="auto"/>
+        <w:jc w:val="both"/>
+        <w:rPr>
+          <w:rFonts w:ascii="Times New Roman" w:hAnsi="Times New Roman" w:cs="Times New Roman"/>
+          <w:sz w:val="24"/>
+          <w:szCs w:val="24"/>
+          <w:lang w:val="en-US"/>
+        </w:rPr>
+      </w:pPr>
+      <w:r>
         <w:rPr>
           <w:rFonts w:ascii="Times New Roman" w:hAnsi="Times New Roman" w:cs="Times New Roman"/>
           <w:b/>
@@ -11123,37 +10958,493 @@
           <w:szCs w:val="24"/>
           <w:lang w:val="en-US"/>
         </w:rPr>
-      </w:pPr>
+        <w:t xml:space="preserve">Figure 1: </w:t>
+      </w:r>
+      <w:r>
+        <w:rPr>
+          <w:rFonts w:ascii="Times New Roman" w:hAnsi="Times New Roman" w:cs="Times New Roman"/>
+          <w:sz w:val="24"/>
+          <w:szCs w:val="24"/>
+          <w:lang w:val="en-US"/>
+        </w:rPr>
+        <w:t>Main meta-analytic results for the effect of an increase in temperature</w:t>
+      </w:r>
+      <w:r>
+        <w:rPr>
+          <w:rFonts w:ascii="Times New Roman" w:hAnsi="Times New Roman" w:cs="Times New Roman"/>
+          <w:sz w:val="24"/>
+          <w:szCs w:val="24"/>
+          <w:lang w:val="en-US"/>
+        </w:rPr>
+        <w:t xml:space="preserve"> (</w:t>
+      </w:r>
+      <w:r>
+        <w:rPr>
+          <w:rFonts w:ascii="Times New Roman" w:hAnsi="Times New Roman" w:cs="Times New Roman"/>
+          <w:iCs/>
+          <w:sz w:val="24"/>
+          <w:szCs w:val="24"/>
+          <w:lang w:val="en-US"/>
+        </w:rPr>
+        <w:t>mean ± S.D.</w:t>
+      </w:r>
+      <w:r>
+        <w:rPr>
+          <w:rFonts w:ascii="Times New Roman" w:hAnsi="Times New Roman" w:cs="Times New Roman"/>
+          <w:iCs/>
+          <w:sz w:val="24"/>
+          <w:szCs w:val="24"/>
+          <w:lang w:val="en-US"/>
+        </w:rPr>
+        <w:t xml:space="preserve"> = </w:t>
+      </w:r>
+      <w:r>
+        <w:rPr>
+          <w:rFonts w:ascii="Times New Roman" w:hAnsi="Times New Roman" w:cs="Times New Roman"/>
+          <w:iCs/>
+          <w:sz w:val="24"/>
+          <w:szCs w:val="24"/>
+          <w:lang w:val="en-US"/>
+        </w:rPr>
+        <w:t>7.4 ± 3.6</w:t>
+      </w:r>
+      <w:r>
+        <w:rPr>
+          <w:rFonts w:ascii="Calibri" w:hAnsi="Calibri" w:cs="Calibri"/>
+          <w:iCs/>
+          <w:sz w:val="24"/>
+          <w:szCs w:val="24"/>
+          <w:lang w:val="en-US"/>
+        </w:rPr>
+        <w:t>°</w:t>
+      </w:r>
+      <w:r>
+        <w:rPr>
+          <w:rFonts w:ascii="Times New Roman" w:hAnsi="Times New Roman" w:cs="Times New Roman"/>
+          <w:iCs/>
+          <w:sz w:val="24"/>
+          <w:szCs w:val="24"/>
+          <w:lang w:val="en-US"/>
+        </w:rPr>
+        <w:t>C)</w:t>
+      </w:r>
+      <w:r>
+        <w:rPr>
+          <w:rFonts w:ascii="Times New Roman" w:hAnsi="Times New Roman" w:cs="Times New Roman"/>
+          <w:sz w:val="24"/>
+          <w:szCs w:val="24"/>
+          <w:lang w:val="en-US"/>
+        </w:rPr>
+        <w:t xml:space="preserve"> on dive duration means (</w:t>
+      </w:r>
+      <w:bookmarkStart w:id="12" w:name="OLE_LINK6"/>
+      <w:r>
+        <w:rPr>
+          <w:rFonts w:ascii="Times New Roman" w:hAnsi="Times New Roman" w:cs="Times New Roman"/>
+          <w:i/>
+          <w:iCs/>
+          <w:sz w:val="24"/>
+          <w:szCs w:val="24"/>
+          <w:lang w:val="en-US"/>
+        </w:rPr>
+        <w:t>ln</w:t>
+      </w:r>
+      <w:r>
+        <w:rPr>
+          <w:rFonts w:ascii="Times New Roman" w:hAnsi="Times New Roman" w:cs="Times New Roman"/>
+          <w:sz w:val="24"/>
+          <w:szCs w:val="24"/>
+          <w:lang w:val="en-US"/>
+        </w:rPr>
+        <w:t>RR,</w:t>
+      </w:r>
+      <w:bookmarkEnd w:id="12"/>
+      <w:r>
+        <w:rPr>
+          <w:rFonts w:ascii="Times New Roman" w:hAnsi="Times New Roman" w:cs="Times New Roman"/>
+          <w:sz w:val="24"/>
+          <w:szCs w:val="24"/>
+          <w:lang w:val="en-US"/>
+        </w:rPr>
+        <w:t xml:space="preserve"> </w:t>
+      </w:r>
+      <w:r>
+        <w:rPr>
+          <w:rFonts w:ascii="Times New Roman" w:hAnsi="Times New Roman" w:cs="Times New Roman"/>
+          <w:b/>
+          <w:bCs/>
+          <w:sz w:val="24"/>
+          <w:szCs w:val="24"/>
+          <w:lang w:val="en-US"/>
+        </w:rPr>
+        <w:t>A</w:t>
+      </w:r>
+      <w:r>
+        <w:rPr>
+          <w:rFonts w:ascii="Times New Roman" w:hAnsi="Times New Roman" w:cs="Times New Roman"/>
+          <w:sz w:val="24"/>
+          <w:szCs w:val="24"/>
+          <w:lang w:val="en-US"/>
+        </w:rPr>
+        <w:t>) and variability (</w:t>
+      </w:r>
+      <w:r>
+        <w:rPr>
+          <w:rFonts w:ascii="Times New Roman" w:hAnsi="Times New Roman" w:cs="Times New Roman"/>
+          <w:i/>
+          <w:iCs/>
+          <w:sz w:val="24"/>
+          <w:szCs w:val="24"/>
+          <w:lang w:val="en-US"/>
+        </w:rPr>
+        <w:t>ln</w:t>
+      </w:r>
+      <w:r>
+        <w:rPr>
+          <w:rFonts w:ascii="Times New Roman" w:hAnsi="Times New Roman" w:cs="Times New Roman"/>
+          <w:sz w:val="24"/>
+          <w:szCs w:val="24"/>
+          <w:lang w:val="en-US"/>
+        </w:rPr>
+        <w:t xml:space="preserve">CVR, </w:t>
+      </w:r>
+      <w:r>
+        <w:rPr>
+          <w:rFonts w:ascii="Times New Roman" w:hAnsi="Times New Roman" w:cs="Times New Roman"/>
+          <w:b/>
+          <w:bCs/>
+          <w:sz w:val="24"/>
+          <w:szCs w:val="24"/>
+          <w:lang w:val="en-US"/>
+        </w:rPr>
+        <w:t>B</w:t>
+      </w:r>
+      <w:r>
+        <w:rPr>
+          <w:rFonts w:ascii="Times New Roman" w:hAnsi="Times New Roman" w:cs="Times New Roman"/>
+          <w:sz w:val="24"/>
+          <w:szCs w:val="24"/>
+          <w:lang w:val="en-US"/>
+        </w:rPr>
+        <w:t xml:space="preserve">) in diving ectothermic vertebrates. </w:t>
+      </w:r>
+      <w:r>
+        <w:rPr>
+          <w:rFonts w:ascii="Times New Roman" w:hAnsi="Times New Roman" w:cs="Times New Roman"/>
+          <w:sz w:val="24"/>
+          <w:szCs w:val="24"/>
+          <w:lang w:val="en-US"/>
+        </w:rPr>
+        <w:t>Temperature increases decreased dive duration means and increased dive duration variability.</w:t>
+      </w:r>
+      <w:r>
+        <w:rPr>
+          <w:rFonts w:ascii="Times New Roman" w:hAnsi="Times New Roman" w:cs="Times New Roman"/>
+          <w:sz w:val="24"/>
+          <w:szCs w:val="24"/>
+          <w:lang w:val="en-US"/>
+        </w:rPr>
+        <w:t xml:space="preserve"> </w:t>
+      </w:r>
+      <w:r>
+        <w:rPr>
+          <w:rFonts w:ascii="Times New Roman" w:hAnsi="Times New Roman" w:cs="Times New Roman"/>
+          <w:sz w:val="24"/>
+          <w:szCs w:val="24"/>
+          <w:lang w:val="en-US"/>
+        </w:rPr>
+        <w:t>Stronger effects were observed with larger increases in temperature in terms of both mean differences (</w:t>
+      </w:r>
+      <w:r>
+        <w:rPr>
+          <w:rFonts w:ascii="Times New Roman" w:hAnsi="Times New Roman" w:cs="Times New Roman"/>
+          <w:i/>
+          <w:iCs/>
+          <w:sz w:val="24"/>
+          <w:szCs w:val="24"/>
+          <w:lang w:val="en-US"/>
+        </w:rPr>
+        <w:t>ln</w:t>
+      </w:r>
+      <w:r>
+        <w:rPr>
+          <w:rFonts w:ascii="Times New Roman" w:hAnsi="Times New Roman" w:cs="Times New Roman"/>
+          <w:sz w:val="24"/>
+          <w:szCs w:val="24"/>
+          <w:lang w:val="en-US"/>
+        </w:rPr>
+        <w:t>RR,</w:t>
+      </w:r>
+      <w:r>
+        <w:rPr>
+          <w:rFonts w:ascii="Times New Roman" w:hAnsi="Times New Roman" w:cs="Times New Roman"/>
+          <w:sz w:val="24"/>
+          <w:szCs w:val="24"/>
+          <w:lang w:val="en-US"/>
+        </w:rPr>
+        <w:t xml:space="preserve"> </w:t>
+      </w:r>
+      <w:r>
+        <w:rPr>
+          <w:rFonts w:ascii="Times New Roman" w:hAnsi="Times New Roman" w:cs="Times New Roman"/>
+          <w:b/>
+          <w:bCs/>
+          <w:sz w:val="24"/>
+          <w:szCs w:val="24"/>
+          <w:lang w:val="en-US"/>
+        </w:rPr>
+        <w:t>C</w:t>
+      </w:r>
+      <w:r>
+        <w:rPr>
+          <w:rFonts w:ascii="Times New Roman" w:hAnsi="Times New Roman" w:cs="Times New Roman"/>
+          <w:sz w:val="24"/>
+          <w:szCs w:val="24"/>
+          <w:lang w:val="en-US"/>
+        </w:rPr>
+        <w:t>)</w:t>
+      </w:r>
+      <w:r>
+        <w:rPr>
+          <w:rFonts w:ascii="Times New Roman" w:hAnsi="Times New Roman" w:cs="Times New Roman"/>
+          <w:sz w:val="24"/>
+          <w:szCs w:val="24"/>
+          <w:lang w:val="en-US"/>
+        </w:rPr>
+        <w:t xml:space="preserve"> and </w:t>
+      </w:r>
+      <w:r>
+        <w:rPr>
+          <w:rFonts w:ascii="Times New Roman" w:hAnsi="Times New Roman" w:cs="Times New Roman"/>
+          <w:sz w:val="24"/>
+          <w:szCs w:val="24"/>
+          <w:lang w:val="en-US"/>
+        </w:rPr>
+        <w:t>variability (</w:t>
+      </w:r>
+      <w:r>
+        <w:rPr>
+          <w:rFonts w:ascii="Times New Roman" w:hAnsi="Times New Roman" w:cs="Times New Roman"/>
+          <w:i/>
+          <w:iCs/>
+          <w:sz w:val="24"/>
+          <w:szCs w:val="24"/>
+          <w:lang w:val="en-US"/>
+        </w:rPr>
+        <w:t>ln</w:t>
+      </w:r>
+      <w:r>
+        <w:rPr>
+          <w:rFonts w:ascii="Times New Roman" w:hAnsi="Times New Roman" w:cs="Times New Roman"/>
+          <w:sz w:val="24"/>
+          <w:szCs w:val="24"/>
+          <w:lang w:val="en-US"/>
+        </w:rPr>
+        <w:t>CVR</w:t>
+      </w:r>
+      <w:r>
+        <w:rPr>
+          <w:rFonts w:ascii="Times New Roman" w:hAnsi="Times New Roman" w:cs="Times New Roman"/>
+          <w:sz w:val="24"/>
+          <w:szCs w:val="24"/>
+          <w:lang w:val="en-US"/>
+        </w:rPr>
+        <w:t xml:space="preserve">, </w:t>
+      </w:r>
+      <w:r>
+        <w:rPr>
+          <w:rFonts w:ascii="Times New Roman" w:hAnsi="Times New Roman" w:cs="Times New Roman"/>
+          <w:b/>
+          <w:bCs/>
+          <w:sz w:val="24"/>
+          <w:szCs w:val="24"/>
+          <w:lang w:val="en-US"/>
+        </w:rPr>
+        <w:t>D</w:t>
+      </w:r>
+      <w:r>
+        <w:rPr>
+          <w:rFonts w:ascii="Times New Roman" w:hAnsi="Times New Roman" w:cs="Times New Roman"/>
+          <w:sz w:val="24"/>
+          <w:szCs w:val="24"/>
+          <w:lang w:val="en-US"/>
+        </w:rPr>
+        <w:t>).</w:t>
+      </w:r>
+      <w:r>
+        <w:rPr>
+          <w:rFonts w:ascii="Lato-Regular" w:hAnsi="Lato-Regular" w:cs="Lato-Regular"/>
+          <w:sz w:val="16"/>
+          <w:szCs w:val="16"/>
+        </w:rPr>
+        <w:t xml:space="preserve"> </w:t>
+      </w:r>
+      <w:r>
+        <w:rPr>
+          <w:rFonts w:ascii="Times New Roman" w:hAnsi="Times New Roman" w:cs="Times New Roman"/>
+          <w:sz w:val="24"/>
+          <w:szCs w:val="24"/>
+          <w:lang w:val="en-US"/>
+        </w:rPr>
+        <w:t>Data are presented as effect sizes (</w:t>
+      </w:r>
+      <w:r>
+        <w:rPr>
+          <w:rFonts w:ascii="Times New Roman" w:hAnsi="Times New Roman" w:cs="Times New Roman"/>
+          <w:i/>
+          <w:iCs/>
+          <w:sz w:val="24"/>
+          <w:szCs w:val="24"/>
+          <w:lang w:val="en-US"/>
+        </w:rPr>
+        <w:t>ln</w:t>
+      </w:r>
+      <w:r>
+        <w:rPr>
+          <w:rFonts w:ascii="Times New Roman" w:hAnsi="Times New Roman" w:cs="Times New Roman"/>
+          <w:sz w:val="24"/>
+          <w:szCs w:val="24"/>
+          <w:lang w:val="en-US"/>
+        </w:rPr>
+        <w:t xml:space="preserve">RR or </w:t>
+      </w:r>
+      <w:r>
+        <w:rPr>
+          <w:rFonts w:ascii="Times New Roman" w:hAnsi="Times New Roman" w:cs="Times New Roman"/>
+          <w:i/>
+          <w:iCs/>
+          <w:sz w:val="24"/>
+          <w:szCs w:val="24"/>
+          <w:lang w:val="en-US"/>
+        </w:rPr>
+        <w:t>ln</w:t>
+      </w:r>
+      <w:r>
+        <w:rPr>
+          <w:rFonts w:ascii="Times New Roman" w:hAnsi="Times New Roman" w:cs="Times New Roman"/>
+          <w:sz w:val="24"/>
+          <w:szCs w:val="24"/>
+          <w:lang w:val="en-US"/>
+        </w:rPr>
+        <w:t xml:space="preserve">CVR) with 95% confidence intervals. </w:t>
+      </w:r>
+      <w:r>
+        <w:rPr>
+          <w:rFonts w:ascii="Times New Roman" w:hAnsi="Times New Roman" w:cs="Times New Roman"/>
+          <w:sz w:val="24"/>
+          <w:szCs w:val="24"/>
+          <w:lang w:val="en-US"/>
+        </w:rPr>
+        <w:t xml:space="preserve">The </w:t>
+      </w:r>
+      <w:r>
+        <w:rPr>
+          <w:rFonts w:ascii="Times New Roman" w:hAnsi="Times New Roman" w:cs="Times New Roman"/>
+          <w:sz w:val="24"/>
+          <w:szCs w:val="24"/>
+          <w:lang w:val="en-US"/>
+        </w:rPr>
+        <w:t>vertica</w:t>
+      </w:r>
+      <w:r>
+        <w:rPr>
+          <w:rFonts w:ascii="Times New Roman" w:hAnsi="Times New Roman" w:cs="Times New Roman"/>
+          <w:sz w:val="24"/>
+          <w:szCs w:val="24"/>
+          <w:lang w:val="en-US"/>
+        </w:rPr>
+        <w:t>l</w:t>
+      </w:r>
+      <w:r>
+        <w:rPr>
+          <w:rFonts w:ascii="Times New Roman" w:hAnsi="Times New Roman" w:cs="Times New Roman"/>
+          <w:sz w:val="24"/>
+          <w:szCs w:val="24"/>
+          <w:lang w:val="en-US"/>
+        </w:rPr>
+        <w:t>,</w:t>
+      </w:r>
+      <w:r>
+        <w:rPr>
+          <w:rFonts w:ascii="Times New Roman" w:hAnsi="Times New Roman" w:cs="Times New Roman"/>
+          <w:sz w:val="24"/>
+          <w:szCs w:val="24"/>
+          <w:lang w:val="en-US"/>
+        </w:rPr>
+        <w:t xml:space="preserve"> dotted</w:t>
+      </w:r>
+      <w:r>
+        <w:rPr>
+          <w:rFonts w:ascii="Times New Roman" w:hAnsi="Times New Roman" w:cs="Times New Roman"/>
+          <w:sz w:val="24"/>
+          <w:szCs w:val="24"/>
+          <w:lang w:val="en-US"/>
+        </w:rPr>
+        <w:t xml:space="preserve"> zero </w:t>
+      </w:r>
+      <w:r>
+        <w:rPr>
+          <w:rFonts w:ascii="Times New Roman" w:hAnsi="Times New Roman" w:cs="Times New Roman"/>
+          <w:sz w:val="24"/>
+          <w:szCs w:val="24"/>
+          <w:lang w:val="en-US"/>
+        </w:rPr>
+        <w:t xml:space="preserve">line indicates no effect </w:t>
+      </w:r>
+      <w:r>
+        <w:rPr>
+          <w:rFonts w:ascii="Times New Roman" w:hAnsi="Times New Roman" w:cs="Times New Roman"/>
+          <w:sz w:val="24"/>
+          <w:szCs w:val="24"/>
+          <w:lang w:val="en-US"/>
+        </w:rPr>
+        <w:t xml:space="preserve">and </w:t>
+      </w:r>
+      <w:r>
+        <w:rPr>
+          <w:rFonts w:ascii="Times New Roman" w:hAnsi="Times New Roman" w:cs="Times New Roman"/>
+          <w:sz w:val="24"/>
+          <w:szCs w:val="24"/>
+          <w:lang w:val="en-US"/>
+        </w:rPr>
+        <w:t xml:space="preserve">effect sizes are considered significant when 95% confidence intervals do not </w:t>
+      </w:r>
+      <w:r>
+        <w:rPr>
+          <w:rFonts w:ascii="Times New Roman" w:hAnsi="Times New Roman" w:cs="Times New Roman"/>
+          <w:sz w:val="24"/>
+          <w:szCs w:val="24"/>
+          <w:lang w:val="en-US"/>
+        </w:rPr>
+        <w:t xml:space="preserve">cross </w:t>
+      </w:r>
+      <w:r>
+        <w:rPr>
+          <w:rFonts w:ascii="Times New Roman" w:hAnsi="Times New Roman" w:cs="Times New Roman"/>
+          <w:sz w:val="24"/>
+          <w:szCs w:val="24"/>
+          <w:lang w:val="en-US"/>
+        </w:rPr>
+        <w:t>with the zero line</w:t>
+      </w:r>
+      <w:r>
+        <w:rPr>
+          <w:rFonts w:ascii="Times New Roman" w:hAnsi="Times New Roman" w:cs="Times New Roman"/>
+          <w:sz w:val="24"/>
+          <w:szCs w:val="24"/>
+          <w:lang w:val="en-US"/>
+        </w:rPr>
+        <w:t xml:space="preserve">. Sample sizes for each group are included in parentheses. </w:t>
+      </w:r>
     </w:p>
     <w:p>
       <w:pPr>
-        <w:rPr>
-          <w:rFonts w:ascii="Times New Roman" w:hAnsi="Times New Roman" w:cs="Times New Roman"/>
-          <w:b/>
-          <w:bCs/>
-          <w:sz w:val="24"/>
-          <w:szCs w:val="24"/>
-          <w:lang w:val="en-US"/>
-        </w:rPr>
-      </w:pPr>
-      <w:r>
-        <w:rPr>
-          <w:rFonts w:ascii="Times New Roman" w:hAnsi="Times New Roman" w:cs="Times New Roman"/>
-          <w:b/>
-          <w:bCs/>
-          <w:sz w:val="24"/>
-          <w:szCs w:val="24"/>
-          <w:lang w:val="en-US"/>
-        </w:rPr>
-        <w:t xml:space="preserve">Figure 1: </w:t>
-      </w:r>
-    </w:p>
-    <w:p>
-      <w:pPr>
-        <w:rPr>
-          <w:rFonts w:ascii="Times New Roman" w:hAnsi="Times New Roman" w:cs="Times New Roman"/>
-          <w:b/>
-          <w:bCs/>
+        <w:autoSpaceDE w:val="0"/>
+        <w:autoSpaceDN w:val="0"/>
+        <w:adjustRightInd w:val="0"/>
+        <w:spacing w:after="0" w:line="240" w:lineRule="auto"/>
+        <w:rPr>
+          <w:rFonts w:ascii="Times New Roman" w:hAnsi="Times New Roman" w:cs="Times New Roman"/>
           <w:sz w:val="24"/>
           <w:szCs w:val="24"/>
           <w:lang w:val="en-US"/>
@@ -11321,6 +11612,19 @@
     </w:p>
     <w:p>
       <w:pPr>
+        <w:autoSpaceDE w:val="0"/>
+        <w:autoSpaceDN w:val="0"/>
+        <w:adjustRightInd w:val="0"/>
+        <w:spacing w:after="0" w:line="240" w:lineRule="auto"/>
+        <w:jc w:val="both"/>
+        <w:rPr>
+          <w:rFonts w:ascii="Times New Roman" w:hAnsi="Times New Roman" w:cs="Times New Roman"/>
+          <w:sz w:val="24"/>
+          <w:szCs w:val="24"/>
+          <w:lang w:val="en-US"/>
+        </w:rPr>
+      </w:pPr>
+      <w:r>
         <w:rPr>
           <w:rFonts w:ascii="Times New Roman" w:hAnsi="Times New Roman" w:cs="Times New Roman"/>
           <w:b/>
@@ -11329,12 +11633,315 @@
           <w:szCs w:val="24"/>
           <w:lang w:val="en-US"/>
         </w:rPr>
-      </w:pPr>
+        <w:t>Figure 2:</w:t>
+      </w:r>
+      <w:r>
+        <w:rPr>
+          <w:rFonts w:ascii="Times New Roman" w:hAnsi="Times New Roman" w:cs="Times New Roman"/>
+          <w:b/>
+          <w:bCs/>
+          <w:sz w:val="24"/>
+          <w:szCs w:val="24"/>
+          <w:lang w:val="en-US"/>
+        </w:rPr>
+        <w:t xml:space="preserve"> </w:t>
+      </w:r>
+      <w:r>
+        <w:rPr>
+          <w:rFonts w:ascii="Times New Roman" w:hAnsi="Times New Roman" w:cs="Times New Roman"/>
+          <w:sz w:val="24"/>
+          <w:szCs w:val="24"/>
+          <w:lang w:val="en-US"/>
+        </w:rPr>
+        <w:t xml:space="preserve">Effects of temperature increase </w:t>
+      </w:r>
+      <w:r>
+        <w:rPr>
+          <w:rFonts w:ascii="Times New Roman" w:hAnsi="Times New Roman" w:cs="Times New Roman"/>
+          <w:sz w:val="24"/>
+          <w:szCs w:val="24"/>
+          <w:lang w:val="en-US"/>
+        </w:rPr>
+        <w:t>(</w:t>
+      </w:r>
+      <w:r>
+        <w:rPr>
+          <w:rFonts w:ascii="Times New Roman" w:hAnsi="Times New Roman" w:cs="Times New Roman"/>
+          <w:iCs/>
+          <w:sz w:val="24"/>
+          <w:szCs w:val="24"/>
+          <w:lang w:val="en-US"/>
+        </w:rPr>
+        <w:t>mean ± S.D. = 7.4 ± 3.6</w:t>
+      </w:r>
+      <w:r>
+        <w:rPr>
+          <w:rFonts w:ascii="Calibri" w:hAnsi="Calibri" w:cs="Calibri"/>
+          <w:iCs/>
+          <w:sz w:val="24"/>
+          <w:szCs w:val="24"/>
+          <w:lang w:val="en-US"/>
+        </w:rPr>
+        <w:t>°</w:t>
+      </w:r>
+      <w:r>
+        <w:rPr>
+          <w:rFonts w:ascii="Times New Roman" w:hAnsi="Times New Roman" w:cs="Times New Roman"/>
+          <w:iCs/>
+          <w:sz w:val="24"/>
+          <w:szCs w:val="24"/>
+          <w:lang w:val="en-US"/>
+        </w:rPr>
+        <w:t>C)</w:t>
+      </w:r>
+      <w:r>
+        <w:rPr>
+          <w:rFonts w:ascii="Times New Roman" w:hAnsi="Times New Roman" w:cs="Times New Roman"/>
+          <w:sz w:val="24"/>
+          <w:szCs w:val="24"/>
+          <w:lang w:val="en-US"/>
+        </w:rPr>
+        <w:t xml:space="preserve"> on dive duration means (</w:t>
+      </w:r>
+      <w:r>
+        <w:rPr>
+          <w:rFonts w:ascii="Times New Roman" w:hAnsi="Times New Roman" w:cs="Times New Roman"/>
+          <w:i/>
+          <w:iCs/>
+          <w:sz w:val="24"/>
+          <w:szCs w:val="24"/>
+          <w:lang w:val="en-US"/>
+        </w:rPr>
+        <w:t>ln</w:t>
+      </w:r>
+      <w:r>
+        <w:rPr>
+          <w:rFonts w:ascii="Times New Roman" w:hAnsi="Times New Roman" w:cs="Times New Roman"/>
+          <w:sz w:val="24"/>
+          <w:szCs w:val="24"/>
+          <w:lang w:val="en-US"/>
+        </w:rPr>
+        <w:t xml:space="preserve">RR, </w:t>
+      </w:r>
+      <w:r>
+        <w:rPr>
+          <w:rFonts w:ascii="Times New Roman" w:hAnsi="Times New Roman" w:cs="Times New Roman"/>
+          <w:b/>
+          <w:bCs/>
+          <w:sz w:val="24"/>
+          <w:szCs w:val="24"/>
+          <w:lang w:val="en-US"/>
+        </w:rPr>
+        <w:t>A</w:t>
+      </w:r>
+      <w:r>
+        <w:rPr>
+          <w:rFonts w:ascii="Times New Roman" w:hAnsi="Times New Roman" w:cs="Times New Roman"/>
+          <w:sz w:val="24"/>
+          <w:szCs w:val="24"/>
+          <w:lang w:val="en-US"/>
+        </w:rPr>
+        <w:t>)</w:t>
+      </w:r>
+      <w:r>
+        <w:rPr>
+          <w:rFonts w:ascii="Times New Roman" w:hAnsi="Times New Roman" w:cs="Times New Roman"/>
+          <w:b/>
+          <w:bCs/>
+          <w:sz w:val="24"/>
+          <w:szCs w:val="24"/>
+          <w:lang w:val="en-US"/>
+        </w:rPr>
+        <w:t xml:space="preserve"> </w:t>
+      </w:r>
+      <w:r>
+        <w:rPr>
+          <w:rFonts w:ascii="Times New Roman" w:hAnsi="Times New Roman" w:cs="Times New Roman"/>
+          <w:sz w:val="24"/>
+          <w:szCs w:val="24"/>
+          <w:lang w:val="en-US"/>
+        </w:rPr>
+        <w:t>and variability (</w:t>
+      </w:r>
+      <w:r>
+        <w:rPr>
+          <w:rFonts w:ascii="Times New Roman" w:hAnsi="Times New Roman" w:cs="Times New Roman"/>
+          <w:i/>
+          <w:iCs/>
+          <w:sz w:val="24"/>
+          <w:szCs w:val="24"/>
+          <w:lang w:val="en-US"/>
+        </w:rPr>
+        <w:t>ln</w:t>
+      </w:r>
+      <w:r>
+        <w:rPr>
+          <w:rFonts w:ascii="Times New Roman" w:hAnsi="Times New Roman" w:cs="Times New Roman"/>
+          <w:sz w:val="24"/>
+          <w:szCs w:val="24"/>
+          <w:lang w:val="en-US"/>
+        </w:rPr>
+        <w:t xml:space="preserve">CVR, </w:t>
+      </w:r>
+      <w:r>
+        <w:rPr>
+          <w:rFonts w:ascii="Times New Roman" w:hAnsi="Times New Roman" w:cs="Times New Roman"/>
+          <w:b/>
+          <w:bCs/>
+          <w:sz w:val="24"/>
+          <w:szCs w:val="24"/>
+          <w:lang w:val="en-US"/>
+        </w:rPr>
+        <w:t>B</w:t>
+      </w:r>
+      <w:r>
+        <w:rPr>
+          <w:rFonts w:ascii="Times New Roman" w:hAnsi="Times New Roman" w:cs="Times New Roman"/>
+          <w:sz w:val="24"/>
+          <w:szCs w:val="24"/>
+          <w:lang w:val="en-US"/>
+        </w:rPr>
+        <w:t xml:space="preserve">) </w:t>
+      </w:r>
+      <w:r>
+        <w:rPr>
+          <w:rFonts w:ascii="Times New Roman" w:hAnsi="Times New Roman" w:cs="Times New Roman"/>
+          <w:sz w:val="24"/>
+          <w:szCs w:val="24"/>
+          <w:lang w:val="en-US"/>
+        </w:rPr>
+        <w:t xml:space="preserve">in </w:t>
+      </w:r>
+      <w:r>
+        <w:rPr>
+          <w:rFonts w:ascii="Times New Roman" w:hAnsi="Times New Roman" w:cs="Times New Roman"/>
+          <w:sz w:val="24"/>
+          <w:szCs w:val="24"/>
+          <w:lang w:val="en-US"/>
+        </w:rPr>
+        <w:t xml:space="preserve">all </w:t>
+      </w:r>
+      <w:r>
+        <w:rPr>
+          <w:rFonts w:ascii="Times New Roman" w:hAnsi="Times New Roman" w:cs="Times New Roman"/>
+          <w:sz w:val="24"/>
+          <w:szCs w:val="24"/>
+          <w:lang w:val="en-US"/>
+        </w:rPr>
+        <w:t>diving ectothermic vertebrates</w:t>
+      </w:r>
+      <w:r>
+        <w:rPr>
+          <w:rFonts w:ascii="Times New Roman" w:hAnsi="Times New Roman" w:cs="Times New Roman"/>
+          <w:sz w:val="24"/>
+          <w:szCs w:val="24"/>
+          <w:lang w:val="en-US"/>
+        </w:rPr>
+        <w:t xml:space="preserve"> (i.e. overall), aerial breathers and bimodal breathers. </w:t>
+      </w:r>
+      <w:r>
+        <w:rPr>
+          <w:rFonts w:ascii="Times New Roman" w:hAnsi="Times New Roman" w:cs="Times New Roman"/>
+          <w:sz w:val="24"/>
+          <w:szCs w:val="24"/>
+          <w:lang w:val="en-US"/>
+        </w:rPr>
+        <w:t xml:space="preserve">The effects of temperature increases on dive duration means and variability were comparable between aerial and bimodal breathers, with dive duration means decreasing and dive duration variability increasing. </w:t>
+      </w:r>
+      <w:r>
+        <w:rPr>
+          <w:rFonts w:ascii="Times New Roman" w:hAnsi="Times New Roman" w:cs="Times New Roman"/>
+          <w:sz w:val="24"/>
+          <w:szCs w:val="24"/>
+          <w:lang w:val="en-US"/>
+        </w:rPr>
+        <w:t>Data are presented as effect sizes (</w:t>
+      </w:r>
+      <w:r>
+        <w:rPr>
+          <w:rFonts w:ascii="Times New Roman" w:hAnsi="Times New Roman" w:cs="Times New Roman"/>
+          <w:i/>
+          <w:iCs/>
+          <w:sz w:val="24"/>
+          <w:szCs w:val="24"/>
+          <w:lang w:val="en-US"/>
+        </w:rPr>
+        <w:t>ln</w:t>
+      </w:r>
+      <w:r>
+        <w:rPr>
+          <w:rFonts w:ascii="Times New Roman" w:hAnsi="Times New Roman" w:cs="Times New Roman"/>
+          <w:sz w:val="24"/>
+          <w:szCs w:val="24"/>
+          <w:lang w:val="en-US"/>
+        </w:rPr>
+        <w:t xml:space="preserve">RR or </w:t>
+      </w:r>
+      <w:r>
+        <w:rPr>
+          <w:rFonts w:ascii="Times New Roman" w:hAnsi="Times New Roman" w:cs="Times New Roman"/>
+          <w:i/>
+          <w:iCs/>
+          <w:sz w:val="24"/>
+          <w:szCs w:val="24"/>
+          <w:lang w:val="en-US"/>
+        </w:rPr>
+        <w:t>ln</w:t>
+      </w:r>
+      <w:r>
+        <w:rPr>
+          <w:rFonts w:ascii="Times New Roman" w:hAnsi="Times New Roman" w:cs="Times New Roman"/>
+          <w:sz w:val="24"/>
+          <w:szCs w:val="24"/>
+          <w:lang w:val="en-US"/>
+        </w:rPr>
+        <w:t xml:space="preserve">CVR) with 95% confidence intervals. The vertical, dotted zero line indicates no </w:t>
+      </w:r>
+      <w:r>
+        <w:rPr>
+          <w:rFonts w:ascii="Times New Roman" w:hAnsi="Times New Roman" w:cs="Times New Roman"/>
+          <w:sz w:val="24"/>
+          <w:szCs w:val="24"/>
+          <w:lang w:val="en-US"/>
+        </w:rPr>
+        <w:lastRenderedPageBreak/>
+        <w:t>effect and effect sizes are considered significant when 95% confidence intervals do not cross with the zero line</w:t>
+      </w:r>
+      <w:r>
+        <w:rPr>
+          <w:rFonts w:ascii="Times New Roman" w:hAnsi="Times New Roman" w:cs="Times New Roman"/>
+          <w:sz w:val="24"/>
+          <w:szCs w:val="24"/>
+          <w:lang w:val="en-US"/>
+        </w:rPr>
+        <w:t xml:space="preserve">. Sample sizes for each group are included in parentheses. </w:t>
+      </w:r>
+      <w:r>
+        <w:rPr>
+          <w:rFonts w:ascii="Times New Roman" w:hAnsi="Times New Roman" w:cs="Times New Roman"/>
+          <w:sz w:val="24"/>
+          <w:szCs w:val="24"/>
+          <w:lang w:val="en-US"/>
+        </w:rPr>
+        <w:t>Different lowercase letters indicate where groups are statistically different from each other.</w:t>
+      </w:r>
+      <w:bookmarkStart w:id="13" w:name="_GoBack"/>
+      <w:bookmarkEnd w:id="13"/>
     </w:p>
     <w:p>
       <w:pPr>
         <w:rPr>
           <w:rFonts w:ascii="Times New Roman" w:hAnsi="Times New Roman" w:cs="Times New Roman"/>
+          <w:sz w:val="24"/>
+          <w:szCs w:val="24"/>
+          <w:lang w:val="en-US"/>
+        </w:rPr>
+      </w:pPr>
+    </w:p>
+    <w:p>
+      <w:pPr>
+        <w:rPr>
+          <w:rFonts w:ascii="Times New Roman" w:hAnsi="Times New Roman" w:cs="Times New Roman"/>
           <w:b/>
           <w:bCs/>
           <w:sz w:val="24"/>
@@ -11342,7 +11949,9 @@
           <w:lang w:val="en-US"/>
         </w:rPr>
       </w:pPr>
-      <w:r>
+    </w:p>
+    <w:p>
+      <w:pPr>
         <w:rPr>
           <w:rFonts w:ascii="Times New Roman" w:hAnsi="Times New Roman" w:cs="Times New Roman"/>
           <w:b/>
@@ -11351,8 +11960,7 @@
           <w:szCs w:val="24"/>
           <w:lang w:val="en-US"/>
         </w:rPr>
-        <w:t>Figure 2:</w:t>
-      </w:r>
+      </w:pPr>
     </w:p>
     <w:p>
       <w:pPr>
@@ -11437,52 +12045,142 @@
           <w:lang w:val="en-US"/>
         </w:rPr>
       </w:pPr>
+      <w:r>
+        <w:rPr>
+          <w:rFonts w:ascii="Times New Roman" w:hAnsi="Times New Roman" w:cs="Times New Roman"/>
+          <w:b/>
+          <w:bCs/>
+          <w:sz w:val="24"/>
+          <w:szCs w:val="24"/>
+          <w:lang w:val="en-US"/>
+        </w:rPr>
+        <w:t>References</w:t>
+      </w:r>
     </w:p>
     <w:p>
       <w:pPr>
-        <w:rPr>
-          <w:rFonts w:ascii="Times New Roman" w:hAnsi="Times New Roman" w:cs="Times New Roman"/>
+        <w:pStyle w:val="EndNoteBibliography"/>
+        <w:spacing w:after="0"/>
+      </w:pPr>
+      <w:r>
+        <w:rPr>
+          <w:szCs w:val="24"/>
+        </w:rPr>
+        <w:fldChar w:fldCharType="begin"/>
+      </w:r>
+      <w:r>
+        <w:rPr>
+          <w:szCs w:val="24"/>
+        </w:rPr>
+        <w:instrText xml:space="preserve"> ADDIN EN.REFLIST </w:instrText>
+      </w:r>
+      <w:r>
+        <w:rPr>
+          <w:szCs w:val="24"/>
+        </w:rPr>
+        <w:fldChar w:fldCharType="separate"/>
+      </w:r>
+      <w:r>
+        <w:tab/>
+      </w:r>
+      <w:r>
+        <w:rPr>
           <w:b/>
-          <w:bCs/>
-          <w:sz w:val="24"/>
-          <w:szCs w:val="24"/>
-          <w:lang w:val="en-US"/>
-        </w:rPr>
-      </w:pPr>
+        </w:rPr>
+        <w:t>Aubret, F., Tort, M. and Sarraude, T.</w:t>
+      </w:r>
+      <w:r>
+        <w:t xml:space="preserve"> (2015). Evolution of alternative foraging tactics driven by water temperature and physiological constraints in an amphibious snake. </w:t>
+      </w:r>
+      <w:r>
+        <w:rPr>
+          <w:i/>
+        </w:rPr>
+        <w:t>Biological Journal of the Linnean Society</w:t>
+      </w:r>
+      <w:r>
+        <w:t xml:space="preserve"> </w:t>
+      </w:r>
+      <w:r>
+        <w:rPr>
+          <w:b/>
+        </w:rPr>
+        <w:t>115</w:t>
+      </w:r>
+      <w:r>
+        <w:t>, 411-422.</w:t>
+      </w:r>
     </w:p>
     <w:p>
       <w:pPr>
-        <w:rPr>
-          <w:rFonts w:ascii="Times New Roman" w:hAnsi="Times New Roman" w:cs="Times New Roman"/>
+        <w:pStyle w:val="EndNoteBibliography"/>
+        <w:spacing w:after="0"/>
+      </w:pPr>
+      <w:r>
+        <w:tab/>
+      </w:r>
+      <w:r>
+        <w:rPr>
           <w:b/>
-          <w:bCs/>
-          <w:sz w:val="24"/>
-          <w:szCs w:val="24"/>
-          <w:lang w:val="en-US"/>
-        </w:rPr>
-      </w:pPr>
+        </w:rPr>
+        <w:t>Bentivegna, F., Hochscheid, S. and Minucci, C.</w:t>
+      </w:r>
+      <w:r>
+        <w:t xml:space="preserve"> (2003). Seasonal variability in voluntary dive duration of the Mediterranean loggerhead turtle, Caretta caretta. </w:t>
+      </w:r>
+      <w:r>
+        <w:rPr>
+          <w:i/>
+        </w:rPr>
+        <w:t>Scientia Marina</w:t>
+      </w:r>
+      <w:r>
+        <w:t xml:space="preserve"> </w:t>
+      </w:r>
+      <w:r>
+        <w:rPr>
+          <w:b/>
+        </w:rPr>
+        <w:t>67</w:t>
+      </w:r>
+      <w:r>
+        <w:t>, 371-375.</w:t>
+      </w:r>
     </w:p>
     <w:p>
       <w:pPr>
-        <w:rPr>
-          <w:rFonts w:ascii="Times New Roman" w:hAnsi="Times New Roman" w:cs="Times New Roman"/>
+        <w:pStyle w:val="EndNoteBibliography"/>
+        <w:spacing w:after="0"/>
+      </w:pPr>
+      <w:r>
+        <w:tab/>
+      </w:r>
+      <w:r>
+        <w:rPr>
           <w:b/>
-          <w:bCs/>
-          <w:sz w:val="24"/>
-          <w:szCs w:val="24"/>
-          <w:lang w:val="en-US"/>
-        </w:rPr>
-      </w:pPr>
-      <w:r>
-        <w:rPr>
-          <w:rFonts w:ascii="Times New Roman" w:hAnsi="Times New Roman" w:cs="Times New Roman"/>
+        </w:rPr>
+        <w:t>Bostrom, B. L. and Jones, D. R.</w:t>
+      </w:r>
+      <w:r>
+        <w:t xml:space="preserve"> (2007). Exercise warms adult leatherback turtles. </w:t>
+      </w:r>
+      <w:r>
+        <w:rPr>
+          <w:i/>
+        </w:rPr>
+        <w:t>Comparative Biochemistry &amp; Physiology Part A: Molecular and Integrative Physiology</w:t>
+      </w:r>
+      <w:r>
+        <w:t xml:space="preserve"> </w:t>
+      </w:r>
+      <w:r>
+        <w:rPr>
           <w:b/>
-          <w:bCs/>
-          <w:sz w:val="24"/>
-          <w:szCs w:val="24"/>
-          <w:lang w:val="en-US"/>
-        </w:rPr>
-        <w:t>References</w:t>
+        </w:rPr>
+        <w:t>147</w:t>
+      </w:r>
+      <w:r>
+        <w:t>, 323-331.</w:t>
       </w:r>
     </w:p>
     <w:p>
@@ -11491,40 +12189,22 @@
         <w:spacing w:after="0"/>
       </w:pPr>
       <w:r>
-        <w:rPr>
-          <w:szCs w:val="24"/>
-        </w:rPr>
-        <w:fldChar w:fldCharType="begin"/>
-      </w:r>
-      <w:r>
-        <w:rPr>
-          <w:szCs w:val="24"/>
-        </w:rPr>
-        <w:instrText xml:space="preserve"> ADDIN EN.REFLIST </w:instrText>
-      </w:r>
-      <w:r>
-        <w:rPr>
-          <w:szCs w:val="24"/>
-        </w:rPr>
-        <w:fldChar w:fldCharType="separate"/>
-      </w:r>
-      <w:r>
         <w:tab/>
       </w:r>
       <w:r>
         <w:rPr>
           <w:b/>
         </w:rPr>
-        <w:t>Aubret, F., Tort, M. and Sarraude, T.</w:t>
-      </w:r>
-      <w:r>
-        <w:t xml:space="preserve"> (2015). Evolution of alternative foraging tactics driven by water temperature and physiological constraints in an amphibious snake. </w:t>
+        <w:t>Bradshaw, C. J. A., McMahon, C. R. and Hays, G. C.</w:t>
+      </w:r>
+      <w:r>
+        <w:t xml:space="preserve"> (2007). Behavioral inference of diving metabolic rate in free-ranging leatherback turtles. </w:t>
       </w:r>
       <w:r>
         <w:rPr>
           <w:i/>
         </w:rPr>
-        <w:t>Biological Journal of the Linnean Society</w:t>
+        <w:t>Physiological and Biochemical Zoology</w:t>
       </w:r>
       <w:r>
         <w:t xml:space="preserve"> </w:t>
@@ -11533,10 +12213,10 @@
         <w:rPr>
           <w:b/>
         </w:rPr>
-        <w:t>115</w:t>
-      </w:r>
-      <w:r>
-        <w:t>, 411-422.</w:t>
+        <w:t>80</w:t>
+      </w:r>
+      <w:r>
+        <w:t>, 209-219.</w:t>
       </w:r>
     </w:p>
     <w:p>
@@ -11551,16 +12231,16 @@
         <w:rPr>
           <w:b/>
         </w:rPr>
-        <w:t>Bentivegna, F., Hochscheid, S. and Minucci, C.</w:t>
-      </w:r>
-      <w:r>
-        <w:t xml:space="preserve"> (2003). Seasonal variability in voluntary dive duration of the Mediterranean loggerhead turtle, Caretta caretta. </w:t>
+        <w:t>Brischoux, F., Bonnet, X., Cook, T. R. and Shine, R.</w:t>
+      </w:r>
+      <w:r>
+        <w:t xml:space="preserve"> (2008). Allometry of diving capacities: ectothermy vs. endothermy. </w:t>
       </w:r>
       <w:r>
         <w:rPr>
           <w:i/>
         </w:rPr>
-        <w:t>Scientia Marina</w:t>
+        <w:t>Journal of Evolutionary Biology</w:t>
       </w:r>
       <w:r>
         <w:t xml:space="preserve"> </w:t>
@@ -11569,10 +12249,10 @@
         <w:rPr>
           <w:b/>
         </w:rPr>
-        <w:t>67</w:t>
-      </w:r>
-      <w:r>
-        <w:t>, 371-375.</w:t>
+        <w:t>21</w:t>
+      </w:r>
+      <w:r>
+        <w:t>, 324-329.</w:t>
       </w:r>
     </w:p>
     <w:p>
@@ -11587,16 +12267,16 @@
         <w:rPr>
           <w:b/>
         </w:rPr>
-        <w:t>Bostrom, B. L. and Jones, D. R.</w:t>
-      </w:r>
-      <w:r>
-        <w:t xml:space="preserve"> (2007). Exercise warms adult leatherback turtles. </w:t>
+        <w:t>Bruton, M. J., Cramp, R. L. and Franklin, C. E.</w:t>
+      </w:r>
+      <w:r>
+        <w:t xml:space="preserve"> (2012). Benefits of thermal acclimation in a tropical aquatic ectotherm, the Arafura filesnake, Acrochordus arafurae. </w:t>
       </w:r>
       <w:r>
         <w:rPr>
           <w:i/>
         </w:rPr>
-        <w:t>Comparative Biochemistry &amp; Physiology Part A: Molecular and Integrative Physiology</w:t>
+        <w:t>Journal of Comparative Physiology B-Biochemical Systems and Environmental Physiology</w:t>
       </w:r>
       <w:r>
         <w:t xml:space="preserve"> </w:t>
@@ -11605,10 +12285,10 @@
         <w:rPr>
           <w:b/>
         </w:rPr>
-        <w:t>147</w:t>
-      </w:r>
-      <w:r>
-        <w:t>, 323-331.</w:t>
+        <w:t>182</w:t>
+      </w:r>
+      <w:r>
+        <w:t>, 541-551.</w:t>
       </w:r>
     </w:p>
     <w:p>
@@ -11623,16 +12303,16 @@
         <w:rPr>
           <w:b/>
         </w:rPr>
-        <w:t>Bradshaw, C. J. A., McMahon, C. R. and Hays, G. C.</w:t>
-      </w:r>
-      <w:r>
-        <w:t xml:space="preserve"> (2007). Behavioral inference of diving metabolic rate in free-ranging leatherback turtles. </w:t>
+        <w:t>Butler, P. J.</w:t>
+      </w:r>
+      <w:r>
+        <w:t xml:space="preserve"> (2006). Aerobic dive limit. What is it and is it always used appropriately? </w:t>
       </w:r>
       <w:r>
         <w:rPr>
           <w:i/>
         </w:rPr>
-        <w:t>Physiological and Biochemical Zoology</w:t>
+        <w:t>Comparative Biochemistry and Physiology, Part A</w:t>
       </w:r>
       <w:r>
         <w:t xml:space="preserve"> </w:t>
@@ -11641,10 +12321,10 @@
         <w:rPr>
           <w:b/>
         </w:rPr>
-        <w:t>80</w:t>
-      </w:r>
-      <w:r>
-        <w:t>, 209-219.</w:t>
+        <w:t>145</w:t>
+      </w:r>
+      <w:r>
+        <w:t>, 1-6.</w:t>
       </w:r>
     </w:p>
     <w:p>
@@ -11659,16 +12339,16 @@
         <w:rPr>
           <w:b/>
         </w:rPr>
-        <w:t>Brischoux, F., Bonnet, X., Cook, T. R. and Shine, R.</w:t>
-      </w:r>
-      <w:r>
-        <w:t xml:space="preserve"> (2008). Allometry of diving capacities: ectothermy vs. endothermy. </w:t>
+        <w:t>Butler, P. J. and Jones, D. R.</w:t>
+      </w:r>
+      <w:r>
+        <w:t xml:space="preserve"> (1982). The comparative physiology of diving in vertebrates. </w:t>
       </w:r>
       <w:r>
         <w:rPr>
           <w:i/>
         </w:rPr>
-        <w:t>Journal of Evolutionary Biology</w:t>
+        <w:t>Advances in Comparative Physiology and Biochemistry</w:t>
       </w:r>
       <w:r>
         <w:t xml:space="preserve"> </w:t>
@@ -11677,10 +12357,10 @@
         <w:rPr>
           <w:b/>
         </w:rPr>
-        <w:t>21</w:t>
-      </w:r>
-      <w:r>
-        <w:t>, 324-329.</w:t>
+        <w:t>8</w:t>
+      </w:r>
+      <w:r>
+        <w:t>, 179-364.</w:t>
       </w:r>
     </w:p>
     <w:p>
@@ -11695,16 +12375,16 @@
         <w:rPr>
           <w:b/>
         </w:rPr>
-        <w:t>Bruton, M. J., Cramp, R. L. and Franklin, C. E.</w:t>
-      </w:r>
-      <w:r>
-        <w:t xml:space="preserve"> (2012). Benefits of thermal acclimation in a tropical aquatic ectotherm, the Arafura filesnake, Acrochordus arafurae. </w:t>
+        <w:t>Calosi, P., Bilton, D. T., Spicer, J. I., Verberk, W., Atfield, A. and Garland, T.</w:t>
+      </w:r>
+      <w:r>
+        <w:t xml:space="preserve"> (2012). The comparative biology of diving in two genera of European Dytiscidae (Coleoptera). </w:t>
       </w:r>
       <w:r>
         <w:rPr>
           <w:i/>
         </w:rPr>
-        <w:t>Journal of Comparative Physiology B-Biochemical Systems and Environmental Physiology</w:t>
+        <w:t>Journal of Evolutionary Biology</w:t>
       </w:r>
       <w:r>
         <w:t xml:space="preserve"> </w:t>
@@ -11713,10 +12393,10 @@
         <w:rPr>
           <w:b/>
         </w:rPr>
-        <w:t>182</w:t>
-      </w:r>
-      <w:r>
-        <w:t>, 541-551.</w:t>
+        <w:t>25</w:t>
+      </w:r>
+      <w:r>
+        <w:t>, 329-341.</w:t>
       </w:r>
     </w:p>
     <w:p>
@@ -11731,16 +12411,16 @@
         <w:rPr>
           <w:b/>
         </w:rPr>
-        <w:t>Butler, P. J.</w:t>
-      </w:r>
-      <w:r>
-        <w:t xml:space="preserve"> (2006). Aerobic dive limit. What is it and is it always used appropriately? </w:t>
+        <w:t>Campbell, H. A., Dwyer, R. G., Gordos, M. and Franklin, C. E.</w:t>
+      </w:r>
+      <w:r>
+        <w:t xml:space="preserve"> (2010a). Diving through the thermal window: implications for a warming world. </w:t>
       </w:r>
       <w:r>
         <w:rPr>
           <w:i/>
         </w:rPr>
-        <w:t>Comparative Biochemistry and Physiology, Part A</w:t>
+        <w:t>Proceedings: Biological Sciences</w:t>
       </w:r>
       <w:r>
         <w:t xml:space="preserve"> </w:t>
@@ -11749,10 +12429,10 @@
         <w:rPr>
           <w:b/>
         </w:rPr>
-        <w:t>145</w:t>
-      </w:r>
-      <w:r>
-        <w:t>, 1-6.</w:t>
+        <w:t>277</w:t>
+      </w:r>
+      <w:r>
+        <w:t>, 3837-3844.</w:t>
       </w:r>
     </w:p>
     <w:p>
@@ -11761,22 +12441,23 @@
         <w:spacing w:after="0"/>
       </w:pPr>
       <w:r>
+        <w:lastRenderedPageBreak/>
         <w:tab/>
       </w:r>
       <w:r>
         <w:rPr>
           <w:b/>
         </w:rPr>
-        <w:t>Butler, P. J. and Jones, D. R.</w:t>
-      </w:r>
-      <w:r>
-        <w:t xml:space="preserve"> (1982). The comparative physiology of diving in vertebrates. </w:t>
+        <w:t>Campbell, H. A., Sullivan, S., Read, M. A., Gordos, M. A. and Franklin, C. E.</w:t>
+      </w:r>
+      <w:r>
+        <w:t xml:space="preserve"> (2010b). Ecological and physiological determinants of dive duration in the freshwater crocodile. </w:t>
       </w:r>
       <w:r>
         <w:rPr>
           <w:i/>
         </w:rPr>
-        <w:t>Advances in Comparative Physiology and Biochemistry</w:t>
+        <w:t>Functional Ecology</w:t>
       </w:r>
       <w:r>
         <w:t xml:space="preserve"> </w:t>
@@ -11785,10 +12466,10 @@
         <w:rPr>
           <w:b/>
         </w:rPr>
-        <w:t>8</w:t>
-      </w:r>
-      <w:r>
-        <w:t>, 179-364.</w:t>
+        <w:t>24</w:t>
+      </w:r>
+      <w:r>
+        <w:t>, 103-111.</w:t>
       </w:r>
     </w:p>
     <w:p>
@@ -11803,16 +12484,16 @@
         <w:rPr>
           <w:b/>
         </w:rPr>
-        <w:t>Calosi, P., Bilton, D. T., Spicer, J. I., Verberk, W., Atfield, A. and Garland, T.</w:t>
-      </w:r>
-      <w:r>
-        <w:t xml:space="preserve"> (2012). The comparative biology of diving in two genera of European Dytiscidae (Coleoptera). </w:t>
+        <w:t>Campbell, H. A., Watts, M. E., Sullivan, S., Read, M. A., Choukroun, S., Irwin, S. R. and Franklin, C. E.</w:t>
+      </w:r>
+      <w:r>
+        <w:t xml:space="preserve"> (2010c). Estuarine crocodiles ride surface currents to facilitate long-distance travel. </w:t>
       </w:r>
       <w:r>
         <w:rPr>
           <w:i/>
         </w:rPr>
-        <w:t>Journal of Evolutionary Biology</w:t>
+        <w:t>Journal of Animal Ecology</w:t>
       </w:r>
       <w:r>
         <w:t xml:space="preserve"> </w:t>
@@ -11821,10 +12502,10 @@
         <w:rPr>
           <w:b/>
         </w:rPr>
-        <w:t>25</w:t>
-      </w:r>
-      <w:r>
-        <w:t>, 329-341.</w:t>
+        <w:t>79</w:t>
+      </w:r>
+      <w:r>
+        <w:t>, 955-964.</w:t>
       </w:r>
     </w:p>
     <w:p>
@@ -11839,28 +12520,19 @@
         <w:rPr>
           <w:b/>
         </w:rPr>
-        <w:t>Campbell, H. A., Dwyer, R. G., Gordos, M. and Franklin, C. E.</w:t>
-      </w:r>
-      <w:r>
-        <w:t xml:space="preserve"> (2010a). Diving through the thermal window: implications for a warming world. </w:t>
+        <w:t xml:space="preserve">Costa, D. P. </w:t>
+      </w:r>
+      <w:r>
+        <w:t xml:space="preserve">(2007). Diving physiology of marine vertebrates. In </w:t>
       </w:r>
       <w:r>
         <w:rPr>
           <w:i/>
         </w:rPr>
-        <w:t>Proceedings: Biological Sciences</w:t>
-      </w:r>
-      <w:r>
-        <w:t xml:space="preserve"> </w:t>
-      </w:r>
-      <w:r>
-        <w:rPr>
-          <w:b/>
-        </w:rPr>
-        <w:t>277</w:t>
-      </w:r>
-      <w:r>
-        <w:t>, 3837-3844.</w:t>
+        <w:t xml:space="preserve">Encyclopedia of Life Sciences </w:t>
+      </w:r>
+      <w:r>
+        <w:t>pp. 1-7. Chichester: John Wiley &amp; Sons Ltd.</w:t>
       </w:r>
     </w:p>
     <w:p>
@@ -11875,16 +12547,16 @@
         <w:rPr>
           <w:b/>
         </w:rPr>
-        <w:t>Campbell, H. A., Sullivan, S., Read, M. A., Gordos, M. A. and Franklin, C. E.</w:t>
-      </w:r>
-      <w:r>
-        <w:t xml:space="preserve"> (2010b). Ecological and physiological determinants of dive duration in the freshwater crocodile. </w:t>
+        <w:t>Feder, M. E. and Burggren, W. W.</w:t>
+      </w:r>
+      <w:r>
+        <w:t xml:space="preserve"> (1985). Cutaneous gas exchange in vertebrates: Design, patterns, control and implications. </w:t>
       </w:r>
       <w:r>
         <w:rPr>
           <w:i/>
         </w:rPr>
-        <w:t>Functional Ecology</w:t>
+        <w:t>Biological Reviews</w:t>
       </w:r>
       <w:r>
         <w:t xml:space="preserve"> </w:t>
@@ -11893,10 +12565,10 @@
         <w:rPr>
           <w:b/>
         </w:rPr>
-        <w:t>24</w:t>
-      </w:r>
-      <w:r>
-        <w:t>, 103-111.</w:t>
+        <w:t>60</w:t>
+      </w:r>
+      <w:r>
+        <w:t>, 1-45.</w:t>
       </w:r>
     </w:p>
     <w:p>
@@ -11911,16 +12583,16 @@
         <w:rPr>
           <w:b/>
         </w:rPr>
-        <w:t>Campbell, H. A., Watts, M. E., Sullivan, S., Read, M. A., Choukroun, S., Irwin, S. R. and Franklin, C. E.</w:t>
-      </w:r>
-      <w:r>
-        <w:t xml:space="preserve"> (2010c). Estuarine crocodiles ride surface currents to facilitate long-distance travel. </w:t>
+        <w:t>FitzGibbon, S. I. and Franklin, C. E.</w:t>
+      </w:r>
+      <w:r>
+        <w:t xml:space="preserve"> (2010). The importance of the cloacal bursae as the primary site of aquatic respiration in the freshwater turtle, Elseya albagula. </w:t>
       </w:r>
       <w:r>
         <w:rPr>
           <w:i/>
         </w:rPr>
-        <w:t>Journal of Animal Ecology</w:t>
+        <w:t>Australian Zoologist</w:t>
       </w:r>
       <w:r>
         <w:t xml:space="preserve"> </w:t>
@@ -11929,10 +12601,10 @@
         <w:rPr>
           <w:b/>
         </w:rPr>
-        <w:t>79</w:t>
-      </w:r>
-      <w:r>
-        <w:t>, 955-964.</w:t>
+        <w:t>35</w:t>
+      </w:r>
+      <w:r>
+        <w:t>, 276-282.</w:t>
       </w:r>
     </w:p>
     <w:p>
@@ -11947,19 +12619,28 @@
         <w:rPr>
           <w:b/>
         </w:rPr>
-        <w:t xml:space="preserve">Costa, D. P. </w:t>
-      </w:r>
-      <w:r>
-        <w:t xml:space="preserve">(2007). Diving physiology of marine vertebrates. In </w:t>
+        <w:t>Fuster, J. F., Pages, T. and Palacios, L.</w:t>
+      </w:r>
+      <w:r>
+        <w:t xml:space="preserve"> (1997). Effect of temperature on oxygen stores during aerobic diving in the freshwater turtle Mauremys caspica leprosa. </w:t>
       </w:r>
       <w:r>
         <w:rPr>
           <w:i/>
         </w:rPr>
-        <w:t xml:space="preserve">Encyclopedia of Life Sciences </w:t>
-      </w:r>
-      <w:r>
-        <w:t>pp. 1-7. Chichester: John Wiley &amp; Sons Ltd.</w:t>
+        <w:t>Physiological Zoology</w:t>
+      </w:r>
+      <w:r>
+        <w:t xml:space="preserve"> </w:t>
+      </w:r>
+      <w:r>
+        <w:rPr>
+          <w:b/>
+        </w:rPr>
+        <w:t>70</w:t>
+      </w:r>
+      <w:r>
+        <w:t>, 7-18.</w:t>
       </w:r>
     </w:p>
     <w:p>
@@ -11974,16 +12655,16 @@
         <w:rPr>
           <w:b/>
         </w:rPr>
-        <w:t>Feder, M. E. and Burggren, W. W.</w:t>
-      </w:r>
-      <w:r>
-        <w:t xml:space="preserve"> (1985). Cutaneous gas exchange in vertebrates: Design, patterns, control and implications. </w:t>
+        <w:t>Glanville, E. J. and Seebacher, F.</w:t>
+      </w:r>
+      <w:r>
+        <w:t xml:space="preserve"> (2006). Compensation for environmental change by complementary shifts of thermal sensitivity and thermoregulatory behaviour in an ectotherm. </w:t>
       </w:r>
       <w:r>
         <w:rPr>
           <w:i/>
         </w:rPr>
-        <w:t>Biological Reviews</w:t>
+        <w:t>Journal of Experimental Biology</w:t>
       </w:r>
       <w:r>
         <w:t xml:space="preserve"> </w:t>
@@ -11992,10 +12673,10 @@
         <w:rPr>
           <w:b/>
         </w:rPr>
-        <w:t>60</w:t>
-      </w:r>
-      <w:r>
-        <w:t>, 1-45.</w:t>
+        <w:t>209</w:t>
+      </w:r>
+      <w:r>
+        <w:t>, 4869-4877.</w:t>
       </w:r>
     </w:p>
     <w:p>
@@ -12010,16 +12691,16 @@
         <w:rPr>
           <w:b/>
         </w:rPr>
-        <w:t>FitzGibbon, S. I. and Franklin, C. E.</w:t>
-      </w:r>
-      <w:r>
-        <w:t xml:space="preserve"> (2010). The importance of the cloacal bursae as the primary site of aquatic respiration in the freshwater turtle, Elseya albagula. </w:t>
+        <w:t>Gordos, M. and Franklin, C. E.</w:t>
+      </w:r>
+      <w:r>
+        <w:t xml:space="preserve"> (2002). Diving behaviour of two Australian bimodally respiring turtles, Rheodytes leukops and Emydura macquarii, in a natural setting. </w:t>
       </w:r>
       <w:r>
         <w:rPr>
           <w:i/>
         </w:rPr>
-        <w:t>Australian Zoologist</w:t>
+        <w:t>Journal of Zoology</w:t>
       </w:r>
       <w:r>
         <w:t xml:space="preserve"> </w:t>
@@ -12028,10 +12709,10 @@
         <w:rPr>
           <w:b/>
         </w:rPr>
-        <w:t>35</w:t>
-      </w:r>
-      <w:r>
-        <w:t>, 276-282.</w:t>
+        <w:t>258</w:t>
+      </w:r>
+      <w:r>
+        <w:t>, 335-342.</w:t>
       </w:r>
     </w:p>
     <w:p>
@@ -12040,6 +12721,420 @@
         <w:spacing w:after="0"/>
       </w:pPr>
       <w:r>
+        <w:tab/>
+      </w:r>
+      <w:r>
+        <w:rPr>
+          <w:b/>
+        </w:rPr>
+        <w:t>Gordos, M. A., Franklin, C. E. and Limpus, C. J.</w:t>
+      </w:r>
+      <w:r>
+        <w:t xml:space="preserve"> (2003). Seasonal changes in the diel surfacing behaviour of the bimodally respiring turtle Rheodytes leukops. </w:t>
+      </w:r>
+      <w:r>
+        <w:rPr>
+          <w:i/>
+        </w:rPr>
+        <w:t>Canadian Journal of Zoology-Revue Canadienne De Zoologie</w:t>
+      </w:r>
+      <w:r>
+        <w:t xml:space="preserve"> </w:t>
+      </w:r>
+      <w:r>
+        <w:rPr>
+          <w:b/>
+        </w:rPr>
+        <w:t>81</w:t>
+      </w:r>
+      <w:r>
+        <w:t>, 1614-1622.</w:t>
+      </w:r>
+    </w:p>
+    <w:p>
+      <w:pPr>
+        <w:pStyle w:val="EndNoteBibliography"/>
+        <w:spacing w:after="0"/>
+      </w:pPr>
+      <w:r>
+        <w:tab/>
+      </w:r>
+      <w:r>
+        <w:rPr>
+          <w:b/>
+        </w:rPr>
+        <w:t>Grigg, G. C. and Kirshner, D.</w:t>
+      </w:r>
+      <w:r>
+        <w:t xml:space="preserve"> (2015). Biology and evolution of crocodylians. . Clayton South, Australia: CSIRO Publishing.</w:t>
+      </w:r>
+    </w:p>
+    <w:p>
+      <w:pPr>
+        <w:pStyle w:val="EndNoteBibliography"/>
+        <w:spacing w:after="0"/>
+      </w:pPr>
+      <w:r>
+        <w:tab/>
+      </w:r>
+      <w:r>
+        <w:rPr>
+          <w:b/>
+        </w:rPr>
+        <w:t>Hansen, T. F., Carter, A. J. R. and Pélabon, C.</w:t>
+      </w:r>
+      <w:r>
+        <w:t xml:space="preserve"> (2006). On adaptive accuracy and precision in natural populations. </w:t>
+      </w:r>
+      <w:r>
+        <w:rPr>
+          <w:i/>
+        </w:rPr>
+        <w:t>The American Naturalist</w:t>
+      </w:r>
+      <w:r>
+        <w:t xml:space="preserve"> </w:t>
+      </w:r>
+      <w:r>
+        <w:rPr>
+          <w:b/>
+        </w:rPr>
+        <w:t>168</w:t>
+      </w:r>
+      <w:r>
+        <w:t>, 168-181.</w:t>
+      </w:r>
+    </w:p>
+    <w:p>
+      <w:pPr>
+        <w:pStyle w:val="EndNoteBibliography"/>
+        <w:spacing w:after="0"/>
+      </w:pPr>
+      <w:r>
+        <w:tab/>
+      </w:r>
+      <w:r>
+        <w:rPr>
+          <w:b/>
+        </w:rPr>
+        <w:t>Hayward, A., Pajuelo, M., Haase, C. G., Anderson, D. M. and Gillooly, J. F.</w:t>
+      </w:r>
+      <w:r>
+        <w:t xml:space="preserve"> (2016). Common metabolic constraints on dive duration in endothermic and ectothermic vertebrates. </w:t>
+      </w:r>
+      <w:r>
+        <w:rPr>
+          <w:i/>
+        </w:rPr>
+        <w:t>Peerj</w:t>
+      </w:r>
+      <w:r>
+        <w:t xml:space="preserve"> </w:t>
+      </w:r>
+      <w:r>
+        <w:rPr>
+          <w:b/>
+        </w:rPr>
+        <w:t>4</w:t>
+      </w:r>
+      <w:r>
+        <w:t>, 9.</w:t>
+      </w:r>
+    </w:p>
+    <w:p>
+      <w:pPr>
+        <w:pStyle w:val="EndNoteBibliography"/>
+        <w:spacing w:after="0"/>
+      </w:pPr>
+      <w:r>
+        <w:tab/>
+      </w:r>
+      <w:r>
+        <w:rPr>
+          <w:b/>
+        </w:rPr>
+        <w:t>Hedges, S. B., Dudley, J. and Kumar, S.</w:t>
+      </w:r>
+      <w:r>
+        <w:t xml:space="preserve"> (2006). TimeTree: A public knowledge-base of divergence times among organisms. </w:t>
+      </w:r>
+      <w:r>
+        <w:rPr>
+          <w:i/>
+        </w:rPr>
+        <w:t>Bioinformatics</w:t>
+      </w:r>
+      <w:r>
+        <w:t xml:space="preserve"> </w:t>
+      </w:r>
+      <w:r>
+        <w:rPr>
+          <w:b/>
+        </w:rPr>
+        <w:t>22</w:t>
+      </w:r>
+      <w:r>
+        <w:t>, 2971-2972.</w:t>
+      </w:r>
+    </w:p>
+    <w:p>
+      <w:pPr>
+        <w:pStyle w:val="EndNoteBibliography"/>
+        <w:spacing w:after="0"/>
+      </w:pPr>
+      <w:r>
+        <w:tab/>
+      </w:r>
+      <w:r>
+        <w:rPr>
+          <w:b/>
+        </w:rPr>
+        <w:t>Heithaus, M. R. and Dill, L. M.</w:t>
+      </w:r>
+      <w:r>
+        <w:t xml:space="preserve"> (2002). Food availability and predation risk influence bottlenose dolphin habitat use. </w:t>
+      </w:r>
+      <w:r>
+        <w:rPr>
+          <w:i/>
+        </w:rPr>
+        <w:t>Ecology</w:t>
+      </w:r>
+      <w:r>
+        <w:t xml:space="preserve"> </w:t>
+      </w:r>
+      <w:r>
+        <w:rPr>
+          <w:b/>
+        </w:rPr>
+        <w:t>83</w:t>
+      </w:r>
+      <w:r>
+        <w:t>, 480-491.</w:t>
+      </w:r>
+    </w:p>
+    <w:p>
+      <w:pPr>
+        <w:pStyle w:val="EndNoteBibliography"/>
+        <w:spacing w:after="0"/>
+      </w:pPr>
+      <w:r>
+        <w:tab/>
+      </w:r>
+      <w:r>
+        <w:rPr>
+          <w:b/>
+        </w:rPr>
+        <w:t>Heithaus, M. R. and Dill, L. M.</w:t>
+      </w:r>
+      <w:r>
+        <w:t xml:space="preserve"> (2003). Optimal diving under the risk of predation. </w:t>
+      </w:r>
+      <w:r>
+        <w:rPr>
+          <w:i/>
+        </w:rPr>
+        <w:t>Journal of Theoretical Biology</w:t>
+      </w:r>
+      <w:r>
+        <w:t xml:space="preserve"> </w:t>
+      </w:r>
+      <w:r>
+        <w:rPr>
+          <w:b/>
+        </w:rPr>
+        <w:t>223</w:t>
+      </w:r>
+      <w:r>
+        <w:t>, 79-92.</w:t>
+      </w:r>
+    </w:p>
+    <w:p>
+      <w:pPr>
+        <w:pStyle w:val="EndNoteBibliography"/>
+        <w:spacing w:after="0"/>
+      </w:pPr>
+      <w:r>
+        <w:tab/>
+      </w:r>
+      <w:r>
+        <w:rPr>
+          <w:b/>
+        </w:rPr>
+        <w:t>Heithaus, M. R., Dill, L. M., Marshall, G. J. and Buhleier, B. M.</w:t>
+      </w:r>
+      <w:r>
+        <w:t xml:space="preserve"> (2002). Habitat use and foraging behavior of tiger sharks (Galeocerdo cuvier) in a seagrass ecosystem. </w:t>
+      </w:r>
+      <w:r>
+        <w:rPr>
+          <w:i/>
+        </w:rPr>
+        <w:t>Marine Biology</w:t>
+      </w:r>
+      <w:r>
+        <w:t xml:space="preserve"> </w:t>
+      </w:r>
+      <w:r>
+        <w:rPr>
+          <w:b/>
+        </w:rPr>
+        <w:t>140</w:t>
+      </w:r>
+      <w:r>
+        <w:t>, 237-248.</w:t>
+      </w:r>
+    </w:p>
+    <w:p>
+      <w:pPr>
+        <w:pStyle w:val="EndNoteBibliography"/>
+        <w:spacing w:after="0"/>
+      </w:pPr>
+      <w:r>
+        <w:tab/>
+      </w:r>
+      <w:r>
+        <w:rPr>
+          <w:b/>
+        </w:rPr>
+        <w:t>Jackson, D. C.</w:t>
+      </w:r>
+      <w:r>
+        <w:t xml:space="preserve"> (2007). Temperature and hypoxia in ectothermic tetrapods. </w:t>
+      </w:r>
+      <w:r>
+        <w:rPr>
+          <w:i/>
+        </w:rPr>
+        <w:t>Journal of Thermal Biology</w:t>
+      </w:r>
+      <w:r>
+        <w:t xml:space="preserve"> </w:t>
+      </w:r>
+      <w:r>
+        <w:rPr>
+          <w:b/>
+        </w:rPr>
+        <w:t>32</w:t>
+      </w:r>
+      <w:r>
+        <w:t>, 125-133.</w:t>
+      </w:r>
+    </w:p>
+    <w:p>
+      <w:pPr>
+        <w:pStyle w:val="EndNoteBibliography"/>
+        <w:spacing w:after="0"/>
+      </w:pPr>
+      <w:r>
+        <w:tab/>
+      </w:r>
+      <w:r>
+        <w:rPr>
+          <w:b/>
+        </w:rPr>
+        <w:t>Kawecki, T. J.</w:t>
+      </w:r>
+      <w:r>
+        <w:t xml:space="preserve"> (2000). The evolution of canalization under fluctuating selection. </w:t>
+      </w:r>
+      <w:r>
+        <w:rPr>
+          <w:i/>
+        </w:rPr>
+        <w:t>Evolution</w:t>
+      </w:r>
+      <w:r>
+        <w:t xml:space="preserve"> </w:t>
+      </w:r>
+      <w:r>
+        <w:rPr>
+          <w:b/>
+        </w:rPr>
+        <w:t>54</w:t>
+      </w:r>
+      <w:r>
+        <w:t>, 1-12.</w:t>
+      </w:r>
+    </w:p>
+    <w:p>
+      <w:pPr>
+        <w:pStyle w:val="EndNoteBibliography"/>
+        <w:spacing w:after="0"/>
+      </w:pPr>
+      <w:r>
+        <w:tab/>
+      </w:r>
+      <w:r>
+        <w:rPr>
+          <w:b/>
+        </w:rPr>
+        <w:t>Keen, A. N., Jordan, M. K., Holly, S. A. and Gillis, T. E.</w:t>
+      </w:r>
+      <w:r>
+        <w:t xml:space="preserve"> (2017). Temperature-induced cardiac remodelling in fish. </w:t>
+      </w:r>
+      <w:r>
+        <w:rPr>
+          <w:i/>
+        </w:rPr>
+        <w:t>Journal of Experimental Biology</w:t>
+      </w:r>
+      <w:r>
+        <w:t xml:space="preserve"> </w:t>
+      </w:r>
+      <w:r>
+        <w:rPr>
+          <w:b/>
+        </w:rPr>
+        <w:t>220</w:t>
+      </w:r>
+      <w:r>
+        <w:t>, 147-160.</w:t>
+      </w:r>
+    </w:p>
+    <w:p>
+      <w:pPr>
+        <w:pStyle w:val="EndNoteBibliography"/>
+        <w:spacing w:after="0"/>
+      </w:pPr>
+      <w:r>
+        <w:tab/>
+      </w:r>
+      <w:r>
+        <w:rPr>
+          <w:b/>
+        </w:rPr>
+        <w:t>Maina, J. N.</w:t>
+      </w:r>
+      <w:r>
+        <w:t xml:space="preserve"> (2002). Structure, function and evolution of the gas exchangers: comparative perspectives. </w:t>
+      </w:r>
+      <w:r>
+        <w:rPr>
+          <w:i/>
+        </w:rPr>
+        <w:t>Journal of Anatomy</w:t>
+      </w:r>
+      <w:r>
+        <w:t xml:space="preserve"> </w:t>
+      </w:r>
+      <w:r>
+        <w:rPr>
+          <w:b/>
+        </w:rPr>
+        <w:t>201</w:t>
+      </w:r>
+      <w:r>
+        <w:t>, 281-304.</w:t>
+      </w:r>
+    </w:p>
+    <w:p>
+      <w:pPr>
+        <w:pStyle w:val="EndNoteBibliography"/>
+        <w:spacing w:after="0"/>
+      </w:pPr>
+      <w:r>
         <w:lastRenderedPageBreak/>
         <w:tab/>
       </w:r>
@@ -12047,16 +13142,16 @@
         <w:rPr>
           <w:b/>
         </w:rPr>
-        <w:t>Fuster, J. F., Pages, T. and Palacios, L.</w:t>
-      </w:r>
-      <w:r>
-        <w:t xml:space="preserve"> (1997). Effect of temperature on oxygen stores during aerobic diving in the freshwater turtle Mauremys caspica leprosa. </w:t>
+        <w:t>Mathie, N. J. and Franklin, C. E.</w:t>
+      </w:r>
+      <w:r>
+        <w:t xml:space="preserve"> (2006). The influence of body size on the diving behaviour and physiology of the bimodally respiring turtle, Elseya albagula. </w:t>
       </w:r>
       <w:r>
         <w:rPr>
           <w:i/>
         </w:rPr>
-        <w:t>Physiological Zoology</w:t>
+        <w:t>Journal of Comparative Physiology B-Biochemical Systemic and Environmental Physiology</w:t>
       </w:r>
       <w:r>
         <w:t xml:space="preserve"> </w:t>
@@ -12065,16 +13160,15 @@
         <w:rPr>
           <w:b/>
         </w:rPr>
-        <w:t>70</w:t>
-      </w:r>
-      <w:r>
-        <w:t>, 7-18.</w:t>
+        <w:t>176</w:t>
+      </w:r>
+      <w:r>
+        <w:t>, 739-747.</w:t>
       </w:r>
     </w:p>
     <w:p>
       <w:pPr>
         <w:pStyle w:val="EndNoteBibliography"/>
-        <w:spacing w:after="0"/>
       </w:pPr>
       <w:r>
         <w:tab/>
@@ -12083,28 +13177,10 @@
         <w:rPr>
           <w:b/>
         </w:rPr>
-        <w:t>Glanville, E. J. and Seebacher, F.</w:t>
-      </w:r>
-      <w:r>
-        <w:t xml:space="preserve"> (2006). Compensation for environmental change by complementary shifts of thermal sensitivity and thermoregulatory behaviour in an ectotherm. </w:t>
-      </w:r>
-      <w:r>
-        <w:rPr>
-          <w:i/>
-        </w:rPr>
-        <w:t>Journal of Experimental Biology</w:t>
-      </w:r>
-      <w:r>
-        <w:t xml:space="preserve"> </w:t>
-      </w:r>
-      <w:r>
-        <w:rPr>
-          <w:b/>
-        </w:rPr>
-        <w:t>209</w:t>
-      </w:r>
-      <w:r>
-        <w:t>, 4869-4877.</w:t>
+        <w:t>O'Dea, R. E., Lagisz, M., Hendry, A. P. and Nakagawa, S.</w:t>
+      </w:r>
+      <w:r>
+        <w:t xml:space="preserve"> (2018). Developmental temperature affects phenotypic means and</w:t>
       </w:r>
     </w:p>
     <w:p>
@@ -12113,34 +13189,25 @@
         <w:spacing w:after="0"/>
       </w:pPr>
       <w:r>
-        <w:tab/>
+        <w:t xml:space="preserve">variability: A meta‐analysis of fish data. </w:t>
+      </w:r>
+      <w:r>
+        <w:rPr>
+          <w:i/>
+        </w:rPr>
+        <w:t>Fish and Fisheries</w:t>
+      </w:r>
+      <w:r>
+        <w:t xml:space="preserve"> </w:t>
       </w:r>
       <w:r>
         <w:rPr>
           <w:b/>
         </w:rPr>
-        <w:t>Gordos, M. and Franklin, C. E.</w:t>
-      </w:r>
-      <w:r>
-        <w:t xml:space="preserve"> (2002). Diving behaviour of two Australian bimodally respiring turtles, Rheodytes leukops and Emydura macquarii, in a natural setting. </w:t>
-      </w:r>
-      <w:r>
-        <w:rPr>
-          <w:i/>
-        </w:rPr>
-        <w:t>Journal of Zoology</w:t>
-      </w:r>
-      <w:r>
-        <w:t xml:space="preserve"> </w:t>
-      </w:r>
-      <w:r>
-        <w:rPr>
-          <w:b/>
-        </w:rPr>
-        <w:t>258</w:t>
-      </w:r>
-      <w:r>
-        <w:t>, 335-342.</w:t>
+        <w:t>20</w:t>
+      </w:r>
+      <w:r>
+        <w:t>, 1005-1022.</w:t>
       </w:r>
     </w:p>
     <w:p>
@@ -12155,16 +13222,16 @@
         <w:rPr>
           <w:b/>
         </w:rPr>
-        <w:t>Gordos, M. A., Franklin, C. E. and Limpus, C. J.</w:t>
-      </w:r>
-      <w:r>
-        <w:t xml:space="preserve"> (2003). Seasonal changes in the diel surfacing behaviour of the bimodally respiring turtle Rheodytes leukops. </w:t>
+        <w:t>Ouzzani, M., Hammady, H., Fedorowicz, Z. and Elmagarmid, A.</w:t>
+      </w:r>
+      <w:r>
+        <w:t xml:space="preserve"> (2016). Rayyan — a web and mobile app for systematic reviews. </w:t>
       </w:r>
       <w:r>
         <w:rPr>
           <w:i/>
         </w:rPr>
-        <w:t>Canadian Journal of Zoology-Revue Canadienne De Zoologie</w:t>
+        <w:t>Systematic Reviews</w:t>
       </w:r>
       <w:r>
         <w:t xml:space="preserve"> </w:t>
@@ -12173,10 +13240,10 @@
         <w:rPr>
           <w:b/>
         </w:rPr>
-        <w:t>81</w:t>
-      </w:r>
-      <w:r>
-        <w:t>, 1614-1622.</w:t>
+        <w:t>5</w:t>
+      </w:r>
+      <w:r>
+        <w:t>, 210.</w:t>
       </w:r>
     </w:p>
     <w:p>
@@ -12191,10 +13258,28 @@
         <w:rPr>
           <w:b/>
         </w:rPr>
-        <w:t>Grigg, G. C. and Kirshner, D.</w:t>
-      </w:r>
-      <w:r>
-        <w:t xml:space="preserve"> (2015). Biology and evolution of crocodylians. . Clayton South, Australia: CSIRO Publishing.</w:t>
+        <w:t>Pick, J. L., Nakagawa, S. and Noble, D. W. A.</w:t>
+      </w:r>
+      <w:r>
+        <w:t xml:space="preserve"> (2018). Reproducible, flexible and high-throughput data extraction from primary literature: The metaDigitise R package. </w:t>
+      </w:r>
+      <w:r>
+        <w:rPr>
+          <w:i/>
+        </w:rPr>
+        <w:t>Methods in Ecology and Evolution</w:t>
+      </w:r>
+      <w:r>
+        <w:t xml:space="preserve"> </w:t>
+      </w:r>
+      <w:r>
+        <w:rPr>
+          <w:b/>
+        </w:rPr>
+        <w:t>10</w:t>
+      </w:r>
+      <w:r>
+        <w:t>, 426-431.</w:t>
       </w:r>
     </w:p>
     <w:p>
@@ -12209,16 +13294,16 @@
         <w:rPr>
           <w:b/>
         </w:rPr>
-        <w:t>Hansen, T. F., Carter, A. J. R. and Pélabon, C.</w:t>
-      </w:r>
-      <w:r>
-        <w:t xml:space="preserve"> (2006). On adaptive accuracy and precision in natural populations. </w:t>
+        <w:t>Podrabsky, J. E. and Somero, G. N.</w:t>
+      </w:r>
+      <w:r>
+        <w:t xml:space="preserve"> (2004). Changes in gene expression associated with acclimation to constant temperatures and fluctuating daily temperatures in an annual killifish Austrofundulus limnaeus. </w:t>
       </w:r>
       <w:r>
         <w:rPr>
           <w:i/>
         </w:rPr>
-        <w:t>The American Naturalist</w:t>
+        <w:t>Journal of Experimental Biology</w:t>
       </w:r>
       <w:r>
         <w:t xml:space="preserve"> </w:t>
@@ -12227,10 +13312,10 @@
         <w:rPr>
           <w:b/>
         </w:rPr>
-        <w:t>168</w:t>
-      </w:r>
-      <w:r>
-        <w:t>, 168-181.</w:t>
+        <w:t>207</w:t>
+      </w:r>
+      <w:r>
+        <w:t>, 2237-2254.</w:t>
       </w:r>
     </w:p>
     <w:p>
@@ -12245,16 +13330,16 @@
         <w:rPr>
           <w:b/>
         </w:rPr>
-        <w:t>Hayward, A., Pajuelo, M., Haase, C. G., Anderson, D. M. and Gillooly, J. F.</w:t>
-      </w:r>
-      <w:r>
-        <w:t xml:space="preserve"> (2016). Common metabolic constraints on dive duration in endothermic and ectothermic vertebrates. </w:t>
+        <w:t>Prassack, S. L., Bagatto, B. and Henry, R. P.</w:t>
+      </w:r>
+      <w:r>
+        <w:t xml:space="preserve"> (2001). Effects of temperature and aquatic Po-2 on the physiology and behaviour of Apalone ferox and Chrysemys picta. </w:t>
       </w:r>
       <w:r>
         <w:rPr>
           <w:i/>
         </w:rPr>
-        <w:t>Peerj</w:t>
+        <w:t>Journal of Experimental Biology</w:t>
       </w:r>
       <w:r>
         <w:t xml:space="preserve"> </w:t>
@@ -12263,10 +13348,10 @@
         <w:rPr>
           <w:b/>
         </w:rPr>
-        <w:t>4</w:t>
-      </w:r>
-      <w:r>
-        <w:t>, 9.</w:t>
+        <w:t>204</w:t>
+      </w:r>
+      <w:r>
+        <w:t>, 2185-2195.</w:t>
       </w:r>
     </w:p>
     <w:p>
@@ -12281,16 +13366,16 @@
         <w:rPr>
           <w:b/>
         </w:rPr>
-        <w:t>Hedges, S. B., Dudley, J. and Kumar, S.</w:t>
-      </w:r>
-      <w:r>
-        <w:t xml:space="preserve"> (2006). TimeTree: A public knowledge-base of divergence times among organisms. </w:t>
+        <w:t>Pratt, K. L. and Franklin, C. E.</w:t>
+      </w:r>
+      <w:r>
+        <w:t xml:space="preserve"> (2010). Temperature independence of aquatic oxygen uptake in an air-breathing ectotherm and the implications for dive duration. </w:t>
       </w:r>
       <w:r>
         <w:rPr>
           <w:i/>
         </w:rPr>
-        <w:t>Bioinformatics</w:t>
+        <w:t>Comparative Biochemistry and Physiology a-Molecular &amp; Integrative Physiology</w:t>
       </w:r>
       <w:r>
         <w:t xml:space="preserve"> </w:t>
@@ -12299,10 +13384,10 @@
         <w:rPr>
           <w:b/>
         </w:rPr>
-        <w:t>22</w:t>
-      </w:r>
-      <w:r>
-        <w:t>, 2971-2972.</w:t>
+        <w:t>156</w:t>
+      </w:r>
+      <w:r>
+        <w:t>, 42-45.</w:t>
       </w:r>
     </w:p>
     <w:p>
@@ -12317,16 +13402,16 @@
         <w:rPr>
           <w:b/>
         </w:rPr>
-        <w:t>Heithaus, M. R. and Dill, L. M.</w:t>
-      </w:r>
-      <w:r>
-        <w:t xml:space="preserve"> (2002). Food availability and predation risk influence bottlenose dolphin habitat use. </w:t>
+        <w:t>Rodgers, E. M. and Franklin, C. E.</w:t>
+      </w:r>
+      <w:r>
+        <w:t xml:space="preserve"> (2017). Physiological mechanisms constraining ectotherm fright-dive performance at elevated temperatures. </w:t>
       </w:r>
       <w:r>
         <w:rPr>
           <w:i/>
         </w:rPr>
-        <w:t>Ecology</w:t>
+        <w:t>Journal of Experimental Biology</w:t>
       </w:r>
       <w:r>
         <w:t xml:space="preserve"> </w:t>
@@ -12335,10 +13420,10 @@
         <w:rPr>
           <w:b/>
         </w:rPr>
-        <w:t>83</w:t>
-      </w:r>
-      <w:r>
-        <w:t>, 480-491.</w:t>
+        <w:t>220</w:t>
+      </w:r>
+      <w:r>
+        <w:t>, 3556-3564.</w:t>
       </w:r>
     </w:p>
     <w:p>
@@ -12353,16 +13438,16 @@
         <w:rPr>
           <w:b/>
         </w:rPr>
-        <w:t>Heithaus, M. R. and Dill, L. M.</w:t>
-      </w:r>
-      <w:r>
-        <w:t xml:space="preserve"> (2003). Optimal diving under the risk of predation. </w:t>
+        <w:t>Rodgers, E. M., Schwartz, J. J. and Franklin, C. E.</w:t>
+      </w:r>
+      <w:r>
+        <w:t xml:space="preserve"> (2015). Diving in a warming world: the thermal sensitivity and plasticity of diving performance in juvenile estuarine crocodiles (Crocodylus porosus). </w:t>
       </w:r>
       <w:r>
         <w:rPr>
           <w:i/>
         </w:rPr>
-        <w:t>Journal of Theoretical Biology</w:t>
+        <w:t>Conservation Physiology</w:t>
       </w:r>
       <w:r>
         <w:t xml:space="preserve"> </w:t>
@@ -12371,10 +13456,10 @@
         <w:rPr>
           <w:b/>
         </w:rPr>
-        <w:t>223</w:t>
-      </w:r>
-      <w:r>
-        <w:t>, 79-92.</w:t>
+        <w:t>3</w:t>
+      </w:r>
+      <w:r>
+        <w:t>, 9.</w:t>
       </w:r>
     </w:p>
     <w:p>
@@ -12389,16 +13474,16 @@
         <w:rPr>
           <w:b/>
         </w:rPr>
-        <w:t>Heithaus, M. R., Dill, L. M., Marshall, G. J. and Buhleier, B. M.</w:t>
-      </w:r>
-      <w:r>
-        <w:t xml:space="preserve"> (2002). Habitat use and foraging behavior of tiger sharks (Galeocerdo cuvier) in a seagrass ecosystem. </w:t>
+        <w:t>Seebacher, F., White, C. R. and Franklin, C. E.</w:t>
+      </w:r>
+      <w:r>
+        <w:t xml:space="preserve"> (2015). Physiological plasticity increases resilience of ectothermic animals to climate change. </w:t>
       </w:r>
       <w:r>
         <w:rPr>
           <w:i/>
         </w:rPr>
-        <w:t>Marine Biology</w:t>
+        <w:t>Nature Climate Change</w:t>
       </w:r>
       <w:r>
         <w:t xml:space="preserve"> </w:t>
@@ -12407,10 +13492,10 @@
         <w:rPr>
           <w:b/>
         </w:rPr>
-        <w:t>140</w:t>
-      </w:r>
-      <w:r>
-        <w:t>, 237-248.</w:t>
+        <w:t>5</w:t>
+      </w:r>
+      <w:r>
+        <w:t>, 61-66.</w:t>
       </w:r>
     </w:p>
     <w:p>
@@ -12425,28 +13510,19 @@
         <w:rPr>
           <w:b/>
         </w:rPr>
-        <w:t>Jackson, D. C.</w:t>
-      </w:r>
-      <w:r>
-        <w:t xml:space="preserve"> (2007). Temperature and hypoxia in ectothermic tetrapods. </w:t>
+        <w:t xml:space="preserve">Seymour, R. S. </w:t>
+      </w:r>
+      <w:r>
+        <w:t xml:space="preserve">(1982). Physiological adaptations to aquatic life. In </w:t>
       </w:r>
       <w:r>
         <w:rPr>
           <w:i/>
         </w:rPr>
-        <w:t>Journal of Thermal Biology</w:t>
-      </w:r>
-      <w:r>
-        <w:t xml:space="preserve"> </w:t>
-      </w:r>
-      <w:r>
-        <w:rPr>
-          <w:b/>
-        </w:rPr>
-        <w:t>32</w:t>
-      </w:r>
-      <w:r>
-        <w:t>, 125-133.</w:t>
+        <w:t>Biology of the Reptilia, Physiological Ecology</w:t>
+      </w:r>
+      <w:r>
+        <w:t>, vol. 13 eds. C. Gans and F. H. Pough), pp. 1-51: Academic Press.</w:t>
       </w:r>
     </w:p>
     <w:p>
@@ -12461,16 +13537,16 @@
         <w:rPr>
           <w:b/>
         </w:rPr>
-        <w:t>Kawecki, T. J.</w:t>
-      </w:r>
-      <w:r>
-        <w:t xml:space="preserve"> (2000). The evolution of canalization under fluctuating selection. </w:t>
+        <w:t>Shuman, J. L. and J., C. D.</w:t>
+      </w:r>
+      <w:r>
+        <w:t xml:space="preserve"> (2018). Red muscle function and thermal acclimation to cold in rainbow smelt, Osmerus mordax, and rainbow trout, Oncorhynchus mykiss. </w:t>
       </w:r>
       <w:r>
         <w:rPr>
           <w:i/>
         </w:rPr>
-        <w:t>Evolution</w:t>
+        <w:t>Journal of Experimenta Zoology Part A</w:t>
       </w:r>
       <w:r>
         <w:t xml:space="preserve"> </w:t>
@@ -12479,10 +13555,10 @@
         <w:rPr>
           <w:b/>
         </w:rPr>
-        <w:t>54</w:t>
-      </w:r>
-      <w:r>
-        <w:t>, 1-12.</w:t>
+        <w:t>329</w:t>
+      </w:r>
+      <w:r>
+        <w:t>, 547-556.</w:t>
       </w:r>
     </w:p>
     <w:p>
@@ -12497,16 +13573,16 @@
         <w:rPr>
           <w:b/>
         </w:rPr>
-        <w:t>Keen, A. N., Jordan, M. K., Holly, S. A. and Gillis, T. E.</w:t>
-      </w:r>
-      <w:r>
-        <w:t xml:space="preserve"> (2017). Temperature-induced cardiac remodelling in fish. </w:t>
+        <w:t>Southwood, A. L., Andrews, R. D., Paladino, F. V. and Jones, D. R.</w:t>
+      </w:r>
+      <w:r>
+        <w:t xml:space="preserve"> (2005). Effects of diving and swimming behavior on body temperatures of Pacific leatherback turtles in tropical seas. </w:t>
       </w:r>
       <w:r>
         <w:rPr>
           <w:i/>
         </w:rPr>
-        <w:t>Journal of Experimental Biology</w:t>
+        <w:t>Physiological and Biochemical Zoology</w:t>
       </w:r>
       <w:r>
         <w:t xml:space="preserve"> </w:t>
@@ -12515,10 +13591,10 @@
         <w:rPr>
           <w:b/>
         </w:rPr>
-        <w:t>220</w:t>
-      </w:r>
-      <w:r>
-        <w:t>, 147-160.</w:t>
+        <w:t>78</w:t>
+      </w:r>
+      <w:r>
+        <w:t>, 285-297.</w:t>
       </w:r>
     </w:p>
     <w:p>
@@ -12533,16 +13609,16 @@
         <w:rPr>
           <w:b/>
         </w:rPr>
-        <w:t>Maina, J. N.</w:t>
-      </w:r>
-      <w:r>
-        <w:t xml:space="preserve"> (2002). Structure, function and evolution of the gas exchangers: comparative perspectives. </w:t>
+        <w:t>Storey, E. M., Kayes, S. M., De Vries, I. and Franklin, C. E.</w:t>
+      </w:r>
+      <w:r>
+        <w:t xml:space="preserve"> (2008). Effect of water depth, velocity and temperature on the surfacing frequency of the bimodally respiring turtle Elseya albagula. </w:t>
       </w:r>
       <w:r>
         <w:rPr>
           <w:i/>
         </w:rPr>
-        <w:t>Journal of Anatomy</w:t>
+        <w:t>Functional Ecology</w:t>
       </w:r>
       <w:r>
         <w:t xml:space="preserve"> </w:t>
@@ -12551,10 +13627,10 @@
         <w:rPr>
           <w:b/>
         </w:rPr>
-        <w:t>201</w:t>
-      </w:r>
-      <w:r>
-        <w:t>, 281-304.</w:t>
+        <w:t>22</w:t>
+      </w:r>
+      <w:r>
+        <w:t>, 840-846.</w:t>
       </w:r>
     </w:p>
     <w:p>
@@ -12569,16 +13645,16 @@
         <w:rPr>
           <w:b/>
         </w:rPr>
-        <w:t>Mathie, N. J. and Franklin, C. E.</w:t>
-      </w:r>
-      <w:r>
-        <w:t xml:space="preserve"> (2006). The influence of body size on the diving behaviour and physiology of the bimodally respiring turtle, Elseya albagula. </w:t>
+        <w:t>Tucker, A. D., Limpus, C. J., Priest, T. E., Cay, J., Glen, C. and Guarino, E.</w:t>
+      </w:r>
+      <w:r>
+        <w:t xml:space="preserve"> (2001). Home ranges of Fitzroy River turtles (Rheodytes leukops) overlap riffle zones: potential concerns related to river regulation. </w:t>
       </w:r>
       <w:r>
         <w:rPr>
           <w:i/>
         </w:rPr>
-        <w:t>Journal of Comparative Physiology B-Biochemical Systemic and Environmental Physiology</w:t>
+        <w:t>Biological Conservation</w:t>
       </w:r>
       <w:r>
         <w:t xml:space="preserve"> </w:t>
@@ -12587,15 +13663,16 @@
         <w:rPr>
           <w:b/>
         </w:rPr>
-        <w:t>176</w:t>
-      </w:r>
-      <w:r>
-        <w:t>, 739-747.</w:t>
+        <w:t>102</w:t>
+      </w:r>
+      <w:r>
+        <w:t>, 171-181.</w:t>
       </w:r>
     </w:p>
     <w:p>
       <w:pPr>
         <w:pStyle w:val="EndNoteBibliography"/>
+        <w:spacing w:after="0"/>
       </w:pPr>
       <w:r>
         <w:tab/>
@@ -12604,10 +13681,28 @@
         <w:rPr>
           <w:b/>
         </w:rPr>
-        <w:t>O'Dea, R. E., Lagisz, M., Hendry, A. P. and Nakagawa, S.</w:t>
-      </w:r>
-      <w:r>
-        <w:t xml:space="preserve"> (2018). Developmental temperature affects phenotypic means and</w:t>
+        <w:t>Udyawer, V., Simpfendorfer, C. A., Heupel, M. R. and Clark, T. D.</w:t>
+      </w:r>
+      <w:r>
+        <w:t xml:space="preserve"> (2016). Coming up for air: thermal dependence of dive behaviours and metabolism in sea snakes. </w:t>
+      </w:r>
+      <w:r>
+        <w:rPr>
+          <w:i/>
+        </w:rPr>
+        <w:t>Journal of Experimental Biology</w:t>
+      </w:r>
+      <w:r>
+        <w:t xml:space="preserve"> </w:t>
+      </w:r>
+      <w:r>
+        <w:rPr>
+          <w:b/>
+        </w:rPr>
+        <w:t>219</w:t>
+      </w:r>
+      <w:r>
+        <w:t>, 3447-3454.</w:t>
       </w:r>
     </w:p>
     <w:p>
@@ -12616,529 +13711,7 @@
         <w:spacing w:after="0"/>
       </w:pPr>
       <w:r>
-        <w:t xml:space="preserve">variability: A meta‐analysis of fish data. </w:t>
-      </w:r>
-      <w:r>
-        <w:rPr>
-          <w:i/>
-        </w:rPr>
-        <w:t>Fish and Fisheries</w:t>
-      </w:r>
-      <w:r>
-        <w:t xml:space="preserve"> </w:t>
-      </w:r>
-      <w:r>
-        <w:rPr>
-          <w:b/>
-        </w:rPr>
-        <w:t>20</w:t>
-      </w:r>
-      <w:r>
-        <w:t>, 1005-1022.</w:t>
-      </w:r>
-    </w:p>
-    <w:p>
-      <w:pPr>
-        <w:pStyle w:val="EndNoteBibliography"/>
-        <w:spacing w:after="0"/>
-      </w:pPr>
-      <w:r>
-        <w:tab/>
-      </w:r>
-      <w:r>
-        <w:rPr>
-          <w:b/>
-        </w:rPr>
-        <w:t>Ouzzani, M., Hammady, H., Fedorowicz, Z. and Elmagarmid, A.</w:t>
-      </w:r>
-      <w:r>
-        <w:t xml:space="preserve"> (2016). Rayyan — a web and mobile app for systematic reviews. </w:t>
-      </w:r>
-      <w:r>
-        <w:rPr>
-          <w:i/>
-        </w:rPr>
-        <w:t>Systematic Reviews</w:t>
-      </w:r>
-      <w:r>
-        <w:t xml:space="preserve"> </w:t>
-      </w:r>
-      <w:r>
-        <w:rPr>
-          <w:b/>
-        </w:rPr>
-        <w:t>5</w:t>
-      </w:r>
-      <w:r>
-        <w:t>, 210.</w:t>
-      </w:r>
-    </w:p>
-    <w:p>
-      <w:pPr>
-        <w:pStyle w:val="EndNoteBibliography"/>
-        <w:spacing w:after="0"/>
-      </w:pPr>
-      <w:r>
-        <w:tab/>
-      </w:r>
-      <w:r>
-        <w:rPr>
-          <w:b/>
-        </w:rPr>
-        <w:t>Pick, J. L., Nakagawa, S. and Noble, D. W. A.</w:t>
-      </w:r>
-      <w:r>
-        <w:t xml:space="preserve"> (2018). Reproducible, flexible and high-throughput data extraction from primary literature: The metaDigitise R package. </w:t>
-      </w:r>
-      <w:r>
-        <w:rPr>
-          <w:i/>
-        </w:rPr>
-        <w:t>Methods in Ecology and Evolution</w:t>
-      </w:r>
-      <w:r>
-        <w:t xml:space="preserve"> </w:t>
-      </w:r>
-      <w:r>
-        <w:rPr>
-          <w:b/>
-        </w:rPr>
-        <w:t>10</w:t>
-      </w:r>
-      <w:r>
-        <w:t>, 426-431.</w:t>
-      </w:r>
-    </w:p>
-    <w:p>
-      <w:pPr>
-        <w:pStyle w:val="EndNoteBibliography"/>
-        <w:spacing w:after="0"/>
-      </w:pPr>
-      <w:r>
         <w:lastRenderedPageBreak/>
-        <w:tab/>
-      </w:r>
-      <w:r>
-        <w:rPr>
-          <w:b/>
-        </w:rPr>
-        <w:t>Podrabsky, J. E. and Somero, G. N.</w:t>
-      </w:r>
-      <w:r>
-        <w:t xml:space="preserve"> (2004). Changes in gene expression associated with acclimation to constant temperatures and fluctuating daily temperatures in an annual killifish Austrofundulus limnaeus. </w:t>
-      </w:r>
-      <w:r>
-        <w:rPr>
-          <w:i/>
-        </w:rPr>
-        <w:t>Journal of Experimental Biology</w:t>
-      </w:r>
-      <w:r>
-        <w:t xml:space="preserve"> </w:t>
-      </w:r>
-      <w:r>
-        <w:rPr>
-          <w:b/>
-        </w:rPr>
-        <w:t>207</w:t>
-      </w:r>
-      <w:r>
-        <w:t>, 2237-2254.</w:t>
-      </w:r>
-    </w:p>
-    <w:p>
-      <w:pPr>
-        <w:pStyle w:val="EndNoteBibliography"/>
-        <w:spacing w:after="0"/>
-      </w:pPr>
-      <w:r>
-        <w:tab/>
-      </w:r>
-      <w:r>
-        <w:rPr>
-          <w:b/>
-        </w:rPr>
-        <w:t>Prassack, S. L., Bagatto, B. and Henry, R. P.</w:t>
-      </w:r>
-      <w:r>
-        <w:t xml:space="preserve"> (2001). Effects of temperature and aquatic Po-2 on the physiology and behaviour of Apalone ferox and Chrysemys picta. </w:t>
-      </w:r>
-      <w:r>
-        <w:rPr>
-          <w:i/>
-        </w:rPr>
-        <w:t>Journal of Experimental Biology</w:t>
-      </w:r>
-      <w:r>
-        <w:t xml:space="preserve"> </w:t>
-      </w:r>
-      <w:r>
-        <w:rPr>
-          <w:b/>
-        </w:rPr>
-        <w:t>204</w:t>
-      </w:r>
-      <w:r>
-        <w:t>, 2185-2195.</w:t>
-      </w:r>
-    </w:p>
-    <w:p>
-      <w:pPr>
-        <w:pStyle w:val="EndNoteBibliography"/>
-        <w:spacing w:after="0"/>
-      </w:pPr>
-      <w:r>
-        <w:tab/>
-      </w:r>
-      <w:r>
-        <w:rPr>
-          <w:b/>
-        </w:rPr>
-        <w:t>Pratt, K. L. and Franklin, C. E.</w:t>
-      </w:r>
-      <w:r>
-        <w:t xml:space="preserve"> (2010). Temperature independence of aquatic oxygen uptake in an air-breathing ectotherm and the implications for dive duration. </w:t>
-      </w:r>
-      <w:r>
-        <w:rPr>
-          <w:i/>
-        </w:rPr>
-        <w:t>Comparative Biochemistry and Physiology a-Molecular &amp; Integrative Physiology</w:t>
-      </w:r>
-      <w:r>
-        <w:t xml:space="preserve"> </w:t>
-      </w:r>
-      <w:r>
-        <w:rPr>
-          <w:b/>
-        </w:rPr>
-        <w:t>156</w:t>
-      </w:r>
-      <w:r>
-        <w:t>, 42-45.</w:t>
-      </w:r>
-    </w:p>
-    <w:p>
-      <w:pPr>
-        <w:pStyle w:val="EndNoteBibliography"/>
-        <w:spacing w:after="0"/>
-      </w:pPr>
-      <w:r>
-        <w:tab/>
-      </w:r>
-      <w:r>
-        <w:rPr>
-          <w:b/>
-        </w:rPr>
-        <w:t>Rodgers, E. M. and Franklin, C. E.</w:t>
-      </w:r>
-      <w:r>
-        <w:t xml:space="preserve"> (2017). Physiological mechanisms constraining ectotherm fright-dive performance at elevated temperatures. </w:t>
-      </w:r>
-      <w:r>
-        <w:rPr>
-          <w:i/>
-        </w:rPr>
-        <w:t>Journal of Experimental Biology</w:t>
-      </w:r>
-      <w:r>
-        <w:t xml:space="preserve"> </w:t>
-      </w:r>
-      <w:r>
-        <w:rPr>
-          <w:b/>
-        </w:rPr>
-        <w:t>220</w:t>
-      </w:r>
-      <w:r>
-        <w:t>, 3556-3564.</w:t>
-      </w:r>
-    </w:p>
-    <w:p>
-      <w:pPr>
-        <w:pStyle w:val="EndNoteBibliography"/>
-        <w:spacing w:after="0"/>
-      </w:pPr>
-      <w:r>
-        <w:tab/>
-      </w:r>
-      <w:r>
-        <w:rPr>
-          <w:b/>
-        </w:rPr>
-        <w:t>Rodgers, E. M., Schwartz, J. J. and Franklin, C. E.</w:t>
-      </w:r>
-      <w:r>
-        <w:t xml:space="preserve"> (2015). Diving in a warming world: the thermal sensitivity and plasticity of diving performance in juvenile estuarine crocodiles (Crocodylus porosus). </w:t>
-      </w:r>
-      <w:r>
-        <w:rPr>
-          <w:i/>
-        </w:rPr>
-        <w:t>Conservation Physiology</w:t>
-      </w:r>
-      <w:r>
-        <w:t xml:space="preserve"> </w:t>
-      </w:r>
-      <w:r>
-        <w:rPr>
-          <w:b/>
-        </w:rPr>
-        <w:t>3</w:t>
-      </w:r>
-      <w:r>
-        <w:t>, 9.</w:t>
-      </w:r>
-    </w:p>
-    <w:p>
-      <w:pPr>
-        <w:pStyle w:val="EndNoteBibliography"/>
-        <w:spacing w:after="0"/>
-      </w:pPr>
-      <w:r>
-        <w:tab/>
-      </w:r>
-      <w:r>
-        <w:rPr>
-          <w:b/>
-        </w:rPr>
-        <w:t>Seebacher, F., White, C. R. and Franklin, C. E.</w:t>
-      </w:r>
-      <w:r>
-        <w:t xml:space="preserve"> (2015). Physiological plasticity increases resilience of ectothermic animals to climate change. </w:t>
-      </w:r>
-      <w:r>
-        <w:rPr>
-          <w:i/>
-        </w:rPr>
-        <w:t>Nature Climate Change</w:t>
-      </w:r>
-      <w:r>
-        <w:t xml:space="preserve"> </w:t>
-      </w:r>
-      <w:r>
-        <w:rPr>
-          <w:b/>
-        </w:rPr>
-        <w:t>5</w:t>
-      </w:r>
-      <w:r>
-        <w:t>, 61-66.</w:t>
-      </w:r>
-    </w:p>
-    <w:p>
-      <w:pPr>
-        <w:pStyle w:val="EndNoteBibliography"/>
-        <w:spacing w:after="0"/>
-      </w:pPr>
-      <w:r>
-        <w:tab/>
-      </w:r>
-      <w:r>
-        <w:rPr>
-          <w:b/>
-        </w:rPr>
-        <w:t xml:space="preserve">Seymour, R. S. </w:t>
-      </w:r>
-      <w:r>
-        <w:t xml:space="preserve">(1982). Physiological adaptations to aquatic life. In </w:t>
-      </w:r>
-      <w:r>
-        <w:rPr>
-          <w:i/>
-        </w:rPr>
-        <w:t>Biology of the Reptilia, Physiological Ecology</w:t>
-      </w:r>
-      <w:r>
-        <w:t>, vol. 13 eds. C. Gans and F. H. Pough), pp. 1-51: Academic Press.</w:t>
-      </w:r>
-    </w:p>
-    <w:p>
-      <w:pPr>
-        <w:pStyle w:val="EndNoteBibliography"/>
-        <w:spacing w:after="0"/>
-      </w:pPr>
-      <w:r>
-        <w:tab/>
-      </w:r>
-      <w:r>
-        <w:rPr>
-          <w:b/>
-        </w:rPr>
-        <w:t>Shuman, J. L. and J., C. D.</w:t>
-      </w:r>
-      <w:r>
-        <w:t xml:space="preserve"> (2018). Red muscle function and thermal acclimation to cold in rainbow smelt, Osmerus mordax, and rainbow trout, Oncorhynchus mykiss. </w:t>
-      </w:r>
-      <w:r>
-        <w:rPr>
-          <w:i/>
-        </w:rPr>
-        <w:t>Journal of Experimenta Zoology Part A</w:t>
-      </w:r>
-      <w:r>
-        <w:t xml:space="preserve"> </w:t>
-      </w:r>
-      <w:r>
-        <w:rPr>
-          <w:b/>
-        </w:rPr>
-        <w:t>329</w:t>
-      </w:r>
-      <w:r>
-        <w:t>, 547-556.</w:t>
-      </w:r>
-    </w:p>
-    <w:p>
-      <w:pPr>
-        <w:pStyle w:val="EndNoteBibliography"/>
-        <w:spacing w:after="0"/>
-      </w:pPr>
-      <w:r>
-        <w:tab/>
-      </w:r>
-      <w:r>
-        <w:rPr>
-          <w:b/>
-        </w:rPr>
-        <w:t>Southwood, A. L., Andrews, R. D., Paladino, F. V. and Jones, D. R.</w:t>
-      </w:r>
-      <w:r>
-        <w:t xml:space="preserve"> (2005). Effects of diving and swimming behavior on body temperatures of Pacific leatherback turtles in tropical seas. </w:t>
-      </w:r>
-      <w:r>
-        <w:rPr>
-          <w:i/>
-        </w:rPr>
-        <w:t>Physiological and Biochemical Zoology</w:t>
-      </w:r>
-      <w:r>
-        <w:t xml:space="preserve"> </w:t>
-      </w:r>
-      <w:r>
-        <w:rPr>
-          <w:b/>
-        </w:rPr>
-        <w:t>78</w:t>
-      </w:r>
-      <w:r>
-        <w:t>, 285-297.</w:t>
-      </w:r>
-    </w:p>
-    <w:p>
-      <w:pPr>
-        <w:pStyle w:val="EndNoteBibliography"/>
-        <w:spacing w:after="0"/>
-      </w:pPr>
-      <w:r>
-        <w:tab/>
-      </w:r>
-      <w:r>
-        <w:rPr>
-          <w:b/>
-        </w:rPr>
-        <w:t>Storey, E. M., Kayes, S. M., De Vries, I. and Franklin, C. E.</w:t>
-      </w:r>
-      <w:r>
-        <w:t xml:space="preserve"> (2008). Effect of water depth, velocity and temperature on the surfacing frequency of the bimodally respiring turtle Elseya albagula. </w:t>
-      </w:r>
-      <w:r>
-        <w:rPr>
-          <w:i/>
-        </w:rPr>
-        <w:t>Functional Ecology</w:t>
-      </w:r>
-      <w:r>
-        <w:t xml:space="preserve"> </w:t>
-      </w:r>
-      <w:r>
-        <w:rPr>
-          <w:b/>
-        </w:rPr>
-        <w:t>22</w:t>
-      </w:r>
-      <w:r>
-        <w:t>, 840-846.</w:t>
-      </w:r>
-    </w:p>
-    <w:p>
-      <w:pPr>
-        <w:pStyle w:val="EndNoteBibliography"/>
-        <w:spacing w:after="0"/>
-      </w:pPr>
-      <w:r>
-        <w:tab/>
-      </w:r>
-      <w:r>
-        <w:rPr>
-          <w:b/>
-        </w:rPr>
-        <w:t>Tucker, A. D., Limpus, C. J., Priest, T. E., Cay, J., Glen, C. and Guarino, E.</w:t>
-      </w:r>
-      <w:r>
-        <w:t xml:space="preserve"> (2001). Home ranges of Fitzroy River turtles (Rheodytes leukops) overlap riffle zones: potential concerns related to river regulation. </w:t>
-      </w:r>
-      <w:r>
-        <w:rPr>
-          <w:i/>
-        </w:rPr>
-        <w:t>Biological Conservation</w:t>
-      </w:r>
-      <w:r>
-        <w:t xml:space="preserve"> </w:t>
-      </w:r>
-      <w:r>
-        <w:rPr>
-          <w:b/>
-        </w:rPr>
-        <w:t>102</w:t>
-      </w:r>
-      <w:r>
-        <w:t>, 171-181.</w:t>
-      </w:r>
-    </w:p>
-    <w:p>
-      <w:pPr>
-        <w:pStyle w:val="EndNoteBibliography"/>
-        <w:spacing w:after="0"/>
-      </w:pPr>
-      <w:r>
-        <w:tab/>
-      </w:r>
-      <w:r>
-        <w:rPr>
-          <w:b/>
-        </w:rPr>
-        <w:t>Udyawer, V., Simpfendorfer, C. A., Heupel, M. R. and Clark, T. D.</w:t>
-      </w:r>
-      <w:r>
-        <w:t xml:space="preserve"> (2016). Coming up for air: thermal dependence of dive behaviours and metabolism in sea snakes. </w:t>
-      </w:r>
-      <w:r>
-        <w:rPr>
-          <w:i/>
-        </w:rPr>
-        <w:t>Journal of Experimental Biology</w:t>
-      </w:r>
-      <w:r>
-        <w:t xml:space="preserve"> </w:t>
-      </w:r>
-      <w:r>
-        <w:rPr>
-          <w:b/>
-        </w:rPr>
-        <w:t>219</w:t>
-      </w:r>
-      <w:r>
-        <w:t>, 3447-3454.</w:t>
-      </w:r>
-    </w:p>
-    <w:p>
-      <w:pPr>
-        <w:pStyle w:val="EndNoteBibliography"/>
-        <w:spacing w:after="0"/>
-      </w:pPr>
-      <w:r>
         <w:tab/>
       </w:r>
       <w:r>
@@ -13308,7 +13881,6 @@
           <w:rFonts w:ascii="Cambria" w:hAnsi="Cambria"/>
           <w:bCs/>
         </w:rPr>
-        <w:lastRenderedPageBreak/>
         <w:t xml:space="preserve">The influence of body mass on dive durations was originally questioned in ectotherms </w:t>
       </w:r>
       <w:r>
@@ -15084,7 +15656,7 @@
 </file>
 
 <file path=customXml/itemProps1.xml><?xml version="1.0" encoding="utf-8"?>
-<ds:datastoreItem xmlns:ds="http://schemas.openxmlformats.org/officeDocument/2006/customXml" ds:itemID="{6C9A98B5-3747-43E5-9D7F-900FE539ECF4}">
+<ds:datastoreItem xmlns:ds="http://schemas.openxmlformats.org/officeDocument/2006/customXml" ds:itemID="{16F716D0-7268-4521-9F31-310F401DAE86}">
   <ds:schemaRefs>
     <ds:schemaRef ds:uri="http://schemas.openxmlformats.org/officeDocument/2006/bibliography"/>
   </ds:schemaRefs>

--- a/manuscript/Diving-meta-analysis_manuscript.docx
+++ b/manuscript/Diving-meta-analysis_manuscript.docx
@@ -7579,16 +7579,7 @@
             <w:szCs w:val="24"/>
             <w:lang w:val="en-US"/>
           </w:rPr>
-          <w:t>under laboratory or field conditions</w:t>
-        </w:r>
-        <w:r>
-          <w:rPr>
-            <w:rFonts w:ascii="Times New Roman" w:hAnsi="Times New Roman" w:cs="Times New Roman"/>
-            <w:sz w:val="24"/>
-            <w:szCs w:val="24"/>
-            <w:lang w:val="en-US"/>
-          </w:rPr>
-          <w:t xml:space="preserve"> </w:t>
+          <w:t xml:space="preserve">under laboratory or field conditions </w:t>
         </w:r>
       </w:ins>
       <w:r>
@@ -7628,16 +7619,7 @@
             <w:szCs w:val="24"/>
             <w:lang w:val="en-US"/>
           </w:rPr>
-          <w:t xml:space="preserve">). </w:t>
-        </w:r>
-        <w:r>
-          <w:rPr>
-            <w:rFonts w:ascii="Times New Roman" w:hAnsi="Times New Roman" w:cs="Times New Roman"/>
-            <w:sz w:val="24"/>
-            <w:szCs w:val="24"/>
-            <w:lang w:val="en-US"/>
-          </w:rPr>
-          <w:t>These fiel</w:t>
+          <w:t>). These fiel</w:t>
         </w:r>
       </w:ins>
       <w:ins w:id="49" w:author="Daniel Noble" w:date="2020-04-09T14:44:00Z">
@@ -8438,16 +8420,7 @@
             <w:szCs w:val="24"/>
             <w:lang w:val="en-US"/>
           </w:rPr>
-          <w:t xml:space="preserve"> were rarely reported and likely have anaerobic contributions.</w:t>
-        </w:r>
-        <w:r>
-          <w:rPr>
-            <w:rFonts w:ascii="Times New Roman" w:hAnsi="Times New Roman" w:cs="Times New Roman"/>
-            <w:sz w:val="24"/>
-            <w:szCs w:val="24"/>
-            <w:lang w:val="en-US"/>
-          </w:rPr>
-          <w:t xml:space="preserve"> </w:t>
+          <w:t xml:space="preserve"> were rarely reported and likely have anaerobic contributions. </w:t>
         </w:r>
       </w:ins>
       <w:r>
@@ -8662,43 +8635,7 @@
             <w:szCs w:val="24"/>
             <w:lang w:val="en-US"/>
           </w:rPr>
-          <w:t xml:space="preserve">for </w:t>
-        </w:r>
-        <w:r>
-          <w:rPr>
-            <w:rFonts w:ascii="Times New Roman" w:hAnsi="Times New Roman" w:cs="Times New Roman"/>
-            <w:sz w:val="24"/>
-            <w:szCs w:val="24"/>
-            <w:lang w:val="en-US"/>
-          </w:rPr>
-          <w:t>treatment group</w:t>
-        </w:r>
-        <w:r>
-          <w:rPr>
-            <w:rFonts w:ascii="Times New Roman" w:hAnsi="Times New Roman" w:cs="Times New Roman"/>
-            <w:sz w:val="24"/>
-            <w:szCs w:val="24"/>
-            <w:lang w:val="en-US"/>
-          </w:rPr>
-          <w:t>s</w:t>
-        </w:r>
-        <w:r>
-          <w:rPr>
-            <w:rFonts w:ascii="Times New Roman" w:hAnsi="Times New Roman" w:cs="Times New Roman"/>
-            <w:sz w:val="24"/>
-            <w:szCs w:val="24"/>
-            <w:lang w:val="en-US"/>
-          </w:rPr>
-          <w:t xml:space="preserve"> or field recording</w:t>
-        </w:r>
-        <w:r>
-          <w:rPr>
-            <w:rFonts w:ascii="Times New Roman" w:hAnsi="Times New Roman" w:cs="Times New Roman"/>
-            <w:sz w:val="24"/>
-            <w:szCs w:val="24"/>
-            <w:lang w:val="en-US"/>
-          </w:rPr>
-          <w:t xml:space="preserve"> </w:t>
+          <w:t xml:space="preserve">for treatment groups or field recording </w:t>
         </w:r>
       </w:ins>
       <w:ins w:id="78" w:author="Daniel Noble" w:date="2020-04-09T21:43:00Z">
@@ -9372,16 +9309,7 @@
             <w:szCs w:val="24"/>
             <w:lang w:val="en-US"/>
           </w:rPr>
-          <w:t>was</w:t>
-        </w:r>
-        <w:r>
-          <w:rPr>
-            <w:rFonts w:ascii="Times New Roman" w:hAnsi="Times New Roman" w:cs="Times New Roman"/>
-            <w:sz w:val="24"/>
-            <w:szCs w:val="24"/>
-            <w:lang w:val="en-US"/>
-          </w:rPr>
-          <w:t xml:space="preserve"> </w:t>
+          <w:t xml:space="preserve">was </w:t>
         </w:r>
       </w:ins>
       <w:del w:id="115" w:author="Daniel Noble" w:date="2020-04-09T15:28:00Z">
@@ -9656,16 +9584,7 @@
             <w:szCs w:val="24"/>
             <w:lang w:val="en-US"/>
           </w:rPr>
-          <w:t>comparison</w:t>
-        </w:r>
-        <w:r>
-          <w:rPr>
-            <w:rFonts w:ascii="Times New Roman" w:hAnsi="Times New Roman" w:cs="Times New Roman"/>
-            <w:sz w:val="24"/>
-            <w:szCs w:val="24"/>
-            <w:lang w:val="en-US"/>
-          </w:rPr>
-          <w:t xml:space="preserve">. </w:t>
+          <w:t xml:space="preserve">comparison. </w:t>
         </w:r>
       </w:ins>
       <w:ins w:id="134" w:author="Daniel Noble" w:date="2020-04-09T15:25:00Z">
@@ -9687,10 +9606,40 @@
             <w:szCs w:val="24"/>
             <w:lang w:val="en-US"/>
           </w:rPr>
-          <w:t>izes we always had the colder temperature of a given comparison in the numerator and the hotter temperature in the denominator. As such, positive effect sizes indicate that the mean or variance in th</w:t>
+          <w:t xml:space="preserve">izes we always </w:t>
+        </w:r>
+        <w:commentRangeStart w:id="136"/>
+        <w:r>
+          <w:rPr>
+            <w:rFonts w:ascii="Times New Roman" w:hAnsi="Times New Roman" w:cs="Times New Roman"/>
+            <w:sz w:val="24"/>
+            <w:szCs w:val="24"/>
+            <w:lang w:val="en-US"/>
+          </w:rPr>
+          <w:t>had the colder temperature of a given comparison in the numerator and the hotter temperature in the denominator. As such</w:t>
         </w:r>
       </w:ins>
-      <w:ins w:id="136" w:author="Daniel Noble" w:date="2020-04-09T15:27:00Z">
+      <w:commentRangeEnd w:id="136"/>
+      <w:ins w:id="137" w:author="Daniel Noble" w:date="2020-04-10T08:40:00Z">
+        <w:r>
+          <w:rPr>
+            <w:rStyle w:val="CommentReference"/>
+          </w:rPr>
+          <w:commentReference w:id="136"/>
+        </w:r>
+      </w:ins>
+      <w:ins w:id="138" w:author="Daniel Noble" w:date="2020-04-09T15:26:00Z">
+        <w:r>
+          <w:rPr>
+            <w:rFonts w:ascii="Times New Roman" w:hAnsi="Times New Roman" w:cs="Times New Roman"/>
+            <w:sz w:val="24"/>
+            <w:szCs w:val="24"/>
+            <w:lang w:val="en-US"/>
+          </w:rPr>
+          <w:t>, positive effect sizes indicate that the mean or variance in th</w:t>
+        </w:r>
+      </w:ins>
+      <w:ins w:id="139" w:author="Daniel Noble" w:date="2020-04-09T15:27:00Z">
         <w:r>
           <w:rPr>
             <w:rFonts w:ascii="Times New Roman" w:hAnsi="Times New Roman" w:cs="Times New Roman"/>
@@ -9799,7 +9748,7 @@
         </w:rPr>
         <w:t>escal</w:t>
       </w:r>
-      <w:ins w:id="137" w:author="Daniel Noble" w:date="2020-04-09T15:32:00Z">
+      <w:ins w:id="140" w:author="Daniel Noble" w:date="2020-04-09T15:32:00Z">
         <w:r>
           <w:rPr>
             <w:rFonts w:ascii="Times New Roman" w:hAnsi="Times New Roman" w:cs="Times New Roman"/>
@@ -9832,7 +9781,7 @@
         </w:rPr>
         <w:t xml:space="preserve">function in the </w:t>
       </w:r>
-      <w:del w:id="138" w:author="Daniel Noble" w:date="2020-04-09T15:32:00Z">
+      <w:del w:id="141" w:author="Daniel Noble" w:date="2020-04-09T15:32:00Z">
         <w:r>
           <w:rPr>
             <w:rFonts w:ascii="Times New Roman" w:hAnsi="Times New Roman" w:cs="Times New Roman"/>
@@ -9845,7 +9794,7 @@
           <w:delText xml:space="preserve">metaphor </w:delText>
         </w:r>
       </w:del>
-      <w:ins w:id="139" w:author="Daniel Noble" w:date="2020-04-09T15:32:00Z">
+      <w:ins w:id="142" w:author="Daniel Noble" w:date="2020-04-09T15:32:00Z">
         <w:r>
           <w:rPr>
             <w:rFonts w:ascii="Times New Roman" w:hAnsi="Times New Roman" w:cs="Times New Roman"/>
@@ -9855,13 +9804,92 @@
             <w:szCs w:val="24"/>
             <w:lang w:val="en-US"/>
           </w:rPr>
-          <w:t>metafor</w:t>
-        </w:r>
-        <w:r>
-          <w:rPr>
-            <w:rFonts w:ascii="Times New Roman" w:hAnsi="Times New Roman" w:cs="Times New Roman"/>
-            <w:i/>
-            <w:iCs/>
+          <w:t xml:space="preserve">metafor </w:t>
+        </w:r>
+      </w:ins>
+      <w:r>
+        <w:rPr>
+          <w:rFonts w:ascii="Times New Roman" w:hAnsi="Times New Roman" w:cs="Times New Roman"/>
+          <w:sz w:val="24"/>
+          <w:szCs w:val="24"/>
+          <w:lang w:val="en-US"/>
+        </w:rPr>
+        <w:t>package (</w:t>
+      </w:r>
+      <w:commentRangeStart w:id="143"/>
+      <w:r>
+        <w:rPr>
+          <w:rFonts w:ascii="Times New Roman" w:hAnsi="Times New Roman" w:cs="Times New Roman"/>
+          <w:sz w:val="24"/>
+          <w:szCs w:val="24"/>
+          <w:highlight w:val="yellow"/>
+          <w:lang w:val="en-US"/>
+        </w:rPr>
+        <w:t>ref</w:t>
+      </w:r>
+      <w:commentRangeEnd w:id="143"/>
+      <w:r>
+        <w:rPr>
+          <w:rStyle w:val="CommentReference"/>
+        </w:rPr>
+        <w:commentReference w:id="143"/>
+      </w:r>
+      <w:r>
+        <w:rPr>
+          <w:rFonts w:ascii="Times New Roman" w:hAnsi="Times New Roman" w:cs="Times New Roman"/>
+          <w:sz w:val="24"/>
+          <w:szCs w:val="24"/>
+          <w:lang w:val="en-US"/>
+        </w:rPr>
+        <w:t xml:space="preserve">). </w:t>
+      </w:r>
+      <w:commentRangeStart w:id="144"/>
+      <w:r>
+        <w:rPr>
+          <w:rFonts w:ascii="Times New Roman" w:hAnsi="Times New Roman" w:cs="Times New Roman"/>
+          <w:sz w:val="24"/>
+          <w:szCs w:val="24"/>
+          <w:lang w:val="en-US"/>
+        </w:rPr>
+        <w:t xml:space="preserve">For both logged ratios, we specified the control temperature (i.e. lower temperature) as the numerator and the treatment temperature (i.e. warmer temperature) as the denominator, so that negative values indicate a </w:t>
+      </w:r>
+      <w:del w:id="145" w:author="Daniel Noble" w:date="2020-04-09T21:37:00Z">
+        <w:r>
+          <w:rPr>
+            <w:rFonts w:ascii="Times New Roman" w:hAnsi="Times New Roman" w:cs="Times New Roman"/>
+            <w:sz w:val="24"/>
+            <w:szCs w:val="24"/>
+            <w:lang w:val="en-US"/>
+          </w:rPr>
+          <w:delText xml:space="preserve">decrease </w:delText>
+        </w:r>
+      </w:del>
+      <w:ins w:id="146" w:author="Daniel Noble" w:date="2020-04-09T21:37:00Z">
+        <w:r>
+          <w:rPr>
+            <w:rFonts w:ascii="Times New Roman" w:hAnsi="Times New Roman" w:cs="Times New Roman"/>
+            <w:sz w:val="24"/>
+            <w:szCs w:val="24"/>
+            <w:lang w:val="en-US"/>
+          </w:rPr>
+          <w:t>inc</w:t>
+        </w:r>
+      </w:ins>
+      <w:ins w:id="147" w:author="Daniel Noble" w:date="2020-04-09T21:38:00Z">
+        <w:r>
+          <w:rPr>
+            <w:rFonts w:ascii="Times New Roman" w:hAnsi="Times New Roman" w:cs="Times New Roman"/>
+            <w:sz w:val="24"/>
+            <w:szCs w:val="24"/>
+            <w:lang w:val="en-US"/>
+          </w:rPr>
+          <w:t>rease</w:t>
+        </w:r>
+      </w:ins>
+      <w:ins w:id="148" w:author="Daniel Noble" w:date="2020-04-09T21:37:00Z">
+        <w:r>
+          <w:rPr>
+            <w:rFonts w:ascii="Times New Roman" w:hAnsi="Times New Roman" w:cs="Times New Roman"/>
             <w:sz w:val="24"/>
             <w:szCs w:val="24"/>
             <w:lang w:val="en-US"/>
@@ -9876,162 +9904,63 @@
           <w:szCs w:val="24"/>
           <w:lang w:val="en-US"/>
         </w:rPr>
-        <w:t>package (</w:t>
-      </w:r>
-      <w:commentRangeStart w:id="140"/>
-      <w:r>
-        <w:rPr>
-          <w:rFonts w:ascii="Times New Roman" w:hAnsi="Times New Roman" w:cs="Times New Roman"/>
-          <w:sz w:val="24"/>
-          <w:szCs w:val="24"/>
-          <w:highlight w:val="yellow"/>
-          <w:lang w:val="en-US"/>
-        </w:rPr>
-        <w:t>ref</w:t>
-      </w:r>
-      <w:commentRangeEnd w:id="140"/>
+        <w:t>in dive duration at the treatment</w:t>
+      </w:r>
+      <w:r>
+        <w:rPr>
+          <w:rFonts w:ascii="Times New Roman" w:hAnsi="Times New Roman" w:cs="Times New Roman"/>
+          <w:sz w:val="24"/>
+          <w:szCs w:val="24"/>
+          <w:lang w:val="en-US"/>
+        </w:rPr>
+        <w:t xml:space="preserve"> (warmer)</w:t>
+      </w:r>
+      <w:r>
+        <w:rPr>
+          <w:rFonts w:ascii="Times New Roman" w:hAnsi="Times New Roman" w:cs="Times New Roman"/>
+          <w:sz w:val="24"/>
+          <w:szCs w:val="24"/>
+          <w:lang w:val="en-US"/>
+        </w:rPr>
+        <w:t xml:space="preserve"> temperature, whereas positive values indicate an </w:t>
+      </w:r>
+      <w:del w:id="149" w:author="Daniel Noble" w:date="2020-04-09T21:38:00Z">
+        <w:r>
+          <w:rPr>
+            <w:rFonts w:ascii="Times New Roman" w:hAnsi="Times New Roman" w:cs="Times New Roman"/>
+            <w:sz w:val="24"/>
+            <w:szCs w:val="24"/>
+            <w:lang w:val="en-US"/>
+          </w:rPr>
+          <w:delText xml:space="preserve">increase </w:delText>
+        </w:r>
+      </w:del>
+      <w:ins w:id="150" w:author="Daniel Noble" w:date="2020-04-09T21:38:00Z">
+        <w:r>
+          <w:rPr>
+            <w:rFonts w:ascii="Times New Roman" w:hAnsi="Times New Roman" w:cs="Times New Roman"/>
+            <w:sz w:val="24"/>
+            <w:szCs w:val="24"/>
+            <w:lang w:val="en-US"/>
+          </w:rPr>
+          <w:t xml:space="preserve">decrease </w:t>
+        </w:r>
+      </w:ins>
+      <w:r>
+        <w:rPr>
+          <w:rFonts w:ascii="Times New Roman" w:hAnsi="Times New Roman" w:cs="Times New Roman"/>
+          <w:sz w:val="24"/>
+          <w:szCs w:val="24"/>
+          <w:lang w:val="en-US"/>
+        </w:rPr>
+        <w:t>in dive duration at the treatment temperature</w:t>
+      </w:r>
+      <w:commentRangeEnd w:id="144"/>
       <w:r>
         <w:rPr>
           <w:rStyle w:val="CommentReference"/>
         </w:rPr>
-        <w:commentReference w:id="140"/>
-      </w:r>
-      <w:r>
-        <w:rPr>
-          <w:rFonts w:ascii="Times New Roman" w:hAnsi="Times New Roman" w:cs="Times New Roman"/>
-          <w:sz w:val="24"/>
-          <w:szCs w:val="24"/>
-          <w:lang w:val="en-US"/>
-        </w:rPr>
-        <w:t xml:space="preserve">). </w:t>
-      </w:r>
-      <w:commentRangeStart w:id="141"/>
-      <w:r>
-        <w:rPr>
-          <w:rFonts w:ascii="Times New Roman" w:hAnsi="Times New Roman" w:cs="Times New Roman"/>
-          <w:sz w:val="24"/>
-          <w:szCs w:val="24"/>
-          <w:lang w:val="en-US"/>
-        </w:rPr>
-        <w:t xml:space="preserve">For both logged ratios, we specified the control temperature (i.e. lower temperature) as the numerator and the treatment temperature (i.e. warmer temperature) as the denominator, so that negative values indicate a </w:t>
-      </w:r>
-      <w:del w:id="142" w:author="Daniel Noble" w:date="2020-04-09T21:37:00Z">
-        <w:r>
-          <w:rPr>
-            <w:rFonts w:ascii="Times New Roman" w:hAnsi="Times New Roman" w:cs="Times New Roman"/>
-            <w:sz w:val="24"/>
-            <w:szCs w:val="24"/>
-            <w:lang w:val="en-US"/>
-          </w:rPr>
-          <w:delText xml:space="preserve">decrease </w:delText>
-        </w:r>
-      </w:del>
-      <w:ins w:id="143" w:author="Daniel Noble" w:date="2020-04-09T21:37:00Z">
-        <w:r>
-          <w:rPr>
-            <w:rFonts w:ascii="Times New Roman" w:hAnsi="Times New Roman" w:cs="Times New Roman"/>
-            <w:sz w:val="24"/>
-            <w:szCs w:val="24"/>
-            <w:lang w:val="en-US"/>
-          </w:rPr>
-          <w:t>inc</w:t>
-        </w:r>
-      </w:ins>
-      <w:ins w:id="144" w:author="Daniel Noble" w:date="2020-04-09T21:38:00Z">
-        <w:r>
-          <w:rPr>
-            <w:rFonts w:ascii="Times New Roman" w:hAnsi="Times New Roman" w:cs="Times New Roman"/>
-            <w:sz w:val="24"/>
-            <w:szCs w:val="24"/>
-            <w:lang w:val="en-US"/>
-          </w:rPr>
-          <w:t>rease</w:t>
-        </w:r>
-      </w:ins>
-      <w:ins w:id="145" w:author="Daniel Noble" w:date="2020-04-09T21:37:00Z">
-        <w:r>
-          <w:rPr>
-            <w:rFonts w:ascii="Times New Roman" w:hAnsi="Times New Roman" w:cs="Times New Roman"/>
-            <w:sz w:val="24"/>
-            <w:szCs w:val="24"/>
-            <w:lang w:val="en-US"/>
-          </w:rPr>
-          <w:t xml:space="preserve"> </w:t>
-        </w:r>
-      </w:ins>
-      <w:r>
-        <w:rPr>
-          <w:rFonts w:ascii="Times New Roman" w:hAnsi="Times New Roman" w:cs="Times New Roman"/>
-          <w:sz w:val="24"/>
-          <w:szCs w:val="24"/>
-          <w:lang w:val="en-US"/>
-        </w:rPr>
-        <w:t>in dive duration at the treatment</w:t>
-      </w:r>
-      <w:r>
-        <w:rPr>
-          <w:rFonts w:ascii="Times New Roman" w:hAnsi="Times New Roman" w:cs="Times New Roman"/>
-          <w:sz w:val="24"/>
-          <w:szCs w:val="24"/>
-          <w:lang w:val="en-US"/>
-        </w:rPr>
-        <w:t xml:space="preserve"> (warmer)</w:t>
-      </w:r>
-      <w:r>
-        <w:rPr>
-          <w:rFonts w:ascii="Times New Roman" w:hAnsi="Times New Roman" w:cs="Times New Roman"/>
-          <w:sz w:val="24"/>
-          <w:szCs w:val="24"/>
-          <w:lang w:val="en-US"/>
-        </w:rPr>
-        <w:t xml:space="preserve"> temperature, whereas positive values indicate an </w:t>
-      </w:r>
-      <w:del w:id="146" w:author="Daniel Noble" w:date="2020-04-09T21:38:00Z">
-        <w:r>
-          <w:rPr>
-            <w:rFonts w:ascii="Times New Roman" w:hAnsi="Times New Roman" w:cs="Times New Roman"/>
-            <w:sz w:val="24"/>
-            <w:szCs w:val="24"/>
-            <w:lang w:val="en-US"/>
-          </w:rPr>
-          <w:delText xml:space="preserve">increase </w:delText>
-        </w:r>
-      </w:del>
-      <w:ins w:id="147" w:author="Daniel Noble" w:date="2020-04-09T21:38:00Z">
-        <w:r>
-          <w:rPr>
-            <w:rFonts w:ascii="Times New Roman" w:hAnsi="Times New Roman" w:cs="Times New Roman"/>
-            <w:sz w:val="24"/>
-            <w:szCs w:val="24"/>
-            <w:lang w:val="en-US"/>
-          </w:rPr>
-          <w:t>decrease</w:t>
-        </w:r>
-        <w:r>
-          <w:rPr>
-            <w:rFonts w:ascii="Times New Roman" w:hAnsi="Times New Roman" w:cs="Times New Roman"/>
-            <w:sz w:val="24"/>
-            <w:szCs w:val="24"/>
-            <w:lang w:val="en-US"/>
-          </w:rPr>
-          <w:t xml:space="preserve"> </w:t>
-        </w:r>
-      </w:ins>
-      <w:r>
-        <w:rPr>
-          <w:rFonts w:ascii="Times New Roman" w:hAnsi="Times New Roman" w:cs="Times New Roman"/>
-          <w:sz w:val="24"/>
-          <w:szCs w:val="24"/>
-          <w:lang w:val="en-US"/>
-        </w:rPr>
-        <w:t>in dive duration at the treatment temperature</w:t>
-      </w:r>
-      <w:commentRangeEnd w:id="141"/>
-      <w:r>
-        <w:rPr>
-          <w:rStyle w:val="CommentReference"/>
-        </w:rPr>
-        <w:commentReference w:id="141"/>
+        <w:commentReference w:id="144"/>
       </w:r>
       <w:r>
         <w:rPr>
@@ -10048,16 +9977,16 @@
         <w:spacing w:line="276" w:lineRule="auto"/>
         <w:jc w:val="both"/>
         <w:rPr>
-          <w:ins w:id="148" w:author="Daniel Noble" w:date="2020-04-09T14:34:00Z"/>
+          <w:ins w:id="151" w:author="Daniel Noble" w:date="2020-04-09T14:34:00Z"/>
           <w:rFonts w:ascii="Times New Roman" w:hAnsi="Times New Roman" w:cs="Times New Roman"/>
           <w:i/>
           <w:iCs/>
           <w:sz w:val="24"/>
           <w:szCs w:val="24"/>
           <w:lang w:val="en-US"/>
-          <w:rPrChange w:id="149" w:author="Daniel Noble" w:date="2020-04-09T14:34:00Z">
+          <w:rPrChange w:id="152" w:author="Daniel Noble" w:date="2020-04-09T14:34:00Z">
             <w:rPr>
-              <w:ins w:id="150" w:author="Daniel Noble" w:date="2020-04-09T14:34:00Z"/>
+              <w:ins w:id="153" w:author="Daniel Noble" w:date="2020-04-09T14:34:00Z"/>
               <w:rFonts w:ascii="Times New Roman" w:hAnsi="Times New Roman" w:cs="Times New Roman"/>
               <w:sz w:val="24"/>
               <w:szCs w:val="24"/>
@@ -10066,7 +9995,7 @@
           </w:rPrChange>
         </w:rPr>
       </w:pPr>
-      <w:ins w:id="151" w:author="Daniel Noble" w:date="2020-04-09T14:34:00Z">
+      <w:ins w:id="154" w:author="Daniel Noble" w:date="2020-04-09T14:34:00Z">
         <w:r>
           <w:rPr>
             <w:rFonts w:ascii="Times New Roman" w:hAnsi="Times New Roman" w:cs="Times New Roman"/>
@@ -10075,7 +10004,7 @@
             <w:sz w:val="24"/>
             <w:szCs w:val="24"/>
             <w:lang w:val="en-US"/>
-            <w:rPrChange w:id="152" w:author="Daniel Noble" w:date="2020-04-09T14:34:00Z">
+            <w:rPrChange w:id="155" w:author="Daniel Noble" w:date="2020-04-09T14:34:00Z">
               <w:rPr>
                 <w:rFonts w:ascii="Times New Roman" w:hAnsi="Times New Roman" w:cs="Times New Roman"/>
                 <w:sz w:val="24"/>
@@ -10097,14 +10026,14 @@
           <w:szCs w:val="24"/>
           <w:lang w:val="en-US"/>
         </w:rPr>
-        <w:pPrChange w:id="153" w:author="Daniel Noble" w:date="2020-04-09T14:46:00Z">
+        <w:pPrChange w:id="156" w:author="Daniel Noble" w:date="2020-04-09T14:46:00Z">
           <w:pPr>
             <w:spacing w:line="276" w:lineRule="auto"/>
             <w:jc w:val="both"/>
           </w:pPr>
         </w:pPrChange>
       </w:pPr>
-      <w:ins w:id="154" w:author="Daniel Noble" w:date="2020-04-09T21:41:00Z">
+      <w:ins w:id="157" w:author="Daniel Noble" w:date="2020-04-09T21:41:00Z">
         <w:r>
           <w:rPr>
             <w:rFonts w:ascii="Times New Roman" w:hAnsi="Times New Roman" w:cs="Times New Roman"/>
@@ -10115,7 +10044,7 @@
           <w:t xml:space="preserve">We extracted a series of </w:t>
         </w:r>
       </w:ins>
-      <w:ins w:id="155" w:author="Daniel Noble" w:date="2020-04-09T14:46:00Z">
+      <w:ins w:id="158" w:author="Daniel Noble" w:date="2020-04-09T14:46:00Z">
         <w:r>
           <w:rPr>
             <w:rFonts w:ascii="Times New Roman" w:hAnsi="Times New Roman" w:cs="Times New Roman"/>
@@ -10126,7 +10055,7 @@
           <w:t>moderator variables from each study</w:t>
         </w:r>
       </w:ins>
-      <w:ins w:id="156" w:author="Daniel Noble" w:date="2020-04-09T21:41:00Z">
+      <w:ins w:id="159" w:author="Daniel Noble" w:date="2020-04-09T21:41:00Z">
         <w:r>
           <w:rPr>
             <w:rFonts w:ascii="Times New Roman" w:hAnsi="Times New Roman" w:cs="Times New Roman"/>
@@ -10137,7 +10066,7 @@
           <w:t xml:space="preserve"> that we </w:t>
         </w:r>
       </w:ins>
-      <w:ins w:id="157" w:author="Daniel Noble" w:date="2020-04-09T21:42:00Z">
+      <w:ins w:id="160" w:author="Daniel Noble" w:date="2020-04-09T21:42:00Z">
         <w:r>
           <w:rPr>
             <w:rFonts w:ascii="Times New Roman" w:hAnsi="Times New Roman" w:cs="Times New Roman"/>
@@ -10148,7 +10077,7 @@
           <w:t>predicted</w:t>
         </w:r>
       </w:ins>
-      <w:ins w:id="158" w:author="Daniel Noble" w:date="2020-04-09T21:41:00Z">
+      <w:ins w:id="161" w:author="Daniel Noble" w:date="2020-04-09T21:41:00Z">
         <w:r>
           <w:rPr>
             <w:rFonts w:ascii="Times New Roman" w:hAnsi="Times New Roman" w:cs="Times New Roman"/>
@@ -10159,7 +10088,7 @@
           <w:t xml:space="preserve"> would affect both the magnitude and direction of effect sizes. These </w:t>
         </w:r>
       </w:ins>
-      <w:ins w:id="159" w:author="Daniel Noble" w:date="2020-04-09T21:42:00Z">
+      <w:ins w:id="162" w:author="Daniel Noble" w:date="2020-04-09T21:42:00Z">
         <w:r>
           <w:rPr>
             <w:rFonts w:ascii="Times New Roman" w:hAnsi="Times New Roman" w:cs="Times New Roman"/>
@@ -10170,7 +10099,7 @@
           <w:t xml:space="preserve">included: 1) </w:t>
         </w:r>
       </w:ins>
-      <w:ins w:id="160" w:author="Daniel Noble" w:date="2020-04-09T14:46:00Z">
+      <w:ins w:id="163" w:author="Daniel Noble" w:date="2020-04-09T14:46:00Z">
         <w:r>
           <w:rPr>
             <w:rFonts w:ascii="Times New Roman" w:hAnsi="Times New Roman" w:cs="Times New Roman"/>
@@ -10181,7 +10110,7 @@
           <w:t>respiration mode (i.e. aerial or bimodal)</w:t>
         </w:r>
       </w:ins>
-      <w:ins w:id="161" w:author="Daniel Noble" w:date="2020-04-09T21:42:00Z">
+      <w:ins w:id="164" w:author="Daniel Noble" w:date="2020-04-09T21:42:00Z">
         <w:r>
           <w:rPr>
             <w:rFonts w:ascii="Times New Roman" w:hAnsi="Times New Roman" w:cs="Times New Roman"/>
@@ -10192,7 +10121,7 @@
           <w:t xml:space="preserve">; 2) </w:t>
         </w:r>
       </w:ins>
-      <w:ins w:id="162" w:author="Daniel Noble" w:date="2020-04-09T14:46:00Z">
+      <w:ins w:id="165" w:author="Daniel Noble" w:date="2020-04-09T14:46:00Z">
         <w:r>
           <w:rPr>
             <w:rFonts w:ascii="Times New Roman" w:hAnsi="Times New Roman" w:cs="Times New Roman"/>
@@ -10203,7 +10132,7 @@
           <w:t xml:space="preserve"> body mass (g) and </w:t>
         </w:r>
       </w:ins>
-      <w:ins w:id="163" w:author="Daniel Noble" w:date="2020-04-09T21:42:00Z">
+      <w:ins w:id="166" w:author="Daniel Noble" w:date="2020-04-09T21:42:00Z">
         <w:r>
           <w:rPr>
             <w:rFonts w:ascii="Times New Roman" w:hAnsi="Times New Roman" w:cs="Times New Roman"/>
@@ -10214,7 +10143,7 @@
           <w:t xml:space="preserve">3) the </w:t>
         </w:r>
       </w:ins>
-      <w:ins w:id="164" w:author="Daniel Noble" w:date="2020-04-09T14:46:00Z">
+      <w:ins w:id="167" w:author="Daniel Noble" w:date="2020-04-09T14:46:00Z">
         <w:r>
           <w:rPr>
             <w:rFonts w:ascii="Times New Roman" w:hAnsi="Times New Roman" w:cs="Times New Roman"/>
@@ -10225,7 +10154,7 @@
           <w:t xml:space="preserve">magnitude of temperature change </w:t>
         </w:r>
       </w:ins>
-      <w:ins w:id="165" w:author="Daniel Noble" w:date="2020-04-09T21:42:00Z">
+      <w:ins w:id="168" w:author="Daniel Noble" w:date="2020-04-09T21:42:00Z">
         <w:r>
           <w:rPr>
             <w:rFonts w:ascii="Times New Roman" w:hAnsi="Times New Roman" w:cs="Times New Roman"/>
@@ -10236,7 +10165,7 @@
           <w:t xml:space="preserve">between treatments </w:t>
         </w:r>
       </w:ins>
-      <w:ins w:id="166" w:author="Daniel Noble" w:date="2020-04-09T14:46:00Z">
+      <w:ins w:id="169" w:author="Daniel Noble" w:date="2020-04-09T14:46:00Z">
         <w:r>
           <w:rPr>
             <w:rFonts w:ascii="Times New Roman" w:hAnsi="Times New Roman" w:cs="Times New Roman"/>
@@ -10265,7 +10194,7 @@
           <w:t>T)</w:t>
         </w:r>
       </w:ins>
-      <w:ins w:id="167" w:author="Daniel Noble" w:date="2020-04-09T21:42:00Z">
+      <w:ins w:id="170" w:author="Daniel Noble" w:date="2020-04-09T21:42:00Z">
         <w:r>
           <w:rPr>
             <w:rFonts w:ascii="Times New Roman" w:hAnsi="Times New Roman" w:cs="Times New Roman"/>
@@ -10276,7 +10205,7 @@
           <w:t xml:space="preserve"> and 4) the average temperature of the </w:t>
         </w:r>
       </w:ins>
-      <w:ins w:id="168" w:author="Daniel Noble" w:date="2020-04-09T21:43:00Z">
+      <w:ins w:id="171" w:author="Daniel Noble" w:date="2020-04-09T21:43:00Z">
         <w:r>
           <w:rPr>
             <w:rFonts w:ascii="Times New Roman" w:hAnsi="Times New Roman" w:cs="Times New Roman"/>
@@ -10287,7 +10216,7 @@
           <w:t xml:space="preserve">two </w:t>
         </w:r>
       </w:ins>
-      <w:ins w:id="169" w:author="Daniel Noble" w:date="2020-04-09T21:42:00Z">
+      <w:ins w:id="172" w:author="Daniel Noble" w:date="2020-04-09T21:42:00Z">
         <w:r>
           <w:rPr>
             <w:rFonts w:ascii="Times New Roman" w:hAnsi="Times New Roman" w:cs="Times New Roman"/>
@@ -10298,7 +10227,7 @@
           <w:t>treatments</w:t>
         </w:r>
       </w:ins>
-      <w:ins w:id="170" w:author="Daniel Noble" w:date="2020-04-09T21:43:00Z">
+      <w:ins w:id="173" w:author="Daniel Noble" w:date="2020-04-09T21:43:00Z">
         <w:r>
           <w:rPr>
             <w:rFonts w:ascii="Times New Roman" w:hAnsi="Times New Roman" w:cs="Times New Roman"/>
@@ -10309,7 +10238,7 @@
           <w:t xml:space="preserve"> (T_mean)</w:t>
         </w:r>
       </w:ins>
-      <w:ins w:id="171" w:author="Daniel Noble" w:date="2020-04-09T14:46:00Z">
+      <w:ins w:id="174" w:author="Daniel Noble" w:date="2020-04-09T14:46:00Z">
         <w:r>
           <w:rPr>
             <w:rFonts w:ascii="Times New Roman" w:hAnsi="Times New Roman" w:cs="Times New Roman"/>
@@ -10318,39 +10247,6 @@
             <w:lang w:val="en-US"/>
           </w:rPr>
           <w:t xml:space="preserve">. </w:t>
-        </w:r>
-      </w:ins>
-      <w:ins w:id="172" w:author="Daniel Noble" w:date="2020-04-09T21:45:00Z">
-        <w:r>
-          <w:rPr>
-            <w:rFonts w:ascii="Times New Roman" w:hAnsi="Times New Roman" w:cs="Times New Roman"/>
-            <w:sz w:val="24"/>
-            <w:szCs w:val="24"/>
-            <w:lang w:val="en-US"/>
-          </w:rPr>
-          <w:t xml:space="preserve">Including the temperature difference between </w:t>
-        </w:r>
-      </w:ins>
-      <w:ins w:id="173" w:author="Daniel Noble" w:date="2020-04-09T21:46:00Z">
-        <w:r>
-          <w:rPr>
-            <w:rFonts w:ascii="Times New Roman" w:hAnsi="Times New Roman" w:cs="Times New Roman"/>
-            <w:sz w:val="24"/>
-            <w:szCs w:val="24"/>
-            <w:lang w:val="en-US"/>
-          </w:rPr>
-          <w:t>treatments</w:t>
-        </w:r>
-      </w:ins>
-      <w:ins w:id="174" w:author="Daniel Noble" w:date="2020-04-09T21:47:00Z">
-        <w:r>
-          <w:rPr>
-            <w:rFonts w:ascii="Times New Roman" w:hAnsi="Times New Roman" w:cs="Times New Roman"/>
-            <w:sz w:val="24"/>
-            <w:szCs w:val="24"/>
-            <w:lang w:val="en-US"/>
-          </w:rPr>
-          <w:t>,</w:t>
         </w:r>
       </w:ins>
       <w:ins w:id="175" w:author="Daniel Noble" w:date="2020-04-09T21:45:00Z">
@@ -10361,7 +10257,7 @@
             <w:szCs w:val="24"/>
             <w:lang w:val="en-US"/>
           </w:rPr>
-          <w:t xml:space="preserve"> as well as the mean temperature </w:t>
+          <w:t xml:space="preserve">Including the temperature difference between </w:t>
         </w:r>
       </w:ins>
       <w:ins w:id="176" w:author="Daniel Noble" w:date="2020-04-09T21:46:00Z">
@@ -10372,7 +10268,7 @@
             <w:szCs w:val="24"/>
             <w:lang w:val="en-US"/>
           </w:rPr>
-          <w:t>of treatments</w:t>
+          <w:t>treatments</w:t>
         </w:r>
       </w:ins>
       <w:ins w:id="177" w:author="Daniel Noble" w:date="2020-04-09T21:47:00Z">
@@ -10386,25 +10282,26 @@
           <w:t>,</w:t>
         </w:r>
       </w:ins>
-      <w:ins w:id="178" w:author="Daniel Noble" w:date="2020-04-09T21:46:00Z">
-        <w:r>
-          <w:rPr>
-            <w:rFonts w:ascii="Times New Roman" w:hAnsi="Times New Roman" w:cs="Times New Roman"/>
-            <w:sz w:val="24"/>
-            <w:szCs w:val="24"/>
-            <w:lang w:val="en-US"/>
-          </w:rPr>
-          <w:t xml:space="preserve"> was important because we </w:t>
-        </w:r>
-        <w:commentRangeStart w:id="179"/>
-        <w:r>
-          <w:rPr>
-            <w:rFonts w:ascii="Times New Roman" w:hAnsi="Times New Roman" w:cs="Times New Roman"/>
-            <w:sz w:val="24"/>
-            <w:szCs w:val="24"/>
-            <w:lang w:val="en-US"/>
-          </w:rPr>
-          <w:t xml:space="preserve">expected that the </w:t>
+      <w:ins w:id="178" w:author="Daniel Noble" w:date="2020-04-09T21:45:00Z">
+        <w:r>
+          <w:rPr>
+            <w:rFonts w:ascii="Times New Roman" w:hAnsi="Times New Roman" w:cs="Times New Roman"/>
+            <w:sz w:val="24"/>
+            <w:szCs w:val="24"/>
+            <w:lang w:val="en-US"/>
+          </w:rPr>
+          <w:t xml:space="preserve"> as well as the mean temperature </w:t>
+        </w:r>
+      </w:ins>
+      <w:ins w:id="179" w:author="Daniel Noble" w:date="2020-04-09T21:46:00Z">
+        <w:r>
+          <w:rPr>
+            <w:rFonts w:ascii="Times New Roman" w:hAnsi="Times New Roman" w:cs="Times New Roman"/>
+            <w:sz w:val="24"/>
+            <w:szCs w:val="24"/>
+            <w:lang w:val="en-US"/>
+          </w:rPr>
+          <w:t>of treatments</w:t>
         </w:r>
       </w:ins>
       <w:ins w:id="180" w:author="Daniel Noble" w:date="2020-04-09T21:47:00Z">
@@ -10415,7 +10312,7 @@
             <w:szCs w:val="24"/>
             <w:lang w:val="en-US"/>
           </w:rPr>
-          <w:t>magnitude</w:t>
+          <w:t>,</w:t>
         </w:r>
       </w:ins>
       <w:ins w:id="181" w:author="Daniel Noble" w:date="2020-04-09T21:46:00Z">
@@ -10426,10 +10323,42 @@
             <w:szCs w:val="24"/>
             <w:lang w:val="en-US"/>
           </w:rPr>
+          <w:t xml:space="preserve"> was important because we </w:t>
+        </w:r>
+        <w:commentRangeStart w:id="182"/>
+        <w:r>
+          <w:rPr>
+            <w:rFonts w:ascii="Times New Roman" w:hAnsi="Times New Roman" w:cs="Times New Roman"/>
+            <w:sz w:val="24"/>
+            <w:szCs w:val="24"/>
+            <w:lang w:val="en-US"/>
+          </w:rPr>
+          <w:t xml:space="preserve">expected that the </w:t>
+        </w:r>
+      </w:ins>
+      <w:ins w:id="183" w:author="Daniel Noble" w:date="2020-04-09T21:47:00Z">
+        <w:r>
+          <w:rPr>
+            <w:rFonts w:ascii="Times New Roman" w:hAnsi="Times New Roman" w:cs="Times New Roman"/>
+            <w:sz w:val="24"/>
+            <w:szCs w:val="24"/>
+            <w:lang w:val="en-US"/>
+          </w:rPr>
+          <w:t>magnitude</w:t>
+        </w:r>
+      </w:ins>
+      <w:ins w:id="184" w:author="Daniel Noble" w:date="2020-04-09T21:46:00Z">
+        <w:r>
+          <w:rPr>
+            <w:rFonts w:ascii="Times New Roman" w:hAnsi="Times New Roman" w:cs="Times New Roman"/>
+            <w:sz w:val="24"/>
+            <w:szCs w:val="24"/>
+            <w:lang w:val="en-US"/>
+          </w:rPr>
           <w:t xml:space="preserve"> of effects would be larger for experimental treatments farther apart in temperature</w:t>
         </w:r>
       </w:ins>
-      <w:ins w:id="182" w:author="Daniel Noble" w:date="2020-04-09T21:47:00Z">
+      <w:ins w:id="185" w:author="Daniel Noble" w:date="2020-04-09T21:47:00Z">
         <w:r>
           <w:rPr>
             <w:rFonts w:ascii="Times New Roman" w:hAnsi="Times New Roman" w:cs="Times New Roman"/>
@@ -10440,7 +10369,7 @@
           <w:t xml:space="preserve">. Additionally, </w:t>
         </w:r>
       </w:ins>
-      <w:ins w:id="183" w:author="Daniel Noble" w:date="2020-04-09T21:46:00Z">
+      <w:ins w:id="186" w:author="Daniel Noble" w:date="2020-04-09T21:46:00Z">
         <w:r>
           <w:rPr>
             <w:rFonts w:ascii="Times New Roman" w:hAnsi="Times New Roman" w:cs="Times New Roman"/>
@@ -10449,39 +10378,6 @@
             <w:lang w:val="en-US"/>
           </w:rPr>
           <w:t>effect</w:t>
-        </w:r>
-      </w:ins>
-      <w:ins w:id="184" w:author="Daniel Noble" w:date="2020-04-09T21:47:00Z">
-        <w:r>
-          <w:rPr>
-            <w:rFonts w:ascii="Times New Roman" w:hAnsi="Times New Roman" w:cs="Times New Roman"/>
-            <w:sz w:val="24"/>
-            <w:szCs w:val="24"/>
-            <w:lang w:val="en-US"/>
-          </w:rPr>
-          <w:t xml:space="preserve"> size</w:t>
-        </w:r>
-      </w:ins>
-      <w:ins w:id="185" w:author="Daniel Noble" w:date="2020-04-09T21:46:00Z">
-        <w:r>
-          <w:rPr>
-            <w:rFonts w:ascii="Times New Roman" w:hAnsi="Times New Roman" w:cs="Times New Roman"/>
-            <w:sz w:val="24"/>
-            <w:szCs w:val="24"/>
-            <w:lang w:val="en-US"/>
-          </w:rPr>
-          <w:t xml:space="preserve"> </w:t>
-        </w:r>
-      </w:ins>
-      <w:ins w:id="186" w:author="Daniel Noble" w:date="2020-04-09T21:48:00Z">
-        <w:r>
-          <w:rPr>
-            <w:rFonts w:ascii="Times New Roman" w:hAnsi="Times New Roman" w:cs="Times New Roman"/>
-            <w:sz w:val="24"/>
-            <w:szCs w:val="24"/>
-            <w:lang w:val="en-US"/>
-          </w:rPr>
-          <w:t xml:space="preserve">and magnitude </w:t>
         </w:r>
       </w:ins>
       <w:ins w:id="187" w:author="Daniel Noble" w:date="2020-04-09T21:47:00Z">
@@ -10492,7 +10388,7 @@
             <w:szCs w:val="24"/>
             <w:lang w:val="en-US"/>
           </w:rPr>
-          <w:t>is expected to</w:t>
+          <w:t xml:space="preserve"> size</w:t>
         </w:r>
       </w:ins>
       <w:ins w:id="188" w:author="Daniel Noble" w:date="2020-04-09T21:46:00Z">
@@ -10503,10 +10399,43 @@
             <w:szCs w:val="24"/>
             <w:lang w:val="en-US"/>
           </w:rPr>
+          <w:t xml:space="preserve"> </w:t>
+        </w:r>
+      </w:ins>
+      <w:ins w:id="189" w:author="Daniel Noble" w:date="2020-04-09T21:48:00Z">
+        <w:r>
+          <w:rPr>
+            <w:rFonts w:ascii="Times New Roman" w:hAnsi="Times New Roman" w:cs="Times New Roman"/>
+            <w:sz w:val="24"/>
+            <w:szCs w:val="24"/>
+            <w:lang w:val="en-US"/>
+          </w:rPr>
+          <w:t xml:space="preserve">and magnitude </w:t>
+        </w:r>
+      </w:ins>
+      <w:ins w:id="190" w:author="Daniel Noble" w:date="2020-04-09T21:47:00Z">
+        <w:r>
+          <w:rPr>
+            <w:rFonts w:ascii="Times New Roman" w:hAnsi="Times New Roman" w:cs="Times New Roman"/>
+            <w:sz w:val="24"/>
+            <w:szCs w:val="24"/>
+            <w:lang w:val="en-US"/>
+          </w:rPr>
+          <w:t>is expected to</w:t>
+        </w:r>
+      </w:ins>
+      <w:ins w:id="191" w:author="Daniel Noble" w:date="2020-04-09T21:46:00Z">
+        <w:r>
+          <w:rPr>
+            <w:rFonts w:ascii="Times New Roman" w:hAnsi="Times New Roman" w:cs="Times New Roman"/>
+            <w:sz w:val="24"/>
+            <w:szCs w:val="24"/>
+            <w:lang w:val="en-US"/>
+          </w:rPr>
           <w:t xml:space="preserve"> depend on the general </w:t>
         </w:r>
       </w:ins>
-      <w:ins w:id="189" w:author="Daniel Noble" w:date="2020-04-09T21:47:00Z">
+      <w:ins w:id="192" w:author="Daniel Noble" w:date="2020-04-09T21:47:00Z">
         <w:r>
           <w:rPr>
             <w:rFonts w:ascii="Times New Roman" w:hAnsi="Times New Roman" w:cs="Times New Roman"/>
@@ -10517,7 +10446,7 @@
           <w:t>temperature at which dive performance was measured</w:t>
         </w:r>
       </w:ins>
-      <w:ins w:id="190" w:author="Daniel Noble" w:date="2020-04-09T21:48:00Z">
+      <w:ins w:id="193" w:author="Daniel Noble" w:date="2020-04-09T21:48:00Z">
         <w:r>
           <w:rPr>
             <w:rFonts w:ascii="Times New Roman" w:hAnsi="Times New Roman" w:cs="Times New Roman"/>
@@ -10527,12 +10456,12 @@
           </w:rPr>
           <w:t xml:space="preserve">; if treatments </w:t>
         </w:r>
-        <w:commentRangeEnd w:id="179"/>
+        <w:commentRangeEnd w:id="182"/>
         <w:r>
           <w:rPr>
             <w:rStyle w:val="CommentReference"/>
           </w:rPr>
-          <w:commentReference w:id="179"/>
+          <w:commentReference w:id="182"/>
         </w:r>
         <w:r>
           <w:rPr>
@@ -10544,7 +10473,7 @@
           <w:t>were conducted at high temperatures only smaller differences in dive duration are expected</w:t>
         </w:r>
       </w:ins>
-      <w:ins w:id="191" w:author="Daniel Noble" w:date="2020-04-09T21:47:00Z">
+      <w:ins w:id="194" w:author="Daniel Noble" w:date="2020-04-09T21:47:00Z">
         <w:r>
           <w:rPr>
             <w:rFonts w:ascii="Times New Roman" w:hAnsi="Times New Roman" w:cs="Times New Roman"/>
@@ -10555,7 +10484,7 @@
           <w:t xml:space="preserve">. </w:t>
         </w:r>
       </w:ins>
-      <w:ins w:id="192" w:author="Daniel Noble" w:date="2020-04-09T21:46:00Z">
+      <w:ins w:id="195" w:author="Daniel Noble" w:date="2020-04-09T21:46:00Z">
         <w:r>
           <w:rPr>
             <w:rFonts w:ascii="Times New Roman" w:hAnsi="Times New Roman" w:cs="Times New Roman"/>
@@ -10566,7 +10495,7 @@
           <w:t xml:space="preserve"> </w:t>
         </w:r>
       </w:ins>
-      <w:ins w:id="193" w:author="Daniel Noble" w:date="2020-04-09T14:46:00Z">
+      <w:ins w:id="196" w:author="Daniel Noble" w:date="2020-04-09T14:46:00Z">
         <w:r>
           <w:rPr>
             <w:rFonts w:ascii="Times New Roman" w:hAnsi="Times New Roman" w:cs="Times New Roman"/>
@@ -10595,7 +10524,7 @@
           </w:rPr>
           <w:t>)</w:t>
         </w:r>
-        <w:del w:id="194" w:author="Daniel Noble" w:date="2020-04-09T14:40:00Z">
+        <w:del w:id="197" w:author="Daniel Noble" w:date="2020-04-09T14:40:00Z">
           <w:r>
             <w:rPr>
               <w:rFonts w:ascii="Times New Roman" w:hAnsi="Times New Roman" w:cs="Times New Roman"/>
@@ -10616,9 +10545,9 @@
           <w:t xml:space="preserve"> </w:t>
         </w:r>
       </w:ins>
-      <w:moveToRangeStart w:id="195" w:author="Daniel Noble" w:date="2020-04-09T14:34:00Z" w:name="move37335271"/>
-      <w:moveTo w:id="196" w:author="Daniel Noble" w:date="2020-04-09T14:34:00Z">
-        <w:del w:id="197" w:author="Daniel Noble" w:date="2020-04-09T14:47:00Z">
+      <w:moveToRangeStart w:id="198" w:author="Daniel Noble" w:date="2020-04-09T14:34:00Z" w:name="move37335271"/>
+      <w:moveTo w:id="199" w:author="Daniel Noble" w:date="2020-04-09T14:34:00Z">
+        <w:del w:id="200" w:author="Daniel Noble" w:date="2020-04-09T14:47:00Z">
           <w:r>
             <w:rPr>
               <w:rFonts w:ascii="Times New Roman" w:hAnsi="Times New Roman" w:cs="Times New Roman"/>
@@ -10629,7 +10558,7 @@
             <w:delText xml:space="preserve">When dive durations were measured at multiple temperatures, we took each control-treatment pairwise comparisons, where the cooler temperature was considered the control and the warmer temperature was considered the treatment. </w:delText>
           </w:r>
         </w:del>
-        <w:del w:id="198" w:author="Daniel Noble" w:date="2020-04-09T21:45:00Z">
+        <w:del w:id="201" w:author="Daniel Noble" w:date="2020-04-09T21:45:00Z">
           <w:r>
             <w:rPr>
               <w:rFonts w:ascii="Times New Roman" w:hAnsi="Times New Roman" w:cs="Times New Roman"/>
@@ -10679,7 +10608,7 @@
           </w:r>
         </w:del>
       </w:moveTo>
-      <w:moveToRangeEnd w:id="195"/>
+      <w:moveToRangeEnd w:id="198"/>
     </w:p>
     <w:p>
       <w:pPr>
@@ -10694,7 +10623,7 @@
           <w:lang w:val="en-US"/>
         </w:rPr>
       </w:pPr>
-      <w:del w:id="199" w:author="Daniel Noble" w:date="2020-04-09T14:31:00Z">
+      <w:del w:id="202" w:author="Daniel Noble" w:date="2020-04-09T14:31:00Z">
         <w:r>
           <w:rPr>
             <w:rFonts w:ascii="Times New Roman" w:hAnsi="Times New Roman" w:cs="Times New Roman"/>
@@ -10739,7 +10668,7 @@
       <w:r>
         <w:t xml:space="preserve">function in the </w:t>
       </w:r>
-      <w:del w:id="200" w:author="Daniel Noble" w:date="2020-04-09T15:35:00Z">
+      <w:del w:id="203" w:author="Daniel Noble" w:date="2020-04-09T15:35:00Z">
         <w:r>
           <w:rPr>
             <w:i/>
@@ -10748,373 +10677,360 @@
           <w:delText xml:space="preserve">metaphor </w:delText>
         </w:r>
       </w:del>
-      <w:ins w:id="201" w:author="Daniel Noble" w:date="2020-04-09T15:35:00Z">
+      <w:ins w:id="204" w:author="Daniel Noble" w:date="2020-04-09T15:35:00Z">
         <w:r>
           <w:rPr>
             <w:i/>
             <w:iCs/>
           </w:rPr>
-          <w:t>metafor</w:t>
+          <w:t xml:space="preserve">metafor </w:t>
+        </w:r>
+      </w:ins>
+      <w:r>
+        <w:t xml:space="preserve">package in </w:t>
+      </w:r>
+      <w:r>
+        <w:rPr>
+          <w:i/>
+          <w:iCs/>
+        </w:rPr>
+        <w:t xml:space="preserve">R. </w:t>
+      </w:r>
+      <w:r>
+        <w:t xml:space="preserve">When </w:t>
+      </w:r>
+      <w:r>
+        <w:t>the 95% confidence intervals of model estimates did not cross zero</w:t>
+      </w:r>
+      <w:r>
+        <w:t>, they were considered statistically significant.</w:t>
+      </w:r>
+      <w:r>
+        <w:rPr>
+          <w:lang w:val="en-US"/>
+        </w:rPr>
+        <w:t xml:space="preserve"> </w:t>
+      </w:r>
+      <w:r>
+        <w:rPr>
+          <w:lang w:val="en-US"/>
+        </w:rPr>
+        <w:t xml:space="preserve"> Respiration mode (i.e. aerial or bimodal), </w:t>
+      </w:r>
+      <w:r>
+        <w:rPr>
+          <w:lang w:val="en-US"/>
+        </w:rPr>
+        <w:t xml:space="preserve">logged </w:t>
+      </w:r>
+      <w:r>
+        <w:rPr>
+          <w:lang w:val="en-US"/>
+        </w:rPr>
+        <w:t xml:space="preserve">body mass (g) and magnitude of temperature change (i.e. </w:t>
+      </w:r>
+      <w:r>
+        <w:rPr>
+          <w:rFonts w:ascii="Calibri" w:hAnsi="Calibri" w:cs="Calibri"/>
+          <w:lang w:val="en-US"/>
+        </w:rPr>
+        <w:t>Δ</w:t>
+      </w:r>
+      <w:r>
+        <w:rPr>
+          <w:lang w:val="en-US"/>
+        </w:rPr>
+        <w:t xml:space="preserve">T) were included as moderator variables. </w:t>
+      </w:r>
+      <w:r>
+        <w:rPr>
+          <w:lang w:val="en-US"/>
+        </w:rPr>
+        <w:t>To visualize the impact of moderator variables, effect sizes were calculated for</w:t>
+      </w:r>
+      <w:r>
+        <w:rPr>
+          <w:lang w:val="en-US"/>
+        </w:rPr>
+        <w:t xml:space="preserve"> </w:t>
+      </w:r>
+      <w:r>
+        <w:rPr>
+          <w:lang w:val="en-US"/>
+        </w:rPr>
+        <w:t>different magnitudes of temperature increases (i.e. + 3</w:t>
+      </w:r>
+      <w:r>
+        <w:rPr>
+          <w:rFonts w:ascii="Calibri" w:hAnsi="Calibri" w:cs="Calibri"/>
+          <w:lang w:val="en-US"/>
+        </w:rPr>
+        <w:t>°</w:t>
+      </w:r>
+      <w:r>
+        <w:rPr>
+          <w:lang w:val="en-US"/>
+        </w:rPr>
+        <w:t>C, + 5-7</w:t>
+      </w:r>
+      <w:r>
+        <w:rPr>
+          <w:rFonts w:ascii="Calibri" w:hAnsi="Calibri" w:cs="Calibri"/>
+          <w:lang w:val="en-US"/>
+        </w:rPr>
+        <w:t>°</w:t>
+      </w:r>
+      <w:r>
+        <w:rPr>
+          <w:lang w:val="en-US"/>
+        </w:rPr>
+        <w:t>C, + 8-9</w:t>
+      </w:r>
+      <w:r>
+        <w:rPr>
+          <w:rFonts w:ascii="Calibri" w:hAnsi="Calibri" w:cs="Calibri"/>
+          <w:lang w:val="en-US"/>
+        </w:rPr>
+        <w:t>°</w:t>
+      </w:r>
+      <w:r>
+        <w:rPr>
+          <w:lang w:val="en-US"/>
+        </w:rPr>
+        <w:t>C and + ≥ 10</w:t>
+      </w:r>
+      <w:r>
+        <w:rPr>
+          <w:rFonts w:ascii="Calibri" w:hAnsi="Calibri" w:cs="Calibri"/>
+          <w:lang w:val="en-US"/>
+        </w:rPr>
+        <w:t>°</w:t>
+      </w:r>
+      <w:r>
+        <w:rPr>
+          <w:lang w:val="en-US"/>
+        </w:rPr>
+        <w:t>C) and for</w:t>
+      </w:r>
+      <w:r>
+        <w:rPr>
+          <w:lang w:val="en-US"/>
+        </w:rPr>
+        <w:t xml:space="preserve"> aerial versus bimodal breathers. </w:t>
+      </w:r>
+      <w:r>
+        <w:t xml:space="preserve">Our data contained several </w:t>
+      </w:r>
+      <w:del w:id="205" w:author="Daniel Noble" w:date="2020-04-09T21:50:00Z">
+        <w:r>
+          <w:delText xml:space="preserve">levels </w:delText>
+        </w:r>
+      </w:del>
+      <w:ins w:id="206" w:author="Daniel Noble" w:date="2020-04-09T21:50:00Z">
+        <w:r>
+          <w:t xml:space="preserve">sources </w:t>
+        </w:r>
+      </w:ins>
+      <w:r>
+        <w:t>of non-independence</w:t>
+      </w:r>
+      <w:ins w:id="207" w:author="Daniel Noble" w:date="2020-04-09T21:50:00Z">
+        <w:r>
+          <w:t>, such as shared sampling covariances between effect sizes, phylogenetic rel</w:t>
+        </w:r>
+      </w:ins>
+      <w:ins w:id="208" w:author="Daniel Noble" w:date="2020-04-09T21:51:00Z">
+        <w:r>
+          <w:t>ationships among taxa and study-level non-</w:t>
+        </w:r>
+      </w:ins>
+      <w:ins w:id="209" w:author="Daniel Noble" w:date="2020-04-09T21:53:00Z">
+        <w:r>
+          <w:t>independence</w:t>
+        </w:r>
+      </w:ins>
+      <w:ins w:id="210" w:author="Daniel Noble" w:date="2020-04-09T21:51:00Z">
+        <w:r>
+          <w:t xml:space="preserve"> (Noble et al. 2017).</w:t>
+        </w:r>
+      </w:ins>
+      <w:r>
+        <w:t xml:space="preserve"> </w:t>
+      </w:r>
+      <w:del w:id="211" w:author="Daniel Noble" w:date="2020-04-09T21:50:00Z">
+        <w:r>
+          <w:delText xml:space="preserve">and </w:delText>
+        </w:r>
+      </w:del>
+      <w:ins w:id="212" w:author="Daniel Noble" w:date="2020-04-09T21:51:00Z">
+        <w:r>
+          <w:t>W</w:t>
+        </w:r>
+      </w:ins>
+      <w:del w:id="213" w:author="Daniel Noble" w:date="2020-04-09T21:51:00Z">
+        <w:r>
+          <w:delText>w</w:delText>
+        </w:r>
+      </w:del>
+      <w:r>
+        <w:t xml:space="preserve">e </w:t>
+      </w:r>
+      <w:r>
+        <w:t xml:space="preserve">accounted for </w:t>
+      </w:r>
+      <w:del w:id="214" w:author="Daniel Noble" w:date="2020-04-09T21:51:00Z">
+        <w:r>
+          <w:delText xml:space="preserve">this </w:delText>
+        </w:r>
+      </w:del>
+      <w:ins w:id="215" w:author="Daniel Noble" w:date="2020-04-09T21:51:00Z">
+        <w:r>
+          <w:t xml:space="preserve">these sources of non-independence </w:t>
+        </w:r>
+      </w:ins>
+      <w:r>
+        <w:t xml:space="preserve">by </w:t>
+      </w:r>
+      <w:r>
+        <w:t xml:space="preserve">including </w:t>
+      </w:r>
+      <w:r>
+        <w:t>random-effects</w:t>
+      </w:r>
+      <w:ins w:id="216" w:author="Daniel Noble" w:date="2020-04-09T21:51:00Z">
+        <w:r>
+          <w:t xml:space="preserve"> that </w:t>
+        </w:r>
+      </w:ins>
+      <w:ins w:id="217" w:author="Daniel Noble" w:date="2020-04-09T21:52:00Z">
+        <w:r>
+          <w:t>estimate</w:t>
+        </w:r>
+      </w:ins>
+      <w:ins w:id="218" w:author="Daniel Noble" w:date="2020-04-09T21:51:00Z">
+        <w:r>
+          <w:t xml:space="preserve"> study and phylogenetic variance </w:t>
+        </w:r>
+      </w:ins>
+      <w:ins w:id="219" w:author="Daniel Noble" w:date="2020-04-09T21:52:00Z">
+        <w:r>
+          <w:t>as well as a modified sampling (co)variance matrix that explicitly account</w:t>
+        </w:r>
+      </w:ins>
+      <w:ins w:id="220" w:author="Daniel Noble" w:date="2020-04-09T21:55:00Z">
+        <w:r>
+          <w:t>ed</w:t>
+        </w:r>
+      </w:ins>
+      <w:ins w:id="221" w:author="Daniel Noble" w:date="2020-04-09T21:52:00Z">
+        <w:r>
+          <w:t xml:space="preserve"> for the covariance between effect sizes sharing treatment groups in their </w:t>
+        </w:r>
+      </w:ins>
+      <w:ins w:id="222" w:author="Daniel Noble" w:date="2020-04-09T21:53:00Z">
+        <w:r>
+          <w:t>calculation</w:t>
+        </w:r>
+      </w:ins>
+      <w:del w:id="223" w:author="Daniel Noble" w:date="2020-04-09T21:52:00Z">
+        <w:r>
+          <w:delText xml:space="preserve"> and sampling variance co-variance matrices</w:delText>
+        </w:r>
+      </w:del>
+      <w:r>
+        <w:t xml:space="preserve">. </w:t>
+      </w:r>
+      <w:ins w:id="224" w:author="Daniel Noble" w:date="2020-04-09T21:53:00Z">
+        <w:r>
+          <w:t xml:space="preserve">To obtain a phylogenetic correlation matrix, </w:t>
+        </w:r>
+      </w:ins>
+      <w:del w:id="225" w:author="Daniel Noble" w:date="2020-04-09T21:53:00Z">
+        <w:r>
+          <w:delText>Specifically, w</w:delText>
+        </w:r>
+      </w:del>
+      <w:ins w:id="226" w:author="Daniel Noble" w:date="2020-04-09T21:53:00Z">
+        <w:r>
+          <w:t>w</w:t>
+        </w:r>
+      </w:ins>
+      <w:r>
+        <w:t xml:space="preserve">e </w:t>
+      </w:r>
+      <w:ins w:id="227" w:author="Daniel Noble" w:date="2020-04-09T21:53:00Z">
+        <w:r>
+          <w:t xml:space="preserve">first </w:t>
+        </w:r>
+      </w:ins>
+      <w:r>
+        <w:t>generated a phylogeny by searching for species names in the TimeTree database</w:t>
+      </w:r>
+      <w:r>
+        <w:t xml:space="preserve"> </w:t>
+      </w:r>
+      <w:r>
+        <w:fldChar w:fldCharType="begin"/>
+      </w:r>
+      <w:r>
+        <w:instrText xml:space="preserve"> ADDIN EN.CITE &lt;EndNote&gt;&lt;Cite&gt;&lt;Author&gt;Hedges&lt;/Author&gt;&lt;Year&gt;2006&lt;/Year&gt;&lt;RecNum&gt;468&lt;/RecNum&gt;&lt;Prefix&gt;timetree.org`; &lt;/Prefix&gt;&lt;DisplayText&gt;(timetree.org; Hedges et al., 2006)&lt;/DisplayText&gt;&lt;record&gt;&lt;rec-number&gt;468&lt;/rec-number&gt;&lt;foreign-keys&gt;&lt;key app="EN" db-id="tttdpeszc2d2fkevew7v2rskrsra9200wwvx" timestamp="1585878755"&gt;468&lt;/key&gt;&lt;/foreign-keys&gt;&lt;ref-type name="Journal Article"&gt;17&lt;/ref-type&gt;&lt;contributors&gt;&lt;authors&gt;&lt;author&gt;Hedges, S.B.&lt;/author&gt;&lt;author&gt;Dudley, J.&lt;/author&gt;&lt;author&gt;Kumar, S.&lt;/author&gt;&lt;/authors&gt;&lt;/contributors&gt;&lt;titles&gt;&lt;title&gt;TimeTree: A public knowledge-base of divergence times among organisms&lt;/title&gt;&lt;secondary-title&gt;Bioinformatics&lt;/secondary-title&gt;&lt;/titles&gt;&lt;periodical&gt;&lt;full-title&gt;Bioinformatics&lt;/full-title&gt;&lt;/periodical&gt;&lt;pages&gt;2971-2972&lt;/pages&gt;&lt;volume&gt;22&lt;/volume&gt;&lt;dates&gt;&lt;year&gt;2006&lt;/year&gt;&lt;/dates&gt;&lt;urls&gt;&lt;/urls&gt;&lt;/record&gt;&lt;/Cite&gt;&lt;/EndNote&gt;</w:instrText>
+      </w:r>
+      <w:r>
+        <w:fldChar w:fldCharType="separate"/>
+      </w:r>
+      <w:r>
+        <w:rPr>
+          <w:noProof/>
+        </w:rPr>
+        <w:t>(timetree.org; Hedges et al., 2006)</w:t>
+      </w:r>
+      <w:r>
+        <w:fldChar w:fldCharType="end"/>
+      </w:r>
+      <w:r>
+        <w:t xml:space="preserve">, </w:t>
+      </w:r>
+      <w:r>
+        <w:t>which uses published molecular data to build a phylogenetic tree with branch lengths (</w:t>
+      </w:r>
+      <w:r>
+        <w:rPr>
+          <w:highlight w:val="yellow"/>
+        </w:rPr>
+        <w:t>Fig. x</w:t>
+      </w:r>
+      <w:r>
+        <w:t xml:space="preserve">). </w:t>
+      </w:r>
+      <w:del w:id="228" w:author="Daniel Noble" w:date="2020-04-09T21:55:00Z">
+        <w:r>
+          <w:delText>This phylogeny was then converted into a phylogenetic correlation matrix. Study ID and observation number were included as random effects</w:delText>
+        </w:r>
+      </w:del>
+      <w:ins w:id="229" w:author="Daniel Noble" w:date="2020-04-09T21:55:00Z">
+        <w:r>
+          <w:t xml:space="preserve">We also </w:t>
+        </w:r>
+      </w:ins>
+      <w:ins w:id="230" w:author="Daniel Noble" w:date="2020-04-09T21:56:00Z">
+        <w:r>
+          <w:t>estimated</w:t>
+        </w:r>
+      </w:ins>
+      <w:ins w:id="231" w:author="Daniel Noble" w:date="2020-04-09T21:55:00Z">
+        <w:r>
+          <w:t xml:space="preserve"> </w:t>
+        </w:r>
+      </w:ins>
+      <w:ins w:id="232" w:author="Daniel Noble" w:date="2020-04-09T21:56:00Z">
+        <w:r>
+          <w:t xml:space="preserve">a residual variance by including an observation-level random effect as this is not estimated by default in </w:t>
         </w:r>
         <w:r>
           <w:rPr>
             <w:i/>
             <w:iCs/>
-          </w:rPr>
-          <w:t xml:space="preserve"> </w:t>
-        </w:r>
-      </w:ins>
-      <w:r>
-        <w:t xml:space="preserve">package in </w:t>
-      </w:r>
-      <w:r>
-        <w:rPr>
-          <w:i/>
-          <w:iCs/>
-        </w:rPr>
-        <w:t xml:space="preserve">R. </w:t>
-      </w:r>
-      <w:r>
-        <w:t xml:space="preserve">When </w:t>
-      </w:r>
-      <w:r>
-        <w:t>the 95% confidence intervals of model estimates did not cross zero</w:t>
-      </w:r>
-      <w:r>
-        <w:t>, they were considered statistically significant.</w:t>
-      </w:r>
-      <w:r>
-        <w:rPr>
-          <w:lang w:val="en-US"/>
-        </w:rPr>
-        <w:t xml:space="preserve"> </w:t>
-      </w:r>
-      <w:r>
-        <w:rPr>
-          <w:lang w:val="en-US"/>
-        </w:rPr>
-        <w:t xml:space="preserve"> Respiration mode (i.e. aerial or bimodal), </w:t>
-      </w:r>
-      <w:r>
-        <w:rPr>
-          <w:lang w:val="en-US"/>
-        </w:rPr>
-        <w:t xml:space="preserve">logged </w:t>
-      </w:r>
-      <w:r>
-        <w:rPr>
-          <w:lang w:val="en-US"/>
-        </w:rPr>
-        <w:t xml:space="preserve">body mass (g) and magnitude of temperature change (i.e. </w:t>
-      </w:r>
-      <w:r>
-        <w:rPr>
-          <w:rFonts w:ascii="Calibri" w:hAnsi="Calibri" w:cs="Calibri"/>
-          <w:lang w:val="en-US"/>
-        </w:rPr>
-        <w:t>Δ</w:t>
-      </w:r>
-      <w:r>
-        <w:rPr>
-          <w:lang w:val="en-US"/>
-        </w:rPr>
-        <w:t xml:space="preserve">T) were included as moderator variables. </w:t>
-      </w:r>
-      <w:r>
-        <w:rPr>
-          <w:lang w:val="en-US"/>
-        </w:rPr>
-        <w:t>To visualize the impact of moderator variables, effect sizes were calculated for</w:t>
-      </w:r>
-      <w:r>
-        <w:rPr>
-          <w:lang w:val="en-US"/>
-        </w:rPr>
-        <w:t xml:space="preserve"> </w:t>
-      </w:r>
-      <w:r>
-        <w:rPr>
-          <w:lang w:val="en-US"/>
-        </w:rPr>
-        <w:t>different magnitudes of temperature increases (i.e. + 3</w:t>
-      </w:r>
-      <w:r>
-        <w:rPr>
-          <w:rFonts w:ascii="Calibri" w:hAnsi="Calibri" w:cs="Calibri"/>
-          <w:lang w:val="en-US"/>
-        </w:rPr>
-        <w:t>°</w:t>
-      </w:r>
-      <w:r>
-        <w:rPr>
-          <w:lang w:val="en-US"/>
-        </w:rPr>
-        <w:t>C, + 5-7</w:t>
-      </w:r>
-      <w:r>
-        <w:rPr>
-          <w:rFonts w:ascii="Calibri" w:hAnsi="Calibri" w:cs="Calibri"/>
-          <w:lang w:val="en-US"/>
-        </w:rPr>
-        <w:t>°</w:t>
-      </w:r>
-      <w:r>
-        <w:rPr>
-          <w:lang w:val="en-US"/>
-        </w:rPr>
-        <w:t>C, + 8-9</w:t>
-      </w:r>
-      <w:r>
-        <w:rPr>
-          <w:rFonts w:ascii="Calibri" w:hAnsi="Calibri" w:cs="Calibri"/>
-          <w:lang w:val="en-US"/>
-        </w:rPr>
-        <w:t>°</w:t>
-      </w:r>
-      <w:r>
-        <w:rPr>
-          <w:lang w:val="en-US"/>
-        </w:rPr>
-        <w:t>C and + ≥ 10</w:t>
-      </w:r>
-      <w:r>
-        <w:rPr>
-          <w:rFonts w:ascii="Calibri" w:hAnsi="Calibri" w:cs="Calibri"/>
-          <w:lang w:val="en-US"/>
-        </w:rPr>
-        <w:t>°</w:t>
-      </w:r>
-      <w:r>
-        <w:rPr>
-          <w:lang w:val="en-US"/>
-        </w:rPr>
-        <w:t>C) and for</w:t>
-      </w:r>
-      <w:r>
-        <w:rPr>
-          <w:lang w:val="en-US"/>
-        </w:rPr>
-        <w:t xml:space="preserve"> aerial versus bimodal breathers. </w:t>
-      </w:r>
-      <w:r>
-        <w:t xml:space="preserve">Our data contained several </w:t>
-      </w:r>
-      <w:del w:id="202" w:author="Daniel Noble" w:date="2020-04-09T21:50:00Z">
-        <w:r>
-          <w:delText xml:space="preserve">levels </w:delText>
-        </w:r>
-      </w:del>
-      <w:ins w:id="203" w:author="Daniel Noble" w:date="2020-04-09T21:50:00Z">
-        <w:r>
-          <w:t>sources</w:t>
-        </w:r>
-        <w:r>
-          <w:t xml:space="preserve"> </w:t>
-        </w:r>
-      </w:ins>
-      <w:r>
-        <w:t>of non-independence</w:t>
-      </w:r>
-      <w:ins w:id="204" w:author="Daniel Noble" w:date="2020-04-09T21:50:00Z">
-        <w:r>
-          <w:t>, such as shared sampling covariances between effect sizes, phylogenetic rel</w:t>
-        </w:r>
-      </w:ins>
-      <w:ins w:id="205" w:author="Daniel Noble" w:date="2020-04-09T21:51:00Z">
-        <w:r>
-          <w:t>ationships among taxa and study-level non-</w:t>
-        </w:r>
-      </w:ins>
-      <w:ins w:id="206" w:author="Daniel Noble" w:date="2020-04-09T21:53:00Z">
-        <w:r>
-          <w:t>independence</w:t>
-        </w:r>
-      </w:ins>
-      <w:ins w:id="207" w:author="Daniel Noble" w:date="2020-04-09T21:51:00Z">
-        <w:r>
-          <w:t xml:space="preserve"> (Noble et al. 2017).</w:t>
-        </w:r>
-      </w:ins>
-      <w:r>
-        <w:t xml:space="preserve"> </w:t>
-      </w:r>
-      <w:del w:id="208" w:author="Daniel Noble" w:date="2020-04-09T21:50:00Z">
-        <w:r>
-          <w:delText xml:space="preserve">and </w:delText>
-        </w:r>
-      </w:del>
-      <w:ins w:id="209" w:author="Daniel Noble" w:date="2020-04-09T21:51:00Z">
-        <w:r>
-          <w:t>W</w:t>
-        </w:r>
-      </w:ins>
-      <w:del w:id="210" w:author="Daniel Noble" w:date="2020-04-09T21:51:00Z">
-        <w:r>
-          <w:delText>w</w:delText>
-        </w:r>
-      </w:del>
-      <w:r>
-        <w:t xml:space="preserve">e </w:t>
-      </w:r>
-      <w:r>
-        <w:t xml:space="preserve">accounted for </w:t>
-      </w:r>
-      <w:del w:id="211" w:author="Daniel Noble" w:date="2020-04-09T21:51:00Z">
-        <w:r>
-          <w:delText xml:space="preserve">this </w:delText>
-        </w:r>
-      </w:del>
-      <w:ins w:id="212" w:author="Daniel Noble" w:date="2020-04-09T21:51:00Z">
-        <w:r>
-          <w:t>these sources of non-independence</w:t>
-        </w:r>
-        <w:r>
-          <w:t xml:space="preserve"> </w:t>
-        </w:r>
-      </w:ins>
-      <w:r>
-        <w:t xml:space="preserve">by </w:t>
-      </w:r>
-      <w:r>
-        <w:t xml:space="preserve">including </w:t>
-      </w:r>
-      <w:r>
-        <w:t>random-effects</w:t>
-      </w:r>
-      <w:ins w:id="213" w:author="Daniel Noble" w:date="2020-04-09T21:51:00Z">
-        <w:r>
-          <w:t xml:space="preserve"> that </w:t>
-        </w:r>
-      </w:ins>
-      <w:ins w:id="214" w:author="Daniel Noble" w:date="2020-04-09T21:52:00Z">
-        <w:r>
-          <w:t>estimate</w:t>
-        </w:r>
-      </w:ins>
-      <w:ins w:id="215" w:author="Daniel Noble" w:date="2020-04-09T21:51:00Z">
-        <w:r>
-          <w:t xml:space="preserve"> study and phylogenetic variance </w:t>
-        </w:r>
-      </w:ins>
-      <w:ins w:id="216" w:author="Daniel Noble" w:date="2020-04-09T21:52:00Z">
-        <w:r>
-          <w:t>as well as a modified sampling (co)variance matrix that explicitly account</w:t>
-        </w:r>
-      </w:ins>
-      <w:ins w:id="217" w:author="Daniel Noble" w:date="2020-04-09T21:55:00Z">
-        <w:r>
-          <w:t>ed</w:t>
-        </w:r>
-      </w:ins>
-      <w:ins w:id="218" w:author="Daniel Noble" w:date="2020-04-09T21:52:00Z">
-        <w:r>
-          <w:t xml:space="preserve"> for the covariance between effect sizes sharing treatment groups in their </w:t>
-        </w:r>
-      </w:ins>
-      <w:ins w:id="219" w:author="Daniel Noble" w:date="2020-04-09T21:53:00Z">
-        <w:r>
-          <w:t>calculation</w:t>
-        </w:r>
-      </w:ins>
-      <w:del w:id="220" w:author="Daniel Noble" w:date="2020-04-09T21:52:00Z">
-        <w:r>
-          <w:delText xml:space="preserve"> and sampling variance co-variance matrices</w:delText>
-        </w:r>
-      </w:del>
-      <w:r>
-        <w:t xml:space="preserve">. </w:t>
-      </w:r>
-      <w:ins w:id="221" w:author="Daniel Noble" w:date="2020-04-09T21:53:00Z">
-        <w:r>
-          <w:t xml:space="preserve">To obtain a phylogenetic correlation matrix, </w:t>
-        </w:r>
-      </w:ins>
-      <w:del w:id="222" w:author="Daniel Noble" w:date="2020-04-09T21:53:00Z">
-        <w:r>
-          <w:delText>Specifically, w</w:delText>
-        </w:r>
-      </w:del>
-      <w:ins w:id="223" w:author="Daniel Noble" w:date="2020-04-09T21:53:00Z">
-        <w:r>
-          <w:t>w</w:t>
-        </w:r>
-      </w:ins>
-      <w:r>
-        <w:t xml:space="preserve">e </w:t>
-      </w:r>
-      <w:ins w:id="224" w:author="Daniel Noble" w:date="2020-04-09T21:53:00Z">
-        <w:r>
-          <w:t xml:space="preserve">first </w:t>
-        </w:r>
-      </w:ins>
-      <w:r>
-        <w:t>generated a phylogeny by searching for species names in the TimeTree database</w:t>
-      </w:r>
-      <w:r>
-        <w:t xml:space="preserve"> </w:t>
-      </w:r>
-      <w:r>
-        <w:fldChar w:fldCharType="begin"/>
-      </w:r>
-      <w:r>
-        <w:instrText xml:space="preserve"> ADDIN EN.CITE &lt;EndNote&gt;&lt;Cite&gt;&lt;Author&gt;Hedges&lt;/Author&gt;&lt;Year&gt;2006&lt;/Year&gt;&lt;RecNum&gt;468&lt;/RecNum&gt;&lt;Prefix&gt;timetree.org`; &lt;/Prefix&gt;&lt;DisplayText&gt;(timetree.org; Hedges et al., 2006)&lt;/DisplayText&gt;&lt;record&gt;&lt;rec-number&gt;468&lt;/rec-number&gt;&lt;foreign-keys&gt;&lt;key app="EN" db-id="tttdpeszc2d2fkevew7v2rskrsra9200wwvx" timestamp="1585878755"&gt;468&lt;/key&gt;&lt;/foreign-keys&gt;&lt;ref-type name="Journal Article"&gt;17&lt;/ref-type&gt;&lt;contributors&gt;&lt;authors&gt;&lt;author&gt;Hedges, S.B.&lt;/author&gt;&lt;author&gt;Dudley, J.&lt;/author&gt;&lt;author&gt;Kumar, S.&lt;/author&gt;&lt;/authors&gt;&lt;/contributors&gt;&lt;titles&gt;&lt;title&gt;TimeTree: A public knowledge-base of divergence times among organisms&lt;/title&gt;&lt;secondary-title&gt;Bioinformatics&lt;/secondary-title&gt;&lt;/titles&gt;&lt;periodical&gt;&lt;full-title&gt;Bioinformatics&lt;/full-title&gt;&lt;/periodical&gt;&lt;pages&gt;2971-2972&lt;/pages&gt;&lt;volume&gt;22&lt;/volume&gt;&lt;dates&gt;&lt;year&gt;2006&lt;/year&gt;&lt;/dates&gt;&lt;urls&gt;&lt;/urls&gt;&lt;/record&gt;&lt;/Cite&gt;&lt;/EndNote&gt;</w:instrText>
-      </w:r>
-      <w:r>
-        <w:fldChar w:fldCharType="separate"/>
-      </w:r>
-      <w:r>
-        <w:rPr>
-          <w:noProof/>
-        </w:rPr>
-        <w:t>(timetree.org; Hedges et al., 2006)</w:t>
-      </w:r>
-      <w:r>
-        <w:fldChar w:fldCharType="end"/>
-      </w:r>
-      <w:r>
-        <w:t xml:space="preserve">, </w:t>
-      </w:r>
-      <w:r>
-        <w:t>which uses published molecular data to build a phylogenetic tree with branch lengths (</w:t>
-      </w:r>
-      <w:r>
-        <w:rPr>
-          <w:highlight w:val="yellow"/>
-        </w:rPr>
-        <w:t>Fig. x</w:t>
-      </w:r>
-      <w:r>
-        <w:t xml:space="preserve">). </w:t>
-      </w:r>
-      <w:del w:id="225" w:author="Daniel Noble" w:date="2020-04-09T21:55:00Z">
-        <w:r>
-          <w:delText>This phylogeny was then converted into a phylogenetic correlation matrix. Study ID and observation number were included as random effects</w:delText>
-        </w:r>
-      </w:del>
-      <w:ins w:id="226" w:author="Daniel Noble" w:date="2020-04-09T21:55:00Z">
-        <w:r>
-          <w:t xml:space="preserve">We also </w:t>
-        </w:r>
-      </w:ins>
-      <w:ins w:id="227" w:author="Daniel Noble" w:date="2020-04-09T21:56:00Z">
-        <w:r>
-          <w:t>estimated</w:t>
-        </w:r>
-      </w:ins>
-      <w:ins w:id="228" w:author="Daniel Noble" w:date="2020-04-09T21:55:00Z">
-        <w:r>
-          <w:t xml:space="preserve"> </w:t>
-        </w:r>
-      </w:ins>
-      <w:ins w:id="229" w:author="Daniel Noble" w:date="2020-04-09T21:56:00Z">
-        <w:r>
-          <w:t xml:space="preserve">a residual variance by including an observation-level random effect as this is not estimated by default in </w:t>
-        </w:r>
-        <w:r>
-          <w:rPr>
-            <w:i/>
-            <w:iCs/>
-            <w:rPrChange w:id="230" w:author="Daniel Noble" w:date="2020-04-09T21:56:00Z">
+            <w:rPrChange w:id="233" w:author="Daniel Noble" w:date="2020-04-09T21:56:00Z">
               <w:rPr/>
             </w:rPrChange>
           </w:rPr>
@@ -11124,7 +11040,7 @@
       <w:r>
         <w:t xml:space="preserve">. </w:t>
       </w:r>
-      <w:ins w:id="231" w:author="Daniel Noble" w:date="2020-04-09T22:18:00Z">
+      <w:ins w:id="234" w:author="Daniel Noble" w:date="2020-04-09T22:18:00Z">
         <w:r>
           <w:t xml:space="preserve">There was one outlier (XX) and we conducted sensitivity </w:t>
         </w:r>
@@ -11133,12 +11049,12 @@
           <w:t>analyses to ensure that our results did not change when excluding it from our models. They did not</w:t>
         </w:r>
       </w:ins>
-      <w:ins w:id="232" w:author="Daniel Noble" w:date="2020-04-09T22:19:00Z">
+      <w:ins w:id="235" w:author="Daniel Noble" w:date="2020-04-09T22:19:00Z">
         <w:r>
           <w:t>, as such we only report models including the full dataset.</w:t>
         </w:r>
       </w:ins>
-      <w:del w:id="233" w:author="Daniel Noble" w:date="2020-04-09T21:56:00Z">
+      <w:del w:id="236" w:author="Daniel Noble" w:date="2020-04-09T21:56:00Z">
         <w:r>
           <w:delText xml:space="preserve">Where multiple pairwise comparisons were extracted from a single study, </w:delText>
         </w:r>
@@ -11183,7 +11099,7 @@
         <w:ind w:firstLine="720"/>
         <w:jc w:val="both"/>
         <w:rPr>
-          <w:del w:id="234" w:author="Daniel Noble" w:date="2020-04-09T22:15:00Z"/>
+          <w:del w:id="237" w:author="Daniel Noble" w:date="2020-04-09T22:15:00Z"/>
           <w:rFonts w:ascii="Times New Roman" w:hAnsi="Times New Roman" w:cs="Times New Roman"/>
           <w:sz w:val="24"/>
           <w:szCs w:val="24"/>
@@ -11199,7 +11115,7 @@
         </w:rPr>
         <w:t xml:space="preserve">In addition to </w:t>
       </w:r>
-      <w:del w:id="235" w:author="Daniel Noble" w:date="2020-04-09T22:00:00Z">
+      <w:del w:id="238" w:author="Daniel Noble" w:date="2020-04-09T22:00:00Z">
         <w:r>
           <w:rPr>
             <w:rFonts w:ascii="Times New Roman" w:hAnsi="Times New Roman" w:cs="Times New Roman"/>
@@ -11210,7 +11126,7 @@
           <w:delText>calculating dive duration differences between control and treatment temperatures using pairwise contrasts</w:delText>
         </w:r>
       </w:del>
-      <w:ins w:id="236" w:author="Daniel Noble" w:date="2020-04-09T22:00:00Z">
+      <w:ins w:id="239" w:author="Daniel Noble" w:date="2020-04-09T22:00:00Z">
         <w:r>
           <w:rPr>
             <w:rFonts w:ascii="Times New Roman" w:hAnsi="Times New Roman" w:cs="Times New Roman"/>
@@ -11230,58 +11146,7 @@
         </w:rPr>
         <w:t xml:space="preserve">, we also estimated the effect of temperature on </w:t>
       </w:r>
-      <w:del w:id="237" w:author="Daniel Noble" w:date="2020-04-09T21:57:00Z">
-        <w:r>
-          <w:rPr>
-            <w:rFonts w:ascii="Times New Roman" w:hAnsi="Times New Roman" w:cs="Times New Roman"/>
-            <w:i/>
-            <w:iCs/>
-            <w:sz w:val="24"/>
-            <w:szCs w:val="24"/>
-            <w:lang w:val="en-US"/>
-            <w:rPrChange w:id="238" w:author="Daniel Noble" w:date="2020-04-09T21:57:00Z">
-              <w:rPr>
-                <w:rFonts w:ascii="Times New Roman" w:hAnsi="Times New Roman" w:cs="Times New Roman"/>
-                <w:sz w:val="24"/>
-                <w:szCs w:val="24"/>
-                <w:lang w:val="en-US"/>
-              </w:rPr>
-            </w:rPrChange>
-          </w:rPr>
-          <w:delText xml:space="preserve">mean </w:delText>
-        </w:r>
-      </w:del>
-      <w:ins w:id="239" w:author="Daniel Noble" w:date="2020-04-09T21:57:00Z">
-        <w:r>
-          <w:rPr>
-            <w:rFonts w:ascii="Times New Roman" w:hAnsi="Times New Roman" w:cs="Times New Roman"/>
-            <w:i/>
-            <w:iCs/>
-            <w:sz w:val="24"/>
-            <w:szCs w:val="24"/>
-            <w:lang w:val="en-US"/>
-            <w:rPrChange w:id="240" w:author="Daniel Noble" w:date="2020-04-09T21:57:00Z">
-              <w:rPr>
-                <w:rFonts w:ascii="Times New Roman" w:hAnsi="Times New Roman" w:cs="Times New Roman"/>
-                <w:sz w:val="24"/>
-                <w:szCs w:val="24"/>
-                <w:lang w:val="en-US"/>
-              </w:rPr>
-            </w:rPrChange>
-          </w:rPr>
-          <w:t>ln</w:t>
-        </w:r>
-        <w:r>
-          <w:rPr>
-            <w:rFonts w:ascii="Times New Roman" w:hAnsi="Times New Roman" w:cs="Times New Roman"/>
-            <w:i/>
-            <w:iCs/>
-            <w:sz w:val="24"/>
-            <w:szCs w:val="24"/>
-            <w:lang w:val="en-US"/>
-          </w:rPr>
-          <w:t>M</w:t>
-        </w:r>
+      <w:del w:id="240" w:author="Daniel Noble" w:date="2020-04-09T21:57:00Z">
         <w:r>
           <w:rPr>
             <w:rFonts w:ascii="Times New Roman" w:hAnsi="Times New Roman" w:cs="Times New Roman"/>
@@ -11299,10 +11164,10 @@
               </w:rPr>
             </w:rPrChange>
           </w:rPr>
-          <w:t xml:space="preserve">ean </w:t>
-        </w:r>
-      </w:ins>
-      <w:ins w:id="242" w:author="Daniel Noble" w:date="2020-04-09T22:00:00Z">
+          <w:delText xml:space="preserve">mean </w:delText>
+        </w:r>
+      </w:del>
+      <w:ins w:id="242" w:author="Daniel Noble" w:date="2020-04-09T21:57:00Z">
         <w:r>
           <w:rPr>
             <w:rFonts w:ascii="Times New Roman" w:hAnsi="Times New Roman" w:cs="Times New Roman"/>
@@ -11311,6 +11176,57 @@
             <w:sz w:val="24"/>
             <w:szCs w:val="24"/>
             <w:lang w:val="en-US"/>
+            <w:rPrChange w:id="243" w:author="Daniel Noble" w:date="2020-04-09T21:57:00Z">
+              <w:rPr>
+                <w:rFonts w:ascii="Times New Roman" w:hAnsi="Times New Roman" w:cs="Times New Roman"/>
+                <w:sz w:val="24"/>
+                <w:szCs w:val="24"/>
+                <w:lang w:val="en-US"/>
+              </w:rPr>
+            </w:rPrChange>
+          </w:rPr>
+          <w:t>ln</w:t>
+        </w:r>
+        <w:r>
+          <w:rPr>
+            <w:rFonts w:ascii="Times New Roman" w:hAnsi="Times New Roman" w:cs="Times New Roman"/>
+            <w:i/>
+            <w:iCs/>
+            <w:sz w:val="24"/>
+            <w:szCs w:val="24"/>
+            <w:lang w:val="en-US"/>
+          </w:rPr>
+          <w:t>M</w:t>
+        </w:r>
+        <w:r>
+          <w:rPr>
+            <w:rFonts w:ascii="Times New Roman" w:hAnsi="Times New Roman" w:cs="Times New Roman"/>
+            <w:i/>
+            <w:iCs/>
+            <w:sz w:val="24"/>
+            <w:szCs w:val="24"/>
+            <w:lang w:val="en-US"/>
+            <w:rPrChange w:id="244" w:author="Daniel Noble" w:date="2020-04-09T21:57:00Z">
+              <w:rPr>
+                <w:rFonts w:ascii="Times New Roman" w:hAnsi="Times New Roman" w:cs="Times New Roman"/>
+                <w:sz w:val="24"/>
+                <w:szCs w:val="24"/>
+                <w:lang w:val="en-US"/>
+              </w:rPr>
+            </w:rPrChange>
+          </w:rPr>
+          <w:t xml:space="preserve">ean </w:t>
+        </w:r>
+      </w:ins>
+      <w:ins w:id="245" w:author="Daniel Noble" w:date="2020-04-09T22:00:00Z">
+        <w:r>
+          <w:rPr>
+            <w:rFonts w:ascii="Times New Roman" w:hAnsi="Times New Roman" w:cs="Times New Roman"/>
+            <w:i/>
+            <w:iCs/>
+            <w:sz w:val="24"/>
+            <w:szCs w:val="24"/>
+            <w:lang w:val="en-US"/>
           </w:rPr>
           <w:t xml:space="preserve">and lnSD </w:t>
         </w:r>
@@ -11324,7 +11240,7 @@
         </w:rPr>
         <w:t xml:space="preserve">dive durations </w:t>
       </w:r>
-      <w:ins w:id="243" w:author="Daniel Noble" w:date="2020-04-09T22:05:00Z">
+      <w:ins w:id="246" w:author="Daniel Noble" w:date="2020-04-09T22:05:00Z">
         <w:r>
           <w:rPr>
             <w:rFonts w:ascii="Times New Roman" w:hAnsi="Times New Roman" w:cs="Times New Roman"/>
@@ -11344,7 +11260,7 @@
         </w:rPr>
         <w:t xml:space="preserve">using </w:t>
       </w:r>
-      <w:del w:id="244" w:author="Daniel Noble" w:date="2020-04-09T21:58:00Z">
+      <w:del w:id="247" w:author="Daniel Noble" w:date="2020-04-09T21:58:00Z">
         <w:r>
           <w:rPr>
             <w:rFonts w:ascii="Times New Roman" w:hAnsi="Times New Roman" w:cs="Times New Roman"/>
@@ -11355,7 +11271,7 @@
           <w:delText>a</w:delText>
         </w:r>
       </w:del>
-      <w:ins w:id="245" w:author="Daniel Noble" w:date="2020-04-09T21:58:00Z">
+      <w:ins w:id="248" w:author="Daniel Noble" w:date="2020-04-09T21:58:00Z">
         <w:r>
           <w:rPr>
             <w:rFonts w:ascii="Times New Roman" w:hAnsi="Times New Roman" w:cs="Times New Roman"/>
@@ -11366,7 +11282,7 @@
           <w:t>a Bayesian</w:t>
         </w:r>
       </w:ins>
-      <w:del w:id="246" w:author="Daniel Noble" w:date="2020-04-09T21:58:00Z">
+      <w:del w:id="249" w:author="Daniel Noble" w:date="2020-04-09T21:58:00Z">
         <w:r>
           <w:rPr>
             <w:rFonts w:ascii="Times New Roman" w:hAnsi="Times New Roman" w:cs="Times New Roman"/>
@@ -11386,7 +11302,7 @@
         </w:rPr>
         <w:t xml:space="preserve"> arm-based</w:t>
       </w:r>
-      <w:ins w:id="247" w:author="Daniel Noble" w:date="2020-04-09T21:57:00Z">
+      <w:ins w:id="250" w:author="Daniel Noble" w:date="2020-04-09T21:57:00Z">
         <w:r>
           <w:rPr>
             <w:rFonts w:ascii="Times New Roman" w:hAnsi="Times New Roman" w:cs="Times New Roman"/>
@@ -11397,7 +11313,7 @@
           <w:t xml:space="preserve"> meta-</w:t>
         </w:r>
       </w:ins>
-      <w:ins w:id="248" w:author="Daniel Noble" w:date="2020-04-09T21:58:00Z">
+      <w:ins w:id="251" w:author="Daniel Noble" w:date="2020-04-09T21:58:00Z">
         <w:r>
           <w:rPr>
             <w:rFonts w:ascii="Times New Roman" w:hAnsi="Times New Roman" w:cs="Times New Roman"/>
@@ -11408,7 +11324,7 @@
           <w:t>analytic model</w:t>
         </w:r>
       </w:ins>
-      <w:del w:id="249" w:author="Daniel Noble" w:date="2020-04-09T22:00:00Z">
+      <w:del w:id="252" w:author="Daniel Noble" w:date="2020-04-09T22:00:00Z">
         <w:r>
           <w:rPr>
             <w:rFonts w:ascii="Times New Roman" w:hAnsi="Times New Roman" w:cs="Times New Roman"/>
@@ -11419,7 +11335,7 @@
           <w:delText>,</w:delText>
         </w:r>
       </w:del>
-      <w:del w:id="250" w:author="Daniel Noble" w:date="2020-04-09T21:58:00Z">
+      <w:del w:id="253" w:author="Daniel Noble" w:date="2020-04-09T21:58:00Z">
         <w:r>
           <w:rPr>
             <w:rFonts w:ascii="Times New Roman" w:hAnsi="Times New Roman" w:cs="Times New Roman"/>
@@ -11430,7 +11346,7 @@
           <w:delText xml:space="preserve"> Bayesian approach, using </w:delText>
         </w:r>
       </w:del>
-      <w:ins w:id="251" w:author="Daniel Noble" w:date="2020-04-09T22:00:00Z">
+      <w:ins w:id="254" w:author="Daniel Noble" w:date="2020-04-09T22:00:00Z">
         <w:r>
           <w:rPr>
             <w:rFonts w:ascii="Times New Roman" w:hAnsi="Times New Roman" w:cs="Times New Roman"/>
@@ -11441,7 +11357,7 @@
           <w:t xml:space="preserve"> in</w:t>
         </w:r>
       </w:ins>
-      <w:ins w:id="252" w:author="Daniel Noble" w:date="2020-04-09T21:58:00Z">
+      <w:ins w:id="255" w:author="Daniel Noble" w:date="2020-04-09T21:58:00Z">
         <w:r>
           <w:rPr>
             <w:rFonts w:ascii="Times New Roman" w:hAnsi="Times New Roman" w:cs="Times New Roman"/>
@@ -11481,7 +11397,7 @@
         </w:rPr>
         <w:t>package (</w:t>
       </w:r>
-      <w:commentRangeStart w:id="253"/>
+      <w:commentRangeStart w:id="256"/>
       <w:r>
         <w:rPr>
           <w:rFonts w:ascii="Times New Roman" w:hAnsi="Times New Roman" w:cs="Times New Roman"/>
@@ -11491,12 +11407,12 @@
         </w:rPr>
         <w:t>ref</w:t>
       </w:r>
-      <w:commentRangeEnd w:id="253"/>
+      <w:commentRangeEnd w:id="256"/>
       <w:r>
         <w:rPr>
           <w:rStyle w:val="CommentReference"/>
         </w:rPr>
-        <w:commentReference w:id="253"/>
+        <w:commentReference w:id="256"/>
       </w:r>
       <w:r>
         <w:rPr>
@@ -11507,7 +11423,7 @@
         </w:rPr>
         <w:t xml:space="preserve">). </w:t>
       </w:r>
-      <w:commentRangeStart w:id="254"/>
+      <w:commentRangeStart w:id="257"/>
       <w:r>
         <w:rPr>
           <w:rFonts w:ascii="Times New Roman" w:hAnsi="Times New Roman" w:cs="Times New Roman"/>
@@ -11517,12 +11433,12 @@
         </w:rPr>
         <w:t xml:space="preserve">This approach allowed for comparisons across multiple </w:t>
       </w:r>
-      <w:commentRangeEnd w:id="254"/>
+      <w:commentRangeEnd w:id="257"/>
       <w:r>
         <w:rPr>
           <w:rStyle w:val="CommentReference"/>
         </w:rPr>
-        <w:commentReference w:id="254"/>
+        <w:commentReference w:id="257"/>
       </w:r>
       <w:r>
         <w:rPr>
@@ -11533,7 +11449,7 @@
         </w:rPr>
         <w:t>temperatures within each study</w:t>
       </w:r>
-      <w:ins w:id="255" w:author="Daniel Noble" w:date="2020-04-09T22:09:00Z">
+      <w:ins w:id="258" w:author="Daniel Noble" w:date="2020-04-09T22:09:00Z">
         <w:r>
           <w:rPr>
             <w:rFonts w:ascii="Times New Roman" w:hAnsi="Times New Roman" w:cs="Times New Roman"/>
@@ -11544,7 +11460,7 @@
           <w:t>,</w:t>
         </w:r>
       </w:ins>
-      <w:ins w:id="256" w:author="Daniel Noble" w:date="2020-04-09T22:00:00Z">
+      <w:ins w:id="259" w:author="Daniel Noble" w:date="2020-04-09T22:00:00Z">
         <w:r>
           <w:rPr>
             <w:rFonts w:ascii="Times New Roman" w:hAnsi="Times New Roman" w:cs="Times New Roman"/>
@@ -11555,7 +11471,7 @@
           <w:t xml:space="preserve"> and also acts as a sensitivity analyses as arm-base</w:t>
         </w:r>
       </w:ins>
-      <w:ins w:id="257" w:author="Daniel Noble" w:date="2020-04-09T22:01:00Z">
+      <w:ins w:id="260" w:author="Daniel Noble" w:date="2020-04-09T22:01:00Z">
         <w:r>
           <w:rPr>
             <w:rFonts w:ascii="Times New Roman" w:hAnsi="Times New Roman" w:cs="Times New Roman"/>
@@ -11575,7 +11491,7 @@
         </w:rPr>
         <w:t xml:space="preserve">. </w:t>
       </w:r>
-      <w:ins w:id="258" w:author="Daniel Noble" w:date="2020-04-09T22:01:00Z">
+      <w:ins w:id="261" w:author="Daniel Noble" w:date="2020-04-09T22:01:00Z">
         <w:r>
           <w:rPr>
             <w:rFonts w:ascii="Times New Roman" w:hAnsi="Times New Roman" w:cs="Times New Roman"/>
@@ -11586,7 +11502,7 @@
           <w:t xml:space="preserve">It also allowed us to estimate the direct effect of temperature on </w:t>
         </w:r>
       </w:ins>
-      <w:ins w:id="259" w:author="Daniel Noble" w:date="2020-04-09T22:02:00Z">
+      <w:ins w:id="262" w:author="Daniel Noble" w:date="2020-04-09T22:02:00Z">
         <w:r>
           <w:rPr>
             <w:rFonts w:ascii="Times New Roman" w:hAnsi="Times New Roman" w:cs="Times New Roman"/>
@@ -11597,7 +11513,7 @@
           <w:t xml:space="preserve">the mean and variance in dive duration while better </w:t>
         </w:r>
       </w:ins>
-      <w:ins w:id="260" w:author="Daniel Noble" w:date="2020-04-09T22:03:00Z">
+      <w:ins w:id="263" w:author="Daniel Noble" w:date="2020-04-09T22:03:00Z">
         <w:r>
           <w:rPr>
             <w:rFonts w:ascii="Times New Roman" w:hAnsi="Times New Roman" w:cs="Times New Roman"/>
@@ -11608,7 +11524,7 @@
           <w:t>disentangle</w:t>
         </w:r>
       </w:ins>
-      <w:ins w:id="261" w:author="Daniel Noble" w:date="2020-04-09T22:02:00Z">
+      <w:ins w:id="264" w:author="Daniel Noble" w:date="2020-04-09T22:02:00Z">
         <w:r>
           <w:rPr>
             <w:rFonts w:ascii="Times New Roman" w:hAnsi="Times New Roman" w:cs="Times New Roman"/>
@@ -11619,7 +11535,7 @@
           <w:t xml:space="preserve"> between species </w:t>
         </w:r>
       </w:ins>
-      <w:ins w:id="262" w:author="Daniel Noble" w:date="2020-04-09T22:03:00Z">
+      <w:ins w:id="265" w:author="Daniel Noble" w:date="2020-04-09T22:03:00Z">
         <w:r>
           <w:rPr>
             <w:rFonts w:ascii="Times New Roman" w:hAnsi="Times New Roman" w:cs="Times New Roman"/>
@@ -11630,7 +11546,7 @@
           <w:t xml:space="preserve">heterogeneity. </w:t>
         </w:r>
       </w:ins>
-      <w:ins w:id="263" w:author="Daniel Noble" w:date="2020-04-09T22:10:00Z">
+      <w:ins w:id="266" w:author="Daniel Noble" w:date="2020-04-09T22:10:00Z">
         <w:r>
           <w:rPr>
             <w:rFonts w:ascii="Times New Roman" w:hAnsi="Times New Roman" w:cs="Times New Roman"/>
@@ -11641,7 +11557,7 @@
           <w:t>Our models accounted for sampling variance for lnMean and lnSD (see Nakagawa et al 2015</w:t>
         </w:r>
       </w:ins>
-      <w:ins w:id="264" w:author="Daniel Noble" w:date="2020-04-09T22:11:00Z">
+      <w:ins w:id="267" w:author="Daniel Noble" w:date="2020-04-09T22:11:00Z">
         <w:r>
           <w:rPr>
             <w:rFonts w:ascii="Times New Roman" w:hAnsi="Times New Roman" w:cs="Times New Roman"/>
@@ -11652,7 +11568,7 @@
           <w:t xml:space="preserve"> for equations to calculate sampling variance</w:t>
         </w:r>
       </w:ins>
-      <w:ins w:id="265" w:author="Daniel Noble" w:date="2020-04-09T22:10:00Z">
+      <w:ins w:id="268" w:author="Daniel Noble" w:date="2020-04-09T22:10:00Z">
         <w:r>
           <w:rPr>
             <w:rFonts w:ascii="Times New Roman" w:hAnsi="Times New Roman" w:cs="Times New Roman"/>
@@ -11663,7 +11579,7 @@
           <w:t>)</w:t>
         </w:r>
       </w:ins>
-      <w:ins w:id="266" w:author="Daniel Noble" w:date="2020-04-09T22:11:00Z">
+      <w:ins w:id="269" w:author="Daniel Noble" w:date="2020-04-09T22:11:00Z">
         <w:r>
           <w:rPr>
             <w:rFonts w:ascii="Times New Roman" w:hAnsi="Times New Roman" w:cs="Times New Roman"/>
@@ -11674,7 +11590,7 @@
           <w:t>. They also</w:t>
         </w:r>
       </w:ins>
-      <w:del w:id="267" w:author="Daniel Noble" w:date="2020-04-09T21:59:00Z">
+      <w:del w:id="270" w:author="Daniel Noble" w:date="2020-04-09T21:59:00Z">
         <w:r>
           <w:rPr>
             <w:rFonts w:ascii="Times New Roman" w:hAnsi="Times New Roman" w:cs="Times New Roman"/>
@@ -11685,7 +11601,7 @@
           <w:delText xml:space="preserve"> </w:delText>
         </w:r>
       </w:del>
-      <w:del w:id="268" w:author="Daniel Noble" w:date="2020-04-09T22:11:00Z">
+      <w:del w:id="271" w:author="Daniel Noble" w:date="2020-04-09T22:11:00Z">
         <w:r>
           <w:rPr>
             <w:rFonts w:ascii="Times New Roman" w:hAnsi="Times New Roman" w:cs="Times New Roman"/>
@@ -11696,7 +11612,7 @@
           <w:delText xml:space="preserve">For </w:delText>
         </w:r>
       </w:del>
-      <w:del w:id="269" w:author="Daniel Noble" w:date="2020-04-09T22:03:00Z">
+      <w:del w:id="272" w:author="Daniel Noble" w:date="2020-04-09T22:03:00Z">
         <w:r>
           <w:rPr>
             <w:rFonts w:ascii="Times New Roman" w:hAnsi="Times New Roman" w:cs="Times New Roman"/>
@@ -11707,7 +11623,7 @@
           <w:delText>each observation, w</w:delText>
         </w:r>
       </w:del>
-      <w:ins w:id="270" w:author="Daniel Noble" w:date="2020-04-09T22:11:00Z">
+      <w:ins w:id="273" w:author="Daniel Noble" w:date="2020-04-09T22:11:00Z">
         <w:r>
           <w:rPr>
             <w:rFonts w:ascii="Times New Roman" w:hAnsi="Times New Roman" w:cs="Times New Roman"/>
@@ -11718,7 +11634,7 @@
           <w:t xml:space="preserve"> included </w:t>
         </w:r>
       </w:ins>
-      <w:ins w:id="271" w:author="Daniel Noble" w:date="2020-04-09T22:03:00Z">
+      <w:ins w:id="274" w:author="Daniel Noble" w:date="2020-04-09T22:03:00Z">
         <w:r>
           <w:rPr>
             <w:rFonts w:ascii="Times New Roman" w:hAnsi="Times New Roman" w:cs="Times New Roman"/>
@@ -11729,7 +11645,7 @@
           <w:t xml:space="preserve">a within species temperature </w:t>
         </w:r>
       </w:ins>
-      <w:ins w:id="272" w:author="Daniel Noble" w:date="2020-04-09T22:11:00Z">
+      <w:ins w:id="275" w:author="Daniel Noble" w:date="2020-04-09T22:11:00Z">
         <w:r>
           <w:rPr>
             <w:rFonts w:ascii="Times New Roman" w:hAnsi="Times New Roman" w:cs="Times New Roman"/>
@@ -11740,7 +11656,7 @@
           <w:t xml:space="preserve">slope which we refer to as T_w. This was calculated by </w:t>
         </w:r>
       </w:ins>
-      <w:ins w:id="273" w:author="Daniel Noble" w:date="2020-04-09T22:03:00Z">
+      <w:ins w:id="276" w:author="Daniel Noble" w:date="2020-04-09T22:03:00Z">
         <w:r>
           <w:rPr>
             <w:rFonts w:ascii="Times New Roman" w:hAnsi="Times New Roman" w:cs="Times New Roman"/>
@@ -11751,7 +11667,7 @@
           <w:t>c</w:t>
         </w:r>
       </w:ins>
-      <w:ins w:id="274" w:author="Daniel Noble" w:date="2020-04-09T22:04:00Z">
+      <w:ins w:id="277" w:author="Daniel Noble" w:date="2020-04-09T22:04:00Z">
         <w:r>
           <w:rPr>
             <w:rFonts w:ascii="Times New Roman" w:hAnsi="Times New Roman" w:cs="Times New Roman"/>
@@ -11762,7 +11678,7 @@
           <w:t>entering temperature treatments around the mean for the species</w:t>
         </w:r>
       </w:ins>
-      <w:del w:id="275" w:author="Daniel Noble" w:date="2020-04-09T22:03:00Z">
+      <w:del w:id="278" w:author="Daniel Noble" w:date="2020-04-09T22:03:00Z">
         <w:r>
           <w:rPr>
             <w:rFonts w:ascii="Times New Roman" w:hAnsi="Times New Roman" w:cs="Times New Roman"/>
@@ -11773,7 +11689,7 @@
           <w:delText>ater temperature was centered</w:delText>
         </w:r>
       </w:del>
-      <w:del w:id="276" w:author="Daniel Noble" w:date="2020-04-09T22:04:00Z">
+      <w:del w:id="279" w:author="Daniel Noble" w:date="2020-04-09T22:04:00Z">
         <w:r>
           <w:rPr>
             <w:rFonts w:ascii="Times New Roman" w:hAnsi="Times New Roman" w:cs="Times New Roman"/>
@@ -11793,7 +11709,7 @@
         </w:rPr>
         <w:t xml:space="preserve"> (i.e.</w:t>
       </w:r>
-      <w:ins w:id="277" w:author="Daniel Noble" w:date="2020-04-09T22:04:00Z">
+      <w:ins w:id="280" w:author="Daniel Noble" w:date="2020-04-09T22:04:00Z">
         <w:r>
           <w:rPr>
             <w:rFonts w:ascii="Times New Roman" w:hAnsi="Times New Roman" w:cs="Times New Roman"/>
@@ -11804,7 +11720,7 @@
           <w:t>by</w:t>
         </w:r>
       </w:ins>
-      <w:del w:id="278" w:author="Daniel Noble" w:date="2020-04-09T22:04:00Z">
+      <w:del w:id="281" w:author="Daniel Noble" w:date="2020-04-09T22:04:00Z">
         <w:r>
           <w:rPr>
             <w:rFonts w:ascii="Times New Roman" w:hAnsi="Times New Roman" w:cs="Times New Roman"/>
@@ -11824,7 +11740,7 @@
         </w:rPr>
         <w:t xml:space="preserve"> subtracting the mean test temperature for each species from each value of the input variable)</w:t>
       </w:r>
-      <w:ins w:id="279" w:author="Daniel Noble" w:date="2020-04-09T22:12:00Z">
+      <w:ins w:id="282" w:author="Daniel Noble" w:date="2020-04-09T22:12:00Z">
         <w:r>
           <w:rPr>
             <w:rFonts w:ascii="Times New Roman" w:hAnsi="Times New Roman" w:cs="Times New Roman"/>
@@ -11835,7 +11751,7 @@
           <w:t xml:space="preserve"> (van de Pol and Wr</w:t>
         </w:r>
       </w:ins>
-      <w:ins w:id="280" w:author="Daniel Noble" w:date="2020-04-09T22:21:00Z">
+      <w:ins w:id="283" w:author="Daniel Noble" w:date="2020-04-09T22:21:00Z">
         <w:r>
           <w:rPr>
             <w:rFonts w:ascii="Times New Roman" w:hAnsi="Times New Roman" w:cs="Times New Roman"/>
@@ -11846,7 +11762,7 @@
           <w:t>ight</w:t>
         </w:r>
       </w:ins>
-      <w:ins w:id="281" w:author="Daniel Noble" w:date="2020-04-09T22:12:00Z">
+      <w:ins w:id="284" w:author="Daniel Noble" w:date="2020-04-09T22:12:00Z">
         <w:r>
           <w:rPr>
             <w:rFonts w:ascii="Times New Roman" w:hAnsi="Times New Roman" w:cs="Times New Roman"/>
@@ -11857,7 +11773,7 @@
           <w:t>, 2009).</w:t>
         </w:r>
       </w:ins>
-      <w:del w:id="282" w:author="Daniel Noble" w:date="2020-04-09T22:05:00Z">
+      <w:del w:id="285" w:author="Daniel Noble" w:date="2020-04-09T22:05:00Z">
         <w:r>
           <w:rPr>
             <w:rFonts w:ascii="Times New Roman" w:hAnsi="Times New Roman" w:cs="Times New Roman"/>
@@ -11931,7 +11847,7 @@
         </w:rPr>
         <w:t xml:space="preserve"> </w:t>
       </w:r>
-      <w:ins w:id="283" w:author="Daniel Noble" w:date="2020-04-09T22:12:00Z">
+      <w:ins w:id="286" w:author="Daniel Noble" w:date="2020-04-09T22:12:00Z">
         <w:r>
           <w:rPr>
             <w:rFonts w:ascii="Times New Roman" w:hAnsi="Times New Roman" w:cs="Times New Roman"/>
@@ -11942,7 +11858,7 @@
           <w:t xml:space="preserve">In addition to these variables, we fit separate models that included fixed effects of </w:t>
         </w:r>
       </w:ins>
-      <w:ins w:id="284" w:author="Daniel Noble" w:date="2020-04-09T22:13:00Z">
+      <w:ins w:id="287" w:author="Daniel Noble" w:date="2020-04-09T22:13:00Z">
         <w:r>
           <w:rPr>
             <w:rFonts w:ascii="Times New Roman" w:hAnsi="Times New Roman" w:cs="Times New Roman"/>
@@ -11953,7 +11869,7 @@
           <w:t>log body</w:t>
         </w:r>
       </w:ins>
-      <w:ins w:id="285" w:author="Daniel Noble" w:date="2020-04-09T22:14:00Z">
+      <w:ins w:id="288" w:author="Daniel Noble" w:date="2020-04-09T22:14:00Z">
         <w:r>
           <w:rPr>
             <w:rFonts w:ascii="Times New Roman" w:hAnsi="Times New Roman" w:cs="Times New Roman"/>
@@ -11964,7 +11880,7 @@
           <w:t xml:space="preserve"> </w:t>
         </w:r>
       </w:ins>
-      <w:ins w:id="286" w:author="Daniel Noble" w:date="2020-04-09T22:13:00Z">
+      <w:ins w:id="289" w:author="Daniel Noble" w:date="2020-04-09T22:13:00Z">
         <w:r>
           <w:rPr>
             <w:rFonts w:ascii="Times New Roman" w:hAnsi="Times New Roman" w:cs="Times New Roman"/>
@@ -11975,7 +11891,7 @@
           <w:t xml:space="preserve">mass and respiration model. </w:t>
         </w:r>
       </w:ins>
-      <w:del w:id="287" w:author="Daniel Noble" w:date="2020-04-09T22:13:00Z">
+      <w:del w:id="290" w:author="Daniel Noble" w:date="2020-04-09T22:13:00Z">
         <w:r>
           <w:rPr>
             <w:rFonts w:ascii="Times New Roman" w:hAnsi="Times New Roman" w:cs="Times New Roman"/>
@@ -12067,7 +11983,7 @@
         </w:rPr>
         <w:t xml:space="preserve">We also included a random </w:t>
       </w:r>
-      <w:ins w:id="288" w:author="Daniel Noble" w:date="2020-04-09T22:13:00Z">
+      <w:ins w:id="291" w:author="Daniel Noble" w:date="2020-04-09T22:13:00Z">
         <w:r>
           <w:rPr>
             <w:rFonts w:ascii="Times New Roman" w:hAnsi="Times New Roman" w:cs="Times New Roman"/>
@@ -12087,7 +12003,7 @@
         </w:rPr>
         <w:t xml:space="preserve">slope </w:t>
       </w:r>
-      <w:ins w:id="289" w:author="Daniel Noble" w:date="2020-04-09T22:14:00Z">
+      <w:ins w:id="292" w:author="Daniel Noble" w:date="2020-04-09T22:14:00Z">
         <w:r>
           <w:rPr>
             <w:rFonts w:ascii="Times New Roman" w:hAnsi="Times New Roman" w:cs="Times New Roman"/>
@@ -12098,7 +12014,7 @@
           <w:t xml:space="preserve">and intercept for T_w </w:t>
         </w:r>
       </w:ins>
-      <w:commentRangeStart w:id="290"/>
+      <w:commentRangeStart w:id="293"/>
       <w:r>
         <w:rPr>
           <w:rFonts w:ascii="Times New Roman" w:hAnsi="Times New Roman" w:cs="Times New Roman"/>
@@ -12108,12 +12024,12 @@
         </w:rPr>
         <w:t xml:space="preserve">for each set of dive durations across two or more test </w:t>
       </w:r>
-      <w:commentRangeEnd w:id="290"/>
+      <w:commentRangeEnd w:id="293"/>
       <w:r>
         <w:rPr>
           <w:rStyle w:val="CommentReference"/>
         </w:rPr>
-        <w:commentReference w:id="290"/>
+        <w:commentReference w:id="293"/>
       </w:r>
       <w:r>
         <w:rPr>
@@ -12124,7 +12040,7 @@
         </w:rPr>
         <w:t>temperatures</w:t>
       </w:r>
-      <w:del w:id="291" w:author="Daniel Noble" w:date="2020-04-09T22:14:00Z">
+      <w:del w:id="294" w:author="Daniel Noble" w:date="2020-04-09T22:14:00Z">
         <w:r>
           <w:rPr>
             <w:rFonts w:ascii="Times New Roman" w:hAnsi="Times New Roman" w:cs="Times New Roman"/>
@@ -12340,7 +12256,7 @@
           <w:szCs w:val="24"/>
           <w:lang w:val="en-US"/>
         </w:rPr>
-        <w:pPrChange w:id="292" w:author="Daniel Noble" w:date="2020-04-09T22:15:00Z">
+        <w:pPrChange w:id="295" w:author="Daniel Noble" w:date="2020-04-09T22:15:00Z">
           <w:pPr>
             <w:ind w:firstLine="720"/>
           </w:pPr>
@@ -12357,13 +12273,13 @@
           <w:szCs w:val="24"/>
           <w:lang w:val="en-US"/>
         </w:rPr>
-        <w:pPrChange w:id="293" w:author="Daniel Noble" w:date="2020-04-09T14:31:00Z">
+        <w:pPrChange w:id="296" w:author="Daniel Noble" w:date="2020-04-09T14:31:00Z">
           <w:pPr>
             <w:ind w:firstLine="720"/>
           </w:pPr>
         </w:pPrChange>
       </w:pPr>
-      <w:commentRangeStart w:id="294"/>
+      <w:commentRangeStart w:id="297"/>
       <w:r>
         <w:rPr>
           <w:rFonts w:ascii="Times New Roman" w:hAnsi="Times New Roman" w:cs="Times New Roman"/>
@@ -12375,18 +12291,18 @@
         </w:rPr>
         <w:t>Publication bias</w:t>
       </w:r>
-      <w:commentRangeEnd w:id="294"/>
+      <w:commentRangeEnd w:id="297"/>
       <w:r>
         <w:rPr>
           <w:rStyle w:val="CommentReference"/>
         </w:rPr>
-        <w:commentReference w:id="294"/>
+        <w:commentReference w:id="297"/>
       </w:r>
     </w:p>
     <w:p>
       <w:pPr>
         <w:rPr>
-          <w:ins w:id="295" w:author="Daniel Noble" w:date="2020-04-09T14:31:00Z"/>
+          <w:ins w:id="298" w:author="Daniel Noble" w:date="2020-04-09T14:31:00Z"/>
           <w:rFonts w:ascii="Times New Roman" w:hAnsi="Times New Roman" w:cs="Times New Roman"/>
           <w:i/>
           <w:iCs/>
@@ -12399,7 +12315,7 @@
     <w:p>
       <w:pPr>
         <w:rPr>
-          <w:moveTo w:id="296" w:author="Daniel Noble" w:date="2020-04-09T14:31:00Z"/>
+          <w:moveTo w:id="299" w:author="Daniel Noble" w:date="2020-04-09T14:31:00Z"/>
           <w:rFonts w:ascii="Times New Roman" w:hAnsi="Times New Roman" w:cs="Times New Roman"/>
           <w:i/>
           <w:iCs/>
@@ -12408,8 +12324,8 @@
           <w:lang w:val="en-US"/>
         </w:rPr>
       </w:pPr>
-      <w:moveToRangeStart w:id="297" w:author="Daniel Noble" w:date="2020-04-09T14:31:00Z" w:name="move37335108"/>
-      <w:moveTo w:id="298" w:author="Daniel Noble" w:date="2020-04-09T14:31:00Z">
+      <w:moveToRangeStart w:id="300" w:author="Daniel Noble" w:date="2020-04-09T14:31:00Z" w:name="move37335108"/>
+      <w:moveTo w:id="301" w:author="Daniel Noble" w:date="2020-04-09T14:31:00Z">
         <w:r>
           <w:rPr>
             <w:rFonts w:ascii="Times New Roman" w:hAnsi="Times New Roman" w:cs="Times New Roman"/>
@@ -12426,16 +12342,16 @@
     <w:p>
       <w:pPr>
         <w:rPr>
-          <w:del w:id="299" w:author="Daniel Noble" w:date="2020-04-09T14:31:00Z"/>
-          <w:moveTo w:id="300" w:author="Daniel Noble" w:date="2020-04-09T14:31:00Z"/>
-          <w:rFonts w:ascii="Times New Roman" w:hAnsi="Times New Roman" w:cs="Times New Roman"/>
-          <w:sz w:val="24"/>
-          <w:szCs w:val="24"/>
-          <w:lang w:val="en-US"/>
-          <w:rPrChange w:id="301" w:author="Daniel Noble" w:date="2020-04-09T22:06:00Z">
+          <w:del w:id="302" w:author="Daniel Noble" w:date="2020-04-09T14:31:00Z"/>
+          <w:moveTo w:id="303" w:author="Daniel Noble" w:date="2020-04-09T14:31:00Z"/>
+          <w:rFonts w:ascii="Times New Roman" w:hAnsi="Times New Roman" w:cs="Times New Roman"/>
+          <w:sz w:val="24"/>
+          <w:szCs w:val="24"/>
+          <w:lang w:val="en-US"/>
+          <w:rPrChange w:id="304" w:author="Daniel Noble" w:date="2020-04-09T22:06:00Z">
             <w:rPr>
-              <w:del w:id="302" w:author="Daniel Noble" w:date="2020-04-09T14:31:00Z"/>
-              <w:moveTo w:id="303" w:author="Daniel Noble" w:date="2020-04-09T14:31:00Z"/>
+              <w:del w:id="305" w:author="Daniel Noble" w:date="2020-04-09T14:31:00Z"/>
+              <w:moveTo w:id="306" w:author="Daniel Noble" w:date="2020-04-09T14:31:00Z"/>
               <w:rFonts w:ascii="Times New Roman" w:hAnsi="Times New Roman" w:cs="Times New Roman"/>
               <w:i/>
               <w:iCs/>
@@ -12446,14 +12362,14 @@
           </w:rPrChange>
         </w:rPr>
       </w:pPr>
-      <w:ins w:id="304" w:author="Daniel Noble" w:date="2020-04-09T22:06:00Z">
-        <w:r>
-          <w:rPr>
-            <w:rFonts w:ascii="Times New Roman" w:hAnsi="Times New Roman" w:cs="Times New Roman"/>
-            <w:sz w:val="24"/>
-            <w:szCs w:val="24"/>
-            <w:lang w:val="en-US"/>
-            <w:rPrChange w:id="305" w:author="Daniel Noble" w:date="2020-04-09T22:06:00Z">
+      <w:ins w:id="307" w:author="Daniel Noble" w:date="2020-04-09T22:06:00Z">
+        <w:r>
+          <w:rPr>
+            <w:rFonts w:ascii="Times New Roman" w:hAnsi="Times New Roman" w:cs="Times New Roman"/>
+            <w:sz w:val="24"/>
+            <w:szCs w:val="24"/>
+            <w:lang w:val="en-US"/>
+            <w:rPrChange w:id="308" w:author="Daniel Noble" w:date="2020-04-09T22:06:00Z">
               <w:rPr>
                 <w:rFonts w:ascii="Times New Roman" w:hAnsi="Times New Roman" w:cs="Times New Roman"/>
                 <w:i/>
@@ -12468,7 +12384,7 @@
         </w:r>
       </w:ins>
     </w:p>
-    <w:moveToRangeEnd w:id="297"/>
+    <w:moveToRangeEnd w:id="300"/>
     <w:p>
       <w:pPr>
         <w:rPr>
@@ -12476,7 +12392,7 @@
           <w:sz w:val="24"/>
           <w:szCs w:val="24"/>
           <w:lang w:val="en-US"/>
-          <w:rPrChange w:id="306" w:author="Daniel Noble" w:date="2020-04-09T22:06:00Z">
+          <w:rPrChange w:id="309" w:author="Daniel Noble" w:date="2020-04-09T22:06:00Z">
             <w:rPr>
               <w:rFonts w:ascii="Times New Roman" w:hAnsi="Times New Roman" w:cs="Times New Roman"/>
               <w:b/>
@@ -12488,14 +12404,14 @@
           </w:rPrChange>
         </w:rPr>
       </w:pPr>
-      <w:ins w:id="307" w:author="Daniel Noble" w:date="2020-04-09T22:06:00Z">
-        <w:r>
-          <w:rPr>
-            <w:rFonts w:ascii="Times New Roman" w:hAnsi="Times New Roman" w:cs="Times New Roman"/>
-            <w:sz w:val="24"/>
-            <w:szCs w:val="24"/>
-            <w:lang w:val="en-US"/>
-            <w:rPrChange w:id="308" w:author="Daniel Noble" w:date="2020-04-09T22:06:00Z">
+      <w:ins w:id="310" w:author="Daniel Noble" w:date="2020-04-09T22:06:00Z">
+        <w:r>
+          <w:rPr>
+            <w:rFonts w:ascii="Times New Roman" w:hAnsi="Times New Roman" w:cs="Times New Roman"/>
+            <w:sz w:val="24"/>
+            <w:szCs w:val="24"/>
+            <w:lang w:val="en-US"/>
+            <w:rPrChange w:id="311" w:author="Daniel Noble" w:date="2020-04-09T22:06:00Z">
               <w:rPr>
                 <w:rFonts w:ascii="Times New Roman" w:hAnsi="Times New Roman" w:cs="Times New Roman"/>
                 <w:b/>
@@ -12518,7 +12434,7 @@
           <w:t xml:space="preserve"> the meta-analysis is all located on the Op</w:t>
         </w:r>
       </w:ins>
-      <w:ins w:id="309" w:author="Daniel Noble" w:date="2020-04-09T22:07:00Z">
+      <w:ins w:id="312" w:author="Daniel Noble" w:date="2020-04-09T22:07:00Z">
         <w:r>
           <w:rPr>
             <w:rFonts w:ascii="Times New Roman" w:hAnsi="Times New Roman" w:cs="Times New Roman"/>
@@ -12556,6 +12472,7 @@
     <w:p>
       <w:pPr>
         <w:rPr>
+          <w:del w:id="313" w:author="Daniel Noble" w:date="2020-04-10T08:03:00Z"/>
           <w:rFonts w:ascii="Times New Roman" w:hAnsi="Times New Roman" w:cs="Times New Roman"/>
           <w:i/>
           <w:sz w:val="24"/>
@@ -12563,16 +12480,18 @@
           <w:lang w:val="en-US"/>
         </w:rPr>
       </w:pPr>
-      <w:r>
-        <w:rPr>
-          <w:rFonts w:ascii="Times New Roman" w:hAnsi="Times New Roman" w:cs="Times New Roman"/>
-          <w:i/>
-          <w:sz w:val="24"/>
-          <w:szCs w:val="24"/>
-          <w:lang w:val="en-US"/>
-        </w:rPr>
-        <w:t>Description of data set</w:t>
-      </w:r>
+      <w:del w:id="314" w:author="Daniel Noble" w:date="2020-04-10T08:03:00Z">
+        <w:r>
+          <w:rPr>
+            <w:rFonts w:ascii="Times New Roman" w:hAnsi="Times New Roman" w:cs="Times New Roman"/>
+            <w:i/>
+            <w:sz w:val="24"/>
+            <w:szCs w:val="24"/>
+            <w:lang w:val="en-US"/>
+          </w:rPr>
+          <w:delText>Description of data set</w:delText>
+        </w:r>
+      </w:del>
     </w:p>
     <w:p>
       <w:pPr>
@@ -12622,7 +12541,85 @@
           <w:szCs w:val="24"/>
           <w:lang w:val="en-US"/>
         </w:rPr>
-        <w:t>Figure x shows the spread of data across these orders and the number of aerial and bimodal breathing species. We calculated 55 effect sizes for control-treatment pairwise comparisons. The average temperature difference between control-treatment pairs was 7.4 ± 3.6</w:t>
+        <w:t xml:space="preserve">Figure x shows the spread of data across these orders and the number of aerial and bimodal breathing species. We calculated 55 effect sizes </w:t>
+      </w:r>
+      <w:del w:id="315" w:author="Daniel Noble" w:date="2020-04-10T08:02:00Z">
+        <w:r>
+          <w:rPr>
+            <w:rFonts w:ascii="Times New Roman" w:hAnsi="Times New Roman" w:cs="Times New Roman"/>
+            <w:iCs/>
+            <w:sz w:val="24"/>
+            <w:szCs w:val="24"/>
+            <w:lang w:val="en-US"/>
+          </w:rPr>
+          <w:delText xml:space="preserve">for control-treatment </w:delText>
+        </w:r>
+      </w:del>
+      <w:r>
+        <w:rPr>
+          <w:rFonts w:ascii="Times New Roman" w:hAnsi="Times New Roman" w:cs="Times New Roman"/>
+          <w:iCs/>
+          <w:sz w:val="24"/>
+          <w:szCs w:val="24"/>
+          <w:lang w:val="en-US"/>
+        </w:rPr>
+        <w:t xml:space="preserve">pairwise </w:t>
+      </w:r>
+      <w:ins w:id="316" w:author="Daniel Noble" w:date="2020-04-10T08:02:00Z">
+        <w:r>
+          <w:rPr>
+            <w:rFonts w:ascii="Times New Roman" w:hAnsi="Times New Roman" w:cs="Times New Roman"/>
+            <w:iCs/>
+            <w:sz w:val="24"/>
+            <w:szCs w:val="24"/>
+            <w:lang w:val="en-US"/>
+          </w:rPr>
+          <w:t xml:space="preserve">temperature treatment </w:t>
+        </w:r>
+      </w:ins>
+      <w:r>
+        <w:rPr>
+          <w:rFonts w:ascii="Times New Roman" w:hAnsi="Times New Roman" w:cs="Times New Roman"/>
+          <w:iCs/>
+          <w:sz w:val="24"/>
+          <w:szCs w:val="24"/>
+          <w:lang w:val="en-US"/>
+        </w:rPr>
+        <w:t xml:space="preserve">comparisons. The average temperature difference between </w:t>
+      </w:r>
+      <w:del w:id="317" w:author="Daniel Noble" w:date="2020-04-10T08:02:00Z">
+        <w:r>
+          <w:rPr>
+            <w:rFonts w:ascii="Times New Roman" w:hAnsi="Times New Roman" w:cs="Times New Roman"/>
+            <w:iCs/>
+            <w:sz w:val="24"/>
+            <w:szCs w:val="24"/>
+            <w:lang w:val="en-US"/>
+          </w:rPr>
+          <w:delText>control-treatment</w:delText>
+        </w:r>
+      </w:del>
+      <w:ins w:id="318" w:author="Daniel Noble" w:date="2020-04-10T08:02:00Z">
+        <w:r>
+          <w:rPr>
+            <w:rFonts w:ascii="Times New Roman" w:hAnsi="Times New Roman" w:cs="Times New Roman"/>
+            <w:iCs/>
+            <w:sz w:val="24"/>
+            <w:szCs w:val="24"/>
+            <w:lang w:val="en-US"/>
+          </w:rPr>
+          <w:t>the treatment</w:t>
+        </w:r>
+      </w:ins>
+      <w:r>
+        <w:rPr>
+          <w:rFonts w:ascii="Times New Roman" w:hAnsi="Times New Roman" w:cs="Times New Roman"/>
+          <w:iCs/>
+          <w:sz w:val="24"/>
+          <w:szCs w:val="24"/>
+          <w:lang w:val="en-US"/>
+        </w:rPr>
+        <w:t xml:space="preserve"> pairs was 7.4 ± 3.6</w:t>
       </w:r>
       <w:r>
         <w:rPr>
@@ -12642,7 +12639,109 @@
           <w:szCs w:val="24"/>
           <w:lang w:val="en-US"/>
         </w:rPr>
-        <w:t>C (mean ± S.D.) and test temperatures ranged from 9 - 35</w:t>
+        <w:t xml:space="preserve">C (mean ± S.D.) </w:t>
+      </w:r>
+      <w:del w:id="319" w:author="Daniel Noble" w:date="2020-04-10T08:02:00Z">
+        <w:r>
+          <w:rPr>
+            <w:rFonts w:ascii="Times New Roman" w:hAnsi="Times New Roman" w:cs="Times New Roman"/>
+            <w:iCs/>
+            <w:sz w:val="24"/>
+            <w:szCs w:val="24"/>
+            <w:lang w:val="en-US"/>
+          </w:rPr>
+          <w:delText xml:space="preserve">and </w:delText>
+        </w:r>
+      </w:del>
+      <w:ins w:id="320" w:author="Daniel Noble" w:date="2020-04-10T08:02:00Z">
+        <w:r>
+          <w:rPr>
+            <w:rFonts w:ascii="Times New Roman" w:hAnsi="Times New Roman" w:cs="Times New Roman"/>
+            <w:iCs/>
+            <w:sz w:val="24"/>
+            <w:szCs w:val="24"/>
+            <w:lang w:val="en-US"/>
+          </w:rPr>
+          <w:t xml:space="preserve">with </w:t>
+        </w:r>
+      </w:ins>
+      <w:r>
+        <w:rPr>
+          <w:rFonts w:ascii="Times New Roman" w:hAnsi="Times New Roman" w:cs="Times New Roman"/>
+          <w:iCs/>
+          <w:sz w:val="24"/>
+          <w:szCs w:val="24"/>
+          <w:lang w:val="en-US"/>
+        </w:rPr>
+        <w:t>test temperatures rang</w:t>
+      </w:r>
+      <w:ins w:id="321" w:author="Daniel Noble" w:date="2020-04-10T08:02:00Z">
+        <w:r>
+          <w:rPr>
+            <w:rFonts w:ascii="Times New Roman" w:hAnsi="Times New Roman" w:cs="Times New Roman"/>
+            <w:iCs/>
+            <w:sz w:val="24"/>
+            <w:szCs w:val="24"/>
+            <w:lang w:val="en-US"/>
+          </w:rPr>
+          <w:t>ing</w:t>
+        </w:r>
+      </w:ins>
+      <w:del w:id="322" w:author="Daniel Noble" w:date="2020-04-10T08:02:00Z">
+        <w:r>
+          <w:rPr>
+            <w:rFonts w:ascii="Times New Roman" w:hAnsi="Times New Roman" w:cs="Times New Roman"/>
+            <w:iCs/>
+            <w:sz w:val="24"/>
+            <w:szCs w:val="24"/>
+            <w:lang w:val="en-US"/>
+          </w:rPr>
+          <w:delText>ed</w:delText>
+        </w:r>
+      </w:del>
+      <w:r>
+        <w:rPr>
+          <w:rFonts w:ascii="Times New Roman" w:hAnsi="Times New Roman" w:cs="Times New Roman"/>
+          <w:iCs/>
+          <w:sz w:val="24"/>
+          <w:szCs w:val="24"/>
+          <w:lang w:val="en-US"/>
+        </w:rPr>
+        <w:t xml:space="preserve"> from 9 </w:t>
+      </w:r>
+      <w:del w:id="323" w:author="Daniel Noble" w:date="2020-04-10T08:02:00Z">
+        <w:r>
+          <w:rPr>
+            <w:rFonts w:ascii="Times New Roman" w:hAnsi="Times New Roman" w:cs="Times New Roman"/>
+            <w:iCs/>
+            <w:sz w:val="24"/>
+            <w:szCs w:val="24"/>
+            <w:lang w:val="en-US"/>
+          </w:rPr>
+          <w:delText xml:space="preserve">- </w:delText>
+        </w:r>
+      </w:del>
+      <w:ins w:id="324" w:author="Daniel Noble" w:date="2020-04-10T08:02:00Z">
+        <w:r>
+          <w:rPr>
+            <w:rFonts w:ascii="Times New Roman" w:hAnsi="Times New Roman" w:cs="Times New Roman"/>
+            <w:iCs/>
+            <w:sz w:val="24"/>
+            <w:szCs w:val="24"/>
+            <w:lang w:val="en-US"/>
+          </w:rPr>
+          <w:t xml:space="preserve">– </w:t>
+        </w:r>
+      </w:ins>
+      <w:r>
+        <w:rPr>
+          <w:rFonts w:ascii="Times New Roman" w:hAnsi="Times New Roman" w:cs="Times New Roman"/>
+          <w:iCs/>
+          <w:sz w:val="24"/>
+          <w:szCs w:val="24"/>
+          <w:lang w:val="en-US"/>
+        </w:rPr>
+        <w:t>35</w:t>
       </w:r>
       <w:r>
         <w:rPr>
@@ -12852,7 +12951,31 @@
           <w:szCs w:val="24"/>
           <w:lang w:val="en-US"/>
         </w:rPr>
-        <w:t>Did acute increases in temperature reduce dive duration means and variability?</w:t>
+        <w:t>Did acute increases in temperature reduce dive duration mean</w:t>
+      </w:r>
+      <w:del w:id="325" w:author="Daniel Noble" w:date="2020-04-10T08:03:00Z">
+        <w:r>
+          <w:rPr>
+            <w:rFonts w:ascii="Times New Roman" w:hAnsi="Times New Roman" w:cs="Times New Roman"/>
+            <w:i/>
+            <w:iCs/>
+            <w:sz w:val="24"/>
+            <w:szCs w:val="24"/>
+            <w:lang w:val="en-US"/>
+          </w:rPr>
+          <w:delText>s</w:delText>
+        </w:r>
+      </w:del>
+      <w:r>
+        <w:rPr>
+          <w:rFonts w:ascii="Times New Roman" w:hAnsi="Times New Roman" w:cs="Times New Roman"/>
+          <w:i/>
+          <w:iCs/>
+          <w:sz w:val="24"/>
+          <w:szCs w:val="24"/>
+          <w:lang w:val="en-US"/>
+        </w:rPr>
+        <w:t xml:space="preserve"> and variability?</w:t>
       </w:r>
     </w:p>
     <w:p>
@@ -12880,7 +13003,43 @@
           <w:sz w:val="24"/>
           <w:szCs w:val="24"/>
         </w:rPr>
-        <w:t xml:space="preserve">decreased dive duration means by </w:t>
+        <w:t xml:space="preserve">decreased </w:t>
+      </w:r>
+      <w:ins w:id="326" w:author="Daniel Noble" w:date="2020-04-10T08:03:00Z">
+        <w:r>
+          <w:rPr>
+            <w:rFonts w:ascii="Times New Roman" w:eastAsia="Calibri" w:hAnsi="Times New Roman" w:cs="Times New Roman"/>
+            <w:sz w:val="24"/>
+            <w:szCs w:val="24"/>
+          </w:rPr>
+          <w:t xml:space="preserve">mean </w:t>
+        </w:r>
+      </w:ins>
+      <w:r>
+        <w:rPr>
+          <w:rFonts w:ascii="Times New Roman" w:eastAsia="Calibri" w:hAnsi="Times New Roman" w:cs="Times New Roman"/>
+          <w:sz w:val="24"/>
+          <w:szCs w:val="24"/>
+        </w:rPr>
+        <w:t>dive duration</w:t>
+      </w:r>
+      <w:del w:id="327" w:author="Daniel Noble" w:date="2020-04-10T08:03:00Z">
+        <w:r>
+          <w:rPr>
+            <w:rFonts w:ascii="Times New Roman" w:eastAsia="Calibri" w:hAnsi="Times New Roman" w:cs="Times New Roman"/>
+            <w:sz w:val="24"/>
+            <w:szCs w:val="24"/>
+          </w:rPr>
+          <w:delText xml:space="preserve"> means</w:delText>
+        </w:r>
+      </w:del>
+      <w:r>
+        <w:rPr>
+          <w:rFonts w:ascii="Times New Roman" w:eastAsia="Calibri" w:hAnsi="Times New Roman" w:cs="Times New Roman"/>
+          <w:sz w:val="24"/>
+          <w:szCs w:val="24"/>
+        </w:rPr>
+        <w:t xml:space="preserve"> by </w:t>
       </w:r>
       <w:r>
         <w:rPr>
@@ -12908,7 +13067,7 @@
         </w:rPr>
         <w:t xml:space="preserve">RR: </w:t>
       </w:r>
-      <w:bookmarkStart w:id="310" w:name="OLE_LINK1"/>
+      <w:bookmarkStart w:id="328" w:name="OLE_LINK1"/>
       <w:r>
         <w:rPr>
           <w:rFonts w:ascii="Times New Roman" w:eastAsia="Calibri" w:hAnsi="Times New Roman" w:cs="Times New Roman"/>
@@ -12917,7 +13076,7 @@
         </w:rPr>
         <w:t>- 1.025</w:t>
       </w:r>
-      <w:bookmarkEnd w:id="310"/>
+      <w:bookmarkEnd w:id="328"/>
       <w:r>
         <w:rPr>
           <w:rFonts w:ascii="Times New Roman" w:eastAsia="Calibri" w:hAnsi="Times New Roman" w:cs="Times New Roman"/>
@@ -12926,7 +13085,7 @@
         </w:rPr>
         <w:t xml:space="preserve">, 95% confidence interval, CI: </w:t>
       </w:r>
-      <w:bookmarkStart w:id="311" w:name="OLE_LINK2"/>
+      <w:bookmarkStart w:id="329" w:name="OLE_LINK2"/>
       <w:r>
         <w:rPr>
           <w:rFonts w:ascii="Times New Roman" w:eastAsia="Calibri" w:hAnsi="Times New Roman" w:cs="Times New Roman"/>
@@ -12935,8 +13094,8 @@
         </w:rPr>
         <w:t>-1.514</w:t>
       </w:r>
-      <w:bookmarkStart w:id="312" w:name="OLE_LINK3"/>
-      <w:bookmarkEnd w:id="311"/>
+      <w:bookmarkStart w:id="330" w:name="OLE_LINK3"/>
+      <w:bookmarkEnd w:id="329"/>
       <w:r>
         <w:rPr>
           <w:rFonts w:ascii="Times New Roman" w:eastAsia="Calibri" w:hAnsi="Times New Roman" w:cs="Times New Roman"/>
@@ -12945,7 +13104,7 @@
         </w:rPr>
         <w:t xml:space="preserve"> – 0.536</w:t>
       </w:r>
-      <w:bookmarkEnd w:id="312"/>
+      <w:bookmarkEnd w:id="330"/>
       <w:r>
         <w:rPr>
           <w:rFonts w:ascii="Times New Roman" w:eastAsia="Calibri" w:hAnsi="Times New Roman" w:cs="Times New Roman"/>
@@ -13333,7 +13492,7 @@
         </w:rPr>
         <w:t xml:space="preserve">Effect size estimates for temperature increases of different magnitudes showed that a </w:t>
       </w:r>
-      <w:bookmarkStart w:id="313" w:name="OLE_LINK43"/>
+      <w:bookmarkStart w:id="331" w:name="OLE_LINK43"/>
       <w:r>
         <w:rPr>
           <w:rFonts w:ascii="Times New Roman" w:hAnsi="Times New Roman" w:cs="Times New Roman"/>
@@ -13344,7 +13503,7 @@
         </w:rPr>
         <w:t>+ 3°C</w:t>
       </w:r>
-      <w:bookmarkEnd w:id="313"/>
+      <w:bookmarkEnd w:id="331"/>
       <w:r>
         <w:rPr>
           <w:rFonts w:ascii="Times New Roman" w:hAnsi="Times New Roman" w:cs="Times New Roman"/>
@@ -13373,7 +13532,35 @@
           <w:szCs w:val="24"/>
           <w:lang w:val="en-US"/>
         </w:rPr>
-        <w:t>5-7°C, + 8-9°C and + ≥10°C increased dive duration variability by 37.8%, 116%, 204% and 338%, respectively</w:t>
+        <w:t xml:space="preserve">5-7°C, + 8-9°C and + ≥10°C increased dive duration variability by </w:t>
+      </w:r>
+      <w:commentRangeStart w:id="332"/>
+      <w:r>
+        <w:rPr>
+          <w:rFonts w:ascii="Times New Roman" w:hAnsi="Times New Roman" w:cs="Times New Roman"/>
+          <w:iCs/>
+          <w:sz w:val="24"/>
+          <w:szCs w:val="24"/>
+          <w:lang w:val="en-US"/>
+        </w:rPr>
+        <w:t xml:space="preserve">37.8%, 116%, 204% and 338%, </w:t>
+      </w:r>
+      <w:commentRangeEnd w:id="332"/>
+      <w:r>
+        <w:rPr>
+          <w:rStyle w:val="CommentReference"/>
+        </w:rPr>
+        <w:commentReference w:id="332"/>
+      </w:r>
+      <w:r>
+        <w:rPr>
+          <w:rFonts w:ascii="Times New Roman" w:hAnsi="Times New Roman" w:cs="Times New Roman"/>
+          <w:iCs/>
+          <w:sz w:val="24"/>
+          <w:szCs w:val="24"/>
+          <w:lang w:val="en-US"/>
+        </w:rPr>
+        <w:t>respectively</w:t>
       </w:r>
       <w:r>
         <w:rPr>
@@ -13551,7 +13738,7 @@
         </w:rPr>
         <w:t xml:space="preserve">RR </w:t>
       </w:r>
-      <w:bookmarkStart w:id="314" w:name="OLE_LINK4"/>
+      <w:bookmarkStart w:id="333" w:name="OLE_LINK4"/>
       <w:r>
         <w:rPr>
           <w:rFonts w:ascii="Times New Roman" w:hAnsi="Times New Roman" w:cs="Times New Roman"/>
@@ -13561,7 +13748,7 @@
         </w:rPr>
         <w:t>-0.8252</w:t>
       </w:r>
-      <w:bookmarkEnd w:id="314"/>
+      <w:bookmarkEnd w:id="333"/>
       <w:r>
         <w:rPr>
           <w:rFonts w:ascii="Times New Roman" w:hAnsi="Times New Roman" w:cs="Times New Roman"/>
@@ -13571,7 +13758,7 @@
         </w:rPr>
         <w:t>, CI:</w:t>
       </w:r>
-      <w:bookmarkStart w:id="315" w:name="OLE_LINK5"/>
+      <w:bookmarkStart w:id="334" w:name="OLE_LINK5"/>
       <w:r>
         <w:rPr>
           <w:rFonts w:ascii="Times New Roman" w:hAnsi="Times New Roman" w:cs="Times New Roman"/>
@@ -13608,7 +13795,7 @@
         </w:rPr>
         <w:t>1.521</w:t>
       </w:r>
-      <w:bookmarkEnd w:id="315"/>
+      <w:bookmarkEnd w:id="334"/>
       <w:r>
         <w:rPr>
           <w:rFonts w:ascii="Times New Roman" w:hAnsi="Times New Roman" w:cs="Times New Roman"/>
@@ -13670,7 +13857,7 @@
         </w:rPr>
         <w:t xml:space="preserve">CVR </w:t>
       </w:r>
-      <w:bookmarkStart w:id="316" w:name="OLE_LINK28"/>
+      <w:bookmarkStart w:id="335" w:name="OLE_LINK28"/>
       <w:r>
         <w:rPr>
           <w:rFonts w:ascii="Times New Roman" w:hAnsi="Times New Roman" w:cs="Times New Roman"/>
@@ -13700,7 +13887,7 @@
         </w:rPr>
         <w:t>134</w:t>
       </w:r>
-      <w:bookmarkEnd w:id="316"/>
+      <w:bookmarkEnd w:id="335"/>
       <w:r>
         <w:rPr>
           <w:rFonts w:ascii="Times New Roman" w:hAnsi="Times New Roman" w:cs="Times New Roman"/>
@@ -13710,7 +13897,7 @@
         </w:rPr>
         <w:t xml:space="preserve">, CI: </w:t>
       </w:r>
-      <w:bookmarkStart w:id="317" w:name="OLE_LINK29"/>
+      <w:bookmarkStart w:id="336" w:name="OLE_LINK29"/>
       <w:r>
         <w:rPr>
           <w:rFonts w:ascii="Times New Roman" w:hAnsi="Times New Roman" w:cs="Times New Roman"/>
@@ -13720,7 +13907,7 @@
         </w:rPr>
         <w:t xml:space="preserve">0.568 </w:t>
       </w:r>
-      <w:bookmarkEnd w:id="317"/>
+      <w:bookmarkEnd w:id="336"/>
       <w:r>
         <w:rPr>
           <w:rFonts w:ascii="Times New Roman" w:hAnsi="Times New Roman" w:cs="Times New Roman"/>
@@ -13739,7 +13926,7 @@
         </w:rPr>
         <w:t xml:space="preserve"> </w:t>
       </w:r>
-      <w:bookmarkStart w:id="318" w:name="OLE_LINK30"/>
+      <w:bookmarkStart w:id="337" w:name="OLE_LINK30"/>
       <w:r>
         <w:rPr>
           <w:rFonts w:ascii="Times New Roman" w:hAnsi="Times New Roman" w:cs="Times New Roman"/>
@@ -13749,7 +13936,7 @@
         </w:rPr>
         <w:t>1.700</w:t>
       </w:r>
-      <w:bookmarkEnd w:id="318"/>
+      <w:bookmarkEnd w:id="337"/>
       <w:r>
         <w:rPr>
           <w:rFonts w:ascii="Times New Roman" w:hAnsi="Times New Roman" w:cs="Times New Roman"/>
@@ -13759,7 +13946,7 @@
         </w:rPr>
         <w:t>) and aerial breathers (</w:t>
       </w:r>
-      <w:bookmarkStart w:id="319" w:name="OLE_LINK25"/>
+      <w:bookmarkStart w:id="338" w:name="OLE_LINK25"/>
       <w:r>
         <w:rPr>
           <w:rFonts w:ascii="Times New Roman" w:eastAsia="Calibri" w:hAnsi="Times New Roman" w:cs="Times New Roman"/>
@@ -13787,7 +13974,7 @@
         </w:rPr>
         <w:t xml:space="preserve"> 0.839</w:t>
       </w:r>
-      <w:bookmarkEnd w:id="319"/>
+      <w:bookmarkEnd w:id="338"/>
       <w:r>
         <w:rPr>
           <w:rFonts w:ascii="Times New Roman" w:hAnsi="Times New Roman" w:cs="Times New Roman"/>
@@ -13797,7 +13984,7 @@
         </w:rPr>
         <w:t xml:space="preserve">, CI: </w:t>
       </w:r>
-      <w:bookmarkStart w:id="320" w:name="OLE_LINK26"/>
+      <w:bookmarkStart w:id="339" w:name="OLE_LINK26"/>
       <w:r>
         <w:rPr>
           <w:rFonts w:ascii="Times New Roman" w:hAnsi="Times New Roman" w:cs="Times New Roman"/>
@@ -13807,7 +13994,7 @@
         </w:rPr>
         <w:t>0.166</w:t>
       </w:r>
-      <w:bookmarkEnd w:id="320"/>
+      <w:bookmarkEnd w:id="339"/>
       <w:r>
         <w:rPr>
           <w:rFonts w:ascii="Times New Roman" w:hAnsi="Times New Roman" w:cs="Times New Roman"/>
@@ -13835,7 +14022,7 @@
         </w:rPr>
         <w:t xml:space="preserve"> </w:t>
       </w:r>
-      <w:bookmarkStart w:id="321" w:name="OLE_LINK27"/>
+      <w:bookmarkStart w:id="340" w:name="OLE_LINK27"/>
       <w:r>
         <w:rPr>
           <w:rFonts w:ascii="Times New Roman" w:hAnsi="Times New Roman" w:cs="Times New Roman"/>
@@ -13845,7 +14032,7 @@
         </w:rPr>
         <w:t>1.51</w:t>
       </w:r>
-      <w:bookmarkEnd w:id="321"/>
+      <w:bookmarkEnd w:id="340"/>
       <w:r>
         <w:rPr>
           <w:rFonts w:ascii="Times New Roman" w:hAnsi="Times New Roman" w:cs="Times New Roman"/>
@@ -14605,7 +14792,7 @@
         </w:rPr>
         <w:t xml:space="preserve"> on dive duration means (</w:t>
       </w:r>
-      <w:bookmarkStart w:id="322" w:name="OLE_LINK6"/>
+      <w:bookmarkStart w:id="341" w:name="OLE_LINK6"/>
       <w:r>
         <w:rPr>
           <w:rFonts w:ascii="Times New Roman" w:hAnsi="Times New Roman" w:cs="Times New Roman"/>
@@ -14626,7 +14813,7 @@
         </w:rPr>
         <w:t>RR,</w:t>
       </w:r>
-      <w:bookmarkEnd w:id="322"/>
+      <w:bookmarkEnd w:id="341"/>
       <w:r>
         <w:rPr>
           <w:rFonts w:ascii="Times New Roman" w:hAnsi="Times New Roman" w:cs="Times New Roman"/>
@@ -17856,7 +18043,53 @@
       </w:r>
     </w:p>
   </w:comment>
-  <w:comment w:id="140" w:author="Daniel Noble" w:date="2020-04-09T15:33:00Z" w:initials="DN">
+  <w:comment w:id="136" w:author="Daniel Noble" w:date="2020-04-10T08:40:00Z" w:initials="DN">
+    <w:p>
+      <w:pPr>
+        <w:pStyle w:val="CommentText"/>
+      </w:pPr>
+      <w:r>
+        <w:rPr>
+          <w:rStyle w:val="CommentReference"/>
+        </w:rPr>
+        <w:annotationRef/>
+      </w:r>
+      <w:r>
+        <w:t xml:space="preserve">Actually, I just checked lnRR values with respect to the mean to see if things match. I think you may want to have a look at this as </w:t>
+      </w:r>
+      <w:r>
+        <w:t>with this I am getting the opposite sign, so it maybe that the numerator and denominator are actually flipped around. Just check that we have the wording correct here. Actually, what I would do in the data, instead of using “control” and treatment use mean_t1 and mean _t2. This is far more clear and I worry that people will look at the data and get confused.</w:t>
+      </w:r>
+    </w:p>
+    <w:p>
+      <w:pPr>
+        <w:pStyle w:val="CommentText"/>
+      </w:pPr>
+    </w:p>
+    <w:p>
+      <w:pPr>
+        <w:pStyle w:val="CommentText"/>
+      </w:pPr>
+    </w:p>
+    <w:p>
+      <w:pPr>
+        <w:pStyle w:val="CommentText"/>
+      </w:pPr>
+      <w:r>
+        <w:t xml:space="preserve">So, I think, contrary to what was said, things are opposite. The treatment </w:t>
+      </w:r>
+      <w:r>
+        <w:t xml:space="preserve">is in numerator and control denominator. </w:t>
+      </w:r>
+      <w:r>
+        <w:t>But maybe I missed something</w:t>
+      </w:r>
+      <w:r>
+        <w:t xml:space="preserve"> and I don’t know how they match with temps. So worth checking</w:t>
+      </w:r>
+    </w:p>
+  </w:comment>
+  <w:comment w:id="143" w:author="Daniel Noble" w:date="2020-04-09T15:33:00Z" w:initials="DN">
     <w:p>
       <w:pPr>
         <w:tabs>
@@ -17903,7 +18136,7 @@
       </w:r>
     </w:p>
   </w:comment>
-  <w:comment w:id="141" w:author="Daniel Noble" w:date="2020-04-09T21:36:00Z" w:initials="DN">
+  <w:comment w:id="144" w:author="Daniel Noble" w:date="2020-04-09T21:36:00Z" w:initials="DN">
     <w:p>
       <w:pPr>
         <w:pStyle w:val="CommentText"/>
@@ -17915,23 +18148,11 @@
         <w:annotationRef/>
       </w:r>
       <w:r>
-        <w:t xml:space="preserve">I think it would be opposite? Log(numerator) – log(denominator) = log(numerator / denominator). So If negative then the numerator is SMALL and denominator LARGE. If positive, numerator is LARGE and denominator SMALL. </w:t>
-      </w:r>
-      <w:r>
-        <w:t>If 0, they are both the same.</w:t>
-      </w:r>
-      <w:r>
-        <w:t xml:space="preserve"> In any case, I had already written a slight</w:t>
-      </w:r>
-      <w:r>
-        <w:t>ly</w:t>
-      </w:r>
-      <w:r>
-        <w:t xml:space="preserve"> different version above, so if this is correct you can just ditch this bit.</w:t>
+        <w:t>I think it would be opposite? Log(numerator) – log(denominator) = log(numerator / denominator). So If negative then the numerator is SMALL and denominator LARGE. If positive, numerator is LARGE and denominator SMALL. If 0, they are both the same. In any case, I had already written a slightly different version above, so if this is correct you can just ditch this bit.</w:t>
       </w:r>
     </w:p>
   </w:comment>
-  <w:comment w:id="179" w:author="Daniel Noble" w:date="2020-04-09T21:48:00Z" w:initials="DN">
+  <w:comment w:id="182" w:author="Daniel Noble" w:date="2020-04-09T21:48:00Z" w:initials="DN">
     <w:p>
       <w:pPr>
         <w:pStyle w:val="CommentText"/>
@@ -17947,7 +18168,7 @@
       </w:r>
     </w:p>
   </w:comment>
-  <w:comment w:id="253" w:author="Daniel Noble" w:date="2020-04-09T21:58:00Z" w:initials="DN">
+  <w:comment w:id="256" w:author="Daniel Noble" w:date="2020-04-09T21:58:00Z" w:initials="DN">
     <w:p>
       <w:pPr>
         <w:tabs>
@@ -18009,7 +18230,7 @@
       </w:r>
     </w:p>
   </w:comment>
-  <w:comment w:id="254" w:author="Daniel Noble" w:date="2020-04-09T22:05:00Z" w:initials="DN">
+  <w:comment w:id="257" w:author="Daniel Noble" w:date="2020-04-09T22:05:00Z" w:initials="DN">
     <w:p>
       <w:pPr>
         <w:pStyle w:val="CommentText"/>
@@ -18025,7 +18246,7 @@
       </w:r>
     </w:p>
   </w:comment>
-  <w:comment w:id="290" w:author="Daniel Noble" w:date="2020-04-09T22:14:00Z" w:initials="DN">
+  <w:comment w:id="293" w:author="Daniel Noble" w:date="2020-04-09T22:14:00Z" w:initials="DN">
     <w:p>
       <w:pPr>
         <w:pStyle w:val="CommentText"/>
@@ -18041,7 +18262,7 @@
       </w:r>
     </w:p>
   </w:comment>
-  <w:comment w:id="294" w:author="Daniel Noble" w:date="2020-04-09T22:19:00Z" w:initials="DN">
+  <w:comment w:id="297" w:author="Daniel Noble" w:date="2020-04-09T22:19:00Z" w:initials="DN">
     <w:p>
       <w:pPr>
         <w:pStyle w:val="CommentText"/>
@@ -18053,10 +18274,897 @@
         <w:annotationRef/>
       </w:r>
       <w:r>
-        <w:t>I’ll write this la</w:t>
-      </w:r>
-      <w:r>
-        <w:t>ter</w:t>
+        <w:t>I’ll write this later</w:t>
+      </w:r>
+    </w:p>
+  </w:comment>
+  <w:comment w:id="332" w:author="Daniel Noble" w:date="2020-04-10T08:59:00Z" w:initials="DN">
+    <w:p>
+      <w:pPr>
+        <w:pStyle w:val="CommentText"/>
+      </w:pPr>
+      <w:r>
+        <w:rPr>
+          <w:rStyle w:val="CommentReference"/>
+        </w:rPr>
+        <w:annotationRef/>
+      </w:r>
+      <w:r>
+        <w:t>OK, some of these look correct, but you may want to still check as when using ratios everything is relative to denominator. Here is an example:</w:t>
+      </w:r>
+    </w:p>
+    <w:p>
+      <w:pPr>
+        <w:pStyle w:val="CommentText"/>
+      </w:pPr>
+    </w:p>
+    <w:p>
+      <w:pPr>
+        <w:pStyle w:val="CommentText"/>
+      </w:pPr>
+      <w:r>
+        <w:t># Here is the effect size conversion when positive. When negative you need to subtract exp() from 1</w:t>
+      </w:r>
+    </w:p>
+    <w:p>
+      <w:pPr>
+        <w:tabs>
+          <w:tab w:val="left" w:pos="560"/>
+          <w:tab w:val="left" w:pos="1120"/>
+          <w:tab w:val="left" w:pos="1680"/>
+          <w:tab w:val="left" w:pos="2240"/>
+          <w:tab w:val="left" w:pos="2800"/>
+          <w:tab w:val="left" w:pos="3360"/>
+          <w:tab w:val="left" w:pos="3920"/>
+          <w:tab w:val="left" w:pos="4480"/>
+          <w:tab w:val="left" w:pos="5040"/>
+          <w:tab w:val="left" w:pos="5600"/>
+          <w:tab w:val="left" w:pos="6160"/>
+          <w:tab w:val="left" w:pos="6720"/>
+        </w:tabs>
+        <w:autoSpaceDE w:val="0"/>
+        <w:autoSpaceDN w:val="0"/>
+        <w:adjustRightInd w:val="0"/>
+        <w:spacing w:after="0" w:line="240" w:lineRule="auto"/>
+        <w:rPr>
+          <w:rFonts w:ascii="Monaco" w:hAnsi="Monaco" w:cs="Monaco"/>
+          <w:color w:val="000000"/>
+          <w:sz w:val="28"/>
+          <w:szCs w:val="28"/>
+          <w:lang w:val="en-GB"/>
+        </w:rPr>
+      </w:pPr>
+      <w:r>
+        <w:rPr>
+          <w:rFonts w:ascii="Monaco" w:hAnsi="Monaco" w:cs="Monaco"/>
+          <w:color w:val="000000"/>
+          <w:sz w:val="28"/>
+          <w:szCs w:val="28"/>
+          <w:lang w:val="en-GB"/>
+        </w:rPr>
+        <w:t>exp(0.05129329)-1</w:t>
+      </w:r>
+    </w:p>
+    <w:p>
+      <w:pPr>
+        <w:tabs>
+          <w:tab w:val="left" w:pos="560"/>
+          <w:tab w:val="left" w:pos="1120"/>
+          <w:tab w:val="left" w:pos="1680"/>
+          <w:tab w:val="left" w:pos="2240"/>
+          <w:tab w:val="left" w:pos="2800"/>
+          <w:tab w:val="left" w:pos="3360"/>
+          <w:tab w:val="left" w:pos="3920"/>
+          <w:tab w:val="left" w:pos="4480"/>
+          <w:tab w:val="left" w:pos="5040"/>
+          <w:tab w:val="left" w:pos="5600"/>
+          <w:tab w:val="left" w:pos="6160"/>
+          <w:tab w:val="left" w:pos="6720"/>
+        </w:tabs>
+        <w:autoSpaceDE w:val="0"/>
+        <w:autoSpaceDN w:val="0"/>
+        <w:adjustRightInd w:val="0"/>
+        <w:spacing w:after="0" w:line="240" w:lineRule="auto"/>
+        <w:rPr>
+          <w:rFonts w:ascii="Monaco" w:hAnsi="Monaco" w:cs="Monaco"/>
+          <w:color w:val="000000"/>
+          <w:sz w:val="28"/>
+          <w:szCs w:val="28"/>
+          <w:lang w:val="en-GB"/>
+        </w:rPr>
+      </w:pPr>
+      <w:r>
+        <w:rPr>
+          <w:rFonts w:ascii="Monaco" w:hAnsi="Monaco" w:cs="Monaco"/>
+          <w:color w:val="000000"/>
+          <w:sz w:val="28"/>
+          <w:szCs w:val="28"/>
+          <w:lang w:val="en-GB"/>
+        </w:rPr>
+        <w:t>[1] 0.05263157</w:t>
+      </w:r>
+    </w:p>
+    <w:p>
+      <w:pPr>
+        <w:tabs>
+          <w:tab w:val="left" w:pos="560"/>
+          <w:tab w:val="left" w:pos="1120"/>
+          <w:tab w:val="left" w:pos="1680"/>
+          <w:tab w:val="left" w:pos="2240"/>
+          <w:tab w:val="left" w:pos="2800"/>
+          <w:tab w:val="left" w:pos="3360"/>
+          <w:tab w:val="left" w:pos="3920"/>
+          <w:tab w:val="left" w:pos="4480"/>
+          <w:tab w:val="left" w:pos="5040"/>
+          <w:tab w:val="left" w:pos="5600"/>
+          <w:tab w:val="left" w:pos="6160"/>
+          <w:tab w:val="left" w:pos="6720"/>
+        </w:tabs>
+        <w:autoSpaceDE w:val="0"/>
+        <w:autoSpaceDN w:val="0"/>
+        <w:adjustRightInd w:val="0"/>
+        <w:spacing w:after="0" w:line="240" w:lineRule="auto"/>
+        <w:rPr>
+          <w:rFonts w:ascii="Monaco" w:hAnsi="Monaco" w:cs="Monaco"/>
+          <w:color w:val="000000"/>
+          <w:sz w:val="28"/>
+          <w:szCs w:val="28"/>
+          <w:lang w:val="en-GB"/>
+        </w:rPr>
+      </w:pPr>
+    </w:p>
+    <w:p>
+      <w:pPr>
+        <w:tabs>
+          <w:tab w:val="left" w:pos="560"/>
+          <w:tab w:val="left" w:pos="1120"/>
+          <w:tab w:val="left" w:pos="1680"/>
+          <w:tab w:val="left" w:pos="2240"/>
+          <w:tab w:val="left" w:pos="2800"/>
+          <w:tab w:val="left" w:pos="3360"/>
+          <w:tab w:val="left" w:pos="3920"/>
+          <w:tab w:val="left" w:pos="4480"/>
+          <w:tab w:val="left" w:pos="5040"/>
+          <w:tab w:val="left" w:pos="5600"/>
+          <w:tab w:val="left" w:pos="6160"/>
+          <w:tab w:val="left" w:pos="6720"/>
+        </w:tabs>
+        <w:autoSpaceDE w:val="0"/>
+        <w:autoSpaceDN w:val="0"/>
+        <w:adjustRightInd w:val="0"/>
+        <w:spacing w:after="0" w:line="240" w:lineRule="auto"/>
+        <w:rPr>
+          <w:rFonts w:ascii="Monaco" w:hAnsi="Monaco" w:cs="Monaco"/>
+          <w:color w:val="000000"/>
+          <w:sz w:val="28"/>
+          <w:szCs w:val="28"/>
+          <w:lang w:val="en-GB"/>
+        </w:rPr>
+      </w:pPr>
+      <w:r>
+        <w:rPr>
+          <w:rFonts w:ascii="Monaco" w:hAnsi="Monaco" w:cs="Monaco"/>
+          <w:color w:val="000000"/>
+          <w:sz w:val="28"/>
+          <w:szCs w:val="28"/>
+          <w:lang w:val="en-GB"/>
+        </w:rPr>
+        <w:t># So, we have a 5% difference. We can make sure this makes sense with the raw data. Here are the means.</w:t>
+      </w:r>
+    </w:p>
+    <w:p>
+      <w:pPr>
+        <w:tabs>
+          <w:tab w:val="left" w:pos="560"/>
+          <w:tab w:val="left" w:pos="1120"/>
+          <w:tab w:val="left" w:pos="1680"/>
+          <w:tab w:val="left" w:pos="2240"/>
+          <w:tab w:val="left" w:pos="2800"/>
+          <w:tab w:val="left" w:pos="3360"/>
+          <w:tab w:val="left" w:pos="3920"/>
+          <w:tab w:val="left" w:pos="4480"/>
+          <w:tab w:val="left" w:pos="5040"/>
+          <w:tab w:val="left" w:pos="5600"/>
+          <w:tab w:val="left" w:pos="6160"/>
+          <w:tab w:val="left" w:pos="6720"/>
+        </w:tabs>
+        <w:autoSpaceDE w:val="0"/>
+        <w:autoSpaceDN w:val="0"/>
+        <w:adjustRightInd w:val="0"/>
+        <w:spacing w:after="0" w:line="240" w:lineRule="auto"/>
+        <w:rPr>
+          <w:rFonts w:ascii="Monaco" w:hAnsi="Monaco" w:cs="Monaco"/>
+          <w:color w:val="000000"/>
+          <w:sz w:val="28"/>
+          <w:szCs w:val="28"/>
+          <w:lang w:val="en-GB"/>
+        </w:rPr>
+      </w:pPr>
+      <w:r>
+        <w:rPr>
+          <w:rFonts w:ascii="Monaco" w:hAnsi="Monaco" w:cs="Monaco"/>
+          <w:color w:val="000000"/>
+          <w:sz w:val="28"/>
+          <w:szCs w:val="28"/>
+          <w:lang w:val="en-GB"/>
+        </w:rPr>
+        <w:t xml:space="preserve"> (abs(54.000000-51.300000)) / 51.300000</w:t>
+      </w:r>
+    </w:p>
+    <w:p>
+      <w:pPr>
+        <w:tabs>
+          <w:tab w:val="left" w:pos="560"/>
+          <w:tab w:val="left" w:pos="1120"/>
+          <w:tab w:val="left" w:pos="1680"/>
+          <w:tab w:val="left" w:pos="2240"/>
+          <w:tab w:val="left" w:pos="2800"/>
+          <w:tab w:val="left" w:pos="3360"/>
+          <w:tab w:val="left" w:pos="3920"/>
+          <w:tab w:val="left" w:pos="4480"/>
+          <w:tab w:val="left" w:pos="5040"/>
+          <w:tab w:val="left" w:pos="5600"/>
+          <w:tab w:val="left" w:pos="6160"/>
+          <w:tab w:val="left" w:pos="6720"/>
+        </w:tabs>
+        <w:autoSpaceDE w:val="0"/>
+        <w:autoSpaceDN w:val="0"/>
+        <w:adjustRightInd w:val="0"/>
+        <w:spacing w:after="0" w:line="240" w:lineRule="auto"/>
+        <w:rPr>
+          <w:rFonts w:ascii="Monaco" w:hAnsi="Monaco" w:cs="Monaco"/>
+          <w:color w:val="000000"/>
+          <w:sz w:val="28"/>
+          <w:szCs w:val="28"/>
+          <w:lang w:val="en-GB"/>
+        </w:rPr>
+      </w:pPr>
+      <w:r>
+        <w:rPr>
+          <w:rFonts w:ascii="Monaco" w:hAnsi="Monaco" w:cs="Monaco"/>
+          <w:color w:val="000000"/>
+          <w:sz w:val="28"/>
+          <w:szCs w:val="28"/>
+          <w:lang w:val="en-GB"/>
+        </w:rPr>
+        <w:t>[1] 0.05263158</w:t>
+      </w:r>
+    </w:p>
+    <w:p>
+      <w:pPr>
+        <w:tabs>
+          <w:tab w:val="left" w:pos="560"/>
+          <w:tab w:val="left" w:pos="1120"/>
+          <w:tab w:val="left" w:pos="1680"/>
+          <w:tab w:val="left" w:pos="2240"/>
+          <w:tab w:val="left" w:pos="2800"/>
+          <w:tab w:val="left" w:pos="3360"/>
+          <w:tab w:val="left" w:pos="3920"/>
+          <w:tab w:val="left" w:pos="4480"/>
+          <w:tab w:val="left" w:pos="5040"/>
+          <w:tab w:val="left" w:pos="5600"/>
+          <w:tab w:val="left" w:pos="6160"/>
+          <w:tab w:val="left" w:pos="6720"/>
+        </w:tabs>
+        <w:autoSpaceDE w:val="0"/>
+        <w:autoSpaceDN w:val="0"/>
+        <w:adjustRightInd w:val="0"/>
+        <w:spacing w:after="0" w:line="240" w:lineRule="auto"/>
+        <w:rPr>
+          <w:rFonts w:ascii="Monaco" w:hAnsi="Monaco" w:cs="Monaco"/>
+          <w:color w:val="000000"/>
+          <w:sz w:val="28"/>
+          <w:szCs w:val="28"/>
+          <w:lang w:val="en-GB"/>
+        </w:rPr>
+      </w:pPr>
+    </w:p>
+    <w:p>
+      <w:pPr>
+        <w:tabs>
+          <w:tab w:val="left" w:pos="560"/>
+          <w:tab w:val="left" w:pos="1120"/>
+          <w:tab w:val="left" w:pos="1680"/>
+          <w:tab w:val="left" w:pos="2240"/>
+          <w:tab w:val="left" w:pos="2800"/>
+          <w:tab w:val="left" w:pos="3360"/>
+          <w:tab w:val="left" w:pos="3920"/>
+          <w:tab w:val="left" w:pos="4480"/>
+          <w:tab w:val="left" w:pos="5040"/>
+          <w:tab w:val="left" w:pos="5600"/>
+          <w:tab w:val="left" w:pos="6160"/>
+          <w:tab w:val="left" w:pos="6720"/>
+        </w:tabs>
+        <w:autoSpaceDE w:val="0"/>
+        <w:autoSpaceDN w:val="0"/>
+        <w:adjustRightInd w:val="0"/>
+        <w:spacing w:after="0" w:line="240" w:lineRule="auto"/>
+        <w:rPr>
+          <w:rFonts w:ascii="Monaco" w:hAnsi="Monaco" w:cs="Monaco"/>
+          <w:color w:val="000000"/>
+          <w:sz w:val="28"/>
+          <w:szCs w:val="28"/>
+          <w:lang w:val="en-GB"/>
+        </w:rPr>
+      </w:pPr>
+      <w:r>
+        <w:rPr>
+          <w:rFonts w:ascii="Monaco" w:hAnsi="Monaco" w:cs="Monaco"/>
+          <w:color w:val="000000"/>
+          <w:sz w:val="28"/>
+          <w:szCs w:val="28"/>
+          <w:lang w:val="en-GB"/>
+        </w:rPr>
+        <w:t xml:space="preserve"># Yep, we are correct. But, just to make 100% sure our intuition is good we can take denominator and multiply proportion. This should match the numerator </w:t>
+      </w:r>
+    </w:p>
+    <w:p>
+      <w:pPr>
+        <w:tabs>
+          <w:tab w:val="left" w:pos="560"/>
+          <w:tab w:val="left" w:pos="1120"/>
+          <w:tab w:val="left" w:pos="1680"/>
+          <w:tab w:val="left" w:pos="2240"/>
+          <w:tab w:val="left" w:pos="2800"/>
+          <w:tab w:val="left" w:pos="3360"/>
+          <w:tab w:val="left" w:pos="3920"/>
+          <w:tab w:val="left" w:pos="4480"/>
+          <w:tab w:val="left" w:pos="5040"/>
+          <w:tab w:val="left" w:pos="5600"/>
+          <w:tab w:val="left" w:pos="6160"/>
+          <w:tab w:val="left" w:pos="6720"/>
+        </w:tabs>
+        <w:autoSpaceDE w:val="0"/>
+        <w:autoSpaceDN w:val="0"/>
+        <w:adjustRightInd w:val="0"/>
+        <w:spacing w:after="0" w:line="240" w:lineRule="auto"/>
+        <w:rPr>
+          <w:rFonts w:ascii="Monaco" w:hAnsi="Monaco" w:cs="Monaco"/>
+          <w:color w:val="000000"/>
+          <w:sz w:val="28"/>
+          <w:szCs w:val="28"/>
+          <w:lang w:val="en-GB"/>
+        </w:rPr>
+      </w:pPr>
+      <w:r>
+        <w:rPr>
+          <w:rFonts w:ascii="Monaco" w:hAnsi="Monaco" w:cs="Monaco"/>
+          <w:color w:val="000000"/>
+          <w:sz w:val="28"/>
+          <w:szCs w:val="28"/>
+          <w:lang w:val="en-GB"/>
+        </w:rPr>
+        <w:t>0.0526315*51.300000</w:t>
+      </w:r>
+    </w:p>
+    <w:p>
+      <w:pPr>
+        <w:tabs>
+          <w:tab w:val="left" w:pos="560"/>
+          <w:tab w:val="left" w:pos="1120"/>
+          <w:tab w:val="left" w:pos="1680"/>
+          <w:tab w:val="left" w:pos="2240"/>
+          <w:tab w:val="left" w:pos="2800"/>
+          <w:tab w:val="left" w:pos="3360"/>
+          <w:tab w:val="left" w:pos="3920"/>
+          <w:tab w:val="left" w:pos="4480"/>
+          <w:tab w:val="left" w:pos="5040"/>
+          <w:tab w:val="left" w:pos="5600"/>
+          <w:tab w:val="left" w:pos="6160"/>
+          <w:tab w:val="left" w:pos="6720"/>
+        </w:tabs>
+        <w:autoSpaceDE w:val="0"/>
+        <w:autoSpaceDN w:val="0"/>
+        <w:adjustRightInd w:val="0"/>
+        <w:spacing w:after="0" w:line="240" w:lineRule="auto"/>
+        <w:rPr>
+          <w:rFonts w:ascii="Monaco" w:hAnsi="Monaco" w:cs="Monaco"/>
+          <w:color w:val="000000"/>
+          <w:sz w:val="28"/>
+          <w:szCs w:val="28"/>
+          <w:lang w:val="en-GB"/>
+        </w:rPr>
+      </w:pPr>
+      <w:r>
+        <w:rPr>
+          <w:rFonts w:ascii="Monaco" w:hAnsi="Monaco" w:cs="Monaco"/>
+          <w:color w:val="000000"/>
+          <w:sz w:val="28"/>
+          <w:szCs w:val="28"/>
+          <w:lang w:val="en-GB"/>
+        </w:rPr>
+        <w:t>[1] 2.699996</w:t>
+      </w:r>
+    </w:p>
+    <w:p>
+      <w:pPr>
+        <w:tabs>
+          <w:tab w:val="left" w:pos="560"/>
+          <w:tab w:val="left" w:pos="1120"/>
+          <w:tab w:val="left" w:pos="1680"/>
+          <w:tab w:val="left" w:pos="2240"/>
+          <w:tab w:val="left" w:pos="2800"/>
+          <w:tab w:val="left" w:pos="3360"/>
+          <w:tab w:val="left" w:pos="3920"/>
+          <w:tab w:val="left" w:pos="4480"/>
+          <w:tab w:val="left" w:pos="5040"/>
+          <w:tab w:val="left" w:pos="5600"/>
+          <w:tab w:val="left" w:pos="6160"/>
+          <w:tab w:val="left" w:pos="6720"/>
+        </w:tabs>
+        <w:autoSpaceDE w:val="0"/>
+        <w:autoSpaceDN w:val="0"/>
+        <w:adjustRightInd w:val="0"/>
+        <w:spacing w:after="0" w:line="240" w:lineRule="auto"/>
+        <w:rPr>
+          <w:rFonts w:ascii="Monaco" w:hAnsi="Monaco" w:cs="Monaco"/>
+          <w:color w:val="000000"/>
+          <w:sz w:val="28"/>
+          <w:szCs w:val="28"/>
+          <w:lang w:val="en-GB"/>
+        </w:rPr>
+      </w:pPr>
+      <w:r>
+        <w:rPr>
+          <w:rFonts w:ascii="Monaco" w:hAnsi="Monaco" w:cs="Monaco"/>
+          <w:color w:val="000000"/>
+          <w:sz w:val="28"/>
+          <w:szCs w:val="28"/>
+          <w:lang w:val="en-GB"/>
+        </w:rPr>
+        <w:t>51.300000+2.699996</w:t>
+      </w:r>
+    </w:p>
+    <w:p>
+      <w:pPr>
+        <w:tabs>
+          <w:tab w:val="left" w:pos="560"/>
+          <w:tab w:val="left" w:pos="1120"/>
+          <w:tab w:val="left" w:pos="1680"/>
+          <w:tab w:val="left" w:pos="2240"/>
+          <w:tab w:val="left" w:pos="2800"/>
+          <w:tab w:val="left" w:pos="3360"/>
+          <w:tab w:val="left" w:pos="3920"/>
+          <w:tab w:val="left" w:pos="4480"/>
+          <w:tab w:val="left" w:pos="5040"/>
+          <w:tab w:val="left" w:pos="5600"/>
+          <w:tab w:val="left" w:pos="6160"/>
+          <w:tab w:val="left" w:pos="6720"/>
+        </w:tabs>
+        <w:autoSpaceDE w:val="0"/>
+        <w:autoSpaceDN w:val="0"/>
+        <w:adjustRightInd w:val="0"/>
+        <w:spacing w:after="0" w:line="240" w:lineRule="auto"/>
+        <w:rPr>
+          <w:rFonts w:ascii="Monaco" w:hAnsi="Monaco" w:cs="Monaco"/>
+          <w:color w:val="000000"/>
+          <w:sz w:val="28"/>
+          <w:szCs w:val="28"/>
+          <w:lang w:val="en-GB"/>
+        </w:rPr>
+      </w:pPr>
+      <w:r>
+        <w:rPr>
+          <w:rFonts w:ascii="Monaco" w:hAnsi="Monaco" w:cs="Monaco"/>
+          <w:color w:val="000000"/>
+          <w:sz w:val="28"/>
+          <w:szCs w:val="28"/>
+          <w:lang w:val="en-GB"/>
+        </w:rPr>
+        <w:t>[1] 54</w:t>
+      </w:r>
+    </w:p>
+    <w:p>
+      <w:pPr>
+        <w:pStyle w:val="CommentText"/>
+      </w:pPr>
+    </w:p>
+    <w:p>
+      <w:pPr>
+        <w:pStyle w:val="CommentText"/>
+      </w:pPr>
+      <w:r>
+        <w:t xml:space="preserve">Yep, we are good again. In honesty, I always need to redo this to reassure myself I understand things, but there are quick tricks for this looking at the effect size. If effect size is positive, and say 0.10, then this means that the numerator is 10% larger than denominator. If the effect size is negative and 0.10 (-0.10) then this means that the numerator is 10% lower than the denominator. So, you see how we can flip between the two quick quickly looking at the log effect size. However, this is approximate and you will find that as you get to really large effect sizes because these are not normal, things change so it’s best to do the calculations as a check,. I did the first one 64% above and I </w:t>
+      </w:r>
+      <w:r>
+        <w:t>believe</w:t>
+      </w:r>
+      <w:r>
+        <w:t xml:space="preserve"> that is correct, but maybe just double check these again. Especially variances as they seem quite high, which may make sense because they are corrected by the mean so this will drive even bigger differences between CVs</w:t>
+      </w:r>
+    </w:p>
+    <w:p>
+      <w:pPr>
+        <w:pStyle w:val="CommentText"/>
+      </w:pPr>
+    </w:p>
+    <w:p>
+      <w:pPr>
+        <w:pStyle w:val="CommentText"/>
+      </w:pPr>
+      <w:r>
+        <w:t>Anyway, for completeness I’ll just show you the negative side of things:</w:t>
+      </w:r>
+    </w:p>
+    <w:p>
+      <w:pPr>
+        <w:tabs>
+          <w:tab w:val="left" w:pos="560"/>
+          <w:tab w:val="left" w:pos="1120"/>
+          <w:tab w:val="left" w:pos="1680"/>
+          <w:tab w:val="left" w:pos="2240"/>
+          <w:tab w:val="left" w:pos="2800"/>
+          <w:tab w:val="left" w:pos="3360"/>
+          <w:tab w:val="left" w:pos="3920"/>
+          <w:tab w:val="left" w:pos="4480"/>
+          <w:tab w:val="left" w:pos="5040"/>
+          <w:tab w:val="left" w:pos="5600"/>
+          <w:tab w:val="left" w:pos="6160"/>
+          <w:tab w:val="left" w:pos="6720"/>
+        </w:tabs>
+        <w:autoSpaceDE w:val="0"/>
+        <w:autoSpaceDN w:val="0"/>
+        <w:adjustRightInd w:val="0"/>
+        <w:spacing w:after="0" w:line="240" w:lineRule="auto"/>
+        <w:rPr>
+          <w:rFonts w:ascii="Monaco" w:hAnsi="Monaco" w:cs="Monaco"/>
+          <w:color w:val="000000"/>
+          <w:sz w:val="28"/>
+          <w:szCs w:val="28"/>
+          <w:lang w:val="en-GB"/>
+        </w:rPr>
+      </w:pPr>
+      <w:r>
+        <w:rPr>
+          <w:rFonts w:ascii="Monaco" w:hAnsi="Monaco" w:cs="Monaco"/>
+          <w:color w:val="000000"/>
+          <w:sz w:val="28"/>
+          <w:szCs w:val="28"/>
+          <w:lang w:val="en-GB"/>
+        </w:rPr>
+        <w:t>&gt; 1-exp(-2.75684037)</w:t>
+      </w:r>
+    </w:p>
+    <w:p>
+      <w:pPr>
+        <w:tabs>
+          <w:tab w:val="left" w:pos="560"/>
+          <w:tab w:val="left" w:pos="1120"/>
+          <w:tab w:val="left" w:pos="1680"/>
+          <w:tab w:val="left" w:pos="2240"/>
+          <w:tab w:val="left" w:pos="2800"/>
+          <w:tab w:val="left" w:pos="3360"/>
+          <w:tab w:val="left" w:pos="3920"/>
+          <w:tab w:val="left" w:pos="4480"/>
+          <w:tab w:val="left" w:pos="5040"/>
+          <w:tab w:val="left" w:pos="5600"/>
+          <w:tab w:val="left" w:pos="6160"/>
+          <w:tab w:val="left" w:pos="6720"/>
+        </w:tabs>
+        <w:autoSpaceDE w:val="0"/>
+        <w:autoSpaceDN w:val="0"/>
+        <w:adjustRightInd w:val="0"/>
+        <w:spacing w:after="0" w:line="240" w:lineRule="auto"/>
+        <w:rPr>
+          <w:rFonts w:ascii="Monaco" w:hAnsi="Monaco" w:cs="Monaco"/>
+          <w:color w:val="000000"/>
+          <w:sz w:val="28"/>
+          <w:szCs w:val="28"/>
+          <w:lang w:val="en-GB"/>
+        </w:rPr>
+      </w:pPr>
+      <w:r>
+        <w:rPr>
+          <w:rFonts w:ascii="Monaco" w:hAnsi="Monaco" w:cs="Monaco"/>
+          <w:color w:val="000000"/>
+          <w:sz w:val="28"/>
+          <w:szCs w:val="28"/>
+          <w:lang w:val="en-GB"/>
+        </w:rPr>
+        <w:t>[1] 0.9365079</w:t>
+      </w:r>
+    </w:p>
+    <w:p>
+      <w:pPr>
+        <w:tabs>
+          <w:tab w:val="left" w:pos="560"/>
+          <w:tab w:val="left" w:pos="1120"/>
+          <w:tab w:val="left" w:pos="1680"/>
+          <w:tab w:val="left" w:pos="2240"/>
+          <w:tab w:val="left" w:pos="2800"/>
+          <w:tab w:val="left" w:pos="3360"/>
+          <w:tab w:val="left" w:pos="3920"/>
+          <w:tab w:val="left" w:pos="4480"/>
+          <w:tab w:val="left" w:pos="5040"/>
+          <w:tab w:val="left" w:pos="5600"/>
+          <w:tab w:val="left" w:pos="6160"/>
+          <w:tab w:val="left" w:pos="6720"/>
+        </w:tabs>
+        <w:autoSpaceDE w:val="0"/>
+        <w:autoSpaceDN w:val="0"/>
+        <w:adjustRightInd w:val="0"/>
+        <w:spacing w:after="0" w:line="240" w:lineRule="auto"/>
+        <w:rPr>
+          <w:rFonts w:ascii="Monaco" w:hAnsi="Monaco" w:cs="Monaco"/>
+          <w:color w:val="000000"/>
+          <w:sz w:val="28"/>
+          <w:szCs w:val="28"/>
+          <w:lang w:val="en-GB"/>
+        </w:rPr>
+      </w:pPr>
+      <w:r>
+        <w:rPr>
+          <w:rFonts w:ascii="Monaco" w:hAnsi="Monaco" w:cs="Monaco"/>
+          <w:color w:val="000000"/>
+          <w:sz w:val="28"/>
+          <w:szCs w:val="28"/>
+          <w:lang w:val="en-GB"/>
+        </w:rPr>
+        <w:t>&gt; log(3.6363636 / 57.272727)</w:t>
+      </w:r>
+    </w:p>
+    <w:p>
+      <w:pPr>
+        <w:tabs>
+          <w:tab w:val="left" w:pos="560"/>
+          <w:tab w:val="left" w:pos="1120"/>
+          <w:tab w:val="left" w:pos="1680"/>
+          <w:tab w:val="left" w:pos="2240"/>
+          <w:tab w:val="left" w:pos="2800"/>
+          <w:tab w:val="left" w:pos="3360"/>
+          <w:tab w:val="left" w:pos="3920"/>
+          <w:tab w:val="left" w:pos="4480"/>
+          <w:tab w:val="left" w:pos="5040"/>
+          <w:tab w:val="left" w:pos="5600"/>
+          <w:tab w:val="left" w:pos="6160"/>
+          <w:tab w:val="left" w:pos="6720"/>
+        </w:tabs>
+        <w:autoSpaceDE w:val="0"/>
+        <w:autoSpaceDN w:val="0"/>
+        <w:adjustRightInd w:val="0"/>
+        <w:spacing w:after="0" w:line="240" w:lineRule="auto"/>
+        <w:rPr>
+          <w:rFonts w:ascii="Monaco" w:hAnsi="Monaco" w:cs="Monaco"/>
+          <w:color w:val="000000"/>
+          <w:sz w:val="28"/>
+          <w:szCs w:val="28"/>
+          <w:lang w:val="en-GB"/>
+        </w:rPr>
+      </w:pPr>
+      <w:r>
+        <w:rPr>
+          <w:rFonts w:ascii="Monaco" w:hAnsi="Monaco" w:cs="Monaco"/>
+          <w:color w:val="000000"/>
+          <w:sz w:val="28"/>
+          <w:szCs w:val="28"/>
+          <w:lang w:val="en-GB"/>
+        </w:rPr>
+        <w:t>[1] -2.75684</w:t>
+      </w:r>
+    </w:p>
+    <w:p>
+      <w:pPr>
+        <w:tabs>
+          <w:tab w:val="left" w:pos="560"/>
+          <w:tab w:val="left" w:pos="1120"/>
+          <w:tab w:val="left" w:pos="1680"/>
+          <w:tab w:val="left" w:pos="2240"/>
+          <w:tab w:val="left" w:pos="2800"/>
+          <w:tab w:val="left" w:pos="3360"/>
+          <w:tab w:val="left" w:pos="3920"/>
+          <w:tab w:val="left" w:pos="4480"/>
+          <w:tab w:val="left" w:pos="5040"/>
+          <w:tab w:val="left" w:pos="5600"/>
+          <w:tab w:val="left" w:pos="6160"/>
+          <w:tab w:val="left" w:pos="6720"/>
+        </w:tabs>
+        <w:autoSpaceDE w:val="0"/>
+        <w:autoSpaceDN w:val="0"/>
+        <w:adjustRightInd w:val="0"/>
+        <w:spacing w:after="0" w:line="240" w:lineRule="auto"/>
+        <w:rPr>
+          <w:rFonts w:ascii="Monaco" w:hAnsi="Monaco" w:cs="Monaco"/>
+          <w:color w:val="000000"/>
+          <w:sz w:val="28"/>
+          <w:szCs w:val="28"/>
+          <w:lang w:val="en-GB"/>
+        </w:rPr>
+      </w:pPr>
+      <w:r>
+        <w:rPr>
+          <w:rFonts w:ascii="Monaco" w:hAnsi="Monaco" w:cs="Monaco"/>
+          <w:color w:val="000000"/>
+          <w:sz w:val="28"/>
+          <w:szCs w:val="28"/>
+          <w:lang w:val="en-GB"/>
+        </w:rPr>
+        <w:t>&gt; (abs(3.6363636 - 57.272727)) / 57.272727</w:t>
+      </w:r>
+    </w:p>
+    <w:p>
+      <w:pPr>
+        <w:tabs>
+          <w:tab w:val="left" w:pos="560"/>
+          <w:tab w:val="left" w:pos="1120"/>
+          <w:tab w:val="left" w:pos="1680"/>
+          <w:tab w:val="left" w:pos="2240"/>
+          <w:tab w:val="left" w:pos="2800"/>
+          <w:tab w:val="left" w:pos="3360"/>
+          <w:tab w:val="left" w:pos="3920"/>
+          <w:tab w:val="left" w:pos="4480"/>
+          <w:tab w:val="left" w:pos="5040"/>
+          <w:tab w:val="left" w:pos="5600"/>
+          <w:tab w:val="left" w:pos="6160"/>
+          <w:tab w:val="left" w:pos="6720"/>
+        </w:tabs>
+        <w:autoSpaceDE w:val="0"/>
+        <w:autoSpaceDN w:val="0"/>
+        <w:adjustRightInd w:val="0"/>
+        <w:spacing w:after="0" w:line="240" w:lineRule="auto"/>
+        <w:rPr>
+          <w:rFonts w:ascii="Monaco" w:hAnsi="Monaco" w:cs="Monaco"/>
+          <w:color w:val="000000"/>
+          <w:sz w:val="28"/>
+          <w:szCs w:val="28"/>
+          <w:lang w:val="en-GB"/>
+        </w:rPr>
+      </w:pPr>
+      <w:r>
+        <w:rPr>
+          <w:rFonts w:ascii="Monaco" w:hAnsi="Monaco" w:cs="Monaco"/>
+          <w:color w:val="000000"/>
+          <w:sz w:val="28"/>
+          <w:szCs w:val="28"/>
+          <w:lang w:val="en-GB"/>
+        </w:rPr>
+        <w:t>[1] 0.9365079</w:t>
+      </w:r>
+    </w:p>
+    <w:p>
+      <w:pPr>
+        <w:tabs>
+          <w:tab w:val="left" w:pos="560"/>
+          <w:tab w:val="left" w:pos="1120"/>
+          <w:tab w:val="left" w:pos="1680"/>
+          <w:tab w:val="left" w:pos="2240"/>
+          <w:tab w:val="left" w:pos="2800"/>
+          <w:tab w:val="left" w:pos="3360"/>
+          <w:tab w:val="left" w:pos="3920"/>
+          <w:tab w:val="left" w:pos="4480"/>
+          <w:tab w:val="left" w:pos="5040"/>
+          <w:tab w:val="left" w:pos="5600"/>
+          <w:tab w:val="left" w:pos="6160"/>
+          <w:tab w:val="left" w:pos="6720"/>
+        </w:tabs>
+        <w:autoSpaceDE w:val="0"/>
+        <w:autoSpaceDN w:val="0"/>
+        <w:adjustRightInd w:val="0"/>
+        <w:spacing w:after="0" w:line="240" w:lineRule="auto"/>
+        <w:rPr>
+          <w:rFonts w:ascii="Monaco" w:hAnsi="Monaco" w:cs="Monaco"/>
+          <w:color w:val="000000"/>
+          <w:sz w:val="28"/>
+          <w:szCs w:val="28"/>
+          <w:lang w:val="en-GB"/>
+        </w:rPr>
+      </w:pPr>
+      <w:r>
+        <w:rPr>
+          <w:rFonts w:ascii="Monaco" w:hAnsi="Monaco" w:cs="Monaco"/>
+          <w:color w:val="000000"/>
+          <w:sz w:val="28"/>
+          <w:szCs w:val="28"/>
+          <w:lang w:val="en-GB"/>
+        </w:rPr>
+        <w:t>&gt; 57.272727*0.9365079</w:t>
+      </w:r>
+    </w:p>
+    <w:p>
+      <w:pPr>
+        <w:tabs>
+          <w:tab w:val="left" w:pos="560"/>
+          <w:tab w:val="left" w:pos="1120"/>
+          <w:tab w:val="left" w:pos="1680"/>
+          <w:tab w:val="left" w:pos="2240"/>
+          <w:tab w:val="left" w:pos="2800"/>
+          <w:tab w:val="left" w:pos="3360"/>
+          <w:tab w:val="left" w:pos="3920"/>
+          <w:tab w:val="left" w:pos="4480"/>
+          <w:tab w:val="left" w:pos="5040"/>
+          <w:tab w:val="left" w:pos="5600"/>
+          <w:tab w:val="left" w:pos="6160"/>
+          <w:tab w:val="left" w:pos="6720"/>
+        </w:tabs>
+        <w:autoSpaceDE w:val="0"/>
+        <w:autoSpaceDN w:val="0"/>
+        <w:adjustRightInd w:val="0"/>
+        <w:spacing w:after="0" w:line="240" w:lineRule="auto"/>
+        <w:rPr>
+          <w:rFonts w:ascii="Monaco" w:hAnsi="Monaco" w:cs="Monaco"/>
+          <w:color w:val="000000"/>
+          <w:sz w:val="28"/>
+          <w:szCs w:val="28"/>
+          <w:lang w:val="en-GB"/>
+        </w:rPr>
+      </w:pPr>
+      <w:r>
+        <w:rPr>
+          <w:rFonts w:ascii="Monaco" w:hAnsi="Monaco" w:cs="Monaco"/>
+          <w:color w:val="000000"/>
+          <w:sz w:val="28"/>
+          <w:szCs w:val="28"/>
+          <w:lang w:val="en-GB"/>
+        </w:rPr>
+        <w:t>[1] 53.63636</w:t>
+      </w:r>
+    </w:p>
+    <w:p>
+      <w:pPr>
+        <w:tabs>
+          <w:tab w:val="left" w:pos="560"/>
+          <w:tab w:val="left" w:pos="1120"/>
+          <w:tab w:val="left" w:pos="1680"/>
+          <w:tab w:val="left" w:pos="2240"/>
+          <w:tab w:val="left" w:pos="2800"/>
+          <w:tab w:val="left" w:pos="3360"/>
+          <w:tab w:val="left" w:pos="3920"/>
+          <w:tab w:val="left" w:pos="4480"/>
+          <w:tab w:val="left" w:pos="5040"/>
+          <w:tab w:val="left" w:pos="5600"/>
+          <w:tab w:val="left" w:pos="6160"/>
+          <w:tab w:val="left" w:pos="6720"/>
+        </w:tabs>
+        <w:autoSpaceDE w:val="0"/>
+        <w:autoSpaceDN w:val="0"/>
+        <w:adjustRightInd w:val="0"/>
+        <w:spacing w:after="0" w:line="240" w:lineRule="auto"/>
+        <w:rPr>
+          <w:rFonts w:ascii="Monaco" w:hAnsi="Monaco" w:cs="Monaco"/>
+          <w:color w:val="000000"/>
+          <w:sz w:val="28"/>
+          <w:szCs w:val="28"/>
+          <w:lang w:val="en-GB"/>
+        </w:rPr>
+      </w:pPr>
+      <w:r>
+        <w:rPr>
+          <w:rFonts w:ascii="Monaco" w:hAnsi="Monaco" w:cs="Monaco"/>
+          <w:color w:val="000000"/>
+          <w:sz w:val="28"/>
+          <w:szCs w:val="28"/>
+          <w:lang w:val="en-GB"/>
+        </w:rPr>
+        <w:t>&gt; 57.272727-53.63636</w:t>
+      </w:r>
+    </w:p>
+    <w:p>
+      <w:pPr>
+        <w:pStyle w:val="CommentText"/>
+        <w:rPr>
+          <w:rFonts w:ascii="Monaco" w:hAnsi="Monaco" w:cs="Monaco"/>
+          <w:color w:val="000000"/>
+          <w:sz w:val="28"/>
+          <w:szCs w:val="28"/>
+          <w:lang w:val="en-GB"/>
+        </w:rPr>
+      </w:pPr>
+      <w:r>
+        <w:rPr>
+          <w:rFonts w:ascii="Monaco" w:hAnsi="Monaco" w:cs="Monaco"/>
+          <w:color w:val="000000"/>
+          <w:sz w:val="28"/>
+          <w:szCs w:val="28"/>
+          <w:lang w:val="en-GB"/>
+        </w:rPr>
+        <w:t>[1] 3.636367</w:t>
+      </w:r>
+    </w:p>
+    <w:p>
+      <w:pPr>
+        <w:pStyle w:val="CommentText"/>
+      </w:pPr>
+      <w:r>
+        <w:t>Sure you got it correct, but just double check in case</w:t>
       </w:r>
     </w:p>
   </w:comment>
@@ -18067,6 +19175,7 @@
 <w15:commentsEx xmlns:wpc="http://schemas.microsoft.com/office/word/2010/wordprocessingCanvas" xmlns:cx="http://schemas.microsoft.com/office/drawing/2014/chartex" xmlns:cx1="http://schemas.microsoft.com/office/drawing/2015/9/8/chartex" xmlns:cx2="http://schemas.microsoft.com/office/drawing/2015/10/21/chartex" xmlns:cx3="http://schemas.microsoft.com/office/drawing/2016/5/9/chartex" xmlns:cx4="http://schemas.microsoft.com/office/drawing/2016/5/10/chartex" xmlns:cx5="http://schemas.microsoft.com/office/drawing/2016/5/11/chartex" xmlns:cx6="http://schemas.microsoft.com/office/drawing/2016/5/12/chartex" xmlns:cx7="http://schemas.microsoft.com/office/drawing/2016/5/13/chartex" xmlns:cx8="http://schemas.microsoft.com/office/drawing/2016/5/14/chartex" xmlns:mc="http://schemas.openxmlformats.org/markup-compatibility/2006" xmlns:aink="http://schemas.microsoft.com/office/drawing/2016/ink" xmlns:am3d="http://schemas.microsoft.com/office/drawing/2017/model3d" xmlns:o="urn:schemas-microsoft-com:office:office" xmlns:r="http://schemas.openxmlformats.org/officeDocument/2006/relationships" xmlns:m="http://schemas.openxmlformats.org/officeDocument/2006/math" xmlns:v="urn:schemas-microsoft-com:vml" xmlns:wp14="http://schemas.microsoft.com/office/word/2010/wordprocessingDrawing" xmlns:wp="http://schemas.openxmlformats.org/drawingml/2006/wordprocessingDrawing" xmlns:w10="urn:schemas-microsoft-com:office:word" xmlns:w="http://schemas.openxmlformats.org/wordprocessingml/2006/main" xmlns:w14="http://schemas.microsoft.com/office/word/2010/wordml" xmlns:w15="http://schemas.microsoft.com/office/word/2012/wordml" xmlns:w16cid="http://schemas.microsoft.com/office/word/2016/wordml/cid" xmlns:w16se="http://schemas.microsoft.com/office/word/2015/wordml/symex" xmlns:wpg="http://schemas.microsoft.com/office/word/2010/wordprocessingGroup" xmlns:wpi="http://schemas.microsoft.com/office/word/2010/wordprocessingInk" xmlns:wne="http://schemas.microsoft.com/office/word/2006/wordml" xmlns:wps="http://schemas.microsoft.com/office/word/2010/wordprocessingShape" mc:Ignorable="w14 w15 w16se w16cid wp14">
   <w15:commentEx w15:paraId="6D9DC9DA" w15:done="0"/>
   <w15:commentEx w15:paraId="7191C135" w15:done="0"/>
+  <w15:commentEx w15:paraId="766B5376" w15:done="0"/>
   <w15:commentEx w15:paraId="68E67B7F" w15:done="0"/>
   <w15:commentEx w15:paraId="10EB90A1" w15:done="0"/>
   <w15:commentEx w15:paraId="0C8A853E" w15:done="0"/>
@@ -18074,6 +19183,7 @@
   <w15:commentEx w15:paraId="3C6CE555" w15:done="0"/>
   <w15:commentEx w15:paraId="5D2BAE2B" w15:done="0"/>
   <w15:commentEx w15:paraId="119F2B72" w15:done="0"/>
+  <w15:commentEx w15:paraId="73E478C2" w15:done="0"/>
 </w15:commentsEx>
 </file>
 
@@ -18081,6 +19191,7 @@
 <w16cid:commentsIds xmlns:wpc="http://schemas.microsoft.com/office/word/2010/wordprocessingCanvas" xmlns:cx="http://schemas.microsoft.com/office/drawing/2014/chartex" xmlns:cx1="http://schemas.microsoft.com/office/drawing/2015/9/8/chartex" xmlns:cx2="http://schemas.microsoft.com/office/drawing/2015/10/21/chartex" xmlns:cx3="http://schemas.microsoft.com/office/drawing/2016/5/9/chartex" xmlns:cx4="http://schemas.microsoft.com/office/drawing/2016/5/10/chartex" xmlns:cx5="http://schemas.microsoft.com/office/drawing/2016/5/11/chartex" xmlns:cx6="http://schemas.microsoft.com/office/drawing/2016/5/12/chartex" xmlns:cx7="http://schemas.microsoft.com/office/drawing/2016/5/13/chartex" xmlns:cx8="http://schemas.microsoft.com/office/drawing/2016/5/14/chartex" xmlns:mc="http://schemas.openxmlformats.org/markup-compatibility/2006" xmlns:aink="http://schemas.microsoft.com/office/drawing/2016/ink" xmlns:am3d="http://schemas.microsoft.com/office/drawing/2017/model3d" xmlns:o="urn:schemas-microsoft-com:office:office" xmlns:r="http://schemas.openxmlformats.org/officeDocument/2006/relationships" xmlns:m="http://schemas.openxmlformats.org/officeDocument/2006/math" xmlns:v="urn:schemas-microsoft-com:vml" xmlns:wp14="http://schemas.microsoft.com/office/word/2010/wordprocessingDrawing" xmlns:wp="http://schemas.openxmlformats.org/drawingml/2006/wordprocessingDrawing" xmlns:w10="urn:schemas-microsoft-com:office:word" xmlns:w="http://schemas.openxmlformats.org/wordprocessingml/2006/main" xmlns:w14="http://schemas.microsoft.com/office/word/2010/wordml" xmlns:w15="http://schemas.microsoft.com/office/word/2012/wordml" xmlns:w16cid="http://schemas.microsoft.com/office/word/2016/wordml/cid" xmlns:w16se="http://schemas.microsoft.com/office/word/2015/wordml/symex" xmlns:wpg="http://schemas.microsoft.com/office/word/2010/wordprocessingGroup" xmlns:wpi="http://schemas.microsoft.com/office/word/2010/wordprocessingInk" xmlns:wne="http://schemas.microsoft.com/office/word/2006/wordml" xmlns:wps="http://schemas.microsoft.com/office/word/2010/wordprocessingShape" mc:Ignorable="w14 w15 w16se w16cid wp14">
   <w16cid:commentId w16cid:paraId="6D9DC9DA" w16cid:durableId="2239B368"/>
   <w16cid:commentId w16cid:paraId="7191C135" w16cid:durableId="2239BEDF"/>
+  <w16cid:commentId w16cid:paraId="766B5376" w16cid:durableId="223AAF78"/>
   <w16cid:commentId w16cid:paraId="68E67B7F" w16cid:durableId="2239BEB6"/>
   <w16cid:commentId w16cid:paraId="10EB90A1" w16cid:durableId="223A13D8"/>
   <w16cid:commentId w16cid:paraId="0C8A853E" w16cid:durableId="223A16C1"/>
@@ -18088,6 +19199,7 @@
   <w16cid:commentId w16cid:paraId="3C6CE555" w16cid:durableId="223A1AC5"/>
   <w16cid:commentId w16cid:paraId="5D2BAE2B" w16cid:durableId="223A1CCA"/>
   <w16cid:commentId w16cid:paraId="119F2B72" w16cid:durableId="223A1DEA"/>
+  <w16cid:commentId w16cid:paraId="73E478C2" w16cid:durableId="223AB3DA"/>
 </w16cid:commentsIds>
 </file>
 
@@ -19247,6 +20359,16 @@
       <w:szCs w:val="20"/>
     </w:rPr>
   </w:style>
+  <w:style w:type="paragraph" w:styleId="Revision">
+    <w:name w:val="Revision"/>
+    <w:hidden/>
+    <w:uiPriority w:val="99"/>
+    <w:semiHidden/>
+    <w:rsid w:val="00F31157"/>
+    <w:pPr>
+      <w:spacing w:after="0" w:line="240" w:lineRule="auto"/>
+    </w:pPr>
+  </w:style>
 </w:styles>
 </file>
 

--- a/manuscript/Diving-meta-analysis_manuscript.docx
+++ b/manuscript/Diving-meta-analysis_manuscript.docx
@@ -378,8 +378,27 @@
           <w:sz w:val="24"/>
           <w:szCs w:val="24"/>
         </w:rPr>
-        <w:t xml:space="preserve"> closely tied to the underwater environment and submergences are necessary to fulfill a range of critical tasks. For example, the viperine water snake (</w:t>
-      </w:r>
+        <w:t xml:space="preserve"> closely tied to the underwater environment and submergences are necessary to </w:t>
+      </w:r>
+      <w:proofErr w:type="spellStart"/>
+      <w:r>
+        <w:rPr>
+          <w:rFonts w:ascii="Times New Roman" w:hAnsi="Times New Roman" w:cs="Times New Roman"/>
+          <w:sz w:val="24"/>
+          <w:szCs w:val="24"/>
+        </w:rPr>
+        <w:t>fulfill</w:t>
+      </w:r>
+      <w:proofErr w:type="spellEnd"/>
+      <w:r>
+        <w:rPr>
+          <w:rFonts w:ascii="Times New Roman" w:hAnsi="Times New Roman" w:cs="Times New Roman"/>
+          <w:sz w:val="24"/>
+          <w:szCs w:val="24"/>
+        </w:rPr>
+        <w:t xml:space="preserve"> a range of critical tasks. For example, the viperine water snake (</w:t>
+      </w:r>
+      <w:proofErr w:type="spellStart"/>
       <w:r>
         <w:rPr>
           <w:rFonts w:ascii="Times New Roman" w:hAnsi="Times New Roman" w:cs="Times New Roman"/>
@@ -388,8 +407,31 @@
           <w:sz w:val="24"/>
           <w:szCs w:val="24"/>
         </w:rPr>
-        <w:t>Natrix maura</w:t>
-      </w:r>
+        <w:t>Natrix</w:t>
+      </w:r>
+      <w:proofErr w:type="spellEnd"/>
+      <w:r>
+        <w:rPr>
+          <w:rFonts w:ascii="Times New Roman" w:hAnsi="Times New Roman" w:cs="Times New Roman"/>
+          <w:i/>
+          <w:iCs/>
+          <w:sz w:val="24"/>
+          <w:szCs w:val="24"/>
+        </w:rPr>
+        <w:t xml:space="preserve"> </w:t>
+      </w:r>
+      <w:proofErr w:type="spellStart"/>
+      <w:r>
+        <w:rPr>
+          <w:rFonts w:ascii="Times New Roman" w:hAnsi="Times New Roman" w:cs="Times New Roman"/>
+          <w:i/>
+          <w:iCs/>
+          <w:sz w:val="24"/>
+          <w:szCs w:val="24"/>
+        </w:rPr>
+        <w:t>maura</w:t>
+      </w:r>
+      <w:proofErr w:type="spellEnd"/>
       <w:r>
         <w:rPr>
           <w:rFonts w:ascii="Times New Roman" w:hAnsi="Times New Roman" w:cs="Times New Roman"/>
@@ -597,6 +639,7 @@
         </w:rPr>
         <w:t>uvenile estuarine crocodiles (</w:t>
       </w:r>
+      <w:proofErr w:type="spellStart"/>
       <w:r>
         <w:rPr>
           <w:rFonts w:ascii="Times New Roman" w:hAnsi="Times New Roman" w:cs="Times New Roman"/>
@@ -605,8 +648,31 @@
           <w:sz w:val="24"/>
           <w:szCs w:val="24"/>
         </w:rPr>
-        <w:t>Crocodylus porosus</w:t>
-      </w:r>
+        <w:t>Crocodylus</w:t>
+      </w:r>
+      <w:proofErr w:type="spellEnd"/>
+      <w:r>
+        <w:rPr>
+          <w:rFonts w:ascii="Times New Roman" w:hAnsi="Times New Roman" w:cs="Times New Roman"/>
+          <w:i/>
+          <w:iCs/>
+          <w:sz w:val="24"/>
+          <w:szCs w:val="24"/>
+        </w:rPr>
+        <w:t xml:space="preserve"> </w:t>
+      </w:r>
+      <w:proofErr w:type="spellStart"/>
+      <w:r>
+        <w:rPr>
+          <w:rFonts w:ascii="Times New Roman" w:hAnsi="Times New Roman" w:cs="Times New Roman"/>
+          <w:i/>
+          <w:iCs/>
+          <w:sz w:val="24"/>
+          <w:szCs w:val="24"/>
+        </w:rPr>
+        <w:t>porosus</w:t>
+      </w:r>
+      <w:proofErr w:type="spellEnd"/>
       <w:r>
         <w:rPr>
           <w:rFonts w:ascii="Times New Roman" w:hAnsi="Times New Roman" w:cs="Times New Roman"/>
@@ -1626,6 +1692,7 @@
         </w:rPr>
         <w:t xml:space="preserve"> For example, the ADL of a freshwater turtle (</w:t>
       </w:r>
+      <w:proofErr w:type="spellStart"/>
       <w:r>
         <w:rPr>
           <w:rFonts w:ascii="Times New Roman" w:hAnsi="Times New Roman" w:cs="Times New Roman"/>
@@ -1636,8 +1703,61 @@
           <w:szCs w:val="24"/>
           <w:shd w:val="clear" w:color="auto" w:fill="FFFFFF"/>
         </w:rPr>
-        <w:t>Mauremys caspica leprosa</w:t>
-      </w:r>
+        <w:t>Mauremys</w:t>
+      </w:r>
+      <w:proofErr w:type="spellEnd"/>
+      <w:r>
+        <w:rPr>
+          <w:rFonts w:ascii="Times New Roman" w:hAnsi="Times New Roman" w:cs="Times New Roman"/>
+          <w:i/>
+          <w:iCs/>
+          <w:color w:val="000000"/>
+          <w:sz w:val="24"/>
+          <w:szCs w:val="24"/>
+          <w:shd w:val="clear" w:color="auto" w:fill="FFFFFF"/>
+        </w:rPr>
+        <w:t xml:space="preserve"> </w:t>
+      </w:r>
+      <w:proofErr w:type="spellStart"/>
+      <w:r>
+        <w:rPr>
+          <w:rFonts w:ascii="Times New Roman" w:hAnsi="Times New Roman" w:cs="Times New Roman"/>
+          <w:i/>
+          <w:iCs/>
+          <w:color w:val="000000"/>
+          <w:sz w:val="24"/>
+          <w:szCs w:val="24"/>
+          <w:shd w:val="clear" w:color="auto" w:fill="FFFFFF"/>
+        </w:rPr>
+        <w:t>caspica</w:t>
+      </w:r>
+      <w:proofErr w:type="spellEnd"/>
+      <w:r>
+        <w:rPr>
+          <w:rFonts w:ascii="Times New Roman" w:hAnsi="Times New Roman" w:cs="Times New Roman"/>
+          <w:i/>
+          <w:iCs/>
+          <w:color w:val="000000"/>
+          <w:sz w:val="24"/>
+          <w:szCs w:val="24"/>
+          <w:shd w:val="clear" w:color="auto" w:fill="FFFFFF"/>
+        </w:rPr>
+        <w:t xml:space="preserve"> </w:t>
+      </w:r>
+      <w:proofErr w:type="spellStart"/>
+      <w:r>
+        <w:rPr>
+          <w:rFonts w:ascii="Times New Roman" w:hAnsi="Times New Roman" w:cs="Times New Roman"/>
+          <w:i/>
+          <w:iCs/>
+          <w:color w:val="000000"/>
+          <w:sz w:val="24"/>
+          <w:szCs w:val="24"/>
+          <w:shd w:val="clear" w:color="auto" w:fill="FFFFFF"/>
+        </w:rPr>
+        <w:t>leprosa</w:t>
+      </w:r>
+      <w:proofErr w:type="spellEnd"/>
       <w:r>
         <w:rPr>
           <w:rFonts w:ascii="Times New Roman" w:hAnsi="Times New Roman" w:cs="Times New Roman"/>
@@ -1920,14 +2040,34 @@
         </w:rPr>
         <w:t xml:space="preserve"> (</w:t>
       </w:r>
+      <w:proofErr w:type="spellStart"/>
       <w:r>
         <w:rPr>
           <w:i/>
           <w:iCs/>
           <w:shd w:val="clear" w:color="auto" w:fill="FFFFFF"/>
         </w:rPr>
-        <w:t>Acrochordus arafurae</w:t>
-      </w:r>
+        <w:t>Acrochordus</w:t>
+      </w:r>
+      <w:proofErr w:type="spellEnd"/>
+      <w:r>
+        <w:rPr>
+          <w:i/>
+          <w:iCs/>
+          <w:shd w:val="clear" w:color="auto" w:fill="FFFFFF"/>
+        </w:rPr>
+        <w:t xml:space="preserve"> </w:t>
+      </w:r>
+      <w:proofErr w:type="spellStart"/>
+      <w:r>
+        <w:rPr>
+          <w:i/>
+          <w:iCs/>
+          <w:shd w:val="clear" w:color="auto" w:fill="FFFFFF"/>
+        </w:rPr>
+        <w:t>arafurae</w:t>
+      </w:r>
+      <w:proofErr w:type="spellEnd"/>
       <w:r>
         <w:rPr>
           <w:rFonts w:ascii="Cambria" w:hAnsi="Cambria"/>
@@ -2147,7 +2287,25 @@
           <w:iCs/>
           <w:shd w:val="clear" w:color="auto" w:fill="FFFFFF"/>
         </w:rPr>
-        <w:t xml:space="preserve">C. porosus </w:t>
+        <w:t xml:space="preserve">C. </w:t>
+      </w:r>
+      <w:proofErr w:type="spellStart"/>
+      <w:r>
+        <w:rPr>
+          <w:i/>
+          <w:iCs/>
+          <w:shd w:val="clear" w:color="auto" w:fill="FFFFFF"/>
+        </w:rPr>
+        <w:t>porosus</w:t>
+      </w:r>
+      <w:proofErr w:type="spellEnd"/>
+      <w:r>
+        <w:rPr>
+          <w:i/>
+          <w:iCs/>
+          <w:shd w:val="clear" w:color="auto" w:fill="FFFFFF"/>
+        </w:rPr>
+        <w:t xml:space="preserve"> </w:t>
       </w:r>
       <w:r>
         <w:rPr>
@@ -3300,24 +3458,62 @@
         </w:rPr>
         <w:t xml:space="preserve"> </w:t>
       </w:r>
+      <w:proofErr w:type="spellStart"/>
       <w:r>
         <w:rPr>
           <w:i/>
         </w:rPr>
-        <w:t>Elseya albagula</w:t>
-      </w:r>
+        <w:t>Elseya</w:t>
+      </w:r>
+      <w:proofErr w:type="spellEnd"/>
       <w:r>
         <w:rPr>
           <w:i/>
         </w:rPr>
-        <w:t>, Elusor macrurus</w:t>
-      </w:r>
+        <w:t xml:space="preserve"> </w:t>
+      </w:r>
+      <w:proofErr w:type="spellStart"/>
       <w:r>
         <w:rPr>
           <w:i/>
         </w:rPr>
+        <w:t>albagula</w:t>
+      </w:r>
+      <w:proofErr w:type="spellEnd"/>
+      <w:r>
+        <w:rPr>
+          <w:i/>
+        </w:rPr>
+        <w:t xml:space="preserve">, </w:t>
+      </w:r>
+      <w:proofErr w:type="spellStart"/>
+      <w:r>
+        <w:rPr>
+          <w:i/>
+        </w:rPr>
+        <w:t>Elusor</w:t>
+      </w:r>
+      <w:proofErr w:type="spellEnd"/>
+      <w:r>
+        <w:rPr>
+          <w:i/>
+        </w:rPr>
         <w:t xml:space="preserve"> </w:t>
       </w:r>
+      <w:proofErr w:type="spellStart"/>
+      <w:r>
+        <w:rPr>
+          <w:i/>
+        </w:rPr>
+        <w:t>macrurus</w:t>
+      </w:r>
+      <w:proofErr w:type="spellEnd"/>
+      <w:r>
+        <w:rPr>
+          <w:i/>
+        </w:rPr>
+        <w:t xml:space="preserve"> </w:t>
+      </w:r>
       <w:r>
         <w:rPr>
           <w:iCs/>
@@ -3328,8 +3524,30 @@
         <w:rPr>
           <w:i/>
         </w:rPr>
-        <w:t xml:space="preserve"> Rheodytes leukops</w:t>
-      </w:r>
+        <w:t xml:space="preserve"> </w:t>
+      </w:r>
+      <w:proofErr w:type="spellStart"/>
+      <w:r>
+        <w:rPr>
+          <w:i/>
+        </w:rPr>
+        <w:t>Rheodytes</w:t>
+      </w:r>
+      <w:proofErr w:type="spellEnd"/>
+      <w:r>
+        <w:rPr>
+          <w:i/>
+        </w:rPr>
+        <w:t xml:space="preserve"> </w:t>
+      </w:r>
+      <w:proofErr w:type="spellStart"/>
+      <w:r>
+        <w:rPr>
+          <w:i/>
+        </w:rPr>
+        <w:t>leukops</w:t>
+      </w:r>
+      <w:proofErr w:type="spellEnd"/>
       <w:r>
         <w:rPr>
           <w:iCs/>
@@ -5563,7 +5781,15 @@
         <w:t xml:space="preserve">: </w:t>
       </w:r>
       <w:r>
-        <w:t xml:space="preserve">(i) </w:t>
+        <w:t>(</w:t>
+      </w:r>
+      <w:proofErr w:type="spellStart"/>
+      <w:r>
+        <w:t>i</w:t>
+      </w:r>
+      <w:proofErr w:type="spellEnd"/>
+      <w:r>
+        <w:t xml:space="preserve">) </w:t>
       </w:r>
       <w:r>
         <w:t>acute increases in temperature decrease</w:t>
@@ -6600,7 +6826,17 @@
           <w:szCs w:val="24"/>
           <w:lang w:val="en-US"/>
         </w:rPr>
-        <w:t xml:space="preserve"> using Scopus and Web of Science's (W</w:t>
+        <w:t xml:space="preserve"> using Scopus and Web of Science's (</w:t>
+      </w:r>
+      <w:proofErr w:type="spellStart"/>
+      <w:r>
+        <w:rPr>
+          <w:rFonts w:ascii="Times New Roman" w:hAnsi="Times New Roman" w:cs="Times New Roman"/>
+          <w:sz w:val="24"/>
+          <w:szCs w:val="24"/>
+          <w:lang w:val="en-US"/>
+        </w:rPr>
+        <w:t>W</w:t>
       </w:r>
       <w:r>
         <w:rPr>
@@ -6621,6 +6857,7 @@
         <w:t>S</w:t>
       </w:r>
       <w:commentRangeEnd w:id="2"/>
+      <w:proofErr w:type="spellEnd"/>
       <w:r>
         <w:rPr>
           <w:rStyle w:val="CommentReference"/>
@@ -6690,7 +6927,37 @@
           <w:szCs w:val="24"/>
           <w:lang w:val="en-US"/>
         </w:rPr>
-        <w:t>(“dive” OR “diving”) AND (“temperature” OR “thermal” OR “season*”) AND (“ectotherm*” OR “reptile*” OR “*snake*” OR “turtle*” OR “crocod*” OR “newt*”) in W</w:t>
+        <w:t>(“dive” OR “diving”) AND (“temperature” OR “thermal” OR “season*”) AND (“ectotherm*” OR “reptile*” OR “*snake*” OR “turtle*” OR “</w:t>
+      </w:r>
+      <w:proofErr w:type="spellStart"/>
+      <w:r>
+        <w:rPr>
+          <w:rFonts w:ascii="Times New Roman" w:hAnsi="Times New Roman" w:cs="Times New Roman"/>
+          <w:sz w:val="24"/>
+          <w:szCs w:val="24"/>
+          <w:lang w:val="en-US"/>
+        </w:rPr>
+        <w:t>crocod</w:t>
+      </w:r>
+      <w:proofErr w:type="spellEnd"/>
+      <w:r>
+        <w:rPr>
+          <w:rFonts w:ascii="Times New Roman" w:hAnsi="Times New Roman" w:cs="Times New Roman"/>
+          <w:sz w:val="24"/>
+          <w:szCs w:val="24"/>
+          <w:lang w:val="en-US"/>
+        </w:rPr>
+        <w:t xml:space="preserve">*” OR “newt*”) in </w:t>
+      </w:r>
+      <w:proofErr w:type="spellStart"/>
+      <w:r>
+        <w:rPr>
+          <w:rFonts w:ascii="Times New Roman" w:hAnsi="Times New Roman" w:cs="Times New Roman"/>
+          <w:sz w:val="24"/>
+          <w:szCs w:val="24"/>
+          <w:lang w:val="en-US"/>
+        </w:rPr>
+        <w:t>W</w:t>
       </w:r>
       <w:r>
         <w:rPr>
@@ -6708,7 +6975,37 @@
           <w:szCs w:val="24"/>
           <w:lang w:val="en-US"/>
         </w:rPr>
-        <w:t xml:space="preserve">S and TITLE-ABS-KEY (“dive” OR “diving”) AND (“temperature” OR “thermal” OR “season*”) AND (“ectotherm*” OR “reptile*” OR “*snake*” OR “turtle*” OR “crocod*” OR “newt*”) in Scopus. </w:t>
+        <w:t>S</w:t>
+      </w:r>
+      <w:proofErr w:type="spellEnd"/>
+      <w:r>
+        <w:rPr>
+          <w:rFonts w:ascii="Times New Roman" w:hAnsi="Times New Roman" w:cs="Times New Roman"/>
+          <w:sz w:val="24"/>
+          <w:szCs w:val="24"/>
+          <w:lang w:val="en-US"/>
+        </w:rPr>
+        <w:t xml:space="preserve"> and TITLE-ABS-KEY (“dive” OR “diving”) AND (“temperature” OR “thermal” OR “season*”) AND (“ectotherm*” OR “reptile*” OR “*snake*” OR “turtle*” OR “</w:t>
+      </w:r>
+      <w:proofErr w:type="spellStart"/>
+      <w:r>
+        <w:rPr>
+          <w:rFonts w:ascii="Times New Roman" w:hAnsi="Times New Roman" w:cs="Times New Roman"/>
+          <w:sz w:val="24"/>
+          <w:szCs w:val="24"/>
+          <w:lang w:val="en-US"/>
+        </w:rPr>
+        <w:t>crocod</w:t>
+      </w:r>
+      <w:proofErr w:type="spellEnd"/>
+      <w:r>
+        <w:rPr>
+          <w:rFonts w:ascii="Times New Roman" w:hAnsi="Times New Roman" w:cs="Times New Roman"/>
+          <w:sz w:val="24"/>
+          <w:szCs w:val="24"/>
+          <w:lang w:val="en-US"/>
+        </w:rPr>
+        <w:t xml:space="preserve">*” OR “newt*”) in Scopus. </w:t>
       </w:r>
     </w:p>
     <w:p>
@@ -6763,7 +7060,27 @@
           <w:szCs w:val="24"/>
           <w:lang w:val="en-US"/>
         </w:rPr>
-        <w:t xml:space="preserve"> Scopus and WoS, respectively. </w:t>
+        <w:t xml:space="preserve"> Scopus and </w:t>
+      </w:r>
+      <w:proofErr w:type="spellStart"/>
+      <w:r>
+        <w:rPr>
+          <w:rFonts w:ascii="Times New Roman" w:hAnsi="Times New Roman" w:cs="Times New Roman"/>
+          <w:sz w:val="24"/>
+          <w:szCs w:val="24"/>
+          <w:lang w:val="en-US"/>
+        </w:rPr>
+        <w:t>WoS</w:t>
+      </w:r>
+      <w:proofErr w:type="spellEnd"/>
+      <w:r>
+        <w:rPr>
+          <w:rFonts w:ascii="Times New Roman" w:hAnsi="Times New Roman" w:cs="Times New Roman"/>
+          <w:sz w:val="24"/>
+          <w:szCs w:val="24"/>
+          <w:lang w:val="en-US"/>
+        </w:rPr>
+        <w:t xml:space="preserve">, respectively. </w:t>
       </w:r>
       <w:r>
         <w:rPr>
@@ -8031,6 +8348,7 @@
           </w:rPr>
           <w:t xml:space="preserve">Dermochelys </w:t>
         </w:r>
+        <w:proofErr w:type="spellStart"/>
         <w:r>
           <w:rPr>
             <w:rFonts w:ascii="Times New Roman" w:hAnsi="Times New Roman" w:cs="Times New Roman"/>
@@ -8042,6 +8360,7 @@
           </w:rPr>
           <w:t>coriacea</w:t>
         </w:r>
+        <w:proofErr w:type="spellEnd"/>
         <w:r>
           <w:rPr>
             <w:rFonts w:ascii="Times New Roman" w:hAnsi="Times New Roman" w:cs="Times New Roman"/>
@@ -8432,6 +8751,7 @@
         </w:rPr>
         <w:t xml:space="preserve">Data presented in figures were extracted using </w:t>
       </w:r>
+      <w:proofErr w:type="spellStart"/>
       <w:r>
         <w:rPr>
           <w:rFonts w:ascii="Times New Roman" w:hAnsi="Times New Roman" w:cs="Times New Roman"/>
@@ -8451,6 +8771,7 @@
         </w:rPr>
         <w:t>metaDigitise</w:t>
       </w:r>
+      <w:proofErr w:type="spellEnd"/>
       <w:r>
         <w:rPr>
           <w:rFonts w:ascii="Times New Roman" w:hAnsi="Times New Roman" w:cs="Times New Roman"/>
@@ -9049,6 +9370,7 @@
         </w:rPr>
         <w:t xml:space="preserve"> the log response ratio (</w:t>
       </w:r>
+      <w:proofErr w:type="spellStart"/>
       <w:r>
         <w:rPr>
           <w:rFonts w:ascii="Times New Roman" w:hAnsi="Times New Roman" w:cs="Times New Roman"/>
@@ -9067,7 +9389,17 @@
           <w:szCs w:val="24"/>
           <w:lang w:val="en-US"/>
         </w:rPr>
-        <w:t>RR; Hedges</w:t>
+        <w:t>RR</w:t>
+      </w:r>
+      <w:proofErr w:type="spellEnd"/>
+      <w:r>
+        <w:rPr>
+          <w:rFonts w:ascii="Times New Roman" w:hAnsi="Times New Roman" w:cs="Times New Roman"/>
+          <w:sz w:val="24"/>
+          <w:szCs w:val="24"/>
+          <w:lang w:val="en-US"/>
+        </w:rPr>
+        <w:t>; Hedges</w:t>
       </w:r>
       <w:r>
         <w:rPr>
@@ -9088,6 +9420,7 @@
         </w:rPr>
         <w:t>) and the log coefficient of variation ratio (</w:t>
       </w:r>
+      <w:proofErr w:type="spellStart"/>
       <w:r>
         <w:rPr>
           <w:rFonts w:ascii="Times New Roman" w:hAnsi="Times New Roman" w:cs="Times New Roman"/>
@@ -9106,7 +9439,17 @@
           <w:szCs w:val="24"/>
           <w:lang w:val="en-US"/>
         </w:rPr>
-        <w:t xml:space="preserve">CVR; </w:t>
+        <w:t>CVR</w:t>
+      </w:r>
+      <w:proofErr w:type="spellEnd"/>
+      <w:r>
+        <w:rPr>
+          <w:rFonts w:ascii="Times New Roman" w:hAnsi="Times New Roman" w:cs="Times New Roman"/>
+          <w:sz w:val="24"/>
+          <w:szCs w:val="24"/>
+          <w:lang w:val="en-US"/>
+        </w:rPr>
+        <w:t xml:space="preserve">; </w:t>
       </w:r>
       <w:commentRangeStart w:id="103"/>
       <w:r>
@@ -9162,6 +9505,7 @@
         </w:rPr>
         <w:t xml:space="preserve"> mean dive duration we used </w:t>
       </w:r>
+      <w:proofErr w:type="spellStart"/>
       <w:r>
         <w:rPr>
           <w:rFonts w:ascii="Times New Roman" w:hAnsi="Times New Roman" w:cs="Times New Roman"/>
@@ -9180,7 +9524,17 @@
           <w:szCs w:val="24"/>
           <w:lang w:val="en-US"/>
         </w:rPr>
-        <w:t>RR, which is the natural logarithm of the ratio between mean dive durations</w:t>
+        <w:t>RR</w:t>
+      </w:r>
+      <w:proofErr w:type="spellEnd"/>
+      <w:r>
+        <w:rPr>
+          <w:rFonts w:ascii="Times New Roman" w:hAnsi="Times New Roman" w:cs="Times New Roman"/>
+          <w:sz w:val="24"/>
+          <w:szCs w:val="24"/>
+          <w:lang w:val="en-US"/>
+        </w:rPr>
+        <w:t>, which is the natural logarithm of the ratio between mean dive durations</w:t>
       </w:r>
       <w:del w:id="104" w:author="Daniel Noble" w:date="2020-04-09T15:24:00Z">
         <w:r>
@@ -9376,6 +9730,7 @@
           <w:delText xml:space="preserve"> </w:delText>
         </w:r>
       </w:del>
+      <w:proofErr w:type="spellStart"/>
       <w:r>
         <w:rPr>
           <w:rFonts w:ascii="Times New Roman" w:hAnsi="Times New Roman" w:cs="Times New Roman"/>
@@ -9394,7 +9749,17 @@
           <w:szCs w:val="24"/>
           <w:lang w:val="en-US"/>
         </w:rPr>
-        <w:t>CVR,</w:t>
+        <w:t>CVR</w:t>
+      </w:r>
+      <w:proofErr w:type="spellEnd"/>
+      <w:r>
+        <w:rPr>
+          <w:rFonts w:ascii="Times New Roman" w:hAnsi="Times New Roman" w:cs="Times New Roman"/>
+          <w:sz w:val="24"/>
+          <w:szCs w:val="24"/>
+          <w:lang w:val="en-US"/>
+        </w:rPr>
+        <w:t>,</w:t>
       </w:r>
       <w:ins w:id="120" w:author="Daniel Noble" w:date="2020-04-09T15:29:00Z">
         <w:r>
@@ -9551,7 +9916,27 @@
             <w:szCs w:val="24"/>
             <w:lang w:val="en-US"/>
           </w:rPr>
-          <w:t xml:space="preserve">We used lnCVR because we observed strong mean-variance relationships in our data. </w:t>
+          <w:t xml:space="preserve">We used </w:t>
+        </w:r>
+        <w:proofErr w:type="spellStart"/>
+        <w:r>
+          <w:rPr>
+            <w:rFonts w:ascii="Times New Roman" w:hAnsi="Times New Roman" w:cs="Times New Roman"/>
+            <w:sz w:val="24"/>
+            <w:szCs w:val="24"/>
+            <w:lang w:val="en-US"/>
+          </w:rPr>
+          <w:t>lnCVR</w:t>
+        </w:r>
+        <w:proofErr w:type="spellEnd"/>
+        <w:r>
+          <w:rPr>
+            <w:rFonts w:ascii="Times New Roman" w:hAnsi="Times New Roman" w:cs="Times New Roman"/>
+            <w:sz w:val="24"/>
+            <w:szCs w:val="24"/>
+            <w:lang w:val="en-US"/>
+          </w:rPr>
+          <w:t xml:space="preserve"> because we observed strong mean-variance relationships in our data. </w:t>
         </w:r>
       </w:ins>
       <w:ins w:id="131" w:author="Daniel Noble" w:date="2020-04-09T14:50:00Z">
@@ -9737,6 +10122,7 @@
         </w:rPr>
         <w:t xml:space="preserve">using the </w:t>
       </w:r>
+      <w:proofErr w:type="spellStart"/>
       <w:r>
         <w:rPr>
           <w:rFonts w:ascii="Times New Roman" w:hAnsi="Times New Roman" w:cs="Times New Roman"/>
@@ -9761,6 +10147,7 @@
           <w:t>c</w:t>
         </w:r>
       </w:ins>
+      <w:proofErr w:type="spellEnd"/>
       <w:r>
         <w:rPr>
           <w:rFonts w:ascii="Times New Roman" w:hAnsi="Times New Roman" w:cs="Times New Roman"/>
@@ -9794,6 +10181,7 @@
           <w:delText xml:space="preserve">metaphor </w:delText>
         </w:r>
       </w:del>
+      <w:proofErr w:type="spellStart"/>
       <w:ins w:id="142" w:author="Daniel Noble" w:date="2020-04-09T15:32:00Z">
         <w:r>
           <w:rPr>
@@ -9804,7 +10192,19 @@
             <w:szCs w:val="24"/>
             <w:lang w:val="en-US"/>
           </w:rPr>
-          <w:t xml:space="preserve">metafor </w:t>
+          <w:t>metafor</w:t>
+        </w:r>
+        <w:proofErr w:type="spellEnd"/>
+        <w:r>
+          <w:rPr>
+            <w:rFonts w:ascii="Times New Roman" w:hAnsi="Times New Roman" w:cs="Times New Roman"/>
+            <w:i/>
+            <w:iCs/>
+            <w:sz w:val="24"/>
+            <w:szCs w:val="24"/>
+            <w:lang w:val="en-US"/>
+          </w:rPr>
+          <w:t xml:space="preserve"> </w:t>
         </w:r>
       </w:ins>
       <w:r>
@@ -10235,7 +10635,27 @@
             <w:szCs w:val="24"/>
             <w:lang w:val="en-US"/>
           </w:rPr>
-          <w:t xml:space="preserve"> (T_mean)</w:t>
+          <w:t xml:space="preserve"> (</w:t>
+        </w:r>
+        <w:proofErr w:type="spellStart"/>
+        <w:r>
+          <w:rPr>
+            <w:rFonts w:ascii="Times New Roman" w:hAnsi="Times New Roman" w:cs="Times New Roman"/>
+            <w:sz w:val="24"/>
+            <w:szCs w:val="24"/>
+            <w:lang w:val="en-US"/>
+          </w:rPr>
+          <w:t>T_mean</w:t>
+        </w:r>
+        <w:proofErr w:type="spellEnd"/>
+        <w:r>
+          <w:rPr>
+            <w:rFonts w:ascii="Times New Roman" w:hAnsi="Times New Roman" w:cs="Times New Roman"/>
+            <w:sz w:val="24"/>
+            <w:szCs w:val="24"/>
+            <w:lang w:val="en-US"/>
+          </w:rPr>
+          <w:t>)</w:t>
         </w:r>
       </w:ins>
       <w:ins w:id="174" w:author="Daniel Noble" w:date="2020-04-09T14:46:00Z">
@@ -10677,13 +11097,22 @@
           <w:delText xml:space="preserve">metaphor </w:delText>
         </w:r>
       </w:del>
+      <w:proofErr w:type="spellStart"/>
       <w:ins w:id="204" w:author="Daniel Noble" w:date="2020-04-09T15:35:00Z">
         <w:r>
           <w:rPr>
             <w:i/>
             <w:iCs/>
           </w:rPr>
-          <w:t xml:space="preserve">metafor </w:t>
+          <w:t>metafor</w:t>
+        </w:r>
+        <w:proofErr w:type="spellEnd"/>
+        <w:r>
+          <w:rPr>
+            <w:i/>
+            <w:iCs/>
+          </w:rPr>
+          <w:t xml:space="preserve"> </w:t>
         </w:r>
       </w:ins>
       <w:r>
@@ -10964,7 +11393,15 @@
         </w:r>
       </w:ins>
       <w:r>
-        <w:t>generated a phylogeny by searching for species names in the TimeTree database</w:t>
+        <w:t xml:space="preserve">generated a phylogeny by searching for species names in the </w:t>
+      </w:r>
+      <w:proofErr w:type="spellStart"/>
+      <w:r>
+        <w:t>TimeTree</w:t>
+      </w:r>
+      <w:proofErr w:type="spellEnd"/>
+      <w:r>
+        <w:t xml:space="preserve"> database</w:t>
       </w:r>
       <w:r>
         <w:t xml:space="preserve"> </w:t>
@@ -11026,6 +11463,7 @@
         <w:r>
           <w:t xml:space="preserve">a residual variance by including an observation-level random effect as this is not estimated by default in </w:t>
         </w:r>
+        <w:proofErr w:type="spellStart"/>
         <w:r>
           <w:rPr>
             <w:i/>
@@ -11037,6 +11475,7 @@
           <w:t>metafor</w:t>
         </w:r>
       </w:ins>
+      <w:proofErr w:type="spellEnd"/>
       <w:r>
         <w:t xml:space="preserve">. </w:t>
       </w:r>
@@ -11167,6 +11606,7 @@
           <w:delText xml:space="preserve">mean </w:delText>
         </w:r>
       </w:del>
+      <w:proofErr w:type="spellStart"/>
       <w:ins w:id="242" w:author="Daniel Noble" w:date="2020-04-09T21:57:00Z">
         <w:r>
           <w:rPr>
@@ -11215,10 +11655,9 @@
               </w:rPr>
             </w:rPrChange>
           </w:rPr>
-          <w:t xml:space="preserve">ean </w:t>
-        </w:r>
-      </w:ins>
-      <w:ins w:id="245" w:author="Daniel Noble" w:date="2020-04-09T22:00:00Z">
+          <w:t>ean</w:t>
+        </w:r>
+        <w:proofErr w:type="spellEnd"/>
         <w:r>
           <w:rPr>
             <w:rFonts w:ascii="Times New Roman" w:hAnsi="Times New Roman" w:cs="Times New Roman"/>
@@ -11227,10 +11666,55 @@
             <w:sz w:val="24"/>
             <w:szCs w:val="24"/>
             <w:lang w:val="en-US"/>
-          </w:rPr>
-          <w:t xml:space="preserve">and lnSD </w:t>
+            <w:rPrChange w:id="245" w:author="Daniel Noble" w:date="2020-04-09T21:57:00Z">
+              <w:rPr>
+                <w:rFonts w:ascii="Times New Roman" w:hAnsi="Times New Roman" w:cs="Times New Roman"/>
+                <w:sz w:val="24"/>
+                <w:szCs w:val="24"/>
+                <w:lang w:val="en-US"/>
+              </w:rPr>
+            </w:rPrChange>
+          </w:rPr>
+          <w:t xml:space="preserve"> </w:t>
         </w:r>
       </w:ins>
+      <w:ins w:id="246" w:author="Daniel Noble" w:date="2020-04-09T22:00:00Z">
+        <w:r>
+          <w:rPr>
+            <w:rFonts w:ascii="Times New Roman" w:hAnsi="Times New Roman" w:cs="Times New Roman"/>
+            <w:i/>
+            <w:iCs/>
+            <w:sz w:val="24"/>
+            <w:szCs w:val="24"/>
+            <w:lang w:val="en-US"/>
+          </w:rPr>
+          <w:t xml:space="preserve">and </w:t>
+        </w:r>
+        <w:proofErr w:type="spellStart"/>
+        <w:r>
+          <w:rPr>
+            <w:rFonts w:ascii="Times New Roman" w:hAnsi="Times New Roman" w:cs="Times New Roman"/>
+            <w:i/>
+            <w:iCs/>
+            <w:sz w:val="24"/>
+            <w:szCs w:val="24"/>
+            <w:lang w:val="en-US"/>
+          </w:rPr>
+          <w:t>lnSD</w:t>
+        </w:r>
+        <w:proofErr w:type="spellEnd"/>
+        <w:r>
+          <w:rPr>
+            <w:rFonts w:ascii="Times New Roman" w:hAnsi="Times New Roman" w:cs="Times New Roman"/>
+            <w:i/>
+            <w:iCs/>
+            <w:sz w:val="24"/>
+            <w:szCs w:val="24"/>
+            <w:lang w:val="en-US"/>
+          </w:rPr>
+          <w:t xml:space="preserve"> </w:t>
+        </w:r>
+      </w:ins>
       <w:r>
         <w:rPr>
           <w:rFonts w:ascii="Times New Roman" w:hAnsi="Times New Roman" w:cs="Times New Roman"/>
@@ -11240,7 +11724,7 @@
         </w:rPr>
         <w:t xml:space="preserve">dive durations </w:t>
       </w:r>
-      <w:ins w:id="246" w:author="Daniel Noble" w:date="2020-04-09T22:05:00Z">
+      <w:ins w:id="247" w:author="Daniel Noble" w:date="2020-04-09T22:05:00Z">
         <w:r>
           <w:rPr>
             <w:rFonts w:ascii="Times New Roman" w:hAnsi="Times New Roman" w:cs="Times New Roman"/>
@@ -11260,7 +11744,7 @@
         </w:rPr>
         <w:t xml:space="preserve">using </w:t>
       </w:r>
-      <w:del w:id="247" w:author="Daniel Noble" w:date="2020-04-09T21:58:00Z">
+      <w:del w:id="248" w:author="Daniel Noble" w:date="2020-04-09T21:58:00Z">
         <w:r>
           <w:rPr>
             <w:rFonts w:ascii="Times New Roman" w:hAnsi="Times New Roman" w:cs="Times New Roman"/>
@@ -11271,7 +11755,7 @@
           <w:delText>a</w:delText>
         </w:r>
       </w:del>
-      <w:ins w:id="248" w:author="Daniel Noble" w:date="2020-04-09T21:58:00Z">
+      <w:ins w:id="249" w:author="Daniel Noble" w:date="2020-04-09T21:58:00Z">
         <w:r>
           <w:rPr>
             <w:rFonts w:ascii="Times New Roman" w:hAnsi="Times New Roman" w:cs="Times New Roman"/>
@@ -11282,7 +11766,7 @@
           <w:t>a Bayesian</w:t>
         </w:r>
       </w:ins>
-      <w:del w:id="249" w:author="Daniel Noble" w:date="2020-04-09T21:58:00Z">
+      <w:del w:id="250" w:author="Daniel Noble" w:date="2020-04-09T21:58:00Z">
         <w:r>
           <w:rPr>
             <w:rFonts w:ascii="Times New Roman" w:hAnsi="Times New Roman" w:cs="Times New Roman"/>
@@ -11302,7 +11786,7 @@
         </w:rPr>
         <w:t xml:space="preserve"> arm-based</w:t>
       </w:r>
-      <w:ins w:id="250" w:author="Daniel Noble" w:date="2020-04-09T21:57:00Z">
+      <w:ins w:id="251" w:author="Daniel Noble" w:date="2020-04-09T21:57:00Z">
         <w:r>
           <w:rPr>
             <w:rFonts w:ascii="Times New Roman" w:hAnsi="Times New Roman" w:cs="Times New Roman"/>
@@ -11313,7 +11797,7 @@
           <w:t xml:space="preserve"> meta-</w:t>
         </w:r>
       </w:ins>
-      <w:ins w:id="251" w:author="Daniel Noble" w:date="2020-04-09T21:58:00Z">
+      <w:ins w:id="252" w:author="Daniel Noble" w:date="2020-04-09T21:58:00Z">
         <w:r>
           <w:rPr>
             <w:rFonts w:ascii="Times New Roman" w:hAnsi="Times New Roman" w:cs="Times New Roman"/>
@@ -11324,7 +11808,7 @@
           <w:t>analytic model</w:t>
         </w:r>
       </w:ins>
-      <w:del w:id="252" w:author="Daniel Noble" w:date="2020-04-09T22:00:00Z">
+      <w:del w:id="253" w:author="Daniel Noble" w:date="2020-04-09T22:00:00Z">
         <w:r>
           <w:rPr>
             <w:rFonts w:ascii="Times New Roman" w:hAnsi="Times New Roman" w:cs="Times New Roman"/>
@@ -11335,7 +11819,7 @@
           <w:delText>,</w:delText>
         </w:r>
       </w:del>
-      <w:del w:id="253" w:author="Daniel Noble" w:date="2020-04-09T21:58:00Z">
+      <w:del w:id="254" w:author="Daniel Noble" w:date="2020-04-09T21:58:00Z">
         <w:r>
           <w:rPr>
             <w:rFonts w:ascii="Times New Roman" w:hAnsi="Times New Roman" w:cs="Times New Roman"/>
@@ -11346,7 +11830,7 @@
           <w:delText xml:space="preserve"> Bayesian approach, using </w:delText>
         </w:r>
       </w:del>
-      <w:ins w:id="254" w:author="Daniel Noble" w:date="2020-04-09T22:00:00Z">
+      <w:ins w:id="255" w:author="Daniel Noble" w:date="2020-04-09T22:00:00Z">
         <w:r>
           <w:rPr>
             <w:rFonts w:ascii="Times New Roman" w:hAnsi="Times New Roman" w:cs="Times New Roman"/>
@@ -11357,7 +11841,7 @@
           <w:t xml:space="preserve"> in</w:t>
         </w:r>
       </w:ins>
-      <w:ins w:id="255" w:author="Daniel Noble" w:date="2020-04-09T21:58:00Z">
+      <w:ins w:id="256" w:author="Daniel Noble" w:date="2020-04-09T21:58:00Z">
         <w:r>
           <w:rPr>
             <w:rFonts w:ascii="Times New Roman" w:hAnsi="Times New Roman" w:cs="Times New Roman"/>
@@ -11377,6 +11861,7 @@
         </w:rPr>
         <w:t xml:space="preserve">the </w:t>
       </w:r>
+      <w:proofErr w:type="spellStart"/>
       <w:r>
         <w:rPr>
           <w:rFonts w:ascii="Times New Roman" w:hAnsi="Times New Roman" w:cs="Times New Roman"/>
@@ -11386,698 +11871,9 @@
           <w:szCs w:val="24"/>
           <w:lang w:val="en-US"/>
         </w:rPr>
-        <w:t xml:space="preserve">MCMCglmm </w:t>
-      </w:r>
-      <w:r>
-        <w:rPr>
-          <w:rFonts w:ascii="Times New Roman" w:hAnsi="Times New Roman" w:cs="Times New Roman"/>
-          <w:sz w:val="24"/>
-          <w:szCs w:val="24"/>
-          <w:lang w:val="en-US"/>
-        </w:rPr>
-        <w:t>package (</w:t>
-      </w:r>
-      <w:commentRangeStart w:id="256"/>
-      <w:r>
-        <w:rPr>
-          <w:rFonts w:ascii="Times New Roman" w:hAnsi="Times New Roman" w:cs="Times New Roman"/>
-          <w:sz w:val="24"/>
-          <w:szCs w:val="24"/>
-          <w:lang w:val="en-US"/>
-        </w:rPr>
-        <w:t>ref</w:t>
-      </w:r>
-      <w:commentRangeEnd w:id="256"/>
-      <w:r>
-        <w:rPr>
-          <w:rStyle w:val="CommentReference"/>
-        </w:rPr>
-        <w:commentReference w:id="256"/>
-      </w:r>
-      <w:r>
-        <w:rPr>
-          <w:rFonts w:ascii="Times New Roman" w:hAnsi="Times New Roman" w:cs="Times New Roman"/>
-          <w:sz w:val="24"/>
-          <w:szCs w:val="24"/>
-          <w:lang w:val="en-US"/>
-        </w:rPr>
-        <w:t xml:space="preserve">). </w:t>
-      </w:r>
-      <w:commentRangeStart w:id="257"/>
-      <w:r>
-        <w:rPr>
-          <w:rFonts w:ascii="Times New Roman" w:hAnsi="Times New Roman" w:cs="Times New Roman"/>
-          <w:sz w:val="24"/>
-          <w:szCs w:val="24"/>
-          <w:lang w:val="en-US"/>
-        </w:rPr>
-        <w:t xml:space="preserve">This approach allowed for comparisons across multiple </w:t>
-      </w:r>
-      <w:commentRangeEnd w:id="257"/>
-      <w:r>
-        <w:rPr>
-          <w:rStyle w:val="CommentReference"/>
-        </w:rPr>
-        <w:commentReference w:id="257"/>
-      </w:r>
-      <w:r>
-        <w:rPr>
-          <w:rFonts w:ascii="Times New Roman" w:hAnsi="Times New Roman" w:cs="Times New Roman"/>
-          <w:sz w:val="24"/>
-          <w:szCs w:val="24"/>
-          <w:lang w:val="en-US"/>
-        </w:rPr>
-        <w:t>temperatures within each study</w:t>
-      </w:r>
-      <w:ins w:id="258" w:author="Daniel Noble" w:date="2020-04-09T22:09:00Z">
-        <w:r>
-          <w:rPr>
-            <w:rFonts w:ascii="Times New Roman" w:hAnsi="Times New Roman" w:cs="Times New Roman"/>
-            <w:sz w:val="24"/>
-            <w:szCs w:val="24"/>
-            <w:lang w:val="en-US"/>
-          </w:rPr>
-          <w:t>,</w:t>
-        </w:r>
-      </w:ins>
-      <w:ins w:id="259" w:author="Daniel Noble" w:date="2020-04-09T22:00:00Z">
-        <w:r>
-          <w:rPr>
-            <w:rFonts w:ascii="Times New Roman" w:hAnsi="Times New Roman" w:cs="Times New Roman"/>
-            <w:sz w:val="24"/>
-            <w:szCs w:val="24"/>
-            <w:lang w:val="en-US"/>
-          </w:rPr>
-          <w:t xml:space="preserve"> and also acts as a sensitivity analyses as arm-base</w:t>
-        </w:r>
-      </w:ins>
-      <w:ins w:id="260" w:author="Daniel Noble" w:date="2020-04-09T22:01:00Z">
-        <w:r>
-          <w:rPr>
-            <w:rFonts w:ascii="Times New Roman" w:hAnsi="Times New Roman" w:cs="Times New Roman"/>
-            <w:sz w:val="24"/>
-            <w:szCs w:val="24"/>
-            <w:lang w:val="en-US"/>
-          </w:rPr>
-          <w:t>d models have fewer issues with respect to complex patterns of non-independence</w:t>
-        </w:r>
-      </w:ins>
-      <w:r>
-        <w:rPr>
-          <w:rFonts w:ascii="Times New Roman" w:hAnsi="Times New Roman" w:cs="Times New Roman"/>
-          <w:sz w:val="24"/>
-          <w:szCs w:val="24"/>
-          <w:lang w:val="en-US"/>
-        </w:rPr>
-        <w:t xml:space="preserve">. </w:t>
-      </w:r>
-      <w:ins w:id="261" w:author="Daniel Noble" w:date="2020-04-09T22:01:00Z">
-        <w:r>
-          <w:rPr>
-            <w:rFonts w:ascii="Times New Roman" w:hAnsi="Times New Roman" w:cs="Times New Roman"/>
-            <w:sz w:val="24"/>
-            <w:szCs w:val="24"/>
-            <w:lang w:val="en-US"/>
-          </w:rPr>
-          <w:t xml:space="preserve">It also allowed us to estimate the direct effect of temperature on </w:t>
-        </w:r>
-      </w:ins>
-      <w:ins w:id="262" w:author="Daniel Noble" w:date="2020-04-09T22:02:00Z">
-        <w:r>
-          <w:rPr>
-            <w:rFonts w:ascii="Times New Roman" w:hAnsi="Times New Roman" w:cs="Times New Roman"/>
-            <w:sz w:val="24"/>
-            <w:szCs w:val="24"/>
-            <w:lang w:val="en-US"/>
-          </w:rPr>
-          <w:t xml:space="preserve">the mean and variance in dive duration while better </w:t>
-        </w:r>
-      </w:ins>
-      <w:ins w:id="263" w:author="Daniel Noble" w:date="2020-04-09T22:03:00Z">
-        <w:r>
-          <w:rPr>
-            <w:rFonts w:ascii="Times New Roman" w:hAnsi="Times New Roman" w:cs="Times New Roman"/>
-            <w:sz w:val="24"/>
-            <w:szCs w:val="24"/>
-            <w:lang w:val="en-US"/>
-          </w:rPr>
-          <w:t>disentangle</w:t>
-        </w:r>
-      </w:ins>
-      <w:ins w:id="264" w:author="Daniel Noble" w:date="2020-04-09T22:02:00Z">
-        <w:r>
-          <w:rPr>
-            <w:rFonts w:ascii="Times New Roman" w:hAnsi="Times New Roman" w:cs="Times New Roman"/>
-            <w:sz w:val="24"/>
-            <w:szCs w:val="24"/>
-            <w:lang w:val="en-US"/>
-          </w:rPr>
-          <w:t xml:space="preserve"> between species </w:t>
-        </w:r>
-      </w:ins>
-      <w:ins w:id="265" w:author="Daniel Noble" w:date="2020-04-09T22:03:00Z">
-        <w:r>
-          <w:rPr>
-            <w:rFonts w:ascii="Times New Roman" w:hAnsi="Times New Roman" w:cs="Times New Roman"/>
-            <w:sz w:val="24"/>
-            <w:szCs w:val="24"/>
-            <w:lang w:val="en-US"/>
-          </w:rPr>
-          <w:t xml:space="preserve">heterogeneity. </w:t>
-        </w:r>
-      </w:ins>
-      <w:ins w:id="266" w:author="Daniel Noble" w:date="2020-04-09T22:10:00Z">
-        <w:r>
-          <w:rPr>
-            <w:rFonts w:ascii="Times New Roman" w:hAnsi="Times New Roman" w:cs="Times New Roman"/>
-            <w:sz w:val="24"/>
-            <w:szCs w:val="24"/>
-            <w:lang w:val="en-US"/>
-          </w:rPr>
-          <w:t>Our models accounted for sampling variance for lnMean and lnSD (see Nakagawa et al 2015</w:t>
-        </w:r>
-      </w:ins>
-      <w:ins w:id="267" w:author="Daniel Noble" w:date="2020-04-09T22:11:00Z">
-        <w:r>
-          <w:rPr>
-            <w:rFonts w:ascii="Times New Roman" w:hAnsi="Times New Roman" w:cs="Times New Roman"/>
-            <w:sz w:val="24"/>
-            <w:szCs w:val="24"/>
-            <w:lang w:val="en-US"/>
-          </w:rPr>
-          <w:t xml:space="preserve"> for equations to calculate sampling variance</w:t>
-        </w:r>
-      </w:ins>
-      <w:ins w:id="268" w:author="Daniel Noble" w:date="2020-04-09T22:10:00Z">
-        <w:r>
-          <w:rPr>
-            <w:rFonts w:ascii="Times New Roman" w:hAnsi="Times New Roman" w:cs="Times New Roman"/>
-            <w:sz w:val="24"/>
-            <w:szCs w:val="24"/>
-            <w:lang w:val="en-US"/>
-          </w:rPr>
-          <w:t>)</w:t>
-        </w:r>
-      </w:ins>
-      <w:ins w:id="269" w:author="Daniel Noble" w:date="2020-04-09T22:11:00Z">
-        <w:r>
-          <w:rPr>
-            <w:rFonts w:ascii="Times New Roman" w:hAnsi="Times New Roman" w:cs="Times New Roman"/>
-            <w:sz w:val="24"/>
-            <w:szCs w:val="24"/>
-            <w:lang w:val="en-US"/>
-          </w:rPr>
-          <w:t>. They also</w:t>
-        </w:r>
-      </w:ins>
-      <w:del w:id="270" w:author="Daniel Noble" w:date="2020-04-09T21:59:00Z">
-        <w:r>
-          <w:rPr>
-            <w:rFonts w:ascii="Times New Roman" w:hAnsi="Times New Roman" w:cs="Times New Roman"/>
-            <w:sz w:val="24"/>
-            <w:szCs w:val="24"/>
-            <w:lang w:val="en-US"/>
-          </w:rPr>
-          <w:delText xml:space="preserve"> </w:delText>
-        </w:r>
-      </w:del>
-      <w:del w:id="271" w:author="Daniel Noble" w:date="2020-04-09T22:11:00Z">
-        <w:r>
-          <w:rPr>
-            <w:rFonts w:ascii="Times New Roman" w:hAnsi="Times New Roman" w:cs="Times New Roman"/>
-            <w:sz w:val="24"/>
-            <w:szCs w:val="24"/>
-            <w:lang w:val="en-US"/>
-          </w:rPr>
-          <w:delText xml:space="preserve">For </w:delText>
-        </w:r>
-      </w:del>
-      <w:del w:id="272" w:author="Daniel Noble" w:date="2020-04-09T22:03:00Z">
-        <w:r>
-          <w:rPr>
-            <w:rFonts w:ascii="Times New Roman" w:hAnsi="Times New Roman" w:cs="Times New Roman"/>
-            <w:sz w:val="24"/>
-            <w:szCs w:val="24"/>
-            <w:lang w:val="en-US"/>
-          </w:rPr>
-          <w:delText>each observation, w</w:delText>
-        </w:r>
-      </w:del>
-      <w:ins w:id="273" w:author="Daniel Noble" w:date="2020-04-09T22:11:00Z">
-        <w:r>
-          <w:rPr>
-            <w:rFonts w:ascii="Times New Roman" w:hAnsi="Times New Roman" w:cs="Times New Roman"/>
-            <w:sz w:val="24"/>
-            <w:szCs w:val="24"/>
-            <w:lang w:val="en-US"/>
-          </w:rPr>
-          <w:t xml:space="preserve"> included </w:t>
-        </w:r>
-      </w:ins>
-      <w:ins w:id="274" w:author="Daniel Noble" w:date="2020-04-09T22:03:00Z">
-        <w:r>
-          <w:rPr>
-            <w:rFonts w:ascii="Times New Roman" w:hAnsi="Times New Roman" w:cs="Times New Roman"/>
-            <w:sz w:val="24"/>
-            <w:szCs w:val="24"/>
-            <w:lang w:val="en-US"/>
-          </w:rPr>
-          <w:t xml:space="preserve">a within species temperature </w:t>
-        </w:r>
-      </w:ins>
-      <w:ins w:id="275" w:author="Daniel Noble" w:date="2020-04-09T22:11:00Z">
-        <w:r>
-          <w:rPr>
-            <w:rFonts w:ascii="Times New Roman" w:hAnsi="Times New Roman" w:cs="Times New Roman"/>
-            <w:sz w:val="24"/>
-            <w:szCs w:val="24"/>
-            <w:lang w:val="en-US"/>
-          </w:rPr>
-          <w:t xml:space="preserve">slope which we refer to as T_w. This was calculated by </w:t>
-        </w:r>
-      </w:ins>
-      <w:ins w:id="276" w:author="Daniel Noble" w:date="2020-04-09T22:03:00Z">
-        <w:r>
-          <w:rPr>
-            <w:rFonts w:ascii="Times New Roman" w:hAnsi="Times New Roman" w:cs="Times New Roman"/>
-            <w:sz w:val="24"/>
-            <w:szCs w:val="24"/>
-            <w:lang w:val="en-US"/>
-          </w:rPr>
-          <w:t>c</w:t>
-        </w:r>
-      </w:ins>
-      <w:ins w:id="277" w:author="Daniel Noble" w:date="2020-04-09T22:04:00Z">
-        <w:r>
-          <w:rPr>
-            <w:rFonts w:ascii="Times New Roman" w:hAnsi="Times New Roman" w:cs="Times New Roman"/>
-            <w:sz w:val="24"/>
-            <w:szCs w:val="24"/>
-            <w:lang w:val="en-US"/>
-          </w:rPr>
-          <w:t>entering temperature treatments around the mean for the species</w:t>
-        </w:r>
-      </w:ins>
-      <w:del w:id="278" w:author="Daniel Noble" w:date="2020-04-09T22:03:00Z">
-        <w:r>
-          <w:rPr>
-            <w:rFonts w:ascii="Times New Roman" w:hAnsi="Times New Roman" w:cs="Times New Roman"/>
-            <w:sz w:val="24"/>
-            <w:szCs w:val="24"/>
-            <w:lang w:val="en-US"/>
-          </w:rPr>
-          <w:delText>ater temperature was centered</w:delText>
-        </w:r>
-      </w:del>
-      <w:del w:id="279" w:author="Daniel Noble" w:date="2020-04-09T22:04:00Z">
-        <w:r>
-          <w:rPr>
-            <w:rFonts w:ascii="Times New Roman" w:hAnsi="Times New Roman" w:cs="Times New Roman"/>
-            <w:sz w:val="24"/>
-            <w:szCs w:val="24"/>
-            <w:lang w:val="en-US"/>
-          </w:rPr>
-          <w:delText xml:space="preserve"> within species</w:delText>
-        </w:r>
-      </w:del>
-      <w:r>
-        <w:rPr>
-          <w:rFonts w:ascii="Times New Roman" w:hAnsi="Times New Roman" w:cs="Times New Roman"/>
-          <w:sz w:val="24"/>
-          <w:szCs w:val="24"/>
-          <w:lang w:val="en-US"/>
-        </w:rPr>
-        <w:t xml:space="preserve"> (i.e.</w:t>
-      </w:r>
-      <w:ins w:id="280" w:author="Daniel Noble" w:date="2020-04-09T22:04:00Z">
-        <w:r>
-          <w:rPr>
-            <w:rFonts w:ascii="Times New Roman" w:hAnsi="Times New Roman" w:cs="Times New Roman"/>
-            <w:sz w:val="24"/>
-            <w:szCs w:val="24"/>
-            <w:lang w:val="en-US"/>
-          </w:rPr>
-          <w:t>by</w:t>
-        </w:r>
-      </w:ins>
-      <w:del w:id="281" w:author="Daniel Noble" w:date="2020-04-09T22:04:00Z">
-        <w:r>
-          <w:rPr>
-            <w:rFonts w:ascii="Times New Roman" w:hAnsi="Times New Roman" w:cs="Times New Roman"/>
-            <w:sz w:val="24"/>
-            <w:szCs w:val="24"/>
-            <w:lang w:val="en-US"/>
-          </w:rPr>
-          <w:delText xml:space="preserve"> Tw;</w:delText>
-        </w:r>
-      </w:del>
-      <w:r>
-        <w:rPr>
-          <w:rFonts w:ascii="Times New Roman" w:hAnsi="Times New Roman" w:cs="Times New Roman"/>
-          <w:sz w:val="24"/>
-          <w:szCs w:val="24"/>
-          <w:lang w:val="en-US"/>
-        </w:rPr>
-        <w:t xml:space="preserve"> subtracting the mean test temperature for each species from each value of the input variable)</w:t>
-      </w:r>
-      <w:ins w:id="282" w:author="Daniel Noble" w:date="2020-04-09T22:12:00Z">
-        <w:r>
-          <w:rPr>
-            <w:rFonts w:ascii="Times New Roman" w:hAnsi="Times New Roman" w:cs="Times New Roman"/>
-            <w:sz w:val="24"/>
-            <w:szCs w:val="24"/>
-            <w:lang w:val="en-US"/>
-          </w:rPr>
-          <w:t xml:space="preserve"> (van de Pol and Wr</w:t>
-        </w:r>
-      </w:ins>
-      <w:ins w:id="283" w:author="Daniel Noble" w:date="2020-04-09T22:21:00Z">
-        <w:r>
-          <w:rPr>
-            <w:rFonts w:ascii="Times New Roman" w:hAnsi="Times New Roman" w:cs="Times New Roman"/>
-            <w:sz w:val="24"/>
-            <w:szCs w:val="24"/>
-            <w:lang w:val="en-US"/>
-          </w:rPr>
-          <w:t>ight</w:t>
-        </w:r>
-      </w:ins>
-      <w:ins w:id="284" w:author="Daniel Noble" w:date="2020-04-09T22:12:00Z">
-        <w:r>
-          <w:rPr>
-            <w:rFonts w:ascii="Times New Roman" w:hAnsi="Times New Roman" w:cs="Times New Roman"/>
-            <w:sz w:val="24"/>
-            <w:szCs w:val="24"/>
-            <w:lang w:val="en-US"/>
-          </w:rPr>
-          <w:t>, 2009).</w:t>
-        </w:r>
-      </w:ins>
-      <w:del w:id="285" w:author="Daniel Noble" w:date="2020-04-09T22:05:00Z">
-        <w:r>
-          <w:rPr>
-            <w:rFonts w:ascii="Times New Roman" w:hAnsi="Times New Roman" w:cs="Times New Roman"/>
-            <w:sz w:val="24"/>
-            <w:szCs w:val="24"/>
-            <w:lang w:val="en-US"/>
-          </w:rPr>
-          <w:delText xml:space="preserve">, which standardized any large temperature differences </w:delText>
-        </w:r>
-        <w:r>
-          <w:rPr>
-            <w:rFonts w:ascii="Times New Roman" w:hAnsi="Times New Roman" w:cs="Times New Roman"/>
-            <w:sz w:val="24"/>
-            <w:szCs w:val="24"/>
-            <w:lang w:val="en-US"/>
-          </w:rPr>
-          <w:delText>among species (e.g.</w:delText>
-        </w:r>
-        <w:r>
-          <w:rPr>
-            <w:rFonts w:ascii="Times New Roman" w:hAnsi="Times New Roman" w:cs="Times New Roman"/>
-            <w:sz w:val="24"/>
-            <w:szCs w:val="24"/>
-            <w:lang w:val="en-US"/>
-          </w:rPr>
-          <w:delText xml:space="preserve"> tropical </w:delText>
-        </w:r>
-        <w:r>
-          <w:rPr>
-            <w:rFonts w:ascii="Times New Roman" w:hAnsi="Times New Roman" w:cs="Times New Roman"/>
-            <w:sz w:val="24"/>
-            <w:szCs w:val="24"/>
-            <w:lang w:val="en-US"/>
-          </w:rPr>
-          <w:delText>compared to</w:delText>
-        </w:r>
-        <w:r>
-          <w:rPr>
-            <w:rFonts w:ascii="Times New Roman" w:hAnsi="Times New Roman" w:cs="Times New Roman"/>
-            <w:sz w:val="24"/>
-            <w:szCs w:val="24"/>
-            <w:lang w:val="en-US"/>
-          </w:rPr>
-          <w:delText xml:space="preserve"> temperature species</w:delText>
-        </w:r>
-        <w:r>
-          <w:rPr>
-            <w:rFonts w:ascii="Times New Roman" w:hAnsi="Times New Roman" w:cs="Times New Roman"/>
-            <w:sz w:val="24"/>
-            <w:szCs w:val="24"/>
-            <w:lang w:val="en-US"/>
-          </w:rPr>
-          <w:delText>)</w:delText>
-        </w:r>
-        <w:r>
-          <w:rPr>
-            <w:rFonts w:ascii="Times New Roman" w:hAnsi="Times New Roman" w:cs="Times New Roman"/>
-            <w:sz w:val="24"/>
-            <w:szCs w:val="24"/>
-            <w:lang w:val="en-US"/>
-          </w:rPr>
-          <w:delText>.</w:delText>
-        </w:r>
-      </w:del>
-      <w:r>
-        <w:rPr>
-          <w:rFonts w:ascii="Times New Roman" w:hAnsi="Times New Roman" w:cs="Times New Roman"/>
-          <w:sz w:val="24"/>
-          <w:szCs w:val="24"/>
-          <w:lang w:val="en-US"/>
-        </w:rPr>
-        <w:t xml:space="preserve"> </w:t>
-      </w:r>
-      <w:ins w:id="286" w:author="Daniel Noble" w:date="2020-04-09T22:12:00Z">
-        <w:r>
-          <w:rPr>
-            <w:rFonts w:ascii="Times New Roman" w:hAnsi="Times New Roman" w:cs="Times New Roman"/>
-            <w:sz w:val="24"/>
-            <w:szCs w:val="24"/>
-            <w:lang w:val="en-US"/>
-          </w:rPr>
-          <w:t xml:space="preserve">In addition to these variables, we fit separate models that included fixed effects of </w:t>
-        </w:r>
-      </w:ins>
-      <w:ins w:id="287" w:author="Daniel Noble" w:date="2020-04-09T22:13:00Z">
-        <w:r>
-          <w:rPr>
-            <w:rFonts w:ascii="Times New Roman" w:hAnsi="Times New Roman" w:cs="Times New Roman"/>
-            <w:sz w:val="24"/>
-            <w:szCs w:val="24"/>
-            <w:lang w:val="en-US"/>
-          </w:rPr>
-          <w:t>log body</w:t>
-        </w:r>
-      </w:ins>
-      <w:ins w:id="288" w:author="Daniel Noble" w:date="2020-04-09T22:14:00Z">
-        <w:r>
-          <w:rPr>
-            <w:rFonts w:ascii="Times New Roman" w:hAnsi="Times New Roman" w:cs="Times New Roman"/>
-            <w:sz w:val="24"/>
-            <w:szCs w:val="24"/>
-            <w:lang w:val="en-US"/>
-          </w:rPr>
-          <w:t xml:space="preserve"> </w:t>
-        </w:r>
-      </w:ins>
-      <w:ins w:id="289" w:author="Daniel Noble" w:date="2020-04-09T22:13:00Z">
-        <w:r>
-          <w:rPr>
-            <w:rFonts w:ascii="Times New Roman" w:hAnsi="Times New Roman" w:cs="Times New Roman"/>
-            <w:sz w:val="24"/>
-            <w:szCs w:val="24"/>
-            <w:lang w:val="en-US"/>
-          </w:rPr>
-          <w:t xml:space="preserve">mass and respiration model. </w:t>
-        </w:r>
-      </w:ins>
-      <w:del w:id="290" w:author="Daniel Noble" w:date="2020-04-09T22:13:00Z">
-        <w:r>
-          <w:rPr>
-            <w:rFonts w:ascii="Times New Roman" w:hAnsi="Times New Roman" w:cs="Times New Roman"/>
-            <w:sz w:val="24"/>
-            <w:szCs w:val="24"/>
-            <w:lang w:val="en-US"/>
-          </w:rPr>
-          <w:delText xml:space="preserve">The same moderator variables, random effects and variance co-variance matrices were included as the contrast-based model, however there was no need to account for shared controls as </w:delText>
-        </w:r>
-        <w:r>
-          <w:rPr>
-            <w:rFonts w:ascii="Times New Roman" w:hAnsi="Times New Roman" w:cs="Times New Roman"/>
-            <w:sz w:val="24"/>
-            <w:szCs w:val="24"/>
-            <w:lang w:val="en-US"/>
-          </w:rPr>
-          <w:delText xml:space="preserve">the </w:delText>
-        </w:r>
-        <w:r>
-          <w:rPr>
-            <w:rFonts w:ascii="Times New Roman" w:hAnsi="Times New Roman" w:cs="Times New Roman"/>
-            <w:sz w:val="24"/>
-            <w:szCs w:val="24"/>
-            <w:lang w:val="en-US"/>
-          </w:rPr>
-          <w:delText xml:space="preserve">arm-based </w:delText>
-        </w:r>
-        <w:r>
-          <w:rPr>
-            <w:rFonts w:ascii="Times New Roman" w:hAnsi="Times New Roman" w:cs="Times New Roman"/>
-            <w:sz w:val="24"/>
-            <w:szCs w:val="24"/>
-            <w:lang w:val="en-US"/>
-          </w:rPr>
-          <w:delText>approach</w:delText>
-        </w:r>
-        <w:r>
-          <w:rPr>
-            <w:rFonts w:ascii="Times New Roman" w:hAnsi="Times New Roman" w:cs="Times New Roman"/>
-            <w:sz w:val="24"/>
-            <w:szCs w:val="24"/>
-            <w:lang w:val="en-US"/>
-          </w:rPr>
-          <w:delText xml:space="preserve"> ha</w:delText>
-        </w:r>
-        <w:r>
-          <w:rPr>
-            <w:rFonts w:ascii="Times New Roman" w:hAnsi="Times New Roman" w:cs="Times New Roman"/>
-            <w:sz w:val="24"/>
-            <w:szCs w:val="24"/>
-            <w:lang w:val="en-US"/>
-          </w:rPr>
-          <w:delText>s</w:delText>
-        </w:r>
-        <w:r>
-          <w:rPr>
-            <w:rFonts w:ascii="Times New Roman" w:hAnsi="Times New Roman" w:cs="Times New Roman"/>
-            <w:sz w:val="24"/>
-            <w:szCs w:val="24"/>
-            <w:lang w:val="en-US"/>
-          </w:rPr>
-          <w:delText xml:space="preserve"> the capacity </w:delText>
-        </w:r>
-        <w:r>
-          <w:rPr>
-            <w:rFonts w:ascii="Times New Roman" w:hAnsi="Times New Roman" w:cs="Times New Roman"/>
-            <w:sz w:val="24"/>
-            <w:szCs w:val="24"/>
-            <w:lang w:val="en-US"/>
-          </w:rPr>
-          <w:delText xml:space="preserve">to </w:delText>
-        </w:r>
-        <w:r>
-          <w:rPr>
-            <w:rFonts w:ascii="Times New Roman" w:hAnsi="Times New Roman" w:cs="Times New Roman"/>
-            <w:sz w:val="24"/>
-            <w:szCs w:val="24"/>
-            <w:lang w:val="en-US"/>
-          </w:rPr>
-          <w:delText xml:space="preserve">make comparisons across more than two groups. </w:delText>
-        </w:r>
-      </w:del>
-      <w:r>
-        <w:rPr>
-          <w:rFonts w:ascii="Times New Roman" w:hAnsi="Times New Roman" w:cs="Times New Roman"/>
-          <w:sz w:val="24"/>
-          <w:szCs w:val="24"/>
-          <w:lang w:val="en-US"/>
-        </w:rPr>
-        <w:t xml:space="preserve">We also included a random </w:t>
-      </w:r>
-      <w:ins w:id="291" w:author="Daniel Noble" w:date="2020-04-09T22:13:00Z">
-        <w:r>
-          <w:rPr>
-            <w:rFonts w:ascii="Times New Roman" w:hAnsi="Times New Roman" w:cs="Times New Roman"/>
-            <w:sz w:val="24"/>
-            <w:szCs w:val="24"/>
-            <w:lang w:val="en-US"/>
-          </w:rPr>
-          <w:t xml:space="preserve">species </w:t>
-        </w:r>
-      </w:ins>
-      <w:r>
-        <w:rPr>
-          <w:rFonts w:ascii="Times New Roman" w:hAnsi="Times New Roman" w:cs="Times New Roman"/>
-          <w:sz w:val="24"/>
-          <w:szCs w:val="24"/>
-          <w:lang w:val="en-US"/>
-        </w:rPr>
-        <w:t xml:space="preserve">slope </w:t>
-      </w:r>
-      <w:ins w:id="292" w:author="Daniel Noble" w:date="2020-04-09T22:14:00Z">
-        <w:r>
-          <w:rPr>
-            <w:rFonts w:ascii="Times New Roman" w:hAnsi="Times New Roman" w:cs="Times New Roman"/>
-            <w:sz w:val="24"/>
-            <w:szCs w:val="24"/>
-            <w:lang w:val="en-US"/>
-          </w:rPr>
-          <w:t xml:space="preserve">and intercept for T_w </w:t>
-        </w:r>
-      </w:ins>
-      <w:commentRangeStart w:id="293"/>
-      <w:r>
-        <w:rPr>
-          <w:rFonts w:ascii="Times New Roman" w:hAnsi="Times New Roman" w:cs="Times New Roman"/>
-          <w:sz w:val="24"/>
-          <w:szCs w:val="24"/>
-          <w:lang w:val="en-US"/>
-        </w:rPr>
-        <w:t xml:space="preserve">for each set of dive durations across two or more test </w:t>
-      </w:r>
-      <w:commentRangeEnd w:id="293"/>
-      <w:r>
-        <w:rPr>
-          <w:rStyle w:val="CommentReference"/>
-        </w:rPr>
-        <w:commentReference w:id="293"/>
-      </w:r>
-      <w:r>
-        <w:rPr>
-          <w:rFonts w:ascii="Times New Roman" w:hAnsi="Times New Roman" w:cs="Times New Roman"/>
-          <w:sz w:val="24"/>
-          <w:szCs w:val="24"/>
-          <w:lang w:val="en-US"/>
-        </w:rPr>
-        <w:t>temperatures</w:t>
-      </w:r>
-      <w:del w:id="294" w:author="Daniel Noble" w:date="2020-04-09T22:14:00Z">
-        <w:r>
-          <w:rPr>
-            <w:rFonts w:ascii="Times New Roman" w:hAnsi="Times New Roman" w:cs="Times New Roman"/>
-            <w:sz w:val="24"/>
-            <w:szCs w:val="24"/>
-            <w:lang w:val="en-US"/>
-          </w:rPr>
-          <w:delText xml:space="preserve"> (within each study)</w:delText>
-        </w:r>
-      </w:del>
-      <w:r>
-        <w:rPr>
-          <w:rFonts w:ascii="Times New Roman" w:hAnsi="Times New Roman" w:cs="Times New Roman"/>
-          <w:sz w:val="24"/>
-          <w:szCs w:val="24"/>
-          <w:lang w:val="en-US"/>
-        </w:rPr>
-        <w:t xml:space="preserve">. </w:t>
-      </w:r>
-      <w:r>
-        <w:rPr>
-          <w:rFonts w:ascii="Times New Roman" w:hAnsi="Times New Roman" w:cs="Times New Roman"/>
-          <w:sz w:val="24"/>
-          <w:szCs w:val="24"/>
-          <w:lang w:val="en-US"/>
-        </w:rPr>
-        <w:t xml:space="preserve">To evaluate the effect of temperature on variability in dive duration, </w:t>
-      </w:r>
-      <w:r>
-        <w:rPr>
-          <w:rFonts w:ascii="Times New Roman" w:hAnsi="Times New Roman" w:cs="Times New Roman"/>
-          <w:sz w:val="24"/>
-          <w:szCs w:val="24"/>
-          <w:lang w:val="en-US"/>
-        </w:rPr>
-        <w:t>we modelled the logged standard deviation (</w:t>
-      </w:r>
+        <w:t>MCMCglmm</w:t>
+      </w:r>
+      <w:proofErr w:type="spellEnd"/>
       <w:r>
         <w:rPr>
           <w:rFonts w:ascii="Times New Roman" w:hAnsi="Times New Roman" w:cs="Times New Roman"/>
@@ -12087,8 +11883,791 @@
           <w:szCs w:val="24"/>
           <w:lang w:val="en-US"/>
         </w:rPr>
+        <w:t xml:space="preserve"> </w:t>
+      </w:r>
+      <w:r>
+        <w:rPr>
+          <w:rFonts w:ascii="Times New Roman" w:hAnsi="Times New Roman" w:cs="Times New Roman"/>
+          <w:sz w:val="24"/>
+          <w:szCs w:val="24"/>
+          <w:lang w:val="en-US"/>
+        </w:rPr>
+        <w:t>package (</w:t>
+      </w:r>
+      <w:commentRangeStart w:id="257"/>
+      <w:r>
+        <w:rPr>
+          <w:rFonts w:ascii="Times New Roman" w:hAnsi="Times New Roman" w:cs="Times New Roman"/>
+          <w:sz w:val="24"/>
+          <w:szCs w:val="24"/>
+          <w:lang w:val="en-US"/>
+        </w:rPr>
+        <w:t>ref</w:t>
+      </w:r>
+      <w:commentRangeEnd w:id="257"/>
+      <w:r>
+        <w:rPr>
+          <w:rStyle w:val="CommentReference"/>
+        </w:rPr>
+        <w:commentReference w:id="257"/>
+      </w:r>
+      <w:r>
+        <w:rPr>
+          <w:rFonts w:ascii="Times New Roman" w:hAnsi="Times New Roman" w:cs="Times New Roman"/>
+          <w:sz w:val="24"/>
+          <w:szCs w:val="24"/>
+          <w:lang w:val="en-US"/>
+        </w:rPr>
+        <w:t xml:space="preserve">). </w:t>
+      </w:r>
+      <w:commentRangeStart w:id="258"/>
+      <w:r>
+        <w:rPr>
+          <w:rFonts w:ascii="Times New Roman" w:hAnsi="Times New Roman" w:cs="Times New Roman"/>
+          <w:sz w:val="24"/>
+          <w:szCs w:val="24"/>
+          <w:lang w:val="en-US"/>
+        </w:rPr>
+        <w:t xml:space="preserve">This approach allowed for comparisons across multiple </w:t>
+      </w:r>
+      <w:commentRangeEnd w:id="258"/>
+      <w:r>
+        <w:rPr>
+          <w:rStyle w:val="CommentReference"/>
+        </w:rPr>
+        <w:commentReference w:id="258"/>
+      </w:r>
+      <w:r>
+        <w:rPr>
+          <w:rFonts w:ascii="Times New Roman" w:hAnsi="Times New Roman" w:cs="Times New Roman"/>
+          <w:sz w:val="24"/>
+          <w:szCs w:val="24"/>
+          <w:lang w:val="en-US"/>
+        </w:rPr>
+        <w:t>temperatures within each study</w:t>
+      </w:r>
+      <w:ins w:id="259" w:author="Daniel Noble" w:date="2020-04-09T22:09:00Z">
+        <w:r>
+          <w:rPr>
+            <w:rFonts w:ascii="Times New Roman" w:hAnsi="Times New Roman" w:cs="Times New Roman"/>
+            <w:sz w:val="24"/>
+            <w:szCs w:val="24"/>
+            <w:lang w:val="en-US"/>
+          </w:rPr>
+          <w:t>,</w:t>
+        </w:r>
+      </w:ins>
+      <w:ins w:id="260" w:author="Daniel Noble" w:date="2020-04-09T22:00:00Z">
+        <w:r>
+          <w:rPr>
+            <w:rFonts w:ascii="Times New Roman" w:hAnsi="Times New Roman" w:cs="Times New Roman"/>
+            <w:sz w:val="24"/>
+            <w:szCs w:val="24"/>
+            <w:lang w:val="en-US"/>
+          </w:rPr>
+          <w:t xml:space="preserve"> and also acts as a sensitivity analyses as arm-base</w:t>
+        </w:r>
+      </w:ins>
+      <w:ins w:id="261" w:author="Daniel Noble" w:date="2020-04-09T22:01:00Z">
+        <w:r>
+          <w:rPr>
+            <w:rFonts w:ascii="Times New Roman" w:hAnsi="Times New Roman" w:cs="Times New Roman"/>
+            <w:sz w:val="24"/>
+            <w:szCs w:val="24"/>
+            <w:lang w:val="en-US"/>
+          </w:rPr>
+          <w:t>d models have fewer issues with respect to complex patterns of non-independence</w:t>
+        </w:r>
+      </w:ins>
+      <w:r>
+        <w:rPr>
+          <w:rFonts w:ascii="Times New Roman" w:hAnsi="Times New Roman" w:cs="Times New Roman"/>
+          <w:sz w:val="24"/>
+          <w:szCs w:val="24"/>
+          <w:lang w:val="en-US"/>
+        </w:rPr>
+        <w:t xml:space="preserve">. </w:t>
+      </w:r>
+      <w:ins w:id="262" w:author="Daniel Noble" w:date="2020-04-09T22:01:00Z">
+        <w:r>
+          <w:rPr>
+            <w:rFonts w:ascii="Times New Roman" w:hAnsi="Times New Roman" w:cs="Times New Roman"/>
+            <w:sz w:val="24"/>
+            <w:szCs w:val="24"/>
+            <w:lang w:val="en-US"/>
+          </w:rPr>
+          <w:t xml:space="preserve">It also allowed us to estimate the direct effect of temperature on </w:t>
+        </w:r>
+      </w:ins>
+      <w:ins w:id="263" w:author="Daniel Noble" w:date="2020-04-09T22:02:00Z">
+        <w:r>
+          <w:rPr>
+            <w:rFonts w:ascii="Times New Roman" w:hAnsi="Times New Roman" w:cs="Times New Roman"/>
+            <w:sz w:val="24"/>
+            <w:szCs w:val="24"/>
+            <w:lang w:val="en-US"/>
+          </w:rPr>
+          <w:t xml:space="preserve">the mean and variance in dive duration while better </w:t>
+        </w:r>
+      </w:ins>
+      <w:ins w:id="264" w:author="Daniel Noble" w:date="2020-04-09T22:03:00Z">
+        <w:r>
+          <w:rPr>
+            <w:rFonts w:ascii="Times New Roman" w:hAnsi="Times New Roman" w:cs="Times New Roman"/>
+            <w:sz w:val="24"/>
+            <w:szCs w:val="24"/>
+            <w:lang w:val="en-US"/>
+          </w:rPr>
+          <w:t>disentangle</w:t>
+        </w:r>
+      </w:ins>
+      <w:ins w:id="265" w:author="Daniel Noble" w:date="2020-04-09T22:02:00Z">
+        <w:r>
+          <w:rPr>
+            <w:rFonts w:ascii="Times New Roman" w:hAnsi="Times New Roman" w:cs="Times New Roman"/>
+            <w:sz w:val="24"/>
+            <w:szCs w:val="24"/>
+            <w:lang w:val="en-US"/>
+          </w:rPr>
+          <w:t xml:space="preserve"> between species </w:t>
+        </w:r>
+      </w:ins>
+      <w:ins w:id="266" w:author="Daniel Noble" w:date="2020-04-09T22:03:00Z">
+        <w:r>
+          <w:rPr>
+            <w:rFonts w:ascii="Times New Roman" w:hAnsi="Times New Roman" w:cs="Times New Roman"/>
+            <w:sz w:val="24"/>
+            <w:szCs w:val="24"/>
+            <w:lang w:val="en-US"/>
+          </w:rPr>
+          <w:t xml:space="preserve">heterogeneity. </w:t>
+        </w:r>
+      </w:ins>
+      <w:ins w:id="267" w:author="Daniel Noble" w:date="2020-04-09T22:10:00Z">
+        <w:r>
+          <w:rPr>
+            <w:rFonts w:ascii="Times New Roman" w:hAnsi="Times New Roman" w:cs="Times New Roman"/>
+            <w:sz w:val="24"/>
+            <w:szCs w:val="24"/>
+            <w:lang w:val="en-US"/>
+          </w:rPr>
+          <w:t xml:space="preserve">Our models accounted for sampling variance for </w:t>
+        </w:r>
+        <w:proofErr w:type="spellStart"/>
+        <w:r>
+          <w:rPr>
+            <w:rFonts w:ascii="Times New Roman" w:hAnsi="Times New Roman" w:cs="Times New Roman"/>
+            <w:sz w:val="24"/>
+            <w:szCs w:val="24"/>
+            <w:lang w:val="en-US"/>
+          </w:rPr>
+          <w:t>lnMean</w:t>
+        </w:r>
+        <w:proofErr w:type="spellEnd"/>
+        <w:r>
+          <w:rPr>
+            <w:rFonts w:ascii="Times New Roman" w:hAnsi="Times New Roman" w:cs="Times New Roman"/>
+            <w:sz w:val="24"/>
+            <w:szCs w:val="24"/>
+            <w:lang w:val="en-US"/>
+          </w:rPr>
+          <w:t xml:space="preserve"> and </w:t>
+        </w:r>
+        <w:proofErr w:type="spellStart"/>
+        <w:r>
+          <w:rPr>
+            <w:rFonts w:ascii="Times New Roman" w:hAnsi="Times New Roman" w:cs="Times New Roman"/>
+            <w:sz w:val="24"/>
+            <w:szCs w:val="24"/>
+            <w:lang w:val="en-US"/>
+          </w:rPr>
+          <w:t>lnSD</w:t>
+        </w:r>
+        <w:proofErr w:type="spellEnd"/>
+        <w:r>
+          <w:rPr>
+            <w:rFonts w:ascii="Times New Roman" w:hAnsi="Times New Roman" w:cs="Times New Roman"/>
+            <w:sz w:val="24"/>
+            <w:szCs w:val="24"/>
+            <w:lang w:val="en-US"/>
+          </w:rPr>
+          <w:t xml:space="preserve"> (see Nakagawa et al 2015</w:t>
+        </w:r>
+      </w:ins>
+      <w:ins w:id="268" w:author="Daniel Noble" w:date="2020-04-09T22:11:00Z">
+        <w:r>
+          <w:rPr>
+            <w:rFonts w:ascii="Times New Roman" w:hAnsi="Times New Roman" w:cs="Times New Roman"/>
+            <w:sz w:val="24"/>
+            <w:szCs w:val="24"/>
+            <w:lang w:val="en-US"/>
+          </w:rPr>
+          <w:t xml:space="preserve"> for equations to calculate sampling variance</w:t>
+        </w:r>
+      </w:ins>
+      <w:ins w:id="269" w:author="Daniel Noble" w:date="2020-04-09T22:10:00Z">
+        <w:r>
+          <w:rPr>
+            <w:rFonts w:ascii="Times New Roman" w:hAnsi="Times New Roman" w:cs="Times New Roman"/>
+            <w:sz w:val="24"/>
+            <w:szCs w:val="24"/>
+            <w:lang w:val="en-US"/>
+          </w:rPr>
+          <w:t>)</w:t>
+        </w:r>
+      </w:ins>
+      <w:ins w:id="270" w:author="Daniel Noble" w:date="2020-04-09T22:11:00Z">
+        <w:r>
+          <w:rPr>
+            <w:rFonts w:ascii="Times New Roman" w:hAnsi="Times New Roman" w:cs="Times New Roman"/>
+            <w:sz w:val="24"/>
+            <w:szCs w:val="24"/>
+            <w:lang w:val="en-US"/>
+          </w:rPr>
+          <w:t>. They also</w:t>
+        </w:r>
+      </w:ins>
+      <w:del w:id="271" w:author="Daniel Noble" w:date="2020-04-09T21:59:00Z">
+        <w:r>
+          <w:rPr>
+            <w:rFonts w:ascii="Times New Roman" w:hAnsi="Times New Roman" w:cs="Times New Roman"/>
+            <w:sz w:val="24"/>
+            <w:szCs w:val="24"/>
+            <w:lang w:val="en-US"/>
+          </w:rPr>
+          <w:delText xml:space="preserve"> </w:delText>
+        </w:r>
+      </w:del>
+      <w:del w:id="272" w:author="Daniel Noble" w:date="2020-04-09T22:11:00Z">
+        <w:r>
+          <w:rPr>
+            <w:rFonts w:ascii="Times New Roman" w:hAnsi="Times New Roman" w:cs="Times New Roman"/>
+            <w:sz w:val="24"/>
+            <w:szCs w:val="24"/>
+            <w:lang w:val="en-US"/>
+          </w:rPr>
+          <w:delText xml:space="preserve">For </w:delText>
+        </w:r>
+      </w:del>
+      <w:del w:id="273" w:author="Daniel Noble" w:date="2020-04-09T22:03:00Z">
+        <w:r>
+          <w:rPr>
+            <w:rFonts w:ascii="Times New Roman" w:hAnsi="Times New Roman" w:cs="Times New Roman"/>
+            <w:sz w:val="24"/>
+            <w:szCs w:val="24"/>
+            <w:lang w:val="en-US"/>
+          </w:rPr>
+          <w:delText>each observation, w</w:delText>
+        </w:r>
+      </w:del>
+      <w:ins w:id="274" w:author="Daniel Noble" w:date="2020-04-09T22:11:00Z">
+        <w:r>
+          <w:rPr>
+            <w:rFonts w:ascii="Times New Roman" w:hAnsi="Times New Roman" w:cs="Times New Roman"/>
+            <w:sz w:val="24"/>
+            <w:szCs w:val="24"/>
+            <w:lang w:val="en-US"/>
+          </w:rPr>
+          <w:t xml:space="preserve"> included </w:t>
+        </w:r>
+      </w:ins>
+      <w:ins w:id="275" w:author="Daniel Noble" w:date="2020-04-09T22:03:00Z">
+        <w:r>
+          <w:rPr>
+            <w:rFonts w:ascii="Times New Roman" w:hAnsi="Times New Roman" w:cs="Times New Roman"/>
+            <w:sz w:val="24"/>
+            <w:szCs w:val="24"/>
+            <w:lang w:val="en-US"/>
+          </w:rPr>
+          <w:t xml:space="preserve">a within species temperature </w:t>
+        </w:r>
+      </w:ins>
+      <w:ins w:id="276" w:author="Daniel Noble" w:date="2020-04-09T22:11:00Z">
+        <w:r>
+          <w:rPr>
+            <w:rFonts w:ascii="Times New Roman" w:hAnsi="Times New Roman" w:cs="Times New Roman"/>
+            <w:sz w:val="24"/>
+            <w:szCs w:val="24"/>
+            <w:lang w:val="en-US"/>
+          </w:rPr>
+          <w:t xml:space="preserve">slope which we refer to as </w:t>
+        </w:r>
+        <w:proofErr w:type="spellStart"/>
+        <w:r>
+          <w:rPr>
+            <w:rFonts w:ascii="Times New Roman" w:hAnsi="Times New Roman" w:cs="Times New Roman"/>
+            <w:sz w:val="24"/>
+            <w:szCs w:val="24"/>
+            <w:lang w:val="en-US"/>
+          </w:rPr>
+          <w:t>T_w</w:t>
+        </w:r>
+        <w:proofErr w:type="spellEnd"/>
+        <w:r>
+          <w:rPr>
+            <w:rFonts w:ascii="Times New Roman" w:hAnsi="Times New Roman" w:cs="Times New Roman"/>
+            <w:sz w:val="24"/>
+            <w:szCs w:val="24"/>
+            <w:lang w:val="en-US"/>
+          </w:rPr>
+          <w:t xml:space="preserve">. This was calculated by </w:t>
+        </w:r>
+      </w:ins>
+      <w:ins w:id="277" w:author="Daniel Noble" w:date="2020-04-09T22:03:00Z">
+        <w:r>
+          <w:rPr>
+            <w:rFonts w:ascii="Times New Roman" w:hAnsi="Times New Roman" w:cs="Times New Roman"/>
+            <w:sz w:val="24"/>
+            <w:szCs w:val="24"/>
+            <w:lang w:val="en-US"/>
+          </w:rPr>
+          <w:t>c</w:t>
+        </w:r>
+      </w:ins>
+      <w:ins w:id="278" w:author="Daniel Noble" w:date="2020-04-09T22:04:00Z">
+        <w:r>
+          <w:rPr>
+            <w:rFonts w:ascii="Times New Roman" w:hAnsi="Times New Roman" w:cs="Times New Roman"/>
+            <w:sz w:val="24"/>
+            <w:szCs w:val="24"/>
+            <w:lang w:val="en-US"/>
+          </w:rPr>
+          <w:t>entering temperature treatments around the mean for the species</w:t>
+        </w:r>
+      </w:ins>
+      <w:del w:id="279" w:author="Daniel Noble" w:date="2020-04-09T22:03:00Z">
+        <w:r>
+          <w:rPr>
+            <w:rFonts w:ascii="Times New Roman" w:hAnsi="Times New Roman" w:cs="Times New Roman"/>
+            <w:sz w:val="24"/>
+            <w:szCs w:val="24"/>
+            <w:lang w:val="en-US"/>
+          </w:rPr>
+          <w:delText>ater temperature was centered</w:delText>
+        </w:r>
+      </w:del>
+      <w:del w:id="280" w:author="Daniel Noble" w:date="2020-04-09T22:04:00Z">
+        <w:r>
+          <w:rPr>
+            <w:rFonts w:ascii="Times New Roman" w:hAnsi="Times New Roman" w:cs="Times New Roman"/>
+            <w:sz w:val="24"/>
+            <w:szCs w:val="24"/>
+            <w:lang w:val="en-US"/>
+          </w:rPr>
+          <w:delText xml:space="preserve"> within species</w:delText>
+        </w:r>
+      </w:del>
+      <w:r>
+        <w:rPr>
+          <w:rFonts w:ascii="Times New Roman" w:hAnsi="Times New Roman" w:cs="Times New Roman"/>
+          <w:sz w:val="24"/>
+          <w:szCs w:val="24"/>
+          <w:lang w:val="en-US"/>
+        </w:rPr>
+        <w:t xml:space="preserve"> (i.e.</w:t>
+      </w:r>
+      <w:ins w:id="281" w:author="Daniel Noble" w:date="2020-04-09T22:04:00Z">
+        <w:r>
+          <w:rPr>
+            <w:rFonts w:ascii="Times New Roman" w:hAnsi="Times New Roman" w:cs="Times New Roman"/>
+            <w:sz w:val="24"/>
+            <w:szCs w:val="24"/>
+            <w:lang w:val="en-US"/>
+          </w:rPr>
+          <w:t>by</w:t>
+        </w:r>
+      </w:ins>
+      <w:del w:id="282" w:author="Daniel Noble" w:date="2020-04-09T22:04:00Z">
+        <w:r>
+          <w:rPr>
+            <w:rFonts w:ascii="Times New Roman" w:hAnsi="Times New Roman" w:cs="Times New Roman"/>
+            <w:sz w:val="24"/>
+            <w:szCs w:val="24"/>
+            <w:lang w:val="en-US"/>
+          </w:rPr>
+          <w:delText xml:space="preserve"> Tw;</w:delText>
+        </w:r>
+      </w:del>
+      <w:r>
+        <w:rPr>
+          <w:rFonts w:ascii="Times New Roman" w:hAnsi="Times New Roman" w:cs="Times New Roman"/>
+          <w:sz w:val="24"/>
+          <w:szCs w:val="24"/>
+          <w:lang w:val="en-US"/>
+        </w:rPr>
+        <w:t xml:space="preserve"> subtracting the mean test temperature for each species from each value of the input variable)</w:t>
+      </w:r>
+      <w:ins w:id="283" w:author="Daniel Noble" w:date="2020-04-09T22:12:00Z">
+        <w:r>
+          <w:rPr>
+            <w:rFonts w:ascii="Times New Roman" w:hAnsi="Times New Roman" w:cs="Times New Roman"/>
+            <w:sz w:val="24"/>
+            <w:szCs w:val="24"/>
+            <w:lang w:val="en-US"/>
+          </w:rPr>
+          <w:t xml:space="preserve"> (van de Pol and Wr</w:t>
+        </w:r>
+      </w:ins>
+      <w:ins w:id="284" w:author="Daniel Noble" w:date="2020-04-09T22:21:00Z">
+        <w:r>
+          <w:rPr>
+            <w:rFonts w:ascii="Times New Roman" w:hAnsi="Times New Roman" w:cs="Times New Roman"/>
+            <w:sz w:val="24"/>
+            <w:szCs w:val="24"/>
+            <w:lang w:val="en-US"/>
+          </w:rPr>
+          <w:t>ight</w:t>
+        </w:r>
+      </w:ins>
+      <w:ins w:id="285" w:author="Daniel Noble" w:date="2020-04-09T22:12:00Z">
+        <w:r>
+          <w:rPr>
+            <w:rFonts w:ascii="Times New Roman" w:hAnsi="Times New Roman" w:cs="Times New Roman"/>
+            <w:sz w:val="24"/>
+            <w:szCs w:val="24"/>
+            <w:lang w:val="en-US"/>
+          </w:rPr>
+          <w:t>, 2009).</w:t>
+        </w:r>
+      </w:ins>
+      <w:del w:id="286" w:author="Daniel Noble" w:date="2020-04-09T22:05:00Z">
+        <w:r>
+          <w:rPr>
+            <w:rFonts w:ascii="Times New Roman" w:hAnsi="Times New Roman" w:cs="Times New Roman"/>
+            <w:sz w:val="24"/>
+            <w:szCs w:val="24"/>
+            <w:lang w:val="en-US"/>
+          </w:rPr>
+          <w:delText xml:space="preserve">, which standardized any large temperature differences </w:delText>
+        </w:r>
+        <w:r>
+          <w:rPr>
+            <w:rFonts w:ascii="Times New Roman" w:hAnsi="Times New Roman" w:cs="Times New Roman"/>
+            <w:sz w:val="24"/>
+            <w:szCs w:val="24"/>
+            <w:lang w:val="en-US"/>
+          </w:rPr>
+          <w:delText>among species (e.g.</w:delText>
+        </w:r>
+        <w:r>
+          <w:rPr>
+            <w:rFonts w:ascii="Times New Roman" w:hAnsi="Times New Roman" w:cs="Times New Roman"/>
+            <w:sz w:val="24"/>
+            <w:szCs w:val="24"/>
+            <w:lang w:val="en-US"/>
+          </w:rPr>
+          <w:delText xml:space="preserve"> tropical </w:delText>
+        </w:r>
+        <w:r>
+          <w:rPr>
+            <w:rFonts w:ascii="Times New Roman" w:hAnsi="Times New Roman" w:cs="Times New Roman"/>
+            <w:sz w:val="24"/>
+            <w:szCs w:val="24"/>
+            <w:lang w:val="en-US"/>
+          </w:rPr>
+          <w:delText>compared to</w:delText>
+        </w:r>
+        <w:r>
+          <w:rPr>
+            <w:rFonts w:ascii="Times New Roman" w:hAnsi="Times New Roman" w:cs="Times New Roman"/>
+            <w:sz w:val="24"/>
+            <w:szCs w:val="24"/>
+            <w:lang w:val="en-US"/>
+          </w:rPr>
+          <w:delText xml:space="preserve"> temperature species</w:delText>
+        </w:r>
+        <w:r>
+          <w:rPr>
+            <w:rFonts w:ascii="Times New Roman" w:hAnsi="Times New Roman" w:cs="Times New Roman"/>
+            <w:sz w:val="24"/>
+            <w:szCs w:val="24"/>
+            <w:lang w:val="en-US"/>
+          </w:rPr>
+          <w:delText>)</w:delText>
+        </w:r>
+        <w:r>
+          <w:rPr>
+            <w:rFonts w:ascii="Times New Roman" w:hAnsi="Times New Roman" w:cs="Times New Roman"/>
+            <w:sz w:val="24"/>
+            <w:szCs w:val="24"/>
+            <w:lang w:val="en-US"/>
+          </w:rPr>
+          <w:delText>.</w:delText>
+        </w:r>
+      </w:del>
+      <w:r>
+        <w:rPr>
+          <w:rFonts w:ascii="Times New Roman" w:hAnsi="Times New Roman" w:cs="Times New Roman"/>
+          <w:sz w:val="24"/>
+          <w:szCs w:val="24"/>
+          <w:lang w:val="en-US"/>
+        </w:rPr>
+        <w:t xml:space="preserve"> </w:t>
+      </w:r>
+      <w:ins w:id="287" w:author="Daniel Noble" w:date="2020-04-09T22:12:00Z">
+        <w:r>
+          <w:rPr>
+            <w:rFonts w:ascii="Times New Roman" w:hAnsi="Times New Roman" w:cs="Times New Roman"/>
+            <w:sz w:val="24"/>
+            <w:szCs w:val="24"/>
+            <w:lang w:val="en-US"/>
+          </w:rPr>
+          <w:t xml:space="preserve">In addition to these variables, we fit separate models that included fixed effects of </w:t>
+        </w:r>
+      </w:ins>
+      <w:ins w:id="288" w:author="Daniel Noble" w:date="2020-04-09T22:13:00Z">
+        <w:r>
+          <w:rPr>
+            <w:rFonts w:ascii="Times New Roman" w:hAnsi="Times New Roman" w:cs="Times New Roman"/>
+            <w:sz w:val="24"/>
+            <w:szCs w:val="24"/>
+            <w:lang w:val="en-US"/>
+          </w:rPr>
+          <w:t>log body</w:t>
+        </w:r>
+      </w:ins>
+      <w:ins w:id="289" w:author="Daniel Noble" w:date="2020-04-09T22:14:00Z">
+        <w:r>
+          <w:rPr>
+            <w:rFonts w:ascii="Times New Roman" w:hAnsi="Times New Roman" w:cs="Times New Roman"/>
+            <w:sz w:val="24"/>
+            <w:szCs w:val="24"/>
+            <w:lang w:val="en-US"/>
+          </w:rPr>
+          <w:t xml:space="preserve"> </w:t>
+        </w:r>
+      </w:ins>
+      <w:ins w:id="290" w:author="Daniel Noble" w:date="2020-04-09T22:13:00Z">
+        <w:r>
+          <w:rPr>
+            <w:rFonts w:ascii="Times New Roman" w:hAnsi="Times New Roman" w:cs="Times New Roman"/>
+            <w:sz w:val="24"/>
+            <w:szCs w:val="24"/>
+            <w:lang w:val="en-US"/>
+          </w:rPr>
+          <w:t xml:space="preserve">mass and respiration model. </w:t>
+        </w:r>
+      </w:ins>
+      <w:del w:id="291" w:author="Daniel Noble" w:date="2020-04-09T22:13:00Z">
+        <w:r>
+          <w:rPr>
+            <w:rFonts w:ascii="Times New Roman" w:hAnsi="Times New Roman" w:cs="Times New Roman"/>
+            <w:sz w:val="24"/>
+            <w:szCs w:val="24"/>
+            <w:lang w:val="en-US"/>
+          </w:rPr>
+          <w:delText xml:space="preserve">The same moderator variables, random effects and variance co-variance matrices were included as the contrast-based model, however there was no need to account for shared controls as </w:delText>
+        </w:r>
+        <w:r>
+          <w:rPr>
+            <w:rFonts w:ascii="Times New Roman" w:hAnsi="Times New Roman" w:cs="Times New Roman"/>
+            <w:sz w:val="24"/>
+            <w:szCs w:val="24"/>
+            <w:lang w:val="en-US"/>
+          </w:rPr>
+          <w:delText xml:space="preserve">the </w:delText>
+        </w:r>
+        <w:r>
+          <w:rPr>
+            <w:rFonts w:ascii="Times New Roman" w:hAnsi="Times New Roman" w:cs="Times New Roman"/>
+            <w:sz w:val="24"/>
+            <w:szCs w:val="24"/>
+            <w:lang w:val="en-US"/>
+          </w:rPr>
+          <w:delText xml:space="preserve">arm-based </w:delText>
+        </w:r>
+        <w:r>
+          <w:rPr>
+            <w:rFonts w:ascii="Times New Roman" w:hAnsi="Times New Roman" w:cs="Times New Roman"/>
+            <w:sz w:val="24"/>
+            <w:szCs w:val="24"/>
+            <w:lang w:val="en-US"/>
+          </w:rPr>
+          <w:delText>approach</w:delText>
+        </w:r>
+        <w:r>
+          <w:rPr>
+            <w:rFonts w:ascii="Times New Roman" w:hAnsi="Times New Roman" w:cs="Times New Roman"/>
+            <w:sz w:val="24"/>
+            <w:szCs w:val="24"/>
+            <w:lang w:val="en-US"/>
+          </w:rPr>
+          <w:delText xml:space="preserve"> ha</w:delText>
+        </w:r>
+        <w:r>
+          <w:rPr>
+            <w:rFonts w:ascii="Times New Roman" w:hAnsi="Times New Roman" w:cs="Times New Roman"/>
+            <w:sz w:val="24"/>
+            <w:szCs w:val="24"/>
+            <w:lang w:val="en-US"/>
+          </w:rPr>
+          <w:delText>s</w:delText>
+        </w:r>
+        <w:r>
+          <w:rPr>
+            <w:rFonts w:ascii="Times New Roman" w:hAnsi="Times New Roman" w:cs="Times New Roman"/>
+            <w:sz w:val="24"/>
+            <w:szCs w:val="24"/>
+            <w:lang w:val="en-US"/>
+          </w:rPr>
+          <w:delText xml:space="preserve"> the capacity </w:delText>
+        </w:r>
+        <w:r>
+          <w:rPr>
+            <w:rFonts w:ascii="Times New Roman" w:hAnsi="Times New Roman" w:cs="Times New Roman"/>
+            <w:sz w:val="24"/>
+            <w:szCs w:val="24"/>
+            <w:lang w:val="en-US"/>
+          </w:rPr>
+          <w:delText xml:space="preserve">to </w:delText>
+        </w:r>
+        <w:r>
+          <w:rPr>
+            <w:rFonts w:ascii="Times New Roman" w:hAnsi="Times New Roman" w:cs="Times New Roman"/>
+            <w:sz w:val="24"/>
+            <w:szCs w:val="24"/>
+            <w:lang w:val="en-US"/>
+          </w:rPr>
+          <w:delText xml:space="preserve">make comparisons across more than two groups. </w:delText>
+        </w:r>
+      </w:del>
+      <w:r>
+        <w:rPr>
+          <w:rFonts w:ascii="Times New Roman" w:hAnsi="Times New Roman" w:cs="Times New Roman"/>
+          <w:sz w:val="24"/>
+          <w:szCs w:val="24"/>
+          <w:lang w:val="en-US"/>
+        </w:rPr>
+        <w:t xml:space="preserve">We also included a random </w:t>
+      </w:r>
+      <w:ins w:id="292" w:author="Daniel Noble" w:date="2020-04-09T22:13:00Z">
+        <w:r>
+          <w:rPr>
+            <w:rFonts w:ascii="Times New Roman" w:hAnsi="Times New Roman" w:cs="Times New Roman"/>
+            <w:sz w:val="24"/>
+            <w:szCs w:val="24"/>
+            <w:lang w:val="en-US"/>
+          </w:rPr>
+          <w:t xml:space="preserve">species </w:t>
+        </w:r>
+      </w:ins>
+      <w:r>
+        <w:rPr>
+          <w:rFonts w:ascii="Times New Roman" w:hAnsi="Times New Roman" w:cs="Times New Roman"/>
+          <w:sz w:val="24"/>
+          <w:szCs w:val="24"/>
+          <w:lang w:val="en-US"/>
+        </w:rPr>
+        <w:t xml:space="preserve">slope </w:t>
+      </w:r>
+      <w:ins w:id="293" w:author="Daniel Noble" w:date="2020-04-09T22:14:00Z">
+        <w:r>
+          <w:rPr>
+            <w:rFonts w:ascii="Times New Roman" w:hAnsi="Times New Roman" w:cs="Times New Roman"/>
+            <w:sz w:val="24"/>
+            <w:szCs w:val="24"/>
+            <w:lang w:val="en-US"/>
+          </w:rPr>
+          <w:t xml:space="preserve">and intercept for </w:t>
+        </w:r>
+        <w:proofErr w:type="spellStart"/>
+        <w:r>
+          <w:rPr>
+            <w:rFonts w:ascii="Times New Roman" w:hAnsi="Times New Roman" w:cs="Times New Roman"/>
+            <w:sz w:val="24"/>
+            <w:szCs w:val="24"/>
+            <w:lang w:val="en-US"/>
+          </w:rPr>
+          <w:t>T_w</w:t>
+        </w:r>
+        <w:proofErr w:type="spellEnd"/>
+        <w:r>
+          <w:rPr>
+            <w:rFonts w:ascii="Times New Roman" w:hAnsi="Times New Roman" w:cs="Times New Roman"/>
+            <w:sz w:val="24"/>
+            <w:szCs w:val="24"/>
+            <w:lang w:val="en-US"/>
+          </w:rPr>
+          <w:t xml:space="preserve"> </w:t>
+        </w:r>
+      </w:ins>
+      <w:commentRangeStart w:id="294"/>
+      <w:r>
+        <w:rPr>
+          <w:rFonts w:ascii="Times New Roman" w:hAnsi="Times New Roman" w:cs="Times New Roman"/>
+          <w:sz w:val="24"/>
+          <w:szCs w:val="24"/>
+          <w:lang w:val="en-US"/>
+        </w:rPr>
+        <w:t xml:space="preserve">for each set of dive durations across two or more test </w:t>
+      </w:r>
+      <w:commentRangeEnd w:id="294"/>
+      <w:r>
+        <w:rPr>
+          <w:rStyle w:val="CommentReference"/>
+        </w:rPr>
+        <w:commentReference w:id="294"/>
+      </w:r>
+      <w:r>
+        <w:rPr>
+          <w:rFonts w:ascii="Times New Roman" w:hAnsi="Times New Roman" w:cs="Times New Roman"/>
+          <w:sz w:val="24"/>
+          <w:szCs w:val="24"/>
+          <w:lang w:val="en-US"/>
+        </w:rPr>
+        <w:t>temperatures</w:t>
+      </w:r>
+      <w:del w:id="295" w:author="Daniel Noble" w:date="2020-04-09T22:14:00Z">
+        <w:r>
+          <w:rPr>
+            <w:rFonts w:ascii="Times New Roman" w:hAnsi="Times New Roman" w:cs="Times New Roman"/>
+            <w:sz w:val="24"/>
+            <w:szCs w:val="24"/>
+            <w:lang w:val="en-US"/>
+          </w:rPr>
+          <w:delText xml:space="preserve"> (within each study)</w:delText>
+        </w:r>
+      </w:del>
+      <w:r>
+        <w:rPr>
+          <w:rFonts w:ascii="Times New Roman" w:hAnsi="Times New Roman" w:cs="Times New Roman"/>
+          <w:sz w:val="24"/>
+          <w:szCs w:val="24"/>
+          <w:lang w:val="en-US"/>
+        </w:rPr>
+        <w:t xml:space="preserve">. </w:t>
+      </w:r>
+      <w:r>
+        <w:rPr>
+          <w:rFonts w:ascii="Times New Roman" w:hAnsi="Times New Roman" w:cs="Times New Roman"/>
+          <w:sz w:val="24"/>
+          <w:szCs w:val="24"/>
+          <w:lang w:val="en-US"/>
+        </w:rPr>
+        <w:t xml:space="preserve">To evaluate the effect of temperature on variability in dive duration, </w:t>
+      </w:r>
+      <w:r>
+        <w:rPr>
+          <w:rFonts w:ascii="Times New Roman" w:hAnsi="Times New Roman" w:cs="Times New Roman"/>
+          <w:sz w:val="24"/>
+          <w:szCs w:val="24"/>
+          <w:lang w:val="en-US"/>
+        </w:rPr>
+        <w:t>we modelled the logged standard deviation (</w:t>
+      </w:r>
+      <w:proofErr w:type="spellStart"/>
+      <w:r>
+        <w:rPr>
+          <w:rFonts w:ascii="Times New Roman" w:hAnsi="Times New Roman" w:cs="Times New Roman"/>
+          <w:i/>
+          <w:iCs/>
+          <w:sz w:val="24"/>
+          <w:szCs w:val="24"/>
+          <w:lang w:val="en-US"/>
+        </w:rPr>
         <w:t>lnSD</w:t>
       </w:r>
+      <w:proofErr w:type="spellEnd"/>
       <w:r>
         <w:rPr>
           <w:rFonts w:ascii="Times New Roman" w:hAnsi="Times New Roman" w:cs="Times New Roman"/>
@@ -12256,7 +12835,7 @@
           <w:szCs w:val="24"/>
           <w:lang w:val="en-US"/>
         </w:rPr>
-        <w:pPrChange w:id="295" w:author="Daniel Noble" w:date="2020-04-09T22:15:00Z">
+        <w:pPrChange w:id="296" w:author="Daniel Noble" w:date="2020-04-09T22:15:00Z">
           <w:pPr>
             <w:ind w:firstLine="720"/>
           </w:pPr>
@@ -12273,13 +12852,13 @@
           <w:szCs w:val="24"/>
           <w:lang w:val="en-US"/>
         </w:rPr>
-        <w:pPrChange w:id="296" w:author="Daniel Noble" w:date="2020-04-09T14:31:00Z">
+        <w:pPrChange w:id="297" w:author="Daniel Noble" w:date="2020-04-09T14:31:00Z">
           <w:pPr>
             <w:ind w:firstLine="720"/>
           </w:pPr>
         </w:pPrChange>
       </w:pPr>
-      <w:commentRangeStart w:id="297"/>
+      <w:commentRangeStart w:id="298"/>
       <w:r>
         <w:rPr>
           <w:rFonts w:ascii="Times New Roman" w:hAnsi="Times New Roman" w:cs="Times New Roman"/>
@@ -12291,18 +12870,18 @@
         </w:rPr>
         <w:t>Publication bias</w:t>
       </w:r>
-      <w:commentRangeEnd w:id="297"/>
+      <w:commentRangeEnd w:id="298"/>
       <w:r>
         <w:rPr>
           <w:rStyle w:val="CommentReference"/>
         </w:rPr>
-        <w:commentReference w:id="297"/>
+        <w:commentReference w:id="298"/>
       </w:r>
     </w:p>
     <w:p>
       <w:pPr>
         <w:rPr>
-          <w:ins w:id="298" w:author="Daniel Noble" w:date="2020-04-09T14:31:00Z"/>
+          <w:ins w:id="299" w:author="Daniel Noble" w:date="2020-04-09T14:31:00Z"/>
           <w:rFonts w:ascii="Times New Roman" w:hAnsi="Times New Roman" w:cs="Times New Roman"/>
           <w:i/>
           <w:iCs/>
@@ -12315,7 +12894,7 @@
     <w:p>
       <w:pPr>
         <w:rPr>
-          <w:moveTo w:id="299" w:author="Daniel Noble" w:date="2020-04-09T14:31:00Z"/>
+          <w:moveTo w:id="300" w:author="Daniel Noble" w:date="2020-04-09T14:31:00Z"/>
           <w:rFonts w:ascii="Times New Roman" w:hAnsi="Times New Roman" w:cs="Times New Roman"/>
           <w:i/>
           <w:iCs/>
@@ -12324,8 +12903,8 @@
           <w:lang w:val="en-US"/>
         </w:rPr>
       </w:pPr>
-      <w:moveToRangeStart w:id="300" w:author="Daniel Noble" w:date="2020-04-09T14:31:00Z" w:name="move37335108"/>
-      <w:moveTo w:id="301" w:author="Daniel Noble" w:date="2020-04-09T14:31:00Z">
+      <w:moveToRangeStart w:id="301" w:author="Daniel Noble" w:date="2020-04-09T14:31:00Z" w:name="move37335108"/>
+      <w:moveTo w:id="302" w:author="Daniel Noble" w:date="2020-04-09T14:31:00Z">
         <w:r>
           <w:rPr>
             <w:rFonts w:ascii="Times New Roman" w:hAnsi="Times New Roman" w:cs="Times New Roman"/>
@@ -12342,16 +12921,16 @@
     <w:p>
       <w:pPr>
         <w:rPr>
-          <w:del w:id="302" w:author="Daniel Noble" w:date="2020-04-09T14:31:00Z"/>
-          <w:moveTo w:id="303" w:author="Daniel Noble" w:date="2020-04-09T14:31:00Z"/>
-          <w:rFonts w:ascii="Times New Roman" w:hAnsi="Times New Roman" w:cs="Times New Roman"/>
-          <w:sz w:val="24"/>
-          <w:szCs w:val="24"/>
-          <w:lang w:val="en-US"/>
-          <w:rPrChange w:id="304" w:author="Daniel Noble" w:date="2020-04-09T22:06:00Z">
+          <w:del w:id="303" w:author="Daniel Noble" w:date="2020-04-09T14:31:00Z"/>
+          <w:moveTo w:id="304" w:author="Daniel Noble" w:date="2020-04-09T14:31:00Z"/>
+          <w:rFonts w:ascii="Times New Roman" w:hAnsi="Times New Roman" w:cs="Times New Roman"/>
+          <w:sz w:val="24"/>
+          <w:szCs w:val="24"/>
+          <w:lang w:val="en-US"/>
+          <w:rPrChange w:id="305" w:author="Daniel Noble" w:date="2020-04-09T22:06:00Z">
             <w:rPr>
-              <w:del w:id="305" w:author="Daniel Noble" w:date="2020-04-09T14:31:00Z"/>
-              <w:moveTo w:id="306" w:author="Daniel Noble" w:date="2020-04-09T14:31:00Z"/>
+              <w:del w:id="306" w:author="Daniel Noble" w:date="2020-04-09T14:31:00Z"/>
+              <w:moveTo w:id="307" w:author="Daniel Noble" w:date="2020-04-09T14:31:00Z"/>
               <w:rFonts w:ascii="Times New Roman" w:hAnsi="Times New Roman" w:cs="Times New Roman"/>
               <w:i/>
               <w:iCs/>
@@ -12362,14 +12941,14 @@
           </w:rPrChange>
         </w:rPr>
       </w:pPr>
-      <w:ins w:id="307" w:author="Daniel Noble" w:date="2020-04-09T22:06:00Z">
-        <w:r>
-          <w:rPr>
-            <w:rFonts w:ascii="Times New Roman" w:hAnsi="Times New Roman" w:cs="Times New Roman"/>
-            <w:sz w:val="24"/>
-            <w:szCs w:val="24"/>
-            <w:lang w:val="en-US"/>
-            <w:rPrChange w:id="308" w:author="Daniel Noble" w:date="2020-04-09T22:06:00Z">
+      <w:ins w:id="308" w:author="Daniel Noble" w:date="2020-04-09T22:06:00Z">
+        <w:r>
+          <w:rPr>
+            <w:rFonts w:ascii="Times New Roman" w:hAnsi="Times New Roman" w:cs="Times New Roman"/>
+            <w:sz w:val="24"/>
+            <w:szCs w:val="24"/>
+            <w:lang w:val="en-US"/>
+            <w:rPrChange w:id="309" w:author="Daniel Noble" w:date="2020-04-09T22:06:00Z">
               <w:rPr>
                 <w:rFonts w:ascii="Times New Roman" w:hAnsi="Times New Roman" w:cs="Times New Roman"/>
                 <w:i/>
@@ -12384,7 +12963,7 @@
         </w:r>
       </w:ins>
     </w:p>
-    <w:moveToRangeEnd w:id="300"/>
+    <w:moveToRangeEnd w:id="301"/>
     <w:p>
       <w:pPr>
         <w:rPr>
@@ -12392,7 +12971,7 @@
           <w:sz w:val="24"/>
           <w:szCs w:val="24"/>
           <w:lang w:val="en-US"/>
-          <w:rPrChange w:id="309" w:author="Daniel Noble" w:date="2020-04-09T22:06:00Z">
+          <w:rPrChange w:id="310" w:author="Daniel Noble" w:date="2020-04-09T22:06:00Z">
             <w:rPr>
               <w:rFonts w:ascii="Times New Roman" w:hAnsi="Times New Roman" w:cs="Times New Roman"/>
               <w:b/>
@@ -12404,14 +12983,14 @@
           </w:rPrChange>
         </w:rPr>
       </w:pPr>
-      <w:ins w:id="310" w:author="Daniel Noble" w:date="2020-04-09T22:06:00Z">
-        <w:r>
-          <w:rPr>
-            <w:rFonts w:ascii="Times New Roman" w:hAnsi="Times New Roman" w:cs="Times New Roman"/>
-            <w:sz w:val="24"/>
-            <w:szCs w:val="24"/>
-            <w:lang w:val="en-US"/>
-            <w:rPrChange w:id="311" w:author="Daniel Noble" w:date="2020-04-09T22:06:00Z">
+      <w:ins w:id="311" w:author="Daniel Noble" w:date="2020-04-09T22:06:00Z">
+        <w:r>
+          <w:rPr>
+            <w:rFonts w:ascii="Times New Roman" w:hAnsi="Times New Roman" w:cs="Times New Roman"/>
+            <w:sz w:val="24"/>
+            <w:szCs w:val="24"/>
+            <w:lang w:val="en-US"/>
+            <w:rPrChange w:id="312" w:author="Daniel Noble" w:date="2020-04-09T22:06:00Z">
               <w:rPr>
                 <w:rFonts w:ascii="Times New Roman" w:hAnsi="Times New Roman" w:cs="Times New Roman"/>
                 <w:b/>
@@ -12434,15 +13013,35 @@
           <w:t xml:space="preserve"> the meta-analysis is all located on the Op</w:t>
         </w:r>
       </w:ins>
-      <w:ins w:id="312" w:author="Daniel Noble" w:date="2020-04-09T22:07:00Z">
-        <w:r>
-          <w:rPr>
-            <w:rFonts w:ascii="Times New Roman" w:hAnsi="Times New Roman" w:cs="Times New Roman"/>
-            <w:sz w:val="24"/>
-            <w:szCs w:val="24"/>
-            <w:lang w:val="en-US"/>
-          </w:rPr>
-          <w:t xml:space="preserve">en Science Framework (OSF) webpage (doi). </w:t>
+      <w:ins w:id="313" w:author="Daniel Noble" w:date="2020-04-09T22:07:00Z">
+        <w:r>
+          <w:rPr>
+            <w:rFonts w:ascii="Times New Roman" w:hAnsi="Times New Roman" w:cs="Times New Roman"/>
+            <w:sz w:val="24"/>
+            <w:szCs w:val="24"/>
+            <w:lang w:val="en-US"/>
+          </w:rPr>
+          <w:t>en Science Framework (OSF) webpage (</w:t>
+        </w:r>
+        <w:proofErr w:type="spellStart"/>
+        <w:r>
+          <w:rPr>
+            <w:rFonts w:ascii="Times New Roman" w:hAnsi="Times New Roman" w:cs="Times New Roman"/>
+            <w:sz w:val="24"/>
+            <w:szCs w:val="24"/>
+            <w:lang w:val="en-US"/>
+          </w:rPr>
+          <w:t>doi</w:t>
+        </w:r>
+        <w:proofErr w:type="spellEnd"/>
+        <w:r>
+          <w:rPr>
+            <w:rFonts w:ascii="Times New Roman" w:hAnsi="Times New Roman" w:cs="Times New Roman"/>
+            <w:sz w:val="24"/>
+            <w:szCs w:val="24"/>
+            <w:lang w:val="en-US"/>
+          </w:rPr>
+          <w:t xml:space="preserve">). </w:t>
         </w:r>
       </w:ins>
     </w:p>
@@ -12472,7 +13071,7 @@
     <w:p>
       <w:pPr>
         <w:rPr>
-          <w:del w:id="313" w:author="Daniel Noble" w:date="2020-04-10T08:03:00Z"/>
+          <w:del w:id="314" w:author="Daniel Noble" w:date="2020-04-10T08:03:00Z"/>
           <w:rFonts w:ascii="Times New Roman" w:hAnsi="Times New Roman" w:cs="Times New Roman"/>
           <w:i/>
           <w:sz w:val="24"/>
@@ -12480,7 +13079,7 @@
           <w:lang w:val="en-US"/>
         </w:rPr>
       </w:pPr>
-      <w:del w:id="314" w:author="Daniel Noble" w:date="2020-04-10T08:03:00Z">
+      <w:del w:id="315" w:author="Daniel Noble" w:date="2020-04-10T08:03:00Z">
         <w:r>
           <w:rPr>
             <w:rFonts w:ascii="Times New Roman" w:hAnsi="Times New Roman" w:cs="Times New Roman"/>
@@ -12511,8 +13110,9 @@
           <w:szCs w:val="24"/>
           <w:lang w:val="en-US"/>
         </w:rPr>
-        <w:t>Our laboratory-based dataset includes 15 papers reporting data on 16 species spanning four orders (serpentes, testudines, crocodilian</w:t>
-      </w:r>
+        <w:t>Our laboratory-based dataset includes 15 papers reporting data on 16 species spanning four orders (</w:t>
+      </w:r>
+      <w:proofErr w:type="spellStart"/>
       <w:r>
         <w:rPr>
           <w:rFonts w:ascii="Times New Roman" w:hAnsi="Times New Roman" w:cs="Times New Roman"/>
@@ -12521,6 +13121,27 @@
           <w:szCs w:val="24"/>
           <w:lang w:val="en-US"/>
         </w:rPr>
+        <w:t>serpentes</w:t>
+      </w:r>
+      <w:proofErr w:type="spellEnd"/>
+      <w:r>
+        <w:rPr>
+          <w:rFonts w:ascii="Times New Roman" w:hAnsi="Times New Roman" w:cs="Times New Roman"/>
+          <w:iCs/>
+          <w:sz w:val="24"/>
+          <w:szCs w:val="24"/>
+          <w:lang w:val="en-US"/>
+        </w:rPr>
+        <w:t>, testudines, crocodilian</w:t>
+      </w:r>
+      <w:r>
+        <w:rPr>
+          <w:rFonts w:ascii="Times New Roman" w:hAnsi="Times New Roman" w:cs="Times New Roman"/>
+          <w:iCs/>
+          <w:sz w:val="24"/>
+          <w:szCs w:val="24"/>
+          <w:lang w:val="en-US"/>
+        </w:rPr>
         <w:t>s</w:t>
       </w:r>
       <w:r>
@@ -12531,8 +13152,9 @@
           <w:szCs w:val="24"/>
           <w:lang w:val="en-US"/>
         </w:rPr>
-        <w:t xml:space="preserve"> and urodela). </w:t>
-      </w:r>
+        <w:t xml:space="preserve"> and </w:t>
+      </w:r>
+      <w:proofErr w:type="spellStart"/>
       <w:r>
         <w:rPr>
           <w:rFonts w:ascii="Times New Roman" w:hAnsi="Times New Roman" w:cs="Times New Roman"/>
@@ -12541,9 +13163,30 @@
           <w:szCs w:val="24"/>
           <w:lang w:val="en-US"/>
         </w:rPr>
+        <w:t>urodela</w:t>
+      </w:r>
+      <w:proofErr w:type="spellEnd"/>
+      <w:r>
+        <w:rPr>
+          <w:rFonts w:ascii="Times New Roman" w:hAnsi="Times New Roman" w:cs="Times New Roman"/>
+          <w:iCs/>
+          <w:sz w:val="24"/>
+          <w:szCs w:val="24"/>
+          <w:lang w:val="en-US"/>
+        </w:rPr>
+        <w:t xml:space="preserve">). </w:t>
+      </w:r>
+      <w:r>
+        <w:rPr>
+          <w:rFonts w:ascii="Times New Roman" w:hAnsi="Times New Roman" w:cs="Times New Roman"/>
+          <w:iCs/>
+          <w:sz w:val="24"/>
+          <w:szCs w:val="24"/>
+          <w:lang w:val="en-US"/>
+        </w:rPr>
         <w:t xml:space="preserve">Figure x shows the spread of data across these orders and the number of aerial and bimodal breathing species. We calculated 55 effect sizes </w:t>
       </w:r>
-      <w:del w:id="315" w:author="Daniel Noble" w:date="2020-04-10T08:02:00Z">
+      <w:del w:id="316" w:author="Daniel Noble" w:date="2020-04-10T08:02:00Z">
         <w:r>
           <w:rPr>
             <w:rFonts w:ascii="Times New Roman" w:hAnsi="Times New Roman" w:cs="Times New Roman"/>
@@ -12565,7 +13208,7 @@
         </w:rPr>
         <w:t xml:space="preserve">pairwise </w:t>
       </w:r>
-      <w:ins w:id="316" w:author="Daniel Noble" w:date="2020-04-10T08:02:00Z">
+      <w:ins w:id="317" w:author="Daniel Noble" w:date="2020-04-10T08:02:00Z">
         <w:r>
           <w:rPr>
             <w:rFonts w:ascii="Times New Roman" w:hAnsi="Times New Roman" w:cs="Times New Roman"/>
@@ -12587,7 +13230,7 @@
         </w:rPr>
         <w:t xml:space="preserve">comparisons. The average temperature difference between </w:t>
       </w:r>
-      <w:del w:id="317" w:author="Daniel Noble" w:date="2020-04-10T08:02:00Z">
+      <w:del w:id="318" w:author="Daniel Noble" w:date="2020-04-10T08:02:00Z">
         <w:r>
           <w:rPr>
             <w:rFonts w:ascii="Times New Roman" w:hAnsi="Times New Roman" w:cs="Times New Roman"/>
@@ -12599,7 +13242,7 @@
           <w:delText>control-treatment</w:delText>
         </w:r>
       </w:del>
-      <w:ins w:id="318" w:author="Daniel Noble" w:date="2020-04-10T08:02:00Z">
+      <w:ins w:id="319" w:author="Daniel Noble" w:date="2020-04-10T08:02:00Z">
         <w:r>
           <w:rPr>
             <w:rFonts w:ascii="Times New Roman" w:hAnsi="Times New Roman" w:cs="Times New Roman"/>
@@ -12641,7 +13284,7 @@
         </w:rPr>
         <w:t xml:space="preserve">C (mean ± S.D.) </w:t>
       </w:r>
-      <w:del w:id="319" w:author="Daniel Noble" w:date="2020-04-10T08:02:00Z">
+      <w:del w:id="320" w:author="Daniel Noble" w:date="2020-04-10T08:02:00Z">
         <w:r>
           <w:rPr>
             <w:rFonts w:ascii="Times New Roman" w:hAnsi="Times New Roman" w:cs="Times New Roman"/>
@@ -12653,7 +13296,7 @@
           <w:delText xml:space="preserve">and </w:delText>
         </w:r>
       </w:del>
-      <w:ins w:id="320" w:author="Daniel Noble" w:date="2020-04-10T08:02:00Z">
+      <w:ins w:id="321" w:author="Daniel Noble" w:date="2020-04-10T08:02:00Z">
         <w:r>
           <w:rPr>
             <w:rFonts w:ascii="Times New Roman" w:hAnsi="Times New Roman" w:cs="Times New Roman"/>
@@ -12675,7 +13318,7 @@
         </w:rPr>
         <w:t>test temperatures rang</w:t>
       </w:r>
-      <w:ins w:id="321" w:author="Daniel Noble" w:date="2020-04-10T08:02:00Z">
+      <w:ins w:id="322" w:author="Daniel Noble" w:date="2020-04-10T08:02:00Z">
         <w:r>
           <w:rPr>
             <w:rFonts w:ascii="Times New Roman" w:hAnsi="Times New Roman" w:cs="Times New Roman"/>
@@ -12687,7 +13330,7 @@
           <w:t>ing</w:t>
         </w:r>
       </w:ins>
-      <w:del w:id="322" w:author="Daniel Noble" w:date="2020-04-10T08:02:00Z">
+      <w:del w:id="323" w:author="Daniel Noble" w:date="2020-04-10T08:02:00Z">
         <w:r>
           <w:rPr>
             <w:rFonts w:ascii="Times New Roman" w:hAnsi="Times New Roman" w:cs="Times New Roman"/>
@@ -12709,7 +13352,7 @@
         </w:rPr>
         <w:t xml:space="preserve"> from 9 </w:t>
       </w:r>
-      <w:del w:id="323" w:author="Daniel Noble" w:date="2020-04-10T08:02:00Z">
+      <w:del w:id="324" w:author="Daniel Noble" w:date="2020-04-10T08:02:00Z">
         <w:r>
           <w:rPr>
             <w:rFonts w:ascii="Times New Roman" w:hAnsi="Times New Roman" w:cs="Times New Roman"/>
@@ -12721,7 +13364,7 @@
           <w:delText xml:space="preserve">- </w:delText>
         </w:r>
       </w:del>
-      <w:ins w:id="324" w:author="Daniel Noble" w:date="2020-04-10T08:02:00Z">
+      <w:ins w:id="325" w:author="Daniel Noble" w:date="2020-04-10T08:02:00Z">
         <w:r>
           <w:rPr>
             <w:rFonts w:ascii="Times New Roman" w:hAnsi="Times New Roman" w:cs="Times New Roman"/>
@@ -12823,6 +13466,7 @@
         </w:rPr>
         <w:t xml:space="preserve">juvenile </w:t>
       </w:r>
+      <w:proofErr w:type="spellStart"/>
       <w:r>
         <w:rPr>
           <w:rFonts w:ascii="Times New Roman" w:hAnsi="Times New Roman" w:cs="Times New Roman"/>
@@ -12831,8 +13475,31 @@
           <w:szCs w:val="24"/>
           <w:lang w:val="en-US"/>
         </w:rPr>
-        <w:t>Elusor macrurus</w:t>
-      </w:r>
+        <w:t>Elusor</w:t>
+      </w:r>
+      <w:proofErr w:type="spellEnd"/>
+      <w:r>
+        <w:rPr>
+          <w:rFonts w:ascii="Times New Roman" w:hAnsi="Times New Roman" w:cs="Times New Roman"/>
+          <w:i/>
+          <w:sz w:val="24"/>
+          <w:szCs w:val="24"/>
+          <w:lang w:val="en-US"/>
+        </w:rPr>
+        <w:t xml:space="preserve"> </w:t>
+      </w:r>
+      <w:proofErr w:type="spellStart"/>
+      <w:r>
+        <w:rPr>
+          <w:rFonts w:ascii="Times New Roman" w:hAnsi="Times New Roman" w:cs="Times New Roman"/>
+          <w:i/>
+          <w:sz w:val="24"/>
+          <w:szCs w:val="24"/>
+          <w:lang w:val="en-US"/>
+        </w:rPr>
+        <w:t>macrurus</w:t>
+      </w:r>
+      <w:proofErr w:type="spellEnd"/>
       <w:r>
         <w:rPr>
           <w:rFonts w:ascii="Times New Roman" w:hAnsi="Times New Roman" w:cs="Times New Roman"/>
@@ -12853,6 +13520,7 @@
         </w:rPr>
         <w:t xml:space="preserve">adult </w:t>
       </w:r>
+      <w:proofErr w:type="spellStart"/>
       <w:r>
         <w:rPr>
           <w:rFonts w:ascii="Times New Roman" w:hAnsi="Times New Roman" w:cs="Times New Roman"/>
@@ -12861,8 +13529,31 @@
           <w:szCs w:val="24"/>
           <w:lang w:val="en-US"/>
         </w:rPr>
-        <w:t>Elseya irwini</w:t>
-      </w:r>
+        <w:t>Elseya</w:t>
+      </w:r>
+      <w:proofErr w:type="spellEnd"/>
+      <w:r>
+        <w:rPr>
+          <w:rFonts w:ascii="Times New Roman" w:hAnsi="Times New Roman" w:cs="Times New Roman"/>
+          <w:i/>
+          <w:sz w:val="24"/>
+          <w:szCs w:val="24"/>
+          <w:lang w:val="en-US"/>
+        </w:rPr>
+        <w:t xml:space="preserve"> </w:t>
+      </w:r>
+      <w:proofErr w:type="spellStart"/>
+      <w:r>
+        <w:rPr>
+          <w:rFonts w:ascii="Times New Roman" w:hAnsi="Times New Roman" w:cs="Times New Roman"/>
+          <w:i/>
+          <w:sz w:val="24"/>
+          <w:szCs w:val="24"/>
+          <w:lang w:val="en-US"/>
+        </w:rPr>
+        <w:t>irwini</w:t>
+      </w:r>
+      <w:proofErr w:type="spellEnd"/>
       <w:r>
         <w:rPr>
           <w:rFonts w:ascii="Times New Roman" w:hAnsi="Times New Roman" w:cs="Times New Roman"/>
@@ -12940,8 +13631,9 @@
           <w:szCs w:val="24"/>
           <w:lang w:val="en-US"/>
         </w:rPr>
-        <w:t xml:space="preserve">(i) </w:t>
-      </w:r>
+        <w:t>(</w:t>
+      </w:r>
+      <w:proofErr w:type="spellStart"/>
       <w:r>
         <w:rPr>
           <w:rFonts w:ascii="Times New Roman" w:hAnsi="Times New Roman" w:cs="Times New Roman"/>
@@ -12951,9 +13643,32 @@
           <w:szCs w:val="24"/>
           <w:lang w:val="en-US"/>
         </w:rPr>
+        <w:t>i</w:t>
+      </w:r>
+      <w:proofErr w:type="spellEnd"/>
+      <w:r>
+        <w:rPr>
+          <w:rFonts w:ascii="Times New Roman" w:hAnsi="Times New Roman" w:cs="Times New Roman"/>
+          <w:i/>
+          <w:iCs/>
+          <w:sz w:val="24"/>
+          <w:szCs w:val="24"/>
+          <w:lang w:val="en-US"/>
+        </w:rPr>
+        <w:t xml:space="preserve">) </w:t>
+      </w:r>
+      <w:r>
+        <w:rPr>
+          <w:rFonts w:ascii="Times New Roman" w:hAnsi="Times New Roman" w:cs="Times New Roman"/>
+          <w:i/>
+          <w:iCs/>
+          <w:sz w:val="24"/>
+          <w:szCs w:val="24"/>
+          <w:lang w:val="en-US"/>
+        </w:rPr>
         <w:t>Did acute increases in temperature reduce dive duration mean</w:t>
       </w:r>
-      <w:del w:id="325" w:author="Daniel Noble" w:date="2020-04-10T08:03:00Z">
+      <w:del w:id="326" w:author="Daniel Noble" w:date="2020-04-10T08:03:00Z">
         <w:r>
           <w:rPr>
             <w:rFonts w:ascii="Times New Roman" w:hAnsi="Times New Roman" w:cs="Times New Roman"/>
@@ -13005,7 +13720,7 @@
         </w:rPr>
         <w:t xml:space="preserve">decreased </w:t>
       </w:r>
-      <w:ins w:id="326" w:author="Daniel Noble" w:date="2020-04-10T08:03:00Z">
+      <w:ins w:id="327" w:author="Daniel Noble" w:date="2020-04-10T08:03:00Z">
         <w:r>
           <w:rPr>
             <w:rFonts w:ascii="Times New Roman" w:eastAsia="Calibri" w:hAnsi="Times New Roman" w:cs="Times New Roman"/>
@@ -13023,7 +13738,7 @@
         </w:rPr>
         <w:t>dive duration</w:t>
       </w:r>
-      <w:del w:id="327" w:author="Daniel Noble" w:date="2020-04-10T08:03:00Z">
+      <w:del w:id="328" w:author="Daniel Noble" w:date="2020-04-10T08:03:00Z">
         <w:r>
           <w:rPr>
             <w:rFonts w:ascii="Times New Roman" w:eastAsia="Calibri" w:hAnsi="Times New Roman" w:cs="Times New Roman"/>
@@ -13049,6 +13764,7 @@
         </w:rPr>
         <w:t>64% (</w:t>
       </w:r>
+      <w:proofErr w:type="spellStart"/>
       <w:r>
         <w:rPr>
           <w:rFonts w:ascii="Times New Roman" w:eastAsia="Calibri" w:hAnsi="Times New Roman" w:cs="Times New Roman"/>
@@ -13065,18 +13781,27 @@
           <w:sz w:val="24"/>
           <w:szCs w:val="24"/>
         </w:rPr>
-        <w:t xml:space="preserve">RR: </w:t>
-      </w:r>
-      <w:bookmarkStart w:id="328" w:name="OLE_LINK1"/>
+        <w:t>RR</w:t>
+      </w:r>
+      <w:proofErr w:type="spellEnd"/>
       <w:r>
         <w:rPr>
           <w:rFonts w:ascii="Times New Roman" w:eastAsia="Calibri" w:hAnsi="Times New Roman" w:cs="Times New Roman"/>
           <w:sz w:val="24"/>
           <w:szCs w:val="24"/>
         </w:rPr>
+        <w:t xml:space="preserve">: </w:t>
+      </w:r>
+      <w:bookmarkStart w:id="329" w:name="OLE_LINK1"/>
+      <w:r>
+        <w:rPr>
+          <w:rFonts w:ascii="Times New Roman" w:eastAsia="Calibri" w:hAnsi="Times New Roman" w:cs="Times New Roman"/>
+          <w:sz w:val="24"/>
+          <w:szCs w:val="24"/>
+        </w:rPr>
         <w:t>- 1.025</w:t>
       </w:r>
-      <w:bookmarkEnd w:id="328"/>
+      <w:bookmarkEnd w:id="329"/>
       <w:r>
         <w:rPr>
           <w:rFonts w:ascii="Times New Roman" w:eastAsia="Calibri" w:hAnsi="Times New Roman" w:cs="Times New Roman"/>
@@ -13085,7 +13810,7 @@
         </w:rPr>
         <w:t xml:space="preserve">, 95% confidence interval, CI: </w:t>
       </w:r>
-      <w:bookmarkStart w:id="329" w:name="OLE_LINK2"/>
+      <w:bookmarkStart w:id="330" w:name="OLE_LINK2"/>
       <w:r>
         <w:rPr>
           <w:rFonts w:ascii="Times New Roman" w:eastAsia="Calibri" w:hAnsi="Times New Roman" w:cs="Times New Roman"/>
@@ -13094,8 +13819,8 @@
         </w:rPr>
         <w:t>-1.514</w:t>
       </w:r>
-      <w:bookmarkStart w:id="330" w:name="OLE_LINK3"/>
-      <w:bookmarkEnd w:id="329"/>
+      <w:bookmarkStart w:id="331" w:name="OLE_LINK3"/>
+      <w:bookmarkEnd w:id="330"/>
       <w:r>
         <w:rPr>
           <w:rFonts w:ascii="Times New Roman" w:eastAsia="Calibri" w:hAnsi="Times New Roman" w:cs="Times New Roman"/>
@@ -13104,7 +13829,7 @@
         </w:rPr>
         <w:t xml:space="preserve"> – 0.536</w:t>
       </w:r>
-      <w:bookmarkEnd w:id="330"/>
+      <w:bookmarkEnd w:id="331"/>
       <w:r>
         <w:rPr>
           <w:rFonts w:ascii="Times New Roman" w:eastAsia="Calibri" w:hAnsi="Times New Roman" w:cs="Times New Roman"/>
@@ -13161,6 +13886,7 @@
         </w:rPr>
         <w:t xml:space="preserve"> dive duration variability by 175% (</w:t>
       </w:r>
+      <w:proofErr w:type="spellStart"/>
       <w:r>
         <w:rPr>
           <w:rFonts w:ascii="Times New Roman" w:hAnsi="Times New Roman" w:cs="Times New Roman"/>
@@ -13179,7 +13905,18 @@
           <w:szCs w:val="24"/>
           <w:lang w:val="en-US"/>
         </w:rPr>
-        <w:t>CVR: 1.012, CI: 0.5</w:t>
+        <w:t>CVR</w:t>
+      </w:r>
+      <w:proofErr w:type="spellEnd"/>
+      <w:r>
+        <w:rPr>
+          <w:rFonts w:ascii="Times New Roman" w:hAnsi="Times New Roman" w:cs="Times New Roman"/>
+          <w:iCs/>
+          <w:sz w:val="24"/>
+          <w:szCs w:val="24"/>
+          <w:lang w:val="en-US"/>
+        </w:rPr>
+        <w:t>: 1.012, CI: 0.5</w:t>
       </w:r>
       <w:r>
         <w:rPr>
@@ -13294,6 +14031,7 @@
         </w:rPr>
         <w:t>(</w:t>
       </w:r>
+      <w:proofErr w:type="spellStart"/>
       <w:r>
         <w:rPr>
           <w:rFonts w:ascii="Times New Roman" w:hAnsi="Times New Roman" w:cs="Times New Roman"/>
@@ -13305,6 +14043,7 @@
         </w:rPr>
         <w:t>lnRR</w:t>
       </w:r>
+      <w:proofErr w:type="spellEnd"/>
       <w:r>
         <w:rPr>
           <w:rFonts w:ascii="Times New Roman" w:hAnsi="Times New Roman" w:cs="Times New Roman"/>
@@ -13433,6 +14172,7 @@
         </w:rPr>
         <w:t xml:space="preserve"> The magnitude of temperature increase also had a significant moderating effect on dive duration variability (</w:t>
       </w:r>
+      <w:proofErr w:type="spellStart"/>
       <w:r>
         <w:rPr>
           <w:rFonts w:ascii="Times New Roman" w:hAnsi="Times New Roman" w:cs="Times New Roman"/>
@@ -13453,6 +14193,7 @@
         </w:rPr>
         <w:t>CVR</w:t>
       </w:r>
+      <w:proofErr w:type="spellEnd"/>
       <w:r>
         <w:rPr>
           <w:rFonts w:ascii="Times New Roman" w:hAnsi="Times New Roman" w:cs="Times New Roman"/>
@@ -13492,7 +14233,7 @@
         </w:rPr>
         <w:t xml:space="preserve">Effect size estimates for temperature increases of different magnitudes showed that a </w:t>
       </w:r>
-      <w:bookmarkStart w:id="331" w:name="OLE_LINK43"/>
+      <w:bookmarkStart w:id="332" w:name="OLE_LINK43"/>
       <w:r>
         <w:rPr>
           <w:rFonts w:ascii="Times New Roman" w:hAnsi="Times New Roman" w:cs="Times New Roman"/>
@@ -13503,7 +14244,7 @@
         </w:rPr>
         <w:t>+ 3°C</w:t>
       </w:r>
-      <w:bookmarkEnd w:id="331"/>
+      <w:bookmarkEnd w:id="332"/>
       <w:r>
         <w:rPr>
           <w:rFonts w:ascii="Times New Roman" w:hAnsi="Times New Roman" w:cs="Times New Roman"/>
@@ -13534,7 +14275,7 @@
         </w:rPr>
         <w:t xml:space="preserve">5-7°C, + 8-9°C and + ≥10°C increased dive duration variability by </w:t>
       </w:r>
-      <w:commentRangeStart w:id="332"/>
+      <w:commentRangeStart w:id="333"/>
       <w:r>
         <w:rPr>
           <w:rFonts w:ascii="Times New Roman" w:hAnsi="Times New Roman" w:cs="Times New Roman"/>
@@ -13545,12 +14286,12 @@
         </w:rPr>
         <w:t xml:space="preserve">37.8%, 116%, 204% and 338%, </w:t>
       </w:r>
-      <w:commentRangeEnd w:id="332"/>
+      <w:commentRangeEnd w:id="333"/>
       <w:r>
         <w:rPr>
           <w:rStyle w:val="CommentReference"/>
         </w:rPr>
-        <w:commentReference w:id="332"/>
+        <w:commentReference w:id="333"/>
       </w:r>
       <w:r>
         <w:rPr>
@@ -13680,6 +14421,7 @@
         </w:rPr>
         <w:t>The effects of temperature on dive duration means were comparable between bimodal breathers (</w:t>
       </w:r>
+      <w:proofErr w:type="spellStart"/>
       <w:r>
         <w:rPr>
           <w:rFonts w:ascii="Times New Roman" w:hAnsi="Times New Roman" w:cs="Times New Roman"/>
@@ -13698,7 +14440,17 @@
           <w:szCs w:val="24"/>
           <w:lang w:val="en-US"/>
         </w:rPr>
-        <w:t xml:space="preserve">RR </w:t>
+        <w:t>RR</w:t>
+      </w:r>
+      <w:proofErr w:type="spellEnd"/>
+      <w:r>
+        <w:rPr>
+          <w:rFonts w:ascii="Times New Roman" w:hAnsi="Times New Roman" w:cs="Times New Roman"/>
+          <w:sz w:val="24"/>
+          <w:szCs w:val="24"/>
+          <w:lang w:val="en-US"/>
+        </w:rPr>
+        <w:t xml:space="preserve"> </w:t>
       </w:r>
       <w:r>
         <w:rPr>
@@ -13718,6 +14470,7 @@
         </w:rPr>
         <w:t>, CI: -1.750 – -0.596) and aerial breathers (</w:t>
       </w:r>
+      <w:proofErr w:type="spellStart"/>
       <w:r>
         <w:rPr>
           <w:rFonts w:ascii="Times New Roman" w:hAnsi="Times New Roman" w:cs="Times New Roman"/>
@@ -13736,9 +14489,19 @@
           <w:szCs w:val="24"/>
           <w:lang w:val="en-US"/>
         </w:rPr>
-        <w:t xml:space="preserve">RR </w:t>
-      </w:r>
-      <w:bookmarkStart w:id="333" w:name="OLE_LINK4"/>
+        <w:t>RR</w:t>
+      </w:r>
+      <w:proofErr w:type="spellEnd"/>
+      <w:r>
+        <w:rPr>
+          <w:rFonts w:ascii="Times New Roman" w:hAnsi="Times New Roman" w:cs="Times New Roman"/>
+          <w:sz w:val="24"/>
+          <w:szCs w:val="24"/>
+          <w:lang w:val="en-US"/>
+        </w:rPr>
+        <w:t xml:space="preserve"> </w:t>
+      </w:r>
+      <w:bookmarkStart w:id="334" w:name="OLE_LINK4"/>
       <w:r>
         <w:rPr>
           <w:rFonts w:ascii="Times New Roman" w:hAnsi="Times New Roman" w:cs="Times New Roman"/>
@@ -13748,7 +14511,7 @@
         </w:rPr>
         <w:t>-0.8252</w:t>
       </w:r>
-      <w:bookmarkEnd w:id="333"/>
+      <w:bookmarkEnd w:id="334"/>
       <w:r>
         <w:rPr>
           <w:rFonts w:ascii="Times New Roman" w:hAnsi="Times New Roman" w:cs="Times New Roman"/>
@@ -13758,7 +14521,7 @@
         </w:rPr>
         <w:t>, CI:</w:t>
       </w:r>
-      <w:bookmarkStart w:id="334" w:name="OLE_LINK5"/>
+      <w:bookmarkStart w:id="335" w:name="OLE_LINK5"/>
       <w:r>
         <w:rPr>
           <w:rFonts w:ascii="Times New Roman" w:hAnsi="Times New Roman" w:cs="Times New Roman"/>
@@ -13795,7 +14558,7 @@
         </w:rPr>
         <w:t>1.521</w:t>
       </w:r>
-      <w:bookmarkEnd w:id="334"/>
+      <w:bookmarkEnd w:id="335"/>
       <w:r>
         <w:rPr>
           <w:rFonts w:ascii="Times New Roman" w:hAnsi="Times New Roman" w:cs="Times New Roman"/>
@@ -13839,6 +14602,7 @@
         </w:rPr>
         <w:t xml:space="preserve"> increased dive duration variability by similar magnitudes in both bimodal breathers (</w:t>
       </w:r>
+      <w:proofErr w:type="spellStart"/>
       <w:r>
         <w:rPr>
           <w:rFonts w:ascii="Times New Roman" w:eastAsia="Calibri" w:hAnsi="Times New Roman" w:cs="Times New Roman"/>
@@ -13855,9 +14619,18 @@
           <w:sz w:val="24"/>
           <w:szCs w:val="24"/>
         </w:rPr>
-        <w:t xml:space="preserve">CVR </w:t>
-      </w:r>
-      <w:bookmarkStart w:id="335" w:name="OLE_LINK28"/>
+        <w:t>CVR</w:t>
+      </w:r>
+      <w:proofErr w:type="spellEnd"/>
+      <w:r>
+        <w:rPr>
+          <w:rFonts w:ascii="Times New Roman" w:eastAsia="Calibri" w:hAnsi="Times New Roman" w:cs="Times New Roman"/>
+          <w:sz w:val="24"/>
+          <w:szCs w:val="24"/>
+        </w:rPr>
+        <w:t xml:space="preserve"> </w:t>
+      </w:r>
+      <w:bookmarkStart w:id="336" w:name="OLE_LINK28"/>
       <w:r>
         <w:rPr>
           <w:rFonts w:ascii="Times New Roman" w:hAnsi="Times New Roman" w:cs="Times New Roman"/>
@@ -13887,7 +14660,7 @@
         </w:rPr>
         <w:t>134</w:t>
       </w:r>
-      <w:bookmarkEnd w:id="335"/>
+      <w:bookmarkEnd w:id="336"/>
       <w:r>
         <w:rPr>
           <w:rFonts w:ascii="Times New Roman" w:hAnsi="Times New Roman" w:cs="Times New Roman"/>
@@ -13897,7 +14670,7 @@
         </w:rPr>
         <w:t xml:space="preserve">, CI: </w:t>
       </w:r>
-      <w:bookmarkStart w:id="336" w:name="OLE_LINK29"/>
+      <w:bookmarkStart w:id="337" w:name="OLE_LINK29"/>
       <w:r>
         <w:rPr>
           <w:rFonts w:ascii="Times New Roman" w:hAnsi="Times New Roman" w:cs="Times New Roman"/>
@@ -13907,7 +14680,7 @@
         </w:rPr>
         <w:t xml:space="preserve">0.568 </w:t>
       </w:r>
-      <w:bookmarkEnd w:id="336"/>
+      <w:bookmarkEnd w:id="337"/>
       <w:r>
         <w:rPr>
           <w:rFonts w:ascii="Times New Roman" w:hAnsi="Times New Roman" w:cs="Times New Roman"/>
@@ -13926,7 +14699,7 @@
         </w:rPr>
         <w:t xml:space="preserve"> </w:t>
       </w:r>
-      <w:bookmarkStart w:id="337" w:name="OLE_LINK30"/>
+      <w:bookmarkStart w:id="338" w:name="OLE_LINK30"/>
       <w:r>
         <w:rPr>
           <w:rFonts w:ascii="Times New Roman" w:hAnsi="Times New Roman" w:cs="Times New Roman"/>
@@ -13936,7 +14709,7 @@
         </w:rPr>
         <w:t>1.700</w:t>
       </w:r>
-      <w:bookmarkEnd w:id="337"/>
+      <w:bookmarkEnd w:id="338"/>
       <w:r>
         <w:rPr>
           <w:rFonts w:ascii="Times New Roman" w:hAnsi="Times New Roman" w:cs="Times New Roman"/>
@@ -13946,7 +14719,8 @@
         </w:rPr>
         <w:t>) and aerial breathers (</w:t>
       </w:r>
-      <w:bookmarkStart w:id="338" w:name="OLE_LINK25"/>
+      <w:bookmarkStart w:id="339" w:name="OLE_LINK25"/>
+      <w:proofErr w:type="spellStart"/>
       <w:r>
         <w:rPr>
           <w:rFonts w:ascii="Times New Roman" w:eastAsia="Calibri" w:hAnsi="Times New Roman" w:cs="Times New Roman"/>
@@ -13965,6 +14739,7 @@
         </w:rPr>
         <w:t>CVR</w:t>
       </w:r>
+      <w:proofErr w:type="spellEnd"/>
       <w:r>
         <w:rPr>
           <w:rFonts w:ascii="Times New Roman" w:hAnsi="Times New Roman" w:cs="Times New Roman"/>
@@ -13974,7 +14749,7 @@
         </w:rPr>
         <w:t xml:space="preserve"> 0.839</w:t>
       </w:r>
-      <w:bookmarkEnd w:id="338"/>
+      <w:bookmarkEnd w:id="339"/>
       <w:r>
         <w:rPr>
           <w:rFonts w:ascii="Times New Roman" w:hAnsi="Times New Roman" w:cs="Times New Roman"/>
@@ -13984,7 +14759,7 @@
         </w:rPr>
         <w:t xml:space="preserve">, CI: </w:t>
       </w:r>
-      <w:bookmarkStart w:id="339" w:name="OLE_LINK26"/>
+      <w:bookmarkStart w:id="340" w:name="OLE_LINK26"/>
       <w:r>
         <w:rPr>
           <w:rFonts w:ascii="Times New Roman" w:hAnsi="Times New Roman" w:cs="Times New Roman"/>
@@ -13994,7 +14769,7 @@
         </w:rPr>
         <w:t>0.166</w:t>
       </w:r>
-      <w:bookmarkEnd w:id="339"/>
+      <w:bookmarkEnd w:id="340"/>
       <w:r>
         <w:rPr>
           <w:rFonts w:ascii="Times New Roman" w:hAnsi="Times New Roman" w:cs="Times New Roman"/>
@@ -14022,7 +14797,7 @@
         </w:rPr>
         <w:t xml:space="preserve"> </w:t>
       </w:r>
-      <w:bookmarkStart w:id="340" w:name="OLE_LINK27"/>
+      <w:bookmarkStart w:id="341" w:name="OLE_LINK27"/>
       <w:r>
         <w:rPr>
           <w:rFonts w:ascii="Times New Roman" w:hAnsi="Times New Roman" w:cs="Times New Roman"/>
@@ -14032,7 +14807,7 @@
         </w:rPr>
         <w:t>1.51</w:t>
       </w:r>
-      <w:bookmarkEnd w:id="340"/>
+      <w:bookmarkEnd w:id="341"/>
       <w:r>
         <w:rPr>
           <w:rFonts w:ascii="Times New Roman" w:hAnsi="Times New Roman" w:cs="Times New Roman"/>
@@ -14159,6 +14934,7 @@
         </w:rPr>
         <w:t>differences between control and treatment temperatures, in either mean (</w:t>
       </w:r>
+      <w:proofErr w:type="spellStart"/>
       <w:r>
         <w:rPr>
           <w:rFonts w:ascii="Times New Roman" w:hAnsi="Times New Roman" w:cs="Times New Roman"/>
@@ -14177,7 +14953,17 @@
           <w:szCs w:val="24"/>
           <w:lang w:val="en-US"/>
         </w:rPr>
-        <w:t xml:space="preserve">RR </w:t>
+        <w:t>RR</w:t>
+      </w:r>
+      <w:proofErr w:type="spellEnd"/>
+      <w:r>
+        <w:rPr>
+          <w:rFonts w:ascii="Times New Roman" w:hAnsi="Times New Roman" w:cs="Times New Roman"/>
+          <w:sz w:val="24"/>
+          <w:szCs w:val="24"/>
+          <w:lang w:val="en-US"/>
+        </w:rPr>
+        <w:t xml:space="preserve"> </w:t>
       </w:r>
       <w:r>
         <w:rPr>
@@ -14242,6 +15028,7 @@
         </w:rPr>
         <w:t xml:space="preserve"> or variability (</w:t>
       </w:r>
+      <w:proofErr w:type="spellStart"/>
       <w:r>
         <w:rPr>
           <w:rFonts w:ascii="Times New Roman" w:hAnsi="Times New Roman" w:cs="Times New Roman"/>
@@ -14260,7 +15047,18 @@
           <w:szCs w:val="24"/>
           <w:lang w:val="en-US"/>
         </w:rPr>
-        <w:t xml:space="preserve">CVR </w:t>
+        <w:t>CVR</w:t>
+      </w:r>
+      <w:proofErr w:type="spellEnd"/>
+      <w:r>
+        <w:rPr>
+          <w:rFonts w:ascii="Times New Roman" w:hAnsi="Times New Roman" w:cs="Times New Roman"/>
+          <w:iCs/>
+          <w:sz w:val="24"/>
+          <w:szCs w:val="24"/>
+          <w:lang w:val="en-US"/>
+        </w:rPr>
+        <w:t xml:space="preserve"> </w:t>
       </w:r>
       <w:r>
         <w:rPr>
@@ -14494,6 +15292,7 @@
     <w:p>
       <w:pPr>
         <w:rPr>
+          <w:del w:id="342" w:author="Daniel Noble" w:date="2020-04-10T14:13:00Z"/>
           <w:rFonts w:ascii="Times New Roman" w:hAnsi="Times New Roman" w:cs="Times New Roman"/>
           <w:b/>
           <w:bCs/>
@@ -14502,106 +15301,108 @@
           <w:lang w:val="en-US"/>
         </w:rPr>
       </w:pPr>
-      <w:r>
-        <w:rPr>
-          <w:noProof/>
-        </w:rPr>
-        <w:drawing>
-          <wp:anchor distT="0" distB="0" distL="114300" distR="114300" simplePos="0" relativeHeight="251660288" behindDoc="1" locked="0" layoutInCell="1" allowOverlap="1" wp14:anchorId="64694E2D" wp14:editId="4A4E8194">
-            <wp:simplePos x="0" y="0"/>
-            <wp:positionH relativeFrom="column">
-              <wp:posOffset>-501650</wp:posOffset>
-            </wp:positionH>
-            <wp:positionV relativeFrom="paragraph">
-              <wp:posOffset>229870</wp:posOffset>
-            </wp:positionV>
-            <wp:extent cx="6429503" cy="3486150"/>
-            <wp:effectExtent l="0" t="0" r="0" b="0"/>
-            <wp:wrapTight wrapText="bothSides">
-              <wp:wrapPolygon edited="0">
-                <wp:start x="2752" y="1534"/>
-                <wp:lineTo x="2752" y="3659"/>
-                <wp:lineTo x="1344" y="4249"/>
-                <wp:lineTo x="1344" y="4721"/>
-                <wp:lineTo x="2752" y="5548"/>
-                <wp:lineTo x="2752" y="9325"/>
-                <wp:lineTo x="1280" y="10151"/>
-                <wp:lineTo x="640" y="10741"/>
-                <wp:lineTo x="640" y="17705"/>
-                <wp:lineTo x="1728" y="18767"/>
-                <wp:lineTo x="2624" y="18767"/>
-                <wp:lineTo x="2624" y="19593"/>
-                <wp:lineTo x="8640" y="20184"/>
-                <wp:lineTo x="15808" y="20420"/>
-                <wp:lineTo x="17216" y="20420"/>
-                <wp:lineTo x="20544" y="19003"/>
-                <wp:lineTo x="20672" y="18059"/>
-                <wp:lineTo x="19904" y="17587"/>
-                <wp:lineTo x="17344" y="16879"/>
-                <wp:lineTo x="17408" y="16289"/>
-                <wp:lineTo x="14400" y="14990"/>
-                <wp:lineTo x="18496" y="14872"/>
-                <wp:lineTo x="18496" y="13338"/>
-                <wp:lineTo x="19648" y="12866"/>
-                <wp:lineTo x="19648" y="11449"/>
-                <wp:lineTo x="20608" y="10977"/>
-                <wp:lineTo x="20608" y="9679"/>
-                <wp:lineTo x="14464" y="9325"/>
-                <wp:lineTo x="20352" y="7790"/>
-                <wp:lineTo x="20480" y="7200"/>
-                <wp:lineTo x="14464" y="5548"/>
-                <wp:lineTo x="19264" y="4957"/>
-                <wp:lineTo x="19264" y="4131"/>
-                <wp:lineTo x="14464" y="3659"/>
-                <wp:lineTo x="14464" y="1534"/>
-                <wp:lineTo x="2752" y="1534"/>
-              </wp:wrapPolygon>
-            </wp:wrapTight>
-            <wp:docPr id="3" name="Picture 3"/>
-            <wp:cNvGraphicFramePr>
-              <a:graphicFrameLocks xmlns:a="http://schemas.openxmlformats.org/drawingml/2006/main" noChangeAspect="1"/>
-            </wp:cNvGraphicFramePr>
-            <a:graphic xmlns:a="http://schemas.openxmlformats.org/drawingml/2006/main">
-              <a:graphicData uri="http://schemas.openxmlformats.org/drawingml/2006/picture">
-                <pic:pic xmlns:pic="http://schemas.openxmlformats.org/drawingml/2006/picture">
-                  <pic:nvPicPr>
-                    <pic:cNvPr id="0" name="Picture 1"/>
-                    <pic:cNvPicPr>
-                      <a:picLocks noChangeAspect="1" noChangeArrowheads="1"/>
-                    </pic:cNvPicPr>
-                  </pic:nvPicPr>
-                  <pic:blipFill>
-                    <a:blip r:embed="rId11" cstate="print">
-                      <a:extLst>
-                        <a:ext uri="{28A0092B-C50C-407E-A947-70E740481C1C}">
-                          <a14:useLocalDpi xmlns:a14="http://schemas.microsoft.com/office/drawing/2010/main" val="0"/>
-                        </a:ext>
-                      </a:extLst>
-                    </a:blip>
-                    <a:srcRect/>
-                    <a:stretch>
-                      <a:fillRect/>
-                    </a:stretch>
-                  </pic:blipFill>
-                  <pic:spPr bwMode="auto">
-                    <a:xfrm>
-                      <a:off x="0" y="0"/>
-                      <a:ext cx="6429503" cy="3486150"/>
-                    </a:xfrm>
-                    <a:prstGeom prst="rect">
-                      <a:avLst/>
-                    </a:prstGeom>
-                    <a:noFill/>
-                    <a:ln>
+      <w:del w:id="343" w:author="Daniel Noble" w:date="2020-04-10T14:13:00Z">
+        <w:r>
+          <w:rPr>
+            <w:noProof/>
+          </w:rPr>
+          <w:drawing>
+            <wp:anchor distT="0" distB="0" distL="114300" distR="114300" simplePos="0" relativeHeight="251660288" behindDoc="1" locked="0" layoutInCell="1" allowOverlap="1" wp14:anchorId="64694E2D" wp14:editId="58379A74">
+              <wp:simplePos x="0" y="0"/>
+              <wp:positionH relativeFrom="column">
+                <wp:posOffset>-501650</wp:posOffset>
+              </wp:positionH>
+              <wp:positionV relativeFrom="paragraph">
+                <wp:posOffset>229870</wp:posOffset>
+              </wp:positionV>
+              <wp:extent cx="6429503" cy="3486150"/>
+              <wp:effectExtent l="0" t="0" r="0" b="0"/>
+              <wp:wrapTight wrapText="bothSides">
+                <wp:wrapPolygon edited="0">
+                  <wp:start x="2752" y="1534"/>
+                  <wp:lineTo x="2752" y="3659"/>
+                  <wp:lineTo x="1344" y="4249"/>
+                  <wp:lineTo x="1344" y="4721"/>
+                  <wp:lineTo x="2752" y="5548"/>
+                  <wp:lineTo x="2752" y="9325"/>
+                  <wp:lineTo x="1280" y="10151"/>
+                  <wp:lineTo x="640" y="10741"/>
+                  <wp:lineTo x="640" y="17705"/>
+                  <wp:lineTo x="1728" y="18767"/>
+                  <wp:lineTo x="2624" y="18767"/>
+                  <wp:lineTo x="2624" y="19593"/>
+                  <wp:lineTo x="8640" y="20184"/>
+                  <wp:lineTo x="15808" y="20420"/>
+                  <wp:lineTo x="17216" y="20420"/>
+                  <wp:lineTo x="20544" y="19003"/>
+                  <wp:lineTo x="20672" y="18059"/>
+                  <wp:lineTo x="19904" y="17587"/>
+                  <wp:lineTo x="17344" y="16879"/>
+                  <wp:lineTo x="17408" y="16289"/>
+                  <wp:lineTo x="14400" y="14990"/>
+                  <wp:lineTo x="18496" y="14872"/>
+                  <wp:lineTo x="18496" y="13338"/>
+                  <wp:lineTo x="19648" y="12866"/>
+                  <wp:lineTo x="19648" y="11449"/>
+                  <wp:lineTo x="20608" y="10977"/>
+                  <wp:lineTo x="20608" y="9679"/>
+                  <wp:lineTo x="14464" y="9325"/>
+                  <wp:lineTo x="20352" y="7790"/>
+                  <wp:lineTo x="20480" y="7200"/>
+                  <wp:lineTo x="14464" y="5548"/>
+                  <wp:lineTo x="19264" y="4957"/>
+                  <wp:lineTo x="19264" y="4131"/>
+                  <wp:lineTo x="14464" y="3659"/>
+                  <wp:lineTo x="14464" y="1534"/>
+                  <wp:lineTo x="2752" y="1534"/>
+                </wp:wrapPolygon>
+              </wp:wrapTight>
+              <wp:docPr id="3" name="Picture 3"/>
+              <wp:cNvGraphicFramePr>
+                <a:graphicFrameLocks xmlns:a="http://schemas.openxmlformats.org/drawingml/2006/main" noChangeAspect="1"/>
+              </wp:cNvGraphicFramePr>
+              <a:graphic xmlns:a="http://schemas.openxmlformats.org/drawingml/2006/main">
+                <a:graphicData uri="http://schemas.openxmlformats.org/drawingml/2006/picture">
+                  <pic:pic xmlns:pic="http://schemas.openxmlformats.org/drawingml/2006/picture">
+                    <pic:nvPicPr>
+                      <pic:cNvPr id="0" name="Picture 1"/>
+                      <pic:cNvPicPr>
+                        <a:picLocks noChangeAspect="1" noChangeArrowheads="1"/>
+                      </pic:cNvPicPr>
+                    </pic:nvPicPr>
+                    <pic:blipFill>
+                      <a:blip r:embed="rId11" cstate="print">
+                        <a:extLst>
+                          <a:ext uri="{28A0092B-C50C-407E-A947-70E740481C1C}">
+                            <a14:useLocalDpi xmlns:a14="http://schemas.microsoft.com/office/drawing/2010/main" val="0"/>
+                          </a:ext>
+                        </a:extLst>
+                      </a:blip>
+                      <a:srcRect/>
+                      <a:stretch>
+                        <a:fillRect/>
+                      </a:stretch>
+                    </pic:blipFill>
+                    <pic:spPr bwMode="auto">
+                      <a:xfrm>
+                        <a:off x="0" y="0"/>
+                        <a:ext cx="6429503" cy="3486150"/>
+                      </a:xfrm>
+                      <a:prstGeom prst="rect">
+                        <a:avLst/>
+                      </a:prstGeom>
                       <a:noFill/>
-                    </a:ln>
-                  </pic:spPr>
-                </pic:pic>
-              </a:graphicData>
-            </a:graphic>
-          </wp:anchor>
-        </w:drawing>
-      </w:r>
+                      <a:ln>
+                        <a:noFill/>
+                      </a:ln>
+                    </pic:spPr>
+                  </pic:pic>
+                </a:graphicData>
+              </a:graphic>
+            </wp:anchor>
+          </w:drawing>
+        </w:r>
+      </w:del>
       <w:r>
         <w:rPr>
           <w:rFonts w:ascii="Times New Roman" w:hAnsi="Times New Roman" w:cs="Times New Roman"/>
@@ -14617,6 +15418,7 @@
     <w:p>
       <w:pPr>
         <w:rPr>
+          <w:del w:id="344" w:author="Daniel Noble" w:date="2020-04-10T14:13:00Z"/>
           <w:rFonts w:ascii="Times New Roman" w:hAnsi="Times New Roman" w:cs="Times New Roman"/>
           <w:b/>
           <w:bCs/>
@@ -14629,6 +15431,7 @@
     <w:p>
       <w:pPr>
         <w:rPr>
+          <w:del w:id="345" w:author="Daniel Noble" w:date="2020-04-10T14:13:00Z"/>
           <w:rFonts w:ascii="Times New Roman" w:hAnsi="Times New Roman" w:cs="Times New Roman"/>
           <w:b/>
           <w:bCs/>
@@ -14641,6 +15444,7 @@
     <w:p>
       <w:pPr>
         <w:rPr>
+          <w:del w:id="346" w:author="Daniel Noble" w:date="2020-04-10T14:13:00Z"/>
           <w:rFonts w:ascii="Times New Roman" w:hAnsi="Times New Roman" w:cs="Times New Roman"/>
           <w:b/>
           <w:bCs/>
@@ -14653,6 +15457,7 @@
     <w:p>
       <w:pPr>
         <w:rPr>
+          <w:del w:id="347" w:author="Daniel Noble" w:date="2020-04-10T14:13:00Z"/>
           <w:rFonts w:ascii="Times New Roman" w:hAnsi="Times New Roman" w:cs="Times New Roman"/>
           <w:b/>
           <w:bCs/>
@@ -14665,6 +15470,7 @@
     <w:p>
       <w:pPr>
         <w:rPr>
+          <w:del w:id="348" w:author="Daniel Noble" w:date="2020-04-10T14:13:00Z"/>
           <w:rFonts w:ascii="Times New Roman" w:hAnsi="Times New Roman" w:cs="Times New Roman"/>
           <w:b/>
           <w:bCs/>
@@ -14677,6 +15483,7 @@
     <w:p>
       <w:pPr>
         <w:rPr>
+          <w:del w:id="349" w:author="Daniel Noble" w:date="2020-04-10T14:13:00Z"/>
           <w:rFonts w:ascii="Times New Roman" w:hAnsi="Times New Roman" w:cs="Times New Roman"/>
           <w:b/>
           <w:bCs/>
@@ -14709,6 +15516,60 @@
           <w:lang w:val="en-US"/>
         </w:rPr>
       </w:pPr>
+      <w:ins w:id="350" w:author="Daniel Noble" w:date="2020-04-10T14:13:00Z">
+        <w:r>
+          <w:rPr>
+            <w:rFonts w:ascii="Times New Roman" w:hAnsi="Times New Roman" w:cs="Times New Roman"/>
+            <w:b/>
+            <w:bCs/>
+            <w:noProof/>
+            <w:sz w:val="24"/>
+            <w:szCs w:val="24"/>
+            <w:lang w:val="en-US"/>
+          </w:rPr>
+          <w:drawing>
+            <wp:inline distT="0" distB="0" distL="0" distR="0" wp14:anchorId="64796C92" wp14:editId="279BF8DB">
+              <wp:extent cx="5731510" cy="5254625"/>
+              <wp:effectExtent l="0" t="0" r="0" b="3175"/>
+              <wp:docPr id="1" name="Picture 1" descr="A close up of a map&#10;&#10;Description automatically generated"/>
+              <wp:cNvGraphicFramePr>
+                <a:graphicFrameLocks xmlns:a="http://schemas.openxmlformats.org/drawingml/2006/main" noChangeAspect="1"/>
+              </wp:cNvGraphicFramePr>
+              <a:graphic xmlns:a="http://schemas.openxmlformats.org/drawingml/2006/main">
+                <a:graphicData uri="http://schemas.openxmlformats.org/drawingml/2006/picture">
+                  <pic:pic xmlns:pic="http://schemas.openxmlformats.org/drawingml/2006/picture">
+                    <pic:nvPicPr>
+                      <pic:cNvPr id="1" name="Fig1.png"/>
+                      <pic:cNvPicPr/>
+                    </pic:nvPicPr>
+                    <pic:blipFill>
+                      <a:blip r:embed="rId12" cstate="print">
+                        <a:extLst>
+                          <a:ext uri="{28A0092B-C50C-407E-A947-70E740481C1C}">
+                            <a14:useLocalDpi xmlns:a14="http://schemas.microsoft.com/office/drawing/2010/main" val="0"/>
+                          </a:ext>
+                        </a:extLst>
+                      </a:blip>
+                      <a:stretch>
+                        <a:fillRect/>
+                      </a:stretch>
+                    </pic:blipFill>
+                    <pic:spPr>
+                      <a:xfrm>
+                        <a:off x="0" y="0"/>
+                        <a:ext cx="5731510" cy="5254625"/>
+                      </a:xfrm>
+                      <a:prstGeom prst="rect">
+                        <a:avLst/>
+                      </a:prstGeom>
+                    </pic:spPr>
+                  </pic:pic>
+                </a:graphicData>
+              </a:graphic>
+            </wp:inline>
+          </w:drawing>
+        </w:r>
+      </w:ins>
     </w:p>
     <w:p>
       <w:pPr>
@@ -14792,7 +15653,8 @@
         </w:rPr>
         <w:t xml:space="preserve"> on dive duration means (</w:t>
       </w:r>
-      <w:bookmarkStart w:id="341" w:name="OLE_LINK6"/>
+      <w:bookmarkStart w:id="351" w:name="OLE_LINK6"/>
+      <w:proofErr w:type="spellStart"/>
       <w:r>
         <w:rPr>
           <w:rFonts w:ascii="Times New Roman" w:hAnsi="Times New Roman" w:cs="Times New Roman"/>
@@ -14811,9 +15673,19 @@
           <w:szCs w:val="24"/>
           <w:lang w:val="en-US"/>
         </w:rPr>
-        <w:t>RR,</w:t>
-      </w:r>
-      <w:bookmarkEnd w:id="341"/>
+        <w:t>RR</w:t>
+      </w:r>
+      <w:proofErr w:type="spellEnd"/>
+      <w:r>
+        <w:rPr>
+          <w:rFonts w:ascii="Times New Roman" w:hAnsi="Times New Roman" w:cs="Times New Roman"/>
+          <w:sz w:val="24"/>
+          <w:szCs w:val="24"/>
+          <w:lang w:val="en-US"/>
+        </w:rPr>
+        <w:t>,</w:t>
+      </w:r>
+      <w:bookmarkEnd w:id="351"/>
       <w:r>
         <w:rPr>
           <w:rFonts w:ascii="Times New Roman" w:hAnsi="Times New Roman" w:cs="Times New Roman"/>
@@ -14843,6 +15715,7 @@
         </w:rPr>
         <w:t>) and variability (</w:t>
       </w:r>
+      <w:proofErr w:type="spellStart"/>
       <w:r>
         <w:rPr>
           <w:rFonts w:ascii="Times New Roman" w:hAnsi="Times New Roman" w:cs="Times New Roman"/>
@@ -14861,7 +15734,17 @@
           <w:szCs w:val="24"/>
           <w:lang w:val="en-US"/>
         </w:rPr>
-        <w:t xml:space="preserve">CVR, </w:t>
+        <w:t>CVR</w:t>
+      </w:r>
+      <w:proofErr w:type="spellEnd"/>
+      <w:r>
+        <w:rPr>
+          <w:rFonts w:ascii="Times New Roman" w:hAnsi="Times New Roman" w:cs="Times New Roman"/>
+          <w:sz w:val="24"/>
+          <w:szCs w:val="24"/>
+          <w:lang w:val="en-US"/>
+        </w:rPr>
+        <w:t xml:space="preserve">, </w:t>
       </w:r>
       <w:r>
         <w:rPr>
@@ -14890,7 +15773,47 @@
           <w:szCs w:val="24"/>
           <w:lang w:val="en-US"/>
         </w:rPr>
-        <w:t>Temperature increases decreased dive duration means and increased dive duration variability.</w:t>
+        <w:t xml:space="preserve">Temperature increases decreased dive duration means and </w:t>
+      </w:r>
+      <w:ins w:id="352" w:author="Daniel Noble" w:date="2020-04-10T14:14:00Z">
+        <w:r>
+          <w:rPr>
+            <w:rFonts w:ascii="Times New Roman" w:hAnsi="Times New Roman" w:cs="Times New Roman"/>
+            <w:sz w:val="24"/>
+            <w:szCs w:val="24"/>
+            <w:lang w:val="en-US"/>
+          </w:rPr>
+          <w:t xml:space="preserve">has a tendency to </w:t>
+        </w:r>
+      </w:ins>
+      <w:r>
+        <w:rPr>
+          <w:rFonts w:ascii="Times New Roman" w:hAnsi="Times New Roman" w:cs="Times New Roman"/>
+          <w:sz w:val="24"/>
+          <w:szCs w:val="24"/>
+          <w:lang w:val="en-US"/>
+        </w:rPr>
+        <w:t>increase</w:t>
+      </w:r>
+      <w:del w:id="353" w:author="Daniel Noble" w:date="2020-04-10T14:14:00Z">
+        <w:r>
+          <w:rPr>
+            <w:rFonts w:ascii="Times New Roman" w:hAnsi="Times New Roman" w:cs="Times New Roman"/>
+            <w:sz w:val="24"/>
+            <w:szCs w:val="24"/>
+            <w:lang w:val="en-US"/>
+          </w:rPr>
+          <w:delText>d</w:delText>
+        </w:r>
+      </w:del>
+      <w:r>
+        <w:rPr>
+          <w:rFonts w:ascii="Times New Roman" w:hAnsi="Times New Roman" w:cs="Times New Roman"/>
+          <w:sz w:val="24"/>
+          <w:szCs w:val="24"/>
+          <w:lang w:val="en-US"/>
+        </w:rPr>
+        <w:t xml:space="preserve"> dive duration variability.</w:t>
       </w:r>
       <w:r>
         <w:rPr>
@@ -14910,6 +15833,7 @@
         </w:rPr>
         <w:t>Stronger effects were observed with larger increases in temperature in terms of both mean differences (</w:t>
       </w:r>
+      <w:proofErr w:type="spellStart"/>
       <w:r>
         <w:rPr>
           <w:rFonts w:ascii="Times New Roman" w:hAnsi="Times New Roman" w:cs="Times New Roman"/>
@@ -14928,7 +15852,17 @@
           <w:szCs w:val="24"/>
           <w:lang w:val="en-US"/>
         </w:rPr>
-        <w:t xml:space="preserve">RR, </w:t>
+        <w:t>RR</w:t>
+      </w:r>
+      <w:proofErr w:type="spellEnd"/>
+      <w:r>
+        <w:rPr>
+          <w:rFonts w:ascii="Times New Roman" w:hAnsi="Times New Roman" w:cs="Times New Roman"/>
+          <w:sz w:val="24"/>
+          <w:szCs w:val="24"/>
+          <w:lang w:val="en-US"/>
+        </w:rPr>
+        <w:t xml:space="preserve">, </w:t>
       </w:r>
       <w:r>
         <w:rPr>
@@ -14968,6 +15902,7 @@
         </w:rPr>
         <w:t>variability (</w:t>
       </w:r>
+      <w:proofErr w:type="spellStart"/>
       <w:r>
         <w:rPr>
           <w:rFonts w:ascii="Times New Roman" w:hAnsi="Times New Roman" w:cs="Times New Roman"/>
@@ -14986,7 +15921,17 @@
           <w:szCs w:val="24"/>
           <w:lang w:val="en-US"/>
         </w:rPr>
-        <w:t xml:space="preserve">CVR, </w:t>
+        <w:t>CVR</w:t>
+      </w:r>
+      <w:proofErr w:type="spellEnd"/>
+      <w:r>
+        <w:rPr>
+          <w:rFonts w:ascii="Times New Roman" w:hAnsi="Times New Roman" w:cs="Times New Roman"/>
+          <w:sz w:val="24"/>
+          <w:szCs w:val="24"/>
+          <w:lang w:val="en-US"/>
+        </w:rPr>
+        <w:t xml:space="preserve">, </w:t>
       </w:r>
       <w:r>
         <w:rPr>
@@ -15025,6 +15970,7 @@
         </w:rPr>
         <w:t>Data are presented as effect sizes (</w:t>
       </w:r>
+      <w:proofErr w:type="spellStart"/>
       <w:r>
         <w:rPr>
           <w:rFonts w:ascii="Times New Roman" w:hAnsi="Times New Roman" w:cs="Times New Roman"/>
@@ -15043,8 +15989,19 @@
           <w:szCs w:val="24"/>
           <w:lang w:val="en-US"/>
         </w:rPr>
-        <w:t xml:space="preserve">RR or </w:t>
-      </w:r>
+        <w:t>RR</w:t>
+      </w:r>
+      <w:proofErr w:type="spellEnd"/>
+      <w:r>
+        <w:rPr>
+          <w:rFonts w:ascii="Times New Roman" w:hAnsi="Times New Roman" w:cs="Times New Roman"/>
+          <w:sz w:val="24"/>
+          <w:szCs w:val="24"/>
+          <w:lang w:val="en-US"/>
+        </w:rPr>
+        <w:t xml:space="preserve"> or </w:t>
+      </w:r>
+      <w:proofErr w:type="spellStart"/>
       <w:r>
         <w:rPr>
           <w:rFonts w:ascii="Times New Roman" w:hAnsi="Times New Roman" w:cs="Times New Roman"/>
@@ -15063,17 +16020,109 @@
           <w:szCs w:val="24"/>
           <w:lang w:val="en-US"/>
         </w:rPr>
-        <w:t>CVR) with 95% confidence intervals. The vertical, dotted zero line indicates no effect and effect sizes are considered significant when 95% confidence intervals do not cross with the zero line</w:t>
-      </w:r>
-      <w:r>
-        <w:rPr>
-          <w:rFonts w:ascii="Times New Roman" w:hAnsi="Times New Roman" w:cs="Times New Roman"/>
-          <w:sz w:val="24"/>
-          <w:szCs w:val="24"/>
-          <w:lang w:val="en-US"/>
-        </w:rPr>
-        <w:t xml:space="preserve">. Sample sizes for each group are included in parentheses. </w:t>
-      </w:r>
+        <w:t>CVR</w:t>
+      </w:r>
+      <w:proofErr w:type="spellEnd"/>
+      <w:r>
+        <w:rPr>
+          <w:rFonts w:ascii="Times New Roman" w:hAnsi="Times New Roman" w:cs="Times New Roman"/>
+          <w:sz w:val="24"/>
+          <w:szCs w:val="24"/>
+          <w:lang w:val="en-US"/>
+        </w:rPr>
+        <w:t>) with 95% confidence intervals. The vertical, dotted zero line indicates no effect and effect sizes are considered significant when 95% confidence intervals do not cross with the zero line</w:t>
+      </w:r>
+      <w:r>
+        <w:rPr>
+          <w:rFonts w:ascii="Times New Roman" w:hAnsi="Times New Roman" w:cs="Times New Roman"/>
+          <w:sz w:val="24"/>
+          <w:szCs w:val="24"/>
+          <w:lang w:val="en-US"/>
+        </w:rPr>
+        <w:t xml:space="preserve">. Sample sizes for each group </w:t>
+      </w:r>
+      <w:ins w:id="354" w:author="Daniel Noble" w:date="2020-04-10T14:14:00Z">
+        <w:r>
+          <w:rPr>
+            <w:rFonts w:ascii="Times New Roman" w:hAnsi="Times New Roman" w:cs="Times New Roman"/>
+            <w:sz w:val="24"/>
+            <w:szCs w:val="24"/>
+            <w:lang w:val="en-US"/>
+          </w:rPr>
+          <w:t>(k) and number of species (</w:t>
+        </w:r>
+        <w:proofErr w:type="spellStart"/>
+        <w:r>
+          <w:rPr>
+            <w:rFonts w:ascii="Times New Roman" w:hAnsi="Times New Roman" w:cs="Times New Roman"/>
+            <w:sz w:val="24"/>
+            <w:szCs w:val="24"/>
+            <w:lang w:val="en-US"/>
+          </w:rPr>
+          <w:t>Sp</w:t>
+        </w:r>
+        <w:proofErr w:type="spellEnd"/>
+        <w:r>
+          <w:rPr>
+            <w:rFonts w:ascii="Times New Roman" w:hAnsi="Times New Roman" w:cs="Times New Roman"/>
+            <w:sz w:val="24"/>
+            <w:szCs w:val="24"/>
+            <w:lang w:val="en-US"/>
+          </w:rPr>
+          <w:t>) are provided</w:t>
+        </w:r>
+      </w:ins>
+      <w:del w:id="355" w:author="Daniel Noble" w:date="2020-04-10T14:15:00Z">
+        <w:r>
+          <w:rPr>
+            <w:rFonts w:ascii="Times New Roman" w:hAnsi="Times New Roman" w:cs="Times New Roman"/>
+            <w:sz w:val="24"/>
+            <w:szCs w:val="24"/>
+            <w:lang w:val="en-US"/>
+          </w:rPr>
+          <w:delText>are included in parentheses</w:delText>
+        </w:r>
+      </w:del>
+      <w:r>
+        <w:rPr>
+          <w:rFonts w:ascii="Times New Roman" w:hAnsi="Times New Roman" w:cs="Times New Roman"/>
+          <w:sz w:val="24"/>
+          <w:szCs w:val="24"/>
+          <w:lang w:val="en-US"/>
+        </w:rPr>
+        <w:t xml:space="preserve">. </w:t>
+      </w:r>
+      <w:ins w:id="356" w:author="Daniel Noble" w:date="2020-04-10T14:15:00Z">
+        <w:r>
+          <w:rPr>
+            <w:rFonts w:ascii="Times New Roman" w:hAnsi="Times New Roman" w:cs="Times New Roman"/>
+            <w:sz w:val="24"/>
+            <w:szCs w:val="24"/>
+            <w:lang w:val="en-US"/>
+          </w:rPr>
+          <w:t xml:space="preserve">Abbreviations: ‘NS’ = not statistically significant; ‘*’ statistically significant deviation from effect size of 0. </w:t>
+        </w:r>
+        <w:r>
+          <w:rPr>
+            <w:rFonts w:ascii="Times New Roman" w:hAnsi="Times New Roman" w:cs="Times New Roman"/>
+            <w:sz w:val="24"/>
+            <w:szCs w:val="24"/>
+            <w:lang w:val="en-US"/>
+          </w:rPr>
+          <w:t>Between st</w:t>
+        </w:r>
+      </w:ins>
+      <w:ins w:id="357" w:author="Daniel Noble" w:date="2020-04-10T14:16:00Z">
+        <w:r>
+          <w:rPr>
+            <w:rFonts w:ascii="Times New Roman" w:hAnsi="Times New Roman" w:cs="Times New Roman"/>
+            <w:sz w:val="24"/>
+            <w:szCs w:val="24"/>
+            <w:lang w:val="en-US"/>
+          </w:rPr>
+          <w:t>udy (I2study) and phylogenetic heterogeneity (I2phhylogeny) provided for MLMA models.</w:t>
+        </w:r>
+      </w:ins>
     </w:p>
     <w:p>
       <w:pPr>
@@ -15100,105 +16149,107 @@
           <w:lang w:val="en-US"/>
         </w:rPr>
       </w:pPr>
-      <w:r>
-        <w:rPr>
-          <w:noProof/>
-        </w:rPr>
-        <w:drawing>
-          <wp:anchor distT="0" distB="0" distL="114300" distR="114300" simplePos="0" relativeHeight="251659264" behindDoc="1" locked="0" layoutInCell="1" allowOverlap="1" wp14:anchorId="1C6C115C" wp14:editId="08A0BBB1">
-            <wp:simplePos x="0" y="0"/>
-            <wp:positionH relativeFrom="column">
-              <wp:posOffset>13335</wp:posOffset>
-            </wp:positionH>
-            <wp:positionV relativeFrom="paragraph">
-              <wp:posOffset>7620</wp:posOffset>
-            </wp:positionV>
-            <wp:extent cx="6061075" cy="2286000"/>
-            <wp:effectExtent l="0" t="0" r="0" b="0"/>
-            <wp:wrapTight wrapText="bothSides">
-              <wp:wrapPolygon edited="0">
-                <wp:start x="2172" y="2160"/>
-                <wp:lineTo x="1018" y="4320"/>
-                <wp:lineTo x="611" y="5220"/>
-                <wp:lineTo x="611" y="5580"/>
-                <wp:lineTo x="2172" y="8280"/>
-                <wp:lineTo x="747" y="8820"/>
-                <wp:lineTo x="747" y="9720"/>
-                <wp:lineTo x="2172" y="11160"/>
-                <wp:lineTo x="543" y="12960"/>
-                <wp:lineTo x="543" y="13860"/>
-                <wp:lineTo x="2172" y="14040"/>
-                <wp:lineTo x="2037" y="17820"/>
-                <wp:lineTo x="5567" y="19800"/>
-                <wp:lineTo x="17040" y="19800"/>
-                <wp:lineTo x="18194" y="19440"/>
-                <wp:lineTo x="20299" y="17820"/>
-                <wp:lineTo x="20367" y="16020"/>
-                <wp:lineTo x="16429" y="14040"/>
-                <wp:lineTo x="20231" y="13860"/>
-                <wp:lineTo x="20231" y="12780"/>
-                <wp:lineTo x="16429" y="11160"/>
-                <wp:lineTo x="19891" y="9720"/>
-                <wp:lineTo x="19891" y="8820"/>
-                <wp:lineTo x="16769" y="8280"/>
-                <wp:lineTo x="19891" y="5760"/>
-                <wp:lineTo x="19959" y="5220"/>
-                <wp:lineTo x="19077" y="4320"/>
-                <wp:lineTo x="16429" y="2160"/>
-                <wp:lineTo x="2172" y="2160"/>
-              </wp:wrapPolygon>
-            </wp:wrapTight>
-            <wp:docPr id="2" name="Picture 2"/>
-            <wp:cNvGraphicFramePr>
-              <a:graphicFrameLocks xmlns:a="http://schemas.openxmlformats.org/drawingml/2006/main" noChangeAspect="1"/>
-            </wp:cNvGraphicFramePr>
-            <a:graphic xmlns:a="http://schemas.openxmlformats.org/drawingml/2006/main">
-              <a:graphicData uri="http://schemas.openxmlformats.org/drawingml/2006/picture">
-                <pic:pic xmlns:pic="http://schemas.openxmlformats.org/drawingml/2006/picture">
-                  <pic:nvPicPr>
-                    <pic:cNvPr id="0" name="Picture 3"/>
-                    <pic:cNvPicPr>
-                      <a:picLocks noChangeAspect="1" noChangeArrowheads="1"/>
-                    </pic:cNvPicPr>
-                  </pic:nvPicPr>
-                  <pic:blipFill>
-                    <a:blip r:embed="rId12" cstate="print">
-                      <a:extLst>
-                        <a:ext uri="{28A0092B-C50C-407E-A947-70E740481C1C}">
-                          <a14:useLocalDpi xmlns:a14="http://schemas.microsoft.com/office/drawing/2010/main" val="0"/>
-                        </a:ext>
-                      </a:extLst>
-                    </a:blip>
-                    <a:srcRect/>
-                    <a:stretch>
-                      <a:fillRect/>
-                    </a:stretch>
-                  </pic:blipFill>
-                  <pic:spPr bwMode="auto">
-                    <a:xfrm>
-                      <a:off x="0" y="0"/>
-                      <a:ext cx="6061075" cy="2286000"/>
-                    </a:xfrm>
-                    <a:prstGeom prst="rect">
-                      <a:avLst/>
-                    </a:prstGeom>
-                    <a:noFill/>
-                    <a:ln>
+      <w:del w:id="358" w:author="Daniel Noble" w:date="2020-04-10T14:59:00Z">
+        <w:r>
+          <w:rPr>
+            <w:noProof/>
+          </w:rPr>
+          <w:drawing>
+            <wp:anchor distT="0" distB="0" distL="114300" distR="114300" simplePos="0" relativeHeight="251659264" behindDoc="1" locked="0" layoutInCell="1" allowOverlap="1" wp14:anchorId="1C6C115C" wp14:editId="13484DD5">
+              <wp:simplePos x="0" y="0"/>
+              <wp:positionH relativeFrom="column">
+                <wp:posOffset>13335</wp:posOffset>
+              </wp:positionH>
+              <wp:positionV relativeFrom="paragraph">
+                <wp:posOffset>7620</wp:posOffset>
+              </wp:positionV>
+              <wp:extent cx="6061075" cy="2286000"/>
+              <wp:effectExtent l="0" t="0" r="0" b="0"/>
+              <wp:wrapTight wrapText="bothSides">
+                <wp:wrapPolygon edited="0">
+                  <wp:start x="2172" y="2160"/>
+                  <wp:lineTo x="1018" y="4320"/>
+                  <wp:lineTo x="611" y="5220"/>
+                  <wp:lineTo x="611" y="5580"/>
+                  <wp:lineTo x="2172" y="8280"/>
+                  <wp:lineTo x="747" y="8820"/>
+                  <wp:lineTo x="747" y="9720"/>
+                  <wp:lineTo x="2172" y="11160"/>
+                  <wp:lineTo x="543" y="12960"/>
+                  <wp:lineTo x="543" y="13860"/>
+                  <wp:lineTo x="2172" y="14040"/>
+                  <wp:lineTo x="2037" y="17820"/>
+                  <wp:lineTo x="5567" y="19800"/>
+                  <wp:lineTo x="17040" y="19800"/>
+                  <wp:lineTo x="18194" y="19440"/>
+                  <wp:lineTo x="20299" y="17820"/>
+                  <wp:lineTo x="20367" y="16020"/>
+                  <wp:lineTo x="16429" y="14040"/>
+                  <wp:lineTo x="20231" y="13860"/>
+                  <wp:lineTo x="20231" y="12780"/>
+                  <wp:lineTo x="16429" y="11160"/>
+                  <wp:lineTo x="19891" y="9720"/>
+                  <wp:lineTo x="19891" y="8820"/>
+                  <wp:lineTo x="16769" y="8280"/>
+                  <wp:lineTo x="19891" y="5760"/>
+                  <wp:lineTo x="19959" y="5220"/>
+                  <wp:lineTo x="19077" y="4320"/>
+                  <wp:lineTo x="16429" y="2160"/>
+                  <wp:lineTo x="2172" y="2160"/>
+                </wp:wrapPolygon>
+              </wp:wrapTight>
+              <wp:docPr id="2" name="Picture 2"/>
+              <wp:cNvGraphicFramePr>
+                <a:graphicFrameLocks xmlns:a="http://schemas.openxmlformats.org/drawingml/2006/main" noChangeAspect="1"/>
+              </wp:cNvGraphicFramePr>
+              <a:graphic xmlns:a="http://schemas.openxmlformats.org/drawingml/2006/main">
+                <a:graphicData uri="http://schemas.openxmlformats.org/drawingml/2006/picture">
+                  <pic:pic xmlns:pic="http://schemas.openxmlformats.org/drawingml/2006/picture">
+                    <pic:nvPicPr>
+                      <pic:cNvPr id="0" name="Picture 3"/>
+                      <pic:cNvPicPr>
+                        <a:picLocks noChangeAspect="1" noChangeArrowheads="1"/>
+                      </pic:cNvPicPr>
+                    </pic:nvPicPr>
+                    <pic:blipFill>
+                      <a:blip r:embed="rId13" cstate="print">
+                        <a:extLst>
+                          <a:ext uri="{28A0092B-C50C-407E-A947-70E740481C1C}">
+                            <a14:useLocalDpi xmlns:a14="http://schemas.microsoft.com/office/drawing/2010/main" val="0"/>
+                          </a:ext>
+                        </a:extLst>
+                      </a:blip>
+                      <a:srcRect/>
+                      <a:stretch>
+                        <a:fillRect/>
+                      </a:stretch>
+                    </pic:blipFill>
+                    <pic:spPr bwMode="auto">
+                      <a:xfrm>
+                        <a:off x="0" y="0"/>
+                        <a:ext cx="6061075" cy="2286000"/>
+                      </a:xfrm>
+                      <a:prstGeom prst="rect">
+                        <a:avLst/>
+                      </a:prstGeom>
                       <a:noFill/>
-                    </a:ln>
-                  </pic:spPr>
-                </pic:pic>
-              </a:graphicData>
-            </a:graphic>
-            <wp14:sizeRelH relativeFrom="margin">
-              <wp14:pctWidth>0</wp14:pctWidth>
-            </wp14:sizeRelH>
-            <wp14:sizeRelV relativeFrom="margin">
-              <wp14:pctHeight>0</wp14:pctHeight>
-            </wp14:sizeRelV>
-          </wp:anchor>
-        </w:drawing>
-      </w:r>
+                      <a:ln>
+                        <a:noFill/>
+                      </a:ln>
+                    </pic:spPr>
+                  </pic:pic>
+                </a:graphicData>
+              </a:graphic>
+              <wp14:sizeRelH relativeFrom="margin">
+                <wp14:pctWidth>0</wp14:pctWidth>
+              </wp14:sizeRelH>
+              <wp14:sizeRelV relativeFrom="margin">
+                <wp14:pctHeight>0</wp14:pctHeight>
+              </wp14:sizeRelV>
+            </wp:anchor>
+          </w:drawing>
+        </w:r>
+      </w:del>
     </w:p>
     <w:p>
       <w:pPr>
@@ -15227,6 +16278,7 @@
     <w:p>
       <w:pPr>
         <w:rPr>
+          <w:del w:id="359" w:author="Daniel Noble" w:date="2020-04-10T14:59:00Z"/>
           <w:rFonts w:ascii="Times New Roman" w:hAnsi="Times New Roman" w:cs="Times New Roman"/>
           <w:b/>
           <w:bCs/>
@@ -15235,6 +16287,60 @@
           <w:lang w:val="en-US"/>
         </w:rPr>
       </w:pPr>
+      <w:ins w:id="360" w:author="Daniel Noble" w:date="2020-04-10T14:59:00Z">
+        <w:r>
+          <w:rPr>
+            <w:rFonts w:ascii="Times New Roman" w:hAnsi="Times New Roman" w:cs="Times New Roman"/>
+            <w:b/>
+            <w:bCs/>
+            <w:noProof/>
+            <w:sz w:val="24"/>
+            <w:szCs w:val="24"/>
+            <w:lang w:val="en-US"/>
+          </w:rPr>
+          <w:drawing>
+            <wp:inline distT="0" distB="0" distL="0" distR="0" wp14:anchorId="4F951D1E" wp14:editId="5339B18B">
+              <wp:extent cx="5731510" cy="2739390"/>
+              <wp:effectExtent l="0" t="0" r="0" b="3810"/>
+              <wp:docPr id="4" name="Picture 4" descr="A close up of a map&#10;&#10;Description automatically generated"/>
+              <wp:cNvGraphicFramePr>
+                <a:graphicFrameLocks xmlns:a="http://schemas.openxmlformats.org/drawingml/2006/main" noChangeAspect="1"/>
+              </wp:cNvGraphicFramePr>
+              <a:graphic xmlns:a="http://schemas.openxmlformats.org/drawingml/2006/main">
+                <a:graphicData uri="http://schemas.openxmlformats.org/drawingml/2006/picture">
+                  <pic:pic xmlns:pic="http://schemas.openxmlformats.org/drawingml/2006/picture">
+                    <pic:nvPicPr>
+                      <pic:cNvPr id="4" name="Fig2.pdf"/>
+                      <pic:cNvPicPr/>
+                    </pic:nvPicPr>
+                    <pic:blipFill>
+                      <a:blip r:embed="rId14" cstate="print">
+                        <a:extLst>
+                          <a:ext uri="{28A0092B-C50C-407E-A947-70E740481C1C}">
+                            <a14:useLocalDpi xmlns:a14="http://schemas.microsoft.com/office/drawing/2010/main" val="0"/>
+                          </a:ext>
+                        </a:extLst>
+                      </a:blip>
+                      <a:stretch>
+                        <a:fillRect/>
+                      </a:stretch>
+                    </pic:blipFill>
+                    <pic:spPr>
+                      <a:xfrm>
+                        <a:off x="0" y="0"/>
+                        <a:ext cx="5731510" cy="2739390"/>
+                      </a:xfrm>
+                      <a:prstGeom prst="rect">
+                        <a:avLst/>
+                      </a:prstGeom>
+                    </pic:spPr>
+                  </pic:pic>
+                </a:graphicData>
+              </a:graphic>
+            </wp:inline>
+          </w:drawing>
+        </w:r>
+      </w:ins>
     </w:p>
     <w:p>
       <w:pPr>
@@ -15332,6 +16438,7 @@
         </w:rPr>
         <w:t xml:space="preserve"> on dive duration means (</w:t>
       </w:r>
+      <w:proofErr w:type="spellStart"/>
       <w:r>
         <w:rPr>
           <w:rFonts w:ascii="Times New Roman" w:hAnsi="Times New Roman" w:cs="Times New Roman"/>
@@ -15350,7 +16457,17 @@
           <w:szCs w:val="24"/>
           <w:lang w:val="en-US"/>
         </w:rPr>
-        <w:t xml:space="preserve">RR, </w:t>
+        <w:t>RR</w:t>
+      </w:r>
+      <w:proofErr w:type="spellEnd"/>
+      <w:r>
+        <w:rPr>
+          <w:rFonts w:ascii="Times New Roman" w:hAnsi="Times New Roman" w:cs="Times New Roman"/>
+          <w:sz w:val="24"/>
+          <w:szCs w:val="24"/>
+          <w:lang w:val="en-US"/>
+        </w:rPr>
+        <w:t xml:space="preserve">, </w:t>
       </w:r>
       <w:r>
         <w:rPr>
@@ -15392,6 +16509,7 @@
         </w:rPr>
         <w:t>and variability (</w:t>
       </w:r>
+      <w:proofErr w:type="spellStart"/>
       <w:r>
         <w:rPr>
           <w:rFonts w:ascii="Times New Roman" w:hAnsi="Times New Roman" w:cs="Times New Roman"/>
@@ -15410,7 +16528,17 @@
           <w:szCs w:val="24"/>
           <w:lang w:val="en-US"/>
         </w:rPr>
-        <w:t xml:space="preserve">CVR, </w:t>
+        <w:t>CVR</w:t>
+      </w:r>
+      <w:proofErr w:type="spellEnd"/>
+      <w:r>
+        <w:rPr>
+          <w:rFonts w:ascii="Times New Roman" w:hAnsi="Times New Roman" w:cs="Times New Roman"/>
+          <w:sz w:val="24"/>
+          <w:szCs w:val="24"/>
+          <w:lang w:val="en-US"/>
+        </w:rPr>
+        <w:t xml:space="preserve">, </w:t>
       </w:r>
       <w:r>
         <w:rPr>
@@ -15439,17 +16567,7 @@
           <w:szCs w:val="24"/>
           <w:lang w:val="en-US"/>
         </w:rPr>
-        <w:t xml:space="preserve">The effects of temperature increases on dive duration means </w:t>
-      </w:r>
-      <w:r>
-        <w:rPr>
-          <w:rFonts w:ascii="Times New Roman" w:hAnsi="Times New Roman" w:cs="Times New Roman"/>
-          <w:sz w:val="24"/>
-          <w:szCs w:val="24"/>
-          <w:lang w:val="en-US"/>
-        </w:rPr>
-        <w:lastRenderedPageBreak/>
-        <w:t xml:space="preserve">and variability were comparable between aerial and bimodal breathers, with dive duration means decreasing and dive duration variability increasing. </w:t>
+        <w:t xml:space="preserve">The effects of temperature increases on dive duration means and variability were comparable between aerial and bimodal breathers, with dive duration means decreasing and dive duration variability increasing. </w:t>
       </w:r>
       <w:r>
         <w:rPr>
@@ -15460,6 +16578,7 @@
         </w:rPr>
         <w:t>Data are presented as effect sizes (</w:t>
       </w:r>
+      <w:proofErr w:type="spellStart"/>
       <w:r>
         <w:rPr>
           <w:rFonts w:ascii="Times New Roman" w:hAnsi="Times New Roman" w:cs="Times New Roman"/>
@@ -15478,8 +16597,19 @@
           <w:szCs w:val="24"/>
           <w:lang w:val="en-US"/>
         </w:rPr>
-        <w:t xml:space="preserve">RR or </w:t>
-      </w:r>
+        <w:t>RR</w:t>
+      </w:r>
+      <w:proofErr w:type="spellEnd"/>
+      <w:r>
+        <w:rPr>
+          <w:rFonts w:ascii="Times New Roman" w:hAnsi="Times New Roman" w:cs="Times New Roman"/>
+          <w:sz w:val="24"/>
+          <w:szCs w:val="24"/>
+          <w:lang w:val="en-US"/>
+        </w:rPr>
+        <w:t xml:space="preserve"> or </w:t>
+      </w:r>
+      <w:proofErr w:type="spellStart"/>
       <w:r>
         <w:rPr>
           <w:rFonts w:ascii="Times New Roman" w:hAnsi="Times New Roman" w:cs="Times New Roman"/>
@@ -15498,7 +16628,17 @@
           <w:szCs w:val="24"/>
           <w:lang w:val="en-US"/>
         </w:rPr>
-        <w:t>CVR) with 95% confidence intervals. The vertical, dotted zero line indicates no effect and effect sizes are considered significant when 95% confidence intervals do not cross with the zero line</w:t>
+        <w:t>CVR</w:t>
+      </w:r>
+      <w:proofErr w:type="spellEnd"/>
+      <w:r>
+        <w:rPr>
+          <w:rFonts w:ascii="Times New Roman" w:hAnsi="Times New Roman" w:cs="Times New Roman"/>
+          <w:sz w:val="24"/>
+          <w:szCs w:val="24"/>
+          <w:lang w:val="en-US"/>
+        </w:rPr>
+        <w:t>) with 95% confidence intervals. The vertical, dotted zero line indicates no effect and effect sizes are considered significant when 95% confidence intervals do not cross with the zero line</w:t>
       </w:r>
       <w:r>
         <w:rPr>
@@ -15513,6 +16653,7 @@
     <w:p>
       <w:pPr>
         <w:rPr>
+          <w:del w:id="361" w:author="Daniel Noble" w:date="2020-04-10T15:00:00Z"/>
           <w:rFonts w:ascii="Times New Roman" w:hAnsi="Times New Roman" w:cs="Times New Roman"/>
           <w:sz w:val="24"/>
           <w:szCs w:val="24"/>
@@ -15523,6 +16664,7 @@
     <w:p>
       <w:pPr>
         <w:rPr>
+          <w:del w:id="362" w:author="Daniel Noble" w:date="2020-04-10T15:00:00Z"/>
           <w:rFonts w:ascii="Times New Roman" w:hAnsi="Times New Roman" w:cs="Times New Roman"/>
           <w:b/>
           <w:bCs/>
@@ -15535,6 +16677,7 @@
     <w:p>
       <w:pPr>
         <w:rPr>
+          <w:del w:id="363" w:author="Daniel Noble" w:date="2020-04-10T15:00:00Z"/>
           <w:rFonts w:ascii="Times New Roman" w:hAnsi="Times New Roman" w:cs="Times New Roman"/>
           <w:b/>
           <w:bCs/>
@@ -15547,6 +16690,7 @@
     <w:p>
       <w:pPr>
         <w:rPr>
+          <w:del w:id="364" w:author="Daniel Noble" w:date="2020-04-10T15:00:00Z"/>
           <w:rFonts w:ascii="Times New Roman" w:hAnsi="Times New Roman" w:cs="Times New Roman"/>
           <w:b/>
           <w:bCs/>
@@ -15559,6 +16703,7 @@
     <w:p>
       <w:pPr>
         <w:rPr>
+          <w:del w:id="365" w:author="Daniel Noble" w:date="2020-04-10T15:00:00Z"/>
           <w:rFonts w:ascii="Times New Roman" w:hAnsi="Times New Roman" w:cs="Times New Roman"/>
           <w:b/>
           <w:bCs/>
@@ -15571,6 +16716,7 @@
     <w:p>
       <w:pPr>
         <w:rPr>
+          <w:del w:id="366" w:author="Daniel Noble" w:date="2020-04-10T15:00:00Z"/>
           <w:rFonts w:ascii="Times New Roman" w:hAnsi="Times New Roman" w:cs="Times New Roman"/>
           <w:b/>
           <w:bCs/>
@@ -15583,6 +16729,7 @@
     <w:p>
       <w:pPr>
         <w:rPr>
+          <w:del w:id="367" w:author="Daniel Noble" w:date="2020-04-10T15:00:00Z"/>
           <w:rFonts w:ascii="Times New Roman" w:hAnsi="Times New Roman" w:cs="Times New Roman"/>
           <w:b/>
           <w:bCs/>
@@ -15595,6 +16742,7 @@
     <w:p>
       <w:pPr>
         <w:rPr>
+          <w:del w:id="368" w:author="Daniel Noble" w:date="2020-04-10T15:00:00Z"/>
           <w:rFonts w:ascii="Times New Roman" w:hAnsi="Times New Roman" w:cs="Times New Roman"/>
           <w:b/>
           <w:bCs/>
@@ -15879,6 +17027,7 @@
         <w:spacing w:after="0"/>
       </w:pPr>
       <w:r>
+        <w:lastRenderedPageBreak/>
         <w:tab/>
       </w:r>
       <w:r>
@@ -15987,6 +17136,555 @@
         <w:spacing w:after="0"/>
       </w:pPr>
       <w:r>
+        <w:tab/>
+      </w:r>
+      <w:r>
+        <w:rPr>
+          <w:b/>
+        </w:rPr>
+        <w:t>Campbell, H. A., Dwyer, R. G., Gordos, M. and Franklin, C. E.</w:t>
+      </w:r>
+      <w:r>
+        <w:t xml:space="preserve"> (2010a). Diving through the thermal window: implications for a warming world. </w:t>
+      </w:r>
+      <w:r>
+        <w:rPr>
+          <w:i/>
+        </w:rPr>
+        <w:t>Proceedings: Biological Sciences</w:t>
+      </w:r>
+      <w:r>
+        <w:t xml:space="preserve"> </w:t>
+      </w:r>
+      <w:r>
+        <w:rPr>
+          <w:b/>
+        </w:rPr>
+        <w:t>277</w:t>
+      </w:r>
+      <w:r>
+        <w:t>, 3837-3844.</w:t>
+      </w:r>
+    </w:p>
+    <w:p>
+      <w:pPr>
+        <w:pStyle w:val="EndNoteBibliography"/>
+        <w:spacing w:after="0"/>
+      </w:pPr>
+      <w:r>
+        <w:tab/>
+      </w:r>
+      <w:r>
+        <w:rPr>
+          <w:b/>
+        </w:rPr>
+        <w:t>Campbell, H. A., Sullivan, S., Read, M. A., Gordos, M. A. and Franklin, C. E.</w:t>
+      </w:r>
+      <w:r>
+        <w:t xml:space="preserve"> (2010b). Ecological and physiological determinants of dive duration in the freshwater crocodile. </w:t>
+      </w:r>
+      <w:r>
+        <w:rPr>
+          <w:i/>
+        </w:rPr>
+        <w:t>Functional Ecology</w:t>
+      </w:r>
+      <w:r>
+        <w:t xml:space="preserve"> </w:t>
+      </w:r>
+      <w:r>
+        <w:rPr>
+          <w:b/>
+        </w:rPr>
+        <w:t>24</w:t>
+      </w:r>
+      <w:r>
+        <w:t>, 103-111.</w:t>
+      </w:r>
+    </w:p>
+    <w:p>
+      <w:pPr>
+        <w:pStyle w:val="EndNoteBibliography"/>
+        <w:spacing w:after="0"/>
+      </w:pPr>
+      <w:r>
+        <w:tab/>
+      </w:r>
+      <w:r>
+        <w:rPr>
+          <w:b/>
+        </w:rPr>
+        <w:t>Campbell, H. A., Watts, M. E., Sullivan, S., Read, M. A., Choukroun, S., Irwin, S. R. and Franklin, C. E.</w:t>
+      </w:r>
+      <w:r>
+        <w:t xml:space="preserve"> (2010c). Estuarine crocodiles ride surface currents to facilitate long-distance travel. </w:t>
+      </w:r>
+      <w:r>
+        <w:rPr>
+          <w:i/>
+        </w:rPr>
+        <w:t>Journal of Animal Ecology</w:t>
+      </w:r>
+      <w:r>
+        <w:t xml:space="preserve"> </w:t>
+      </w:r>
+      <w:r>
+        <w:rPr>
+          <w:b/>
+        </w:rPr>
+        <w:t>79</w:t>
+      </w:r>
+      <w:r>
+        <w:t>, 955-964.</w:t>
+      </w:r>
+    </w:p>
+    <w:p>
+      <w:pPr>
+        <w:pStyle w:val="EndNoteBibliography"/>
+        <w:spacing w:after="0"/>
+      </w:pPr>
+      <w:r>
+        <w:tab/>
+      </w:r>
+      <w:r>
+        <w:rPr>
+          <w:b/>
+        </w:rPr>
+        <w:t xml:space="preserve">Costa, D. P. </w:t>
+      </w:r>
+      <w:r>
+        <w:t xml:space="preserve">(2007). Diving physiology of marine vertebrates. In </w:t>
+      </w:r>
+      <w:r>
+        <w:rPr>
+          <w:i/>
+        </w:rPr>
+        <w:t xml:space="preserve">Encyclopedia of Life Sciences </w:t>
+      </w:r>
+      <w:r>
+        <w:t>pp. 1-7. Chichester: John Wiley &amp; Sons Ltd.</w:t>
+      </w:r>
+    </w:p>
+    <w:p>
+      <w:pPr>
+        <w:pStyle w:val="EndNoteBibliography"/>
+        <w:spacing w:after="0"/>
+      </w:pPr>
+      <w:r>
+        <w:tab/>
+      </w:r>
+      <w:r>
+        <w:rPr>
+          <w:b/>
+        </w:rPr>
+        <w:t>Feder, M. E. and Burggren, W. W.</w:t>
+      </w:r>
+      <w:r>
+        <w:t xml:space="preserve"> (1985). Cutaneous gas exchange in vertebrates: Design, patterns, control and implications. </w:t>
+      </w:r>
+      <w:r>
+        <w:rPr>
+          <w:i/>
+        </w:rPr>
+        <w:t>Biological Reviews</w:t>
+      </w:r>
+      <w:r>
+        <w:t xml:space="preserve"> </w:t>
+      </w:r>
+      <w:r>
+        <w:rPr>
+          <w:b/>
+        </w:rPr>
+        <w:t>60</w:t>
+      </w:r>
+      <w:r>
+        <w:t>, 1-45.</w:t>
+      </w:r>
+    </w:p>
+    <w:p>
+      <w:pPr>
+        <w:pStyle w:val="EndNoteBibliography"/>
+        <w:spacing w:after="0"/>
+      </w:pPr>
+      <w:r>
+        <w:tab/>
+      </w:r>
+      <w:r>
+        <w:rPr>
+          <w:b/>
+        </w:rPr>
+        <w:t>FitzGibbon, S. I. and Franklin, C. E.</w:t>
+      </w:r>
+      <w:r>
+        <w:t xml:space="preserve"> (2010). The importance of the cloacal bursae as the primary site of aquatic respiration in the freshwater turtle, Elseya albagula. </w:t>
+      </w:r>
+      <w:r>
+        <w:rPr>
+          <w:i/>
+        </w:rPr>
+        <w:t>Australian Zoologist</w:t>
+      </w:r>
+      <w:r>
+        <w:t xml:space="preserve"> </w:t>
+      </w:r>
+      <w:r>
+        <w:rPr>
+          <w:b/>
+        </w:rPr>
+        <w:t>35</w:t>
+      </w:r>
+      <w:r>
+        <w:t>, 276-282.</w:t>
+      </w:r>
+    </w:p>
+    <w:p>
+      <w:pPr>
+        <w:pStyle w:val="EndNoteBibliography"/>
+        <w:spacing w:after="0"/>
+      </w:pPr>
+      <w:r>
+        <w:tab/>
+      </w:r>
+      <w:r>
+        <w:rPr>
+          <w:b/>
+        </w:rPr>
+        <w:t>Fuster, J. F., Pages, T. and Palacios, L.</w:t>
+      </w:r>
+      <w:r>
+        <w:t xml:space="preserve"> (1997). Effect of temperature on oxygen stores during aerobic diving in the freshwater turtle Mauremys caspica leprosa. </w:t>
+      </w:r>
+      <w:r>
+        <w:rPr>
+          <w:i/>
+        </w:rPr>
+        <w:t>Physiological Zoology</w:t>
+      </w:r>
+      <w:r>
+        <w:t xml:space="preserve"> </w:t>
+      </w:r>
+      <w:r>
+        <w:rPr>
+          <w:b/>
+        </w:rPr>
+        <w:t>70</w:t>
+      </w:r>
+      <w:r>
+        <w:t>, 7-18.</w:t>
+      </w:r>
+    </w:p>
+    <w:p>
+      <w:pPr>
+        <w:pStyle w:val="EndNoteBibliography"/>
+        <w:spacing w:after="0"/>
+      </w:pPr>
+      <w:r>
+        <w:tab/>
+      </w:r>
+      <w:r>
+        <w:rPr>
+          <w:b/>
+        </w:rPr>
+        <w:t>Glanville, E. J. and Seebacher, F.</w:t>
+      </w:r>
+      <w:r>
+        <w:t xml:space="preserve"> (2006). Compensation for environmental change by complementary shifts of thermal sensitivity and thermoregulatory behaviour in an ectotherm. </w:t>
+      </w:r>
+      <w:r>
+        <w:rPr>
+          <w:i/>
+        </w:rPr>
+        <w:t>Journal of Experimental Biology</w:t>
+      </w:r>
+      <w:r>
+        <w:t xml:space="preserve"> </w:t>
+      </w:r>
+      <w:r>
+        <w:rPr>
+          <w:b/>
+        </w:rPr>
+        <w:t>209</w:t>
+      </w:r>
+      <w:r>
+        <w:t>, 4869-4877.</w:t>
+      </w:r>
+    </w:p>
+    <w:p>
+      <w:pPr>
+        <w:pStyle w:val="EndNoteBibliography"/>
+        <w:spacing w:after="0"/>
+      </w:pPr>
+      <w:r>
+        <w:tab/>
+      </w:r>
+      <w:r>
+        <w:rPr>
+          <w:b/>
+        </w:rPr>
+        <w:t>Gordos, M. and Franklin, C. E.</w:t>
+      </w:r>
+      <w:r>
+        <w:t xml:space="preserve"> (2002). Diving behaviour of two Australian bimodally respiring turtles, Rheodytes leukops and Emydura macquarii, in a natural setting. </w:t>
+      </w:r>
+      <w:r>
+        <w:rPr>
+          <w:i/>
+        </w:rPr>
+        <w:t>Journal of Zoology</w:t>
+      </w:r>
+      <w:r>
+        <w:t xml:space="preserve"> </w:t>
+      </w:r>
+      <w:r>
+        <w:rPr>
+          <w:b/>
+        </w:rPr>
+        <w:t>258</w:t>
+      </w:r>
+      <w:r>
+        <w:t>, 335-342.</w:t>
+      </w:r>
+    </w:p>
+    <w:p>
+      <w:pPr>
+        <w:pStyle w:val="EndNoteBibliography"/>
+        <w:spacing w:after="0"/>
+      </w:pPr>
+      <w:r>
+        <w:tab/>
+      </w:r>
+      <w:r>
+        <w:rPr>
+          <w:b/>
+        </w:rPr>
+        <w:t>Gordos, M. A., Franklin, C. E. and Limpus, C. J.</w:t>
+      </w:r>
+      <w:r>
+        <w:t xml:space="preserve"> (2003). Seasonal changes in the diel surfacing behaviour of the bimodally respiring turtle Rheodytes leukops. </w:t>
+      </w:r>
+      <w:r>
+        <w:rPr>
+          <w:i/>
+        </w:rPr>
+        <w:t>Canadian Journal of Zoology-Revue Canadienne De Zoologie</w:t>
+      </w:r>
+      <w:r>
+        <w:t xml:space="preserve"> </w:t>
+      </w:r>
+      <w:r>
+        <w:rPr>
+          <w:b/>
+        </w:rPr>
+        <w:t>81</w:t>
+      </w:r>
+      <w:r>
+        <w:t>, 1614-1622.</w:t>
+      </w:r>
+    </w:p>
+    <w:p>
+      <w:pPr>
+        <w:pStyle w:val="EndNoteBibliography"/>
+        <w:spacing w:after="0"/>
+      </w:pPr>
+      <w:r>
+        <w:tab/>
+      </w:r>
+      <w:r>
+        <w:rPr>
+          <w:b/>
+        </w:rPr>
+        <w:t>Grigg, G. C. and Kirshner, D.</w:t>
+      </w:r>
+      <w:r>
+        <w:t xml:space="preserve"> (2015). Biology and evolution of crocodylians. . Clayton South, Australia: CSIRO Publishing.</w:t>
+      </w:r>
+    </w:p>
+    <w:p>
+      <w:pPr>
+        <w:pStyle w:val="EndNoteBibliography"/>
+        <w:spacing w:after="0"/>
+      </w:pPr>
+      <w:r>
+        <w:tab/>
+      </w:r>
+      <w:r>
+        <w:rPr>
+          <w:b/>
+        </w:rPr>
+        <w:t>Hansen, T. F., Carter, A. J. R. and Pélabon, C.</w:t>
+      </w:r>
+      <w:r>
+        <w:t xml:space="preserve"> (2006). On adaptive accuracy and precision in natural populations. </w:t>
+      </w:r>
+      <w:r>
+        <w:rPr>
+          <w:i/>
+        </w:rPr>
+        <w:t>The American Naturalist</w:t>
+      </w:r>
+      <w:r>
+        <w:t xml:space="preserve"> </w:t>
+      </w:r>
+      <w:r>
+        <w:rPr>
+          <w:b/>
+        </w:rPr>
+        <w:t>168</w:t>
+      </w:r>
+      <w:r>
+        <w:t>, 168-181.</w:t>
+      </w:r>
+    </w:p>
+    <w:p>
+      <w:pPr>
+        <w:pStyle w:val="EndNoteBibliography"/>
+        <w:spacing w:after="0"/>
+      </w:pPr>
+      <w:r>
+        <w:tab/>
+      </w:r>
+      <w:r>
+        <w:rPr>
+          <w:b/>
+        </w:rPr>
+        <w:t>Hayward, A., Pajuelo, M., Haase, C. G., Anderson, D. M. and Gillooly, J. F.</w:t>
+      </w:r>
+      <w:r>
+        <w:t xml:space="preserve"> (2016). Common metabolic constraints on dive duration in endothermic and ectothermic vertebrates. </w:t>
+      </w:r>
+      <w:r>
+        <w:rPr>
+          <w:i/>
+        </w:rPr>
+        <w:t>Peerj</w:t>
+      </w:r>
+      <w:r>
+        <w:t xml:space="preserve"> </w:t>
+      </w:r>
+      <w:r>
+        <w:rPr>
+          <w:b/>
+        </w:rPr>
+        <w:t>4</w:t>
+      </w:r>
+      <w:r>
+        <w:t>, 9.</w:t>
+      </w:r>
+    </w:p>
+    <w:p>
+      <w:pPr>
+        <w:pStyle w:val="EndNoteBibliography"/>
+        <w:spacing w:after="0"/>
+      </w:pPr>
+      <w:r>
+        <w:tab/>
+      </w:r>
+      <w:r>
+        <w:rPr>
+          <w:b/>
+        </w:rPr>
+        <w:t>Hedges, S. B., Dudley, J. and Kumar, S.</w:t>
+      </w:r>
+      <w:r>
+        <w:t xml:space="preserve"> (2006). TimeTree: A public knowledge-base of divergence times among organisms. </w:t>
+      </w:r>
+      <w:r>
+        <w:rPr>
+          <w:i/>
+        </w:rPr>
+        <w:t>Bioinformatics</w:t>
+      </w:r>
+      <w:r>
+        <w:t xml:space="preserve"> </w:t>
+      </w:r>
+      <w:r>
+        <w:rPr>
+          <w:b/>
+        </w:rPr>
+        <w:t>22</w:t>
+      </w:r>
+      <w:r>
+        <w:t>, 2971-2972.</w:t>
+      </w:r>
+    </w:p>
+    <w:p>
+      <w:pPr>
+        <w:pStyle w:val="EndNoteBibliography"/>
+        <w:spacing w:after="0"/>
+      </w:pPr>
+      <w:r>
+        <w:tab/>
+      </w:r>
+      <w:r>
+        <w:rPr>
+          <w:b/>
+        </w:rPr>
+        <w:t>Heithaus, M. R. and Dill, L. M.</w:t>
+      </w:r>
+      <w:r>
+        <w:t xml:space="preserve"> (2002). Food availability and predation risk influence bottlenose dolphin habitat use. </w:t>
+      </w:r>
+      <w:r>
+        <w:rPr>
+          <w:i/>
+        </w:rPr>
+        <w:t>Ecology</w:t>
+      </w:r>
+      <w:r>
+        <w:t xml:space="preserve"> </w:t>
+      </w:r>
+      <w:r>
+        <w:rPr>
+          <w:b/>
+        </w:rPr>
+        <w:t>83</w:t>
+      </w:r>
+      <w:r>
+        <w:t>, 480-491.</w:t>
+      </w:r>
+    </w:p>
+    <w:p>
+      <w:pPr>
+        <w:pStyle w:val="EndNoteBibliography"/>
+        <w:spacing w:after="0"/>
+      </w:pPr>
+      <w:r>
+        <w:tab/>
+      </w:r>
+      <w:r>
+        <w:rPr>
+          <w:b/>
+        </w:rPr>
+        <w:t>Heithaus, M. R. and Dill, L. M.</w:t>
+      </w:r>
+      <w:r>
+        <w:t xml:space="preserve"> (2003). Optimal diving under the risk of predation. </w:t>
+      </w:r>
+      <w:r>
+        <w:rPr>
+          <w:i/>
+        </w:rPr>
+        <w:t>Journal of Theoretical Biology</w:t>
+      </w:r>
+      <w:r>
+        <w:t xml:space="preserve"> </w:t>
+      </w:r>
+      <w:r>
+        <w:rPr>
+          <w:b/>
+        </w:rPr>
+        <w:t>223</w:t>
+      </w:r>
+      <w:r>
+        <w:t>, 79-92.</w:t>
+      </w:r>
+    </w:p>
+    <w:p>
+      <w:pPr>
+        <w:pStyle w:val="EndNoteBibliography"/>
+        <w:spacing w:after="0"/>
+      </w:pPr>
+      <w:r>
         <w:lastRenderedPageBreak/>
         <w:tab/>
       </w:r>
@@ -15994,16 +17692,16 @@
         <w:rPr>
           <w:b/>
         </w:rPr>
-        <w:t>Campbell, H. A., Dwyer, R. G., Gordos, M. and Franklin, C. E.</w:t>
-      </w:r>
-      <w:r>
-        <w:t xml:space="preserve"> (2010a). Diving through the thermal window: implications for a warming world. </w:t>
+        <w:t>Heithaus, M. R., Dill, L. M., Marshall, G. J. and Buhleier, B. M.</w:t>
+      </w:r>
+      <w:r>
+        <w:t xml:space="preserve"> (2002). Habitat use and foraging behavior of tiger sharks (Galeocerdo cuvier) in a seagrass ecosystem. </w:t>
       </w:r>
       <w:r>
         <w:rPr>
           <w:i/>
         </w:rPr>
-        <w:t>Proceedings: Biological Sciences</w:t>
+        <w:t>Marine Biology</w:t>
       </w:r>
       <w:r>
         <w:t xml:space="preserve"> </w:t>
@@ -16012,10 +17710,10 @@
         <w:rPr>
           <w:b/>
         </w:rPr>
-        <w:t>277</w:t>
-      </w:r>
-      <w:r>
-        <w:t>, 3837-3844.</w:t>
+        <w:t>140</w:t>
+      </w:r>
+      <w:r>
+        <w:t>, 237-248.</w:t>
       </w:r>
     </w:p>
     <w:p>
@@ -16030,16 +17728,16 @@
         <w:rPr>
           <w:b/>
         </w:rPr>
-        <w:t>Campbell, H. A., Sullivan, S., Read, M. A., Gordos, M. A. and Franklin, C. E.</w:t>
-      </w:r>
-      <w:r>
-        <w:t xml:space="preserve"> (2010b). Ecological and physiological determinants of dive duration in the freshwater crocodile. </w:t>
+        <w:t>Jackson, D. C.</w:t>
+      </w:r>
+      <w:r>
+        <w:t xml:space="preserve"> (2007). Temperature and hypoxia in ectothermic tetrapods. </w:t>
       </w:r>
       <w:r>
         <w:rPr>
           <w:i/>
         </w:rPr>
-        <w:t>Functional Ecology</w:t>
+        <w:t>Journal of Thermal Biology</w:t>
       </w:r>
       <w:r>
         <w:t xml:space="preserve"> </w:t>
@@ -16048,10 +17746,10 @@
         <w:rPr>
           <w:b/>
         </w:rPr>
-        <w:t>24</w:t>
-      </w:r>
-      <w:r>
-        <w:t>, 103-111.</w:t>
+        <w:t>32</w:t>
+      </w:r>
+      <w:r>
+        <w:t>, 125-133.</w:t>
       </w:r>
     </w:p>
     <w:p>
@@ -16066,16 +17764,16 @@
         <w:rPr>
           <w:b/>
         </w:rPr>
-        <w:t>Campbell, H. A., Watts, M. E., Sullivan, S., Read, M. A., Choukroun, S., Irwin, S. R. and Franklin, C. E.</w:t>
-      </w:r>
-      <w:r>
-        <w:t xml:space="preserve"> (2010c). Estuarine crocodiles ride surface currents to facilitate long-distance travel. </w:t>
+        <w:t>Kawecki, T. J.</w:t>
+      </w:r>
+      <w:r>
+        <w:t xml:space="preserve"> (2000). The evolution of canalization under fluctuating selection. </w:t>
       </w:r>
       <w:r>
         <w:rPr>
           <w:i/>
         </w:rPr>
-        <w:t>Journal of Animal Ecology</w:t>
+        <w:t>Evolution</w:t>
       </w:r>
       <w:r>
         <w:t xml:space="preserve"> </w:t>
@@ -16084,10 +17782,10 @@
         <w:rPr>
           <w:b/>
         </w:rPr>
-        <w:t>79</w:t>
-      </w:r>
-      <w:r>
-        <w:t>, 955-964.</w:t>
+        <w:t>54</w:t>
+      </w:r>
+      <w:r>
+        <w:t>, 1-12.</w:t>
       </w:r>
     </w:p>
     <w:p>
@@ -16102,19 +17800,28 @@
         <w:rPr>
           <w:b/>
         </w:rPr>
-        <w:t xml:space="preserve">Costa, D. P. </w:t>
-      </w:r>
-      <w:r>
-        <w:t xml:space="preserve">(2007). Diving physiology of marine vertebrates. In </w:t>
+        <w:t>Keen, A. N., Jordan, M. K., Holly, S. A. and Gillis, T. E.</w:t>
+      </w:r>
+      <w:r>
+        <w:t xml:space="preserve"> (2017). Temperature-induced cardiac remodelling in fish. </w:t>
       </w:r>
       <w:r>
         <w:rPr>
           <w:i/>
         </w:rPr>
-        <w:t xml:space="preserve">Encyclopedia of Life Sciences </w:t>
-      </w:r>
-      <w:r>
-        <w:t>pp. 1-7. Chichester: John Wiley &amp; Sons Ltd.</w:t>
+        <w:t>Journal of Experimental Biology</w:t>
+      </w:r>
+      <w:r>
+        <w:t xml:space="preserve"> </w:t>
+      </w:r>
+      <w:r>
+        <w:rPr>
+          <w:b/>
+        </w:rPr>
+        <w:t>220</w:t>
+      </w:r>
+      <w:r>
+        <w:t>, 147-160.</w:t>
       </w:r>
     </w:p>
     <w:p>
@@ -16129,16 +17836,16 @@
         <w:rPr>
           <w:b/>
         </w:rPr>
-        <w:t>Feder, M. E. and Burggren, W. W.</w:t>
-      </w:r>
-      <w:r>
-        <w:t xml:space="preserve"> (1985). Cutaneous gas exchange in vertebrates: Design, patterns, control and implications. </w:t>
+        <w:t>Maina, J. N.</w:t>
+      </w:r>
+      <w:r>
+        <w:t xml:space="preserve"> (2002). Structure, function and evolution of the gas exchangers: comparative perspectives. </w:t>
       </w:r>
       <w:r>
         <w:rPr>
           <w:i/>
         </w:rPr>
-        <w:t>Biological Reviews</w:t>
+        <w:t>Journal of Anatomy</w:t>
       </w:r>
       <w:r>
         <w:t xml:space="preserve"> </w:t>
@@ -16147,10 +17854,10 @@
         <w:rPr>
           <w:b/>
         </w:rPr>
-        <w:t>60</w:t>
-      </w:r>
-      <w:r>
-        <w:t>, 1-45.</w:t>
+        <w:t>201</w:t>
+      </w:r>
+      <w:r>
+        <w:t>, 281-304.</w:t>
       </w:r>
     </w:p>
     <w:p>
@@ -16165,16 +17872,16 @@
         <w:rPr>
           <w:b/>
         </w:rPr>
-        <w:t>FitzGibbon, S. I. and Franklin, C. E.</w:t>
-      </w:r>
-      <w:r>
-        <w:t xml:space="preserve"> (2010). The importance of the cloacal bursae as the primary site of aquatic respiration in the freshwater turtle, Elseya albagula. </w:t>
+        <w:t>Mathie, N. J. and Franklin, C. E.</w:t>
+      </w:r>
+      <w:r>
+        <w:t xml:space="preserve"> (2006). The influence of body size on the diving behaviour and physiology of the bimodally respiring turtle, Elseya albagula. </w:t>
       </w:r>
       <w:r>
         <w:rPr>
           <w:i/>
         </w:rPr>
-        <w:t>Australian Zoologist</w:t>
+        <w:t>Journal of Comparative Physiology B-Biochemical Systemic and Environmental Physiology</w:t>
       </w:r>
       <w:r>
         <w:t xml:space="preserve"> </w:t>
@@ -16183,16 +17890,15 @@
         <w:rPr>
           <w:b/>
         </w:rPr>
-        <w:t>35</w:t>
-      </w:r>
-      <w:r>
-        <w:t>, 276-282.</w:t>
+        <w:t>176</w:t>
+      </w:r>
+      <w:r>
+        <w:t>, 739-747.</w:t>
       </w:r>
     </w:p>
     <w:p>
       <w:pPr>
         <w:pStyle w:val="EndNoteBibliography"/>
-        <w:spacing w:after="0"/>
       </w:pPr>
       <w:r>
         <w:tab/>
@@ -16201,28 +17907,10 @@
         <w:rPr>
           <w:b/>
         </w:rPr>
-        <w:t>Fuster, J. F., Pages, T. and Palacios, L.</w:t>
-      </w:r>
-      <w:r>
-        <w:t xml:space="preserve"> (1997). Effect of temperature on oxygen stores during aerobic diving in the freshwater turtle Mauremys caspica leprosa. </w:t>
-      </w:r>
-      <w:r>
-        <w:rPr>
-          <w:i/>
-        </w:rPr>
-        <w:t>Physiological Zoology</w:t>
-      </w:r>
-      <w:r>
-        <w:t xml:space="preserve"> </w:t>
-      </w:r>
-      <w:r>
-        <w:rPr>
-          <w:b/>
-        </w:rPr>
-        <w:t>70</w:t>
-      </w:r>
-      <w:r>
-        <w:t>, 7-18.</w:t>
+        <w:t>O'Dea, R. E., Lagisz, M., Hendry, A. P. and Nakagawa, S.</w:t>
+      </w:r>
+      <w:r>
+        <w:t xml:space="preserve"> (2018). Developmental temperature affects phenotypic means and</w:t>
       </w:r>
     </w:p>
     <w:p>
@@ -16231,34 +17919,25 @@
         <w:spacing w:after="0"/>
       </w:pPr>
       <w:r>
-        <w:tab/>
+        <w:t xml:space="preserve">variability: A meta‐analysis of fish data. </w:t>
+      </w:r>
+      <w:r>
+        <w:rPr>
+          <w:i/>
+        </w:rPr>
+        <w:t>Fish and Fisheries</w:t>
+      </w:r>
+      <w:r>
+        <w:t xml:space="preserve"> </w:t>
       </w:r>
       <w:r>
         <w:rPr>
           <w:b/>
         </w:rPr>
-        <w:t>Glanville, E. J. and Seebacher, F.</w:t>
-      </w:r>
-      <w:r>
-        <w:t xml:space="preserve"> (2006). Compensation for environmental change by complementary shifts of thermal sensitivity and thermoregulatory behaviour in an ectotherm. </w:t>
-      </w:r>
-      <w:r>
-        <w:rPr>
-          <w:i/>
-        </w:rPr>
-        <w:t>Journal of Experimental Biology</w:t>
-      </w:r>
-      <w:r>
-        <w:t xml:space="preserve"> </w:t>
-      </w:r>
-      <w:r>
-        <w:rPr>
-          <w:b/>
-        </w:rPr>
-        <w:t>209</w:t>
-      </w:r>
-      <w:r>
-        <w:t>, 4869-4877.</w:t>
+        <w:t>20</w:t>
+      </w:r>
+      <w:r>
+        <w:t>, 1005-1022.</w:t>
       </w:r>
     </w:p>
     <w:p>
@@ -16273,16 +17952,16 @@
         <w:rPr>
           <w:b/>
         </w:rPr>
-        <w:t>Gordos, M. and Franklin, C. E.</w:t>
-      </w:r>
-      <w:r>
-        <w:t xml:space="preserve"> (2002). Diving behaviour of two Australian bimodally respiring turtles, Rheodytes leukops and Emydura macquarii, in a natural setting. </w:t>
+        <w:t>Ouzzani, M., Hammady, H., Fedorowicz, Z. and Elmagarmid, A.</w:t>
+      </w:r>
+      <w:r>
+        <w:t xml:space="preserve"> (2016). Rayyan — a web and mobile app for systematic reviews. </w:t>
       </w:r>
       <w:r>
         <w:rPr>
           <w:i/>
         </w:rPr>
-        <w:t>Journal of Zoology</w:t>
+        <w:t>Systematic Reviews</w:t>
       </w:r>
       <w:r>
         <w:t xml:space="preserve"> </w:t>
@@ -16291,10 +17970,10 @@
         <w:rPr>
           <w:b/>
         </w:rPr>
-        <w:t>258</w:t>
-      </w:r>
-      <w:r>
-        <w:t>, 335-342.</w:t>
+        <w:t>5</w:t>
+      </w:r>
+      <w:r>
+        <w:t>, 210.</w:t>
       </w:r>
     </w:p>
     <w:p>
@@ -16309,16 +17988,16 @@
         <w:rPr>
           <w:b/>
         </w:rPr>
-        <w:t>Gordos, M. A., Franklin, C. E. and Limpus, C. J.</w:t>
-      </w:r>
-      <w:r>
-        <w:t xml:space="preserve"> (2003). Seasonal changes in the diel surfacing behaviour of the bimodally respiring turtle Rheodytes leukops. </w:t>
+        <w:t>Pick, J. L., Nakagawa, S. and Noble, D. W. A.</w:t>
+      </w:r>
+      <w:r>
+        <w:t xml:space="preserve"> (2018). Reproducible, flexible and high-throughput data extraction from primary literature: The metaDigitise R package. </w:t>
       </w:r>
       <w:r>
         <w:rPr>
           <w:i/>
         </w:rPr>
-        <w:t>Canadian Journal of Zoology-Revue Canadienne De Zoologie</w:t>
+        <w:t>Methods in Ecology and Evolution</w:t>
       </w:r>
       <w:r>
         <w:t xml:space="preserve"> </w:t>
@@ -16327,10 +18006,10 @@
         <w:rPr>
           <w:b/>
         </w:rPr>
-        <w:t>81</w:t>
-      </w:r>
-      <w:r>
-        <w:t>, 1614-1622.</w:t>
+        <w:t>10</w:t>
+      </w:r>
+      <w:r>
+        <w:t>, 426-431.</w:t>
       </w:r>
     </w:p>
     <w:p>
@@ -16345,10 +18024,28 @@
         <w:rPr>
           <w:b/>
         </w:rPr>
-        <w:t>Grigg, G. C. and Kirshner, D.</w:t>
-      </w:r>
-      <w:r>
-        <w:t xml:space="preserve"> (2015). Biology and evolution of crocodylians. . Clayton South, Australia: CSIRO Publishing.</w:t>
+        <w:t>Podrabsky, J. E. and Somero, G. N.</w:t>
+      </w:r>
+      <w:r>
+        <w:t xml:space="preserve"> (2004). Changes in gene expression associated with acclimation to constant temperatures and fluctuating daily temperatures in an annual killifish Austrofundulus limnaeus. </w:t>
+      </w:r>
+      <w:r>
+        <w:rPr>
+          <w:i/>
+        </w:rPr>
+        <w:t>Journal of Experimental Biology</w:t>
+      </w:r>
+      <w:r>
+        <w:t xml:space="preserve"> </w:t>
+      </w:r>
+      <w:r>
+        <w:rPr>
+          <w:b/>
+        </w:rPr>
+        <w:t>207</w:t>
+      </w:r>
+      <w:r>
+        <w:t>, 2237-2254.</w:t>
       </w:r>
     </w:p>
     <w:p>
@@ -16363,16 +18060,16 @@
         <w:rPr>
           <w:b/>
         </w:rPr>
-        <w:t>Hansen, T. F., Carter, A. J. R. and Pélabon, C.</w:t>
-      </w:r>
-      <w:r>
-        <w:t xml:space="preserve"> (2006). On adaptive accuracy and precision in natural populations. </w:t>
+        <w:t>Prassack, S. L., Bagatto, B. and Henry, R. P.</w:t>
+      </w:r>
+      <w:r>
+        <w:t xml:space="preserve"> (2001). Effects of temperature and aquatic Po-2 on the physiology and behaviour of Apalone ferox and Chrysemys picta. </w:t>
       </w:r>
       <w:r>
         <w:rPr>
           <w:i/>
         </w:rPr>
-        <w:t>The American Naturalist</w:t>
+        <w:t>Journal of Experimental Biology</w:t>
       </w:r>
       <w:r>
         <w:t xml:space="preserve"> </w:t>
@@ -16381,10 +18078,10 @@
         <w:rPr>
           <w:b/>
         </w:rPr>
-        <w:t>168</w:t>
-      </w:r>
-      <w:r>
-        <w:t>, 168-181.</w:t>
+        <w:t>204</w:t>
+      </w:r>
+      <w:r>
+        <w:t>, 2185-2195.</w:t>
       </w:r>
     </w:p>
     <w:p>
@@ -16399,16 +18096,16 @@
         <w:rPr>
           <w:b/>
         </w:rPr>
-        <w:t>Hayward, A., Pajuelo, M., Haase, C. G., Anderson, D. M. and Gillooly, J. F.</w:t>
-      </w:r>
-      <w:r>
-        <w:t xml:space="preserve"> (2016). Common metabolic constraints on dive duration in endothermic and ectothermic vertebrates. </w:t>
+        <w:t>Pratt, K. L. and Franklin, C. E.</w:t>
+      </w:r>
+      <w:r>
+        <w:t xml:space="preserve"> (2010). Temperature independence of aquatic oxygen uptake in an air-breathing ectotherm and the implications for dive duration. </w:t>
       </w:r>
       <w:r>
         <w:rPr>
           <w:i/>
         </w:rPr>
-        <w:t>Peerj</w:t>
+        <w:t>Comparative Biochemistry and Physiology a-Molecular &amp; Integrative Physiology</w:t>
       </w:r>
       <w:r>
         <w:t xml:space="preserve"> </w:t>
@@ -16417,10 +18114,10 @@
         <w:rPr>
           <w:b/>
         </w:rPr>
-        <w:t>4</w:t>
-      </w:r>
-      <w:r>
-        <w:t>, 9.</w:t>
+        <w:t>156</w:t>
+      </w:r>
+      <w:r>
+        <w:t>, 42-45.</w:t>
       </w:r>
     </w:p>
     <w:p>
@@ -16435,16 +18132,16 @@
         <w:rPr>
           <w:b/>
         </w:rPr>
-        <w:t>Hedges, S. B., Dudley, J. and Kumar, S.</w:t>
-      </w:r>
-      <w:r>
-        <w:t xml:space="preserve"> (2006). TimeTree: A public knowledge-base of divergence times among organisms. </w:t>
+        <w:t>Rodgers, E. M. and Franklin, C. E.</w:t>
+      </w:r>
+      <w:r>
+        <w:t xml:space="preserve"> (2017). Physiological mechanisms constraining ectotherm fright-dive performance at elevated temperatures. </w:t>
       </w:r>
       <w:r>
         <w:rPr>
           <w:i/>
         </w:rPr>
-        <w:t>Bioinformatics</w:t>
+        <w:t>Journal of Experimental Biology</w:t>
       </w:r>
       <w:r>
         <w:t xml:space="preserve"> </w:t>
@@ -16453,10 +18150,10 @@
         <w:rPr>
           <w:b/>
         </w:rPr>
-        <w:t>22</w:t>
-      </w:r>
-      <w:r>
-        <w:t>, 2971-2972.</w:t>
+        <w:t>220</w:t>
+      </w:r>
+      <w:r>
+        <w:t>, 3556-3564.</w:t>
       </w:r>
     </w:p>
     <w:p>
@@ -16471,16 +18168,16 @@
         <w:rPr>
           <w:b/>
         </w:rPr>
-        <w:t>Heithaus, M. R. and Dill, L. M.</w:t>
-      </w:r>
-      <w:r>
-        <w:t xml:space="preserve"> (2002). Food availability and predation risk influence bottlenose dolphin habitat use. </w:t>
+        <w:t>Rodgers, E. M., Schwartz, J. J. and Franklin, C. E.</w:t>
+      </w:r>
+      <w:r>
+        <w:t xml:space="preserve"> (2015). Diving in a warming world: the thermal sensitivity and plasticity of diving performance in juvenile estuarine crocodiles (Crocodylus porosus). </w:t>
       </w:r>
       <w:r>
         <w:rPr>
           <w:i/>
         </w:rPr>
-        <w:t>Ecology</w:t>
+        <w:t>Conservation Physiology</w:t>
       </w:r>
       <w:r>
         <w:t xml:space="preserve"> </w:t>
@@ -16489,10 +18186,10 @@
         <w:rPr>
           <w:b/>
         </w:rPr>
-        <w:t>83</w:t>
-      </w:r>
-      <w:r>
-        <w:t>, 480-491.</w:t>
+        <w:t>3</w:t>
+      </w:r>
+      <w:r>
+        <w:t>, 9.</w:t>
       </w:r>
     </w:p>
     <w:p>
@@ -16507,16 +18204,16 @@
         <w:rPr>
           <w:b/>
         </w:rPr>
-        <w:t>Heithaus, M. R. and Dill, L. M.</w:t>
-      </w:r>
-      <w:r>
-        <w:t xml:space="preserve"> (2003). Optimal diving under the risk of predation. </w:t>
+        <w:t>Seebacher, F., White, C. R. and Franklin, C. E.</w:t>
+      </w:r>
+      <w:r>
+        <w:t xml:space="preserve"> (2015). Physiological plasticity increases resilience of ectothermic animals to climate change. </w:t>
       </w:r>
       <w:r>
         <w:rPr>
           <w:i/>
         </w:rPr>
-        <w:t>Journal of Theoretical Biology</w:t>
+        <w:t>Nature Climate Change</w:t>
       </w:r>
       <w:r>
         <w:t xml:space="preserve"> </w:t>
@@ -16525,10 +18222,10 @@
         <w:rPr>
           <w:b/>
         </w:rPr>
-        <w:t>223</w:t>
-      </w:r>
-      <w:r>
-        <w:t>, 79-92.</w:t>
+        <w:t>5</w:t>
+      </w:r>
+      <w:r>
+        <w:t>, 61-66.</w:t>
       </w:r>
     </w:p>
     <w:p>
@@ -16543,28 +18240,19 @@
         <w:rPr>
           <w:b/>
         </w:rPr>
-        <w:t>Heithaus, M. R., Dill, L. M., Marshall, G. J. and Buhleier, B. M.</w:t>
-      </w:r>
-      <w:r>
-        <w:t xml:space="preserve"> (2002). Habitat use and foraging behavior of tiger sharks (Galeocerdo cuvier) in a seagrass ecosystem. </w:t>
+        <w:t xml:space="preserve">Seymour, R. S. </w:t>
+      </w:r>
+      <w:r>
+        <w:t xml:space="preserve">(1982). Physiological adaptations to aquatic life. In </w:t>
       </w:r>
       <w:r>
         <w:rPr>
           <w:i/>
         </w:rPr>
-        <w:t>Marine Biology</w:t>
-      </w:r>
-      <w:r>
-        <w:t xml:space="preserve"> </w:t>
-      </w:r>
-      <w:r>
-        <w:rPr>
-          <w:b/>
-        </w:rPr>
-        <w:t>140</w:t>
-      </w:r>
-      <w:r>
-        <w:t>, 237-248.</w:t>
+        <w:t>Biology of the Reptilia, Physiological Ecology</w:t>
+      </w:r>
+      <w:r>
+        <w:t>, vol. 13 eds. C. Gans and F. H. Pough), pp. 1-51: Academic Press.</w:t>
       </w:r>
     </w:p>
     <w:p>
@@ -16579,16 +18267,16 @@
         <w:rPr>
           <w:b/>
         </w:rPr>
-        <w:t>Jackson, D. C.</w:t>
-      </w:r>
-      <w:r>
-        <w:t xml:space="preserve"> (2007). Temperature and hypoxia in ectothermic tetrapods. </w:t>
+        <w:t>Shuman, J. L. and J., C. D.</w:t>
+      </w:r>
+      <w:r>
+        <w:t xml:space="preserve"> (2018). Red muscle function and thermal acclimation to cold in rainbow smelt, Osmerus mordax, and rainbow trout, Oncorhynchus mykiss. </w:t>
       </w:r>
       <w:r>
         <w:rPr>
           <w:i/>
         </w:rPr>
-        <w:t>Journal of Thermal Biology</w:t>
+        <w:t>Journal of Experimenta Zoology Part A</w:t>
       </w:r>
       <w:r>
         <w:t xml:space="preserve"> </w:t>
@@ -16597,10 +18285,10 @@
         <w:rPr>
           <w:b/>
         </w:rPr>
-        <w:t>32</w:t>
-      </w:r>
-      <w:r>
-        <w:t>, 125-133.</w:t>
+        <w:t>329</w:t>
+      </w:r>
+      <w:r>
+        <w:t>, 547-556.</w:t>
       </w:r>
     </w:p>
     <w:p>
@@ -16609,22 +18297,23 @@
         <w:spacing w:after="0"/>
       </w:pPr>
       <w:r>
+        <w:lastRenderedPageBreak/>
         <w:tab/>
       </w:r>
       <w:r>
         <w:rPr>
           <w:b/>
         </w:rPr>
-        <w:t>Kawecki, T. J.</w:t>
-      </w:r>
-      <w:r>
-        <w:t xml:space="preserve"> (2000). The evolution of canalization under fluctuating selection. </w:t>
+        <w:t>Southwood, A. L., Andrews, R. D., Paladino, F. V. and Jones, D. R.</w:t>
+      </w:r>
+      <w:r>
+        <w:t xml:space="preserve"> (2005). Effects of diving and swimming behavior on body temperatures of Pacific leatherback turtles in tropical seas. </w:t>
       </w:r>
       <w:r>
         <w:rPr>
           <w:i/>
         </w:rPr>
-        <w:t>Evolution</w:t>
+        <w:t>Physiological and Biochemical Zoology</w:t>
       </w:r>
       <w:r>
         <w:t xml:space="preserve"> </w:t>
@@ -16633,10 +18322,10 @@
         <w:rPr>
           <w:b/>
         </w:rPr>
-        <w:t>54</w:t>
-      </w:r>
-      <w:r>
-        <w:t>, 1-12.</w:t>
+        <w:t>78</w:t>
+      </w:r>
+      <w:r>
+        <w:t>, 285-297.</w:t>
       </w:r>
     </w:p>
     <w:p>
@@ -16651,16 +18340,16 @@
         <w:rPr>
           <w:b/>
         </w:rPr>
-        <w:t>Keen, A. N., Jordan, M. K., Holly, S. A. and Gillis, T. E.</w:t>
-      </w:r>
-      <w:r>
-        <w:t xml:space="preserve"> (2017). Temperature-induced cardiac remodelling in fish. </w:t>
+        <w:t>Storey, E. M., Kayes, S. M., De Vries, I. and Franklin, C. E.</w:t>
+      </w:r>
+      <w:r>
+        <w:t xml:space="preserve"> (2008). Effect of water depth, velocity and temperature on the surfacing frequency of the bimodally respiring turtle Elseya albagula. </w:t>
       </w:r>
       <w:r>
         <w:rPr>
           <w:i/>
         </w:rPr>
-        <w:t>Journal of Experimental Biology</w:t>
+        <w:t>Functional Ecology</w:t>
       </w:r>
       <w:r>
         <w:t xml:space="preserve"> </w:t>
@@ -16669,10 +18358,10 @@
         <w:rPr>
           <w:b/>
         </w:rPr>
-        <w:t>220</w:t>
-      </w:r>
-      <w:r>
-        <w:t>, 147-160.</w:t>
+        <w:t>22</w:t>
+      </w:r>
+      <w:r>
+        <w:t>, 840-846.</w:t>
       </w:r>
     </w:p>
     <w:p>
@@ -16681,23 +18370,22 @@
         <w:spacing w:after="0"/>
       </w:pPr>
       <w:r>
-        <w:lastRenderedPageBreak/>
         <w:tab/>
       </w:r>
       <w:r>
         <w:rPr>
           <w:b/>
         </w:rPr>
-        <w:t>Maina, J. N.</w:t>
-      </w:r>
-      <w:r>
-        <w:t xml:space="preserve"> (2002). Structure, function and evolution of the gas exchangers: comparative perspectives. </w:t>
+        <w:t>Tucker, A. D., Limpus, C. J., Priest, T. E., Cay, J., Glen, C. and Guarino, E.</w:t>
+      </w:r>
+      <w:r>
+        <w:t xml:space="preserve"> (2001). Home ranges of Fitzroy River turtles (Rheodytes leukops) overlap riffle zones: potential concerns related to river regulation. </w:t>
       </w:r>
       <w:r>
         <w:rPr>
           <w:i/>
         </w:rPr>
-        <w:t>Journal of Anatomy</w:t>
+        <w:t>Biological Conservation</w:t>
       </w:r>
       <w:r>
         <w:t xml:space="preserve"> </w:t>
@@ -16706,10 +18394,10 @@
         <w:rPr>
           <w:b/>
         </w:rPr>
-        <w:t>201</w:t>
-      </w:r>
-      <w:r>
-        <w:t>, 281-304.</w:t>
+        <w:t>102</w:t>
+      </w:r>
+      <w:r>
+        <w:t>, 171-181.</w:t>
       </w:r>
     </w:p>
     <w:p>
@@ -16718,546 +18406,6 @@
         <w:spacing w:after="0"/>
       </w:pPr>
       <w:r>
-        <w:tab/>
-      </w:r>
-      <w:r>
-        <w:rPr>
-          <w:b/>
-        </w:rPr>
-        <w:t>Mathie, N. J. and Franklin, C. E.</w:t>
-      </w:r>
-      <w:r>
-        <w:t xml:space="preserve"> (2006). The influence of body size on the diving behaviour and physiology of the bimodally respiring turtle, Elseya albagula. </w:t>
-      </w:r>
-      <w:r>
-        <w:rPr>
-          <w:i/>
-        </w:rPr>
-        <w:t>Journal of Comparative Physiology B-Biochemical Systemic and Environmental Physiology</w:t>
-      </w:r>
-      <w:r>
-        <w:t xml:space="preserve"> </w:t>
-      </w:r>
-      <w:r>
-        <w:rPr>
-          <w:b/>
-        </w:rPr>
-        <w:t>176</w:t>
-      </w:r>
-      <w:r>
-        <w:t>, 739-747.</w:t>
-      </w:r>
-    </w:p>
-    <w:p>
-      <w:pPr>
-        <w:pStyle w:val="EndNoteBibliography"/>
-      </w:pPr>
-      <w:r>
-        <w:tab/>
-      </w:r>
-      <w:r>
-        <w:rPr>
-          <w:b/>
-        </w:rPr>
-        <w:t>O'Dea, R. E., Lagisz, M., Hendry, A. P. and Nakagawa, S.</w:t>
-      </w:r>
-      <w:r>
-        <w:t xml:space="preserve"> (2018). Developmental temperature affects phenotypic means and</w:t>
-      </w:r>
-    </w:p>
-    <w:p>
-      <w:pPr>
-        <w:pStyle w:val="EndNoteBibliography"/>
-        <w:spacing w:after="0"/>
-      </w:pPr>
-      <w:r>
-        <w:t xml:space="preserve">variability: A meta‐analysis of fish data. </w:t>
-      </w:r>
-      <w:r>
-        <w:rPr>
-          <w:i/>
-        </w:rPr>
-        <w:t>Fish and Fisheries</w:t>
-      </w:r>
-      <w:r>
-        <w:t xml:space="preserve"> </w:t>
-      </w:r>
-      <w:r>
-        <w:rPr>
-          <w:b/>
-        </w:rPr>
-        <w:t>20</w:t>
-      </w:r>
-      <w:r>
-        <w:t>, 1005-1022.</w:t>
-      </w:r>
-    </w:p>
-    <w:p>
-      <w:pPr>
-        <w:pStyle w:val="EndNoteBibliography"/>
-        <w:spacing w:after="0"/>
-      </w:pPr>
-      <w:r>
-        <w:tab/>
-      </w:r>
-      <w:r>
-        <w:rPr>
-          <w:b/>
-        </w:rPr>
-        <w:t>Ouzzani, M., Hammady, H., Fedorowicz, Z. and Elmagarmid, A.</w:t>
-      </w:r>
-      <w:r>
-        <w:t xml:space="preserve"> (2016). Rayyan — a web and mobile app for systematic reviews. </w:t>
-      </w:r>
-      <w:r>
-        <w:rPr>
-          <w:i/>
-        </w:rPr>
-        <w:t>Systematic Reviews</w:t>
-      </w:r>
-      <w:r>
-        <w:t xml:space="preserve"> </w:t>
-      </w:r>
-      <w:r>
-        <w:rPr>
-          <w:b/>
-        </w:rPr>
-        <w:t>5</w:t>
-      </w:r>
-      <w:r>
-        <w:t>, 210.</w:t>
-      </w:r>
-    </w:p>
-    <w:p>
-      <w:pPr>
-        <w:pStyle w:val="EndNoteBibliography"/>
-        <w:spacing w:after="0"/>
-      </w:pPr>
-      <w:r>
-        <w:tab/>
-      </w:r>
-      <w:r>
-        <w:rPr>
-          <w:b/>
-        </w:rPr>
-        <w:t>Pick, J. L., Nakagawa, S. and Noble, D. W. A.</w:t>
-      </w:r>
-      <w:r>
-        <w:t xml:space="preserve"> (2018). Reproducible, flexible and high-throughput data extraction from primary literature: The metaDigitise R package. </w:t>
-      </w:r>
-      <w:r>
-        <w:rPr>
-          <w:i/>
-        </w:rPr>
-        <w:t>Methods in Ecology and Evolution</w:t>
-      </w:r>
-      <w:r>
-        <w:t xml:space="preserve"> </w:t>
-      </w:r>
-      <w:r>
-        <w:rPr>
-          <w:b/>
-        </w:rPr>
-        <w:t>10</w:t>
-      </w:r>
-      <w:r>
-        <w:t>, 426-431.</w:t>
-      </w:r>
-    </w:p>
-    <w:p>
-      <w:pPr>
-        <w:pStyle w:val="EndNoteBibliography"/>
-        <w:spacing w:after="0"/>
-      </w:pPr>
-      <w:r>
-        <w:tab/>
-      </w:r>
-      <w:r>
-        <w:rPr>
-          <w:b/>
-        </w:rPr>
-        <w:t>Podrabsky, J. E. and Somero, G. N.</w:t>
-      </w:r>
-      <w:r>
-        <w:t xml:space="preserve"> (2004). Changes in gene expression associated with acclimation to constant temperatures and fluctuating daily temperatures in an annual killifish Austrofundulus limnaeus. </w:t>
-      </w:r>
-      <w:r>
-        <w:rPr>
-          <w:i/>
-        </w:rPr>
-        <w:t>Journal of Experimental Biology</w:t>
-      </w:r>
-      <w:r>
-        <w:t xml:space="preserve"> </w:t>
-      </w:r>
-      <w:r>
-        <w:rPr>
-          <w:b/>
-        </w:rPr>
-        <w:t>207</w:t>
-      </w:r>
-      <w:r>
-        <w:t>, 2237-2254.</w:t>
-      </w:r>
-    </w:p>
-    <w:p>
-      <w:pPr>
-        <w:pStyle w:val="EndNoteBibliography"/>
-        <w:spacing w:after="0"/>
-      </w:pPr>
-      <w:r>
-        <w:tab/>
-      </w:r>
-      <w:r>
-        <w:rPr>
-          <w:b/>
-        </w:rPr>
-        <w:t>Prassack, S. L., Bagatto, B. and Henry, R. P.</w:t>
-      </w:r>
-      <w:r>
-        <w:t xml:space="preserve"> (2001). Effects of temperature and aquatic Po-2 on the physiology and behaviour of Apalone ferox and Chrysemys picta. </w:t>
-      </w:r>
-      <w:r>
-        <w:rPr>
-          <w:i/>
-        </w:rPr>
-        <w:t>Journal of Experimental Biology</w:t>
-      </w:r>
-      <w:r>
-        <w:t xml:space="preserve"> </w:t>
-      </w:r>
-      <w:r>
-        <w:rPr>
-          <w:b/>
-        </w:rPr>
-        <w:t>204</w:t>
-      </w:r>
-      <w:r>
-        <w:t>, 2185-2195.</w:t>
-      </w:r>
-    </w:p>
-    <w:p>
-      <w:pPr>
-        <w:pStyle w:val="EndNoteBibliography"/>
-        <w:spacing w:after="0"/>
-      </w:pPr>
-      <w:r>
-        <w:tab/>
-      </w:r>
-      <w:r>
-        <w:rPr>
-          <w:b/>
-        </w:rPr>
-        <w:t>Pratt, K. L. and Franklin, C. E.</w:t>
-      </w:r>
-      <w:r>
-        <w:t xml:space="preserve"> (2010). Temperature independence of aquatic oxygen uptake in an air-breathing ectotherm and the implications for dive duration. </w:t>
-      </w:r>
-      <w:r>
-        <w:rPr>
-          <w:i/>
-        </w:rPr>
-        <w:t>Comparative Biochemistry and Physiology a-Molecular &amp; Integrative Physiology</w:t>
-      </w:r>
-      <w:r>
-        <w:t xml:space="preserve"> </w:t>
-      </w:r>
-      <w:r>
-        <w:rPr>
-          <w:b/>
-        </w:rPr>
-        <w:t>156</w:t>
-      </w:r>
-      <w:r>
-        <w:t>, 42-45.</w:t>
-      </w:r>
-    </w:p>
-    <w:p>
-      <w:pPr>
-        <w:pStyle w:val="EndNoteBibliography"/>
-        <w:spacing w:after="0"/>
-      </w:pPr>
-      <w:r>
-        <w:tab/>
-      </w:r>
-      <w:r>
-        <w:rPr>
-          <w:b/>
-        </w:rPr>
-        <w:t>Rodgers, E. M. and Franklin, C. E.</w:t>
-      </w:r>
-      <w:r>
-        <w:t xml:space="preserve"> (2017). Physiological mechanisms constraining ectotherm fright-dive performance at elevated temperatures. </w:t>
-      </w:r>
-      <w:r>
-        <w:rPr>
-          <w:i/>
-        </w:rPr>
-        <w:t>Journal of Experimental Biology</w:t>
-      </w:r>
-      <w:r>
-        <w:t xml:space="preserve"> </w:t>
-      </w:r>
-      <w:r>
-        <w:rPr>
-          <w:b/>
-        </w:rPr>
-        <w:t>220</w:t>
-      </w:r>
-      <w:r>
-        <w:t>, 3556-3564.</w:t>
-      </w:r>
-    </w:p>
-    <w:p>
-      <w:pPr>
-        <w:pStyle w:val="EndNoteBibliography"/>
-        <w:spacing w:after="0"/>
-      </w:pPr>
-      <w:r>
-        <w:tab/>
-      </w:r>
-      <w:r>
-        <w:rPr>
-          <w:b/>
-        </w:rPr>
-        <w:t>Rodgers, E. M., Schwartz, J. J. and Franklin, C. E.</w:t>
-      </w:r>
-      <w:r>
-        <w:t xml:space="preserve"> (2015). Diving in a warming world: the thermal sensitivity and plasticity of diving performance in juvenile estuarine crocodiles (Crocodylus porosus). </w:t>
-      </w:r>
-      <w:r>
-        <w:rPr>
-          <w:i/>
-        </w:rPr>
-        <w:t>Conservation Physiology</w:t>
-      </w:r>
-      <w:r>
-        <w:t xml:space="preserve"> </w:t>
-      </w:r>
-      <w:r>
-        <w:rPr>
-          <w:b/>
-        </w:rPr>
-        <w:t>3</w:t>
-      </w:r>
-      <w:r>
-        <w:t>, 9.</w:t>
-      </w:r>
-    </w:p>
-    <w:p>
-      <w:pPr>
-        <w:pStyle w:val="EndNoteBibliography"/>
-        <w:spacing w:after="0"/>
-      </w:pPr>
-      <w:r>
-        <w:tab/>
-      </w:r>
-      <w:r>
-        <w:rPr>
-          <w:b/>
-        </w:rPr>
-        <w:t>Seebacher, F., White, C. R. and Franklin, C. E.</w:t>
-      </w:r>
-      <w:r>
-        <w:t xml:space="preserve"> (2015). Physiological plasticity increases resilience of ectothermic animals to climate change. </w:t>
-      </w:r>
-      <w:r>
-        <w:rPr>
-          <w:i/>
-        </w:rPr>
-        <w:t>Nature Climate Change</w:t>
-      </w:r>
-      <w:r>
-        <w:t xml:space="preserve"> </w:t>
-      </w:r>
-      <w:r>
-        <w:rPr>
-          <w:b/>
-        </w:rPr>
-        <w:t>5</w:t>
-      </w:r>
-      <w:r>
-        <w:t>, 61-66.</w:t>
-      </w:r>
-    </w:p>
-    <w:p>
-      <w:pPr>
-        <w:pStyle w:val="EndNoteBibliography"/>
-        <w:spacing w:after="0"/>
-      </w:pPr>
-      <w:r>
-        <w:tab/>
-      </w:r>
-      <w:r>
-        <w:rPr>
-          <w:b/>
-        </w:rPr>
-        <w:t xml:space="preserve">Seymour, R. S. </w:t>
-      </w:r>
-      <w:r>
-        <w:t xml:space="preserve">(1982). Physiological adaptations to aquatic life. In </w:t>
-      </w:r>
-      <w:r>
-        <w:rPr>
-          <w:i/>
-        </w:rPr>
-        <w:t>Biology of the Reptilia, Physiological Ecology</w:t>
-      </w:r>
-      <w:r>
-        <w:t>, vol. 13 eds. C. Gans and F. H. Pough), pp. 1-51: Academic Press.</w:t>
-      </w:r>
-    </w:p>
-    <w:p>
-      <w:pPr>
-        <w:pStyle w:val="EndNoteBibliography"/>
-        <w:spacing w:after="0"/>
-      </w:pPr>
-      <w:r>
-        <w:tab/>
-      </w:r>
-      <w:r>
-        <w:rPr>
-          <w:b/>
-        </w:rPr>
-        <w:t>Shuman, J. L. and J., C. D.</w:t>
-      </w:r>
-      <w:r>
-        <w:t xml:space="preserve"> (2018). Red muscle function and thermal acclimation to cold in rainbow smelt, Osmerus mordax, and rainbow trout, Oncorhynchus mykiss. </w:t>
-      </w:r>
-      <w:r>
-        <w:rPr>
-          <w:i/>
-        </w:rPr>
-        <w:t>Journal of Experimenta Zoology Part A</w:t>
-      </w:r>
-      <w:r>
-        <w:t xml:space="preserve"> </w:t>
-      </w:r>
-      <w:r>
-        <w:rPr>
-          <w:b/>
-        </w:rPr>
-        <w:t>329</w:t>
-      </w:r>
-      <w:r>
-        <w:t>, 547-556.</w:t>
-      </w:r>
-    </w:p>
-    <w:p>
-      <w:pPr>
-        <w:pStyle w:val="EndNoteBibliography"/>
-        <w:spacing w:after="0"/>
-      </w:pPr>
-      <w:r>
-        <w:tab/>
-      </w:r>
-      <w:r>
-        <w:rPr>
-          <w:b/>
-        </w:rPr>
-        <w:t>Southwood, A. L., Andrews, R. D., Paladino, F. V. and Jones, D. R.</w:t>
-      </w:r>
-      <w:r>
-        <w:t xml:space="preserve"> (2005). Effects of diving and swimming behavior on body temperatures of Pacific leatherback turtles in tropical seas. </w:t>
-      </w:r>
-      <w:r>
-        <w:rPr>
-          <w:i/>
-        </w:rPr>
-        <w:t>Physiological and Biochemical Zoology</w:t>
-      </w:r>
-      <w:r>
-        <w:t xml:space="preserve"> </w:t>
-      </w:r>
-      <w:r>
-        <w:rPr>
-          <w:b/>
-        </w:rPr>
-        <w:t>78</w:t>
-      </w:r>
-      <w:r>
-        <w:t>, 285-297.</w:t>
-      </w:r>
-    </w:p>
-    <w:p>
-      <w:pPr>
-        <w:pStyle w:val="EndNoteBibliography"/>
-        <w:spacing w:after="0"/>
-      </w:pPr>
-      <w:r>
-        <w:tab/>
-      </w:r>
-      <w:r>
-        <w:rPr>
-          <w:b/>
-        </w:rPr>
-        <w:t>Storey, E. M., Kayes, S. M., De Vries, I. and Franklin, C. E.</w:t>
-      </w:r>
-      <w:r>
-        <w:t xml:space="preserve"> (2008). Effect of water depth, velocity and temperature on the surfacing frequency of the bimodally respiring turtle Elseya albagula. </w:t>
-      </w:r>
-      <w:r>
-        <w:rPr>
-          <w:i/>
-        </w:rPr>
-        <w:t>Functional Ecology</w:t>
-      </w:r>
-      <w:r>
-        <w:t xml:space="preserve"> </w:t>
-      </w:r>
-      <w:r>
-        <w:rPr>
-          <w:b/>
-        </w:rPr>
-        <w:t>22</w:t>
-      </w:r>
-      <w:r>
-        <w:t>, 840-846.</w:t>
-      </w:r>
-    </w:p>
-    <w:p>
-      <w:pPr>
-        <w:pStyle w:val="EndNoteBibliography"/>
-        <w:spacing w:after="0"/>
-      </w:pPr>
-      <w:r>
-        <w:tab/>
-      </w:r>
-      <w:r>
-        <w:rPr>
-          <w:b/>
-        </w:rPr>
-        <w:t>Tucker, A. D., Limpus, C. J., Priest, T. E., Cay, J., Glen, C. and Guarino, E.</w:t>
-      </w:r>
-      <w:r>
-        <w:t xml:space="preserve"> (2001). Home ranges of Fitzroy River turtles (Rheodytes leukops) overlap riffle zones: potential concerns related to river regulation. </w:t>
-      </w:r>
-      <w:r>
-        <w:rPr>
-          <w:i/>
-        </w:rPr>
-        <w:t>Biological Conservation</w:t>
-      </w:r>
-      <w:r>
-        <w:t xml:space="preserve"> </w:t>
-      </w:r>
-      <w:r>
-        <w:rPr>
-          <w:b/>
-        </w:rPr>
-        <w:t>102</w:t>
-      </w:r>
-      <w:r>
-        <w:t>, 171-181.</w:t>
-      </w:r>
-    </w:p>
-    <w:p>
-      <w:pPr>
-        <w:pStyle w:val="EndNoteBibliography"/>
-        <w:spacing w:after="0"/>
-      </w:pPr>
-      <w:r>
-        <w:lastRenderedPageBreak/>
         <w:tab/>
       </w:r>
       <w:r>
@@ -17946,7 +19094,51 @@
           <w:szCs w:val="28"/>
           <w:lang w:val="en-GB"/>
         </w:rPr>
-        <w:t>Nakagawa, S., Poulin, R., Mengersen, K., Reinhold, K., Engqvist,</w:t>
+        <w:t xml:space="preserve">Nakagawa, S., Poulin, R., </w:t>
+      </w:r>
+      <w:proofErr w:type="spellStart"/>
+      <w:r>
+        <w:rPr>
+          <w:rFonts w:ascii="Monaco" w:hAnsi="Monaco" w:cs="Monaco"/>
+          <w:color w:val="000000"/>
+          <w:sz w:val="28"/>
+          <w:szCs w:val="28"/>
+          <w:lang w:val="en-GB"/>
+        </w:rPr>
+        <w:t>Mengersen</w:t>
+      </w:r>
+      <w:proofErr w:type="spellEnd"/>
+      <w:r>
+        <w:rPr>
+          <w:rFonts w:ascii="Monaco" w:hAnsi="Monaco" w:cs="Monaco"/>
+          <w:color w:val="000000"/>
+          <w:sz w:val="28"/>
+          <w:szCs w:val="28"/>
+          <w:lang w:val="en-GB"/>
+        </w:rPr>
+        <w:t xml:space="preserve">, K., Reinhold, K., </w:t>
+      </w:r>
+      <w:proofErr w:type="spellStart"/>
+      <w:r>
+        <w:rPr>
+          <w:rFonts w:ascii="Monaco" w:hAnsi="Monaco" w:cs="Monaco"/>
+          <w:color w:val="000000"/>
+          <w:sz w:val="28"/>
+          <w:szCs w:val="28"/>
+          <w:lang w:val="en-GB"/>
+        </w:rPr>
+        <w:t>Engqvist</w:t>
+      </w:r>
+      <w:proofErr w:type="spellEnd"/>
+      <w:r>
+        <w:rPr>
+          <w:rFonts w:ascii="Monaco" w:hAnsi="Monaco" w:cs="Monaco"/>
+          <w:color w:val="000000"/>
+          <w:sz w:val="28"/>
+          <w:szCs w:val="28"/>
+          <w:lang w:val="en-GB"/>
+        </w:rPr>
+        <w:t>,</w:t>
       </w:r>
     </w:p>
     <w:p>
@@ -17985,7 +19177,29 @@
           <w:szCs w:val="28"/>
           <w:lang w:val="en-GB"/>
         </w:rPr>
-        <w:t xml:space="preserve">     L., Lagisz, M., &amp; Senior, A. M. (2015). Meta-analysis of</w:t>
+        <w:t xml:space="preserve">     L., </w:t>
+      </w:r>
+      <w:proofErr w:type="spellStart"/>
+      <w:r>
+        <w:rPr>
+          <w:rFonts w:ascii="Monaco" w:hAnsi="Monaco" w:cs="Monaco"/>
+          <w:color w:val="000000"/>
+          <w:sz w:val="28"/>
+          <w:szCs w:val="28"/>
+          <w:lang w:val="en-GB"/>
+        </w:rPr>
+        <w:t>Lagisz</w:t>
+      </w:r>
+      <w:proofErr w:type="spellEnd"/>
+      <w:r>
+        <w:rPr>
+          <w:rFonts w:ascii="Monaco" w:hAnsi="Monaco" w:cs="Monaco"/>
+          <w:color w:val="000000"/>
+          <w:sz w:val="28"/>
+          <w:szCs w:val="28"/>
+          <w:lang w:val="en-GB"/>
+        </w:rPr>
+        <w:t>, M., &amp; Senior, A. M. (2015). Meta-analysis of</w:t>
       </w:r>
     </w:p>
     <w:p>
@@ -18055,7 +19269,15 @@
         <w:annotationRef/>
       </w:r>
       <w:r>
-        <w:t xml:space="preserve">Actually, I just checked lnRR values with respect to the mean to see if things match. I think you may want to have a look at this as </w:t>
+        <w:t xml:space="preserve">Actually, I just checked </w:t>
+      </w:r>
+      <w:proofErr w:type="spellStart"/>
+      <w:r>
+        <w:t>lnRR</w:t>
+      </w:r>
+      <w:proofErr w:type="spellEnd"/>
+      <w:r>
+        <w:t xml:space="preserve"> values with respect to the mean to see if things match. I think you may want to have a look at this as </w:t>
       </w:r>
       <w:r>
         <w:t>with this I am getting the opposite sign, so it maybe that the numerator and denominator are actually flipped around. Just check that we have the wording correct here. Actually, what I would do in the data, instead of using “control” and treatment use mean_t1 and mean _t2. This is far more clear and I worry that people will look at the data and get confused.</w:t>
@@ -18124,6 +19346,7 @@
         </w:rPr>
         <w:annotationRef/>
       </w:r>
+      <w:proofErr w:type="spellStart"/>
       <w:r>
         <w:rPr>
           <w:rFonts w:ascii="Monaco" w:hAnsi="Monaco" w:cs="Monaco"/>
@@ -18132,7 +19355,40 @@
           <w:szCs w:val="28"/>
           <w:lang w:val="en-GB"/>
         </w:rPr>
-        <w:t>Viechtbauer, W. (2010). Conducting meta-analyses in R with the metafor package. Journal of Statistical Software, 36(3), 1-48. URL:https://www.jstatsoft.org/v36/i03/</w:t>
+        <w:t>Viechtbauer</w:t>
+      </w:r>
+      <w:proofErr w:type="spellEnd"/>
+      <w:r>
+        <w:rPr>
+          <w:rFonts w:ascii="Monaco" w:hAnsi="Monaco" w:cs="Monaco"/>
+          <w:color w:val="000000"/>
+          <w:sz w:val="28"/>
+          <w:szCs w:val="28"/>
+          <w:lang w:val="en-GB"/>
+        </w:rPr>
+        <w:t xml:space="preserve">, W. (2010). Conducting meta-analyses in R with the </w:t>
+      </w:r>
+      <w:proofErr w:type="spellStart"/>
+      <w:r>
+        <w:rPr>
+          <w:rFonts w:ascii="Monaco" w:hAnsi="Monaco" w:cs="Monaco"/>
+          <w:color w:val="000000"/>
+          <w:sz w:val="28"/>
+          <w:szCs w:val="28"/>
+          <w:lang w:val="en-GB"/>
+        </w:rPr>
+        <w:t>metafor</w:t>
+      </w:r>
+      <w:proofErr w:type="spellEnd"/>
+      <w:r>
+        <w:rPr>
+          <w:rFonts w:ascii="Monaco" w:hAnsi="Monaco" w:cs="Monaco"/>
+          <w:color w:val="000000"/>
+          <w:sz w:val="28"/>
+          <w:szCs w:val="28"/>
+          <w:lang w:val="en-GB"/>
+        </w:rPr>
+        <w:t xml:space="preserve"> package. Journal of Statistical Software, 36(3), 1-48. URL:https://www.jstatsoft.org/v36/i03/</w:t>
       </w:r>
     </w:p>
   </w:comment>
@@ -18164,11 +19420,19 @@
         <w:annotationRef/>
       </w:r>
       <w:r>
-        <w:t>OK, a little wordy, but you get the jist. I usually explain why here. I know you have this in the intro, but it’s worth being very clear and explicit here in relation to what you would expect</w:t>
+        <w:t xml:space="preserve">OK, a little wordy, but you get the </w:t>
+      </w:r>
+      <w:proofErr w:type="spellStart"/>
+      <w:r>
+        <w:t>jist</w:t>
+      </w:r>
+      <w:proofErr w:type="spellEnd"/>
+      <w:r>
+        <w:t>. I usually explain why here. I know you have this in the intro, but it’s worth being very clear and explicit here in relation to what you would expect</w:t>
       </w:r>
     </w:p>
   </w:comment>
-  <w:comment w:id="256" w:author="Daniel Noble" w:date="2020-04-09T21:58:00Z" w:initials="DN">
+  <w:comment w:id="257" w:author="Daniel Noble" w:date="2020-04-09T21:58:00Z" w:initials="DN">
     <w:p>
       <w:pPr>
         <w:tabs>
@@ -18211,13 +19475,9 @@
           <w:szCs w:val="28"/>
           <w:lang w:val="en-GB"/>
         </w:rPr>
-        <w:t>Jarrod D Hadfield (2010). MCMC Methods for Multi-Response Generalized Linear Mixed Models: The MCMCglmm R Package. Journal of Statistical Software, 33(2),</w:t>
-      </w:r>
-    </w:p>
-    <w:p>
-      <w:pPr>
-        <w:pStyle w:val="CommentText"/>
-      </w:pPr>
+        <w:t xml:space="preserve">Jarrod D Hadfield (2010). MCMC Methods for Multi-Response Generalized Linear Mixed Models: The </w:t>
+      </w:r>
+      <w:proofErr w:type="spellStart"/>
       <w:r>
         <w:rPr>
           <w:rFonts w:ascii="Monaco" w:hAnsi="Monaco" w:cs="Monaco"/>
@@ -18226,11 +19486,37 @@
           <w:szCs w:val="28"/>
           <w:lang w:val="en-GB"/>
         </w:rPr>
+        <w:t>MCMCglmm</w:t>
+      </w:r>
+      <w:proofErr w:type="spellEnd"/>
+      <w:r>
+        <w:rPr>
+          <w:rFonts w:ascii="Monaco" w:hAnsi="Monaco" w:cs="Monaco"/>
+          <w:color w:val="000000"/>
+          <w:sz w:val="28"/>
+          <w:szCs w:val="28"/>
+          <w:lang w:val="en-GB"/>
+        </w:rPr>
+        <w:t xml:space="preserve"> R Package. Journal of Statistical Software, 33(2),</w:t>
+      </w:r>
+    </w:p>
+    <w:p>
+      <w:pPr>
+        <w:pStyle w:val="CommentText"/>
+      </w:pPr>
+      <w:r>
+        <w:rPr>
+          <w:rFonts w:ascii="Monaco" w:hAnsi="Monaco" w:cs="Monaco"/>
+          <w:color w:val="000000"/>
+          <w:sz w:val="28"/>
+          <w:szCs w:val="28"/>
+          <w:lang w:val="en-GB"/>
+        </w:rPr>
         <w:t xml:space="preserve">  1-22. URL http://www.jstatsoft.org/v33/i02/.</w:t>
       </w:r>
     </w:p>
   </w:comment>
-  <w:comment w:id="257" w:author="Daniel Noble" w:date="2020-04-09T22:05:00Z" w:initials="DN">
+  <w:comment w:id="258" w:author="Daniel Noble" w:date="2020-04-09T22:05:00Z" w:initials="DN">
     <w:p>
       <w:pPr>
         <w:pStyle w:val="CommentText"/>
@@ -18246,7 +19532,7 @@
       </w:r>
     </w:p>
   </w:comment>
-  <w:comment w:id="293" w:author="Daniel Noble" w:date="2020-04-09T22:14:00Z" w:initials="DN">
+  <w:comment w:id="294" w:author="Daniel Noble" w:date="2020-04-09T22:14:00Z" w:initials="DN">
     <w:p>
       <w:pPr>
         <w:pStyle w:val="CommentText"/>
@@ -18262,7 +19548,7 @@
       </w:r>
     </w:p>
   </w:comment>
-  <w:comment w:id="297" w:author="Daniel Noble" w:date="2020-04-09T22:19:00Z" w:initials="DN">
+  <w:comment w:id="298" w:author="Daniel Noble" w:date="2020-04-09T22:19:00Z" w:initials="DN">
     <w:p>
       <w:pPr>
         <w:pStyle w:val="CommentText"/>
@@ -18278,7 +19564,7 @@
       </w:r>
     </w:p>
   </w:comment>
-  <w:comment w:id="332" w:author="Daniel Noble" w:date="2020-04-10T08:59:00Z" w:initials="DN">
+  <w:comment w:id="333" w:author="Daniel Noble" w:date="2020-04-10T08:59:00Z" w:initials="DN">
     <w:p>
       <w:pPr>
         <w:pStyle w:val="CommentText"/>

--- a/manuscript/Diving-meta-analysis_manuscript.docx
+++ b/manuscript/Diving-meta-analysis_manuscript.docx
@@ -380,7 +380,6 @@
         </w:rPr>
         <w:t xml:space="preserve"> closely tied to the underwater environment and submergences are necessary to fulfill a range of critical tasks. For example, the viperine water snake (</w:t>
       </w:r>
-      <w:proofErr w:type="spellStart"/>
       <w:r>
         <w:rPr>
           <w:rFonts w:ascii="Times New Roman" w:hAnsi="Times New Roman" w:cs="Times New Roman"/>
@@ -389,31 +388,8 @@
           <w:sz w:val="24"/>
           <w:szCs w:val="24"/>
         </w:rPr>
-        <w:t>Natrix</w:t>
-      </w:r>
-      <w:proofErr w:type="spellEnd"/>
-      <w:r>
-        <w:rPr>
-          <w:rFonts w:ascii="Times New Roman" w:hAnsi="Times New Roman" w:cs="Times New Roman"/>
-          <w:i/>
-          <w:iCs/>
-          <w:sz w:val="24"/>
-          <w:szCs w:val="24"/>
-        </w:rPr>
-        <w:t xml:space="preserve"> </w:t>
-      </w:r>
-      <w:proofErr w:type="spellStart"/>
-      <w:r>
-        <w:rPr>
-          <w:rFonts w:ascii="Times New Roman" w:hAnsi="Times New Roman" w:cs="Times New Roman"/>
-          <w:i/>
-          <w:iCs/>
-          <w:sz w:val="24"/>
-          <w:szCs w:val="24"/>
-        </w:rPr>
-        <w:t>maura</w:t>
-      </w:r>
-      <w:proofErr w:type="spellEnd"/>
+        <w:t>Natrix maura</w:t>
+      </w:r>
       <w:r>
         <w:rPr>
           <w:rFonts w:ascii="Times New Roman" w:hAnsi="Times New Roman" w:cs="Times New Roman"/>
@@ -621,7 +597,6 @@
         </w:rPr>
         <w:t>uvenile estuarine crocodiles (</w:t>
       </w:r>
-      <w:proofErr w:type="spellStart"/>
       <w:r>
         <w:rPr>
           <w:rFonts w:ascii="Times New Roman" w:hAnsi="Times New Roman" w:cs="Times New Roman"/>
@@ -630,31 +605,8 @@
           <w:sz w:val="24"/>
           <w:szCs w:val="24"/>
         </w:rPr>
-        <w:t>Crocodylus</w:t>
-      </w:r>
-      <w:proofErr w:type="spellEnd"/>
-      <w:r>
-        <w:rPr>
-          <w:rFonts w:ascii="Times New Roman" w:hAnsi="Times New Roman" w:cs="Times New Roman"/>
-          <w:i/>
-          <w:iCs/>
-          <w:sz w:val="24"/>
-          <w:szCs w:val="24"/>
-        </w:rPr>
-        <w:t xml:space="preserve"> </w:t>
-      </w:r>
-      <w:proofErr w:type="spellStart"/>
-      <w:r>
-        <w:rPr>
-          <w:rFonts w:ascii="Times New Roman" w:hAnsi="Times New Roman" w:cs="Times New Roman"/>
-          <w:i/>
-          <w:iCs/>
-          <w:sz w:val="24"/>
-          <w:szCs w:val="24"/>
-        </w:rPr>
-        <w:t>porosus</w:t>
-      </w:r>
-      <w:proofErr w:type="spellEnd"/>
+        <w:t>Crocodylus porosus</w:t>
+      </w:r>
       <w:r>
         <w:rPr>
           <w:rFonts w:ascii="Times New Roman" w:hAnsi="Times New Roman" w:cs="Times New Roman"/>
@@ -1219,29 +1171,7 @@
           <w:szCs w:val="24"/>
           <w:shd w:val="clear" w:color="auto" w:fill="FFFFFF"/>
         </w:rPr>
-        <w:t xml:space="preserve"> (stored in the lungs, </w:t>
-      </w:r>
-      <w:proofErr w:type="gramStart"/>
-      <w:r>
-        <w:rPr>
-          <w:rFonts w:ascii="Times New Roman" w:hAnsi="Times New Roman" w:cs="Times New Roman"/>
-          <w:color w:val="000000"/>
-          <w:sz w:val="24"/>
-          <w:szCs w:val="24"/>
-          <w:shd w:val="clear" w:color="auto" w:fill="FFFFFF"/>
-        </w:rPr>
-        <w:t>blood</w:t>
-      </w:r>
-      <w:proofErr w:type="gramEnd"/>
-      <w:r>
-        <w:rPr>
-          <w:rFonts w:ascii="Times New Roman" w:hAnsi="Times New Roman" w:cs="Times New Roman"/>
-          <w:color w:val="000000"/>
-          <w:sz w:val="24"/>
-          <w:szCs w:val="24"/>
-          <w:shd w:val="clear" w:color="auto" w:fill="FFFFFF"/>
-        </w:rPr>
-        <w:t xml:space="preserve"> and </w:t>
+        <w:t xml:space="preserve"> (stored in the lungs, blood and </w:t>
       </w:r>
       <w:r>
         <w:rPr>
@@ -1696,7 +1626,6 @@
         </w:rPr>
         <w:t xml:space="preserve"> For example, the ADL of a freshwater turtle (</w:t>
       </w:r>
-      <w:proofErr w:type="spellStart"/>
       <w:r>
         <w:rPr>
           <w:rFonts w:ascii="Times New Roman" w:hAnsi="Times New Roman" w:cs="Times New Roman"/>
@@ -1707,61 +1636,8 @@
           <w:szCs w:val="24"/>
           <w:shd w:val="clear" w:color="auto" w:fill="FFFFFF"/>
         </w:rPr>
-        <w:t>Mauremys</w:t>
-      </w:r>
-      <w:proofErr w:type="spellEnd"/>
-      <w:r>
-        <w:rPr>
-          <w:rFonts w:ascii="Times New Roman" w:hAnsi="Times New Roman" w:cs="Times New Roman"/>
-          <w:i/>
-          <w:iCs/>
-          <w:color w:val="000000"/>
-          <w:sz w:val="24"/>
-          <w:szCs w:val="24"/>
-          <w:shd w:val="clear" w:color="auto" w:fill="FFFFFF"/>
-        </w:rPr>
-        <w:t xml:space="preserve"> </w:t>
-      </w:r>
-      <w:proofErr w:type="spellStart"/>
-      <w:r>
-        <w:rPr>
-          <w:rFonts w:ascii="Times New Roman" w:hAnsi="Times New Roman" w:cs="Times New Roman"/>
-          <w:i/>
-          <w:iCs/>
-          <w:color w:val="000000"/>
-          <w:sz w:val="24"/>
-          <w:szCs w:val="24"/>
-          <w:shd w:val="clear" w:color="auto" w:fill="FFFFFF"/>
-        </w:rPr>
-        <w:t>caspica</w:t>
-      </w:r>
-      <w:proofErr w:type="spellEnd"/>
-      <w:r>
-        <w:rPr>
-          <w:rFonts w:ascii="Times New Roman" w:hAnsi="Times New Roman" w:cs="Times New Roman"/>
-          <w:i/>
-          <w:iCs/>
-          <w:color w:val="000000"/>
-          <w:sz w:val="24"/>
-          <w:szCs w:val="24"/>
-          <w:shd w:val="clear" w:color="auto" w:fill="FFFFFF"/>
-        </w:rPr>
-        <w:t xml:space="preserve"> </w:t>
-      </w:r>
-      <w:proofErr w:type="spellStart"/>
-      <w:r>
-        <w:rPr>
-          <w:rFonts w:ascii="Times New Roman" w:hAnsi="Times New Roman" w:cs="Times New Roman"/>
-          <w:i/>
-          <w:iCs/>
-          <w:color w:val="000000"/>
-          <w:sz w:val="24"/>
-          <w:szCs w:val="24"/>
-          <w:shd w:val="clear" w:color="auto" w:fill="FFFFFF"/>
-        </w:rPr>
-        <w:t>leprosa</w:t>
-      </w:r>
-      <w:proofErr w:type="spellEnd"/>
+        <w:t>Mauremys caspica leprosa</w:t>
+      </w:r>
       <w:r>
         <w:rPr>
           <w:rFonts w:ascii="Times New Roman" w:hAnsi="Times New Roman" w:cs="Times New Roman"/>
@@ -2044,34 +1920,14 @@
         </w:rPr>
         <w:t xml:space="preserve"> (</w:t>
       </w:r>
-      <w:proofErr w:type="spellStart"/>
       <w:r>
         <w:rPr>
           <w:i/>
           <w:iCs/>
           <w:shd w:val="clear" w:color="auto" w:fill="FFFFFF"/>
         </w:rPr>
-        <w:t>Acrochordus</w:t>
-      </w:r>
-      <w:proofErr w:type="spellEnd"/>
-      <w:r>
-        <w:rPr>
-          <w:i/>
-          <w:iCs/>
-          <w:shd w:val="clear" w:color="auto" w:fill="FFFFFF"/>
-        </w:rPr>
-        <w:t xml:space="preserve"> </w:t>
-      </w:r>
-      <w:proofErr w:type="spellStart"/>
-      <w:r>
-        <w:rPr>
-          <w:i/>
-          <w:iCs/>
-          <w:shd w:val="clear" w:color="auto" w:fill="FFFFFF"/>
-        </w:rPr>
-        <w:t>arafurae</w:t>
-      </w:r>
-      <w:proofErr w:type="spellEnd"/>
+        <w:t>Acrochordus arafurae</w:t>
+      </w:r>
       <w:r>
         <w:rPr>
           <w:rFonts w:ascii="Cambria" w:hAnsi="Cambria"/>
@@ -2291,25 +2147,7 @@
           <w:iCs/>
           <w:shd w:val="clear" w:color="auto" w:fill="FFFFFF"/>
         </w:rPr>
-        <w:t xml:space="preserve">C. </w:t>
-      </w:r>
-      <w:proofErr w:type="spellStart"/>
-      <w:r>
-        <w:rPr>
-          <w:i/>
-          <w:iCs/>
-          <w:shd w:val="clear" w:color="auto" w:fill="FFFFFF"/>
-        </w:rPr>
-        <w:t>porosus</w:t>
-      </w:r>
-      <w:proofErr w:type="spellEnd"/>
-      <w:r>
-        <w:rPr>
-          <w:i/>
-          <w:iCs/>
-          <w:shd w:val="clear" w:color="auto" w:fill="FFFFFF"/>
-        </w:rPr>
-        <w:t xml:space="preserve"> </w:t>
+        <w:t xml:space="preserve">C. porosus </w:t>
       </w:r>
       <w:r>
         <w:rPr>
@@ -3462,96 +3300,36 @@
         </w:rPr>
         <w:t xml:space="preserve"> </w:t>
       </w:r>
-      <w:proofErr w:type="spellStart"/>
       <w:r>
         <w:rPr>
           <w:i/>
         </w:rPr>
-        <w:t>Elseya</w:t>
-      </w:r>
-      <w:proofErr w:type="spellEnd"/>
+        <w:t>Elseya albagula</w:t>
+      </w:r>
       <w:r>
         <w:rPr>
           <w:i/>
         </w:rPr>
+        <w:t>, Elusor macrurus</w:t>
+      </w:r>
+      <w:r>
+        <w:rPr>
+          <w:i/>
+        </w:rPr>
         <w:t xml:space="preserve"> </w:t>
       </w:r>
-      <w:proofErr w:type="spellStart"/>
+      <w:r>
+        <w:rPr>
+          <w:iCs/>
+        </w:rPr>
+        <w:t>and</w:t>
+      </w:r>
       <w:r>
         <w:rPr>
           <w:i/>
         </w:rPr>
-        <w:t>albagula</w:t>
-      </w:r>
-      <w:proofErr w:type="spellEnd"/>
-      <w:r>
-        <w:rPr>
-          <w:i/>
-        </w:rPr>
-        <w:t xml:space="preserve">, </w:t>
-      </w:r>
-      <w:proofErr w:type="spellStart"/>
-      <w:r>
-        <w:rPr>
-          <w:i/>
-        </w:rPr>
-        <w:t>Elusor</w:t>
-      </w:r>
-      <w:proofErr w:type="spellEnd"/>
-      <w:r>
-        <w:rPr>
-          <w:i/>
-        </w:rPr>
-        <w:t xml:space="preserve"> </w:t>
-      </w:r>
-      <w:proofErr w:type="spellStart"/>
-      <w:r>
-        <w:rPr>
-          <w:i/>
-        </w:rPr>
-        <w:t>macrurus</w:t>
-      </w:r>
-      <w:proofErr w:type="spellEnd"/>
-      <w:r>
-        <w:rPr>
-          <w:i/>
-        </w:rPr>
-        <w:t xml:space="preserve"> </w:t>
-      </w:r>
-      <w:r>
-        <w:rPr>
-          <w:iCs/>
-        </w:rPr>
-        <w:t>and</w:t>
-      </w:r>
-      <w:r>
-        <w:rPr>
-          <w:i/>
-        </w:rPr>
-        <w:t xml:space="preserve"> </w:t>
-      </w:r>
-      <w:proofErr w:type="spellStart"/>
-      <w:r>
-        <w:rPr>
-          <w:i/>
-        </w:rPr>
-        <w:t>Rheodytes</w:t>
-      </w:r>
-      <w:proofErr w:type="spellEnd"/>
-      <w:r>
-        <w:rPr>
-          <w:i/>
-        </w:rPr>
-        <w:t xml:space="preserve"> </w:t>
-      </w:r>
-      <w:proofErr w:type="spellStart"/>
-      <w:r>
-        <w:rPr>
-          <w:i/>
-        </w:rPr>
-        <w:t>leukops</w:t>
-      </w:r>
-      <w:proofErr w:type="spellEnd"/>
+        <w:t xml:space="preserve"> Rheodytes leukops</w:t>
+      </w:r>
       <w:r>
         <w:rPr>
           <w:iCs/>
@@ -5475,21 +5253,7 @@
         <w:rPr>
           <w:bCs/>
         </w:rPr>
-        <w:t xml:space="preserve"> of many ectothermic species, the effects of elevated temperature on diving has been largely overlooked. Diving species depend on their capacity to remain submerged to perform a myriad of fitness-related activities, such as foraging, prey-pursuit, predator-</w:t>
-      </w:r>
-      <w:proofErr w:type="gramStart"/>
-      <w:r>
-        <w:rPr>
-          <w:bCs/>
-        </w:rPr>
-        <w:t>avoidance</w:t>
-      </w:r>
-      <w:proofErr w:type="gramEnd"/>
-      <w:r>
-        <w:rPr>
-          <w:bCs/>
-        </w:rPr>
-        <w:t xml:space="preserve"> and key social interactions. </w:t>
+        <w:t xml:space="preserve"> of many ectothermic species, the effects of elevated temperature on diving has been largely overlooked. Diving species depend on their capacity to remain submerged to perform a myriad of fitness-related activities, such as foraging, prey-pursuit, predator-avoidance and key social interactions. </w:t>
       </w:r>
       <w:r>
         <w:rPr>
@@ -5799,15 +5563,7 @@
         <w:t xml:space="preserve">: </w:t>
       </w:r>
       <w:r>
-        <w:t>(</w:t>
-      </w:r>
-      <w:proofErr w:type="spellStart"/>
-      <w:r>
-        <w:t>i</w:t>
-      </w:r>
-      <w:proofErr w:type="spellEnd"/>
-      <w:r>
-        <w:t xml:space="preserve">) </w:t>
+        <w:t xml:space="preserve">(i) </w:t>
       </w:r>
       <w:r>
         <w:t>acute increases in temperature decrease</w:t>
@@ -5961,17 +5717,7 @@
           <w:szCs w:val="24"/>
           <w:lang w:val="en-US"/>
         </w:rPr>
-        <w:t xml:space="preserve"> using Scopus and Web of Science's (</w:t>
-      </w:r>
-      <w:proofErr w:type="spellStart"/>
-      <w:r>
-        <w:rPr>
-          <w:rFonts w:ascii="Times New Roman" w:hAnsi="Times New Roman" w:cs="Times New Roman"/>
-          <w:sz w:val="24"/>
-          <w:szCs w:val="24"/>
-          <w:lang w:val="en-US"/>
-        </w:rPr>
-        <w:t>W</w:t>
+        <w:t xml:space="preserve"> using Scopus and Web of Science's (W</w:t>
       </w:r>
       <w:r>
         <w:rPr>
@@ -5989,17 +5735,7 @@
           <w:szCs w:val="24"/>
           <w:lang w:val="en-US"/>
         </w:rPr>
-        <w:t>S</w:t>
-      </w:r>
-      <w:proofErr w:type="spellEnd"/>
-      <w:r>
-        <w:rPr>
-          <w:rFonts w:ascii="Times New Roman" w:hAnsi="Times New Roman" w:cs="Times New Roman"/>
-          <w:sz w:val="24"/>
-          <w:szCs w:val="24"/>
-          <w:lang w:val="en-US"/>
-        </w:rPr>
-        <w:t>) core collection on 25 February 2020. We used the following search strings: TOPIC</w:t>
+        <w:t>S) core collection on 25 February 2020. We used the following search strings: TOPIC</w:t>
       </w:r>
       <w:r>
         <w:rPr>
@@ -6017,37 +5753,7 @@
           <w:szCs w:val="24"/>
           <w:lang w:val="en-US"/>
         </w:rPr>
-        <w:t>(“dive” OR “diving”) AND (“temperature” OR “thermal” OR “season*”) AND (“ectotherm*” OR “reptile*” OR “*snake*” OR “turtle*” OR “</w:t>
-      </w:r>
-      <w:proofErr w:type="spellStart"/>
-      <w:r>
-        <w:rPr>
-          <w:rFonts w:ascii="Times New Roman" w:hAnsi="Times New Roman" w:cs="Times New Roman"/>
-          <w:sz w:val="24"/>
-          <w:szCs w:val="24"/>
-          <w:lang w:val="en-US"/>
-        </w:rPr>
-        <w:t>crocod</w:t>
-      </w:r>
-      <w:proofErr w:type="spellEnd"/>
-      <w:r>
-        <w:rPr>
-          <w:rFonts w:ascii="Times New Roman" w:hAnsi="Times New Roman" w:cs="Times New Roman"/>
-          <w:sz w:val="24"/>
-          <w:szCs w:val="24"/>
-          <w:lang w:val="en-US"/>
-        </w:rPr>
-        <w:t xml:space="preserve">*” OR “newt*”) in </w:t>
-      </w:r>
-      <w:proofErr w:type="spellStart"/>
-      <w:r>
-        <w:rPr>
-          <w:rFonts w:ascii="Times New Roman" w:hAnsi="Times New Roman" w:cs="Times New Roman"/>
-          <w:sz w:val="24"/>
-          <w:szCs w:val="24"/>
-          <w:lang w:val="en-US"/>
-        </w:rPr>
-        <w:t>W</w:t>
+        <w:t>(“dive” OR “diving”) AND (“temperature” OR “thermal” OR “season*”) AND (“ectotherm*” OR “reptile*” OR “*snake*” OR “turtle*” OR “crocod*” OR “newt*”) in W</w:t>
       </w:r>
       <w:r>
         <w:rPr>
@@ -6065,37 +5771,7 @@
           <w:szCs w:val="24"/>
           <w:lang w:val="en-US"/>
         </w:rPr>
-        <w:t>S</w:t>
-      </w:r>
-      <w:proofErr w:type="spellEnd"/>
-      <w:r>
-        <w:rPr>
-          <w:rFonts w:ascii="Times New Roman" w:hAnsi="Times New Roman" w:cs="Times New Roman"/>
-          <w:sz w:val="24"/>
-          <w:szCs w:val="24"/>
-          <w:lang w:val="en-US"/>
-        </w:rPr>
-        <w:t xml:space="preserve"> and TITLE-ABS-KEY (“dive” OR “diving”) AND (“temperature” OR “thermal” OR “season*”) AND (“ectotherm*” OR “reptile*” OR “*snake*” OR “turtle*” OR “</w:t>
-      </w:r>
-      <w:proofErr w:type="spellStart"/>
-      <w:r>
-        <w:rPr>
-          <w:rFonts w:ascii="Times New Roman" w:hAnsi="Times New Roman" w:cs="Times New Roman"/>
-          <w:sz w:val="24"/>
-          <w:szCs w:val="24"/>
-          <w:lang w:val="en-US"/>
-        </w:rPr>
-        <w:t>crocod</w:t>
-      </w:r>
-      <w:proofErr w:type="spellEnd"/>
-      <w:r>
-        <w:rPr>
-          <w:rFonts w:ascii="Times New Roman" w:hAnsi="Times New Roman" w:cs="Times New Roman"/>
-          <w:sz w:val="24"/>
-          <w:szCs w:val="24"/>
-          <w:lang w:val="en-US"/>
-        </w:rPr>
-        <w:t xml:space="preserve">*” OR “newt*”) in Scopus. </w:t>
+        <w:t xml:space="preserve">S and TITLE-ABS-KEY (“dive” OR “diving”) AND (“temperature” OR “thermal” OR “season*”) AND (“ectotherm*” OR “reptile*” OR “*snake*” OR “turtle*” OR “crocod*” OR “newt*”) in Scopus. </w:t>
       </w:r>
     </w:p>
     <w:p>
@@ -6143,27 +5819,7 @@
           <w:szCs w:val="24"/>
           <w:lang w:val="en-US"/>
         </w:rPr>
-        <w:t xml:space="preserve"> Scopus and </w:t>
-      </w:r>
-      <w:proofErr w:type="spellStart"/>
-      <w:r>
-        <w:rPr>
-          <w:rFonts w:ascii="Times New Roman" w:hAnsi="Times New Roman" w:cs="Times New Roman"/>
-          <w:sz w:val="24"/>
-          <w:szCs w:val="24"/>
-          <w:lang w:val="en-US"/>
-        </w:rPr>
-        <w:t>WoS</w:t>
-      </w:r>
-      <w:proofErr w:type="spellEnd"/>
-      <w:r>
-        <w:rPr>
-          <w:rFonts w:ascii="Times New Roman" w:hAnsi="Times New Roman" w:cs="Times New Roman"/>
-          <w:sz w:val="24"/>
-          <w:szCs w:val="24"/>
-          <w:lang w:val="en-US"/>
-        </w:rPr>
-        <w:t xml:space="preserve">, respectively. </w:t>
+        <w:t xml:space="preserve"> Scopus and WoS, respectively. </w:t>
       </w:r>
       <w:r>
         <w:rPr>
@@ -7319,7 +6975,6 @@
         </w:rPr>
         <w:t xml:space="preserve">Dermochelys </w:t>
       </w:r>
-      <w:proofErr w:type="spellStart"/>
       <w:r>
         <w:rPr>
           <w:rFonts w:ascii="Times New Roman" w:hAnsi="Times New Roman" w:cs="Times New Roman"/>
@@ -7331,7 +6986,6 @@
         </w:rPr>
         <w:t>coriacea</w:t>
       </w:r>
-      <w:proofErr w:type="spellEnd"/>
       <w:r>
         <w:rPr>
           <w:rFonts w:ascii="Times New Roman" w:hAnsi="Times New Roman" w:cs="Times New Roman"/>
@@ -7642,27 +7296,7 @@
           <w:szCs w:val="24"/>
           <w:lang w:val="en-US"/>
         </w:rPr>
-        <w:t xml:space="preserve">, variance (standard errors, standard </w:t>
-      </w:r>
-      <w:proofErr w:type="gramStart"/>
-      <w:r>
-        <w:rPr>
-          <w:rFonts w:ascii="Times New Roman" w:hAnsi="Times New Roman" w:cs="Times New Roman"/>
-          <w:sz w:val="24"/>
-          <w:szCs w:val="24"/>
-          <w:lang w:val="en-US"/>
-        </w:rPr>
-        <w:t>deviations</w:t>
-      </w:r>
-      <w:proofErr w:type="gramEnd"/>
-      <w:r>
-        <w:rPr>
-          <w:rFonts w:ascii="Times New Roman" w:hAnsi="Times New Roman" w:cs="Times New Roman"/>
-          <w:sz w:val="24"/>
-          <w:szCs w:val="24"/>
-          <w:lang w:val="en-US"/>
-        </w:rPr>
-        <w:t xml:space="preserve"> or confidence intervals) and sample sizes. </w:t>
+        <w:t xml:space="preserve">, variance (standard errors, standard deviations or confidence intervals) and sample sizes. </w:t>
       </w:r>
       <w:r>
         <w:rPr>
@@ -7727,7 +7361,6 @@
         </w:rPr>
         <w:t xml:space="preserve">Data presented in figures were extracted using </w:t>
       </w:r>
-      <w:proofErr w:type="spellStart"/>
       <w:r>
         <w:rPr>
           <w:rFonts w:ascii="Times New Roman" w:hAnsi="Times New Roman" w:cs="Times New Roman"/>
@@ -7739,7 +7372,6 @@
         </w:rPr>
         <w:t>metaDigitise</w:t>
       </w:r>
-      <w:proofErr w:type="spellEnd"/>
       <w:r>
         <w:rPr>
           <w:rFonts w:ascii="Times New Roman" w:hAnsi="Times New Roman" w:cs="Times New Roman"/>
@@ -7998,14 +7630,69 @@
           <w:szCs w:val="24"/>
           <w:lang w:val="en-US"/>
         </w:rPr>
-        <w:t xml:space="preserve"> the log response ratio (</w:t>
-      </w:r>
-      <w:proofErr w:type="spellStart"/>
+        <w:t xml:space="preserve"> the log response rati</w:t>
+      </w:r>
+      <w:r>
+        <w:rPr>
+          <w:rFonts w:ascii="Times New Roman" w:hAnsi="Times New Roman" w:cs="Times New Roman"/>
+          <w:sz w:val="24"/>
+          <w:szCs w:val="24"/>
+          <w:lang w:val="en-US"/>
+        </w:rPr>
+        <w:t>o</w:t>
+      </w:r>
+      <w:r>
+        <w:rPr>
+          <w:rFonts w:ascii="Times New Roman" w:hAnsi="Times New Roman" w:cs="Times New Roman"/>
+          <w:sz w:val="24"/>
+          <w:szCs w:val="24"/>
+          <w:lang w:val="en-US"/>
+        </w:rPr>
+        <w:t xml:space="preserve"> </w:t>
+      </w:r>
+      <w:r>
+        <w:rPr>
+          <w:rFonts w:ascii="Times New Roman" w:hAnsi="Times New Roman" w:cs="Times New Roman"/>
+          <w:sz w:val="24"/>
+          <w:szCs w:val="24"/>
+          <w:lang w:val="en-US"/>
+        </w:rPr>
+        <w:fldChar w:fldCharType="begin"/>
+      </w:r>
+      <w:r>
+        <w:rPr>
+          <w:rFonts w:ascii="Times New Roman" w:hAnsi="Times New Roman" w:cs="Times New Roman"/>
+          <w:sz w:val="24"/>
+          <w:szCs w:val="24"/>
+          <w:lang w:val="en-US"/>
+        </w:rPr>
+        <w:instrText xml:space="preserve"> ADDIN EN.CITE &lt;EndNote&gt;&lt;Cite&gt;&lt;Author&gt;Lajeunesse&lt;/Author&gt;&lt;Year&gt;2011&lt;/Year&gt;&lt;RecNum&gt;481&lt;/RecNum&gt;&lt;Prefix&gt;lnRR`; &lt;/Prefix&gt;&lt;DisplayText&gt;(lnRR; Lajeunesse, 2011; Lajeunesse, 2015)&lt;/DisplayText&gt;&lt;record&gt;&lt;rec-number&gt;481&lt;/rec-number&gt;&lt;foreign-keys&gt;&lt;key app="EN" db-id="tttdpeszc2d2fkevew7v2rskrsra9200wwvx" timestamp="1586824872"&gt;481&lt;/key&gt;&lt;/foreign-keys&gt;&lt;ref-type name="Journal Article"&gt;17&lt;/ref-type&gt;&lt;contributors&gt;&lt;authors&gt;&lt;author&gt;Lajeunesse, M. J.&lt;/author&gt;&lt;/authors&gt;&lt;/contributors&gt;&lt;titles&gt;&lt;title&gt;On the meta-analysis of response ratios for studies with correlatedand multi-group designs&lt;/title&gt;&lt;secondary-title&gt;Ecology&lt;/secondary-title&gt;&lt;/titles&gt;&lt;periodical&gt;&lt;full-title&gt;Ecology&lt;/full-title&gt;&lt;abbr-1&gt;Ecology&lt;/abbr-1&gt;&lt;/periodical&gt;&lt;pages&gt;2049-2055&lt;/pages&gt;&lt;volume&gt;92&lt;/volume&gt;&lt;dates&gt;&lt;year&gt;2011&lt;/year&gt;&lt;/dates&gt;&lt;urls&gt;&lt;/urls&gt;&lt;/record&gt;&lt;/Cite&gt;&lt;Cite&gt;&lt;Author&gt;Lajeunesse&lt;/Author&gt;&lt;Year&gt;2015&lt;/Year&gt;&lt;RecNum&gt;482&lt;/RecNum&gt;&lt;record&gt;&lt;rec-number&gt;482&lt;/rec-number&gt;&lt;foreign-keys&gt;&lt;key app="EN" db-id="tttdpeszc2d2fkevew7v2rskrsra9200wwvx" timestamp="1586824943"&gt;482&lt;/key&gt;&lt;/foreign-keys&gt;&lt;ref-type name="Journal Article"&gt;17&lt;/ref-type&gt;&lt;contributors&gt;&lt;authors&gt;&lt;author&gt;Lajeunesse, M. J.&lt;/author&gt;&lt;/authors&gt;&lt;/contributors&gt;&lt;titles&gt;&lt;title&gt;Bias and correction for the log-response ratio in ecological meta-analysis&lt;/title&gt;&lt;secondary-title&gt;Ecology&lt;/secondary-title&gt;&lt;/titles&gt;&lt;periodical&gt;&lt;full-title&gt;Ecology&lt;/full-title&gt;&lt;abbr-1&gt;Ecology&lt;/abbr-1&gt;&lt;/periodical&gt;&lt;pages&gt;2056-2063&lt;/pages&gt;&lt;volume&gt;96&lt;/volume&gt;&lt;dates&gt;&lt;year&gt;2015&lt;/year&gt;&lt;/dates&gt;&lt;urls&gt;&lt;/urls&gt;&lt;/record&gt;&lt;/Cite&gt;&lt;/EndNote&gt;</w:instrText>
+      </w:r>
+      <w:r>
+        <w:rPr>
+          <w:rFonts w:ascii="Times New Roman" w:hAnsi="Times New Roman" w:cs="Times New Roman"/>
+          <w:sz w:val="24"/>
+          <w:szCs w:val="24"/>
+          <w:lang w:val="en-US"/>
+        </w:rPr>
+        <w:fldChar w:fldCharType="separate"/>
+      </w:r>
+      <w:r>
+        <w:rPr>
+          <w:rFonts w:ascii="Times New Roman" w:hAnsi="Times New Roman" w:cs="Times New Roman"/>
+          <w:noProof/>
+          <w:sz w:val="24"/>
+          <w:szCs w:val="24"/>
+          <w:lang w:val="en-US"/>
+        </w:rPr>
+        <w:t>(</w:t>
+      </w:r>
       <w:r>
         <w:rPr>
           <w:rFonts w:ascii="Times New Roman" w:hAnsi="Times New Roman" w:cs="Times New Roman"/>
           <w:i/>
           <w:iCs/>
+          <w:noProof/>
           <w:sz w:val="24"/>
           <w:szCs w:val="24"/>
           <w:lang w:val="en-US"/>
@@ -8015,40 +7702,30 @@
       <w:r>
         <w:rPr>
           <w:rFonts w:ascii="Times New Roman" w:hAnsi="Times New Roman" w:cs="Times New Roman"/>
-          <w:sz w:val="24"/>
-          <w:szCs w:val="24"/>
-          <w:lang w:val="en-US"/>
-        </w:rPr>
-        <w:t>RR</w:t>
-      </w:r>
-      <w:proofErr w:type="spellEnd"/>
-      <w:r>
-        <w:rPr>
-          <w:rFonts w:ascii="Times New Roman" w:hAnsi="Times New Roman" w:cs="Times New Roman"/>
-          <w:sz w:val="24"/>
-          <w:szCs w:val="24"/>
-          <w:lang w:val="en-US"/>
-        </w:rPr>
-        <w:t>; Hedges</w:t>
-      </w:r>
-      <w:r>
-        <w:rPr>
-          <w:rFonts w:ascii="Times New Roman" w:hAnsi="Times New Roman" w:cs="Times New Roman"/>
-          <w:sz w:val="24"/>
-          <w:szCs w:val="24"/>
-          <w:highlight w:val="yellow"/>
-          <w:lang w:val="en-US"/>
-        </w:rPr>
-        <w:t>, ref</w:t>
-      </w:r>
-      <w:r>
-        <w:rPr>
-          <w:rFonts w:ascii="Times New Roman" w:hAnsi="Times New Roman" w:cs="Times New Roman"/>
-          <w:sz w:val="24"/>
-          <w:szCs w:val="24"/>
-          <w:lang w:val="en-US"/>
-        </w:rPr>
-        <w:t xml:space="preserve">) and the log coefficient of variation ratio </w:t>
+          <w:noProof/>
+          <w:sz w:val="24"/>
+          <w:szCs w:val="24"/>
+          <w:lang w:val="en-US"/>
+        </w:rPr>
+        <w:t>RR; Lajeunesse, 2011; Lajeunesse, 2015)</w:t>
+      </w:r>
+      <w:r>
+        <w:rPr>
+          <w:rFonts w:ascii="Times New Roman" w:hAnsi="Times New Roman" w:cs="Times New Roman"/>
+          <w:sz w:val="24"/>
+          <w:szCs w:val="24"/>
+          <w:lang w:val="en-US"/>
+        </w:rPr>
+        <w:fldChar w:fldCharType="end"/>
+      </w:r>
+      <w:r>
+        <w:rPr>
+          <w:rFonts w:ascii="Times New Roman" w:hAnsi="Times New Roman" w:cs="Times New Roman"/>
+          <w:sz w:val="24"/>
+          <w:szCs w:val="24"/>
+          <w:lang w:val="en-US"/>
+        </w:rPr>
+        <w:t xml:space="preserve"> and the log coefficient of variation ratio </w:t>
       </w:r>
       <w:r>
         <w:rPr>
@@ -8127,7 +7804,6 @@
         </w:rPr>
         <w:t xml:space="preserve"> using the </w:t>
       </w:r>
-      <w:proofErr w:type="spellStart"/>
       <w:r>
         <w:rPr>
           <w:rFonts w:ascii="Times New Roman" w:hAnsi="Times New Roman" w:cs="Times New Roman"/>
@@ -8137,9 +7813,17 @@
           <w:szCs w:val="24"/>
           <w:lang w:val="en-US"/>
         </w:rPr>
-        <w:t>escalc</w:t>
-      </w:r>
-      <w:proofErr w:type="spellEnd"/>
+        <w:t xml:space="preserve">escalc </w:t>
+      </w:r>
+      <w:r>
+        <w:rPr>
+          <w:rFonts w:ascii="Times New Roman" w:hAnsi="Times New Roman" w:cs="Times New Roman"/>
+          <w:sz w:val="24"/>
+          <w:szCs w:val="24"/>
+          <w:lang w:val="en-US"/>
+        </w:rPr>
+        <w:t xml:space="preserve">function in the </w:t>
+      </w:r>
       <w:r>
         <w:rPr>
           <w:rFonts w:ascii="Times New Roman" w:hAnsi="Times New Roman" w:cs="Times New Roman"/>
@@ -8149,6 +7833,24 @@
           <w:szCs w:val="24"/>
           <w:lang w:val="en-US"/>
         </w:rPr>
+        <w:t xml:space="preserve">metafor </w:t>
+      </w:r>
+      <w:r>
+        <w:rPr>
+          <w:rFonts w:ascii="Times New Roman" w:hAnsi="Times New Roman" w:cs="Times New Roman"/>
+          <w:sz w:val="24"/>
+          <w:szCs w:val="24"/>
+          <w:lang w:val="en-US"/>
+        </w:rPr>
+        <w:t>package</w:t>
+      </w:r>
+      <w:r>
+        <w:rPr>
+          <w:rFonts w:ascii="Times New Roman" w:hAnsi="Times New Roman" w:cs="Times New Roman"/>
+          <w:sz w:val="24"/>
+          <w:szCs w:val="24"/>
+          <w:lang w:val="en-US"/>
+        </w:rPr>
         <w:t xml:space="preserve"> </w:t>
       </w:r>
       <w:r>
@@ -8158,9 +7860,54 @@
           <w:szCs w:val="24"/>
           <w:lang w:val="en-US"/>
         </w:rPr>
-        <w:t xml:space="preserve">function in the </w:t>
-      </w:r>
-      <w:proofErr w:type="spellStart"/>
+        <w:fldChar w:fldCharType="begin"/>
+      </w:r>
+      <w:r>
+        <w:rPr>
+          <w:rFonts w:ascii="Times New Roman" w:hAnsi="Times New Roman" w:cs="Times New Roman"/>
+          <w:sz w:val="24"/>
+          <w:szCs w:val="24"/>
+          <w:lang w:val="en-US"/>
+        </w:rPr>
+        <w:instrText xml:space="preserve"> ADDIN EN.CITE &lt;EndNote&gt;&lt;Cite&gt;&lt;Author&gt;Viechtbauer&lt;/Author&gt;&lt;Year&gt;2010&lt;/Year&gt;&lt;RecNum&gt;476&lt;/RecNum&gt;&lt;DisplayText&gt;(Viechtbauer, 2010)&lt;/DisplayText&gt;&lt;record&gt;&lt;rec-number&gt;476&lt;/rec-number&gt;&lt;foreign-keys&gt;&lt;key app="EN" db-id="tttdpeszc2d2fkevew7v2rskrsra9200wwvx" timestamp="1586822897"&gt;476&lt;/key&gt;&lt;/foreign-keys&gt;&lt;ref-type name="Journal Article"&gt;17&lt;/ref-type&gt;&lt;contributors&gt;&lt;authors&gt;&lt;author&gt;Viechtbauer, W. &lt;/author&gt;&lt;/authors&gt;&lt;/contributors&gt;&lt;titles&gt;&lt;title&gt;Conducting meta-analyses in R with the metafor package&lt;/title&gt;&lt;secondary-title&gt;Journal of Statistical Software&lt;/secondary-title&gt;&lt;/titles&gt;&lt;periodical&gt;&lt;full-title&gt;Journal of Statistical Software&lt;/full-title&gt;&lt;/periodical&gt;&lt;pages&gt;1-48&lt;/pages&gt;&lt;volume&gt;36&lt;/volume&gt;&lt;dates&gt;&lt;year&gt;2010&lt;/year&gt;&lt;/dates&gt;&lt;urls&gt;&lt;related-urls&gt;&lt;url&gt;https://www.jstatsoft.org/v36/i03/&lt;/url&gt;&lt;/related-urls&gt;&lt;/urls&gt;&lt;/record&gt;&lt;/Cite&gt;&lt;/EndNote&gt;</w:instrText>
+      </w:r>
+      <w:r>
+        <w:rPr>
+          <w:rFonts w:ascii="Times New Roman" w:hAnsi="Times New Roman" w:cs="Times New Roman"/>
+          <w:sz w:val="24"/>
+          <w:szCs w:val="24"/>
+          <w:lang w:val="en-US"/>
+        </w:rPr>
+        <w:fldChar w:fldCharType="separate"/>
+      </w:r>
+      <w:r>
+        <w:rPr>
+          <w:rFonts w:ascii="Times New Roman" w:hAnsi="Times New Roman" w:cs="Times New Roman"/>
+          <w:noProof/>
+          <w:sz w:val="24"/>
+          <w:szCs w:val="24"/>
+          <w:lang w:val="en-US"/>
+        </w:rPr>
+        <w:t>(Viechtbauer, 2010)</w:t>
+      </w:r>
+      <w:r>
+        <w:rPr>
+          <w:rFonts w:ascii="Times New Roman" w:hAnsi="Times New Roman" w:cs="Times New Roman"/>
+          <w:sz w:val="24"/>
+          <w:szCs w:val="24"/>
+          <w:lang w:val="en-US"/>
+        </w:rPr>
+        <w:fldChar w:fldCharType="end"/>
+      </w:r>
+      <w:r>
+        <w:rPr>
+          <w:rFonts w:ascii="Times New Roman" w:hAnsi="Times New Roman" w:cs="Times New Roman"/>
+          <w:sz w:val="24"/>
+          <w:szCs w:val="24"/>
+          <w:lang w:val="en-US"/>
+        </w:rPr>
+        <w:t xml:space="preserve">  in </w:t>
+      </w:r>
       <w:r>
         <w:rPr>
           <w:rFonts w:ascii="Times New Roman" w:hAnsi="Times New Roman" w:cs="Times New Roman"/>
@@ -8170,9 +7917,54 @@
           <w:szCs w:val="24"/>
           <w:lang w:val="en-US"/>
         </w:rPr>
-        <w:t>metafor</w:t>
-      </w:r>
-      <w:proofErr w:type="spellEnd"/>
+        <w:t>R</w:t>
+      </w:r>
+      <w:r>
+        <w:rPr>
+          <w:rFonts w:ascii="Times New Roman" w:hAnsi="Times New Roman" w:cs="Times New Roman"/>
+          <w:sz w:val="24"/>
+          <w:szCs w:val="24"/>
+          <w:lang w:val="en-US"/>
+        </w:rPr>
+        <w:t xml:space="preserve">. </w:t>
+      </w:r>
+      <w:r>
+        <w:rPr>
+          <w:rFonts w:ascii="Times New Roman" w:hAnsi="Times New Roman" w:cs="Times New Roman"/>
+          <w:sz w:val="24"/>
+          <w:szCs w:val="24"/>
+          <w:lang w:val="en-US"/>
+        </w:rPr>
+        <w:t>To assess</w:t>
+      </w:r>
+      <w:r>
+        <w:rPr>
+          <w:rFonts w:ascii="Times New Roman" w:hAnsi="Times New Roman" w:cs="Times New Roman"/>
+          <w:sz w:val="24"/>
+          <w:szCs w:val="24"/>
+          <w:lang w:val="en-US"/>
+        </w:rPr>
+        <w:t xml:space="preserve"> differences in</w:t>
+      </w:r>
+      <w:r>
+        <w:rPr>
+          <w:rFonts w:ascii="Times New Roman" w:hAnsi="Times New Roman" w:cs="Times New Roman"/>
+          <w:sz w:val="24"/>
+          <w:szCs w:val="24"/>
+          <w:lang w:val="en-US"/>
+        </w:rPr>
+        <w:t xml:space="preserve"> mean dive duration we </w:t>
+      </w:r>
+      <w:r>
+        <w:rPr>
+          <w:rFonts w:ascii="Times New Roman" w:hAnsi="Times New Roman" w:cs="Times New Roman"/>
+          <w:sz w:val="24"/>
+          <w:szCs w:val="24"/>
+          <w:lang w:val="en-US"/>
+        </w:rPr>
+        <w:lastRenderedPageBreak/>
+        <w:t xml:space="preserve">used </w:t>
+      </w:r>
       <w:r>
         <w:rPr>
           <w:rFonts w:ascii="Times New Roman" w:hAnsi="Times New Roman" w:cs="Times New Roman"/>
@@ -8182,6 +7974,24 @@
           <w:szCs w:val="24"/>
           <w:lang w:val="en-US"/>
         </w:rPr>
+        <w:t>ln</w:t>
+      </w:r>
+      <w:r>
+        <w:rPr>
+          <w:rFonts w:ascii="Times New Roman" w:hAnsi="Times New Roman" w:cs="Times New Roman"/>
+          <w:sz w:val="24"/>
+          <w:szCs w:val="24"/>
+          <w:lang w:val="en-US"/>
+        </w:rPr>
+        <w:t>RR, which is the natural logarithm of the ratio between mean dive durations</w:t>
+      </w:r>
+      <w:r>
+        <w:rPr>
+          <w:rFonts w:ascii="Times New Roman" w:hAnsi="Times New Roman" w:cs="Times New Roman"/>
+          <w:sz w:val="24"/>
+          <w:szCs w:val="24"/>
+          <w:lang w:val="en-US"/>
+        </w:rPr>
         <w:t xml:space="preserve"> </w:t>
       </w:r>
       <w:r>
@@ -8191,7 +8001,99 @@
           <w:szCs w:val="24"/>
           <w:lang w:val="en-US"/>
         </w:rPr>
-        <w:t>package</w:t>
+        <w:t xml:space="preserve">between </w:t>
+      </w:r>
+      <w:r>
+        <w:rPr>
+          <w:rFonts w:ascii="Times New Roman" w:hAnsi="Times New Roman" w:cs="Times New Roman"/>
+          <w:sz w:val="24"/>
+          <w:szCs w:val="24"/>
+          <w:lang w:val="en-US"/>
+        </w:rPr>
+        <w:t>treatments</w:t>
+      </w:r>
+      <w:r>
+        <w:rPr>
+          <w:rFonts w:ascii="Times New Roman" w:hAnsi="Times New Roman" w:cs="Times New Roman"/>
+          <w:sz w:val="24"/>
+          <w:szCs w:val="24"/>
+          <w:lang w:val="en-US"/>
+        </w:rPr>
+        <w:t xml:space="preserve">. </w:t>
+      </w:r>
+      <w:r>
+        <w:rPr>
+          <w:rFonts w:ascii="Times New Roman" w:hAnsi="Times New Roman" w:cs="Times New Roman"/>
+          <w:sz w:val="24"/>
+          <w:szCs w:val="24"/>
+          <w:lang w:val="en-US"/>
+        </w:rPr>
+        <w:t>Changes in the variability in dive duration across treatments was quantified</w:t>
+      </w:r>
+      <w:r>
+        <w:rPr>
+          <w:rFonts w:ascii="Times New Roman" w:hAnsi="Times New Roman" w:cs="Times New Roman"/>
+          <w:sz w:val="24"/>
+          <w:szCs w:val="24"/>
+          <w:lang w:val="en-US"/>
+        </w:rPr>
+        <w:t xml:space="preserve"> us</w:t>
+      </w:r>
+      <w:r>
+        <w:rPr>
+          <w:rFonts w:ascii="Times New Roman" w:hAnsi="Times New Roman" w:cs="Times New Roman"/>
+          <w:sz w:val="24"/>
+          <w:szCs w:val="24"/>
+          <w:lang w:val="en-US"/>
+        </w:rPr>
+        <w:t xml:space="preserve">ing </w:t>
+      </w:r>
+      <w:r>
+        <w:rPr>
+          <w:rFonts w:ascii="Times New Roman" w:hAnsi="Times New Roman" w:cs="Times New Roman"/>
+          <w:i/>
+          <w:iCs/>
+          <w:sz w:val="24"/>
+          <w:szCs w:val="24"/>
+          <w:lang w:val="en-US"/>
+        </w:rPr>
+        <w:t>ln</w:t>
+      </w:r>
+      <w:r>
+        <w:rPr>
+          <w:rFonts w:ascii="Times New Roman" w:hAnsi="Times New Roman" w:cs="Times New Roman"/>
+          <w:sz w:val="24"/>
+          <w:szCs w:val="24"/>
+          <w:lang w:val="en-US"/>
+        </w:rPr>
+        <w:t>CVR,</w:t>
+      </w:r>
+      <w:r>
+        <w:rPr>
+          <w:rFonts w:ascii="Times New Roman" w:hAnsi="Times New Roman" w:cs="Times New Roman"/>
+          <w:sz w:val="24"/>
+          <w:szCs w:val="24"/>
+          <w:lang w:val="en-US"/>
+        </w:rPr>
+        <w:t xml:space="preserve"> which is the </w:t>
+      </w:r>
+      <w:r>
+        <w:rPr>
+          <w:rFonts w:ascii="Times New Roman" w:hAnsi="Times New Roman" w:cs="Times New Roman"/>
+          <w:sz w:val="24"/>
+          <w:szCs w:val="24"/>
+          <w:lang w:val="en-US"/>
+        </w:rPr>
+        <w:t>ratio between the coefficients of variation</w:t>
+      </w:r>
+      <w:r>
+        <w:rPr>
+          <w:rFonts w:ascii="Times New Roman" w:hAnsi="Times New Roman" w:cs="Times New Roman"/>
+          <w:sz w:val="24"/>
+          <w:szCs w:val="24"/>
+          <w:lang w:val="en-US"/>
+        </w:rPr>
+        <w:t xml:space="preserve"> (i.e., SD divided by the mean)</w:t>
       </w:r>
       <w:r>
         <w:rPr>
@@ -8209,53 +8111,34 @@
           <w:szCs w:val="24"/>
           <w:lang w:val="en-US"/>
         </w:rPr>
-        <w:fldChar w:fldCharType="begin"/>
-      </w:r>
-      <w:r>
-        <w:rPr>
-          <w:rFonts w:ascii="Times New Roman" w:hAnsi="Times New Roman" w:cs="Times New Roman"/>
-          <w:sz w:val="24"/>
-          <w:szCs w:val="24"/>
-          <w:lang w:val="en-US"/>
-        </w:rPr>
-        <w:instrText xml:space="preserve"> ADDIN EN.CITE &lt;EndNote&gt;&lt;Cite&gt;&lt;Author&gt;Viechtbauer&lt;/Author&gt;&lt;Year&gt;2010&lt;/Year&gt;&lt;RecNum&gt;476&lt;/RecNum&gt;&lt;DisplayText&gt;(Viechtbauer, 2010)&lt;/DisplayText&gt;&lt;record&gt;&lt;rec-number&gt;476&lt;/rec-number&gt;&lt;foreign-keys&gt;&lt;key app="EN" db-id="tttdpeszc2d2fkevew7v2rskrsra9200wwvx" timestamp="1586822897"&gt;476&lt;/key&gt;&lt;/foreign-keys&gt;&lt;ref-type name="Journal Article"&gt;17&lt;/ref-type&gt;&lt;contributors&gt;&lt;authors&gt;&lt;author&gt;Viechtbauer, W. &lt;/author&gt;&lt;/authors&gt;&lt;/contributors&gt;&lt;titles&gt;&lt;title&gt;Conducting meta-analyses in R with the metafor package&lt;/title&gt;&lt;secondary-title&gt;Journal of Statistical Software&lt;/secondary-title&gt;&lt;/titles&gt;&lt;periodical&gt;&lt;full-title&gt;Journal of Statistical Software&lt;/full-title&gt;&lt;/periodical&gt;&lt;pages&gt;1-48&lt;/pages&gt;&lt;volume&gt;36&lt;/volume&gt;&lt;dates&gt;&lt;year&gt;2010&lt;/year&gt;&lt;/dates&gt;&lt;urls&gt;&lt;related-urls&gt;&lt;url&gt;https://www.jstatsoft.org/v36/i03/&lt;/url&gt;&lt;/related-urls&gt;&lt;/urls&gt;&lt;/record&gt;&lt;/Cite&gt;&lt;/EndNote&gt;</w:instrText>
-      </w:r>
-      <w:r>
-        <w:rPr>
-          <w:rFonts w:ascii="Times New Roman" w:hAnsi="Times New Roman" w:cs="Times New Roman"/>
-          <w:sz w:val="24"/>
-          <w:szCs w:val="24"/>
-          <w:lang w:val="en-US"/>
-        </w:rPr>
-        <w:fldChar w:fldCharType="separate"/>
-      </w:r>
-      <w:r>
-        <w:rPr>
-          <w:rFonts w:ascii="Times New Roman" w:hAnsi="Times New Roman" w:cs="Times New Roman"/>
-          <w:noProof/>
-          <w:sz w:val="24"/>
-          <w:szCs w:val="24"/>
-          <w:lang w:val="en-US"/>
-        </w:rPr>
-        <w:t>(Viechtbauer, 2010)</w:t>
-      </w:r>
-      <w:r>
-        <w:rPr>
-          <w:rFonts w:ascii="Times New Roman" w:hAnsi="Times New Roman" w:cs="Times New Roman"/>
-          <w:sz w:val="24"/>
-          <w:szCs w:val="24"/>
-          <w:lang w:val="en-US"/>
-        </w:rPr>
-        <w:fldChar w:fldCharType="end"/>
-      </w:r>
-      <w:r>
-        <w:rPr>
-          <w:rFonts w:ascii="Times New Roman" w:hAnsi="Times New Roman" w:cs="Times New Roman"/>
-          <w:sz w:val="24"/>
-          <w:szCs w:val="24"/>
-          <w:lang w:val="en-US"/>
-        </w:rPr>
-        <w:t xml:space="preserve">  in </w:t>
+        <w:t>for</w:t>
+      </w:r>
+      <w:r>
+        <w:rPr>
+          <w:rFonts w:ascii="Times New Roman" w:hAnsi="Times New Roman" w:cs="Times New Roman"/>
+          <w:sz w:val="24"/>
+          <w:szCs w:val="24"/>
+          <w:lang w:val="en-US"/>
+        </w:rPr>
+        <w:t xml:space="preserve"> treatments</w:t>
+      </w:r>
+      <w:r>
+        <w:rPr>
+          <w:rFonts w:ascii="Times New Roman" w:hAnsi="Times New Roman" w:cs="Times New Roman"/>
+          <w:sz w:val="24"/>
+          <w:szCs w:val="24"/>
+          <w:lang w:val="en-US"/>
+        </w:rPr>
+        <w:t xml:space="preserve">. </w:t>
+      </w:r>
+      <w:r>
+        <w:rPr>
+          <w:rFonts w:ascii="Times New Roman" w:hAnsi="Times New Roman" w:cs="Times New Roman"/>
+          <w:sz w:val="24"/>
+          <w:szCs w:val="24"/>
+          <w:lang w:val="en-US"/>
+        </w:rPr>
+        <w:t xml:space="preserve">We used </w:t>
       </w:r>
       <w:r>
         <w:rPr>
@@ -8266,45 +8149,53 @@
           <w:szCs w:val="24"/>
           <w:lang w:val="en-US"/>
         </w:rPr>
-        <w:t>R</w:t>
-      </w:r>
-      <w:r>
-        <w:rPr>
-          <w:rFonts w:ascii="Times New Roman" w:hAnsi="Times New Roman" w:cs="Times New Roman"/>
-          <w:sz w:val="24"/>
-          <w:szCs w:val="24"/>
-          <w:lang w:val="en-US"/>
-        </w:rPr>
-        <w:t xml:space="preserve">. </w:t>
-      </w:r>
-      <w:r>
-        <w:rPr>
-          <w:rFonts w:ascii="Times New Roman" w:hAnsi="Times New Roman" w:cs="Times New Roman"/>
-          <w:sz w:val="24"/>
-          <w:szCs w:val="24"/>
-          <w:lang w:val="en-US"/>
-        </w:rPr>
-        <w:t>To assess</w:t>
-      </w:r>
-      <w:r>
-        <w:rPr>
-          <w:rFonts w:ascii="Times New Roman" w:hAnsi="Times New Roman" w:cs="Times New Roman"/>
-          <w:sz w:val="24"/>
-          <w:szCs w:val="24"/>
-          <w:lang w:val="en-US"/>
-        </w:rPr>
-        <w:t xml:space="preserve"> differences in</w:t>
-      </w:r>
-      <w:r>
-        <w:rPr>
-          <w:rFonts w:ascii="Times New Roman" w:hAnsi="Times New Roman" w:cs="Times New Roman"/>
-          <w:sz w:val="24"/>
-          <w:szCs w:val="24"/>
-          <w:lang w:val="en-US"/>
-        </w:rPr>
-        <w:t xml:space="preserve"> mean dive duration we used </w:t>
-      </w:r>
-      <w:proofErr w:type="spellStart"/>
+        <w:t>ln</w:t>
+      </w:r>
+      <w:r>
+        <w:rPr>
+          <w:rFonts w:ascii="Times New Roman" w:hAnsi="Times New Roman" w:cs="Times New Roman"/>
+          <w:sz w:val="24"/>
+          <w:szCs w:val="24"/>
+          <w:lang w:val="en-US"/>
+        </w:rPr>
+        <w:t xml:space="preserve">CVR because we observed strong mean-variance relationships in our data. </w:t>
+      </w:r>
+      <w:r>
+        <w:rPr>
+          <w:rFonts w:ascii="Times New Roman" w:hAnsi="Times New Roman" w:cs="Times New Roman"/>
+          <w:sz w:val="24"/>
+          <w:szCs w:val="24"/>
+          <w:lang w:val="en-US"/>
+        </w:rPr>
+        <w:t xml:space="preserve">When dive durations were measured at multiple temperatures, we took each pairwise </w:t>
+      </w:r>
+      <w:r>
+        <w:rPr>
+          <w:rFonts w:ascii="Times New Roman" w:hAnsi="Times New Roman" w:cs="Times New Roman"/>
+          <w:sz w:val="24"/>
+          <w:szCs w:val="24"/>
+          <w:lang w:val="en-US"/>
+        </w:rPr>
+        <w:t xml:space="preserve">temperature </w:t>
+      </w:r>
+      <w:r>
+        <w:rPr>
+          <w:rFonts w:ascii="Times New Roman" w:hAnsi="Times New Roman" w:cs="Times New Roman"/>
+          <w:sz w:val="24"/>
+          <w:szCs w:val="24"/>
+          <w:lang w:val="en-US"/>
+        </w:rPr>
+        <w:t xml:space="preserve">comparison. </w:t>
+      </w:r>
+      <w:r>
+        <w:rPr>
+          <w:rFonts w:ascii="Times New Roman" w:hAnsi="Times New Roman" w:cs="Times New Roman"/>
+          <w:sz w:val="24"/>
+          <w:szCs w:val="24"/>
+          <w:lang w:val="en-US"/>
+        </w:rPr>
+        <w:t>For both logged ratios (</w:t>
+      </w:r>
       <w:r>
         <w:rPr>
           <w:rFonts w:ascii="Times New Roman" w:hAnsi="Times New Roman" w:cs="Times New Roman"/>
@@ -8323,92 +8214,8 @@
           <w:szCs w:val="24"/>
           <w:lang w:val="en-US"/>
         </w:rPr>
-        <w:t>RR</w:t>
-      </w:r>
-      <w:proofErr w:type="spellEnd"/>
-      <w:r>
-        <w:rPr>
-          <w:rFonts w:ascii="Times New Roman" w:hAnsi="Times New Roman" w:cs="Times New Roman"/>
-          <w:sz w:val="24"/>
-          <w:szCs w:val="24"/>
-          <w:lang w:val="en-US"/>
-        </w:rPr>
-        <w:t xml:space="preserve">, which is </w:t>
-      </w:r>
-      <w:r>
-        <w:rPr>
-          <w:rFonts w:ascii="Times New Roman" w:hAnsi="Times New Roman" w:cs="Times New Roman"/>
-          <w:sz w:val="24"/>
-          <w:szCs w:val="24"/>
-          <w:lang w:val="en-US"/>
-        </w:rPr>
-        <w:lastRenderedPageBreak/>
-        <w:t>the natural logarithm of the ratio between mean dive durations</w:t>
-      </w:r>
-      <w:r>
-        <w:rPr>
-          <w:rFonts w:ascii="Times New Roman" w:hAnsi="Times New Roman" w:cs="Times New Roman"/>
-          <w:sz w:val="24"/>
-          <w:szCs w:val="24"/>
-          <w:lang w:val="en-US"/>
-        </w:rPr>
-        <w:t xml:space="preserve"> </w:t>
-      </w:r>
-      <w:r>
-        <w:rPr>
-          <w:rFonts w:ascii="Times New Roman" w:hAnsi="Times New Roman" w:cs="Times New Roman"/>
-          <w:sz w:val="24"/>
-          <w:szCs w:val="24"/>
-          <w:lang w:val="en-US"/>
-        </w:rPr>
-        <w:t xml:space="preserve">between </w:t>
-      </w:r>
-      <w:r>
-        <w:rPr>
-          <w:rFonts w:ascii="Times New Roman" w:hAnsi="Times New Roman" w:cs="Times New Roman"/>
-          <w:sz w:val="24"/>
-          <w:szCs w:val="24"/>
-          <w:lang w:val="en-US"/>
-        </w:rPr>
-        <w:t>treatments</w:t>
-      </w:r>
-      <w:r>
-        <w:rPr>
-          <w:rFonts w:ascii="Times New Roman" w:hAnsi="Times New Roman" w:cs="Times New Roman"/>
-          <w:sz w:val="24"/>
-          <w:szCs w:val="24"/>
-          <w:lang w:val="en-US"/>
-        </w:rPr>
-        <w:t xml:space="preserve">. </w:t>
-      </w:r>
-      <w:r>
-        <w:rPr>
-          <w:rFonts w:ascii="Times New Roman" w:hAnsi="Times New Roman" w:cs="Times New Roman"/>
-          <w:sz w:val="24"/>
-          <w:szCs w:val="24"/>
-          <w:lang w:val="en-US"/>
-        </w:rPr>
-        <w:t>Changes in the variability in dive duration across treatments was quantified</w:t>
-      </w:r>
-      <w:r>
-        <w:rPr>
-          <w:rFonts w:ascii="Times New Roman" w:hAnsi="Times New Roman" w:cs="Times New Roman"/>
-          <w:sz w:val="24"/>
-          <w:szCs w:val="24"/>
-          <w:lang w:val="en-US"/>
-        </w:rPr>
-        <w:t xml:space="preserve"> us</w:t>
-      </w:r>
-      <w:r>
-        <w:rPr>
-          <w:rFonts w:ascii="Times New Roman" w:hAnsi="Times New Roman" w:cs="Times New Roman"/>
-          <w:sz w:val="24"/>
-          <w:szCs w:val="24"/>
-          <w:lang w:val="en-US"/>
-        </w:rPr>
-        <w:t xml:space="preserve">ing </w:t>
-      </w:r>
-      <w:proofErr w:type="spellStart"/>
+        <w:t xml:space="preserve">RR and </w:t>
+      </w:r>
       <w:r>
         <w:rPr>
           <w:rFonts w:ascii="Times New Roman" w:hAnsi="Times New Roman" w:cs="Times New Roman"/>
@@ -8427,218 +8234,7 @@
           <w:szCs w:val="24"/>
           <w:lang w:val="en-US"/>
         </w:rPr>
-        <w:t>CVR</w:t>
-      </w:r>
-      <w:proofErr w:type="spellEnd"/>
-      <w:r>
-        <w:rPr>
-          <w:rFonts w:ascii="Times New Roman" w:hAnsi="Times New Roman" w:cs="Times New Roman"/>
-          <w:sz w:val="24"/>
-          <w:szCs w:val="24"/>
-          <w:lang w:val="en-US"/>
-        </w:rPr>
-        <w:t>,</w:t>
-      </w:r>
-      <w:r>
-        <w:rPr>
-          <w:rFonts w:ascii="Times New Roman" w:hAnsi="Times New Roman" w:cs="Times New Roman"/>
-          <w:sz w:val="24"/>
-          <w:szCs w:val="24"/>
-          <w:lang w:val="en-US"/>
-        </w:rPr>
-        <w:t xml:space="preserve"> which is the </w:t>
-      </w:r>
-      <w:r>
-        <w:rPr>
-          <w:rFonts w:ascii="Times New Roman" w:hAnsi="Times New Roman" w:cs="Times New Roman"/>
-          <w:sz w:val="24"/>
-          <w:szCs w:val="24"/>
-          <w:lang w:val="en-US"/>
-        </w:rPr>
-        <w:t>ratio between the coefficients of variation</w:t>
-      </w:r>
-      <w:r>
-        <w:rPr>
-          <w:rFonts w:ascii="Times New Roman" w:hAnsi="Times New Roman" w:cs="Times New Roman"/>
-          <w:sz w:val="24"/>
-          <w:szCs w:val="24"/>
-          <w:lang w:val="en-US"/>
-        </w:rPr>
-        <w:t xml:space="preserve"> (i.e., SD divided by the mean)</w:t>
-      </w:r>
-      <w:r>
-        <w:rPr>
-          <w:rFonts w:ascii="Times New Roman" w:hAnsi="Times New Roman" w:cs="Times New Roman"/>
-          <w:sz w:val="24"/>
-          <w:szCs w:val="24"/>
-          <w:lang w:val="en-US"/>
-        </w:rPr>
-        <w:t xml:space="preserve"> </w:t>
-      </w:r>
-      <w:r>
-        <w:rPr>
-          <w:rFonts w:ascii="Times New Roman" w:hAnsi="Times New Roman" w:cs="Times New Roman"/>
-          <w:sz w:val="24"/>
-          <w:szCs w:val="24"/>
-          <w:lang w:val="en-US"/>
-        </w:rPr>
-        <w:t>for</w:t>
-      </w:r>
-      <w:r>
-        <w:rPr>
-          <w:rFonts w:ascii="Times New Roman" w:hAnsi="Times New Roman" w:cs="Times New Roman"/>
-          <w:sz w:val="24"/>
-          <w:szCs w:val="24"/>
-          <w:lang w:val="en-US"/>
-        </w:rPr>
-        <w:t xml:space="preserve"> treatments</w:t>
-      </w:r>
-      <w:r>
-        <w:rPr>
-          <w:rFonts w:ascii="Times New Roman" w:hAnsi="Times New Roman" w:cs="Times New Roman"/>
-          <w:sz w:val="24"/>
-          <w:szCs w:val="24"/>
-          <w:lang w:val="en-US"/>
-        </w:rPr>
-        <w:t xml:space="preserve">. </w:t>
-      </w:r>
-      <w:r>
-        <w:rPr>
-          <w:rFonts w:ascii="Times New Roman" w:hAnsi="Times New Roman" w:cs="Times New Roman"/>
-          <w:sz w:val="24"/>
-          <w:szCs w:val="24"/>
-          <w:lang w:val="en-US"/>
-        </w:rPr>
-        <w:t xml:space="preserve">We used </w:t>
-      </w:r>
-      <w:proofErr w:type="spellStart"/>
-      <w:r>
-        <w:rPr>
-          <w:rFonts w:ascii="Times New Roman" w:hAnsi="Times New Roman" w:cs="Times New Roman"/>
-          <w:i/>
-          <w:iCs/>
-          <w:sz w:val="24"/>
-          <w:szCs w:val="24"/>
-          <w:lang w:val="en-US"/>
-        </w:rPr>
-        <w:t>ln</w:t>
-      </w:r>
-      <w:r>
-        <w:rPr>
-          <w:rFonts w:ascii="Times New Roman" w:hAnsi="Times New Roman" w:cs="Times New Roman"/>
-          <w:sz w:val="24"/>
-          <w:szCs w:val="24"/>
-          <w:lang w:val="en-US"/>
-        </w:rPr>
-        <w:t>CVR</w:t>
-      </w:r>
-      <w:proofErr w:type="spellEnd"/>
-      <w:r>
-        <w:rPr>
-          <w:rFonts w:ascii="Times New Roman" w:hAnsi="Times New Roman" w:cs="Times New Roman"/>
-          <w:sz w:val="24"/>
-          <w:szCs w:val="24"/>
-          <w:lang w:val="en-US"/>
-        </w:rPr>
-        <w:t xml:space="preserve"> because we observed strong mean-variance relationships in our data. </w:t>
-      </w:r>
-      <w:r>
-        <w:rPr>
-          <w:rFonts w:ascii="Times New Roman" w:hAnsi="Times New Roman" w:cs="Times New Roman"/>
-          <w:sz w:val="24"/>
-          <w:szCs w:val="24"/>
-          <w:lang w:val="en-US"/>
-        </w:rPr>
-        <w:t xml:space="preserve">When dive durations were measured at multiple temperatures, we took each pairwise </w:t>
-      </w:r>
-      <w:r>
-        <w:rPr>
-          <w:rFonts w:ascii="Times New Roman" w:hAnsi="Times New Roman" w:cs="Times New Roman"/>
-          <w:sz w:val="24"/>
-          <w:szCs w:val="24"/>
-          <w:lang w:val="en-US"/>
-        </w:rPr>
-        <w:t xml:space="preserve">temperature </w:t>
-      </w:r>
-      <w:r>
-        <w:rPr>
-          <w:rFonts w:ascii="Times New Roman" w:hAnsi="Times New Roman" w:cs="Times New Roman"/>
-          <w:sz w:val="24"/>
-          <w:szCs w:val="24"/>
-          <w:lang w:val="en-US"/>
-        </w:rPr>
-        <w:t xml:space="preserve">comparison. </w:t>
-      </w:r>
-      <w:r>
-        <w:rPr>
-          <w:rFonts w:ascii="Times New Roman" w:hAnsi="Times New Roman" w:cs="Times New Roman"/>
-          <w:sz w:val="24"/>
-          <w:szCs w:val="24"/>
-          <w:lang w:val="en-US"/>
-        </w:rPr>
-        <w:t>For both logged ratios (</w:t>
-      </w:r>
-      <w:proofErr w:type="spellStart"/>
-      <w:r>
-        <w:rPr>
-          <w:rFonts w:ascii="Times New Roman" w:hAnsi="Times New Roman" w:cs="Times New Roman"/>
-          <w:i/>
-          <w:iCs/>
-          <w:sz w:val="24"/>
-          <w:szCs w:val="24"/>
-          <w:lang w:val="en-US"/>
-        </w:rPr>
-        <w:t>ln</w:t>
-      </w:r>
-      <w:r>
-        <w:rPr>
-          <w:rFonts w:ascii="Times New Roman" w:hAnsi="Times New Roman" w:cs="Times New Roman"/>
-          <w:sz w:val="24"/>
-          <w:szCs w:val="24"/>
-          <w:lang w:val="en-US"/>
-        </w:rPr>
-        <w:t>RR</w:t>
-      </w:r>
-      <w:proofErr w:type="spellEnd"/>
-      <w:r>
-        <w:rPr>
-          <w:rFonts w:ascii="Times New Roman" w:hAnsi="Times New Roman" w:cs="Times New Roman"/>
-          <w:sz w:val="24"/>
-          <w:szCs w:val="24"/>
-          <w:lang w:val="en-US"/>
-        </w:rPr>
-        <w:t xml:space="preserve"> and </w:t>
-      </w:r>
-      <w:proofErr w:type="spellStart"/>
-      <w:r>
-        <w:rPr>
-          <w:rFonts w:ascii="Times New Roman" w:hAnsi="Times New Roman" w:cs="Times New Roman"/>
-          <w:i/>
-          <w:iCs/>
-          <w:sz w:val="24"/>
-          <w:szCs w:val="24"/>
-          <w:lang w:val="en-US"/>
-        </w:rPr>
-        <w:t>ln</w:t>
-      </w:r>
-      <w:r>
-        <w:rPr>
-          <w:rFonts w:ascii="Times New Roman" w:hAnsi="Times New Roman" w:cs="Times New Roman"/>
-          <w:sz w:val="24"/>
-          <w:szCs w:val="24"/>
-          <w:lang w:val="en-US"/>
-        </w:rPr>
-        <w:t>CVR</w:t>
-      </w:r>
-      <w:proofErr w:type="spellEnd"/>
-      <w:r>
-        <w:rPr>
-          <w:rFonts w:ascii="Times New Roman" w:hAnsi="Times New Roman" w:cs="Times New Roman"/>
-          <w:sz w:val="24"/>
-          <w:szCs w:val="24"/>
-          <w:lang w:val="en-US"/>
-        </w:rPr>
-        <w:t xml:space="preserve">), we specified the control temperature (i.e. cooler temperature) as the denominator and the treatment temperature (i.e. warmer temperature) as the numerator, so that negative effect sizes indicate a decrease in dive duration means or variance at the warmer (treatment) temperature, whereas positive effect sizes indicate an increase in dive duration means or variance at the warmer (treatment) temperature. </w:t>
+        <w:t xml:space="preserve">CVR), we specified the control temperature (i.e. cooler temperature) as the denominator and the treatment temperature (i.e. warmer temperature) as the numerator, so that negative effect sizes indicate a decrease in dive duration means or variance at the warmer (treatment) temperature, whereas positive effect sizes indicate an increase in dive duration means or variance at the warmer (treatment) temperature. </w:t>
       </w:r>
     </w:p>
     <w:p>
@@ -8791,27 +8387,7 @@
           <w:szCs w:val="24"/>
           <w:lang w:val="en-US"/>
         </w:rPr>
-        <w:t xml:space="preserve"> and 4) the average temperature of the two treatments (</w:t>
-      </w:r>
-      <w:proofErr w:type="spellStart"/>
-      <w:r>
-        <w:rPr>
-          <w:rFonts w:ascii="Times New Roman" w:hAnsi="Times New Roman" w:cs="Times New Roman"/>
-          <w:sz w:val="24"/>
-          <w:szCs w:val="24"/>
-          <w:lang w:val="en-US"/>
-        </w:rPr>
-        <w:t>T_mean</w:t>
-      </w:r>
-      <w:proofErr w:type="spellEnd"/>
-      <w:r>
-        <w:rPr>
-          <w:rFonts w:ascii="Times New Roman" w:hAnsi="Times New Roman" w:cs="Times New Roman"/>
-          <w:sz w:val="24"/>
-          <w:szCs w:val="24"/>
-          <w:lang w:val="en-US"/>
-        </w:rPr>
-        <w:t>)</w:t>
+        <w:t xml:space="preserve"> and 4) the average temperature of the two treatments (T_mean)</w:t>
       </w:r>
       <w:r>
         <w:rPr>
@@ -8883,20 +8459,9 @@
           <w:szCs w:val="24"/>
           <w:lang w:val="en-US"/>
         </w:rPr>
-        <w:t>were conducted at high temperatures only smaller differences in dive duration are expected</w:t>
-      </w:r>
-      <w:proofErr w:type="gramStart"/>
-      <w:r>
-        <w:rPr>
-          <w:rFonts w:ascii="Times New Roman" w:hAnsi="Times New Roman" w:cs="Times New Roman"/>
-          <w:sz w:val="24"/>
-          <w:szCs w:val="24"/>
-          <w:lang w:val="en-US"/>
-        </w:rPr>
-        <w:t xml:space="preserve">.  </w:t>
+        <w:t xml:space="preserve">were conducted at high temperatures only smaller differences in dive duration are expected.  </w:t>
       </w:r>
       <w:commentRangeEnd w:id="1"/>
-      <w:proofErr w:type="gramEnd"/>
       <w:r>
         <w:rPr>
           <w:rStyle w:val="CommentReference"/>
@@ -9060,283 +8625,251 @@
       <w:r>
         <w:t xml:space="preserve">function in the </w:t>
       </w:r>
-      <w:proofErr w:type="spellStart"/>
       <w:r>
         <w:rPr>
           <w:i/>
           <w:iCs/>
         </w:rPr>
+        <w:t xml:space="preserve">metafor </w:t>
+      </w:r>
+      <w:r>
+        <w:t xml:space="preserve">package in </w:t>
+      </w:r>
+      <w:r>
+        <w:rPr>
+          <w:i/>
+          <w:iCs/>
+        </w:rPr>
+        <w:t xml:space="preserve">R. </w:t>
+      </w:r>
+      <w:r>
+        <w:t xml:space="preserve">When </w:t>
+      </w:r>
+      <w:r>
+        <w:t>the 95% confidence intervals of model estimates did not cross zero</w:t>
+      </w:r>
+      <w:r>
+        <w:t>, they were considered statistically significant.</w:t>
+      </w:r>
+      <w:r>
+        <w:rPr>
+          <w:lang w:val="en-US"/>
+        </w:rPr>
+        <w:t xml:space="preserve"> </w:t>
+      </w:r>
+      <w:r>
+        <w:rPr>
+          <w:lang w:val="en-US"/>
+        </w:rPr>
+        <w:t xml:space="preserve"> Respiration mode (i.e. aerial or bimodal), </w:t>
+      </w:r>
+      <w:r>
+        <w:rPr>
+          <w:lang w:val="en-US"/>
+        </w:rPr>
+        <w:t xml:space="preserve">logged </w:t>
+      </w:r>
+      <w:r>
+        <w:rPr>
+          <w:lang w:val="en-US"/>
+        </w:rPr>
+        <w:t xml:space="preserve">body mass (g) and magnitude of temperature change (i.e. </w:t>
+      </w:r>
+      <w:r>
+        <w:rPr>
+          <w:rFonts w:ascii="Calibri" w:hAnsi="Calibri" w:cs="Calibri"/>
+          <w:lang w:val="en-US"/>
+        </w:rPr>
+        <w:t>Δ</w:t>
+      </w:r>
+      <w:r>
+        <w:rPr>
+          <w:lang w:val="en-US"/>
+        </w:rPr>
+        <w:t xml:space="preserve">T) were included as moderator variables. </w:t>
+      </w:r>
+      <w:r>
+        <w:rPr>
+          <w:lang w:val="en-US"/>
+        </w:rPr>
+        <w:t>To visualize the impact of moderator variables, effect sizes were calculated for</w:t>
+      </w:r>
+      <w:r>
+        <w:rPr>
+          <w:lang w:val="en-US"/>
+        </w:rPr>
+        <w:t xml:space="preserve"> </w:t>
+      </w:r>
+      <w:r>
+        <w:rPr>
+          <w:lang w:val="en-US"/>
+        </w:rPr>
+        <w:t>different magnitudes of temperature increases (i.e. + 3</w:t>
+      </w:r>
+      <w:r>
+        <w:rPr>
+          <w:rFonts w:ascii="Calibri" w:hAnsi="Calibri" w:cs="Calibri"/>
+          <w:lang w:val="en-US"/>
+        </w:rPr>
+        <w:t>°</w:t>
+      </w:r>
+      <w:r>
+        <w:rPr>
+          <w:lang w:val="en-US"/>
+        </w:rPr>
+        <w:t>C, + 5-7</w:t>
+      </w:r>
+      <w:r>
+        <w:rPr>
+          <w:rFonts w:ascii="Calibri" w:hAnsi="Calibri" w:cs="Calibri"/>
+          <w:lang w:val="en-US"/>
+        </w:rPr>
+        <w:t>°</w:t>
+      </w:r>
+      <w:r>
+        <w:rPr>
+          <w:lang w:val="en-US"/>
+        </w:rPr>
+        <w:t>C, + 8-9</w:t>
+      </w:r>
+      <w:r>
+        <w:rPr>
+          <w:rFonts w:ascii="Calibri" w:hAnsi="Calibri" w:cs="Calibri"/>
+          <w:lang w:val="en-US"/>
+        </w:rPr>
+        <w:t>°</w:t>
+      </w:r>
+      <w:r>
+        <w:rPr>
+          <w:lang w:val="en-US"/>
+        </w:rPr>
+        <w:t>C and + ≥ 10</w:t>
+      </w:r>
+      <w:r>
+        <w:rPr>
+          <w:rFonts w:ascii="Calibri" w:hAnsi="Calibri" w:cs="Calibri"/>
+          <w:lang w:val="en-US"/>
+        </w:rPr>
+        <w:t>°</w:t>
+      </w:r>
+      <w:r>
+        <w:rPr>
+          <w:lang w:val="en-US"/>
+        </w:rPr>
+        <w:t>C) and for</w:t>
+      </w:r>
+      <w:r>
+        <w:rPr>
+          <w:lang w:val="en-US"/>
+        </w:rPr>
+        <w:t xml:space="preserve"> aerial versus bimodal breathers. </w:t>
+      </w:r>
+      <w:r>
+        <w:t xml:space="preserve">Our data contained several </w:t>
+      </w:r>
+      <w:r>
+        <w:t xml:space="preserve">sources </w:t>
+      </w:r>
+      <w:r>
+        <w:t>of non-independence</w:t>
+      </w:r>
+      <w:r>
+        <w:t>, such as shared sampling covariances between effect sizes, phylogenetic relationships among taxa and study-level non-independence (Noble et al. 2017).</w:t>
+      </w:r>
+      <w:r>
+        <w:t xml:space="preserve"> </w:t>
+      </w:r>
+      <w:r>
+        <w:t>W</w:t>
+      </w:r>
+      <w:r>
+        <w:t xml:space="preserve">e </w:t>
+      </w:r>
+      <w:r>
+        <w:t xml:space="preserve">accounted for </w:t>
+      </w:r>
+      <w:r>
+        <w:t xml:space="preserve">these sources of non-independence </w:t>
+      </w:r>
+      <w:r>
+        <w:t xml:space="preserve">by </w:t>
+      </w:r>
+      <w:r>
+        <w:t xml:space="preserve">including </w:t>
+      </w:r>
+      <w:r>
+        <w:t>random-effects</w:t>
+      </w:r>
+      <w:r>
+        <w:t xml:space="preserve"> that estimate study and phylogenetic variance as well as a modified sampling (co)variance matrix that explicitly account</w:t>
+      </w:r>
+      <w:r>
+        <w:t>ed</w:t>
+      </w:r>
+      <w:r>
+        <w:t xml:space="preserve"> for the covariance between effect sizes sharing treatment groups in their calculation</w:t>
+      </w:r>
+      <w:r>
+        <w:t xml:space="preserve">. </w:t>
+      </w:r>
+      <w:r>
+        <w:t>To obtain a phylogenetic correlation matrix, w</w:t>
+      </w:r>
+      <w:r>
+        <w:t xml:space="preserve">e </w:t>
+      </w:r>
+      <w:r>
+        <w:t xml:space="preserve">first </w:t>
+      </w:r>
+      <w:r>
+        <w:t>generated a phylogeny by searching for species names in the TimeTree database</w:t>
+      </w:r>
+      <w:r>
+        <w:t xml:space="preserve"> </w:t>
+      </w:r>
+      <w:r>
+        <w:fldChar w:fldCharType="begin"/>
+      </w:r>
+      <w:r>
+        <w:instrText xml:space="preserve"> ADDIN EN.CITE &lt;EndNote&gt;&lt;Cite&gt;&lt;Author&gt;Hedges&lt;/Author&gt;&lt;Year&gt;2006&lt;/Year&gt;&lt;RecNum&gt;468&lt;/RecNum&gt;&lt;Prefix&gt;timetree.org`; &lt;/Prefix&gt;&lt;DisplayText&gt;(timetree.org; Hedges et al., 2006)&lt;/DisplayText&gt;&lt;record&gt;&lt;rec-number&gt;468&lt;/rec-number&gt;&lt;foreign-keys&gt;&lt;key app="EN" db-id="tttdpeszc2d2fkevew7v2rskrsra9200wwvx" timestamp="1585878755"&gt;468&lt;/key&gt;&lt;/foreign-keys&gt;&lt;ref-type name="Journal Article"&gt;17&lt;/ref-type&gt;&lt;contributors&gt;&lt;authors&gt;&lt;author&gt;Hedges, S.B.&lt;/author&gt;&lt;author&gt;Dudley, J.&lt;/author&gt;&lt;author&gt;Kumar, S.&lt;/author&gt;&lt;/authors&gt;&lt;/contributors&gt;&lt;titles&gt;&lt;title&gt;TimeTree: A public knowledge-base of divergence times among organisms&lt;/title&gt;&lt;secondary-title&gt;Bioinformatics&lt;/secondary-title&gt;&lt;/titles&gt;&lt;periodical&gt;&lt;full-title&gt;Bioinformatics&lt;/full-title&gt;&lt;/periodical&gt;&lt;pages&gt;2971-2972&lt;/pages&gt;&lt;volume&gt;22&lt;/volume&gt;&lt;dates&gt;&lt;year&gt;2006&lt;/year&gt;&lt;/dates&gt;&lt;urls&gt;&lt;/urls&gt;&lt;/record&gt;&lt;/Cite&gt;&lt;/EndNote&gt;</w:instrText>
+      </w:r>
+      <w:r>
+        <w:fldChar w:fldCharType="separate"/>
+      </w:r>
+      <w:r>
+        <w:rPr>
+          <w:noProof/>
+        </w:rPr>
+        <w:t>(timetree.org; Hedges et al., 2006)</w:t>
+      </w:r>
+      <w:r>
+        <w:fldChar w:fldCharType="end"/>
+      </w:r>
+      <w:r>
+        <w:t xml:space="preserve">, </w:t>
+      </w:r>
+      <w:r>
+        <w:t>which uses published molecular data to build a phylogenetic tree with branch lengths (</w:t>
+      </w:r>
+      <w:r>
+        <w:rPr>
+          <w:highlight w:val="yellow"/>
+        </w:rPr>
+        <w:t>Fig. x</w:t>
+      </w:r>
+      <w:r>
+        <w:t xml:space="preserve">). </w:t>
+      </w:r>
+      <w:r>
+        <w:t xml:space="preserve">We also estimated a residual variance by including an observation-level random effect as this is not estimated by default in </w:t>
+      </w:r>
+      <w:r>
+        <w:rPr>
+          <w:i/>
+          <w:iCs/>
+        </w:rPr>
         <w:t>metafor</w:t>
       </w:r>
-      <w:proofErr w:type="spellEnd"/>
-      <w:r>
-        <w:rPr>
-          <w:i/>
-          <w:iCs/>
-        </w:rPr>
-        <w:t xml:space="preserve"> </w:t>
-      </w:r>
-      <w:r>
-        <w:t xml:space="preserve">package in </w:t>
-      </w:r>
-      <w:r>
-        <w:rPr>
-          <w:i/>
-          <w:iCs/>
-        </w:rPr>
-        <w:t xml:space="preserve">R. </w:t>
-      </w:r>
-      <w:r>
-        <w:t xml:space="preserve">When </w:t>
-      </w:r>
-      <w:r>
-        <w:t>the 95% confidence intervals of model estimates did not cross zero</w:t>
-      </w:r>
-      <w:r>
-        <w:t>, they were considered statistically significant</w:t>
-      </w:r>
-      <w:proofErr w:type="gramStart"/>
-      <w:r>
-        <w:t>.</w:t>
-      </w:r>
-      <w:r>
-        <w:rPr>
-          <w:lang w:val="en-US"/>
-        </w:rPr>
-        <w:t xml:space="preserve"> </w:t>
-      </w:r>
-      <w:r>
-        <w:rPr>
-          <w:lang w:val="en-US"/>
-        </w:rPr>
-        <w:t xml:space="preserve"> </w:t>
-      </w:r>
-      <w:proofErr w:type="gramEnd"/>
-      <w:r>
-        <w:rPr>
-          <w:lang w:val="en-US"/>
-        </w:rPr>
-        <w:t xml:space="preserve">Respiration mode (i.e. aerial or bimodal), </w:t>
-      </w:r>
-      <w:r>
-        <w:rPr>
-          <w:lang w:val="en-US"/>
-        </w:rPr>
-        <w:t xml:space="preserve">logged </w:t>
-      </w:r>
-      <w:r>
-        <w:rPr>
-          <w:lang w:val="en-US"/>
-        </w:rPr>
-        <w:t xml:space="preserve">body mass (g) and magnitude of temperature change (i.e. </w:t>
-      </w:r>
-      <w:r>
-        <w:rPr>
-          <w:rFonts w:ascii="Calibri" w:hAnsi="Calibri" w:cs="Calibri"/>
-          <w:lang w:val="en-US"/>
-        </w:rPr>
-        <w:t>Δ</w:t>
-      </w:r>
-      <w:r>
-        <w:rPr>
-          <w:lang w:val="en-US"/>
-        </w:rPr>
-        <w:t xml:space="preserve">T) were included as moderator variables. </w:t>
-      </w:r>
-      <w:r>
-        <w:rPr>
-          <w:lang w:val="en-US"/>
-        </w:rPr>
-        <w:t>To visualize the impact of moderator variables, effect sizes were calculated for</w:t>
-      </w:r>
-      <w:r>
-        <w:rPr>
-          <w:lang w:val="en-US"/>
-        </w:rPr>
-        <w:t xml:space="preserve"> </w:t>
-      </w:r>
-      <w:r>
-        <w:rPr>
-          <w:lang w:val="en-US"/>
-        </w:rPr>
-        <w:t>different magnitudes of temperature increases (i.e. + 3</w:t>
-      </w:r>
-      <w:r>
-        <w:rPr>
-          <w:rFonts w:ascii="Calibri" w:hAnsi="Calibri" w:cs="Calibri"/>
-          <w:lang w:val="en-US"/>
-        </w:rPr>
-        <w:t>°</w:t>
-      </w:r>
-      <w:r>
-        <w:rPr>
-          <w:lang w:val="en-US"/>
-        </w:rPr>
-        <w:t>C, + 5-7</w:t>
-      </w:r>
-      <w:r>
-        <w:rPr>
-          <w:rFonts w:ascii="Calibri" w:hAnsi="Calibri" w:cs="Calibri"/>
-          <w:lang w:val="en-US"/>
-        </w:rPr>
-        <w:t>°</w:t>
-      </w:r>
-      <w:r>
-        <w:rPr>
-          <w:lang w:val="en-US"/>
-        </w:rPr>
-        <w:t>C, + 8-9</w:t>
-      </w:r>
-      <w:r>
-        <w:rPr>
-          <w:rFonts w:ascii="Calibri" w:hAnsi="Calibri" w:cs="Calibri"/>
-          <w:lang w:val="en-US"/>
-        </w:rPr>
-        <w:t>°</w:t>
-      </w:r>
-      <w:r>
-        <w:rPr>
-          <w:lang w:val="en-US"/>
-        </w:rPr>
-        <w:t>C and + ≥ 10</w:t>
-      </w:r>
-      <w:r>
-        <w:rPr>
-          <w:rFonts w:ascii="Calibri" w:hAnsi="Calibri" w:cs="Calibri"/>
-          <w:lang w:val="en-US"/>
-        </w:rPr>
-        <w:t>°</w:t>
-      </w:r>
-      <w:r>
-        <w:rPr>
-          <w:lang w:val="en-US"/>
-        </w:rPr>
-        <w:t>C) and for</w:t>
-      </w:r>
-      <w:r>
-        <w:rPr>
-          <w:lang w:val="en-US"/>
-        </w:rPr>
-        <w:t xml:space="preserve"> aerial versus bimodal breathers. </w:t>
-      </w:r>
-      <w:r>
-        <w:t xml:space="preserve">Our data contained several </w:t>
-      </w:r>
-      <w:r>
-        <w:t xml:space="preserve">sources </w:t>
-      </w:r>
-      <w:r>
-        <w:t>of non-independence</w:t>
-      </w:r>
-      <w:r>
-        <w:t>, such as shared sampling covariances between effect sizes, phylogenetic relationships among taxa and study-level non-independence (Noble et al. 2017).</w:t>
-      </w:r>
-      <w:r>
-        <w:t xml:space="preserve"> </w:t>
-      </w:r>
-      <w:r>
-        <w:t>W</w:t>
-      </w:r>
-      <w:r>
-        <w:t xml:space="preserve">e </w:t>
-      </w:r>
-      <w:r>
-        <w:t xml:space="preserve">accounted for </w:t>
-      </w:r>
-      <w:r>
-        <w:t xml:space="preserve">these sources of non-independence </w:t>
-      </w:r>
-      <w:r>
-        <w:t xml:space="preserve">by </w:t>
-      </w:r>
-      <w:r>
-        <w:t xml:space="preserve">including </w:t>
-      </w:r>
-      <w:proofErr w:type="gramStart"/>
-      <w:r>
-        <w:t>random-effects</w:t>
-      </w:r>
-      <w:proofErr w:type="gramEnd"/>
-      <w:r>
-        <w:t xml:space="preserve"> that estimate study and phylogenetic variance as well as a modified sampling (co)variance matrix that explicitly account</w:t>
-      </w:r>
-      <w:r>
-        <w:t>ed</w:t>
-      </w:r>
-      <w:r>
-        <w:t xml:space="preserve"> for the covariance between effect sizes sharing treatment groups in their calculation</w:t>
-      </w:r>
-      <w:r>
-        <w:t xml:space="preserve">. </w:t>
-      </w:r>
-      <w:r>
-        <w:t>To obtain a phylogenetic correlation matrix, w</w:t>
-      </w:r>
-      <w:r>
-        <w:t xml:space="preserve">e </w:t>
-      </w:r>
-      <w:r>
-        <w:t xml:space="preserve">first </w:t>
-      </w:r>
-      <w:r>
-        <w:t xml:space="preserve">generated a phylogeny by searching for species names in the </w:t>
-      </w:r>
-      <w:proofErr w:type="spellStart"/>
-      <w:r>
-        <w:t>TimeTree</w:t>
-      </w:r>
-      <w:proofErr w:type="spellEnd"/>
-      <w:r>
-        <w:t xml:space="preserve"> database</w:t>
-      </w:r>
-      <w:r>
-        <w:t xml:space="preserve"> </w:t>
-      </w:r>
-      <w:r>
-        <w:fldChar w:fldCharType="begin"/>
-      </w:r>
-      <w:r>
-        <w:instrText xml:space="preserve"> ADDIN EN.CITE &lt;EndNote&gt;&lt;Cite&gt;&lt;Author&gt;Hedges&lt;/Author&gt;&lt;Year&gt;2006&lt;/Year&gt;&lt;RecNum&gt;468&lt;/RecNum&gt;&lt;Prefix&gt;timetree.org`; &lt;/Prefix&gt;&lt;DisplayText&gt;(timetree.org; Hedges et al., 2006)&lt;/DisplayText&gt;&lt;record&gt;&lt;rec-number&gt;468&lt;/rec-number&gt;&lt;foreign-keys&gt;&lt;key app="EN" db-id="tttdpeszc2d2fkevew7v2rskrsra9200wwvx" timestamp="1585878755"&gt;468&lt;/key&gt;&lt;/foreign-keys&gt;&lt;ref-type name="Journal Article"&gt;17&lt;/ref-type&gt;&lt;contributors&gt;&lt;authors&gt;&lt;author&gt;Hedges, S.B.&lt;/author&gt;&lt;author&gt;Dudley, J.&lt;/author&gt;&lt;author&gt;Kumar, S.&lt;/author&gt;&lt;/authors&gt;&lt;/contributors&gt;&lt;titles&gt;&lt;title&gt;TimeTree: A public knowledge-base of divergence times among organisms&lt;/title&gt;&lt;secondary-title&gt;Bioinformatics&lt;/secondary-title&gt;&lt;/titles&gt;&lt;periodical&gt;&lt;full-title&gt;Bioinformatics&lt;/full-title&gt;&lt;/periodical&gt;&lt;pages&gt;2971-2972&lt;/pages&gt;&lt;volume&gt;22&lt;/volume&gt;&lt;dates&gt;&lt;year&gt;2006&lt;/year&gt;&lt;/dates&gt;&lt;urls&gt;&lt;/urls&gt;&lt;/record&gt;&lt;/Cite&gt;&lt;/EndNote&gt;</w:instrText>
-      </w:r>
-      <w:r>
-        <w:fldChar w:fldCharType="separate"/>
-      </w:r>
-      <w:r>
-        <w:rPr>
-          <w:noProof/>
-        </w:rPr>
-        <w:t>(timetree.org; Hedges et al., 2006)</w:t>
-      </w:r>
-      <w:r>
-        <w:fldChar w:fldCharType="end"/>
-      </w:r>
-      <w:r>
-        <w:t xml:space="preserve">, </w:t>
-      </w:r>
-      <w:r>
-        <w:t>which uses published molecular data to build a phylogenetic tree with branch lengths (</w:t>
-      </w:r>
-      <w:r>
-        <w:rPr>
-          <w:highlight w:val="yellow"/>
-        </w:rPr>
-        <w:t>Fig. x</w:t>
-      </w:r>
-      <w:r>
-        <w:t xml:space="preserve">). </w:t>
-      </w:r>
-      <w:r>
-        <w:t xml:space="preserve">We also estimated a residual variance by including an observation-level random effect as this is not estimated by default in </w:t>
-      </w:r>
-      <w:proofErr w:type="spellStart"/>
-      <w:r>
-        <w:rPr>
-          <w:i/>
-          <w:iCs/>
-        </w:rPr>
-        <w:t>metafor</w:t>
-      </w:r>
-      <w:proofErr w:type="spellEnd"/>
       <w:r>
         <w:t xml:space="preserve">. </w:t>
       </w:r>
@@ -9386,7 +8919,6 @@
         </w:rPr>
         <w:t xml:space="preserve">, we also estimated the effect of temperature on </w:t>
       </w:r>
-      <w:proofErr w:type="spellStart"/>
       <w:r>
         <w:rPr>
           <w:rFonts w:ascii="Times New Roman" w:hAnsi="Times New Roman" w:cs="Times New Roman"/>
@@ -9418,9 +8950,8 @@
           <w:szCs w:val="24"/>
           <w:lang w:val="en-US"/>
         </w:rPr>
-        <w:t>ean</w:t>
-      </w:r>
-      <w:proofErr w:type="spellEnd"/>
+        <w:t xml:space="preserve">ean </w:t>
+      </w:r>
       <w:r>
         <w:rPr>
           <w:rFonts w:ascii="Times New Roman" w:hAnsi="Times New Roman" w:cs="Times New Roman"/>
@@ -9430,20 +8961,218 @@
           <w:szCs w:val="24"/>
           <w:lang w:val="en-US"/>
         </w:rPr>
+        <w:t xml:space="preserve">and lnSD </w:t>
+      </w:r>
+      <w:r>
+        <w:rPr>
+          <w:rFonts w:ascii="Times New Roman" w:hAnsi="Times New Roman" w:cs="Times New Roman"/>
+          <w:sz w:val="24"/>
+          <w:szCs w:val="24"/>
+          <w:lang w:val="en-US"/>
+        </w:rPr>
+        <w:t xml:space="preserve">dive durations </w:t>
+      </w:r>
+      <w:r>
+        <w:rPr>
+          <w:rFonts w:ascii="Times New Roman" w:hAnsi="Times New Roman" w:cs="Times New Roman"/>
+          <w:sz w:val="24"/>
+          <w:szCs w:val="24"/>
+          <w:lang w:val="en-US"/>
+        </w:rPr>
+        <w:t xml:space="preserve">directly </w:t>
+      </w:r>
+      <w:r>
+        <w:rPr>
+          <w:rFonts w:ascii="Times New Roman" w:hAnsi="Times New Roman" w:cs="Times New Roman"/>
+          <w:sz w:val="24"/>
+          <w:szCs w:val="24"/>
+          <w:lang w:val="en-US"/>
+        </w:rPr>
+        <w:t xml:space="preserve">using </w:t>
+      </w:r>
+      <w:r>
+        <w:rPr>
+          <w:rFonts w:ascii="Times New Roman" w:hAnsi="Times New Roman" w:cs="Times New Roman"/>
+          <w:sz w:val="24"/>
+          <w:szCs w:val="24"/>
+          <w:lang w:val="en-US"/>
+        </w:rPr>
+        <w:t>a Bayesian</w:t>
+      </w:r>
+      <w:r>
+        <w:rPr>
+          <w:rFonts w:ascii="Times New Roman" w:hAnsi="Times New Roman" w:cs="Times New Roman"/>
+          <w:sz w:val="24"/>
+          <w:szCs w:val="24"/>
+          <w:lang w:val="en-US"/>
+        </w:rPr>
+        <w:t xml:space="preserve"> arm-based</w:t>
+      </w:r>
+      <w:r>
+        <w:rPr>
+          <w:rFonts w:ascii="Times New Roman" w:hAnsi="Times New Roman" w:cs="Times New Roman"/>
+          <w:sz w:val="24"/>
+          <w:szCs w:val="24"/>
+          <w:lang w:val="en-US"/>
+        </w:rPr>
+        <w:t xml:space="preserve"> meta-analytic model</w:t>
+      </w:r>
+      <w:r>
+        <w:rPr>
+          <w:rFonts w:ascii="Times New Roman" w:hAnsi="Times New Roman" w:cs="Times New Roman"/>
+          <w:sz w:val="24"/>
+          <w:szCs w:val="24"/>
+          <w:lang w:val="en-US"/>
+        </w:rPr>
+        <w:t xml:space="preserve"> in</w:t>
+      </w:r>
+      <w:r>
+        <w:rPr>
+          <w:rFonts w:ascii="Times New Roman" w:hAnsi="Times New Roman" w:cs="Times New Roman"/>
+          <w:sz w:val="24"/>
+          <w:szCs w:val="24"/>
+          <w:lang w:val="en-US"/>
+        </w:rPr>
         <w:t xml:space="preserve"> </w:t>
       </w:r>
       <w:r>
         <w:rPr>
           <w:rFonts w:ascii="Times New Roman" w:hAnsi="Times New Roman" w:cs="Times New Roman"/>
+          <w:sz w:val="24"/>
+          <w:szCs w:val="24"/>
+          <w:lang w:val="en-US"/>
+        </w:rPr>
+        <w:t xml:space="preserve">the </w:t>
+      </w:r>
+      <w:r>
+        <w:rPr>
+          <w:rFonts w:ascii="Times New Roman" w:hAnsi="Times New Roman" w:cs="Times New Roman"/>
           <w:i/>
           <w:iCs/>
           <w:sz w:val="24"/>
           <w:szCs w:val="24"/>
           <w:lang w:val="en-US"/>
         </w:rPr>
-        <w:t xml:space="preserve">and </w:t>
-      </w:r>
-      <w:proofErr w:type="spellStart"/>
+        <w:t xml:space="preserve">MCMCglmm </w:t>
+      </w:r>
+      <w:r>
+        <w:rPr>
+          <w:rFonts w:ascii="Times New Roman" w:hAnsi="Times New Roman" w:cs="Times New Roman"/>
+          <w:sz w:val="24"/>
+          <w:szCs w:val="24"/>
+          <w:lang w:val="en-US"/>
+        </w:rPr>
+        <w:t>package</w:t>
+      </w:r>
+      <w:r>
+        <w:rPr>
+          <w:rFonts w:ascii="Times New Roman" w:hAnsi="Times New Roman" w:cs="Times New Roman"/>
+          <w:sz w:val="24"/>
+          <w:szCs w:val="24"/>
+          <w:lang w:val="en-US"/>
+        </w:rPr>
+        <w:t xml:space="preserve"> </w:t>
+      </w:r>
+      <w:r>
+        <w:rPr>
+          <w:rFonts w:ascii="Times New Roman" w:hAnsi="Times New Roman" w:cs="Times New Roman"/>
+          <w:sz w:val="24"/>
+          <w:szCs w:val="24"/>
+          <w:lang w:val="en-US"/>
+        </w:rPr>
+        <w:fldChar w:fldCharType="begin"/>
+      </w:r>
+      <w:r>
+        <w:rPr>
+          <w:rFonts w:ascii="Times New Roman" w:hAnsi="Times New Roman" w:cs="Times New Roman"/>
+          <w:sz w:val="24"/>
+          <w:szCs w:val="24"/>
+          <w:lang w:val="en-US"/>
+        </w:rPr>
+        <w:instrText xml:space="preserve"> ADDIN EN.CITE &lt;EndNote&gt;&lt;Cite&gt;&lt;Author&gt;Hadfield&lt;/Author&gt;&lt;Year&gt;2010&lt;/Year&gt;&lt;RecNum&gt;479&lt;/RecNum&gt;&lt;DisplayText&gt;(Hadfield, 2010)&lt;/DisplayText&gt;&lt;record&gt;&lt;rec-number&gt;479&lt;/rec-number&gt;&lt;foreign-keys&gt;&lt;key app="EN" db-id="tttdpeszc2d2fkevew7v2rskrsra9200wwvx" timestamp="1586823869"&gt;479&lt;/key&gt;&lt;/foreign-keys&gt;&lt;ref-type name="Journal Article"&gt;17&lt;/ref-type&gt;&lt;contributors&gt;&lt;authors&gt;&lt;author&gt;Hadfield, J. D.&lt;/author&gt;&lt;/authors&gt;&lt;/contributors&gt;&lt;titles&gt;&lt;title&gt;MCMC Methods for Multi-Response Generalized Linear Mixed Models: The MCMCglmm R Package&lt;/title&gt;&lt;secondary-title&gt;Journal of Statistical Software&lt;/secondary-title&gt;&lt;/titles&gt;&lt;periodical&gt;&lt;full-title&gt;Journal of Statistical Software&lt;/full-title&gt;&lt;/periodical&gt;&lt;pages&gt;1-22&lt;/pages&gt;&lt;volume&gt;33&lt;/volume&gt;&lt;dates&gt;&lt;year&gt;2010&lt;/year&gt;&lt;/dates&gt;&lt;urls&gt;&lt;related-urls&gt;&lt;url&gt;http://www.jstatsoft.org/v33/i02/.&lt;/url&gt;&lt;/related-urls&gt;&lt;/urls&gt;&lt;/record&gt;&lt;/Cite&gt;&lt;/EndNote&gt;</w:instrText>
+      </w:r>
+      <w:r>
+        <w:rPr>
+          <w:rFonts w:ascii="Times New Roman" w:hAnsi="Times New Roman" w:cs="Times New Roman"/>
+          <w:sz w:val="24"/>
+          <w:szCs w:val="24"/>
+          <w:lang w:val="en-US"/>
+        </w:rPr>
+        <w:fldChar w:fldCharType="separate"/>
+      </w:r>
+      <w:r>
+        <w:rPr>
+          <w:rFonts w:ascii="Times New Roman" w:hAnsi="Times New Roman" w:cs="Times New Roman"/>
+          <w:noProof/>
+          <w:sz w:val="24"/>
+          <w:szCs w:val="24"/>
+          <w:lang w:val="en-US"/>
+        </w:rPr>
+        <w:t>(Hadfield, 2010)</w:t>
+      </w:r>
+      <w:r>
+        <w:rPr>
+          <w:rFonts w:ascii="Times New Roman" w:hAnsi="Times New Roman" w:cs="Times New Roman"/>
+          <w:sz w:val="24"/>
+          <w:szCs w:val="24"/>
+          <w:lang w:val="en-US"/>
+        </w:rPr>
+        <w:fldChar w:fldCharType="end"/>
+      </w:r>
+      <w:r>
+        <w:rPr>
+          <w:rFonts w:ascii="Times New Roman" w:hAnsi="Times New Roman" w:cs="Times New Roman"/>
+          <w:sz w:val="24"/>
+          <w:szCs w:val="24"/>
+          <w:lang w:val="en-US"/>
+        </w:rPr>
+        <w:t xml:space="preserve">. </w:t>
+      </w:r>
+      <w:r>
+        <w:rPr>
+          <w:rFonts w:ascii="Times New Roman" w:hAnsi="Times New Roman" w:cs="Times New Roman"/>
+          <w:sz w:val="24"/>
+          <w:szCs w:val="24"/>
+          <w:lang w:val="en-US"/>
+        </w:rPr>
+        <w:t xml:space="preserve">Given all data was in the same units, </w:t>
+      </w:r>
+      <w:r>
+        <w:rPr>
+          <w:rFonts w:ascii="Times New Roman" w:hAnsi="Times New Roman" w:cs="Times New Roman"/>
+          <w:sz w:val="24"/>
+          <w:szCs w:val="24"/>
+          <w:lang w:val="en-US"/>
+        </w:rPr>
+        <w:t>arm-based models have fewer issues with respect to complex patterns of non-independence</w:t>
+      </w:r>
+      <w:r>
+        <w:rPr>
+          <w:rFonts w:ascii="Times New Roman" w:hAnsi="Times New Roman" w:cs="Times New Roman"/>
+          <w:sz w:val="24"/>
+          <w:szCs w:val="24"/>
+          <w:lang w:val="en-US"/>
+        </w:rPr>
+        <w:t xml:space="preserve"> and allow for greater flexibility in estimating overall within species and across species temperature effects</w:t>
+      </w:r>
+      <w:r>
+        <w:rPr>
+          <w:rFonts w:ascii="Times New Roman" w:hAnsi="Times New Roman" w:cs="Times New Roman"/>
+          <w:sz w:val="24"/>
+          <w:szCs w:val="24"/>
+          <w:lang w:val="en-US"/>
+        </w:rPr>
+        <w:t xml:space="preserve">. </w:t>
+      </w:r>
+      <w:r>
+        <w:rPr>
+          <w:rFonts w:ascii="Times New Roman" w:hAnsi="Times New Roman" w:cs="Times New Roman"/>
+          <w:sz w:val="24"/>
+          <w:szCs w:val="24"/>
+          <w:lang w:val="en-US"/>
+        </w:rPr>
+        <w:t xml:space="preserve">Our models accounted for sampling variance for </w:t>
+      </w:r>
       <w:r>
         <w:rPr>
           <w:rFonts w:ascii="Times New Roman" w:hAnsi="Times New Roman" w:cs="Times New Roman"/>
@@ -9453,9 +9182,365 @@
           <w:szCs w:val="24"/>
           <w:lang w:val="en-US"/>
         </w:rPr>
+        <w:t>lnMean</w:t>
+      </w:r>
+      <w:r>
+        <w:rPr>
+          <w:rFonts w:ascii="Times New Roman" w:hAnsi="Times New Roman" w:cs="Times New Roman"/>
+          <w:sz w:val="24"/>
+          <w:szCs w:val="24"/>
+          <w:lang w:val="en-US"/>
+        </w:rPr>
+        <w:t xml:space="preserve"> and </w:t>
+      </w:r>
+      <w:r>
+        <w:rPr>
+          <w:rFonts w:ascii="Times New Roman" w:hAnsi="Times New Roman" w:cs="Times New Roman"/>
+          <w:i/>
+          <w:iCs/>
+          <w:sz w:val="24"/>
+          <w:szCs w:val="24"/>
+          <w:lang w:val="en-US"/>
+        </w:rPr>
         <w:t>lnSD</w:t>
       </w:r>
-      <w:proofErr w:type="spellEnd"/>
+      <w:r>
+        <w:rPr>
+          <w:rFonts w:ascii="Times New Roman" w:hAnsi="Times New Roman" w:cs="Times New Roman"/>
+          <w:sz w:val="24"/>
+          <w:szCs w:val="24"/>
+          <w:lang w:val="en-US"/>
+        </w:rPr>
+        <w:t xml:space="preserve"> (</w:t>
+      </w:r>
+      <w:r>
+        <w:rPr>
+          <w:rFonts w:ascii="Times New Roman" w:hAnsi="Times New Roman" w:cs="Times New Roman"/>
+          <w:sz w:val="24"/>
+          <w:szCs w:val="24"/>
+          <w:highlight w:val="yellow"/>
+          <w:lang w:val="en-US"/>
+        </w:rPr>
+        <w:t>see Nakagawa et al 2015 for equations to calculate sampling variance</w:t>
+      </w:r>
+      <w:r>
+        <w:rPr>
+          <w:rFonts w:ascii="Times New Roman" w:hAnsi="Times New Roman" w:cs="Times New Roman"/>
+          <w:sz w:val="24"/>
+          <w:szCs w:val="24"/>
+          <w:lang w:val="en-US"/>
+        </w:rPr>
+        <w:t xml:space="preserve">). They also included </w:t>
+      </w:r>
+      <w:r>
+        <w:rPr>
+          <w:rFonts w:ascii="Times New Roman" w:hAnsi="Times New Roman" w:cs="Times New Roman"/>
+          <w:sz w:val="24"/>
+          <w:szCs w:val="24"/>
+          <w:lang w:val="en-US"/>
+        </w:rPr>
+        <w:t xml:space="preserve">a within species temperature </w:t>
+      </w:r>
+      <w:r>
+        <w:rPr>
+          <w:rFonts w:ascii="Times New Roman" w:hAnsi="Times New Roman" w:cs="Times New Roman"/>
+          <w:sz w:val="24"/>
+          <w:szCs w:val="24"/>
+          <w:lang w:val="en-US"/>
+        </w:rPr>
+        <w:t>slope</w:t>
+      </w:r>
+      <w:r>
+        <w:rPr>
+          <w:rFonts w:ascii="Times New Roman" w:hAnsi="Times New Roman" w:cs="Times New Roman"/>
+          <w:sz w:val="24"/>
+          <w:szCs w:val="24"/>
+          <w:lang w:val="en-US"/>
+        </w:rPr>
+        <w:t>,</w:t>
+      </w:r>
+      <w:r>
+        <w:rPr>
+          <w:rFonts w:ascii="Times New Roman" w:hAnsi="Times New Roman" w:cs="Times New Roman"/>
+          <w:sz w:val="24"/>
+          <w:szCs w:val="24"/>
+          <w:lang w:val="en-US"/>
+        </w:rPr>
+        <w:t xml:space="preserve"> which we refer to as </w:t>
+      </w:r>
+      <w:r>
+        <w:rPr>
+          <w:rFonts w:ascii="Times New Roman" w:hAnsi="Times New Roman" w:cs="Times New Roman"/>
+          <w:sz w:val="24"/>
+          <w:szCs w:val="24"/>
+          <w:lang w:val="en-US"/>
+        </w:rPr>
+        <w:t>T</w:t>
+      </w:r>
+      <w:r>
+        <w:rPr>
+          <w:rFonts w:ascii="Times New Roman" w:hAnsi="Times New Roman" w:cs="Times New Roman"/>
+          <w:sz w:val="24"/>
+          <w:szCs w:val="24"/>
+          <w:vertAlign w:val="subscript"/>
+          <w:lang w:val="en-US"/>
+        </w:rPr>
+        <w:t>w</w:t>
+      </w:r>
+      <w:r>
+        <w:rPr>
+          <w:rFonts w:ascii="Times New Roman" w:hAnsi="Times New Roman" w:cs="Times New Roman"/>
+          <w:sz w:val="24"/>
+          <w:szCs w:val="24"/>
+          <w:lang w:val="en-US"/>
+        </w:rPr>
+        <w:t xml:space="preserve">. This was calculated by </w:t>
+      </w:r>
+      <w:r>
+        <w:rPr>
+          <w:rFonts w:ascii="Times New Roman" w:hAnsi="Times New Roman" w:cs="Times New Roman"/>
+          <w:sz w:val="24"/>
+          <w:szCs w:val="24"/>
+          <w:lang w:val="en-US"/>
+        </w:rPr>
+        <w:t xml:space="preserve">centering temperature treatments around the mean for </w:t>
+      </w:r>
+      <w:r>
+        <w:rPr>
+          <w:rFonts w:ascii="Times New Roman" w:hAnsi="Times New Roman" w:cs="Times New Roman"/>
+          <w:sz w:val="24"/>
+          <w:szCs w:val="24"/>
+          <w:lang w:val="en-US"/>
+        </w:rPr>
+        <w:t>each</w:t>
+      </w:r>
+      <w:r>
+        <w:rPr>
+          <w:rFonts w:ascii="Times New Roman" w:hAnsi="Times New Roman" w:cs="Times New Roman"/>
+          <w:sz w:val="24"/>
+          <w:szCs w:val="24"/>
+          <w:lang w:val="en-US"/>
+        </w:rPr>
+        <w:t xml:space="preserve"> species</w:t>
+      </w:r>
+      <w:r>
+        <w:rPr>
+          <w:rFonts w:ascii="Times New Roman" w:hAnsi="Times New Roman" w:cs="Times New Roman"/>
+          <w:sz w:val="24"/>
+          <w:szCs w:val="24"/>
+          <w:lang w:val="en-US"/>
+        </w:rPr>
+        <w:t xml:space="preserve"> (i.e.</w:t>
+      </w:r>
+      <w:r>
+        <w:rPr>
+          <w:rFonts w:ascii="Times New Roman" w:hAnsi="Times New Roman" w:cs="Times New Roman"/>
+          <w:sz w:val="24"/>
+          <w:szCs w:val="24"/>
+          <w:lang w:val="en-US"/>
+        </w:rPr>
+        <w:t xml:space="preserve"> </w:t>
+      </w:r>
+      <w:r>
+        <w:rPr>
+          <w:rFonts w:ascii="Times New Roman" w:hAnsi="Times New Roman" w:cs="Times New Roman"/>
+          <w:sz w:val="24"/>
+          <w:szCs w:val="24"/>
+          <w:lang w:val="en-US"/>
+        </w:rPr>
+        <w:t>by</w:t>
+      </w:r>
+      <w:r>
+        <w:rPr>
+          <w:rFonts w:ascii="Times New Roman" w:hAnsi="Times New Roman" w:cs="Times New Roman"/>
+          <w:sz w:val="24"/>
+          <w:szCs w:val="24"/>
+          <w:lang w:val="en-US"/>
+        </w:rPr>
+        <w:t xml:space="preserve"> subtracting the mean test temperature for each species from each value of the input variable)</w:t>
+      </w:r>
+      <w:r>
+        <w:rPr>
+          <w:rFonts w:ascii="Times New Roman" w:hAnsi="Times New Roman" w:cs="Times New Roman"/>
+          <w:sz w:val="24"/>
+          <w:szCs w:val="24"/>
+          <w:lang w:val="en-US"/>
+        </w:rPr>
+        <w:t xml:space="preserve"> </w:t>
+      </w:r>
+      <w:r>
+        <w:rPr>
+          <w:rFonts w:ascii="Times New Roman" w:hAnsi="Times New Roman" w:cs="Times New Roman"/>
+          <w:sz w:val="24"/>
+          <w:szCs w:val="24"/>
+          <w:lang w:val="en-US"/>
+        </w:rPr>
+        <w:fldChar w:fldCharType="begin"/>
+      </w:r>
+      <w:r>
+        <w:rPr>
+          <w:rFonts w:ascii="Times New Roman" w:hAnsi="Times New Roman" w:cs="Times New Roman"/>
+          <w:sz w:val="24"/>
+          <w:szCs w:val="24"/>
+          <w:lang w:val="en-US"/>
+        </w:rPr>
+        <w:instrText xml:space="preserve"> ADDIN EN.CITE &lt;EndNote&gt;&lt;Cite&gt;&lt;Author&gt;van de Pol&lt;/Author&gt;&lt;Year&gt;2009&lt;/Year&gt;&lt;RecNum&gt;480&lt;/RecNum&gt;&lt;DisplayText&gt;(van de Pol and Wright, 2009)&lt;/DisplayText&gt;&lt;record&gt;&lt;rec-number&gt;480&lt;/rec-number&gt;&lt;foreign-keys&gt;&lt;key app="EN" db-id="tttdpeszc2d2fkevew7v2rskrsra9200wwvx" timestamp="1586824051"&gt;480&lt;/key&gt;&lt;/foreign-keys&gt;&lt;ref-type name="Journal Article"&gt;17&lt;/ref-type&gt;&lt;contributors&gt;&lt;authors&gt;&lt;author&gt;van de Pol, M.&lt;/author&gt;&lt;author&gt;Wright, J.&lt;/author&gt;&lt;/authors&gt;&lt;/contributors&gt;&lt;titles&gt;&lt;title&gt;A simple method for distinguishing within- versus between-subject effects using mixed models&lt;/title&gt;&lt;secondary-title&gt;Animal Behaviour&lt;/secondary-title&gt;&lt;/titles&gt;&lt;periodical&gt;&lt;full-title&gt;Animal Behaviour&lt;/full-title&gt;&lt;abbr-1&gt;Anim. Behav.&lt;/abbr-1&gt;&lt;/periodical&gt;&lt;pages&gt;753-758&lt;/pages&gt;&lt;volume&gt;77&lt;/volume&gt;&lt;dates&gt;&lt;year&gt;2009&lt;/year&gt;&lt;/dates&gt;&lt;urls&gt;&lt;/urls&gt;&lt;electronic-resource-num&gt;10.1016/j.anbehav.2008.11.006&lt;/electronic-resource-num&gt;&lt;/record&gt;&lt;/Cite&gt;&lt;/EndNote&gt;</w:instrText>
+      </w:r>
+      <w:r>
+        <w:rPr>
+          <w:rFonts w:ascii="Times New Roman" w:hAnsi="Times New Roman" w:cs="Times New Roman"/>
+          <w:sz w:val="24"/>
+          <w:szCs w:val="24"/>
+          <w:lang w:val="en-US"/>
+        </w:rPr>
+        <w:fldChar w:fldCharType="separate"/>
+      </w:r>
+      <w:r>
+        <w:rPr>
+          <w:rFonts w:ascii="Times New Roman" w:hAnsi="Times New Roman" w:cs="Times New Roman"/>
+          <w:noProof/>
+          <w:sz w:val="24"/>
+          <w:szCs w:val="24"/>
+          <w:lang w:val="en-US"/>
+        </w:rPr>
+        <w:t>(van de Pol and Wright, 2009)</w:t>
+      </w:r>
+      <w:r>
+        <w:rPr>
+          <w:rFonts w:ascii="Times New Roman" w:hAnsi="Times New Roman" w:cs="Times New Roman"/>
+          <w:sz w:val="24"/>
+          <w:szCs w:val="24"/>
+          <w:lang w:val="en-US"/>
+        </w:rPr>
+        <w:fldChar w:fldCharType="end"/>
+      </w:r>
+      <w:r>
+        <w:rPr>
+          <w:rFonts w:ascii="Times New Roman" w:hAnsi="Times New Roman" w:cs="Times New Roman"/>
+          <w:sz w:val="24"/>
+          <w:szCs w:val="24"/>
+          <w:lang w:val="en-US"/>
+        </w:rPr>
+        <w:t>.</w:t>
+      </w:r>
+      <w:r>
+        <w:rPr>
+          <w:rFonts w:ascii="Times New Roman" w:hAnsi="Times New Roman" w:cs="Times New Roman"/>
+          <w:sz w:val="24"/>
+          <w:szCs w:val="24"/>
+          <w:lang w:val="en-US"/>
+        </w:rPr>
+        <w:t xml:space="preserve"> </w:t>
+      </w:r>
+      <w:r>
+        <w:rPr>
+          <w:rFonts w:ascii="Times New Roman" w:hAnsi="Times New Roman" w:cs="Times New Roman"/>
+          <w:sz w:val="24"/>
+          <w:szCs w:val="24"/>
+          <w:lang w:val="en-US"/>
+        </w:rPr>
+        <w:t>In addition to these variables, we fit separate models that included fixed effects of log body</w:t>
+      </w:r>
+      <w:r>
+        <w:rPr>
+          <w:rFonts w:ascii="Times New Roman" w:hAnsi="Times New Roman" w:cs="Times New Roman"/>
+          <w:sz w:val="24"/>
+          <w:szCs w:val="24"/>
+          <w:lang w:val="en-US"/>
+        </w:rPr>
+        <w:t xml:space="preserve"> </w:t>
+      </w:r>
+      <w:r>
+        <w:rPr>
+          <w:rFonts w:ascii="Times New Roman" w:hAnsi="Times New Roman" w:cs="Times New Roman"/>
+          <w:sz w:val="24"/>
+          <w:szCs w:val="24"/>
+          <w:lang w:val="en-US"/>
+        </w:rPr>
+        <w:t xml:space="preserve">mass and respiration mode. </w:t>
+      </w:r>
+      <w:r>
+        <w:rPr>
+          <w:rFonts w:ascii="Times New Roman" w:hAnsi="Times New Roman" w:cs="Times New Roman"/>
+          <w:sz w:val="24"/>
+          <w:szCs w:val="24"/>
+          <w:lang w:val="en-US"/>
+        </w:rPr>
+        <w:t xml:space="preserve">We also included a random </w:t>
+      </w:r>
+      <w:r>
+        <w:rPr>
+          <w:rFonts w:ascii="Times New Roman" w:hAnsi="Times New Roman" w:cs="Times New Roman"/>
+          <w:sz w:val="24"/>
+          <w:szCs w:val="24"/>
+          <w:lang w:val="en-US"/>
+        </w:rPr>
+        <w:t xml:space="preserve">species </w:t>
+      </w:r>
+      <w:r>
+        <w:rPr>
+          <w:rFonts w:ascii="Times New Roman" w:hAnsi="Times New Roman" w:cs="Times New Roman"/>
+          <w:sz w:val="24"/>
+          <w:szCs w:val="24"/>
+          <w:lang w:val="en-US"/>
+        </w:rPr>
+        <w:t xml:space="preserve">slope </w:t>
+      </w:r>
+      <w:r>
+        <w:rPr>
+          <w:rFonts w:ascii="Times New Roman" w:hAnsi="Times New Roman" w:cs="Times New Roman"/>
+          <w:sz w:val="24"/>
+          <w:szCs w:val="24"/>
+          <w:lang w:val="en-US"/>
+        </w:rPr>
+        <w:t>and intercept for T</w:t>
+      </w:r>
+      <w:r>
+        <w:rPr>
+          <w:rFonts w:ascii="Times New Roman" w:hAnsi="Times New Roman" w:cs="Times New Roman"/>
+          <w:sz w:val="24"/>
+          <w:szCs w:val="24"/>
+          <w:vertAlign w:val="subscript"/>
+          <w:lang w:val="en-US"/>
+        </w:rPr>
+        <w:t>w</w:t>
+      </w:r>
+      <w:r>
+        <w:rPr>
+          <w:rFonts w:ascii="Times New Roman" w:hAnsi="Times New Roman" w:cs="Times New Roman"/>
+          <w:sz w:val="24"/>
+          <w:szCs w:val="24"/>
+          <w:lang w:val="en-US"/>
+        </w:rPr>
+        <w:t xml:space="preserve"> to estimate how much variation in slope and intercept exists across species.</w:t>
+      </w:r>
+      <w:r>
+        <w:rPr>
+          <w:rFonts w:ascii="Times New Roman" w:hAnsi="Times New Roman" w:cs="Times New Roman"/>
+          <w:sz w:val="24"/>
+          <w:szCs w:val="24"/>
+          <w:lang w:val="en-US"/>
+        </w:rPr>
+        <w:t xml:space="preserve"> </w:t>
+      </w:r>
+      <w:r>
+        <w:rPr>
+          <w:rFonts w:ascii="Times New Roman" w:hAnsi="Times New Roman" w:cs="Times New Roman"/>
+          <w:sz w:val="24"/>
+          <w:szCs w:val="24"/>
+          <w:lang w:val="en-US"/>
+        </w:rPr>
+        <w:t xml:space="preserve">To evaluate the effect of temperature on variability in dive duration, </w:t>
+      </w:r>
+      <w:r>
+        <w:rPr>
+          <w:rFonts w:ascii="Times New Roman" w:hAnsi="Times New Roman" w:cs="Times New Roman"/>
+          <w:sz w:val="24"/>
+          <w:szCs w:val="24"/>
+          <w:lang w:val="en-US"/>
+        </w:rPr>
+        <w:t>we modelled the logged standard deviation (</w:t>
+      </w:r>
       <w:r>
         <w:rPr>
           <w:rFonts w:ascii="Times New Roman" w:hAnsi="Times New Roman" w:cs="Times New Roman"/>
@@ -9465,6 +9550,61 @@
           <w:szCs w:val="24"/>
           <w:lang w:val="en-US"/>
         </w:rPr>
+        <w:t>lnSD</w:t>
+      </w:r>
+      <w:r>
+        <w:rPr>
+          <w:rFonts w:ascii="Times New Roman" w:hAnsi="Times New Roman" w:cs="Times New Roman"/>
+          <w:sz w:val="24"/>
+          <w:szCs w:val="24"/>
+          <w:lang w:val="en-US"/>
+        </w:rPr>
+        <w:t>) of each observation as a function of logged mean dive duration</w:t>
+      </w:r>
+      <w:r>
+        <w:rPr>
+          <w:rFonts w:ascii="Times New Roman" w:hAnsi="Times New Roman" w:cs="Times New Roman"/>
+          <w:sz w:val="24"/>
+          <w:szCs w:val="24"/>
+          <w:lang w:val="en-US"/>
+        </w:rPr>
+        <w:t xml:space="preserve">, </w:t>
+      </w:r>
+      <w:r>
+        <w:rPr>
+          <w:rFonts w:ascii="Times New Roman" w:hAnsi="Times New Roman" w:cs="Times New Roman"/>
+          <w:sz w:val="24"/>
+          <w:szCs w:val="24"/>
+          <w:lang w:val="en-US"/>
+        </w:rPr>
+        <w:t>T</w:t>
+      </w:r>
+      <w:r>
+        <w:rPr>
+          <w:rFonts w:ascii="Times New Roman" w:hAnsi="Times New Roman" w:cs="Times New Roman"/>
+          <w:sz w:val="24"/>
+          <w:szCs w:val="24"/>
+          <w:vertAlign w:val="subscript"/>
+          <w:lang w:val="en-US"/>
+        </w:rPr>
+        <w:t>w</w:t>
+      </w:r>
+      <w:r>
+        <w:rPr>
+          <w:rFonts w:ascii="Times New Roman" w:hAnsi="Times New Roman" w:cs="Times New Roman"/>
+          <w:sz w:val="24"/>
+          <w:szCs w:val="24"/>
+          <w:lang w:val="en-US"/>
+        </w:rPr>
+        <w:t>,</w:t>
+      </w:r>
+      <w:r>
+        <w:rPr>
+          <w:rFonts w:ascii="Times New Roman" w:hAnsi="Times New Roman" w:cs="Times New Roman"/>
+          <w:sz w:val="24"/>
+          <w:szCs w:val="24"/>
+          <w:lang w:val="en-US"/>
+        </w:rPr>
         <w:t xml:space="preserve"> </w:t>
       </w:r>
       <w:r>
@@ -9474,61 +9614,70 @@
           <w:szCs w:val="24"/>
           <w:lang w:val="en-US"/>
         </w:rPr>
-        <w:t xml:space="preserve">dive durations </w:t>
-      </w:r>
-      <w:r>
-        <w:rPr>
-          <w:rFonts w:ascii="Times New Roman" w:hAnsi="Times New Roman" w:cs="Times New Roman"/>
-          <w:sz w:val="24"/>
-          <w:szCs w:val="24"/>
-          <w:lang w:val="en-US"/>
-        </w:rPr>
-        <w:t xml:space="preserve">directly </w:t>
-      </w:r>
-      <w:r>
-        <w:rPr>
-          <w:rFonts w:ascii="Times New Roman" w:hAnsi="Times New Roman" w:cs="Times New Roman"/>
-          <w:sz w:val="24"/>
-          <w:szCs w:val="24"/>
-          <w:lang w:val="en-US"/>
-        </w:rPr>
-        <w:t xml:space="preserve">using </w:t>
-      </w:r>
-      <w:r>
-        <w:rPr>
-          <w:rFonts w:ascii="Times New Roman" w:hAnsi="Times New Roman" w:cs="Times New Roman"/>
-          <w:sz w:val="24"/>
-          <w:szCs w:val="24"/>
-          <w:lang w:val="en-US"/>
-        </w:rPr>
-        <w:t>a Bayesian</w:t>
-      </w:r>
-      <w:r>
-        <w:rPr>
-          <w:rFonts w:ascii="Times New Roman" w:hAnsi="Times New Roman" w:cs="Times New Roman"/>
-          <w:sz w:val="24"/>
-          <w:szCs w:val="24"/>
-          <w:lang w:val="en-US"/>
-        </w:rPr>
-        <w:t xml:space="preserve"> arm-based</w:t>
-      </w:r>
-      <w:r>
-        <w:rPr>
-          <w:rFonts w:ascii="Times New Roman" w:hAnsi="Times New Roman" w:cs="Times New Roman"/>
-          <w:sz w:val="24"/>
-          <w:szCs w:val="24"/>
-          <w:lang w:val="en-US"/>
-        </w:rPr>
-        <w:t xml:space="preserve"> meta-analytic model</w:t>
-      </w:r>
-      <w:r>
-        <w:rPr>
-          <w:rFonts w:ascii="Times New Roman" w:hAnsi="Times New Roman" w:cs="Times New Roman"/>
-          <w:sz w:val="24"/>
-          <w:szCs w:val="24"/>
-          <w:lang w:val="en-US"/>
-        </w:rPr>
-        <w:t xml:space="preserve"> in</w:t>
+        <w:t>logged body mass</w:t>
+      </w:r>
+      <w:r>
+        <w:rPr>
+          <w:rFonts w:ascii="Times New Roman" w:hAnsi="Times New Roman" w:cs="Times New Roman"/>
+          <w:sz w:val="24"/>
+          <w:szCs w:val="24"/>
+          <w:lang w:val="en-US"/>
+        </w:rPr>
+        <w:t xml:space="preserve"> and</w:t>
+      </w:r>
+      <w:r>
+        <w:rPr>
+          <w:rFonts w:ascii="Times New Roman" w:hAnsi="Times New Roman" w:cs="Times New Roman"/>
+          <w:sz w:val="24"/>
+          <w:szCs w:val="24"/>
+          <w:lang w:val="en-US"/>
+        </w:rPr>
+        <w:t xml:space="preserve"> respiration mode as </w:t>
+      </w:r>
+      <w:r>
+        <w:rPr>
+          <w:rFonts w:ascii="Times New Roman" w:hAnsi="Times New Roman" w:cs="Times New Roman"/>
+          <w:sz w:val="24"/>
+          <w:szCs w:val="24"/>
+          <w:lang w:val="en-US"/>
+        </w:rPr>
+        <w:t>fixed effects</w:t>
+      </w:r>
+      <w:r>
+        <w:rPr>
+          <w:rFonts w:ascii="Times New Roman" w:hAnsi="Times New Roman" w:cs="Times New Roman"/>
+          <w:sz w:val="24"/>
+          <w:szCs w:val="24"/>
+          <w:lang w:val="en-US"/>
+        </w:rPr>
+        <w:t>.</w:t>
+      </w:r>
+      <w:r>
+        <w:rPr>
+          <w:rFonts w:ascii="Times New Roman" w:hAnsi="Times New Roman" w:cs="Times New Roman"/>
+          <w:sz w:val="24"/>
+          <w:szCs w:val="24"/>
+          <w:lang w:val="en-US"/>
+        </w:rPr>
+        <w:t xml:space="preserve"> Log mean dive duration was included </w:t>
+      </w:r>
+      <w:r>
+        <w:rPr>
+          <w:rFonts w:ascii="Times New Roman" w:hAnsi="Times New Roman" w:cs="Times New Roman"/>
+          <w:sz w:val="24"/>
+          <w:szCs w:val="24"/>
+          <w:lang w:val="en-US"/>
+        </w:rPr>
+        <w:t xml:space="preserve">as a fixed effect to account for mean-variance relationships. </w:t>
+      </w:r>
+      <w:r>
+        <w:rPr>
+          <w:rFonts w:ascii="Times New Roman" w:hAnsi="Times New Roman" w:cs="Times New Roman"/>
+          <w:sz w:val="24"/>
+          <w:szCs w:val="24"/>
+          <w:lang w:val="en-US"/>
+        </w:rPr>
+        <w:t>We included study- and species-specific random effects.</w:t>
       </w:r>
       <w:r>
         <w:rPr>
@@ -9546,26 +9695,11 @@
           <w:szCs w:val="24"/>
           <w:lang w:val="en-US"/>
         </w:rPr>
-        <w:t xml:space="preserve">the </w:t>
-      </w:r>
-      <w:proofErr w:type="spellStart"/>
-      <w:r>
-        <w:rPr>
-          <w:rFonts w:ascii="Times New Roman" w:hAnsi="Times New Roman" w:cs="Times New Roman"/>
-          <w:i/>
-          <w:iCs/>
-          <w:sz w:val="24"/>
-          <w:szCs w:val="24"/>
-          <w:lang w:val="en-US"/>
-        </w:rPr>
-        <w:t>MCMCglmm</w:t>
-      </w:r>
-      <w:proofErr w:type="spellEnd"/>
-      <w:r>
-        <w:rPr>
-          <w:rFonts w:ascii="Times New Roman" w:hAnsi="Times New Roman" w:cs="Times New Roman"/>
-          <w:i/>
-          <w:iCs/>
+        <w:t>For our species-level random effects we used the phylogenetic covariance matrix and estimated both a</w:t>
+      </w:r>
+      <w:r>
+        <w:rPr>
+          <w:rFonts w:ascii="Times New Roman" w:hAnsi="Times New Roman" w:cs="Times New Roman"/>
           <w:sz w:val="24"/>
           <w:szCs w:val="24"/>
           <w:lang w:val="en-US"/>
@@ -9579,7 +9713,53 @@
           <w:szCs w:val="24"/>
           <w:lang w:val="en-US"/>
         </w:rPr>
-        <w:t>package</w:t>
+        <w:t xml:space="preserve">random slope </w:t>
+      </w:r>
+      <w:r>
+        <w:rPr>
+          <w:rFonts w:ascii="Times New Roman" w:hAnsi="Times New Roman" w:cs="Times New Roman"/>
+          <w:sz w:val="24"/>
+          <w:szCs w:val="24"/>
+          <w:lang w:val="en-US"/>
+        </w:rPr>
+        <w:t xml:space="preserve">and intercept </w:t>
+      </w:r>
+      <w:r>
+        <w:rPr>
+          <w:rFonts w:ascii="Times New Roman" w:hAnsi="Times New Roman" w:cs="Times New Roman"/>
+          <w:sz w:val="24"/>
+          <w:szCs w:val="24"/>
+          <w:lang w:val="en-US"/>
+        </w:rPr>
+        <w:t xml:space="preserve">for </w:t>
+      </w:r>
+      <w:r>
+        <w:rPr>
+          <w:rFonts w:ascii="Times New Roman" w:hAnsi="Times New Roman" w:cs="Times New Roman"/>
+          <w:sz w:val="24"/>
+          <w:szCs w:val="24"/>
+          <w:lang w:val="en-US"/>
+        </w:rPr>
+        <w:t>T</w:t>
+      </w:r>
+      <w:r>
+        <w:rPr>
+          <w:rFonts w:ascii="Times New Roman" w:hAnsi="Times New Roman" w:cs="Times New Roman"/>
+          <w:sz w:val="24"/>
+          <w:szCs w:val="24"/>
+          <w:vertAlign w:val="subscript"/>
+          <w:lang w:val="en-US"/>
+        </w:rPr>
+        <w:t>w</w:t>
+      </w:r>
+      <w:r>
+        <w:rPr>
+          <w:rFonts w:ascii="Times New Roman" w:hAnsi="Times New Roman" w:cs="Times New Roman"/>
+          <w:sz w:val="24"/>
+          <w:szCs w:val="24"/>
+          <w:lang w:val="en-US"/>
+        </w:rPr>
+        <w:t>.</w:t>
       </w:r>
       <w:r>
         <w:rPr>
@@ -9597,179 +9777,7 @@
           <w:szCs w:val="24"/>
           <w:lang w:val="en-US"/>
         </w:rPr>
-        <w:fldChar w:fldCharType="begin"/>
-      </w:r>
-      <w:r>
-        <w:rPr>
-          <w:rFonts w:ascii="Times New Roman" w:hAnsi="Times New Roman" w:cs="Times New Roman"/>
-          <w:sz w:val="24"/>
-          <w:szCs w:val="24"/>
-          <w:lang w:val="en-US"/>
-        </w:rPr>
-        <w:instrText xml:space="preserve"> ADDIN EN.CITE &lt;EndNote&gt;&lt;Cite&gt;&lt;Author&gt;Hadfield&lt;/Author&gt;&lt;Year&gt;2010&lt;/Year&gt;&lt;RecNum&gt;479&lt;/RecNum&gt;&lt;DisplayText&gt;(Hadfield, 2010)&lt;/DisplayText&gt;&lt;record&gt;&lt;rec-number&gt;479&lt;/rec-number&gt;&lt;foreign-keys&gt;&lt;key app="EN" db-id="tttdpeszc2d2fkevew7v2rskrsra9200wwvx" timestamp="1586823869"&gt;479&lt;/key&gt;&lt;/foreign-keys&gt;&lt;ref-type name="Journal Article"&gt;17&lt;/ref-type&gt;&lt;contributors&gt;&lt;authors&gt;&lt;author&gt;Hadfield, J. D.&lt;/author&gt;&lt;/authors&gt;&lt;/contributors&gt;&lt;titles&gt;&lt;title&gt;MCMC Methods for Multi-Response Generalized Linear Mixed Models: The MCMCglmm R Package&lt;/title&gt;&lt;secondary-title&gt;Journal of Statistical Software&lt;/secondary-title&gt;&lt;/titles&gt;&lt;periodical&gt;&lt;full-title&gt;Journal of Statistical Software&lt;/full-title&gt;&lt;/periodical&gt;&lt;pages&gt;1-22&lt;/pages&gt;&lt;volume&gt;33&lt;/volume&gt;&lt;dates&gt;&lt;year&gt;2010&lt;/year&gt;&lt;/dates&gt;&lt;urls&gt;&lt;related-urls&gt;&lt;url&gt;http://www.jstatsoft.org/v33/i02/.&lt;/url&gt;&lt;/related-urls&gt;&lt;/urls&gt;&lt;/record&gt;&lt;/Cite&gt;&lt;/EndNote&gt;</w:instrText>
-      </w:r>
-      <w:r>
-        <w:rPr>
-          <w:rFonts w:ascii="Times New Roman" w:hAnsi="Times New Roman" w:cs="Times New Roman"/>
-          <w:sz w:val="24"/>
-          <w:szCs w:val="24"/>
-          <w:lang w:val="en-US"/>
-        </w:rPr>
-        <w:fldChar w:fldCharType="separate"/>
-      </w:r>
-      <w:r>
-        <w:rPr>
-          <w:rFonts w:ascii="Times New Roman" w:hAnsi="Times New Roman" w:cs="Times New Roman"/>
-          <w:noProof/>
-          <w:sz w:val="24"/>
-          <w:szCs w:val="24"/>
-          <w:lang w:val="en-US"/>
-        </w:rPr>
-        <w:t>(Hadfield, 2010)</w:t>
-      </w:r>
-      <w:r>
-        <w:rPr>
-          <w:rFonts w:ascii="Times New Roman" w:hAnsi="Times New Roman" w:cs="Times New Roman"/>
-          <w:sz w:val="24"/>
-          <w:szCs w:val="24"/>
-          <w:lang w:val="en-US"/>
-        </w:rPr>
-        <w:fldChar w:fldCharType="end"/>
-      </w:r>
-      <w:r>
-        <w:rPr>
-          <w:rFonts w:ascii="Times New Roman" w:hAnsi="Times New Roman" w:cs="Times New Roman"/>
-          <w:sz w:val="24"/>
-          <w:szCs w:val="24"/>
-          <w:lang w:val="en-US"/>
-        </w:rPr>
-        <w:t xml:space="preserve">. </w:t>
-      </w:r>
-      <w:r>
-        <w:rPr>
-          <w:rFonts w:ascii="Times New Roman" w:hAnsi="Times New Roman" w:cs="Times New Roman"/>
-          <w:sz w:val="24"/>
-          <w:szCs w:val="24"/>
-          <w:lang w:val="en-US"/>
-        </w:rPr>
-        <w:t xml:space="preserve">Given all data was in the same units, </w:t>
-      </w:r>
-      <w:r>
-        <w:rPr>
-          <w:rFonts w:ascii="Times New Roman" w:hAnsi="Times New Roman" w:cs="Times New Roman"/>
-          <w:sz w:val="24"/>
-          <w:szCs w:val="24"/>
-          <w:lang w:val="en-US"/>
-        </w:rPr>
-        <w:t>arm-based models have fewer issues with respect to complex patterns of non-independence</w:t>
-      </w:r>
-      <w:r>
-        <w:rPr>
-          <w:rFonts w:ascii="Times New Roman" w:hAnsi="Times New Roman" w:cs="Times New Roman"/>
-          <w:sz w:val="24"/>
-          <w:szCs w:val="24"/>
-          <w:lang w:val="en-US"/>
-        </w:rPr>
-        <w:t xml:space="preserve"> and allow for greater flexibility in estimating overall within species and across species temperature effects</w:t>
-      </w:r>
-      <w:r>
-        <w:rPr>
-          <w:rFonts w:ascii="Times New Roman" w:hAnsi="Times New Roman" w:cs="Times New Roman"/>
-          <w:sz w:val="24"/>
-          <w:szCs w:val="24"/>
-          <w:lang w:val="en-US"/>
-        </w:rPr>
-        <w:t xml:space="preserve">. </w:t>
-      </w:r>
-      <w:r>
-        <w:rPr>
-          <w:rFonts w:ascii="Times New Roman" w:hAnsi="Times New Roman" w:cs="Times New Roman"/>
-          <w:sz w:val="24"/>
-          <w:szCs w:val="24"/>
-          <w:lang w:val="en-US"/>
-        </w:rPr>
-        <w:t xml:space="preserve">Our models accounted for sampling variance for </w:t>
-      </w:r>
-      <w:proofErr w:type="spellStart"/>
-      <w:r>
-        <w:rPr>
-          <w:rFonts w:ascii="Times New Roman" w:hAnsi="Times New Roman" w:cs="Times New Roman"/>
-          <w:i/>
-          <w:iCs/>
-          <w:sz w:val="24"/>
-          <w:szCs w:val="24"/>
-          <w:lang w:val="en-US"/>
-        </w:rPr>
-        <w:t>lnMean</w:t>
-      </w:r>
-      <w:proofErr w:type="spellEnd"/>
-      <w:r>
-        <w:rPr>
-          <w:rFonts w:ascii="Times New Roman" w:hAnsi="Times New Roman" w:cs="Times New Roman"/>
-          <w:sz w:val="24"/>
-          <w:szCs w:val="24"/>
-          <w:lang w:val="en-US"/>
-        </w:rPr>
-        <w:t xml:space="preserve"> and </w:t>
-      </w:r>
-      <w:proofErr w:type="spellStart"/>
-      <w:r>
-        <w:rPr>
-          <w:rFonts w:ascii="Times New Roman" w:hAnsi="Times New Roman" w:cs="Times New Roman"/>
-          <w:i/>
-          <w:iCs/>
-          <w:sz w:val="24"/>
-          <w:szCs w:val="24"/>
-          <w:lang w:val="en-US"/>
-        </w:rPr>
-        <w:t>lnSD</w:t>
-      </w:r>
-      <w:proofErr w:type="spellEnd"/>
-      <w:r>
-        <w:rPr>
-          <w:rFonts w:ascii="Times New Roman" w:hAnsi="Times New Roman" w:cs="Times New Roman"/>
-          <w:sz w:val="24"/>
-          <w:szCs w:val="24"/>
-          <w:lang w:val="en-US"/>
-        </w:rPr>
-        <w:t xml:space="preserve"> (</w:t>
-      </w:r>
-      <w:r>
-        <w:rPr>
-          <w:rFonts w:ascii="Times New Roman" w:hAnsi="Times New Roman" w:cs="Times New Roman"/>
-          <w:sz w:val="24"/>
-          <w:szCs w:val="24"/>
-          <w:highlight w:val="yellow"/>
-          <w:lang w:val="en-US"/>
-        </w:rPr>
-        <w:t>see Nakagawa et al 2015 for equations to calculate sampling variance</w:t>
-      </w:r>
-      <w:r>
-        <w:rPr>
-          <w:rFonts w:ascii="Times New Roman" w:hAnsi="Times New Roman" w:cs="Times New Roman"/>
-          <w:sz w:val="24"/>
-          <w:szCs w:val="24"/>
-          <w:lang w:val="en-US"/>
-        </w:rPr>
-        <w:t xml:space="preserve">). They also included </w:t>
-      </w:r>
-      <w:r>
-        <w:rPr>
-          <w:rFonts w:ascii="Times New Roman" w:hAnsi="Times New Roman" w:cs="Times New Roman"/>
-          <w:sz w:val="24"/>
-          <w:szCs w:val="24"/>
-          <w:lang w:val="en-US"/>
-        </w:rPr>
-        <w:t xml:space="preserve">a within species temperature </w:t>
-      </w:r>
-      <w:r>
-        <w:rPr>
-          <w:rFonts w:ascii="Times New Roman" w:hAnsi="Times New Roman" w:cs="Times New Roman"/>
-          <w:sz w:val="24"/>
-          <w:szCs w:val="24"/>
-          <w:lang w:val="en-US"/>
-        </w:rPr>
-        <w:t>slope</w:t>
+        <w:t>MCMC chains were run for 130</w:t>
       </w:r>
       <w:r>
         <w:rPr>
@@ -9787,330 +9795,7 @@
           <w:szCs w:val="24"/>
           <w:lang w:val="en-US"/>
         </w:rPr>
-        <w:t xml:space="preserve"> which we refer to as </w:t>
-      </w:r>
-      <w:r>
-        <w:rPr>
-          <w:rFonts w:ascii="Times New Roman" w:hAnsi="Times New Roman" w:cs="Times New Roman"/>
-          <w:sz w:val="24"/>
-          <w:szCs w:val="24"/>
-          <w:lang w:val="en-US"/>
-        </w:rPr>
-        <w:t>T</w:t>
-      </w:r>
-      <w:r>
-        <w:rPr>
-          <w:rFonts w:ascii="Times New Roman" w:hAnsi="Times New Roman" w:cs="Times New Roman"/>
-          <w:sz w:val="24"/>
-          <w:szCs w:val="24"/>
-          <w:vertAlign w:val="subscript"/>
-          <w:lang w:val="en-US"/>
-        </w:rPr>
-        <w:t>w</w:t>
-      </w:r>
-      <w:r>
-        <w:rPr>
-          <w:rFonts w:ascii="Times New Roman" w:hAnsi="Times New Roman" w:cs="Times New Roman"/>
-          <w:sz w:val="24"/>
-          <w:szCs w:val="24"/>
-          <w:lang w:val="en-US"/>
-        </w:rPr>
-        <w:t xml:space="preserve">. This was calculated by </w:t>
-      </w:r>
-      <w:r>
-        <w:rPr>
-          <w:rFonts w:ascii="Times New Roman" w:hAnsi="Times New Roman" w:cs="Times New Roman"/>
-          <w:sz w:val="24"/>
-          <w:szCs w:val="24"/>
-          <w:lang w:val="en-US"/>
-        </w:rPr>
-        <w:t xml:space="preserve">centering temperature treatments around the mean for </w:t>
-      </w:r>
-      <w:r>
-        <w:rPr>
-          <w:rFonts w:ascii="Times New Roman" w:hAnsi="Times New Roman" w:cs="Times New Roman"/>
-          <w:sz w:val="24"/>
-          <w:szCs w:val="24"/>
-          <w:lang w:val="en-US"/>
-        </w:rPr>
-        <w:t>each</w:t>
-      </w:r>
-      <w:r>
-        <w:rPr>
-          <w:rFonts w:ascii="Times New Roman" w:hAnsi="Times New Roman" w:cs="Times New Roman"/>
-          <w:sz w:val="24"/>
-          <w:szCs w:val="24"/>
-          <w:lang w:val="en-US"/>
-        </w:rPr>
-        <w:t xml:space="preserve"> species</w:t>
-      </w:r>
-      <w:r>
-        <w:rPr>
-          <w:rFonts w:ascii="Times New Roman" w:hAnsi="Times New Roman" w:cs="Times New Roman"/>
-          <w:sz w:val="24"/>
-          <w:szCs w:val="24"/>
-          <w:lang w:val="en-US"/>
-        </w:rPr>
-        <w:t xml:space="preserve"> (i.e.</w:t>
-      </w:r>
-      <w:r>
-        <w:rPr>
-          <w:rFonts w:ascii="Times New Roman" w:hAnsi="Times New Roman" w:cs="Times New Roman"/>
-          <w:sz w:val="24"/>
-          <w:szCs w:val="24"/>
-          <w:lang w:val="en-US"/>
-        </w:rPr>
-        <w:t xml:space="preserve"> </w:t>
-      </w:r>
-      <w:r>
-        <w:rPr>
-          <w:rFonts w:ascii="Times New Roman" w:hAnsi="Times New Roman" w:cs="Times New Roman"/>
-          <w:sz w:val="24"/>
-          <w:szCs w:val="24"/>
-          <w:lang w:val="en-US"/>
-        </w:rPr>
-        <w:t>by</w:t>
-      </w:r>
-      <w:r>
-        <w:rPr>
-          <w:rFonts w:ascii="Times New Roman" w:hAnsi="Times New Roman" w:cs="Times New Roman"/>
-          <w:sz w:val="24"/>
-          <w:szCs w:val="24"/>
-          <w:lang w:val="en-US"/>
-        </w:rPr>
-        <w:t xml:space="preserve"> subtracting the mean test temperature for each species from each value of the input variable)</w:t>
-      </w:r>
-      <w:r>
-        <w:rPr>
-          <w:rFonts w:ascii="Times New Roman" w:hAnsi="Times New Roman" w:cs="Times New Roman"/>
-          <w:sz w:val="24"/>
-          <w:szCs w:val="24"/>
-          <w:lang w:val="en-US"/>
-        </w:rPr>
-        <w:t xml:space="preserve"> </w:t>
-      </w:r>
-      <w:r>
-        <w:rPr>
-          <w:rFonts w:ascii="Times New Roman" w:hAnsi="Times New Roman" w:cs="Times New Roman"/>
-          <w:sz w:val="24"/>
-          <w:szCs w:val="24"/>
-          <w:lang w:val="en-US"/>
-        </w:rPr>
-        <w:fldChar w:fldCharType="begin"/>
-      </w:r>
-      <w:r>
-        <w:rPr>
-          <w:rFonts w:ascii="Times New Roman" w:hAnsi="Times New Roman" w:cs="Times New Roman"/>
-          <w:sz w:val="24"/>
-          <w:szCs w:val="24"/>
-          <w:lang w:val="en-US"/>
-        </w:rPr>
-        <w:instrText xml:space="preserve"> ADDIN EN.CITE &lt;EndNote&gt;&lt;Cite&gt;&lt;Author&gt;van de Pol&lt;/Author&gt;&lt;Year&gt;2009&lt;/Year&gt;&lt;RecNum&gt;480&lt;/RecNum&gt;&lt;DisplayText&gt;(van de Pol and Wright, 2009)&lt;/DisplayText&gt;&lt;record&gt;&lt;rec-number&gt;480&lt;/rec-number&gt;&lt;foreign-keys&gt;&lt;key app="EN" db-id="tttdpeszc2d2fkevew7v2rskrsra9200wwvx" timestamp="1586824051"&gt;480&lt;/key&gt;&lt;/foreign-keys&gt;&lt;ref-type name="Journal Article"&gt;17&lt;/ref-type&gt;&lt;contributors&gt;&lt;authors&gt;&lt;author&gt;van de Pol, M.&lt;/author&gt;&lt;author&gt;Wright, J.&lt;/author&gt;&lt;/authors&gt;&lt;/contributors&gt;&lt;titles&gt;&lt;title&gt;A simple method for distinguishing within- versus between-subject effects using mixed models&lt;/title&gt;&lt;secondary-title&gt;Animal Behaviour&lt;/secondary-title&gt;&lt;/titles&gt;&lt;periodical&gt;&lt;full-title&gt;Animal Behaviour&lt;/full-title&gt;&lt;abbr-1&gt;Anim. Behav.&lt;/abbr-1&gt;&lt;/periodical&gt;&lt;pages&gt;753-758&lt;/pages&gt;&lt;volume&gt;77&lt;/volume&gt;&lt;dates&gt;&lt;year&gt;2009&lt;/year&gt;&lt;/dates&gt;&lt;urls&gt;&lt;/urls&gt;&lt;electronic-resource-num&gt;10.1016/j.anbehav.2008.11.006&lt;/electronic-resource-num&gt;&lt;/record&gt;&lt;/Cite&gt;&lt;/EndNote&gt;</w:instrText>
-      </w:r>
-      <w:r>
-        <w:rPr>
-          <w:rFonts w:ascii="Times New Roman" w:hAnsi="Times New Roman" w:cs="Times New Roman"/>
-          <w:sz w:val="24"/>
-          <w:szCs w:val="24"/>
-          <w:lang w:val="en-US"/>
-        </w:rPr>
-        <w:fldChar w:fldCharType="separate"/>
-      </w:r>
-      <w:r>
-        <w:rPr>
-          <w:rFonts w:ascii="Times New Roman" w:hAnsi="Times New Roman" w:cs="Times New Roman"/>
-          <w:noProof/>
-          <w:sz w:val="24"/>
-          <w:szCs w:val="24"/>
-          <w:lang w:val="en-US"/>
-        </w:rPr>
-        <w:t>(van de Pol and Wright, 2009)</w:t>
-      </w:r>
-      <w:r>
-        <w:rPr>
-          <w:rFonts w:ascii="Times New Roman" w:hAnsi="Times New Roman" w:cs="Times New Roman"/>
-          <w:sz w:val="24"/>
-          <w:szCs w:val="24"/>
-          <w:lang w:val="en-US"/>
-        </w:rPr>
-        <w:fldChar w:fldCharType="end"/>
-      </w:r>
-      <w:r>
-        <w:rPr>
-          <w:rFonts w:ascii="Times New Roman" w:hAnsi="Times New Roman" w:cs="Times New Roman"/>
-          <w:sz w:val="24"/>
-          <w:szCs w:val="24"/>
-          <w:lang w:val="en-US"/>
-        </w:rPr>
-        <w:t>.</w:t>
-      </w:r>
-      <w:r>
-        <w:rPr>
-          <w:rFonts w:ascii="Times New Roman" w:hAnsi="Times New Roman" w:cs="Times New Roman"/>
-          <w:sz w:val="24"/>
-          <w:szCs w:val="24"/>
-          <w:lang w:val="en-US"/>
-        </w:rPr>
-        <w:t xml:space="preserve"> </w:t>
-      </w:r>
-      <w:r>
-        <w:rPr>
-          <w:rFonts w:ascii="Times New Roman" w:hAnsi="Times New Roman" w:cs="Times New Roman"/>
-          <w:sz w:val="24"/>
-          <w:szCs w:val="24"/>
-          <w:lang w:val="en-US"/>
-        </w:rPr>
-        <w:t>In addition to these variables, we fit separate models that included fixed effects of log body</w:t>
-      </w:r>
-      <w:r>
-        <w:rPr>
-          <w:rFonts w:ascii="Times New Roman" w:hAnsi="Times New Roman" w:cs="Times New Roman"/>
-          <w:sz w:val="24"/>
-          <w:szCs w:val="24"/>
-          <w:lang w:val="en-US"/>
-        </w:rPr>
-        <w:t xml:space="preserve"> </w:t>
-      </w:r>
-      <w:r>
-        <w:rPr>
-          <w:rFonts w:ascii="Times New Roman" w:hAnsi="Times New Roman" w:cs="Times New Roman"/>
-          <w:sz w:val="24"/>
-          <w:szCs w:val="24"/>
-          <w:lang w:val="en-US"/>
-        </w:rPr>
-        <w:t xml:space="preserve">mass and respiration mode. </w:t>
-      </w:r>
-      <w:r>
-        <w:rPr>
-          <w:rFonts w:ascii="Times New Roman" w:hAnsi="Times New Roman" w:cs="Times New Roman"/>
-          <w:sz w:val="24"/>
-          <w:szCs w:val="24"/>
-          <w:lang w:val="en-US"/>
-        </w:rPr>
-        <w:t xml:space="preserve">We also included a random </w:t>
-      </w:r>
-      <w:r>
-        <w:rPr>
-          <w:rFonts w:ascii="Times New Roman" w:hAnsi="Times New Roman" w:cs="Times New Roman"/>
-          <w:sz w:val="24"/>
-          <w:szCs w:val="24"/>
-          <w:lang w:val="en-US"/>
-        </w:rPr>
-        <w:t xml:space="preserve">species </w:t>
-      </w:r>
-      <w:r>
-        <w:rPr>
-          <w:rFonts w:ascii="Times New Roman" w:hAnsi="Times New Roman" w:cs="Times New Roman"/>
-          <w:sz w:val="24"/>
-          <w:szCs w:val="24"/>
-          <w:lang w:val="en-US"/>
-        </w:rPr>
-        <w:t xml:space="preserve">slope </w:t>
-      </w:r>
-      <w:r>
-        <w:rPr>
-          <w:rFonts w:ascii="Times New Roman" w:hAnsi="Times New Roman" w:cs="Times New Roman"/>
-          <w:sz w:val="24"/>
-          <w:szCs w:val="24"/>
-          <w:lang w:val="en-US"/>
-        </w:rPr>
-        <w:t>and intercept for T</w:t>
-      </w:r>
-      <w:r>
-        <w:rPr>
-          <w:rFonts w:ascii="Times New Roman" w:hAnsi="Times New Roman" w:cs="Times New Roman"/>
-          <w:sz w:val="24"/>
-          <w:szCs w:val="24"/>
-          <w:vertAlign w:val="subscript"/>
-          <w:lang w:val="en-US"/>
-        </w:rPr>
-        <w:t>w</w:t>
-      </w:r>
-      <w:r>
-        <w:rPr>
-          <w:rFonts w:ascii="Times New Roman" w:hAnsi="Times New Roman" w:cs="Times New Roman"/>
-          <w:sz w:val="24"/>
-          <w:szCs w:val="24"/>
-          <w:lang w:val="en-US"/>
-        </w:rPr>
-        <w:t xml:space="preserve"> to estimate how much variation in slope and intercept exists across species.</w:t>
-      </w:r>
-      <w:r>
-        <w:rPr>
-          <w:rFonts w:ascii="Times New Roman" w:hAnsi="Times New Roman" w:cs="Times New Roman"/>
-          <w:sz w:val="24"/>
-          <w:szCs w:val="24"/>
-          <w:lang w:val="en-US"/>
-        </w:rPr>
-        <w:t xml:space="preserve"> </w:t>
-      </w:r>
-      <w:r>
-        <w:rPr>
-          <w:rFonts w:ascii="Times New Roman" w:hAnsi="Times New Roman" w:cs="Times New Roman"/>
-          <w:sz w:val="24"/>
-          <w:szCs w:val="24"/>
-          <w:lang w:val="en-US"/>
-        </w:rPr>
-        <w:t xml:space="preserve">To evaluate the effect of temperature on variability in dive duration, </w:t>
-      </w:r>
-      <w:r>
-        <w:rPr>
-          <w:rFonts w:ascii="Times New Roman" w:hAnsi="Times New Roman" w:cs="Times New Roman"/>
-          <w:sz w:val="24"/>
-          <w:szCs w:val="24"/>
-          <w:lang w:val="en-US"/>
-        </w:rPr>
-        <w:t>we modelled the logged standard deviation (</w:t>
-      </w:r>
-      <w:proofErr w:type="spellStart"/>
-      <w:r>
-        <w:rPr>
-          <w:rFonts w:ascii="Times New Roman" w:hAnsi="Times New Roman" w:cs="Times New Roman"/>
-          <w:i/>
-          <w:iCs/>
-          <w:sz w:val="24"/>
-          <w:szCs w:val="24"/>
-          <w:lang w:val="en-US"/>
-        </w:rPr>
-        <w:t>lnSD</w:t>
-      </w:r>
-      <w:proofErr w:type="spellEnd"/>
-      <w:r>
-        <w:rPr>
-          <w:rFonts w:ascii="Times New Roman" w:hAnsi="Times New Roman" w:cs="Times New Roman"/>
-          <w:sz w:val="24"/>
-          <w:szCs w:val="24"/>
-          <w:lang w:val="en-US"/>
-        </w:rPr>
-        <w:t>) of each observation as a function of logged mean dive duration</w:t>
-      </w:r>
-      <w:r>
-        <w:rPr>
-          <w:rFonts w:ascii="Times New Roman" w:hAnsi="Times New Roman" w:cs="Times New Roman"/>
-          <w:sz w:val="24"/>
-          <w:szCs w:val="24"/>
-          <w:lang w:val="en-US"/>
-        </w:rPr>
-        <w:t xml:space="preserve">, </w:t>
-      </w:r>
-      <w:r>
-        <w:rPr>
-          <w:rFonts w:ascii="Times New Roman" w:hAnsi="Times New Roman" w:cs="Times New Roman"/>
-          <w:sz w:val="24"/>
-          <w:szCs w:val="24"/>
-          <w:lang w:val="en-US"/>
-        </w:rPr>
-        <w:t>T</w:t>
-      </w:r>
-      <w:r>
-        <w:rPr>
-          <w:rFonts w:ascii="Times New Roman" w:hAnsi="Times New Roman" w:cs="Times New Roman"/>
-          <w:sz w:val="24"/>
-          <w:szCs w:val="24"/>
-          <w:vertAlign w:val="subscript"/>
-          <w:lang w:val="en-US"/>
-        </w:rPr>
-        <w:t>w</w:t>
+        <w:t>000 iterations, with a 30</w:t>
       </w:r>
       <w:r>
         <w:rPr>
@@ -10128,225 +9813,7 @@
           <w:szCs w:val="24"/>
           <w:lang w:val="en-US"/>
         </w:rPr>
-        <w:t xml:space="preserve"> </w:t>
-      </w:r>
-      <w:r>
-        <w:rPr>
-          <w:rFonts w:ascii="Times New Roman" w:hAnsi="Times New Roman" w:cs="Times New Roman"/>
-          <w:sz w:val="24"/>
-          <w:szCs w:val="24"/>
-          <w:lang w:val="en-US"/>
-        </w:rPr>
-        <w:t>logged body mass</w:t>
-      </w:r>
-      <w:r>
-        <w:rPr>
-          <w:rFonts w:ascii="Times New Roman" w:hAnsi="Times New Roman" w:cs="Times New Roman"/>
-          <w:sz w:val="24"/>
-          <w:szCs w:val="24"/>
-          <w:lang w:val="en-US"/>
-        </w:rPr>
-        <w:t xml:space="preserve"> and</w:t>
-      </w:r>
-      <w:r>
-        <w:rPr>
-          <w:rFonts w:ascii="Times New Roman" w:hAnsi="Times New Roman" w:cs="Times New Roman"/>
-          <w:sz w:val="24"/>
-          <w:szCs w:val="24"/>
-          <w:lang w:val="en-US"/>
-        </w:rPr>
-        <w:t xml:space="preserve"> respiration mode as </w:t>
-      </w:r>
-      <w:r>
-        <w:rPr>
-          <w:rFonts w:ascii="Times New Roman" w:hAnsi="Times New Roman" w:cs="Times New Roman"/>
-          <w:sz w:val="24"/>
-          <w:szCs w:val="24"/>
-          <w:lang w:val="en-US"/>
-        </w:rPr>
-        <w:t>fixed effects</w:t>
-      </w:r>
-      <w:r>
-        <w:rPr>
-          <w:rFonts w:ascii="Times New Roman" w:hAnsi="Times New Roman" w:cs="Times New Roman"/>
-          <w:sz w:val="24"/>
-          <w:szCs w:val="24"/>
-          <w:lang w:val="en-US"/>
-        </w:rPr>
-        <w:t>.</w:t>
-      </w:r>
-      <w:r>
-        <w:rPr>
-          <w:rFonts w:ascii="Times New Roman" w:hAnsi="Times New Roman" w:cs="Times New Roman"/>
-          <w:sz w:val="24"/>
-          <w:szCs w:val="24"/>
-          <w:lang w:val="en-US"/>
-        </w:rPr>
-        <w:t xml:space="preserve"> Log mean dive duration was included </w:t>
-      </w:r>
-      <w:r>
-        <w:rPr>
-          <w:rFonts w:ascii="Times New Roman" w:hAnsi="Times New Roman" w:cs="Times New Roman"/>
-          <w:sz w:val="24"/>
-          <w:szCs w:val="24"/>
-          <w:lang w:val="en-US"/>
-        </w:rPr>
-        <w:t xml:space="preserve">as a fixed effect to account for mean-variance relationships. </w:t>
-      </w:r>
-      <w:r>
-        <w:rPr>
-          <w:rFonts w:ascii="Times New Roman" w:hAnsi="Times New Roman" w:cs="Times New Roman"/>
-          <w:sz w:val="24"/>
-          <w:szCs w:val="24"/>
-          <w:lang w:val="en-US"/>
-        </w:rPr>
-        <w:t>We included study- and species-specific random effects.</w:t>
-      </w:r>
-      <w:r>
-        <w:rPr>
-          <w:rFonts w:ascii="Times New Roman" w:hAnsi="Times New Roman" w:cs="Times New Roman"/>
-          <w:sz w:val="24"/>
-          <w:szCs w:val="24"/>
-          <w:lang w:val="en-US"/>
-        </w:rPr>
-        <w:t xml:space="preserve"> </w:t>
-      </w:r>
-      <w:r>
-        <w:rPr>
-          <w:rFonts w:ascii="Times New Roman" w:hAnsi="Times New Roman" w:cs="Times New Roman"/>
-          <w:sz w:val="24"/>
-          <w:szCs w:val="24"/>
-          <w:lang w:val="en-US"/>
-        </w:rPr>
-        <w:t>For our species-level random effects we used the phylogenetic covariance matrix and estimated both a</w:t>
-      </w:r>
-      <w:r>
-        <w:rPr>
-          <w:rFonts w:ascii="Times New Roman" w:hAnsi="Times New Roman" w:cs="Times New Roman"/>
-          <w:sz w:val="24"/>
-          <w:szCs w:val="24"/>
-          <w:lang w:val="en-US"/>
-        </w:rPr>
-        <w:t xml:space="preserve"> </w:t>
-      </w:r>
-      <w:r>
-        <w:rPr>
-          <w:rFonts w:ascii="Times New Roman" w:hAnsi="Times New Roman" w:cs="Times New Roman"/>
-          <w:sz w:val="24"/>
-          <w:szCs w:val="24"/>
-          <w:lang w:val="en-US"/>
-        </w:rPr>
-        <w:t xml:space="preserve">random slope </w:t>
-      </w:r>
-      <w:r>
-        <w:rPr>
-          <w:rFonts w:ascii="Times New Roman" w:hAnsi="Times New Roman" w:cs="Times New Roman"/>
-          <w:sz w:val="24"/>
-          <w:szCs w:val="24"/>
-          <w:lang w:val="en-US"/>
-        </w:rPr>
-        <w:t xml:space="preserve">and intercept </w:t>
-      </w:r>
-      <w:r>
-        <w:rPr>
-          <w:rFonts w:ascii="Times New Roman" w:hAnsi="Times New Roman" w:cs="Times New Roman"/>
-          <w:sz w:val="24"/>
-          <w:szCs w:val="24"/>
-          <w:lang w:val="en-US"/>
-        </w:rPr>
-        <w:t xml:space="preserve">for </w:t>
-      </w:r>
-      <w:r>
-        <w:rPr>
-          <w:rFonts w:ascii="Times New Roman" w:hAnsi="Times New Roman" w:cs="Times New Roman"/>
-          <w:sz w:val="24"/>
-          <w:szCs w:val="24"/>
-          <w:lang w:val="en-US"/>
-        </w:rPr>
-        <w:t>T</w:t>
-      </w:r>
-      <w:r>
-        <w:rPr>
-          <w:rFonts w:ascii="Times New Roman" w:hAnsi="Times New Roman" w:cs="Times New Roman"/>
-          <w:sz w:val="24"/>
-          <w:szCs w:val="24"/>
-          <w:vertAlign w:val="subscript"/>
-          <w:lang w:val="en-US"/>
-        </w:rPr>
-        <w:t>w</w:t>
-      </w:r>
-      <w:r>
-        <w:rPr>
-          <w:rFonts w:ascii="Times New Roman" w:hAnsi="Times New Roman" w:cs="Times New Roman"/>
-          <w:sz w:val="24"/>
-          <w:szCs w:val="24"/>
-          <w:lang w:val="en-US"/>
-        </w:rPr>
-        <w:t>.</w:t>
-      </w:r>
-      <w:r>
-        <w:rPr>
-          <w:rFonts w:ascii="Times New Roman" w:hAnsi="Times New Roman" w:cs="Times New Roman"/>
-          <w:sz w:val="24"/>
-          <w:szCs w:val="24"/>
-          <w:lang w:val="en-US"/>
-        </w:rPr>
-        <w:t xml:space="preserve"> </w:t>
-      </w:r>
-      <w:r>
-        <w:rPr>
-          <w:rFonts w:ascii="Times New Roman" w:hAnsi="Times New Roman" w:cs="Times New Roman"/>
-          <w:sz w:val="24"/>
-          <w:szCs w:val="24"/>
-          <w:lang w:val="en-US"/>
-        </w:rPr>
-        <w:t>MCMC chains were run for 130</w:t>
-      </w:r>
-      <w:r>
-        <w:rPr>
-          <w:rFonts w:ascii="Times New Roman" w:hAnsi="Times New Roman" w:cs="Times New Roman"/>
-          <w:sz w:val="24"/>
-          <w:szCs w:val="24"/>
-          <w:lang w:val="en-US"/>
-        </w:rPr>
-        <w:t>,</w:t>
-      </w:r>
-      <w:r>
-        <w:rPr>
-          <w:rFonts w:ascii="Times New Roman" w:hAnsi="Times New Roman" w:cs="Times New Roman"/>
-          <w:sz w:val="24"/>
-          <w:szCs w:val="24"/>
-          <w:lang w:val="en-US"/>
-        </w:rPr>
-        <w:t>000 iterations, with a 30</w:t>
-      </w:r>
-      <w:r>
-        <w:rPr>
-          <w:rFonts w:ascii="Times New Roman" w:hAnsi="Times New Roman" w:cs="Times New Roman"/>
-          <w:sz w:val="24"/>
-          <w:szCs w:val="24"/>
-          <w:lang w:val="en-US"/>
-        </w:rPr>
-        <w:t>,</w:t>
-      </w:r>
-      <w:r>
-        <w:rPr>
-          <w:rFonts w:ascii="Times New Roman" w:hAnsi="Times New Roman" w:cs="Times New Roman"/>
-          <w:sz w:val="24"/>
-          <w:szCs w:val="24"/>
-          <w:lang w:val="en-US"/>
-        </w:rPr>
-        <w:t xml:space="preserve">000 </w:t>
-      </w:r>
-      <w:proofErr w:type="spellStart"/>
-      <w:r>
-        <w:rPr>
-          <w:rFonts w:ascii="Times New Roman" w:hAnsi="Times New Roman" w:cs="Times New Roman"/>
-          <w:sz w:val="24"/>
-          <w:szCs w:val="24"/>
-          <w:lang w:val="en-US"/>
-        </w:rPr>
-        <w:t>burn</w:t>
+        <w:t>000 burn</w:t>
       </w:r>
       <w:r>
         <w:rPr>
@@ -10357,7 +9824,6 @@
         </w:rPr>
         <w:t>in</w:t>
       </w:r>
-      <w:proofErr w:type="spellEnd"/>
       <w:r>
         <w:rPr>
           <w:rFonts w:ascii="Times New Roman" w:hAnsi="Times New Roman" w:cs="Times New Roman"/>
@@ -10549,27 +10015,7 @@
           <w:szCs w:val="24"/>
           <w:lang w:val="en-US"/>
         </w:rPr>
-        <w:t xml:space="preserve"> the meta-analysis is all located on the Open Science Framework (OSF) webpage (</w:t>
-      </w:r>
-      <w:proofErr w:type="spellStart"/>
-      <w:r>
-        <w:rPr>
-          <w:rFonts w:ascii="Times New Roman" w:hAnsi="Times New Roman" w:cs="Times New Roman"/>
-          <w:sz w:val="24"/>
-          <w:szCs w:val="24"/>
-          <w:lang w:val="en-US"/>
-        </w:rPr>
-        <w:t>doi</w:t>
-      </w:r>
-      <w:proofErr w:type="spellEnd"/>
-      <w:r>
-        <w:rPr>
-          <w:rFonts w:ascii="Times New Roman" w:hAnsi="Times New Roman" w:cs="Times New Roman"/>
-          <w:sz w:val="24"/>
-          <w:szCs w:val="24"/>
-          <w:lang w:val="en-US"/>
-        </w:rPr>
-        <w:t xml:space="preserve">). </w:t>
+        <w:t xml:space="preserve"> the meta-analysis is all located on the Open Science Framework (OSF) webpage (doi). </w:t>
       </w:r>
     </w:p>
     <w:p>
@@ -10641,29 +10087,7 @@
           <w:szCs w:val="24"/>
           <w:lang w:val="en-US"/>
         </w:rPr>
-        <w:t xml:space="preserve"> spanning four orders (</w:t>
-      </w:r>
-      <w:proofErr w:type="spellStart"/>
-      <w:r>
-        <w:rPr>
-          <w:rFonts w:ascii="Times New Roman" w:hAnsi="Times New Roman" w:cs="Times New Roman"/>
-          <w:iCs/>
-          <w:sz w:val="24"/>
-          <w:szCs w:val="24"/>
-          <w:lang w:val="en-US"/>
-        </w:rPr>
-        <w:t>serpentes</w:t>
-      </w:r>
-      <w:proofErr w:type="spellEnd"/>
-      <w:r>
-        <w:rPr>
-          <w:rFonts w:ascii="Times New Roman" w:hAnsi="Times New Roman" w:cs="Times New Roman"/>
-          <w:iCs/>
-          <w:sz w:val="24"/>
-          <w:szCs w:val="24"/>
-          <w:lang w:val="en-US"/>
-        </w:rPr>
-        <w:t>, testudines, crocodilian</w:t>
+        <w:t xml:space="preserve"> spanning four orders (serpentes, testudines, crocodilian</w:t>
       </w:r>
       <w:r>
         <w:rPr>
@@ -10683,130 +10107,108 @@
           <w:szCs w:val="24"/>
           <w:lang w:val="en-US"/>
         </w:rPr>
+        <w:t xml:space="preserve"> and urodela). </w:t>
+      </w:r>
+      <w:r>
+        <w:rPr>
+          <w:rFonts w:ascii="Times New Roman" w:hAnsi="Times New Roman" w:cs="Times New Roman"/>
+          <w:iCs/>
+          <w:sz w:val="24"/>
+          <w:szCs w:val="24"/>
+          <w:lang w:val="en-US"/>
+        </w:rPr>
+        <w:t xml:space="preserve">Figure x shows the spread of data across these orders and the number of aerial and bimodal breathing species. We calculated 55 effect sizes pairwise </w:t>
+      </w:r>
+      <w:r>
+        <w:rPr>
+          <w:rFonts w:ascii="Times New Roman" w:hAnsi="Times New Roman" w:cs="Times New Roman"/>
+          <w:iCs/>
+          <w:sz w:val="24"/>
+          <w:szCs w:val="24"/>
+          <w:lang w:val="en-US"/>
+        </w:rPr>
+        <w:t xml:space="preserve">temperature treatment </w:t>
+      </w:r>
+      <w:r>
+        <w:rPr>
+          <w:rFonts w:ascii="Times New Roman" w:hAnsi="Times New Roman" w:cs="Times New Roman"/>
+          <w:iCs/>
+          <w:sz w:val="24"/>
+          <w:szCs w:val="24"/>
+          <w:lang w:val="en-US"/>
+        </w:rPr>
+        <w:t xml:space="preserve">comparisons. </w:t>
+      </w:r>
+      <w:r>
+        <w:rPr>
+          <w:rFonts w:ascii="Times New Roman" w:hAnsi="Times New Roman" w:cs="Times New Roman"/>
+          <w:iCs/>
+          <w:sz w:val="24"/>
+          <w:szCs w:val="24"/>
+          <w:lang w:val="en-US"/>
+        </w:rPr>
+        <w:t>Across species we had between 2–4 temperature treatment manipulations within a species with the</w:t>
+      </w:r>
+      <w:r>
+        <w:rPr>
+          <w:rFonts w:ascii="Times New Roman" w:hAnsi="Times New Roman" w:cs="Times New Roman"/>
+          <w:iCs/>
+          <w:sz w:val="24"/>
+          <w:szCs w:val="24"/>
+          <w:lang w:val="en-US"/>
+        </w:rPr>
+        <w:t xml:space="preserve"> average temperature difference </w:t>
+      </w:r>
+      <w:r>
+        <w:rPr>
+          <w:rFonts w:ascii="Times New Roman" w:hAnsi="Times New Roman" w:cs="Times New Roman"/>
+          <w:iCs/>
+          <w:sz w:val="24"/>
+          <w:szCs w:val="24"/>
+          <w:lang w:val="en-US"/>
+        </w:rPr>
+        <w:t>being</w:t>
+      </w:r>
+      <w:r>
+        <w:rPr>
+          <w:rFonts w:ascii="Times New Roman" w:hAnsi="Times New Roman" w:cs="Times New Roman"/>
+          <w:iCs/>
+          <w:sz w:val="24"/>
+          <w:szCs w:val="24"/>
+          <w:lang w:val="en-US"/>
+        </w:rPr>
+        <w:t xml:space="preserve"> 7.4 ± 3.6°C (mean ± S.D.</w:t>
+      </w:r>
+      <w:r>
+        <w:rPr>
+          <w:rFonts w:ascii="Times New Roman" w:hAnsi="Times New Roman" w:cs="Times New Roman"/>
+          <w:iCs/>
+          <w:sz w:val="24"/>
+          <w:szCs w:val="24"/>
+          <w:lang w:val="en-US"/>
+        </w:rPr>
+        <w:t>; range = 6 – 20</w:t>
+      </w:r>
+      <w:r>
+        <w:rPr>
+          <w:rFonts w:ascii="Times New Roman" w:hAnsi="Times New Roman" w:cs="Times New Roman"/>
+          <w:iCs/>
+          <w:sz w:val="24"/>
+          <w:szCs w:val="24"/>
+          <w:lang w:val="en-US"/>
+        </w:rPr>
+        <w:t>°C)</w:t>
+      </w:r>
+      <w:r>
+        <w:rPr>
+          <w:rFonts w:ascii="Times New Roman" w:hAnsi="Times New Roman" w:cs="Times New Roman"/>
+          <w:iCs/>
+          <w:sz w:val="24"/>
+          <w:szCs w:val="24"/>
+          <w:lang w:val="en-US"/>
+        </w:rPr>
         <w:t xml:space="preserve"> and </w:t>
       </w:r>
-      <w:proofErr w:type="spellStart"/>
-      <w:r>
-        <w:rPr>
-          <w:rFonts w:ascii="Times New Roman" w:hAnsi="Times New Roman" w:cs="Times New Roman"/>
-          <w:iCs/>
-          <w:sz w:val="24"/>
-          <w:szCs w:val="24"/>
-          <w:lang w:val="en-US"/>
-        </w:rPr>
-        <w:t>urodela</w:t>
-      </w:r>
-      <w:proofErr w:type="spellEnd"/>
-      <w:r>
-        <w:rPr>
-          <w:rFonts w:ascii="Times New Roman" w:hAnsi="Times New Roman" w:cs="Times New Roman"/>
-          <w:iCs/>
-          <w:sz w:val="24"/>
-          <w:szCs w:val="24"/>
-          <w:lang w:val="en-US"/>
-        </w:rPr>
-        <w:t xml:space="preserve">). </w:t>
-      </w:r>
-      <w:r>
-        <w:rPr>
-          <w:rFonts w:ascii="Times New Roman" w:hAnsi="Times New Roman" w:cs="Times New Roman"/>
-          <w:iCs/>
-          <w:sz w:val="24"/>
-          <w:szCs w:val="24"/>
-          <w:lang w:val="en-US"/>
-        </w:rPr>
-        <w:t xml:space="preserve">Figure x shows the spread of data across these orders and the number of aerial and bimodal breathing species. We calculated 55 effect sizes pairwise </w:t>
-      </w:r>
-      <w:r>
-        <w:rPr>
-          <w:rFonts w:ascii="Times New Roman" w:hAnsi="Times New Roman" w:cs="Times New Roman"/>
-          <w:iCs/>
-          <w:sz w:val="24"/>
-          <w:szCs w:val="24"/>
-          <w:lang w:val="en-US"/>
-        </w:rPr>
-        <w:t xml:space="preserve">temperature treatment </w:t>
-      </w:r>
-      <w:r>
-        <w:rPr>
-          <w:rFonts w:ascii="Times New Roman" w:hAnsi="Times New Roman" w:cs="Times New Roman"/>
-          <w:iCs/>
-          <w:sz w:val="24"/>
-          <w:szCs w:val="24"/>
-          <w:lang w:val="en-US"/>
-        </w:rPr>
-        <w:t xml:space="preserve">comparisons. </w:t>
-      </w:r>
-      <w:r>
-        <w:rPr>
-          <w:rFonts w:ascii="Times New Roman" w:hAnsi="Times New Roman" w:cs="Times New Roman"/>
-          <w:iCs/>
-          <w:sz w:val="24"/>
-          <w:szCs w:val="24"/>
-          <w:lang w:val="en-US"/>
-        </w:rPr>
-        <w:t>Across species we had between 2–4 temperature treatment manipulations within a species with the</w:t>
-      </w:r>
-      <w:r>
-        <w:rPr>
-          <w:rFonts w:ascii="Times New Roman" w:hAnsi="Times New Roman" w:cs="Times New Roman"/>
-          <w:iCs/>
-          <w:sz w:val="24"/>
-          <w:szCs w:val="24"/>
-          <w:lang w:val="en-US"/>
-        </w:rPr>
-        <w:t xml:space="preserve"> average temperature difference </w:t>
-      </w:r>
-      <w:r>
-        <w:rPr>
-          <w:rFonts w:ascii="Times New Roman" w:hAnsi="Times New Roman" w:cs="Times New Roman"/>
-          <w:iCs/>
-          <w:sz w:val="24"/>
-          <w:szCs w:val="24"/>
-          <w:lang w:val="en-US"/>
-        </w:rPr>
-        <w:t>being</w:t>
-      </w:r>
-      <w:r>
-        <w:rPr>
-          <w:rFonts w:ascii="Times New Roman" w:hAnsi="Times New Roman" w:cs="Times New Roman"/>
-          <w:iCs/>
-          <w:sz w:val="24"/>
-          <w:szCs w:val="24"/>
-          <w:lang w:val="en-US"/>
-        </w:rPr>
-        <w:t xml:space="preserve"> 7.4 ± 3.6°C (mean ± S.D.</w:t>
-      </w:r>
-      <w:r>
-        <w:rPr>
-          <w:rFonts w:ascii="Times New Roman" w:hAnsi="Times New Roman" w:cs="Times New Roman"/>
-          <w:iCs/>
-          <w:sz w:val="24"/>
-          <w:szCs w:val="24"/>
-          <w:lang w:val="en-US"/>
-        </w:rPr>
-        <w:t>; range = 6 – 20</w:t>
-      </w:r>
-      <w:r>
-        <w:rPr>
-          <w:rFonts w:ascii="Times New Roman" w:hAnsi="Times New Roman" w:cs="Times New Roman"/>
-          <w:iCs/>
-          <w:sz w:val="24"/>
-          <w:szCs w:val="24"/>
-          <w:lang w:val="en-US"/>
-        </w:rPr>
-        <w:t>°C)</w:t>
-      </w:r>
-      <w:r>
-        <w:rPr>
-          <w:rFonts w:ascii="Times New Roman" w:hAnsi="Times New Roman" w:cs="Times New Roman"/>
-          <w:iCs/>
-          <w:sz w:val="24"/>
-          <w:szCs w:val="24"/>
-          <w:lang w:val="en-US"/>
-        </w:rPr>
-        <w:t xml:space="preserve"> and </w:t>
-      </w:r>
       <w:r>
         <w:rPr>
           <w:rFonts w:ascii="Times New Roman" w:hAnsi="Times New Roman" w:cs="Times New Roman"/>
@@ -10937,7 +10339,6 @@
         </w:rPr>
         <w:t xml:space="preserve">juvenile </w:t>
       </w:r>
-      <w:proofErr w:type="spellStart"/>
       <w:r>
         <w:rPr>
           <w:rFonts w:ascii="Times New Roman" w:hAnsi="Times New Roman" w:cs="Times New Roman"/>
@@ -10946,9 +10347,28 @@
           <w:szCs w:val="24"/>
           <w:lang w:val="en-US"/>
         </w:rPr>
-        <w:t>Elusor</w:t>
-      </w:r>
-      <w:proofErr w:type="spellEnd"/>
+        <w:t>Elusor macrurus</w:t>
+      </w:r>
+      <w:r>
+        <w:rPr>
+          <w:rFonts w:ascii="Times New Roman" w:hAnsi="Times New Roman" w:cs="Times New Roman"/>
+          <w:iCs/>
+          <w:sz w:val="24"/>
+          <w:szCs w:val="24"/>
+          <w:lang w:val="en-US"/>
+        </w:rPr>
+        <w:t xml:space="preserve"> to 3813 g in </w:t>
+      </w:r>
+      <w:r>
+        <w:rPr>
+          <w:rFonts w:ascii="Times New Roman" w:hAnsi="Times New Roman" w:cs="Times New Roman"/>
+          <w:iCs/>
+          <w:sz w:val="24"/>
+          <w:szCs w:val="24"/>
+          <w:lang w:val="en-US"/>
+        </w:rPr>
+        <w:t xml:space="preserve">adult </w:t>
+      </w:r>
       <w:r>
         <w:rPr>
           <w:rFonts w:ascii="Times New Roman" w:hAnsi="Times New Roman" w:cs="Times New Roman"/>
@@ -10957,74 +10377,8 @@
           <w:szCs w:val="24"/>
           <w:lang w:val="en-US"/>
         </w:rPr>
-        <w:t xml:space="preserve"> </w:t>
-      </w:r>
-      <w:proofErr w:type="spellStart"/>
-      <w:r>
-        <w:rPr>
-          <w:rFonts w:ascii="Times New Roman" w:hAnsi="Times New Roman" w:cs="Times New Roman"/>
-          <w:i/>
-          <w:sz w:val="24"/>
-          <w:szCs w:val="24"/>
-          <w:lang w:val="en-US"/>
-        </w:rPr>
-        <w:t>macrurus</w:t>
-      </w:r>
-      <w:proofErr w:type="spellEnd"/>
-      <w:r>
-        <w:rPr>
-          <w:rFonts w:ascii="Times New Roman" w:hAnsi="Times New Roman" w:cs="Times New Roman"/>
-          <w:iCs/>
-          <w:sz w:val="24"/>
-          <w:szCs w:val="24"/>
-          <w:lang w:val="en-US"/>
-        </w:rPr>
-        <w:t xml:space="preserve"> to 3813 g in </w:t>
-      </w:r>
-      <w:r>
-        <w:rPr>
-          <w:rFonts w:ascii="Times New Roman" w:hAnsi="Times New Roman" w:cs="Times New Roman"/>
-          <w:iCs/>
-          <w:sz w:val="24"/>
-          <w:szCs w:val="24"/>
-          <w:lang w:val="en-US"/>
-        </w:rPr>
-        <w:t xml:space="preserve">adult </w:t>
-      </w:r>
-      <w:proofErr w:type="spellStart"/>
-      <w:r>
-        <w:rPr>
-          <w:rFonts w:ascii="Times New Roman" w:hAnsi="Times New Roman" w:cs="Times New Roman"/>
-          <w:i/>
-          <w:sz w:val="24"/>
-          <w:szCs w:val="24"/>
-          <w:lang w:val="en-US"/>
-        </w:rPr>
-        <w:t>Elseya</w:t>
-      </w:r>
-      <w:proofErr w:type="spellEnd"/>
-      <w:r>
-        <w:rPr>
-          <w:rFonts w:ascii="Times New Roman" w:hAnsi="Times New Roman" w:cs="Times New Roman"/>
-          <w:i/>
-          <w:sz w:val="24"/>
-          <w:szCs w:val="24"/>
-          <w:lang w:val="en-US"/>
-        </w:rPr>
-        <w:t xml:space="preserve"> </w:t>
-      </w:r>
-      <w:proofErr w:type="spellStart"/>
-      <w:r>
-        <w:rPr>
-          <w:rFonts w:ascii="Times New Roman" w:hAnsi="Times New Roman" w:cs="Times New Roman"/>
-          <w:i/>
-          <w:sz w:val="24"/>
-          <w:szCs w:val="24"/>
-          <w:lang w:val="en-US"/>
-        </w:rPr>
-        <w:t>irwini</w:t>
-      </w:r>
-      <w:proofErr w:type="spellEnd"/>
+        <w:t>Elseya irwini</w:t>
+      </w:r>
       <w:r>
         <w:rPr>
           <w:rFonts w:ascii="Times New Roman" w:hAnsi="Times New Roman" w:cs="Times New Roman"/>
@@ -11114,31 +10468,7 @@
           <w:lang w:val="en-US"/>
         </w:rPr>
         <w:lastRenderedPageBreak/>
-        <w:t>(</w:t>
-      </w:r>
-      <w:proofErr w:type="spellStart"/>
-      <w:r>
-        <w:rPr>
-          <w:rFonts w:ascii="Times New Roman" w:hAnsi="Times New Roman" w:cs="Times New Roman"/>
-          <w:i/>
-          <w:iCs/>
-          <w:sz w:val="24"/>
-          <w:szCs w:val="24"/>
-          <w:lang w:val="en-US"/>
-        </w:rPr>
-        <w:t>i</w:t>
-      </w:r>
-      <w:proofErr w:type="spellEnd"/>
-      <w:r>
-        <w:rPr>
-          <w:rFonts w:ascii="Times New Roman" w:hAnsi="Times New Roman" w:cs="Times New Roman"/>
-          <w:i/>
-          <w:iCs/>
-          <w:sz w:val="24"/>
-          <w:szCs w:val="24"/>
-          <w:lang w:val="en-US"/>
-        </w:rPr>
-        <w:t xml:space="preserve">) </w:t>
+        <w:t xml:space="preserve">(i) </w:t>
       </w:r>
       <w:r>
         <w:rPr>
@@ -11257,7 +10587,6 @@
         </w:rPr>
         <w:t>% (</w:t>
       </w:r>
-      <w:proofErr w:type="spellStart"/>
       <w:r>
         <w:rPr>
           <w:rFonts w:ascii="Times New Roman" w:eastAsia="Calibri" w:hAnsi="Times New Roman" w:cs="Times New Roman"/>
@@ -11274,16 +10603,7 @@
           <w:sz w:val="24"/>
           <w:szCs w:val="24"/>
         </w:rPr>
-        <w:t>RR</w:t>
-      </w:r>
-      <w:proofErr w:type="spellEnd"/>
-      <w:r>
-        <w:rPr>
-          <w:rFonts w:ascii="Times New Roman" w:eastAsia="Calibri" w:hAnsi="Times New Roman" w:cs="Times New Roman"/>
-          <w:sz w:val="24"/>
-          <w:szCs w:val="24"/>
-        </w:rPr>
-        <w:t xml:space="preserve">: </w:t>
+        <w:t xml:space="preserve">RR: </w:t>
       </w:r>
       <w:bookmarkStart w:id="4" w:name="OLE_LINK1"/>
       <w:r>
@@ -11584,7 +10904,6 @@
         <w:t xml:space="preserve"> (</w:t>
       </w:r>
       <w:commentRangeStart w:id="7"/>
-      <w:proofErr w:type="spellStart"/>
       <w:r>
         <w:rPr>
           <w:rFonts w:ascii="Times New Roman" w:hAnsi="Times New Roman" w:cs="Times New Roman"/>
@@ -11603,18 +10922,7 @@
           <w:szCs w:val="24"/>
           <w:lang w:val="en-US"/>
         </w:rPr>
-        <w:t>CVR</w:t>
-      </w:r>
-      <w:proofErr w:type="spellEnd"/>
-      <w:r>
-        <w:rPr>
-          <w:rFonts w:ascii="Times New Roman" w:hAnsi="Times New Roman" w:cs="Times New Roman"/>
-          <w:iCs/>
-          <w:sz w:val="24"/>
-          <w:szCs w:val="24"/>
-          <w:lang w:val="en-US"/>
-        </w:rPr>
-        <w:t xml:space="preserve">: </w:t>
+        <w:t xml:space="preserve">CVR: </w:t>
       </w:r>
       <w:r>
         <w:rPr>
@@ -11810,7 +11118,6 @@
         </w:rPr>
         <w:t>(</w:t>
       </w:r>
-      <w:proofErr w:type="spellStart"/>
       <w:r>
         <w:rPr>
           <w:rFonts w:ascii="Times New Roman" w:hAnsi="Times New Roman" w:cs="Times New Roman"/>
@@ -11822,7 +11129,6 @@
         </w:rPr>
         <w:t>lnRR</w:t>
       </w:r>
-      <w:proofErr w:type="spellEnd"/>
       <w:r>
         <w:rPr>
           <w:rFonts w:ascii="Times New Roman" w:hAnsi="Times New Roman" w:cs="Times New Roman"/>
@@ -12400,7 +11706,6 @@
         </w:rPr>
         <w:t xml:space="preserve"> significant moderating effect on dive duration variability (</w:t>
       </w:r>
-      <w:proofErr w:type="spellStart"/>
       <w:r>
         <w:rPr>
           <w:rFonts w:ascii="Times New Roman" w:hAnsi="Times New Roman" w:cs="Times New Roman"/>
@@ -12421,7 +11726,6 @@
         </w:rPr>
         <w:t>CVR</w:t>
       </w:r>
-      <w:proofErr w:type="spellEnd"/>
       <w:r>
         <w:rPr>
           <w:rFonts w:ascii="Times New Roman" w:hAnsi="Times New Roman" w:cs="Times New Roman"/>
@@ -12536,7 +11840,6 @@
         </w:rPr>
         <w:t>rm-based meta-analytic models also supported this finding suggesting a weak effect on variance (</w:t>
       </w:r>
-      <w:proofErr w:type="spellStart"/>
       <w:r>
         <w:rPr>
           <w:rFonts w:ascii="Times New Roman" w:hAnsi="Times New Roman" w:cs="Times New Roman"/>
@@ -12550,7 +11853,6 @@
         </w:rPr>
         <w:t>lnSD</w:t>
       </w:r>
-      <w:proofErr w:type="spellEnd"/>
       <w:r>
         <w:rPr>
           <w:rFonts w:ascii="Times New Roman" w:hAnsi="Times New Roman" w:cs="Times New Roman"/>
@@ -12716,7 +12018,6 @@
         </w:rPr>
         <w:t>The effects of temperature on dive duration means were comparable between bimodal breathers (</w:t>
       </w:r>
-      <w:proofErr w:type="spellStart"/>
       <w:r>
         <w:rPr>
           <w:rFonts w:ascii="Times New Roman" w:hAnsi="Times New Roman" w:cs="Times New Roman"/>
@@ -12735,9 +12036,266 @@
           <w:szCs w:val="24"/>
           <w:lang w:val="en-US"/>
         </w:rPr>
-        <w:t>RR</w:t>
-      </w:r>
-      <w:proofErr w:type="spellEnd"/>
+        <w:t xml:space="preserve">RR </w:t>
+      </w:r>
+      <w:r>
+        <w:rPr>
+          <w:rFonts w:ascii="Times New Roman" w:hAnsi="Times New Roman" w:cs="Times New Roman"/>
+          <w:sz w:val="24"/>
+          <w:szCs w:val="24"/>
+          <w:lang w:val="en-US"/>
+        </w:rPr>
+        <w:t>-</w:t>
+      </w:r>
+      <w:r>
+        <w:rPr>
+          <w:rFonts w:ascii="Times New Roman" w:hAnsi="Times New Roman" w:cs="Times New Roman"/>
+          <w:sz w:val="24"/>
+          <w:szCs w:val="24"/>
+          <w:lang w:val="en-US"/>
+        </w:rPr>
+        <w:t>0.372</w:t>
+      </w:r>
+      <w:r>
+        <w:rPr>
+          <w:rFonts w:ascii="Times New Roman" w:hAnsi="Times New Roman" w:cs="Times New Roman"/>
+          <w:sz w:val="24"/>
+          <w:szCs w:val="24"/>
+          <w:lang w:val="en-US"/>
+        </w:rPr>
+        <w:t>, CI: -1.</w:t>
+      </w:r>
+      <w:r>
+        <w:rPr>
+          <w:rFonts w:ascii="Times New Roman" w:hAnsi="Times New Roman" w:cs="Times New Roman"/>
+          <w:sz w:val="24"/>
+          <w:szCs w:val="24"/>
+          <w:lang w:val="en-US"/>
+        </w:rPr>
+        <w:t xml:space="preserve">473 </w:t>
+      </w:r>
+      <w:r>
+        <w:rPr>
+          <w:rFonts w:ascii="Times New Roman" w:hAnsi="Times New Roman" w:cs="Times New Roman"/>
+          <w:sz w:val="24"/>
+          <w:szCs w:val="24"/>
+          <w:lang w:val="en-US"/>
+        </w:rPr>
+        <w:t xml:space="preserve">– </w:t>
+      </w:r>
+      <w:r>
+        <w:rPr>
+          <w:rFonts w:ascii="Times New Roman" w:hAnsi="Times New Roman" w:cs="Times New Roman"/>
+          <w:sz w:val="24"/>
+          <w:szCs w:val="24"/>
+          <w:lang w:val="en-US"/>
+        </w:rPr>
+        <w:t>0.73</w:t>
+      </w:r>
+      <w:r>
+        <w:rPr>
+          <w:rFonts w:ascii="Times New Roman" w:hAnsi="Times New Roman" w:cs="Times New Roman"/>
+          <w:sz w:val="24"/>
+          <w:szCs w:val="24"/>
+          <w:lang w:val="en-US"/>
+        </w:rPr>
+        <w:t>) and aerial breathers (</w:t>
+      </w:r>
+      <w:r>
+        <w:rPr>
+          <w:rFonts w:ascii="Times New Roman" w:hAnsi="Times New Roman" w:cs="Times New Roman"/>
+          <w:i/>
+          <w:iCs/>
+          <w:sz w:val="24"/>
+          <w:szCs w:val="24"/>
+          <w:lang w:val="en-US"/>
+        </w:rPr>
+        <w:t>ln</w:t>
+      </w:r>
+      <w:r>
+        <w:rPr>
+          <w:rFonts w:ascii="Times New Roman" w:hAnsi="Times New Roman" w:cs="Times New Roman"/>
+          <w:sz w:val="24"/>
+          <w:szCs w:val="24"/>
+          <w:lang w:val="en-US"/>
+        </w:rPr>
+        <w:t xml:space="preserve">RR </w:t>
+      </w:r>
+      <w:bookmarkStart w:id="11" w:name="OLE_LINK4"/>
+      <w:r>
+        <w:rPr>
+          <w:rFonts w:ascii="Times New Roman" w:hAnsi="Times New Roman" w:cs="Times New Roman"/>
+          <w:sz w:val="24"/>
+          <w:szCs w:val="24"/>
+          <w:lang w:val="en-US"/>
+        </w:rPr>
+        <w:t>-0.</w:t>
+      </w:r>
+      <w:bookmarkEnd w:id="11"/>
+      <w:r>
+        <w:rPr>
+          <w:rFonts w:ascii="Times New Roman" w:hAnsi="Times New Roman" w:cs="Times New Roman"/>
+          <w:sz w:val="24"/>
+          <w:szCs w:val="24"/>
+          <w:lang w:val="en-US"/>
+        </w:rPr>
+        <w:t>144</w:t>
+      </w:r>
+      <w:r>
+        <w:rPr>
+          <w:rFonts w:ascii="Times New Roman" w:hAnsi="Times New Roman" w:cs="Times New Roman"/>
+          <w:sz w:val="24"/>
+          <w:szCs w:val="24"/>
+          <w:lang w:val="en-US"/>
+        </w:rPr>
+        <w:t>, CI:</w:t>
+      </w:r>
+      <w:bookmarkStart w:id="12" w:name="OLE_LINK5"/>
+      <w:r>
+        <w:rPr>
+          <w:rFonts w:ascii="Times New Roman" w:hAnsi="Times New Roman" w:cs="Times New Roman"/>
+          <w:sz w:val="24"/>
+          <w:szCs w:val="24"/>
+          <w:lang w:val="en-US"/>
+        </w:rPr>
+        <w:t> </w:t>
+      </w:r>
+      <w:r>
+        <w:rPr>
+          <w:rFonts w:ascii="Times New Roman" w:hAnsi="Times New Roman" w:cs="Times New Roman"/>
+          <w:sz w:val="24"/>
+          <w:szCs w:val="24"/>
+          <w:lang w:val="en-US"/>
+        </w:rPr>
+        <w:t>-</w:t>
+      </w:r>
+      <w:r>
+        <w:rPr>
+          <w:rFonts w:ascii="Times New Roman" w:hAnsi="Times New Roman" w:cs="Times New Roman"/>
+          <w:sz w:val="24"/>
+          <w:szCs w:val="24"/>
+          <w:lang w:val="en-US"/>
+        </w:rPr>
+        <w:t> </w:t>
+      </w:r>
+      <w:r>
+        <w:rPr>
+          <w:rFonts w:ascii="Times New Roman" w:hAnsi="Times New Roman" w:cs="Times New Roman"/>
+          <w:sz w:val="24"/>
+          <w:szCs w:val="24"/>
+          <w:lang w:val="en-US"/>
+        </w:rPr>
+        <w:t>1.</w:t>
+      </w:r>
+      <w:bookmarkEnd w:id="12"/>
+      <w:r>
+        <w:rPr>
+          <w:rFonts w:ascii="Times New Roman" w:hAnsi="Times New Roman" w:cs="Times New Roman"/>
+          <w:sz w:val="24"/>
+          <w:szCs w:val="24"/>
+          <w:lang w:val="en-US"/>
+        </w:rPr>
+        <w:t>205 </w:t>
+      </w:r>
+      <w:r>
+        <w:rPr>
+          <w:rFonts w:ascii="Times New Roman" w:hAnsi="Times New Roman" w:cs="Times New Roman"/>
+          <w:sz w:val="24"/>
+          <w:szCs w:val="24"/>
+          <w:lang w:val="en-US"/>
+        </w:rPr>
+        <w:t xml:space="preserve">– </w:t>
+      </w:r>
+      <w:r>
+        <w:rPr>
+          <w:rFonts w:ascii="Times New Roman" w:hAnsi="Times New Roman" w:cs="Times New Roman"/>
+          <w:sz w:val="24"/>
+          <w:szCs w:val="24"/>
+          <w:lang w:val="en-US"/>
+        </w:rPr>
+        <w:t>0.92</w:t>
+      </w:r>
+      <w:r>
+        <w:rPr>
+          <w:rFonts w:ascii="Times New Roman" w:hAnsi="Times New Roman" w:cs="Times New Roman"/>
+          <w:sz w:val="24"/>
+          <w:szCs w:val="24"/>
+          <w:lang w:val="en-US"/>
+        </w:rPr>
+        <w:t>; Fig. 2A)</w:t>
+      </w:r>
+      <w:r>
+        <w:rPr>
+          <w:rFonts w:ascii="Times New Roman" w:hAnsi="Times New Roman" w:cs="Times New Roman"/>
+          <w:sz w:val="24"/>
+          <w:szCs w:val="24"/>
+          <w:lang w:val="en-US"/>
+        </w:rPr>
+        <w:t xml:space="preserve"> when controlling for temperature differences and average temperature between groups</w:t>
+      </w:r>
+      <w:r>
+        <w:rPr>
+          <w:rFonts w:ascii="Times New Roman" w:hAnsi="Times New Roman" w:cs="Times New Roman"/>
+          <w:sz w:val="24"/>
+          <w:szCs w:val="24"/>
+          <w:lang w:val="en-US"/>
+        </w:rPr>
+        <w:t>.</w:t>
+      </w:r>
+      <w:r>
+        <w:rPr>
+          <w:rFonts w:ascii="Times New Roman" w:hAnsi="Times New Roman" w:cs="Times New Roman"/>
+          <w:sz w:val="24"/>
+          <w:szCs w:val="24"/>
+          <w:lang w:val="en-US"/>
+        </w:rPr>
+        <w:t xml:space="preserve"> No significant difference between these groups was detectable (</w:t>
+      </w:r>
+      <w:r>
+        <w:rPr>
+          <w:rFonts w:ascii="Times New Roman" w:hAnsi="Times New Roman" w:cs="Times New Roman"/>
+          <w:sz w:val="24"/>
+          <w:szCs w:val="24"/>
+          <w:lang w:val="en-US"/>
+        </w:rPr>
+        <w:t xml:space="preserve">Contrast-based models: </w:t>
+      </w:r>
+      <w:r>
+        <w:rPr>
+          <w:rFonts w:ascii="Times New Roman" w:hAnsi="Times New Roman" w:cs="Times New Roman"/>
+          <w:sz w:val="24"/>
+          <w:szCs w:val="24"/>
+          <w:lang w:val="en-US"/>
+        </w:rPr>
+        <w:t xml:space="preserve">-0.23, 95% CI: -1.053–0.597; </w:t>
+      </w:r>
+      <w:r>
+        <w:rPr>
+          <w:rFonts w:ascii="Times New Roman" w:hAnsi="Times New Roman" w:cs="Times New Roman"/>
+          <w:sz w:val="24"/>
+          <w:szCs w:val="24"/>
+          <w:lang w:val="en-US"/>
+        </w:rPr>
+        <w:t>Arm-based</w:t>
+      </w:r>
+      <w:r>
+        <w:rPr>
+          <w:rFonts w:ascii="Times New Roman" w:hAnsi="Times New Roman" w:cs="Times New Roman"/>
+          <w:sz w:val="24"/>
+          <w:szCs w:val="24"/>
+          <w:lang w:val="en-US"/>
+        </w:rPr>
+        <w:t xml:space="preserve"> model</w:t>
+      </w:r>
+      <w:r>
+        <w:rPr>
+          <w:rFonts w:ascii="Times New Roman" w:hAnsi="Times New Roman" w:cs="Times New Roman"/>
+          <w:sz w:val="24"/>
+          <w:szCs w:val="24"/>
+          <w:lang w:val="en-US"/>
+        </w:rPr>
+        <w:t>s: -0.45, 95% CI: -2.05</w:t>
+      </w:r>
       <w:r>
         <w:rPr>
           <w:rFonts w:ascii="Times New Roman" w:hAnsi="Times New Roman" w:cs="Times New Roman"/>
@@ -12754,84 +12312,8 @@
           <w:szCs w:val="24"/>
           <w:lang w:val="en-US"/>
         </w:rPr>
-        <w:t>-</w:t>
-      </w:r>
-      <w:r>
-        <w:rPr>
-          <w:rFonts w:ascii="Times New Roman" w:hAnsi="Times New Roman" w:cs="Times New Roman"/>
-          <w:sz w:val="24"/>
-          <w:szCs w:val="24"/>
-          <w:lang w:val="en-US"/>
-        </w:rPr>
-        <w:t>0.372</w:t>
-      </w:r>
-      <w:r>
-        <w:rPr>
-          <w:rFonts w:ascii="Times New Roman" w:hAnsi="Times New Roman" w:cs="Times New Roman"/>
-          <w:sz w:val="24"/>
-          <w:szCs w:val="24"/>
-          <w:lang w:val="en-US"/>
-        </w:rPr>
-        <w:t>, CI: -1.</w:t>
-      </w:r>
-      <w:r>
-        <w:rPr>
-          <w:rFonts w:ascii="Times New Roman" w:hAnsi="Times New Roman" w:cs="Times New Roman"/>
-          <w:sz w:val="24"/>
-          <w:szCs w:val="24"/>
-          <w:lang w:val="en-US"/>
-        </w:rPr>
-        <w:t xml:space="preserve">473 </w:t>
-      </w:r>
-      <w:r>
-        <w:rPr>
-          <w:rFonts w:ascii="Times New Roman" w:hAnsi="Times New Roman" w:cs="Times New Roman"/>
-          <w:sz w:val="24"/>
-          <w:szCs w:val="24"/>
-          <w:lang w:val="en-US"/>
-        </w:rPr>
-        <w:t xml:space="preserve">– </w:t>
-      </w:r>
-      <w:r>
-        <w:rPr>
-          <w:rFonts w:ascii="Times New Roman" w:hAnsi="Times New Roman" w:cs="Times New Roman"/>
-          <w:sz w:val="24"/>
-          <w:szCs w:val="24"/>
-          <w:lang w:val="en-US"/>
-        </w:rPr>
-        <w:t>0.73</w:t>
-      </w:r>
-      <w:r>
-        <w:rPr>
-          <w:rFonts w:ascii="Times New Roman" w:hAnsi="Times New Roman" w:cs="Times New Roman"/>
-          <w:sz w:val="24"/>
-          <w:szCs w:val="24"/>
-          <w:lang w:val="en-US"/>
-        </w:rPr>
-        <w:t>) and aerial breathers (</w:t>
-      </w:r>
-      <w:proofErr w:type="spellStart"/>
-      <w:r>
-        <w:rPr>
-          <w:rFonts w:ascii="Times New Roman" w:hAnsi="Times New Roman" w:cs="Times New Roman"/>
-          <w:i/>
-          <w:iCs/>
-          <w:sz w:val="24"/>
-          <w:szCs w:val="24"/>
-          <w:lang w:val="en-US"/>
-        </w:rPr>
-        <w:t>ln</w:t>
-      </w:r>
-      <w:r>
-        <w:rPr>
-          <w:rFonts w:ascii="Times New Roman" w:hAnsi="Times New Roman" w:cs="Times New Roman"/>
-          <w:sz w:val="24"/>
-          <w:szCs w:val="24"/>
-          <w:lang w:val="en-US"/>
-        </w:rPr>
-        <w:t>RR</w:t>
-      </w:r>
-      <w:proofErr w:type="spellEnd"/>
+        <w:t>–</w:t>
+      </w:r>
       <w:r>
         <w:rPr>
           <w:rFonts w:ascii="Times New Roman" w:hAnsi="Times New Roman" w:cs="Times New Roman"/>
@@ -12841,180 +12323,14 @@
         </w:rPr>
         <w:t xml:space="preserve"> </w:t>
       </w:r>
-      <w:bookmarkStart w:id="11" w:name="OLE_LINK4"/>
-      <w:r>
-        <w:rPr>
-          <w:rFonts w:ascii="Times New Roman" w:hAnsi="Times New Roman" w:cs="Times New Roman"/>
-          <w:sz w:val="24"/>
-          <w:szCs w:val="24"/>
-          <w:lang w:val="en-US"/>
-        </w:rPr>
-        <w:t>-0.</w:t>
-      </w:r>
-      <w:bookmarkEnd w:id="11"/>
-      <w:r>
-        <w:rPr>
-          <w:rFonts w:ascii="Times New Roman" w:hAnsi="Times New Roman" w:cs="Times New Roman"/>
-          <w:sz w:val="24"/>
-          <w:szCs w:val="24"/>
-          <w:lang w:val="en-US"/>
-        </w:rPr>
-        <w:t>144</w:t>
-      </w:r>
-      <w:r>
-        <w:rPr>
-          <w:rFonts w:ascii="Times New Roman" w:hAnsi="Times New Roman" w:cs="Times New Roman"/>
-          <w:sz w:val="24"/>
-          <w:szCs w:val="24"/>
-          <w:lang w:val="en-US"/>
-        </w:rPr>
-        <w:t>, CI:</w:t>
-      </w:r>
-      <w:bookmarkStart w:id="12" w:name="OLE_LINK5"/>
-      <w:r>
-        <w:rPr>
-          <w:rFonts w:ascii="Times New Roman" w:hAnsi="Times New Roman" w:cs="Times New Roman"/>
-          <w:sz w:val="24"/>
-          <w:szCs w:val="24"/>
-          <w:lang w:val="en-US"/>
-        </w:rPr>
-        <w:t> </w:t>
-      </w:r>
-      <w:r>
-        <w:rPr>
-          <w:rFonts w:ascii="Times New Roman" w:hAnsi="Times New Roman" w:cs="Times New Roman"/>
-          <w:sz w:val="24"/>
-          <w:szCs w:val="24"/>
-          <w:lang w:val="en-US"/>
-        </w:rPr>
-        <w:t>-</w:t>
-      </w:r>
-      <w:r>
-        <w:rPr>
-          <w:rFonts w:ascii="Times New Roman" w:hAnsi="Times New Roman" w:cs="Times New Roman"/>
-          <w:sz w:val="24"/>
-          <w:szCs w:val="24"/>
-          <w:lang w:val="en-US"/>
-        </w:rPr>
-        <w:t> </w:t>
-      </w:r>
-      <w:r>
-        <w:rPr>
-          <w:rFonts w:ascii="Times New Roman" w:hAnsi="Times New Roman" w:cs="Times New Roman"/>
-          <w:sz w:val="24"/>
-          <w:szCs w:val="24"/>
-          <w:lang w:val="en-US"/>
-        </w:rPr>
-        <w:t>1.</w:t>
-      </w:r>
-      <w:bookmarkEnd w:id="12"/>
-      <w:r>
-        <w:rPr>
-          <w:rFonts w:ascii="Times New Roman" w:hAnsi="Times New Roman" w:cs="Times New Roman"/>
-          <w:sz w:val="24"/>
-          <w:szCs w:val="24"/>
-          <w:lang w:val="en-US"/>
-        </w:rPr>
-        <w:t>205 </w:t>
-      </w:r>
-      <w:r>
-        <w:rPr>
-          <w:rFonts w:ascii="Times New Roman" w:hAnsi="Times New Roman" w:cs="Times New Roman"/>
-          <w:sz w:val="24"/>
-          <w:szCs w:val="24"/>
-          <w:lang w:val="en-US"/>
-        </w:rPr>
-        <w:t xml:space="preserve">– </w:t>
-      </w:r>
-      <w:r>
-        <w:rPr>
-          <w:rFonts w:ascii="Times New Roman" w:hAnsi="Times New Roman" w:cs="Times New Roman"/>
-          <w:sz w:val="24"/>
-          <w:szCs w:val="24"/>
-          <w:lang w:val="en-US"/>
-        </w:rPr>
-        <w:t>0.92</w:t>
-      </w:r>
-      <w:r>
-        <w:rPr>
-          <w:rFonts w:ascii="Times New Roman" w:hAnsi="Times New Roman" w:cs="Times New Roman"/>
-          <w:sz w:val="24"/>
-          <w:szCs w:val="24"/>
-          <w:lang w:val="en-US"/>
-        </w:rPr>
-        <w:t>; Fig. 2A)</w:t>
-      </w:r>
-      <w:r>
-        <w:rPr>
-          <w:rFonts w:ascii="Times New Roman" w:hAnsi="Times New Roman" w:cs="Times New Roman"/>
-          <w:sz w:val="24"/>
-          <w:szCs w:val="24"/>
-          <w:lang w:val="en-US"/>
-        </w:rPr>
-        <w:t xml:space="preserve"> when controlling for temperature differences and average temperature between groups</w:t>
-      </w:r>
-      <w:r>
-        <w:rPr>
-          <w:rFonts w:ascii="Times New Roman" w:hAnsi="Times New Roman" w:cs="Times New Roman"/>
-          <w:sz w:val="24"/>
-          <w:szCs w:val="24"/>
-          <w:lang w:val="en-US"/>
-        </w:rPr>
-        <w:t>.</w:t>
-      </w:r>
-      <w:r>
-        <w:rPr>
-          <w:rFonts w:ascii="Times New Roman" w:hAnsi="Times New Roman" w:cs="Times New Roman"/>
-          <w:sz w:val="24"/>
-          <w:szCs w:val="24"/>
-          <w:lang w:val="en-US"/>
-        </w:rPr>
-        <w:t xml:space="preserve"> No significant difference between these groups was detectable (</w:t>
-      </w:r>
-      <w:r>
-        <w:rPr>
-          <w:rFonts w:ascii="Times New Roman" w:hAnsi="Times New Roman" w:cs="Times New Roman"/>
-          <w:sz w:val="24"/>
-          <w:szCs w:val="24"/>
-          <w:lang w:val="en-US"/>
-        </w:rPr>
-        <w:t xml:space="preserve">Contrast-based models: </w:t>
-      </w:r>
-      <w:r>
-        <w:rPr>
-          <w:rFonts w:ascii="Times New Roman" w:hAnsi="Times New Roman" w:cs="Times New Roman"/>
-          <w:sz w:val="24"/>
-          <w:szCs w:val="24"/>
-          <w:lang w:val="en-US"/>
-        </w:rPr>
-        <w:t xml:space="preserve">-0.23, 95% CI: -1.053–0.597; </w:t>
-      </w:r>
-      <w:r>
-        <w:rPr>
-          <w:rFonts w:ascii="Times New Roman" w:hAnsi="Times New Roman" w:cs="Times New Roman"/>
-          <w:sz w:val="24"/>
-          <w:szCs w:val="24"/>
-          <w:lang w:val="en-US"/>
-        </w:rPr>
-        <w:t>Arm-based</w:t>
-      </w:r>
-      <w:r>
-        <w:rPr>
-          <w:rFonts w:ascii="Times New Roman" w:hAnsi="Times New Roman" w:cs="Times New Roman"/>
-          <w:sz w:val="24"/>
-          <w:szCs w:val="24"/>
-          <w:lang w:val="en-US"/>
-        </w:rPr>
-        <w:t xml:space="preserve"> model</w:t>
-      </w:r>
-      <w:r>
-        <w:rPr>
-          <w:rFonts w:ascii="Times New Roman" w:hAnsi="Times New Roman" w:cs="Times New Roman"/>
-          <w:sz w:val="24"/>
-          <w:szCs w:val="24"/>
-          <w:lang w:val="en-US"/>
-        </w:rPr>
-        <w:t>s: -0.45, 95% CI: -2.05–1.11</w:t>
+      <w:r>
+        <w:rPr>
+          <w:rFonts w:ascii="Times New Roman" w:hAnsi="Times New Roman" w:cs="Times New Roman"/>
+          <w:sz w:val="24"/>
+          <w:szCs w:val="24"/>
+          <w:lang w:val="en-US"/>
+        </w:rPr>
+        <w:t>1.11</w:t>
       </w:r>
       <w:r>
         <w:rPr>
@@ -13093,7 +12409,6 @@
         </w:rPr>
         <w:t>increase dive duration variability by similar magnitudes in both bimodal breathers (</w:t>
       </w:r>
-      <w:proofErr w:type="spellStart"/>
       <w:r>
         <w:rPr>
           <w:rFonts w:ascii="Times New Roman" w:eastAsia="Calibri" w:hAnsi="Times New Roman" w:cs="Times New Roman"/>
@@ -13110,44 +12425,54 @@
           <w:sz w:val="24"/>
           <w:szCs w:val="24"/>
         </w:rPr>
-        <w:t>CVR</w:t>
-      </w:r>
-      <w:proofErr w:type="spellEnd"/>
-      <w:r>
-        <w:rPr>
-          <w:rFonts w:ascii="Times New Roman" w:eastAsia="Calibri" w:hAnsi="Times New Roman" w:cs="Times New Roman"/>
-          <w:sz w:val="24"/>
-          <w:szCs w:val="24"/>
+        <w:t xml:space="preserve">CVR </w:t>
+      </w:r>
+      <w:r>
+        <w:rPr>
+          <w:rFonts w:ascii="Times New Roman" w:hAnsi="Times New Roman" w:cs="Times New Roman"/>
+          <w:sz w:val="24"/>
+          <w:szCs w:val="24"/>
+          <w:lang w:val="en-US"/>
+        </w:rPr>
+        <w:t>0.451</w:t>
+      </w:r>
+      <w:r>
+        <w:rPr>
+          <w:rFonts w:ascii="Times New Roman" w:hAnsi="Times New Roman" w:cs="Times New Roman"/>
+          <w:sz w:val="24"/>
+          <w:szCs w:val="24"/>
+          <w:lang w:val="en-US"/>
+        </w:rPr>
+        <w:t xml:space="preserve">, CI: </w:t>
+      </w:r>
+      <w:bookmarkStart w:id="13" w:name="OLE_LINK29"/>
+      <w:r>
+        <w:rPr>
+          <w:rFonts w:ascii="Times New Roman" w:hAnsi="Times New Roman" w:cs="Times New Roman"/>
+          <w:sz w:val="24"/>
+          <w:szCs w:val="24"/>
+          <w:lang w:val="en-US"/>
+        </w:rPr>
+        <w:t>-0.911</w:t>
+      </w:r>
+      <w:r>
+        <w:rPr>
+          <w:rFonts w:ascii="Times New Roman" w:hAnsi="Times New Roman" w:cs="Times New Roman"/>
+          <w:sz w:val="24"/>
+          <w:szCs w:val="24"/>
+          <w:lang w:val="en-US"/>
         </w:rPr>
         <w:t xml:space="preserve"> </w:t>
       </w:r>
-      <w:r>
-        <w:rPr>
-          <w:rFonts w:ascii="Times New Roman" w:hAnsi="Times New Roman" w:cs="Times New Roman"/>
-          <w:sz w:val="24"/>
-          <w:szCs w:val="24"/>
-          <w:lang w:val="en-US"/>
-        </w:rPr>
-        <w:t>0.451</w:t>
-      </w:r>
-      <w:r>
-        <w:rPr>
-          <w:rFonts w:ascii="Times New Roman" w:hAnsi="Times New Roman" w:cs="Times New Roman"/>
-          <w:sz w:val="24"/>
-          <w:szCs w:val="24"/>
-          <w:lang w:val="en-US"/>
-        </w:rPr>
-        <w:t xml:space="preserve">, CI: </w:t>
-      </w:r>
-      <w:bookmarkStart w:id="13" w:name="OLE_LINK29"/>
-      <w:r>
-        <w:rPr>
-          <w:rFonts w:ascii="Times New Roman" w:hAnsi="Times New Roman" w:cs="Times New Roman"/>
-          <w:sz w:val="24"/>
-          <w:szCs w:val="24"/>
-          <w:lang w:val="en-US"/>
-        </w:rPr>
-        <w:t>-0.911</w:t>
+      <w:bookmarkEnd w:id="13"/>
+      <w:r>
+        <w:rPr>
+          <w:rFonts w:ascii="Times New Roman" w:hAnsi="Times New Roman" w:cs="Times New Roman"/>
+          <w:sz w:val="24"/>
+          <w:szCs w:val="24"/>
+          <w:lang w:val="en-US"/>
+        </w:rPr>
+        <w:t>–</w:t>
       </w:r>
       <w:r>
         <w:rPr>
@@ -13158,25 +12483,6 @@
         </w:rPr>
         <w:t xml:space="preserve"> </w:t>
       </w:r>
-      <w:bookmarkEnd w:id="13"/>
-      <w:r>
-        <w:rPr>
-          <w:rFonts w:ascii="Times New Roman" w:hAnsi="Times New Roman" w:cs="Times New Roman"/>
-          <w:sz w:val="24"/>
-          <w:szCs w:val="24"/>
-          <w:lang w:val="en-US"/>
-        </w:rPr>
-        <w:t>–</w:t>
-      </w:r>
-      <w:r>
-        <w:rPr>
-          <w:rFonts w:ascii="Times New Roman" w:hAnsi="Times New Roman" w:cs="Times New Roman"/>
-          <w:sz w:val="24"/>
-          <w:szCs w:val="24"/>
-          <w:lang w:val="en-US"/>
-        </w:rPr>
-        <w:t xml:space="preserve"> </w:t>
-      </w:r>
       <w:bookmarkStart w:id="14" w:name="OLE_LINK30"/>
       <w:r>
         <w:rPr>
@@ -13207,7 +12513,6 @@
         <w:t>) and aerial breathers (</w:t>
       </w:r>
       <w:bookmarkStart w:id="15" w:name="OLE_LINK25"/>
-      <w:proofErr w:type="spellStart"/>
       <w:r>
         <w:rPr>
           <w:rFonts w:ascii="Times New Roman" w:eastAsia="Calibri" w:hAnsi="Times New Roman" w:cs="Times New Roman"/>
@@ -13226,7 +12531,6 @@
         </w:rPr>
         <w:t>CVR</w:t>
       </w:r>
-      <w:proofErr w:type="spellEnd"/>
       <w:r>
         <w:rPr>
           <w:rFonts w:ascii="Times New Roman" w:hAnsi="Times New Roman" w:cs="Times New Roman"/>
@@ -13393,47 +12697,59 @@
           <w:lang w:val="en-US"/>
         </w:rPr>
       </w:pPr>
-      <w:r>
-        <w:rPr>
-          <w:rFonts w:ascii="Times New Roman" w:hAnsi="Times New Roman" w:cs="Times New Roman"/>
-          <w:i/>
-          <w:iCs/>
-          <w:sz w:val="24"/>
-          <w:szCs w:val="24"/>
-          <w:lang w:val="en-US"/>
-        </w:rPr>
-        <w:t xml:space="preserve">(iv) </w:t>
-      </w:r>
-      <w:r>
-        <w:rPr>
-          <w:rFonts w:ascii="Times New Roman" w:hAnsi="Times New Roman" w:cs="Times New Roman"/>
-          <w:i/>
-          <w:iCs/>
-          <w:sz w:val="24"/>
-          <w:szCs w:val="24"/>
-          <w:lang w:val="en-US"/>
-        </w:rPr>
-        <w:t>Are the effects of temperature on dive duration means and variability weaker in larger compared to smaller divers?</w:t>
-      </w:r>
     </w:p>
     <w:p>
       <w:pPr>
         <w:rPr>
           <w:rFonts w:ascii="Times New Roman" w:hAnsi="Times New Roman" w:cs="Times New Roman"/>
-          <w:iCs/>
-          <w:sz w:val="24"/>
-          <w:szCs w:val="24"/>
-          <w:lang w:val="en-US"/>
-        </w:rPr>
-      </w:pPr>
-      <w:r>
-        <w:rPr>
-          <w:rFonts w:ascii="Times New Roman" w:hAnsi="Times New Roman" w:cs="Times New Roman"/>
+          <w:i/>
+          <w:iCs/>
+          <w:sz w:val="24"/>
+          <w:szCs w:val="24"/>
+          <w:lang w:val="en-US"/>
+        </w:rPr>
+      </w:pPr>
+      <w:r>
+        <w:rPr>
+          <w:rFonts w:ascii="Times New Roman" w:hAnsi="Times New Roman" w:cs="Times New Roman"/>
+          <w:i/>
+          <w:iCs/>
           <w:sz w:val="24"/>
           <w:szCs w:val="24"/>
           <w:lang w:val="en-US"/>
         </w:rPr>
         <w:lastRenderedPageBreak/>
+        <w:t xml:space="preserve">(iv) </w:t>
+      </w:r>
+      <w:r>
+        <w:rPr>
+          <w:rFonts w:ascii="Times New Roman" w:hAnsi="Times New Roman" w:cs="Times New Roman"/>
+          <w:i/>
+          <w:iCs/>
+          <w:sz w:val="24"/>
+          <w:szCs w:val="24"/>
+          <w:lang w:val="en-US"/>
+        </w:rPr>
+        <w:t>Are the effects of temperature on dive duration means and variability weaker in larger compared to smaller divers?</w:t>
+      </w:r>
+    </w:p>
+    <w:p>
+      <w:pPr>
+        <w:rPr>
+          <w:rFonts w:ascii="Times New Roman" w:hAnsi="Times New Roman" w:cs="Times New Roman"/>
+          <w:iCs/>
+          <w:sz w:val="24"/>
+          <w:szCs w:val="24"/>
+          <w:lang w:val="en-US"/>
+        </w:rPr>
+      </w:pPr>
+      <w:r>
+        <w:rPr>
+          <w:rFonts w:ascii="Times New Roman" w:hAnsi="Times New Roman" w:cs="Times New Roman"/>
+          <w:sz w:val="24"/>
+          <w:szCs w:val="24"/>
+          <w:lang w:val="en-US"/>
+        </w:rPr>
         <w:t>Body mass (</w:t>
       </w:r>
       <w:r>
@@ -13496,7 +12812,6 @@
         </w:rPr>
         <w:t xml:space="preserve"> mean (</w:t>
       </w:r>
-      <w:proofErr w:type="spellStart"/>
       <w:r>
         <w:rPr>
           <w:rFonts w:ascii="Times New Roman" w:hAnsi="Times New Roman" w:cs="Times New Roman"/>
@@ -13517,7 +12832,6 @@
         </w:rPr>
         <w:t>RR</w:t>
       </w:r>
-      <w:proofErr w:type="spellEnd"/>
       <w:r>
         <w:rPr>
           <w:rStyle w:val="gd15mcfceub"/>
@@ -13572,7 +12886,6 @@
         </w:rPr>
         <w:t xml:space="preserve"> or variability (</w:t>
       </w:r>
-      <w:proofErr w:type="spellStart"/>
       <w:r>
         <w:rPr>
           <w:rFonts w:ascii="Times New Roman" w:hAnsi="Times New Roman" w:cs="Times New Roman"/>
@@ -13591,18 +12904,7 @@
           <w:szCs w:val="24"/>
           <w:lang w:val="en-US"/>
         </w:rPr>
-        <w:t>CVR</w:t>
-      </w:r>
-      <w:proofErr w:type="spellEnd"/>
-      <w:r>
-        <w:rPr>
-          <w:rFonts w:ascii="Times New Roman" w:hAnsi="Times New Roman" w:cs="Times New Roman"/>
-          <w:iCs/>
-          <w:sz w:val="24"/>
-          <w:szCs w:val="24"/>
-          <w:lang w:val="en-US"/>
-        </w:rPr>
-        <w:t xml:space="preserve"> </w:t>
+        <w:t xml:space="preserve">CVR </w:t>
       </w:r>
       <w:r>
         <w:rPr>
@@ -13754,9 +13056,8 @@
           <w:bdr w:val="none" w:sz="0" w:space="0" w:color="auto" w:frame="1"/>
           <w:lang w:eastAsia="en-AU"/>
         </w:rPr>
-        <w:t xml:space="preserve"> (</w:t>
-      </w:r>
-      <w:proofErr w:type="spellStart"/>
+        <w:t xml:space="preserve"> (lnMean: </w:t>
+      </w:r>
       <w:r>
         <w:rPr>
           <w:rFonts w:ascii="Times New Roman" w:eastAsia="Times New Roman" w:hAnsi="Times New Roman" w:cs="Times New Roman"/>
@@ -13764,11 +13065,10 @@
           <w:sz w:val="24"/>
           <w:szCs w:val="24"/>
           <w:bdr w:val="none" w:sz="0" w:space="0" w:color="auto" w:frame="1"/>
-          <w:lang w:eastAsia="en-AU"/>
-        </w:rPr>
-        <w:t>lnMean</w:t>
-      </w:r>
-      <w:proofErr w:type="spellEnd"/>
+          <w:lang w:val="en-GB" w:eastAsia="en-AU"/>
+        </w:rPr>
+        <w:t>0.0513</w:t>
+      </w:r>
       <w:r>
         <w:rPr>
           <w:rFonts w:ascii="Times New Roman" w:eastAsia="Times New Roman" w:hAnsi="Times New Roman" w:cs="Times New Roman"/>
@@ -13776,9 +13076,9 @@
           <w:sz w:val="24"/>
           <w:szCs w:val="24"/>
           <w:bdr w:val="none" w:sz="0" w:space="0" w:color="auto" w:frame="1"/>
-          <w:lang w:eastAsia="en-AU"/>
-        </w:rPr>
-        <w:t xml:space="preserve">: </w:t>
+          <w:lang w:val="en-GB" w:eastAsia="en-AU"/>
+        </w:rPr>
+        <w:t xml:space="preserve">, 95%CI: </w:t>
       </w:r>
       <w:r>
         <w:rPr>
@@ -13789,7 +13089,7 @@
           <w:bdr w:val="none" w:sz="0" w:space="0" w:color="auto" w:frame="1"/>
           <w:lang w:val="en-GB" w:eastAsia="en-AU"/>
         </w:rPr>
-        <w:t>0.0513</w:t>
+        <w:t xml:space="preserve"> -0.19</w:t>
       </w:r>
       <w:r>
         <w:rPr>
@@ -13800,7 +13100,7 @@
           <w:bdr w:val="none" w:sz="0" w:space="0" w:color="auto" w:frame="1"/>
           <w:lang w:val="en-GB" w:eastAsia="en-AU"/>
         </w:rPr>
-        <w:t xml:space="preserve">, 95%CI: </w:t>
+        <w:t>1</w:t>
       </w:r>
       <w:r>
         <w:rPr>
@@ -13811,7 +13111,7 @@
           <w:bdr w:val="none" w:sz="0" w:space="0" w:color="auto" w:frame="1"/>
           <w:lang w:val="en-GB" w:eastAsia="en-AU"/>
         </w:rPr>
-        <w:t xml:space="preserve"> -0.19</w:t>
+        <w:t xml:space="preserve"> </w:t>
       </w:r>
       <w:r>
         <w:rPr>
@@ -13822,7 +13122,7 @@
           <w:bdr w:val="none" w:sz="0" w:space="0" w:color="auto" w:frame="1"/>
           <w:lang w:val="en-GB" w:eastAsia="en-AU"/>
         </w:rPr>
-        <w:t>1</w:t>
+        <w:t>–</w:t>
       </w:r>
       <w:r>
         <w:rPr>
@@ -13833,7 +13133,7 @@
           <w:bdr w:val="none" w:sz="0" w:space="0" w:color="auto" w:frame="1"/>
           <w:lang w:val="en-GB" w:eastAsia="en-AU"/>
         </w:rPr>
-        <w:t xml:space="preserve"> </w:t>
+        <w:t xml:space="preserve"> 0.266</w:t>
       </w:r>
       <w:r>
         <w:rPr>
@@ -13844,53 +13144,7 @@
           <w:bdr w:val="none" w:sz="0" w:space="0" w:color="auto" w:frame="1"/>
           <w:lang w:val="en-GB" w:eastAsia="en-AU"/>
         </w:rPr>
-        <w:t>–</w:t>
-      </w:r>
-      <w:r>
-        <w:rPr>
-          <w:rFonts w:ascii="Times New Roman" w:eastAsia="Times New Roman" w:hAnsi="Times New Roman" w:cs="Times New Roman"/>
-          <w:color w:val="000000"/>
-          <w:sz w:val="24"/>
-          <w:szCs w:val="24"/>
-          <w:bdr w:val="none" w:sz="0" w:space="0" w:color="auto" w:frame="1"/>
-          <w:lang w:val="en-GB" w:eastAsia="en-AU"/>
-        </w:rPr>
-        <w:t xml:space="preserve"> 0.266</w:t>
-      </w:r>
-      <w:r>
-        <w:rPr>
-          <w:rFonts w:ascii="Times New Roman" w:eastAsia="Times New Roman" w:hAnsi="Times New Roman" w:cs="Times New Roman"/>
-          <w:color w:val="000000"/>
-          <w:sz w:val="24"/>
-          <w:szCs w:val="24"/>
-          <w:bdr w:val="none" w:sz="0" w:space="0" w:color="auto" w:frame="1"/>
-          <w:lang w:val="en-GB" w:eastAsia="en-AU"/>
-        </w:rPr>
-        <w:t xml:space="preserve">; </w:t>
-      </w:r>
-      <w:proofErr w:type="spellStart"/>
-      <w:r>
-        <w:rPr>
-          <w:rFonts w:ascii="Times New Roman" w:eastAsia="Times New Roman" w:hAnsi="Times New Roman" w:cs="Times New Roman"/>
-          <w:color w:val="000000"/>
-          <w:sz w:val="24"/>
-          <w:szCs w:val="24"/>
-          <w:bdr w:val="none" w:sz="0" w:space="0" w:color="auto" w:frame="1"/>
-          <w:lang w:val="en-GB" w:eastAsia="en-AU"/>
-        </w:rPr>
-        <w:t>lnSD</w:t>
-      </w:r>
-      <w:proofErr w:type="spellEnd"/>
-      <w:r>
-        <w:rPr>
-          <w:rFonts w:ascii="Times New Roman" w:eastAsia="Times New Roman" w:hAnsi="Times New Roman" w:cs="Times New Roman"/>
-          <w:color w:val="000000"/>
-          <w:sz w:val="24"/>
-          <w:szCs w:val="24"/>
-          <w:bdr w:val="none" w:sz="0" w:space="0" w:color="auto" w:frame="1"/>
-          <w:lang w:val="en-GB" w:eastAsia="en-AU"/>
-        </w:rPr>
-        <w:t xml:space="preserve">: </w:t>
+        <w:t xml:space="preserve">; lnSD: </w:t>
       </w:r>
       <w:r>
         <w:rPr>
@@ -14041,48 +13295,162 @@
           <w:szCs w:val="24"/>
           <w:lang w:val="en-US"/>
         </w:rPr>
-        <w:t xml:space="preserve">still need to set-up the data for this </w:t>
-      </w:r>
-      <w:proofErr w:type="gramStart"/>
-      <w:r>
+        <w:t>still need to set-up the data for this analysis, because it’s very different.</w:t>
+      </w:r>
+    </w:p>
+    <w:p>
+      <w:pPr>
+        <w:rPr>
+          <w:rFonts w:ascii="Times New Roman" w:hAnsi="Times New Roman" w:cs="Times New Roman"/>
+          <w:i/>
+          <w:iCs/>
+          <w:sz w:val="24"/>
+          <w:szCs w:val="24"/>
+          <w:lang w:val="en-US"/>
+        </w:rPr>
+      </w:pPr>
+      <w:r>
+        <w:rPr>
+          <w:rFonts w:ascii="Times New Roman" w:hAnsi="Times New Roman" w:cs="Times New Roman"/>
+          <w:i/>
+          <w:iCs/>
+          <w:sz w:val="24"/>
+          <w:szCs w:val="24"/>
+          <w:lang w:val="en-US"/>
+        </w:rPr>
+        <w:t xml:space="preserve">(vi) </w:t>
+      </w:r>
+      <w:r>
+        <w:rPr>
+          <w:rFonts w:ascii="Times New Roman" w:hAnsi="Times New Roman" w:cs="Times New Roman"/>
+          <w:i/>
+          <w:iCs/>
+          <w:sz w:val="24"/>
+          <w:szCs w:val="24"/>
+          <w:lang w:val="en-US"/>
+        </w:rPr>
+        <w:t>Are effects</w:t>
+      </w:r>
+      <w:r>
+        <w:rPr>
+          <w:rFonts w:ascii="Times New Roman" w:hAnsi="Times New Roman" w:cs="Times New Roman"/>
+          <w:i/>
+          <w:iCs/>
+          <w:sz w:val="24"/>
+          <w:szCs w:val="24"/>
+          <w:lang w:val="en-US"/>
+        </w:rPr>
+        <w:t xml:space="preserve"> </w:t>
+      </w:r>
+      <w:r>
+        <w:rPr>
+          <w:rFonts w:ascii="Times New Roman" w:hAnsi="Times New Roman" w:cs="Times New Roman"/>
+          <w:i/>
+          <w:iCs/>
+          <w:sz w:val="24"/>
+          <w:szCs w:val="24"/>
+          <w:lang w:val="en-US"/>
+        </w:rPr>
+        <w:t xml:space="preserve">of temperature on dive duration means and variability more pronounced under laboratory compared to field conditions? </w:t>
+      </w:r>
+      <w:commentRangeEnd w:id="16"/>
+      <w:r>
+        <w:rPr>
+          <w:rStyle w:val="CommentReference"/>
+        </w:rPr>
+        <w:commentReference w:id="16"/>
+      </w:r>
+    </w:p>
+    <w:p>
+      <w:pPr>
         <w:rPr>
           <w:rFonts w:ascii="Times New Roman" w:hAnsi="Times New Roman" w:cs="Times New Roman"/>
           <w:b/>
           <w:bCs/>
-          <w:i/>
-          <w:iCs/>
-          <w:sz w:val="24"/>
-          <w:szCs w:val="24"/>
-          <w:lang w:val="en-US"/>
-        </w:rPr>
-        <w:t>analysis, because</w:t>
-      </w:r>
-      <w:proofErr w:type="gramEnd"/>
+          <w:sz w:val="24"/>
+          <w:szCs w:val="24"/>
+          <w:lang w:val="en-US"/>
+        </w:rPr>
+      </w:pPr>
       <w:r>
         <w:rPr>
           <w:rFonts w:ascii="Times New Roman" w:hAnsi="Times New Roman" w:cs="Times New Roman"/>
           <w:b/>
           <w:bCs/>
-          <w:i/>
-          <w:iCs/>
-          <w:sz w:val="24"/>
-          <w:szCs w:val="24"/>
-          <w:lang w:val="en-US"/>
-        </w:rPr>
-        <w:t xml:space="preserve"> it’s very different.</w:t>
+          <w:sz w:val="24"/>
+          <w:szCs w:val="24"/>
+          <w:lang w:val="en-US"/>
+        </w:rPr>
+        <w:t>Discussion</w:t>
       </w:r>
     </w:p>
     <w:p>
       <w:pPr>
         <w:rPr>
           <w:rFonts w:ascii="Times New Roman" w:hAnsi="Times New Roman" w:cs="Times New Roman"/>
+          <w:sz w:val="24"/>
+          <w:szCs w:val="24"/>
+          <w:lang w:val="en-US"/>
+        </w:rPr>
+      </w:pPr>
+      <w:r>
+        <w:rPr>
+          <w:rFonts w:ascii="Times New Roman" w:hAnsi="Times New Roman" w:cs="Times New Roman"/>
+          <w:sz w:val="24"/>
+          <w:szCs w:val="24"/>
+          <w:lang w:val="en-US"/>
+        </w:rPr>
+        <w:t>[</w:t>
+      </w:r>
+      <w:r>
+        <w:rPr>
+          <w:rFonts w:ascii="Times New Roman" w:hAnsi="Times New Roman" w:cs="Times New Roman"/>
+          <w:sz w:val="24"/>
+          <w:szCs w:val="24"/>
+          <w:lang w:val="en-US"/>
+        </w:rPr>
+        <w:t>Overall paragraph</w:t>
+      </w:r>
+      <w:r>
+        <w:rPr>
+          <w:rFonts w:ascii="Times New Roman" w:hAnsi="Times New Roman" w:cs="Times New Roman"/>
+          <w:sz w:val="24"/>
+          <w:szCs w:val="24"/>
+          <w:lang w:val="en-US"/>
+        </w:rPr>
+        <w:t>]</w:t>
+      </w:r>
+    </w:p>
+    <w:p>
+      <w:pPr>
+        <w:rPr>
+          <w:rFonts w:ascii="Times New Roman" w:hAnsi="Times New Roman" w:cs="Times New Roman"/>
+          <w:sz w:val="24"/>
+          <w:szCs w:val="24"/>
+          <w:lang w:val="en-US"/>
+        </w:rPr>
+      </w:pPr>
+    </w:p>
+    <w:p>
+      <w:pPr>
+        <w:rPr>
+          <w:rFonts w:ascii="Times New Roman" w:hAnsi="Times New Roman" w:cs="Times New Roman"/>
+          <w:sz w:val="24"/>
+          <w:szCs w:val="24"/>
+          <w:lang w:val="en-US"/>
+        </w:rPr>
+      </w:pPr>
+      <w:r>
+        <w:rPr>
+          <w:rFonts w:ascii="Times New Roman" w:hAnsi="Times New Roman" w:cs="Times New Roman"/>
           <w:i/>
           <w:iCs/>
           <w:sz w:val="24"/>
           <w:szCs w:val="24"/>
           <w:lang w:val="en-US"/>
         </w:rPr>
-      </w:pPr>
+        <w:t>Did acute increases in temperature reduce</w:t>
+      </w:r>
       <w:r>
         <w:rPr>
           <w:rFonts w:ascii="Times New Roman" w:hAnsi="Times New Roman" w:cs="Times New Roman"/>
@@ -14092,7 +13460,7 @@
           <w:szCs w:val="24"/>
           <w:lang w:val="en-US"/>
         </w:rPr>
-        <w:t xml:space="preserve">(vi) </w:t>
+        <w:t xml:space="preserve"> overall</w:t>
       </w:r>
       <w:r>
         <w:rPr>
@@ -14103,8 +13471,32 @@
           <w:szCs w:val="24"/>
           <w:lang w:val="en-US"/>
         </w:rPr>
-        <w:t>Are effects</w:t>
-      </w:r>
+        <w:t xml:space="preserve"> dive duration mean and variability?</w:t>
+      </w:r>
+    </w:p>
+    <w:p>
+      <w:pPr>
+        <w:rPr>
+          <w:rFonts w:ascii="Times New Roman" w:hAnsi="Times New Roman" w:cs="Times New Roman"/>
+          <w:b/>
+          <w:bCs/>
+          <w:sz w:val="24"/>
+          <w:szCs w:val="24"/>
+          <w:lang w:val="en-US"/>
+        </w:rPr>
+      </w:pPr>
+    </w:p>
+    <w:p>
+      <w:pPr>
+        <w:rPr>
+          <w:rFonts w:ascii="Times New Roman" w:hAnsi="Times New Roman" w:cs="Times New Roman"/>
+          <w:b/>
+          <w:bCs/>
+          <w:sz w:val="24"/>
+          <w:szCs w:val="24"/>
+          <w:lang w:val="en-US"/>
+        </w:rPr>
+      </w:pPr>
       <w:r>
         <w:rPr>
           <w:rFonts w:ascii="Times New Roman" w:hAnsi="Times New Roman" w:cs="Times New Roman"/>
@@ -14114,26 +13506,1865 @@
           <w:szCs w:val="24"/>
           <w:lang w:val="en-US"/>
         </w:rPr>
+        <w:t>Do larger increases in temperature exert a strong effect on dive duration means and variability?</w:t>
+      </w:r>
+    </w:p>
+    <w:p>
+      <w:pPr>
+        <w:rPr>
+          <w:rFonts w:ascii="Times New Roman" w:hAnsi="Times New Roman" w:cs="Times New Roman"/>
+          <w:b/>
+          <w:bCs/>
+          <w:sz w:val="24"/>
+          <w:szCs w:val="24"/>
+          <w:lang w:val="en-US"/>
+        </w:rPr>
+      </w:pPr>
+    </w:p>
+    <w:p>
+      <w:pPr>
+        <w:rPr>
+          <w:rFonts w:ascii="Times New Roman" w:hAnsi="Times New Roman" w:cs="Times New Roman"/>
+          <w:b/>
+          <w:bCs/>
+          <w:sz w:val="24"/>
+          <w:szCs w:val="24"/>
+          <w:lang w:val="en-US"/>
+        </w:rPr>
+      </w:pPr>
+      <w:r>
+        <w:rPr>
+          <w:rFonts w:ascii="Times New Roman" w:hAnsi="Times New Roman" w:cs="Times New Roman"/>
+          <w:i/>
+          <w:iCs/>
+          <w:sz w:val="24"/>
+          <w:szCs w:val="24"/>
+          <w:lang w:val="en-US"/>
+        </w:rPr>
+        <w:t>Are the effects of temperature on dive duration means and variability weaker in bimodal breathers compared to aerial breathers?</w:t>
+      </w:r>
+    </w:p>
+    <w:p>
+      <w:pPr>
+        <w:rPr>
+          <w:rFonts w:ascii="Times New Roman" w:hAnsi="Times New Roman" w:cs="Times New Roman"/>
+          <w:b/>
+          <w:bCs/>
+          <w:sz w:val="24"/>
+          <w:szCs w:val="24"/>
+          <w:lang w:val="en-US"/>
+        </w:rPr>
+      </w:pPr>
+    </w:p>
+    <w:p>
+      <w:pPr>
+        <w:jc w:val="both"/>
+        <w:rPr>
+          <w:rFonts w:ascii="Times New Roman" w:hAnsi="Times New Roman" w:cs="Times New Roman"/>
+          <w:i/>
+          <w:iCs/>
+          <w:sz w:val="24"/>
+          <w:szCs w:val="24"/>
+          <w:lang w:val="en-US"/>
+        </w:rPr>
+      </w:pPr>
+      <w:r>
+        <w:rPr>
+          <w:rFonts w:ascii="Times New Roman" w:hAnsi="Times New Roman" w:cs="Times New Roman"/>
+          <w:i/>
+          <w:iCs/>
+          <w:sz w:val="24"/>
+          <w:szCs w:val="24"/>
+          <w:lang w:val="en-US"/>
+        </w:rPr>
+        <w:t>Respiration mode</w:t>
+      </w:r>
+    </w:p>
+    <w:p>
+      <w:pPr>
+        <w:jc w:val="both"/>
+        <w:rPr>
+          <w:rFonts w:ascii="Times New Roman" w:hAnsi="Times New Roman" w:cs="Times New Roman"/>
+          <w:sz w:val="24"/>
+          <w:szCs w:val="24"/>
+          <w:lang w:val="en-US"/>
+        </w:rPr>
+      </w:pPr>
+      <w:r>
+        <w:rPr>
+          <w:rFonts w:ascii="Times New Roman" w:hAnsi="Times New Roman" w:cs="Times New Roman"/>
+          <w:sz w:val="24"/>
+          <w:szCs w:val="24"/>
+          <w:lang w:val="en-US"/>
+        </w:rPr>
+        <w:t xml:space="preserve">Although bimodal breathers have been predicted to be more resilient to the effects of temperature on dive durations than aerial breathers, we found no significant difference between these groups. </w:t>
+      </w:r>
+      <w:r>
+        <w:rPr>
+          <w:rFonts w:ascii="Times New Roman" w:hAnsi="Times New Roman" w:cs="Times New Roman"/>
+          <w:sz w:val="24"/>
+          <w:szCs w:val="24"/>
+          <w:lang w:val="en-US"/>
+        </w:rPr>
+        <w:t>Both groups</w:t>
+      </w:r>
+      <w:r>
+        <w:rPr>
+          <w:rFonts w:ascii="Times New Roman" w:hAnsi="Times New Roman" w:cs="Times New Roman"/>
+          <w:sz w:val="24"/>
+          <w:szCs w:val="24"/>
+          <w:lang w:val="en-US"/>
+        </w:rPr>
+        <w:t xml:space="preserve"> were similarly affected by temperature </w:t>
+      </w:r>
+      <w:r>
+        <w:rPr>
+          <w:rFonts w:ascii="Times New Roman" w:hAnsi="Times New Roman" w:cs="Times New Roman"/>
+          <w:sz w:val="24"/>
+          <w:szCs w:val="24"/>
+          <w:lang w:val="en-US"/>
+        </w:rPr>
+        <w:t>increases</w:t>
+      </w:r>
+      <w:r>
+        <w:rPr>
+          <w:rFonts w:ascii="Times New Roman" w:hAnsi="Times New Roman" w:cs="Times New Roman"/>
+          <w:sz w:val="24"/>
+          <w:szCs w:val="24"/>
+          <w:lang w:val="en-US"/>
+        </w:rPr>
+        <w:t xml:space="preserve"> and experienced </w:t>
+      </w:r>
+      <w:r>
+        <w:rPr>
+          <w:rFonts w:ascii="Times New Roman" w:hAnsi="Times New Roman" w:cs="Times New Roman"/>
+          <w:sz w:val="24"/>
+          <w:szCs w:val="24"/>
+          <w:lang w:val="en-US"/>
+        </w:rPr>
+        <w:t>a</w:t>
+      </w:r>
+      <w:r>
+        <w:rPr>
+          <w:rFonts w:ascii="Times New Roman" w:hAnsi="Times New Roman" w:cs="Times New Roman"/>
+          <w:sz w:val="24"/>
+          <w:szCs w:val="24"/>
+          <w:lang w:val="en-US"/>
+        </w:rPr>
         <w:t xml:space="preserve"> </w:t>
       </w:r>
       <w:r>
         <w:rPr>
           <w:rFonts w:ascii="Times New Roman" w:hAnsi="Times New Roman" w:cs="Times New Roman"/>
+          <w:sz w:val="24"/>
+          <w:szCs w:val="24"/>
+          <w:lang w:val="en-US"/>
+        </w:rPr>
+        <w:t xml:space="preserve">15 – 45% reduction in mean dive durations. </w:t>
+      </w:r>
+      <w:r>
+        <w:rPr>
+          <w:rFonts w:ascii="Times New Roman" w:hAnsi="Times New Roman" w:cs="Times New Roman"/>
+          <w:sz w:val="24"/>
+          <w:szCs w:val="24"/>
+          <w:lang w:val="en-US"/>
+        </w:rPr>
+        <w:t>Bimodal breathers have been predicted to defend dive durations at elevated temperatures by increasing their reliance on aquatic respiration to meet increased metabolic demands</w:t>
+      </w:r>
+      <w:r>
+        <w:rPr>
+          <w:rFonts w:ascii="Times New Roman" w:hAnsi="Times New Roman" w:cs="Times New Roman"/>
+          <w:sz w:val="24"/>
+          <w:szCs w:val="24"/>
+          <w:lang w:val="en-US"/>
+        </w:rPr>
+        <w:t xml:space="preserve"> </w:t>
+      </w:r>
+      <w:r>
+        <w:rPr>
+          <w:rFonts w:ascii="Times New Roman" w:hAnsi="Times New Roman" w:cs="Times New Roman"/>
+          <w:sz w:val="24"/>
+          <w:szCs w:val="24"/>
+          <w:lang w:val="en-US"/>
+        </w:rPr>
+        <w:fldChar w:fldCharType="begin">
+          <w:fldData xml:space="preserve">PEVuZE5vdGU+PENpdGU+PEF1dGhvcj5QcmF0dDwvQXV0aG9yPjxZZWFyPjIwMTA8L1llYXI+PFJl
+Y051bT4yNjg8L1JlY051bT48RGlzcGxheVRleHQ+KFByYXR0IGFuZCBGcmFua2xpbiwgMjAxMCk8
+L0Rpc3BsYXlUZXh0PjxyZWNvcmQ+PHJlYy1udW1iZXI+MjY4PC9yZWMtbnVtYmVyPjxmb3JlaWdu
+LWtleXM+PGtleSBhcHA9IkVOIiBkYi1pZD0idHR0ZHBlc3pjMmQyZmtldmV3N3YycnNrcnNyYTky
+MDB3d3Z4IiB0aW1lc3RhbXA9IjE1ODQ1NzAzOTMiPjI2ODwva2V5PjwvZm9yZWlnbi1rZXlzPjxy
+ZWYtdHlwZSBuYW1lPSJKb3VybmFsIEFydGljbGUiPjE3PC9yZWYtdHlwZT48Y29udHJpYnV0b3Jz
+PjxhdXRob3JzPjxhdXRob3I+UHJhdHQsIEsuIEwuPC9hdXRob3I+PGF1dGhvcj5GcmFua2xpbiwg
+Qy4gRS48L2F1dGhvcj48L2F1dGhvcnM+PC9jb250cmlidXRvcnM+PGF1dGgtYWRkcmVzcz5bUHJh
+dHQsIEtpcnN0aW4gTC47IEZyYW5rbGluLCBDcmFpZyBFLl0gVW5pdiBRdWVlbnNsYW5kLCBTY2gg
+QmlvbCBTY2ksIEJyaXNiYW5lLCBRbGQgNDA3MiwgQXVzdHJhbGlhLiYjeEQ7RnJhbmtsaW4sIENF
+IChyZXByaW50IGF1dGhvciksIFVuaXYgUXVlZW5zbGFuZCwgU2NoIEJpb2wgU2NpLCBCcmlzYmFu
+ZSwgUWxkIDQwNzIsIEF1c3RyYWxpYS4mI3hEO2sucHJhdHRAdXEuZWR1LmF1OyBjLmZyYW5rbGlu
+QHVxLmVkdS5hdTwvYXV0aC1hZGRyZXNzPjx0aXRsZXM+PHRpdGxlPlRlbXBlcmF0dXJlIGluZGVw
+ZW5kZW5jZSBvZiBhcXVhdGljIG94eWdlbiB1cHRha2UgaW4gYW4gYWlyLWJyZWF0aGluZyBlY3Rv
+dGhlcm0gYW5kIHRoZSBpbXBsaWNhdGlvbnMgZm9yIGRpdmUgZHVyYXRpb248L3RpdGxlPjxzZWNv
+bmRhcnktdGl0bGU+Q29tcGFyYXRpdmUgQmlvY2hlbWlzdHJ5IGFuZCBQaHlzaW9sb2d5IGEtTW9s
+ZWN1bGFyICZhbXA7IEludGVncmF0aXZlIFBoeXNpb2xvZ3k8L3NlY29uZGFyeS10aXRsZT48YWx0
+LXRpdGxlPkNvbXAuIEJpb2NoZW0uIFBoeXNpb2wuIEEtTW9sLiBJbnRlZ3IuIFBoeXNpb2wuPC9h
+bHQtdGl0bGU+PC90aXRsZXM+PHBlcmlvZGljYWw+PGZ1bGwtdGl0bGU+Q29tcGFyYXRpdmUgQmlv
+Y2hlbWlzdHJ5IGFuZCBQaHlzaW9sb2d5IGEtTW9sZWN1bGFyICZhbXA7IEludGVncmF0aXZlIFBo
+eXNpb2xvZ3k8L2Z1bGwtdGl0bGU+PC9wZXJpb2RpY2FsPjxhbHQtcGVyaW9kaWNhbD48ZnVsbC10
+aXRsZT5Db21wYXJhdGl2ZSBCaW9jaGVtaXN0cnkgYW5kIFBoeXNpb2xvZ3kgYS1Nb2xlY3VsYXIg
+JmFtcDsgSW50ZWdyYXRpdmUgUGh5c2lvbG9neTwvZnVsbC10aXRsZT48YWJici0xPkNvbXAuIEJp
+b2NoZW0uIFBoeXNpb2wuIEEtTW9sLiBJbnRlZ3IuIFBoeXNpb2wuPC9hYmJyLTE+PC9hbHQtcGVy
+aW9kaWNhbD48cGFnZXM+NDItNDU8L3BhZ2VzPjx2b2x1bWU+MTU2PC92b2x1bWU+PG51bWJlcj4x
+PC9udW1iZXI+PGtleXdvcmRzPjxrZXl3b3JkPkJpbW9kYWwgcmVzcGlyYXRpb248L2tleXdvcmQ+
+PGtleXdvcmQ+Q3V0YW5lb3VzIGdhcyBleGNoYW5nZTwva2V5d29yZD48a2V5d29yZD5EaXZpbmc8
+L2tleXdvcmQ+PGtleXdvcmQ+SHlwb3hpYTwva2V5d29yZD48a2V5d29yZD5SZXB0aWxlPC9rZXl3
+b3JkPjxrZXl3b3JkPlRlbXBlcmF0dXJlPC9rZXl3b3JkPjxrZXl3b3JkPmJpbW9kYWxseSByZXNw
+aXJpbmcgdHVydGxlPC9rZXl3b3JkPjxrZXl3b3JkPmRpdmluZyBiZWhhdmlvcjwva2V5d29yZD48
+a2V5d29yZD5hbmFlcm9iaWMgbWV0YWJvbGlzbTwva2V5d29yZD48a2V5d29yZD5zdXJmYWNpbmcg
+ZnJlcXVlbmN5PC9rZXl3b3JkPjxrZXl3b3JkPnJoZW9keXRlcy1sZXVrb3BzPC9rZXl3b3JkPjxr
+ZXl3b3JkPmVsc2V5YS1hbGJhZ3VsYTwva2V5d29yZD48a2V5d29yZD53ZWRkZWxsIHNlYWxzPC9r
+ZXl3b3JkPjxrZXl3b3JkPmdhcy1leGNoYW5nZTwva2V5d29yZD48a2V5d29yZD53YXRlciBkZXB0
+aDwva2V5d29yZD48a2V5d29yZD5oZWFydC1yYXRlPC9rZXl3b3JkPjxrZXl3b3JkPkJpb2NoZW1p
+c3RyeSAmYW1wOyBNb2xlY3VsYXIgQmlvbG9neTwva2V5d29yZD48a2V5d29yZD5QaHlzaW9sb2d5
+PC9rZXl3b3JkPjxrZXl3b3JkPlpvb2xvZ3k8L2tleXdvcmQ+PC9rZXl3b3Jkcz48ZGF0ZXM+PHll
+YXI+MjAxMDwveWVhcj48cHViLWRhdGVzPjxkYXRlPk1heTwvZGF0ZT48L3B1Yi1kYXRlcz48L2Rh
+dGVzPjxpc2JuPjEwOTUtNjQzMzwvaXNibj48YWNjZXNzaW9uLW51bT5XT1M6MDAwMjc2MTMzNTAw
+MDA0PC9hY2Nlc3Npb24tbnVtPjx3b3JrLXR5cGU+QXJ0aWNsZTwvd29yay10eXBlPjx1cmxzPjxy
+ZWxhdGVkLXVybHM+PHVybD4mbHQ7R28gdG8gSVNJJmd0OzovL1dPUzowMDAyNzYxMzM1MDAwMDQ8
+L3VybD48L3JlbGF0ZWQtdXJscz48L3VybHM+PGVsZWN0cm9uaWMtcmVzb3VyY2UtbnVtPjEwLjEw
+MTYvai5jYnBhLjIwMDkuMTIuMDA5PC9lbGVjdHJvbmljLXJlc291cmNlLW51bT48bGFuZ3VhZ2U+
+RW5nbGlzaDwvbGFuZ3VhZ2U+PC9yZWNvcmQ+PC9DaXRlPjwvRW5kTm90ZT4A
+</w:fldData>
+        </w:fldChar>
+      </w:r>
+      <w:r>
+        <w:rPr>
+          <w:rFonts w:ascii="Times New Roman" w:hAnsi="Times New Roman" w:cs="Times New Roman"/>
+          <w:sz w:val="24"/>
+          <w:szCs w:val="24"/>
+          <w:lang w:val="en-US"/>
+        </w:rPr>
+        <w:instrText xml:space="preserve"> ADDIN EN.CITE </w:instrText>
+      </w:r>
+      <w:r>
+        <w:rPr>
+          <w:rFonts w:ascii="Times New Roman" w:hAnsi="Times New Roman" w:cs="Times New Roman"/>
+          <w:sz w:val="24"/>
+          <w:szCs w:val="24"/>
+          <w:lang w:val="en-US"/>
+        </w:rPr>
+        <w:fldChar w:fldCharType="begin">
+          <w:fldData xml:space="preserve">PEVuZE5vdGU+PENpdGU+PEF1dGhvcj5QcmF0dDwvQXV0aG9yPjxZZWFyPjIwMTA8L1llYXI+PFJl
+Y051bT4yNjg8L1JlY051bT48RGlzcGxheVRleHQ+KFByYXR0IGFuZCBGcmFua2xpbiwgMjAxMCk8
+L0Rpc3BsYXlUZXh0PjxyZWNvcmQ+PHJlYy1udW1iZXI+MjY4PC9yZWMtbnVtYmVyPjxmb3JlaWdu
+LWtleXM+PGtleSBhcHA9IkVOIiBkYi1pZD0idHR0ZHBlc3pjMmQyZmtldmV3N3YycnNrcnNyYTky
+MDB3d3Z4IiB0aW1lc3RhbXA9IjE1ODQ1NzAzOTMiPjI2ODwva2V5PjwvZm9yZWlnbi1rZXlzPjxy
+ZWYtdHlwZSBuYW1lPSJKb3VybmFsIEFydGljbGUiPjE3PC9yZWYtdHlwZT48Y29udHJpYnV0b3Jz
+PjxhdXRob3JzPjxhdXRob3I+UHJhdHQsIEsuIEwuPC9hdXRob3I+PGF1dGhvcj5GcmFua2xpbiwg
+Qy4gRS48L2F1dGhvcj48L2F1dGhvcnM+PC9jb250cmlidXRvcnM+PGF1dGgtYWRkcmVzcz5bUHJh
+dHQsIEtpcnN0aW4gTC47IEZyYW5rbGluLCBDcmFpZyBFLl0gVW5pdiBRdWVlbnNsYW5kLCBTY2gg
+QmlvbCBTY2ksIEJyaXNiYW5lLCBRbGQgNDA3MiwgQXVzdHJhbGlhLiYjeEQ7RnJhbmtsaW4sIENF
+IChyZXByaW50IGF1dGhvciksIFVuaXYgUXVlZW5zbGFuZCwgU2NoIEJpb2wgU2NpLCBCcmlzYmFu
+ZSwgUWxkIDQwNzIsIEF1c3RyYWxpYS4mI3hEO2sucHJhdHRAdXEuZWR1LmF1OyBjLmZyYW5rbGlu
+QHVxLmVkdS5hdTwvYXV0aC1hZGRyZXNzPjx0aXRsZXM+PHRpdGxlPlRlbXBlcmF0dXJlIGluZGVw
+ZW5kZW5jZSBvZiBhcXVhdGljIG94eWdlbiB1cHRha2UgaW4gYW4gYWlyLWJyZWF0aGluZyBlY3Rv
+dGhlcm0gYW5kIHRoZSBpbXBsaWNhdGlvbnMgZm9yIGRpdmUgZHVyYXRpb248L3RpdGxlPjxzZWNv
+bmRhcnktdGl0bGU+Q29tcGFyYXRpdmUgQmlvY2hlbWlzdHJ5IGFuZCBQaHlzaW9sb2d5IGEtTW9s
+ZWN1bGFyICZhbXA7IEludGVncmF0aXZlIFBoeXNpb2xvZ3k8L3NlY29uZGFyeS10aXRsZT48YWx0
+LXRpdGxlPkNvbXAuIEJpb2NoZW0uIFBoeXNpb2wuIEEtTW9sLiBJbnRlZ3IuIFBoeXNpb2wuPC9h
+bHQtdGl0bGU+PC90aXRsZXM+PHBlcmlvZGljYWw+PGZ1bGwtdGl0bGU+Q29tcGFyYXRpdmUgQmlv
+Y2hlbWlzdHJ5IGFuZCBQaHlzaW9sb2d5IGEtTW9sZWN1bGFyICZhbXA7IEludGVncmF0aXZlIFBo
+eXNpb2xvZ3k8L2Z1bGwtdGl0bGU+PC9wZXJpb2RpY2FsPjxhbHQtcGVyaW9kaWNhbD48ZnVsbC10
+aXRsZT5Db21wYXJhdGl2ZSBCaW9jaGVtaXN0cnkgYW5kIFBoeXNpb2xvZ3kgYS1Nb2xlY3VsYXIg
+JmFtcDsgSW50ZWdyYXRpdmUgUGh5c2lvbG9neTwvZnVsbC10aXRsZT48YWJici0xPkNvbXAuIEJp
+b2NoZW0uIFBoeXNpb2wuIEEtTW9sLiBJbnRlZ3IuIFBoeXNpb2wuPC9hYmJyLTE+PC9hbHQtcGVy
+aW9kaWNhbD48cGFnZXM+NDItNDU8L3BhZ2VzPjx2b2x1bWU+MTU2PC92b2x1bWU+PG51bWJlcj4x
+PC9udW1iZXI+PGtleXdvcmRzPjxrZXl3b3JkPkJpbW9kYWwgcmVzcGlyYXRpb248L2tleXdvcmQ+
+PGtleXdvcmQ+Q3V0YW5lb3VzIGdhcyBleGNoYW5nZTwva2V5d29yZD48a2V5d29yZD5EaXZpbmc8
+L2tleXdvcmQ+PGtleXdvcmQ+SHlwb3hpYTwva2V5d29yZD48a2V5d29yZD5SZXB0aWxlPC9rZXl3
+b3JkPjxrZXl3b3JkPlRlbXBlcmF0dXJlPC9rZXl3b3JkPjxrZXl3b3JkPmJpbW9kYWxseSByZXNw
+aXJpbmcgdHVydGxlPC9rZXl3b3JkPjxrZXl3b3JkPmRpdmluZyBiZWhhdmlvcjwva2V5d29yZD48
+a2V5d29yZD5hbmFlcm9iaWMgbWV0YWJvbGlzbTwva2V5d29yZD48a2V5d29yZD5zdXJmYWNpbmcg
+ZnJlcXVlbmN5PC9rZXl3b3JkPjxrZXl3b3JkPnJoZW9keXRlcy1sZXVrb3BzPC9rZXl3b3JkPjxr
+ZXl3b3JkPmVsc2V5YS1hbGJhZ3VsYTwva2V5d29yZD48a2V5d29yZD53ZWRkZWxsIHNlYWxzPC9r
+ZXl3b3JkPjxrZXl3b3JkPmdhcy1leGNoYW5nZTwva2V5d29yZD48a2V5d29yZD53YXRlciBkZXB0
+aDwva2V5d29yZD48a2V5d29yZD5oZWFydC1yYXRlPC9rZXl3b3JkPjxrZXl3b3JkPkJpb2NoZW1p
+c3RyeSAmYW1wOyBNb2xlY3VsYXIgQmlvbG9neTwva2V5d29yZD48a2V5d29yZD5QaHlzaW9sb2d5
+PC9rZXl3b3JkPjxrZXl3b3JkPlpvb2xvZ3k8L2tleXdvcmQ+PC9rZXl3b3Jkcz48ZGF0ZXM+PHll
+YXI+MjAxMDwveWVhcj48cHViLWRhdGVzPjxkYXRlPk1heTwvZGF0ZT48L3B1Yi1kYXRlcz48L2Rh
+dGVzPjxpc2JuPjEwOTUtNjQzMzwvaXNibj48YWNjZXNzaW9uLW51bT5XT1M6MDAwMjc2MTMzNTAw
+MDA0PC9hY2Nlc3Npb24tbnVtPjx3b3JrLXR5cGU+QXJ0aWNsZTwvd29yay10eXBlPjx1cmxzPjxy
+ZWxhdGVkLXVybHM+PHVybD4mbHQ7R28gdG8gSVNJJmd0OzovL1dPUzowMDAyNzYxMzM1MDAwMDQ8
+L3VybD48L3JlbGF0ZWQtdXJscz48L3VybHM+PGVsZWN0cm9uaWMtcmVzb3VyY2UtbnVtPjEwLjEw
+MTYvai5jYnBhLjIwMDkuMTIuMDA5PC9lbGVjdHJvbmljLXJlc291cmNlLW51bT48bGFuZ3VhZ2U+
+RW5nbGlzaDwvbGFuZ3VhZ2U+PC9yZWNvcmQ+PC9DaXRlPjwvRW5kTm90ZT4A
+</w:fldData>
+        </w:fldChar>
+      </w:r>
+      <w:r>
+        <w:rPr>
+          <w:rFonts w:ascii="Times New Roman" w:hAnsi="Times New Roman" w:cs="Times New Roman"/>
+          <w:sz w:val="24"/>
+          <w:szCs w:val="24"/>
+          <w:lang w:val="en-US"/>
+        </w:rPr>
+        <w:instrText xml:space="preserve"> ADDIN EN.CITE.DATA </w:instrText>
+      </w:r>
+      <w:r>
+        <w:rPr>
+          <w:rFonts w:ascii="Times New Roman" w:hAnsi="Times New Roman" w:cs="Times New Roman"/>
+          <w:sz w:val="24"/>
+          <w:szCs w:val="24"/>
+          <w:lang w:val="en-US"/>
+        </w:rPr>
+      </w:r>
+      <w:r>
+        <w:rPr>
+          <w:rFonts w:ascii="Times New Roman" w:hAnsi="Times New Roman" w:cs="Times New Roman"/>
+          <w:sz w:val="24"/>
+          <w:szCs w:val="24"/>
+          <w:lang w:val="en-US"/>
+        </w:rPr>
+        <w:fldChar w:fldCharType="end"/>
+      </w:r>
+      <w:r>
+        <w:rPr>
+          <w:rFonts w:ascii="Times New Roman" w:hAnsi="Times New Roman" w:cs="Times New Roman"/>
+          <w:sz w:val="24"/>
+          <w:szCs w:val="24"/>
+          <w:lang w:val="en-US"/>
+        </w:rPr>
+        <w:fldChar w:fldCharType="separate"/>
+      </w:r>
+      <w:r>
+        <w:rPr>
+          <w:rFonts w:ascii="Times New Roman" w:hAnsi="Times New Roman" w:cs="Times New Roman"/>
+          <w:noProof/>
+          <w:sz w:val="24"/>
+          <w:szCs w:val="24"/>
+          <w:lang w:val="en-US"/>
+        </w:rPr>
+        <w:t>(Pratt and Franklin, 2010)</w:t>
+      </w:r>
+      <w:r>
+        <w:rPr>
+          <w:rFonts w:ascii="Times New Roman" w:hAnsi="Times New Roman" w:cs="Times New Roman"/>
+          <w:sz w:val="24"/>
+          <w:szCs w:val="24"/>
+          <w:lang w:val="en-US"/>
+        </w:rPr>
+        <w:fldChar w:fldCharType="end"/>
+      </w:r>
+      <w:r>
+        <w:rPr>
+          <w:rFonts w:ascii="Times New Roman" w:hAnsi="Times New Roman" w:cs="Times New Roman"/>
+          <w:sz w:val="24"/>
+          <w:szCs w:val="24"/>
+          <w:lang w:val="en-US"/>
+        </w:rPr>
+        <w:t xml:space="preserve">. But this prediction does not account for the marked difference in the temperature-sensitivity of tissue gas diffusion (the primary gas exchange mechanism in </w:t>
+      </w:r>
+      <w:r>
+        <w:rPr>
+          <w:rFonts w:ascii="Times New Roman" w:hAnsi="Times New Roman" w:cs="Times New Roman"/>
+          <w:sz w:val="24"/>
+          <w:szCs w:val="24"/>
+          <w:lang w:val="en-US"/>
+        </w:rPr>
+        <w:t>bimodal breathers</w:t>
+      </w:r>
+      <w:r>
+        <w:rPr>
+          <w:rFonts w:ascii="Times New Roman" w:hAnsi="Times New Roman" w:cs="Times New Roman"/>
+          <w:sz w:val="24"/>
+          <w:szCs w:val="24"/>
+          <w:lang w:val="en-US"/>
+        </w:rPr>
+        <w:t>)</w:t>
+      </w:r>
+      <w:r>
+        <w:rPr>
+          <w:rFonts w:ascii="Times New Roman" w:hAnsi="Times New Roman" w:cs="Times New Roman"/>
+          <w:sz w:val="24"/>
+          <w:szCs w:val="24"/>
+          <w:lang w:val="en-US"/>
+        </w:rPr>
+        <w:t xml:space="preserve"> and </w:t>
+      </w:r>
+      <w:r>
+        <w:rPr>
+          <w:rFonts w:ascii="Times New Roman" w:hAnsi="Times New Roman" w:cs="Times New Roman"/>
+          <w:sz w:val="24"/>
+          <w:szCs w:val="24"/>
+          <w:lang w:val="en-US"/>
+        </w:rPr>
+        <w:t>ectotherm metabolic rate</w:t>
+      </w:r>
+      <w:r>
+        <w:rPr>
+          <w:rFonts w:ascii="Times New Roman" w:hAnsi="Times New Roman" w:cs="Times New Roman"/>
+          <w:sz w:val="24"/>
+          <w:szCs w:val="24"/>
+          <w:lang w:val="en-US"/>
+        </w:rPr>
+        <w:t xml:space="preserve"> </w:t>
+      </w:r>
+      <w:r>
+        <w:rPr>
+          <w:rFonts w:ascii="Times New Roman" w:hAnsi="Times New Roman" w:cs="Times New Roman"/>
+          <w:sz w:val="24"/>
+          <w:szCs w:val="24"/>
+          <w:lang w:val="en-US"/>
+        </w:rPr>
+        <w:fldChar w:fldCharType="begin">
+          <w:fldData xml:space="preserve">PEVuZE5vdGU+PENpdGU+PEF1dGhvcj5KYWNrc29uPC9BdXRob3I+PFllYXI+MjAwNzwvWWVhcj48
+UmVjTnVtPjE3NTwvUmVjTnVtPjxEaXNwbGF5VGV4dD4oSmFja3NvbiwgMjAwNyk8L0Rpc3BsYXlU
+ZXh0PjxyZWNvcmQ+PHJlYy1udW1iZXI+MTc1PC9yZWMtbnVtYmVyPjxmb3JlaWduLWtleXM+PGtl
+eSBhcHA9IkVOIiBkYi1pZD0idHR0ZHBlc3pjMmQyZmtldmV3N3YycnNrcnNyYTkyMDB3d3Z4IiB0
+aW1lc3RhbXA9IjE1ODQ1NzAzOTEiPjE3NTwva2V5PjwvZm9yZWlnbi1rZXlzPjxyZWYtdHlwZSBu
+YW1lPSJKb3VybmFsIEFydGljbGUiPjE3PC9yZWYtdHlwZT48Y29udHJpYnV0b3JzPjxhdXRob3Jz
+PjxhdXRob3I+SmFja3NvbiwgRC4gQy48L2F1dGhvcj48L2F1dGhvcnM+PC9jb250cmlidXRvcnM+
+PGF1dGgtYWRkcmVzcz5Ccm93biBVbml2LCBEZXB0IE1vbCBQaGFybWFjb2wgUGh5c2lvbCAmYW1w
+OyBCaW90ZWNobm9sLCBQcm92aWRlbmNlLCBSSSAwMjkxMiBVU0EuJiN4RDtKYWNrc29uLCBEQyAo
+cmVwcmludCBhdXRob3IpLCBCcm93biBVbml2LCBEZXB0IE1vbCBQaGFybWFjb2wgUGh5c2lvbCAm
+YW1wOyBCaW90ZWNobm9sLCBQcm92aWRlbmNlLCBSSSAwMjkxMiBVU0EuJiN4RDtEb25hbGRfSmFj
+a3NvbkBicm93bi5lZHU8L2F1dGgtYWRkcmVzcz48dGl0bGVzPjx0aXRsZT5UZW1wZXJhdHVyZSBh
+bmQgaHlwb3hpYSBpbiBlY3RvdGhlcm1pYyB0ZXRyYXBvZHM8L3RpdGxlPjxzZWNvbmRhcnktdGl0
+bGU+Sm91cm5hbCBvZiBUaGVybWFsIEJpb2xvZ3k8L3NlY29uZGFyeS10aXRsZT48YWx0LXRpdGxl
+PkouIFRoZXJtLiBCaW9sLjwvYWx0LXRpdGxlPjwvdGl0bGVzPjxwZXJpb2RpY2FsPjxmdWxsLXRp
+dGxlPkpvdXJuYWwgb2YgVGhlcm1hbCBCaW9sb2d5PC9mdWxsLXRpdGxlPjwvcGVyaW9kaWNhbD48
+YWx0LXBlcmlvZGljYWw+PGZ1bGwtdGl0bGU+Sm91cm5hbCBvZiBUaGVybWFsIEJpb2xvZ3k8L2Z1
+bGwtdGl0bGU+PGFiYnItMT5KLiBUaGVybS4gQmlvbC48L2FiYnItMT48L2FsdC1wZXJpb2RpY2Fs
+PjxwYWdlcz4xMjUtMTMzPC9wYWdlcz48dm9sdW1lPjMyPC92b2x1bWU+PG51bWJlcj4zPC9udW1i
+ZXI+PGtleXdvcmRzPjxrZXl3b3JkPmFjaWQtYmFzZSBiYWxhbmNlPC9rZXl3b3JkPjxrZXl3b3Jk
+PmFlcm9iaWMgZGl2ZSBsaW1pdDwva2V5d29yZD48a2V5d29yZD5hZXJvYmljIHNjb3BlPC9rZXl3
+b3JkPjxrZXl3b3JkPmFpciBjb252ZWN0aW9uPC9rZXl3b3JkPjxrZXl3b3JkPnJlcXVpcmVtZW50
+IChBQ1IpPC9rZXl3b3JkPjxrZXl3b3JkPmFsdGl0dWRlPC9rZXl3b3JkPjxrZXl3b3JkPmFtcGhp
+YmlhbnM8L2tleXdvcmQ+PGtleXdvcmQ+YW5veGlhPC9rZXl3b3JkPjxrZXl3b3JkPmFxdWF0aWMg
+cmVzcGlyYXRpb248L2tleXdvcmQ+PGtleXdvcmQ+YnVycm93czwva2V5d29yZD48a2V5d29yZD5m
+cmVlemluZzwva2V5d29yZD48a2V5d29yZD5pc2NoZW1pYTwva2V5d29yZD48a2V5d29yZD5yZXB0
+aWxlczwva2V5d29yZD48a2V5d29yZD50dXJ0bGUgY2hyeXNlbXlzLXBpY3RhPC9rZXl3b3JkPjxr
+ZXl3b3JkPnRvYWQgYnVmby1tYXJpbnVzPC9rZXl3b3JkPjxrZXl3b3JkPmJsb29kIGFjaWQtYmFz
+ZTwva2V5d29yZD48a2V5d29yZD5wYWludGVkPC9rZXl3b3JkPjxrZXl3b3JkPnR1cnRsZTwva2V5
+d29yZD48a2V5d29yZD5tZXRhYm9saWMtcmF0ZTwva2V5d29yZD48a2V5d29yZD5wcm9sb25nZWQg
+c3VibWVyZ2VuY2U8L2tleXdvcmQ+PGtleXdvcmQ+b3h5Z2VuIGxpbWl0YXRpb248L2tleXdvcmQ+
+PGtleXdvcmQ+dGhlcm1hbCB0b2xlcmFuY2U8L2tleXdvcmQ+PGtleXdvcmQ+cHNldWRlbXlzLXNj
+cmlwdGE8L2tleXdvcmQ+PGtleXdvcmQ+ZnJlZXplIHRvbGVyYW5jZTwva2V5d29yZD48a2V5d29y
+ZD5MaWZlIFNjaWVuY2VzICZhbXA7IEJpb21lZGljaW5lIC0gT3RoZXIgVG9waWNzPC9rZXl3b3Jk
+PjxrZXl3b3JkPlpvb2xvZ3k8L2tleXdvcmQ+PC9rZXl3b3Jkcz48ZGF0ZXM+PHllYXI+MjAwNzwv
+eWVhcj48cHViLWRhdGVzPjxkYXRlPkFwcjwvZGF0ZT48L3B1Yi1kYXRlcz48L2RhdGVzPjxpc2Ju
+PjAzMDYtNDU2NTwvaXNibj48YWNjZXNzaW9uLW51bT5XT1M6MDAwMjQ1NDgxNzAwMDAzPC9hY2Nl
+c3Npb24tbnVtPjx3b3JrLXR5cGU+QXJ0aWNsZTsgUHJvY2VlZGluZ3MgUGFwZXI8L3dvcmstdHlw
+ZT48dXJscz48cmVsYXRlZC11cmxzPjx1cmw+Jmx0O0dvIHRvIElTSSZndDs6Ly9XT1M6MDAwMjQ1
+NDgxNzAwMDAzPC91cmw+PC9yZWxhdGVkLXVybHM+PC91cmxzPjxlbGVjdHJvbmljLXJlc291cmNl
+LW51bT4xMC4xMDE2L2ouanRoZXJiaW8uMjAwNy4wMS4wMDc8L2VsZWN0cm9uaWMtcmVzb3VyY2Ut
+bnVtPjxsYW5ndWFnZT5FbmdsaXNoPC9sYW5ndWFnZT48L3JlY29yZD48L0NpdGU+PC9FbmROb3Rl
+PgB=
+</w:fldData>
+        </w:fldChar>
+      </w:r>
+      <w:r>
+        <w:rPr>
+          <w:rFonts w:ascii="Times New Roman" w:hAnsi="Times New Roman" w:cs="Times New Roman"/>
+          <w:sz w:val="24"/>
+          <w:szCs w:val="24"/>
+          <w:lang w:val="en-US"/>
+        </w:rPr>
+        <w:instrText xml:space="preserve"> ADDIN EN.CITE </w:instrText>
+      </w:r>
+      <w:r>
+        <w:rPr>
+          <w:rFonts w:ascii="Times New Roman" w:hAnsi="Times New Roman" w:cs="Times New Roman"/>
+          <w:sz w:val="24"/>
+          <w:szCs w:val="24"/>
+          <w:lang w:val="en-US"/>
+        </w:rPr>
+        <w:fldChar w:fldCharType="begin">
+          <w:fldData xml:space="preserve">PEVuZE5vdGU+PENpdGU+PEF1dGhvcj5KYWNrc29uPC9BdXRob3I+PFllYXI+MjAwNzwvWWVhcj48
+UmVjTnVtPjE3NTwvUmVjTnVtPjxEaXNwbGF5VGV4dD4oSmFja3NvbiwgMjAwNyk8L0Rpc3BsYXlU
+ZXh0PjxyZWNvcmQ+PHJlYy1udW1iZXI+MTc1PC9yZWMtbnVtYmVyPjxmb3JlaWduLWtleXM+PGtl
+eSBhcHA9IkVOIiBkYi1pZD0idHR0ZHBlc3pjMmQyZmtldmV3N3YycnNrcnNyYTkyMDB3d3Z4IiB0
+aW1lc3RhbXA9IjE1ODQ1NzAzOTEiPjE3NTwva2V5PjwvZm9yZWlnbi1rZXlzPjxyZWYtdHlwZSBu
+YW1lPSJKb3VybmFsIEFydGljbGUiPjE3PC9yZWYtdHlwZT48Y29udHJpYnV0b3JzPjxhdXRob3Jz
+PjxhdXRob3I+SmFja3NvbiwgRC4gQy48L2F1dGhvcj48L2F1dGhvcnM+PC9jb250cmlidXRvcnM+
+PGF1dGgtYWRkcmVzcz5Ccm93biBVbml2LCBEZXB0IE1vbCBQaGFybWFjb2wgUGh5c2lvbCAmYW1w
+OyBCaW90ZWNobm9sLCBQcm92aWRlbmNlLCBSSSAwMjkxMiBVU0EuJiN4RDtKYWNrc29uLCBEQyAo
+cmVwcmludCBhdXRob3IpLCBCcm93biBVbml2LCBEZXB0IE1vbCBQaGFybWFjb2wgUGh5c2lvbCAm
+YW1wOyBCaW90ZWNobm9sLCBQcm92aWRlbmNlLCBSSSAwMjkxMiBVU0EuJiN4RDtEb25hbGRfSmFj
+a3NvbkBicm93bi5lZHU8L2F1dGgtYWRkcmVzcz48dGl0bGVzPjx0aXRsZT5UZW1wZXJhdHVyZSBh
+bmQgaHlwb3hpYSBpbiBlY3RvdGhlcm1pYyB0ZXRyYXBvZHM8L3RpdGxlPjxzZWNvbmRhcnktdGl0
+bGU+Sm91cm5hbCBvZiBUaGVybWFsIEJpb2xvZ3k8L3NlY29uZGFyeS10aXRsZT48YWx0LXRpdGxl
+PkouIFRoZXJtLiBCaW9sLjwvYWx0LXRpdGxlPjwvdGl0bGVzPjxwZXJpb2RpY2FsPjxmdWxsLXRp
+dGxlPkpvdXJuYWwgb2YgVGhlcm1hbCBCaW9sb2d5PC9mdWxsLXRpdGxlPjwvcGVyaW9kaWNhbD48
+YWx0LXBlcmlvZGljYWw+PGZ1bGwtdGl0bGU+Sm91cm5hbCBvZiBUaGVybWFsIEJpb2xvZ3k8L2Z1
+bGwtdGl0bGU+PGFiYnItMT5KLiBUaGVybS4gQmlvbC48L2FiYnItMT48L2FsdC1wZXJpb2RpY2Fs
+PjxwYWdlcz4xMjUtMTMzPC9wYWdlcz48dm9sdW1lPjMyPC92b2x1bWU+PG51bWJlcj4zPC9udW1i
+ZXI+PGtleXdvcmRzPjxrZXl3b3JkPmFjaWQtYmFzZSBiYWxhbmNlPC9rZXl3b3JkPjxrZXl3b3Jk
+PmFlcm9iaWMgZGl2ZSBsaW1pdDwva2V5d29yZD48a2V5d29yZD5hZXJvYmljIHNjb3BlPC9rZXl3
+b3JkPjxrZXl3b3JkPmFpciBjb252ZWN0aW9uPC9rZXl3b3JkPjxrZXl3b3JkPnJlcXVpcmVtZW50
+IChBQ1IpPC9rZXl3b3JkPjxrZXl3b3JkPmFsdGl0dWRlPC9rZXl3b3JkPjxrZXl3b3JkPmFtcGhp
+YmlhbnM8L2tleXdvcmQ+PGtleXdvcmQ+YW5veGlhPC9rZXl3b3JkPjxrZXl3b3JkPmFxdWF0aWMg
+cmVzcGlyYXRpb248L2tleXdvcmQ+PGtleXdvcmQ+YnVycm93czwva2V5d29yZD48a2V5d29yZD5m
+cmVlemluZzwva2V5d29yZD48a2V5d29yZD5pc2NoZW1pYTwva2V5d29yZD48a2V5d29yZD5yZXB0
+aWxlczwva2V5d29yZD48a2V5d29yZD50dXJ0bGUgY2hyeXNlbXlzLXBpY3RhPC9rZXl3b3JkPjxr
+ZXl3b3JkPnRvYWQgYnVmby1tYXJpbnVzPC9rZXl3b3JkPjxrZXl3b3JkPmJsb29kIGFjaWQtYmFz
+ZTwva2V5d29yZD48a2V5d29yZD5wYWludGVkPC9rZXl3b3JkPjxrZXl3b3JkPnR1cnRsZTwva2V5
+d29yZD48a2V5d29yZD5tZXRhYm9saWMtcmF0ZTwva2V5d29yZD48a2V5d29yZD5wcm9sb25nZWQg
+c3VibWVyZ2VuY2U8L2tleXdvcmQ+PGtleXdvcmQ+b3h5Z2VuIGxpbWl0YXRpb248L2tleXdvcmQ+
+PGtleXdvcmQ+dGhlcm1hbCB0b2xlcmFuY2U8L2tleXdvcmQ+PGtleXdvcmQ+cHNldWRlbXlzLXNj
+cmlwdGE8L2tleXdvcmQ+PGtleXdvcmQ+ZnJlZXplIHRvbGVyYW5jZTwva2V5d29yZD48a2V5d29y
+ZD5MaWZlIFNjaWVuY2VzICZhbXA7IEJpb21lZGljaW5lIC0gT3RoZXIgVG9waWNzPC9rZXl3b3Jk
+PjxrZXl3b3JkPlpvb2xvZ3k8L2tleXdvcmQ+PC9rZXl3b3Jkcz48ZGF0ZXM+PHllYXI+MjAwNzwv
+eWVhcj48cHViLWRhdGVzPjxkYXRlPkFwcjwvZGF0ZT48L3B1Yi1kYXRlcz48L2RhdGVzPjxpc2Ju
+PjAzMDYtNDU2NTwvaXNibj48YWNjZXNzaW9uLW51bT5XT1M6MDAwMjQ1NDgxNzAwMDAzPC9hY2Nl
+c3Npb24tbnVtPjx3b3JrLXR5cGU+QXJ0aWNsZTsgUHJvY2VlZGluZ3MgUGFwZXI8L3dvcmstdHlw
+ZT48dXJscz48cmVsYXRlZC11cmxzPjx1cmw+Jmx0O0dvIHRvIElTSSZndDs6Ly9XT1M6MDAwMjQ1
+NDgxNzAwMDAzPC91cmw+PC9yZWxhdGVkLXVybHM+PC91cmxzPjxlbGVjdHJvbmljLXJlc291cmNl
+LW51bT4xMC4xMDE2L2ouanRoZXJiaW8uMjAwNy4wMS4wMDc8L2VsZWN0cm9uaWMtcmVzb3VyY2Ut
+bnVtPjxsYW5ndWFnZT5FbmdsaXNoPC9sYW5ndWFnZT48L3JlY29yZD48L0NpdGU+PC9FbmROb3Rl
+PgB=
+</w:fldData>
+        </w:fldChar>
+      </w:r>
+      <w:r>
+        <w:rPr>
+          <w:rFonts w:ascii="Times New Roman" w:hAnsi="Times New Roman" w:cs="Times New Roman"/>
+          <w:sz w:val="24"/>
+          <w:szCs w:val="24"/>
+          <w:lang w:val="en-US"/>
+        </w:rPr>
+        <w:instrText xml:space="preserve"> ADDIN EN.CITE.DATA </w:instrText>
+      </w:r>
+      <w:r>
+        <w:rPr>
+          <w:rFonts w:ascii="Times New Roman" w:hAnsi="Times New Roman" w:cs="Times New Roman"/>
+          <w:sz w:val="24"/>
+          <w:szCs w:val="24"/>
+          <w:lang w:val="en-US"/>
+        </w:rPr>
+      </w:r>
+      <w:r>
+        <w:rPr>
+          <w:rFonts w:ascii="Times New Roman" w:hAnsi="Times New Roman" w:cs="Times New Roman"/>
+          <w:sz w:val="24"/>
+          <w:szCs w:val="24"/>
+          <w:lang w:val="en-US"/>
+        </w:rPr>
+        <w:fldChar w:fldCharType="end"/>
+      </w:r>
+      <w:r>
+        <w:rPr>
+          <w:rFonts w:ascii="Times New Roman" w:hAnsi="Times New Roman" w:cs="Times New Roman"/>
+          <w:sz w:val="24"/>
+          <w:szCs w:val="24"/>
+          <w:lang w:val="en-US"/>
+        </w:rPr>
+        <w:fldChar w:fldCharType="separate"/>
+      </w:r>
+      <w:r>
+        <w:rPr>
+          <w:rFonts w:ascii="Times New Roman" w:hAnsi="Times New Roman" w:cs="Times New Roman"/>
+          <w:noProof/>
+          <w:sz w:val="24"/>
+          <w:szCs w:val="24"/>
+          <w:lang w:val="en-US"/>
+        </w:rPr>
+        <w:t>(Jackson, 2007)</w:t>
+      </w:r>
+      <w:r>
+        <w:rPr>
+          <w:rFonts w:ascii="Times New Roman" w:hAnsi="Times New Roman" w:cs="Times New Roman"/>
+          <w:sz w:val="24"/>
+          <w:szCs w:val="24"/>
+          <w:lang w:val="en-US"/>
+        </w:rPr>
+        <w:fldChar w:fldCharType="end"/>
+      </w:r>
+      <w:r>
+        <w:rPr>
+          <w:rFonts w:ascii="Times New Roman" w:hAnsi="Times New Roman" w:cs="Times New Roman"/>
+          <w:sz w:val="24"/>
+          <w:szCs w:val="24"/>
+          <w:lang w:val="en-US"/>
+        </w:rPr>
+        <w:t>.</w:t>
+      </w:r>
+      <w:r>
+        <w:rPr>
+          <w:rFonts w:ascii="Times New Roman" w:hAnsi="Times New Roman" w:cs="Times New Roman"/>
+          <w:sz w:val="24"/>
+          <w:szCs w:val="24"/>
+          <w:lang w:val="en-US"/>
+        </w:rPr>
+        <w:t xml:space="preserve"> Tissue gas diffusion increases by only 10% with every 10</w:t>
+      </w:r>
+      <w:r>
+        <w:rPr>
+          <w:rFonts w:ascii="Calibri" w:hAnsi="Calibri" w:cs="Calibri"/>
+          <w:sz w:val="24"/>
+          <w:szCs w:val="24"/>
+          <w:lang w:val="en-US"/>
+        </w:rPr>
+        <w:t>°</w:t>
+      </w:r>
+      <w:r>
+        <w:rPr>
+          <w:rFonts w:ascii="Times New Roman" w:hAnsi="Times New Roman" w:cs="Times New Roman"/>
+          <w:sz w:val="24"/>
+          <w:szCs w:val="24"/>
+          <w:lang w:val="en-US"/>
+        </w:rPr>
+        <w:t xml:space="preserve">C increase in body temperature </w:t>
+      </w:r>
+      <w:r>
+        <w:rPr>
+          <w:rFonts w:ascii="Times New Roman" w:hAnsi="Times New Roman" w:cs="Times New Roman"/>
+          <w:sz w:val="24"/>
+          <w:szCs w:val="24"/>
+          <w:lang w:val="en-US"/>
+        </w:rPr>
+        <w:fldChar w:fldCharType="begin"/>
+      </w:r>
+      <w:r>
+        <w:rPr>
+          <w:rFonts w:ascii="Times New Roman" w:hAnsi="Times New Roman" w:cs="Times New Roman"/>
+          <w:sz w:val="24"/>
+          <w:szCs w:val="24"/>
+          <w:lang w:val="en-US"/>
+        </w:rPr>
+        <w:instrText xml:space="preserve"> ADDIN EN.CITE &lt;EndNote&gt;&lt;Cite&gt;&lt;Author&gt;Dejours&lt;/Author&gt;&lt;Year&gt;1981&lt;/Year&gt;&lt;RecNum&gt;483&lt;/RecNum&gt;&lt;Prefix&gt;Q10 = 1.1`; &lt;/Prefix&gt;&lt;DisplayText&gt;(Q10 = 1.1; Dejours, 1981)&lt;/DisplayText&gt;&lt;record&gt;&lt;rec-number&gt;483&lt;/rec-number&gt;&lt;foreign-keys&gt;&lt;key app="EN" db-id="tttdpeszc2d2fkevew7v2rskrsra9200wwvx" timestamp="1586829085"&gt;483&lt;/key&gt;&lt;/foreign-keys&gt;&lt;ref-type name="Book"&gt;6&lt;/ref-type&gt;&lt;contributors&gt;&lt;authors&gt;&lt;author&gt;Dejours, P.&lt;/author&gt;&lt;/authors&gt;&lt;/contributors&gt;&lt;titles&gt;&lt;title&gt;Principles of Camparative Respiratory Physiology&lt;/title&gt;&lt;/titles&gt;&lt;section&gt;265&lt;/section&gt;&lt;dates&gt;&lt;year&gt;1981&lt;/year&gt;&lt;/dates&gt;&lt;pub-location&gt;Amsterdam&lt;/pub-location&gt;&lt;publisher&gt;Elseview-North Holland Biomedical Press&lt;/publisher&gt;&lt;urls&gt;&lt;/urls&gt;&lt;/record&gt;&lt;/Cite&gt;&lt;/EndNote&gt;</w:instrText>
+      </w:r>
+      <w:r>
+        <w:rPr>
+          <w:rFonts w:ascii="Times New Roman" w:hAnsi="Times New Roman" w:cs="Times New Roman"/>
+          <w:sz w:val="24"/>
+          <w:szCs w:val="24"/>
+          <w:lang w:val="en-US"/>
+        </w:rPr>
+        <w:fldChar w:fldCharType="separate"/>
+      </w:r>
+      <w:r>
+        <w:rPr>
+          <w:rFonts w:ascii="Times New Roman" w:hAnsi="Times New Roman" w:cs="Times New Roman"/>
+          <w:noProof/>
+          <w:sz w:val="24"/>
+          <w:szCs w:val="24"/>
+          <w:lang w:val="en-US"/>
+        </w:rPr>
+        <w:t>(</w:t>
+      </w:r>
+      <w:r>
+        <w:rPr>
+          <w:rFonts w:ascii="Times New Roman" w:hAnsi="Times New Roman" w:cs="Times New Roman"/>
           <w:i/>
           <w:iCs/>
-          <w:sz w:val="24"/>
-          <w:szCs w:val="24"/>
-          <w:lang w:val="en-US"/>
-        </w:rPr>
-        <w:t xml:space="preserve">of temperature on dive duration means and variability more pronounced under laboratory compared to field conditions? </w:t>
-      </w:r>
-      <w:commentRangeEnd w:id="16"/>
-      <w:r>
-        <w:rPr>
-          <w:rStyle w:val="CommentReference"/>
-        </w:rPr>
-        <w:commentReference w:id="16"/>
-      </w:r>
+          <w:noProof/>
+          <w:sz w:val="24"/>
+          <w:szCs w:val="24"/>
+          <w:lang w:val="en-US"/>
+        </w:rPr>
+        <w:t>Q</w:t>
+      </w:r>
+      <w:r>
+        <w:rPr>
+          <w:rFonts w:ascii="Times New Roman" w:hAnsi="Times New Roman" w:cs="Times New Roman"/>
+          <w:noProof/>
+          <w:sz w:val="24"/>
+          <w:szCs w:val="24"/>
+          <w:vertAlign w:val="subscript"/>
+          <w:lang w:val="en-US"/>
+        </w:rPr>
+        <w:t>10</w:t>
+      </w:r>
+      <w:r>
+        <w:rPr>
+          <w:rFonts w:ascii="Times New Roman" w:hAnsi="Times New Roman" w:cs="Times New Roman"/>
+          <w:noProof/>
+          <w:sz w:val="24"/>
+          <w:szCs w:val="24"/>
+          <w:lang w:val="en-US"/>
+        </w:rPr>
+        <w:t xml:space="preserve"> = 1.1; Dejours, 1981)</w:t>
+      </w:r>
+      <w:r>
+        <w:rPr>
+          <w:rFonts w:ascii="Times New Roman" w:hAnsi="Times New Roman" w:cs="Times New Roman"/>
+          <w:sz w:val="24"/>
+          <w:szCs w:val="24"/>
+          <w:lang w:val="en-US"/>
+        </w:rPr>
+        <w:fldChar w:fldCharType="end"/>
+      </w:r>
+      <w:r>
+        <w:rPr>
+          <w:rFonts w:ascii="Times New Roman" w:hAnsi="Times New Roman" w:cs="Times New Roman"/>
+          <w:sz w:val="24"/>
+          <w:szCs w:val="24"/>
+          <w:lang w:val="en-US"/>
+        </w:rPr>
+        <w:t>, whereas ectotherm metabolic rate typically doubles or triples for the same 10</w:t>
+      </w:r>
+      <w:r>
+        <w:rPr>
+          <w:rFonts w:ascii="Calibri" w:hAnsi="Calibri" w:cs="Calibri"/>
+          <w:sz w:val="24"/>
+          <w:szCs w:val="24"/>
+          <w:lang w:val="en-US"/>
+        </w:rPr>
+        <w:t>°</w:t>
+      </w:r>
+      <w:r>
+        <w:rPr>
+          <w:rFonts w:ascii="Times New Roman" w:hAnsi="Times New Roman" w:cs="Times New Roman"/>
+          <w:sz w:val="24"/>
+          <w:szCs w:val="24"/>
+          <w:lang w:val="en-US"/>
+        </w:rPr>
+        <w:t>C increase in body temperature</w:t>
+      </w:r>
+      <w:r>
+        <w:rPr>
+          <w:rFonts w:ascii="Times New Roman" w:hAnsi="Times New Roman" w:cs="Times New Roman"/>
+          <w:sz w:val="24"/>
+          <w:szCs w:val="24"/>
+          <w:lang w:val="en-US"/>
+        </w:rPr>
+        <w:t xml:space="preserve"> (</w:t>
+      </w:r>
+      <w:r>
+        <w:rPr>
+          <w:rFonts w:ascii="Times New Roman" w:hAnsi="Times New Roman" w:cs="Times New Roman"/>
+          <w:i/>
+          <w:iCs/>
+          <w:sz w:val="24"/>
+          <w:szCs w:val="24"/>
+          <w:lang w:val="en-US"/>
+        </w:rPr>
+        <w:t>Q</w:t>
+      </w:r>
+      <w:r>
+        <w:rPr>
+          <w:rFonts w:ascii="Times New Roman" w:hAnsi="Times New Roman" w:cs="Times New Roman"/>
+          <w:sz w:val="24"/>
+          <w:szCs w:val="24"/>
+          <w:vertAlign w:val="subscript"/>
+          <w:lang w:val="en-US"/>
+        </w:rPr>
+        <w:t>10</w:t>
+      </w:r>
+      <w:r>
+        <w:rPr>
+          <w:rFonts w:ascii="Times New Roman" w:hAnsi="Times New Roman" w:cs="Times New Roman"/>
+          <w:sz w:val="24"/>
+          <w:szCs w:val="24"/>
+          <w:lang w:val="en-US"/>
+        </w:rPr>
+        <w:t xml:space="preserve"> =</w:t>
+      </w:r>
+      <w:r>
+        <w:rPr>
+          <w:rFonts w:ascii="Times New Roman" w:hAnsi="Times New Roman" w:cs="Times New Roman"/>
+          <w:sz w:val="24"/>
+          <w:szCs w:val="24"/>
+          <w:lang w:val="en-US"/>
+        </w:rPr>
+        <w:t xml:space="preserve"> 2 – 3). Consequently, aquatic respiration rates cannot keep pace with this exponential rise in oxygen demands and the relative </w:t>
+      </w:r>
+      <w:r>
+        <w:rPr>
+          <w:rFonts w:ascii="Times New Roman" w:hAnsi="Times New Roman" w:cs="Times New Roman"/>
+          <w:sz w:val="24"/>
+          <w:szCs w:val="24"/>
+          <w:lang w:val="en-US"/>
+        </w:rPr>
+        <w:lastRenderedPageBreak/>
+        <w:t>contribution of aquatic respiration (via diffusion) to total respiration decreases as temperatures rise</w:t>
+      </w:r>
+      <w:r>
+        <w:rPr>
+          <w:rFonts w:ascii="Times New Roman" w:hAnsi="Times New Roman" w:cs="Times New Roman"/>
+          <w:sz w:val="24"/>
+          <w:szCs w:val="24"/>
+          <w:lang w:val="en-US"/>
+        </w:rPr>
+        <w:t xml:space="preserve"> </w:t>
+      </w:r>
+      <w:r>
+        <w:rPr>
+          <w:rFonts w:ascii="Times New Roman" w:hAnsi="Times New Roman" w:cs="Times New Roman"/>
+          <w:sz w:val="24"/>
+          <w:szCs w:val="24"/>
+          <w:lang w:val="en-US"/>
+        </w:rPr>
+        <w:fldChar w:fldCharType="begin">
+          <w:fldData xml:space="preserve">PEVuZE5vdGU+PENpdGU+PEF1dGhvcj5KYWNrc29uPC9BdXRob3I+PFllYXI+MjAwNzwvWWVhcj48
+UmVjTnVtPjE3NTwvUmVjTnVtPjxEaXNwbGF5VGV4dD4oSmFja3NvbiwgMjAwNyk8L0Rpc3BsYXlU
+ZXh0PjxyZWNvcmQ+PHJlYy1udW1iZXI+MTc1PC9yZWMtbnVtYmVyPjxmb3JlaWduLWtleXM+PGtl
+eSBhcHA9IkVOIiBkYi1pZD0idHR0ZHBlc3pjMmQyZmtldmV3N3YycnNrcnNyYTkyMDB3d3Z4IiB0
+aW1lc3RhbXA9IjE1ODQ1NzAzOTEiPjE3NTwva2V5PjwvZm9yZWlnbi1rZXlzPjxyZWYtdHlwZSBu
+YW1lPSJKb3VybmFsIEFydGljbGUiPjE3PC9yZWYtdHlwZT48Y29udHJpYnV0b3JzPjxhdXRob3Jz
+PjxhdXRob3I+SmFja3NvbiwgRC4gQy48L2F1dGhvcj48L2F1dGhvcnM+PC9jb250cmlidXRvcnM+
+PGF1dGgtYWRkcmVzcz5Ccm93biBVbml2LCBEZXB0IE1vbCBQaGFybWFjb2wgUGh5c2lvbCAmYW1w
+OyBCaW90ZWNobm9sLCBQcm92aWRlbmNlLCBSSSAwMjkxMiBVU0EuJiN4RDtKYWNrc29uLCBEQyAo
+cmVwcmludCBhdXRob3IpLCBCcm93biBVbml2LCBEZXB0IE1vbCBQaGFybWFjb2wgUGh5c2lvbCAm
+YW1wOyBCaW90ZWNobm9sLCBQcm92aWRlbmNlLCBSSSAwMjkxMiBVU0EuJiN4RDtEb25hbGRfSmFj
+a3NvbkBicm93bi5lZHU8L2F1dGgtYWRkcmVzcz48dGl0bGVzPjx0aXRsZT5UZW1wZXJhdHVyZSBh
+bmQgaHlwb3hpYSBpbiBlY3RvdGhlcm1pYyB0ZXRyYXBvZHM8L3RpdGxlPjxzZWNvbmRhcnktdGl0
+bGU+Sm91cm5hbCBvZiBUaGVybWFsIEJpb2xvZ3k8L3NlY29uZGFyeS10aXRsZT48YWx0LXRpdGxl
+PkouIFRoZXJtLiBCaW9sLjwvYWx0LXRpdGxlPjwvdGl0bGVzPjxwZXJpb2RpY2FsPjxmdWxsLXRp
+dGxlPkpvdXJuYWwgb2YgVGhlcm1hbCBCaW9sb2d5PC9mdWxsLXRpdGxlPjwvcGVyaW9kaWNhbD48
+YWx0LXBlcmlvZGljYWw+PGZ1bGwtdGl0bGU+Sm91cm5hbCBvZiBUaGVybWFsIEJpb2xvZ3k8L2Z1
+bGwtdGl0bGU+PGFiYnItMT5KLiBUaGVybS4gQmlvbC48L2FiYnItMT48L2FsdC1wZXJpb2RpY2Fs
+PjxwYWdlcz4xMjUtMTMzPC9wYWdlcz48dm9sdW1lPjMyPC92b2x1bWU+PG51bWJlcj4zPC9udW1i
+ZXI+PGtleXdvcmRzPjxrZXl3b3JkPmFjaWQtYmFzZSBiYWxhbmNlPC9rZXl3b3JkPjxrZXl3b3Jk
+PmFlcm9iaWMgZGl2ZSBsaW1pdDwva2V5d29yZD48a2V5d29yZD5hZXJvYmljIHNjb3BlPC9rZXl3
+b3JkPjxrZXl3b3JkPmFpciBjb252ZWN0aW9uPC9rZXl3b3JkPjxrZXl3b3JkPnJlcXVpcmVtZW50
+IChBQ1IpPC9rZXl3b3JkPjxrZXl3b3JkPmFsdGl0dWRlPC9rZXl3b3JkPjxrZXl3b3JkPmFtcGhp
+YmlhbnM8L2tleXdvcmQ+PGtleXdvcmQ+YW5veGlhPC9rZXl3b3JkPjxrZXl3b3JkPmFxdWF0aWMg
+cmVzcGlyYXRpb248L2tleXdvcmQ+PGtleXdvcmQ+YnVycm93czwva2V5d29yZD48a2V5d29yZD5m
+cmVlemluZzwva2V5d29yZD48a2V5d29yZD5pc2NoZW1pYTwva2V5d29yZD48a2V5d29yZD5yZXB0
+aWxlczwva2V5d29yZD48a2V5d29yZD50dXJ0bGUgY2hyeXNlbXlzLXBpY3RhPC9rZXl3b3JkPjxr
+ZXl3b3JkPnRvYWQgYnVmby1tYXJpbnVzPC9rZXl3b3JkPjxrZXl3b3JkPmJsb29kIGFjaWQtYmFz
+ZTwva2V5d29yZD48a2V5d29yZD5wYWludGVkPC9rZXl3b3JkPjxrZXl3b3JkPnR1cnRsZTwva2V5
+d29yZD48a2V5d29yZD5tZXRhYm9saWMtcmF0ZTwva2V5d29yZD48a2V5d29yZD5wcm9sb25nZWQg
+c3VibWVyZ2VuY2U8L2tleXdvcmQ+PGtleXdvcmQ+b3h5Z2VuIGxpbWl0YXRpb248L2tleXdvcmQ+
+PGtleXdvcmQ+dGhlcm1hbCB0b2xlcmFuY2U8L2tleXdvcmQ+PGtleXdvcmQ+cHNldWRlbXlzLXNj
+cmlwdGE8L2tleXdvcmQ+PGtleXdvcmQ+ZnJlZXplIHRvbGVyYW5jZTwva2V5d29yZD48a2V5d29y
+ZD5MaWZlIFNjaWVuY2VzICZhbXA7IEJpb21lZGljaW5lIC0gT3RoZXIgVG9waWNzPC9rZXl3b3Jk
+PjxrZXl3b3JkPlpvb2xvZ3k8L2tleXdvcmQ+PC9rZXl3b3Jkcz48ZGF0ZXM+PHllYXI+MjAwNzwv
+eWVhcj48cHViLWRhdGVzPjxkYXRlPkFwcjwvZGF0ZT48L3B1Yi1kYXRlcz48L2RhdGVzPjxpc2Ju
+PjAzMDYtNDU2NTwvaXNibj48YWNjZXNzaW9uLW51bT5XT1M6MDAwMjQ1NDgxNzAwMDAzPC9hY2Nl
+c3Npb24tbnVtPjx3b3JrLXR5cGU+QXJ0aWNsZTsgUHJvY2VlZGluZ3MgUGFwZXI8L3dvcmstdHlw
+ZT48dXJscz48cmVsYXRlZC11cmxzPjx1cmw+Jmx0O0dvIHRvIElTSSZndDs6Ly9XT1M6MDAwMjQ1
+NDgxNzAwMDAzPC91cmw+PC9yZWxhdGVkLXVybHM+PC91cmxzPjxlbGVjdHJvbmljLXJlc291cmNl
+LW51bT4xMC4xMDE2L2ouanRoZXJiaW8uMjAwNy4wMS4wMDc8L2VsZWN0cm9uaWMtcmVzb3VyY2Ut
+bnVtPjxsYW5ndWFnZT5FbmdsaXNoPC9sYW5ndWFnZT48L3JlY29yZD48L0NpdGU+PC9FbmROb3Rl
+PgB=
+</w:fldData>
+        </w:fldChar>
+      </w:r>
+      <w:r>
+        <w:rPr>
+          <w:rFonts w:ascii="Times New Roman" w:hAnsi="Times New Roman" w:cs="Times New Roman"/>
+          <w:sz w:val="24"/>
+          <w:szCs w:val="24"/>
+          <w:lang w:val="en-US"/>
+        </w:rPr>
+        <w:instrText xml:space="preserve"> ADDIN EN.CITE </w:instrText>
+      </w:r>
+      <w:r>
+        <w:rPr>
+          <w:rFonts w:ascii="Times New Roman" w:hAnsi="Times New Roman" w:cs="Times New Roman"/>
+          <w:sz w:val="24"/>
+          <w:szCs w:val="24"/>
+          <w:lang w:val="en-US"/>
+        </w:rPr>
+        <w:fldChar w:fldCharType="begin">
+          <w:fldData xml:space="preserve">PEVuZE5vdGU+PENpdGU+PEF1dGhvcj5KYWNrc29uPC9BdXRob3I+PFllYXI+MjAwNzwvWWVhcj48
+UmVjTnVtPjE3NTwvUmVjTnVtPjxEaXNwbGF5VGV4dD4oSmFja3NvbiwgMjAwNyk8L0Rpc3BsYXlU
+ZXh0PjxyZWNvcmQ+PHJlYy1udW1iZXI+MTc1PC9yZWMtbnVtYmVyPjxmb3JlaWduLWtleXM+PGtl
+eSBhcHA9IkVOIiBkYi1pZD0idHR0ZHBlc3pjMmQyZmtldmV3N3YycnNrcnNyYTkyMDB3d3Z4IiB0
+aW1lc3RhbXA9IjE1ODQ1NzAzOTEiPjE3NTwva2V5PjwvZm9yZWlnbi1rZXlzPjxyZWYtdHlwZSBu
+YW1lPSJKb3VybmFsIEFydGljbGUiPjE3PC9yZWYtdHlwZT48Y29udHJpYnV0b3JzPjxhdXRob3Jz
+PjxhdXRob3I+SmFja3NvbiwgRC4gQy48L2F1dGhvcj48L2F1dGhvcnM+PC9jb250cmlidXRvcnM+
+PGF1dGgtYWRkcmVzcz5Ccm93biBVbml2LCBEZXB0IE1vbCBQaGFybWFjb2wgUGh5c2lvbCAmYW1w
+OyBCaW90ZWNobm9sLCBQcm92aWRlbmNlLCBSSSAwMjkxMiBVU0EuJiN4RDtKYWNrc29uLCBEQyAo
+cmVwcmludCBhdXRob3IpLCBCcm93biBVbml2LCBEZXB0IE1vbCBQaGFybWFjb2wgUGh5c2lvbCAm
+YW1wOyBCaW90ZWNobm9sLCBQcm92aWRlbmNlLCBSSSAwMjkxMiBVU0EuJiN4RDtEb25hbGRfSmFj
+a3NvbkBicm93bi5lZHU8L2F1dGgtYWRkcmVzcz48dGl0bGVzPjx0aXRsZT5UZW1wZXJhdHVyZSBh
+bmQgaHlwb3hpYSBpbiBlY3RvdGhlcm1pYyB0ZXRyYXBvZHM8L3RpdGxlPjxzZWNvbmRhcnktdGl0
+bGU+Sm91cm5hbCBvZiBUaGVybWFsIEJpb2xvZ3k8L3NlY29uZGFyeS10aXRsZT48YWx0LXRpdGxl
+PkouIFRoZXJtLiBCaW9sLjwvYWx0LXRpdGxlPjwvdGl0bGVzPjxwZXJpb2RpY2FsPjxmdWxsLXRp
+dGxlPkpvdXJuYWwgb2YgVGhlcm1hbCBCaW9sb2d5PC9mdWxsLXRpdGxlPjwvcGVyaW9kaWNhbD48
+YWx0LXBlcmlvZGljYWw+PGZ1bGwtdGl0bGU+Sm91cm5hbCBvZiBUaGVybWFsIEJpb2xvZ3k8L2Z1
+bGwtdGl0bGU+PGFiYnItMT5KLiBUaGVybS4gQmlvbC48L2FiYnItMT48L2FsdC1wZXJpb2RpY2Fs
+PjxwYWdlcz4xMjUtMTMzPC9wYWdlcz48dm9sdW1lPjMyPC92b2x1bWU+PG51bWJlcj4zPC9udW1i
+ZXI+PGtleXdvcmRzPjxrZXl3b3JkPmFjaWQtYmFzZSBiYWxhbmNlPC9rZXl3b3JkPjxrZXl3b3Jk
+PmFlcm9iaWMgZGl2ZSBsaW1pdDwva2V5d29yZD48a2V5d29yZD5hZXJvYmljIHNjb3BlPC9rZXl3
+b3JkPjxrZXl3b3JkPmFpciBjb252ZWN0aW9uPC9rZXl3b3JkPjxrZXl3b3JkPnJlcXVpcmVtZW50
+IChBQ1IpPC9rZXl3b3JkPjxrZXl3b3JkPmFsdGl0dWRlPC9rZXl3b3JkPjxrZXl3b3JkPmFtcGhp
+YmlhbnM8L2tleXdvcmQ+PGtleXdvcmQ+YW5veGlhPC9rZXl3b3JkPjxrZXl3b3JkPmFxdWF0aWMg
+cmVzcGlyYXRpb248L2tleXdvcmQ+PGtleXdvcmQ+YnVycm93czwva2V5d29yZD48a2V5d29yZD5m
+cmVlemluZzwva2V5d29yZD48a2V5d29yZD5pc2NoZW1pYTwva2V5d29yZD48a2V5d29yZD5yZXB0
+aWxlczwva2V5d29yZD48a2V5d29yZD50dXJ0bGUgY2hyeXNlbXlzLXBpY3RhPC9rZXl3b3JkPjxr
+ZXl3b3JkPnRvYWQgYnVmby1tYXJpbnVzPC9rZXl3b3JkPjxrZXl3b3JkPmJsb29kIGFjaWQtYmFz
+ZTwva2V5d29yZD48a2V5d29yZD5wYWludGVkPC9rZXl3b3JkPjxrZXl3b3JkPnR1cnRsZTwva2V5
+d29yZD48a2V5d29yZD5tZXRhYm9saWMtcmF0ZTwva2V5d29yZD48a2V5d29yZD5wcm9sb25nZWQg
+c3VibWVyZ2VuY2U8L2tleXdvcmQ+PGtleXdvcmQ+b3h5Z2VuIGxpbWl0YXRpb248L2tleXdvcmQ+
+PGtleXdvcmQ+dGhlcm1hbCB0b2xlcmFuY2U8L2tleXdvcmQ+PGtleXdvcmQ+cHNldWRlbXlzLXNj
+cmlwdGE8L2tleXdvcmQ+PGtleXdvcmQ+ZnJlZXplIHRvbGVyYW5jZTwva2V5d29yZD48a2V5d29y
+ZD5MaWZlIFNjaWVuY2VzICZhbXA7IEJpb21lZGljaW5lIC0gT3RoZXIgVG9waWNzPC9rZXl3b3Jk
+PjxrZXl3b3JkPlpvb2xvZ3k8L2tleXdvcmQ+PC9rZXl3b3Jkcz48ZGF0ZXM+PHllYXI+MjAwNzwv
+eWVhcj48cHViLWRhdGVzPjxkYXRlPkFwcjwvZGF0ZT48L3B1Yi1kYXRlcz48L2RhdGVzPjxpc2Ju
+PjAzMDYtNDU2NTwvaXNibj48YWNjZXNzaW9uLW51bT5XT1M6MDAwMjQ1NDgxNzAwMDAzPC9hY2Nl
+c3Npb24tbnVtPjx3b3JrLXR5cGU+QXJ0aWNsZTsgUHJvY2VlZGluZ3MgUGFwZXI8L3dvcmstdHlw
+ZT48dXJscz48cmVsYXRlZC11cmxzPjx1cmw+Jmx0O0dvIHRvIElTSSZndDs6Ly9XT1M6MDAwMjQ1
+NDgxNzAwMDAzPC91cmw+PC9yZWxhdGVkLXVybHM+PC91cmxzPjxlbGVjdHJvbmljLXJlc291cmNl
+LW51bT4xMC4xMDE2L2ouanRoZXJiaW8uMjAwNy4wMS4wMDc8L2VsZWN0cm9uaWMtcmVzb3VyY2Ut
+bnVtPjxsYW5ndWFnZT5FbmdsaXNoPC9sYW5ndWFnZT48L3JlY29yZD48L0NpdGU+PC9FbmROb3Rl
+PgB=
+</w:fldData>
+        </w:fldChar>
+      </w:r>
+      <w:r>
+        <w:rPr>
+          <w:rFonts w:ascii="Times New Roman" w:hAnsi="Times New Roman" w:cs="Times New Roman"/>
+          <w:sz w:val="24"/>
+          <w:szCs w:val="24"/>
+          <w:lang w:val="en-US"/>
+        </w:rPr>
+        <w:instrText xml:space="preserve"> ADDIN EN.CITE.DATA </w:instrText>
+      </w:r>
+      <w:r>
+        <w:rPr>
+          <w:rFonts w:ascii="Times New Roman" w:hAnsi="Times New Roman" w:cs="Times New Roman"/>
+          <w:sz w:val="24"/>
+          <w:szCs w:val="24"/>
+          <w:lang w:val="en-US"/>
+        </w:rPr>
+      </w:r>
+      <w:r>
+        <w:rPr>
+          <w:rFonts w:ascii="Times New Roman" w:hAnsi="Times New Roman" w:cs="Times New Roman"/>
+          <w:sz w:val="24"/>
+          <w:szCs w:val="24"/>
+          <w:lang w:val="en-US"/>
+        </w:rPr>
+        <w:fldChar w:fldCharType="end"/>
+      </w:r>
+      <w:r>
+        <w:rPr>
+          <w:rFonts w:ascii="Times New Roman" w:hAnsi="Times New Roman" w:cs="Times New Roman"/>
+          <w:sz w:val="24"/>
+          <w:szCs w:val="24"/>
+          <w:lang w:val="en-US"/>
+        </w:rPr>
+        <w:fldChar w:fldCharType="separate"/>
+      </w:r>
+      <w:r>
+        <w:rPr>
+          <w:rFonts w:ascii="Times New Roman" w:hAnsi="Times New Roman" w:cs="Times New Roman"/>
+          <w:noProof/>
+          <w:sz w:val="24"/>
+          <w:szCs w:val="24"/>
+          <w:lang w:val="en-US"/>
+        </w:rPr>
+        <w:t>(Jackson, 2007)</w:t>
+      </w:r>
+      <w:r>
+        <w:rPr>
+          <w:rFonts w:ascii="Times New Roman" w:hAnsi="Times New Roman" w:cs="Times New Roman"/>
+          <w:sz w:val="24"/>
+          <w:szCs w:val="24"/>
+          <w:lang w:val="en-US"/>
+        </w:rPr>
+        <w:fldChar w:fldCharType="end"/>
+      </w:r>
+      <w:r>
+        <w:rPr>
+          <w:rFonts w:ascii="Times New Roman" w:hAnsi="Times New Roman" w:cs="Times New Roman"/>
+          <w:sz w:val="24"/>
+          <w:szCs w:val="24"/>
+          <w:lang w:val="en-US"/>
+        </w:rPr>
+        <w:t xml:space="preserve">. </w:t>
+      </w:r>
+      <w:r>
+        <w:rPr>
+          <w:rFonts w:ascii="Times New Roman" w:hAnsi="Times New Roman" w:cs="Times New Roman"/>
+          <w:sz w:val="24"/>
+          <w:szCs w:val="24"/>
+          <w:lang w:val="en-US"/>
+        </w:rPr>
+        <w:t xml:space="preserve">Indeed, several studies have shown that </w:t>
+      </w:r>
+      <w:r>
+        <w:rPr>
+          <w:rFonts w:ascii="Times New Roman" w:hAnsi="Times New Roman" w:cs="Times New Roman"/>
+          <w:sz w:val="24"/>
+          <w:szCs w:val="24"/>
+          <w:lang w:val="en-US"/>
+        </w:rPr>
+        <w:t xml:space="preserve">relative contribution of </w:t>
+      </w:r>
+      <w:r>
+        <w:rPr>
+          <w:rFonts w:ascii="Times New Roman" w:hAnsi="Times New Roman" w:cs="Times New Roman"/>
+          <w:sz w:val="24"/>
+          <w:szCs w:val="24"/>
+          <w:lang w:val="en-US"/>
+        </w:rPr>
+        <w:t xml:space="preserve">aquatic respiration </w:t>
+      </w:r>
+      <w:r>
+        <w:rPr>
+          <w:rFonts w:ascii="Times New Roman" w:hAnsi="Times New Roman" w:cs="Times New Roman"/>
+          <w:sz w:val="24"/>
+          <w:szCs w:val="24"/>
+          <w:lang w:val="en-US"/>
+        </w:rPr>
+        <w:t xml:space="preserve">to total respiration </w:t>
+      </w:r>
+      <w:r>
+        <w:rPr>
+          <w:rFonts w:ascii="Times New Roman" w:hAnsi="Times New Roman" w:cs="Times New Roman"/>
+          <w:sz w:val="24"/>
+          <w:szCs w:val="24"/>
+          <w:lang w:val="en-US"/>
+        </w:rPr>
+        <w:t xml:space="preserve">either decreases with rising temperature or is temperature-independent </w:t>
+      </w:r>
+      <w:r>
+        <w:rPr>
+          <w:rFonts w:ascii="Times New Roman" w:hAnsi="Times New Roman" w:cs="Times New Roman"/>
+          <w:sz w:val="24"/>
+          <w:szCs w:val="24"/>
+          <w:lang w:val="en-US"/>
+        </w:rPr>
+        <w:fldChar w:fldCharType="begin">
+          <w:fldData xml:space="preserve">PEVuZE5vdGU+PENpdGU+PEF1dGhvcj5QcmFzc2FjazwvQXV0aG9yPjxZZWFyPjIwMDE8L1llYXI+
+PFJlY051bT4yNjY8L1JlY051bT48RGlzcGxheVRleHQ+KFByYXNzYWNrIGV0IGFsLiwgMjAwMTsg
+UHJhdHQgYW5kIEZyYW5rbGluLCAyMDEwOyBVZHlhd2VyIGV0IGFsLiwgMjAxNik8L0Rpc3BsYXlU
+ZXh0PjxyZWNvcmQ+PHJlYy1udW1iZXI+MjY2PC9yZWMtbnVtYmVyPjxmb3JlaWduLWtleXM+PGtl
+eSBhcHA9IkVOIiBkYi1pZD0idHR0ZHBlc3pjMmQyZmtldmV3N3YycnNrcnNyYTkyMDB3d3Z4IiB0
+aW1lc3RhbXA9IjE1ODQ1NzAzOTMiPjI2Njwva2V5PjwvZm9yZWlnbi1rZXlzPjxyZWYtdHlwZSBu
+YW1lPSJKb3VybmFsIEFydGljbGUiPjE3PC9yZWYtdHlwZT48Y29udHJpYnV0b3JzPjxhdXRob3Jz
+PjxhdXRob3I+UHJhc3NhY2ssIFMuIEwuPC9hdXRob3I+PGF1dGhvcj5CYWdhdHRvLCBCLjwvYXV0
+aG9yPjxhdXRob3I+SGVucnksIFIuIFAuPC9hdXRob3I+PC9hdXRob3JzPjwvY29udHJpYnV0b3Jz
+PjxhdXRoLWFkZHJlc3M+QXVidXJuIFVuaXYsIERlcHQgQmlvbCBTY2ksIEF1YnVybiwgQUwgMzY4
+NDkgVVNBLiYjeEQ7QmFnYXR0bywgQiAocmVwcmludCBhdXRob3IpLCBVbml2IE4gVGV4YXMsIERl
+cHQgQmlvbCBTY2ksIEJveCAzMDUyMjAsQ2hlc3RudXQgJmFtcDsgQXZlIEMsIERlbnRvbiwgVFgg
+NzYyMDMgVVNBLjwvYXV0aC1hZGRyZXNzPjx0aXRsZXM+PHRpdGxlPkVmZmVjdHMgb2YgdGVtcGVy
+YXR1cmUgYW5kIGFxdWF0aWMgUG8tMiBvbiB0aGUgcGh5c2lvbG9neSBhbmQgYmVoYXZpb3VyIG9m
+IEFwYWxvbmUgZmVyb3ggYW5kIENocnlzZW15cyBwaWN0YTwvdGl0bGU+PHNlY29uZGFyeS10aXRs
+ZT5Kb3VybmFsIG9mIEV4cGVyaW1lbnRhbCBCaW9sb2d5PC9zZWNvbmRhcnktdGl0bGU+PGFsdC10
+aXRsZT5KLiBFeHAuIEJpb2wuPC9hbHQtdGl0bGU+PC90aXRsZXM+PHBlcmlvZGljYWw+PGZ1bGwt
+dGl0bGU+Sm91cm5hbCBvZiBFeHBlcmltZW50YWwgQmlvbG9neTwvZnVsbC10aXRsZT48L3Blcmlv
+ZGljYWw+PGFsdC1wZXJpb2RpY2FsPjxmdWxsLXRpdGxlPkpvdXJuYWwgb2YgRXhwZXJpbWVudGFs
+IEJpb2xvZ3k8L2Z1bGwtdGl0bGU+PGFiYnItMT5KLiBFeHAuIEJpb2wuPC9hYmJyLTE+PC9hbHQt
+cGVyaW9kaWNhbD48cGFnZXM+MjE4NS0yMTk1PC9wYWdlcz48dm9sdW1lPjIwNDwvdm9sdW1lPjxu
+dW1iZXI+MTI8L251bWJlcj48a2V5d29yZHM+PGtleXdvcmQ+Ymltb2RhbCByZXNwaXJhdGlvbjwv
+a2V5d29yZD48a2V5d29yZD5hcXVhdGljIGdhcyBleGNoYW5nZTwva2V5d29yZD48a2V5d29yZD5h
+Y2lkLWJhc2U8L2tleXdvcmQ+PGtleXdvcmQ+c29mdHNoZWxsIHR1cnRsZTwva2V5d29yZD48a2V5
+d29yZD5BcGFsb25lIGZlcm94PC9rZXl3b3JkPjxrZXl3b3JkPnBhaW50ZWQgdHVydGxlPC9rZXl3
+b3JkPjxrZXl3b3JkPkNocnlzZW1wcyBwaWN0YTwva2V5d29yZD48a2V5d29yZD5hY2lkLWJhc2Ut
+YmFsYW5jZTwva2V5d29yZD48a2V5d29yZD5zdGlua3BvdCBzdGVybm90aGVydXMtb2RvcmF0dXM8
+L2tleXdvcmQ+PGtleXdvcmQ+dHVydGxlczwva2V5d29yZD48a2V5d29yZD5raW5vc3Rlcm5vbi1z
+dWJydWJydW08L2tleXdvcmQ+PGtleXdvcmQ+c2hlbGxlZCB0cmlvbnl4LXNwaW5pZmVydXM8L2tl
+eXdvcmQ+PGtleXdvcmQ+c2V2ZXJlbHkgaHlwb3hpYzwva2V5d29yZD48a2V5d29yZD53YXRlcjwv
+a2V5d29yZD48a2V5d29yZD5sb25nLXRlcm0gc3VibWVyZ2VuY2U8L2tleXdvcmQ+PGtleXdvcmQ+
+Ymltb2RhbCBnYXMtZXhjaGFuZ2U8L2tleXdvcmQ+PGtleXdvcmQ+YWlyLWJyZWF0aGluZyBmaXNo
+PC9rZXl3b3JkPjxrZXl3b3JkPmFuYWVyb2JpYyBtZXRhYm9saXNtPC9rZXl3b3JkPjxrZXl3b3Jk
+PnBzZXVkZW15cy1zY3JpcHRhPC9rZXl3b3JkPjxrZXl3b3JkPkxpZmUgU2NpZW5jZXMgJmFtcDsg
+QmlvbWVkaWNpbmUgLSBPdGhlciBUb3BpY3M8L2tleXdvcmQ+PC9rZXl3b3Jkcz48ZGF0ZXM+PHll
+YXI+MjAwMTwveWVhcj48cHViLWRhdGVzPjxkYXRlPkp1bjwvZGF0ZT48L3B1Yi1kYXRlcz48L2Rh
+dGVzPjxpc2JuPjAwMjItMDk0OTwvaXNibj48YWNjZXNzaW9uLW51bT5XT1M6MDAwMTY5ODAwOTAw
+MDE1PC9hY2Nlc3Npb24tbnVtPjx3b3JrLXR5cGU+QXJ0aWNsZTwvd29yay10eXBlPjx1cmxzPjxy
+ZWxhdGVkLXVybHM+PHVybD4mbHQ7R28gdG8gSVNJJmd0OzovL1dPUzowMDAxNjk4MDA5MDAwMTU8
+L3VybD48L3JlbGF0ZWQtdXJscz48L3VybHM+PGxhbmd1YWdlPkVuZ2xpc2g8L2xhbmd1YWdlPjwv
+cmVjb3JkPjwvQ2l0ZT48Q2l0ZT48QXV0aG9yPlByYXR0PC9BdXRob3I+PFllYXI+MjAxMDwvWWVh
+cj48UmVjTnVtPjI2ODwvUmVjTnVtPjxyZWNvcmQ+PHJlYy1udW1iZXI+MjY4PC9yZWMtbnVtYmVy
+Pjxmb3JlaWduLWtleXM+PGtleSBhcHA9IkVOIiBkYi1pZD0idHR0ZHBlc3pjMmQyZmtldmV3N3Yy
+cnNrcnNyYTkyMDB3d3Z4IiB0aW1lc3RhbXA9IjE1ODQ1NzAzOTMiPjI2ODwva2V5PjwvZm9yZWln
+bi1rZXlzPjxyZWYtdHlwZSBuYW1lPSJKb3VybmFsIEFydGljbGUiPjE3PC9yZWYtdHlwZT48Y29u
+dHJpYnV0b3JzPjxhdXRob3JzPjxhdXRob3I+UHJhdHQsIEsuIEwuPC9hdXRob3I+PGF1dGhvcj5G
+cmFua2xpbiwgQy4gRS48L2F1dGhvcj48L2F1dGhvcnM+PC9jb250cmlidXRvcnM+PGF1dGgtYWRk
+cmVzcz5bUHJhdHQsIEtpcnN0aW4gTC47IEZyYW5rbGluLCBDcmFpZyBFLl0gVW5pdiBRdWVlbnNs
+YW5kLCBTY2ggQmlvbCBTY2ksIEJyaXNiYW5lLCBRbGQgNDA3MiwgQXVzdHJhbGlhLiYjeEQ7RnJh
+bmtsaW4sIENFIChyZXByaW50IGF1dGhvciksIFVuaXYgUXVlZW5zbGFuZCwgU2NoIEJpb2wgU2Np
+LCBCcmlzYmFuZSwgUWxkIDQwNzIsIEF1c3RyYWxpYS4mI3hEO2sucHJhdHRAdXEuZWR1LmF1OyBj
+LmZyYW5rbGluQHVxLmVkdS5hdTwvYXV0aC1hZGRyZXNzPjx0aXRsZXM+PHRpdGxlPlRlbXBlcmF0
+dXJlIGluZGVwZW5kZW5jZSBvZiBhcXVhdGljIG94eWdlbiB1cHRha2UgaW4gYW4gYWlyLWJyZWF0
+aGluZyBlY3RvdGhlcm0gYW5kIHRoZSBpbXBsaWNhdGlvbnMgZm9yIGRpdmUgZHVyYXRpb248L3Rp
+dGxlPjxzZWNvbmRhcnktdGl0bGU+Q29tcGFyYXRpdmUgQmlvY2hlbWlzdHJ5IGFuZCBQaHlzaW9s
+b2d5IGEtTW9sZWN1bGFyICZhbXA7IEludGVncmF0aXZlIFBoeXNpb2xvZ3k8L3NlY29uZGFyeS10
+aXRsZT48YWx0LXRpdGxlPkNvbXAuIEJpb2NoZW0uIFBoeXNpb2wuIEEtTW9sLiBJbnRlZ3IuIFBo
+eXNpb2wuPC9hbHQtdGl0bGU+PC90aXRsZXM+PHBlcmlvZGljYWw+PGZ1bGwtdGl0bGU+Q29tcGFy
+YXRpdmUgQmlvY2hlbWlzdHJ5IGFuZCBQaHlzaW9sb2d5IGEtTW9sZWN1bGFyICZhbXA7IEludGVn
+cmF0aXZlIFBoeXNpb2xvZ3k8L2Z1bGwtdGl0bGU+PC9wZXJpb2RpY2FsPjxhbHQtcGVyaW9kaWNh
+bD48ZnVsbC10aXRsZT5Db21wYXJhdGl2ZSBCaW9jaGVtaXN0cnkgYW5kIFBoeXNpb2xvZ3kgYS1N
+b2xlY3VsYXIgJmFtcDsgSW50ZWdyYXRpdmUgUGh5c2lvbG9neTwvZnVsbC10aXRsZT48YWJici0x
+PkNvbXAuIEJpb2NoZW0uIFBoeXNpb2wuIEEtTW9sLiBJbnRlZ3IuIFBoeXNpb2wuPC9hYmJyLTE+
+PC9hbHQtcGVyaW9kaWNhbD48cGFnZXM+NDItNDU8L3BhZ2VzPjx2b2x1bWU+MTU2PC92b2x1bWU+
+PG51bWJlcj4xPC9udW1iZXI+PGtleXdvcmRzPjxrZXl3b3JkPkJpbW9kYWwgcmVzcGlyYXRpb248
+L2tleXdvcmQ+PGtleXdvcmQ+Q3V0YW5lb3VzIGdhcyBleGNoYW5nZTwva2V5d29yZD48a2V5d29y
+ZD5EaXZpbmc8L2tleXdvcmQ+PGtleXdvcmQ+SHlwb3hpYTwva2V5d29yZD48a2V5d29yZD5SZXB0
+aWxlPC9rZXl3b3JkPjxrZXl3b3JkPlRlbXBlcmF0dXJlPC9rZXl3b3JkPjxrZXl3b3JkPmJpbW9k
+YWxseSByZXNwaXJpbmcgdHVydGxlPC9rZXl3b3JkPjxrZXl3b3JkPmRpdmluZyBiZWhhdmlvcjwv
+a2V5d29yZD48a2V5d29yZD5hbmFlcm9iaWMgbWV0YWJvbGlzbTwva2V5d29yZD48a2V5d29yZD5z
+dXJmYWNpbmcgZnJlcXVlbmN5PC9rZXl3b3JkPjxrZXl3b3JkPnJoZW9keXRlcy1sZXVrb3BzPC9r
+ZXl3b3JkPjxrZXl3b3JkPmVsc2V5YS1hbGJhZ3VsYTwva2V5d29yZD48a2V5d29yZD53ZWRkZWxs
+IHNlYWxzPC9rZXl3b3JkPjxrZXl3b3JkPmdhcy1leGNoYW5nZTwva2V5d29yZD48a2V5d29yZD53
+YXRlciBkZXB0aDwva2V5d29yZD48a2V5d29yZD5oZWFydC1yYXRlPC9rZXl3b3JkPjxrZXl3b3Jk
+PkJpb2NoZW1pc3RyeSAmYW1wOyBNb2xlY3VsYXIgQmlvbG9neTwva2V5d29yZD48a2V5d29yZD5Q
+aHlzaW9sb2d5PC9rZXl3b3JkPjxrZXl3b3JkPlpvb2xvZ3k8L2tleXdvcmQ+PC9rZXl3b3Jkcz48
+ZGF0ZXM+PHllYXI+MjAxMDwveWVhcj48cHViLWRhdGVzPjxkYXRlPk1heTwvZGF0ZT48L3B1Yi1k
+YXRlcz48L2RhdGVzPjxpc2JuPjEwOTUtNjQzMzwvaXNibj48YWNjZXNzaW9uLW51bT5XT1M6MDAw
+Mjc2MTMzNTAwMDA0PC9hY2Nlc3Npb24tbnVtPjx3b3JrLXR5cGU+QXJ0aWNsZTwvd29yay10eXBl
+Pjx1cmxzPjxyZWxhdGVkLXVybHM+PHVybD4mbHQ7R28gdG8gSVNJJmd0OzovL1dPUzowMDAyNzYx
+MzM1MDAwMDQ8L3VybD48L3JlbGF0ZWQtdXJscz48L3VybHM+PGVsZWN0cm9uaWMtcmVzb3VyY2Ut
+bnVtPjEwLjEwMTYvai5jYnBhLjIwMDkuMTIuMDA5PC9lbGVjdHJvbmljLXJlc291cmNlLW51bT48
+bGFuZ3VhZ2U+RW5nbGlzaDwvbGFuZ3VhZ2U+PC9yZWNvcmQ+PC9DaXRlPjxDaXRlPjxBdXRob3I+
+VWR5YXdlcjwvQXV0aG9yPjxZZWFyPjIwMTY8L1llYXI+PFJlY051bT4zMjk8L1JlY051bT48cmVj
+b3JkPjxyZWMtbnVtYmVyPjMyOTwvcmVjLW51bWJlcj48Zm9yZWlnbi1rZXlzPjxrZXkgYXBwPSJF
+TiIgZGItaWQ9InR0dGRwZXN6YzJkMmZrZXZldzd2MnJza3JzcmE5MjAwd3d2eCIgdGltZXN0YW1w
+PSIxNTg0NTcwMzkzIj4zMjk8L2tleT48L2ZvcmVpZ24ta2V5cz48cmVmLXR5cGUgbmFtZT0iSm91
+cm5hbCBBcnRpY2xlIj4xNzwvcmVmLXR5cGU+PGNvbnRyaWJ1dG9ycz48YXV0aG9ycz48YXV0aG9y
+PlVkeWF3ZXIsIFYuPC9hdXRob3I+PGF1dGhvcj5TaW1wZmVuZG9yZmVyLCBDLiBBLjwvYXV0aG9y
+PjxhdXRob3I+SGV1cGVsLCBNLiBSLjwvYXV0aG9yPjxhdXRob3I+Q2xhcmssIFQuIEQuPC9hdXRo
+b3I+PC9hdXRob3JzPjwvY29udHJpYnV0b3JzPjxhdXRoLWFkZHJlc3M+W1VkeWF3ZXIsIFZpbmF5
+OyBTaW1wZmVuZG9yZmVyLCBDb2xpbiBBLjsgSGV1cGVsLCBNaWNoZWxsZSBSLl0gSmFtZXMgQ29v
+ayBVbml2LCBDdHIgU3VzdGFpbmFibGUgVHJvcCBGaXNoZXJpZXMgJmFtcDsgQXF1YWN1bHR1cmUs
+IFRvd25zdmlsbGUsIFFsZCA0ODExLCBBdXN0cmFsaWEuIFtVZHlhd2VyLCBWaW5heTsgU2ltcGZl
+bmRvcmZlciwgQ29saW4gQS47IEhldXBlbCwgTWljaGVsbGUgUi5dIEphbWVzIENvb2sgVW5pdiwg
+Q29sbCBNYXJpbmUgJmFtcDsgRW52aXJvbm0gU2NpLCBUb3duc3ZpbGxlLCBRbGQgNDgxMSwgQXVz
+dHJhbGlhLiBbVWR5YXdlciwgVmluYXk7IEhldXBlbCwgTWljaGVsbGUgUi47IENsYXJrLCBUaW1v
+dGh5IEQuXSBBdXN0cmFsaWFuIEluc3QgTWFyaW5lIFNjaSwgVG93bnN2aWxsZSwgUWxkIDQ4MTAs
+IEF1c3RyYWxpYS4gW0NsYXJrLCBUaW1vdGh5IEQuXSBVbml2IFRhc21hbmlhLCBIb2JhcnQsIFRh
+cyA3MDA0LCBBdXN0cmFsaWEuIFtDbGFyaywgVGltb3RoeSBELl0gQ1NJUk8gQWdyICZhbXA7IEZv
+b2QsIEhvYmFydCwgVGFzIDcwMDQsIEF1c3RyYWxpYS4mI3hEO1VkeWF3ZXIsIFYgKHJlcHJpbnQg
+YXV0aG9yKSwgSmFtZXMgQ29vayBVbml2LCBDdHIgU3VzdGFpbmFibGUgVHJvcCBGaXNoZXJpZXMg
+JmFtcDsgQXF1YWN1bHR1cmUsIFRvd25zdmlsbGUsIFFsZCA0ODExLCBBdXN0cmFsaWEuOyBVZHlh
+d2VyLCBWIChyZXByaW50IGF1dGhvciksIEphbWVzIENvb2sgVW5pdiwgQ29sbCBNYXJpbmUgJmFt
+cDsgRW52aXJvbm0gU2NpLCBUb3duc3ZpbGxlLCBRbGQgNDgxMSwgQXVzdHJhbGlhLjsgVWR5YXdl
+ciwgViAocmVwcmludCBhdXRob3IpLCBBdXN0cmFsaWFuIEluc3QgTWFyaW5lIFNjaSwgVG93bnN2
+aWxsZSwgUWxkIDQ4MTAsIEF1c3RyYWxpYS4mI3hEO3ZpbmF5LnVkeWF3ZXJAbXkuamN1LmVkdS5h
+dTwvYXV0aC1hZGRyZXNzPjx0aXRsZXM+PHRpdGxlPkNvbWluZyB1cCBmb3IgYWlyOiB0aGVybWFs
+IGRlcGVuZGVuY2Ugb2YgZGl2ZSBiZWhhdmlvdXJzIGFuZCBtZXRhYm9saXNtIGluIHNlYSBzbmFr
+ZXM8L3RpdGxlPjxzZWNvbmRhcnktdGl0bGU+Sm91cm5hbCBvZiBFeHBlcmltZW50YWwgQmlvbG9n
+eTwvc2Vjb25kYXJ5LXRpdGxlPjxhbHQtdGl0bGU+Si4gRXhwLiBCaW9sLjwvYWx0LXRpdGxlPjwv
+dGl0bGVzPjxwZXJpb2RpY2FsPjxmdWxsLXRpdGxlPkpvdXJuYWwgb2YgRXhwZXJpbWVudGFsIEJp
+b2xvZ3k8L2Z1bGwtdGl0bGU+PC9wZXJpb2RpY2FsPjxhbHQtcGVyaW9kaWNhbD48ZnVsbC10aXRs
+ZT5Kb3VybmFsIG9mIEV4cGVyaW1lbnRhbCBCaW9sb2d5PC9mdWxsLXRpdGxlPjxhYmJyLTE+Si4g
+RXhwLiBCaW9sLjwvYWJici0xPjwvYWx0LXBlcmlvZGljYWw+PHBhZ2VzPjM0NDctMzQ1NDwvcGFn
+ZXM+PHZvbHVtZT4yMTk8L3ZvbHVtZT48bnVtYmVyPjIxPC9udW1iZXI+PGtleXdvcmRzPjxrZXl3
+b3JkPkFjY2VsZXJvbWV0ZXI8L2tleXdvcmQ+PGtleXdvcmQ+QWVyb2JpYyBsaW1pdHM8L2tleXdv
+cmQ+PGtleXdvcmQ+Qmltb2RhbCBnYXMgZXhjaGFuZ2U8L2tleXdvcmQ+PGtleXdvcmQ+SHlkcm9w
+aGlzIChMYXBlbWlzKTwva2V5d29yZD48a2V5d29yZD5jdXJ0dXM8L2tleXdvcmQ+PGtleXdvcmQ+
+SHlkcm9waGlzIGVsZWdhbnM8L2tleXdvcmQ+PGtleXdvcmQ+SW5jaWRlbnRhbCB0cmF3bCBieWNh
+dGNoPC9rZXl3b3JkPjxrZXl3b3JkPmN1dGFuZW91cyBveHlnZW4tdXB0YWtlPC9rZXl3b3JkPjxr
+ZXl3b3JkPmdyZWF0LWJhcnJpZXItcmVlZjwva2V5d29yZD48a2V5d29yZD5ibG9vZCBhY2lkLWJh
+c2U8L2tleXdvcmQ+PGtleXdvcmQ+cGVsYW1pcy1wbGF0dXJ1czwva2V5d29yZD48a2V5d29yZD5k
+aXZpbmcgYmVoYXZpb3I8L2tleXdvcmQ+PGtleXdvcmQ+bWFyaW5lIHNuYWtlczwva2V5d29yZD48
+a2V5d29yZD5hY3JvY2hvcmR1cy1hcmFmdXJhZTwva2V5d29yZD48a2V5d29yZD5hcXVhdGljIHJl
+c3BpcmF0aW9uPC9rZXl3b3JkPjxrZXl3b3JkPmFpcHlzdXJ1cy1sYWV2aXM8L2tleXdvcmQ+PGtl
+eXdvcmQ+dHVydGxlPC9rZXl3b3JkPjxrZXl3b3JkPkxpZmUgU2NpZW5jZXMgJmFtcDsgQmlvbWVk
+aWNpbmUgLSBPdGhlciBUb3BpY3M8L2tleXdvcmQ+PC9rZXl3b3Jkcz48ZGF0ZXM+PHllYXI+MjAx
+NjwveWVhcj48cHViLWRhdGVzPjxkYXRlPk5vdjwvZGF0ZT48L3B1Yi1kYXRlcz48L2RhdGVzPjxp
+c2JuPjAwMjItMDk0OTwvaXNibj48YWNjZXNzaW9uLW51bT5XT1M6MDAwMzg2ODM1ODAwMDIzPC9h
+Y2Nlc3Npb24tbnVtPjx3b3JrLXR5cGU+QXJ0aWNsZTwvd29yay10eXBlPjx1cmxzPjxyZWxhdGVk
+LXVybHM+PHVybD4mbHQ7R28gdG8gSVNJJmd0OzovL1dPUzowMDAzODY4MzU4MDAwMjM8L3VybD48
+L3JlbGF0ZWQtdXJscz48L3VybHM+PGVsZWN0cm9uaWMtcmVzb3VyY2UtbnVtPjEwLjEyNDIvamVi
+LjE0NjU3MTwvZWxlY3Ryb25pYy1yZXNvdXJjZS1udW0+PGxhbmd1YWdlPkVuZ2xpc2g8L2xhbmd1
+YWdlPjwvcmVjb3JkPjwvQ2l0ZT48L0VuZE5vdGU+
+</w:fldData>
+        </w:fldChar>
+      </w:r>
+      <w:r>
+        <w:rPr>
+          <w:rFonts w:ascii="Times New Roman" w:hAnsi="Times New Roman" w:cs="Times New Roman"/>
+          <w:sz w:val="24"/>
+          <w:szCs w:val="24"/>
+          <w:lang w:val="en-US"/>
+        </w:rPr>
+        <w:instrText xml:space="preserve"> ADDIN EN.CITE </w:instrText>
+      </w:r>
+      <w:r>
+        <w:rPr>
+          <w:rFonts w:ascii="Times New Roman" w:hAnsi="Times New Roman" w:cs="Times New Roman"/>
+          <w:sz w:val="24"/>
+          <w:szCs w:val="24"/>
+          <w:lang w:val="en-US"/>
+        </w:rPr>
+        <w:fldChar w:fldCharType="begin">
+          <w:fldData xml:space="preserve">PEVuZE5vdGU+PENpdGU+PEF1dGhvcj5QcmFzc2FjazwvQXV0aG9yPjxZZWFyPjIwMDE8L1llYXI+
+PFJlY051bT4yNjY8L1JlY051bT48RGlzcGxheVRleHQ+KFByYXNzYWNrIGV0IGFsLiwgMjAwMTsg
+UHJhdHQgYW5kIEZyYW5rbGluLCAyMDEwOyBVZHlhd2VyIGV0IGFsLiwgMjAxNik8L0Rpc3BsYXlU
+ZXh0PjxyZWNvcmQ+PHJlYy1udW1iZXI+MjY2PC9yZWMtbnVtYmVyPjxmb3JlaWduLWtleXM+PGtl
+eSBhcHA9IkVOIiBkYi1pZD0idHR0ZHBlc3pjMmQyZmtldmV3N3YycnNrcnNyYTkyMDB3d3Z4IiB0
+aW1lc3RhbXA9IjE1ODQ1NzAzOTMiPjI2Njwva2V5PjwvZm9yZWlnbi1rZXlzPjxyZWYtdHlwZSBu
+YW1lPSJKb3VybmFsIEFydGljbGUiPjE3PC9yZWYtdHlwZT48Y29udHJpYnV0b3JzPjxhdXRob3Jz
+PjxhdXRob3I+UHJhc3NhY2ssIFMuIEwuPC9hdXRob3I+PGF1dGhvcj5CYWdhdHRvLCBCLjwvYXV0
+aG9yPjxhdXRob3I+SGVucnksIFIuIFAuPC9hdXRob3I+PC9hdXRob3JzPjwvY29udHJpYnV0b3Jz
+PjxhdXRoLWFkZHJlc3M+QXVidXJuIFVuaXYsIERlcHQgQmlvbCBTY2ksIEF1YnVybiwgQUwgMzY4
+NDkgVVNBLiYjeEQ7QmFnYXR0bywgQiAocmVwcmludCBhdXRob3IpLCBVbml2IE4gVGV4YXMsIERl
+cHQgQmlvbCBTY2ksIEJveCAzMDUyMjAsQ2hlc3RudXQgJmFtcDsgQXZlIEMsIERlbnRvbiwgVFgg
+NzYyMDMgVVNBLjwvYXV0aC1hZGRyZXNzPjx0aXRsZXM+PHRpdGxlPkVmZmVjdHMgb2YgdGVtcGVy
+YXR1cmUgYW5kIGFxdWF0aWMgUG8tMiBvbiB0aGUgcGh5c2lvbG9neSBhbmQgYmVoYXZpb3VyIG9m
+IEFwYWxvbmUgZmVyb3ggYW5kIENocnlzZW15cyBwaWN0YTwvdGl0bGU+PHNlY29uZGFyeS10aXRs
+ZT5Kb3VybmFsIG9mIEV4cGVyaW1lbnRhbCBCaW9sb2d5PC9zZWNvbmRhcnktdGl0bGU+PGFsdC10
+aXRsZT5KLiBFeHAuIEJpb2wuPC9hbHQtdGl0bGU+PC90aXRsZXM+PHBlcmlvZGljYWw+PGZ1bGwt
+dGl0bGU+Sm91cm5hbCBvZiBFeHBlcmltZW50YWwgQmlvbG9neTwvZnVsbC10aXRsZT48L3Blcmlv
+ZGljYWw+PGFsdC1wZXJpb2RpY2FsPjxmdWxsLXRpdGxlPkpvdXJuYWwgb2YgRXhwZXJpbWVudGFs
+IEJpb2xvZ3k8L2Z1bGwtdGl0bGU+PGFiYnItMT5KLiBFeHAuIEJpb2wuPC9hYmJyLTE+PC9hbHQt
+cGVyaW9kaWNhbD48cGFnZXM+MjE4NS0yMTk1PC9wYWdlcz48dm9sdW1lPjIwNDwvdm9sdW1lPjxu
+dW1iZXI+MTI8L251bWJlcj48a2V5d29yZHM+PGtleXdvcmQ+Ymltb2RhbCByZXNwaXJhdGlvbjwv
+a2V5d29yZD48a2V5d29yZD5hcXVhdGljIGdhcyBleGNoYW5nZTwva2V5d29yZD48a2V5d29yZD5h
+Y2lkLWJhc2U8L2tleXdvcmQ+PGtleXdvcmQ+c29mdHNoZWxsIHR1cnRsZTwva2V5d29yZD48a2V5
+d29yZD5BcGFsb25lIGZlcm94PC9rZXl3b3JkPjxrZXl3b3JkPnBhaW50ZWQgdHVydGxlPC9rZXl3
+b3JkPjxrZXl3b3JkPkNocnlzZW1wcyBwaWN0YTwva2V5d29yZD48a2V5d29yZD5hY2lkLWJhc2Ut
+YmFsYW5jZTwva2V5d29yZD48a2V5d29yZD5zdGlua3BvdCBzdGVybm90aGVydXMtb2RvcmF0dXM8
+L2tleXdvcmQ+PGtleXdvcmQ+dHVydGxlczwva2V5d29yZD48a2V5d29yZD5raW5vc3Rlcm5vbi1z
+dWJydWJydW08L2tleXdvcmQ+PGtleXdvcmQ+c2hlbGxlZCB0cmlvbnl4LXNwaW5pZmVydXM8L2tl
+eXdvcmQ+PGtleXdvcmQ+c2V2ZXJlbHkgaHlwb3hpYzwva2V5d29yZD48a2V5d29yZD53YXRlcjwv
+a2V5d29yZD48a2V5d29yZD5sb25nLXRlcm0gc3VibWVyZ2VuY2U8L2tleXdvcmQ+PGtleXdvcmQ+
+Ymltb2RhbCBnYXMtZXhjaGFuZ2U8L2tleXdvcmQ+PGtleXdvcmQ+YWlyLWJyZWF0aGluZyBmaXNo
+PC9rZXl3b3JkPjxrZXl3b3JkPmFuYWVyb2JpYyBtZXRhYm9saXNtPC9rZXl3b3JkPjxrZXl3b3Jk
+PnBzZXVkZW15cy1zY3JpcHRhPC9rZXl3b3JkPjxrZXl3b3JkPkxpZmUgU2NpZW5jZXMgJmFtcDsg
+QmlvbWVkaWNpbmUgLSBPdGhlciBUb3BpY3M8L2tleXdvcmQ+PC9rZXl3b3Jkcz48ZGF0ZXM+PHll
+YXI+MjAwMTwveWVhcj48cHViLWRhdGVzPjxkYXRlPkp1bjwvZGF0ZT48L3B1Yi1kYXRlcz48L2Rh
+dGVzPjxpc2JuPjAwMjItMDk0OTwvaXNibj48YWNjZXNzaW9uLW51bT5XT1M6MDAwMTY5ODAwOTAw
+MDE1PC9hY2Nlc3Npb24tbnVtPjx3b3JrLXR5cGU+QXJ0aWNsZTwvd29yay10eXBlPjx1cmxzPjxy
+ZWxhdGVkLXVybHM+PHVybD4mbHQ7R28gdG8gSVNJJmd0OzovL1dPUzowMDAxNjk4MDA5MDAwMTU8
+L3VybD48L3JlbGF0ZWQtdXJscz48L3VybHM+PGxhbmd1YWdlPkVuZ2xpc2g8L2xhbmd1YWdlPjwv
+cmVjb3JkPjwvQ2l0ZT48Q2l0ZT48QXV0aG9yPlByYXR0PC9BdXRob3I+PFllYXI+MjAxMDwvWWVh
+cj48UmVjTnVtPjI2ODwvUmVjTnVtPjxyZWNvcmQ+PHJlYy1udW1iZXI+MjY4PC9yZWMtbnVtYmVy
+Pjxmb3JlaWduLWtleXM+PGtleSBhcHA9IkVOIiBkYi1pZD0idHR0ZHBlc3pjMmQyZmtldmV3N3Yy
+cnNrcnNyYTkyMDB3d3Z4IiB0aW1lc3RhbXA9IjE1ODQ1NzAzOTMiPjI2ODwva2V5PjwvZm9yZWln
+bi1rZXlzPjxyZWYtdHlwZSBuYW1lPSJKb3VybmFsIEFydGljbGUiPjE3PC9yZWYtdHlwZT48Y29u
+dHJpYnV0b3JzPjxhdXRob3JzPjxhdXRob3I+UHJhdHQsIEsuIEwuPC9hdXRob3I+PGF1dGhvcj5G
+cmFua2xpbiwgQy4gRS48L2F1dGhvcj48L2F1dGhvcnM+PC9jb250cmlidXRvcnM+PGF1dGgtYWRk
+cmVzcz5bUHJhdHQsIEtpcnN0aW4gTC47IEZyYW5rbGluLCBDcmFpZyBFLl0gVW5pdiBRdWVlbnNs
+YW5kLCBTY2ggQmlvbCBTY2ksIEJyaXNiYW5lLCBRbGQgNDA3MiwgQXVzdHJhbGlhLiYjeEQ7RnJh
+bmtsaW4sIENFIChyZXByaW50IGF1dGhvciksIFVuaXYgUXVlZW5zbGFuZCwgU2NoIEJpb2wgU2Np
+LCBCcmlzYmFuZSwgUWxkIDQwNzIsIEF1c3RyYWxpYS4mI3hEO2sucHJhdHRAdXEuZWR1LmF1OyBj
+LmZyYW5rbGluQHVxLmVkdS5hdTwvYXV0aC1hZGRyZXNzPjx0aXRsZXM+PHRpdGxlPlRlbXBlcmF0
+dXJlIGluZGVwZW5kZW5jZSBvZiBhcXVhdGljIG94eWdlbiB1cHRha2UgaW4gYW4gYWlyLWJyZWF0
+aGluZyBlY3RvdGhlcm0gYW5kIHRoZSBpbXBsaWNhdGlvbnMgZm9yIGRpdmUgZHVyYXRpb248L3Rp
+dGxlPjxzZWNvbmRhcnktdGl0bGU+Q29tcGFyYXRpdmUgQmlvY2hlbWlzdHJ5IGFuZCBQaHlzaW9s
+b2d5IGEtTW9sZWN1bGFyICZhbXA7IEludGVncmF0aXZlIFBoeXNpb2xvZ3k8L3NlY29uZGFyeS10
+aXRsZT48YWx0LXRpdGxlPkNvbXAuIEJpb2NoZW0uIFBoeXNpb2wuIEEtTW9sLiBJbnRlZ3IuIFBo
+eXNpb2wuPC9hbHQtdGl0bGU+PC90aXRsZXM+PHBlcmlvZGljYWw+PGZ1bGwtdGl0bGU+Q29tcGFy
+YXRpdmUgQmlvY2hlbWlzdHJ5IGFuZCBQaHlzaW9sb2d5IGEtTW9sZWN1bGFyICZhbXA7IEludGVn
+cmF0aXZlIFBoeXNpb2xvZ3k8L2Z1bGwtdGl0bGU+PC9wZXJpb2RpY2FsPjxhbHQtcGVyaW9kaWNh
+bD48ZnVsbC10aXRsZT5Db21wYXJhdGl2ZSBCaW9jaGVtaXN0cnkgYW5kIFBoeXNpb2xvZ3kgYS1N
+b2xlY3VsYXIgJmFtcDsgSW50ZWdyYXRpdmUgUGh5c2lvbG9neTwvZnVsbC10aXRsZT48YWJici0x
+PkNvbXAuIEJpb2NoZW0uIFBoeXNpb2wuIEEtTW9sLiBJbnRlZ3IuIFBoeXNpb2wuPC9hYmJyLTE+
+PC9hbHQtcGVyaW9kaWNhbD48cGFnZXM+NDItNDU8L3BhZ2VzPjx2b2x1bWU+MTU2PC92b2x1bWU+
+PG51bWJlcj4xPC9udW1iZXI+PGtleXdvcmRzPjxrZXl3b3JkPkJpbW9kYWwgcmVzcGlyYXRpb248
+L2tleXdvcmQ+PGtleXdvcmQ+Q3V0YW5lb3VzIGdhcyBleGNoYW5nZTwva2V5d29yZD48a2V5d29y
+ZD5EaXZpbmc8L2tleXdvcmQ+PGtleXdvcmQ+SHlwb3hpYTwva2V5d29yZD48a2V5d29yZD5SZXB0
+aWxlPC9rZXl3b3JkPjxrZXl3b3JkPlRlbXBlcmF0dXJlPC9rZXl3b3JkPjxrZXl3b3JkPmJpbW9k
+YWxseSByZXNwaXJpbmcgdHVydGxlPC9rZXl3b3JkPjxrZXl3b3JkPmRpdmluZyBiZWhhdmlvcjwv
+a2V5d29yZD48a2V5d29yZD5hbmFlcm9iaWMgbWV0YWJvbGlzbTwva2V5d29yZD48a2V5d29yZD5z
+dXJmYWNpbmcgZnJlcXVlbmN5PC9rZXl3b3JkPjxrZXl3b3JkPnJoZW9keXRlcy1sZXVrb3BzPC9r
+ZXl3b3JkPjxrZXl3b3JkPmVsc2V5YS1hbGJhZ3VsYTwva2V5d29yZD48a2V5d29yZD53ZWRkZWxs
+IHNlYWxzPC9rZXl3b3JkPjxrZXl3b3JkPmdhcy1leGNoYW5nZTwva2V5d29yZD48a2V5d29yZD53
+YXRlciBkZXB0aDwva2V5d29yZD48a2V5d29yZD5oZWFydC1yYXRlPC9rZXl3b3JkPjxrZXl3b3Jk
+PkJpb2NoZW1pc3RyeSAmYW1wOyBNb2xlY3VsYXIgQmlvbG9neTwva2V5d29yZD48a2V5d29yZD5Q
+aHlzaW9sb2d5PC9rZXl3b3JkPjxrZXl3b3JkPlpvb2xvZ3k8L2tleXdvcmQ+PC9rZXl3b3Jkcz48
+ZGF0ZXM+PHllYXI+MjAxMDwveWVhcj48cHViLWRhdGVzPjxkYXRlPk1heTwvZGF0ZT48L3B1Yi1k
+YXRlcz48L2RhdGVzPjxpc2JuPjEwOTUtNjQzMzwvaXNibj48YWNjZXNzaW9uLW51bT5XT1M6MDAw
+Mjc2MTMzNTAwMDA0PC9hY2Nlc3Npb24tbnVtPjx3b3JrLXR5cGU+QXJ0aWNsZTwvd29yay10eXBl
+Pjx1cmxzPjxyZWxhdGVkLXVybHM+PHVybD4mbHQ7R28gdG8gSVNJJmd0OzovL1dPUzowMDAyNzYx
+MzM1MDAwMDQ8L3VybD48L3JlbGF0ZWQtdXJscz48L3VybHM+PGVsZWN0cm9uaWMtcmVzb3VyY2Ut
+bnVtPjEwLjEwMTYvai5jYnBhLjIwMDkuMTIuMDA5PC9lbGVjdHJvbmljLXJlc291cmNlLW51bT48
+bGFuZ3VhZ2U+RW5nbGlzaDwvbGFuZ3VhZ2U+PC9yZWNvcmQ+PC9DaXRlPjxDaXRlPjxBdXRob3I+
+VWR5YXdlcjwvQXV0aG9yPjxZZWFyPjIwMTY8L1llYXI+PFJlY051bT4zMjk8L1JlY051bT48cmVj
+b3JkPjxyZWMtbnVtYmVyPjMyOTwvcmVjLW51bWJlcj48Zm9yZWlnbi1rZXlzPjxrZXkgYXBwPSJF
+TiIgZGItaWQ9InR0dGRwZXN6YzJkMmZrZXZldzd2MnJza3JzcmE5MjAwd3d2eCIgdGltZXN0YW1w
+PSIxNTg0NTcwMzkzIj4zMjk8L2tleT48L2ZvcmVpZ24ta2V5cz48cmVmLXR5cGUgbmFtZT0iSm91
+cm5hbCBBcnRpY2xlIj4xNzwvcmVmLXR5cGU+PGNvbnRyaWJ1dG9ycz48YXV0aG9ycz48YXV0aG9y
+PlVkeWF3ZXIsIFYuPC9hdXRob3I+PGF1dGhvcj5TaW1wZmVuZG9yZmVyLCBDLiBBLjwvYXV0aG9y
+PjxhdXRob3I+SGV1cGVsLCBNLiBSLjwvYXV0aG9yPjxhdXRob3I+Q2xhcmssIFQuIEQuPC9hdXRo
+b3I+PC9hdXRob3JzPjwvY29udHJpYnV0b3JzPjxhdXRoLWFkZHJlc3M+W1VkeWF3ZXIsIFZpbmF5
+OyBTaW1wZmVuZG9yZmVyLCBDb2xpbiBBLjsgSGV1cGVsLCBNaWNoZWxsZSBSLl0gSmFtZXMgQ29v
+ayBVbml2LCBDdHIgU3VzdGFpbmFibGUgVHJvcCBGaXNoZXJpZXMgJmFtcDsgQXF1YWN1bHR1cmUs
+IFRvd25zdmlsbGUsIFFsZCA0ODExLCBBdXN0cmFsaWEuIFtVZHlhd2VyLCBWaW5heTsgU2ltcGZl
+bmRvcmZlciwgQ29saW4gQS47IEhldXBlbCwgTWljaGVsbGUgUi5dIEphbWVzIENvb2sgVW5pdiwg
+Q29sbCBNYXJpbmUgJmFtcDsgRW52aXJvbm0gU2NpLCBUb3duc3ZpbGxlLCBRbGQgNDgxMSwgQXVz
+dHJhbGlhLiBbVWR5YXdlciwgVmluYXk7IEhldXBlbCwgTWljaGVsbGUgUi47IENsYXJrLCBUaW1v
+dGh5IEQuXSBBdXN0cmFsaWFuIEluc3QgTWFyaW5lIFNjaSwgVG93bnN2aWxsZSwgUWxkIDQ4MTAs
+IEF1c3RyYWxpYS4gW0NsYXJrLCBUaW1vdGh5IEQuXSBVbml2IFRhc21hbmlhLCBIb2JhcnQsIFRh
+cyA3MDA0LCBBdXN0cmFsaWEuIFtDbGFyaywgVGltb3RoeSBELl0gQ1NJUk8gQWdyICZhbXA7IEZv
+b2QsIEhvYmFydCwgVGFzIDcwMDQsIEF1c3RyYWxpYS4mI3hEO1VkeWF3ZXIsIFYgKHJlcHJpbnQg
+YXV0aG9yKSwgSmFtZXMgQ29vayBVbml2LCBDdHIgU3VzdGFpbmFibGUgVHJvcCBGaXNoZXJpZXMg
+JmFtcDsgQXF1YWN1bHR1cmUsIFRvd25zdmlsbGUsIFFsZCA0ODExLCBBdXN0cmFsaWEuOyBVZHlh
+d2VyLCBWIChyZXByaW50IGF1dGhvciksIEphbWVzIENvb2sgVW5pdiwgQ29sbCBNYXJpbmUgJmFt
+cDsgRW52aXJvbm0gU2NpLCBUb3duc3ZpbGxlLCBRbGQgNDgxMSwgQXVzdHJhbGlhLjsgVWR5YXdl
+ciwgViAocmVwcmludCBhdXRob3IpLCBBdXN0cmFsaWFuIEluc3QgTWFyaW5lIFNjaSwgVG93bnN2
+aWxsZSwgUWxkIDQ4MTAsIEF1c3RyYWxpYS4mI3hEO3ZpbmF5LnVkeWF3ZXJAbXkuamN1LmVkdS5h
+dTwvYXV0aC1hZGRyZXNzPjx0aXRsZXM+PHRpdGxlPkNvbWluZyB1cCBmb3IgYWlyOiB0aGVybWFs
+IGRlcGVuZGVuY2Ugb2YgZGl2ZSBiZWhhdmlvdXJzIGFuZCBtZXRhYm9saXNtIGluIHNlYSBzbmFr
+ZXM8L3RpdGxlPjxzZWNvbmRhcnktdGl0bGU+Sm91cm5hbCBvZiBFeHBlcmltZW50YWwgQmlvbG9n
+eTwvc2Vjb25kYXJ5LXRpdGxlPjxhbHQtdGl0bGU+Si4gRXhwLiBCaW9sLjwvYWx0LXRpdGxlPjwv
+dGl0bGVzPjxwZXJpb2RpY2FsPjxmdWxsLXRpdGxlPkpvdXJuYWwgb2YgRXhwZXJpbWVudGFsIEJp
+b2xvZ3k8L2Z1bGwtdGl0bGU+PC9wZXJpb2RpY2FsPjxhbHQtcGVyaW9kaWNhbD48ZnVsbC10aXRs
+ZT5Kb3VybmFsIG9mIEV4cGVyaW1lbnRhbCBCaW9sb2d5PC9mdWxsLXRpdGxlPjxhYmJyLTE+Si4g
+RXhwLiBCaW9sLjwvYWJici0xPjwvYWx0LXBlcmlvZGljYWw+PHBhZ2VzPjM0NDctMzQ1NDwvcGFn
+ZXM+PHZvbHVtZT4yMTk8L3ZvbHVtZT48bnVtYmVyPjIxPC9udW1iZXI+PGtleXdvcmRzPjxrZXl3
+b3JkPkFjY2VsZXJvbWV0ZXI8L2tleXdvcmQ+PGtleXdvcmQ+QWVyb2JpYyBsaW1pdHM8L2tleXdv
+cmQ+PGtleXdvcmQ+Qmltb2RhbCBnYXMgZXhjaGFuZ2U8L2tleXdvcmQ+PGtleXdvcmQ+SHlkcm9w
+aGlzIChMYXBlbWlzKTwva2V5d29yZD48a2V5d29yZD5jdXJ0dXM8L2tleXdvcmQ+PGtleXdvcmQ+
+SHlkcm9waGlzIGVsZWdhbnM8L2tleXdvcmQ+PGtleXdvcmQ+SW5jaWRlbnRhbCB0cmF3bCBieWNh
+dGNoPC9rZXl3b3JkPjxrZXl3b3JkPmN1dGFuZW91cyBveHlnZW4tdXB0YWtlPC9rZXl3b3JkPjxr
+ZXl3b3JkPmdyZWF0LWJhcnJpZXItcmVlZjwva2V5d29yZD48a2V5d29yZD5ibG9vZCBhY2lkLWJh
+c2U8L2tleXdvcmQ+PGtleXdvcmQ+cGVsYW1pcy1wbGF0dXJ1czwva2V5d29yZD48a2V5d29yZD5k
+aXZpbmcgYmVoYXZpb3I8L2tleXdvcmQ+PGtleXdvcmQ+bWFyaW5lIHNuYWtlczwva2V5d29yZD48
+a2V5d29yZD5hY3JvY2hvcmR1cy1hcmFmdXJhZTwva2V5d29yZD48a2V5d29yZD5hcXVhdGljIHJl
+c3BpcmF0aW9uPC9rZXl3b3JkPjxrZXl3b3JkPmFpcHlzdXJ1cy1sYWV2aXM8L2tleXdvcmQ+PGtl
+eXdvcmQ+dHVydGxlPC9rZXl3b3JkPjxrZXl3b3JkPkxpZmUgU2NpZW5jZXMgJmFtcDsgQmlvbWVk
+aWNpbmUgLSBPdGhlciBUb3BpY3M8L2tleXdvcmQ+PC9rZXl3b3Jkcz48ZGF0ZXM+PHllYXI+MjAx
+NjwveWVhcj48cHViLWRhdGVzPjxkYXRlPk5vdjwvZGF0ZT48L3B1Yi1kYXRlcz48L2RhdGVzPjxp
+c2JuPjAwMjItMDk0OTwvaXNibj48YWNjZXNzaW9uLW51bT5XT1M6MDAwMzg2ODM1ODAwMDIzPC9h
+Y2Nlc3Npb24tbnVtPjx3b3JrLXR5cGU+QXJ0aWNsZTwvd29yay10eXBlPjx1cmxzPjxyZWxhdGVk
+LXVybHM+PHVybD4mbHQ7R28gdG8gSVNJJmd0OzovL1dPUzowMDAzODY4MzU4MDAwMjM8L3VybD48
+L3JlbGF0ZWQtdXJscz48L3VybHM+PGVsZWN0cm9uaWMtcmVzb3VyY2UtbnVtPjEwLjEyNDIvamVi
+LjE0NjU3MTwvZWxlY3Ryb25pYy1yZXNvdXJjZS1udW0+PGxhbmd1YWdlPkVuZ2xpc2g8L2xhbmd1
+YWdlPjwvcmVjb3JkPjwvQ2l0ZT48L0VuZE5vdGU+
+</w:fldData>
+        </w:fldChar>
+      </w:r>
+      <w:r>
+        <w:rPr>
+          <w:rFonts w:ascii="Times New Roman" w:hAnsi="Times New Roman" w:cs="Times New Roman"/>
+          <w:sz w:val="24"/>
+          <w:szCs w:val="24"/>
+          <w:lang w:val="en-US"/>
+        </w:rPr>
+        <w:instrText xml:space="preserve"> ADDIN EN.CITE.DATA </w:instrText>
+      </w:r>
+      <w:r>
+        <w:rPr>
+          <w:rFonts w:ascii="Times New Roman" w:hAnsi="Times New Roman" w:cs="Times New Roman"/>
+          <w:sz w:val="24"/>
+          <w:szCs w:val="24"/>
+          <w:lang w:val="en-US"/>
+        </w:rPr>
+      </w:r>
+      <w:r>
+        <w:rPr>
+          <w:rFonts w:ascii="Times New Roman" w:hAnsi="Times New Roman" w:cs="Times New Roman"/>
+          <w:sz w:val="24"/>
+          <w:szCs w:val="24"/>
+          <w:lang w:val="en-US"/>
+        </w:rPr>
+        <w:fldChar w:fldCharType="end"/>
+      </w:r>
+      <w:r>
+        <w:rPr>
+          <w:rFonts w:ascii="Times New Roman" w:hAnsi="Times New Roman" w:cs="Times New Roman"/>
+          <w:sz w:val="24"/>
+          <w:szCs w:val="24"/>
+          <w:lang w:val="en-US"/>
+        </w:rPr>
+        <w:fldChar w:fldCharType="separate"/>
+      </w:r>
+      <w:r>
+        <w:rPr>
+          <w:rFonts w:ascii="Times New Roman" w:hAnsi="Times New Roman" w:cs="Times New Roman"/>
+          <w:noProof/>
+          <w:sz w:val="24"/>
+          <w:szCs w:val="24"/>
+          <w:lang w:val="en-US"/>
+        </w:rPr>
+        <w:t>(Prassack et al., 2001; Pratt and Franklin, 2010; Udyawer et al., 2016)</w:t>
+      </w:r>
+      <w:r>
+        <w:rPr>
+          <w:rFonts w:ascii="Times New Roman" w:hAnsi="Times New Roman" w:cs="Times New Roman"/>
+          <w:sz w:val="24"/>
+          <w:szCs w:val="24"/>
+          <w:lang w:val="en-US"/>
+        </w:rPr>
+        <w:fldChar w:fldCharType="end"/>
+      </w:r>
+      <w:r>
+        <w:rPr>
+          <w:rFonts w:ascii="Times New Roman" w:hAnsi="Times New Roman" w:cs="Times New Roman"/>
+          <w:sz w:val="24"/>
+          <w:szCs w:val="24"/>
+          <w:lang w:val="en-US"/>
+        </w:rPr>
+        <w:t>.</w:t>
+      </w:r>
+      <w:r>
+        <w:rPr>
+          <w:rFonts w:ascii="Times New Roman" w:hAnsi="Times New Roman" w:cs="Times New Roman"/>
+          <w:sz w:val="24"/>
+          <w:szCs w:val="24"/>
+          <w:lang w:val="en-US"/>
+        </w:rPr>
+        <w:t xml:space="preserve"> </w:t>
+      </w:r>
+      <w:r>
+        <w:rPr>
+          <w:rFonts w:ascii="Times New Roman" w:hAnsi="Times New Roman" w:cs="Times New Roman"/>
+          <w:sz w:val="24"/>
+          <w:szCs w:val="24"/>
+          <w:lang w:val="en-US"/>
+        </w:rPr>
+        <w:t>Rather, bimodal respiration becomes advantageous at cold temperatures when aquatic respiration can meet resting or routine metabolic demands</w:t>
+      </w:r>
+      <w:r>
+        <w:rPr>
+          <w:rFonts w:ascii="Times New Roman" w:hAnsi="Times New Roman" w:cs="Times New Roman"/>
+          <w:sz w:val="24"/>
+          <w:szCs w:val="24"/>
+          <w:lang w:val="en-US"/>
+        </w:rPr>
+        <w:t>,</w:t>
+      </w:r>
+      <w:r>
+        <w:rPr>
+          <w:rFonts w:ascii="Times New Roman" w:hAnsi="Times New Roman" w:cs="Times New Roman"/>
+          <w:sz w:val="24"/>
+          <w:szCs w:val="24"/>
+          <w:lang w:val="en-US"/>
+        </w:rPr>
+        <w:t xml:space="preserve"> allowing some species to remain submerged for weeks</w:t>
+      </w:r>
+      <w:r>
+        <w:rPr>
+          <w:rFonts w:ascii="Times New Roman" w:hAnsi="Times New Roman" w:cs="Times New Roman"/>
+          <w:sz w:val="24"/>
+          <w:szCs w:val="24"/>
+          <w:lang w:val="en-US"/>
+        </w:rPr>
+        <w:t xml:space="preserve"> and even months</w:t>
+      </w:r>
+      <w:r>
+        <w:rPr>
+          <w:rFonts w:ascii="Times New Roman" w:hAnsi="Times New Roman" w:cs="Times New Roman"/>
+          <w:sz w:val="24"/>
+          <w:szCs w:val="24"/>
+          <w:lang w:val="en-US"/>
+        </w:rPr>
+        <w:t xml:space="preserve"> at a time as an overwintering strategy</w:t>
+      </w:r>
+      <w:r>
+        <w:rPr>
+          <w:rFonts w:ascii="Times New Roman" w:hAnsi="Times New Roman" w:cs="Times New Roman"/>
+          <w:sz w:val="24"/>
+          <w:szCs w:val="24"/>
+          <w:lang w:val="en-US"/>
+        </w:rPr>
+        <w:t xml:space="preserve"> (</w:t>
+      </w:r>
+      <w:r>
+        <w:rPr>
+          <w:rFonts w:ascii="Times New Roman" w:hAnsi="Times New Roman" w:cs="Times New Roman"/>
+          <w:b/>
+          <w:bCs/>
+          <w:sz w:val="24"/>
+          <w:szCs w:val="24"/>
+          <w:lang w:val="en-US"/>
+        </w:rPr>
+        <w:t>refs</w:t>
+      </w:r>
+      <w:r>
+        <w:rPr>
+          <w:rFonts w:ascii="Times New Roman" w:hAnsi="Times New Roman" w:cs="Times New Roman"/>
+          <w:sz w:val="24"/>
+          <w:szCs w:val="24"/>
+          <w:lang w:val="en-US"/>
+        </w:rPr>
+        <w:t xml:space="preserve">). </w:t>
+      </w:r>
+      <w:r>
+        <w:rPr>
+          <w:rFonts w:ascii="Times New Roman" w:hAnsi="Times New Roman" w:cs="Times New Roman"/>
+          <w:sz w:val="24"/>
+          <w:szCs w:val="24"/>
+          <w:lang w:val="en-US"/>
+        </w:rPr>
+        <w:t xml:space="preserve">The benefits of aquatic respiration in prolonging dive durations </w:t>
+      </w:r>
+      <w:r>
+        <w:rPr>
+          <w:rFonts w:ascii="Times New Roman" w:hAnsi="Times New Roman" w:cs="Times New Roman"/>
+          <w:sz w:val="24"/>
+          <w:szCs w:val="24"/>
+          <w:lang w:val="en-US"/>
+        </w:rPr>
+        <w:t>are therefore</w:t>
+      </w:r>
+      <w:r>
+        <w:rPr>
+          <w:rFonts w:ascii="Times New Roman" w:hAnsi="Times New Roman" w:cs="Times New Roman"/>
+          <w:sz w:val="24"/>
+          <w:szCs w:val="24"/>
+          <w:lang w:val="en-US"/>
+        </w:rPr>
+        <w:t xml:space="preserve"> temperature-dependent, and respiration patterns alter as temperatures increase. For example, many bimodal breathers behave like aquatic, air-breathing fishes at low temperatures and behave more like aerial breathers at elevated temperatures </w:t>
+      </w:r>
+      <w:r>
+        <w:rPr>
+          <w:rFonts w:ascii="Times New Roman" w:hAnsi="Times New Roman" w:cs="Times New Roman"/>
+          <w:sz w:val="24"/>
+          <w:szCs w:val="24"/>
+          <w:lang w:val="en-US"/>
+        </w:rPr>
+        <w:fldChar w:fldCharType="begin">
+          <w:fldData xml:space="preserve">PEVuZE5vdGU+PENpdGU+PEF1dGhvcj5QcmFzc2FjazwvQXV0aG9yPjxZZWFyPjIwMDE8L1llYXI+
+PFJlY051bT4yNjY8L1JlY051bT48RGlzcGxheVRleHQ+KFByYXNzYWNrIGV0IGFsLiwgMjAwMSk8
+L0Rpc3BsYXlUZXh0PjxyZWNvcmQ+PHJlYy1udW1iZXI+MjY2PC9yZWMtbnVtYmVyPjxmb3JlaWdu
+LWtleXM+PGtleSBhcHA9IkVOIiBkYi1pZD0idHR0ZHBlc3pjMmQyZmtldmV3N3YycnNrcnNyYTky
+MDB3d3Z4IiB0aW1lc3RhbXA9IjE1ODQ1NzAzOTMiPjI2Njwva2V5PjwvZm9yZWlnbi1rZXlzPjxy
+ZWYtdHlwZSBuYW1lPSJKb3VybmFsIEFydGljbGUiPjE3PC9yZWYtdHlwZT48Y29udHJpYnV0b3Jz
+PjxhdXRob3JzPjxhdXRob3I+UHJhc3NhY2ssIFMuIEwuPC9hdXRob3I+PGF1dGhvcj5CYWdhdHRv
+LCBCLjwvYXV0aG9yPjxhdXRob3I+SGVucnksIFIuIFAuPC9hdXRob3I+PC9hdXRob3JzPjwvY29u
+dHJpYnV0b3JzPjxhdXRoLWFkZHJlc3M+QXVidXJuIFVuaXYsIERlcHQgQmlvbCBTY2ksIEF1YnVy
+biwgQUwgMzY4NDkgVVNBLiYjeEQ7QmFnYXR0bywgQiAocmVwcmludCBhdXRob3IpLCBVbml2IE4g
+VGV4YXMsIERlcHQgQmlvbCBTY2ksIEJveCAzMDUyMjAsQ2hlc3RudXQgJmFtcDsgQXZlIEMsIERl
+bnRvbiwgVFggNzYyMDMgVVNBLjwvYXV0aC1hZGRyZXNzPjx0aXRsZXM+PHRpdGxlPkVmZmVjdHMg
+b2YgdGVtcGVyYXR1cmUgYW5kIGFxdWF0aWMgUG8tMiBvbiB0aGUgcGh5c2lvbG9neSBhbmQgYmVo
+YXZpb3VyIG9mIEFwYWxvbmUgZmVyb3ggYW5kIENocnlzZW15cyBwaWN0YTwvdGl0bGU+PHNlY29u
+ZGFyeS10aXRsZT5Kb3VybmFsIG9mIEV4cGVyaW1lbnRhbCBCaW9sb2d5PC9zZWNvbmRhcnktdGl0
+bGU+PGFsdC10aXRsZT5KLiBFeHAuIEJpb2wuPC9hbHQtdGl0bGU+PC90aXRsZXM+PHBlcmlvZGlj
+YWw+PGZ1bGwtdGl0bGU+Sm91cm5hbCBvZiBFeHBlcmltZW50YWwgQmlvbG9neTwvZnVsbC10aXRs
+ZT48L3BlcmlvZGljYWw+PGFsdC1wZXJpb2RpY2FsPjxmdWxsLXRpdGxlPkpvdXJuYWwgb2YgRXhw
+ZXJpbWVudGFsIEJpb2xvZ3k8L2Z1bGwtdGl0bGU+PGFiYnItMT5KLiBFeHAuIEJpb2wuPC9hYmJy
+LTE+PC9hbHQtcGVyaW9kaWNhbD48cGFnZXM+MjE4NS0yMTk1PC9wYWdlcz48dm9sdW1lPjIwNDwv
+dm9sdW1lPjxudW1iZXI+MTI8L251bWJlcj48a2V5d29yZHM+PGtleXdvcmQ+Ymltb2RhbCByZXNw
+aXJhdGlvbjwva2V5d29yZD48a2V5d29yZD5hcXVhdGljIGdhcyBleGNoYW5nZTwva2V5d29yZD48
+a2V5d29yZD5hY2lkLWJhc2U8L2tleXdvcmQ+PGtleXdvcmQ+c29mdHNoZWxsIHR1cnRsZTwva2V5
+d29yZD48a2V5d29yZD5BcGFsb25lIGZlcm94PC9rZXl3b3JkPjxrZXl3b3JkPnBhaW50ZWQgdHVy
+dGxlPC9rZXl3b3JkPjxrZXl3b3JkPkNocnlzZW1wcyBwaWN0YTwva2V5d29yZD48a2V5d29yZD5h
+Y2lkLWJhc2UtYmFsYW5jZTwva2V5d29yZD48a2V5d29yZD5zdGlua3BvdCBzdGVybm90aGVydXMt
+b2RvcmF0dXM8L2tleXdvcmQ+PGtleXdvcmQ+dHVydGxlczwva2V5d29yZD48a2V5d29yZD5raW5v
+c3Rlcm5vbi1zdWJydWJydW08L2tleXdvcmQ+PGtleXdvcmQ+c2hlbGxlZCB0cmlvbnl4LXNwaW5p
+ZmVydXM8L2tleXdvcmQ+PGtleXdvcmQ+c2V2ZXJlbHkgaHlwb3hpYzwva2V5d29yZD48a2V5d29y
+ZD53YXRlcjwva2V5d29yZD48a2V5d29yZD5sb25nLXRlcm0gc3VibWVyZ2VuY2U8L2tleXdvcmQ+
+PGtleXdvcmQ+Ymltb2RhbCBnYXMtZXhjaGFuZ2U8L2tleXdvcmQ+PGtleXdvcmQ+YWlyLWJyZWF0
+aGluZyBmaXNoPC9rZXl3b3JkPjxrZXl3b3JkPmFuYWVyb2JpYyBtZXRhYm9saXNtPC9rZXl3b3Jk
+PjxrZXl3b3JkPnBzZXVkZW15cy1zY3JpcHRhPC9rZXl3b3JkPjxrZXl3b3JkPkxpZmUgU2NpZW5j
+ZXMgJmFtcDsgQmlvbWVkaWNpbmUgLSBPdGhlciBUb3BpY3M8L2tleXdvcmQ+PC9rZXl3b3Jkcz48
+ZGF0ZXM+PHllYXI+MjAwMTwveWVhcj48cHViLWRhdGVzPjxkYXRlPkp1bjwvZGF0ZT48L3B1Yi1k
+YXRlcz48L2RhdGVzPjxpc2JuPjAwMjItMDk0OTwvaXNibj48YWNjZXNzaW9uLW51bT5XT1M6MDAw
+MTY5ODAwOTAwMDE1PC9hY2Nlc3Npb24tbnVtPjx3b3JrLXR5cGU+QXJ0aWNsZTwvd29yay10eXBl
+Pjx1cmxzPjxyZWxhdGVkLXVybHM+PHVybD4mbHQ7R28gdG8gSVNJJmd0OzovL1dPUzowMDAxNjk4
+MDA5MDAwMTU8L3VybD48L3JlbGF0ZWQtdXJscz48L3VybHM+PGxhbmd1YWdlPkVuZ2xpc2g8L2xh
+bmd1YWdlPjwvcmVjb3JkPjwvQ2l0ZT48L0VuZE5vdGU+
+</w:fldData>
+        </w:fldChar>
+      </w:r>
+      <w:r>
+        <w:rPr>
+          <w:rFonts w:ascii="Times New Roman" w:hAnsi="Times New Roman" w:cs="Times New Roman"/>
+          <w:sz w:val="24"/>
+          <w:szCs w:val="24"/>
+          <w:lang w:val="en-US"/>
+        </w:rPr>
+        <w:instrText xml:space="preserve"> ADDIN EN.CITE </w:instrText>
+      </w:r>
+      <w:r>
+        <w:rPr>
+          <w:rFonts w:ascii="Times New Roman" w:hAnsi="Times New Roman" w:cs="Times New Roman"/>
+          <w:sz w:val="24"/>
+          <w:szCs w:val="24"/>
+          <w:lang w:val="en-US"/>
+        </w:rPr>
+        <w:fldChar w:fldCharType="begin">
+          <w:fldData xml:space="preserve">PEVuZE5vdGU+PENpdGU+PEF1dGhvcj5QcmFzc2FjazwvQXV0aG9yPjxZZWFyPjIwMDE8L1llYXI+
+PFJlY051bT4yNjY8L1JlY051bT48RGlzcGxheVRleHQ+KFByYXNzYWNrIGV0IGFsLiwgMjAwMSk8
+L0Rpc3BsYXlUZXh0PjxyZWNvcmQ+PHJlYy1udW1iZXI+MjY2PC9yZWMtbnVtYmVyPjxmb3JlaWdu
+LWtleXM+PGtleSBhcHA9IkVOIiBkYi1pZD0idHR0ZHBlc3pjMmQyZmtldmV3N3YycnNrcnNyYTky
+MDB3d3Z4IiB0aW1lc3RhbXA9IjE1ODQ1NzAzOTMiPjI2Njwva2V5PjwvZm9yZWlnbi1rZXlzPjxy
+ZWYtdHlwZSBuYW1lPSJKb3VybmFsIEFydGljbGUiPjE3PC9yZWYtdHlwZT48Y29udHJpYnV0b3Jz
+PjxhdXRob3JzPjxhdXRob3I+UHJhc3NhY2ssIFMuIEwuPC9hdXRob3I+PGF1dGhvcj5CYWdhdHRv
+LCBCLjwvYXV0aG9yPjxhdXRob3I+SGVucnksIFIuIFAuPC9hdXRob3I+PC9hdXRob3JzPjwvY29u
+dHJpYnV0b3JzPjxhdXRoLWFkZHJlc3M+QXVidXJuIFVuaXYsIERlcHQgQmlvbCBTY2ksIEF1YnVy
+biwgQUwgMzY4NDkgVVNBLiYjeEQ7QmFnYXR0bywgQiAocmVwcmludCBhdXRob3IpLCBVbml2IE4g
+VGV4YXMsIERlcHQgQmlvbCBTY2ksIEJveCAzMDUyMjAsQ2hlc3RudXQgJmFtcDsgQXZlIEMsIERl
+bnRvbiwgVFggNzYyMDMgVVNBLjwvYXV0aC1hZGRyZXNzPjx0aXRsZXM+PHRpdGxlPkVmZmVjdHMg
+b2YgdGVtcGVyYXR1cmUgYW5kIGFxdWF0aWMgUG8tMiBvbiB0aGUgcGh5c2lvbG9neSBhbmQgYmVo
+YXZpb3VyIG9mIEFwYWxvbmUgZmVyb3ggYW5kIENocnlzZW15cyBwaWN0YTwvdGl0bGU+PHNlY29u
+ZGFyeS10aXRsZT5Kb3VybmFsIG9mIEV4cGVyaW1lbnRhbCBCaW9sb2d5PC9zZWNvbmRhcnktdGl0
+bGU+PGFsdC10aXRsZT5KLiBFeHAuIEJpb2wuPC9hbHQtdGl0bGU+PC90aXRsZXM+PHBlcmlvZGlj
+YWw+PGZ1bGwtdGl0bGU+Sm91cm5hbCBvZiBFeHBlcmltZW50YWwgQmlvbG9neTwvZnVsbC10aXRs
+ZT48L3BlcmlvZGljYWw+PGFsdC1wZXJpb2RpY2FsPjxmdWxsLXRpdGxlPkpvdXJuYWwgb2YgRXhw
+ZXJpbWVudGFsIEJpb2xvZ3k8L2Z1bGwtdGl0bGU+PGFiYnItMT5KLiBFeHAuIEJpb2wuPC9hYmJy
+LTE+PC9hbHQtcGVyaW9kaWNhbD48cGFnZXM+MjE4NS0yMTk1PC9wYWdlcz48dm9sdW1lPjIwNDwv
+dm9sdW1lPjxudW1iZXI+MTI8L251bWJlcj48a2V5d29yZHM+PGtleXdvcmQ+Ymltb2RhbCByZXNw
+aXJhdGlvbjwva2V5d29yZD48a2V5d29yZD5hcXVhdGljIGdhcyBleGNoYW5nZTwva2V5d29yZD48
+a2V5d29yZD5hY2lkLWJhc2U8L2tleXdvcmQ+PGtleXdvcmQ+c29mdHNoZWxsIHR1cnRsZTwva2V5
+d29yZD48a2V5d29yZD5BcGFsb25lIGZlcm94PC9rZXl3b3JkPjxrZXl3b3JkPnBhaW50ZWQgdHVy
+dGxlPC9rZXl3b3JkPjxrZXl3b3JkPkNocnlzZW1wcyBwaWN0YTwva2V5d29yZD48a2V5d29yZD5h
+Y2lkLWJhc2UtYmFsYW5jZTwva2V5d29yZD48a2V5d29yZD5zdGlua3BvdCBzdGVybm90aGVydXMt
+b2RvcmF0dXM8L2tleXdvcmQ+PGtleXdvcmQ+dHVydGxlczwva2V5d29yZD48a2V5d29yZD5raW5v
+c3Rlcm5vbi1zdWJydWJydW08L2tleXdvcmQ+PGtleXdvcmQ+c2hlbGxlZCB0cmlvbnl4LXNwaW5p
+ZmVydXM8L2tleXdvcmQ+PGtleXdvcmQ+c2V2ZXJlbHkgaHlwb3hpYzwva2V5d29yZD48a2V5d29y
+ZD53YXRlcjwva2V5d29yZD48a2V5d29yZD5sb25nLXRlcm0gc3VibWVyZ2VuY2U8L2tleXdvcmQ+
+PGtleXdvcmQ+Ymltb2RhbCBnYXMtZXhjaGFuZ2U8L2tleXdvcmQ+PGtleXdvcmQ+YWlyLWJyZWF0
+aGluZyBmaXNoPC9rZXl3b3JkPjxrZXl3b3JkPmFuYWVyb2JpYyBtZXRhYm9saXNtPC9rZXl3b3Jk
+PjxrZXl3b3JkPnBzZXVkZW15cy1zY3JpcHRhPC9rZXl3b3JkPjxrZXl3b3JkPkxpZmUgU2NpZW5j
+ZXMgJmFtcDsgQmlvbWVkaWNpbmUgLSBPdGhlciBUb3BpY3M8L2tleXdvcmQ+PC9rZXl3b3Jkcz48
+ZGF0ZXM+PHllYXI+MjAwMTwveWVhcj48cHViLWRhdGVzPjxkYXRlPkp1bjwvZGF0ZT48L3B1Yi1k
+YXRlcz48L2RhdGVzPjxpc2JuPjAwMjItMDk0OTwvaXNibj48YWNjZXNzaW9uLW51bT5XT1M6MDAw
+MTY5ODAwOTAwMDE1PC9hY2Nlc3Npb24tbnVtPjx3b3JrLXR5cGU+QXJ0aWNsZTwvd29yay10eXBl
+Pjx1cmxzPjxyZWxhdGVkLXVybHM+PHVybD4mbHQ7R28gdG8gSVNJJmd0OzovL1dPUzowMDAxNjk4
+MDA5MDAwMTU8L3VybD48L3JlbGF0ZWQtdXJscz48L3VybHM+PGxhbmd1YWdlPkVuZ2xpc2g8L2xh
+bmd1YWdlPjwvcmVjb3JkPjwvQ2l0ZT48L0VuZE5vdGU+
+</w:fldData>
+        </w:fldChar>
+      </w:r>
+      <w:r>
+        <w:rPr>
+          <w:rFonts w:ascii="Times New Roman" w:hAnsi="Times New Roman" w:cs="Times New Roman"/>
+          <w:sz w:val="24"/>
+          <w:szCs w:val="24"/>
+          <w:lang w:val="en-US"/>
+        </w:rPr>
+        <w:instrText xml:space="preserve"> ADDIN EN.CITE.DATA </w:instrText>
+      </w:r>
+      <w:r>
+        <w:rPr>
+          <w:rFonts w:ascii="Times New Roman" w:hAnsi="Times New Roman" w:cs="Times New Roman"/>
+          <w:sz w:val="24"/>
+          <w:szCs w:val="24"/>
+          <w:lang w:val="en-US"/>
+        </w:rPr>
+      </w:r>
+      <w:r>
+        <w:rPr>
+          <w:rFonts w:ascii="Times New Roman" w:hAnsi="Times New Roman" w:cs="Times New Roman"/>
+          <w:sz w:val="24"/>
+          <w:szCs w:val="24"/>
+          <w:lang w:val="en-US"/>
+        </w:rPr>
+        <w:fldChar w:fldCharType="end"/>
+      </w:r>
+      <w:r>
+        <w:rPr>
+          <w:rFonts w:ascii="Times New Roman" w:hAnsi="Times New Roman" w:cs="Times New Roman"/>
+          <w:sz w:val="24"/>
+          <w:szCs w:val="24"/>
+          <w:lang w:val="en-US"/>
+        </w:rPr>
+        <w:fldChar w:fldCharType="separate"/>
+      </w:r>
+      <w:r>
+        <w:rPr>
+          <w:rFonts w:ascii="Times New Roman" w:hAnsi="Times New Roman" w:cs="Times New Roman"/>
+          <w:noProof/>
+          <w:sz w:val="24"/>
+          <w:szCs w:val="24"/>
+          <w:lang w:val="en-US"/>
+        </w:rPr>
+        <w:t>(Prassack et al., 2001)</w:t>
+      </w:r>
+      <w:r>
+        <w:rPr>
+          <w:rFonts w:ascii="Times New Roman" w:hAnsi="Times New Roman" w:cs="Times New Roman"/>
+          <w:sz w:val="24"/>
+          <w:szCs w:val="24"/>
+          <w:lang w:val="en-US"/>
+        </w:rPr>
+        <w:fldChar w:fldCharType="end"/>
+      </w:r>
+      <w:r>
+        <w:rPr>
+          <w:rFonts w:ascii="Times New Roman" w:hAnsi="Times New Roman" w:cs="Times New Roman"/>
+          <w:sz w:val="24"/>
+          <w:szCs w:val="24"/>
+          <w:lang w:val="en-US"/>
+        </w:rPr>
+        <w:t xml:space="preserve">. </w:t>
+      </w:r>
+    </w:p>
+    <w:p>
+      <w:pPr>
+        <w:jc w:val="both"/>
+        <w:rPr>
+          <w:rFonts w:ascii="Times New Roman" w:hAnsi="Times New Roman" w:cs="Times New Roman"/>
+          <w:sz w:val="24"/>
+          <w:szCs w:val="24"/>
+          <w:lang w:val="en-US"/>
+        </w:rPr>
+      </w:pPr>
+    </w:p>
+    <w:p>
+      <w:pPr>
+        <w:rPr>
+          <w:rFonts w:ascii="Times New Roman" w:hAnsi="Times New Roman" w:cs="Times New Roman"/>
+          <w:sz w:val="24"/>
+          <w:szCs w:val="24"/>
+          <w:lang w:val="en-US"/>
+        </w:rPr>
+      </w:pPr>
+    </w:p>
+    <w:p>
+      <w:pPr>
+        <w:rPr>
+          <w:rFonts w:ascii="Times New Roman" w:hAnsi="Times New Roman" w:cs="Times New Roman"/>
+          <w:sz w:val="24"/>
+          <w:szCs w:val="24"/>
+          <w:lang w:val="en-US"/>
+        </w:rPr>
+      </w:pPr>
+    </w:p>
+    <w:p>
+      <w:pPr>
+        <w:rPr>
+          <w:rFonts w:ascii="Times New Roman" w:hAnsi="Times New Roman" w:cs="Times New Roman"/>
+          <w:sz w:val="24"/>
+          <w:szCs w:val="24"/>
+          <w:lang w:val="en-US"/>
+        </w:rPr>
+      </w:pPr>
+      <w:r>
+        <w:rPr>
+          <w:rFonts w:ascii="Times New Roman" w:hAnsi="Times New Roman" w:cs="Times New Roman"/>
+          <w:sz w:val="24"/>
+          <w:szCs w:val="24"/>
+          <w:lang w:val="en-US"/>
+        </w:rPr>
+        <w:t xml:space="preserve">*hypothesis doesn’t really make sense </w:t>
+      </w:r>
+    </w:p>
+    <w:p>
+      <w:pPr>
+        <w:rPr>
+          <w:rFonts w:ascii="Times New Roman" w:hAnsi="Times New Roman" w:cs="Times New Roman"/>
+          <w:sz w:val="24"/>
+          <w:szCs w:val="24"/>
+          <w:lang w:val="en-US"/>
+        </w:rPr>
+      </w:pPr>
+      <w:r>
+        <w:rPr>
+          <w:rFonts w:ascii="Times New Roman" w:hAnsi="Times New Roman" w:cs="Times New Roman"/>
+          <w:sz w:val="24"/>
+          <w:szCs w:val="24"/>
+          <w:lang w:val="en-US"/>
+        </w:rPr>
+        <w:t xml:space="preserve">- just as vulnerable to CW </w:t>
+      </w:r>
+    </w:p>
+    <w:p>
+      <w:pPr>
+        <w:rPr>
+          <w:rFonts w:ascii="Times New Roman" w:hAnsi="Times New Roman" w:cs="Times New Roman"/>
+          <w:sz w:val="24"/>
+          <w:szCs w:val="24"/>
+          <w:lang w:val="en-US"/>
+        </w:rPr>
+      </w:pPr>
+      <w:r>
+        <w:rPr>
+          <w:shd w:val="clear" w:color="auto" w:fill="FFFFFF"/>
+        </w:rPr>
+        <w:t>bimodal breathers are predicted to upregulate their reliance on aquatic respiration at high temperatures to meet increased metabolic demands and defend dive durations</w:t>
+      </w:r>
+    </w:p>
+    <w:p>
+      <w:pPr>
+        <w:rPr>
+          <w:rFonts w:ascii="Times New Roman" w:hAnsi="Times New Roman" w:cs="Times New Roman"/>
+          <w:b/>
+          <w:bCs/>
+          <w:sz w:val="24"/>
+          <w:szCs w:val="24"/>
+          <w:lang w:val="en-US"/>
+        </w:rPr>
+      </w:pPr>
+    </w:p>
+    <w:p>
+      <w:pPr>
+        <w:rPr>
+          <w:rFonts w:ascii="Times New Roman" w:hAnsi="Times New Roman" w:cs="Times New Roman"/>
+          <w:b/>
+          <w:bCs/>
+          <w:sz w:val="24"/>
+          <w:szCs w:val="24"/>
+          <w:lang w:val="en-US"/>
+        </w:rPr>
+      </w:pPr>
+    </w:p>
+    <w:p>
+      <w:pPr>
+        <w:rPr>
+          <w:rFonts w:ascii="Times New Roman" w:hAnsi="Times New Roman" w:cs="Times New Roman"/>
+          <w:b/>
+          <w:bCs/>
+          <w:sz w:val="24"/>
+          <w:szCs w:val="24"/>
+          <w:lang w:val="en-US"/>
+        </w:rPr>
+      </w:pPr>
+    </w:p>
+    <w:p>
+      <w:pPr>
+        <w:rPr>
+          <w:rFonts w:ascii="Times New Roman" w:hAnsi="Times New Roman" w:cs="Times New Roman"/>
+          <w:b/>
+          <w:bCs/>
+          <w:sz w:val="24"/>
+          <w:szCs w:val="24"/>
+          <w:lang w:val="en-US"/>
+        </w:rPr>
+      </w:pPr>
+    </w:p>
+    <w:p>
+      <w:pPr>
+        <w:rPr>
+          <w:rFonts w:ascii="Times New Roman" w:hAnsi="Times New Roman" w:cs="Times New Roman"/>
+          <w:b/>
+          <w:bCs/>
+          <w:sz w:val="24"/>
+          <w:szCs w:val="24"/>
+          <w:lang w:val="en-US"/>
+        </w:rPr>
+      </w:pPr>
+    </w:p>
+    <w:p>
+      <w:pPr>
+        <w:rPr>
+          <w:rFonts w:ascii="Times New Roman" w:hAnsi="Times New Roman" w:cs="Times New Roman"/>
+          <w:b/>
+          <w:bCs/>
+          <w:sz w:val="24"/>
+          <w:szCs w:val="24"/>
+          <w:lang w:val="en-US"/>
+        </w:rPr>
+      </w:pPr>
+    </w:p>
+    <w:p>
+      <w:pPr>
+        <w:rPr>
+          <w:rFonts w:ascii="Times New Roman" w:hAnsi="Times New Roman" w:cs="Times New Roman"/>
+          <w:b/>
+          <w:bCs/>
+          <w:sz w:val="24"/>
+          <w:szCs w:val="24"/>
+          <w:lang w:val="en-US"/>
+        </w:rPr>
+      </w:pPr>
+    </w:p>
+    <w:p>
+      <w:pPr>
+        <w:rPr>
+          <w:rFonts w:ascii="Times New Roman" w:hAnsi="Times New Roman" w:cs="Times New Roman"/>
+          <w:b/>
+          <w:bCs/>
+          <w:sz w:val="24"/>
+          <w:szCs w:val="24"/>
+          <w:lang w:val="en-US"/>
+        </w:rPr>
+      </w:pPr>
+    </w:p>
+    <w:p>
+      <w:pPr>
+        <w:rPr>
+          <w:rFonts w:ascii="Times New Roman" w:hAnsi="Times New Roman" w:cs="Times New Roman"/>
+          <w:b/>
+          <w:bCs/>
+          <w:sz w:val="24"/>
+          <w:szCs w:val="24"/>
+          <w:lang w:val="en-US"/>
+        </w:rPr>
+      </w:pPr>
+    </w:p>
+    <w:p>
+      <w:pPr>
+        <w:rPr>
+          <w:rFonts w:ascii="Times New Roman" w:hAnsi="Times New Roman" w:cs="Times New Roman"/>
+          <w:b/>
+          <w:bCs/>
+          <w:sz w:val="24"/>
+          <w:szCs w:val="24"/>
+          <w:lang w:val="en-US"/>
+        </w:rPr>
+      </w:pPr>
     </w:p>
     <w:p>
       <w:pPr>
@@ -14191,6 +15422,7 @@
           <w:szCs w:val="24"/>
           <w:lang w:val="en-US"/>
         </w:rPr>
+        <w:lastRenderedPageBreak/>
         <w:drawing>
           <wp:inline distT="0" distB="0" distL="0" distR="0" wp14:anchorId="64796C92" wp14:editId="279BF8DB">
             <wp:extent cx="5731510" cy="5254625"/>
@@ -14257,7 +15489,6 @@
           <w:szCs w:val="24"/>
           <w:lang w:val="en-US"/>
         </w:rPr>
-        <w:lastRenderedPageBreak/>
         <w:t xml:space="preserve">Figure 1: </w:t>
       </w:r>
       <w:r>
@@ -14327,7 +15558,6 @@
         <w:t xml:space="preserve"> on dive duration means (</w:t>
       </w:r>
       <w:bookmarkStart w:id="17" w:name="OLE_LINK6"/>
-      <w:proofErr w:type="spellStart"/>
       <w:r>
         <w:rPr>
           <w:rFonts w:ascii="Times New Roman" w:hAnsi="Times New Roman" w:cs="Times New Roman"/>
@@ -14346,17 +15576,7 @@
           <w:szCs w:val="24"/>
           <w:lang w:val="en-US"/>
         </w:rPr>
-        <w:t>RR</w:t>
-      </w:r>
-      <w:proofErr w:type="spellEnd"/>
-      <w:r>
-        <w:rPr>
-          <w:rFonts w:ascii="Times New Roman" w:hAnsi="Times New Roman" w:cs="Times New Roman"/>
-          <w:sz w:val="24"/>
-          <w:szCs w:val="24"/>
-          <w:lang w:val="en-US"/>
-        </w:rPr>
-        <w:t>,</w:t>
+        <w:t>RR,</w:t>
       </w:r>
       <w:bookmarkEnd w:id="17"/>
       <w:r>
@@ -14388,7 +15608,6 @@
         </w:rPr>
         <w:t>) and variability (</w:t>
       </w:r>
-      <w:proofErr w:type="spellStart"/>
       <w:r>
         <w:rPr>
           <w:rFonts w:ascii="Times New Roman" w:hAnsi="Times New Roman" w:cs="Times New Roman"/>
@@ -14407,17 +15626,7 @@
           <w:szCs w:val="24"/>
           <w:lang w:val="en-US"/>
         </w:rPr>
-        <w:t>CVR</w:t>
-      </w:r>
-      <w:proofErr w:type="spellEnd"/>
-      <w:r>
-        <w:rPr>
-          <w:rFonts w:ascii="Times New Roman" w:hAnsi="Times New Roman" w:cs="Times New Roman"/>
-          <w:sz w:val="24"/>
-          <w:szCs w:val="24"/>
-          <w:lang w:val="en-US"/>
-        </w:rPr>
-        <w:t xml:space="preserve">, </w:t>
+        <w:t xml:space="preserve">CVR, </w:t>
       </w:r>
       <w:r>
         <w:rPr>
@@ -14475,7 +15684,6 @@
         </w:rPr>
         <w:t>when controlling for the average temperature of the temperature treatment pair and body mass of the species (</w:t>
       </w:r>
-      <w:proofErr w:type="spellStart"/>
       <w:r>
         <w:rPr>
           <w:rFonts w:ascii="Times New Roman" w:hAnsi="Times New Roman" w:cs="Times New Roman"/>
@@ -14487,7 +15695,6 @@
         </w:rPr>
         <w:t>lnRR</w:t>
       </w:r>
-      <w:proofErr w:type="spellEnd"/>
       <w:r>
         <w:rPr>
           <w:rFonts w:ascii="Times New Roman" w:hAnsi="Times New Roman" w:cs="Times New Roman"/>
@@ -14544,27 +15751,7 @@
           <w:szCs w:val="24"/>
           <w:lang w:val="en-US"/>
         </w:rPr>
-        <w:t xml:space="preserve">While there was a tendency for the variability in </w:t>
-      </w:r>
-      <w:proofErr w:type="spellStart"/>
-      <w:r>
-        <w:rPr>
-          <w:rFonts w:ascii="Times New Roman" w:hAnsi="Times New Roman" w:cs="Times New Roman"/>
-          <w:sz w:val="24"/>
-          <w:szCs w:val="24"/>
-          <w:lang w:val="en-US"/>
-        </w:rPr>
-        <w:t>ive</w:t>
-      </w:r>
-      <w:proofErr w:type="spellEnd"/>
-      <w:r>
-        <w:rPr>
-          <w:rFonts w:ascii="Times New Roman" w:hAnsi="Times New Roman" w:cs="Times New Roman"/>
-          <w:sz w:val="24"/>
-          <w:szCs w:val="24"/>
-          <w:lang w:val="en-US"/>
-        </w:rPr>
-        <w:t xml:space="preserve"> duration to increase these effects were not statistically distinguishable form no effect (0)</w:t>
+        <w:t>While there was a tendency for the variability in ive duration to increase these effects were not statistically distinguishable form no effect (0)</w:t>
       </w:r>
       <w:r>
         <w:rPr>
@@ -14584,7 +15771,6 @@
         </w:rPr>
         <w:t>(</w:t>
       </w:r>
-      <w:proofErr w:type="spellStart"/>
       <w:r>
         <w:rPr>
           <w:rFonts w:ascii="Times New Roman" w:hAnsi="Times New Roman" w:cs="Times New Roman"/>
@@ -14603,17 +15789,7 @@
           <w:szCs w:val="24"/>
           <w:lang w:val="en-US"/>
         </w:rPr>
-        <w:t>CVR</w:t>
-      </w:r>
-      <w:proofErr w:type="spellEnd"/>
-      <w:r>
-        <w:rPr>
-          <w:rFonts w:ascii="Times New Roman" w:hAnsi="Times New Roman" w:cs="Times New Roman"/>
-          <w:sz w:val="24"/>
-          <w:szCs w:val="24"/>
-          <w:lang w:val="en-US"/>
-        </w:rPr>
-        <w:t xml:space="preserve">, </w:t>
+        <w:t xml:space="preserve">CVR, </w:t>
       </w:r>
       <w:r>
         <w:rPr>
@@ -14652,7 +15828,6 @@
         </w:rPr>
         <w:t>Data are presented as effect sizes (</w:t>
       </w:r>
-      <w:proofErr w:type="spellStart"/>
       <w:r>
         <w:rPr>
           <w:rFonts w:ascii="Times New Roman" w:hAnsi="Times New Roman" w:cs="Times New Roman"/>
@@ -14671,19 +15846,8 @@
           <w:szCs w:val="24"/>
           <w:lang w:val="en-US"/>
         </w:rPr>
-        <w:t>RR</w:t>
-      </w:r>
-      <w:proofErr w:type="spellEnd"/>
-      <w:r>
-        <w:rPr>
-          <w:rFonts w:ascii="Times New Roman" w:hAnsi="Times New Roman" w:cs="Times New Roman"/>
-          <w:sz w:val="24"/>
-          <w:szCs w:val="24"/>
-          <w:lang w:val="en-US"/>
-        </w:rPr>
-        <w:t xml:space="preserve"> or </w:t>
-      </w:r>
-      <w:proofErr w:type="spellStart"/>
+        <w:t xml:space="preserve">RR or </w:t>
+      </w:r>
       <w:r>
         <w:rPr>
           <w:rFonts w:ascii="Times New Roman" w:hAnsi="Times New Roman" w:cs="Times New Roman"/>
@@ -14702,17 +15866,7 @@
           <w:szCs w:val="24"/>
           <w:lang w:val="en-US"/>
         </w:rPr>
-        <w:t>CVR</w:t>
-      </w:r>
-      <w:proofErr w:type="spellEnd"/>
-      <w:r>
-        <w:rPr>
-          <w:rFonts w:ascii="Times New Roman" w:hAnsi="Times New Roman" w:cs="Times New Roman"/>
-          <w:sz w:val="24"/>
-          <w:szCs w:val="24"/>
-          <w:lang w:val="en-US"/>
-        </w:rPr>
-        <w:t>) with 95% confidence intervals. The vertical, dotted zero line indicates no effect and effect sizes are considered significant when 95% confidence intervals do not cross with the zero line</w:t>
+        <w:t>CVR) with 95% confidence intervals. The vertical, dotted zero line indicates no effect and effect sizes are considered significant when 95% confidence intervals do not cross with the zero line</w:t>
       </w:r>
       <w:r>
         <w:rPr>
@@ -14730,27 +15884,7 @@
           <w:szCs w:val="24"/>
           <w:lang w:val="en-US"/>
         </w:rPr>
-        <w:t>(k) and number of species (</w:t>
-      </w:r>
-      <w:proofErr w:type="spellStart"/>
-      <w:r>
-        <w:rPr>
-          <w:rFonts w:ascii="Times New Roman" w:hAnsi="Times New Roman" w:cs="Times New Roman"/>
-          <w:sz w:val="24"/>
-          <w:szCs w:val="24"/>
-          <w:lang w:val="en-US"/>
-        </w:rPr>
-        <w:t>Sp</w:t>
-      </w:r>
-      <w:proofErr w:type="spellEnd"/>
-      <w:r>
-        <w:rPr>
-          <w:rFonts w:ascii="Times New Roman" w:hAnsi="Times New Roman" w:cs="Times New Roman"/>
-          <w:sz w:val="24"/>
-          <w:szCs w:val="24"/>
-          <w:lang w:val="en-US"/>
-        </w:rPr>
-        <w:t>) are provided</w:t>
+        <w:t>(k) and number of species (Sp) are provided</w:t>
       </w:r>
       <w:r>
         <w:rPr>
@@ -14885,6 +16019,7 @@
           <w:szCs w:val="24"/>
           <w:lang w:val="en-US"/>
         </w:rPr>
+        <w:lastRenderedPageBreak/>
         <w:drawing>
           <wp:inline distT="0" distB="0" distL="0" distR="0" wp14:anchorId="4F951D1E" wp14:editId="5339B18B">
             <wp:extent cx="5731510" cy="2739390"/>
@@ -15012,7 +16147,6 @@
         </w:rPr>
         <w:t xml:space="preserve"> on dive duration means (</w:t>
       </w:r>
-      <w:proofErr w:type="spellStart"/>
       <w:r>
         <w:rPr>
           <w:rFonts w:ascii="Times New Roman" w:hAnsi="Times New Roman" w:cs="Times New Roman"/>
@@ -15031,17 +16165,7 @@
           <w:szCs w:val="24"/>
           <w:lang w:val="en-US"/>
         </w:rPr>
-        <w:t>RR</w:t>
-      </w:r>
-      <w:proofErr w:type="spellEnd"/>
-      <w:r>
-        <w:rPr>
-          <w:rFonts w:ascii="Times New Roman" w:hAnsi="Times New Roman" w:cs="Times New Roman"/>
-          <w:sz w:val="24"/>
-          <w:szCs w:val="24"/>
-          <w:lang w:val="en-US"/>
-        </w:rPr>
-        <w:t xml:space="preserve">, </w:t>
+        <w:t xml:space="preserve">RR, </w:t>
       </w:r>
       <w:r>
         <w:rPr>
@@ -15083,7 +16207,6 @@
         </w:rPr>
         <w:t>and variability (</w:t>
       </w:r>
-      <w:proofErr w:type="spellStart"/>
       <w:r>
         <w:rPr>
           <w:rFonts w:ascii="Times New Roman" w:hAnsi="Times New Roman" w:cs="Times New Roman"/>
@@ -15102,17 +16225,7 @@
           <w:szCs w:val="24"/>
           <w:lang w:val="en-US"/>
         </w:rPr>
-        <w:t>CVR</w:t>
-      </w:r>
-      <w:proofErr w:type="spellEnd"/>
-      <w:r>
-        <w:rPr>
-          <w:rFonts w:ascii="Times New Roman" w:hAnsi="Times New Roman" w:cs="Times New Roman"/>
-          <w:sz w:val="24"/>
-          <w:szCs w:val="24"/>
-          <w:lang w:val="en-US"/>
-        </w:rPr>
-        <w:t xml:space="preserve">, </w:t>
+        <w:t xml:space="preserve">CVR, </w:t>
       </w:r>
       <w:r>
         <w:rPr>
@@ -15141,27 +16254,7 @@
           <w:szCs w:val="24"/>
           <w:lang w:val="en-US"/>
         </w:rPr>
-        <w:t xml:space="preserve">The effects of temperature </w:t>
-      </w:r>
-      <w:proofErr w:type="gramStart"/>
-      <w:r>
-        <w:rPr>
-          <w:rFonts w:ascii="Times New Roman" w:hAnsi="Times New Roman" w:cs="Times New Roman"/>
-          <w:sz w:val="24"/>
-          <w:szCs w:val="24"/>
-          <w:lang w:val="en-US"/>
-        </w:rPr>
-        <w:t>increases</w:t>
-      </w:r>
-      <w:proofErr w:type="gramEnd"/>
-      <w:r>
-        <w:rPr>
-          <w:rFonts w:ascii="Times New Roman" w:hAnsi="Times New Roman" w:cs="Times New Roman"/>
-          <w:sz w:val="24"/>
-          <w:szCs w:val="24"/>
-          <w:lang w:val="en-US"/>
-        </w:rPr>
-        <w:t xml:space="preserve"> on dive duration means and variability were comparable between aerial and bimodal breathers, with dive duration means decreasing and dive duration </w:t>
+        <w:t xml:space="preserve">The effects of temperature increases on dive duration means and variability were comparable between aerial and bimodal breathers, with dive duration means decreasing and dive duration </w:t>
       </w:r>
       <w:commentRangeStart w:id="18"/>
       <w:r>
@@ -15182,7 +16275,6 @@
         </w:rPr>
         <w:t>Data are presented as effect sizes (</w:t>
       </w:r>
-      <w:proofErr w:type="spellStart"/>
       <w:r>
         <w:rPr>
           <w:rFonts w:ascii="Times New Roman" w:hAnsi="Times New Roman" w:cs="Times New Roman"/>
@@ -15201,19 +16293,8 @@
           <w:szCs w:val="24"/>
           <w:lang w:val="en-US"/>
         </w:rPr>
-        <w:t>RR</w:t>
-      </w:r>
-      <w:proofErr w:type="spellEnd"/>
-      <w:r>
-        <w:rPr>
-          <w:rFonts w:ascii="Times New Roman" w:hAnsi="Times New Roman" w:cs="Times New Roman"/>
-          <w:sz w:val="24"/>
-          <w:szCs w:val="24"/>
-          <w:lang w:val="en-US"/>
-        </w:rPr>
-        <w:t xml:space="preserve"> or </w:t>
-      </w:r>
-      <w:proofErr w:type="spellStart"/>
+        <w:t xml:space="preserve">RR or </w:t>
+      </w:r>
       <w:r>
         <w:rPr>
           <w:rFonts w:ascii="Times New Roman" w:hAnsi="Times New Roman" w:cs="Times New Roman"/>
@@ -15232,17 +16313,7 @@
           <w:szCs w:val="24"/>
           <w:lang w:val="en-US"/>
         </w:rPr>
-        <w:t>CVR</w:t>
-      </w:r>
-      <w:proofErr w:type="spellEnd"/>
-      <w:r>
-        <w:rPr>
-          <w:rFonts w:ascii="Times New Roman" w:hAnsi="Times New Roman" w:cs="Times New Roman"/>
-          <w:sz w:val="24"/>
-          <w:szCs w:val="24"/>
-          <w:lang w:val="en-US"/>
-        </w:rPr>
-        <w:t>) with 95% confidence intervals. The vertical, dotted zero line indicates no effect and effect sizes are considered significant when 95% confidence intervals do not cross with the zero line</w:t>
+        <w:t>CVR) with 95% confidence intervals. The vertical, dotted zero line indicates no effect and effect sizes are considered significant when 95% confidence intervals do not cross with the zero line</w:t>
       </w:r>
       <w:r>
         <w:rPr>
@@ -15362,7 +16433,6 @@
           <w:szCs w:val="24"/>
           <w:lang w:val="en-US"/>
         </w:rPr>
-        <w:lastRenderedPageBreak/>
         <w:t>References</w:t>
       </w:r>
     </w:p>
@@ -15534,6 +16604,7 @@
         <w:spacing w:after="0"/>
       </w:pPr>
       <w:r>
+        <w:lastRenderedPageBreak/>
         <w:tab/>
       </w:r>
       <w:r>
@@ -15855,37 +16926,10 @@
         <w:rPr>
           <w:b/>
         </w:rPr>
-        <w:t>Denoel, M., Mathieu, M. and Poncin, P.</w:t>
-      </w:r>
-      <w:r>
-        <w:t xml:space="preserve"> (2005). Effect of water temperature on the courtship behavior of the Alpine newt </w:t>
-      </w:r>
-      <w:r>
-        <w:rPr>
-          <w:i/>
-        </w:rPr>
-        <w:t>Triturus alpestris</w:t>
-      </w:r>
-      <w:r>
-        <w:t xml:space="preserve">. </w:t>
-      </w:r>
-      <w:r>
-        <w:rPr>
-          <w:i/>
-        </w:rPr>
-        <w:t>Behavioral Ecology and Sociobiology</w:t>
-      </w:r>
-      <w:r>
-        <w:t xml:space="preserve"> </w:t>
-      </w:r>
-      <w:r>
-        <w:rPr>
-          <w:b/>
-        </w:rPr>
-        <w:t>58</w:t>
-      </w:r>
-      <w:r>
-        <w:t>, 121-127.</w:t>
+        <w:t>Dejours, P.</w:t>
+      </w:r>
+      <w:r>
+        <w:t xml:space="preserve"> (1981). Principles of Camparative Respiratory Physiology. Amsterdam: Elseview-North Holland Biomedical Press.</w:t>
       </w:r>
     </w:p>
     <w:p>
@@ -15900,16 +16944,25 @@
         <w:rPr>
           <w:b/>
         </w:rPr>
-        <w:t>Feder, M. E. and Burggren, W. W.</w:t>
-      </w:r>
-      <w:r>
-        <w:t xml:space="preserve"> (1985). Cutaneous gas exchange in vertebrates: Design, patterns, control and implications. </w:t>
+        <w:t>Denoel, M., Mathieu, M. and Poncin, P.</w:t>
+      </w:r>
+      <w:r>
+        <w:t xml:space="preserve"> (2005). Effect of water temperature on the courtship behavior of the Alpine newt </w:t>
       </w:r>
       <w:r>
         <w:rPr>
           <w:i/>
         </w:rPr>
-        <w:t>Biological Reviews</w:t>
+        <w:t>Triturus alpestris</w:t>
+      </w:r>
+      <w:r>
+        <w:t xml:space="preserve">. </w:t>
+      </w:r>
+      <w:r>
+        <w:rPr>
+          <w:i/>
+        </w:rPr>
+        <w:t>Behavioral Ecology and Sociobiology</w:t>
       </w:r>
       <w:r>
         <w:t xml:space="preserve"> </w:t>
@@ -15918,10 +16971,10 @@
         <w:rPr>
           <w:b/>
         </w:rPr>
-        <w:t>60</w:t>
-      </w:r>
-      <w:r>
-        <w:t>, 1-45.</w:t>
+        <w:t>58</w:t>
+      </w:r>
+      <w:r>
+        <w:t>, 121-127.</w:t>
       </w:r>
     </w:p>
     <w:p>
@@ -15936,16 +16989,16 @@
         <w:rPr>
           <w:b/>
         </w:rPr>
-        <w:t>FitzGibbon, S. I. and Franklin, C. E.</w:t>
-      </w:r>
-      <w:r>
-        <w:t xml:space="preserve"> (2010). The importance of the cloacal bursae as the primary site of aquatic respiration in the freshwater turtle, Elseya albagula. </w:t>
+        <w:t>Feder, M. E. and Burggren, W. W.</w:t>
+      </w:r>
+      <w:r>
+        <w:t xml:space="preserve"> (1985). Cutaneous gas exchange in vertebrates: Design, patterns, control and implications. </w:t>
       </w:r>
       <w:r>
         <w:rPr>
           <w:i/>
         </w:rPr>
-        <w:t>Australian Zoologist</w:t>
+        <w:t>Biological Reviews</w:t>
       </w:r>
       <w:r>
         <w:t xml:space="preserve"> </w:t>
@@ -15954,10 +17007,10 @@
         <w:rPr>
           <w:b/>
         </w:rPr>
-        <w:t>35</w:t>
-      </w:r>
-      <w:r>
-        <w:t>, 276-282.</w:t>
+        <w:t>60</w:t>
+      </w:r>
+      <w:r>
+        <w:t>, 1-45.</w:t>
       </w:r>
     </w:p>
     <w:p>
@@ -15972,16 +17025,16 @@
         <w:rPr>
           <w:b/>
         </w:rPr>
-        <w:t>Fuster, J. F., Pagés, T. and Palacios, L.</w:t>
-      </w:r>
-      <w:r>
-        <w:t xml:space="preserve"> (1997). Effect of temperature on oxygen stores during aerobic diving in the freshwater turtle Mauremys caspica leprosa. </w:t>
+        <w:t>FitzGibbon, S. I. and Franklin, C. E.</w:t>
+      </w:r>
+      <w:r>
+        <w:t xml:space="preserve"> (2010). The importance of the cloacal bursae as the primary site of aquatic respiration in the freshwater turtle, Elseya albagula. </w:t>
       </w:r>
       <w:r>
         <w:rPr>
           <w:i/>
         </w:rPr>
-        <w:t>Physiological Zoology</w:t>
+        <w:t>Australian Zoologist</w:t>
       </w:r>
       <w:r>
         <w:t xml:space="preserve"> </w:t>
@@ -15990,10 +17043,10 @@
         <w:rPr>
           <w:b/>
         </w:rPr>
-        <w:t>70</w:t>
-      </w:r>
-      <w:r>
-        <w:t>, 7-18.</w:t>
+        <w:t>35</w:t>
+      </w:r>
+      <w:r>
+        <w:t>, 276-282.</w:t>
       </w:r>
     </w:p>
     <w:p>
@@ -16002,6 +17055,204 @@
         <w:spacing w:after="0"/>
       </w:pPr>
       <w:r>
+        <w:tab/>
+      </w:r>
+      <w:r>
+        <w:rPr>
+          <w:b/>
+        </w:rPr>
+        <w:t>Fuster, J. F., Pagés, T. and Palacios, L.</w:t>
+      </w:r>
+      <w:r>
+        <w:t xml:space="preserve"> (1997). Effect of temperature on oxygen stores during aerobic diving in the freshwater turtle Mauremys caspica leprosa. </w:t>
+      </w:r>
+      <w:r>
+        <w:rPr>
+          <w:i/>
+        </w:rPr>
+        <w:t>Physiological Zoology</w:t>
+      </w:r>
+      <w:r>
+        <w:t xml:space="preserve"> </w:t>
+      </w:r>
+      <w:r>
+        <w:rPr>
+          <w:b/>
+        </w:rPr>
+        <w:t>70</w:t>
+      </w:r>
+      <w:r>
+        <w:t>, 7-18.</w:t>
+      </w:r>
+    </w:p>
+    <w:p>
+      <w:pPr>
+        <w:pStyle w:val="EndNoteBibliography"/>
+        <w:spacing w:after="0"/>
+      </w:pPr>
+      <w:r>
+        <w:tab/>
+      </w:r>
+      <w:r>
+        <w:rPr>
+          <w:b/>
+        </w:rPr>
+        <w:t>Glanville, E. J. and Seebacher, F.</w:t>
+      </w:r>
+      <w:r>
+        <w:t xml:space="preserve"> (2006). Compensation for environmental change by complementary shifts of thermal sensitivity and thermoregulatory behaviour in an ectotherm. </w:t>
+      </w:r>
+      <w:r>
+        <w:rPr>
+          <w:i/>
+        </w:rPr>
+        <w:t>Journal of Experimental Biology</w:t>
+      </w:r>
+      <w:r>
+        <w:t xml:space="preserve"> </w:t>
+      </w:r>
+      <w:r>
+        <w:rPr>
+          <w:b/>
+        </w:rPr>
+        <w:t>209</w:t>
+      </w:r>
+      <w:r>
+        <w:t>, 4869-4877.</w:t>
+      </w:r>
+    </w:p>
+    <w:p>
+      <w:pPr>
+        <w:pStyle w:val="EndNoteBibliography"/>
+        <w:spacing w:after="0"/>
+      </w:pPr>
+      <w:r>
+        <w:tab/>
+      </w:r>
+      <w:r>
+        <w:rPr>
+          <w:b/>
+        </w:rPr>
+        <w:t>Gordos, M. and Franklin, C. E.</w:t>
+      </w:r>
+      <w:r>
+        <w:t xml:space="preserve"> (2002). Diving behaviour of two Australian bimodally respiring turtles, Rheodytes leukops and Emydura macquarii, in a natural setting. </w:t>
+      </w:r>
+      <w:r>
+        <w:rPr>
+          <w:i/>
+        </w:rPr>
+        <w:t>Journal of Zoology</w:t>
+      </w:r>
+      <w:r>
+        <w:t xml:space="preserve"> </w:t>
+      </w:r>
+      <w:r>
+        <w:rPr>
+          <w:b/>
+        </w:rPr>
+        <w:t>258</w:t>
+      </w:r>
+      <w:r>
+        <w:t>, 335-342.</w:t>
+      </w:r>
+    </w:p>
+    <w:p>
+      <w:pPr>
+        <w:pStyle w:val="EndNoteBibliography"/>
+        <w:spacing w:after="0"/>
+      </w:pPr>
+      <w:r>
+        <w:tab/>
+      </w:r>
+      <w:r>
+        <w:rPr>
+          <w:b/>
+        </w:rPr>
+        <w:t>Gordos, M. A., Franklin, C. E. and Limpus, C. J.</w:t>
+      </w:r>
+      <w:r>
+        <w:t xml:space="preserve"> (2003). Seasonal changes in the diel surfacing behaviour of the bimodally respiring turtle Rheodytes leukops. </w:t>
+      </w:r>
+      <w:r>
+        <w:rPr>
+          <w:i/>
+        </w:rPr>
+        <w:t>Canadian Journal of Zoology-Revue Canadienne De Zoologie</w:t>
+      </w:r>
+      <w:r>
+        <w:t xml:space="preserve"> </w:t>
+      </w:r>
+      <w:r>
+        <w:rPr>
+          <w:b/>
+        </w:rPr>
+        <w:t>81</w:t>
+      </w:r>
+      <w:r>
+        <w:t>, 1614-1622.</w:t>
+      </w:r>
+    </w:p>
+    <w:p>
+      <w:pPr>
+        <w:pStyle w:val="EndNoteBibliography"/>
+        <w:spacing w:after="0"/>
+      </w:pPr>
+      <w:r>
+        <w:tab/>
+      </w:r>
+      <w:r>
+        <w:rPr>
+          <w:b/>
+        </w:rPr>
+        <w:t>Grigg, G. C. and Kirshner, D.</w:t>
+      </w:r>
+      <w:r>
+        <w:t xml:space="preserve"> (2015). Biology and evolution of crocodylians. . Clayton South, Australia: CSIRO Publishing.</w:t>
+      </w:r>
+    </w:p>
+    <w:p>
+      <w:pPr>
+        <w:pStyle w:val="EndNoteBibliography"/>
+        <w:spacing w:after="0"/>
+      </w:pPr>
+      <w:r>
+        <w:tab/>
+      </w:r>
+      <w:r>
+        <w:rPr>
+          <w:b/>
+        </w:rPr>
+        <w:t>Hadfield, J. D.</w:t>
+      </w:r>
+      <w:r>
+        <w:t xml:space="preserve"> (2010). MCMC Methods for Multi-Response Generalized Linear Mixed Models: The MCMCglmm R Package. </w:t>
+      </w:r>
+      <w:r>
+        <w:rPr>
+          <w:i/>
+        </w:rPr>
+        <w:t>Journal of Statistical Software</w:t>
+      </w:r>
+      <w:r>
+        <w:t xml:space="preserve"> </w:t>
+      </w:r>
+      <w:r>
+        <w:rPr>
+          <w:b/>
+        </w:rPr>
+        <w:t>33</w:t>
+      </w:r>
+      <w:r>
+        <w:t>, 1-22.</w:t>
+      </w:r>
+    </w:p>
+    <w:p>
+      <w:pPr>
+        <w:pStyle w:val="EndNoteBibliography"/>
+        <w:spacing w:after="0"/>
+      </w:pPr>
+      <w:r>
         <w:lastRenderedPageBreak/>
         <w:tab/>
       </w:r>
@@ -16009,16 +17260,16 @@
         <w:rPr>
           <w:b/>
         </w:rPr>
-        <w:t>Glanville, E. J. and Seebacher, F.</w:t>
-      </w:r>
-      <w:r>
-        <w:t xml:space="preserve"> (2006). Compensation for environmental change by complementary shifts of thermal sensitivity and thermoregulatory behaviour in an ectotherm. </w:t>
+        <w:t>Hansen, T. F., Carter, A. J. R. and Pélabon, C.</w:t>
+      </w:r>
+      <w:r>
+        <w:t xml:space="preserve"> (2006). On adaptive accuracy and precision in natural populations. </w:t>
       </w:r>
       <w:r>
         <w:rPr>
           <w:i/>
         </w:rPr>
-        <w:t>Journal of Experimental Biology</w:t>
+        <w:t>The American Naturalist</w:t>
       </w:r>
       <w:r>
         <w:t xml:space="preserve"> </w:t>
@@ -16027,10 +17278,10 @@
         <w:rPr>
           <w:b/>
         </w:rPr>
-        <w:t>209</w:t>
-      </w:r>
-      <w:r>
-        <w:t>, 4869-4877.</w:t>
+        <w:t>168</w:t>
+      </w:r>
+      <w:r>
+        <w:t>, 168-181.</w:t>
       </w:r>
     </w:p>
     <w:p>
@@ -16045,16 +17296,16 @@
         <w:rPr>
           <w:b/>
         </w:rPr>
-        <w:t>Gordos, M. and Franklin, C. E.</w:t>
-      </w:r>
-      <w:r>
-        <w:t xml:space="preserve"> (2002). Diving behaviour of two Australian bimodally respiring turtles, Rheodytes leukops and Emydura macquarii, in a natural setting. </w:t>
+        <w:t>Hayward, A., Pajuelo, M., Haase, C. G., Anderson, D. M. and Gillooly, J. F.</w:t>
+      </w:r>
+      <w:r>
+        <w:t xml:space="preserve"> (2016). Common metabolic constraints on dive duration in endothermic and ectothermic vertebrates. </w:t>
       </w:r>
       <w:r>
         <w:rPr>
           <w:i/>
         </w:rPr>
-        <w:t>Journal of Zoology</w:t>
+        <w:t>Peerj</w:t>
       </w:r>
       <w:r>
         <w:t xml:space="preserve"> </w:t>
@@ -16063,10 +17314,10 @@
         <w:rPr>
           <w:b/>
         </w:rPr>
-        <w:t>258</w:t>
-      </w:r>
-      <w:r>
-        <w:t>, 335-342.</w:t>
+        <w:t>4</w:t>
+      </w:r>
+      <w:r>
+        <w:t>, 9.</w:t>
       </w:r>
     </w:p>
     <w:p>
@@ -16081,16 +17332,16 @@
         <w:rPr>
           <w:b/>
         </w:rPr>
-        <w:t>Gordos, M. A., Franklin, C. E. and Limpus, C. J.</w:t>
-      </w:r>
-      <w:r>
-        <w:t xml:space="preserve"> (2003). Seasonal changes in the diel surfacing behaviour of the bimodally respiring turtle Rheodytes leukops. </w:t>
+        <w:t>Hedges, S. B., Dudley, J. and Kumar, S.</w:t>
+      </w:r>
+      <w:r>
+        <w:t xml:space="preserve"> (2006). TimeTree: A public knowledge-base of divergence times among organisms. </w:t>
       </w:r>
       <w:r>
         <w:rPr>
           <w:i/>
         </w:rPr>
-        <w:t>Canadian Journal of Zoology-Revue Canadienne De Zoologie</w:t>
+        <w:t>Bioinformatics</w:t>
       </w:r>
       <w:r>
         <w:t xml:space="preserve"> </w:t>
@@ -16099,10 +17350,10 @@
         <w:rPr>
           <w:b/>
         </w:rPr>
-        <w:t>81</w:t>
-      </w:r>
-      <w:r>
-        <w:t>, 1614-1622.</w:t>
+        <w:t>22</w:t>
+      </w:r>
+      <w:r>
+        <w:t>, 2971-2972.</w:t>
       </w:r>
     </w:p>
     <w:p>
@@ -16117,10 +17368,28 @@
         <w:rPr>
           <w:b/>
         </w:rPr>
-        <w:t>Grigg, G. C. and Kirshner, D.</w:t>
-      </w:r>
-      <w:r>
-        <w:t xml:space="preserve"> (2015). Biology and evolution of crocodylians. . Clayton South, Australia: CSIRO Publishing.</w:t>
+        <w:t>Heithaus, M. R. and Dill, L. M.</w:t>
+      </w:r>
+      <w:r>
+        <w:t xml:space="preserve"> (2002). Food availability and predation risk influence bottlenose dolphin habitat use. </w:t>
+      </w:r>
+      <w:r>
+        <w:rPr>
+          <w:i/>
+        </w:rPr>
+        <w:t>Ecology</w:t>
+      </w:r>
+      <w:r>
+        <w:t xml:space="preserve"> </w:t>
+      </w:r>
+      <w:r>
+        <w:rPr>
+          <w:b/>
+        </w:rPr>
+        <w:t>83</w:t>
+      </w:r>
+      <w:r>
+        <w:t>, 480-491.</w:t>
       </w:r>
     </w:p>
     <w:p>
@@ -16135,16 +17404,16 @@
         <w:rPr>
           <w:b/>
         </w:rPr>
-        <w:t>Hadfield, J. D.</w:t>
-      </w:r>
-      <w:r>
-        <w:t xml:space="preserve"> (2010). MCMC Methods for Multi-Response Generalized Linear Mixed Models: The MCMCglmm R Package. </w:t>
+        <w:t>Heithaus, M. R. and Dill, L. M.</w:t>
+      </w:r>
+      <w:r>
+        <w:t xml:space="preserve"> (2003). Optimal diving under the risk of predation. </w:t>
       </w:r>
       <w:r>
         <w:rPr>
           <w:i/>
         </w:rPr>
-        <w:t>Journal of Statistical Software</w:t>
+        <w:t>Journal of Theoretical Biology</w:t>
       </w:r>
       <w:r>
         <w:t xml:space="preserve"> </w:t>
@@ -16153,10 +17422,10 @@
         <w:rPr>
           <w:b/>
         </w:rPr>
-        <w:t>33</w:t>
-      </w:r>
-      <w:r>
-        <w:t>, 1-22.</w:t>
+        <w:t>223</w:t>
+      </w:r>
+      <w:r>
+        <w:t>, 79-92.</w:t>
       </w:r>
     </w:p>
     <w:p>
@@ -16171,16 +17440,16 @@
         <w:rPr>
           <w:b/>
         </w:rPr>
-        <w:t>Hansen, T. F., Carter, A. J. R. and Pélabon, C.</w:t>
-      </w:r>
-      <w:r>
-        <w:t xml:space="preserve"> (2006). On adaptive accuracy and precision in natural populations. </w:t>
+        <w:t>Heithaus, M. R., Dill, L. M., Marshall, G. J. and Buhleier, B. M.</w:t>
+      </w:r>
+      <w:r>
+        <w:t xml:space="preserve"> (2002). Habitat use and foraging behavior of tiger sharks (Galeocerdo cuvier) in a seagrass ecosystem. </w:t>
       </w:r>
       <w:r>
         <w:rPr>
           <w:i/>
         </w:rPr>
-        <w:t>The American Naturalist</w:t>
+        <w:t>Marine Biology</w:t>
       </w:r>
       <w:r>
         <w:t xml:space="preserve"> </w:t>
@@ -16189,10 +17458,10 @@
         <w:rPr>
           <w:b/>
         </w:rPr>
-        <w:t>168</w:t>
-      </w:r>
-      <w:r>
-        <w:t>, 168-181.</w:t>
+        <w:t>140</w:t>
+      </w:r>
+      <w:r>
+        <w:t>, 237-248.</w:t>
       </w:r>
     </w:p>
     <w:p>
@@ -16207,16 +17476,16 @@
         <w:rPr>
           <w:b/>
         </w:rPr>
-        <w:t>Hayward, A., Pajuelo, M., Haase, C. G., Anderson, D. M. and Gillooly, J. F.</w:t>
-      </w:r>
-      <w:r>
-        <w:t xml:space="preserve"> (2016). Common metabolic constraints on dive duration in endothermic and ectothermic vertebrates. </w:t>
+        <w:t>Jackson, D. C.</w:t>
+      </w:r>
+      <w:r>
+        <w:t xml:space="preserve"> (2007). Temperature and hypoxia in ectothermic tetrapods. </w:t>
       </w:r>
       <w:r>
         <w:rPr>
           <w:i/>
         </w:rPr>
-        <w:t>Peerj</w:t>
+        <w:t>Journal of Thermal Biology</w:t>
       </w:r>
       <w:r>
         <w:t xml:space="preserve"> </w:t>
@@ -16225,10 +17494,10 @@
         <w:rPr>
           <w:b/>
         </w:rPr>
-        <w:t>4</w:t>
-      </w:r>
-      <w:r>
-        <w:t>, 9.</w:t>
+        <w:t>32</w:t>
+      </w:r>
+      <w:r>
+        <w:t>, 125-133.</w:t>
       </w:r>
     </w:p>
     <w:p>
@@ -16243,16 +17512,16 @@
         <w:rPr>
           <w:b/>
         </w:rPr>
-        <w:t>Hedges, S. B., Dudley, J. and Kumar, S.</w:t>
-      </w:r>
-      <w:r>
-        <w:t xml:space="preserve"> (2006). TimeTree: A public knowledge-base of divergence times among organisms. </w:t>
+        <w:t>Kawecki, T. J.</w:t>
+      </w:r>
+      <w:r>
+        <w:t xml:space="preserve"> (2000). The evolution of canalization under fluctuating selection. </w:t>
       </w:r>
       <w:r>
         <w:rPr>
           <w:i/>
         </w:rPr>
-        <w:t>Bioinformatics</w:t>
+        <w:t>Evolution</w:t>
       </w:r>
       <w:r>
         <w:t xml:space="preserve"> </w:t>
@@ -16261,10 +17530,10 @@
         <w:rPr>
           <w:b/>
         </w:rPr>
-        <w:t>22</w:t>
-      </w:r>
-      <w:r>
-        <w:t>, 2971-2972.</w:t>
+        <w:t>54</w:t>
+      </w:r>
+      <w:r>
+        <w:t>, 1-12.</w:t>
       </w:r>
     </w:p>
     <w:p>
@@ -16279,16 +17548,16 @@
         <w:rPr>
           <w:b/>
         </w:rPr>
-        <w:t>Heithaus, M. R. and Dill, L. M.</w:t>
-      </w:r>
-      <w:r>
-        <w:t xml:space="preserve"> (2002). Food availability and predation risk influence bottlenose dolphin habitat use. </w:t>
+        <w:t>Keen, A. N., Jordan, M. K., Holly, S. A. and Gillis, T. E.</w:t>
+      </w:r>
+      <w:r>
+        <w:t xml:space="preserve"> (2017). Temperature-induced cardiac remodelling in fish. </w:t>
       </w:r>
       <w:r>
         <w:rPr>
           <w:i/>
         </w:rPr>
-        <w:t>Ecology</w:t>
+        <w:t>Journal of Experimental Biology</w:t>
       </w:r>
       <w:r>
         <w:t xml:space="preserve"> </w:t>
@@ -16297,10 +17566,10 @@
         <w:rPr>
           <w:b/>
         </w:rPr>
-        <w:t>83</w:t>
-      </w:r>
-      <w:r>
-        <w:t>, 480-491.</w:t>
+        <w:t>220</w:t>
+      </w:r>
+      <w:r>
+        <w:t>, 147-160.</w:t>
       </w:r>
     </w:p>
     <w:p>
@@ -16315,16 +17584,16 @@
         <w:rPr>
           <w:b/>
         </w:rPr>
-        <w:t>Heithaus, M. R. and Dill, L. M.</w:t>
-      </w:r>
-      <w:r>
-        <w:t xml:space="preserve"> (2003). Optimal diving under the risk of predation. </w:t>
+        <w:t>Lajeunesse, M. J.</w:t>
+      </w:r>
+      <w:r>
+        <w:t xml:space="preserve"> (2011). On the meta-analysis of response ratios for studies with correlatedand multi-group designs. </w:t>
       </w:r>
       <w:r>
         <w:rPr>
           <w:i/>
         </w:rPr>
-        <w:t>Journal of Theoretical Biology</w:t>
+        <w:t>Ecology</w:t>
       </w:r>
       <w:r>
         <w:t xml:space="preserve"> </w:t>
@@ -16333,10 +17602,10 @@
         <w:rPr>
           <w:b/>
         </w:rPr>
-        <w:t>223</w:t>
-      </w:r>
-      <w:r>
-        <w:t>, 79-92.</w:t>
+        <w:t>92</w:t>
+      </w:r>
+      <w:r>
+        <w:t>, 2049-2055.</w:t>
       </w:r>
     </w:p>
     <w:p>
@@ -16351,16 +17620,16 @@
         <w:rPr>
           <w:b/>
         </w:rPr>
-        <w:t>Heithaus, M. R., Dill, L. M., Marshall, G. J. and Buhleier, B. M.</w:t>
-      </w:r>
-      <w:r>
-        <w:t xml:space="preserve"> (2002). Habitat use and foraging behavior of tiger sharks (Galeocerdo cuvier) in a seagrass ecosystem. </w:t>
+        <w:t>Lajeunesse, M. J.</w:t>
+      </w:r>
+      <w:r>
+        <w:t xml:space="preserve"> (2015). Bias and correction for the log-response ratio in ecological meta-analysis. </w:t>
       </w:r>
       <w:r>
         <w:rPr>
           <w:i/>
         </w:rPr>
-        <w:t>Marine Biology</w:t>
+        <w:t>Ecology</w:t>
       </w:r>
       <w:r>
         <w:t xml:space="preserve"> </w:t>
@@ -16369,10 +17638,10 @@
         <w:rPr>
           <w:b/>
         </w:rPr>
-        <w:t>140</w:t>
-      </w:r>
-      <w:r>
-        <w:t>, 237-248.</w:t>
+        <w:t>96</w:t>
+      </w:r>
+      <w:r>
+        <w:t>, 2056-2063.</w:t>
       </w:r>
     </w:p>
     <w:p>
@@ -16387,16 +17656,16 @@
         <w:rPr>
           <w:b/>
         </w:rPr>
-        <w:t>Jackson, D. C.</w:t>
-      </w:r>
-      <w:r>
-        <w:t xml:space="preserve"> (2007). Temperature and hypoxia in ectothermic tetrapods. </w:t>
+        <w:t>Maina, J. N.</w:t>
+      </w:r>
+      <w:r>
+        <w:t xml:space="preserve"> (2002). Structure, function and evolution of the gas exchangers: comparative perspectives. </w:t>
       </w:r>
       <w:r>
         <w:rPr>
           <w:i/>
         </w:rPr>
-        <w:t>Journal of Thermal Biology</w:t>
+        <w:t>Journal of Anatomy</w:t>
       </w:r>
       <w:r>
         <w:t xml:space="preserve"> </w:t>
@@ -16405,10 +17674,10 @@
         <w:rPr>
           <w:b/>
         </w:rPr>
-        <w:t>32</w:t>
-      </w:r>
-      <w:r>
-        <w:t>, 125-133.</w:t>
+        <w:t>201</w:t>
+      </w:r>
+      <w:r>
+        <w:t>, 281-304.</w:t>
       </w:r>
     </w:p>
     <w:p>
@@ -16423,16 +17692,16 @@
         <w:rPr>
           <w:b/>
         </w:rPr>
-        <w:t>Kawecki, T. J.</w:t>
-      </w:r>
-      <w:r>
-        <w:t xml:space="preserve"> (2000). The evolution of canalization under fluctuating selection. </w:t>
+        <w:t>Mathie, N. J. and Franklin, C. E.</w:t>
+      </w:r>
+      <w:r>
+        <w:t xml:space="preserve"> (2006). The influence of body size on the diving behaviour and physiology of the bimodally respiring turtle, Elseya albagula. </w:t>
       </w:r>
       <w:r>
         <w:rPr>
           <w:i/>
         </w:rPr>
-        <w:t>Evolution</w:t>
+        <w:t>Journal of Comparative Physiology B-Biochemical Systemic and Environmental Physiology</w:t>
       </w:r>
       <w:r>
         <w:t xml:space="preserve"> </w:t>
@@ -16441,10 +17710,10 @@
         <w:rPr>
           <w:b/>
         </w:rPr>
-        <w:t>54</w:t>
-      </w:r>
-      <w:r>
-        <w:t>, 1-12.</w:t>
+        <w:t>176</w:t>
+      </w:r>
+      <w:r>
+        <w:t>, 739-747.</w:t>
       </w:r>
     </w:p>
     <w:p>
@@ -16459,16 +17728,16 @@
         <w:rPr>
           <w:b/>
         </w:rPr>
-        <w:t>Keen, A. N., Jordan, M. K., Holly, S. A. and Gillis, T. E.</w:t>
-      </w:r>
-      <w:r>
-        <w:t xml:space="preserve"> (2017). Temperature-induced cardiac remodelling in fish. </w:t>
+        <w:t>Nakagawa, S., Poulin, R., Mengersen, K., Reinhold, K., Engqvist, L., Lagisz, M. and Senior, A. M.</w:t>
+      </w:r>
+      <w:r>
+        <w:t xml:space="preserve"> (2015). Meta-analysis of variation: Ecological and evolutionary applications and beyond. </w:t>
       </w:r>
       <w:r>
         <w:rPr>
           <w:i/>
         </w:rPr>
-        <w:t>Journal of Experimental Biology</w:t>
+        <w:t>Methods in Ecology and Evolution</w:t>
       </w:r>
       <w:r>
         <w:t xml:space="preserve"> </w:t>
@@ -16477,16 +17746,15 @@
         <w:rPr>
           <w:b/>
         </w:rPr>
-        <w:t>220</w:t>
-      </w:r>
-      <w:r>
-        <w:t>, 147-160.</w:t>
+        <w:t>6</w:t>
+      </w:r>
+      <w:r>
+        <w:t>, 143-152.</w:t>
       </w:r>
     </w:p>
     <w:p>
       <w:pPr>
         <w:pStyle w:val="EndNoteBibliography"/>
-        <w:spacing w:after="0"/>
       </w:pPr>
       <w:r>
         <w:tab/>
@@ -16495,28 +17763,10 @@
         <w:rPr>
           <w:b/>
         </w:rPr>
-        <w:t>Maina, J. N.</w:t>
-      </w:r>
-      <w:r>
-        <w:t xml:space="preserve"> (2002). Structure, function and evolution of the gas exchangers: comparative perspectives. </w:t>
-      </w:r>
-      <w:r>
-        <w:rPr>
-          <w:i/>
-        </w:rPr>
-        <w:t>Journal of Anatomy</w:t>
-      </w:r>
-      <w:r>
-        <w:t xml:space="preserve"> </w:t>
-      </w:r>
-      <w:r>
-        <w:rPr>
-          <w:b/>
-        </w:rPr>
-        <w:t>201</w:t>
-      </w:r>
-      <w:r>
-        <w:t>, 281-304.</w:t>
+        <w:t>O'Dea, R. E., Lagisz, M., Hendry, A. P. and Nakagawa, S.</w:t>
+      </w:r>
+      <w:r>
+        <w:t xml:space="preserve"> (2018). Developmental temperature affects phenotypic means and</w:t>
       </w:r>
     </w:p>
     <w:p>
@@ -16525,34 +17775,25 @@
         <w:spacing w:after="0"/>
       </w:pPr>
       <w:r>
-        <w:tab/>
+        <w:t xml:space="preserve">variability: A meta‐analysis of fish data. </w:t>
+      </w:r>
+      <w:r>
+        <w:rPr>
+          <w:i/>
+        </w:rPr>
+        <w:t>Fish and Fisheries</w:t>
+      </w:r>
+      <w:r>
+        <w:t xml:space="preserve"> </w:t>
       </w:r>
       <w:r>
         <w:rPr>
           <w:b/>
         </w:rPr>
-        <w:t>Mathie, N. J. and Franklin, C. E.</w:t>
-      </w:r>
-      <w:r>
-        <w:t xml:space="preserve"> (2006). The influence of body size on the diving behaviour and physiology of the bimodally respiring turtle, Elseya albagula. </w:t>
-      </w:r>
-      <w:r>
-        <w:rPr>
-          <w:i/>
-        </w:rPr>
-        <w:t>Journal of Comparative Physiology B-Biochemical Systemic and Environmental Physiology</w:t>
-      </w:r>
-      <w:r>
-        <w:t xml:space="preserve"> </w:t>
-      </w:r>
-      <w:r>
-        <w:rPr>
-          <w:b/>
-        </w:rPr>
-        <w:t>176</w:t>
-      </w:r>
-      <w:r>
-        <w:t>, 739-747.</w:t>
+        <w:t>20</w:t>
+      </w:r>
+      <w:r>
+        <w:t>, 1005-1022.</w:t>
       </w:r>
     </w:p>
     <w:p>
@@ -16567,16 +17808,16 @@
         <w:rPr>
           <w:b/>
         </w:rPr>
-        <w:t>Nakagawa, S., Poulin, R., Mengersen, K., Reinhold, K., Engqvist, L., Lagisz, M. and Senior, A. M.</w:t>
-      </w:r>
-      <w:r>
-        <w:t xml:space="preserve"> (2015). Meta-analysis of variation: Ecological and evolutionary applications and beyond. </w:t>
+        <w:t>Ouzzani, M., Hammady, H., Fedorowicz, Z. and Elmagarmid, A.</w:t>
+      </w:r>
+      <w:r>
+        <w:t xml:space="preserve"> (2016). Rayyan — a web and mobile app for systematic reviews. </w:t>
       </w:r>
       <w:r>
         <w:rPr>
           <w:i/>
         </w:rPr>
-        <w:t>Methods in Ecology and Evolution</w:t>
+        <w:t>Systematic Reviews</w:t>
       </w:r>
       <w:r>
         <w:t xml:space="preserve"> </w:t>
@@ -16585,15 +17826,16 @@
         <w:rPr>
           <w:b/>
         </w:rPr>
-        <w:t>6</w:t>
-      </w:r>
-      <w:r>
-        <w:t>, 143-152.</w:t>
+        <w:t>5</w:t>
+      </w:r>
+      <w:r>
+        <w:t>, 210.</w:t>
       </w:r>
     </w:p>
     <w:p>
       <w:pPr>
         <w:pStyle w:val="EndNoteBibliography"/>
+        <w:spacing w:after="0"/>
       </w:pPr>
       <w:r>
         <w:tab/>
@@ -16602,10 +17844,28 @@
         <w:rPr>
           <w:b/>
         </w:rPr>
-        <w:t>O'Dea, R. E., Lagisz, M., Hendry, A. P. and Nakagawa, S.</w:t>
-      </w:r>
-      <w:r>
-        <w:t xml:space="preserve"> (2018). Developmental temperature affects phenotypic means and</w:t>
+        <w:t>Pick, J. L., Nakagawa, S. and Noble, D. W. A.</w:t>
+      </w:r>
+      <w:r>
+        <w:t xml:space="preserve"> (2018). Reproducible, flexible and high-throughput data extraction from primary literature: The metaDigitise R package. </w:t>
+      </w:r>
+      <w:r>
+        <w:rPr>
+          <w:i/>
+        </w:rPr>
+        <w:t>Methods in Ecology and Evolution</w:t>
+      </w:r>
+      <w:r>
+        <w:t xml:space="preserve"> </w:t>
+      </w:r>
+      <w:r>
+        <w:rPr>
+          <w:b/>
+        </w:rPr>
+        <w:t>10</w:t>
+      </w:r>
+      <w:r>
+        <w:t>, 426-431.</w:t>
       </w:r>
     </w:p>
     <w:p>
@@ -16614,13 +17874,22 @@
         <w:spacing w:after="0"/>
       </w:pPr>
       <w:r>
-        <w:t xml:space="preserve">variability: A meta‐analysis of fish data. </w:t>
+        <w:tab/>
+      </w:r>
+      <w:r>
+        <w:rPr>
+          <w:b/>
+        </w:rPr>
+        <w:t>Podrabsky, J. E. and Somero, G. N.</w:t>
+      </w:r>
+      <w:r>
+        <w:t xml:space="preserve"> (2004). Changes in gene expression associated with acclimation to constant temperatures and fluctuating daily temperatures in an annual killifish Austrofundulus limnaeus. </w:t>
       </w:r>
       <w:r>
         <w:rPr>
           <w:i/>
         </w:rPr>
-        <w:t>Fish and Fisheries</w:t>
+        <w:t>Journal of Experimental Biology</w:t>
       </w:r>
       <w:r>
         <w:t xml:space="preserve"> </w:t>
@@ -16629,10 +17898,10 @@
         <w:rPr>
           <w:b/>
         </w:rPr>
-        <w:t>20</w:t>
-      </w:r>
-      <w:r>
-        <w:t>, 1005-1022.</w:t>
+        <w:t>207</w:t>
+      </w:r>
+      <w:r>
+        <w:t>, 2237-2254.</w:t>
       </w:r>
     </w:p>
     <w:p>
@@ -16647,16 +17916,16 @@
         <w:rPr>
           <w:b/>
         </w:rPr>
-        <w:t>Ouzzani, M., Hammady, H., Fedorowicz, Z. and Elmagarmid, A.</w:t>
-      </w:r>
-      <w:r>
-        <w:t xml:space="preserve"> (2016). Rayyan — a web and mobile app for systematic reviews. </w:t>
+        <w:t>Prassack, S. L., Bagatto, B. and Henry, R. P.</w:t>
+      </w:r>
+      <w:r>
+        <w:t xml:space="preserve"> (2001). Effects of temperature and aquatic Po-2 on the physiology and behaviour of Apalone ferox and Chrysemys picta. </w:t>
       </w:r>
       <w:r>
         <w:rPr>
           <w:i/>
         </w:rPr>
-        <w:t>Systematic Reviews</w:t>
+        <w:t>Journal of Experimental Biology</w:t>
       </w:r>
       <w:r>
         <w:t xml:space="preserve"> </w:t>
@@ -16665,10 +17934,10 @@
         <w:rPr>
           <w:b/>
         </w:rPr>
-        <w:t>5</w:t>
-      </w:r>
-      <w:r>
-        <w:t>, 210.</w:t>
+        <w:t>204</w:t>
+      </w:r>
+      <w:r>
+        <w:t>, 2185-2195.</w:t>
       </w:r>
     </w:p>
     <w:p>
@@ -16677,35 +17946,35 @@
         <w:spacing w:after="0"/>
       </w:pPr>
       <w:r>
+        <w:tab/>
+      </w:r>
+      <w:r>
+        <w:rPr>
+          <w:b/>
+        </w:rPr>
+        <w:t>Pratt, K. L. and Franklin, C. E.</w:t>
+      </w:r>
+      <w:r>
+        <w:t xml:space="preserve"> (2010). Temperature independence of aquatic oxygen uptake in an air-breathing ectotherm and the implications for dive duration. </w:t>
+      </w:r>
+      <w:r>
+        <w:rPr>
+          <w:i/>
+        </w:rPr>
         <w:lastRenderedPageBreak/>
-        <w:tab/>
+        <w:t>Comparative Biochemistry and Physiology a-Molecular &amp; Integrative Physiology</w:t>
+      </w:r>
+      <w:r>
+        <w:t xml:space="preserve"> </w:t>
       </w:r>
       <w:r>
         <w:rPr>
           <w:b/>
         </w:rPr>
-        <w:t>Pick, J. L., Nakagawa, S. and Noble, D. W. A.</w:t>
-      </w:r>
-      <w:r>
-        <w:t xml:space="preserve"> (2018). Reproducible, flexible and high-throughput data extraction from primary literature: The metaDigitise R package. </w:t>
-      </w:r>
-      <w:r>
-        <w:rPr>
-          <w:i/>
-        </w:rPr>
-        <w:t>Methods in Ecology and Evolution</w:t>
-      </w:r>
-      <w:r>
-        <w:t xml:space="preserve"> </w:t>
-      </w:r>
-      <w:r>
-        <w:rPr>
-          <w:b/>
-        </w:rPr>
-        <w:t>10</w:t>
-      </w:r>
-      <w:r>
-        <w:t>, 426-431.</w:t>
+        <w:t>156</w:t>
+      </w:r>
+      <w:r>
+        <w:t>, 42-45.</w:t>
       </w:r>
     </w:p>
     <w:p>
@@ -16720,10 +17989,10 @@
         <w:rPr>
           <w:b/>
         </w:rPr>
-        <w:t>Podrabsky, J. E. and Somero, G. N.</w:t>
-      </w:r>
-      <w:r>
-        <w:t xml:space="preserve"> (2004). Changes in gene expression associated with acclimation to constant temperatures and fluctuating daily temperatures in an annual killifish Austrofundulus limnaeus. </w:t>
+        <w:t>Rodgers, E. M. and Franklin, C. E.</w:t>
+      </w:r>
+      <w:r>
+        <w:t xml:space="preserve"> (2017). Physiological mechanisms constraining ectotherm fright-dive performance at elevated temperatures. </w:t>
       </w:r>
       <w:r>
         <w:rPr>
@@ -16738,10 +18007,10 @@
         <w:rPr>
           <w:b/>
         </w:rPr>
-        <w:t>207</w:t>
-      </w:r>
-      <w:r>
-        <w:t>, 2237-2254.</w:t>
+        <w:t>220</w:t>
+      </w:r>
+      <w:r>
+        <w:t>, 3556-3564.</w:t>
       </w:r>
     </w:p>
     <w:p>
@@ -16756,16 +18025,16 @@
         <w:rPr>
           <w:b/>
         </w:rPr>
-        <w:t>Prassack, S. L., Bagatto, B. and Henry, R. P.</w:t>
-      </w:r>
-      <w:r>
-        <w:t xml:space="preserve"> (2001). Effects of temperature and aquatic Po-2 on the physiology and behaviour of Apalone ferox and Chrysemys picta. </w:t>
+        <w:t>Rodgers, E. M., Schwartz, J. J. and Franklin, C. E.</w:t>
+      </w:r>
+      <w:r>
+        <w:t xml:space="preserve"> (2015). Diving in a warming world: the thermal sensitivity and plasticity of diving performance in juvenile estuarine crocodiles (Crocodylus porosus). </w:t>
       </w:r>
       <w:r>
         <w:rPr>
           <w:i/>
         </w:rPr>
-        <w:t>Journal of Experimental Biology</w:t>
+        <w:t>Conservation Physiology</w:t>
       </w:r>
       <w:r>
         <w:t xml:space="preserve"> </w:t>
@@ -16774,10 +18043,10 @@
         <w:rPr>
           <w:b/>
         </w:rPr>
-        <w:t>204</w:t>
-      </w:r>
-      <w:r>
-        <w:t>, 2185-2195.</w:t>
+        <w:t>3</w:t>
+      </w:r>
+      <w:r>
+        <w:t>, 9.</w:t>
       </w:r>
     </w:p>
     <w:p>
@@ -16792,16 +18061,16 @@
         <w:rPr>
           <w:b/>
         </w:rPr>
-        <w:t>Pratt, K. L. and Franklin, C. E.</w:t>
-      </w:r>
-      <w:r>
-        <w:t xml:space="preserve"> (2010). Temperature independence of aquatic oxygen uptake in an air-breathing ectotherm and the implications for dive duration. </w:t>
+        <w:t>Seebacher, F., White, C. R. and Franklin, C. E.</w:t>
+      </w:r>
+      <w:r>
+        <w:t xml:space="preserve"> (2015). Physiological plasticity increases resilience of ectothermic animals to climate change. </w:t>
       </w:r>
       <w:r>
         <w:rPr>
           <w:i/>
         </w:rPr>
-        <w:t>Comparative Biochemistry and Physiology a-Molecular &amp; Integrative Physiology</w:t>
+        <w:t>Nature Climate Change</w:t>
       </w:r>
       <w:r>
         <w:t xml:space="preserve"> </w:t>
@@ -16810,10 +18079,10 @@
         <w:rPr>
           <w:b/>
         </w:rPr>
-        <w:t>156</w:t>
-      </w:r>
-      <w:r>
-        <w:t>, 42-45.</w:t>
+        <w:t>5</w:t>
+      </w:r>
+      <w:r>
+        <w:t>, 61-66.</w:t>
       </w:r>
     </w:p>
     <w:p>
@@ -16828,28 +18097,19 @@
         <w:rPr>
           <w:b/>
         </w:rPr>
-        <w:t>Rodgers, E. M. and Franklin, C. E.</w:t>
-      </w:r>
-      <w:r>
-        <w:t xml:space="preserve"> (2017). Physiological mechanisms constraining ectotherm fright-dive performance at elevated temperatures. </w:t>
+        <w:t xml:space="preserve">Seymour, R. S. </w:t>
+      </w:r>
+      <w:r>
+        <w:t xml:space="preserve">(1982). Physiological adaptations to aquatic life. In </w:t>
       </w:r>
       <w:r>
         <w:rPr>
           <w:i/>
         </w:rPr>
-        <w:t>Journal of Experimental Biology</w:t>
-      </w:r>
-      <w:r>
-        <w:t xml:space="preserve"> </w:t>
-      </w:r>
-      <w:r>
-        <w:rPr>
-          <w:b/>
-        </w:rPr>
-        <w:t>220</w:t>
-      </w:r>
-      <w:r>
-        <w:t>, 3556-3564.</w:t>
+        <w:t>Biology of the Reptilia, Physiological Ecology</w:t>
+      </w:r>
+      <w:r>
+        <w:t>, vol. 13 eds. C. Gans and F. H. Pough), pp. 1-51: Academic Press.</w:t>
       </w:r>
     </w:p>
     <w:p>
@@ -16864,16 +18124,16 @@
         <w:rPr>
           <w:b/>
         </w:rPr>
-        <w:t>Rodgers, E. M., Schwartz, J. J. and Franklin, C. E.</w:t>
-      </w:r>
-      <w:r>
-        <w:t xml:space="preserve"> (2015). Diving in a warming world: the thermal sensitivity and plasticity of diving performance in juvenile estuarine crocodiles (Crocodylus porosus). </w:t>
+        <w:t>Shuman, J. L. and J., C. D.</w:t>
+      </w:r>
+      <w:r>
+        <w:t xml:space="preserve"> (2018). Red muscle function and thermal acclimation to cold in rainbow smelt, Osmerus mordax, and rainbow trout, Oncorhynchus mykiss. </w:t>
       </w:r>
       <w:r>
         <w:rPr>
           <w:i/>
         </w:rPr>
-        <w:t>Conservation Physiology</w:t>
+        <w:t>Journal of Experimenta Zoology Part A</w:t>
       </w:r>
       <w:r>
         <w:t xml:space="preserve"> </w:t>
@@ -16882,10 +18142,10 @@
         <w:rPr>
           <w:b/>
         </w:rPr>
-        <w:t>3</w:t>
-      </w:r>
-      <w:r>
-        <w:t>, 9.</w:t>
+        <w:t>329</w:t>
+      </w:r>
+      <w:r>
+        <w:t>, 547-556.</w:t>
       </w:r>
     </w:p>
     <w:p>
@@ -16900,16 +18160,16 @@
         <w:rPr>
           <w:b/>
         </w:rPr>
-        <w:t>Seebacher, F., White, C. R. and Franklin, C. E.</w:t>
-      </w:r>
-      <w:r>
-        <w:t xml:space="preserve"> (2015). Physiological plasticity increases resilience of ectothermic animals to climate change. </w:t>
+        <w:t>Southwood, A. L., Andrews, R. D., Paladino, F. V. and Jones, D. R.</w:t>
+      </w:r>
+      <w:r>
+        <w:t xml:space="preserve"> (2005). Effects of diving and swimming behavior on body temperatures of Pacific leatherback turtles in tropical seas. </w:t>
       </w:r>
       <w:r>
         <w:rPr>
           <w:i/>
         </w:rPr>
-        <w:t>Nature Climate Change</w:t>
+        <w:t>Physiological and Biochemical Zoology</w:t>
       </w:r>
       <w:r>
         <w:t xml:space="preserve"> </w:t>
@@ -16918,10 +18178,10 @@
         <w:rPr>
           <w:b/>
         </w:rPr>
-        <w:t>5</w:t>
-      </w:r>
-      <w:r>
-        <w:t>, 61-66.</w:t>
+        <w:t>78</w:t>
+      </w:r>
+      <w:r>
+        <w:t>, 285-297.</w:t>
       </w:r>
     </w:p>
     <w:p>
@@ -16936,19 +18196,28 @@
         <w:rPr>
           <w:b/>
         </w:rPr>
-        <w:t xml:space="preserve">Seymour, R. S. </w:t>
-      </w:r>
-      <w:r>
-        <w:t xml:space="preserve">(1982). Physiological adaptations to aquatic life. In </w:t>
+        <w:t>Storey, E. M., Kayes, S. M., De Vries, I. and Franklin, C. E.</w:t>
+      </w:r>
+      <w:r>
+        <w:t xml:space="preserve"> (2008). Effect of water depth, velocity and temperature on the surfacing frequency of the bimodally respiring turtle Elseya albagula. </w:t>
       </w:r>
       <w:r>
         <w:rPr>
           <w:i/>
         </w:rPr>
-        <w:t>Biology of the Reptilia, Physiological Ecology</w:t>
-      </w:r>
-      <w:r>
-        <w:t>, vol. 13 eds. C. Gans and F. H. Pough), pp. 1-51: Academic Press.</w:t>
+        <w:t>Functional Ecology</w:t>
+      </w:r>
+      <w:r>
+        <w:t xml:space="preserve"> </w:t>
+      </w:r>
+      <w:r>
+        <w:rPr>
+          <w:b/>
+        </w:rPr>
+        <w:t>22</w:t>
+      </w:r>
+      <w:r>
+        <w:t>, 840-846.</w:t>
       </w:r>
     </w:p>
     <w:p>
@@ -16963,16 +18232,16 @@
         <w:rPr>
           <w:b/>
         </w:rPr>
-        <w:t>Shuman, J. L. and J., C. D.</w:t>
-      </w:r>
-      <w:r>
-        <w:t xml:space="preserve"> (2018). Red muscle function and thermal acclimation to cold in rainbow smelt, Osmerus mordax, and rainbow trout, Oncorhynchus mykiss. </w:t>
+        <w:t>Tucker, A. D., Limpus, C. J., Priest, T. E., Cay, J., Glen, C. and Guarino, E.</w:t>
+      </w:r>
+      <w:r>
+        <w:t xml:space="preserve"> (2001). Home ranges of Fitzroy River turtles (Rheodytes leukops) overlap riffle zones: potential concerns related to river regulation. </w:t>
       </w:r>
       <w:r>
         <w:rPr>
           <w:i/>
         </w:rPr>
-        <w:t>Journal of Experimenta Zoology Part A</w:t>
+        <w:t>Biological Conservation</w:t>
       </w:r>
       <w:r>
         <w:t xml:space="preserve"> </w:t>
@@ -16981,10 +18250,10 @@
         <w:rPr>
           <w:b/>
         </w:rPr>
-        <w:t>329</w:t>
-      </w:r>
-      <w:r>
-        <w:t>, 547-556.</w:t>
+        <w:t>102</w:t>
+      </w:r>
+      <w:r>
+        <w:t>, 171-181.</w:t>
       </w:r>
     </w:p>
     <w:p>
@@ -16999,16 +18268,16 @@
         <w:rPr>
           <w:b/>
         </w:rPr>
-        <w:t>Southwood, A. L., Andrews, R. D., Paladino, F. V. and Jones, D. R.</w:t>
-      </w:r>
-      <w:r>
-        <w:t xml:space="preserve"> (2005). Effects of diving and swimming behavior on body temperatures of Pacific leatherback turtles in tropical seas. </w:t>
+        <w:t>Udyawer, V., Simpfendorfer, C. A., Heupel, M. R. and Clark, T. D.</w:t>
+      </w:r>
+      <w:r>
+        <w:t xml:space="preserve"> (2016). Coming up for air: thermal dependence of dive behaviours and metabolism in sea snakes. </w:t>
       </w:r>
       <w:r>
         <w:rPr>
           <w:i/>
         </w:rPr>
-        <w:t>Physiological and Biochemical Zoology</w:t>
+        <w:t>Journal of Experimental Biology</w:t>
       </w:r>
       <w:r>
         <w:t xml:space="preserve"> </w:t>
@@ -17017,10 +18286,10 @@
         <w:rPr>
           <w:b/>
         </w:rPr>
-        <w:t>78</w:t>
-      </w:r>
-      <w:r>
-        <w:t>, 285-297.</w:t>
+        <w:t>219</w:t>
+      </w:r>
+      <w:r>
+        <w:t>, 3447-3454.</w:t>
       </w:r>
     </w:p>
     <w:p>
@@ -17035,16 +18304,16 @@
         <w:rPr>
           <w:b/>
         </w:rPr>
-        <w:t>Storey, E. M., Kayes, S. M., De Vries, I. and Franklin, C. E.</w:t>
-      </w:r>
-      <w:r>
-        <w:t xml:space="preserve"> (2008). Effect of water depth, velocity and temperature on the surfacing frequency of the bimodally respiring turtle Elseya albagula. </w:t>
+        <w:t>van de Pol, M. and Wright, J.</w:t>
+      </w:r>
+      <w:r>
+        <w:t xml:space="preserve"> (2009). A simple method for distinguishing within- versus between-subject effects using mixed models. </w:t>
       </w:r>
       <w:r>
         <w:rPr>
           <w:i/>
         </w:rPr>
-        <w:t>Functional Ecology</w:t>
+        <w:t>Animal Behaviour</w:t>
       </w:r>
       <w:r>
         <w:t xml:space="preserve"> </w:t>
@@ -17053,10 +18322,10 @@
         <w:rPr>
           <w:b/>
         </w:rPr>
-        <w:t>22</w:t>
-      </w:r>
-      <w:r>
-        <w:t>, 840-846.</w:t>
+        <w:t>77</w:t>
+      </w:r>
+      <w:r>
+        <w:t>, 753-758.</w:t>
       </w:r>
     </w:p>
     <w:p>
@@ -17071,16 +18340,16 @@
         <w:rPr>
           <w:b/>
         </w:rPr>
-        <w:t>Tucker, A. D., Limpus, C. J., Priest, T. E., Cay, J., Glen, C. and Guarino, E.</w:t>
-      </w:r>
-      <w:r>
-        <w:t xml:space="preserve"> (2001). Home ranges of Fitzroy River turtles (Rheodytes leukops) overlap riffle zones: potential concerns related to river regulation. </w:t>
+        <w:t>Viechtbauer, W.</w:t>
+      </w:r>
+      <w:r>
+        <w:t xml:space="preserve"> (2010). Conducting meta-analyses in R with the metafor package. </w:t>
       </w:r>
       <w:r>
         <w:rPr>
           <w:i/>
         </w:rPr>
-        <w:t>Biological Conservation</w:t>
+        <w:t>Journal of Statistical Software</w:t>
       </w:r>
       <w:r>
         <w:t xml:space="preserve"> </w:t>
@@ -17089,10 +18358,10 @@
         <w:rPr>
           <w:b/>
         </w:rPr>
-        <w:t>102</w:t>
-      </w:r>
-      <w:r>
-        <w:t>, 171-181.</w:t>
+        <w:t>36</w:t>
+      </w:r>
+      <w:r>
+        <w:t>, 1-48.</w:t>
       </w:r>
     </w:p>
     <w:p>
@@ -17107,16 +18376,16 @@
         <w:rPr>
           <w:b/>
         </w:rPr>
-        <w:t>Udyawer, V., Simpfendorfer, C. A., Heupel, M. R. and Clark, T. D.</w:t>
-      </w:r>
-      <w:r>
-        <w:t xml:space="preserve"> (2016). Coming up for air: thermal dependence of dive behaviours and metabolism in sea snakes. </w:t>
+        <w:t>Wilson, R. S. and Franklin, C. E.</w:t>
+      </w:r>
+      <w:r>
+        <w:t xml:space="preserve"> (2002). Testing the beneficial acclimation hypothesis. </w:t>
       </w:r>
       <w:r>
         <w:rPr>
           <w:i/>
         </w:rPr>
-        <w:t>Journal of Experimental Biology</w:t>
+        <w:t>Trends in Ecology &amp; Evolution</w:t>
       </w:r>
       <w:r>
         <w:t xml:space="preserve"> </w:t>
@@ -17125,10 +18394,10 @@
         <w:rPr>
           <w:b/>
         </w:rPr>
-        <w:t>219</w:t>
-      </w:r>
-      <w:r>
-        <w:t>, 3447-3454.</w:t>
+        <w:t>17</w:t>
+      </w:r>
+      <w:r>
+        <w:t>, 66-70.</w:t>
       </w:r>
     </w:p>
     <w:p>
@@ -17143,16 +18412,16 @@
         <w:rPr>
           <w:b/>
         </w:rPr>
-        <w:t>van de Pol, M. and Wright, J.</w:t>
-      </w:r>
-      <w:r>
-        <w:t xml:space="preserve"> (2009). A simple method for distinguishing within- versus between-subject effects using mixed models. </w:t>
+        <w:t>Wright, J. C.</w:t>
+      </w:r>
+      <w:r>
+        <w:t xml:space="preserve"> (1986). Low to negligible cutaneous oxygen uptake in juvenile Crocodylus porosus. </w:t>
       </w:r>
       <w:r>
         <w:rPr>
           <w:i/>
         </w:rPr>
-        <w:t>Animal Behaviour</w:t>
+        <w:t>Comparative Biochemistry and Physiology a-Molecular &amp; Integrative Physiology</w:t>
       </w:r>
       <w:r>
         <w:t xml:space="preserve"> </w:t>
@@ -17161,126 +18430,17 @@
         <w:rPr>
           <w:b/>
         </w:rPr>
-        <w:t>77</w:t>
-      </w:r>
-      <w:r>
-        <w:t>, 753-758.</w:t>
+        <w:t>84</w:t>
+      </w:r>
+      <w:r>
+        <w:t>, 479-481.</w:t>
       </w:r>
     </w:p>
     <w:p>
       <w:pPr>
         <w:pStyle w:val="EndNoteBibliography"/>
-        <w:spacing w:after="0"/>
-      </w:pPr>
-      <w:r>
-        <w:tab/>
-      </w:r>
-      <w:r>
-        <w:rPr>
-          <w:b/>
-        </w:rPr>
-        <w:t>Viechtbauer, W.</w:t>
-      </w:r>
-      <w:r>
-        <w:t xml:space="preserve"> (2010). Conducting meta-analyses in R with the metafor package. </w:t>
-      </w:r>
-      <w:r>
-        <w:rPr>
-          <w:i/>
-        </w:rPr>
-        <w:t>Journal of Statistical Software</w:t>
-      </w:r>
-      <w:r>
-        <w:t xml:space="preserve"> </w:t>
-      </w:r>
-      <w:r>
-        <w:rPr>
-          <w:b/>
-        </w:rPr>
-        <w:t>36</w:t>
-      </w:r>
-      <w:r>
-        <w:t>, 1-48.</w:t>
-      </w:r>
-    </w:p>
-    <w:p>
-      <w:pPr>
-        <w:pStyle w:val="EndNoteBibliography"/>
-        <w:spacing w:after="0"/>
-      </w:pPr>
-      <w:r>
-        <w:tab/>
-      </w:r>
-      <w:r>
-        <w:rPr>
-          <w:b/>
-        </w:rPr>
-        <w:t>Wilson, R. S. and Franklin, C. E.</w:t>
-      </w:r>
-      <w:r>
-        <w:t xml:space="preserve"> (2002). Testing the beneficial acclimation hypothesis. </w:t>
-      </w:r>
-      <w:r>
-        <w:rPr>
-          <w:i/>
-        </w:rPr>
-        <w:t>Trends in Ecology &amp; Evolution</w:t>
-      </w:r>
-      <w:r>
-        <w:t xml:space="preserve"> </w:t>
-      </w:r>
-      <w:r>
-        <w:rPr>
-          <w:b/>
-        </w:rPr>
-        <w:t>17</w:t>
-      </w:r>
-      <w:r>
-        <w:t>, 66-70.</w:t>
-      </w:r>
-    </w:p>
-    <w:p>
-      <w:pPr>
-        <w:pStyle w:val="EndNoteBibliography"/>
-        <w:spacing w:after="0"/>
-      </w:pPr>
-      <w:r>
-        <w:tab/>
-      </w:r>
-      <w:r>
-        <w:rPr>
-          <w:b/>
-        </w:rPr>
-        <w:t>Wright, J. C.</w:t>
-      </w:r>
-      <w:r>
-        <w:t xml:space="preserve"> (1986). Low to negligible cutaneous oxygen uptake in juvenile Crocodylus porosus. </w:t>
-      </w:r>
-      <w:r>
-        <w:rPr>
-          <w:i/>
-        </w:rPr>
-        <w:t>Comparative Biochemistry and Physiology a-Molecular &amp; Integrative Physiology</w:t>
-      </w:r>
-      <w:r>
-        <w:t xml:space="preserve"> </w:t>
-      </w:r>
-      <w:r>
-        <w:rPr>
-          <w:b/>
-        </w:rPr>
-        <w:t>84</w:t>
-      </w:r>
-      <w:r>
-        <w:t>, 479-481.</w:t>
-      </w:r>
-    </w:p>
-    <w:p>
-      <w:pPr>
-        <w:pStyle w:val="EndNoteBibliography"/>
-      </w:pPr>
-      <w:r>
-        <w:lastRenderedPageBreak/>
+      </w:pPr>
+      <w:r>
         <w:tab/>
       </w:r>
       <w:r>
@@ -17731,7 +18891,15 @@
           <w:rFonts w:ascii="Cambria" w:hAnsi="Cambria"/>
           <w:bCs/>
         </w:rPr>
-        <w:t xml:space="preserve"> found that after controlling for the effect of temperature, dive durations increase as a power law with body mass. </w:t>
+        <w:t xml:space="preserve"> found that </w:t>
+      </w:r>
+      <w:r>
+        <w:rPr>
+          <w:rFonts w:ascii="Cambria" w:hAnsi="Cambria"/>
+          <w:bCs/>
+        </w:rPr>
+        <w:lastRenderedPageBreak/>
+        <w:t xml:space="preserve">after controlling for the effect of temperature, dive durations increase as a power law with body mass. </w:t>
       </w:r>
     </w:p>
     <w:p>
@@ -17815,23 +18983,7 @@
         <w:annotationRef/>
       </w:r>
       <w:r>
-        <w:t xml:space="preserve">OK, a little wordy, but you get the </w:t>
-      </w:r>
-      <w:proofErr w:type="spellStart"/>
-      <w:r>
-        <w:t>jist</w:t>
-      </w:r>
-      <w:proofErr w:type="spellEnd"/>
-      <w:r>
-        <w:t xml:space="preserve">. I usually explain why here. I know you have this in the intro, but </w:t>
-      </w:r>
-      <w:proofErr w:type="gramStart"/>
-      <w:r>
-        <w:t>it’s</w:t>
-      </w:r>
-      <w:proofErr w:type="gramEnd"/>
-      <w:r>
-        <w:t xml:space="preserve"> worth being very clear and explicit here in relation to what you would expect</w:t>
+        <w:t>OK, a little wordy, but you get the jist. I usually explain why here. I know you have this in the intro, but it’s worth being very clear and explicit here in relation to what you would expect</w:t>
       </w:r>
     </w:p>
   </w:comment>
@@ -17862,13 +19014,8 @@
         </w:rPr>
         <w:annotationRef/>
       </w:r>
-      <w:proofErr w:type="gramStart"/>
-      <w:r>
-        <w:t>I’ll</w:t>
-      </w:r>
-      <w:proofErr w:type="gramEnd"/>
-      <w:r>
-        <w:t xml:space="preserve"> write this later</w:t>
+      <w:r>
+        <w:t>I’ll write this later</w:t>
       </w:r>
     </w:p>
   </w:comment>
@@ -17916,15 +19063,7 @@
         <w:annotationRef/>
       </w:r>
       <w:r>
-        <w:t xml:space="preserve">This question </w:t>
-      </w:r>
-      <w:proofErr w:type="gramStart"/>
-      <w:r>
-        <w:t>doesn’t</w:t>
-      </w:r>
-      <w:proofErr w:type="gramEnd"/>
-      <w:r>
-        <w:t xml:space="preserve"> need the arm-based analysis because it is captured in the above question.</w:t>
+        <w:t>This question doesn’t need the arm-based analysis because it is captured in the above question.</w:t>
       </w:r>
     </w:p>
   </w:comment>
@@ -17969,15 +19108,7 @@
         <w:annotationRef/>
       </w:r>
       <w:r>
-        <w:t xml:space="preserve">OK cool. </w:t>
-      </w:r>
-      <w:proofErr w:type="gramStart"/>
-      <w:r>
-        <w:t>I’ll</w:t>
-      </w:r>
-      <w:proofErr w:type="gramEnd"/>
-      <w:r>
-        <w:t xml:space="preserve"> leave you to set this one up. I guess lab and field are easy because they are just another moderator</w:t>
+        <w:t>OK cool. I’ll leave you to set this one up. I guess lab and field are easy because they are just another moderator</w:t>
       </w:r>
     </w:p>
   </w:comment>
@@ -19501,7 +20632,7 @@
 </file>
 
 <file path=customXml/itemProps1.xml><?xml version="1.0" encoding="utf-8"?>
-<ds:datastoreItem xmlns:ds="http://schemas.openxmlformats.org/officeDocument/2006/customXml" ds:itemID="{1FABCC59-70B2-4A6D-A364-922AE0340D60}">
+<ds:datastoreItem xmlns:ds="http://schemas.openxmlformats.org/officeDocument/2006/customXml" ds:itemID="{A9D01D9E-7B6C-4197-B4AC-603FB3181E65}">
   <ds:schemaRefs>
     <ds:schemaRef ds:uri="http://schemas.openxmlformats.org/officeDocument/2006/bibliography"/>
   </ds:schemaRefs>

--- a/manuscript/Diving-meta-analysis_manuscript.docx
+++ b/manuscript/Diving-meta-analysis_manuscript.docx
@@ -380,6 +380,7 @@
         </w:rPr>
         <w:t xml:space="preserve"> closely tied to the underwater environment and submergences are necessary to fulfill a range of critical tasks. For example, the viperine water snake (</w:t>
       </w:r>
+      <w:proofErr w:type="spellStart"/>
       <w:r>
         <w:rPr>
           <w:rFonts w:ascii="Times New Roman" w:hAnsi="Times New Roman" w:cs="Times New Roman"/>
@@ -388,8 +389,31 @@
           <w:sz w:val="24"/>
           <w:szCs w:val="24"/>
         </w:rPr>
-        <w:t>Natrix maura</w:t>
-      </w:r>
+        <w:t>Natrix</w:t>
+      </w:r>
+      <w:proofErr w:type="spellEnd"/>
+      <w:r>
+        <w:rPr>
+          <w:rFonts w:ascii="Times New Roman" w:hAnsi="Times New Roman" w:cs="Times New Roman"/>
+          <w:i/>
+          <w:iCs/>
+          <w:sz w:val="24"/>
+          <w:szCs w:val="24"/>
+        </w:rPr>
+        <w:t xml:space="preserve"> </w:t>
+      </w:r>
+      <w:proofErr w:type="spellStart"/>
+      <w:r>
+        <w:rPr>
+          <w:rFonts w:ascii="Times New Roman" w:hAnsi="Times New Roman" w:cs="Times New Roman"/>
+          <w:i/>
+          <w:iCs/>
+          <w:sz w:val="24"/>
+          <w:szCs w:val="24"/>
+        </w:rPr>
+        <w:t>maura</w:t>
+      </w:r>
+      <w:proofErr w:type="spellEnd"/>
       <w:r>
         <w:rPr>
           <w:rFonts w:ascii="Times New Roman" w:hAnsi="Times New Roman" w:cs="Times New Roman"/>
@@ -597,6 +621,7 @@
         </w:rPr>
         <w:t>uvenile estuarine crocodiles (</w:t>
       </w:r>
+      <w:proofErr w:type="spellStart"/>
       <w:r>
         <w:rPr>
           <w:rFonts w:ascii="Times New Roman" w:hAnsi="Times New Roman" w:cs="Times New Roman"/>
@@ -605,8 +630,31 @@
           <w:sz w:val="24"/>
           <w:szCs w:val="24"/>
         </w:rPr>
-        <w:t>Crocodylus porosus</w:t>
-      </w:r>
+        <w:t>Crocodylus</w:t>
+      </w:r>
+      <w:proofErr w:type="spellEnd"/>
+      <w:r>
+        <w:rPr>
+          <w:rFonts w:ascii="Times New Roman" w:hAnsi="Times New Roman" w:cs="Times New Roman"/>
+          <w:i/>
+          <w:iCs/>
+          <w:sz w:val="24"/>
+          <w:szCs w:val="24"/>
+        </w:rPr>
+        <w:t xml:space="preserve"> </w:t>
+      </w:r>
+      <w:proofErr w:type="spellStart"/>
+      <w:r>
+        <w:rPr>
+          <w:rFonts w:ascii="Times New Roman" w:hAnsi="Times New Roman" w:cs="Times New Roman"/>
+          <w:i/>
+          <w:iCs/>
+          <w:sz w:val="24"/>
+          <w:szCs w:val="24"/>
+        </w:rPr>
+        <w:t>porosus</w:t>
+      </w:r>
+      <w:proofErr w:type="spellEnd"/>
       <w:r>
         <w:rPr>
           <w:rFonts w:ascii="Times New Roman" w:hAnsi="Times New Roman" w:cs="Times New Roman"/>
@@ -1626,6 +1674,7 @@
         </w:rPr>
         <w:t xml:space="preserve"> For example, the ADL of a freshwater turtle (</w:t>
       </w:r>
+      <w:proofErr w:type="spellStart"/>
       <w:r>
         <w:rPr>
           <w:rFonts w:ascii="Times New Roman" w:hAnsi="Times New Roman" w:cs="Times New Roman"/>
@@ -1636,8 +1685,61 @@
           <w:szCs w:val="24"/>
           <w:shd w:val="clear" w:color="auto" w:fill="FFFFFF"/>
         </w:rPr>
-        <w:t>Mauremys caspica leprosa</w:t>
-      </w:r>
+        <w:t>Mauremys</w:t>
+      </w:r>
+      <w:proofErr w:type="spellEnd"/>
+      <w:r>
+        <w:rPr>
+          <w:rFonts w:ascii="Times New Roman" w:hAnsi="Times New Roman" w:cs="Times New Roman"/>
+          <w:i/>
+          <w:iCs/>
+          <w:color w:val="000000"/>
+          <w:sz w:val="24"/>
+          <w:szCs w:val="24"/>
+          <w:shd w:val="clear" w:color="auto" w:fill="FFFFFF"/>
+        </w:rPr>
+        <w:t xml:space="preserve"> </w:t>
+      </w:r>
+      <w:proofErr w:type="spellStart"/>
+      <w:r>
+        <w:rPr>
+          <w:rFonts w:ascii="Times New Roman" w:hAnsi="Times New Roman" w:cs="Times New Roman"/>
+          <w:i/>
+          <w:iCs/>
+          <w:color w:val="000000"/>
+          <w:sz w:val="24"/>
+          <w:szCs w:val="24"/>
+          <w:shd w:val="clear" w:color="auto" w:fill="FFFFFF"/>
+        </w:rPr>
+        <w:t>caspica</w:t>
+      </w:r>
+      <w:proofErr w:type="spellEnd"/>
+      <w:r>
+        <w:rPr>
+          <w:rFonts w:ascii="Times New Roman" w:hAnsi="Times New Roman" w:cs="Times New Roman"/>
+          <w:i/>
+          <w:iCs/>
+          <w:color w:val="000000"/>
+          <w:sz w:val="24"/>
+          <w:szCs w:val="24"/>
+          <w:shd w:val="clear" w:color="auto" w:fill="FFFFFF"/>
+        </w:rPr>
+        <w:t xml:space="preserve"> </w:t>
+      </w:r>
+      <w:proofErr w:type="spellStart"/>
+      <w:r>
+        <w:rPr>
+          <w:rFonts w:ascii="Times New Roman" w:hAnsi="Times New Roman" w:cs="Times New Roman"/>
+          <w:i/>
+          <w:iCs/>
+          <w:color w:val="000000"/>
+          <w:sz w:val="24"/>
+          <w:szCs w:val="24"/>
+          <w:shd w:val="clear" w:color="auto" w:fill="FFFFFF"/>
+        </w:rPr>
+        <w:t>leprosa</w:t>
+      </w:r>
+      <w:proofErr w:type="spellEnd"/>
       <w:r>
         <w:rPr>
           <w:rFonts w:ascii="Times New Roman" w:hAnsi="Times New Roman" w:cs="Times New Roman"/>
@@ -1920,14 +2022,34 @@
         </w:rPr>
         <w:t xml:space="preserve"> (</w:t>
       </w:r>
+      <w:proofErr w:type="spellStart"/>
       <w:r>
         <w:rPr>
           <w:i/>
           <w:iCs/>
           <w:shd w:val="clear" w:color="auto" w:fill="FFFFFF"/>
         </w:rPr>
-        <w:t>Acrochordus arafurae</w:t>
-      </w:r>
+        <w:t>Acrochordus</w:t>
+      </w:r>
+      <w:proofErr w:type="spellEnd"/>
+      <w:r>
+        <w:rPr>
+          <w:i/>
+          <w:iCs/>
+          <w:shd w:val="clear" w:color="auto" w:fill="FFFFFF"/>
+        </w:rPr>
+        <w:t xml:space="preserve"> </w:t>
+      </w:r>
+      <w:proofErr w:type="spellStart"/>
+      <w:r>
+        <w:rPr>
+          <w:i/>
+          <w:iCs/>
+          <w:shd w:val="clear" w:color="auto" w:fill="FFFFFF"/>
+        </w:rPr>
+        <w:t>arafurae</w:t>
+      </w:r>
+      <w:proofErr w:type="spellEnd"/>
       <w:r>
         <w:rPr>
           <w:rFonts w:ascii="Cambria" w:hAnsi="Cambria"/>
@@ -2147,7 +2269,25 @@
           <w:iCs/>
           <w:shd w:val="clear" w:color="auto" w:fill="FFFFFF"/>
         </w:rPr>
-        <w:t xml:space="preserve">C. porosus </w:t>
+        <w:t xml:space="preserve">C. </w:t>
+      </w:r>
+      <w:proofErr w:type="spellStart"/>
+      <w:r>
+        <w:rPr>
+          <w:i/>
+          <w:iCs/>
+          <w:shd w:val="clear" w:color="auto" w:fill="FFFFFF"/>
+        </w:rPr>
+        <w:t>porosus</w:t>
+      </w:r>
+      <w:proofErr w:type="spellEnd"/>
+      <w:r>
+        <w:rPr>
+          <w:i/>
+          <w:iCs/>
+          <w:shd w:val="clear" w:color="auto" w:fill="FFFFFF"/>
+        </w:rPr>
+        <w:t xml:space="preserve"> </w:t>
       </w:r>
       <w:r>
         <w:rPr>
@@ -3300,24 +3440,62 @@
         </w:rPr>
         <w:t xml:space="preserve"> </w:t>
       </w:r>
+      <w:proofErr w:type="spellStart"/>
       <w:r>
         <w:rPr>
           <w:i/>
         </w:rPr>
-        <w:t>Elseya albagula</w:t>
-      </w:r>
+        <w:t>Elseya</w:t>
+      </w:r>
+      <w:proofErr w:type="spellEnd"/>
       <w:r>
         <w:rPr>
           <w:i/>
         </w:rPr>
-        <w:t>, Elusor macrurus</w:t>
-      </w:r>
+        <w:t xml:space="preserve"> </w:t>
+      </w:r>
+      <w:proofErr w:type="spellStart"/>
       <w:r>
         <w:rPr>
           <w:i/>
         </w:rPr>
+        <w:t>albagula</w:t>
+      </w:r>
+      <w:proofErr w:type="spellEnd"/>
+      <w:r>
+        <w:rPr>
+          <w:i/>
+        </w:rPr>
+        <w:t xml:space="preserve">, </w:t>
+      </w:r>
+      <w:proofErr w:type="spellStart"/>
+      <w:r>
+        <w:rPr>
+          <w:i/>
+        </w:rPr>
+        <w:t>Elusor</w:t>
+      </w:r>
+      <w:proofErr w:type="spellEnd"/>
+      <w:r>
+        <w:rPr>
+          <w:i/>
+        </w:rPr>
         <w:t xml:space="preserve"> </w:t>
       </w:r>
+      <w:proofErr w:type="spellStart"/>
+      <w:r>
+        <w:rPr>
+          <w:i/>
+        </w:rPr>
+        <w:t>macrurus</w:t>
+      </w:r>
+      <w:proofErr w:type="spellEnd"/>
+      <w:r>
+        <w:rPr>
+          <w:i/>
+        </w:rPr>
+        <w:t xml:space="preserve"> </w:t>
+      </w:r>
       <w:r>
         <w:rPr>
           <w:iCs/>
@@ -3328,8 +3506,30 @@
         <w:rPr>
           <w:i/>
         </w:rPr>
-        <w:t xml:space="preserve"> Rheodytes leukops</w:t>
-      </w:r>
+        <w:t xml:space="preserve"> </w:t>
+      </w:r>
+      <w:proofErr w:type="spellStart"/>
+      <w:r>
+        <w:rPr>
+          <w:i/>
+        </w:rPr>
+        <w:t>Rheodytes</w:t>
+      </w:r>
+      <w:proofErr w:type="spellEnd"/>
+      <w:r>
+        <w:rPr>
+          <w:i/>
+        </w:rPr>
+        <w:t xml:space="preserve"> </w:t>
+      </w:r>
+      <w:proofErr w:type="spellStart"/>
+      <w:r>
+        <w:rPr>
+          <w:i/>
+        </w:rPr>
+        <w:t>leukops</w:t>
+      </w:r>
+      <w:proofErr w:type="spellEnd"/>
       <w:r>
         <w:rPr>
           <w:iCs/>
@@ -5563,7 +5763,15 @@
         <w:t xml:space="preserve">: </w:t>
       </w:r>
       <w:r>
-        <w:t xml:space="preserve">(i) </w:t>
+        <w:t>(</w:t>
+      </w:r>
+      <w:proofErr w:type="spellStart"/>
+      <w:r>
+        <w:t>i</w:t>
+      </w:r>
+      <w:proofErr w:type="spellEnd"/>
+      <w:r>
+        <w:t xml:space="preserve">) </w:t>
       </w:r>
       <w:r>
         <w:t>acute increases in temperature decrease</w:t>
@@ -5717,7 +5925,17 @@
           <w:szCs w:val="24"/>
           <w:lang w:val="en-US"/>
         </w:rPr>
-        <w:t xml:space="preserve"> using Scopus and Web of Science's (W</w:t>
+        <w:t xml:space="preserve"> using Scopus and Web of Science's (</w:t>
+      </w:r>
+      <w:proofErr w:type="spellStart"/>
+      <w:r>
+        <w:rPr>
+          <w:rFonts w:ascii="Times New Roman" w:hAnsi="Times New Roman" w:cs="Times New Roman"/>
+          <w:sz w:val="24"/>
+          <w:szCs w:val="24"/>
+          <w:lang w:val="en-US"/>
+        </w:rPr>
+        <w:t>W</w:t>
       </w:r>
       <w:r>
         <w:rPr>
@@ -5735,7 +5953,17 @@
           <w:szCs w:val="24"/>
           <w:lang w:val="en-US"/>
         </w:rPr>
-        <w:t>S) core collection on 25 February 2020. We used the following search strings: TOPIC</w:t>
+        <w:t>S</w:t>
+      </w:r>
+      <w:proofErr w:type="spellEnd"/>
+      <w:r>
+        <w:rPr>
+          <w:rFonts w:ascii="Times New Roman" w:hAnsi="Times New Roman" w:cs="Times New Roman"/>
+          <w:sz w:val="24"/>
+          <w:szCs w:val="24"/>
+          <w:lang w:val="en-US"/>
+        </w:rPr>
+        <w:t>) core collection on 25 February 2020. We used the following search strings: TOPIC</w:t>
       </w:r>
       <w:r>
         <w:rPr>
@@ -5753,7 +5981,37 @@
           <w:szCs w:val="24"/>
           <w:lang w:val="en-US"/>
         </w:rPr>
-        <w:t>(“dive” OR “diving”) AND (“temperature” OR “thermal” OR “season*”) AND (“ectotherm*” OR “reptile*” OR “*snake*” OR “turtle*” OR “crocod*” OR “newt*”) in W</w:t>
+        <w:t>(“dive” OR “diving”) AND (“temperature” OR “thermal” OR “season*”) AND (“ectotherm*” OR “reptile*” OR “*snake*” OR “turtle*” OR “</w:t>
+      </w:r>
+      <w:proofErr w:type="spellStart"/>
+      <w:r>
+        <w:rPr>
+          <w:rFonts w:ascii="Times New Roman" w:hAnsi="Times New Roman" w:cs="Times New Roman"/>
+          <w:sz w:val="24"/>
+          <w:szCs w:val="24"/>
+          <w:lang w:val="en-US"/>
+        </w:rPr>
+        <w:t>crocod</w:t>
+      </w:r>
+      <w:proofErr w:type="spellEnd"/>
+      <w:r>
+        <w:rPr>
+          <w:rFonts w:ascii="Times New Roman" w:hAnsi="Times New Roman" w:cs="Times New Roman"/>
+          <w:sz w:val="24"/>
+          <w:szCs w:val="24"/>
+          <w:lang w:val="en-US"/>
+        </w:rPr>
+        <w:t xml:space="preserve">*” OR “newt*”) in </w:t>
+      </w:r>
+      <w:proofErr w:type="spellStart"/>
+      <w:r>
+        <w:rPr>
+          <w:rFonts w:ascii="Times New Roman" w:hAnsi="Times New Roman" w:cs="Times New Roman"/>
+          <w:sz w:val="24"/>
+          <w:szCs w:val="24"/>
+          <w:lang w:val="en-US"/>
+        </w:rPr>
+        <w:t>W</w:t>
       </w:r>
       <w:r>
         <w:rPr>
@@ -5771,7 +6029,37 @@
           <w:szCs w:val="24"/>
           <w:lang w:val="en-US"/>
         </w:rPr>
-        <w:t xml:space="preserve">S and TITLE-ABS-KEY (“dive” OR “diving”) AND (“temperature” OR “thermal” OR “season*”) AND (“ectotherm*” OR “reptile*” OR “*snake*” OR “turtle*” OR “crocod*” OR “newt*”) in Scopus. </w:t>
+        <w:t>S</w:t>
+      </w:r>
+      <w:proofErr w:type="spellEnd"/>
+      <w:r>
+        <w:rPr>
+          <w:rFonts w:ascii="Times New Roman" w:hAnsi="Times New Roman" w:cs="Times New Roman"/>
+          <w:sz w:val="24"/>
+          <w:szCs w:val="24"/>
+          <w:lang w:val="en-US"/>
+        </w:rPr>
+        <w:t xml:space="preserve"> and TITLE-ABS-KEY (“dive” OR “diving”) AND (“temperature” OR “thermal” OR “season*”) AND (“ectotherm*” OR “reptile*” OR “*snake*” OR “turtle*” OR “</w:t>
+      </w:r>
+      <w:proofErr w:type="spellStart"/>
+      <w:r>
+        <w:rPr>
+          <w:rFonts w:ascii="Times New Roman" w:hAnsi="Times New Roman" w:cs="Times New Roman"/>
+          <w:sz w:val="24"/>
+          <w:szCs w:val="24"/>
+          <w:lang w:val="en-US"/>
+        </w:rPr>
+        <w:t>crocod</w:t>
+      </w:r>
+      <w:proofErr w:type="spellEnd"/>
+      <w:r>
+        <w:rPr>
+          <w:rFonts w:ascii="Times New Roman" w:hAnsi="Times New Roman" w:cs="Times New Roman"/>
+          <w:sz w:val="24"/>
+          <w:szCs w:val="24"/>
+          <w:lang w:val="en-US"/>
+        </w:rPr>
+        <w:t xml:space="preserve">*” OR “newt*”) in Scopus. </w:t>
       </w:r>
     </w:p>
     <w:p>
@@ -5819,7 +6107,27 @@
           <w:szCs w:val="24"/>
           <w:lang w:val="en-US"/>
         </w:rPr>
-        <w:t xml:space="preserve"> Scopus and WoS, respectively. </w:t>
+        <w:t xml:space="preserve"> Scopus and </w:t>
+      </w:r>
+      <w:proofErr w:type="spellStart"/>
+      <w:r>
+        <w:rPr>
+          <w:rFonts w:ascii="Times New Roman" w:hAnsi="Times New Roman" w:cs="Times New Roman"/>
+          <w:sz w:val="24"/>
+          <w:szCs w:val="24"/>
+          <w:lang w:val="en-US"/>
+        </w:rPr>
+        <w:t>WoS</w:t>
+      </w:r>
+      <w:proofErr w:type="spellEnd"/>
+      <w:r>
+        <w:rPr>
+          <w:rFonts w:ascii="Times New Roman" w:hAnsi="Times New Roman" w:cs="Times New Roman"/>
+          <w:sz w:val="24"/>
+          <w:szCs w:val="24"/>
+          <w:lang w:val="en-US"/>
+        </w:rPr>
+        <w:t xml:space="preserve">, respectively. </w:t>
       </w:r>
       <w:r>
         <w:rPr>
@@ -6975,6 +7283,7 @@
         </w:rPr>
         <w:t xml:space="preserve">Dermochelys </w:t>
       </w:r>
+      <w:proofErr w:type="spellStart"/>
       <w:r>
         <w:rPr>
           <w:rFonts w:ascii="Times New Roman" w:hAnsi="Times New Roman" w:cs="Times New Roman"/>
@@ -6986,6 +7295,7 @@
         </w:rPr>
         <w:t>coriacea</w:t>
       </w:r>
+      <w:proofErr w:type="spellEnd"/>
       <w:r>
         <w:rPr>
           <w:rFonts w:ascii="Times New Roman" w:hAnsi="Times New Roman" w:cs="Times New Roman"/>
@@ -7361,6 +7671,7 @@
         </w:rPr>
         <w:t xml:space="preserve">Data presented in figures were extracted using </w:t>
       </w:r>
+      <w:proofErr w:type="spellStart"/>
       <w:r>
         <w:rPr>
           <w:rFonts w:ascii="Times New Roman" w:hAnsi="Times New Roman" w:cs="Times New Roman"/>
@@ -7372,6 +7683,7 @@
         </w:rPr>
         <w:t>metaDigitise</w:t>
       </w:r>
+      <w:proofErr w:type="spellEnd"/>
       <w:r>
         <w:rPr>
           <w:rFonts w:ascii="Times New Roman" w:hAnsi="Times New Roman" w:cs="Times New Roman"/>
@@ -7804,6 +8116,7 @@
         </w:rPr>
         <w:t xml:space="preserve"> using the </w:t>
       </w:r>
+      <w:proofErr w:type="spellStart"/>
       <w:r>
         <w:rPr>
           <w:rFonts w:ascii="Times New Roman" w:hAnsi="Times New Roman" w:cs="Times New Roman"/>
@@ -7813,7 +8126,19 @@
           <w:szCs w:val="24"/>
           <w:lang w:val="en-US"/>
         </w:rPr>
-        <w:t xml:space="preserve">escalc </w:t>
+        <w:t>escalc</w:t>
+      </w:r>
+      <w:proofErr w:type="spellEnd"/>
+      <w:r>
+        <w:rPr>
+          <w:rFonts w:ascii="Times New Roman" w:hAnsi="Times New Roman" w:cs="Times New Roman"/>
+          <w:i/>
+          <w:iCs/>
+          <w:sz w:val="24"/>
+          <w:szCs w:val="24"/>
+          <w:lang w:val="en-US"/>
+        </w:rPr>
+        <w:t xml:space="preserve"> </w:t>
       </w:r>
       <w:r>
         <w:rPr>
@@ -7824,6 +8149,7 @@
         </w:rPr>
         <w:t xml:space="preserve">function in the </w:t>
       </w:r>
+      <w:proofErr w:type="spellStart"/>
       <w:r>
         <w:rPr>
           <w:rFonts w:ascii="Times New Roman" w:hAnsi="Times New Roman" w:cs="Times New Roman"/>
@@ -7833,7 +8159,19 @@
           <w:szCs w:val="24"/>
           <w:lang w:val="en-US"/>
         </w:rPr>
-        <w:t xml:space="preserve">metafor </w:t>
+        <w:t>metafor</w:t>
+      </w:r>
+      <w:proofErr w:type="spellEnd"/>
+      <w:r>
+        <w:rPr>
+          <w:rFonts w:ascii="Times New Roman" w:hAnsi="Times New Roman" w:cs="Times New Roman"/>
+          <w:i/>
+          <w:iCs/>
+          <w:sz w:val="24"/>
+          <w:szCs w:val="24"/>
+          <w:lang w:val="en-US"/>
+        </w:rPr>
+        <w:t xml:space="preserve"> </w:t>
       </w:r>
       <w:r>
         <w:rPr>
@@ -7965,6 +8303,7 @@
         <w:lastRenderedPageBreak/>
         <w:t xml:space="preserve">used </w:t>
       </w:r>
+      <w:proofErr w:type="spellStart"/>
       <w:r>
         <w:rPr>
           <w:rFonts w:ascii="Times New Roman" w:hAnsi="Times New Roman" w:cs="Times New Roman"/>
@@ -7983,7 +8322,17 @@
           <w:szCs w:val="24"/>
           <w:lang w:val="en-US"/>
         </w:rPr>
-        <w:t>RR, which is the natural logarithm of the ratio between mean dive durations</w:t>
+        <w:t>RR</w:t>
+      </w:r>
+      <w:proofErr w:type="spellEnd"/>
+      <w:r>
+        <w:rPr>
+          <w:rFonts w:ascii="Times New Roman" w:hAnsi="Times New Roman" w:cs="Times New Roman"/>
+          <w:sz w:val="24"/>
+          <w:szCs w:val="24"/>
+          <w:lang w:val="en-US"/>
+        </w:rPr>
+        <w:t>, which is the natural logarithm of the ratio between mean dive durations</w:t>
       </w:r>
       <w:r>
         <w:rPr>
@@ -8048,6 +8397,7 @@
         </w:rPr>
         <w:t xml:space="preserve">ing </w:t>
       </w:r>
+      <w:proofErr w:type="spellStart"/>
       <w:r>
         <w:rPr>
           <w:rFonts w:ascii="Times New Roman" w:hAnsi="Times New Roman" w:cs="Times New Roman"/>
@@ -8066,7 +8416,17 @@
           <w:szCs w:val="24"/>
           <w:lang w:val="en-US"/>
         </w:rPr>
-        <w:t>CVR,</w:t>
+        <w:t>CVR</w:t>
+      </w:r>
+      <w:proofErr w:type="spellEnd"/>
+      <w:r>
+        <w:rPr>
+          <w:rFonts w:ascii="Times New Roman" w:hAnsi="Times New Roman" w:cs="Times New Roman"/>
+          <w:sz w:val="24"/>
+          <w:szCs w:val="24"/>
+          <w:lang w:val="en-US"/>
+        </w:rPr>
+        <w:t>,</w:t>
       </w:r>
       <w:r>
         <w:rPr>
@@ -8140,6 +8500,7 @@
         </w:rPr>
         <w:t xml:space="preserve">We used </w:t>
       </w:r>
+      <w:proofErr w:type="spellStart"/>
       <w:r>
         <w:rPr>
           <w:rFonts w:ascii="Times New Roman" w:hAnsi="Times New Roman" w:cs="Times New Roman"/>
@@ -8158,7 +8519,17 @@
           <w:szCs w:val="24"/>
           <w:lang w:val="en-US"/>
         </w:rPr>
-        <w:t xml:space="preserve">CVR because we observed strong mean-variance relationships in our data. </w:t>
+        <w:t>CVR</w:t>
+      </w:r>
+      <w:proofErr w:type="spellEnd"/>
+      <w:r>
+        <w:rPr>
+          <w:rFonts w:ascii="Times New Roman" w:hAnsi="Times New Roman" w:cs="Times New Roman"/>
+          <w:sz w:val="24"/>
+          <w:szCs w:val="24"/>
+          <w:lang w:val="en-US"/>
+        </w:rPr>
+        <w:t xml:space="preserve"> because we observed strong mean-variance relationships in our data. </w:t>
       </w:r>
       <w:r>
         <w:rPr>
@@ -8196,6 +8567,7 @@
         </w:rPr>
         <w:t>For both logged ratios (</w:t>
       </w:r>
+      <w:proofErr w:type="spellStart"/>
       <w:r>
         <w:rPr>
           <w:rFonts w:ascii="Times New Roman" w:hAnsi="Times New Roman" w:cs="Times New Roman"/>
@@ -8214,8 +8586,19 @@
           <w:szCs w:val="24"/>
           <w:lang w:val="en-US"/>
         </w:rPr>
-        <w:t xml:space="preserve">RR and </w:t>
-      </w:r>
+        <w:t>RR</w:t>
+      </w:r>
+      <w:proofErr w:type="spellEnd"/>
+      <w:r>
+        <w:rPr>
+          <w:rFonts w:ascii="Times New Roman" w:hAnsi="Times New Roman" w:cs="Times New Roman"/>
+          <w:sz w:val="24"/>
+          <w:szCs w:val="24"/>
+          <w:lang w:val="en-US"/>
+        </w:rPr>
+        <w:t xml:space="preserve"> and </w:t>
+      </w:r>
+      <w:proofErr w:type="spellStart"/>
       <w:r>
         <w:rPr>
           <w:rFonts w:ascii="Times New Roman" w:hAnsi="Times New Roman" w:cs="Times New Roman"/>
@@ -8234,7 +8617,17 @@
           <w:szCs w:val="24"/>
           <w:lang w:val="en-US"/>
         </w:rPr>
-        <w:t xml:space="preserve">CVR), we specified the control temperature (i.e. cooler temperature) as the denominator and the treatment temperature (i.e. warmer temperature) as the numerator, so that negative effect sizes indicate a decrease in dive duration means or variance at the warmer (treatment) temperature, whereas positive effect sizes indicate an increase in dive duration means or variance at the warmer (treatment) temperature. </w:t>
+        <w:t>CVR</w:t>
+      </w:r>
+      <w:proofErr w:type="spellEnd"/>
+      <w:r>
+        <w:rPr>
+          <w:rFonts w:ascii="Times New Roman" w:hAnsi="Times New Roman" w:cs="Times New Roman"/>
+          <w:sz w:val="24"/>
+          <w:szCs w:val="24"/>
+          <w:lang w:val="en-US"/>
+        </w:rPr>
+        <w:t xml:space="preserve">), we specified the control temperature (i.e. cooler temperature) as the denominator and the treatment temperature (i.e. warmer temperature) as the numerator, so that negative effect sizes indicate a decrease in dive duration means or variance at the warmer (treatment) temperature, whereas positive effect sizes indicate an increase in dive duration means or variance at the warmer (treatment) temperature. </w:t>
       </w:r>
     </w:p>
     <w:p>
@@ -8387,7 +8780,27 @@
           <w:szCs w:val="24"/>
           <w:lang w:val="en-US"/>
         </w:rPr>
-        <w:t xml:space="preserve"> and 4) the average temperature of the two treatments (T_mean)</w:t>
+        <w:t xml:space="preserve"> and 4) the average temperature of the two treatments (</w:t>
+      </w:r>
+      <w:proofErr w:type="spellStart"/>
+      <w:r>
+        <w:rPr>
+          <w:rFonts w:ascii="Times New Roman" w:hAnsi="Times New Roman" w:cs="Times New Roman"/>
+          <w:sz w:val="24"/>
+          <w:szCs w:val="24"/>
+          <w:lang w:val="en-US"/>
+        </w:rPr>
+        <w:t>T_mean</w:t>
+      </w:r>
+      <w:proofErr w:type="spellEnd"/>
+      <w:r>
+        <w:rPr>
+          <w:rFonts w:ascii="Times New Roman" w:hAnsi="Times New Roman" w:cs="Times New Roman"/>
+          <w:sz w:val="24"/>
+          <w:szCs w:val="24"/>
+          <w:lang w:val="en-US"/>
+        </w:rPr>
+        <w:t>)</w:t>
       </w:r>
       <w:r>
         <w:rPr>
@@ -8625,12 +9038,21 @@
       <w:r>
         <w:t xml:space="preserve">function in the </w:t>
       </w:r>
+      <w:proofErr w:type="spellStart"/>
       <w:r>
         <w:rPr>
           <w:i/>
           <w:iCs/>
         </w:rPr>
-        <w:t xml:space="preserve">metafor </w:t>
+        <w:t>metafor</w:t>
+      </w:r>
+      <w:proofErr w:type="spellEnd"/>
+      <w:r>
+        <w:rPr>
+          <w:i/>
+          <w:iCs/>
+        </w:rPr>
+        <w:t xml:space="preserve"> </w:t>
       </w:r>
       <w:r>
         <w:t xml:space="preserve">package in </w:t>
@@ -8822,7 +9244,15 @@
         <w:t xml:space="preserve">first </w:t>
       </w:r>
       <w:r>
-        <w:t>generated a phylogeny by searching for species names in the TimeTree database</w:t>
+        <w:t xml:space="preserve">generated a phylogeny by searching for species names in the </w:t>
+      </w:r>
+      <w:proofErr w:type="spellStart"/>
+      <w:r>
+        <w:t>TimeTree</w:t>
+      </w:r>
+      <w:proofErr w:type="spellEnd"/>
+      <w:r>
+        <w:t xml:space="preserve"> database</w:t>
       </w:r>
       <w:r>
         <w:t xml:space="preserve"> </w:t>
@@ -8863,6 +9293,7 @@
       <w:r>
         <w:t xml:space="preserve">We also estimated a residual variance by including an observation-level random effect as this is not estimated by default in </w:t>
       </w:r>
+      <w:proofErr w:type="spellStart"/>
       <w:r>
         <w:rPr>
           <w:i/>
@@ -8870,6 +9301,7 @@
         </w:rPr>
         <w:t>metafor</w:t>
       </w:r>
+      <w:proofErr w:type="spellEnd"/>
       <w:r>
         <w:t xml:space="preserve">. </w:t>
       </w:r>
@@ -8919,6 +9351,7 @@
         </w:rPr>
         <w:t xml:space="preserve">, we also estimated the effect of temperature on </w:t>
       </w:r>
+      <w:proofErr w:type="spellStart"/>
       <w:r>
         <w:rPr>
           <w:rFonts w:ascii="Times New Roman" w:hAnsi="Times New Roman" w:cs="Times New Roman"/>
@@ -8950,8 +9383,9 @@
           <w:szCs w:val="24"/>
           <w:lang w:val="en-US"/>
         </w:rPr>
-        <w:t xml:space="preserve">ean </w:t>
-      </w:r>
+        <w:t>ean</w:t>
+      </w:r>
+      <w:proofErr w:type="spellEnd"/>
       <w:r>
         <w:rPr>
           <w:rFonts w:ascii="Times New Roman" w:hAnsi="Times New Roman" w:cs="Times New Roman"/>
@@ -8961,7 +9395,42 @@
           <w:szCs w:val="24"/>
           <w:lang w:val="en-US"/>
         </w:rPr>
-        <w:t xml:space="preserve">and lnSD </w:t>
+        <w:t xml:space="preserve"> </w:t>
+      </w:r>
+      <w:r>
+        <w:rPr>
+          <w:rFonts w:ascii="Times New Roman" w:hAnsi="Times New Roman" w:cs="Times New Roman"/>
+          <w:i/>
+          <w:iCs/>
+          <w:sz w:val="24"/>
+          <w:szCs w:val="24"/>
+          <w:lang w:val="en-US"/>
+        </w:rPr>
+        <w:t xml:space="preserve">and </w:t>
+      </w:r>
+      <w:proofErr w:type="spellStart"/>
+      <w:r>
+        <w:rPr>
+          <w:rFonts w:ascii="Times New Roman" w:hAnsi="Times New Roman" w:cs="Times New Roman"/>
+          <w:i/>
+          <w:iCs/>
+          <w:sz w:val="24"/>
+          <w:szCs w:val="24"/>
+          <w:lang w:val="en-US"/>
+        </w:rPr>
+        <w:t>lnSD</w:t>
+      </w:r>
+      <w:proofErr w:type="spellEnd"/>
+      <w:r>
+        <w:rPr>
+          <w:rFonts w:ascii="Times New Roman" w:hAnsi="Times New Roman" w:cs="Times New Roman"/>
+          <w:i/>
+          <w:iCs/>
+          <w:sz w:val="24"/>
+          <w:szCs w:val="24"/>
+          <w:lang w:val="en-US"/>
+        </w:rPr>
+        <w:t xml:space="preserve"> </w:t>
       </w:r>
       <w:r>
         <w:rPr>
@@ -9044,6 +9513,7 @@
         </w:rPr>
         <w:t xml:space="preserve">the </w:t>
       </w:r>
+      <w:proofErr w:type="spellStart"/>
       <w:r>
         <w:rPr>
           <w:rFonts w:ascii="Times New Roman" w:hAnsi="Times New Roman" w:cs="Times New Roman"/>
@@ -9053,7 +9523,19 @@
           <w:szCs w:val="24"/>
           <w:lang w:val="en-US"/>
         </w:rPr>
-        <w:t xml:space="preserve">MCMCglmm </w:t>
+        <w:t>MCMCglmm</w:t>
+      </w:r>
+      <w:proofErr w:type="spellEnd"/>
+      <w:r>
+        <w:rPr>
+          <w:rFonts w:ascii="Times New Roman" w:hAnsi="Times New Roman" w:cs="Times New Roman"/>
+          <w:i/>
+          <w:iCs/>
+          <w:sz w:val="24"/>
+          <w:szCs w:val="24"/>
+          <w:lang w:val="en-US"/>
+        </w:rPr>
+        <w:t xml:space="preserve"> </w:t>
       </w:r>
       <w:r>
         <w:rPr>
@@ -9173,6 +9655,7 @@
         </w:rPr>
         <w:t xml:space="preserve">Our models accounted for sampling variance for </w:t>
       </w:r>
+      <w:proofErr w:type="spellStart"/>
       <w:r>
         <w:rPr>
           <w:rFonts w:ascii="Times New Roman" w:hAnsi="Times New Roman" w:cs="Times New Roman"/>
@@ -9184,6 +9667,7 @@
         </w:rPr>
         <w:t>lnMean</w:t>
       </w:r>
+      <w:proofErr w:type="spellEnd"/>
       <w:r>
         <w:rPr>
           <w:rFonts w:ascii="Times New Roman" w:hAnsi="Times New Roman" w:cs="Times New Roman"/>
@@ -9193,6 +9677,7 @@
         </w:rPr>
         <w:t xml:space="preserve"> and </w:t>
       </w:r>
+      <w:proofErr w:type="spellStart"/>
       <w:r>
         <w:rPr>
           <w:rFonts w:ascii="Times New Roman" w:hAnsi="Times New Roman" w:cs="Times New Roman"/>
@@ -9204,6 +9689,7 @@
         </w:rPr>
         <w:t>lnSD</w:t>
       </w:r>
+      <w:proofErr w:type="spellEnd"/>
       <w:r>
         <w:rPr>
           <w:rFonts w:ascii="Times New Roman" w:hAnsi="Times New Roman" w:cs="Times New Roman"/>
@@ -9541,6 +10027,7 @@
         </w:rPr>
         <w:t>we modelled the logged standard deviation (</w:t>
       </w:r>
+      <w:proofErr w:type="spellStart"/>
       <w:r>
         <w:rPr>
           <w:rFonts w:ascii="Times New Roman" w:hAnsi="Times New Roman" w:cs="Times New Roman"/>
@@ -9552,6 +10039,7 @@
         </w:rPr>
         <w:t>lnSD</w:t>
       </w:r>
+      <w:proofErr w:type="spellEnd"/>
       <w:r>
         <w:rPr>
           <w:rFonts w:ascii="Times New Roman" w:hAnsi="Times New Roman" w:cs="Times New Roman"/>
@@ -9813,7 +10301,17 @@
           <w:szCs w:val="24"/>
           <w:lang w:val="en-US"/>
         </w:rPr>
-        <w:t>000 burn</w:t>
+        <w:t xml:space="preserve">000 </w:t>
+      </w:r>
+      <w:proofErr w:type="spellStart"/>
+      <w:r>
+        <w:rPr>
+          <w:rFonts w:ascii="Times New Roman" w:hAnsi="Times New Roman" w:cs="Times New Roman"/>
+          <w:sz w:val="24"/>
+          <w:szCs w:val="24"/>
+          <w:lang w:val="en-US"/>
+        </w:rPr>
+        <w:t>burn</w:t>
       </w:r>
       <w:r>
         <w:rPr>
@@ -9824,6 +10322,7 @@
         </w:rPr>
         <w:t>in</w:t>
       </w:r>
+      <w:proofErr w:type="spellEnd"/>
       <w:r>
         <w:rPr>
           <w:rFonts w:ascii="Times New Roman" w:hAnsi="Times New Roman" w:cs="Times New Roman"/>
@@ -10015,7 +10514,27 @@
           <w:szCs w:val="24"/>
           <w:lang w:val="en-US"/>
         </w:rPr>
-        <w:t xml:space="preserve"> the meta-analysis is all located on the Open Science Framework (OSF) webpage (doi). </w:t>
+        <w:t xml:space="preserve"> the meta-analysis is all located on the Open Science Framework (OSF) webpage (</w:t>
+      </w:r>
+      <w:proofErr w:type="spellStart"/>
+      <w:r>
+        <w:rPr>
+          <w:rFonts w:ascii="Times New Roman" w:hAnsi="Times New Roman" w:cs="Times New Roman"/>
+          <w:sz w:val="24"/>
+          <w:szCs w:val="24"/>
+          <w:lang w:val="en-US"/>
+        </w:rPr>
+        <w:t>doi</w:t>
+      </w:r>
+      <w:proofErr w:type="spellEnd"/>
+      <w:r>
+        <w:rPr>
+          <w:rFonts w:ascii="Times New Roman" w:hAnsi="Times New Roman" w:cs="Times New Roman"/>
+          <w:sz w:val="24"/>
+          <w:szCs w:val="24"/>
+          <w:lang w:val="en-US"/>
+        </w:rPr>
+        <w:t xml:space="preserve">). </w:t>
       </w:r>
     </w:p>
     <w:p>
@@ -10087,7 +10606,29 @@
           <w:szCs w:val="24"/>
           <w:lang w:val="en-US"/>
         </w:rPr>
-        <w:t xml:space="preserve"> spanning four orders (serpentes, testudines, crocodilian</w:t>
+        <w:t xml:space="preserve"> spanning four orders (</w:t>
+      </w:r>
+      <w:proofErr w:type="spellStart"/>
+      <w:r>
+        <w:rPr>
+          <w:rFonts w:ascii="Times New Roman" w:hAnsi="Times New Roman" w:cs="Times New Roman"/>
+          <w:iCs/>
+          <w:sz w:val="24"/>
+          <w:szCs w:val="24"/>
+          <w:lang w:val="en-US"/>
+        </w:rPr>
+        <w:t>serpentes</w:t>
+      </w:r>
+      <w:proofErr w:type="spellEnd"/>
+      <w:r>
+        <w:rPr>
+          <w:rFonts w:ascii="Times New Roman" w:hAnsi="Times New Roman" w:cs="Times New Roman"/>
+          <w:iCs/>
+          <w:sz w:val="24"/>
+          <w:szCs w:val="24"/>
+          <w:lang w:val="en-US"/>
+        </w:rPr>
+        <w:t>, testudines, crocodilian</w:t>
       </w:r>
       <w:r>
         <w:rPr>
@@ -10107,7 +10648,29 @@
           <w:szCs w:val="24"/>
           <w:lang w:val="en-US"/>
         </w:rPr>
-        <w:t xml:space="preserve"> and urodela). </w:t>
+        <w:t xml:space="preserve"> and </w:t>
+      </w:r>
+      <w:proofErr w:type="spellStart"/>
+      <w:r>
+        <w:rPr>
+          <w:rFonts w:ascii="Times New Roman" w:hAnsi="Times New Roman" w:cs="Times New Roman"/>
+          <w:iCs/>
+          <w:sz w:val="24"/>
+          <w:szCs w:val="24"/>
+          <w:lang w:val="en-US"/>
+        </w:rPr>
+        <w:t>urodela</w:t>
+      </w:r>
+      <w:proofErr w:type="spellEnd"/>
+      <w:r>
+        <w:rPr>
+          <w:rFonts w:ascii="Times New Roman" w:hAnsi="Times New Roman" w:cs="Times New Roman"/>
+          <w:iCs/>
+          <w:sz w:val="24"/>
+          <w:szCs w:val="24"/>
+          <w:lang w:val="en-US"/>
+        </w:rPr>
+        <w:t xml:space="preserve">). </w:t>
       </w:r>
       <w:r>
         <w:rPr>
@@ -10339,6 +10902,7 @@
         </w:rPr>
         <w:t xml:space="preserve">juvenile </w:t>
       </w:r>
+      <w:proofErr w:type="spellStart"/>
       <w:r>
         <w:rPr>
           <w:rFonts w:ascii="Times New Roman" w:hAnsi="Times New Roman" w:cs="Times New Roman"/>
@@ -10347,8 +10911,31 @@
           <w:szCs w:val="24"/>
           <w:lang w:val="en-US"/>
         </w:rPr>
-        <w:t>Elusor macrurus</w:t>
-      </w:r>
+        <w:t>Elusor</w:t>
+      </w:r>
+      <w:proofErr w:type="spellEnd"/>
+      <w:r>
+        <w:rPr>
+          <w:rFonts w:ascii="Times New Roman" w:hAnsi="Times New Roman" w:cs="Times New Roman"/>
+          <w:i/>
+          <w:sz w:val="24"/>
+          <w:szCs w:val="24"/>
+          <w:lang w:val="en-US"/>
+        </w:rPr>
+        <w:t xml:space="preserve"> </w:t>
+      </w:r>
+      <w:proofErr w:type="spellStart"/>
+      <w:r>
+        <w:rPr>
+          <w:rFonts w:ascii="Times New Roman" w:hAnsi="Times New Roman" w:cs="Times New Roman"/>
+          <w:i/>
+          <w:sz w:val="24"/>
+          <w:szCs w:val="24"/>
+          <w:lang w:val="en-US"/>
+        </w:rPr>
+        <w:t>macrurus</w:t>
+      </w:r>
+      <w:proofErr w:type="spellEnd"/>
       <w:r>
         <w:rPr>
           <w:rFonts w:ascii="Times New Roman" w:hAnsi="Times New Roman" w:cs="Times New Roman"/>
@@ -10369,6 +10956,7 @@
         </w:rPr>
         <w:t xml:space="preserve">adult </w:t>
       </w:r>
+      <w:proofErr w:type="spellStart"/>
       <w:r>
         <w:rPr>
           <w:rFonts w:ascii="Times New Roman" w:hAnsi="Times New Roman" w:cs="Times New Roman"/>
@@ -10377,8 +10965,31 @@
           <w:szCs w:val="24"/>
           <w:lang w:val="en-US"/>
         </w:rPr>
-        <w:t>Elseya irwini</w:t>
-      </w:r>
+        <w:t>Elseya</w:t>
+      </w:r>
+      <w:proofErr w:type="spellEnd"/>
+      <w:r>
+        <w:rPr>
+          <w:rFonts w:ascii="Times New Roman" w:hAnsi="Times New Roman" w:cs="Times New Roman"/>
+          <w:i/>
+          <w:sz w:val="24"/>
+          <w:szCs w:val="24"/>
+          <w:lang w:val="en-US"/>
+        </w:rPr>
+        <w:t xml:space="preserve"> </w:t>
+      </w:r>
+      <w:proofErr w:type="spellStart"/>
+      <w:r>
+        <w:rPr>
+          <w:rFonts w:ascii="Times New Roman" w:hAnsi="Times New Roman" w:cs="Times New Roman"/>
+          <w:i/>
+          <w:sz w:val="24"/>
+          <w:szCs w:val="24"/>
+          <w:lang w:val="en-US"/>
+        </w:rPr>
+        <w:t>irwini</w:t>
+      </w:r>
+      <w:proofErr w:type="spellEnd"/>
       <w:r>
         <w:rPr>
           <w:rFonts w:ascii="Times New Roman" w:hAnsi="Times New Roman" w:cs="Times New Roman"/>
@@ -10468,7 +11079,31 @@
           <w:lang w:val="en-US"/>
         </w:rPr>
         <w:lastRenderedPageBreak/>
-        <w:t xml:space="preserve">(i) </w:t>
+        <w:t>(</w:t>
+      </w:r>
+      <w:proofErr w:type="spellStart"/>
+      <w:r>
+        <w:rPr>
+          <w:rFonts w:ascii="Times New Roman" w:hAnsi="Times New Roman" w:cs="Times New Roman"/>
+          <w:i/>
+          <w:iCs/>
+          <w:sz w:val="24"/>
+          <w:szCs w:val="24"/>
+          <w:lang w:val="en-US"/>
+        </w:rPr>
+        <w:t>i</w:t>
+      </w:r>
+      <w:proofErr w:type="spellEnd"/>
+      <w:r>
+        <w:rPr>
+          <w:rFonts w:ascii="Times New Roman" w:hAnsi="Times New Roman" w:cs="Times New Roman"/>
+          <w:i/>
+          <w:iCs/>
+          <w:sz w:val="24"/>
+          <w:szCs w:val="24"/>
+          <w:lang w:val="en-US"/>
+        </w:rPr>
+        <w:t xml:space="preserve">) </w:t>
       </w:r>
       <w:r>
         <w:rPr>
@@ -10587,6 +11222,7 @@
         </w:rPr>
         <w:t>% (</w:t>
       </w:r>
+      <w:proofErr w:type="spellStart"/>
       <w:r>
         <w:rPr>
           <w:rFonts w:ascii="Times New Roman" w:eastAsia="Calibri" w:hAnsi="Times New Roman" w:cs="Times New Roman"/>
@@ -10603,7 +11239,16 @@
           <w:sz w:val="24"/>
           <w:szCs w:val="24"/>
         </w:rPr>
-        <w:t xml:space="preserve">RR: </w:t>
+        <w:t>RR</w:t>
+      </w:r>
+      <w:proofErr w:type="spellEnd"/>
+      <w:r>
+        <w:rPr>
+          <w:rFonts w:ascii="Times New Roman" w:eastAsia="Calibri" w:hAnsi="Times New Roman" w:cs="Times New Roman"/>
+          <w:sz w:val="24"/>
+          <w:szCs w:val="24"/>
+        </w:rPr>
+        <w:t xml:space="preserve">: </w:t>
       </w:r>
       <w:bookmarkStart w:id="4" w:name="OLE_LINK1"/>
       <w:r>
@@ -10904,6 +11549,7 @@
         <w:t xml:space="preserve"> (</w:t>
       </w:r>
       <w:commentRangeStart w:id="7"/>
+      <w:proofErr w:type="spellStart"/>
       <w:r>
         <w:rPr>
           <w:rFonts w:ascii="Times New Roman" w:hAnsi="Times New Roman" w:cs="Times New Roman"/>
@@ -10922,7 +11568,18 @@
           <w:szCs w:val="24"/>
           <w:lang w:val="en-US"/>
         </w:rPr>
-        <w:t xml:space="preserve">CVR: </w:t>
+        <w:t>CVR</w:t>
+      </w:r>
+      <w:proofErr w:type="spellEnd"/>
+      <w:r>
+        <w:rPr>
+          <w:rFonts w:ascii="Times New Roman" w:hAnsi="Times New Roman" w:cs="Times New Roman"/>
+          <w:iCs/>
+          <w:sz w:val="24"/>
+          <w:szCs w:val="24"/>
+          <w:lang w:val="en-US"/>
+        </w:rPr>
+        <w:t xml:space="preserve">: </w:t>
       </w:r>
       <w:r>
         <w:rPr>
@@ -11118,6 +11775,7 @@
         </w:rPr>
         <w:t>(</w:t>
       </w:r>
+      <w:proofErr w:type="spellStart"/>
       <w:r>
         <w:rPr>
           <w:rFonts w:ascii="Times New Roman" w:hAnsi="Times New Roman" w:cs="Times New Roman"/>
@@ -11129,6 +11787,7 @@
         </w:rPr>
         <w:t>lnRR</w:t>
       </w:r>
+      <w:proofErr w:type="spellEnd"/>
       <w:r>
         <w:rPr>
           <w:rFonts w:ascii="Times New Roman" w:hAnsi="Times New Roman" w:cs="Times New Roman"/>
@@ -11706,6 +12365,7 @@
         </w:rPr>
         <w:t xml:space="preserve"> significant moderating effect on dive duration variability (</w:t>
       </w:r>
+      <w:proofErr w:type="spellStart"/>
       <w:r>
         <w:rPr>
           <w:rFonts w:ascii="Times New Roman" w:hAnsi="Times New Roman" w:cs="Times New Roman"/>
@@ -11726,6 +12386,7 @@
         </w:rPr>
         <w:t>CVR</w:t>
       </w:r>
+      <w:proofErr w:type="spellEnd"/>
       <w:r>
         <w:rPr>
           <w:rFonts w:ascii="Times New Roman" w:hAnsi="Times New Roman" w:cs="Times New Roman"/>
@@ -11840,6 +12501,7 @@
         </w:rPr>
         <w:t>rm-based meta-analytic models also supported this finding suggesting a weak effect on variance (</w:t>
       </w:r>
+      <w:proofErr w:type="spellStart"/>
       <w:r>
         <w:rPr>
           <w:rFonts w:ascii="Times New Roman" w:hAnsi="Times New Roman" w:cs="Times New Roman"/>
@@ -11853,6 +12515,7 @@
         </w:rPr>
         <w:t>lnSD</w:t>
       </w:r>
+      <w:proofErr w:type="spellEnd"/>
       <w:r>
         <w:rPr>
           <w:rFonts w:ascii="Times New Roman" w:hAnsi="Times New Roman" w:cs="Times New Roman"/>
@@ -12018,6 +12681,7 @@
         </w:rPr>
         <w:t>The effects of temperature on dive duration means were comparable between bimodal breathers (</w:t>
       </w:r>
+      <w:proofErr w:type="spellStart"/>
       <w:r>
         <w:rPr>
           <w:rFonts w:ascii="Times New Roman" w:hAnsi="Times New Roman" w:cs="Times New Roman"/>
@@ -12036,7 +12700,17 @@
           <w:szCs w:val="24"/>
           <w:lang w:val="en-US"/>
         </w:rPr>
-        <w:t xml:space="preserve">RR </w:t>
+        <w:t>RR</w:t>
+      </w:r>
+      <w:proofErr w:type="spellEnd"/>
+      <w:r>
+        <w:rPr>
+          <w:rFonts w:ascii="Times New Roman" w:hAnsi="Times New Roman" w:cs="Times New Roman"/>
+          <w:sz w:val="24"/>
+          <w:szCs w:val="24"/>
+          <w:lang w:val="en-US"/>
+        </w:rPr>
+        <w:t xml:space="preserve"> </w:t>
       </w:r>
       <w:r>
         <w:rPr>
@@ -12101,6 +12775,7 @@
         </w:rPr>
         <w:t>) and aerial breathers (</w:t>
       </w:r>
+      <w:proofErr w:type="spellStart"/>
       <w:r>
         <w:rPr>
           <w:rFonts w:ascii="Times New Roman" w:hAnsi="Times New Roman" w:cs="Times New Roman"/>
@@ -12119,7 +12794,17 @@
           <w:szCs w:val="24"/>
           <w:lang w:val="en-US"/>
         </w:rPr>
-        <w:t xml:space="preserve">RR </w:t>
+        <w:t>RR</w:t>
+      </w:r>
+      <w:proofErr w:type="spellEnd"/>
+      <w:r>
+        <w:rPr>
+          <w:rFonts w:ascii="Times New Roman" w:hAnsi="Times New Roman" w:cs="Times New Roman"/>
+          <w:sz w:val="24"/>
+          <w:szCs w:val="24"/>
+          <w:lang w:val="en-US"/>
+        </w:rPr>
+        <w:t xml:space="preserve"> </w:t>
       </w:r>
       <w:bookmarkStart w:id="11" w:name="OLE_LINK4"/>
       <w:r>
@@ -12409,6 +13094,7 @@
         </w:rPr>
         <w:t>increase dive duration variability by similar magnitudes in both bimodal breathers (</w:t>
       </w:r>
+      <w:proofErr w:type="spellStart"/>
       <w:r>
         <w:rPr>
           <w:rFonts w:ascii="Times New Roman" w:eastAsia="Calibri" w:hAnsi="Times New Roman" w:cs="Times New Roman"/>
@@ -12425,7 +13111,16 @@
           <w:sz w:val="24"/>
           <w:szCs w:val="24"/>
         </w:rPr>
-        <w:t xml:space="preserve">CVR </w:t>
+        <w:t>CVR</w:t>
+      </w:r>
+      <w:proofErr w:type="spellEnd"/>
+      <w:r>
+        <w:rPr>
+          <w:rFonts w:ascii="Times New Roman" w:eastAsia="Calibri" w:hAnsi="Times New Roman" w:cs="Times New Roman"/>
+          <w:sz w:val="24"/>
+          <w:szCs w:val="24"/>
+        </w:rPr>
+        <w:t xml:space="preserve"> </w:t>
       </w:r>
       <w:r>
         <w:rPr>
@@ -12513,6 +13208,7 @@
         <w:t>) and aerial breathers (</w:t>
       </w:r>
       <w:bookmarkStart w:id="15" w:name="OLE_LINK25"/>
+      <w:proofErr w:type="spellStart"/>
       <w:r>
         <w:rPr>
           <w:rFonts w:ascii="Times New Roman" w:eastAsia="Calibri" w:hAnsi="Times New Roman" w:cs="Times New Roman"/>
@@ -12531,6 +13227,7 @@
         </w:rPr>
         <w:t>CVR</w:t>
       </w:r>
+      <w:proofErr w:type="spellEnd"/>
       <w:r>
         <w:rPr>
           <w:rFonts w:ascii="Times New Roman" w:hAnsi="Times New Roman" w:cs="Times New Roman"/>
@@ -12812,6 +13509,7 @@
         </w:rPr>
         <w:t xml:space="preserve"> mean (</w:t>
       </w:r>
+      <w:proofErr w:type="spellStart"/>
       <w:r>
         <w:rPr>
           <w:rFonts w:ascii="Times New Roman" w:hAnsi="Times New Roman" w:cs="Times New Roman"/>
@@ -12832,6 +13530,7 @@
         </w:rPr>
         <w:t>RR</w:t>
       </w:r>
+      <w:proofErr w:type="spellEnd"/>
       <w:r>
         <w:rPr>
           <w:rStyle w:val="gd15mcfceub"/>
@@ -12886,6 +13585,7 @@
         </w:rPr>
         <w:t xml:space="preserve"> or variability (</w:t>
       </w:r>
+      <w:proofErr w:type="spellStart"/>
       <w:r>
         <w:rPr>
           <w:rFonts w:ascii="Times New Roman" w:hAnsi="Times New Roman" w:cs="Times New Roman"/>
@@ -12904,7 +13604,18 @@
           <w:szCs w:val="24"/>
           <w:lang w:val="en-US"/>
         </w:rPr>
-        <w:t xml:space="preserve">CVR </w:t>
+        <w:t>CVR</w:t>
+      </w:r>
+      <w:proofErr w:type="spellEnd"/>
+      <w:r>
+        <w:rPr>
+          <w:rFonts w:ascii="Times New Roman" w:hAnsi="Times New Roman" w:cs="Times New Roman"/>
+          <w:iCs/>
+          <w:sz w:val="24"/>
+          <w:szCs w:val="24"/>
+          <w:lang w:val="en-US"/>
+        </w:rPr>
+        <w:t xml:space="preserve"> </w:t>
       </w:r>
       <w:r>
         <w:rPr>
@@ -13056,7 +13767,21 @@
           <w:bdr w:val="none" w:sz="0" w:space="0" w:color="auto" w:frame="1"/>
           <w:lang w:eastAsia="en-AU"/>
         </w:rPr>
-        <w:t xml:space="preserve"> (lnMean: </w:t>
+        <w:t xml:space="preserve"> (</w:t>
+      </w:r>
+      <w:proofErr w:type="spellStart"/>
+      <w:r>
+        <w:rPr>
+          <w:rFonts w:ascii="Times New Roman" w:eastAsia="Times New Roman" w:hAnsi="Times New Roman" w:cs="Times New Roman"/>
+          <w:i/>
+          <w:iCs/>
+          <w:color w:val="000000"/>
+          <w:sz w:val="24"/>
+          <w:szCs w:val="24"/>
+          <w:bdr w:val="none" w:sz="0" w:space="0" w:color="auto" w:frame="1"/>
+          <w:lang w:eastAsia="en-AU"/>
+        </w:rPr>
+        <w:t>ln</w:t>
       </w:r>
       <w:r>
         <w:rPr>
@@ -13065,10 +13790,11 @@
           <w:sz w:val="24"/>
           <w:szCs w:val="24"/>
           <w:bdr w:val="none" w:sz="0" w:space="0" w:color="auto" w:frame="1"/>
-          <w:lang w:val="en-GB" w:eastAsia="en-AU"/>
-        </w:rPr>
-        <w:t>0.0513</w:t>
-      </w:r>
+          <w:lang w:eastAsia="en-AU"/>
+        </w:rPr>
+        <w:t>Mean</w:t>
+      </w:r>
+      <w:proofErr w:type="spellEnd"/>
       <w:r>
         <w:rPr>
           <w:rFonts w:ascii="Times New Roman" w:eastAsia="Times New Roman" w:hAnsi="Times New Roman" w:cs="Times New Roman"/>
@@ -13076,9 +13802,9 @@
           <w:sz w:val="24"/>
           <w:szCs w:val="24"/>
           <w:bdr w:val="none" w:sz="0" w:space="0" w:color="auto" w:frame="1"/>
-          <w:lang w:val="en-GB" w:eastAsia="en-AU"/>
-        </w:rPr>
-        <w:t xml:space="preserve">, 95%CI: </w:t>
+          <w:lang w:eastAsia="en-AU"/>
+        </w:rPr>
+        <w:t xml:space="preserve">: </w:t>
       </w:r>
       <w:r>
         <w:rPr>
@@ -13089,7 +13815,7 @@
           <w:bdr w:val="none" w:sz="0" w:space="0" w:color="auto" w:frame="1"/>
           <w:lang w:val="en-GB" w:eastAsia="en-AU"/>
         </w:rPr>
-        <w:t xml:space="preserve"> -0.19</w:t>
+        <w:t>0.0513</w:t>
       </w:r>
       <w:r>
         <w:rPr>
@@ -13100,7 +13826,7 @@
           <w:bdr w:val="none" w:sz="0" w:space="0" w:color="auto" w:frame="1"/>
           <w:lang w:val="en-GB" w:eastAsia="en-AU"/>
         </w:rPr>
-        <w:t>1</w:t>
+        <w:t xml:space="preserve">, 95%CI: </w:t>
       </w:r>
       <w:r>
         <w:rPr>
@@ -13111,7 +13837,7 @@
           <w:bdr w:val="none" w:sz="0" w:space="0" w:color="auto" w:frame="1"/>
           <w:lang w:val="en-GB" w:eastAsia="en-AU"/>
         </w:rPr>
-        <w:t xml:space="preserve"> </w:t>
+        <w:t xml:space="preserve"> -0.19</w:t>
       </w:r>
       <w:r>
         <w:rPr>
@@ -13122,7 +13848,7 @@
           <w:bdr w:val="none" w:sz="0" w:space="0" w:color="auto" w:frame="1"/>
           <w:lang w:val="en-GB" w:eastAsia="en-AU"/>
         </w:rPr>
-        <w:t>–</w:t>
+        <w:t>1</w:t>
       </w:r>
       <w:r>
         <w:rPr>
@@ -13133,7 +13859,7 @@
           <w:bdr w:val="none" w:sz="0" w:space="0" w:color="auto" w:frame="1"/>
           <w:lang w:val="en-GB" w:eastAsia="en-AU"/>
         </w:rPr>
-        <w:t xml:space="preserve"> 0.266</w:t>
+        <w:t xml:space="preserve"> </w:t>
       </w:r>
       <w:r>
         <w:rPr>
@@ -13144,7 +13870,66 @@
           <w:bdr w:val="none" w:sz="0" w:space="0" w:color="auto" w:frame="1"/>
           <w:lang w:val="en-GB" w:eastAsia="en-AU"/>
         </w:rPr>
-        <w:t xml:space="preserve">; lnSD: </w:t>
+        <w:t>–</w:t>
+      </w:r>
+      <w:r>
+        <w:rPr>
+          <w:rFonts w:ascii="Times New Roman" w:eastAsia="Times New Roman" w:hAnsi="Times New Roman" w:cs="Times New Roman"/>
+          <w:color w:val="000000"/>
+          <w:sz w:val="24"/>
+          <w:szCs w:val="24"/>
+          <w:bdr w:val="none" w:sz="0" w:space="0" w:color="auto" w:frame="1"/>
+          <w:lang w:val="en-GB" w:eastAsia="en-AU"/>
+        </w:rPr>
+        <w:t xml:space="preserve"> 0.266</w:t>
+      </w:r>
+      <w:r>
+        <w:rPr>
+          <w:rFonts w:ascii="Times New Roman" w:eastAsia="Times New Roman" w:hAnsi="Times New Roman" w:cs="Times New Roman"/>
+          <w:color w:val="000000"/>
+          <w:sz w:val="24"/>
+          <w:szCs w:val="24"/>
+          <w:bdr w:val="none" w:sz="0" w:space="0" w:color="auto" w:frame="1"/>
+          <w:lang w:val="en-GB" w:eastAsia="en-AU"/>
+        </w:rPr>
+        <w:t xml:space="preserve">; </w:t>
+      </w:r>
+      <w:proofErr w:type="spellStart"/>
+      <w:r>
+        <w:rPr>
+          <w:rFonts w:ascii="Times New Roman" w:eastAsia="Times New Roman" w:hAnsi="Times New Roman" w:cs="Times New Roman"/>
+          <w:i/>
+          <w:iCs/>
+          <w:color w:val="000000"/>
+          <w:sz w:val="24"/>
+          <w:szCs w:val="24"/>
+          <w:bdr w:val="none" w:sz="0" w:space="0" w:color="auto" w:frame="1"/>
+          <w:lang w:val="en-GB" w:eastAsia="en-AU"/>
+        </w:rPr>
+        <w:t>ln</w:t>
+      </w:r>
+      <w:r>
+        <w:rPr>
+          <w:rFonts w:ascii="Times New Roman" w:eastAsia="Times New Roman" w:hAnsi="Times New Roman" w:cs="Times New Roman"/>
+          <w:color w:val="000000"/>
+          <w:sz w:val="24"/>
+          <w:szCs w:val="24"/>
+          <w:bdr w:val="none" w:sz="0" w:space="0" w:color="auto" w:frame="1"/>
+          <w:lang w:val="en-GB" w:eastAsia="en-AU"/>
+        </w:rPr>
+        <w:t>SD</w:t>
+      </w:r>
+      <w:proofErr w:type="spellEnd"/>
+      <w:r>
+        <w:rPr>
+          <w:rFonts w:ascii="Times New Roman" w:eastAsia="Times New Roman" w:hAnsi="Times New Roman" w:cs="Times New Roman"/>
+          <w:color w:val="000000"/>
+          <w:sz w:val="24"/>
+          <w:szCs w:val="24"/>
+          <w:bdr w:val="none" w:sz="0" w:space="0" w:color="auto" w:frame="1"/>
+          <w:lang w:val="en-GB" w:eastAsia="en-AU"/>
+        </w:rPr>
+        <w:t xml:space="preserve">: </w:t>
       </w:r>
       <w:r>
         <w:rPr>
@@ -13558,46 +14343,173 @@
     </w:p>
     <w:p>
       <w:pPr>
-        <w:jc w:val="both"/>
-        <w:rPr>
-          <w:rFonts w:ascii="Times New Roman" w:hAnsi="Times New Roman" w:cs="Times New Roman"/>
-          <w:i/>
-          <w:iCs/>
-          <w:sz w:val="24"/>
-          <w:szCs w:val="24"/>
-          <w:lang w:val="en-US"/>
-        </w:rPr>
-      </w:pPr>
-      <w:r>
-        <w:rPr>
-          <w:rFonts w:ascii="Times New Roman" w:hAnsi="Times New Roman" w:cs="Times New Roman"/>
-          <w:i/>
-          <w:iCs/>
-          <w:sz w:val="24"/>
-          <w:szCs w:val="24"/>
-          <w:lang w:val="en-US"/>
-        </w:rPr>
-        <w:t>Respiration mode</w:t>
-      </w:r>
+        <w:rPr>
+          <w:rFonts w:ascii="Times New Roman" w:hAnsi="Times New Roman" w:cs="Times New Roman"/>
+          <w:b/>
+          <w:bCs/>
+          <w:sz w:val="24"/>
+          <w:szCs w:val="24"/>
+          <w:lang w:val="en-US"/>
+        </w:rPr>
+      </w:pPr>
     </w:p>
     <w:p>
       <w:pPr>
+        <w:rPr>
+          <w:rFonts w:ascii="Times New Roman" w:hAnsi="Times New Roman" w:cs="Times New Roman"/>
+          <w:b/>
+          <w:bCs/>
+          <w:sz w:val="24"/>
+          <w:szCs w:val="24"/>
+          <w:lang w:val="en-US"/>
+        </w:rPr>
+      </w:pPr>
+    </w:p>
+    <w:p>
+      <w:pPr>
+        <w:rPr>
+          <w:rFonts w:ascii="Times New Roman" w:hAnsi="Times New Roman" w:cs="Times New Roman"/>
+          <w:b/>
+          <w:bCs/>
+          <w:sz w:val="24"/>
+          <w:szCs w:val="24"/>
+          <w:lang w:val="en-US"/>
+        </w:rPr>
+      </w:pPr>
+    </w:p>
+    <w:p>
+      <w:pPr>
+        <w:rPr>
+          <w:rFonts w:ascii="Times New Roman" w:hAnsi="Times New Roman" w:cs="Times New Roman"/>
+          <w:b/>
+          <w:bCs/>
+          <w:sz w:val="24"/>
+          <w:szCs w:val="24"/>
+          <w:lang w:val="en-US"/>
+        </w:rPr>
+      </w:pPr>
+    </w:p>
+    <w:p>
+      <w:pPr>
+        <w:rPr>
+          <w:rFonts w:ascii="Times New Roman" w:hAnsi="Times New Roman" w:cs="Times New Roman"/>
+          <w:b/>
+          <w:bCs/>
+          <w:sz w:val="24"/>
+          <w:szCs w:val="24"/>
+          <w:lang w:val="en-US"/>
+        </w:rPr>
+      </w:pPr>
+    </w:p>
+    <w:p>
+      <w:pPr>
+        <w:rPr>
+          <w:rFonts w:ascii="Times New Roman" w:hAnsi="Times New Roman" w:cs="Times New Roman"/>
+          <w:b/>
+          <w:bCs/>
+          <w:sz w:val="24"/>
+          <w:szCs w:val="24"/>
+          <w:lang w:val="en-US"/>
+        </w:rPr>
+      </w:pPr>
+    </w:p>
+    <w:p>
+      <w:pPr>
+        <w:rPr>
+          <w:rFonts w:ascii="Times New Roman" w:hAnsi="Times New Roman" w:cs="Times New Roman"/>
+          <w:b/>
+          <w:bCs/>
+          <w:sz w:val="24"/>
+          <w:szCs w:val="24"/>
+          <w:lang w:val="en-US"/>
+        </w:rPr>
+      </w:pPr>
+    </w:p>
+    <w:p>
+      <w:pPr>
+        <w:rPr>
+          <w:rFonts w:ascii="Times New Roman" w:hAnsi="Times New Roman" w:cs="Times New Roman"/>
+          <w:b/>
+          <w:bCs/>
+          <w:sz w:val="24"/>
+          <w:szCs w:val="24"/>
+          <w:lang w:val="en-US"/>
+        </w:rPr>
+      </w:pPr>
+    </w:p>
+    <w:p>
+      <w:pPr>
+        <w:rPr>
+          <w:rFonts w:ascii="Times New Roman" w:hAnsi="Times New Roman" w:cs="Times New Roman"/>
+          <w:b/>
+          <w:bCs/>
+          <w:sz w:val="24"/>
+          <w:szCs w:val="24"/>
+          <w:lang w:val="en-US"/>
+        </w:rPr>
+      </w:pPr>
+    </w:p>
+    <w:p>
+      <w:pPr>
         <w:jc w:val="both"/>
         <w:rPr>
           <w:rFonts w:ascii="Times New Roman" w:hAnsi="Times New Roman" w:cs="Times New Roman"/>
-          <w:sz w:val="24"/>
-          <w:szCs w:val="24"/>
-          <w:lang w:val="en-US"/>
-        </w:rPr>
-      </w:pPr>
-      <w:r>
-        <w:rPr>
-          <w:rFonts w:ascii="Times New Roman" w:hAnsi="Times New Roman" w:cs="Times New Roman"/>
-          <w:sz w:val="24"/>
-          <w:szCs w:val="24"/>
-          <w:lang w:val="en-US"/>
-        </w:rPr>
-        <w:t xml:space="preserve">Although bimodal breathers have been predicted to be more resilient to the effects of temperature on dive durations than aerial breathers, we found no significant difference between these groups. </w:t>
+          <w:i/>
+          <w:iCs/>
+          <w:sz w:val="24"/>
+          <w:szCs w:val="24"/>
+          <w:lang w:val="en-US"/>
+        </w:rPr>
+      </w:pPr>
+      <w:r>
+        <w:rPr>
+          <w:rFonts w:ascii="Times New Roman" w:hAnsi="Times New Roman" w:cs="Times New Roman"/>
+          <w:i/>
+          <w:iCs/>
+          <w:sz w:val="24"/>
+          <w:szCs w:val="24"/>
+          <w:lang w:val="en-US"/>
+        </w:rPr>
+        <w:lastRenderedPageBreak/>
+        <w:t>Respiration mode</w:t>
+      </w:r>
+    </w:p>
+    <w:p>
+      <w:pPr>
+        <w:jc w:val="both"/>
+        <w:rPr>
+          <w:rFonts w:ascii="Times New Roman" w:hAnsi="Times New Roman" w:cs="Times New Roman"/>
+          <w:sz w:val="24"/>
+          <w:szCs w:val="24"/>
+          <w:lang w:val="en-US"/>
+        </w:rPr>
+      </w:pPr>
+      <w:r>
+        <w:rPr>
+          <w:rFonts w:ascii="Times New Roman" w:hAnsi="Times New Roman" w:cs="Times New Roman"/>
+          <w:sz w:val="24"/>
+          <w:szCs w:val="24"/>
+          <w:lang w:val="en-US"/>
+        </w:rPr>
+        <w:t xml:space="preserve">Although bimodal breathers </w:t>
+      </w:r>
+      <w:r>
+        <w:rPr>
+          <w:rFonts w:ascii="Times New Roman" w:hAnsi="Times New Roman" w:cs="Times New Roman"/>
+          <w:sz w:val="24"/>
+          <w:szCs w:val="24"/>
+          <w:lang w:val="en-US"/>
+        </w:rPr>
+        <w:t>are</w:t>
+      </w:r>
+      <w:r>
+        <w:rPr>
+          <w:rFonts w:ascii="Times New Roman" w:hAnsi="Times New Roman" w:cs="Times New Roman"/>
+          <w:sz w:val="24"/>
+          <w:szCs w:val="24"/>
+          <w:lang w:val="en-US"/>
+        </w:rPr>
+        <w:t xml:space="preserve"> predicted to be more resilient to the effects of temperature on dive durations than aerial breathers, we found no significant difference between these groups. </w:t>
       </w:r>
       <w:r>
         <w:rPr>
@@ -13660,16 +14572,7 @@
           <w:szCs w:val="24"/>
           <w:lang w:val="en-US"/>
         </w:rPr>
-        <w:t xml:space="preserve">15 – 45% reduction in mean dive durations. </w:t>
-      </w:r>
-      <w:r>
-        <w:rPr>
-          <w:rFonts w:ascii="Times New Roman" w:hAnsi="Times New Roman" w:cs="Times New Roman"/>
-          <w:sz w:val="24"/>
-          <w:szCs w:val="24"/>
-          <w:lang w:val="en-US"/>
-        </w:rPr>
-        <w:t>Bimodal breathers have been predicted to defend dive durations at elevated temperatures by increasing their reliance on aquatic respiration to meet increased metabolic demands</w:t>
+        <w:t>15 – 45% reduction in mean dive durations. Bimodal breathers have been predicted to defend dive durations at elevated temperatures by increasing their reliance on aquatic respiration to meet increased metabolic demands</w:t>
       </w:r>
       <w:r>
         <w:rPr>
@@ -13832,6 +14735,14 @@
           <w:szCs w:val="24"/>
           <w:lang w:val="en-US"/>
         </w:rPr>
+      </w:r>
+      <w:r>
+        <w:rPr>
+          <w:rFonts w:ascii="Times New Roman" w:hAnsi="Times New Roman" w:cs="Times New Roman"/>
+          <w:sz w:val="24"/>
+          <w:szCs w:val="24"/>
+          <w:lang w:val="en-US"/>
+        </w:rPr>
         <w:fldChar w:fldCharType="separate"/>
       </w:r>
       <w:r>
@@ -13887,16 +14798,7 @@
           <w:szCs w:val="24"/>
           <w:lang w:val="en-US"/>
         </w:rPr>
-        <w:t xml:space="preserve"> and </w:t>
-      </w:r>
-      <w:r>
-        <w:rPr>
-          <w:rFonts w:ascii="Times New Roman" w:hAnsi="Times New Roman" w:cs="Times New Roman"/>
-          <w:sz w:val="24"/>
-          <w:szCs w:val="24"/>
-          <w:lang w:val="en-US"/>
-        </w:rPr>
-        <w:t>ectotherm metabolic rate</w:t>
+        <w:t xml:space="preserve"> and ectotherm metabolic rate</w:t>
       </w:r>
       <w:r>
         <w:rPr>
@@ -14057,6 +14959,14 @@
           <w:szCs w:val="24"/>
           <w:lang w:val="en-US"/>
         </w:rPr>
+      </w:r>
+      <w:r>
+        <w:rPr>
+          <w:rFonts w:ascii="Times New Roman" w:hAnsi="Times New Roman" w:cs="Times New Roman"/>
+          <w:sz w:val="24"/>
+          <w:szCs w:val="24"/>
+          <w:lang w:val="en-US"/>
+        </w:rPr>
         <w:fldChar w:fldCharType="separate"/>
       </w:r>
       <w:r>
@@ -14218,22 +15128,170 @@
           <w:szCs w:val="24"/>
           <w:lang w:val="en-US"/>
         </w:rPr>
-        <w:t>C increase in body temperature</w:t>
-      </w:r>
-      <w:r>
-        <w:rPr>
-          <w:rFonts w:ascii="Times New Roman" w:hAnsi="Times New Roman" w:cs="Times New Roman"/>
-          <w:sz w:val="24"/>
-          <w:szCs w:val="24"/>
-          <w:lang w:val="en-US"/>
-        </w:rPr>
-        <w:t xml:space="preserve"> (</w:t>
+        <w:t xml:space="preserve">C increase in body temperature </w:t>
+      </w:r>
+      <w:r>
+        <w:rPr>
+          <w:rFonts w:ascii="Times New Roman" w:hAnsi="Times New Roman" w:cs="Times New Roman"/>
+          <w:sz w:val="24"/>
+          <w:szCs w:val="24"/>
+          <w:lang w:val="en-US"/>
+        </w:rPr>
+        <w:fldChar w:fldCharType="begin">
+          <w:fldData xml:space="preserve">PEVuZE5vdGU+PENpdGU+PEF1dGhvcj5TZWViYWNoZXI8L0F1dGhvcj48WWVhcj4yMDE1PC9ZZWFy
+PjxSZWNOdW0+NDAwPC9SZWNOdW0+PFByZWZpeD5RMTAgPSAyIOKAkyAzYDsgPC9QcmVmaXg+PERp
+c3BsYXlUZXh0PihRMTAgPSAyIOKAkyAzOyBTZWViYWNoZXIgZXQgYWwuLCAyMDE1KTwvRGlzcGxh
+eVRleHQ+PHJlY29yZD48cmVjLW51bWJlcj40MDA8L3JlYy1udW1iZXI+PGZvcmVpZ24ta2V5cz48
+a2V5IGFwcD0iRU4iIGRiLWlkPSJ0dHRkcGVzemMyZDJma2V2ZXc3djJyc2tyc3JhOTIwMHd3dngi
+IHRpbWVzdGFtcD0iMTU4NDU3MDQ4NyI+NDAwPC9rZXk+PC9mb3JlaWduLWtleXM+PHJlZi10eXBl
+IG5hbWU9IkpvdXJuYWwgQXJ0aWNsZSI+MTc8L3JlZi10eXBlPjxjb250cmlidXRvcnM+PGF1dGhv
+cnM+PGF1dGhvcj5TZWViYWNoZXIsIEZyYW5rPC9hdXRob3I+PGF1dGhvcj5XaGl0ZSwgQ3JhaWcg
+Ui48L2F1dGhvcj48YXV0aG9yPkZyYW5rbGluLCBDcmFpZyBFLjwvYXV0aG9yPjwvYXV0aG9ycz48
+L2NvbnRyaWJ1dG9ycz48dGl0bGVzPjx0aXRsZT5QaHlzaW9sb2dpY2FsIHBsYXN0aWNpdHkgaW5j
+cmVhc2VzIHJlc2lsaWVuY2Ugb2YgZWN0b3RoZXJtaWMgYW5pbWFscyB0byBjbGltYXRlIGNoYW5n
+ZTwvdGl0bGU+PHNlY29uZGFyeS10aXRsZT5OYXR1cmUgQ2xpbWF0ZSBDaGFuZ2U8L3NlY29uZGFy
+eS10aXRsZT48L3RpdGxlcz48cGVyaW9kaWNhbD48ZnVsbC10aXRsZT5OYXR1cmUgQ2xpbWF0ZSBD
+aGFuZ2U8L2Z1bGwtdGl0bGU+PC9wZXJpb2RpY2FsPjxwYWdlcz42MS02NjwvcGFnZXM+PHZvbHVt
+ZT41PC92b2x1bWU+PG51bWJlcj4xPC9udW1iZXI+PGtleXdvcmRzPjxrZXl3b3JkPlJFU1BPTlNF
+Uzwva2V5d29yZD48a2V5d29yZD5FTlZJUk9OTUVOVEFMIFNDSUVOQ0VTPC9rZXl3b3JkPjxrZXl3
+b3JkPkVWT0xVVElPTjwva2V5d29yZD48a2V5d29yZD5NRVRBQk9MSVNNPC9rZXl3b3JkPjxrZXl3
+b3JkPlBIRU5PVFlQSUMgUExBU1RJQ0lUWTwva2V5d29yZD48a2V5d29yZD5BQ0NMSU1BVElPTjwv
+a2V5d29yZD48a2V5d29yZD5BREFQVEFUSU9OPC9rZXl3b3JkPjxrZXl3b3JkPkVOVklST05NRU5U
+QUwgU1RVRElFUzwva2V5d29yZD48a2V5d29yZD5JTVBBQ1RTPC9rZXl3b3JkPjxrZXl3b3JkPk1F
+VEVPUk9MT0dZICZhbXA7IEFUTU9TUEhFUklDIFNDSUVOQ0VTPC9rZXl3b3JkPjwva2V5d29yZHM+
+PGRhdGVzPjx5ZWFyPjIwMTU8L3llYXI+PC9kYXRlcz48cHViLWxvY2F0aW9uPkxPTkRPTjwvcHVi
+LWxvY2F0aW9uPjxwdWJsaXNoZXI+TkFUVVJFIFBVQkxJU0hJTkcgR1JPVVA8L3B1Ymxpc2hlcj48
+aXNibj4xNzU4LTY3OFg8L2lzYm4+PHVybHM+PHJlbGF0ZWQtdXJscz48dXJsPmh0dHA6Ly9hbnUu
+c3VtbW9uLnNlcmlhbHNzb2x1dGlvbnMuY29tLzIuMC4wL2xpbmsvMC9lTHZIQ1hNd3BWMWJpOVF3
+RkQ3bzdvc2czbVdyNjVJSDlhMU9tclJwOGlRNjdPS0xpNnlMLUZiU1hLUXdkc1pwUl9UZmU1SzJZ
+eGxFQkY5S0NpSFg1bnhmYzI0QW5MMmk2WUZNOEhWUjF5RllHZGVJVjR3YXFyazFOTk0xQXBndkRu
+TERETWFGd1RWbTNPNUpTa2JSYmRjbTNKb3ZzcERGbXlHY2xxODMzOUtRUnlyb1c4ZWtHamZoR01H
+cmtFZHdfUGI4OHNQVl90NEZJVlh3bU9rT0J5SlRsTldmUjN0NHl1V2lOYXNHbWFKamVjQ3JPVkxO
+Nkdmd0Y5bDFmMFNxaUVvWGQtSExOSUh2elRiNGdjejhpQWNyN2NVLTN1Tl9UZk1lM0JtSksza3pm
+R24zNFlackgwRHlIam4zZWh1djVzbExzb3pUaW04UDRWTTBMcDFrSzlrZ1RROFczUDFQMHJTQnFu
+YXVJX2l2MzZ6aXhNamFrNkJBQ0h6MGEyT0lickdwVlVmNk5Sa1hpd3cteW9fZzQ4WDU5ZkpkT21a
+eFNFM1V0UE1RMzhWa291YksyaEFNSjFkV0dHWjRVZWRDVU1jNUYxNTdiaFMzVG12RENpd1Zubm1k
+Q1dINFk3aXRnNjFfMjBlZlFIc0NST1ZHbElwNko1MUZfaWVWbGFiRUlqZGV1cUtrQ2J5WU5xN2FE
+REU3cXFocjU3S2FiM0FDcDlPS1YtUEo3YXJmeTQzTkREdTliNFJWSGF0b0pYUEZTcEZKbEpaVl82
+TlA0T1NnbnNDZVVEaXFMSUhuODI5a1h5R0dCY0tPdUlxcTRBU3lmNm0ySEtPMmgyZ0ZfWk9fRF80
+cDNNTFZMNGJMb2xNNDZyYzc5d3dKV0xzN0cwX0VXZngxd09mVjVmVXYxd3NmSHc8L3VybD48L3Jl
+bGF0ZWQtdXJscz48L3VybHM+PGVsZWN0cm9uaWMtcmVzb3VyY2UtbnVtPjEwLjEwMzgvbmNsaW1h
+dGUyNDU3PC9lbGVjdHJvbmljLXJlc291cmNlLW51bT48L3JlY29yZD48L0NpdGU+PC9FbmROb3Rl
+Pn==
+</w:fldData>
+        </w:fldChar>
+      </w:r>
+      <w:r>
+        <w:rPr>
+          <w:rFonts w:ascii="Times New Roman" w:hAnsi="Times New Roman" w:cs="Times New Roman"/>
+          <w:sz w:val="24"/>
+          <w:szCs w:val="24"/>
+          <w:lang w:val="en-US"/>
+        </w:rPr>
+        <w:instrText xml:space="preserve"> ADDIN EN.CITE </w:instrText>
+      </w:r>
+      <w:r>
+        <w:rPr>
+          <w:rFonts w:ascii="Times New Roman" w:hAnsi="Times New Roman" w:cs="Times New Roman"/>
+          <w:sz w:val="24"/>
+          <w:szCs w:val="24"/>
+          <w:lang w:val="en-US"/>
+        </w:rPr>
+        <w:fldChar w:fldCharType="begin">
+          <w:fldData xml:space="preserve">PEVuZE5vdGU+PENpdGU+PEF1dGhvcj5TZWViYWNoZXI8L0F1dGhvcj48WWVhcj4yMDE1PC9ZZWFy
+PjxSZWNOdW0+NDAwPC9SZWNOdW0+PFByZWZpeD5RMTAgPSAyIOKAkyAzYDsgPC9QcmVmaXg+PERp
+c3BsYXlUZXh0PihRMTAgPSAyIOKAkyAzOyBTZWViYWNoZXIgZXQgYWwuLCAyMDE1KTwvRGlzcGxh
+eVRleHQ+PHJlY29yZD48cmVjLW51bWJlcj40MDA8L3JlYy1udW1iZXI+PGZvcmVpZ24ta2V5cz48
+a2V5IGFwcD0iRU4iIGRiLWlkPSJ0dHRkcGVzemMyZDJma2V2ZXc3djJyc2tyc3JhOTIwMHd3dngi
+IHRpbWVzdGFtcD0iMTU4NDU3MDQ4NyI+NDAwPC9rZXk+PC9mb3JlaWduLWtleXM+PHJlZi10eXBl
+IG5hbWU9IkpvdXJuYWwgQXJ0aWNsZSI+MTc8L3JlZi10eXBlPjxjb250cmlidXRvcnM+PGF1dGhv
+cnM+PGF1dGhvcj5TZWViYWNoZXIsIEZyYW5rPC9hdXRob3I+PGF1dGhvcj5XaGl0ZSwgQ3JhaWcg
+Ui48L2F1dGhvcj48YXV0aG9yPkZyYW5rbGluLCBDcmFpZyBFLjwvYXV0aG9yPjwvYXV0aG9ycz48
+L2NvbnRyaWJ1dG9ycz48dGl0bGVzPjx0aXRsZT5QaHlzaW9sb2dpY2FsIHBsYXN0aWNpdHkgaW5j
+cmVhc2VzIHJlc2lsaWVuY2Ugb2YgZWN0b3RoZXJtaWMgYW5pbWFscyB0byBjbGltYXRlIGNoYW5n
+ZTwvdGl0bGU+PHNlY29uZGFyeS10aXRsZT5OYXR1cmUgQ2xpbWF0ZSBDaGFuZ2U8L3NlY29uZGFy
+eS10aXRsZT48L3RpdGxlcz48cGVyaW9kaWNhbD48ZnVsbC10aXRsZT5OYXR1cmUgQ2xpbWF0ZSBD
+aGFuZ2U8L2Z1bGwtdGl0bGU+PC9wZXJpb2RpY2FsPjxwYWdlcz42MS02NjwvcGFnZXM+PHZvbHVt
+ZT41PC92b2x1bWU+PG51bWJlcj4xPC9udW1iZXI+PGtleXdvcmRzPjxrZXl3b3JkPlJFU1BPTlNF
+Uzwva2V5d29yZD48a2V5d29yZD5FTlZJUk9OTUVOVEFMIFNDSUVOQ0VTPC9rZXl3b3JkPjxrZXl3
+b3JkPkVWT0xVVElPTjwva2V5d29yZD48a2V5d29yZD5NRVRBQk9MSVNNPC9rZXl3b3JkPjxrZXl3
+b3JkPlBIRU5PVFlQSUMgUExBU1RJQ0lUWTwva2V5d29yZD48a2V5d29yZD5BQ0NMSU1BVElPTjwv
+a2V5d29yZD48a2V5d29yZD5BREFQVEFUSU9OPC9rZXl3b3JkPjxrZXl3b3JkPkVOVklST05NRU5U
+QUwgU1RVRElFUzwva2V5d29yZD48a2V5d29yZD5JTVBBQ1RTPC9rZXl3b3JkPjxrZXl3b3JkPk1F
+VEVPUk9MT0dZICZhbXA7IEFUTU9TUEhFUklDIFNDSUVOQ0VTPC9rZXl3b3JkPjwva2V5d29yZHM+
+PGRhdGVzPjx5ZWFyPjIwMTU8L3llYXI+PC9kYXRlcz48cHViLWxvY2F0aW9uPkxPTkRPTjwvcHVi
+LWxvY2F0aW9uPjxwdWJsaXNoZXI+TkFUVVJFIFBVQkxJU0hJTkcgR1JPVVA8L3B1Ymxpc2hlcj48
+aXNibj4xNzU4LTY3OFg8L2lzYm4+PHVybHM+PHJlbGF0ZWQtdXJscz48dXJsPmh0dHA6Ly9hbnUu
+c3VtbW9uLnNlcmlhbHNzb2x1dGlvbnMuY29tLzIuMC4wL2xpbmsvMC9lTHZIQ1hNd3BWMWJpOVF3
+RkQ3bzdvc2czbVdyNjVJSDlhMU9tclJwOGlRNjdPS0xpNnlMLUZiU1hLUXdkc1pwUl9UZmU1SzJZ
+eGxFQkY5S0NpSFg1bnhmYzI0QW5MMmk2WUZNOEhWUjF5RllHZGVJVjR3YXFyazFOTk0xQXBndkRu
+TERETWFGd1RWbTNPNUpTa2JSYmRjbTNKb3ZzcERGbXlHY2xxODMzOUtRUnlyb1c4ZWtHamZoR01H
+cmtFZHdfUGI4OHNQVl90NEZJVlh3bU9rT0J5SlRsTldmUjN0NHl1V2lOYXNHbWFKamVjQ3JPVkxO
+Nkdmd0Y5bDFmMFNxaUVvWGQtSExOSUh2elRiNGdjejhpQWNyN2NVLTN1Tl9UZk1lM0JtSksza3pm
+R24zNFlackgwRHlIam4zZWh1djVzbExzb3pUaW04UDRWTTBMcDFrSzlrZ1RROFczUDFQMHJTQnFu
+YXVJX2l2MzZ6aXhNamFrNkJBQ0h6MGEyT0lickdwVlVmNk5Sa1hpd3cteW9fZzQ4WDU5ZkpkT21a
+eFNFM1V0UE1RMzhWa291YksyaEFNSjFkV0dHWjRVZWRDVU1jNUYxNTdiaFMzVG12RENpd1Zubm1k
+Q1dINFk3aXRnNjFfMjBlZlFIc0NST1ZHbElwNko1MUZfaWVWbGFiRUlqZGV1cUtrQ2J5WU5xN2FE
+REU3cXFocjU3S2FiM0FDcDlPS1YtUEo3YXJmeTQzTkREdTliNFJWSGF0b0pYUEZTcEZKbEpaVl82
+TlA0T1NnbnNDZVVEaXFMSUhuODI5a1h5R0dCY0tPdUlxcTRBU3lmNm0ySEtPMmgyZ0ZfWk9fRF80
+cDNNTFZMNGJMb2xNNDZyYzc5d3dKV0xzN0cwX0VXZngxd09mVjVmVXYxd3NmSHc8L3VybD48L3Jl
+bGF0ZWQtdXJscz48L3VybHM+PGVsZWN0cm9uaWMtcmVzb3VyY2UtbnVtPjEwLjEwMzgvbmNsaW1h
+dGUyNDU3PC9lbGVjdHJvbmljLXJlc291cmNlLW51bT48L3JlY29yZD48L0NpdGU+PC9FbmROb3Rl
+Pn==
+</w:fldData>
+        </w:fldChar>
+      </w:r>
+      <w:r>
+        <w:rPr>
+          <w:rFonts w:ascii="Times New Roman" w:hAnsi="Times New Roman" w:cs="Times New Roman"/>
+          <w:sz w:val="24"/>
+          <w:szCs w:val="24"/>
+          <w:lang w:val="en-US"/>
+        </w:rPr>
+        <w:instrText xml:space="preserve"> ADDIN EN.CITE.DATA </w:instrText>
+      </w:r>
+      <w:r>
+        <w:rPr>
+          <w:rFonts w:ascii="Times New Roman" w:hAnsi="Times New Roman" w:cs="Times New Roman"/>
+          <w:sz w:val="24"/>
+          <w:szCs w:val="24"/>
+          <w:lang w:val="en-US"/>
+        </w:rPr>
+      </w:r>
+      <w:r>
+        <w:rPr>
+          <w:rFonts w:ascii="Times New Roman" w:hAnsi="Times New Roman" w:cs="Times New Roman"/>
+          <w:sz w:val="24"/>
+          <w:szCs w:val="24"/>
+          <w:lang w:val="en-US"/>
+        </w:rPr>
+        <w:fldChar w:fldCharType="end"/>
+      </w:r>
+      <w:r>
+        <w:rPr>
+          <w:rFonts w:ascii="Times New Roman" w:hAnsi="Times New Roman" w:cs="Times New Roman"/>
+          <w:sz w:val="24"/>
+          <w:szCs w:val="24"/>
+          <w:lang w:val="en-US"/>
+        </w:rPr>
+        <w:fldChar w:fldCharType="separate"/>
+      </w:r>
+      <w:r>
+        <w:rPr>
+          <w:rFonts w:ascii="Times New Roman" w:hAnsi="Times New Roman" w:cs="Times New Roman"/>
+          <w:noProof/>
+          <w:sz w:val="24"/>
+          <w:szCs w:val="24"/>
+          <w:lang w:val="en-US"/>
+        </w:rPr>
+        <w:t>(</w:t>
       </w:r>
       <w:r>
         <w:rPr>
           <w:rFonts w:ascii="Times New Roman" w:hAnsi="Times New Roman" w:cs="Times New Roman"/>
           <w:i/>
           <w:iCs/>
+          <w:noProof/>
           <w:sz w:val="24"/>
           <w:szCs w:val="24"/>
           <w:lang w:val="en-US"/>
@@ -14243,6 +15301,7 @@
       <w:r>
         <w:rPr>
           <w:rFonts w:ascii="Times New Roman" w:hAnsi="Times New Roman" w:cs="Times New Roman"/>
+          <w:noProof/>
           <w:sz w:val="24"/>
           <w:szCs w:val="24"/>
           <w:vertAlign w:val="subscript"/>
@@ -14253,30 +15312,30 @@
       <w:r>
         <w:rPr>
           <w:rFonts w:ascii="Times New Roman" w:hAnsi="Times New Roman" w:cs="Times New Roman"/>
-          <w:sz w:val="24"/>
-          <w:szCs w:val="24"/>
-          <w:lang w:val="en-US"/>
-        </w:rPr>
-        <w:t xml:space="preserve"> =</w:t>
-      </w:r>
-      <w:r>
-        <w:rPr>
-          <w:rFonts w:ascii="Times New Roman" w:hAnsi="Times New Roman" w:cs="Times New Roman"/>
-          <w:sz w:val="24"/>
-          <w:szCs w:val="24"/>
-          <w:lang w:val="en-US"/>
-        </w:rPr>
-        <w:t xml:space="preserve"> 2 – 3). Consequently, aquatic respiration rates cannot keep pace with this exponential rise in oxygen demands and the relative </w:t>
-      </w:r>
-      <w:r>
-        <w:rPr>
-          <w:rFonts w:ascii="Times New Roman" w:hAnsi="Times New Roman" w:cs="Times New Roman"/>
-          <w:sz w:val="24"/>
-          <w:szCs w:val="24"/>
-          <w:lang w:val="en-US"/>
-        </w:rPr>
-        <w:lastRenderedPageBreak/>
-        <w:t>contribution of aquatic respiration (via diffusion) to total respiration decreases as temperatures rise</w:t>
+          <w:noProof/>
+          <w:sz w:val="24"/>
+          <w:szCs w:val="24"/>
+          <w:lang w:val="en-US"/>
+        </w:rPr>
+        <w:t xml:space="preserve"> = 2 – 3; Seebacher et al., 2015)</w:t>
+      </w:r>
+      <w:r>
+        <w:rPr>
+          <w:rFonts w:ascii="Times New Roman" w:hAnsi="Times New Roman" w:cs="Times New Roman"/>
+          <w:sz w:val="24"/>
+          <w:szCs w:val="24"/>
+          <w:lang w:val="en-US"/>
+        </w:rPr>
+        <w:fldChar w:fldCharType="end"/>
+      </w:r>
+      <w:r>
+        <w:rPr>
+          <w:rFonts w:ascii="Times New Roman" w:hAnsi="Times New Roman" w:cs="Times New Roman"/>
+          <w:sz w:val="24"/>
+          <w:szCs w:val="24"/>
+          <w:lang w:val="en-US"/>
+        </w:rPr>
+        <w:t>. Consequently, aquatic respiration rates cannot keep pace with this exponential rise in oxygen demands and the relative contribution of aquatic respiration (via diffusion) to total respiration decreases as temperatures rise</w:t>
       </w:r>
       <w:r>
         <w:rPr>
@@ -14437,6 +15496,14 @@
           <w:szCs w:val="24"/>
           <w:lang w:val="en-US"/>
         </w:rPr>
+      </w:r>
+      <w:r>
+        <w:rPr>
+          <w:rFonts w:ascii="Times New Roman" w:hAnsi="Times New Roman" w:cs="Times New Roman"/>
+          <w:sz w:val="24"/>
+          <w:szCs w:val="24"/>
+          <w:lang w:val="en-US"/>
+        </w:rPr>
         <w:fldChar w:fldCharType="separate"/>
       </w:r>
       <w:r>
@@ -14474,6 +15541,15 @@
           <w:szCs w:val="24"/>
           <w:lang w:val="en-US"/>
         </w:rPr>
+        <w:t xml:space="preserve">Moreover, the solubility of oxygen in water declines as temperature increases, further reducing the efficiency of aquatic respiration. </w:t>
+      </w:r>
+      <w:r>
+        <w:rPr>
+          <w:rFonts w:ascii="Times New Roman" w:hAnsi="Times New Roman" w:cs="Times New Roman"/>
+          <w:sz w:val="24"/>
+          <w:szCs w:val="24"/>
+          <w:lang w:val="en-US"/>
+        </w:rPr>
         <w:t xml:space="preserve">Indeed, several studies have shown that </w:t>
       </w:r>
       <w:r>
@@ -14483,7 +15559,25 @@
           <w:szCs w:val="24"/>
           <w:lang w:val="en-US"/>
         </w:rPr>
-        <w:t xml:space="preserve">relative contribution of </w:t>
+        <w:t>relative contribution</w:t>
+      </w:r>
+      <w:r>
+        <w:rPr>
+          <w:rFonts w:ascii="Times New Roman" w:hAnsi="Times New Roman" w:cs="Times New Roman"/>
+          <w:sz w:val="24"/>
+          <w:szCs w:val="24"/>
+          <w:lang w:val="en-US"/>
+        </w:rPr>
+        <w:t>s</w:t>
+      </w:r>
+      <w:r>
+        <w:rPr>
+          <w:rFonts w:ascii="Times New Roman" w:hAnsi="Times New Roman" w:cs="Times New Roman"/>
+          <w:sz w:val="24"/>
+          <w:szCs w:val="24"/>
+          <w:lang w:val="en-US"/>
+        </w:rPr>
+        <w:t xml:space="preserve"> of </w:t>
       </w:r>
       <w:r>
         <w:rPr>
@@ -14510,7 +15604,25 @@
           <w:szCs w:val="24"/>
           <w:lang w:val="en-US"/>
         </w:rPr>
-        <w:t xml:space="preserve">either decreases with rising temperature or is temperature-independent </w:t>
+        <w:t xml:space="preserve">either decrease with rising temperature or </w:t>
+      </w:r>
+      <w:r>
+        <w:rPr>
+          <w:rFonts w:ascii="Times New Roman" w:hAnsi="Times New Roman" w:cs="Times New Roman"/>
+          <w:sz w:val="24"/>
+          <w:szCs w:val="24"/>
+          <w:lang w:val="en-US"/>
+        </w:rPr>
+        <w:t>are</w:t>
+      </w:r>
+      <w:r>
+        <w:rPr>
+          <w:rFonts w:ascii="Times New Roman" w:hAnsi="Times New Roman" w:cs="Times New Roman"/>
+          <w:sz w:val="24"/>
+          <w:szCs w:val="24"/>
+          <w:lang w:val="en-US"/>
+        </w:rPr>
+        <w:t xml:space="preserve"> temperature-independent </w:t>
       </w:r>
       <w:r>
         <w:rPr>
@@ -14846,6 +15958,14 @@
           <w:szCs w:val="24"/>
           <w:lang w:val="en-US"/>
         </w:rPr>
+      </w:r>
+      <w:r>
+        <w:rPr>
+          <w:rFonts w:ascii="Times New Roman" w:hAnsi="Times New Roman" w:cs="Times New Roman"/>
+          <w:sz w:val="24"/>
+          <w:szCs w:val="24"/>
+          <w:lang w:val="en-US"/>
+        </w:rPr>
         <w:fldChar w:fldCharType="separate"/>
       </w:r>
       <w:r>
@@ -14937,27 +16057,62 @@
           <w:szCs w:val="24"/>
           <w:lang w:val="en-US"/>
         </w:rPr>
-        <w:t xml:space="preserve"> (</w:t>
-      </w:r>
-      <w:r>
-        <w:rPr>
-          <w:rFonts w:ascii="Times New Roman" w:hAnsi="Times New Roman" w:cs="Times New Roman"/>
-          <w:b/>
-          <w:bCs/>
-          <w:sz w:val="24"/>
-          <w:szCs w:val="24"/>
-          <w:lang w:val="en-US"/>
-        </w:rPr>
-        <w:t>refs</w:t>
-      </w:r>
-      <w:r>
-        <w:rPr>
-          <w:rFonts w:ascii="Times New Roman" w:hAnsi="Times New Roman" w:cs="Times New Roman"/>
-          <w:sz w:val="24"/>
-          <w:szCs w:val="24"/>
-          <w:lang w:val="en-US"/>
-        </w:rPr>
-        <w:t xml:space="preserve">). </w:t>
+        <w:t xml:space="preserve"> </w:t>
+      </w:r>
+      <w:r>
+        <w:rPr>
+          <w:rFonts w:ascii="Times New Roman" w:hAnsi="Times New Roman" w:cs="Times New Roman"/>
+          <w:sz w:val="24"/>
+          <w:szCs w:val="24"/>
+          <w:lang w:val="en-US"/>
+        </w:rPr>
+        <w:fldChar w:fldCharType="begin"/>
+      </w:r>
+      <w:r>
+        <w:rPr>
+          <w:rFonts w:ascii="Times New Roman" w:hAnsi="Times New Roman" w:cs="Times New Roman"/>
+          <w:sz w:val="24"/>
+          <w:szCs w:val="24"/>
+          <w:lang w:val="en-US"/>
+        </w:rPr>
+        <w:instrText xml:space="preserve"> ADDIN EN.CITE &lt;EndNote&gt;&lt;Cite&gt;&lt;Author&gt;Penney&lt;/Author&gt;&lt;Year&gt;1987&lt;/Year&gt;&lt;RecNum&gt;484&lt;/RecNum&gt;&lt;DisplayText&gt;(Penney, 1987)&lt;/DisplayText&gt;&lt;record&gt;&lt;rec-number&gt;484&lt;/rec-number&gt;&lt;foreign-keys&gt;&lt;key app="EN" db-id="tttdpeszc2d2fkevew7v2rskrsra9200wwvx" timestamp="1586839289"&gt;484&lt;/key&gt;&lt;/foreign-keys&gt;&lt;ref-type name="Journal Article"&gt;17&lt;/ref-type&gt;&lt;contributors&gt;&lt;authors&gt;&lt;author&gt;Penney, D. G.&lt;/author&gt;&lt;/authors&gt;&lt;/contributors&gt;&lt;titles&gt;&lt;title&gt;Frogs and turtles: Different ectotherm overwintering strategies&lt;/title&gt;&lt;secondary-title&gt;Comparative Biochemistry &amp;amp; Physiology Part A: Molecular and Integrative Physiology&lt;/secondary-title&gt;&lt;/titles&gt;&lt;periodical&gt;&lt;full-title&gt;Comparative Biochemistry &amp;amp; Physiology Part A: Molecular and Integrative Physiology&lt;/full-title&gt;&lt;/periodical&gt;&lt;pages&gt;609-615&lt;/pages&gt;&lt;volume&gt;86&lt;/volume&gt;&lt;dates&gt;&lt;year&gt;1987&lt;/year&gt;&lt;/dates&gt;&lt;urls&gt;&lt;/urls&gt;&lt;/record&gt;&lt;/Cite&gt;&lt;/EndNote&gt;</w:instrText>
+      </w:r>
+      <w:r>
+        <w:rPr>
+          <w:rFonts w:ascii="Times New Roman" w:hAnsi="Times New Roman" w:cs="Times New Roman"/>
+          <w:sz w:val="24"/>
+          <w:szCs w:val="24"/>
+          <w:lang w:val="en-US"/>
+        </w:rPr>
+        <w:fldChar w:fldCharType="separate"/>
+      </w:r>
+      <w:r>
+        <w:rPr>
+          <w:rFonts w:ascii="Times New Roman" w:hAnsi="Times New Roman" w:cs="Times New Roman"/>
+          <w:noProof/>
+          <w:sz w:val="24"/>
+          <w:szCs w:val="24"/>
+          <w:lang w:val="en-US"/>
+        </w:rPr>
+        <w:t>(Penney, 1987)</w:t>
+      </w:r>
+      <w:r>
+        <w:rPr>
+          <w:rFonts w:ascii="Times New Roman" w:hAnsi="Times New Roman" w:cs="Times New Roman"/>
+          <w:sz w:val="24"/>
+          <w:szCs w:val="24"/>
+          <w:lang w:val="en-US"/>
+        </w:rPr>
+        <w:fldChar w:fldCharType="end"/>
+      </w:r>
+      <w:r>
+        <w:rPr>
+          <w:rFonts w:ascii="Times New Roman" w:hAnsi="Times New Roman" w:cs="Times New Roman"/>
+          <w:sz w:val="24"/>
+          <w:szCs w:val="24"/>
+          <w:lang w:val="en-US"/>
+        </w:rPr>
+        <w:t xml:space="preserve">. </w:t>
       </w:r>
       <w:r>
         <w:rPr>
@@ -14984,181 +16139,25 @@
           <w:szCs w:val="24"/>
           <w:lang w:val="en-US"/>
         </w:rPr>
-        <w:t xml:space="preserve"> temperature-dependent, and respiration patterns alter as temperatures increase. For example, many bimodal breathers behave like aquatic, air-breathing fishes at low temperatures and behave more like aerial breathers at elevated temperatures </w:t>
-      </w:r>
-      <w:r>
-        <w:rPr>
-          <w:rFonts w:ascii="Times New Roman" w:hAnsi="Times New Roman" w:cs="Times New Roman"/>
-          <w:sz w:val="24"/>
-          <w:szCs w:val="24"/>
-          <w:lang w:val="en-US"/>
-        </w:rPr>
-        <w:fldChar w:fldCharType="begin">
-          <w:fldData xml:space="preserve">PEVuZE5vdGU+PENpdGU+PEF1dGhvcj5QcmFzc2FjazwvQXV0aG9yPjxZZWFyPjIwMDE8L1llYXI+
-PFJlY051bT4yNjY8L1JlY051bT48RGlzcGxheVRleHQ+KFByYXNzYWNrIGV0IGFsLiwgMjAwMSk8
-L0Rpc3BsYXlUZXh0PjxyZWNvcmQ+PHJlYy1udW1iZXI+MjY2PC9yZWMtbnVtYmVyPjxmb3JlaWdu
-LWtleXM+PGtleSBhcHA9IkVOIiBkYi1pZD0idHR0ZHBlc3pjMmQyZmtldmV3N3YycnNrcnNyYTky
-MDB3d3Z4IiB0aW1lc3RhbXA9IjE1ODQ1NzAzOTMiPjI2Njwva2V5PjwvZm9yZWlnbi1rZXlzPjxy
-ZWYtdHlwZSBuYW1lPSJKb3VybmFsIEFydGljbGUiPjE3PC9yZWYtdHlwZT48Y29udHJpYnV0b3Jz
-PjxhdXRob3JzPjxhdXRob3I+UHJhc3NhY2ssIFMuIEwuPC9hdXRob3I+PGF1dGhvcj5CYWdhdHRv
-LCBCLjwvYXV0aG9yPjxhdXRob3I+SGVucnksIFIuIFAuPC9hdXRob3I+PC9hdXRob3JzPjwvY29u
-dHJpYnV0b3JzPjxhdXRoLWFkZHJlc3M+QXVidXJuIFVuaXYsIERlcHQgQmlvbCBTY2ksIEF1YnVy
-biwgQUwgMzY4NDkgVVNBLiYjeEQ7QmFnYXR0bywgQiAocmVwcmludCBhdXRob3IpLCBVbml2IE4g
-VGV4YXMsIERlcHQgQmlvbCBTY2ksIEJveCAzMDUyMjAsQ2hlc3RudXQgJmFtcDsgQXZlIEMsIERl
-bnRvbiwgVFggNzYyMDMgVVNBLjwvYXV0aC1hZGRyZXNzPjx0aXRsZXM+PHRpdGxlPkVmZmVjdHMg
-b2YgdGVtcGVyYXR1cmUgYW5kIGFxdWF0aWMgUG8tMiBvbiB0aGUgcGh5c2lvbG9neSBhbmQgYmVo
-YXZpb3VyIG9mIEFwYWxvbmUgZmVyb3ggYW5kIENocnlzZW15cyBwaWN0YTwvdGl0bGU+PHNlY29u
-ZGFyeS10aXRsZT5Kb3VybmFsIG9mIEV4cGVyaW1lbnRhbCBCaW9sb2d5PC9zZWNvbmRhcnktdGl0
-bGU+PGFsdC10aXRsZT5KLiBFeHAuIEJpb2wuPC9hbHQtdGl0bGU+PC90aXRsZXM+PHBlcmlvZGlj
-YWw+PGZ1bGwtdGl0bGU+Sm91cm5hbCBvZiBFeHBlcmltZW50YWwgQmlvbG9neTwvZnVsbC10aXRs
-ZT48L3BlcmlvZGljYWw+PGFsdC1wZXJpb2RpY2FsPjxmdWxsLXRpdGxlPkpvdXJuYWwgb2YgRXhw
-ZXJpbWVudGFsIEJpb2xvZ3k8L2Z1bGwtdGl0bGU+PGFiYnItMT5KLiBFeHAuIEJpb2wuPC9hYmJy
-LTE+PC9hbHQtcGVyaW9kaWNhbD48cGFnZXM+MjE4NS0yMTk1PC9wYWdlcz48dm9sdW1lPjIwNDwv
-dm9sdW1lPjxudW1iZXI+MTI8L251bWJlcj48a2V5d29yZHM+PGtleXdvcmQ+Ymltb2RhbCByZXNw
-aXJhdGlvbjwva2V5d29yZD48a2V5d29yZD5hcXVhdGljIGdhcyBleGNoYW5nZTwva2V5d29yZD48
-a2V5d29yZD5hY2lkLWJhc2U8L2tleXdvcmQ+PGtleXdvcmQ+c29mdHNoZWxsIHR1cnRsZTwva2V5
-d29yZD48a2V5d29yZD5BcGFsb25lIGZlcm94PC9rZXl3b3JkPjxrZXl3b3JkPnBhaW50ZWQgdHVy
-dGxlPC9rZXl3b3JkPjxrZXl3b3JkPkNocnlzZW1wcyBwaWN0YTwva2V5d29yZD48a2V5d29yZD5h
-Y2lkLWJhc2UtYmFsYW5jZTwva2V5d29yZD48a2V5d29yZD5zdGlua3BvdCBzdGVybm90aGVydXMt
-b2RvcmF0dXM8L2tleXdvcmQ+PGtleXdvcmQ+dHVydGxlczwva2V5d29yZD48a2V5d29yZD5raW5v
-c3Rlcm5vbi1zdWJydWJydW08L2tleXdvcmQ+PGtleXdvcmQ+c2hlbGxlZCB0cmlvbnl4LXNwaW5p
-ZmVydXM8L2tleXdvcmQ+PGtleXdvcmQ+c2V2ZXJlbHkgaHlwb3hpYzwva2V5d29yZD48a2V5d29y
-ZD53YXRlcjwva2V5d29yZD48a2V5d29yZD5sb25nLXRlcm0gc3VibWVyZ2VuY2U8L2tleXdvcmQ+
-PGtleXdvcmQ+Ymltb2RhbCBnYXMtZXhjaGFuZ2U8L2tleXdvcmQ+PGtleXdvcmQ+YWlyLWJyZWF0
-aGluZyBmaXNoPC9rZXl3b3JkPjxrZXl3b3JkPmFuYWVyb2JpYyBtZXRhYm9saXNtPC9rZXl3b3Jk
-PjxrZXl3b3JkPnBzZXVkZW15cy1zY3JpcHRhPC9rZXl3b3JkPjxrZXl3b3JkPkxpZmUgU2NpZW5j
-ZXMgJmFtcDsgQmlvbWVkaWNpbmUgLSBPdGhlciBUb3BpY3M8L2tleXdvcmQ+PC9rZXl3b3Jkcz48
-ZGF0ZXM+PHllYXI+MjAwMTwveWVhcj48cHViLWRhdGVzPjxkYXRlPkp1bjwvZGF0ZT48L3B1Yi1k
-YXRlcz48L2RhdGVzPjxpc2JuPjAwMjItMDk0OTwvaXNibj48YWNjZXNzaW9uLW51bT5XT1M6MDAw
-MTY5ODAwOTAwMDE1PC9hY2Nlc3Npb24tbnVtPjx3b3JrLXR5cGU+QXJ0aWNsZTwvd29yay10eXBl
-Pjx1cmxzPjxyZWxhdGVkLXVybHM+PHVybD4mbHQ7R28gdG8gSVNJJmd0OzovL1dPUzowMDAxNjk4
-MDA5MDAwMTU8L3VybD48L3JlbGF0ZWQtdXJscz48L3VybHM+PGxhbmd1YWdlPkVuZ2xpc2g8L2xh
-bmd1YWdlPjwvcmVjb3JkPjwvQ2l0ZT48L0VuZE5vdGU+
-</w:fldData>
-        </w:fldChar>
-      </w:r>
-      <w:r>
-        <w:rPr>
-          <w:rFonts w:ascii="Times New Roman" w:hAnsi="Times New Roman" w:cs="Times New Roman"/>
-          <w:sz w:val="24"/>
-          <w:szCs w:val="24"/>
-          <w:lang w:val="en-US"/>
-        </w:rPr>
-        <w:instrText xml:space="preserve"> ADDIN EN.CITE </w:instrText>
-      </w:r>
-      <w:r>
-        <w:rPr>
-          <w:rFonts w:ascii="Times New Roman" w:hAnsi="Times New Roman" w:cs="Times New Roman"/>
-          <w:sz w:val="24"/>
-          <w:szCs w:val="24"/>
-          <w:lang w:val="en-US"/>
-        </w:rPr>
-        <w:fldChar w:fldCharType="begin">
-          <w:fldData xml:space="preserve">PEVuZE5vdGU+PENpdGU+PEF1dGhvcj5QcmFzc2FjazwvQXV0aG9yPjxZZWFyPjIwMDE8L1llYXI+
-PFJlY051bT4yNjY8L1JlY051bT48RGlzcGxheVRleHQ+KFByYXNzYWNrIGV0IGFsLiwgMjAwMSk8
-L0Rpc3BsYXlUZXh0PjxyZWNvcmQ+PHJlYy1udW1iZXI+MjY2PC9yZWMtbnVtYmVyPjxmb3JlaWdu
-LWtleXM+PGtleSBhcHA9IkVOIiBkYi1pZD0idHR0ZHBlc3pjMmQyZmtldmV3N3YycnNrcnNyYTky
-MDB3d3Z4IiB0aW1lc3RhbXA9IjE1ODQ1NzAzOTMiPjI2Njwva2V5PjwvZm9yZWlnbi1rZXlzPjxy
-ZWYtdHlwZSBuYW1lPSJKb3VybmFsIEFydGljbGUiPjE3PC9yZWYtdHlwZT48Y29udHJpYnV0b3Jz
-PjxhdXRob3JzPjxhdXRob3I+UHJhc3NhY2ssIFMuIEwuPC9hdXRob3I+PGF1dGhvcj5CYWdhdHRv
-LCBCLjwvYXV0aG9yPjxhdXRob3I+SGVucnksIFIuIFAuPC9hdXRob3I+PC9hdXRob3JzPjwvY29u
-dHJpYnV0b3JzPjxhdXRoLWFkZHJlc3M+QXVidXJuIFVuaXYsIERlcHQgQmlvbCBTY2ksIEF1YnVy
-biwgQUwgMzY4NDkgVVNBLiYjeEQ7QmFnYXR0bywgQiAocmVwcmludCBhdXRob3IpLCBVbml2IE4g
-VGV4YXMsIERlcHQgQmlvbCBTY2ksIEJveCAzMDUyMjAsQ2hlc3RudXQgJmFtcDsgQXZlIEMsIERl
-bnRvbiwgVFggNzYyMDMgVVNBLjwvYXV0aC1hZGRyZXNzPjx0aXRsZXM+PHRpdGxlPkVmZmVjdHMg
-b2YgdGVtcGVyYXR1cmUgYW5kIGFxdWF0aWMgUG8tMiBvbiB0aGUgcGh5c2lvbG9neSBhbmQgYmVo
-YXZpb3VyIG9mIEFwYWxvbmUgZmVyb3ggYW5kIENocnlzZW15cyBwaWN0YTwvdGl0bGU+PHNlY29u
-ZGFyeS10aXRsZT5Kb3VybmFsIG9mIEV4cGVyaW1lbnRhbCBCaW9sb2d5PC9zZWNvbmRhcnktdGl0
-bGU+PGFsdC10aXRsZT5KLiBFeHAuIEJpb2wuPC9hbHQtdGl0bGU+PC90aXRsZXM+PHBlcmlvZGlj
-YWw+PGZ1bGwtdGl0bGU+Sm91cm5hbCBvZiBFeHBlcmltZW50YWwgQmlvbG9neTwvZnVsbC10aXRs
-ZT48L3BlcmlvZGljYWw+PGFsdC1wZXJpb2RpY2FsPjxmdWxsLXRpdGxlPkpvdXJuYWwgb2YgRXhw
-ZXJpbWVudGFsIEJpb2xvZ3k8L2Z1bGwtdGl0bGU+PGFiYnItMT5KLiBFeHAuIEJpb2wuPC9hYmJy
-LTE+PC9hbHQtcGVyaW9kaWNhbD48cGFnZXM+MjE4NS0yMTk1PC9wYWdlcz48dm9sdW1lPjIwNDwv
-dm9sdW1lPjxudW1iZXI+MTI8L251bWJlcj48a2V5d29yZHM+PGtleXdvcmQ+Ymltb2RhbCByZXNw
-aXJhdGlvbjwva2V5d29yZD48a2V5d29yZD5hcXVhdGljIGdhcyBleGNoYW5nZTwva2V5d29yZD48
-a2V5d29yZD5hY2lkLWJhc2U8L2tleXdvcmQ+PGtleXdvcmQ+c29mdHNoZWxsIHR1cnRsZTwva2V5
-d29yZD48a2V5d29yZD5BcGFsb25lIGZlcm94PC9rZXl3b3JkPjxrZXl3b3JkPnBhaW50ZWQgdHVy
-dGxlPC9rZXl3b3JkPjxrZXl3b3JkPkNocnlzZW1wcyBwaWN0YTwva2V5d29yZD48a2V5d29yZD5h
-Y2lkLWJhc2UtYmFsYW5jZTwva2V5d29yZD48a2V5d29yZD5zdGlua3BvdCBzdGVybm90aGVydXMt
-b2RvcmF0dXM8L2tleXdvcmQ+PGtleXdvcmQ+dHVydGxlczwva2V5d29yZD48a2V5d29yZD5raW5v
-c3Rlcm5vbi1zdWJydWJydW08L2tleXdvcmQ+PGtleXdvcmQ+c2hlbGxlZCB0cmlvbnl4LXNwaW5p
-ZmVydXM8L2tleXdvcmQ+PGtleXdvcmQ+c2V2ZXJlbHkgaHlwb3hpYzwva2V5d29yZD48a2V5d29y
-ZD53YXRlcjwva2V5d29yZD48a2V5d29yZD5sb25nLXRlcm0gc3VibWVyZ2VuY2U8L2tleXdvcmQ+
-PGtleXdvcmQ+Ymltb2RhbCBnYXMtZXhjaGFuZ2U8L2tleXdvcmQ+PGtleXdvcmQ+YWlyLWJyZWF0
-aGluZyBmaXNoPC9rZXl3b3JkPjxrZXl3b3JkPmFuYWVyb2JpYyBtZXRhYm9saXNtPC9rZXl3b3Jk
-PjxrZXl3b3JkPnBzZXVkZW15cy1zY3JpcHRhPC9rZXl3b3JkPjxrZXl3b3JkPkxpZmUgU2NpZW5j
-ZXMgJmFtcDsgQmlvbWVkaWNpbmUgLSBPdGhlciBUb3BpY3M8L2tleXdvcmQ+PC9rZXl3b3Jkcz48
-ZGF0ZXM+PHllYXI+MjAwMTwveWVhcj48cHViLWRhdGVzPjxkYXRlPkp1bjwvZGF0ZT48L3B1Yi1k
-YXRlcz48L2RhdGVzPjxpc2JuPjAwMjItMDk0OTwvaXNibj48YWNjZXNzaW9uLW51bT5XT1M6MDAw
-MTY5ODAwOTAwMDE1PC9hY2Nlc3Npb24tbnVtPjx3b3JrLXR5cGU+QXJ0aWNsZTwvd29yay10eXBl
-Pjx1cmxzPjxyZWxhdGVkLXVybHM+PHVybD4mbHQ7R28gdG8gSVNJJmd0OzovL1dPUzowMDAxNjk4
-MDA5MDAwMTU8L3VybD48L3JlbGF0ZWQtdXJscz48L3VybHM+PGxhbmd1YWdlPkVuZ2xpc2g8L2xh
-bmd1YWdlPjwvcmVjb3JkPjwvQ2l0ZT48L0VuZE5vdGU+
-</w:fldData>
-        </w:fldChar>
-      </w:r>
-      <w:r>
-        <w:rPr>
-          <w:rFonts w:ascii="Times New Roman" w:hAnsi="Times New Roman" w:cs="Times New Roman"/>
-          <w:sz w:val="24"/>
-          <w:szCs w:val="24"/>
-          <w:lang w:val="en-US"/>
-        </w:rPr>
-        <w:instrText xml:space="preserve"> ADDIN EN.CITE.DATA </w:instrText>
-      </w:r>
-      <w:r>
-        <w:rPr>
-          <w:rFonts w:ascii="Times New Roman" w:hAnsi="Times New Roman" w:cs="Times New Roman"/>
-          <w:sz w:val="24"/>
-          <w:szCs w:val="24"/>
-          <w:lang w:val="en-US"/>
-        </w:rPr>
-      </w:r>
-      <w:r>
-        <w:rPr>
-          <w:rFonts w:ascii="Times New Roman" w:hAnsi="Times New Roman" w:cs="Times New Roman"/>
-          <w:sz w:val="24"/>
-          <w:szCs w:val="24"/>
-          <w:lang w:val="en-US"/>
-        </w:rPr>
-        <w:fldChar w:fldCharType="end"/>
-      </w:r>
-      <w:r>
-        <w:rPr>
-          <w:rFonts w:ascii="Times New Roman" w:hAnsi="Times New Roman" w:cs="Times New Roman"/>
-          <w:sz w:val="24"/>
-          <w:szCs w:val="24"/>
-          <w:lang w:val="en-US"/>
-        </w:rPr>
-        <w:fldChar w:fldCharType="separate"/>
-      </w:r>
-      <w:r>
-        <w:rPr>
-          <w:rFonts w:ascii="Times New Roman" w:hAnsi="Times New Roman" w:cs="Times New Roman"/>
-          <w:noProof/>
-          <w:sz w:val="24"/>
-          <w:szCs w:val="24"/>
-          <w:lang w:val="en-US"/>
-        </w:rPr>
-        <w:t>(Prassack et al., 2001)</w:t>
-      </w:r>
-      <w:r>
-        <w:rPr>
-          <w:rFonts w:ascii="Times New Roman" w:hAnsi="Times New Roman" w:cs="Times New Roman"/>
-          <w:sz w:val="24"/>
-          <w:szCs w:val="24"/>
-          <w:lang w:val="en-US"/>
-        </w:rPr>
-        <w:fldChar w:fldCharType="end"/>
-      </w:r>
-      <w:r>
-        <w:rPr>
-          <w:rFonts w:ascii="Times New Roman" w:hAnsi="Times New Roman" w:cs="Times New Roman"/>
-          <w:sz w:val="24"/>
-          <w:szCs w:val="24"/>
-          <w:lang w:val="en-US"/>
-        </w:rPr>
-        <w:t xml:space="preserve">. </w:t>
+        <w:t xml:space="preserve"> </w:t>
+      </w:r>
+      <w:r>
+        <w:rPr>
+          <w:rFonts w:ascii="Times New Roman" w:hAnsi="Times New Roman" w:cs="Times New Roman"/>
+          <w:sz w:val="24"/>
+          <w:szCs w:val="24"/>
+          <w:lang w:val="en-US"/>
+        </w:rPr>
+        <w:t xml:space="preserve">only realized at cooler temperatures, and </w:t>
+      </w:r>
+      <w:r>
+        <w:rPr>
+          <w:rFonts w:ascii="Times New Roman" w:hAnsi="Times New Roman" w:cs="Times New Roman"/>
+          <w:sz w:val="24"/>
+          <w:szCs w:val="24"/>
+          <w:lang w:val="en-US"/>
+        </w:rPr>
+        <w:t xml:space="preserve">bimodal and aerial breathers appear to be equally sensitive to the negative effects of warming on dive durations. </w:t>
       </w:r>
     </w:p>
     <w:p>
@@ -15174,440 +16173,16 @@
     </w:p>
     <w:p>
       <w:pPr>
-        <w:rPr>
-          <w:rFonts w:ascii="Times New Roman" w:hAnsi="Times New Roman" w:cs="Times New Roman"/>
-          <w:sz w:val="24"/>
-          <w:szCs w:val="24"/>
-          <w:lang w:val="en-US"/>
-        </w:rPr>
-      </w:pPr>
-    </w:p>
-    <w:p>
-      <w:pPr>
-        <w:rPr>
-          <w:rFonts w:ascii="Times New Roman" w:hAnsi="Times New Roman" w:cs="Times New Roman"/>
-          <w:sz w:val="24"/>
-          <w:szCs w:val="24"/>
-          <w:lang w:val="en-US"/>
-        </w:rPr>
-      </w:pPr>
-    </w:p>
-    <w:p>
-      <w:pPr>
-        <w:rPr>
-          <w:rFonts w:ascii="Times New Roman" w:hAnsi="Times New Roman" w:cs="Times New Roman"/>
-          <w:sz w:val="24"/>
-          <w:szCs w:val="24"/>
-          <w:lang w:val="en-US"/>
-        </w:rPr>
-      </w:pPr>
-      <w:r>
-        <w:rPr>
-          <w:rFonts w:ascii="Times New Roman" w:hAnsi="Times New Roman" w:cs="Times New Roman"/>
-          <w:sz w:val="24"/>
-          <w:szCs w:val="24"/>
-          <w:lang w:val="en-US"/>
-        </w:rPr>
-        <w:t xml:space="preserve">*hypothesis doesn’t really make sense </w:t>
-      </w:r>
-    </w:p>
-    <w:p>
-      <w:pPr>
-        <w:rPr>
-          <w:rFonts w:ascii="Times New Roman" w:hAnsi="Times New Roman" w:cs="Times New Roman"/>
-          <w:sz w:val="24"/>
-          <w:szCs w:val="24"/>
-          <w:lang w:val="en-US"/>
-        </w:rPr>
-      </w:pPr>
-      <w:r>
-        <w:rPr>
-          <w:rFonts w:ascii="Times New Roman" w:hAnsi="Times New Roman" w:cs="Times New Roman"/>
-          <w:sz w:val="24"/>
-          <w:szCs w:val="24"/>
-          <w:lang w:val="en-US"/>
-        </w:rPr>
-        <w:t xml:space="preserve">- just as vulnerable to CW </w:t>
-      </w:r>
-    </w:p>
-    <w:p>
-      <w:pPr>
-        <w:rPr>
-          <w:rFonts w:ascii="Times New Roman" w:hAnsi="Times New Roman" w:cs="Times New Roman"/>
-          <w:sz w:val="24"/>
-          <w:szCs w:val="24"/>
-          <w:lang w:val="en-US"/>
-        </w:rPr>
-      </w:pPr>
-      <w:r>
-        <w:rPr>
-          <w:shd w:val="clear" w:color="auto" w:fill="FFFFFF"/>
-        </w:rPr>
-        <w:t>bimodal breathers are predicted to upregulate their reliance on aquatic respiration at high temperatures to meet increased metabolic demands and defend dive durations</w:t>
-      </w:r>
-    </w:p>
-    <w:p>
-      <w:pPr>
-        <w:rPr>
-          <w:rFonts w:ascii="Times New Roman" w:hAnsi="Times New Roman" w:cs="Times New Roman"/>
-          <w:b/>
-          <w:bCs/>
-          <w:sz w:val="24"/>
-          <w:szCs w:val="24"/>
-          <w:lang w:val="en-US"/>
-        </w:rPr>
-      </w:pPr>
-    </w:p>
-    <w:p>
-      <w:pPr>
-        <w:rPr>
-          <w:rFonts w:ascii="Times New Roman" w:hAnsi="Times New Roman" w:cs="Times New Roman"/>
-          <w:b/>
-          <w:bCs/>
-          <w:sz w:val="24"/>
-          <w:szCs w:val="24"/>
-          <w:lang w:val="en-US"/>
-        </w:rPr>
-      </w:pPr>
-    </w:p>
-    <w:p>
-      <w:pPr>
-        <w:rPr>
-          <w:rFonts w:ascii="Times New Roman" w:hAnsi="Times New Roman" w:cs="Times New Roman"/>
-          <w:b/>
-          <w:bCs/>
-          <w:sz w:val="24"/>
-          <w:szCs w:val="24"/>
-          <w:lang w:val="en-US"/>
-        </w:rPr>
-      </w:pPr>
-    </w:p>
-    <w:p>
-      <w:pPr>
-        <w:rPr>
-          <w:rFonts w:ascii="Times New Roman" w:hAnsi="Times New Roman" w:cs="Times New Roman"/>
-          <w:b/>
-          <w:bCs/>
-          <w:sz w:val="24"/>
-          <w:szCs w:val="24"/>
-          <w:lang w:val="en-US"/>
-        </w:rPr>
-      </w:pPr>
-    </w:p>
-    <w:p>
-      <w:pPr>
-        <w:rPr>
-          <w:rFonts w:ascii="Times New Roman" w:hAnsi="Times New Roman" w:cs="Times New Roman"/>
-          <w:b/>
-          <w:bCs/>
-          <w:sz w:val="24"/>
-          <w:szCs w:val="24"/>
-          <w:lang w:val="en-US"/>
-        </w:rPr>
-      </w:pPr>
-    </w:p>
-    <w:p>
-      <w:pPr>
-        <w:rPr>
-          <w:rFonts w:ascii="Times New Roman" w:hAnsi="Times New Roman" w:cs="Times New Roman"/>
-          <w:b/>
-          <w:bCs/>
-          <w:sz w:val="24"/>
-          <w:szCs w:val="24"/>
-          <w:lang w:val="en-US"/>
-        </w:rPr>
-      </w:pPr>
-    </w:p>
-    <w:p>
-      <w:pPr>
-        <w:rPr>
-          <w:rFonts w:ascii="Times New Roman" w:hAnsi="Times New Roman" w:cs="Times New Roman"/>
-          <w:b/>
-          <w:bCs/>
-          <w:sz w:val="24"/>
-          <w:szCs w:val="24"/>
-          <w:lang w:val="en-US"/>
-        </w:rPr>
-      </w:pPr>
-    </w:p>
-    <w:p>
-      <w:pPr>
-        <w:rPr>
-          <w:rFonts w:ascii="Times New Roman" w:hAnsi="Times New Roman" w:cs="Times New Roman"/>
-          <w:b/>
-          <w:bCs/>
-          <w:sz w:val="24"/>
-          <w:szCs w:val="24"/>
-          <w:lang w:val="en-US"/>
-        </w:rPr>
-      </w:pPr>
-    </w:p>
-    <w:p>
-      <w:pPr>
-        <w:rPr>
-          <w:rFonts w:ascii="Times New Roman" w:hAnsi="Times New Roman" w:cs="Times New Roman"/>
-          <w:b/>
-          <w:bCs/>
-          <w:sz w:val="24"/>
-          <w:szCs w:val="24"/>
-          <w:lang w:val="en-US"/>
-        </w:rPr>
-      </w:pPr>
-    </w:p>
-    <w:p>
-      <w:pPr>
-        <w:rPr>
-          <w:rFonts w:ascii="Times New Roman" w:hAnsi="Times New Roman" w:cs="Times New Roman"/>
-          <w:b/>
-          <w:bCs/>
-          <w:sz w:val="24"/>
-          <w:szCs w:val="24"/>
-          <w:lang w:val="en-US"/>
-        </w:rPr>
-      </w:pPr>
-    </w:p>
-    <w:p>
-      <w:pPr>
-        <w:rPr>
-          <w:rFonts w:ascii="Times New Roman" w:hAnsi="Times New Roman" w:cs="Times New Roman"/>
-          <w:b/>
-          <w:bCs/>
-          <w:sz w:val="24"/>
-          <w:szCs w:val="24"/>
-          <w:lang w:val="en-US"/>
-        </w:rPr>
-      </w:pPr>
-    </w:p>
-    <w:p>
-      <w:pPr>
-        <w:rPr>
-          <w:rFonts w:ascii="Times New Roman" w:hAnsi="Times New Roman" w:cs="Times New Roman"/>
-          <w:b/>
-          <w:bCs/>
-          <w:sz w:val="24"/>
-          <w:szCs w:val="24"/>
-          <w:lang w:val="en-US"/>
-        </w:rPr>
-      </w:pPr>
-      <w:r>
-        <w:rPr>
-          <w:rFonts w:ascii="Times New Roman" w:hAnsi="Times New Roman" w:cs="Times New Roman"/>
-          <w:b/>
-          <w:bCs/>
-          <w:sz w:val="24"/>
-          <w:szCs w:val="24"/>
-          <w:lang w:val="en-US"/>
-        </w:rPr>
-        <w:t>Figures</w:t>
-      </w:r>
-    </w:p>
-    <w:p>
-      <w:pPr>
-        <w:rPr>
-          <w:rFonts w:ascii="Times New Roman" w:hAnsi="Times New Roman" w:cs="Times New Roman"/>
-          <w:b/>
-          <w:bCs/>
-          <w:sz w:val="24"/>
-          <w:szCs w:val="24"/>
-          <w:lang w:val="en-US"/>
-        </w:rPr>
-      </w:pPr>
-      <w:r>
-        <w:rPr>
-          <w:rFonts w:ascii="Times New Roman" w:hAnsi="Times New Roman" w:cs="Times New Roman"/>
-          <w:b/>
-          <w:bCs/>
-          <w:noProof/>
-          <w:sz w:val="24"/>
-          <w:szCs w:val="24"/>
-          <w:lang w:val="en-US"/>
-        </w:rPr>
-        <w:lastRenderedPageBreak/>
-        <w:drawing>
-          <wp:inline distT="0" distB="0" distL="0" distR="0" wp14:anchorId="64796C92" wp14:editId="279BF8DB">
-            <wp:extent cx="5731510" cy="5254625"/>
-            <wp:effectExtent l="0" t="0" r="0" b="3175"/>
-            <wp:docPr id="1" name="Picture 1" descr="A close up of a map&#10;&#10;Description automatically generated"/>
-            <wp:cNvGraphicFramePr>
-              <a:graphicFrameLocks xmlns:a="http://schemas.openxmlformats.org/drawingml/2006/main" noChangeAspect="1"/>
-            </wp:cNvGraphicFramePr>
-            <a:graphic xmlns:a="http://schemas.openxmlformats.org/drawingml/2006/main">
-              <a:graphicData uri="http://schemas.openxmlformats.org/drawingml/2006/picture">
-                <pic:pic xmlns:pic="http://schemas.openxmlformats.org/drawingml/2006/picture">
-                  <pic:nvPicPr>
-                    <pic:cNvPr id="1" name="Fig1.png"/>
-                    <pic:cNvPicPr/>
-                  </pic:nvPicPr>
-                  <pic:blipFill>
-                    <a:blip r:embed="rId11" cstate="print">
-                      <a:extLst>
-                        <a:ext uri="{28A0092B-C50C-407E-A947-70E740481C1C}">
-                          <a14:useLocalDpi xmlns:a14="http://schemas.microsoft.com/office/drawing/2010/main" val="0"/>
-                        </a:ext>
-                      </a:extLst>
-                    </a:blip>
-                    <a:stretch>
-                      <a:fillRect/>
-                    </a:stretch>
-                  </pic:blipFill>
-                  <pic:spPr>
-                    <a:xfrm>
-                      <a:off x="0" y="0"/>
-                      <a:ext cx="5731510" cy="5254625"/>
-                    </a:xfrm>
-                    <a:prstGeom prst="rect">
-                      <a:avLst/>
-                    </a:prstGeom>
-                  </pic:spPr>
-                </pic:pic>
-              </a:graphicData>
-            </a:graphic>
-          </wp:inline>
-        </w:drawing>
-      </w:r>
-    </w:p>
-    <w:p>
-      <w:pPr>
-        <w:autoSpaceDE w:val="0"/>
-        <w:autoSpaceDN w:val="0"/>
-        <w:adjustRightInd w:val="0"/>
-        <w:spacing w:after="0" w:line="240" w:lineRule="auto"/>
         <w:jc w:val="both"/>
         <w:rPr>
           <w:rFonts w:ascii="Times New Roman" w:hAnsi="Times New Roman" w:cs="Times New Roman"/>
-          <w:sz w:val="24"/>
-          <w:szCs w:val="24"/>
-          <w:lang w:val="en-US"/>
-        </w:rPr>
-      </w:pPr>
-      <w:r>
-        <w:rPr>
-          <w:rFonts w:ascii="Times New Roman" w:hAnsi="Times New Roman" w:cs="Times New Roman"/>
-          <w:b/>
-          <w:bCs/>
-          <w:sz w:val="24"/>
-          <w:szCs w:val="24"/>
-          <w:lang w:val="en-US"/>
-        </w:rPr>
-        <w:t xml:space="preserve">Figure 1: </w:t>
-      </w:r>
-      <w:r>
-        <w:rPr>
-          <w:rFonts w:ascii="Times New Roman" w:hAnsi="Times New Roman" w:cs="Times New Roman"/>
-          <w:sz w:val="24"/>
-          <w:szCs w:val="24"/>
-          <w:lang w:val="en-US"/>
-        </w:rPr>
-        <w:t xml:space="preserve">Overall </w:t>
-      </w:r>
-      <w:r>
-        <w:rPr>
-          <w:rFonts w:ascii="Times New Roman" w:hAnsi="Times New Roman" w:cs="Times New Roman"/>
-          <w:sz w:val="24"/>
-          <w:szCs w:val="24"/>
-          <w:lang w:val="en-US"/>
-        </w:rPr>
-        <w:t>meta-analytic results for the effect of an increase in temperature</w:t>
-      </w:r>
-      <w:r>
-        <w:rPr>
-          <w:rFonts w:ascii="Times New Roman" w:hAnsi="Times New Roman" w:cs="Times New Roman"/>
-          <w:sz w:val="24"/>
-          <w:szCs w:val="24"/>
-          <w:lang w:val="en-US"/>
-        </w:rPr>
-        <w:t xml:space="preserve"> (</w:t>
-      </w:r>
-      <w:r>
-        <w:rPr>
-          <w:rFonts w:ascii="Times New Roman" w:hAnsi="Times New Roman" w:cs="Times New Roman"/>
-          <w:iCs/>
-          <w:sz w:val="24"/>
-          <w:szCs w:val="24"/>
-          <w:lang w:val="en-US"/>
-        </w:rPr>
-        <w:t>mean ± S.D. = 7.4 ± 3.6</w:t>
-      </w:r>
-      <w:r>
-        <w:rPr>
-          <w:rFonts w:ascii="Calibri" w:hAnsi="Calibri" w:cs="Calibri"/>
-          <w:iCs/>
-          <w:sz w:val="24"/>
-          <w:szCs w:val="24"/>
-          <w:lang w:val="en-US"/>
-        </w:rPr>
-        <w:t>°</w:t>
-      </w:r>
-      <w:r>
-        <w:rPr>
-          <w:rFonts w:ascii="Times New Roman" w:hAnsi="Times New Roman" w:cs="Times New Roman"/>
-          <w:iCs/>
-          <w:sz w:val="24"/>
-          <w:szCs w:val="24"/>
-          <w:lang w:val="en-US"/>
-        </w:rPr>
-        <w:t>C)</w:t>
-      </w:r>
-      <w:r>
-        <w:rPr>
-          <w:rFonts w:ascii="Times New Roman" w:hAnsi="Times New Roman" w:cs="Times New Roman"/>
-          <w:sz w:val="24"/>
-          <w:szCs w:val="24"/>
-          <w:lang w:val="en-US"/>
-        </w:rPr>
-        <w:t xml:space="preserve"> on dive duration means (</w:t>
-      </w:r>
-      <w:bookmarkStart w:id="17" w:name="OLE_LINK6"/>
-      <w:r>
-        <w:rPr>
-          <w:rFonts w:ascii="Times New Roman" w:hAnsi="Times New Roman" w:cs="Times New Roman"/>
           <w:i/>
           <w:iCs/>
           <w:sz w:val="24"/>
           <w:szCs w:val="24"/>
           <w:lang w:val="en-US"/>
         </w:rPr>
-        <w:t>ln</w:t>
-      </w:r>
-      <w:r>
-        <w:rPr>
-          <w:rFonts w:ascii="Times New Roman" w:hAnsi="Times New Roman" w:cs="Times New Roman"/>
-          <w:sz w:val="24"/>
-          <w:szCs w:val="24"/>
-          <w:lang w:val="en-US"/>
-        </w:rPr>
-        <w:t>RR,</w:t>
-      </w:r>
-      <w:bookmarkEnd w:id="17"/>
-      <w:r>
-        <w:rPr>
-          <w:rFonts w:ascii="Times New Roman" w:hAnsi="Times New Roman" w:cs="Times New Roman"/>
-          <w:sz w:val="24"/>
-          <w:szCs w:val="24"/>
-          <w:lang w:val="en-US"/>
-        </w:rPr>
-        <w:t xml:space="preserve"> </w:t>
-      </w:r>
-      <w:r>
-        <w:rPr>
-          <w:rFonts w:ascii="Times New Roman" w:hAnsi="Times New Roman" w:cs="Times New Roman"/>
-          <w:b/>
-          <w:bCs/>
-          <w:sz w:val="24"/>
-          <w:szCs w:val="24"/>
-          <w:lang w:val="en-US"/>
-        </w:rPr>
-        <w:t>A</w:t>
-      </w:r>
-      <w:r>
-        <w:rPr>
-          <w:rFonts w:ascii="Times New Roman" w:hAnsi="Times New Roman" w:cs="Times New Roman"/>
-          <w:sz w:val="24"/>
-          <w:szCs w:val="24"/>
-          <w:lang w:val="en-US"/>
-        </w:rPr>
-        <w:t>) and variability (</w:t>
-      </w:r>
+      </w:pPr>
       <w:r>
         <w:rPr>
           <w:rFonts w:ascii="Times New Roman" w:hAnsi="Times New Roman" w:cs="Times New Roman"/>
@@ -15617,2900 +16192,7 @@
           <w:szCs w:val="24"/>
           <w:lang w:val="en-US"/>
         </w:rPr>
-        <w:t>ln</w:t>
-      </w:r>
-      <w:r>
-        <w:rPr>
-          <w:rFonts w:ascii="Times New Roman" w:hAnsi="Times New Roman" w:cs="Times New Roman"/>
-          <w:sz w:val="24"/>
-          <w:szCs w:val="24"/>
-          <w:lang w:val="en-US"/>
-        </w:rPr>
-        <w:t xml:space="preserve">CVR, </w:t>
-      </w:r>
-      <w:r>
-        <w:rPr>
-          <w:rFonts w:ascii="Times New Roman" w:hAnsi="Times New Roman" w:cs="Times New Roman"/>
-          <w:b/>
-          <w:bCs/>
-          <w:sz w:val="24"/>
-          <w:szCs w:val="24"/>
-          <w:lang w:val="en-US"/>
-        </w:rPr>
-        <w:t>B</w:t>
-      </w:r>
-      <w:r>
-        <w:rPr>
-          <w:rFonts w:ascii="Times New Roman" w:hAnsi="Times New Roman" w:cs="Times New Roman"/>
-          <w:sz w:val="24"/>
-          <w:szCs w:val="24"/>
-          <w:lang w:val="en-US"/>
-        </w:rPr>
-        <w:t xml:space="preserve">) in diving ectothermic vertebrates. </w:t>
-      </w:r>
-      <w:r>
-        <w:rPr>
-          <w:rFonts w:ascii="Times New Roman" w:hAnsi="Times New Roman" w:cs="Times New Roman"/>
-          <w:sz w:val="24"/>
-          <w:szCs w:val="24"/>
-          <w:lang w:val="en-US"/>
-        </w:rPr>
-        <w:t xml:space="preserve">Temperature increases decreased dive </w:t>
-      </w:r>
-      <w:r>
-        <w:rPr>
-          <w:rFonts w:ascii="Times New Roman" w:hAnsi="Times New Roman" w:cs="Times New Roman"/>
-          <w:sz w:val="24"/>
-          <w:szCs w:val="24"/>
-          <w:lang w:val="en-US"/>
-        </w:rPr>
-        <w:t xml:space="preserve">mean </w:t>
-      </w:r>
-      <w:r>
-        <w:rPr>
-          <w:rFonts w:ascii="Times New Roman" w:hAnsi="Times New Roman" w:cs="Times New Roman"/>
-          <w:sz w:val="24"/>
-          <w:szCs w:val="24"/>
-          <w:lang w:val="en-US"/>
-        </w:rPr>
-        <w:t xml:space="preserve">duration </w:t>
-      </w:r>
-      <w:r>
-        <w:rPr>
-          <w:rFonts w:ascii="Times New Roman" w:hAnsi="Times New Roman" w:cs="Times New Roman"/>
-          <w:sz w:val="24"/>
-          <w:szCs w:val="24"/>
-          <w:lang w:val="en-US"/>
-        </w:rPr>
-        <w:t>when controlling for the average temperature of the temperature treatment pair and body mass of the species (</w:t>
-      </w:r>
-      <w:r>
-        <w:rPr>
-          <w:rFonts w:ascii="Times New Roman" w:hAnsi="Times New Roman" w:cs="Times New Roman"/>
-          <w:i/>
-          <w:iCs/>
-          <w:sz w:val="24"/>
-          <w:szCs w:val="24"/>
-          <w:lang w:val="en-US"/>
-        </w:rPr>
-        <w:t>lnRR</w:t>
-      </w:r>
-      <w:r>
-        <w:rPr>
-          <w:rFonts w:ascii="Times New Roman" w:hAnsi="Times New Roman" w:cs="Times New Roman"/>
-          <w:sz w:val="24"/>
-          <w:szCs w:val="24"/>
-          <w:lang w:val="en-US"/>
-        </w:rPr>
-        <w:t xml:space="preserve"> </w:t>
-      </w:r>
-      <w:r>
-        <w:rPr>
-          <w:rFonts w:ascii="Times New Roman" w:hAnsi="Times New Roman" w:cs="Times New Roman"/>
-          <w:b/>
-          <w:bCs/>
-          <w:sz w:val="24"/>
-          <w:szCs w:val="24"/>
-          <w:lang w:val="en-US"/>
-        </w:rPr>
-        <w:t>C</w:t>
-      </w:r>
-      <w:r>
-        <w:rPr>
-          <w:rFonts w:ascii="Times New Roman" w:hAnsi="Times New Roman" w:cs="Times New Roman"/>
-          <w:b/>
-          <w:bCs/>
-          <w:sz w:val="24"/>
-          <w:szCs w:val="24"/>
-          <w:lang w:val="en-US"/>
-        </w:rPr>
-        <w:t>)</w:t>
-      </w:r>
-      <w:r>
-        <w:rPr>
-          <w:rFonts w:ascii="Times New Roman" w:hAnsi="Times New Roman" w:cs="Times New Roman"/>
-          <w:sz w:val="24"/>
-          <w:szCs w:val="24"/>
-          <w:lang w:val="en-US"/>
-        </w:rPr>
-        <w:t>.</w:t>
-      </w:r>
-      <w:r>
-        <w:rPr>
-          <w:rFonts w:ascii="Times New Roman" w:hAnsi="Times New Roman" w:cs="Times New Roman"/>
-          <w:sz w:val="24"/>
-          <w:szCs w:val="24"/>
-          <w:lang w:val="en-US"/>
-        </w:rPr>
-        <w:t xml:space="preserve"> </w:t>
-      </w:r>
-      <w:r>
-        <w:rPr>
-          <w:rFonts w:ascii="Times New Roman" w:hAnsi="Times New Roman" w:cs="Times New Roman"/>
-          <w:sz w:val="24"/>
-          <w:szCs w:val="24"/>
-          <w:lang w:val="en-US"/>
-        </w:rPr>
-        <w:t>While there was a tendency for the variability in ive duration to increase these effects were not statistically distinguishable form no effect (0)</w:t>
-      </w:r>
-      <w:r>
-        <w:rPr>
-          <w:rFonts w:ascii="Times New Roman" w:hAnsi="Times New Roman" w:cs="Times New Roman"/>
-          <w:sz w:val="24"/>
-          <w:szCs w:val="24"/>
-          <w:lang w:val="en-US"/>
-        </w:rPr>
-        <w:t xml:space="preserve"> </w:t>
-      </w:r>
-      <w:r>
-        <w:rPr>
-          <w:rFonts w:ascii="Times New Roman" w:hAnsi="Times New Roman" w:cs="Times New Roman"/>
-          <w:sz w:val="24"/>
-          <w:szCs w:val="24"/>
-          <w:lang w:val="en-US"/>
-        </w:rPr>
-        <w:t>(</w:t>
-      </w:r>
-      <w:r>
-        <w:rPr>
-          <w:rFonts w:ascii="Times New Roman" w:hAnsi="Times New Roman" w:cs="Times New Roman"/>
-          <w:i/>
-          <w:iCs/>
-          <w:sz w:val="24"/>
-          <w:szCs w:val="24"/>
-          <w:lang w:val="en-US"/>
-        </w:rPr>
-        <w:t>ln</w:t>
-      </w:r>
-      <w:r>
-        <w:rPr>
-          <w:rFonts w:ascii="Times New Roman" w:hAnsi="Times New Roman" w:cs="Times New Roman"/>
-          <w:sz w:val="24"/>
-          <w:szCs w:val="24"/>
-          <w:lang w:val="en-US"/>
-        </w:rPr>
-        <w:t xml:space="preserve">CVR, </w:t>
-      </w:r>
-      <w:r>
-        <w:rPr>
-          <w:rFonts w:ascii="Times New Roman" w:hAnsi="Times New Roman" w:cs="Times New Roman"/>
-          <w:b/>
-          <w:bCs/>
-          <w:sz w:val="24"/>
-          <w:szCs w:val="24"/>
-          <w:lang w:val="en-US"/>
-        </w:rPr>
-        <w:t>D</w:t>
-      </w:r>
-      <w:r>
-        <w:rPr>
-          <w:rFonts w:ascii="Times New Roman" w:hAnsi="Times New Roman" w:cs="Times New Roman"/>
-          <w:sz w:val="24"/>
-          <w:szCs w:val="24"/>
-          <w:lang w:val="en-US"/>
-        </w:rPr>
-        <w:t>).</w:t>
-      </w:r>
-      <w:r>
-        <w:rPr>
-          <w:rFonts w:ascii="Lato-Regular" w:hAnsi="Lato-Regular" w:cs="Lato-Regular"/>
-          <w:sz w:val="16"/>
-          <w:szCs w:val="16"/>
-        </w:rPr>
-        <w:t xml:space="preserve"> </w:t>
-      </w:r>
-      <w:r>
-        <w:rPr>
-          <w:rFonts w:ascii="Times New Roman" w:hAnsi="Times New Roman" w:cs="Times New Roman"/>
-          <w:sz w:val="24"/>
-          <w:szCs w:val="24"/>
-          <w:lang w:val="en-US"/>
-        </w:rPr>
-        <w:t>Data are presented as effect sizes (</w:t>
-      </w:r>
-      <w:r>
-        <w:rPr>
-          <w:rFonts w:ascii="Times New Roman" w:hAnsi="Times New Roman" w:cs="Times New Roman"/>
-          <w:i/>
-          <w:iCs/>
-          <w:sz w:val="24"/>
-          <w:szCs w:val="24"/>
-          <w:lang w:val="en-US"/>
-        </w:rPr>
-        <w:t>ln</w:t>
-      </w:r>
-      <w:r>
-        <w:rPr>
-          <w:rFonts w:ascii="Times New Roman" w:hAnsi="Times New Roman" w:cs="Times New Roman"/>
-          <w:sz w:val="24"/>
-          <w:szCs w:val="24"/>
-          <w:lang w:val="en-US"/>
-        </w:rPr>
-        <w:t xml:space="preserve">RR or </w:t>
-      </w:r>
-      <w:r>
-        <w:rPr>
-          <w:rFonts w:ascii="Times New Roman" w:hAnsi="Times New Roman" w:cs="Times New Roman"/>
-          <w:i/>
-          <w:iCs/>
-          <w:sz w:val="24"/>
-          <w:szCs w:val="24"/>
-          <w:lang w:val="en-US"/>
-        </w:rPr>
-        <w:t>ln</w:t>
-      </w:r>
-      <w:r>
-        <w:rPr>
-          <w:rFonts w:ascii="Times New Roman" w:hAnsi="Times New Roman" w:cs="Times New Roman"/>
-          <w:sz w:val="24"/>
-          <w:szCs w:val="24"/>
-          <w:lang w:val="en-US"/>
-        </w:rPr>
-        <w:t>CVR) with 95% confidence intervals. The vertical, dotted zero line indicates no effect and effect sizes are considered significant when 95% confidence intervals do not cross with the zero line</w:t>
-      </w:r>
-      <w:r>
-        <w:rPr>
-          <w:rFonts w:ascii="Times New Roman" w:hAnsi="Times New Roman" w:cs="Times New Roman"/>
-          <w:sz w:val="24"/>
-          <w:szCs w:val="24"/>
-          <w:lang w:val="en-US"/>
-        </w:rPr>
-        <w:t xml:space="preserve">. Sample sizes for each group </w:t>
-      </w:r>
-      <w:r>
-        <w:rPr>
-          <w:rFonts w:ascii="Times New Roman" w:hAnsi="Times New Roman" w:cs="Times New Roman"/>
-          <w:sz w:val="24"/>
-          <w:szCs w:val="24"/>
-          <w:lang w:val="en-US"/>
-        </w:rPr>
-        <w:t>(k) and number of species (Sp) are provided</w:t>
-      </w:r>
-      <w:r>
-        <w:rPr>
-          <w:rFonts w:ascii="Times New Roman" w:hAnsi="Times New Roman" w:cs="Times New Roman"/>
-          <w:sz w:val="24"/>
-          <w:szCs w:val="24"/>
-          <w:lang w:val="en-US"/>
-        </w:rPr>
-        <w:t xml:space="preserve">. </w:t>
-      </w:r>
-      <w:r>
-        <w:rPr>
-          <w:rFonts w:ascii="Times New Roman" w:hAnsi="Times New Roman" w:cs="Times New Roman"/>
-          <w:sz w:val="24"/>
-          <w:szCs w:val="24"/>
-          <w:lang w:val="en-US"/>
-        </w:rPr>
-        <w:t xml:space="preserve">Abbreviations: ‘NS’ = not statistically significant; ‘*’ statistically significant deviation from effect size of 0. </w:t>
-      </w:r>
-      <w:r>
-        <w:rPr>
-          <w:rFonts w:ascii="Times New Roman" w:hAnsi="Times New Roman" w:cs="Times New Roman"/>
-          <w:sz w:val="24"/>
-          <w:szCs w:val="24"/>
-          <w:lang w:val="en-US"/>
-        </w:rPr>
-        <w:t>Between study (I</w:t>
-      </w:r>
-      <w:r>
-        <w:rPr>
-          <w:rFonts w:ascii="Times New Roman" w:hAnsi="Times New Roman" w:cs="Times New Roman"/>
-          <w:sz w:val="24"/>
-          <w:szCs w:val="24"/>
-          <w:vertAlign w:val="superscript"/>
-          <w:lang w:val="en-US"/>
-        </w:rPr>
-        <w:t>2</w:t>
-      </w:r>
-      <w:r>
-        <w:rPr>
-          <w:rFonts w:ascii="Times New Roman" w:hAnsi="Times New Roman" w:cs="Times New Roman"/>
-          <w:sz w:val="24"/>
-          <w:szCs w:val="24"/>
-          <w:vertAlign w:val="subscript"/>
-          <w:lang w:val="en-US"/>
-        </w:rPr>
-        <w:t>study</w:t>
-      </w:r>
-      <w:r>
-        <w:rPr>
-          <w:rFonts w:ascii="Times New Roman" w:hAnsi="Times New Roman" w:cs="Times New Roman"/>
-          <w:sz w:val="24"/>
-          <w:szCs w:val="24"/>
-          <w:lang w:val="en-US"/>
-        </w:rPr>
-        <w:t>) and phylogenetic heterogeneity (I</w:t>
-      </w:r>
-      <w:r>
-        <w:rPr>
-          <w:rFonts w:ascii="Times New Roman" w:hAnsi="Times New Roman" w:cs="Times New Roman"/>
-          <w:sz w:val="24"/>
-          <w:szCs w:val="24"/>
-          <w:vertAlign w:val="superscript"/>
-          <w:lang w:val="en-US"/>
-        </w:rPr>
-        <w:t>2</w:t>
-      </w:r>
-      <w:r>
-        <w:rPr>
-          <w:rFonts w:ascii="Times New Roman" w:hAnsi="Times New Roman" w:cs="Times New Roman"/>
-          <w:sz w:val="24"/>
-          <w:szCs w:val="24"/>
-          <w:vertAlign w:val="subscript"/>
-          <w:lang w:val="en-US"/>
-        </w:rPr>
-        <w:t>phylogeny</w:t>
-      </w:r>
-      <w:r>
-        <w:rPr>
-          <w:rFonts w:ascii="Times New Roman" w:hAnsi="Times New Roman" w:cs="Times New Roman"/>
-          <w:sz w:val="24"/>
-          <w:szCs w:val="24"/>
-          <w:lang w:val="en-US"/>
-        </w:rPr>
-        <w:t>) provided for MLMA models.</w:t>
-      </w:r>
-    </w:p>
-    <w:p>
-      <w:pPr>
-        <w:autoSpaceDE w:val="0"/>
-        <w:autoSpaceDN w:val="0"/>
-        <w:adjustRightInd w:val="0"/>
-        <w:spacing w:after="0" w:line="240" w:lineRule="auto"/>
-        <w:rPr>
-          <w:rFonts w:ascii="Times New Roman" w:hAnsi="Times New Roman" w:cs="Times New Roman"/>
-          <w:sz w:val="24"/>
-          <w:szCs w:val="24"/>
-          <w:lang w:val="en-US"/>
-        </w:rPr>
-      </w:pPr>
-    </w:p>
-    <w:p>
-      <w:pPr>
-        <w:rPr>
-          <w:rFonts w:ascii="Times New Roman" w:hAnsi="Times New Roman" w:cs="Times New Roman"/>
-          <w:b/>
-          <w:bCs/>
-          <w:sz w:val="24"/>
-          <w:szCs w:val="24"/>
-          <w:lang w:val="en-US"/>
-        </w:rPr>
-      </w:pPr>
-    </w:p>
-    <w:p>
-      <w:pPr>
-        <w:rPr>
-          <w:rFonts w:ascii="Times New Roman" w:hAnsi="Times New Roman" w:cs="Times New Roman"/>
-          <w:b/>
-          <w:bCs/>
-          <w:sz w:val="24"/>
-          <w:szCs w:val="24"/>
-          <w:lang w:val="en-US"/>
-        </w:rPr>
-      </w:pPr>
-      <w:r>
-        <w:rPr>
-          <w:rFonts w:ascii="Times New Roman" w:hAnsi="Times New Roman" w:cs="Times New Roman"/>
-          <w:b/>
-          <w:bCs/>
-          <w:noProof/>
-          <w:sz w:val="24"/>
-          <w:szCs w:val="24"/>
-          <w:lang w:val="en-US"/>
-        </w:rPr>
-        <w:lastRenderedPageBreak/>
-        <w:drawing>
-          <wp:inline distT="0" distB="0" distL="0" distR="0" wp14:anchorId="4F951D1E" wp14:editId="5339B18B">
-            <wp:extent cx="5731510" cy="2739390"/>
-            <wp:effectExtent l="0" t="0" r="0" b="3810"/>
-            <wp:docPr id="4" name="Picture 4" descr="A close up of a map&#10;&#10;Description automatically generated"/>
-            <wp:cNvGraphicFramePr>
-              <a:graphicFrameLocks xmlns:a="http://schemas.openxmlformats.org/drawingml/2006/main" noChangeAspect="1"/>
-            </wp:cNvGraphicFramePr>
-            <a:graphic xmlns:a="http://schemas.openxmlformats.org/drawingml/2006/main">
-              <a:graphicData uri="http://schemas.openxmlformats.org/drawingml/2006/picture">
-                <pic:pic xmlns:pic="http://schemas.openxmlformats.org/drawingml/2006/picture">
-                  <pic:nvPicPr>
-                    <pic:cNvPr id="4" name="Fig2.pdf"/>
-                    <pic:cNvPicPr/>
-                  </pic:nvPicPr>
-                  <pic:blipFill>
-                    <a:blip r:embed="rId12" cstate="print">
-                      <a:extLst>
-                        <a:ext uri="{28A0092B-C50C-407E-A947-70E740481C1C}">
-                          <a14:useLocalDpi xmlns:a14="http://schemas.microsoft.com/office/drawing/2010/main" val="0"/>
-                        </a:ext>
-                      </a:extLst>
-                    </a:blip>
-                    <a:stretch>
-                      <a:fillRect/>
-                    </a:stretch>
-                  </pic:blipFill>
-                  <pic:spPr>
-                    <a:xfrm>
-                      <a:off x="0" y="0"/>
-                      <a:ext cx="5731510" cy="2739390"/>
-                    </a:xfrm>
-                    <a:prstGeom prst="rect">
-                      <a:avLst/>
-                    </a:prstGeom>
-                  </pic:spPr>
-                </pic:pic>
-              </a:graphicData>
-            </a:graphic>
-          </wp:inline>
-        </w:drawing>
-      </w:r>
-    </w:p>
-    <w:p>
-      <w:pPr>
-        <w:autoSpaceDE w:val="0"/>
-        <w:autoSpaceDN w:val="0"/>
-        <w:adjustRightInd w:val="0"/>
-        <w:spacing w:after="0" w:line="240" w:lineRule="auto"/>
-        <w:jc w:val="both"/>
-        <w:rPr>
-          <w:rFonts w:ascii="Times New Roman" w:hAnsi="Times New Roman" w:cs="Times New Roman"/>
-          <w:sz w:val="24"/>
-          <w:szCs w:val="24"/>
-          <w:lang w:val="en-US"/>
-        </w:rPr>
-      </w:pPr>
-      <w:r>
-        <w:rPr>
-          <w:rFonts w:ascii="Times New Roman" w:hAnsi="Times New Roman" w:cs="Times New Roman"/>
-          <w:b/>
-          <w:bCs/>
-          <w:sz w:val="24"/>
-          <w:szCs w:val="24"/>
-          <w:lang w:val="en-US"/>
-        </w:rPr>
-        <w:t>Figure 2:</w:t>
-      </w:r>
-      <w:r>
-        <w:rPr>
-          <w:rFonts w:ascii="Times New Roman" w:hAnsi="Times New Roman" w:cs="Times New Roman"/>
-          <w:b/>
-          <w:bCs/>
-          <w:sz w:val="24"/>
-          <w:szCs w:val="24"/>
-          <w:lang w:val="en-US"/>
-        </w:rPr>
-        <w:t xml:space="preserve"> </w:t>
-      </w:r>
-      <w:r>
-        <w:rPr>
-          <w:rFonts w:ascii="Times New Roman" w:hAnsi="Times New Roman" w:cs="Times New Roman"/>
-          <w:sz w:val="24"/>
-          <w:szCs w:val="24"/>
-          <w:lang w:val="en-US"/>
-        </w:rPr>
-        <w:t>Effects of temperature increase (</w:t>
-      </w:r>
-      <w:r>
-        <w:rPr>
-          <w:rFonts w:ascii="Times New Roman" w:hAnsi="Times New Roman" w:cs="Times New Roman"/>
-          <w:iCs/>
-          <w:sz w:val="24"/>
-          <w:szCs w:val="24"/>
-          <w:lang w:val="en-US"/>
-        </w:rPr>
-        <w:t>mean ± S.D. = 7.4 ± 3.6</w:t>
-      </w:r>
-      <w:r>
-        <w:rPr>
-          <w:rFonts w:ascii="Calibri" w:hAnsi="Calibri" w:cs="Calibri"/>
-          <w:iCs/>
-          <w:sz w:val="24"/>
-          <w:szCs w:val="24"/>
-          <w:lang w:val="en-US"/>
-        </w:rPr>
-        <w:t>°</w:t>
-      </w:r>
-      <w:r>
-        <w:rPr>
-          <w:rFonts w:ascii="Times New Roman" w:hAnsi="Times New Roman" w:cs="Times New Roman"/>
-          <w:iCs/>
-          <w:sz w:val="24"/>
-          <w:szCs w:val="24"/>
-          <w:lang w:val="en-US"/>
-        </w:rPr>
-        <w:t>C)</w:t>
-      </w:r>
-      <w:r>
-        <w:rPr>
-          <w:rFonts w:ascii="Times New Roman" w:hAnsi="Times New Roman" w:cs="Times New Roman"/>
-          <w:sz w:val="24"/>
-          <w:szCs w:val="24"/>
-          <w:lang w:val="en-US"/>
-        </w:rPr>
-        <w:t xml:space="preserve"> on dive duration means (</w:t>
-      </w:r>
-      <w:r>
-        <w:rPr>
-          <w:rFonts w:ascii="Times New Roman" w:hAnsi="Times New Roman" w:cs="Times New Roman"/>
-          <w:i/>
-          <w:iCs/>
-          <w:sz w:val="24"/>
-          <w:szCs w:val="24"/>
-          <w:lang w:val="en-US"/>
-        </w:rPr>
-        <w:t>ln</w:t>
-      </w:r>
-      <w:r>
-        <w:rPr>
-          <w:rFonts w:ascii="Times New Roman" w:hAnsi="Times New Roman" w:cs="Times New Roman"/>
-          <w:sz w:val="24"/>
-          <w:szCs w:val="24"/>
-          <w:lang w:val="en-US"/>
-        </w:rPr>
-        <w:t xml:space="preserve">RR, </w:t>
-      </w:r>
-      <w:r>
-        <w:rPr>
-          <w:rFonts w:ascii="Times New Roman" w:hAnsi="Times New Roman" w:cs="Times New Roman"/>
-          <w:b/>
-          <w:bCs/>
-          <w:sz w:val="24"/>
-          <w:szCs w:val="24"/>
-          <w:lang w:val="en-US"/>
-        </w:rPr>
-        <w:t>A</w:t>
-      </w:r>
-      <w:r>
-        <w:rPr>
-          <w:rFonts w:ascii="Times New Roman" w:hAnsi="Times New Roman" w:cs="Times New Roman"/>
-          <w:sz w:val="24"/>
-          <w:szCs w:val="24"/>
-          <w:lang w:val="en-US"/>
-        </w:rPr>
-        <w:t>)</w:t>
-      </w:r>
-      <w:r>
-        <w:rPr>
-          <w:rFonts w:ascii="Times New Roman" w:hAnsi="Times New Roman" w:cs="Times New Roman"/>
-          <w:b/>
-          <w:bCs/>
-          <w:sz w:val="24"/>
-          <w:szCs w:val="24"/>
-          <w:lang w:val="en-US"/>
-        </w:rPr>
-        <w:t xml:space="preserve"> </w:t>
-      </w:r>
-      <w:r>
-        <w:rPr>
-          <w:rFonts w:ascii="Times New Roman" w:hAnsi="Times New Roman" w:cs="Times New Roman"/>
-          <w:sz w:val="24"/>
-          <w:szCs w:val="24"/>
-          <w:lang w:val="en-US"/>
-        </w:rPr>
-        <w:t>and variability (</w:t>
-      </w:r>
-      <w:r>
-        <w:rPr>
-          <w:rFonts w:ascii="Times New Roman" w:hAnsi="Times New Roman" w:cs="Times New Roman"/>
-          <w:i/>
-          <w:iCs/>
-          <w:sz w:val="24"/>
-          <w:szCs w:val="24"/>
-          <w:lang w:val="en-US"/>
-        </w:rPr>
-        <w:t>ln</w:t>
-      </w:r>
-      <w:r>
-        <w:rPr>
-          <w:rFonts w:ascii="Times New Roman" w:hAnsi="Times New Roman" w:cs="Times New Roman"/>
-          <w:sz w:val="24"/>
-          <w:szCs w:val="24"/>
-          <w:lang w:val="en-US"/>
-        </w:rPr>
-        <w:t xml:space="preserve">CVR, </w:t>
-      </w:r>
-      <w:r>
-        <w:rPr>
-          <w:rFonts w:ascii="Times New Roman" w:hAnsi="Times New Roman" w:cs="Times New Roman"/>
-          <w:b/>
-          <w:bCs/>
-          <w:sz w:val="24"/>
-          <w:szCs w:val="24"/>
-          <w:lang w:val="en-US"/>
-        </w:rPr>
-        <w:t>B</w:t>
-      </w:r>
-      <w:r>
-        <w:rPr>
-          <w:rFonts w:ascii="Times New Roman" w:hAnsi="Times New Roman" w:cs="Times New Roman"/>
-          <w:sz w:val="24"/>
-          <w:szCs w:val="24"/>
-          <w:lang w:val="en-US"/>
-        </w:rPr>
-        <w:t xml:space="preserve">) in all diving ectothermic vertebrates (i.e. overall), aerial breathers and bimodal breathers. </w:t>
-      </w:r>
-      <w:r>
-        <w:rPr>
-          <w:rFonts w:ascii="Times New Roman" w:hAnsi="Times New Roman" w:cs="Times New Roman"/>
-          <w:sz w:val="24"/>
-          <w:szCs w:val="24"/>
-          <w:lang w:val="en-US"/>
-        </w:rPr>
-        <w:t xml:space="preserve">The effects of temperature increases on dive duration means and variability were comparable between aerial and bimodal breathers, with dive duration means decreasing and dive duration </w:t>
-      </w:r>
-      <w:commentRangeStart w:id="18"/>
-      <w:r>
-        <w:rPr>
-          <w:rFonts w:ascii="Times New Roman" w:hAnsi="Times New Roman" w:cs="Times New Roman"/>
-          <w:sz w:val="24"/>
-          <w:szCs w:val="24"/>
-          <w:lang w:val="en-US"/>
-        </w:rPr>
-        <w:t xml:space="preserve">variability increasing. </w:t>
-      </w:r>
-      <w:r>
-        <w:rPr>
-          <w:rFonts w:ascii="Times New Roman" w:hAnsi="Times New Roman" w:cs="Times New Roman"/>
-          <w:sz w:val="24"/>
-          <w:szCs w:val="24"/>
-          <w:lang w:val="en-US"/>
-        </w:rPr>
-        <w:t>Data are presented as effect sizes (</w:t>
-      </w:r>
-      <w:r>
-        <w:rPr>
-          <w:rFonts w:ascii="Times New Roman" w:hAnsi="Times New Roman" w:cs="Times New Roman"/>
-          <w:i/>
-          <w:iCs/>
-          <w:sz w:val="24"/>
-          <w:szCs w:val="24"/>
-          <w:lang w:val="en-US"/>
-        </w:rPr>
-        <w:t>ln</w:t>
-      </w:r>
-      <w:r>
-        <w:rPr>
-          <w:rFonts w:ascii="Times New Roman" w:hAnsi="Times New Roman" w:cs="Times New Roman"/>
-          <w:sz w:val="24"/>
-          <w:szCs w:val="24"/>
-          <w:lang w:val="en-US"/>
-        </w:rPr>
-        <w:t xml:space="preserve">RR or </w:t>
-      </w:r>
-      <w:r>
-        <w:rPr>
-          <w:rFonts w:ascii="Times New Roman" w:hAnsi="Times New Roman" w:cs="Times New Roman"/>
-          <w:i/>
-          <w:iCs/>
-          <w:sz w:val="24"/>
-          <w:szCs w:val="24"/>
-          <w:lang w:val="en-US"/>
-        </w:rPr>
-        <w:t>ln</w:t>
-      </w:r>
-      <w:r>
-        <w:rPr>
-          <w:rFonts w:ascii="Times New Roman" w:hAnsi="Times New Roman" w:cs="Times New Roman"/>
-          <w:sz w:val="24"/>
-          <w:szCs w:val="24"/>
-          <w:lang w:val="en-US"/>
-        </w:rPr>
-        <w:t>CVR) with 95% confidence intervals. The vertical, dotted zero line indicates no effect and effect sizes are considered significant when 95% confidence intervals do not cross with the zero line</w:t>
-      </w:r>
-      <w:r>
-        <w:rPr>
-          <w:rFonts w:ascii="Times New Roman" w:hAnsi="Times New Roman" w:cs="Times New Roman"/>
-          <w:sz w:val="24"/>
-          <w:szCs w:val="24"/>
-          <w:lang w:val="en-US"/>
-        </w:rPr>
-        <w:t xml:space="preserve">. Sample sizes for each group are included in parentheses. </w:t>
-      </w:r>
-      <w:commentRangeEnd w:id="18"/>
-      <w:r>
-        <w:rPr>
-          <w:rStyle w:val="CommentReference"/>
-        </w:rPr>
-        <w:commentReference w:id="18"/>
-      </w:r>
-      <w:r>
-        <w:rPr>
-          <w:rFonts w:ascii="Times New Roman" w:hAnsi="Times New Roman" w:cs="Times New Roman"/>
-          <w:sz w:val="24"/>
-          <w:szCs w:val="24"/>
-          <w:lang w:val="en-US"/>
-        </w:rPr>
-        <w:t>Different lowercase letters indicate where groups are statistically different from each other.</w:t>
-      </w:r>
-    </w:p>
-    <w:p>
-      <w:pPr>
-        <w:rPr>
-          <w:rFonts w:ascii="Times New Roman" w:hAnsi="Times New Roman" w:cs="Times New Roman"/>
-          <w:b/>
-          <w:bCs/>
-          <w:sz w:val="24"/>
-          <w:szCs w:val="24"/>
-          <w:lang w:val="en-US"/>
-        </w:rPr>
-      </w:pPr>
-    </w:p>
-    <w:p>
-      <w:pPr>
-        <w:rPr>
-          <w:rFonts w:ascii="Times New Roman" w:hAnsi="Times New Roman" w:cs="Times New Roman"/>
-          <w:b/>
-          <w:bCs/>
-          <w:sz w:val="24"/>
-          <w:szCs w:val="24"/>
-          <w:lang w:val="en-US"/>
-        </w:rPr>
-      </w:pPr>
-    </w:p>
-    <w:p>
-      <w:pPr>
-        <w:rPr>
-          <w:rFonts w:ascii="Times New Roman" w:hAnsi="Times New Roman" w:cs="Times New Roman"/>
-          <w:b/>
-          <w:bCs/>
-          <w:sz w:val="24"/>
-          <w:szCs w:val="24"/>
-          <w:lang w:val="en-US"/>
-        </w:rPr>
-      </w:pPr>
-    </w:p>
-    <w:p>
-      <w:pPr>
-        <w:rPr>
-          <w:rFonts w:ascii="Times New Roman" w:hAnsi="Times New Roman" w:cs="Times New Roman"/>
-          <w:b/>
-          <w:bCs/>
-          <w:sz w:val="24"/>
-          <w:szCs w:val="24"/>
-          <w:lang w:val="en-US"/>
-        </w:rPr>
-      </w:pPr>
-    </w:p>
-    <w:p>
-      <w:pPr>
-        <w:rPr>
-          <w:rFonts w:ascii="Times New Roman" w:hAnsi="Times New Roman" w:cs="Times New Roman"/>
-          <w:b/>
-          <w:bCs/>
-          <w:sz w:val="24"/>
-          <w:szCs w:val="24"/>
-          <w:lang w:val="en-US"/>
-        </w:rPr>
-      </w:pPr>
-    </w:p>
-    <w:p>
-      <w:pPr>
-        <w:rPr>
-          <w:rFonts w:ascii="Times New Roman" w:hAnsi="Times New Roman" w:cs="Times New Roman"/>
-          <w:b/>
-          <w:bCs/>
-          <w:sz w:val="24"/>
-          <w:szCs w:val="24"/>
-          <w:lang w:val="en-US"/>
-        </w:rPr>
-      </w:pPr>
-    </w:p>
-    <w:p>
-      <w:pPr>
-        <w:rPr>
-          <w:rFonts w:ascii="Times New Roman" w:hAnsi="Times New Roman" w:cs="Times New Roman"/>
-          <w:b/>
-          <w:bCs/>
-          <w:sz w:val="24"/>
-          <w:szCs w:val="24"/>
-          <w:lang w:val="en-US"/>
-        </w:rPr>
-      </w:pPr>
-      <w:r>
-        <w:rPr>
-          <w:rFonts w:ascii="Times New Roman" w:hAnsi="Times New Roman" w:cs="Times New Roman"/>
-          <w:b/>
-          <w:bCs/>
-          <w:sz w:val="24"/>
-          <w:szCs w:val="24"/>
-          <w:lang w:val="en-US"/>
-        </w:rPr>
-        <w:t>References</w:t>
-      </w:r>
-    </w:p>
-    <w:p>
-      <w:pPr>
-        <w:pStyle w:val="EndNoteBibliography"/>
-        <w:spacing w:after="0"/>
-      </w:pPr>
-      <w:r>
-        <w:rPr>
-          <w:szCs w:val="24"/>
-        </w:rPr>
-        <w:fldChar w:fldCharType="begin"/>
-      </w:r>
-      <w:r>
-        <w:rPr>
-          <w:szCs w:val="24"/>
-        </w:rPr>
-        <w:instrText xml:space="preserve"> ADDIN EN.REFLIST </w:instrText>
-      </w:r>
-      <w:r>
-        <w:rPr>
-          <w:szCs w:val="24"/>
-        </w:rPr>
-        <w:fldChar w:fldCharType="separate"/>
-      </w:r>
-      <w:r>
-        <w:tab/>
-      </w:r>
-      <w:r>
-        <w:rPr>
-          <w:b/>
-        </w:rPr>
-        <w:t>Aubret, F., Tort, M. and Sarraude, T.</w:t>
-      </w:r>
-      <w:r>
-        <w:t xml:space="preserve"> (2015). Evolution of alternative foraging tactics driven by water temperature and physiological constraints in an amphibious snake. </w:t>
-      </w:r>
-      <w:r>
-        <w:rPr>
-          <w:i/>
-        </w:rPr>
-        <w:t>Biological Journal of the Linnean Society</w:t>
-      </w:r>
-      <w:r>
-        <w:t xml:space="preserve"> </w:t>
-      </w:r>
-      <w:r>
-        <w:rPr>
-          <w:b/>
-        </w:rPr>
-        <w:t>115</w:t>
-      </w:r>
-      <w:r>
-        <w:t>, 411-422.</w:t>
-      </w:r>
-    </w:p>
-    <w:p>
-      <w:pPr>
-        <w:pStyle w:val="EndNoteBibliography"/>
-        <w:spacing w:after="0"/>
-      </w:pPr>
-      <w:r>
-        <w:tab/>
-      </w:r>
-      <w:r>
-        <w:rPr>
-          <w:b/>
-        </w:rPr>
-        <w:t>Bentivegna, F., Hochscheid, S. and Minucci, C.</w:t>
-      </w:r>
-      <w:r>
-        <w:t xml:space="preserve"> (2003). Seasonal variability in voluntary dive duration of the Mediterranean loggerhead turtle, Caretta caretta. </w:t>
-      </w:r>
-      <w:r>
-        <w:rPr>
-          <w:i/>
-        </w:rPr>
-        <w:t>Scientia Marina</w:t>
-      </w:r>
-      <w:r>
-        <w:t xml:space="preserve"> </w:t>
-      </w:r>
-      <w:r>
-        <w:rPr>
-          <w:b/>
-        </w:rPr>
-        <w:t>67</w:t>
-      </w:r>
-      <w:r>
-        <w:t>, 371-375.</w:t>
-      </w:r>
-    </w:p>
-    <w:p>
-      <w:pPr>
-        <w:pStyle w:val="EndNoteBibliography"/>
-        <w:spacing w:after="0"/>
-      </w:pPr>
-      <w:r>
-        <w:tab/>
-      </w:r>
-      <w:r>
-        <w:rPr>
-          <w:b/>
-        </w:rPr>
-        <w:t>Bostrom, B. L. and Jones, D. R.</w:t>
-      </w:r>
-      <w:r>
-        <w:t xml:space="preserve"> (2007). Exercise warms adult leatherback turtles. </w:t>
-      </w:r>
-      <w:r>
-        <w:rPr>
-          <w:i/>
-        </w:rPr>
-        <w:t>Comparative Biochemistry &amp; Physiology Part A: Molecular and Integrative Physiology</w:t>
-      </w:r>
-      <w:r>
-        <w:t xml:space="preserve"> </w:t>
-      </w:r>
-      <w:r>
-        <w:rPr>
-          <w:b/>
-        </w:rPr>
-        <w:t>147</w:t>
-      </w:r>
-      <w:r>
-        <w:t>, 323-331.</w:t>
-      </w:r>
-    </w:p>
-    <w:p>
-      <w:pPr>
-        <w:pStyle w:val="EndNoteBibliography"/>
-        <w:spacing w:after="0"/>
-      </w:pPr>
-      <w:r>
-        <w:tab/>
-      </w:r>
-      <w:r>
-        <w:rPr>
-          <w:b/>
-        </w:rPr>
-        <w:t>Bradshaw, C. J. A., McMahon, C. R. and Hays, G. C.</w:t>
-      </w:r>
-      <w:r>
-        <w:t xml:space="preserve"> (2007). Behavioral inference of diving metabolic rate in free-ranging leatherback turtles. </w:t>
-      </w:r>
-      <w:r>
-        <w:rPr>
-          <w:i/>
-        </w:rPr>
-        <w:t>Physiological and Biochemical Zoology</w:t>
-      </w:r>
-      <w:r>
-        <w:t xml:space="preserve"> </w:t>
-      </w:r>
-      <w:r>
-        <w:rPr>
-          <w:b/>
-        </w:rPr>
-        <w:t>80</w:t>
-      </w:r>
-      <w:r>
-        <w:t>, 209-219.</w:t>
-      </w:r>
-    </w:p>
-    <w:p>
-      <w:pPr>
-        <w:pStyle w:val="EndNoteBibliography"/>
-        <w:spacing w:after="0"/>
-      </w:pPr>
-      <w:r>
-        <w:lastRenderedPageBreak/>
-        <w:tab/>
-      </w:r>
-      <w:r>
-        <w:rPr>
-          <w:b/>
-        </w:rPr>
-        <w:t>Brischoux, F., Bonnet, X., Cook, T. R. and Shine, R.</w:t>
-      </w:r>
-      <w:r>
-        <w:t xml:space="preserve"> (2008). Allometry of diving capacities: ectothermy vs. endothermy. </w:t>
-      </w:r>
-      <w:r>
-        <w:rPr>
-          <w:i/>
-        </w:rPr>
-        <w:t>Journal of Evolutionary Biology</w:t>
-      </w:r>
-      <w:r>
-        <w:t xml:space="preserve"> </w:t>
-      </w:r>
-      <w:r>
-        <w:rPr>
-          <w:b/>
-        </w:rPr>
-        <w:t>21</w:t>
-      </w:r>
-      <w:r>
-        <w:t>, 324-329.</w:t>
-      </w:r>
-    </w:p>
-    <w:p>
-      <w:pPr>
-        <w:pStyle w:val="EndNoteBibliography"/>
-        <w:spacing w:after="0"/>
-      </w:pPr>
-      <w:r>
-        <w:tab/>
-      </w:r>
-      <w:r>
-        <w:rPr>
-          <w:b/>
-        </w:rPr>
-        <w:t>Bruton, M. J., Cramp, R. L. and Franklin, C. E.</w:t>
-      </w:r>
-      <w:r>
-        <w:t xml:space="preserve"> (2012). Benefits of thermal acclimation in a tropical aquatic ectotherm, the Arafura filesnake, Acrochordus arafurae. </w:t>
-      </w:r>
-      <w:r>
-        <w:rPr>
-          <w:i/>
-        </w:rPr>
-        <w:t>Journal of Comparative Physiology B-Biochemical Systems and Environmental Physiology</w:t>
-      </w:r>
-      <w:r>
-        <w:t xml:space="preserve"> </w:t>
-      </w:r>
-      <w:r>
-        <w:rPr>
-          <w:b/>
-        </w:rPr>
-        <w:t>182</w:t>
-      </w:r>
-      <w:r>
-        <w:t>, 541-551.</w:t>
-      </w:r>
-    </w:p>
-    <w:p>
-      <w:pPr>
-        <w:pStyle w:val="EndNoteBibliography"/>
-        <w:spacing w:after="0"/>
-      </w:pPr>
-      <w:r>
-        <w:tab/>
-      </w:r>
-      <w:r>
-        <w:rPr>
-          <w:b/>
-        </w:rPr>
-        <w:t>Butler, P. J.</w:t>
-      </w:r>
-      <w:r>
-        <w:t xml:space="preserve"> (2006). Aerobic dive limit. What is it and is it always used appropriately? </w:t>
-      </w:r>
-      <w:r>
-        <w:rPr>
-          <w:i/>
-        </w:rPr>
-        <w:t>Comparative Biochemistry and Physiology, Part A</w:t>
-      </w:r>
-      <w:r>
-        <w:t xml:space="preserve"> </w:t>
-      </w:r>
-      <w:r>
-        <w:rPr>
-          <w:b/>
-        </w:rPr>
-        <w:t>145</w:t>
-      </w:r>
-      <w:r>
-        <w:t>, 1-6.</w:t>
-      </w:r>
-    </w:p>
-    <w:p>
-      <w:pPr>
-        <w:pStyle w:val="EndNoteBibliography"/>
-        <w:spacing w:after="0"/>
-      </w:pPr>
-      <w:r>
-        <w:tab/>
-      </w:r>
-      <w:r>
-        <w:rPr>
-          <w:b/>
-        </w:rPr>
-        <w:t>Butler, P. J. and Jones, D. R.</w:t>
-      </w:r>
-      <w:r>
-        <w:t xml:space="preserve"> (1982). The comparative physiology of diving in vertebrates. </w:t>
-      </w:r>
-      <w:r>
-        <w:rPr>
-          <w:i/>
-        </w:rPr>
-        <w:t>Advances in Comparative Physiology and Biochemistry</w:t>
-      </w:r>
-      <w:r>
-        <w:t xml:space="preserve"> </w:t>
-      </w:r>
-      <w:r>
-        <w:rPr>
-          <w:b/>
-        </w:rPr>
-        <w:t>8</w:t>
-      </w:r>
-      <w:r>
-        <w:t>, 179-364.</w:t>
-      </w:r>
-    </w:p>
-    <w:p>
-      <w:pPr>
-        <w:pStyle w:val="EndNoteBibliography"/>
-        <w:spacing w:after="0"/>
-      </w:pPr>
-      <w:r>
-        <w:tab/>
-      </w:r>
-      <w:r>
-        <w:rPr>
-          <w:b/>
-        </w:rPr>
-        <w:t>Calosi, P., Bilton, D. T., Spicer, J. I., Verberk, W., Atfield, A. and Garland, T.</w:t>
-      </w:r>
-      <w:r>
-        <w:t xml:space="preserve"> (2012). The comparative biology of diving in two genera of European Dytiscidae (Coleoptera). </w:t>
-      </w:r>
-      <w:r>
-        <w:rPr>
-          <w:i/>
-        </w:rPr>
-        <w:t>Journal of Evolutionary Biology</w:t>
-      </w:r>
-      <w:r>
-        <w:t xml:space="preserve"> </w:t>
-      </w:r>
-      <w:r>
-        <w:rPr>
-          <w:b/>
-        </w:rPr>
-        <w:t>25</w:t>
-      </w:r>
-      <w:r>
-        <w:t>, 329-341.</w:t>
-      </w:r>
-    </w:p>
-    <w:p>
-      <w:pPr>
-        <w:pStyle w:val="EndNoteBibliography"/>
-        <w:spacing w:after="0"/>
-      </w:pPr>
-      <w:r>
-        <w:tab/>
-      </w:r>
-      <w:r>
-        <w:rPr>
-          <w:b/>
-        </w:rPr>
-        <w:t>Campbell, H. A., Dwyer, R. G., Gordos, M. and Franklin, C. E.</w:t>
-      </w:r>
-      <w:r>
-        <w:t xml:space="preserve"> (2010a). Diving through the thermal window: implications for a warming world. </w:t>
-      </w:r>
-      <w:r>
-        <w:rPr>
-          <w:i/>
-        </w:rPr>
-        <w:t>Proceedings: Biological Sciences</w:t>
-      </w:r>
-      <w:r>
-        <w:t xml:space="preserve"> </w:t>
-      </w:r>
-      <w:r>
-        <w:rPr>
-          <w:b/>
-        </w:rPr>
-        <w:t>277</w:t>
-      </w:r>
-      <w:r>
-        <w:t>, 3837-3844.</w:t>
-      </w:r>
-    </w:p>
-    <w:p>
-      <w:pPr>
-        <w:pStyle w:val="EndNoteBibliography"/>
-        <w:spacing w:after="0"/>
-      </w:pPr>
-      <w:r>
-        <w:tab/>
-      </w:r>
-      <w:r>
-        <w:rPr>
-          <w:b/>
-        </w:rPr>
-        <w:t>Campbell, H. A., Sullivan, S., Read, M. A., Gordos, M. A. and Franklin, C. E.</w:t>
-      </w:r>
-      <w:r>
-        <w:t xml:space="preserve"> (2010b). Ecological and physiological determinants of dive duration in the freshwater crocodile. </w:t>
-      </w:r>
-      <w:r>
-        <w:rPr>
-          <w:i/>
-        </w:rPr>
-        <w:t>Functional Ecology</w:t>
-      </w:r>
-      <w:r>
-        <w:t xml:space="preserve"> </w:t>
-      </w:r>
-      <w:r>
-        <w:rPr>
-          <w:b/>
-        </w:rPr>
-        <w:t>24</w:t>
-      </w:r>
-      <w:r>
-        <w:t>, 103-111.</w:t>
-      </w:r>
-    </w:p>
-    <w:p>
-      <w:pPr>
-        <w:pStyle w:val="EndNoteBibliography"/>
-        <w:spacing w:after="0"/>
-      </w:pPr>
-      <w:r>
-        <w:tab/>
-      </w:r>
-      <w:r>
-        <w:rPr>
-          <w:b/>
-        </w:rPr>
-        <w:t>Campbell, H. A., Watts, M. E., Sullivan, S., Read, M. A., Choukroun, S., Irwin, S. R. and Franklin, C. E.</w:t>
-      </w:r>
-      <w:r>
-        <w:t xml:space="preserve"> (2010c). Estuarine crocodiles ride surface currents to facilitate long-distance travel. </w:t>
-      </w:r>
-      <w:r>
-        <w:rPr>
-          <w:i/>
-        </w:rPr>
-        <w:t>Journal of Animal Ecology</w:t>
-      </w:r>
-      <w:r>
-        <w:t xml:space="preserve"> </w:t>
-      </w:r>
-      <w:r>
-        <w:rPr>
-          <w:b/>
-        </w:rPr>
-        <w:t>79</w:t>
-      </w:r>
-      <w:r>
-        <w:t>, 955-964.</w:t>
-      </w:r>
-    </w:p>
-    <w:p>
-      <w:pPr>
-        <w:pStyle w:val="EndNoteBibliography"/>
-        <w:spacing w:after="0"/>
-      </w:pPr>
-      <w:r>
-        <w:tab/>
-      </w:r>
-      <w:r>
-        <w:rPr>
-          <w:b/>
-        </w:rPr>
-        <w:t xml:space="preserve">Costa, D. P. </w:t>
-      </w:r>
-      <w:r>
-        <w:t xml:space="preserve">(2007). Diving physiology of marine vertebrates. In </w:t>
-      </w:r>
-      <w:r>
-        <w:rPr>
-          <w:i/>
-        </w:rPr>
-        <w:t xml:space="preserve">Encyclopedia of Life Sciences </w:t>
-      </w:r>
-      <w:r>
-        <w:t>pp. 1-7. Chichester: John Wiley &amp; Sons Ltd.</w:t>
-      </w:r>
-    </w:p>
-    <w:p>
-      <w:pPr>
-        <w:pStyle w:val="EndNoteBibliography"/>
-        <w:spacing w:after="0"/>
-      </w:pPr>
-      <w:r>
-        <w:tab/>
-      </w:r>
-      <w:r>
-        <w:rPr>
-          <w:b/>
-        </w:rPr>
-        <w:t>Dejours, P.</w:t>
-      </w:r>
-      <w:r>
-        <w:t xml:space="preserve"> (1981). Principles of Camparative Respiratory Physiology. Amsterdam: Elseview-North Holland Biomedical Press.</w:t>
-      </w:r>
-    </w:p>
-    <w:p>
-      <w:pPr>
-        <w:pStyle w:val="EndNoteBibliography"/>
-        <w:spacing w:after="0"/>
-      </w:pPr>
-      <w:r>
-        <w:tab/>
-      </w:r>
-      <w:r>
-        <w:rPr>
-          <w:b/>
-        </w:rPr>
-        <w:t>Denoel, M., Mathieu, M. and Poncin, P.</w:t>
-      </w:r>
-      <w:r>
-        <w:t xml:space="preserve"> (2005). Effect of water temperature on the courtship behavior of the Alpine newt </w:t>
-      </w:r>
-      <w:r>
-        <w:rPr>
-          <w:i/>
-        </w:rPr>
-        <w:t>Triturus alpestris</w:t>
-      </w:r>
-      <w:r>
-        <w:t xml:space="preserve">. </w:t>
-      </w:r>
-      <w:r>
-        <w:rPr>
-          <w:i/>
-        </w:rPr>
-        <w:t>Behavioral Ecology and Sociobiology</w:t>
-      </w:r>
-      <w:r>
-        <w:t xml:space="preserve"> </w:t>
-      </w:r>
-      <w:r>
-        <w:rPr>
-          <w:b/>
-        </w:rPr>
-        <w:t>58</w:t>
-      </w:r>
-      <w:r>
-        <w:t>, 121-127.</w:t>
-      </w:r>
-    </w:p>
-    <w:p>
-      <w:pPr>
-        <w:pStyle w:val="EndNoteBibliography"/>
-        <w:spacing w:after="0"/>
-      </w:pPr>
-      <w:r>
-        <w:tab/>
-      </w:r>
-      <w:r>
-        <w:rPr>
-          <w:b/>
-        </w:rPr>
-        <w:t>Feder, M. E. and Burggren, W. W.</w:t>
-      </w:r>
-      <w:r>
-        <w:t xml:space="preserve"> (1985). Cutaneous gas exchange in vertebrates: Design, patterns, control and implications. </w:t>
-      </w:r>
-      <w:r>
-        <w:rPr>
-          <w:i/>
-        </w:rPr>
-        <w:t>Biological Reviews</w:t>
-      </w:r>
-      <w:r>
-        <w:t xml:space="preserve"> </w:t>
-      </w:r>
-      <w:r>
-        <w:rPr>
-          <w:b/>
-        </w:rPr>
-        <w:t>60</w:t>
-      </w:r>
-      <w:r>
-        <w:t>, 1-45.</w:t>
-      </w:r>
-    </w:p>
-    <w:p>
-      <w:pPr>
-        <w:pStyle w:val="EndNoteBibliography"/>
-        <w:spacing w:after="0"/>
-      </w:pPr>
-      <w:r>
-        <w:tab/>
-      </w:r>
-      <w:r>
-        <w:rPr>
-          <w:b/>
-        </w:rPr>
-        <w:t>FitzGibbon, S. I. and Franklin, C. E.</w:t>
-      </w:r>
-      <w:r>
-        <w:t xml:space="preserve"> (2010). The importance of the cloacal bursae as the primary site of aquatic respiration in the freshwater turtle, Elseya albagula. </w:t>
-      </w:r>
-      <w:r>
-        <w:rPr>
-          <w:i/>
-        </w:rPr>
-        <w:t>Australian Zoologist</w:t>
-      </w:r>
-      <w:r>
-        <w:t xml:space="preserve"> </w:t>
-      </w:r>
-      <w:r>
-        <w:rPr>
-          <w:b/>
-        </w:rPr>
-        <w:t>35</w:t>
-      </w:r>
-      <w:r>
-        <w:t>, 276-282.</w:t>
-      </w:r>
-    </w:p>
-    <w:p>
-      <w:pPr>
-        <w:pStyle w:val="EndNoteBibliography"/>
-        <w:spacing w:after="0"/>
-      </w:pPr>
-      <w:r>
-        <w:tab/>
-      </w:r>
-      <w:r>
-        <w:rPr>
-          <w:b/>
-        </w:rPr>
-        <w:t>Fuster, J. F., Pagés, T. and Palacios, L.</w:t>
-      </w:r>
-      <w:r>
-        <w:t xml:space="preserve"> (1997). Effect of temperature on oxygen stores during aerobic diving in the freshwater turtle Mauremys caspica leprosa. </w:t>
-      </w:r>
-      <w:r>
-        <w:rPr>
-          <w:i/>
-        </w:rPr>
-        <w:t>Physiological Zoology</w:t>
-      </w:r>
-      <w:r>
-        <w:t xml:space="preserve"> </w:t>
-      </w:r>
-      <w:r>
-        <w:rPr>
-          <w:b/>
-        </w:rPr>
-        <w:t>70</w:t>
-      </w:r>
-      <w:r>
-        <w:t>, 7-18.</w:t>
-      </w:r>
-    </w:p>
-    <w:p>
-      <w:pPr>
-        <w:pStyle w:val="EndNoteBibliography"/>
-        <w:spacing w:after="0"/>
-      </w:pPr>
-      <w:r>
-        <w:tab/>
-      </w:r>
-      <w:r>
-        <w:rPr>
-          <w:b/>
-        </w:rPr>
-        <w:t>Glanville, E. J. and Seebacher, F.</w:t>
-      </w:r>
-      <w:r>
-        <w:t xml:space="preserve"> (2006). Compensation for environmental change by complementary shifts of thermal sensitivity and thermoregulatory behaviour in an ectotherm. </w:t>
-      </w:r>
-      <w:r>
-        <w:rPr>
-          <w:i/>
-        </w:rPr>
-        <w:t>Journal of Experimental Biology</w:t>
-      </w:r>
-      <w:r>
-        <w:t xml:space="preserve"> </w:t>
-      </w:r>
-      <w:r>
-        <w:rPr>
-          <w:b/>
-        </w:rPr>
-        <w:t>209</w:t>
-      </w:r>
-      <w:r>
-        <w:t>, 4869-4877.</w:t>
-      </w:r>
-    </w:p>
-    <w:p>
-      <w:pPr>
-        <w:pStyle w:val="EndNoteBibliography"/>
-        <w:spacing w:after="0"/>
-      </w:pPr>
-      <w:r>
-        <w:tab/>
-      </w:r>
-      <w:r>
-        <w:rPr>
-          <w:b/>
-        </w:rPr>
-        <w:t>Gordos, M. and Franklin, C. E.</w:t>
-      </w:r>
-      <w:r>
-        <w:t xml:space="preserve"> (2002). Diving behaviour of two Australian bimodally respiring turtles, Rheodytes leukops and Emydura macquarii, in a natural setting. </w:t>
-      </w:r>
-      <w:r>
-        <w:rPr>
-          <w:i/>
-        </w:rPr>
-        <w:t>Journal of Zoology</w:t>
-      </w:r>
-      <w:r>
-        <w:t xml:space="preserve"> </w:t>
-      </w:r>
-      <w:r>
-        <w:rPr>
-          <w:b/>
-        </w:rPr>
-        <w:t>258</w:t>
-      </w:r>
-      <w:r>
-        <w:t>, 335-342.</w:t>
-      </w:r>
-    </w:p>
-    <w:p>
-      <w:pPr>
-        <w:pStyle w:val="EndNoteBibliography"/>
-        <w:spacing w:after="0"/>
-      </w:pPr>
-      <w:r>
-        <w:tab/>
-      </w:r>
-      <w:r>
-        <w:rPr>
-          <w:b/>
-        </w:rPr>
-        <w:t>Gordos, M. A., Franklin, C. E. and Limpus, C. J.</w:t>
-      </w:r>
-      <w:r>
-        <w:t xml:space="preserve"> (2003). Seasonal changes in the diel surfacing behaviour of the bimodally respiring turtle Rheodytes leukops. </w:t>
-      </w:r>
-      <w:r>
-        <w:rPr>
-          <w:i/>
-        </w:rPr>
-        <w:t>Canadian Journal of Zoology-Revue Canadienne De Zoologie</w:t>
-      </w:r>
-      <w:r>
-        <w:t xml:space="preserve"> </w:t>
-      </w:r>
-      <w:r>
-        <w:rPr>
-          <w:b/>
-        </w:rPr>
-        <w:t>81</w:t>
-      </w:r>
-      <w:r>
-        <w:t>, 1614-1622.</w:t>
-      </w:r>
-    </w:p>
-    <w:p>
-      <w:pPr>
-        <w:pStyle w:val="EndNoteBibliography"/>
-        <w:spacing w:after="0"/>
-      </w:pPr>
-      <w:r>
-        <w:tab/>
-      </w:r>
-      <w:r>
-        <w:rPr>
-          <w:b/>
-        </w:rPr>
-        <w:t>Grigg, G. C. and Kirshner, D.</w:t>
-      </w:r>
-      <w:r>
-        <w:t xml:space="preserve"> (2015). Biology and evolution of crocodylians. . Clayton South, Australia: CSIRO Publishing.</w:t>
-      </w:r>
-    </w:p>
-    <w:p>
-      <w:pPr>
-        <w:pStyle w:val="EndNoteBibliography"/>
-        <w:spacing w:after="0"/>
-      </w:pPr>
-      <w:r>
-        <w:tab/>
-      </w:r>
-      <w:r>
-        <w:rPr>
-          <w:b/>
-        </w:rPr>
-        <w:t>Hadfield, J. D.</w:t>
-      </w:r>
-      <w:r>
-        <w:t xml:space="preserve"> (2010). MCMC Methods for Multi-Response Generalized Linear Mixed Models: The MCMCglmm R Package. </w:t>
-      </w:r>
-      <w:r>
-        <w:rPr>
-          <w:i/>
-        </w:rPr>
-        <w:t>Journal of Statistical Software</w:t>
-      </w:r>
-      <w:r>
-        <w:t xml:space="preserve"> </w:t>
-      </w:r>
-      <w:r>
-        <w:rPr>
-          <w:b/>
-        </w:rPr>
-        <w:t>33</w:t>
-      </w:r>
-      <w:r>
-        <w:t>, 1-22.</w:t>
-      </w:r>
-    </w:p>
-    <w:p>
-      <w:pPr>
-        <w:pStyle w:val="EndNoteBibliography"/>
-        <w:spacing w:after="0"/>
-      </w:pPr>
-      <w:r>
-        <w:lastRenderedPageBreak/>
-        <w:tab/>
-      </w:r>
-      <w:r>
-        <w:rPr>
-          <w:b/>
-        </w:rPr>
-        <w:t>Hansen, T. F., Carter, A. J. R. and Pélabon, C.</w:t>
-      </w:r>
-      <w:r>
-        <w:t xml:space="preserve"> (2006). On adaptive accuracy and precision in natural populations. </w:t>
-      </w:r>
-      <w:r>
-        <w:rPr>
-          <w:i/>
-        </w:rPr>
-        <w:t>The American Naturalist</w:t>
-      </w:r>
-      <w:r>
-        <w:t xml:space="preserve"> </w:t>
-      </w:r>
-      <w:r>
-        <w:rPr>
-          <w:b/>
-        </w:rPr>
-        <w:t>168</w:t>
-      </w:r>
-      <w:r>
-        <w:t>, 168-181.</w:t>
-      </w:r>
-    </w:p>
-    <w:p>
-      <w:pPr>
-        <w:pStyle w:val="EndNoteBibliography"/>
-        <w:spacing w:after="0"/>
-      </w:pPr>
-      <w:r>
-        <w:tab/>
-      </w:r>
-      <w:r>
-        <w:rPr>
-          <w:b/>
-        </w:rPr>
-        <w:t>Hayward, A., Pajuelo, M., Haase, C. G., Anderson, D. M. and Gillooly, J. F.</w:t>
-      </w:r>
-      <w:r>
-        <w:t xml:space="preserve"> (2016). Common metabolic constraints on dive duration in endothermic and ectothermic vertebrates. </w:t>
-      </w:r>
-      <w:r>
-        <w:rPr>
-          <w:i/>
-        </w:rPr>
-        <w:t>Peerj</w:t>
-      </w:r>
-      <w:r>
-        <w:t xml:space="preserve"> </w:t>
-      </w:r>
-      <w:r>
-        <w:rPr>
-          <w:b/>
-        </w:rPr>
-        <w:t>4</w:t>
-      </w:r>
-      <w:r>
-        <w:t>, 9.</w:t>
-      </w:r>
-    </w:p>
-    <w:p>
-      <w:pPr>
-        <w:pStyle w:val="EndNoteBibliography"/>
-        <w:spacing w:after="0"/>
-      </w:pPr>
-      <w:r>
-        <w:tab/>
-      </w:r>
-      <w:r>
-        <w:rPr>
-          <w:b/>
-        </w:rPr>
-        <w:t>Hedges, S. B., Dudley, J. and Kumar, S.</w:t>
-      </w:r>
-      <w:r>
-        <w:t xml:space="preserve"> (2006). TimeTree: A public knowledge-base of divergence times among organisms. </w:t>
-      </w:r>
-      <w:r>
-        <w:rPr>
-          <w:i/>
-        </w:rPr>
-        <w:t>Bioinformatics</w:t>
-      </w:r>
-      <w:r>
-        <w:t xml:space="preserve"> </w:t>
-      </w:r>
-      <w:r>
-        <w:rPr>
-          <w:b/>
-        </w:rPr>
-        <w:t>22</w:t>
-      </w:r>
-      <w:r>
-        <w:t>, 2971-2972.</w:t>
-      </w:r>
-    </w:p>
-    <w:p>
-      <w:pPr>
-        <w:pStyle w:val="EndNoteBibliography"/>
-        <w:spacing w:after="0"/>
-      </w:pPr>
-      <w:r>
-        <w:tab/>
-      </w:r>
-      <w:r>
-        <w:rPr>
-          <w:b/>
-        </w:rPr>
-        <w:t>Heithaus, M. R. and Dill, L. M.</w:t>
-      </w:r>
-      <w:r>
-        <w:t xml:space="preserve"> (2002). Food availability and predation risk influence bottlenose dolphin habitat use. </w:t>
-      </w:r>
-      <w:r>
-        <w:rPr>
-          <w:i/>
-        </w:rPr>
-        <w:t>Ecology</w:t>
-      </w:r>
-      <w:r>
-        <w:t xml:space="preserve"> </w:t>
-      </w:r>
-      <w:r>
-        <w:rPr>
-          <w:b/>
-        </w:rPr>
-        <w:t>83</w:t>
-      </w:r>
-      <w:r>
-        <w:t>, 480-491.</w:t>
-      </w:r>
-    </w:p>
-    <w:p>
-      <w:pPr>
-        <w:pStyle w:val="EndNoteBibliography"/>
-        <w:spacing w:after="0"/>
-      </w:pPr>
-      <w:r>
-        <w:tab/>
-      </w:r>
-      <w:r>
-        <w:rPr>
-          <w:b/>
-        </w:rPr>
-        <w:t>Heithaus, M. R. and Dill, L. M.</w:t>
-      </w:r>
-      <w:r>
-        <w:t xml:space="preserve"> (2003). Optimal diving under the risk of predation. </w:t>
-      </w:r>
-      <w:r>
-        <w:rPr>
-          <w:i/>
-        </w:rPr>
-        <w:t>Journal of Theoretical Biology</w:t>
-      </w:r>
-      <w:r>
-        <w:t xml:space="preserve"> </w:t>
-      </w:r>
-      <w:r>
-        <w:rPr>
-          <w:b/>
-        </w:rPr>
-        <w:t>223</w:t>
-      </w:r>
-      <w:r>
-        <w:t>, 79-92.</w:t>
-      </w:r>
-    </w:p>
-    <w:p>
-      <w:pPr>
-        <w:pStyle w:val="EndNoteBibliography"/>
-        <w:spacing w:after="0"/>
-      </w:pPr>
-      <w:r>
-        <w:tab/>
-      </w:r>
-      <w:r>
-        <w:rPr>
-          <w:b/>
-        </w:rPr>
-        <w:t>Heithaus, M. R., Dill, L. M., Marshall, G. J. and Buhleier, B. M.</w:t>
-      </w:r>
-      <w:r>
-        <w:t xml:space="preserve"> (2002). Habitat use and foraging behavior of tiger sharks (Galeocerdo cuvier) in a seagrass ecosystem. </w:t>
-      </w:r>
-      <w:r>
-        <w:rPr>
-          <w:i/>
-        </w:rPr>
-        <w:t>Marine Biology</w:t>
-      </w:r>
-      <w:r>
-        <w:t xml:space="preserve"> </w:t>
-      </w:r>
-      <w:r>
-        <w:rPr>
-          <w:b/>
-        </w:rPr>
-        <w:t>140</w:t>
-      </w:r>
-      <w:r>
-        <w:t>, 237-248.</w:t>
-      </w:r>
-    </w:p>
-    <w:p>
-      <w:pPr>
-        <w:pStyle w:val="EndNoteBibliography"/>
-        <w:spacing w:after="0"/>
-      </w:pPr>
-      <w:r>
-        <w:tab/>
-      </w:r>
-      <w:r>
-        <w:rPr>
-          <w:b/>
-        </w:rPr>
-        <w:t>Jackson, D. C.</w:t>
-      </w:r>
-      <w:r>
-        <w:t xml:space="preserve"> (2007). Temperature and hypoxia in ectothermic tetrapods. </w:t>
-      </w:r>
-      <w:r>
-        <w:rPr>
-          <w:i/>
-        </w:rPr>
-        <w:t>Journal of Thermal Biology</w:t>
-      </w:r>
-      <w:r>
-        <w:t xml:space="preserve"> </w:t>
-      </w:r>
-      <w:r>
-        <w:rPr>
-          <w:b/>
-        </w:rPr>
-        <w:t>32</w:t>
-      </w:r>
-      <w:r>
-        <w:t>, 125-133.</w:t>
-      </w:r>
-    </w:p>
-    <w:p>
-      <w:pPr>
-        <w:pStyle w:val="EndNoteBibliography"/>
-        <w:spacing w:after="0"/>
-      </w:pPr>
-      <w:r>
-        <w:tab/>
-      </w:r>
-      <w:r>
-        <w:rPr>
-          <w:b/>
-        </w:rPr>
-        <w:t>Kawecki, T. J.</w:t>
-      </w:r>
-      <w:r>
-        <w:t xml:space="preserve"> (2000). The evolution of canalization under fluctuating selection. </w:t>
-      </w:r>
-      <w:r>
-        <w:rPr>
-          <w:i/>
-        </w:rPr>
-        <w:t>Evolution</w:t>
-      </w:r>
-      <w:r>
-        <w:t xml:space="preserve"> </w:t>
-      </w:r>
-      <w:r>
-        <w:rPr>
-          <w:b/>
-        </w:rPr>
-        <w:t>54</w:t>
-      </w:r>
-      <w:r>
-        <w:t>, 1-12.</w:t>
-      </w:r>
-    </w:p>
-    <w:p>
-      <w:pPr>
-        <w:pStyle w:val="EndNoteBibliography"/>
-        <w:spacing w:after="0"/>
-      </w:pPr>
-      <w:r>
-        <w:tab/>
-      </w:r>
-      <w:r>
-        <w:rPr>
-          <w:b/>
-        </w:rPr>
-        <w:t>Keen, A. N., Jordan, M. K., Holly, S. A. and Gillis, T. E.</w:t>
-      </w:r>
-      <w:r>
-        <w:t xml:space="preserve"> (2017). Temperature-induced cardiac remodelling in fish. </w:t>
-      </w:r>
-      <w:r>
-        <w:rPr>
-          <w:i/>
-        </w:rPr>
-        <w:t>Journal of Experimental Biology</w:t>
-      </w:r>
-      <w:r>
-        <w:t xml:space="preserve"> </w:t>
-      </w:r>
-      <w:r>
-        <w:rPr>
-          <w:b/>
-        </w:rPr>
-        <w:t>220</w:t>
-      </w:r>
-      <w:r>
-        <w:t>, 147-160.</w:t>
-      </w:r>
-    </w:p>
-    <w:p>
-      <w:pPr>
-        <w:pStyle w:val="EndNoteBibliography"/>
-        <w:spacing w:after="0"/>
-      </w:pPr>
-      <w:r>
-        <w:tab/>
-      </w:r>
-      <w:r>
-        <w:rPr>
-          <w:b/>
-        </w:rPr>
-        <w:t>Lajeunesse, M. J.</w:t>
-      </w:r>
-      <w:r>
-        <w:t xml:space="preserve"> (2011). On the meta-analysis of response ratios for studies with correlatedand multi-group designs. </w:t>
-      </w:r>
-      <w:r>
-        <w:rPr>
-          <w:i/>
-        </w:rPr>
-        <w:t>Ecology</w:t>
-      </w:r>
-      <w:r>
-        <w:t xml:space="preserve"> </w:t>
-      </w:r>
-      <w:r>
-        <w:rPr>
-          <w:b/>
-        </w:rPr>
-        <w:t>92</w:t>
-      </w:r>
-      <w:r>
-        <w:t>, 2049-2055.</w:t>
-      </w:r>
-    </w:p>
-    <w:p>
-      <w:pPr>
-        <w:pStyle w:val="EndNoteBibliography"/>
-        <w:spacing w:after="0"/>
-      </w:pPr>
-      <w:r>
-        <w:tab/>
-      </w:r>
-      <w:r>
-        <w:rPr>
-          <w:b/>
-        </w:rPr>
-        <w:t>Lajeunesse, M. J.</w:t>
-      </w:r>
-      <w:r>
-        <w:t xml:space="preserve"> (2015). Bias and correction for the log-response ratio in ecological meta-analysis. </w:t>
-      </w:r>
-      <w:r>
-        <w:rPr>
-          <w:i/>
-        </w:rPr>
-        <w:t>Ecology</w:t>
-      </w:r>
-      <w:r>
-        <w:t xml:space="preserve"> </w:t>
-      </w:r>
-      <w:r>
-        <w:rPr>
-          <w:b/>
-        </w:rPr>
-        <w:t>96</w:t>
-      </w:r>
-      <w:r>
-        <w:t>, 2056-2063.</w:t>
-      </w:r>
-    </w:p>
-    <w:p>
-      <w:pPr>
-        <w:pStyle w:val="EndNoteBibliography"/>
-        <w:spacing w:after="0"/>
-      </w:pPr>
-      <w:r>
-        <w:tab/>
-      </w:r>
-      <w:r>
-        <w:rPr>
-          <w:b/>
-        </w:rPr>
-        <w:t>Maina, J. N.</w:t>
-      </w:r>
-      <w:r>
-        <w:t xml:space="preserve"> (2002). Structure, function and evolution of the gas exchangers: comparative perspectives. </w:t>
-      </w:r>
-      <w:r>
-        <w:rPr>
-          <w:i/>
-        </w:rPr>
-        <w:t>Journal of Anatomy</w:t>
-      </w:r>
-      <w:r>
-        <w:t xml:space="preserve"> </w:t>
-      </w:r>
-      <w:r>
-        <w:rPr>
-          <w:b/>
-        </w:rPr>
-        <w:t>201</w:t>
-      </w:r>
-      <w:r>
-        <w:t>, 281-304.</w:t>
-      </w:r>
-    </w:p>
-    <w:p>
-      <w:pPr>
-        <w:pStyle w:val="EndNoteBibliography"/>
-        <w:spacing w:after="0"/>
-      </w:pPr>
-      <w:r>
-        <w:tab/>
-      </w:r>
-      <w:r>
-        <w:rPr>
-          <w:b/>
-        </w:rPr>
-        <w:t>Mathie, N. J. and Franklin, C. E.</w:t>
-      </w:r>
-      <w:r>
-        <w:t xml:space="preserve"> (2006). The influence of body size on the diving behaviour and physiology of the bimodally respiring turtle, Elseya albagula. </w:t>
-      </w:r>
-      <w:r>
-        <w:rPr>
-          <w:i/>
-        </w:rPr>
-        <w:t>Journal of Comparative Physiology B-Biochemical Systemic and Environmental Physiology</w:t>
-      </w:r>
-      <w:r>
-        <w:t xml:space="preserve"> </w:t>
-      </w:r>
-      <w:r>
-        <w:rPr>
-          <w:b/>
-        </w:rPr>
-        <w:t>176</w:t>
-      </w:r>
-      <w:r>
-        <w:t>, 739-747.</w:t>
-      </w:r>
-    </w:p>
-    <w:p>
-      <w:pPr>
-        <w:pStyle w:val="EndNoteBibliography"/>
-        <w:spacing w:after="0"/>
-      </w:pPr>
-      <w:r>
-        <w:tab/>
-      </w:r>
-      <w:r>
-        <w:rPr>
-          <w:b/>
-        </w:rPr>
-        <w:t>Nakagawa, S., Poulin, R., Mengersen, K., Reinhold, K., Engqvist, L., Lagisz, M. and Senior, A. M.</w:t>
-      </w:r>
-      <w:r>
-        <w:t xml:space="preserve"> (2015). Meta-analysis of variation: Ecological and evolutionary applications and beyond. </w:t>
-      </w:r>
-      <w:r>
-        <w:rPr>
-          <w:i/>
-        </w:rPr>
-        <w:t>Methods in Ecology and Evolution</w:t>
-      </w:r>
-      <w:r>
-        <w:t xml:space="preserve"> </w:t>
-      </w:r>
-      <w:r>
-        <w:rPr>
-          <w:b/>
-        </w:rPr>
-        <w:t>6</w:t>
-      </w:r>
-      <w:r>
-        <w:t>, 143-152.</w:t>
-      </w:r>
-    </w:p>
-    <w:p>
-      <w:pPr>
-        <w:pStyle w:val="EndNoteBibliography"/>
-      </w:pPr>
-      <w:r>
-        <w:tab/>
-      </w:r>
-      <w:r>
-        <w:rPr>
-          <w:b/>
-        </w:rPr>
-        <w:t>O'Dea, R. E., Lagisz, M., Hendry, A. P. and Nakagawa, S.</w:t>
-      </w:r>
-      <w:r>
-        <w:t xml:space="preserve"> (2018). Developmental temperature affects phenotypic means and</w:t>
-      </w:r>
-    </w:p>
-    <w:p>
-      <w:pPr>
-        <w:pStyle w:val="EndNoteBibliography"/>
-        <w:spacing w:after="0"/>
-      </w:pPr>
-      <w:r>
-        <w:t xml:space="preserve">variability: A meta‐analysis of fish data. </w:t>
-      </w:r>
-      <w:r>
-        <w:rPr>
-          <w:i/>
-        </w:rPr>
-        <w:t>Fish and Fisheries</w:t>
-      </w:r>
-      <w:r>
-        <w:t xml:space="preserve"> </w:t>
-      </w:r>
-      <w:r>
-        <w:rPr>
-          <w:b/>
-        </w:rPr>
-        <w:t>20</w:t>
-      </w:r>
-      <w:r>
-        <w:t>, 1005-1022.</w:t>
-      </w:r>
-    </w:p>
-    <w:p>
-      <w:pPr>
-        <w:pStyle w:val="EndNoteBibliography"/>
-        <w:spacing w:after="0"/>
-      </w:pPr>
-      <w:r>
-        <w:tab/>
-      </w:r>
-      <w:r>
-        <w:rPr>
-          <w:b/>
-        </w:rPr>
-        <w:t>Ouzzani, M., Hammady, H., Fedorowicz, Z. and Elmagarmid, A.</w:t>
-      </w:r>
-      <w:r>
-        <w:t xml:space="preserve"> (2016). Rayyan — a web and mobile app for systematic reviews. </w:t>
-      </w:r>
-      <w:r>
-        <w:rPr>
-          <w:i/>
-        </w:rPr>
-        <w:t>Systematic Reviews</w:t>
-      </w:r>
-      <w:r>
-        <w:t xml:space="preserve"> </w:t>
-      </w:r>
-      <w:r>
-        <w:rPr>
-          <w:b/>
-        </w:rPr>
-        <w:t>5</w:t>
-      </w:r>
-      <w:r>
-        <w:t>, 210.</w:t>
-      </w:r>
-    </w:p>
-    <w:p>
-      <w:pPr>
-        <w:pStyle w:val="EndNoteBibliography"/>
-        <w:spacing w:after="0"/>
-      </w:pPr>
-      <w:r>
-        <w:tab/>
-      </w:r>
-      <w:r>
-        <w:rPr>
-          <w:b/>
-        </w:rPr>
-        <w:t>Pick, J. L., Nakagawa, S. and Noble, D. W. A.</w:t>
-      </w:r>
-      <w:r>
-        <w:t xml:space="preserve"> (2018). Reproducible, flexible and high-throughput data extraction from primary literature: The metaDigitise R package. </w:t>
-      </w:r>
-      <w:r>
-        <w:rPr>
-          <w:i/>
-        </w:rPr>
-        <w:t>Methods in Ecology and Evolution</w:t>
-      </w:r>
-      <w:r>
-        <w:t xml:space="preserve"> </w:t>
-      </w:r>
-      <w:r>
-        <w:rPr>
-          <w:b/>
-        </w:rPr>
-        <w:t>10</w:t>
-      </w:r>
-      <w:r>
-        <w:t>, 426-431.</w:t>
-      </w:r>
-    </w:p>
-    <w:p>
-      <w:pPr>
-        <w:pStyle w:val="EndNoteBibliography"/>
-        <w:spacing w:after="0"/>
-      </w:pPr>
-      <w:r>
-        <w:tab/>
-      </w:r>
-      <w:r>
-        <w:rPr>
-          <w:b/>
-        </w:rPr>
-        <w:t>Podrabsky, J. E. and Somero, G. N.</w:t>
-      </w:r>
-      <w:r>
-        <w:t xml:space="preserve"> (2004). Changes in gene expression associated with acclimation to constant temperatures and fluctuating daily temperatures in an annual killifish Austrofundulus limnaeus. </w:t>
-      </w:r>
-      <w:r>
-        <w:rPr>
-          <w:i/>
-        </w:rPr>
-        <w:t>Journal of Experimental Biology</w:t>
-      </w:r>
-      <w:r>
-        <w:t xml:space="preserve"> </w:t>
-      </w:r>
-      <w:r>
-        <w:rPr>
-          <w:b/>
-        </w:rPr>
-        <w:t>207</w:t>
-      </w:r>
-      <w:r>
-        <w:t>, 2237-2254.</w:t>
-      </w:r>
-    </w:p>
-    <w:p>
-      <w:pPr>
-        <w:pStyle w:val="EndNoteBibliography"/>
-        <w:spacing w:after="0"/>
-      </w:pPr>
-      <w:r>
-        <w:tab/>
-      </w:r>
-      <w:r>
-        <w:rPr>
-          <w:b/>
-        </w:rPr>
-        <w:t>Prassack, S. L., Bagatto, B. and Henry, R. P.</w:t>
-      </w:r>
-      <w:r>
-        <w:t xml:space="preserve"> (2001). Effects of temperature and aquatic Po-2 on the physiology and behaviour of Apalone ferox and Chrysemys picta. </w:t>
-      </w:r>
-      <w:r>
-        <w:rPr>
-          <w:i/>
-        </w:rPr>
-        <w:t>Journal of Experimental Biology</w:t>
-      </w:r>
-      <w:r>
-        <w:t xml:space="preserve"> </w:t>
-      </w:r>
-      <w:r>
-        <w:rPr>
-          <w:b/>
-        </w:rPr>
-        <w:t>204</w:t>
-      </w:r>
-      <w:r>
-        <w:t>, 2185-2195.</w:t>
-      </w:r>
-    </w:p>
-    <w:p>
-      <w:pPr>
-        <w:pStyle w:val="EndNoteBibliography"/>
-        <w:spacing w:after="0"/>
-      </w:pPr>
-      <w:r>
-        <w:tab/>
-      </w:r>
-      <w:r>
-        <w:rPr>
-          <w:b/>
-        </w:rPr>
-        <w:t>Pratt, K. L. and Franklin, C. E.</w:t>
-      </w:r>
-      <w:r>
-        <w:t xml:space="preserve"> (2010). Temperature independence of aquatic oxygen uptake in an air-breathing ectotherm and the implications for dive duration. </w:t>
-      </w:r>
-      <w:r>
-        <w:rPr>
-          <w:i/>
-        </w:rPr>
-        <w:lastRenderedPageBreak/>
-        <w:t>Comparative Biochemistry and Physiology a-Molecular &amp; Integrative Physiology</w:t>
-      </w:r>
-      <w:r>
-        <w:t xml:space="preserve"> </w:t>
-      </w:r>
-      <w:r>
-        <w:rPr>
-          <w:b/>
-        </w:rPr>
-        <w:t>156</w:t>
-      </w:r>
-      <w:r>
-        <w:t>, 42-45.</w:t>
-      </w:r>
-    </w:p>
-    <w:p>
-      <w:pPr>
-        <w:pStyle w:val="EndNoteBibliography"/>
-        <w:spacing w:after="0"/>
-      </w:pPr>
-      <w:r>
-        <w:tab/>
-      </w:r>
-      <w:r>
-        <w:rPr>
-          <w:b/>
-        </w:rPr>
-        <w:t>Rodgers, E. M. and Franklin, C. E.</w:t>
-      </w:r>
-      <w:r>
-        <w:t xml:space="preserve"> (2017). Physiological mechanisms constraining ectotherm fright-dive performance at elevated temperatures. </w:t>
-      </w:r>
-      <w:r>
-        <w:rPr>
-          <w:i/>
-        </w:rPr>
-        <w:t>Journal of Experimental Biology</w:t>
-      </w:r>
-      <w:r>
-        <w:t xml:space="preserve"> </w:t>
-      </w:r>
-      <w:r>
-        <w:rPr>
-          <w:b/>
-        </w:rPr>
-        <w:t>220</w:t>
-      </w:r>
-      <w:r>
-        <w:t>, 3556-3564.</w:t>
-      </w:r>
-    </w:p>
-    <w:p>
-      <w:pPr>
-        <w:pStyle w:val="EndNoteBibliography"/>
-        <w:spacing w:after="0"/>
-      </w:pPr>
-      <w:r>
-        <w:tab/>
-      </w:r>
-      <w:r>
-        <w:rPr>
-          <w:b/>
-        </w:rPr>
-        <w:t>Rodgers, E. M., Schwartz, J. J. and Franklin, C. E.</w:t>
-      </w:r>
-      <w:r>
-        <w:t xml:space="preserve"> (2015). Diving in a warming world: the thermal sensitivity and plasticity of diving performance in juvenile estuarine crocodiles (Crocodylus porosus). </w:t>
-      </w:r>
-      <w:r>
-        <w:rPr>
-          <w:i/>
-        </w:rPr>
-        <w:t>Conservation Physiology</w:t>
-      </w:r>
-      <w:r>
-        <w:t xml:space="preserve"> </w:t>
-      </w:r>
-      <w:r>
-        <w:rPr>
-          <w:b/>
-        </w:rPr>
-        <w:t>3</w:t>
-      </w:r>
-      <w:r>
-        <w:t>, 9.</w:t>
-      </w:r>
-    </w:p>
-    <w:p>
-      <w:pPr>
-        <w:pStyle w:val="EndNoteBibliography"/>
-        <w:spacing w:after="0"/>
-      </w:pPr>
-      <w:r>
-        <w:tab/>
-      </w:r>
-      <w:r>
-        <w:rPr>
-          <w:b/>
-        </w:rPr>
-        <w:t>Seebacher, F., White, C. R. and Franklin, C. E.</w:t>
-      </w:r>
-      <w:r>
-        <w:t xml:space="preserve"> (2015). Physiological plasticity increases resilience of ectothermic animals to climate change. </w:t>
-      </w:r>
-      <w:r>
-        <w:rPr>
-          <w:i/>
-        </w:rPr>
-        <w:t>Nature Climate Change</w:t>
-      </w:r>
-      <w:r>
-        <w:t xml:space="preserve"> </w:t>
-      </w:r>
-      <w:r>
-        <w:rPr>
-          <w:b/>
-        </w:rPr>
-        <w:t>5</w:t>
-      </w:r>
-      <w:r>
-        <w:t>, 61-66.</w:t>
-      </w:r>
-    </w:p>
-    <w:p>
-      <w:pPr>
-        <w:pStyle w:val="EndNoteBibliography"/>
-        <w:spacing w:after="0"/>
-      </w:pPr>
-      <w:r>
-        <w:tab/>
-      </w:r>
-      <w:r>
-        <w:rPr>
-          <w:b/>
-        </w:rPr>
-        <w:t xml:space="preserve">Seymour, R. S. </w:t>
-      </w:r>
-      <w:r>
-        <w:t xml:space="preserve">(1982). Physiological adaptations to aquatic life. In </w:t>
-      </w:r>
-      <w:r>
-        <w:rPr>
-          <w:i/>
-        </w:rPr>
-        <w:t>Biology of the Reptilia, Physiological Ecology</w:t>
-      </w:r>
-      <w:r>
-        <w:t>, vol. 13 eds. C. Gans and F. H. Pough), pp. 1-51: Academic Press.</w:t>
-      </w:r>
-    </w:p>
-    <w:p>
-      <w:pPr>
-        <w:pStyle w:val="EndNoteBibliography"/>
-        <w:spacing w:after="0"/>
-      </w:pPr>
-      <w:r>
-        <w:tab/>
-      </w:r>
-      <w:r>
-        <w:rPr>
-          <w:b/>
-        </w:rPr>
-        <w:t>Shuman, J. L. and J., C. D.</w:t>
-      </w:r>
-      <w:r>
-        <w:t xml:space="preserve"> (2018). Red muscle function and thermal acclimation to cold in rainbow smelt, Osmerus mordax, and rainbow trout, Oncorhynchus mykiss. </w:t>
-      </w:r>
-      <w:r>
-        <w:rPr>
-          <w:i/>
-        </w:rPr>
-        <w:t>Journal of Experimenta Zoology Part A</w:t>
-      </w:r>
-      <w:r>
-        <w:t xml:space="preserve"> </w:t>
-      </w:r>
-      <w:r>
-        <w:rPr>
-          <w:b/>
-        </w:rPr>
-        <w:t>329</w:t>
-      </w:r>
-      <w:r>
-        <w:t>, 547-556.</w:t>
-      </w:r>
-    </w:p>
-    <w:p>
-      <w:pPr>
-        <w:pStyle w:val="EndNoteBibliography"/>
-        <w:spacing w:after="0"/>
-      </w:pPr>
-      <w:r>
-        <w:tab/>
-      </w:r>
-      <w:r>
-        <w:rPr>
-          <w:b/>
-        </w:rPr>
-        <w:t>Southwood, A. L., Andrews, R. D., Paladino, F. V. and Jones, D. R.</w:t>
-      </w:r>
-      <w:r>
-        <w:t xml:space="preserve"> (2005). Effects of diving and swimming behavior on body temperatures of Pacific leatherback turtles in tropical seas. </w:t>
-      </w:r>
-      <w:r>
-        <w:rPr>
-          <w:i/>
-        </w:rPr>
-        <w:t>Physiological and Biochemical Zoology</w:t>
-      </w:r>
-      <w:r>
-        <w:t xml:space="preserve"> </w:t>
-      </w:r>
-      <w:r>
-        <w:rPr>
-          <w:b/>
-        </w:rPr>
-        <w:t>78</w:t>
-      </w:r>
-      <w:r>
-        <w:t>, 285-297.</w:t>
-      </w:r>
-    </w:p>
-    <w:p>
-      <w:pPr>
-        <w:pStyle w:val="EndNoteBibliography"/>
-        <w:spacing w:after="0"/>
-      </w:pPr>
-      <w:r>
-        <w:tab/>
-      </w:r>
-      <w:r>
-        <w:rPr>
-          <w:b/>
-        </w:rPr>
-        <w:t>Storey, E. M., Kayes, S. M., De Vries, I. and Franklin, C. E.</w:t>
-      </w:r>
-      <w:r>
-        <w:t xml:space="preserve"> (2008). Effect of water depth, velocity and temperature on the surfacing frequency of the bimodally respiring turtle Elseya albagula. </w:t>
-      </w:r>
-      <w:r>
-        <w:rPr>
-          <w:i/>
-        </w:rPr>
-        <w:t>Functional Ecology</w:t>
-      </w:r>
-      <w:r>
-        <w:t xml:space="preserve"> </w:t>
-      </w:r>
-      <w:r>
-        <w:rPr>
-          <w:b/>
-        </w:rPr>
-        <w:t>22</w:t>
-      </w:r>
-      <w:r>
-        <w:t>, 840-846.</w:t>
-      </w:r>
-    </w:p>
-    <w:p>
-      <w:pPr>
-        <w:pStyle w:val="EndNoteBibliography"/>
-        <w:spacing w:after="0"/>
-      </w:pPr>
-      <w:r>
-        <w:tab/>
-      </w:r>
-      <w:r>
-        <w:rPr>
-          <w:b/>
-        </w:rPr>
-        <w:t>Tucker, A. D., Limpus, C. J., Priest, T. E., Cay, J., Glen, C. and Guarino, E.</w:t>
-      </w:r>
-      <w:r>
-        <w:t xml:space="preserve"> (2001). Home ranges of Fitzroy River turtles (Rheodytes leukops) overlap riffle zones: potential concerns related to river regulation. </w:t>
-      </w:r>
-      <w:r>
-        <w:rPr>
-          <w:i/>
-        </w:rPr>
-        <w:t>Biological Conservation</w:t>
-      </w:r>
-      <w:r>
-        <w:t xml:space="preserve"> </w:t>
-      </w:r>
-      <w:r>
-        <w:rPr>
-          <w:b/>
-        </w:rPr>
-        <w:t>102</w:t>
-      </w:r>
-      <w:r>
-        <w:t>, 171-181.</w:t>
-      </w:r>
-    </w:p>
-    <w:p>
-      <w:pPr>
-        <w:pStyle w:val="EndNoteBibliography"/>
-        <w:spacing w:after="0"/>
-      </w:pPr>
-      <w:r>
-        <w:tab/>
-      </w:r>
-      <w:r>
-        <w:rPr>
-          <w:b/>
-        </w:rPr>
-        <w:t>Udyawer, V., Simpfendorfer, C. A., Heupel, M. R. and Clark, T. D.</w:t>
-      </w:r>
-      <w:r>
-        <w:t xml:space="preserve"> (2016). Coming up for air: thermal dependence of dive behaviours and metabolism in sea snakes. </w:t>
-      </w:r>
-      <w:r>
-        <w:rPr>
-          <w:i/>
-        </w:rPr>
-        <w:t>Journal of Experimental Biology</w:t>
-      </w:r>
-      <w:r>
-        <w:t xml:space="preserve"> </w:t>
-      </w:r>
-      <w:r>
-        <w:rPr>
-          <w:b/>
-        </w:rPr>
-        <w:t>219</w:t>
-      </w:r>
-      <w:r>
-        <w:t>, 3447-3454.</w:t>
-      </w:r>
-    </w:p>
-    <w:p>
-      <w:pPr>
-        <w:pStyle w:val="EndNoteBibliography"/>
-        <w:spacing w:after="0"/>
-      </w:pPr>
-      <w:r>
-        <w:tab/>
-      </w:r>
-      <w:r>
-        <w:rPr>
-          <w:b/>
-        </w:rPr>
-        <w:t>van de Pol, M. and Wright, J.</w:t>
-      </w:r>
-      <w:r>
-        <w:t xml:space="preserve"> (2009). A simple method for distinguishing within- versus between-subject effects using mixed models. </w:t>
-      </w:r>
-      <w:r>
-        <w:rPr>
-          <w:i/>
-        </w:rPr>
-        <w:t>Animal Behaviour</w:t>
-      </w:r>
-      <w:r>
-        <w:t xml:space="preserve"> </w:t>
-      </w:r>
-      <w:r>
-        <w:rPr>
-          <w:b/>
-        </w:rPr>
-        <w:t>77</w:t>
-      </w:r>
-      <w:r>
-        <w:t>, 753-758.</w:t>
-      </w:r>
-    </w:p>
-    <w:p>
-      <w:pPr>
-        <w:pStyle w:val="EndNoteBibliography"/>
-        <w:spacing w:after="0"/>
-      </w:pPr>
-      <w:r>
-        <w:tab/>
-      </w:r>
-      <w:r>
-        <w:rPr>
-          <w:b/>
-        </w:rPr>
-        <w:t>Viechtbauer, W.</w:t>
-      </w:r>
-      <w:r>
-        <w:t xml:space="preserve"> (2010). Conducting meta-analyses in R with the metafor package. </w:t>
-      </w:r>
-      <w:r>
-        <w:rPr>
-          <w:i/>
-        </w:rPr>
-        <w:t>Journal of Statistical Software</w:t>
-      </w:r>
-      <w:r>
-        <w:t xml:space="preserve"> </w:t>
-      </w:r>
-      <w:r>
-        <w:rPr>
-          <w:b/>
-        </w:rPr>
-        <w:t>36</w:t>
-      </w:r>
-      <w:r>
-        <w:t>, 1-48.</w:t>
-      </w:r>
-    </w:p>
-    <w:p>
-      <w:pPr>
-        <w:pStyle w:val="EndNoteBibliography"/>
-        <w:spacing w:after="0"/>
-      </w:pPr>
-      <w:r>
-        <w:tab/>
-      </w:r>
-      <w:r>
-        <w:rPr>
-          <w:b/>
-        </w:rPr>
-        <w:t>Wilson, R. S. and Franklin, C. E.</w:t>
-      </w:r>
-      <w:r>
-        <w:t xml:space="preserve"> (2002). Testing the beneficial acclimation hypothesis. </w:t>
-      </w:r>
-      <w:r>
-        <w:rPr>
-          <w:i/>
-        </w:rPr>
-        <w:t>Trends in Ecology &amp; Evolution</w:t>
-      </w:r>
-      <w:r>
-        <w:t xml:space="preserve"> </w:t>
-      </w:r>
-      <w:r>
-        <w:rPr>
-          <w:b/>
-        </w:rPr>
-        <w:t>17</w:t>
-      </w:r>
-      <w:r>
-        <w:t>, 66-70.</w:t>
-      </w:r>
-    </w:p>
-    <w:p>
-      <w:pPr>
-        <w:pStyle w:val="EndNoteBibliography"/>
-        <w:spacing w:after="0"/>
-      </w:pPr>
-      <w:r>
-        <w:tab/>
-      </w:r>
-      <w:r>
-        <w:rPr>
-          <w:b/>
-        </w:rPr>
-        <w:t>Wright, J. C.</w:t>
-      </w:r>
-      <w:r>
-        <w:t xml:space="preserve"> (1986). Low to negligible cutaneous oxygen uptake in juvenile Crocodylus porosus. </w:t>
-      </w:r>
-      <w:r>
-        <w:rPr>
-          <w:i/>
-        </w:rPr>
-        <w:t>Comparative Biochemistry and Physiology a-Molecular &amp; Integrative Physiology</w:t>
-      </w:r>
-      <w:r>
-        <w:t xml:space="preserve"> </w:t>
-      </w:r>
-      <w:r>
-        <w:rPr>
-          <w:b/>
-        </w:rPr>
-        <w:t>84</w:t>
-      </w:r>
-      <w:r>
-        <w:t>, 479-481.</w:t>
-      </w:r>
-    </w:p>
-    <w:p>
-      <w:pPr>
-        <w:pStyle w:val="EndNoteBibliography"/>
-      </w:pPr>
-      <w:r>
-        <w:tab/>
-      </w:r>
-      <w:r>
-        <w:rPr>
-          <w:b/>
-        </w:rPr>
-        <w:t>Wright, J. C. and Kirshner, D.</w:t>
-      </w:r>
-      <w:r>
-        <w:t xml:space="preserve"> (1987). Allometry of lung volume during voluntary submergence in the saltwater crocodile Crocodylus porosus. </w:t>
-      </w:r>
-      <w:r>
-        <w:rPr>
-          <w:i/>
-        </w:rPr>
-        <w:t>Journal of Experimental Biology</w:t>
-      </w:r>
-      <w:r>
-        <w:t xml:space="preserve"> </w:t>
-      </w:r>
-      <w:r>
-        <w:rPr>
-          <w:b/>
-        </w:rPr>
-        <w:t>130</w:t>
-      </w:r>
-      <w:r>
-        <w:t>, 433-436.</w:t>
-      </w:r>
-    </w:p>
-    <w:p>
-      <w:pPr>
-        <w:rPr>
-          <w:rFonts w:ascii="Times New Roman" w:hAnsi="Times New Roman" w:cs="Times New Roman"/>
-          <w:sz w:val="24"/>
-          <w:szCs w:val="24"/>
-          <w:lang w:val="en-US"/>
-        </w:rPr>
-      </w:pPr>
-      <w:r>
-        <w:rPr>
-          <w:rFonts w:ascii="Times New Roman" w:hAnsi="Times New Roman" w:cs="Times New Roman"/>
-          <w:sz w:val="24"/>
-          <w:szCs w:val="24"/>
-          <w:lang w:val="en-US"/>
-        </w:rPr>
-        <w:fldChar w:fldCharType="end"/>
-      </w:r>
-    </w:p>
-    <w:p>
-      <w:pPr>
-        <w:rPr>
-          <w:rFonts w:ascii="Times New Roman" w:hAnsi="Times New Roman" w:cs="Times New Roman"/>
-          <w:b/>
-          <w:bCs/>
-          <w:sz w:val="24"/>
-          <w:szCs w:val="24"/>
-          <w:lang w:val="en-US"/>
-        </w:rPr>
-      </w:pPr>
-      <w:r>
-        <w:rPr>
-          <w:rFonts w:ascii="Times New Roman" w:hAnsi="Times New Roman" w:cs="Times New Roman"/>
-          <w:b/>
-          <w:bCs/>
-          <w:sz w:val="24"/>
-          <w:szCs w:val="24"/>
-          <w:lang w:val="en-US"/>
-        </w:rPr>
-        <w:t>Deleted text</w:t>
+        <w:t>Body size</w:t>
       </w:r>
     </w:p>
     <w:p>
@@ -18519,10 +16201,56 @@
         <w:spacing w:line="276" w:lineRule="auto"/>
         <w:jc w:val="both"/>
         <w:rPr>
-          <w:rFonts w:ascii="Cambria" w:hAnsi="Cambria"/>
-          <w:bCs/>
-        </w:rPr>
-      </w:pPr>
+          <w:iCs/>
+          <w:lang w:val="en-US"/>
+        </w:rPr>
+      </w:pPr>
+      <w:r>
+        <w:rPr>
+          <w:lang w:val="en-US"/>
+        </w:rPr>
+        <w:t xml:space="preserve">Contrary to our predictions, </w:t>
+      </w:r>
+      <w:r>
+        <w:rPr>
+          <w:lang w:val="en-US"/>
+        </w:rPr>
+        <w:t>b</w:t>
+      </w:r>
+      <w:r>
+        <w:rPr>
+          <w:lang w:val="en-US"/>
+        </w:rPr>
+        <w:t xml:space="preserve">ody mass </w:t>
+      </w:r>
+      <w:r>
+        <w:rPr>
+          <w:iCs/>
+          <w:lang w:val="en-US"/>
+        </w:rPr>
+        <w:t>had no effect on the magnitude of differe</w:t>
+      </w:r>
+      <w:r>
+        <w:rPr>
+          <w:iCs/>
+          <w:lang w:val="en-US"/>
+        </w:rPr>
+        <w:t>nces observed with increased temperature</w:t>
+      </w:r>
+      <w:r>
+        <w:rPr>
+          <w:iCs/>
+          <w:lang w:val="en-US"/>
+        </w:rPr>
+        <w:t xml:space="preserve">. As such, smaller divers do not appear to be disproportionately affected by increases in temperature </w:t>
+      </w:r>
+      <w:r>
+        <w:rPr>
+          <w:iCs/>
+          <w:lang w:val="en-US"/>
+        </w:rPr>
+        <w:t xml:space="preserve">compared to larger divers, despite having smaller oxygen stores and higher mass-specific metabolic rates. </w:t>
+      </w:r>
     </w:p>
     <w:p>
       <w:pPr>
@@ -18530,20 +16258,40 @@
         <w:spacing w:line="276" w:lineRule="auto"/>
         <w:jc w:val="both"/>
         <w:rPr>
+          <w:iCs/>
+          <w:lang w:val="en-US"/>
+        </w:rPr>
+      </w:pPr>
+    </w:p>
+    <w:p>
+      <w:pPr>
+        <w:pStyle w:val="Default"/>
+        <w:spacing w:line="276" w:lineRule="auto"/>
+        <w:jc w:val="both"/>
+        <w:rPr>
+          <w:iCs/>
+          <w:lang w:val="en-US"/>
+        </w:rPr>
+      </w:pPr>
+    </w:p>
+    <w:p>
+      <w:pPr>
+        <w:pStyle w:val="Default"/>
+        <w:spacing w:line="276" w:lineRule="auto"/>
+        <w:jc w:val="both"/>
+        <w:rPr>
           <w:rFonts w:ascii="Cambria" w:hAnsi="Cambria"/>
           <w:bCs/>
         </w:rPr>
       </w:pPr>
       <w:r>
         <w:rPr>
-          <w:rFonts w:ascii="Cambria" w:hAnsi="Cambria"/>
           <w:bCs/>
         </w:rPr>
         <w:t xml:space="preserve">The influence of body mass on dive durations was originally questioned in ectotherms </w:t>
       </w:r>
       <w:r>
         <w:rPr>
-          <w:rFonts w:ascii="Cambria" w:hAnsi="Cambria"/>
           <w:bCs/>
         </w:rPr>
         <w:fldChar w:fldCharType="begin">
@@ -18609,14 +16357,12 @@
       </w:r>
       <w:r>
         <w:rPr>
-          <w:rFonts w:ascii="Cambria" w:hAnsi="Cambria"/>
           <w:bCs/>
         </w:rPr>
         <w:instrText xml:space="preserve"> ADDIN EN.CITE </w:instrText>
       </w:r>
       <w:r>
         <w:rPr>
-          <w:rFonts w:ascii="Cambria" w:hAnsi="Cambria"/>
           <w:bCs/>
         </w:rPr>
         <w:fldChar w:fldCharType="begin">
@@ -18682,40 +16428,34 @@
       </w:r>
       <w:r>
         <w:rPr>
-          <w:rFonts w:ascii="Cambria" w:hAnsi="Cambria"/>
           <w:bCs/>
         </w:rPr>
         <w:instrText xml:space="preserve"> ADDIN EN.CITE.DATA </w:instrText>
       </w:r>
       <w:r>
         <w:rPr>
-          <w:rFonts w:ascii="Cambria" w:hAnsi="Cambria"/>
           <w:bCs/>
         </w:rPr>
       </w:r>
       <w:r>
         <w:rPr>
-          <w:rFonts w:ascii="Cambria" w:hAnsi="Cambria"/>
           <w:bCs/>
         </w:rPr>
         <w:fldChar w:fldCharType="end"/>
       </w:r>
       <w:r>
         <w:rPr>
-          <w:rFonts w:ascii="Cambria" w:hAnsi="Cambria"/>
           <w:bCs/>
         </w:rPr>
       </w:r>
       <w:r>
         <w:rPr>
-          <w:rFonts w:ascii="Cambria" w:hAnsi="Cambria"/>
           <w:bCs/>
         </w:rPr>
         <w:fldChar w:fldCharType="separate"/>
       </w:r>
       <w:r>
         <w:rPr>
-          <w:rFonts w:ascii="Cambria" w:hAnsi="Cambria"/>
           <w:bCs/>
           <w:noProof/>
         </w:rPr>
@@ -18723,21 +16463,30 @@
       </w:r>
       <w:r>
         <w:rPr>
-          <w:rFonts w:ascii="Cambria" w:hAnsi="Cambria"/>
           <w:bCs/>
         </w:rPr>
         <w:fldChar w:fldCharType="end"/>
       </w:r>
       <w:r>
         <w:rPr>
-          <w:rFonts w:ascii="Cambria" w:hAnsi="Cambria"/>
           <w:bCs/>
         </w:rPr>
-        <w:t xml:space="preserve">, however </w:t>
-      </w:r>
-      <w:r>
-        <w:rPr>
-          <w:rFonts w:ascii="Cambria" w:hAnsi="Cambria"/>
+        <w:t>, however</w:t>
+      </w:r>
+      <w:r>
+        <w:rPr>
+          <w:bCs/>
+        </w:rPr>
+        <w:t>;</w:t>
+      </w:r>
+      <w:r>
+        <w:rPr>
+          <w:bCs/>
+        </w:rPr>
+        <w:t xml:space="preserve"> </w:t>
+      </w:r>
+      <w:r>
+        <w:rPr>
           <w:bCs/>
         </w:rPr>
         <w:fldChar w:fldCharType="begin">
@@ -18785,14 +16534,12 @@
       </w:r>
       <w:r>
         <w:rPr>
-          <w:rFonts w:ascii="Cambria" w:hAnsi="Cambria"/>
           <w:bCs/>
         </w:rPr>
         <w:instrText xml:space="preserve"> ADDIN EN.CITE </w:instrText>
       </w:r>
       <w:r>
         <w:rPr>
-          <w:rFonts w:ascii="Cambria" w:hAnsi="Cambria"/>
           <w:bCs/>
         </w:rPr>
         <w:fldChar w:fldCharType="begin">
@@ -18840,67 +16587,3506 @@
       </w:r>
       <w:r>
         <w:rPr>
+          <w:bCs/>
+        </w:rPr>
+        <w:instrText xml:space="preserve"> ADDIN EN.CITE.DATA </w:instrText>
+      </w:r>
+      <w:r>
+        <w:rPr>
+          <w:bCs/>
+        </w:rPr>
+      </w:r>
+      <w:r>
+        <w:rPr>
+          <w:bCs/>
+        </w:rPr>
+        <w:fldChar w:fldCharType="end"/>
+      </w:r>
+      <w:r>
+        <w:rPr>
+          <w:bCs/>
+        </w:rPr>
+      </w:r>
+      <w:r>
+        <w:rPr>
+          <w:bCs/>
+        </w:rPr>
+        <w:fldChar w:fldCharType="separate"/>
+      </w:r>
+      <w:r>
+        <w:rPr>
+          <w:bCs/>
+          <w:noProof/>
+        </w:rPr>
+        <w:t>Hayward et al. (2016)</w:t>
+      </w:r>
+      <w:r>
+        <w:rPr>
+          <w:bCs/>
+        </w:rPr>
+        <w:fldChar w:fldCharType="end"/>
+      </w:r>
+      <w:r>
+        <w:rPr>
+          <w:bCs/>
+        </w:rPr>
+        <w:t xml:space="preserve"> found that after controlling for the effect of temperature, dive durations increase as a power law with body mass</w:t>
+      </w:r>
+      <w:r>
+        <w:rPr>
           <w:rFonts w:ascii="Cambria" w:hAnsi="Cambria"/>
           <w:bCs/>
         </w:rPr>
-        <w:instrText xml:space="preserve"> ADDIN EN.CITE.DATA </w:instrText>
-      </w:r>
-      <w:r>
+        <w:t xml:space="preserve">. </w:t>
+      </w:r>
+    </w:p>
+    <w:p>
+      <w:pPr>
+        <w:jc w:val="both"/>
+        <w:rPr>
+          <w:rFonts w:ascii="Times New Roman" w:hAnsi="Times New Roman" w:cs="Times New Roman"/>
+          <w:sz w:val="24"/>
+          <w:szCs w:val="24"/>
+          <w:lang w:val="en-US"/>
+        </w:rPr>
+      </w:pPr>
+    </w:p>
+    <w:p>
+      <w:pPr>
+        <w:rPr>
+          <w:rFonts w:ascii="Times New Roman" w:hAnsi="Times New Roman" w:cs="Times New Roman"/>
+          <w:sz w:val="24"/>
+          <w:szCs w:val="24"/>
+          <w:lang w:val="en-US"/>
+        </w:rPr>
+      </w:pPr>
+    </w:p>
+    <w:p>
+      <w:pPr>
+        <w:rPr>
+          <w:rFonts w:ascii="Times New Roman" w:hAnsi="Times New Roman" w:cs="Times New Roman"/>
+          <w:sz w:val="24"/>
+          <w:szCs w:val="24"/>
+          <w:lang w:val="en-US"/>
+        </w:rPr>
+      </w:pPr>
+    </w:p>
+    <w:p>
+      <w:pPr>
+        <w:rPr>
+          <w:rFonts w:ascii="Times New Roman" w:hAnsi="Times New Roman" w:cs="Times New Roman"/>
+          <w:b/>
+          <w:bCs/>
+          <w:sz w:val="24"/>
+          <w:szCs w:val="24"/>
+          <w:lang w:val="en-US"/>
+        </w:rPr>
+      </w:pPr>
+    </w:p>
+    <w:p>
+      <w:pPr>
+        <w:rPr>
+          <w:rFonts w:ascii="Times New Roman" w:hAnsi="Times New Roman" w:cs="Times New Roman"/>
+          <w:b/>
+          <w:bCs/>
+          <w:sz w:val="24"/>
+          <w:szCs w:val="24"/>
+          <w:lang w:val="en-US"/>
+        </w:rPr>
+      </w:pPr>
+    </w:p>
+    <w:p>
+      <w:pPr>
+        <w:rPr>
+          <w:rFonts w:ascii="Times New Roman" w:hAnsi="Times New Roman" w:cs="Times New Roman"/>
+          <w:b/>
+          <w:bCs/>
+          <w:sz w:val="24"/>
+          <w:szCs w:val="24"/>
+          <w:lang w:val="en-US"/>
+        </w:rPr>
+      </w:pPr>
+    </w:p>
+    <w:p>
+      <w:pPr>
+        <w:rPr>
+          <w:rFonts w:ascii="Times New Roman" w:hAnsi="Times New Roman" w:cs="Times New Roman"/>
+          <w:b/>
+          <w:bCs/>
+          <w:sz w:val="24"/>
+          <w:szCs w:val="24"/>
+          <w:lang w:val="en-US"/>
+        </w:rPr>
+      </w:pPr>
+    </w:p>
+    <w:p>
+      <w:pPr>
+        <w:rPr>
+          <w:rFonts w:ascii="Times New Roman" w:hAnsi="Times New Roman" w:cs="Times New Roman"/>
+          <w:b/>
+          <w:bCs/>
+          <w:sz w:val="24"/>
+          <w:szCs w:val="24"/>
+          <w:lang w:val="en-US"/>
+        </w:rPr>
+      </w:pPr>
+    </w:p>
+    <w:p>
+      <w:pPr>
+        <w:rPr>
+          <w:rFonts w:ascii="Times New Roman" w:hAnsi="Times New Roman" w:cs="Times New Roman"/>
+          <w:b/>
+          <w:bCs/>
+          <w:sz w:val="24"/>
+          <w:szCs w:val="24"/>
+          <w:lang w:val="en-US"/>
+        </w:rPr>
+      </w:pPr>
+    </w:p>
+    <w:p>
+      <w:pPr>
+        <w:rPr>
+          <w:rFonts w:ascii="Times New Roman" w:hAnsi="Times New Roman" w:cs="Times New Roman"/>
+          <w:b/>
+          <w:bCs/>
+          <w:sz w:val="24"/>
+          <w:szCs w:val="24"/>
+          <w:lang w:val="en-US"/>
+        </w:rPr>
+      </w:pPr>
+    </w:p>
+    <w:p>
+      <w:pPr>
+        <w:rPr>
+          <w:rFonts w:ascii="Times New Roman" w:hAnsi="Times New Roman" w:cs="Times New Roman"/>
+          <w:b/>
+          <w:bCs/>
+          <w:sz w:val="24"/>
+          <w:szCs w:val="24"/>
+          <w:lang w:val="en-US"/>
+        </w:rPr>
+      </w:pPr>
+    </w:p>
+    <w:p>
+      <w:pPr>
+        <w:rPr>
+          <w:rFonts w:ascii="Times New Roman" w:hAnsi="Times New Roman" w:cs="Times New Roman"/>
+          <w:b/>
+          <w:bCs/>
+          <w:sz w:val="24"/>
+          <w:szCs w:val="24"/>
+          <w:lang w:val="en-US"/>
+        </w:rPr>
+      </w:pPr>
+    </w:p>
+    <w:p>
+      <w:pPr>
+        <w:rPr>
+          <w:rFonts w:ascii="Times New Roman" w:hAnsi="Times New Roman" w:cs="Times New Roman"/>
+          <w:b/>
+          <w:bCs/>
+          <w:sz w:val="24"/>
+          <w:szCs w:val="24"/>
+          <w:lang w:val="en-US"/>
+        </w:rPr>
+      </w:pPr>
+      <w:r>
+        <w:rPr>
+          <w:rFonts w:ascii="Times New Roman" w:hAnsi="Times New Roman" w:cs="Times New Roman"/>
+          <w:b/>
+          <w:bCs/>
+          <w:sz w:val="24"/>
+          <w:szCs w:val="24"/>
+          <w:lang w:val="en-US"/>
+        </w:rPr>
+        <w:t>Figures</w:t>
+      </w:r>
+    </w:p>
+    <w:p>
+      <w:pPr>
+        <w:rPr>
+          <w:rFonts w:ascii="Times New Roman" w:hAnsi="Times New Roman" w:cs="Times New Roman"/>
+          <w:b/>
+          <w:bCs/>
+          <w:sz w:val="24"/>
+          <w:szCs w:val="24"/>
+          <w:lang w:val="en-US"/>
+        </w:rPr>
+      </w:pPr>
+      <w:r>
+        <w:rPr>
+          <w:rFonts w:ascii="Times New Roman" w:hAnsi="Times New Roman" w:cs="Times New Roman"/>
+          <w:b/>
+          <w:bCs/>
+          <w:noProof/>
+          <w:sz w:val="24"/>
+          <w:szCs w:val="24"/>
+          <w:lang w:val="en-US"/>
+        </w:rPr>
+        <w:drawing>
+          <wp:inline distT="0" distB="0" distL="0" distR="0" wp14:anchorId="64796C92" wp14:editId="279BF8DB">
+            <wp:extent cx="5731510" cy="5254625"/>
+            <wp:effectExtent l="0" t="0" r="0" b="3175"/>
+            <wp:docPr id="1" name="Picture 1" descr="A close up of a map&#10;&#10;Description automatically generated"/>
+            <wp:cNvGraphicFramePr>
+              <a:graphicFrameLocks xmlns:a="http://schemas.openxmlformats.org/drawingml/2006/main" noChangeAspect="1"/>
+            </wp:cNvGraphicFramePr>
+            <a:graphic xmlns:a="http://schemas.openxmlformats.org/drawingml/2006/main">
+              <a:graphicData uri="http://schemas.openxmlformats.org/drawingml/2006/picture">
+                <pic:pic xmlns:pic="http://schemas.openxmlformats.org/drawingml/2006/picture">
+                  <pic:nvPicPr>
+                    <pic:cNvPr id="1" name="Fig1.png"/>
+                    <pic:cNvPicPr/>
+                  </pic:nvPicPr>
+                  <pic:blipFill>
+                    <a:blip r:embed="rId11" cstate="print">
+                      <a:extLst>
+                        <a:ext uri="{28A0092B-C50C-407E-A947-70E740481C1C}">
+                          <a14:useLocalDpi xmlns:a14="http://schemas.microsoft.com/office/drawing/2010/main" val="0"/>
+                        </a:ext>
+                      </a:extLst>
+                    </a:blip>
+                    <a:stretch>
+                      <a:fillRect/>
+                    </a:stretch>
+                  </pic:blipFill>
+                  <pic:spPr>
+                    <a:xfrm>
+                      <a:off x="0" y="0"/>
+                      <a:ext cx="5731510" cy="5254625"/>
+                    </a:xfrm>
+                    <a:prstGeom prst="rect">
+                      <a:avLst/>
+                    </a:prstGeom>
+                  </pic:spPr>
+                </pic:pic>
+              </a:graphicData>
+            </a:graphic>
+          </wp:inline>
+        </w:drawing>
+      </w:r>
+    </w:p>
+    <w:p>
+      <w:pPr>
+        <w:autoSpaceDE w:val="0"/>
+        <w:autoSpaceDN w:val="0"/>
+        <w:adjustRightInd w:val="0"/>
+        <w:spacing w:after="0" w:line="240" w:lineRule="auto"/>
+        <w:jc w:val="both"/>
+        <w:rPr>
+          <w:rFonts w:ascii="Times New Roman" w:hAnsi="Times New Roman" w:cs="Times New Roman"/>
+          <w:sz w:val="24"/>
+          <w:szCs w:val="24"/>
+          <w:lang w:val="en-US"/>
+        </w:rPr>
+      </w:pPr>
+      <w:r>
+        <w:rPr>
+          <w:rFonts w:ascii="Times New Roman" w:hAnsi="Times New Roman" w:cs="Times New Roman"/>
+          <w:b/>
+          <w:bCs/>
+          <w:sz w:val="24"/>
+          <w:szCs w:val="24"/>
+          <w:lang w:val="en-US"/>
+        </w:rPr>
+        <w:t xml:space="preserve">Figure 1: </w:t>
+      </w:r>
+      <w:r>
+        <w:rPr>
+          <w:rFonts w:ascii="Times New Roman" w:hAnsi="Times New Roman" w:cs="Times New Roman"/>
+          <w:sz w:val="24"/>
+          <w:szCs w:val="24"/>
+          <w:lang w:val="en-US"/>
+        </w:rPr>
+        <w:t xml:space="preserve">Overall </w:t>
+      </w:r>
+      <w:r>
+        <w:rPr>
+          <w:rFonts w:ascii="Times New Roman" w:hAnsi="Times New Roman" w:cs="Times New Roman"/>
+          <w:sz w:val="24"/>
+          <w:szCs w:val="24"/>
+          <w:lang w:val="en-US"/>
+        </w:rPr>
+        <w:t>meta-analytic results for the effect of an increase in temperature</w:t>
+      </w:r>
+      <w:r>
+        <w:rPr>
+          <w:rFonts w:ascii="Times New Roman" w:hAnsi="Times New Roman" w:cs="Times New Roman"/>
+          <w:sz w:val="24"/>
+          <w:szCs w:val="24"/>
+          <w:lang w:val="en-US"/>
+        </w:rPr>
+        <w:t xml:space="preserve"> (</w:t>
+      </w:r>
+      <w:r>
+        <w:rPr>
+          <w:rFonts w:ascii="Times New Roman" w:hAnsi="Times New Roman" w:cs="Times New Roman"/>
+          <w:iCs/>
+          <w:sz w:val="24"/>
+          <w:szCs w:val="24"/>
+          <w:lang w:val="en-US"/>
+        </w:rPr>
+        <w:t>mean ± S.D. = 7.4 ± 3.6</w:t>
+      </w:r>
+      <w:r>
+        <w:rPr>
+          <w:rFonts w:ascii="Calibri" w:hAnsi="Calibri" w:cs="Calibri"/>
+          <w:iCs/>
+          <w:sz w:val="24"/>
+          <w:szCs w:val="24"/>
+          <w:lang w:val="en-US"/>
+        </w:rPr>
+        <w:t>°</w:t>
+      </w:r>
+      <w:r>
+        <w:rPr>
+          <w:rFonts w:ascii="Times New Roman" w:hAnsi="Times New Roman" w:cs="Times New Roman"/>
+          <w:iCs/>
+          <w:sz w:val="24"/>
+          <w:szCs w:val="24"/>
+          <w:lang w:val="en-US"/>
+        </w:rPr>
+        <w:t>C)</w:t>
+      </w:r>
+      <w:r>
+        <w:rPr>
+          <w:rFonts w:ascii="Times New Roman" w:hAnsi="Times New Roman" w:cs="Times New Roman"/>
+          <w:sz w:val="24"/>
+          <w:szCs w:val="24"/>
+          <w:lang w:val="en-US"/>
+        </w:rPr>
+        <w:t xml:space="preserve"> on dive duration means (</w:t>
+      </w:r>
+      <w:bookmarkStart w:id="17" w:name="OLE_LINK6"/>
+      <w:proofErr w:type="spellStart"/>
+      <w:r>
+        <w:rPr>
+          <w:rFonts w:ascii="Times New Roman" w:hAnsi="Times New Roman" w:cs="Times New Roman"/>
+          <w:i/>
+          <w:iCs/>
+          <w:sz w:val="24"/>
+          <w:szCs w:val="24"/>
+          <w:lang w:val="en-US"/>
+        </w:rPr>
+        <w:t>ln</w:t>
+      </w:r>
+      <w:r>
+        <w:rPr>
+          <w:rFonts w:ascii="Times New Roman" w:hAnsi="Times New Roman" w:cs="Times New Roman"/>
+          <w:sz w:val="24"/>
+          <w:szCs w:val="24"/>
+          <w:lang w:val="en-US"/>
+        </w:rPr>
+        <w:t>RR</w:t>
+      </w:r>
+      <w:proofErr w:type="spellEnd"/>
+      <w:r>
+        <w:rPr>
+          <w:rFonts w:ascii="Times New Roman" w:hAnsi="Times New Roman" w:cs="Times New Roman"/>
+          <w:sz w:val="24"/>
+          <w:szCs w:val="24"/>
+          <w:lang w:val="en-US"/>
+        </w:rPr>
+        <w:t>,</w:t>
+      </w:r>
+      <w:bookmarkEnd w:id="17"/>
+      <w:r>
+        <w:rPr>
+          <w:rFonts w:ascii="Times New Roman" w:hAnsi="Times New Roman" w:cs="Times New Roman"/>
+          <w:sz w:val="24"/>
+          <w:szCs w:val="24"/>
+          <w:lang w:val="en-US"/>
+        </w:rPr>
+        <w:t xml:space="preserve"> </w:t>
+      </w:r>
+      <w:r>
+        <w:rPr>
+          <w:rFonts w:ascii="Times New Roman" w:hAnsi="Times New Roman" w:cs="Times New Roman"/>
+          <w:b/>
+          <w:bCs/>
+          <w:sz w:val="24"/>
+          <w:szCs w:val="24"/>
+          <w:lang w:val="en-US"/>
+        </w:rPr>
+        <w:t>A</w:t>
+      </w:r>
+      <w:r>
+        <w:rPr>
+          <w:rFonts w:ascii="Times New Roman" w:hAnsi="Times New Roman" w:cs="Times New Roman"/>
+          <w:sz w:val="24"/>
+          <w:szCs w:val="24"/>
+          <w:lang w:val="en-US"/>
+        </w:rPr>
+        <w:t>) and variability (</w:t>
+      </w:r>
+      <w:proofErr w:type="spellStart"/>
+      <w:r>
+        <w:rPr>
+          <w:rFonts w:ascii="Times New Roman" w:hAnsi="Times New Roman" w:cs="Times New Roman"/>
+          <w:i/>
+          <w:iCs/>
+          <w:sz w:val="24"/>
+          <w:szCs w:val="24"/>
+          <w:lang w:val="en-US"/>
+        </w:rPr>
+        <w:t>ln</w:t>
+      </w:r>
+      <w:r>
+        <w:rPr>
+          <w:rFonts w:ascii="Times New Roman" w:hAnsi="Times New Roman" w:cs="Times New Roman"/>
+          <w:sz w:val="24"/>
+          <w:szCs w:val="24"/>
+          <w:lang w:val="en-US"/>
+        </w:rPr>
+        <w:t>CVR</w:t>
+      </w:r>
+      <w:proofErr w:type="spellEnd"/>
+      <w:r>
+        <w:rPr>
+          <w:rFonts w:ascii="Times New Roman" w:hAnsi="Times New Roman" w:cs="Times New Roman"/>
+          <w:sz w:val="24"/>
+          <w:szCs w:val="24"/>
+          <w:lang w:val="en-US"/>
+        </w:rPr>
+        <w:t xml:space="preserve">, </w:t>
+      </w:r>
+      <w:r>
+        <w:rPr>
+          <w:rFonts w:ascii="Times New Roman" w:hAnsi="Times New Roman" w:cs="Times New Roman"/>
+          <w:b/>
+          <w:bCs/>
+          <w:sz w:val="24"/>
+          <w:szCs w:val="24"/>
+          <w:lang w:val="en-US"/>
+        </w:rPr>
+        <w:t>B</w:t>
+      </w:r>
+      <w:r>
+        <w:rPr>
+          <w:rFonts w:ascii="Times New Roman" w:hAnsi="Times New Roman" w:cs="Times New Roman"/>
+          <w:sz w:val="24"/>
+          <w:szCs w:val="24"/>
+          <w:lang w:val="en-US"/>
+        </w:rPr>
+        <w:t xml:space="preserve">) in diving ectothermic vertebrates. </w:t>
+      </w:r>
+      <w:r>
+        <w:rPr>
+          <w:rFonts w:ascii="Times New Roman" w:hAnsi="Times New Roman" w:cs="Times New Roman"/>
+          <w:sz w:val="24"/>
+          <w:szCs w:val="24"/>
+          <w:lang w:val="en-US"/>
+        </w:rPr>
+        <w:t xml:space="preserve">Temperature increases decreased dive </w:t>
+      </w:r>
+      <w:r>
+        <w:rPr>
+          <w:rFonts w:ascii="Times New Roman" w:hAnsi="Times New Roman" w:cs="Times New Roman"/>
+          <w:sz w:val="24"/>
+          <w:szCs w:val="24"/>
+          <w:lang w:val="en-US"/>
+        </w:rPr>
+        <w:t xml:space="preserve">mean </w:t>
+      </w:r>
+      <w:r>
+        <w:rPr>
+          <w:rFonts w:ascii="Times New Roman" w:hAnsi="Times New Roman" w:cs="Times New Roman"/>
+          <w:sz w:val="24"/>
+          <w:szCs w:val="24"/>
+          <w:lang w:val="en-US"/>
+        </w:rPr>
+        <w:t xml:space="preserve">duration </w:t>
+      </w:r>
+      <w:r>
+        <w:rPr>
+          <w:rFonts w:ascii="Times New Roman" w:hAnsi="Times New Roman" w:cs="Times New Roman"/>
+          <w:sz w:val="24"/>
+          <w:szCs w:val="24"/>
+          <w:lang w:val="en-US"/>
+        </w:rPr>
+        <w:t>when controlling for the average temperature of the temperature treatment pair and body mass of the species (</w:t>
+      </w:r>
+      <w:proofErr w:type="spellStart"/>
+      <w:r>
+        <w:rPr>
+          <w:rFonts w:ascii="Times New Roman" w:hAnsi="Times New Roman" w:cs="Times New Roman"/>
+          <w:i/>
+          <w:iCs/>
+          <w:sz w:val="24"/>
+          <w:szCs w:val="24"/>
+          <w:lang w:val="en-US"/>
+        </w:rPr>
+        <w:t>lnRR</w:t>
+      </w:r>
+      <w:proofErr w:type="spellEnd"/>
+      <w:r>
+        <w:rPr>
+          <w:rFonts w:ascii="Times New Roman" w:hAnsi="Times New Roman" w:cs="Times New Roman"/>
+          <w:sz w:val="24"/>
+          <w:szCs w:val="24"/>
+          <w:lang w:val="en-US"/>
+        </w:rPr>
+        <w:t xml:space="preserve"> </w:t>
+      </w:r>
+      <w:r>
+        <w:rPr>
+          <w:rFonts w:ascii="Times New Roman" w:hAnsi="Times New Roman" w:cs="Times New Roman"/>
+          <w:b/>
+          <w:bCs/>
+          <w:sz w:val="24"/>
+          <w:szCs w:val="24"/>
+          <w:lang w:val="en-US"/>
+        </w:rPr>
+        <w:t>C</w:t>
+      </w:r>
+      <w:r>
+        <w:rPr>
+          <w:rFonts w:ascii="Times New Roman" w:hAnsi="Times New Roman" w:cs="Times New Roman"/>
+          <w:b/>
+          <w:bCs/>
+          <w:sz w:val="24"/>
+          <w:szCs w:val="24"/>
+          <w:lang w:val="en-US"/>
+        </w:rPr>
+        <w:t>)</w:t>
+      </w:r>
+      <w:r>
+        <w:rPr>
+          <w:rFonts w:ascii="Times New Roman" w:hAnsi="Times New Roman" w:cs="Times New Roman"/>
+          <w:sz w:val="24"/>
+          <w:szCs w:val="24"/>
+          <w:lang w:val="en-US"/>
+        </w:rPr>
+        <w:t>.</w:t>
+      </w:r>
+      <w:r>
+        <w:rPr>
+          <w:rFonts w:ascii="Times New Roman" w:hAnsi="Times New Roman" w:cs="Times New Roman"/>
+          <w:sz w:val="24"/>
+          <w:szCs w:val="24"/>
+          <w:lang w:val="en-US"/>
+        </w:rPr>
+        <w:t xml:space="preserve"> </w:t>
+      </w:r>
+      <w:r>
+        <w:rPr>
+          <w:rFonts w:ascii="Times New Roman" w:hAnsi="Times New Roman" w:cs="Times New Roman"/>
+          <w:sz w:val="24"/>
+          <w:szCs w:val="24"/>
+          <w:lang w:val="en-US"/>
+        </w:rPr>
+        <w:t xml:space="preserve">While there was a tendency for the variability in </w:t>
+      </w:r>
+      <w:proofErr w:type="spellStart"/>
+      <w:r>
+        <w:rPr>
+          <w:rFonts w:ascii="Times New Roman" w:hAnsi="Times New Roman" w:cs="Times New Roman"/>
+          <w:sz w:val="24"/>
+          <w:szCs w:val="24"/>
+          <w:lang w:val="en-US"/>
+        </w:rPr>
+        <w:t>ive</w:t>
+      </w:r>
+      <w:proofErr w:type="spellEnd"/>
+      <w:r>
+        <w:rPr>
+          <w:rFonts w:ascii="Times New Roman" w:hAnsi="Times New Roman" w:cs="Times New Roman"/>
+          <w:sz w:val="24"/>
+          <w:szCs w:val="24"/>
+          <w:lang w:val="en-US"/>
+        </w:rPr>
+        <w:t xml:space="preserve"> duration to increase these effects were not statistically distinguishable form no effect (0)</w:t>
+      </w:r>
+      <w:r>
+        <w:rPr>
+          <w:rFonts w:ascii="Times New Roman" w:hAnsi="Times New Roman" w:cs="Times New Roman"/>
+          <w:sz w:val="24"/>
+          <w:szCs w:val="24"/>
+          <w:lang w:val="en-US"/>
+        </w:rPr>
+        <w:t xml:space="preserve"> </w:t>
+      </w:r>
+      <w:r>
+        <w:rPr>
+          <w:rFonts w:ascii="Times New Roman" w:hAnsi="Times New Roman" w:cs="Times New Roman"/>
+          <w:sz w:val="24"/>
+          <w:szCs w:val="24"/>
+          <w:lang w:val="en-US"/>
+        </w:rPr>
+        <w:t>(</w:t>
+      </w:r>
+      <w:proofErr w:type="spellStart"/>
+      <w:r>
+        <w:rPr>
+          <w:rFonts w:ascii="Times New Roman" w:hAnsi="Times New Roman" w:cs="Times New Roman"/>
+          <w:i/>
+          <w:iCs/>
+          <w:sz w:val="24"/>
+          <w:szCs w:val="24"/>
+          <w:lang w:val="en-US"/>
+        </w:rPr>
+        <w:t>ln</w:t>
+      </w:r>
+      <w:r>
+        <w:rPr>
+          <w:rFonts w:ascii="Times New Roman" w:hAnsi="Times New Roman" w:cs="Times New Roman"/>
+          <w:sz w:val="24"/>
+          <w:szCs w:val="24"/>
+          <w:lang w:val="en-US"/>
+        </w:rPr>
+        <w:t>CVR</w:t>
+      </w:r>
+      <w:proofErr w:type="spellEnd"/>
+      <w:r>
+        <w:rPr>
+          <w:rFonts w:ascii="Times New Roman" w:hAnsi="Times New Roman" w:cs="Times New Roman"/>
+          <w:sz w:val="24"/>
+          <w:szCs w:val="24"/>
+          <w:lang w:val="en-US"/>
+        </w:rPr>
+        <w:t xml:space="preserve">, </w:t>
+      </w:r>
+      <w:r>
+        <w:rPr>
+          <w:rFonts w:ascii="Times New Roman" w:hAnsi="Times New Roman" w:cs="Times New Roman"/>
+          <w:b/>
+          <w:bCs/>
+          <w:sz w:val="24"/>
+          <w:szCs w:val="24"/>
+          <w:lang w:val="en-US"/>
+        </w:rPr>
+        <w:t>D</w:t>
+      </w:r>
+      <w:r>
+        <w:rPr>
+          <w:rFonts w:ascii="Times New Roman" w:hAnsi="Times New Roman" w:cs="Times New Roman"/>
+          <w:sz w:val="24"/>
+          <w:szCs w:val="24"/>
+          <w:lang w:val="en-US"/>
+        </w:rPr>
+        <w:t>).</w:t>
+      </w:r>
+      <w:r>
+        <w:rPr>
+          <w:rFonts w:ascii="Lato-Regular" w:hAnsi="Lato-Regular" w:cs="Lato-Regular"/>
+          <w:sz w:val="16"/>
+          <w:szCs w:val="16"/>
+        </w:rPr>
+        <w:t xml:space="preserve"> </w:t>
+      </w:r>
+      <w:r>
+        <w:rPr>
+          <w:rFonts w:ascii="Times New Roman" w:hAnsi="Times New Roman" w:cs="Times New Roman"/>
+          <w:sz w:val="24"/>
+          <w:szCs w:val="24"/>
+          <w:lang w:val="en-US"/>
+        </w:rPr>
+        <w:t xml:space="preserve">Data are presented as effect </w:t>
+      </w:r>
+      <w:r>
+        <w:rPr>
+          <w:rFonts w:ascii="Times New Roman" w:hAnsi="Times New Roman" w:cs="Times New Roman"/>
+          <w:sz w:val="24"/>
+          <w:szCs w:val="24"/>
+          <w:lang w:val="en-US"/>
+        </w:rPr>
+        <w:lastRenderedPageBreak/>
+        <w:t>sizes (</w:t>
+      </w:r>
+      <w:proofErr w:type="spellStart"/>
+      <w:r>
+        <w:rPr>
+          <w:rFonts w:ascii="Times New Roman" w:hAnsi="Times New Roman" w:cs="Times New Roman"/>
+          <w:i/>
+          <w:iCs/>
+          <w:sz w:val="24"/>
+          <w:szCs w:val="24"/>
+          <w:lang w:val="en-US"/>
+        </w:rPr>
+        <w:t>ln</w:t>
+      </w:r>
+      <w:r>
+        <w:rPr>
+          <w:rFonts w:ascii="Times New Roman" w:hAnsi="Times New Roman" w:cs="Times New Roman"/>
+          <w:sz w:val="24"/>
+          <w:szCs w:val="24"/>
+          <w:lang w:val="en-US"/>
+        </w:rPr>
+        <w:t>RR</w:t>
+      </w:r>
+      <w:proofErr w:type="spellEnd"/>
+      <w:r>
+        <w:rPr>
+          <w:rFonts w:ascii="Times New Roman" w:hAnsi="Times New Roman" w:cs="Times New Roman"/>
+          <w:sz w:val="24"/>
+          <w:szCs w:val="24"/>
+          <w:lang w:val="en-US"/>
+        </w:rPr>
+        <w:t xml:space="preserve"> or </w:t>
+      </w:r>
+      <w:proofErr w:type="spellStart"/>
+      <w:r>
+        <w:rPr>
+          <w:rFonts w:ascii="Times New Roman" w:hAnsi="Times New Roman" w:cs="Times New Roman"/>
+          <w:i/>
+          <w:iCs/>
+          <w:sz w:val="24"/>
+          <w:szCs w:val="24"/>
+          <w:lang w:val="en-US"/>
+        </w:rPr>
+        <w:t>ln</w:t>
+      </w:r>
+      <w:r>
+        <w:rPr>
+          <w:rFonts w:ascii="Times New Roman" w:hAnsi="Times New Roman" w:cs="Times New Roman"/>
+          <w:sz w:val="24"/>
+          <w:szCs w:val="24"/>
+          <w:lang w:val="en-US"/>
+        </w:rPr>
+        <w:t>CVR</w:t>
+      </w:r>
+      <w:proofErr w:type="spellEnd"/>
+      <w:r>
+        <w:rPr>
+          <w:rFonts w:ascii="Times New Roman" w:hAnsi="Times New Roman" w:cs="Times New Roman"/>
+          <w:sz w:val="24"/>
+          <w:szCs w:val="24"/>
+          <w:lang w:val="en-US"/>
+        </w:rPr>
+        <w:t>) with 95% confidence intervals. The vertical, dotted zero line indicates no effect and effect sizes are considered significant when 95% confidence intervals do not cross with the zero line</w:t>
+      </w:r>
+      <w:r>
+        <w:rPr>
+          <w:rFonts w:ascii="Times New Roman" w:hAnsi="Times New Roman" w:cs="Times New Roman"/>
+          <w:sz w:val="24"/>
+          <w:szCs w:val="24"/>
+          <w:lang w:val="en-US"/>
+        </w:rPr>
+        <w:t xml:space="preserve">. Sample sizes for each group </w:t>
+      </w:r>
+      <w:r>
+        <w:rPr>
+          <w:rFonts w:ascii="Times New Roman" w:hAnsi="Times New Roman" w:cs="Times New Roman"/>
+          <w:sz w:val="24"/>
+          <w:szCs w:val="24"/>
+          <w:lang w:val="en-US"/>
+        </w:rPr>
+        <w:t>(k) and number of species (</w:t>
+      </w:r>
+      <w:proofErr w:type="spellStart"/>
+      <w:r>
+        <w:rPr>
+          <w:rFonts w:ascii="Times New Roman" w:hAnsi="Times New Roman" w:cs="Times New Roman"/>
+          <w:sz w:val="24"/>
+          <w:szCs w:val="24"/>
+          <w:lang w:val="en-US"/>
+        </w:rPr>
+        <w:t>Sp</w:t>
+      </w:r>
+      <w:proofErr w:type="spellEnd"/>
+      <w:r>
+        <w:rPr>
+          <w:rFonts w:ascii="Times New Roman" w:hAnsi="Times New Roman" w:cs="Times New Roman"/>
+          <w:sz w:val="24"/>
+          <w:szCs w:val="24"/>
+          <w:lang w:val="en-US"/>
+        </w:rPr>
+        <w:t>) are provided</w:t>
+      </w:r>
+      <w:r>
+        <w:rPr>
+          <w:rFonts w:ascii="Times New Roman" w:hAnsi="Times New Roman" w:cs="Times New Roman"/>
+          <w:sz w:val="24"/>
+          <w:szCs w:val="24"/>
+          <w:lang w:val="en-US"/>
+        </w:rPr>
+        <w:t xml:space="preserve">. </w:t>
+      </w:r>
+      <w:r>
+        <w:rPr>
+          <w:rFonts w:ascii="Times New Roman" w:hAnsi="Times New Roman" w:cs="Times New Roman"/>
+          <w:sz w:val="24"/>
+          <w:szCs w:val="24"/>
+          <w:lang w:val="en-US"/>
+        </w:rPr>
+        <w:t xml:space="preserve">Abbreviations: ‘NS’ = not statistically significant; ‘*’ statistically significant deviation from effect size of 0. </w:t>
+      </w:r>
+      <w:r>
+        <w:rPr>
+          <w:rFonts w:ascii="Times New Roman" w:hAnsi="Times New Roman" w:cs="Times New Roman"/>
+          <w:sz w:val="24"/>
+          <w:szCs w:val="24"/>
+          <w:lang w:val="en-US"/>
+        </w:rPr>
+        <w:t>Between study (I</w:t>
+      </w:r>
+      <w:r>
+        <w:rPr>
+          <w:rFonts w:ascii="Times New Roman" w:hAnsi="Times New Roman" w:cs="Times New Roman"/>
+          <w:sz w:val="24"/>
+          <w:szCs w:val="24"/>
+          <w:vertAlign w:val="superscript"/>
+          <w:lang w:val="en-US"/>
+        </w:rPr>
+        <w:t>2</w:t>
+      </w:r>
+      <w:r>
+        <w:rPr>
+          <w:rFonts w:ascii="Times New Roman" w:hAnsi="Times New Roman" w:cs="Times New Roman"/>
+          <w:sz w:val="24"/>
+          <w:szCs w:val="24"/>
+          <w:vertAlign w:val="subscript"/>
+          <w:lang w:val="en-US"/>
+        </w:rPr>
+        <w:t>study</w:t>
+      </w:r>
+      <w:r>
+        <w:rPr>
+          <w:rFonts w:ascii="Times New Roman" w:hAnsi="Times New Roman" w:cs="Times New Roman"/>
+          <w:sz w:val="24"/>
+          <w:szCs w:val="24"/>
+          <w:lang w:val="en-US"/>
+        </w:rPr>
+        <w:t>) and phylogenetic heterogeneity (I</w:t>
+      </w:r>
+      <w:r>
+        <w:rPr>
+          <w:rFonts w:ascii="Times New Roman" w:hAnsi="Times New Roman" w:cs="Times New Roman"/>
+          <w:sz w:val="24"/>
+          <w:szCs w:val="24"/>
+          <w:vertAlign w:val="superscript"/>
+          <w:lang w:val="en-US"/>
+        </w:rPr>
+        <w:t>2</w:t>
+      </w:r>
+      <w:r>
+        <w:rPr>
+          <w:rFonts w:ascii="Times New Roman" w:hAnsi="Times New Roman" w:cs="Times New Roman"/>
+          <w:sz w:val="24"/>
+          <w:szCs w:val="24"/>
+          <w:vertAlign w:val="subscript"/>
+          <w:lang w:val="en-US"/>
+        </w:rPr>
+        <w:t>phylogeny</w:t>
+      </w:r>
+      <w:r>
+        <w:rPr>
+          <w:rFonts w:ascii="Times New Roman" w:hAnsi="Times New Roman" w:cs="Times New Roman"/>
+          <w:sz w:val="24"/>
+          <w:szCs w:val="24"/>
+          <w:lang w:val="en-US"/>
+        </w:rPr>
+        <w:t>) provided for MLMA models.</w:t>
+      </w:r>
+    </w:p>
+    <w:p>
+      <w:pPr>
+        <w:autoSpaceDE w:val="0"/>
+        <w:autoSpaceDN w:val="0"/>
+        <w:adjustRightInd w:val="0"/>
+        <w:spacing w:after="0" w:line="240" w:lineRule="auto"/>
+        <w:rPr>
+          <w:rFonts w:ascii="Times New Roman" w:hAnsi="Times New Roman" w:cs="Times New Roman"/>
+          <w:sz w:val="24"/>
+          <w:szCs w:val="24"/>
+          <w:lang w:val="en-US"/>
+        </w:rPr>
+      </w:pPr>
+    </w:p>
+    <w:p>
+      <w:pPr>
+        <w:rPr>
+          <w:rFonts w:ascii="Times New Roman" w:hAnsi="Times New Roman" w:cs="Times New Roman"/>
+          <w:b/>
+          <w:bCs/>
+          <w:sz w:val="24"/>
+          <w:szCs w:val="24"/>
+          <w:lang w:val="en-US"/>
+        </w:rPr>
+      </w:pPr>
+    </w:p>
+    <w:p>
+      <w:pPr>
+        <w:rPr>
+          <w:rFonts w:ascii="Times New Roman" w:hAnsi="Times New Roman" w:cs="Times New Roman"/>
+          <w:b/>
+          <w:bCs/>
+          <w:sz w:val="24"/>
+          <w:szCs w:val="24"/>
+          <w:lang w:val="en-US"/>
+        </w:rPr>
+      </w:pPr>
+      <w:r>
+        <w:rPr>
+          <w:rFonts w:ascii="Times New Roman" w:hAnsi="Times New Roman" w:cs="Times New Roman"/>
+          <w:b/>
+          <w:bCs/>
+          <w:noProof/>
+          <w:sz w:val="24"/>
+          <w:szCs w:val="24"/>
+          <w:lang w:val="en-US"/>
+        </w:rPr>
+        <w:drawing>
+          <wp:inline distT="0" distB="0" distL="0" distR="0" wp14:anchorId="4F951D1E" wp14:editId="5339B18B">
+            <wp:extent cx="5731510" cy="2739390"/>
+            <wp:effectExtent l="0" t="0" r="0" b="3810"/>
+            <wp:docPr id="4" name="Picture 4" descr="A close up of a map&#10;&#10;Description automatically generated"/>
+            <wp:cNvGraphicFramePr>
+              <a:graphicFrameLocks xmlns:a="http://schemas.openxmlformats.org/drawingml/2006/main" noChangeAspect="1"/>
+            </wp:cNvGraphicFramePr>
+            <a:graphic xmlns:a="http://schemas.openxmlformats.org/drawingml/2006/main">
+              <a:graphicData uri="http://schemas.openxmlformats.org/drawingml/2006/picture">
+                <pic:pic xmlns:pic="http://schemas.openxmlformats.org/drawingml/2006/picture">
+                  <pic:nvPicPr>
+                    <pic:cNvPr id="4" name="Fig2.pdf"/>
+                    <pic:cNvPicPr/>
+                  </pic:nvPicPr>
+                  <pic:blipFill>
+                    <a:blip r:embed="rId12" cstate="print">
+                      <a:extLst>
+                        <a:ext uri="{28A0092B-C50C-407E-A947-70E740481C1C}">
+                          <a14:useLocalDpi xmlns:a14="http://schemas.microsoft.com/office/drawing/2010/main" val="0"/>
+                        </a:ext>
+                      </a:extLst>
+                    </a:blip>
+                    <a:stretch>
+                      <a:fillRect/>
+                    </a:stretch>
+                  </pic:blipFill>
+                  <pic:spPr>
+                    <a:xfrm>
+                      <a:off x="0" y="0"/>
+                      <a:ext cx="5731510" cy="2739390"/>
+                    </a:xfrm>
+                    <a:prstGeom prst="rect">
+                      <a:avLst/>
+                    </a:prstGeom>
+                  </pic:spPr>
+                </pic:pic>
+              </a:graphicData>
+            </a:graphic>
+          </wp:inline>
+        </w:drawing>
+      </w:r>
+    </w:p>
+    <w:p>
+      <w:pPr>
+        <w:autoSpaceDE w:val="0"/>
+        <w:autoSpaceDN w:val="0"/>
+        <w:adjustRightInd w:val="0"/>
+        <w:spacing w:after="0" w:line="240" w:lineRule="auto"/>
+        <w:jc w:val="both"/>
+        <w:rPr>
+          <w:rFonts w:ascii="Times New Roman" w:hAnsi="Times New Roman" w:cs="Times New Roman"/>
+          <w:sz w:val="24"/>
+          <w:szCs w:val="24"/>
+          <w:lang w:val="en-US"/>
+        </w:rPr>
+      </w:pPr>
+      <w:r>
+        <w:rPr>
+          <w:rFonts w:ascii="Times New Roman" w:hAnsi="Times New Roman" w:cs="Times New Roman"/>
+          <w:b/>
+          <w:bCs/>
+          <w:sz w:val="24"/>
+          <w:szCs w:val="24"/>
+          <w:lang w:val="en-US"/>
+        </w:rPr>
+        <w:t>Figure 2:</w:t>
+      </w:r>
+      <w:r>
+        <w:rPr>
+          <w:rFonts w:ascii="Times New Roman" w:hAnsi="Times New Roman" w:cs="Times New Roman"/>
+          <w:b/>
+          <w:bCs/>
+          <w:sz w:val="24"/>
+          <w:szCs w:val="24"/>
+          <w:lang w:val="en-US"/>
+        </w:rPr>
+        <w:t xml:space="preserve"> </w:t>
+      </w:r>
+      <w:r>
+        <w:rPr>
+          <w:rFonts w:ascii="Times New Roman" w:hAnsi="Times New Roman" w:cs="Times New Roman"/>
+          <w:sz w:val="24"/>
+          <w:szCs w:val="24"/>
+          <w:lang w:val="en-US"/>
+        </w:rPr>
+        <w:t>Effects of temperature increase (</w:t>
+      </w:r>
+      <w:r>
+        <w:rPr>
+          <w:rFonts w:ascii="Times New Roman" w:hAnsi="Times New Roman" w:cs="Times New Roman"/>
+          <w:iCs/>
+          <w:sz w:val="24"/>
+          <w:szCs w:val="24"/>
+          <w:lang w:val="en-US"/>
+        </w:rPr>
+        <w:t>mean ± S.D. = 7.4 ± 3.6</w:t>
+      </w:r>
+      <w:r>
+        <w:rPr>
+          <w:rFonts w:ascii="Calibri" w:hAnsi="Calibri" w:cs="Calibri"/>
+          <w:iCs/>
+          <w:sz w:val="24"/>
+          <w:szCs w:val="24"/>
+          <w:lang w:val="en-US"/>
+        </w:rPr>
+        <w:t>°</w:t>
+      </w:r>
+      <w:r>
+        <w:rPr>
+          <w:rFonts w:ascii="Times New Roman" w:hAnsi="Times New Roman" w:cs="Times New Roman"/>
+          <w:iCs/>
+          <w:sz w:val="24"/>
+          <w:szCs w:val="24"/>
+          <w:lang w:val="en-US"/>
+        </w:rPr>
+        <w:t>C)</w:t>
+      </w:r>
+      <w:r>
+        <w:rPr>
+          <w:rFonts w:ascii="Times New Roman" w:hAnsi="Times New Roman" w:cs="Times New Roman"/>
+          <w:sz w:val="24"/>
+          <w:szCs w:val="24"/>
+          <w:lang w:val="en-US"/>
+        </w:rPr>
+        <w:t xml:space="preserve"> on dive duration means (</w:t>
+      </w:r>
+      <w:proofErr w:type="spellStart"/>
+      <w:r>
+        <w:rPr>
+          <w:rFonts w:ascii="Times New Roman" w:hAnsi="Times New Roman" w:cs="Times New Roman"/>
+          <w:i/>
+          <w:iCs/>
+          <w:sz w:val="24"/>
+          <w:szCs w:val="24"/>
+          <w:lang w:val="en-US"/>
+        </w:rPr>
+        <w:t>ln</w:t>
+      </w:r>
+      <w:r>
+        <w:rPr>
+          <w:rFonts w:ascii="Times New Roman" w:hAnsi="Times New Roman" w:cs="Times New Roman"/>
+          <w:sz w:val="24"/>
+          <w:szCs w:val="24"/>
+          <w:lang w:val="en-US"/>
+        </w:rPr>
+        <w:t>RR</w:t>
+      </w:r>
+      <w:proofErr w:type="spellEnd"/>
+      <w:r>
+        <w:rPr>
+          <w:rFonts w:ascii="Times New Roman" w:hAnsi="Times New Roman" w:cs="Times New Roman"/>
+          <w:sz w:val="24"/>
+          <w:szCs w:val="24"/>
+          <w:lang w:val="en-US"/>
+        </w:rPr>
+        <w:t xml:space="preserve">, </w:t>
+      </w:r>
+      <w:r>
+        <w:rPr>
+          <w:rFonts w:ascii="Times New Roman" w:hAnsi="Times New Roman" w:cs="Times New Roman"/>
+          <w:b/>
+          <w:bCs/>
+          <w:sz w:val="24"/>
+          <w:szCs w:val="24"/>
+          <w:lang w:val="en-US"/>
+        </w:rPr>
+        <w:t>A</w:t>
+      </w:r>
+      <w:r>
+        <w:rPr>
+          <w:rFonts w:ascii="Times New Roman" w:hAnsi="Times New Roman" w:cs="Times New Roman"/>
+          <w:sz w:val="24"/>
+          <w:szCs w:val="24"/>
+          <w:lang w:val="en-US"/>
+        </w:rPr>
+        <w:t>)</w:t>
+      </w:r>
+      <w:r>
+        <w:rPr>
+          <w:rFonts w:ascii="Times New Roman" w:hAnsi="Times New Roman" w:cs="Times New Roman"/>
+          <w:b/>
+          <w:bCs/>
+          <w:sz w:val="24"/>
+          <w:szCs w:val="24"/>
+          <w:lang w:val="en-US"/>
+        </w:rPr>
+        <w:t xml:space="preserve"> </w:t>
+      </w:r>
+      <w:r>
+        <w:rPr>
+          <w:rFonts w:ascii="Times New Roman" w:hAnsi="Times New Roman" w:cs="Times New Roman"/>
+          <w:sz w:val="24"/>
+          <w:szCs w:val="24"/>
+          <w:lang w:val="en-US"/>
+        </w:rPr>
+        <w:t>and variability (</w:t>
+      </w:r>
+      <w:proofErr w:type="spellStart"/>
+      <w:r>
+        <w:rPr>
+          <w:rFonts w:ascii="Times New Roman" w:hAnsi="Times New Roman" w:cs="Times New Roman"/>
+          <w:i/>
+          <w:iCs/>
+          <w:sz w:val="24"/>
+          <w:szCs w:val="24"/>
+          <w:lang w:val="en-US"/>
+        </w:rPr>
+        <w:t>ln</w:t>
+      </w:r>
+      <w:r>
+        <w:rPr>
+          <w:rFonts w:ascii="Times New Roman" w:hAnsi="Times New Roman" w:cs="Times New Roman"/>
+          <w:sz w:val="24"/>
+          <w:szCs w:val="24"/>
+          <w:lang w:val="en-US"/>
+        </w:rPr>
+        <w:t>CVR</w:t>
+      </w:r>
+      <w:proofErr w:type="spellEnd"/>
+      <w:r>
+        <w:rPr>
+          <w:rFonts w:ascii="Times New Roman" w:hAnsi="Times New Roman" w:cs="Times New Roman"/>
+          <w:sz w:val="24"/>
+          <w:szCs w:val="24"/>
+          <w:lang w:val="en-US"/>
+        </w:rPr>
+        <w:t xml:space="preserve">, </w:t>
+      </w:r>
+      <w:r>
+        <w:rPr>
+          <w:rFonts w:ascii="Times New Roman" w:hAnsi="Times New Roman" w:cs="Times New Roman"/>
+          <w:b/>
+          <w:bCs/>
+          <w:sz w:val="24"/>
+          <w:szCs w:val="24"/>
+          <w:lang w:val="en-US"/>
+        </w:rPr>
+        <w:t>B</w:t>
+      </w:r>
+      <w:r>
+        <w:rPr>
+          <w:rFonts w:ascii="Times New Roman" w:hAnsi="Times New Roman" w:cs="Times New Roman"/>
+          <w:sz w:val="24"/>
+          <w:szCs w:val="24"/>
+          <w:lang w:val="en-US"/>
+        </w:rPr>
+        <w:t xml:space="preserve">) in all diving ectothermic vertebrates (i.e. overall), aerial breathers and bimodal breathers. </w:t>
+      </w:r>
+      <w:r>
+        <w:rPr>
+          <w:rFonts w:ascii="Times New Roman" w:hAnsi="Times New Roman" w:cs="Times New Roman"/>
+          <w:sz w:val="24"/>
+          <w:szCs w:val="24"/>
+          <w:lang w:val="en-US"/>
+        </w:rPr>
+        <w:t xml:space="preserve">The effects of temperature increases on dive duration means and variability were comparable between aerial and bimodal breathers, with dive duration means decreasing and dive duration </w:t>
+      </w:r>
+      <w:commentRangeStart w:id="18"/>
+      <w:r>
+        <w:rPr>
+          <w:rFonts w:ascii="Times New Roman" w:hAnsi="Times New Roman" w:cs="Times New Roman"/>
+          <w:sz w:val="24"/>
+          <w:szCs w:val="24"/>
+          <w:lang w:val="en-US"/>
+        </w:rPr>
+        <w:t xml:space="preserve">variability increasing. </w:t>
+      </w:r>
+      <w:r>
+        <w:rPr>
+          <w:rFonts w:ascii="Times New Roman" w:hAnsi="Times New Roman" w:cs="Times New Roman"/>
+          <w:sz w:val="24"/>
+          <w:szCs w:val="24"/>
+          <w:lang w:val="en-US"/>
+        </w:rPr>
+        <w:t>Data are presented as effect sizes (</w:t>
+      </w:r>
+      <w:proofErr w:type="spellStart"/>
+      <w:r>
+        <w:rPr>
+          <w:rFonts w:ascii="Times New Roman" w:hAnsi="Times New Roman" w:cs="Times New Roman"/>
+          <w:i/>
+          <w:iCs/>
+          <w:sz w:val="24"/>
+          <w:szCs w:val="24"/>
+          <w:lang w:val="en-US"/>
+        </w:rPr>
+        <w:t>ln</w:t>
+      </w:r>
+      <w:r>
+        <w:rPr>
+          <w:rFonts w:ascii="Times New Roman" w:hAnsi="Times New Roman" w:cs="Times New Roman"/>
+          <w:sz w:val="24"/>
+          <w:szCs w:val="24"/>
+          <w:lang w:val="en-US"/>
+        </w:rPr>
+        <w:t>RR</w:t>
+      </w:r>
+      <w:proofErr w:type="spellEnd"/>
+      <w:r>
+        <w:rPr>
+          <w:rFonts w:ascii="Times New Roman" w:hAnsi="Times New Roman" w:cs="Times New Roman"/>
+          <w:sz w:val="24"/>
+          <w:szCs w:val="24"/>
+          <w:lang w:val="en-US"/>
+        </w:rPr>
+        <w:t xml:space="preserve"> or </w:t>
+      </w:r>
+      <w:proofErr w:type="spellStart"/>
+      <w:r>
+        <w:rPr>
+          <w:rFonts w:ascii="Times New Roman" w:hAnsi="Times New Roman" w:cs="Times New Roman"/>
+          <w:i/>
+          <w:iCs/>
+          <w:sz w:val="24"/>
+          <w:szCs w:val="24"/>
+          <w:lang w:val="en-US"/>
+        </w:rPr>
+        <w:t>ln</w:t>
+      </w:r>
+      <w:r>
+        <w:rPr>
+          <w:rFonts w:ascii="Times New Roman" w:hAnsi="Times New Roman" w:cs="Times New Roman"/>
+          <w:sz w:val="24"/>
+          <w:szCs w:val="24"/>
+          <w:lang w:val="en-US"/>
+        </w:rPr>
+        <w:t>CVR</w:t>
+      </w:r>
+      <w:proofErr w:type="spellEnd"/>
+      <w:r>
+        <w:rPr>
+          <w:rFonts w:ascii="Times New Roman" w:hAnsi="Times New Roman" w:cs="Times New Roman"/>
+          <w:sz w:val="24"/>
+          <w:szCs w:val="24"/>
+          <w:lang w:val="en-US"/>
+        </w:rPr>
+        <w:t>) with 95% confidence intervals. The vertical, dotted zero line indicates no effect and effect sizes are considered significant when 95% confidence intervals do not cross with the zero line</w:t>
+      </w:r>
+      <w:r>
+        <w:rPr>
+          <w:rFonts w:ascii="Times New Roman" w:hAnsi="Times New Roman" w:cs="Times New Roman"/>
+          <w:sz w:val="24"/>
+          <w:szCs w:val="24"/>
+          <w:lang w:val="en-US"/>
+        </w:rPr>
+        <w:t xml:space="preserve">. Sample sizes for each group are included in parentheses. </w:t>
+      </w:r>
+      <w:commentRangeEnd w:id="18"/>
+      <w:r>
+        <w:rPr>
+          <w:rStyle w:val="CommentReference"/>
+        </w:rPr>
+        <w:commentReference w:id="18"/>
+      </w:r>
+      <w:r>
+        <w:rPr>
+          <w:rFonts w:ascii="Times New Roman" w:hAnsi="Times New Roman" w:cs="Times New Roman"/>
+          <w:sz w:val="24"/>
+          <w:szCs w:val="24"/>
+          <w:lang w:val="en-US"/>
+        </w:rPr>
+        <w:t>Different lowercase letters indicate where groups are statistically different from each other.</w:t>
+      </w:r>
+    </w:p>
+    <w:p>
+      <w:pPr>
+        <w:rPr>
+          <w:rFonts w:ascii="Times New Roman" w:hAnsi="Times New Roman" w:cs="Times New Roman"/>
+          <w:b/>
+          <w:bCs/>
+          <w:sz w:val="24"/>
+          <w:szCs w:val="24"/>
+          <w:lang w:val="en-US"/>
+        </w:rPr>
+      </w:pPr>
+    </w:p>
+    <w:p>
+      <w:pPr>
+        <w:rPr>
+          <w:rFonts w:ascii="Times New Roman" w:hAnsi="Times New Roman" w:cs="Times New Roman"/>
+          <w:b/>
+          <w:bCs/>
+          <w:sz w:val="24"/>
+          <w:szCs w:val="24"/>
+          <w:lang w:val="en-US"/>
+        </w:rPr>
+      </w:pPr>
+    </w:p>
+    <w:p>
+      <w:pPr>
+        <w:rPr>
+          <w:rFonts w:ascii="Times New Roman" w:hAnsi="Times New Roman" w:cs="Times New Roman"/>
+          <w:b/>
+          <w:bCs/>
+          <w:sz w:val="24"/>
+          <w:szCs w:val="24"/>
+          <w:lang w:val="en-US"/>
+        </w:rPr>
+      </w:pPr>
+    </w:p>
+    <w:p>
+      <w:pPr>
+        <w:rPr>
+          <w:rFonts w:ascii="Times New Roman" w:hAnsi="Times New Roman" w:cs="Times New Roman"/>
+          <w:b/>
+          <w:bCs/>
+          <w:sz w:val="24"/>
+          <w:szCs w:val="24"/>
+          <w:lang w:val="en-US"/>
+        </w:rPr>
+      </w:pPr>
+    </w:p>
+    <w:p>
+      <w:pPr>
+        <w:rPr>
+          <w:rFonts w:ascii="Times New Roman" w:hAnsi="Times New Roman" w:cs="Times New Roman"/>
+          <w:b/>
+          <w:bCs/>
+          <w:sz w:val="24"/>
+          <w:szCs w:val="24"/>
+          <w:lang w:val="en-US"/>
+        </w:rPr>
+      </w:pPr>
+    </w:p>
+    <w:p>
+      <w:pPr>
+        <w:rPr>
+          <w:rFonts w:ascii="Times New Roman" w:hAnsi="Times New Roman" w:cs="Times New Roman"/>
+          <w:b/>
+          <w:bCs/>
+          <w:sz w:val="24"/>
+          <w:szCs w:val="24"/>
+          <w:lang w:val="en-US"/>
+        </w:rPr>
+      </w:pPr>
+    </w:p>
+    <w:p>
+      <w:pPr>
+        <w:rPr>
+          <w:rFonts w:ascii="Times New Roman" w:hAnsi="Times New Roman" w:cs="Times New Roman"/>
+          <w:b/>
+          <w:bCs/>
+          <w:sz w:val="24"/>
+          <w:szCs w:val="24"/>
+          <w:lang w:val="en-US"/>
+        </w:rPr>
+      </w:pPr>
+      <w:r>
+        <w:rPr>
+          <w:rFonts w:ascii="Times New Roman" w:hAnsi="Times New Roman" w:cs="Times New Roman"/>
+          <w:b/>
+          <w:bCs/>
+          <w:sz w:val="24"/>
+          <w:szCs w:val="24"/>
+          <w:lang w:val="en-US"/>
+        </w:rPr>
+        <w:t>References</w:t>
+      </w:r>
+    </w:p>
+    <w:p>
+      <w:pPr>
+        <w:pStyle w:val="EndNoteBibliography"/>
+        <w:spacing w:after="0"/>
+      </w:pPr>
+      <w:r>
+        <w:rPr>
+          <w:szCs w:val="24"/>
+        </w:rPr>
+        <w:fldChar w:fldCharType="begin"/>
+      </w:r>
+      <w:r>
+        <w:rPr>
+          <w:szCs w:val="24"/>
+        </w:rPr>
+        <w:instrText xml:space="preserve"> ADDIN EN.REFLIST </w:instrText>
+      </w:r>
+      <w:r>
+        <w:rPr>
+          <w:szCs w:val="24"/>
+        </w:rPr>
+        <w:fldChar w:fldCharType="separate"/>
+      </w:r>
+      <w:r>
+        <w:tab/>
+      </w:r>
+      <w:r>
+        <w:rPr>
+          <w:b/>
+        </w:rPr>
+        <w:t>Aubret, F., Tort, M. and Sarraude, T.</w:t>
+      </w:r>
+      <w:r>
+        <w:t xml:space="preserve"> (2015). Evolution of alternative foraging tactics driven by water temperature and physiological constraints in an amphibious snake. </w:t>
+      </w:r>
+      <w:r>
+        <w:rPr>
+          <w:i/>
+        </w:rPr>
+        <w:t>Biological Journal of the Linnean Society</w:t>
+      </w:r>
+      <w:r>
+        <w:t xml:space="preserve"> </w:t>
+      </w:r>
+      <w:r>
+        <w:rPr>
+          <w:b/>
+        </w:rPr>
+        <w:t>115</w:t>
+      </w:r>
+      <w:r>
+        <w:t>, 411-422.</w:t>
+      </w:r>
+    </w:p>
+    <w:p>
+      <w:pPr>
+        <w:pStyle w:val="EndNoteBibliography"/>
+        <w:spacing w:after="0"/>
+      </w:pPr>
+      <w:r>
+        <w:lastRenderedPageBreak/>
+        <w:tab/>
+      </w:r>
+      <w:r>
+        <w:rPr>
+          <w:b/>
+        </w:rPr>
+        <w:t>Bentivegna, F., Hochscheid, S. and Minucci, C.</w:t>
+      </w:r>
+      <w:r>
+        <w:t xml:space="preserve"> (2003). Seasonal variability in voluntary dive duration of the Mediterranean loggerhead turtle, Caretta caretta. </w:t>
+      </w:r>
+      <w:r>
+        <w:rPr>
+          <w:i/>
+        </w:rPr>
+        <w:t>Scientia Marina</w:t>
+      </w:r>
+      <w:r>
+        <w:t xml:space="preserve"> </w:t>
+      </w:r>
+      <w:r>
+        <w:rPr>
+          <w:b/>
+        </w:rPr>
+        <w:t>67</w:t>
+      </w:r>
+      <w:r>
+        <w:t>, 371-375.</w:t>
+      </w:r>
+    </w:p>
+    <w:p>
+      <w:pPr>
+        <w:pStyle w:val="EndNoteBibliography"/>
+        <w:spacing w:after="0"/>
+      </w:pPr>
+      <w:r>
+        <w:tab/>
+      </w:r>
+      <w:r>
+        <w:rPr>
+          <w:b/>
+        </w:rPr>
+        <w:t>Bostrom, B. L. and Jones, D. R.</w:t>
+      </w:r>
+      <w:r>
+        <w:t xml:space="preserve"> (2007). Exercise warms adult leatherback turtles. </w:t>
+      </w:r>
+      <w:r>
+        <w:rPr>
+          <w:i/>
+        </w:rPr>
+        <w:t>Comparative Biochemistry &amp; Physiology Part A: Molecular and Integrative Physiology</w:t>
+      </w:r>
+      <w:r>
+        <w:t xml:space="preserve"> </w:t>
+      </w:r>
+      <w:r>
+        <w:rPr>
+          <w:b/>
+        </w:rPr>
+        <w:t>147</w:t>
+      </w:r>
+      <w:r>
+        <w:t>, 323-331.</w:t>
+      </w:r>
+    </w:p>
+    <w:p>
+      <w:pPr>
+        <w:pStyle w:val="EndNoteBibliography"/>
+        <w:spacing w:after="0"/>
+      </w:pPr>
+      <w:r>
+        <w:tab/>
+      </w:r>
+      <w:r>
+        <w:rPr>
+          <w:b/>
+        </w:rPr>
+        <w:t>Bradshaw, C. J. A., McMahon, C. R. and Hays, G. C.</w:t>
+      </w:r>
+      <w:r>
+        <w:t xml:space="preserve"> (2007). Behavioral inference of diving metabolic rate in free-ranging leatherback turtles. </w:t>
+      </w:r>
+      <w:r>
+        <w:rPr>
+          <w:i/>
+        </w:rPr>
+        <w:t>Physiological and Biochemical Zoology</w:t>
+      </w:r>
+      <w:r>
+        <w:t xml:space="preserve"> </w:t>
+      </w:r>
+      <w:r>
+        <w:rPr>
+          <w:b/>
+        </w:rPr>
+        <w:t>80</w:t>
+      </w:r>
+      <w:r>
+        <w:t>, 209-219.</w:t>
+      </w:r>
+    </w:p>
+    <w:p>
+      <w:pPr>
+        <w:pStyle w:val="EndNoteBibliography"/>
+        <w:spacing w:after="0"/>
+      </w:pPr>
+      <w:r>
+        <w:tab/>
+      </w:r>
+      <w:r>
+        <w:rPr>
+          <w:b/>
+        </w:rPr>
+        <w:t>Brischoux, F., Bonnet, X., Cook, T. R. and Shine, R.</w:t>
+      </w:r>
+      <w:r>
+        <w:t xml:space="preserve"> (2008). Allometry of diving capacities: ectothermy vs. endothermy. </w:t>
+      </w:r>
+      <w:r>
+        <w:rPr>
+          <w:i/>
+        </w:rPr>
+        <w:t>Journal of Evolutionary Biology</w:t>
+      </w:r>
+      <w:r>
+        <w:t xml:space="preserve"> </w:t>
+      </w:r>
+      <w:r>
+        <w:rPr>
+          <w:b/>
+        </w:rPr>
+        <w:t>21</w:t>
+      </w:r>
+      <w:r>
+        <w:t>, 324-329.</w:t>
+      </w:r>
+    </w:p>
+    <w:p>
+      <w:pPr>
+        <w:pStyle w:val="EndNoteBibliography"/>
+        <w:spacing w:after="0"/>
+      </w:pPr>
+      <w:r>
+        <w:tab/>
+      </w:r>
+      <w:r>
+        <w:rPr>
+          <w:b/>
+        </w:rPr>
+        <w:t>Bruton, M. J., Cramp, R. L. and Franklin, C. E.</w:t>
+      </w:r>
+      <w:r>
+        <w:t xml:space="preserve"> (2012). Benefits of thermal acclimation in a tropical aquatic ectotherm, the Arafura filesnake, Acrochordus arafurae. </w:t>
+      </w:r>
+      <w:r>
+        <w:rPr>
+          <w:i/>
+        </w:rPr>
+        <w:t>Journal of Comparative Physiology B-Biochemical Systems and Environmental Physiology</w:t>
+      </w:r>
+      <w:r>
+        <w:t xml:space="preserve"> </w:t>
+      </w:r>
+      <w:r>
+        <w:rPr>
+          <w:b/>
+        </w:rPr>
+        <w:t>182</w:t>
+      </w:r>
+      <w:r>
+        <w:t>, 541-551.</w:t>
+      </w:r>
+    </w:p>
+    <w:p>
+      <w:pPr>
+        <w:pStyle w:val="EndNoteBibliography"/>
+        <w:spacing w:after="0"/>
+      </w:pPr>
+      <w:r>
+        <w:tab/>
+      </w:r>
+      <w:r>
+        <w:rPr>
+          <w:b/>
+        </w:rPr>
+        <w:t>Butler, P. J.</w:t>
+      </w:r>
+      <w:r>
+        <w:t xml:space="preserve"> (2006). Aerobic dive limit. What is it and is it always used appropriately? </w:t>
+      </w:r>
+      <w:r>
+        <w:rPr>
+          <w:i/>
+        </w:rPr>
+        <w:t>Comparative Biochemistry and Physiology, Part A</w:t>
+      </w:r>
+      <w:r>
+        <w:t xml:space="preserve"> </w:t>
+      </w:r>
+      <w:r>
+        <w:rPr>
+          <w:b/>
+        </w:rPr>
+        <w:t>145</w:t>
+      </w:r>
+      <w:r>
+        <w:t>, 1-6.</w:t>
+      </w:r>
+    </w:p>
+    <w:p>
+      <w:pPr>
+        <w:pStyle w:val="EndNoteBibliography"/>
+        <w:spacing w:after="0"/>
+      </w:pPr>
+      <w:r>
+        <w:tab/>
+      </w:r>
+      <w:r>
+        <w:rPr>
+          <w:b/>
+        </w:rPr>
+        <w:t>Butler, P. J. and Jones, D. R.</w:t>
+      </w:r>
+      <w:r>
+        <w:t xml:space="preserve"> (1982). The comparative physiology of diving in vertebrates. </w:t>
+      </w:r>
+      <w:r>
+        <w:rPr>
+          <w:i/>
+        </w:rPr>
+        <w:t>Advances in Comparative Physiology and Biochemistry</w:t>
+      </w:r>
+      <w:r>
+        <w:t xml:space="preserve"> </w:t>
+      </w:r>
+      <w:r>
+        <w:rPr>
+          <w:b/>
+        </w:rPr>
+        <w:t>8</w:t>
+      </w:r>
+      <w:r>
+        <w:t>, 179-364.</w:t>
+      </w:r>
+    </w:p>
+    <w:p>
+      <w:pPr>
+        <w:pStyle w:val="EndNoteBibliography"/>
+        <w:spacing w:after="0"/>
+      </w:pPr>
+      <w:r>
+        <w:tab/>
+      </w:r>
+      <w:r>
+        <w:rPr>
+          <w:b/>
+        </w:rPr>
+        <w:t>Calosi, P., Bilton, D. T., Spicer, J. I., Verberk, W., Atfield, A. and Garland, T.</w:t>
+      </w:r>
+      <w:r>
+        <w:t xml:space="preserve"> (2012). The comparative biology of diving in two genera of European Dytiscidae (Coleoptera). </w:t>
+      </w:r>
+      <w:r>
+        <w:rPr>
+          <w:i/>
+        </w:rPr>
+        <w:t>Journal of Evolutionary Biology</w:t>
+      </w:r>
+      <w:r>
+        <w:t xml:space="preserve"> </w:t>
+      </w:r>
+      <w:r>
+        <w:rPr>
+          <w:b/>
+        </w:rPr>
+        <w:t>25</w:t>
+      </w:r>
+      <w:r>
+        <w:t>, 329-341.</w:t>
+      </w:r>
+    </w:p>
+    <w:p>
+      <w:pPr>
+        <w:pStyle w:val="EndNoteBibliography"/>
+        <w:spacing w:after="0"/>
+      </w:pPr>
+      <w:r>
+        <w:tab/>
+      </w:r>
+      <w:r>
+        <w:rPr>
+          <w:b/>
+        </w:rPr>
+        <w:t>Campbell, H. A., Dwyer, R. G., Gordos, M. and Franklin, C. E.</w:t>
+      </w:r>
+      <w:r>
+        <w:t xml:space="preserve"> (2010a). Diving through the thermal window: implications for a warming world. </w:t>
+      </w:r>
+      <w:r>
+        <w:rPr>
+          <w:i/>
+        </w:rPr>
+        <w:t>Proceedings: Biological Sciences</w:t>
+      </w:r>
+      <w:r>
+        <w:t xml:space="preserve"> </w:t>
+      </w:r>
+      <w:r>
+        <w:rPr>
+          <w:b/>
+        </w:rPr>
+        <w:t>277</w:t>
+      </w:r>
+      <w:r>
+        <w:t>, 3837-3844.</w:t>
+      </w:r>
+    </w:p>
+    <w:p>
+      <w:pPr>
+        <w:pStyle w:val="EndNoteBibliography"/>
+        <w:spacing w:after="0"/>
+      </w:pPr>
+      <w:r>
+        <w:tab/>
+      </w:r>
+      <w:r>
+        <w:rPr>
+          <w:b/>
+        </w:rPr>
+        <w:t>Campbell, H. A., Sullivan, S., Read, M. A., Gordos, M. A. and Franklin, C. E.</w:t>
+      </w:r>
+      <w:r>
+        <w:t xml:space="preserve"> (2010b). Ecological and physiological determinants of dive duration in the freshwater crocodile. </w:t>
+      </w:r>
+      <w:r>
+        <w:rPr>
+          <w:i/>
+        </w:rPr>
+        <w:t>Functional Ecology</w:t>
+      </w:r>
+      <w:r>
+        <w:t xml:space="preserve"> </w:t>
+      </w:r>
+      <w:r>
+        <w:rPr>
+          <w:b/>
+        </w:rPr>
+        <w:t>24</w:t>
+      </w:r>
+      <w:r>
+        <w:t>, 103-111.</w:t>
+      </w:r>
+    </w:p>
+    <w:p>
+      <w:pPr>
+        <w:pStyle w:val="EndNoteBibliography"/>
+        <w:spacing w:after="0"/>
+      </w:pPr>
+      <w:r>
+        <w:tab/>
+      </w:r>
+      <w:r>
+        <w:rPr>
+          <w:b/>
+        </w:rPr>
+        <w:t>Campbell, H. A., Watts, M. E., Sullivan, S., Read, M. A., Choukroun, S., Irwin, S. R. and Franklin, C. E.</w:t>
+      </w:r>
+      <w:r>
+        <w:t xml:space="preserve"> (2010c). Estuarine crocodiles ride surface currents to facilitate long-distance travel. </w:t>
+      </w:r>
+      <w:r>
+        <w:rPr>
+          <w:i/>
+        </w:rPr>
+        <w:t>Journal of Animal Ecology</w:t>
+      </w:r>
+      <w:r>
+        <w:t xml:space="preserve"> </w:t>
+      </w:r>
+      <w:r>
+        <w:rPr>
+          <w:b/>
+        </w:rPr>
+        <w:t>79</w:t>
+      </w:r>
+      <w:r>
+        <w:t>, 955-964.</w:t>
+      </w:r>
+    </w:p>
+    <w:p>
+      <w:pPr>
+        <w:pStyle w:val="EndNoteBibliography"/>
+        <w:spacing w:after="0"/>
+      </w:pPr>
+      <w:r>
+        <w:tab/>
+      </w:r>
+      <w:r>
+        <w:rPr>
+          <w:b/>
+        </w:rPr>
+        <w:t xml:space="preserve">Costa, D. P. </w:t>
+      </w:r>
+      <w:r>
+        <w:t xml:space="preserve">(2007). Diving physiology of marine vertebrates. In </w:t>
+      </w:r>
+      <w:r>
+        <w:rPr>
+          <w:i/>
+        </w:rPr>
+        <w:t xml:space="preserve">Encyclopedia of Life Sciences </w:t>
+      </w:r>
+      <w:r>
+        <w:t>pp. 1-7. Chichester: John Wiley &amp; Sons Ltd.</w:t>
+      </w:r>
+    </w:p>
+    <w:p>
+      <w:pPr>
+        <w:pStyle w:val="EndNoteBibliography"/>
+        <w:spacing w:after="0"/>
+      </w:pPr>
+      <w:r>
+        <w:tab/>
+      </w:r>
+      <w:r>
+        <w:rPr>
+          <w:b/>
+        </w:rPr>
+        <w:t>Dejours, P.</w:t>
+      </w:r>
+      <w:r>
+        <w:t xml:space="preserve"> (1981). Principles of Camparative Respiratory Physiology. Amsterdam: Elseview-North Holland Biomedical Press.</w:t>
+      </w:r>
+    </w:p>
+    <w:p>
+      <w:pPr>
+        <w:pStyle w:val="EndNoteBibliography"/>
+        <w:spacing w:after="0"/>
+      </w:pPr>
+      <w:r>
+        <w:tab/>
+      </w:r>
+      <w:r>
+        <w:rPr>
+          <w:b/>
+        </w:rPr>
+        <w:t>Denoel, M., Mathieu, M. and Poncin, P.</w:t>
+      </w:r>
+      <w:r>
+        <w:t xml:space="preserve"> (2005). Effect of water temperature on the courtship behavior of the Alpine newt </w:t>
+      </w:r>
+      <w:r>
+        <w:rPr>
+          <w:i/>
+        </w:rPr>
+        <w:t>Triturus alpestris</w:t>
+      </w:r>
+      <w:r>
+        <w:t xml:space="preserve">. </w:t>
+      </w:r>
+      <w:r>
+        <w:rPr>
+          <w:i/>
+        </w:rPr>
+        <w:t>Behavioral Ecology and Sociobiology</w:t>
+      </w:r>
+      <w:r>
+        <w:t xml:space="preserve"> </w:t>
+      </w:r>
+      <w:r>
+        <w:rPr>
+          <w:b/>
+        </w:rPr>
+        <w:t>58</w:t>
+      </w:r>
+      <w:r>
+        <w:t>, 121-127.</w:t>
+      </w:r>
+    </w:p>
+    <w:p>
+      <w:pPr>
+        <w:pStyle w:val="EndNoteBibliography"/>
+        <w:spacing w:after="0"/>
+      </w:pPr>
+      <w:r>
+        <w:tab/>
+      </w:r>
+      <w:r>
+        <w:rPr>
+          <w:b/>
+        </w:rPr>
+        <w:t>Feder, M. E. and Burggren, W. W.</w:t>
+      </w:r>
+      <w:r>
+        <w:t xml:space="preserve"> (1985). Cutaneous gas exchange in vertebrates: Design, patterns, control and implications. </w:t>
+      </w:r>
+      <w:r>
+        <w:rPr>
+          <w:i/>
+        </w:rPr>
+        <w:t>Biological Reviews</w:t>
+      </w:r>
+      <w:r>
+        <w:t xml:space="preserve"> </w:t>
+      </w:r>
+      <w:r>
+        <w:rPr>
+          <w:b/>
+        </w:rPr>
+        <w:t>60</w:t>
+      </w:r>
+      <w:r>
+        <w:t>, 1-45.</w:t>
+      </w:r>
+    </w:p>
+    <w:p>
+      <w:pPr>
+        <w:pStyle w:val="EndNoteBibliography"/>
+        <w:spacing w:after="0"/>
+      </w:pPr>
+      <w:r>
+        <w:tab/>
+      </w:r>
+      <w:r>
+        <w:rPr>
+          <w:b/>
+        </w:rPr>
+        <w:t>FitzGibbon, S. I. and Franklin, C. E.</w:t>
+      </w:r>
+      <w:r>
+        <w:t xml:space="preserve"> (2010). The importance of the cloacal bursae as the primary site of aquatic respiration in the freshwater turtle, Elseya albagula. </w:t>
+      </w:r>
+      <w:r>
+        <w:rPr>
+          <w:i/>
+        </w:rPr>
+        <w:t>Australian Zoologist</w:t>
+      </w:r>
+      <w:r>
+        <w:t xml:space="preserve"> </w:t>
+      </w:r>
+      <w:r>
+        <w:rPr>
+          <w:b/>
+        </w:rPr>
+        <w:t>35</w:t>
+      </w:r>
+      <w:r>
+        <w:t>, 276-282.</w:t>
+      </w:r>
+    </w:p>
+    <w:p>
+      <w:pPr>
+        <w:pStyle w:val="EndNoteBibliography"/>
+        <w:spacing w:after="0"/>
+      </w:pPr>
+      <w:r>
+        <w:tab/>
+      </w:r>
+      <w:r>
+        <w:rPr>
+          <w:b/>
+        </w:rPr>
+        <w:t>Fuster, J. F., Pagés, T. and Palacios, L.</w:t>
+      </w:r>
+      <w:r>
+        <w:t xml:space="preserve"> (1997). Effect of temperature on oxygen stores during aerobic diving in the freshwater turtle Mauremys caspica leprosa. </w:t>
+      </w:r>
+      <w:r>
+        <w:rPr>
+          <w:i/>
+        </w:rPr>
+        <w:t>Physiological Zoology</w:t>
+      </w:r>
+      <w:r>
+        <w:t xml:space="preserve"> </w:t>
+      </w:r>
+      <w:r>
+        <w:rPr>
+          <w:b/>
+        </w:rPr>
+        <w:t>70</w:t>
+      </w:r>
+      <w:r>
+        <w:t>, 7-18.</w:t>
+      </w:r>
+    </w:p>
+    <w:p>
+      <w:pPr>
+        <w:pStyle w:val="EndNoteBibliography"/>
+        <w:spacing w:after="0"/>
+      </w:pPr>
+      <w:r>
+        <w:tab/>
+      </w:r>
+      <w:r>
+        <w:rPr>
+          <w:b/>
+        </w:rPr>
+        <w:t>Glanville, E. J. and Seebacher, F.</w:t>
+      </w:r>
+      <w:r>
+        <w:t xml:space="preserve"> (2006). Compensation for environmental change by complementary shifts of thermal sensitivity and thermoregulatory behaviour in an ectotherm. </w:t>
+      </w:r>
+      <w:r>
+        <w:rPr>
+          <w:i/>
+        </w:rPr>
+        <w:t>Journal of Experimental Biology</w:t>
+      </w:r>
+      <w:r>
+        <w:t xml:space="preserve"> </w:t>
+      </w:r>
+      <w:r>
+        <w:rPr>
+          <w:b/>
+        </w:rPr>
+        <w:t>209</w:t>
+      </w:r>
+      <w:r>
+        <w:t>, 4869-4877.</w:t>
+      </w:r>
+    </w:p>
+    <w:p>
+      <w:pPr>
+        <w:pStyle w:val="EndNoteBibliography"/>
+        <w:spacing w:after="0"/>
+      </w:pPr>
+      <w:r>
+        <w:lastRenderedPageBreak/>
+        <w:tab/>
+      </w:r>
+      <w:r>
+        <w:rPr>
+          <w:b/>
+        </w:rPr>
+        <w:t>Gordos, M. and Franklin, C. E.</w:t>
+      </w:r>
+      <w:r>
+        <w:t xml:space="preserve"> (2002). Diving behaviour of two Australian bimodally respiring turtles, Rheodytes leukops and Emydura macquarii, in a natural setting. </w:t>
+      </w:r>
+      <w:r>
+        <w:rPr>
+          <w:i/>
+        </w:rPr>
+        <w:t>Journal of Zoology</w:t>
+      </w:r>
+      <w:r>
+        <w:t xml:space="preserve"> </w:t>
+      </w:r>
+      <w:r>
+        <w:rPr>
+          <w:b/>
+        </w:rPr>
+        <w:t>258</w:t>
+      </w:r>
+      <w:r>
+        <w:t>, 335-342.</w:t>
+      </w:r>
+    </w:p>
+    <w:p>
+      <w:pPr>
+        <w:pStyle w:val="EndNoteBibliography"/>
+        <w:spacing w:after="0"/>
+      </w:pPr>
+      <w:r>
+        <w:tab/>
+      </w:r>
+      <w:r>
+        <w:rPr>
+          <w:b/>
+        </w:rPr>
+        <w:t>Gordos, M. A., Franklin, C. E. and Limpus, C. J.</w:t>
+      </w:r>
+      <w:r>
+        <w:t xml:space="preserve"> (2003). Seasonal changes in the diel surfacing behaviour of the bimodally respiring turtle Rheodytes leukops. </w:t>
+      </w:r>
+      <w:r>
+        <w:rPr>
+          <w:i/>
+        </w:rPr>
+        <w:t>Canadian Journal of Zoology-Revue Canadienne De Zoologie</w:t>
+      </w:r>
+      <w:r>
+        <w:t xml:space="preserve"> </w:t>
+      </w:r>
+      <w:r>
+        <w:rPr>
+          <w:b/>
+        </w:rPr>
+        <w:t>81</w:t>
+      </w:r>
+      <w:r>
+        <w:t>, 1614-1622.</w:t>
+      </w:r>
+    </w:p>
+    <w:p>
+      <w:pPr>
+        <w:pStyle w:val="EndNoteBibliography"/>
+        <w:spacing w:after="0"/>
+      </w:pPr>
+      <w:r>
+        <w:tab/>
+      </w:r>
+      <w:r>
+        <w:rPr>
+          <w:b/>
+        </w:rPr>
+        <w:t>Grigg, G. C. and Kirshner, D.</w:t>
+      </w:r>
+      <w:r>
+        <w:t xml:space="preserve"> (2015). Biology and evolution of crocodylians. . Clayton South, Australia: CSIRO Publishing.</w:t>
+      </w:r>
+    </w:p>
+    <w:p>
+      <w:pPr>
+        <w:pStyle w:val="EndNoteBibliography"/>
+        <w:spacing w:after="0"/>
+      </w:pPr>
+      <w:r>
+        <w:tab/>
+      </w:r>
+      <w:r>
+        <w:rPr>
+          <w:b/>
+        </w:rPr>
+        <w:t>Hadfield, J. D.</w:t>
+      </w:r>
+      <w:r>
+        <w:t xml:space="preserve"> (2010). MCMC Methods for Multi-Response Generalized Linear Mixed Models: The MCMCglmm R Package. </w:t>
+      </w:r>
+      <w:r>
+        <w:rPr>
+          <w:i/>
+        </w:rPr>
+        <w:t>Journal of Statistical Software</w:t>
+      </w:r>
+      <w:r>
+        <w:t xml:space="preserve"> </w:t>
+      </w:r>
+      <w:r>
+        <w:rPr>
+          <w:b/>
+        </w:rPr>
+        <w:t>33</w:t>
+      </w:r>
+      <w:r>
+        <w:t>, 1-22.</w:t>
+      </w:r>
+    </w:p>
+    <w:p>
+      <w:pPr>
+        <w:pStyle w:val="EndNoteBibliography"/>
+        <w:spacing w:after="0"/>
+      </w:pPr>
+      <w:r>
+        <w:tab/>
+      </w:r>
+      <w:r>
+        <w:rPr>
+          <w:b/>
+        </w:rPr>
+        <w:t>Hansen, T. F., Carter, A. J. R. and Pélabon, C.</w:t>
+      </w:r>
+      <w:r>
+        <w:t xml:space="preserve"> (2006). On adaptive accuracy and precision in natural populations. </w:t>
+      </w:r>
+      <w:r>
+        <w:rPr>
+          <w:i/>
+        </w:rPr>
+        <w:t>The American Naturalist</w:t>
+      </w:r>
+      <w:r>
+        <w:t xml:space="preserve"> </w:t>
+      </w:r>
+      <w:r>
+        <w:rPr>
+          <w:b/>
+        </w:rPr>
+        <w:t>168</w:t>
+      </w:r>
+      <w:r>
+        <w:t>, 168-181.</w:t>
+      </w:r>
+    </w:p>
+    <w:p>
+      <w:pPr>
+        <w:pStyle w:val="EndNoteBibliography"/>
+        <w:spacing w:after="0"/>
+      </w:pPr>
+      <w:r>
+        <w:tab/>
+      </w:r>
+      <w:r>
+        <w:rPr>
+          <w:b/>
+        </w:rPr>
+        <w:t>Hayward, A., Pajuelo, M., Haase, C. G., Anderson, D. M. and Gillooly, J. F.</w:t>
+      </w:r>
+      <w:r>
+        <w:t xml:space="preserve"> (2016). Common metabolic constraints on dive duration in endothermic and ectothermic vertebrates. </w:t>
+      </w:r>
+      <w:r>
+        <w:rPr>
+          <w:i/>
+        </w:rPr>
+        <w:t>Peerj</w:t>
+      </w:r>
+      <w:r>
+        <w:t xml:space="preserve"> </w:t>
+      </w:r>
+      <w:r>
+        <w:rPr>
+          <w:b/>
+        </w:rPr>
+        <w:t>4</w:t>
+      </w:r>
+      <w:r>
+        <w:t>, 9.</w:t>
+      </w:r>
+    </w:p>
+    <w:p>
+      <w:pPr>
+        <w:pStyle w:val="EndNoteBibliography"/>
+        <w:spacing w:after="0"/>
+      </w:pPr>
+      <w:r>
+        <w:tab/>
+      </w:r>
+      <w:r>
+        <w:rPr>
+          <w:b/>
+        </w:rPr>
+        <w:t>Hedges, S. B., Dudley, J. and Kumar, S.</w:t>
+      </w:r>
+      <w:r>
+        <w:t xml:space="preserve"> (2006). TimeTree: A public knowledge-base of divergence times among organisms. </w:t>
+      </w:r>
+      <w:r>
+        <w:rPr>
+          <w:i/>
+        </w:rPr>
+        <w:t>Bioinformatics</w:t>
+      </w:r>
+      <w:r>
+        <w:t xml:space="preserve"> </w:t>
+      </w:r>
+      <w:r>
+        <w:rPr>
+          <w:b/>
+        </w:rPr>
+        <w:t>22</w:t>
+      </w:r>
+      <w:r>
+        <w:t>, 2971-2972.</w:t>
+      </w:r>
+    </w:p>
+    <w:p>
+      <w:pPr>
+        <w:pStyle w:val="EndNoteBibliography"/>
+        <w:spacing w:after="0"/>
+      </w:pPr>
+      <w:r>
+        <w:tab/>
+      </w:r>
+      <w:r>
+        <w:rPr>
+          <w:b/>
+        </w:rPr>
+        <w:t>Heithaus, M. R. and Dill, L. M.</w:t>
+      </w:r>
+      <w:r>
+        <w:t xml:space="preserve"> (2002). Food availability and predation risk influence bottlenose dolphin habitat use. </w:t>
+      </w:r>
+      <w:r>
+        <w:rPr>
+          <w:i/>
+        </w:rPr>
+        <w:t>Ecology</w:t>
+      </w:r>
+      <w:r>
+        <w:t xml:space="preserve"> </w:t>
+      </w:r>
+      <w:r>
+        <w:rPr>
+          <w:b/>
+        </w:rPr>
+        <w:t>83</w:t>
+      </w:r>
+      <w:r>
+        <w:t>, 480-491.</w:t>
+      </w:r>
+    </w:p>
+    <w:p>
+      <w:pPr>
+        <w:pStyle w:val="EndNoteBibliography"/>
+        <w:spacing w:after="0"/>
+      </w:pPr>
+      <w:r>
+        <w:tab/>
+      </w:r>
+      <w:r>
+        <w:rPr>
+          <w:b/>
+        </w:rPr>
+        <w:t>Heithaus, M. R. and Dill, L. M.</w:t>
+      </w:r>
+      <w:r>
+        <w:t xml:space="preserve"> (2003). Optimal diving under the risk of predation. </w:t>
+      </w:r>
+      <w:r>
+        <w:rPr>
+          <w:i/>
+        </w:rPr>
+        <w:t>Journal of Theoretical Biology</w:t>
+      </w:r>
+      <w:r>
+        <w:t xml:space="preserve"> </w:t>
+      </w:r>
+      <w:r>
+        <w:rPr>
+          <w:b/>
+        </w:rPr>
+        <w:t>223</w:t>
+      </w:r>
+      <w:r>
+        <w:t>, 79-92.</w:t>
+      </w:r>
+    </w:p>
+    <w:p>
+      <w:pPr>
+        <w:pStyle w:val="EndNoteBibliography"/>
+        <w:spacing w:after="0"/>
+      </w:pPr>
+      <w:r>
+        <w:tab/>
+      </w:r>
+      <w:r>
+        <w:rPr>
+          <w:b/>
+        </w:rPr>
+        <w:t>Heithaus, M. R., Dill, L. M., Marshall, G. J. and Buhleier, B. M.</w:t>
+      </w:r>
+      <w:r>
+        <w:t xml:space="preserve"> (2002). Habitat use and foraging behavior of tiger sharks (Galeocerdo cuvier) in a seagrass ecosystem. </w:t>
+      </w:r>
+      <w:r>
+        <w:rPr>
+          <w:i/>
+        </w:rPr>
+        <w:t>Marine Biology</w:t>
+      </w:r>
+      <w:r>
+        <w:t xml:space="preserve"> </w:t>
+      </w:r>
+      <w:r>
+        <w:rPr>
+          <w:b/>
+        </w:rPr>
+        <w:t>140</w:t>
+      </w:r>
+      <w:r>
+        <w:t>, 237-248.</w:t>
+      </w:r>
+    </w:p>
+    <w:p>
+      <w:pPr>
+        <w:pStyle w:val="EndNoteBibliography"/>
+        <w:spacing w:after="0"/>
+      </w:pPr>
+      <w:r>
+        <w:tab/>
+      </w:r>
+      <w:r>
+        <w:rPr>
+          <w:b/>
+        </w:rPr>
+        <w:t>Jackson, D. C.</w:t>
+      </w:r>
+      <w:r>
+        <w:t xml:space="preserve"> (2007). Temperature and hypoxia in ectothermic tetrapods. </w:t>
+      </w:r>
+      <w:r>
+        <w:rPr>
+          <w:i/>
+        </w:rPr>
+        <w:t>Journal of Thermal Biology</w:t>
+      </w:r>
+      <w:r>
+        <w:t xml:space="preserve"> </w:t>
+      </w:r>
+      <w:r>
+        <w:rPr>
+          <w:b/>
+        </w:rPr>
+        <w:t>32</w:t>
+      </w:r>
+      <w:r>
+        <w:t>, 125-133.</w:t>
+      </w:r>
+    </w:p>
+    <w:p>
+      <w:pPr>
+        <w:pStyle w:val="EndNoteBibliography"/>
+        <w:spacing w:after="0"/>
+      </w:pPr>
+      <w:r>
+        <w:tab/>
+      </w:r>
+      <w:r>
+        <w:rPr>
+          <w:b/>
+        </w:rPr>
+        <w:t>Kawecki, T. J.</w:t>
+      </w:r>
+      <w:r>
+        <w:t xml:space="preserve"> (2000). The evolution of canalization under fluctuating selection. </w:t>
+      </w:r>
+      <w:r>
+        <w:rPr>
+          <w:i/>
+        </w:rPr>
+        <w:t>Evolution</w:t>
+      </w:r>
+      <w:r>
+        <w:t xml:space="preserve"> </w:t>
+      </w:r>
+      <w:r>
+        <w:rPr>
+          <w:b/>
+        </w:rPr>
+        <w:t>54</w:t>
+      </w:r>
+      <w:r>
+        <w:t>, 1-12.</w:t>
+      </w:r>
+    </w:p>
+    <w:p>
+      <w:pPr>
+        <w:pStyle w:val="EndNoteBibliography"/>
+        <w:spacing w:after="0"/>
+      </w:pPr>
+      <w:r>
+        <w:tab/>
+      </w:r>
+      <w:r>
+        <w:rPr>
+          <w:b/>
+        </w:rPr>
+        <w:t>Keen, A. N., Jordan, M. K., Holly, S. A. and Gillis, T. E.</w:t>
+      </w:r>
+      <w:r>
+        <w:t xml:space="preserve"> (2017). Temperature-induced cardiac remodelling in fish. </w:t>
+      </w:r>
+      <w:r>
+        <w:rPr>
+          <w:i/>
+        </w:rPr>
+        <w:t>Journal of Experimental Biology</w:t>
+      </w:r>
+      <w:r>
+        <w:t xml:space="preserve"> </w:t>
+      </w:r>
+      <w:r>
+        <w:rPr>
+          <w:b/>
+        </w:rPr>
+        <w:t>220</w:t>
+      </w:r>
+      <w:r>
+        <w:t>, 147-160.</w:t>
+      </w:r>
+    </w:p>
+    <w:p>
+      <w:pPr>
+        <w:pStyle w:val="EndNoteBibliography"/>
+        <w:spacing w:after="0"/>
+      </w:pPr>
+      <w:r>
+        <w:tab/>
+      </w:r>
+      <w:r>
+        <w:rPr>
+          <w:b/>
+        </w:rPr>
+        <w:t>Lajeunesse, M. J.</w:t>
+      </w:r>
+      <w:r>
+        <w:t xml:space="preserve"> (2011). On the meta-analysis of response ratios for studies with correlatedand multi-group designs. </w:t>
+      </w:r>
+      <w:r>
+        <w:rPr>
+          <w:i/>
+        </w:rPr>
+        <w:t>Ecology</w:t>
+      </w:r>
+      <w:r>
+        <w:t xml:space="preserve"> </w:t>
+      </w:r>
+      <w:r>
+        <w:rPr>
+          <w:b/>
+        </w:rPr>
+        <w:t>92</w:t>
+      </w:r>
+      <w:r>
+        <w:t>, 2049-2055.</w:t>
+      </w:r>
+    </w:p>
+    <w:p>
+      <w:pPr>
+        <w:pStyle w:val="EndNoteBibliography"/>
+        <w:spacing w:after="0"/>
+      </w:pPr>
+      <w:r>
+        <w:tab/>
+      </w:r>
+      <w:r>
+        <w:rPr>
+          <w:b/>
+        </w:rPr>
+        <w:t>Lajeunesse, M. J.</w:t>
+      </w:r>
+      <w:r>
+        <w:t xml:space="preserve"> (2015). Bias and correction for the log-response ratio in ecological meta-analysis. </w:t>
+      </w:r>
+      <w:r>
+        <w:rPr>
+          <w:i/>
+        </w:rPr>
+        <w:t>Ecology</w:t>
+      </w:r>
+      <w:r>
+        <w:t xml:space="preserve"> </w:t>
+      </w:r>
+      <w:r>
+        <w:rPr>
+          <w:b/>
+        </w:rPr>
+        <w:t>96</w:t>
+      </w:r>
+      <w:r>
+        <w:t>, 2056-2063.</w:t>
+      </w:r>
+    </w:p>
+    <w:p>
+      <w:pPr>
+        <w:pStyle w:val="EndNoteBibliography"/>
+        <w:spacing w:after="0"/>
+      </w:pPr>
+      <w:r>
+        <w:tab/>
+      </w:r>
+      <w:r>
+        <w:rPr>
+          <w:b/>
+        </w:rPr>
+        <w:t>Maina, J. N.</w:t>
+      </w:r>
+      <w:r>
+        <w:t xml:space="preserve"> (2002). Structure, function and evolution of the gas exchangers: comparative perspectives. </w:t>
+      </w:r>
+      <w:r>
+        <w:rPr>
+          <w:i/>
+        </w:rPr>
+        <w:t>Journal of Anatomy</w:t>
+      </w:r>
+      <w:r>
+        <w:t xml:space="preserve"> </w:t>
+      </w:r>
+      <w:r>
+        <w:rPr>
+          <w:b/>
+        </w:rPr>
+        <w:t>201</w:t>
+      </w:r>
+      <w:r>
+        <w:t>, 281-304.</w:t>
+      </w:r>
+    </w:p>
+    <w:p>
+      <w:pPr>
+        <w:pStyle w:val="EndNoteBibliography"/>
+        <w:spacing w:after="0"/>
+      </w:pPr>
+      <w:r>
+        <w:tab/>
+      </w:r>
+      <w:r>
+        <w:rPr>
+          <w:b/>
+        </w:rPr>
+        <w:t>Mathie, N. J. and Franklin, C. E.</w:t>
+      </w:r>
+      <w:r>
+        <w:t xml:space="preserve"> (2006). The influence of body size on the diving behaviour and physiology of the bimodally respiring turtle, Elseya albagula. </w:t>
+      </w:r>
+      <w:r>
+        <w:rPr>
+          <w:i/>
+        </w:rPr>
+        <w:t>Journal of Comparative Physiology B-Biochemical Systemic and Environmental Physiology</w:t>
+      </w:r>
+      <w:r>
+        <w:t xml:space="preserve"> </w:t>
+      </w:r>
+      <w:r>
+        <w:rPr>
+          <w:b/>
+        </w:rPr>
+        <w:t>176</w:t>
+      </w:r>
+      <w:r>
+        <w:t>, 739-747.</w:t>
+      </w:r>
+    </w:p>
+    <w:p>
+      <w:pPr>
+        <w:pStyle w:val="EndNoteBibliography"/>
+        <w:spacing w:after="0"/>
+      </w:pPr>
+      <w:r>
+        <w:tab/>
+      </w:r>
+      <w:r>
+        <w:rPr>
+          <w:b/>
+        </w:rPr>
+        <w:t>Nakagawa, S., Poulin, R., Mengersen, K., Reinhold, K., Engqvist, L., Lagisz, M. and Senior, A. M.</w:t>
+      </w:r>
+      <w:r>
+        <w:t xml:space="preserve"> (2015). Meta-analysis of variation: Ecological and evolutionary applications and beyond. </w:t>
+      </w:r>
+      <w:r>
+        <w:rPr>
+          <w:i/>
+        </w:rPr>
+        <w:t>Methods in Ecology and Evolution</w:t>
+      </w:r>
+      <w:r>
+        <w:t xml:space="preserve"> </w:t>
+      </w:r>
+      <w:r>
+        <w:rPr>
+          <w:b/>
+        </w:rPr>
+        <w:t>6</w:t>
+      </w:r>
+      <w:r>
+        <w:t>, 143-152.</w:t>
+      </w:r>
+    </w:p>
+    <w:p>
+      <w:pPr>
+        <w:pStyle w:val="EndNoteBibliography"/>
+      </w:pPr>
+      <w:r>
+        <w:tab/>
+      </w:r>
+      <w:r>
+        <w:rPr>
+          <w:b/>
+        </w:rPr>
+        <w:t>O'Dea, R. E., Lagisz, M., Hendry, A. P. and Nakagawa, S.</w:t>
+      </w:r>
+      <w:r>
+        <w:t xml:space="preserve"> (2018). Developmental temperature affects phenotypic means and</w:t>
+      </w:r>
+    </w:p>
+    <w:p>
+      <w:pPr>
+        <w:pStyle w:val="EndNoteBibliography"/>
+        <w:spacing w:after="0"/>
+      </w:pPr>
+      <w:r>
+        <w:t xml:space="preserve">variability: A meta‐analysis of fish data. </w:t>
+      </w:r>
+      <w:r>
+        <w:rPr>
+          <w:i/>
+        </w:rPr>
+        <w:t>Fish and Fisheries</w:t>
+      </w:r>
+      <w:r>
+        <w:t xml:space="preserve"> </w:t>
+      </w:r>
+      <w:r>
+        <w:rPr>
+          <w:b/>
+        </w:rPr>
+        <w:t>20</w:t>
+      </w:r>
+      <w:r>
+        <w:t>, 1005-1022.</w:t>
+      </w:r>
+    </w:p>
+    <w:p>
+      <w:pPr>
+        <w:pStyle w:val="EndNoteBibliography"/>
+        <w:spacing w:after="0"/>
+      </w:pPr>
+      <w:r>
+        <w:tab/>
+      </w:r>
+      <w:r>
+        <w:rPr>
+          <w:b/>
+        </w:rPr>
+        <w:t>Ouzzani, M., Hammady, H., Fedorowicz, Z. and Elmagarmid, A.</w:t>
+      </w:r>
+      <w:r>
+        <w:t xml:space="preserve"> (2016). Rayyan — a web and mobile app for systematic reviews. </w:t>
+      </w:r>
+      <w:r>
+        <w:rPr>
+          <w:i/>
+        </w:rPr>
+        <w:t>Systematic Reviews</w:t>
+      </w:r>
+      <w:r>
+        <w:t xml:space="preserve"> </w:t>
+      </w:r>
+      <w:r>
+        <w:rPr>
+          <w:b/>
+        </w:rPr>
+        <w:t>5</w:t>
+      </w:r>
+      <w:r>
+        <w:t>, 210.</w:t>
+      </w:r>
+    </w:p>
+    <w:p>
+      <w:pPr>
+        <w:pStyle w:val="EndNoteBibliography"/>
+        <w:spacing w:after="0"/>
+      </w:pPr>
+      <w:r>
+        <w:lastRenderedPageBreak/>
+        <w:tab/>
+      </w:r>
+      <w:r>
+        <w:rPr>
+          <w:b/>
+        </w:rPr>
+        <w:t>Penney, D. G.</w:t>
+      </w:r>
+      <w:r>
+        <w:t xml:space="preserve"> (1987). Frogs and turtles: Different ectotherm overwintering strategies. </w:t>
+      </w:r>
+      <w:r>
+        <w:rPr>
+          <w:i/>
+        </w:rPr>
+        <w:t>Comparative Biochemistry &amp; Physiology Part A: Molecular and Integrative Physiology</w:t>
+      </w:r>
+      <w:r>
+        <w:t xml:space="preserve"> </w:t>
+      </w:r>
+      <w:r>
+        <w:rPr>
+          <w:b/>
+        </w:rPr>
+        <w:t>86</w:t>
+      </w:r>
+      <w:r>
+        <w:t>, 609-615.</w:t>
+      </w:r>
+    </w:p>
+    <w:p>
+      <w:pPr>
+        <w:pStyle w:val="EndNoteBibliography"/>
+        <w:spacing w:after="0"/>
+      </w:pPr>
+      <w:r>
+        <w:tab/>
+      </w:r>
+      <w:r>
+        <w:rPr>
+          <w:b/>
+        </w:rPr>
+        <w:t>Pick, J. L., Nakagawa, S. and Noble, D. W. A.</w:t>
+      </w:r>
+      <w:r>
+        <w:t xml:space="preserve"> (2018). Reproducible, flexible and high-throughput data extraction from primary literature: The metaDigitise R package. </w:t>
+      </w:r>
+      <w:r>
+        <w:rPr>
+          <w:i/>
+        </w:rPr>
+        <w:t>Methods in Ecology and Evolution</w:t>
+      </w:r>
+      <w:r>
+        <w:t xml:space="preserve"> </w:t>
+      </w:r>
+      <w:r>
+        <w:rPr>
+          <w:b/>
+        </w:rPr>
+        <w:t>10</w:t>
+      </w:r>
+      <w:r>
+        <w:t>, 426-431.</w:t>
+      </w:r>
+    </w:p>
+    <w:p>
+      <w:pPr>
+        <w:pStyle w:val="EndNoteBibliography"/>
+        <w:spacing w:after="0"/>
+      </w:pPr>
+      <w:r>
+        <w:tab/>
+      </w:r>
+      <w:r>
+        <w:rPr>
+          <w:b/>
+        </w:rPr>
+        <w:t>Podrabsky, J. E. and Somero, G. N.</w:t>
+      </w:r>
+      <w:r>
+        <w:t xml:space="preserve"> (2004). Changes in gene expression associated with acclimation to constant temperatures and fluctuating daily temperatures in an annual killifish Austrofundulus limnaeus. </w:t>
+      </w:r>
+      <w:r>
+        <w:rPr>
+          <w:i/>
+        </w:rPr>
+        <w:t>Journal of Experimental Biology</w:t>
+      </w:r>
+      <w:r>
+        <w:t xml:space="preserve"> </w:t>
+      </w:r>
+      <w:r>
+        <w:rPr>
+          <w:b/>
+        </w:rPr>
+        <w:t>207</w:t>
+      </w:r>
+      <w:r>
+        <w:t>, 2237-2254.</w:t>
+      </w:r>
+    </w:p>
+    <w:p>
+      <w:pPr>
+        <w:pStyle w:val="EndNoteBibliography"/>
+        <w:spacing w:after="0"/>
+      </w:pPr>
+      <w:r>
+        <w:tab/>
+      </w:r>
+      <w:r>
+        <w:rPr>
+          <w:b/>
+        </w:rPr>
+        <w:t>Prassack, S. L., Bagatto, B. and Henry, R. P.</w:t>
+      </w:r>
+      <w:r>
+        <w:t xml:space="preserve"> (2001). Effects of temperature and aquatic Po-2 on the physiology and behaviour of Apalone ferox and Chrysemys picta. </w:t>
+      </w:r>
+      <w:r>
+        <w:rPr>
+          <w:i/>
+        </w:rPr>
+        <w:t>Journal of Experimental Biology</w:t>
+      </w:r>
+      <w:r>
+        <w:t xml:space="preserve"> </w:t>
+      </w:r>
+      <w:r>
+        <w:rPr>
+          <w:b/>
+        </w:rPr>
+        <w:t>204</w:t>
+      </w:r>
+      <w:r>
+        <w:t>, 2185-2195.</w:t>
+      </w:r>
+    </w:p>
+    <w:p>
+      <w:pPr>
+        <w:pStyle w:val="EndNoteBibliography"/>
+        <w:spacing w:after="0"/>
+      </w:pPr>
+      <w:r>
+        <w:tab/>
+      </w:r>
+      <w:r>
+        <w:rPr>
+          <w:b/>
+        </w:rPr>
+        <w:t>Pratt, K. L. and Franklin, C. E.</w:t>
+      </w:r>
+      <w:r>
+        <w:t xml:space="preserve"> (2010). Temperature independence of aquatic oxygen uptake in an air-breathing ectotherm and the implications for dive duration. </w:t>
+      </w:r>
+      <w:r>
+        <w:rPr>
+          <w:i/>
+        </w:rPr>
+        <w:t>Comparative Biochemistry and Physiology a-Molecular &amp; Integrative Physiology</w:t>
+      </w:r>
+      <w:r>
+        <w:t xml:space="preserve"> </w:t>
+      </w:r>
+      <w:r>
+        <w:rPr>
+          <w:b/>
+        </w:rPr>
+        <w:t>156</w:t>
+      </w:r>
+      <w:r>
+        <w:t>, 42-45.</w:t>
+      </w:r>
+    </w:p>
+    <w:p>
+      <w:pPr>
+        <w:pStyle w:val="EndNoteBibliography"/>
+        <w:spacing w:after="0"/>
+      </w:pPr>
+      <w:r>
+        <w:tab/>
+      </w:r>
+      <w:r>
+        <w:rPr>
+          <w:b/>
+        </w:rPr>
+        <w:t>Rodgers, E. M. and Franklin, C. E.</w:t>
+      </w:r>
+      <w:r>
+        <w:t xml:space="preserve"> (2017). Physiological mechanisms constraining ectotherm fright-dive performance at elevated temperatures. </w:t>
+      </w:r>
+      <w:r>
+        <w:rPr>
+          <w:i/>
+        </w:rPr>
+        <w:t>Journal of Experimental Biology</w:t>
+      </w:r>
+      <w:r>
+        <w:t xml:space="preserve"> </w:t>
+      </w:r>
+      <w:r>
+        <w:rPr>
+          <w:b/>
+        </w:rPr>
+        <w:t>220</w:t>
+      </w:r>
+      <w:r>
+        <w:t>, 3556-3564.</w:t>
+      </w:r>
+    </w:p>
+    <w:p>
+      <w:pPr>
+        <w:pStyle w:val="EndNoteBibliography"/>
+        <w:spacing w:after="0"/>
+      </w:pPr>
+      <w:r>
+        <w:tab/>
+      </w:r>
+      <w:r>
+        <w:rPr>
+          <w:b/>
+        </w:rPr>
+        <w:t>Rodgers, E. M., Schwartz, J. J. and Franklin, C. E.</w:t>
+      </w:r>
+      <w:r>
+        <w:t xml:space="preserve"> (2015). Diving in a warming world: the thermal sensitivity and plasticity of diving performance in juvenile estuarine crocodiles (Crocodylus porosus). </w:t>
+      </w:r>
+      <w:r>
+        <w:rPr>
+          <w:i/>
+        </w:rPr>
+        <w:t>Conservation Physiology</w:t>
+      </w:r>
+      <w:r>
+        <w:t xml:space="preserve"> </w:t>
+      </w:r>
+      <w:r>
+        <w:rPr>
+          <w:b/>
+        </w:rPr>
+        <w:t>3</w:t>
+      </w:r>
+      <w:r>
+        <w:t>, 9.</w:t>
+      </w:r>
+    </w:p>
+    <w:p>
+      <w:pPr>
+        <w:pStyle w:val="EndNoteBibliography"/>
+        <w:spacing w:after="0"/>
+      </w:pPr>
+      <w:r>
+        <w:tab/>
+      </w:r>
+      <w:r>
+        <w:rPr>
+          <w:b/>
+        </w:rPr>
+        <w:t>Seebacher, F., White, C. R. and Franklin, C. E.</w:t>
+      </w:r>
+      <w:r>
+        <w:t xml:space="preserve"> (2015). Physiological plasticity increases resilience of ectothermic animals to climate change. </w:t>
+      </w:r>
+      <w:r>
+        <w:rPr>
+          <w:i/>
+        </w:rPr>
+        <w:t>Nature Climate Change</w:t>
+      </w:r>
+      <w:r>
+        <w:t xml:space="preserve"> </w:t>
+      </w:r>
+      <w:r>
+        <w:rPr>
+          <w:b/>
+        </w:rPr>
+        <w:t>5</w:t>
+      </w:r>
+      <w:r>
+        <w:t>, 61-66.</w:t>
+      </w:r>
+    </w:p>
+    <w:p>
+      <w:pPr>
+        <w:pStyle w:val="EndNoteBibliography"/>
+        <w:spacing w:after="0"/>
+      </w:pPr>
+      <w:r>
+        <w:tab/>
+      </w:r>
+      <w:r>
+        <w:rPr>
+          <w:b/>
+        </w:rPr>
+        <w:t xml:space="preserve">Seymour, R. S. </w:t>
+      </w:r>
+      <w:r>
+        <w:t xml:space="preserve">(1982). Physiological adaptations to aquatic life. In </w:t>
+      </w:r>
+      <w:r>
+        <w:rPr>
+          <w:i/>
+        </w:rPr>
+        <w:t>Biology of the Reptilia, Physiological Ecology</w:t>
+      </w:r>
+      <w:r>
+        <w:t>, vol. 13 eds. C. Gans and F. H. Pough), pp. 1-51: Academic Press.</w:t>
+      </w:r>
+    </w:p>
+    <w:p>
+      <w:pPr>
+        <w:pStyle w:val="EndNoteBibliography"/>
+        <w:spacing w:after="0"/>
+      </w:pPr>
+      <w:r>
+        <w:tab/>
+      </w:r>
+      <w:r>
+        <w:rPr>
+          <w:b/>
+        </w:rPr>
+        <w:t>Shuman, J. L. and J., C. D.</w:t>
+      </w:r>
+      <w:r>
+        <w:t xml:space="preserve"> (2018). Red muscle function and thermal acclimation to cold in rainbow smelt, Osmerus mordax, and rainbow trout, Oncorhynchus mykiss. </w:t>
+      </w:r>
+      <w:r>
+        <w:rPr>
+          <w:i/>
+        </w:rPr>
+        <w:t>Journal of Experimenta Zoology Part A</w:t>
+      </w:r>
+      <w:r>
+        <w:t xml:space="preserve"> </w:t>
+      </w:r>
+      <w:r>
+        <w:rPr>
+          <w:b/>
+        </w:rPr>
+        <w:t>329</w:t>
+      </w:r>
+      <w:r>
+        <w:t>, 547-556.</w:t>
+      </w:r>
+    </w:p>
+    <w:p>
+      <w:pPr>
+        <w:pStyle w:val="EndNoteBibliography"/>
+        <w:spacing w:after="0"/>
+      </w:pPr>
+      <w:r>
+        <w:tab/>
+      </w:r>
+      <w:r>
+        <w:rPr>
+          <w:b/>
+        </w:rPr>
+        <w:t>Southwood, A. L., Andrews, R. D., Paladino, F. V. and Jones, D. R.</w:t>
+      </w:r>
+      <w:r>
+        <w:t xml:space="preserve"> (2005). Effects of diving and swimming behavior on body temperatures of Pacific leatherback turtles in tropical seas. </w:t>
+      </w:r>
+      <w:r>
+        <w:rPr>
+          <w:i/>
+        </w:rPr>
+        <w:t>Physiological and Biochemical Zoology</w:t>
+      </w:r>
+      <w:r>
+        <w:t xml:space="preserve"> </w:t>
+      </w:r>
+      <w:r>
+        <w:rPr>
+          <w:b/>
+        </w:rPr>
+        <w:t>78</w:t>
+      </w:r>
+      <w:r>
+        <w:t>, 285-297.</w:t>
+      </w:r>
+    </w:p>
+    <w:p>
+      <w:pPr>
+        <w:pStyle w:val="EndNoteBibliography"/>
+        <w:spacing w:after="0"/>
+      </w:pPr>
+      <w:r>
+        <w:tab/>
+      </w:r>
+      <w:r>
+        <w:rPr>
+          <w:b/>
+        </w:rPr>
+        <w:t>Storey, E. M., Kayes, S. M., De Vries, I. and Franklin, C. E.</w:t>
+      </w:r>
+      <w:r>
+        <w:t xml:space="preserve"> (2008). Effect of water depth, velocity and temperature on the surfacing frequency of the bimodally respiring turtle Elseya albagula. </w:t>
+      </w:r>
+      <w:r>
+        <w:rPr>
+          <w:i/>
+        </w:rPr>
+        <w:t>Functional Ecology</w:t>
+      </w:r>
+      <w:r>
+        <w:t xml:space="preserve"> </w:t>
+      </w:r>
+      <w:r>
+        <w:rPr>
+          <w:b/>
+        </w:rPr>
+        <w:t>22</w:t>
+      </w:r>
+      <w:r>
+        <w:t>, 840-846.</w:t>
+      </w:r>
+    </w:p>
+    <w:p>
+      <w:pPr>
+        <w:pStyle w:val="EndNoteBibliography"/>
+        <w:spacing w:after="0"/>
+      </w:pPr>
+      <w:r>
+        <w:tab/>
+      </w:r>
+      <w:r>
+        <w:rPr>
+          <w:b/>
+        </w:rPr>
+        <w:t>Tucker, A. D., Limpus, C. J., Priest, T. E., Cay, J., Glen, C. and Guarino, E.</w:t>
+      </w:r>
+      <w:r>
+        <w:t xml:space="preserve"> (2001). Home ranges of Fitzroy River turtles (Rheodytes leukops) overlap riffle zones: potential concerns related to river regulation. </w:t>
+      </w:r>
+      <w:r>
+        <w:rPr>
+          <w:i/>
+        </w:rPr>
+        <w:t>Biological Conservation</w:t>
+      </w:r>
+      <w:r>
+        <w:t xml:space="preserve"> </w:t>
+      </w:r>
+      <w:r>
+        <w:rPr>
+          <w:b/>
+        </w:rPr>
+        <w:t>102</w:t>
+      </w:r>
+      <w:r>
+        <w:t>, 171-181.</w:t>
+      </w:r>
+    </w:p>
+    <w:p>
+      <w:pPr>
+        <w:pStyle w:val="EndNoteBibliography"/>
+        <w:spacing w:after="0"/>
+      </w:pPr>
+      <w:r>
+        <w:tab/>
+      </w:r>
+      <w:r>
+        <w:rPr>
+          <w:b/>
+        </w:rPr>
+        <w:t>Udyawer, V., Simpfendorfer, C. A., Heupel, M. R. and Clark, T. D.</w:t>
+      </w:r>
+      <w:r>
+        <w:t xml:space="preserve"> (2016). Coming up for air: thermal dependence of dive behaviours and metabolism in sea snakes. </w:t>
+      </w:r>
+      <w:r>
+        <w:rPr>
+          <w:i/>
+        </w:rPr>
+        <w:t>Journal of Experimental Biology</w:t>
+      </w:r>
+      <w:r>
+        <w:t xml:space="preserve"> </w:t>
+      </w:r>
+      <w:r>
+        <w:rPr>
+          <w:b/>
+        </w:rPr>
+        <w:t>219</w:t>
+      </w:r>
+      <w:r>
+        <w:t>, 3447-3454.</w:t>
+      </w:r>
+    </w:p>
+    <w:p>
+      <w:pPr>
+        <w:pStyle w:val="EndNoteBibliography"/>
+        <w:spacing w:after="0"/>
+      </w:pPr>
+      <w:r>
+        <w:tab/>
+      </w:r>
+      <w:r>
+        <w:rPr>
+          <w:b/>
+        </w:rPr>
+        <w:t>van de Pol, M. and Wright, J.</w:t>
+      </w:r>
+      <w:r>
+        <w:t xml:space="preserve"> (2009). A simple method for distinguishing within- versus between-subject effects using mixed models. </w:t>
+      </w:r>
+      <w:r>
+        <w:rPr>
+          <w:i/>
+        </w:rPr>
+        <w:t>Animal Behaviour</w:t>
+      </w:r>
+      <w:r>
+        <w:t xml:space="preserve"> </w:t>
+      </w:r>
+      <w:r>
+        <w:rPr>
+          <w:b/>
+        </w:rPr>
+        <w:t>77</w:t>
+      </w:r>
+      <w:r>
+        <w:t>, 753-758.</w:t>
+      </w:r>
+    </w:p>
+    <w:p>
+      <w:pPr>
+        <w:pStyle w:val="EndNoteBibliography"/>
+        <w:spacing w:after="0"/>
+      </w:pPr>
+      <w:r>
+        <w:tab/>
+      </w:r>
+      <w:r>
+        <w:rPr>
+          <w:b/>
+        </w:rPr>
+        <w:t>Viechtbauer, W.</w:t>
+      </w:r>
+      <w:r>
+        <w:t xml:space="preserve"> (2010). Conducting meta-analyses in R with the metafor package. </w:t>
+      </w:r>
+      <w:r>
+        <w:rPr>
+          <w:i/>
+        </w:rPr>
+        <w:t>Journal of Statistical Software</w:t>
+      </w:r>
+      <w:r>
+        <w:t xml:space="preserve"> </w:t>
+      </w:r>
+      <w:r>
+        <w:rPr>
+          <w:b/>
+        </w:rPr>
+        <w:t>36</w:t>
+      </w:r>
+      <w:r>
+        <w:t>, 1-48.</w:t>
+      </w:r>
+    </w:p>
+    <w:p>
+      <w:pPr>
+        <w:pStyle w:val="EndNoteBibliography"/>
+        <w:spacing w:after="0"/>
+      </w:pPr>
+      <w:r>
+        <w:tab/>
+      </w:r>
+      <w:r>
+        <w:rPr>
+          <w:b/>
+        </w:rPr>
+        <w:t>Wilson, R. S. and Franklin, C. E.</w:t>
+      </w:r>
+      <w:r>
+        <w:t xml:space="preserve"> (2002). Testing the beneficial acclimation hypothesis. </w:t>
+      </w:r>
+      <w:r>
+        <w:rPr>
+          <w:i/>
+        </w:rPr>
+        <w:t>Trends in Ecology &amp; Evolution</w:t>
+      </w:r>
+      <w:r>
+        <w:t xml:space="preserve"> </w:t>
+      </w:r>
+      <w:r>
+        <w:rPr>
+          <w:b/>
+        </w:rPr>
+        <w:t>17</w:t>
+      </w:r>
+      <w:r>
+        <w:t>, 66-70.</w:t>
+      </w:r>
+    </w:p>
+    <w:p>
+      <w:pPr>
+        <w:pStyle w:val="EndNoteBibliography"/>
+        <w:spacing w:after="0"/>
+      </w:pPr>
+      <w:r>
+        <w:lastRenderedPageBreak/>
+        <w:tab/>
+      </w:r>
+      <w:r>
+        <w:rPr>
+          <w:b/>
+        </w:rPr>
+        <w:t>Wright, J. C.</w:t>
+      </w:r>
+      <w:r>
+        <w:t xml:space="preserve"> (1986). Low to negligible cutaneous oxygen uptake in juvenile Crocodylus porosus. </w:t>
+      </w:r>
+      <w:r>
+        <w:rPr>
+          <w:i/>
+        </w:rPr>
+        <w:t>Comparative Biochemistry and Physiology a-Molecular &amp; Integrative Physiology</w:t>
+      </w:r>
+      <w:r>
+        <w:t xml:space="preserve"> </w:t>
+      </w:r>
+      <w:r>
+        <w:rPr>
+          <w:b/>
+        </w:rPr>
+        <w:t>84</w:t>
+      </w:r>
+      <w:r>
+        <w:t>, 479-481.</w:t>
+      </w:r>
+    </w:p>
+    <w:p>
+      <w:pPr>
+        <w:pStyle w:val="EndNoteBibliography"/>
+      </w:pPr>
+      <w:r>
+        <w:tab/>
+      </w:r>
+      <w:r>
+        <w:rPr>
+          <w:b/>
+        </w:rPr>
+        <w:t>Wright, J. C. and Kirshner, D.</w:t>
+      </w:r>
+      <w:r>
+        <w:t xml:space="preserve"> (1987). Allometry of lung volume during voluntary submergence in the saltwater crocodile Crocodylus porosus. </w:t>
+      </w:r>
+      <w:r>
+        <w:rPr>
+          <w:i/>
+        </w:rPr>
+        <w:t>Journal of Experimental Biology</w:t>
+      </w:r>
+      <w:r>
+        <w:t xml:space="preserve"> </w:t>
+      </w:r>
+      <w:r>
+        <w:rPr>
+          <w:b/>
+        </w:rPr>
+        <w:t>130</w:t>
+      </w:r>
+      <w:r>
+        <w:t>, 433-436.</w:t>
+      </w:r>
+    </w:p>
+    <w:p>
+      <w:pPr>
+        <w:rPr>
+          <w:rFonts w:ascii="Times New Roman" w:hAnsi="Times New Roman" w:cs="Times New Roman"/>
+          <w:sz w:val="24"/>
+          <w:szCs w:val="24"/>
+          <w:lang w:val="en-US"/>
+        </w:rPr>
+      </w:pPr>
+      <w:r>
+        <w:rPr>
+          <w:rFonts w:ascii="Times New Roman" w:hAnsi="Times New Roman" w:cs="Times New Roman"/>
+          <w:sz w:val="24"/>
+          <w:szCs w:val="24"/>
+          <w:lang w:val="en-US"/>
+        </w:rPr>
+        <w:fldChar w:fldCharType="end"/>
+      </w:r>
+    </w:p>
+    <w:p>
+      <w:pPr>
+        <w:pStyle w:val="Default"/>
+        <w:spacing w:line="276" w:lineRule="auto"/>
+        <w:jc w:val="both"/>
         <w:rPr>
           <w:rFonts w:ascii="Cambria" w:hAnsi="Cambria"/>
           <w:bCs/>
         </w:rPr>
-      </w:r>
-      <w:r>
-        <w:rPr>
-          <w:rFonts w:ascii="Cambria" w:hAnsi="Cambria"/>
-          <w:bCs/>
-        </w:rPr>
-        <w:fldChar w:fldCharType="end"/>
-      </w:r>
-      <w:r>
-        <w:rPr>
-          <w:rFonts w:ascii="Cambria" w:hAnsi="Cambria"/>
-          <w:bCs/>
-        </w:rPr>
-      </w:r>
-      <w:r>
-        <w:rPr>
-          <w:rFonts w:ascii="Cambria" w:hAnsi="Cambria"/>
-          <w:bCs/>
-        </w:rPr>
-        <w:fldChar w:fldCharType="separate"/>
-      </w:r>
-      <w:r>
-        <w:rPr>
-          <w:rFonts w:ascii="Cambria" w:hAnsi="Cambria"/>
-          <w:bCs/>
-          <w:noProof/>
-        </w:rPr>
-        <w:t>Hayward et al. (2016)</w:t>
-      </w:r>
-      <w:r>
-        <w:rPr>
-          <w:rFonts w:ascii="Cambria" w:hAnsi="Cambria"/>
-          <w:bCs/>
-        </w:rPr>
-        <w:fldChar w:fldCharType="end"/>
-      </w:r>
-      <w:r>
-        <w:rPr>
-          <w:rFonts w:ascii="Cambria" w:hAnsi="Cambria"/>
-          <w:bCs/>
-        </w:rPr>
-        <w:t xml:space="preserve"> found that </w:t>
-      </w:r>
-      <w:r>
-        <w:rPr>
-          <w:rFonts w:ascii="Cambria" w:hAnsi="Cambria"/>
-          <w:bCs/>
-        </w:rPr>
-        <w:lastRenderedPageBreak/>
-        <w:t xml:space="preserve">after controlling for the effect of temperature, dive durations increase as a power law with body mass. </w:t>
-      </w:r>
+      </w:pPr>
     </w:p>
     <w:p>
       <w:pPr>
@@ -18983,7 +20169,15 @@
         <w:annotationRef/>
       </w:r>
       <w:r>
-        <w:t>OK, a little wordy, but you get the jist. I usually explain why here. I know you have this in the intro, but it’s worth being very clear and explicit here in relation to what you would expect</w:t>
+        <w:t xml:space="preserve">OK, a little wordy, but you get the </w:t>
+      </w:r>
+      <w:proofErr w:type="spellStart"/>
+      <w:r>
+        <w:t>jist</w:t>
+      </w:r>
+      <w:proofErr w:type="spellEnd"/>
+      <w:r>
+        <w:t>. I usually explain why here. I know you have this in the intro, but it’s worth being very clear and explicit here in relation to what you would expect</w:t>
       </w:r>
     </w:p>
   </w:comment>
@@ -20632,7 +21826,7 @@
 </file>
 
 <file path=customXml/itemProps1.xml><?xml version="1.0" encoding="utf-8"?>
-<ds:datastoreItem xmlns:ds="http://schemas.openxmlformats.org/officeDocument/2006/customXml" ds:itemID="{A9D01D9E-7B6C-4197-B4AC-603FB3181E65}">
+<ds:datastoreItem xmlns:ds="http://schemas.openxmlformats.org/officeDocument/2006/customXml" ds:itemID="{BE749B65-5C9A-4C0D-9941-FD1449ECE86E}">
   <ds:schemaRefs>
     <ds:schemaRef ds:uri="http://schemas.openxmlformats.org/officeDocument/2006/bibliography"/>
   </ds:schemaRefs>

--- a/manuscript/Diving-meta-analysis_manuscript.docx
+++ b/manuscript/Diving-meta-analysis_manuscript.docx
@@ -10458,13 +10458,156 @@
       <w:pPr>
         <w:rPr>
           <w:rFonts w:ascii="Times New Roman" w:hAnsi="Times New Roman" w:cs="Times New Roman"/>
-          <w:i/>
-          <w:iCs/>
-          <w:sz w:val="24"/>
-          <w:szCs w:val="24"/>
-          <w:lang w:val="en-US"/>
-        </w:rPr>
-      </w:pPr>
+          <w:sz w:val="24"/>
+          <w:szCs w:val="24"/>
+          <w:lang w:val="en-US"/>
+        </w:rPr>
+      </w:pPr>
+      <w:r>
+        <w:rPr>
+          <w:rFonts w:ascii="Times New Roman" w:hAnsi="Times New Roman" w:cs="Times New Roman"/>
+          <w:sz w:val="24"/>
+          <w:szCs w:val="24"/>
+          <w:lang w:val="en-US"/>
+        </w:rPr>
+        <w:t xml:space="preserve">We explored our data for evidence of publication bias and publication lag effects. Publication bias occur when studies with null or surprising results (generally because of low power) go unpublished (i.e., the ‘file-drawer’ problem). </w:t>
+      </w:r>
+      <w:commentRangeStart w:id="3"/>
+      <w:proofErr w:type="spellStart"/>
+      <w:r>
+        <w:rPr>
+          <w:rFonts w:ascii="Times New Roman" w:hAnsi="Times New Roman" w:cs="Times New Roman"/>
+          <w:sz w:val="24"/>
+          <w:szCs w:val="24"/>
+          <w:lang w:val="en-US"/>
+        </w:rPr>
+        <w:t xml:space="preserve">Lag </w:t>
+      </w:r>
+      <w:proofErr w:type="spellEnd"/>
+      <w:r>
+        <w:rPr>
+          <w:rFonts w:ascii="Times New Roman" w:hAnsi="Times New Roman" w:cs="Times New Roman"/>
+          <w:sz w:val="24"/>
+          <w:szCs w:val="24"/>
+          <w:lang w:val="en-US"/>
+        </w:rPr>
+        <w:t xml:space="preserve">effects can also exist where initial </w:t>
+      </w:r>
+      <w:commentRangeEnd w:id="3"/>
+      <w:r>
+        <w:rPr>
+          <w:rStyle w:val="CommentReference"/>
+        </w:rPr>
+        <w:commentReference w:id="3"/>
+      </w:r>
+      <w:r>
+        <w:rPr>
+          <w:rFonts w:ascii="Times New Roman" w:hAnsi="Times New Roman" w:cs="Times New Roman"/>
+          <w:sz w:val="24"/>
+          <w:szCs w:val="24"/>
+          <w:lang w:val="en-US"/>
+        </w:rPr>
+        <w:t xml:space="preserve">studies provide strong evidence for an effect only to be followed by studies showing weaker effects. We explored publication bias by plotting </w:t>
+      </w:r>
+      <w:commentRangeStart w:id="4"/>
+      <w:r>
+        <w:rPr>
+          <w:rFonts w:ascii="Times New Roman" w:hAnsi="Times New Roman" w:cs="Times New Roman"/>
+          <w:sz w:val="24"/>
+          <w:szCs w:val="24"/>
+          <w:lang w:val="en-US"/>
+        </w:rPr>
+        <w:t xml:space="preserve">funnel plots of residuals from our </w:t>
+      </w:r>
+      <w:proofErr w:type="spellStart"/>
+      <w:r>
+        <w:rPr>
+          <w:rFonts w:ascii="Times New Roman" w:hAnsi="Times New Roman" w:cs="Times New Roman"/>
+          <w:sz w:val="24"/>
+          <w:szCs w:val="24"/>
+          <w:lang w:val="en-US"/>
+        </w:rPr>
+        <w:t>mutilevel</w:t>
+      </w:r>
+      <w:proofErr w:type="spellEnd"/>
+      <w:r>
+        <w:rPr>
+          <w:rFonts w:ascii="Times New Roman" w:hAnsi="Times New Roman" w:cs="Times New Roman"/>
+          <w:sz w:val="24"/>
+          <w:szCs w:val="24"/>
+          <w:lang w:val="en-US"/>
+        </w:rPr>
+        <w:t xml:space="preserve"> </w:t>
+      </w:r>
+      <w:commentRangeEnd w:id="4"/>
+      <w:r>
+        <w:rPr>
+          <w:rStyle w:val="CommentReference"/>
+        </w:rPr>
+        <w:commentReference w:id="4"/>
+      </w:r>
+      <w:r>
+        <w:rPr>
+          <w:rFonts w:ascii="Times New Roman" w:hAnsi="Times New Roman" w:cs="Times New Roman"/>
+          <w:sz w:val="24"/>
+          <w:szCs w:val="24"/>
+          <w:lang w:val="en-US"/>
+        </w:rPr>
+        <w:t>regression models that account for known sources of heterogeneity and non-independence (Nakagawa &amp; Santos, 2012)</w:t>
+      </w:r>
+      <w:r>
+        <w:rPr>
+          <w:rFonts w:ascii="Times New Roman" w:hAnsi="Times New Roman" w:cs="Times New Roman"/>
+          <w:sz w:val="24"/>
+          <w:szCs w:val="24"/>
+          <w:lang w:val="en-US"/>
+        </w:rPr>
+        <w:t xml:space="preserve">, and used </w:t>
+      </w:r>
+      <w:commentRangeStart w:id="5"/>
+      <w:r>
+        <w:rPr>
+          <w:rFonts w:ascii="Times New Roman" w:hAnsi="Times New Roman" w:cs="Times New Roman"/>
+          <w:sz w:val="24"/>
+          <w:szCs w:val="24"/>
+          <w:lang w:val="en-US"/>
+        </w:rPr>
+        <w:t>Egger’s regression</w:t>
+      </w:r>
+      <w:commentRangeEnd w:id="5"/>
+      <w:r>
+        <w:rPr>
+          <w:rStyle w:val="CommentReference"/>
+        </w:rPr>
+        <w:commentReference w:id="5"/>
+      </w:r>
+      <w:r>
+        <w:rPr>
+          <w:rFonts w:ascii="Times New Roman" w:hAnsi="Times New Roman" w:cs="Times New Roman"/>
+          <w:sz w:val="24"/>
+          <w:szCs w:val="24"/>
+          <w:lang w:val="en-US"/>
+        </w:rPr>
+        <w:t xml:space="preserve">. </w:t>
+      </w:r>
+      <w:r>
+        <w:rPr>
+          <w:rFonts w:ascii="Times New Roman" w:hAnsi="Times New Roman" w:cs="Times New Roman"/>
+          <w:sz w:val="24"/>
+          <w:szCs w:val="24"/>
+          <w:lang w:val="en-US"/>
+        </w:rPr>
+        <w:t xml:space="preserve">We used model residuals because strong effect size heterogeneity can lead to what looks to be apparent publication bias (refs). </w:t>
+      </w:r>
+      <w:r>
+        <w:rPr>
+          <w:rFonts w:ascii="Times New Roman" w:hAnsi="Times New Roman" w:cs="Times New Roman"/>
+          <w:sz w:val="24"/>
+          <w:szCs w:val="24"/>
+          <w:lang w:val="en-US"/>
+        </w:rPr>
+        <w:t xml:space="preserve">Lag effects were explored by plotting effect size by year of publication, and fitting a multilevel model with publication year. Lag effects would be supported if year had a negative effect on the magnitude of effect size. </w:t>
+      </w:r>
     </w:p>
     <w:p>
       <w:pPr>
@@ -10580,7 +10723,7 @@
         </w:rPr>
         <w:t xml:space="preserve">Our laboratory-based dataset includes </w:t>
       </w:r>
-      <w:commentRangeStart w:id="3"/>
+      <w:commentRangeStart w:id="6"/>
       <w:r>
         <w:rPr>
           <w:rFonts w:ascii="Times New Roman" w:hAnsi="Times New Roman" w:cs="Times New Roman"/>
@@ -10591,12 +10734,12 @@
         </w:rPr>
         <w:t>15 papers reporting data on 16 species</w:t>
       </w:r>
-      <w:commentRangeEnd w:id="3"/>
+      <w:commentRangeEnd w:id="6"/>
       <w:r>
         <w:rPr>
           <w:rStyle w:val="CommentReference"/>
         </w:rPr>
-        <w:commentReference w:id="3"/>
+        <w:commentReference w:id="6"/>
       </w:r>
       <w:r>
         <w:rPr>
@@ -10730,6 +10873,7 @@
           <w:szCs w:val="24"/>
           <w:lang w:val="en-US"/>
         </w:rPr>
+        <w:lastRenderedPageBreak/>
         <w:t>being</w:t>
       </w:r>
       <w:r>
@@ -11078,7 +11222,6 @@
           <w:szCs w:val="24"/>
           <w:lang w:val="en-US"/>
         </w:rPr>
-        <w:lastRenderedPageBreak/>
         <w:t>(</w:t>
       </w:r>
       <w:proofErr w:type="spellStart"/>
@@ -11250,7 +11393,7 @@
         </w:rPr>
         <w:t xml:space="preserve">: </w:t>
       </w:r>
-      <w:bookmarkStart w:id="4" w:name="OLE_LINK1"/>
+      <w:bookmarkStart w:id="7" w:name="OLE_LINK1"/>
       <w:r>
         <w:rPr>
           <w:rFonts w:ascii="Times New Roman" w:eastAsia="Calibri" w:hAnsi="Times New Roman" w:cs="Times New Roman"/>
@@ -11267,7 +11410,7 @@
         </w:rPr>
         <w:t>03</w:t>
       </w:r>
-      <w:bookmarkEnd w:id="4"/>
+      <w:bookmarkEnd w:id="7"/>
       <w:r>
         <w:rPr>
           <w:rFonts w:ascii="Times New Roman" w:eastAsia="Calibri" w:hAnsi="Times New Roman" w:cs="Times New Roman"/>
@@ -11276,7 +11419,7 @@
         </w:rPr>
         <w:t xml:space="preserve">, 95% confidence interval, CI: </w:t>
       </w:r>
-      <w:bookmarkStart w:id="5" w:name="OLE_LINK2"/>
+      <w:bookmarkStart w:id="8" w:name="OLE_LINK2"/>
       <w:r>
         <w:rPr>
           <w:rFonts w:ascii="Times New Roman" w:eastAsia="Calibri" w:hAnsi="Times New Roman" w:cs="Times New Roman"/>
@@ -11285,8 +11428,8 @@
         </w:rPr>
         <w:t>-1.</w:t>
       </w:r>
-      <w:bookmarkStart w:id="6" w:name="OLE_LINK3"/>
-      <w:bookmarkEnd w:id="5"/>
+      <w:bookmarkStart w:id="9" w:name="OLE_LINK3"/>
+      <w:bookmarkEnd w:id="8"/>
       <w:r>
         <w:rPr>
           <w:rFonts w:ascii="Times New Roman" w:eastAsia="Calibri" w:hAnsi="Times New Roman" w:cs="Times New Roman"/>
@@ -11327,7 +11470,7 @@
         </w:rPr>
         <w:t>0.</w:t>
       </w:r>
-      <w:bookmarkEnd w:id="6"/>
+      <w:bookmarkEnd w:id="9"/>
       <w:r>
         <w:rPr>
           <w:rFonts w:ascii="Times New Roman" w:eastAsia="Calibri" w:hAnsi="Times New Roman" w:cs="Times New Roman"/>
@@ -11548,7 +11691,7 @@
         </w:rPr>
         <w:t xml:space="preserve"> (</w:t>
       </w:r>
-      <w:commentRangeStart w:id="7"/>
+      <w:commentRangeStart w:id="10"/>
       <w:proofErr w:type="spellStart"/>
       <w:r>
         <w:rPr>
@@ -11651,12 +11794,12 @@
         </w:rPr>
         <w:t xml:space="preserve"> Fig. 1B</w:t>
       </w:r>
-      <w:commentRangeEnd w:id="7"/>
+      <w:commentRangeEnd w:id="10"/>
       <w:r>
         <w:rPr>
           <w:rStyle w:val="CommentReference"/>
         </w:rPr>
-        <w:commentReference w:id="7"/>
+        <w:commentReference w:id="10"/>
       </w:r>
       <w:r>
         <w:rPr>
@@ -11717,7 +11860,7 @@
         </w:rPr>
         <w:t xml:space="preserve">(ii) </w:t>
       </w:r>
-      <w:commentRangeStart w:id="8"/>
+      <w:commentRangeStart w:id="11"/>
       <w:r>
         <w:rPr>
           <w:rFonts w:ascii="Times New Roman" w:hAnsi="Times New Roman" w:cs="Times New Roman"/>
@@ -11729,12 +11872,12 @@
         </w:rPr>
         <w:t>Do larger increases in temperature exert a strong effect on dive duration means and variability?</w:t>
       </w:r>
-      <w:commentRangeEnd w:id="8"/>
+      <w:commentRangeEnd w:id="11"/>
       <w:r>
         <w:rPr>
           <w:rStyle w:val="CommentReference"/>
         </w:rPr>
-        <w:commentReference w:id="8"/>
+        <w:commentReference w:id="11"/>
       </w:r>
     </w:p>
     <w:p>
@@ -12243,8 +12386,8 @@
         </w:rPr>
         <w:t xml:space="preserve">%, </w:t>
       </w:r>
-      <w:commentRangeStart w:id="9"/>
-      <w:commentRangeStart w:id="10"/>
+      <w:commentRangeStart w:id="12"/>
+      <w:commentRangeStart w:id="13"/>
       <w:r>
         <w:rPr>
           <w:rFonts w:ascii="Times New Roman" w:hAnsi="Times New Roman" w:cs="Times New Roman"/>
@@ -12255,19 +12398,19 @@
         </w:rPr>
         <w:t>54.4%, 68.4% and 76.5%,</w:t>
       </w:r>
-      <w:commentRangeEnd w:id="9"/>
+      <w:commentRangeEnd w:id="12"/>
       <w:r>
         <w:rPr>
           <w:rStyle w:val="CommentReference"/>
         </w:rPr>
-        <w:commentReference w:id="9"/>
-      </w:r>
-      <w:commentRangeEnd w:id="10"/>
+        <w:commentReference w:id="12"/>
+      </w:r>
+      <w:commentRangeEnd w:id="13"/>
       <w:r>
         <w:rPr>
           <w:rStyle w:val="CommentReference"/>
         </w:rPr>
-        <w:commentReference w:id="10"/>
+        <w:commentReference w:id="13"/>
       </w:r>
       <w:r>
         <w:rPr>
@@ -12806,7 +12949,7 @@
         </w:rPr>
         <w:t xml:space="preserve"> </w:t>
       </w:r>
-      <w:bookmarkStart w:id="11" w:name="OLE_LINK4"/>
+      <w:bookmarkStart w:id="14" w:name="OLE_LINK4"/>
       <w:r>
         <w:rPr>
           <w:rFonts w:ascii="Times New Roman" w:hAnsi="Times New Roman" w:cs="Times New Roman"/>
@@ -12816,7 +12959,7 @@
         </w:rPr>
         <w:t>-0.</w:t>
       </w:r>
-      <w:bookmarkEnd w:id="11"/>
+      <w:bookmarkEnd w:id="14"/>
       <w:r>
         <w:rPr>
           <w:rFonts w:ascii="Times New Roman" w:hAnsi="Times New Roman" w:cs="Times New Roman"/>
@@ -12835,7 +12978,7 @@
         </w:rPr>
         <w:t>, CI:</w:t>
       </w:r>
-      <w:bookmarkStart w:id="12" w:name="OLE_LINK5"/>
+      <w:bookmarkStart w:id="15" w:name="OLE_LINK5"/>
       <w:r>
         <w:rPr>
           <w:rFonts w:ascii="Times New Roman" w:hAnsi="Times New Roman" w:cs="Times New Roman"/>
@@ -12872,7 +13015,7 @@
         </w:rPr>
         <w:t>1.</w:t>
       </w:r>
-      <w:bookmarkEnd w:id="12"/>
+      <w:bookmarkEnd w:id="15"/>
       <w:r>
         <w:rPr>
           <w:rFonts w:ascii="Times New Roman" w:hAnsi="Times New Roman" w:cs="Times New Roman"/>
@@ -13068,6 +13211,7 @@
           <w:sz w:val="24"/>
           <w:szCs w:val="24"/>
         </w:rPr>
+        <w:lastRenderedPageBreak/>
         <w:t>Acute increases in temperature</w:t>
       </w:r>
       <w:r>
@@ -13140,7 +13284,7 @@
         </w:rPr>
         <w:t xml:space="preserve">, CI: </w:t>
       </w:r>
-      <w:bookmarkStart w:id="13" w:name="OLE_LINK29"/>
+      <w:bookmarkStart w:id="16" w:name="OLE_LINK29"/>
       <w:r>
         <w:rPr>
           <w:rFonts w:ascii="Times New Roman" w:hAnsi="Times New Roman" w:cs="Times New Roman"/>
@@ -13159,7 +13303,7 @@
         </w:rPr>
         <w:t xml:space="preserve"> </w:t>
       </w:r>
-      <w:bookmarkEnd w:id="13"/>
+      <w:bookmarkEnd w:id="16"/>
       <w:r>
         <w:rPr>
           <w:rFonts w:ascii="Times New Roman" w:hAnsi="Times New Roman" w:cs="Times New Roman"/>
@@ -13178,7 +13322,7 @@
         </w:rPr>
         <w:t xml:space="preserve"> </w:t>
       </w:r>
-      <w:bookmarkStart w:id="14" w:name="OLE_LINK30"/>
+      <w:bookmarkStart w:id="17" w:name="OLE_LINK30"/>
       <w:r>
         <w:rPr>
           <w:rFonts w:ascii="Times New Roman" w:hAnsi="Times New Roman" w:cs="Times New Roman"/>
@@ -13188,7 +13332,7 @@
         </w:rPr>
         <w:t>1.</w:t>
       </w:r>
-      <w:bookmarkEnd w:id="14"/>
+      <w:bookmarkEnd w:id="17"/>
       <w:r>
         <w:rPr>
           <w:rFonts w:ascii="Times New Roman" w:hAnsi="Times New Roman" w:cs="Times New Roman"/>
@@ -13207,7 +13351,7 @@
         </w:rPr>
         <w:t>) and aerial breathers (</w:t>
       </w:r>
-      <w:bookmarkStart w:id="15" w:name="OLE_LINK25"/>
+      <w:bookmarkStart w:id="18" w:name="OLE_LINK25"/>
       <w:proofErr w:type="spellStart"/>
       <w:r>
         <w:rPr>
@@ -13309,7 +13453,7 @@
         </w:rPr>
         <w:t>808</w:t>
       </w:r>
-      <w:bookmarkEnd w:id="15"/>
+      <w:bookmarkEnd w:id="18"/>
       <w:r>
         <w:rPr>
           <w:rFonts w:ascii="Times New Roman" w:hAnsi="Times New Roman" w:cs="Times New Roman"/>
@@ -13415,7 +13559,6 @@
           <w:szCs w:val="24"/>
           <w:lang w:val="en-US"/>
         </w:rPr>
-        <w:lastRenderedPageBreak/>
         <w:t xml:space="preserve">(iv) </w:t>
       </w:r>
       <w:r>
@@ -14021,7 +14164,7 @@
           <w:lang w:val="en-US"/>
         </w:rPr>
       </w:pPr>
-      <w:commentRangeStart w:id="16"/>
+      <w:commentRangeStart w:id="19"/>
       <w:r>
         <w:rPr>
           <w:rFonts w:ascii="Times New Roman" w:hAnsi="Times New Roman" w:cs="Times New Roman"/>
@@ -14138,12 +14281,12 @@
         </w:rPr>
         <w:t xml:space="preserve">of temperature on dive duration means and variability more pronounced under laboratory compared to field conditions? </w:t>
       </w:r>
-      <w:commentRangeEnd w:id="16"/>
+      <w:commentRangeEnd w:id="19"/>
       <w:r>
         <w:rPr>
           <w:rStyle w:val="CommentReference"/>
         </w:rPr>
-        <w:commentReference w:id="16"/>
+        <w:commentReference w:id="19"/>
       </w:r>
     </w:p>
     <w:p>
@@ -14470,7 +14613,6 @@
           <w:szCs w:val="24"/>
           <w:lang w:val="en-US"/>
         </w:rPr>
-        <w:lastRenderedPageBreak/>
         <w:t>Respiration mode</w:t>
       </w:r>
     </w:p>
@@ -15266,6 +15408,14 @@
           <w:lang w:val="en-US"/>
         </w:rPr>
         <w:fldChar w:fldCharType="end"/>
+      </w:r>
+      <w:r>
+        <w:rPr>
+          <w:rFonts w:ascii="Times New Roman" w:hAnsi="Times New Roman" w:cs="Times New Roman"/>
+          <w:sz w:val="24"/>
+          <w:szCs w:val="24"/>
+          <w:lang w:val="en-US"/>
+        </w:rPr>
       </w:r>
       <w:r>
         <w:rPr>
@@ -16235,14 +16385,7 @@
           <w:iCs/>
           <w:lang w:val="en-US"/>
         </w:rPr>
-        <w:t>nces observed with increased temperature</w:t>
-      </w:r>
-      <w:r>
-        <w:rPr>
-          <w:iCs/>
-          <w:lang w:val="en-US"/>
-        </w:rPr>
-        <w:t xml:space="preserve">. As such, smaller divers do not appear to be disproportionately affected by increases in temperature </w:t>
+        <w:t xml:space="preserve">nces observed with increased temperature. As such, smaller divers do not appear to be disproportionately affected by increases in temperature </w:t>
       </w:r>
       <w:r>
         <w:rPr>
@@ -16630,7 +16773,14 @@
         <w:rPr>
           <w:bCs/>
         </w:rPr>
-        <w:t xml:space="preserve"> found that after controlling for the effect of temperature, dive durations increase as a power law with body mass</w:t>
+        <w:t xml:space="preserve"> found that </w:t>
+      </w:r>
+      <w:r>
+        <w:rPr>
+          <w:bCs/>
+        </w:rPr>
+        <w:lastRenderedPageBreak/>
+        <w:t>after controlling for the effect of temperature, dive durations increase as a power law with body mass</w:t>
       </w:r>
       <w:r>
         <w:rPr>
@@ -16823,6 +16973,7 @@
           <w:szCs w:val="24"/>
           <w:lang w:val="en-US"/>
         </w:rPr>
+        <w:lastRenderedPageBreak/>
         <w:drawing>
           <wp:inline distT="0" distB="0" distL="0" distR="0" wp14:anchorId="64796C92" wp14:editId="279BF8DB">
             <wp:extent cx="5731510" cy="5254625"/>
@@ -16957,7 +17108,7 @@
         </w:rPr>
         <w:t xml:space="preserve"> on dive duration means (</w:t>
       </w:r>
-      <w:bookmarkStart w:id="17" w:name="OLE_LINK6"/>
+      <w:bookmarkStart w:id="20" w:name="OLE_LINK6"/>
       <w:proofErr w:type="spellStart"/>
       <w:r>
         <w:rPr>
@@ -16989,7 +17140,7 @@
         </w:rPr>
         <w:t>,</w:t>
       </w:r>
-      <w:bookmarkEnd w:id="17"/>
+      <w:bookmarkEnd w:id="20"/>
       <w:r>
         <w:rPr>
           <w:rFonts w:ascii="Times New Roman" w:hAnsi="Times New Roman" w:cs="Times New Roman"/>
@@ -17281,17 +17432,7 @@
           <w:szCs w:val="24"/>
           <w:lang w:val="en-US"/>
         </w:rPr>
-        <w:t xml:space="preserve">Data are presented as effect </w:t>
-      </w:r>
-      <w:r>
-        <w:rPr>
-          <w:rFonts w:ascii="Times New Roman" w:hAnsi="Times New Roman" w:cs="Times New Roman"/>
-          <w:sz w:val="24"/>
-          <w:szCs w:val="24"/>
-          <w:lang w:val="en-US"/>
-        </w:rPr>
-        <w:lastRenderedPageBreak/>
-        <w:t>sizes (</w:t>
+        <w:t>Data are presented as effect sizes (</w:t>
       </w:r>
       <w:proofErr w:type="spellStart"/>
       <w:r>
@@ -17526,6 +17667,7 @@
           <w:szCs w:val="24"/>
           <w:lang w:val="en-US"/>
         </w:rPr>
+        <w:lastRenderedPageBreak/>
         <w:drawing>
           <wp:inline distT="0" distB="0" distL="0" distR="0" wp14:anchorId="4F951D1E" wp14:editId="5339B18B">
             <wp:extent cx="5731510" cy="2739390"/>
@@ -17784,7 +17926,7 @@
         </w:rPr>
         <w:t xml:space="preserve">The effects of temperature increases on dive duration means and variability were comparable between aerial and bimodal breathers, with dive duration means decreasing and dive duration </w:t>
       </w:r>
-      <w:commentRangeStart w:id="18"/>
+      <w:commentRangeStart w:id="21"/>
       <w:r>
         <w:rPr>
           <w:rFonts w:ascii="Times New Roman" w:hAnsi="Times New Roman" w:cs="Times New Roman"/>
@@ -17874,12 +18016,12 @@
         </w:rPr>
         <w:t xml:space="preserve">. Sample sizes for each group are included in parentheses. </w:t>
       </w:r>
-      <w:commentRangeEnd w:id="18"/>
+      <w:commentRangeEnd w:id="21"/>
       <w:r>
         <w:rPr>
           <w:rStyle w:val="CommentReference"/>
         </w:rPr>
-        <w:commentReference w:id="18"/>
+        <w:commentReference w:id="21"/>
       </w:r>
       <w:r>
         <w:rPr>
@@ -18046,6 +18188,114 @@
         <w:spacing w:after="0"/>
       </w:pPr>
       <w:r>
+        <w:tab/>
+      </w:r>
+      <w:r>
+        <w:rPr>
+          <w:b/>
+        </w:rPr>
+        <w:t>Bentivegna, F., Hochscheid, S. and Minucci, C.</w:t>
+      </w:r>
+      <w:r>
+        <w:t xml:space="preserve"> (2003). Seasonal variability in voluntary dive duration of the Mediterranean loggerhead turtle, Caretta caretta. </w:t>
+      </w:r>
+      <w:r>
+        <w:rPr>
+          <w:i/>
+        </w:rPr>
+        <w:t>Scientia Marina</w:t>
+      </w:r>
+      <w:r>
+        <w:t xml:space="preserve"> </w:t>
+      </w:r>
+      <w:r>
+        <w:rPr>
+          <w:b/>
+        </w:rPr>
+        <w:t>67</w:t>
+      </w:r>
+      <w:r>
+        <w:t>, 371-375.</w:t>
+      </w:r>
+    </w:p>
+    <w:p>
+      <w:pPr>
+        <w:pStyle w:val="EndNoteBibliography"/>
+        <w:spacing w:after="0"/>
+      </w:pPr>
+      <w:r>
+        <w:tab/>
+      </w:r>
+      <w:r>
+        <w:rPr>
+          <w:b/>
+        </w:rPr>
+        <w:t>Bostrom, B. L. and Jones, D. R.</w:t>
+      </w:r>
+      <w:r>
+        <w:t xml:space="preserve"> (2007). Exercise warms adult leatherback turtles. </w:t>
+      </w:r>
+      <w:r>
+        <w:rPr>
+          <w:i/>
+        </w:rPr>
+        <w:t>Comparative Biochemistry &amp; Physiology Part A: Molecular and Integrative Physiology</w:t>
+      </w:r>
+      <w:r>
+        <w:t xml:space="preserve"> </w:t>
+      </w:r>
+      <w:r>
+        <w:rPr>
+          <w:b/>
+        </w:rPr>
+        <w:t>147</w:t>
+      </w:r>
+      <w:r>
+        <w:t>, 323-331.</w:t>
+      </w:r>
+    </w:p>
+    <w:p>
+      <w:pPr>
+        <w:pStyle w:val="EndNoteBibliography"/>
+        <w:spacing w:after="0"/>
+      </w:pPr>
+      <w:r>
+        <w:tab/>
+      </w:r>
+      <w:r>
+        <w:rPr>
+          <w:b/>
+        </w:rPr>
+        <w:t>Bradshaw, C. J. A., McMahon, C. R. and Hays, G. C.</w:t>
+      </w:r>
+      <w:r>
+        <w:t xml:space="preserve"> (2007). Behavioral inference of diving metabolic rate in free-ranging leatherback turtles. </w:t>
+      </w:r>
+      <w:r>
+        <w:rPr>
+          <w:i/>
+        </w:rPr>
+        <w:t>Physiological and Biochemical Zoology</w:t>
+      </w:r>
+      <w:r>
+        <w:t xml:space="preserve"> </w:t>
+      </w:r>
+      <w:r>
+        <w:rPr>
+          <w:b/>
+        </w:rPr>
+        <w:t>80</w:t>
+      </w:r>
+      <w:r>
+        <w:t>, 209-219.</w:t>
+      </w:r>
+    </w:p>
+    <w:p>
+      <w:pPr>
+        <w:pStyle w:val="EndNoteBibliography"/>
+        <w:spacing w:after="0"/>
+      </w:pPr>
+      <w:r>
         <w:lastRenderedPageBreak/>
         <w:tab/>
       </w:r>
@@ -18053,16 +18303,16 @@
         <w:rPr>
           <w:b/>
         </w:rPr>
-        <w:t>Bentivegna, F., Hochscheid, S. and Minucci, C.</w:t>
-      </w:r>
-      <w:r>
-        <w:t xml:space="preserve"> (2003). Seasonal variability in voluntary dive duration of the Mediterranean loggerhead turtle, Caretta caretta. </w:t>
+        <w:t>Brischoux, F., Bonnet, X., Cook, T. R. and Shine, R.</w:t>
+      </w:r>
+      <w:r>
+        <w:t xml:space="preserve"> (2008). Allometry of diving capacities: ectothermy vs. endothermy. </w:t>
       </w:r>
       <w:r>
         <w:rPr>
           <w:i/>
         </w:rPr>
-        <w:t>Scientia Marina</w:t>
+        <w:t>Journal of Evolutionary Biology</w:t>
       </w:r>
       <w:r>
         <w:t xml:space="preserve"> </w:t>
@@ -18071,10 +18321,10 @@
         <w:rPr>
           <w:b/>
         </w:rPr>
-        <w:t>67</w:t>
-      </w:r>
-      <w:r>
-        <w:t>, 371-375.</w:t>
+        <w:t>21</w:t>
+      </w:r>
+      <w:r>
+        <w:t>, 324-329.</w:t>
       </w:r>
     </w:p>
     <w:p>
@@ -18089,16 +18339,16 @@
         <w:rPr>
           <w:b/>
         </w:rPr>
-        <w:t>Bostrom, B. L. and Jones, D. R.</w:t>
-      </w:r>
-      <w:r>
-        <w:t xml:space="preserve"> (2007). Exercise warms adult leatherback turtles. </w:t>
+        <w:t>Bruton, M. J., Cramp, R. L. and Franklin, C. E.</w:t>
+      </w:r>
+      <w:r>
+        <w:t xml:space="preserve"> (2012). Benefits of thermal acclimation in a tropical aquatic ectotherm, the Arafura filesnake, Acrochordus arafurae. </w:t>
       </w:r>
       <w:r>
         <w:rPr>
           <w:i/>
         </w:rPr>
-        <w:t>Comparative Biochemistry &amp; Physiology Part A: Molecular and Integrative Physiology</w:t>
+        <w:t>Journal of Comparative Physiology B-Biochemical Systems and Environmental Physiology</w:t>
       </w:r>
       <w:r>
         <w:t xml:space="preserve"> </w:t>
@@ -18107,10 +18357,10 @@
         <w:rPr>
           <w:b/>
         </w:rPr>
-        <w:t>147</w:t>
-      </w:r>
-      <w:r>
-        <w:t>, 323-331.</w:t>
+        <w:t>182</w:t>
+      </w:r>
+      <w:r>
+        <w:t>, 541-551.</w:t>
       </w:r>
     </w:p>
     <w:p>
@@ -18125,16 +18375,16 @@
         <w:rPr>
           <w:b/>
         </w:rPr>
-        <w:t>Bradshaw, C. J. A., McMahon, C. R. and Hays, G. C.</w:t>
-      </w:r>
-      <w:r>
-        <w:t xml:space="preserve"> (2007). Behavioral inference of diving metabolic rate in free-ranging leatherback turtles. </w:t>
+        <w:t>Butler, P. J.</w:t>
+      </w:r>
+      <w:r>
+        <w:t xml:space="preserve"> (2006). Aerobic dive limit. What is it and is it always used appropriately? </w:t>
       </w:r>
       <w:r>
         <w:rPr>
           <w:i/>
         </w:rPr>
-        <w:t>Physiological and Biochemical Zoology</w:t>
+        <w:t>Comparative Biochemistry and Physiology, Part A</w:t>
       </w:r>
       <w:r>
         <w:t xml:space="preserve"> </w:t>
@@ -18143,10 +18393,10 @@
         <w:rPr>
           <w:b/>
         </w:rPr>
-        <w:t>80</w:t>
-      </w:r>
-      <w:r>
-        <w:t>, 209-219.</w:t>
+        <w:t>145</w:t>
+      </w:r>
+      <w:r>
+        <w:t>, 1-6.</w:t>
       </w:r>
     </w:p>
     <w:p>
@@ -18161,16 +18411,16 @@
         <w:rPr>
           <w:b/>
         </w:rPr>
-        <w:t>Brischoux, F., Bonnet, X., Cook, T. R. and Shine, R.</w:t>
-      </w:r>
-      <w:r>
-        <w:t xml:space="preserve"> (2008). Allometry of diving capacities: ectothermy vs. endothermy. </w:t>
+        <w:t>Butler, P. J. and Jones, D. R.</w:t>
+      </w:r>
+      <w:r>
+        <w:t xml:space="preserve"> (1982). The comparative physiology of diving in vertebrates. </w:t>
       </w:r>
       <w:r>
         <w:rPr>
           <w:i/>
         </w:rPr>
-        <w:t>Journal of Evolutionary Biology</w:t>
+        <w:t>Advances in Comparative Physiology and Biochemistry</w:t>
       </w:r>
       <w:r>
         <w:t xml:space="preserve"> </w:t>
@@ -18179,10 +18429,10 @@
         <w:rPr>
           <w:b/>
         </w:rPr>
-        <w:t>21</w:t>
-      </w:r>
-      <w:r>
-        <w:t>, 324-329.</w:t>
+        <w:t>8</w:t>
+      </w:r>
+      <w:r>
+        <w:t>, 179-364.</w:t>
       </w:r>
     </w:p>
     <w:p>
@@ -18197,16 +18447,16 @@
         <w:rPr>
           <w:b/>
         </w:rPr>
-        <w:t>Bruton, M. J., Cramp, R. L. and Franklin, C. E.</w:t>
-      </w:r>
-      <w:r>
-        <w:t xml:space="preserve"> (2012). Benefits of thermal acclimation in a tropical aquatic ectotherm, the Arafura filesnake, Acrochordus arafurae. </w:t>
+        <w:t>Calosi, P., Bilton, D. T., Spicer, J. I., Verberk, W., Atfield, A. and Garland, T.</w:t>
+      </w:r>
+      <w:r>
+        <w:t xml:space="preserve"> (2012). The comparative biology of diving in two genera of European Dytiscidae (Coleoptera). </w:t>
       </w:r>
       <w:r>
         <w:rPr>
           <w:i/>
         </w:rPr>
-        <w:t>Journal of Comparative Physiology B-Biochemical Systems and Environmental Physiology</w:t>
+        <w:t>Journal of Evolutionary Biology</w:t>
       </w:r>
       <w:r>
         <w:t xml:space="preserve"> </w:t>
@@ -18215,10 +18465,10 @@
         <w:rPr>
           <w:b/>
         </w:rPr>
-        <w:t>182</w:t>
-      </w:r>
-      <w:r>
-        <w:t>, 541-551.</w:t>
+        <w:t>25</w:t>
+      </w:r>
+      <w:r>
+        <w:t>, 329-341.</w:t>
       </w:r>
     </w:p>
     <w:p>
@@ -18233,16 +18483,16 @@
         <w:rPr>
           <w:b/>
         </w:rPr>
-        <w:t>Butler, P. J.</w:t>
-      </w:r>
-      <w:r>
-        <w:t xml:space="preserve"> (2006). Aerobic dive limit. What is it and is it always used appropriately? </w:t>
+        <w:t>Campbell, H. A., Dwyer, R. G., Gordos, M. and Franklin, C. E.</w:t>
+      </w:r>
+      <w:r>
+        <w:t xml:space="preserve"> (2010a). Diving through the thermal window: implications for a warming world. </w:t>
       </w:r>
       <w:r>
         <w:rPr>
           <w:i/>
         </w:rPr>
-        <w:t>Comparative Biochemistry and Physiology, Part A</w:t>
+        <w:t>Proceedings: Biological Sciences</w:t>
       </w:r>
       <w:r>
         <w:t xml:space="preserve"> </w:t>
@@ -18251,10 +18501,10 @@
         <w:rPr>
           <w:b/>
         </w:rPr>
-        <w:t>145</w:t>
-      </w:r>
-      <w:r>
-        <w:t>, 1-6.</w:t>
+        <w:t>277</w:t>
+      </w:r>
+      <w:r>
+        <w:t>, 3837-3844.</w:t>
       </w:r>
     </w:p>
     <w:p>
@@ -18269,16 +18519,16 @@
         <w:rPr>
           <w:b/>
         </w:rPr>
-        <w:t>Butler, P. J. and Jones, D. R.</w:t>
-      </w:r>
-      <w:r>
-        <w:t xml:space="preserve"> (1982). The comparative physiology of diving in vertebrates. </w:t>
+        <w:t>Campbell, H. A., Sullivan, S., Read, M. A., Gordos, M. A. and Franklin, C. E.</w:t>
+      </w:r>
+      <w:r>
+        <w:t xml:space="preserve"> (2010b). Ecological and physiological determinants of dive duration in the freshwater crocodile. </w:t>
       </w:r>
       <w:r>
         <w:rPr>
           <w:i/>
         </w:rPr>
-        <w:t>Advances in Comparative Physiology and Biochemistry</w:t>
+        <w:t>Functional Ecology</w:t>
       </w:r>
       <w:r>
         <w:t xml:space="preserve"> </w:t>
@@ -18287,10 +18537,10 @@
         <w:rPr>
           <w:b/>
         </w:rPr>
-        <w:t>8</w:t>
-      </w:r>
-      <w:r>
-        <w:t>, 179-364.</w:t>
+        <w:t>24</w:t>
+      </w:r>
+      <w:r>
+        <w:t>, 103-111.</w:t>
       </w:r>
     </w:p>
     <w:p>
@@ -18305,16 +18555,16 @@
         <w:rPr>
           <w:b/>
         </w:rPr>
-        <w:t>Calosi, P., Bilton, D. T., Spicer, J. I., Verberk, W., Atfield, A. and Garland, T.</w:t>
-      </w:r>
-      <w:r>
-        <w:t xml:space="preserve"> (2012). The comparative biology of diving in two genera of European Dytiscidae (Coleoptera). </w:t>
+        <w:t>Campbell, H. A., Watts, M. E., Sullivan, S., Read, M. A., Choukroun, S., Irwin, S. R. and Franklin, C. E.</w:t>
+      </w:r>
+      <w:r>
+        <w:t xml:space="preserve"> (2010c). Estuarine crocodiles ride surface currents to facilitate long-distance travel. </w:t>
       </w:r>
       <w:r>
         <w:rPr>
           <w:i/>
         </w:rPr>
-        <w:t>Journal of Evolutionary Biology</w:t>
+        <w:t>Journal of Animal Ecology</w:t>
       </w:r>
       <w:r>
         <w:t xml:space="preserve"> </w:t>
@@ -18323,10 +18573,10 @@
         <w:rPr>
           <w:b/>
         </w:rPr>
-        <w:t>25</w:t>
-      </w:r>
-      <w:r>
-        <w:t>, 329-341.</w:t>
+        <w:t>79</w:t>
+      </w:r>
+      <w:r>
+        <w:t>, 955-964.</w:t>
       </w:r>
     </w:p>
     <w:p>
@@ -18341,28 +18591,19 @@
         <w:rPr>
           <w:b/>
         </w:rPr>
-        <w:t>Campbell, H. A., Dwyer, R. G., Gordos, M. and Franklin, C. E.</w:t>
-      </w:r>
-      <w:r>
-        <w:t xml:space="preserve"> (2010a). Diving through the thermal window: implications for a warming world. </w:t>
+        <w:t xml:space="preserve">Costa, D. P. </w:t>
+      </w:r>
+      <w:r>
+        <w:t xml:space="preserve">(2007). Diving physiology of marine vertebrates. In </w:t>
       </w:r>
       <w:r>
         <w:rPr>
           <w:i/>
         </w:rPr>
-        <w:t>Proceedings: Biological Sciences</w:t>
-      </w:r>
-      <w:r>
-        <w:t xml:space="preserve"> </w:t>
-      </w:r>
-      <w:r>
-        <w:rPr>
-          <w:b/>
-        </w:rPr>
-        <w:t>277</w:t>
-      </w:r>
-      <w:r>
-        <w:t>, 3837-3844.</w:t>
+        <w:t xml:space="preserve">Encyclopedia of Life Sciences </w:t>
+      </w:r>
+      <w:r>
+        <w:t>pp. 1-7. Chichester: John Wiley &amp; Sons Ltd.</w:t>
       </w:r>
     </w:p>
     <w:p>
@@ -18377,28 +18618,10 @@
         <w:rPr>
           <w:b/>
         </w:rPr>
-        <w:t>Campbell, H. A., Sullivan, S., Read, M. A., Gordos, M. A. and Franklin, C. E.</w:t>
-      </w:r>
-      <w:r>
-        <w:t xml:space="preserve"> (2010b). Ecological and physiological determinants of dive duration in the freshwater crocodile. </w:t>
-      </w:r>
-      <w:r>
-        <w:rPr>
-          <w:i/>
-        </w:rPr>
-        <w:t>Functional Ecology</w:t>
-      </w:r>
-      <w:r>
-        <w:t xml:space="preserve"> </w:t>
-      </w:r>
-      <w:r>
-        <w:rPr>
-          <w:b/>
-        </w:rPr>
-        <w:t>24</w:t>
-      </w:r>
-      <w:r>
-        <w:t>, 103-111.</w:t>
+        <w:t>Dejours, P.</w:t>
+      </w:r>
+      <w:r>
+        <w:t xml:space="preserve"> (1981). Principles of Camparative Respiratory Physiology. Amsterdam: Elseview-North Holland Biomedical Press.</w:t>
       </w:r>
     </w:p>
     <w:p>
@@ -18413,16 +18636,25 @@
         <w:rPr>
           <w:b/>
         </w:rPr>
-        <w:t>Campbell, H. A., Watts, M. E., Sullivan, S., Read, M. A., Choukroun, S., Irwin, S. R. and Franklin, C. E.</w:t>
-      </w:r>
-      <w:r>
-        <w:t xml:space="preserve"> (2010c). Estuarine crocodiles ride surface currents to facilitate long-distance travel. </w:t>
+        <w:t>Denoel, M., Mathieu, M. and Poncin, P.</w:t>
+      </w:r>
+      <w:r>
+        <w:t xml:space="preserve"> (2005). Effect of water temperature on the courtship behavior of the Alpine newt </w:t>
       </w:r>
       <w:r>
         <w:rPr>
           <w:i/>
         </w:rPr>
-        <w:t>Journal of Animal Ecology</w:t>
+        <w:t>Triturus alpestris</w:t>
+      </w:r>
+      <w:r>
+        <w:t xml:space="preserve">. </w:t>
+      </w:r>
+      <w:r>
+        <w:rPr>
+          <w:i/>
+        </w:rPr>
+        <w:t>Behavioral Ecology and Sociobiology</w:t>
       </w:r>
       <w:r>
         <w:t xml:space="preserve"> </w:t>
@@ -18431,10 +18663,10 @@
         <w:rPr>
           <w:b/>
         </w:rPr>
-        <w:t>79</w:t>
-      </w:r>
-      <w:r>
-        <w:t>, 955-964.</w:t>
+        <w:t>58</w:t>
+      </w:r>
+      <w:r>
+        <w:t>, 121-127.</w:t>
       </w:r>
     </w:p>
     <w:p>
@@ -18449,19 +18681,28 @@
         <w:rPr>
           <w:b/>
         </w:rPr>
-        <w:t xml:space="preserve">Costa, D. P. </w:t>
-      </w:r>
-      <w:r>
-        <w:t xml:space="preserve">(2007). Diving physiology of marine vertebrates. In </w:t>
+        <w:t>Feder, M. E. and Burggren, W. W.</w:t>
+      </w:r>
+      <w:r>
+        <w:t xml:space="preserve"> (1985). Cutaneous gas exchange in vertebrates: Design, patterns, control and implications. </w:t>
       </w:r>
       <w:r>
         <w:rPr>
           <w:i/>
         </w:rPr>
-        <w:t xml:space="preserve">Encyclopedia of Life Sciences </w:t>
-      </w:r>
-      <w:r>
-        <w:t>pp. 1-7. Chichester: John Wiley &amp; Sons Ltd.</w:t>
+        <w:t>Biological Reviews</w:t>
+      </w:r>
+      <w:r>
+        <w:t xml:space="preserve"> </w:t>
+      </w:r>
+      <w:r>
+        <w:rPr>
+          <w:b/>
+        </w:rPr>
+        <w:t>60</w:t>
+      </w:r>
+      <w:r>
+        <w:t>, 1-45.</w:t>
       </w:r>
     </w:p>
     <w:p>
@@ -18476,10 +18717,28 @@
         <w:rPr>
           <w:b/>
         </w:rPr>
-        <w:t>Dejours, P.</w:t>
-      </w:r>
-      <w:r>
-        <w:t xml:space="preserve"> (1981). Principles of Camparative Respiratory Physiology. Amsterdam: Elseview-North Holland Biomedical Press.</w:t>
+        <w:t>FitzGibbon, S. I. and Franklin, C. E.</w:t>
+      </w:r>
+      <w:r>
+        <w:t xml:space="preserve"> (2010). The importance of the cloacal bursae as the primary site of aquatic respiration in the freshwater turtle, Elseya albagula. </w:t>
+      </w:r>
+      <w:r>
+        <w:rPr>
+          <w:i/>
+        </w:rPr>
+        <w:t>Australian Zoologist</w:t>
+      </w:r>
+      <w:r>
+        <w:t xml:space="preserve"> </w:t>
+      </w:r>
+      <w:r>
+        <w:rPr>
+          <w:b/>
+        </w:rPr>
+        <w:t>35</w:t>
+      </w:r>
+      <w:r>
+        <w:t>, 276-282.</w:t>
       </w:r>
     </w:p>
     <w:p>
@@ -18494,25 +18753,16 @@
         <w:rPr>
           <w:b/>
         </w:rPr>
-        <w:t>Denoel, M., Mathieu, M. and Poncin, P.</w:t>
-      </w:r>
-      <w:r>
-        <w:t xml:space="preserve"> (2005). Effect of water temperature on the courtship behavior of the Alpine newt </w:t>
+        <w:t>Fuster, J. F., Pagés, T. and Palacios, L.</w:t>
+      </w:r>
+      <w:r>
+        <w:t xml:space="preserve"> (1997). Effect of temperature on oxygen stores during aerobic diving in the freshwater turtle Mauremys caspica leprosa. </w:t>
       </w:r>
       <w:r>
         <w:rPr>
           <w:i/>
         </w:rPr>
-        <w:t>Triturus alpestris</w:t>
-      </w:r>
-      <w:r>
-        <w:t xml:space="preserve">. </w:t>
-      </w:r>
-      <w:r>
-        <w:rPr>
-          <w:i/>
-        </w:rPr>
-        <w:t>Behavioral Ecology and Sociobiology</w:t>
+        <w:t>Physiological Zoology</w:t>
       </w:r>
       <w:r>
         <w:t xml:space="preserve"> </w:t>
@@ -18521,10 +18771,10 @@
         <w:rPr>
           <w:b/>
         </w:rPr>
-        <w:t>58</w:t>
-      </w:r>
-      <w:r>
-        <w:t>, 121-127.</w:t>
+        <w:t>70</w:t>
+      </w:r>
+      <w:r>
+        <w:t>, 7-18.</w:t>
       </w:r>
     </w:p>
     <w:p>
@@ -18539,16 +18789,16 @@
         <w:rPr>
           <w:b/>
         </w:rPr>
-        <w:t>Feder, M. E. and Burggren, W. W.</w:t>
-      </w:r>
-      <w:r>
-        <w:t xml:space="preserve"> (1985). Cutaneous gas exchange in vertebrates: Design, patterns, control and implications. </w:t>
+        <w:t>Glanville, E. J. and Seebacher, F.</w:t>
+      </w:r>
+      <w:r>
+        <w:t xml:space="preserve"> (2006). Compensation for environmental change by complementary shifts of thermal sensitivity and thermoregulatory behaviour in an ectotherm. </w:t>
       </w:r>
       <w:r>
         <w:rPr>
           <w:i/>
         </w:rPr>
-        <w:t>Biological Reviews</w:t>
+        <w:t>Journal of Experimental Biology</w:t>
       </w:r>
       <w:r>
         <w:t xml:space="preserve"> </w:t>
@@ -18557,10 +18807,10 @@
         <w:rPr>
           <w:b/>
         </w:rPr>
-        <w:t>60</w:t>
-      </w:r>
-      <w:r>
-        <w:t>, 1-45.</w:t>
+        <w:t>209</w:t>
+      </w:r>
+      <w:r>
+        <w:t>, 4869-4877.</w:t>
       </w:r>
     </w:p>
     <w:p>
@@ -18575,16 +18825,16 @@
         <w:rPr>
           <w:b/>
         </w:rPr>
-        <w:t>FitzGibbon, S. I. and Franklin, C. E.</w:t>
-      </w:r>
-      <w:r>
-        <w:t xml:space="preserve"> (2010). The importance of the cloacal bursae as the primary site of aquatic respiration in the freshwater turtle, Elseya albagula. </w:t>
+        <w:t>Gordos, M. and Franklin, C. E.</w:t>
+      </w:r>
+      <w:r>
+        <w:t xml:space="preserve"> (2002). Diving behaviour of two Australian bimodally respiring turtles, Rheodytes leukops and Emydura macquarii, in a natural setting. </w:t>
       </w:r>
       <w:r>
         <w:rPr>
           <w:i/>
         </w:rPr>
-        <w:t>Australian Zoologist</w:t>
+        <w:t>Journal of Zoology</w:t>
       </w:r>
       <w:r>
         <w:t xml:space="preserve"> </w:t>
@@ -18593,10 +18843,10 @@
         <w:rPr>
           <w:b/>
         </w:rPr>
-        <w:t>35</w:t>
-      </w:r>
-      <w:r>
-        <w:t>, 276-282.</w:t>
+        <w:t>258</w:t>
+      </w:r>
+      <w:r>
+        <w:t>, 335-342.</w:t>
       </w:r>
     </w:p>
     <w:p>
@@ -18611,16 +18861,16 @@
         <w:rPr>
           <w:b/>
         </w:rPr>
-        <w:t>Fuster, J. F., Pagés, T. and Palacios, L.</w:t>
-      </w:r>
-      <w:r>
-        <w:t xml:space="preserve"> (1997). Effect of temperature on oxygen stores during aerobic diving in the freshwater turtle Mauremys caspica leprosa. </w:t>
+        <w:t>Gordos, M. A., Franklin, C. E. and Limpus, C. J.</w:t>
+      </w:r>
+      <w:r>
+        <w:t xml:space="preserve"> (2003). Seasonal changes in the diel surfacing behaviour of the bimodally respiring turtle Rheodytes leukops. </w:t>
       </w:r>
       <w:r>
         <w:rPr>
           <w:i/>
         </w:rPr>
-        <w:t>Physiological Zoology</w:t>
+        <w:t>Canadian Journal of Zoology-Revue Canadienne De Zoologie</w:t>
       </w:r>
       <w:r>
         <w:t xml:space="preserve"> </w:t>
@@ -18629,10 +18879,10 @@
         <w:rPr>
           <w:b/>
         </w:rPr>
-        <w:t>70</w:t>
-      </w:r>
-      <w:r>
-        <w:t>, 7-18.</w:t>
+        <w:t>81</w:t>
+      </w:r>
+      <w:r>
+        <w:t>, 1614-1622.</w:t>
       </w:r>
     </w:p>
     <w:p>
@@ -18647,28 +18897,10 @@
         <w:rPr>
           <w:b/>
         </w:rPr>
-        <w:t>Glanville, E. J. and Seebacher, F.</w:t>
-      </w:r>
-      <w:r>
-        <w:t xml:space="preserve"> (2006). Compensation for environmental change by complementary shifts of thermal sensitivity and thermoregulatory behaviour in an ectotherm. </w:t>
-      </w:r>
-      <w:r>
-        <w:rPr>
-          <w:i/>
-        </w:rPr>
-        <w:t>Journal of Experimental Biology</w:t>
-      </w:r>
-      <w:r>
-        <w:t xml:space="preserve"> </w:t>
-      </w:r>
-      <w:r>
-        <w:rPr>
-          <w:b/>
-        </w:rPr>
-        <w:t>209</w:t>
-      </w:r>
-      <w:r>
-        <w:t>, 4869-4877.</w:t>
+        <w:t>Grigg, G. C. and Kirshner, D.</w:t>
+      </w:r>
+      <w:r>
+        <w:t xml:space="preserve"> (2015). Biology and evolution of crocodylians. . Clayton South, Australia: CSIRO Publishing.</w:t>
       </w:r>
     </w:p>
     <w:p>
@@ -18677,6 +18909,42 @@
         <w:spacing w:after="0"/>
       </w:pPr>
       <w:r>
+        <w:tab/>
+      </w:r>
+      <w:r>
+        <w:rPr>
+          <w:b/>
+        </w:rPr>
+        <w:t>Hadfield, J. D.</w:t>
+      </w:r>
+      <w:r>
+        <w:t xml:space="preserve"> (2010). MCMC Methods for Multi-Response Generalized Linear Mixed Models: The MCMCglmm R Package. </w:t>
+      </w:r>
+      <w:r>
+        <w:rPr>
+          <w:i/>
+        </w:rPr>
+        <w:t>Journal of Statistical Software</w:t>
+      </w:r>
+      <w:r>
+        <w:t xml:space="preserve"> </w:t>
+      </w:r>
+      <w:r>
+        <w:rPr>
+          <w:b/>
+        </w:rPr>
+        <w:t>33</w:t>
+      </w:r>
+      <w:r>
+        <w:t>, 1-22.</w:t>
+      </w:r>
+    </w:p>
+    <w:p>
+      <w:pPr>
+        <w:pStyle w:val="EndNoteBibliography"/>
+        <w:spacing w:after="0"/>
+      </w:pPr>
+      <w:r>
         <w:lastRenderedPageBreak/>
         <w:tab/>
       </w:r>
@@ -18684,16 +18952,16 @@
         <w:rPr>
           <w:b/>
         </w:rPr>
-        <w:t>Gordos, M. and Franklin, C. E.</w:t>
-      </w:r>
-      <w:r>
-        <w:t xml:space="preserve"> (2002). Diving behaviour of two Australian bimodally respiring turtles, Rheodytes leukops and Emydura macquarii, in a natural setting. </w:t>
+        <w:t>Hansen, T. F., Carter, A. J. R. and Pélabon, C.</w:t>
+      </w:r>
+      <w:r>
+        <w:t xml:space="preserve"> (2006). On adaptive accuracy and precision in natural populations. </w:t>
       </w:r>
       <w:r>
         <w:rPr>
           <w:i/>
         </w:rPr>
-        <w:t>Journal of Zoology</w:t>
+        <w:t>The American Naturalist</w:t>
       </w:r>
       <w:r>
         <w:t xml:space="preserve"> </w:t>
@@ -18702,10 +18970,10 @@
         <w:rPr>
           <w:b/>
         </w:rPr>
-        <w:t>258</w:t>
-      </w:r>
-      <w:r>
-        <w:t>, 335-342.</w:t>
+        <w:t>168</w:t>
+      </w:r>
+      <w:r>
+        <w:t>, 168-181.</w:t>
       </w:r>
     </w:p>
     <w:p>
@@ -18720,16 +18988,16 @@
         <w:rPr>
           <w:b/>
         </w:rPr>
-        <w:t>Gordos, M. A., Franklin, C. E. and Limpus, C. J.</w:t>
-      </w:r>
-      <w:r>
-        <w:t xml:space="preserve"> (2003). Seasonal changes in the diel surfacing behaviour of the bimodally respiring turtle Rheodytes leukops. </w:t>
+        <w:t>Hayward, A., Pajuelo, M., Haase, C. G., Anderson, D. M. and Gillooly, J. F.</w:t>
+      </w:r>
+      <w:r>
+        <w:t xml:space="preserve"> (2016). Common metabolic constraints on dive duration in endothermic and ectothermic vertebrates. </w:t>
       </w:r>
       <w:r>
         <w:rPr>
           <w:i/>
         </w:rPr>
-        <w:t>Canadian Journal of Zoology-Revue Canadienne De Zoologie</w:t>
+        <w:t>Peerj</w:t>
       </w:r>
       <w:r>
         <w:t xml:space="preserve"> </w:t>
@@ -18738,10 +19006,10 @@
         <w:rPr>
           <w:b/>
         </w:rPr>
-        <w:t>81</w:t>
-      </w:r>
-      <w:r>
-        <w:t>, 1614-1622.</w:t>
+        <w:t>4</w:t>
+      </w:r>
+      <w:r>
+        <w:t>, 9.</w:t>
       </w:r>
     </w:p>
     <w:p>
@@ -18756,10 +19024,28 @@
         <w:rPr>
           <w:b/>
         </w:rPr>
-        <w:t>Grigg, G. C. and Kirshner, D.</w:t>
-      </w:r>
-      <w:r>
-        <w:t xml:space="preserve"> (2015). Biology and evolution of crocodylians. . Clayton South, Australia: CSIRO Publishing.</w:t>
+        <w:t>Hedges, S. B., Dudley, J. and Kumar, S.</w:t>
+      </w:r>
+      <w:r>
+        <w:t xml:space="preserve"> (2006). TimeTree: A public knowledge-base of divergence times among organisms. </w:t>
+      </w:r>
+      <w:r>
+        <w:rPr>
+          <w:i/>
+        </w:rPr>
+        <w:t>Bioinformatics</w:t>
+      </w:r>
+      <w:r>
+        <w:t xml:space="preserve"> </w:t>
+      </w:r>
+      <w:r>
+        <w:rPr>
+          <w:b/>
+        </w:rPr>
+        <w:t>22</w:t>
+      </w:r>
+      <w:r>
+        <w:t>, 2971-2972.</w:t>
       </w:r>
     </w:p>
     <w:p>
@@ -18774,16 +19060,16 @@
         <w:rPr>
           <w:b/>
         </w:rPr>
-        <w:t>Hadfield, J. D.</w:t>
-      </w:r>
-      <w:r>
-        <w:t xml:space="preserve"> (2010). MCMC Methods for Multi-Response Generalized Linear Mixed Models: The MCMCglmm R Package. </w:t>
+        <w:t>Heithaus, M. R. and Dill, L. M.</w:t>
+      </w:r>
+      <w:r>
+        <w:t xml:space="preserve"> (2002). Food availability and predation risk influence bottlenose dolphin habitat use. </w:t>
       </w:r>
       <w:r>
         <w:rPr>
           <w:i/>
         </w:rPr>
-        <w:t>Journal of Statistical Software</w:t>
+        <w:t>Ecology</w:t>
       </w:r>
       <w:r>
         <w:t xml:space="preserve"> </w:t>
@@ -18792,10 +19078,10 @@
         <w:rPr>
           <w:b/>
         </w:rPr>
-        <w:t>33</w:t>
-      </w:r>
-      <w:r>
-        <w:t>, 1-22.</w:t>
+        <w:t>83</w:t>
+      </w:r>
+      <w:r>
+        <w:t>, 480-491.</w:t>
       </w:r>
     </w:p>
     <w:p>
@@ -18810,16 +19096,16 @@
         <w:rPr>
           <w:b/>
         </w:rPr>
-        <w:t>Hansen, T. F., Carter, A. J. R. and Pélabon, C.</w:t>
-      </w:r>
-      <w:r>
-        <w:t xml:space="preserve"> (2006). On adaptive accuracy and precision in natural populations. </w:t>
+        <w:t>Heithaus, M. R. and Dill, L. M.</w:t>
+      </w:r>
+      <w:r>
+        <w:t xml:space="preserve"> (2003). Optimal diving under the risk of predation. </w:t>
       </w:r>
       <w:r>
         <w:rPr>
           <w:i/>
         </w:rPr>
-        <w:t>The American Naturalist</w:t>
+        <w:t>Journal of Theoretical Biology</w:t>
       </w:r>
       <w:r>
         <w:t xml:space="preserve"> </w:t>
@@ -18828,10 +19114,10 @@
         <w:rPr>
           <w:b/>
         </w:rPr>
-        <w:t>168</w:t>
-      </w:r>
-      <w:r>
-        <w:t>, 168-181.</w:t>
+        <w:t>223</w:t>
+      </w:r>
+      <w:r>
+        <w:t>, 79-92.</w:t>
       </w:r>
     </w:p>
     <w:p>
@@ -18846,16 +19132,16 @@
         <w:rPr>
           <w:b/>
         </w:rPr>
-        <w:t>Hayward, A., Pajuelo, M., Haase, C. G., Anderson, D. M. and Gillooly, J. F.</w:t>
-      </w:r>
-      <w:r>
-        <w:t xml:space="preserve"> (2016). Common metabolic constraints on dive duration in endothermic and ectothermic vertebrates. </w:t>
+        <w:t>Heithaus, M. R., Dill, L. M., Marshall, G. J. and Buhleier, B. M.</w:t>
+      </w:r>
+      <w:r>
+        <w:t xml:space="preserve"> (2002). Habitat use and foraging behavior of tiger sharks (Galeocerdo cuvier) in a seagrass ecosystem. </w:t>
       </w:r>
       <w:r>
         <w:rPr>
           <w:i/>
         </w:rPr>
-        <w:t>Peerj</w:t>
+        <w:t>Marine Biology</w:t>
       </w:r>
       <w:r>
         <w:t xml:space="preserve"> </w:t>
@@ -18864,10 +19150,10 @@
         <w:rPr>
           <w:b/>
         </w:rPr>
-        <w:t>4</w:t>
-      </w:r>
-      <w:r>
-        <w:t>, 9.</w:t>
+        <w:t>140</w:t>
+      </w:r>
+      <w:r>
+        <w:t>, 237-248.</w:t>
       </w:r>
     </w:p>
     <w:p>
@@ -18882,16 +19168,16 @@
         <w:rPr>
           <w:b/>
         </w:rPr>
-        <w:t>Hedges, S. B., Dudley, J. and Kumar, S.</w:t>
-      </w:r>
-      <w:r>
-        <w:t xml:space="preserve"> (2006). TimeTree: A public knowledge-base of divergence times among organisms. </w:t>
+        <w:t>Jackson, D. C.</w:t>
+      </w:r>
+      <w:r>
+        <w:t xml:space="preserve"> (2007). Temperature and hypoxia in ectothermic tetrapods. </w:t>
       </w:r>
       <w:r>
         <w:rPr>
           <w:i/>
         </w:rPr>
-        <w:t>Bioinformatics</w:t>
+        <w:t>Journal of Thermal Biology</w:t>
       </w:r>
       <w:r>
         <w:t xml:space="preserve"> </w:t>
@@ -18900,10 +19186,10 @@
         <w:rPr>
           <w:b/>
         </w:rPr>
-        <w:t>22</w:t>
-      </w:r>
-      <w:r>
-        <w:t>, 2971-2972.</w:t>
+        <w:t>32</w:t>
+      </w:r>
+      <w:r>
+        <w:t>, 125-133.</w:t>
       </w:r>
     </w:p>
     <w:p>
@@ -18918,16 +19204,16 @@
         <w:rPr>
           <w:b/>
         </w:rPr>
-        <w:t>Heithaus, M. R. and Dill, L. M.</w:t>
-      </w:r>
-      <w:r>
-        <w:t xml:space="preserve"> (2002). Food availability and predation risk influence bottlenose dolphin habitat use. </w:t>
+        <w:t>Kawecki, T. J.</w:t>
+      </w:r>
+      <w:r>
+        <w:t xml:space="preserve"> (2000). The evolution of canalization under fluctuating selection. </w:t>
       </w:r>
       <w:r>
         <w:rPr>
           <w:i/>
         </w:rPr>
-        <w:t>Ecology</w:t>
+        <w:t>Evolution</w:t>
       </w:r>
       <w:r>
         <w:t xml:space="preserve"> </w:t>
@@ -18936,10 +19222,10 @@
         <w:rPr>
           <w:b/>
         </w:rPr>
-        <w:t>83</w:t>
-      </w:r>
-      <w:r>
-        <w:t>, 480-491.</w:t>
+        <w:t>54</w:t>
+      </w:r>
+      <w:r>
+        <w:t>, 1-12.</w:t>
       </w:r>
     </w:p>
     <w:p>
@@ -18954,16 +19240,16 @@
         <w:rPr>
           <w:b/>
         </w:rPr>
-        <w:t>Heithaus, M. R. and Dill, L. M.</w:t>
-      </w:r>
-      <w:r>
-        <w:t xml:space="preserve"> (2003). Optimal diving under the risk of predation. </w:t>
+        <w:t>Keen, A. N., Jordan, M. K., Holly, S. A. and Gillis, T. E.</w:t>
+      </w:r>
+      <w:r>
+        <w:t xml:space="preserve"> (2017). Temperature-induced cardiac remodelling in fish. </w:t>
       </w:r>
       <w:r>
         <w:rPr>
           <w:i/>
         </w:rPr>
-        <w:t>Journal of Theoretical Biology</w:t>
+        <w:t>Journal of Experimental Biology</w:t>
       </w:r>
       <w:r>
         <w:t xml:space="preserve"> </w:t>
@@ -18972,10 +19258,10 @@
         <w:rPr>
           <w:b/>
         </w:rPr>
-        <w:t>223</w:t>
-      </w:r>
-      <w:r>
-        <w:t>, 79-92.</w:t>
+        <w:t>220</w:t>
+      </w:r>
+      <w:r>
+        <w:t>, 147-160.</w:t>
       </w:r>
     </w:p>
     <w:p>
@@ -18990,16 +19276,16 @@
         <w:rPr>
           <w:b/>
         </w:rPr>
-        <w:t>Heithaus, M. R., Dill, L. M., Marshall, G. J. and Buhleier, B. M.</w:t>
-      </w:r>
-      <w:r>
-        <w:t xml:space="preserve"> (2002). Habitat use and foraging behavior of tiger sharks (Galeocerdo cuvier) in a seagrass ecosystem. </w:t>
+        <w:t>Lajeunesse, M. J.</w:t>
+      </w:r>
+      <w:r>
+        <w:t xml:space="preserve"> (2011). On the meta-analysis of response ratios for studies with correlatedand multi-group designs. </w:t>
       </w:r>
       <w:r>
         <w:rPr>
           <w:i/>
         </w:rPr>
-        <w:t>Marine Biology</w:t>
+        <w:t>Ecology</w:t>
       </w:r>
       <w:r>
         <w:t xml:space="preserve"> </w:t>
@@ -19008,10 +19294,10 @@
         <w:rPr>
           <w:b/>
         </w:rPr>
-        <w:t>140</w:t>
-      </w:r>
-      <w:r>
-        <w:t>, 237-248.</w:t>
+        <w:t>92</w:t>
+      </w:r>
+      <w:r>
+        <w:t>, 2049-2055.</w:t>
       </w:r>
     </w:p>
     <w:p>
@@ -19026,16 +19312,16 @@
         <w:rPr>
           <w:b/>
         </w:rPr>
-        <w:t>Jackson, D. C.</w:t>
-      </w:r>
-      <w:r>
-        <w:t xml:space="preserve"> (2007). Temperature and hypoxia in ectothermic tetrapods. </w:t>
+        <w:t>Lajeunesse, M. J.</w:t>
+      </w:r>
+      <w:r>
+        <w:t xml:space="preserve"> (2015). Bias and correction for the log-response ratio in ecological meta-analysis. </w:t>
       </w:r>
       <w:r>
         <w:rPr>
           <w:i/>
         </w:rPr>
-        <w:t>Journal of Thermal Biology</w:t>
+        <w:t>Ecology</w:t>
       </w:r>
       <w:r>
         <w:t xml:space="preserve"> </w:t>
@@ -19044,10 +19330,10 @@
         <w:rPr>
           <w:b/>
         </w:rPr>
-        <w:t>32</w:t>
-      </w:r>
-      <w:r>
-        <w:t>, 125-133.</w:t>
+        <w:t>96</w:t>
+      </w:r>
+      <w:r>
+        <w:t>, 2056-2063.</w:t>
       </w:r>
     </w:p>
     <w:p>
@@ -19062,16 +19348,16 @@
         <w:rPr>
           <w:b/>
         </w:rPr>
-        <w:t>Kawecki, T. J.</w:t>
-      </w:r>
-      <w:r>
-        <w:t xml:space="preserve"> (2000). The evolution of canalization under fluctuating selection. </w:t>
+        <w:t>Maina, J. N.</w:t>
+      </w:r>
+      <w:r>
+        <w:t xml:space="preserve"> (2002). Structure, function and evolution of the gas exchangers: comparative perspectives. </w:t>
       </w:r>
       <w:r>
         <w:rPr>
           <w:i/>
         </w:rPr>
-        <w:t>Evolution</w:t>
+        <w:t>Journal of Anatomy</w:t>
       </w:r>
       <w:r>
         <w:t xml:space="preserve"> </w:t>
@@ -19080,10 +19366,10 @@
         <w:rPr>
           <w:b/>
         </w:rPr>
-        <w:t>54</w:t>
-      </w:r>
-      <w:r>
-        <w:t>, 1-12.</w:t>
+        <w:t>201</w:t>
+      </w:r>
+      <w:r>
+        <w:t>, 281-304.</w:t>
       </w:r>
     </w:p>
     <w:p>
@@ -19098,16 +19384,16 @@
         <w:rPr>
           <w:b/>
         </w:rPr>
-        <w:t>Keen, A. N., Jordan, M. K., Holly, S. A. and Gillis, T. E.</w:t>
-      </w:r>
-      <w:r>
-        <w:t xml:space="preserve"> (2017). Temperature-induced cardiac remodelling in fish. </w:t>
+        <w:t>Mathie, N. J. and Franklin, C. E.</w:t>
+      </w:r>
+      <w:r>
+        <w:t xml:space="preserve"> (2006). The influence of body size on the diving behaviour and physiology of the bimodally respiring turtle, Elseya albagula. </w:t>
       </w:r>
       <w:r>
         <w:rPr>
           <w:i/>
         </w:rPr>
-        <w:t>Journal of Experimental Biology</w:t>
+        <w:t>Journal of Comparative Physiology B-Biochemical Systemic and Environmental Physiology</w:t>
       </w:r>
       <w:r>
         <w:t xml:space="preserve"> </w:t>
@@ -19116,10 +19402,10 @@
         <w:rPr>
           <w:b/>
         </w:rPr>
-        <w:t>220</w:t>
-      </w:r>
-      <w:r>
-        <w:t>, 147-160.</w:t>
+        <w:t>176</w:t>
+      </w:r>
+      <w:r>
+        <w:t>, 739-747.</w:t>
       </w:r>
     </w:p>
     <w:p>
@@ -19134,16 +19420,16 @@
         <w:rPr>
           <w:b/>
         </w:rPr>
-        <w:t>Lajeunesse, M. J.</w:t>
-      </w:r>
-      <w:r>
-        <w:t xml:space="preserve"> (2011). On the meta-analysis of response ratios for studies with correlatedand multi-group designs. </w:t>
+        <w:t>Nakagawa, S., Poulin, R., Mengersen, K., Reinhold, K., Engqvist, L., Lagisz, M. and Senior, A. M.</w:t>
+      </w:r>
+      <w:r>
+        <w:t xml:space="preserve"> (2015). Meta-analysis of variation: Ecological and evolutionary applications and beyond. </w:t>
       </w:r>
       <w:r>
         <w:rPr>
           <w:i/>
         </w:rPr>
-        <w:t>Ecology</w:t>
+        <w:t>Methods in Ecology and Evolution</w:t>
       </w:r>
       <w:r>
         <w:t xml:space="preserve"> </w:t>
@@ -19152,16 +19438,15 @@
         <w:rPr>
           <w:b/>
         </w:rPr>
-        <w:t>92</w:t>
-      </w:r>
-      <w:r>
-        <w:t>, 2049-2055.</w:t>
+        <w:t>6</w:t>
+      </w:r>
+      <w:r>
+        <w:t>, 143-152.</w:t>
       </w:r>
     </w:p>
     <w:p>
       <w:pPr>
         <w:pStyle w:val="EndNoteBibliography"/>
-        <w:spacing w:after="0"/>
       </w:pPr>
       <w:r>
         <w:tab/>
@@ -19170,28 +19455,10 @@
         <w:rPr>
           <w:b/>
         </w:rPr>
-        <w:t>Lajeunesse, M. J.</w:t>
-      </w:r>
-      <w:r>
-        <w:t xml:space="preserve"> (2015). Bias and correction for the log-response ratio in ecological meta-analysis. </w:t>
-      </w:r>
-      <w:r>
-        <w:rPr>
-          <w:i/>
-        </w:rPr>
-        <w:t>Ecology</w:t>
-      </w:r>
-      <w:r>
-        <w:t xml:space="preserve"> </w:t>
-      </w:r>
-      <w:r>
-        <w:rPr>
-          <w:b/>
-        </w:rPr>
-        <w:t>96</w:t>
-      </w:r>
-      <w:r>
-        <w:t>, 2056-2063.</w:t>
+        <w:t>O'Dea, R. E., Lagisz, M., Hendry, A. P. and Nakagawa, S.</w:t>
+      </w:r>
+      <w:r>
+        <w:t xml:space="preserve"> (2018). Developmental temperature affects phenotypic means and</w:t>
       </w:r>
     </w:p>
     <w:p>
@@ -19200,34 +19467,25 @@
         <w:spacing w:after="0"/>
       </w:pPr>
       <w:r>
-        <w:tab/>
+        <w:t xml:space="preserve">variability: A meta‐analysis of fish data. </w:t>
+      </w:r>
+      <w:r>
+        <w:rPr>
+          <w:i/>
+        </w:rPr>
+        <w:t>Fish and Fisheries</w:t>
+      </w:r>
+      <w:r>
+        <w:t xml:space="preserve"> </w:t>
       </w:r>
       <w:r>
         <w:rPr>
           <w:b/>
         </w:rPr>
-        <w:t>Maina, J. N.</w:t>
-      </w:r>
-      <w:r>
-        <w:t xml:space="preserve"> (2002). Structure, function and evolution of the gas exchangers: comparative perspectives. </w:t>
-      </w:r>
-      <w:r>
-        <w:rPr>
-          <w:i/>
-        </w:rPr>
-        <w:t>Journal of Anatomy</w:t>
-      </w:r>
-      <w:r>
-        <w:t xml:space="preserve"> </w:t>
-      </w:r>
-      <w:r>
-        <w:rPr>
-          <w:b/>
-        </w:rPr>
-        <w:t>201</w:t>
-      </w:r>
-      <w:r>
-        <w:t>, 281-304.</w:t>
+        <w:t>20</w:t>
+      </w:r>
+      <w:r>
+        <w:t>, 1005-1022.</w:t>
       </w:r>
     </w:p>
     <w:p>
@@ -19242,16 +19500,16 @@
         <w:rPr>
           <w:b/>
         </w:rPr>
-        <w:t>Mathie, N. J. and Franklin, C. E.</w:t>
-      </w:r>
-      <w:r>
-        <w:t xml:space="preserve"> (2006). The influence of body size on the diving behaviour and physiology of the bimodally respiring turtle, Elseya albagula. </w:t>
+        <w:t>Ouzzani, M., Hammady, H., Fedorowicz, Z. and Elmagarmid, A.</w:t>
+      </w:r>
+      <w:r>
+        <w:t xml:space="preserve"> (2016). Rayyan — a web and mobile app for systematic reviews. </w:t>
       </w:r>
       <w:r>
         <w:rPr>
           <w:i/>
         </w:rPr>
-        <w:t>Journal of Comparative Physiology B-Biochemical Systemic and Environmental Physiology</w:t>
+        <w:t>Systematic Reviews</w:t>
       </w:r>
       <w:r>
         <w:t xml:space="preserve"> </w:t>
@@ -19260,10 +19518,10 @@
         <w:rPr>
           <w:b/>
         </w:rPr>
-        <w:t>176</w:t>
-      </w:r>
-      <w:r>
-        <w:t>, 739-747.</w:t>
+        <w:t>5</w:t>
+      </w:r>
+      <w:r>
+        <w:t>, 210.</w:t>
       </w:r>
     </w:p>
     <w:p>
@@ -19278,16 +19536,16 @@
         <w:rPr>
           <w:b/>
         </w:rPr>
-        <w:t>Nakagawa, S., Poulin, R., Mengersen, K., Reinhold, K., Engqvist, L., Lagisz, M. and Senior, A. M.</w:t>
-      </w:r>
-      <w:r>
-        <w:t xml:space="preserve"> (2015). Meta-analysis of variation: Ecological and evolutionary applications and beyond. </w:t>
+        <w:t>Penney, D. G.</w:t>
+      </w:r>
+      <w:r>
+        <w:t xml:space="preserve"> (1987). Frogs and turtles: Different ectotherm overwintering strategies. </w:t>
       </w:r>
       <w:r>
         <w:rPr>
           <w:i/>
         </w:rPr>
-        <w:t>Methods in Ecology and Evolution</w:t>
+        <w:t>Comparative Biochemistry &amp; Physiology Part A: Molecular and Integrative Physiology</w:t>
       </w:r>
       <w:r>
         <w:t xml:space="preserve"> </w:t>
@@ -19296,15 +19554,16 @@
         <w:rPr>
           <w:b/>
         </w:rPr>
-        <w:t>6</w:t>
-      </w:r>
-      <w:r>
-        <w:t>, 143-152.</w:t>
+        <w:t>86</w:t>
+      </w:r>
+      <w:r>
+        <w:t>, 609-615.</w:t>
       </w:r>
     </w:p>
     <w:p>
       <w:pPr>
         <w:pStyle w:val="EndNoteBibliography"/>
+        <w:spacing w:after="0"/>
       </w:pPr>
       <w:r>
         <w:tab/>
@@ -19313,10 +19572,28 @@
         <w:rPr>
           <w:b/>
         </w:rPr>
-        <w:t>O'Dea, R. E., Lagisz, M., Hendry, A. P. and Nakagawa, S.</w:t>
-      </w:r>
-      <w:r>
-        <w:t xml:space="preserve"> (2018). Developmental temperature affects phenotypic means and</w:t>
+        <w:t>Pick, J. L., Nakagawa, S. and Noble, D. W. A.</w:t>
+      </w:r>
+      <w:r>
+        <w:t xml:space="preserve"> (2018). Reproducible, flexible and high-throughput data extraction from primary literature: The metaDigitise R package. </w:t>
+      </w:r>
+      <w:r>
+        <w:rPr>
+          <w:i/>
+        </w:rPr>
+        <w:t>Methods in Ecology and Evolution</w:t>
+      </w:r>
+      <w:r>
+        <w:t xml:space="preserve"> </w:t>
+      </w:r>
+      <w:r>
+        <w:rPr>
+          <w:b/>
+        </w:rPr>
+        <w:t>10</w:t>
+      </w:r>
+      <w:r>
+        <w:t>, 426-431.</w:t>
       </w:r>
     </w:p>
     <w:p>
@@ -19325,13 +19602,22 @@
         <w:spacing w:after="0"/>
       </w:pPr>
       <w:r>
-        <w:t xml:space="preserve">variability: A meta‐analysis of fish data. </w:t>
+        <w:tab/>
+      </w:r>
+      <w:r>
+        <w:rPr>
+          <w:b/>
+        </w:rPr>
+        <w:t>Podrabsky, J. E. and Somero, G. N.</w:t>
+      </w:r>
+      <w:r>
+        <w:t xml:space="preserve"> (2004). Changes in gene expression associated with acclimation to constant temperatures and fluctuating daily temperatures in an annual killifish Austrofundulus limnaeus. </w:t>
       </w:r>
       <w:r>
         <w:rPr>
           <w:i/>
         </w:rPr>
-        <w:t>Fish and Fisheries</w:t>
+        <w:t>Journal of Experimental Biology</w:t>
       </w:r>
       <w:r>
         <w:t xml:space="preserve"> </w:t>
@@ -19340,10 +19626,10 @@
         <w:rPr>
           <w:b/>
         </w:rPr>
-        <w:t>20</w:t>
-      </w:r>
-      <w:r>
-        <w:t>, 1005-1022.</w:t>
+        <w:t>207</w:t>
+      </w:r>
+      <w:r>
+        <w:t>, 2237-2254.</w:t>
       </w:r>
     </w:p>
     <w:p>
@@ -19352,22 +19638,23 @@
         <w:spacing w:after="0"/>
       </w:pPr>
       <w:r>
+        <w:lastRenderedPageBreak/>
         <w:tab/>
       </w:r>
       <w:r>
         <w:rPr>
           <w:b/>
         </w:rPr>
-        <w:t>Ouzzani, M., Hammady, H., Fedorowicz, Z. and Elmagarmid, A.</w:t>
-      </w:r>
-      <w:r>
-        <w:t xml:space="preserve"> (2016). Rayyan — a web and mobile app for systematic reviews. </w:t>
+        <w:t>Prassack, S. L., Bagatto, B. and Henry, R. P.</w:t>
+      </w:r>
+      <w:r>
+        <w:t xml:space="preserve"> (2001). Effects of temperature and aquatic Po-2 on the physiology and behaviour of Apalone ferox and Chrysemys picta. </w:t>
       </w:r>
       <w:r>
         <w:rPr>
           <w:i/>
         </w:rPr>
-        <w:t>Systematic Reviews</w:t>
+        <w:t>Journal of Experimental Biology</w:t>
       </w:r>
       <w:r>
         <w:t xml:space="preserve"> </w:t>
@@ -19376,10 +19663,10 @@
         <w:rPr>
           <w:b/>
         </w:rPr>
-        <w:t>5</w:t>
-      </w:r>
-      <w:r>
-        <w:t>, 210.</w:t>
+        <w:t>204</w:t>
+      </w:r>
+      <w:r>
+        <w:t>, 2185-2195.</w:t>
       </w:r>
     </w:p>
     <w:p>
@@ -19388,23 +19675,22 @@
         <w:spacing w:after="0"/>
       </w:pPr>
       <w:r>
-        <w:lastRenderedPageBreak/>
         <w:tab/>
       </w:r>
       <w:r>
         <w:rPr>
           <w:b/>
         </w:rPr>
-        <w:t>Penney, D. G.</w:t>
-      </w:r>
-      <w:r>
-        <w:t xml:space="preserve"> (1987). Frogs and turtles: Different ectotherm overwintering strategies. </w:t>
+        <w:t>Pratt, K. L. and Franklin, C. E.</w:t>
+      </w:r>
+      <w:r>
+        <w:t xml:space="preserve"> (2010). Temperature independence of aquatic oxygen uptake in an air-breathing ectotherm and the implications for dive duration. </w:t>
       </w:r>
       <w:r>
         <w:rPr>
           <w:i/>
         </w:rPr>
-        <w:t>Comparative Biochemistry &amp; Physiology Part A: Molecular and Integrative Physiology</w:t>
+        <w:t>Comparative Biochemistry and Physiology a-Molecular &amp; Integrative Physiology</w:t>
       </w:r>
       <w:r>
         <w:t xml:space="preserve"> </w:t>
@@ -19413,10 +19699,10 @@
         <w:rPr>
           <w:b/>
         </w:rPr>
-        <w:t>86</w:t>
-      </w:r>
-      <w:r>
-        <w:t>, 609-615.</w:t>
+        <w:t>156</w:t>
+      </w:r>
+      <w:r>
+        <w:t>, 42-45.</w:t>
       </w:r>
     </w:p>
     <w:p>
@@ -19431,16 +19717,16 @@
         <w:rPr>
           <w:b/>
         </w:rPr>
-        <w:t>Pick, J. L., Nakagawa, S. and Noble, D. W. A.</w:t>
-      </w:r>
-      <w:r>
-        <w:t xml:space="preserve"> (2018). Reproducible, flexible and high-throughput data extraction from primary literature: The metaDigitise R package. </w:t>
+        <w:t>Rodgers, E. M. and Franklin, C. E.</w:t>
+      </w:r>
+      <w:r>
+        <w:t xml:space="preserve"> (2017). Physiological mechanisms constraining ectotherm fright-dive performance at elevated temperatures. </w:t>
       </w:r>
       <w:r>
         <w:rPr>
           <w:i/>
         </w:rPr>
-        <w:t>Methods in Ecology and Evolution</w:t>
+        <w:t>Journal of Experimental Biology</w:t>
       </w:r>
       <w:r>
         <w:t xml:space="preserve"> </w:t>
@@ -19449,10 +19735,10 @@
         <w:rPr>
           <w:b/>
         </w:rPr>
-        <w:t>10</w:t>
-      </w:r>
-      <w:r>
-        <w:t>, 426-431.</w:t>
+        <w:t>220</w:t>
+      </w:r>
+      <w:r>
+        <w:t>, 3556-3564.</w:t>
       </w:r>
     </w:p>
     <w:p>
@@ -19467,16 +19753,16 @@
         <w:rPr>
           <w:b/>
         </w:rPr>
-        <w:t>Podrabsky, J. E. and Somero, G. N.</w:t>
-      </w:r>
-      <w:r>
-        <w:t xml:space="preserve"> (2004). Changes in gene expression associated with acclimation to constant temperatures and fluctuating daily temperatures in an annual killifish Austrofundulus limnaeus. </w:t>
+        <w:t>Rodgers, E. M., Schwartz, J. J. and Franklin, C. E.</w:t>
+      </w:r>
+      <w:r>
+        <w:t xml:space="preserve"> (2015). Diving in a warming world: the thermal sensitivity and plasticity of diving performance in juvenile estuarine crocodiles (Crocodylus porosus). </w:t>
       </w:r>
       <w:r>
         <w:rPr>
           <w:i/>
         </w:rPr>
-        <w:t>Journal of Experimental Biology</w:t>
+        <w:t>Conservation Physiology</w:t>
       </w:r>
       <w:r>
         <w:t xml:space="preserve"> </w:t>
@@ -19485,10 +19771,10 @@
         <w:rPr>
           <w:b/>
         </w:rPr>
-        <w:t>207</w:t>
-      </w:r>
-      <w:r>
-        <w:t>, 2237-2254.</w:t>
+        <w:t>3</w:t>
+      </w:r>
+      <w:r>
+        <w:t>, 9.</w:t>
       </w:r>
     </w:p>
     <w:p>
@@ -19503,16 +19789,16 @@
         <w:rPr>
           <w:b/>
         </w:rPr>
-        <w:t>Prassack, S. L., Bagatto, B. and Henry, R. P.</w:t>
-      </w:r>
-      <w:r>
-        <w:t xml:space="preserve"> (2001). Effects of temperature and aquatic Po-2 on the physiology and behaviour of Apalone ferox and Chrysemys picta. </w:t>
+        <w:t>Seebacher, F., White, C. R. and Franklin, C. E.</w:t>
+      </w:r>
+      <w:r>
+        <w:t xml:space="preserve"> (2015). Physiological plasticity increases resilience of ectothermic animals to climate change. </w:t>
       </w:r>
       <w:r>
         <w:rPr>
           <w:i/>
         </w:rPr>
-        <w:t>Journal of Experimental Biology</w:t>
+        <w:t>Nature Climate Change</w:t>
       </w:r>
       <w:r>
         <w:t xml:space="preserve"> </w:t>
@@ -19521,10 +19807,10 @@
         <w:rPr>
           <w:b/>
         </w:rPr>
-        <w:t>204</w:t>
-      </w:r>
-      <w:r>
-        <w:t>, 2185-2195.</w:t>
+        <w:t>5</w:t>
+      </w:r>
+      <w:r>
+        <w:t>, 61-66.</w:t>
       </w:r>
     </w:p>
     <w:p>
@@ -19539,28 +19825,19 @@
         <w:rPr>
           <w:b/>
         </w:rPr>
-        <w:t>Pratt, K. L. and Franklin, C. E.</w:t>
-      </w:r>
-      <w:r>
-        <w:t xml:space="preserve"> (2010). Temperature independence of aquatic oxygen uptake in an air-breathing ectotherm and the implications for dive duration. </w:t>
+        <w:t xml:space="preserve">Seymour, R. S. </w:t>
+      </w:r>
+      <w:r>
+        <w:t xml:space="preserve">(1982). Physiological adaptations to aquatic life. In </w:t>
       </w:r>
       <w:r>
         <w:rPr>
           <w:i/>
         </w:rPr>
-        <w:t>Comparative Biochemistry and Physiology a-Molecular &amp; Integrative Physiology</w:t>
-      </w:r>
-      <w:r>
-        <w:t xml:space="preserve"> </w:t>
-      </w:r>
-      <w:r>
-        <w:rPr>
-          <w:b/>
-        </w:rPr>
-        <w:t>156</w:t>
-      </w:r>
-      <w:r>
-        <w:t>, 42-45.</w:t>
+        <w:t>Biology of the Reptilia, Physiological Ecology</w:t>
+      </w:r>
+      <w:r>
+        <w:t>, vol. 13 eds. C. Gans and F. H. Pough), pp. 1-51: Academic Press.</w:t>
       </w:r>
     </w:p>
     <w:p>
@@ -19575,16 +19852,16 @@
         <w:rPr>
           <w:b/>
         </w:rPr>
-        <w:t>Rodgers, E. M. and Franklin, C. E.</w:t>
-      </w:r>
-      <w:r>
-        <w:t xml:space="preserve"> (2017). Physiological mechanisms constraining ectotherm fright-dive performance at elevated temperatures. </w:t>
+        <w:t>Shuman, J. L. and J., C. D.</w:t>
+      </w:r>
+      <w:r>
+        <w:t xml:space="preserve"> (2018). Red muscle function and thermal acclimation to cold in rainbow smelt, Osmerus mordax, and rainbow trout, Oncorhynchus mykiss. </w:t>
       </w:r>
       <w:r>
         <w:rPr>
           <w:i/>
         </w:rPr>
-        <w:t>Journal of Experimental Biology</w:t>
+        <w:t>Journal of Experimenta Zoology Part A</w:t>
       </w:r>
       <w:r>
         <w:t xml:space="preserve"> </w:t>
@@ -19593,10 +19870,10 @@
         <w:rPr>
           <w:b/>
         </w:rPr>
-        <w:t>220</w:t>
-      </w:r>
-      <w:r>
-        <w:t>, 3556-3564.</w:t>
+        <w:t>329</w:t>
+      </w:r>
+      <w:r>
+        <w:t>, 547-556.</w:t>
       </w:r>
     </w:p>
     <w:p>
@@ -19611,16 +19888,16 @@
         <w:rPr>
           <w:b/>
         </w:rPr>
-        <w:t>Rodgers, E. M., Schwartz, J. J. and Franklin, C. E.</w:t>
-      </w:r>
-      <w:r>
-        <w:t xml:space="preserve"> (2015). Diving in a warming world: the thermal sensitivity and plasticity of diving performance in juvenile estuarine crocodiles (Crocodylus porosus). </w:t>
+        <w:t>Southwood, A. L., Andrews, R. D., Paladino, F. V. and Jones, D. R.</w:t>
+      </w:r>
+      <w:r>
+        <w:t xml:space="preserve"> (2005). Effects of diving and swimming behavior on body temperatures of Pacific leatherback turtles in tropical seas. </w:t>
       </w:r>
       <w:r>
         <w:rPr>
           <w:i/>
         </w:rPr>
-        <w:t>Conservation Physiology</w:t>
+        <w:t>Physiological and Biochemical Zoology</w:t>
       </w:r>
       <w:r>
         <w:t xml:space="preserve"> </w:t>
@@ -19629,10 +19906,10 @@
         <w:rPr>
           <w:b/>
         </w:rPr>
-        <w:t>3</w:t>
-      </w:r>
-      <w:r>
-        <w:t>, 9.</w:t>
+        <w:t>78</w:t>
+      </w:r>
+      <w:r>
+        <w:t>, 285-297.</w:t>
       </w:r>
     </w:p>
     <w:p>
@@ -19647,16 +19924,16 @@
         <w:rPr>
           <w:b/>
         </w:rPr>
-        <w:t>Seebacher, F., White, C. R. and Franklin, C. E.</w:t>
-      </w:r>
-      <w:r>
-        <w:t xml:space="preserve"> (2015). Physiological plasticity increases resilience of ectothermic animals to climate change. </w:t>
+        <w:t>Storey, E. M., Kayes, S. M., De Vries, I. and Franklin, C. E.</w:t>
+      </w:r>
+      <w:r>
+        <w:t xml:space="preserve"> (2008). Effect of water depth, velocity and temperature on the surfacing frequency of the bimodally respiring turtle Elseya albagula. </w:t>
       </w:r>
       <w:r>
         <w:rPr>
           <w:i/>
         </w:rPr>
-        <w:t>Nature Climate Change</w:t>
+        <w:t>Functional Ecology</w:t>
       </w:r>
       <w:r>
         <w:t xml:space="preserve"> </w:t>
@@ -19665,10 +19942,10 @@
         <w:rPr>
           <w:b/>
         </w:rPr>
-        <w:t>5</w:t>
-      </w:r>
-      <w:r>
-        <w:t>, 61-66.</w:t>
+        <w:t>22</w:t>
+      </w:r>
+      <w:r>
+        <w:t>, 840-846.</w:t>
       </w:r>
     </w:p>
     <w:p>
@@ -19683,19 +19960,28 @@
         <w:rPr>
           <w:b/>
         </w:rPr>
-        <w:t xml:space="preserve">Seymour, R. S. </w:t>
-      </w:r>
-      <w:r>
-        <w:t xml:space="preserve">(1982). Physiological adaptations to aquatic life. In </w:t>
+        <w:t>Tucker, A. D., Limpus, C. J., Priest, T. E., Cay, J., Glen, C. and Guarino, E.</w:t>
+      </w:r>
+      <w:r>
+        <w:t xml:space="preserve"> (2001). Home ranges of Fitzroy River turtles (Rheodytes leukops) overlap riffle zones: potential concerns related to river regulation. </w:t>
       </w:r>
       <w:r>
         <w:rPr>
           <w:i/>
         </w:rPr>
-        <w:t>Biology of the Reptilia, Physiological Ecology</w:t>
-      </w:r>
-      <w:r>
-        <w:t>, vol. 13 eds. C. Gans and F. H. Pough), pp. 1-51: Academic Press.</w:t>
+        <w:t>Biological Conservation</w:t>
+      </w:r>
+      <w:r>
+        <w:t xml:space="preserve"> </w:t>
+      </w:r>
+      <w:r>
+        <w:rPr>
+          <w:b/>
+        </w:rPr>
+        <w:t>102</w:t>
+      </w:r>
+      <w:r>
+        <w:t>, 171-181.</w:t>
       </w:r>
     </w:p>
     <w:p>
@@ -19710,16 +19996,16 @@
         <w:rPr>
           <w:b/>
         </w:rPr>
-        <w:t>Shuman, J. L. and J., C. D.</w:t>
-      </w:r>
-      <w:r>
-        <w:t xml:space="preserve"> (2018). Red muscle function and thermal acclimation to cold in rainbow smelt, Osmerus mordax, and rainbow trout, Oncorhynchus mykiss. </w:t>
+        <w:t>Udyawer, V., Simpfendorfer, C. A., Heupel, M. R. and Clark, T. D.</w:t>
+      </w:r>
+      <w:r>
+        <w:t xml:space="preserve"> (2016). Coming up for air: thermal dependence of dive behaviours and metabolism in sea snakes. </w:t>
       </w:r>
       <w:r>
         <w:rPr>
           <w:i/>
         </w:rPr>
-        <w:t>Journal of Experimenta Zoology Part A</w:t>
+        <w:t>Journal of Experimental Biology</w:t>
       </w:r>
       <w:r>
         <w:t xml:space="preserve"> </w:t>
@@ -19728,10 +20014,10 @@
         <w:rPr>
           <w:b/>
         </w:rPr>
-        <w:t>329</w:t>
-      </w:r>
-      <w:r>
-        <w:t>, 547-556.</w:t>
+        <w:t>219</w:t>
+      </w:r>
+      <w:r>
+        <w:t>, 3447-3454.</w:t>
       </w:r>
     </w:p>
     <w:p>
@@ -19746,16 +20032,16 @@
         <w:rPr>
           <w:b/>
         </w:rPr>
-        <w:t>Southwood, A. L., Andrews, R. D., Paladino, F. V. and Jones, D. R.</w:t>
-      </w:r>
-      <w:r>
-        <w:t xml:space="preserve"> (2005). Effects of diving and swimming behavior on body temperatures of Pacific leatherback turtles in tropical seas. </w:t>
+        <w:t>van de Pol, M. and Wright, J.</w:t>
+      </w:r>
+      <w:r>
+        <w:t xml:space="preserve"> (2009). A simple method for distinguishing within- versus between-subject effects using mixed models. </w:t>
       </w:r>
       <w:r>
         <w:rPr>
           <w:i/>
         </w:rPr>
-        <w:t>Physiological and Biochemical Zoology</w:t>
+        <w:t>Animal Behaviour</w:t>
       </w:r>
       <w:r>
         <w:t xml:space="preserve"> </w:t>
@@ -19764,10 +20050,10 @@
         <w:rPr>
           <w:b/>
         </w:rPr>
-        <w:t>78</w:t>
-      </w:r>
-      <w:r>
-        <w:t>, 285-297.</w:t>
+        <w:t>77</w:t>
+      </w:r>
+      <w:r>
+        <w:t>, 753-758.</w:t>
       </w:r>
     </w:p>
     <w:p>
@@ -19782,16 +20068,16 @@
         <w:rPr>
           <w:b/>
         </w:rPr>
-        <w:t>Storey, E. M., Kayes, S. M., De Vries, I. and Franklin, C. E.</w:t>
-      </w:r>
-      <w:r>
-        <w:t xml:space="preserve"> (2008). Effect of water depth, velocity and temperature on the surfacing frequency of the bimodally respiring turtle Elseya albagula. </w:t>
+        <w:t>Viechtbauer, W.</w:t>
+      </w:r>
+      <w:r>
+        <w:t xml:space="preserve"> (2010). Conducting meta-analyses in R with the metafor package. </w:t>
       </w:r>
       <w:r>
         <w:rPr>
           <w:i/>
         </w:rPr>
-        <w:t>Functional Ecology</w:t>
+        <w:t>Journal of Statistical Software</w:t>
       </w:r>
       <w:r>
         <w:t xml:space="preserve"> </w:t>
@@ -19800,10 +20086,10 @@
         <w:rPr>
           <w:b/>
         </w:rPr>
-        <w:t>22</w:t>
-      </w:r>
-      <w:r>
-        <w:t>, 840-846.</w:t>
+        <w:t>36</w:t>
+      </w:r>
+      <w:r>
+        <w:t>, 1-48.</w:t>
       </w:r>
     </w:p>
     <w:p>
@@ -19818,16 +20104,16 @@
         <w:rPr>
           <w:b/>
         </w:rPr>
-        <w:t>Tucker, A. D., Limpus, C. J., Priest, T. E., Cay, J., Glen, C. and Guarino, E.</w:t>
-      </w:r>
-      <w:r>
-        <w:t xml:space="preserve"> (2001). Home ranges of Fitzroy River turtles (Rheodytes leukops) overlap riffle zones: potential concerns related to river regulation. </w:t>
+        <w:t>Wilson, R. S. and Franklin, C. E.</w:t>
+      </w:r>
+      <w:r>
+        <w:t xml:space="preserve"> (2002). Testing the beneficial acclimation hypothesis. </w:t>
       </w:r>
       <w:r>
         <w:rPr>
           <w:i/>
         </w:rPr>
-        <w:t>Biological Conservation</w:t>
+        <w:t>Trends in Ecology &amp; Evolution</w:t>
       </w:r>
       <w:r>
         <w:t xml:space="preserve"> </w:t>
@@ -19836,10 +20122,10 @@
         <w:rPr>
           <w:b/>
         </w:rPr>
-        <w:t>102</w:t>
-      </w:r>
-      <w:r>
-        <w:t>, 171-181.</w:t>
+        <w:t>17</w:t>
+      </w:r>
+      <w:r>
+        <w:t>, 66-70.</w:t>
       </w:r>
     </w:p>
     <w:p>
@@ -19848,151 +20134,6 @@
         <w:spacing w:after="0"/>
       </w:pPr>
       <w:r>
-        <w:tab/>
-      </w:r>
-      <w:r>
-        <w:rPr>
-          <w:b/>
-        </w:rPr>
-        <w:t>Udyawer, V., Simpfendorfer, C. A., Heupel, M. R. and Clark, T. D.</w:t>
-      </w:r>
-      <w:r>
-        <w:t xml:space="preserve"> (2016). Coming up for air: thermal dependence of dive behaviours and metabolism in sea snakes. </w:t>
-      </w:r>
-      <w:r>
-        <w:rPr>
-          <w:i/>
-        </w:rPr>
-        <w:t>Journal of Experimental Biology</w:t>
-      </w:r>
-      <w:r>
-        <w:t xml:space="preserve"> </w:t>
-      </w:r>
-      <w:r>
-        <w:rPr>
-          <w:b/>
-        </w:rPr>
-        <w:t>219</w:t>
-      </w:r>
-      <w:r>
-        <w:t>, 3447-3454.</w:t>
-      </w:r>
-    </w:p>
-    <w:p>
-      <w:pPr>
-        <w:pStyle w:val="EndNoteBibliography"/>
-        <w:spacing w:after="0"/>
-      </w:pPr>
-      <w:r>
-        <w:tab/>
-      </w:r>
-      <w:r>
-        <w:rPr>
-          <w:b/>
-        </w:rPr>
-        <w:t>van de Pol, M. and Wright, J.</w:t>
-      </w:r>
-      <w:r>
-        <w:t xml:space="preserve"> (2009). A simple method for distinguishing within- versus between-subject effects using mixed models. </w:t>
-      </w:r>
-      <w:r>
-        <w:rPr>
-          <w:i/>
-        </w:rPr>
-        <w:t>Animal Behaviour</w:t>
-      </w:r>
-      <w:r>
-        <w:t xml:space="preserve"> </w:t>
-      </w:r>
-      <w:r>
-        <w:rPr>
-          <w:b/>
-        </w:rPr>
-        <w:t>77</w:t>
-      </w:r>
-      <w:r>
-        <w:t>, 753-758.</w:t>
-      </w:r>
-    </w:p>
-    <w:p>
-      <w:pPr>
-        <w:pStyle w:val="EndNoteBibliography"/>
-        <w:spacing w:after="0"/>
-      </w:pPr>
-      <w:r>
-        <w:tab/>
-      </w:r>
-      <w:r>
-        <w:rPr>
-          <w:b/>
-        </w:rPr>
-        <w:t>Viechtbauer, W.</w:t>
-      </w:r>
-      <w:r>
-        <w:t xml:space="preserve"> (2010). Conducting meta-analyses in R with the metafor package. </w:t>
-      </w:r>
-      <w:r>
-        <w:rPr>
-          <w:i/>
-        </w:rPr>
-        <w:t>Journal of Statistical Software</w:t>
-      </w:r>
-      <w:r>
-        <w:t xml:space="preserve"> </w:t>
-      </w:r>
-      <w:r>
-        <w:rPr>
-          <w:b/>
-        </w:rPr>
-        <w:t>36</w:t>
-      </w:r>
-      <w:r>
-        <w:t>, 1-48.</w:t>
-      </w:r>
-    </w:p>
-    <w:p>
-      <w:pPr>
-        <w:pStyle w:val="EndNoteBibliography"/>
-        <w:spacing w:after="0"/>
-      </w:pPr>
-      <w:r>
-        <w:tab/>
-      </w:r>
-      <w:r>
-        <w:rPr>
-          <w:b/>
-        </w:rPr>
-        <w:t>Wilson, R. S. and Franklin, C. E.</w:t>
-      </w:r>
-      <w:r>
-        <w:t xml:space="preserve"> (2002). Testing the beneficial acclimation hypothesis. </w:t>
-      </w:r>
-      <w:r>
-        <w:rPr>
-          <w:i/>
-        </w:rPr>
-        <w:t>Trends in Ecology &amp; Evolution</w:t>
-      </w:r>
-      <w:r>
-        <w:t xml:space="preserve"> </w:t>
-      </w:r>
-      <w:r>
-        <w:rPr>
-          <w:b/>
-        </w:rPr>
-        <w:t>17</w:t>
-      </w:r>
-      <w:r>
-        <w:t>, 66-70.</w:t>
-      </w:r>
-    </w:p>
-    <w:p>
-      <w:pPr>
-        <w:pStyle w:val="EndNoteBibliography"/>
-        <w:spacing w:after="0"/>
-      </w:pPr>
-      <w:r>
-        <w:lastRenderedPageBreak/>
         <w:tab/>
       </w:r>
       <w:r>
@@ -20114,6 +20255,7 @@
           <w:rFonts w:ascii="Cambria" w:hAnsi="Cambria"/>
           <w:bCs/>
         </w:rPr>
+        <w:lastRenderedPageBreak/>
         <w:t xml:space="preserve"> </w:t>
       </w:r>
     </w:p>
@@ -20213,7 +20355,7 @@
       </w:r>
     </w:p>
   </w:comment>
-  <w:comment w:id="3" w:author="Daniel Noble" w:date="2020-04-12T12:49:00Z" w:initials="DN">
+  <w:comment w:id="3" w:author="Daniel Noble" w:date="2020-04-14T21:27:00Z" w:initials="DN">
     <w:p>
       <w:pPr>
         <w:pStyle w:val="CommentText"/>
@@ -20225,11 +20367,11 @@
         <w:annotationRef/>
       </w:r>
       <w:r>
-        <w:t>Looking at this now, I wonder whether we can even properly disentangle these two effects. Maybe we can just stick with the phylogeny only. Many models it looks like we can, but you can get flipping of what is important across models when these two things are too tightly connected. It would have been nice to have a few more studies where multiple species came from.</w:t>
+        <w:t>I added this in for completeness, but I think lag effects are theoretically unlikely here. So we could ditch it.</w:t>
       </w:r>
     </w:p>
   </w:comment>
-  <w:comment w:id="7" w:author="Daniel Noble" w:date="2020-04-12T12:52:00Z" w:initials="DN">
+  <w:comment w:id="4" w:author="Daniel Noble" w:date="2020-04-14T21:28:00Z" w:initials="DN">
     <w:p>
       <w:pPr>
         <w:pStyle w:val="CommentText"/>
@@ -20241,11 +20383,51 @@
         <w:annotationRef/>
       </w:r>
       <w:r>
-        <w:t>change</w:t>
+        <w:t xml:space="preserve">OK, so, this is easy to do. Just take </w:t>
+      </w:r>
+      <w:proofErr w:type="spellStart"/>
+      <w:r>
+        <w:t>resiudals</w:t>
+      </w:r>
+      <w:proofErr w:type="spellEnd"/>
+      <w:r>
+        <w:t xml:space="preserve"> from you most saturated model: (</w:t>
+      </w:r>
+      <w:proofErr w:type="spellStart"/>
+      <w:r>
+        <w:t>ie.e</w:t>
+      </w:r>
+      <w:proofErr w:type="spellEnd"/>
+      <w:r>
+        <w:t xml:space="preserve">., res &lt;- residuals(model)), then use the funnel() function in </w:t>
+      </w:r>
+      <w:proofErr w:type="spellStart"/>
+      <w:r>
+        <w:t>metafor</w:t>
+      </w:r>
+      <w:proofErr w:type="spellEnd"/>
+      <w:r>
+        <w:t xml:space="preserve">. </w:t>
+      </w:r>
+      <w:proofErr w:type="spellStart"/>
+      <w:r>
+        <w:t>Fedin</w:t>
+      </w:r>
+      <w:proofErr w:type="spellEnd"/>
+      <w:r>
+        <w:t xml:space="preserve"> in the ‘res’ and the sampling variance vector and it should plot these out for you. I usually get the y-axis as </w:t>
+      </w:r>
+      <w:proofErr w:type="spellStart"/>
+      <w:r>
+        <w:t>invse</w:t>
+      </w:r>
+      <w:proofErr w:type="spellEnd"/>
+      <w:r>
+        <w:t xml:space="preserve"> (inverse sampling error – or precision) as it looks prettier.</w:t>
       </w:r>
     </w:p>
   </w:comment>
-  <w:comment w:id="8" w:author="Daniel Noble" w:date="2020-04-12T12:18:00Z" w:initials="DN">
+  <w:comment w:id="5" w:author="Daniel Noble" w:date="2020-04-14T21:30:00Z" w:initials="DN">
     <w:p>
       <w:pPr>
         <w:pStyle w:val="CommentText"/>
@@ -20257,11 +20439,14 @@
         <w:annotationRef/>
       </w:r>
       <w:r>
-        <w:t>This question doesn’t need the arm-based analysis because it is captured in the above question.</w:t>
+        <w:t xml:space="preserve">OK, This is also fairly easy to do with residuals and sampling error. Just a formal test of the funnel approach. I can show you the code for </w:t>
+      </w:r>
+      <w:r>
+        <w:t>this.</w:t>
       </w:r>
     </w:p>
   </w:comment>
-  <w:comment w:id="9" w:author="Daniel Noble" w:date="2020-04-12T22:45:00Z" w:initials="DN">
+  <w:comment w:id="6" w:author="Daniel Noble" w:date="2020-04-12T12:49:00Z" w:initials="DN">
     <w:p>
       <w:pPr>
         <w:pStyle w:val="CommentText"/>
@@ -20271,10 +20456,13 @@
           <w:rStyle w:val="CommentReference"/>
         </w:rPr>
         <w:annotationRef/>
+      </w:r>
+      <w:r>
+        <w:t>Looking at this now, I wonder whether we can even properly disentangle these two effects. Maybe we can just stick with the phylogeny only. Many models it looks like we can, but you can get flipping of what is important across models when these two things are too tightly connected. It would have been nice to have a few more studies where multiple species came from.</w:t>
       </w:r>
     </w:p>
   </w:comment>
-  <w:comment w:id="10" w:author="Daniel Noble" w:date="2020-04-12T22:45:00Z" w:initials="DN">
+  <w:comment w:id="10" w:author="Daniel Noble" w:date="2020-04-12T12:52:00Z" w:initials="DN">
     <w:p>
       <w:pPr>
         <w:pStyle w:val="CommentText"/>
@@ -20286,11 +20474,11 @@
         <w:annotationRef/>
       </w:r>
       <w:r>
-        <w:t>Check these numbers</w:t>
+        <w:t>change</w:t>
       </w:r>
     </w:p>
   </w:comment>
-  <w:comment w:id="16" w:author="Daniel Noble" w:date="2020-04-12T23:10:00Z" w:initials="DN">
+  <w:comment w:id="11" w:author="Daniel Noble" w:date="2020-04-12T12:18:00Z" w:initials="DN">
     <w:p>
       <w:pPr>
         <w:pStyle w:val="CommentText"/>
@@ -20302,11 +20490,56 @@
         <w:annotationRef/>
       </w:r>
       <w:r>
-        <w:t>OK cool. I’ll leave you to set this one up. I guess lab and field are easy because they are just another moderator</w:t>
+        <w:t>This question doesn’t need the arm-based analysis because it is captured in the above question.</w:t>
       </w:r>
     </w:p>
   </w:comment>
-  <w:comment w:id="18" w:author="Daniel Noble" w:date="2020-04-12T23:14:00Z" w:initials="DN">
+  <w:comment w:id="12" w:author="Daniel Noble" w:date="2020-04-12T22:45:00Z" w:initials="DN">
+    <w:p>
+      <w:pPr>
+        <w:pStyle w:val="CommentText"/>
+      </w:pPr>
+      <w:r>
+        <w:rPr>
+          <w:rStyle w:val="CommentReference"/>
+        </w:rPr>
+        <w:annotationRef/>
+      </w:r>
+    </w:p>
+  </w:comment>
+  <w:comment w:id="13" w:author="Daniel Noble" w:date="2020-04-12T22:45:00Z" w:initials="DN">
+    <w:p>
+      <w:pPr>
+        <w:pStyle w:val="CommentText"/>
+      </w:pPr>
+      <w:r>
+        <w:rPr>
+          <w:rStyle w:val="CommentReference"/>
+        </w:rPr>
+        <w:annotationRef/>
+      </w:r>
+      <w:r>
+        <w:t>Check these numbers</w:t>
+      </w:r>
+    </w:p>
+  </w:comment>
+  <w:comment w:id="19" w:author="Daniel Noble" w:date="2020-04-12T23:10:00Z" w:initials="DN">
+    <w:p>
+      <w:pPr>
+        <w:pStyle w:val="CommentText"/>
+      </w:pPr>
+      <w:r>
+        <w:rPr>
+          <w:rStyle w:val="CommentReference"/>
+        </w:rPr>
+        <w:annotationRef/>
+      </w:r>
+      <w:r>
+        <w:t>OK cool. I’ll leave you to set this one up. I guess lab and field are easy because they are just another moderator</w:t>
+      </w:r>
+    </w:p>
+  </w:comment>
+  <w:comment w:id="21" w:author="Daniel Noble" w:date="2020-04-12T23:14:00Z" w:initials="DN">
     <w:p>
       <w:pPr>
         <w:pStyle w:val="CommentText"/>
@@ -20330,6 +20563,9 @@
   <w15:commentEx w15:paraId="0C8A853E" w15:done="0"/>
   <w15:commentEx w15:paraId="058BC2ED" w15:done="0"/>
   <w15:commentEx w15:paraId="119F2B72" w15:done="0"/>
+  <w15:commentEx w15:paraId="1DE8ABF5" w15:done="0"/>
+  <w15:commentEx w15:paraId="286D8B91" w15:done="0"/>
+  <w15:commentEx w15:paraId="631D4FDF" w15:done="0"/>
   <w15:commentEx w15:paraId="2BD9A954" w15:done="0"/>
   <w15:commentEx w15:paraId="65AABE20" w15:done="0"/>
   <w15:commentEx w15:paraId="7528B0E8" w15:done="0"/>
@@ -20345,6 +20581,9 @@
   <w16cid:commentId w16cid:paraId="0C8A853E" w16cid:durableId="223A16C1"/>
   <w16cid:commentId w16cid:paraId="058BC2ED" w16cid:durableId="22400C1C"/>
   <w16cid:commentId w16cid:paraId="119F2B72" w16cid:durableId="223A1DEA"/>
+  <w16cid:commentId w16cid:paraId="1DE8ABF5" w16cid:durableId="2240A951"/>
+  <w16cid:commentId w16cid:paraId="286D8B91" w16cid:durableId="2240A979"/>
+  <w16cid:commentId w16cid:paraId="631D4FDF" w16cid:durableId="2240A9DE"/>
   <w16cid:commentId w16cid:paraId="2BD9A954" w16cid:durableId="223D8CE8"/>
   <w16cid:commentId w16cid:paraId="65AABE20" w16cid:durableId="223D8D8B"/>
   <w16cid:commentId w16cid:paraId="7528B0E8" w16cid:durableId="223D85A9"/>
@@ -21238,6 +21477,7 @@
   <w:style w:type="character" w:default="1" w:styleId="DefaultParagraphFont">
     <w:name w:val="Default Paragraph Font"/>
     <w:uiPriority w:val="1"/>
+    <w:semiHidden/>
     <w:unhideWhenUsed/>
   </w:style>
   <w:style w:type="table" w:default="1" w:styleId="TableNormal">
@@ -21826,7 +22066,7 @@
 </file>
 
 <file path=customXml/itemProps1.xml><?xml version="1.0" encoding="utf-8"?>
-<ds:datastoreItem xmlns:ds="http://schemas.openxmlformats.org/officeDocument/2006/customXml" ds:itemID="{BE749B65-5C9A-4C0D-9941-FD1449ECE86E}">
+<ds:datastoreItem xmlns:ds="http://schemas.openxmlformats.org/officeDocument/2006/customXml" ds:itemID="{63F03B71-A55F-E840-9462-62317DCA1D75}">
   <ds:schemaRefs>
     <ds:schemaRef ds:uri="http://schemas.openxmlformats.org/officeDocument/2006/bibliography"/>
   </ds:schemaRefs>

--- a/manuscript/Diving-meta-analysis_manuscript.docx
+++ b/manuscript/Diving-meta-analysis_manuscript.docx
@@ -1696,13 +1696,6 @@
           <w:sz w:val="24"/>
           <w:szCs w:val="24"/>
         </w:rPr>
-      </w:r>
-      <w:r>
-        <w:rPr>
-          <w:rFonts w:ascii="Times New Roman" w:hAnsi="Times New Roman" w:cs="Times New Roman"/>
-          <w:sz w:val="24"/>
-          <w:szCs w:val="24"/>
-        </w:rPr>
         <w:fldChar w:fldCharType="separate"/>
       </w:r>
       <w:r>
@@ -2073,29 +2066,7 @@
           <w:szCs w:val="24"/>
           <w:shd w:val="clear" w:color="auto" w:fill="FFFFFF"/>
         </w:rPr>
-        <w:t xml:space="preserve"> (stored in the lungs, </w:t>
-      </w:r>
-      <w:proofErr w:type="gramStart"/>
-      <w:r>
-        <w:rPr>
-          <w:rFonts w:ascii="Times New Roman" w:hAnsi="Times New Roman" w:cs="Times New Roman"/>
-          <w:color w:val="000000"/>
-          <w:sz w:val="24"/>
-          <w:szCs w:val="24"/>
-          <w:shd w:val="clear" w:color="auto" w:fill="FFFFFF"/>
-        </w:rPr>
-        <w:t>blood</w:t>
-      </w:r>
-      <w:proofErr w:type="gramEnd"/>
-      <w:r>
-        <w:rPr>
-          <w:rFonts w:ascii="Times New Roman" w:hAnsi="Times New Roman" w:cs="Times New Roman"/>
-          <w:color w:val="000000"/>
-          <w:sz w:val="24"/>
-          <w:szCs w:val="24"/>
-          <w:shd w:val="clear" w:color="auto" w:fill="FFFFFF"/>
-        </w:rPr>
-        <w:t xml:space="preserve"> and </w:t>
+        <w:t xml:space="preserve"> (stored in the lungs, blood and </w:t>
       </w:r>
       <w:r>
         <w:rPr>
@@ -5584,7 +5555,8 @@
         <w:ind w:firstLine="720"/>
         <w:jc w:val="both"/>
         <w:rPr>
-          <w:shd w:val="clear" w:color="auto" w:fill="FFFFFF"/>
+          <w:rFonts w:ascii="Cambria" w:hAnsi="Cambria"/>
+          <w:bCs/>
         </w:rPr>
       </w:pPr>
       <w:r>
@@ -5609,62 +5581,319 @@
         <w:rPr>
           <w:shd w:val="clear" w:color="auto" w:fill="FFFFFF"/>
         </w:rPr>
+        <w:t xml:space="preserve"> </w:t>
+      </w:r>
+      <w:r>
+        <w:rPr>
+          <w:shd w:val="clear" w:color="auto" w:fill="FFFFFF"/>
+        </w:rPr>
+        <w:fldChar w:fldCharType="begin">
+          <w:fldData xml:space="preserve">PEVuZE5vdGU+PENpdGU+PEF1dGhvcj5IYXl3YXJkPC9BdXRob3I+PFllYXI+MjAxNjwvWWVhcj48
+UmVjTnVtPjE1MjwvUmVjTnVtPjxEaXNwbGF5VGV4dD4oSGF5d2FyZCBldCBhbC4sIDIwMTYpPC9E
+aXNwbGF5VGV4dD48cmVjb3JkPjxyZWMtbnVtYmVyPjE1MjwvcmVjLW51bWJlcj48Zm9yZWlnbi1r
+ZXlzPjxrZXkgYXBwPSJFTiIgZGItaWQ9InR0dGRwZXN6YzJkMmZrZXZldzd2MnJza3JzcmE5MjAw
+d3d2eCIgdGltZXN0YW1wPSIxNTg0NTcwMzkxIj4xNTI8L2tleT48L2ZvcmVpZ24ta2V5cz48cmVm
+LXR5cGUgbmFtZT0iSm91cm5hbCBBcnRpY2xlIj4xNzwvcmVmLXR5cGU+PGNvbnRyaWJ1dG9ycz48
+YXV0aG9ycz48YXV0aG9yPkhheXdhcmQsIEEuPC9hdXRob3I+PGF1dGhvcj5QYWp1ZWxvLCBNLjwv
+YXV0aG9yPjxhdXRob3I+SGFhc2UsIEMuIEcuPC9hdXRob3I+PGF1dGhvcj5BbmRlcnNvbiwgRC4g
+TS48L2F1dGhvcj48YXV0aG9yPkdpbGxvb2x5LCBKLiBGLjwvYXV0aG9yPjwvYXV0aG9ycz48L2Nv
+bnRyaWJ1dG9ycz48YXV0aC1hZGRyZXNzPltIYXl3YXJkLCBBcHJpbDsgUGFqdWVsbywgTWFyaWVs
+YTsgQW5kZXJzb24sIERhdmlkIE0uOyBHaWxsb29seSwgSmFtZXMgRi5dIFVuaXYgRmxvcmlkYSwg
+RGVwdCBCaW9sLCBHYWluZXN2aWxsZSwgRkwgMzI2MTEgVVNBLiBbSGFhc2UsIENhdGhlcmluZSBH
+Ll0gVW5pdiBGbG9yaWRhLCBTY2ggTmF0IFJlc291cmNlcyAmYW1wOyBFbnZpcm9ubSwgR2FpbmVz
+dmlsbGUsIEZMIFVTQS4mI3hEO0dpbGxvb2x5LCBKRiAocmVwcmludCBhdXRob3IpLCBVbml2IEZs
+b3JpZGEsIERlcHQgQmlvbCwgR2FpbmVzdmlsbGUsIEZMIDMyNjExIFVTQS4mI3hEO2dpbGxvb2x5
+QHV0bC5lZHU8L2F1dGgtYWRkcmVzcz48dGl0bGVzPjx0aXRsZT5Db21tb24gbWV0YWJvbGljIGNv
+bnN0cmFpbnRzIG9uIGRpdmUgZHVyYXRpb24gaW4gZW5kb3RoZXJtaWMgYW5kIGVjdG90aGVybWlj
+IHZlcnRlYnJhdGVzPC90aXRsZT48c2Vjb25kYXJ5LXRpdGxlPlBlZXJqPC9zZWNvbmRhcnktdGl0
+bGU+PGFsdC10aXRsZT5QZWVySjwvYWx0LXRpdGxlPjwvdGl0bGVzPjxwZXJpb2RpY2FsPjxmdWxs
+LXRpdGxlPlBlZXJqPC9mdWxsLXRpdGxlPjxhYmJyLTE+UGVlcko8L2FiYnItMT48L3BlcmlvZGlj
+YWw+PGFsdC1wZXJpb2RpY2FsPjxmdWxsLXRpdGxlPlBlZXJqPC9mdWxsLXRpdGxlPjxhYmJyLTE+
+UGVlcko8L2FiYnItMT48L2FsdC1wZXJpb2RpY2FsPjxwYWdlcz45PC9wYWdlcz48dm9sdW1lPjQ8
+L3ZvbHVtZT48a2V5d29yZHM+PGtleXdvcmQ+RGl2aW5nIGJlaGF2aW9yPC9rZXl3b3JkPjxrZXl3
+b3JkPk1ldGFib2xpYyB0aGVvcnk8L2tleXdvcmQ+PGtleXdvcmQ+TWV0YWJvbGlzbTwva2V5d29y
+ZD48a2V5d29yZD5UaGVybWFsIGVjb2xvZ3k8L2tleXdvcmQ+PGtleXdvcmQ+bGluZWFyIG1peGVk
+IG1vZGVsczwva2V5d29yZD48a2V5d29yZD5ib2R5LXRlbXBlcmF0dXJlPC9rZXl3b3JkPjxrZXl3
+b3JkPmRpdmluZyBiZWhhdmlvcjwva2V5d29yZD48a2V5d29yZD5nYXMtZXhjaGFuZ2U8L2tleXdv
+cmQ+PGtleXdvcmQ+dHVydGxlPC9rZXl3b3JkPjxrZXl3b3JkPmJpcmRzPC9rZXl3b3JkPjxrZXl3
+b3JkPnNpemU8L2tleXdvcmQ+PGtleXdvcmQ+dGltZTwva2V5d29yZD48a2V5d29yZD5waHlzaW9s
+b2d5PC9rZXl3b3JkPjxrZXl3b3JkPmFsbG9tZXRyeTwva2V5d29yZD48a2V5d29yZD5TY2llbmNl
+ICZhbXA7IFRlY2hub2xvZ3kgLSBPdGhlciBUb3BpY3M8L2tleXdvcmQ+PC9rZXl3b3Jkcz48ZGF0
+ZXM+PHllYXI+MjAxNjwveWVhcj48cHViLWRhdGVzPjxkYXRlPk9jdDwvZGF0ZT48L3B1Yi1kYXRl
+cz48L2RhdGVzPjxpc2JuPjIxNjctODM1OTwvaXNibj48YWNjZXNzaW9uLW51bT5XT1M6MDAwMzg1
+NTgxNDAwMDA0PC9hY2Nlc3Npb24tbnVtPjx3b3JrLXR5cGU+QXJ0aWNsZTwvd29yay10eXBlPjx1
+cmxzPjxyZWxhdGVkLXVybHM+PHVybD4mbHQ7R28gdG8gSVNJJmd0OzovL1dPUzowMDAzODU1ODE0
+MDAwMDQ8L3VybD48L3JlbGF0ZWQtdXJscz48L3VybHM+PGN1c3RvbTc+ZTI1Njk8L2N1c3RvbTc+
+PGVsZWN0cm9uaWMtcmVzb3VyY2UtbnVtPjEwLjc3MTcvcGVlcmouMjU2OTwvZWxlY3Ryb25pYy1y
+ZXNvdXJjZS1udW0+PGxhbmd1YWdlPkVuZ2xpc2g8L2xhbmd1YWdlPjwvcmVjb3JkPjwvQ2l0ZT48
+L0VuZE5vdGU+AG==
+</w:fldData>
+        </w:fldChar>
+      </w:r>
+      <w:r>
+        <w:rPr>
+          <w:shd w:val="clear" w:color="auto" w:fill="FFFFFF"/>
+        </w:rPr>
+        <w:instrText xml:space="preserve"> ADDIN EN.CITE </w:instrText>
+      </w:r>
+      <w:r>
+        <w:rPr>
+          <w:shd w:val="clear" w:color="auto" w:fill="FFFFFF"/>
+        </w:rPr>
+        <w:fldChar w:fldCharType="begin">
+          <w:fldData xml:space="preserve">PEVuZE5vdGU+PENpdGU+PEF1dGhvcj5IYXl3YXJkPC9BdXRob3I+PFllYXI+MjAxNjwvWWVhcj48
+UmVjTnVtPjE1MjwvUmVjTnVtPjxEaXNwbGF5VGV4dD4oSGF5d2FyZCBldCBhbC4sIDIwMTYpPC9E
+aXNwbGF5VGV4dD48cmVjb3JkPjxyZWMtbnVtYmVyPjE1MjwvcmVjLW51bWJlcj48Zm9yZWlnbi1r
+ZXlzPjxrZXkgYXBwPSJFTiIgZGItaWQ9InR0dGRwZXN6YzJkMmZrZXZldzd2MnJza3JzcmE5MjAw
+d3d2eCIgdGltZXN0YW1wPSIxNTg0NTcwMzkxIj4xNTI8L2tleT48L2ZvcmVpZ24ta2V5cz48cmVm
+LXR5cGUgbmFtZT0iSm91cm5hbCBBcnRpY2xlIj4xNzwvcmVmLXR5cGU+PGNvbnRyaWJ1dG9ycz48
+YXV0aG9ycz48YXV0aG9yPkhheXdhcmQsIEEuPC9hdXRob3I+PGF1dGhvcj5QYWp1ZWxvLCBNLjwv
+YXV0aG9yPjxhdXRob3I+SGFhc2UsIEMuIEcuPC9hdXRob3I+PGF1dGhvcj5BbmRlcnNvbiwgRC4g
+TS48L2F1dGhvcj48YXV0aG9yPkdpbGxvb2x5LCBKLiBGLjwvYXV0aG9yPjwvYXV0aG9ycz48L2Nv
+bnRyaWJ1dG9ycz48YXV0aC1hZGRyZXNzPltIYXl3YXJkLCBBcHJpbDsgUGFqdWVsbywgTWFyaWVs
+YTsgQW5kZXJzb24sIERhdmlkIE0uOyBHaWxsb29seSwgSmFtZXMgRi5dIFVuaXYgRmxvcmlkYSwg
+RGVwdCBCaW9sLCBHYWluZXN2aWxsZSwgRkwgMzI2MTEgVVNBLiBbSGFhc2UsIENhdGhlcmluZSBH
+Ll0gVW5pdiBGbG9yaWRhLCBTY2ggTmF0IFJlc291cmNlcyAmYW1wOyBFbnZpcm9ubSwgR2FpbmVz
+dmlsbGUsIEZMIFVTQS4mI3hEO0dpbGxvb2x5LCBKRiAocmVwcmludCBhdXRob3IpLCBVbml2IEZs
+b3JpZGEsIERlcHQgQmlvbCwgR2FpbmVzdmlsbGUsIEZMIDMyNjExIFVTQS4mI3hEO2dpbGxvb2x5
+QHV0bC5lZHU8L2F1dGgtYWRkcmVzcz48dGl0bGVzPjx0aXRsZT5Db21tb24gbWV0YWJvbGljIGNv
+bnN0cmFpbnRzIG9uIGRpdmUgZHVyYXRpb24gaW4gZW5kb3RoZXJtaWMgYW5kIGVjdG90aGVybWlj
+IHZlcnRlYnJhdGVzPC90aXRsZT48c2Vjb25kYXJ5LXRpdGxlPlBlZXJqPC9zZWNvbmRhcnktdGl0
+bGU+PGFsdC10aXRsZT5QZWVySjwvYWx0LXRpdGxlPjwvdGl0bGVzPjxwZXJpb2RpY2FsPjxmdWxs
+LXRpdGxlPlBlZXJqPC9mdWxsLXRpdGxlPjxhYmJyLTE+UGVlcko8L2FiYnItMT48L3BlcmlvZGlj
+YWw+PGFsdC1wZXJpb2RpY2FsPjxmdWxsLXRpdGxlPlBlZXJqPC9mdWxsLXRpdGxlPjxhYmJyLTE+
+UGVlcko8L2FiYnItMT48L2FsdC1wZXJpb2RpY2FsPjxwYWdlcz45PC9wYWdlcz48dm9sdW1lPjQ8
+L3ZvbHVtZT48a2V5d29yZHM+PGtleXdvcmQ+RGl2aW5nIGJlaGF2aW9yPC9rZXl3b3JkPjxrZXl3
+b3JkPk1ldGFib2xpYyB0aGVvcnk8L2tleXdvcmQ+PGtleXdvcmQ+TWV0YWJvbGlzbTwva2V5d29y
+ZD48a2V5d29yZD5UaGVybWFsIGVjb2xvZ3k8L2tleXdvcmQ+PGtleXdvcmQ+bGluZWFyIG1peGVk
+IG1vZGVsczwva2V5d29yZD48a2V5d29yZD5ib2R5LXRlbXBlcmF0dXJlPC9rZXl3b3JkPjxrZXl3
+b3JkPmRpdmluZyBiZWhhdmlvcjwva2V5d29yZD48a2V5d29yZD5nYXMtZXhjaGFuZ2U8L2tleXdv
+cmQ+PGtleXdvcmQ+dHVydGxlPC9rZXl3b3JkPjxrZXl3b3JkPmJpcmRzPC9rZXl3b3JkPjxrZXl3
+b3JkPnNpemU8L2tleXdvcmQ+PGtleXdvcmQ+dGltZTwva2V5d29yZD48a2V5d29yZD5waHlzaW9s
+b2d5PC9rZXl3b3JkPjxrZXl3b3JkPmFsbG9tZXRyeTwva2V5d29yZD48a2V5d29yZD5TY2llbmNl
+ICZhbXA7IFRlY2hub2xvZ3kgLSBPdGhlciBUb3BpY3M8L2tleXdvcmQ+PC9rZXl3b3Jkcz48ZGF0
+ZXM+PHllYXI+MjAxNjwveWVhcj48cHViLWRhdGVzPjxkYXRlPk9jdDwvZGF0ZT48L3B1Yi1kYXRl
+cz48L2RhdGVzPjxpc2JuPjIxNjctODM1OTwvaXNibj48YWNjZXNzaW9uLW51bT5XT1M6MDAwMzg1
+NTgxNDAwMDA0PC9hY2Nlc3Npb24tbnVtPjx3b3JrLXR5cGU+QXJ0aWNsZTwvd29yay10eXBlPjx1
+cmxzPjxyZWxhdGVkLXVybHM+PHVybD4mbHQ7R28gdG8gSVNJJmd0OzovL1dPUzowMDAzODU1ODE0
+MDAwMDQ8L3VybD48L3JlbGF0ZWQtdXJscz48L3VybHM+PGN1c3RvbTc+ZTI1Njk8L2N1c3RvbTc+
+PGVsZWN0cm9uaWMtcmVzb3VyY2UtbnVtPjEwLjc3MTcvcGVlcmouMjU2OTwvZWxlY3Ryb25pYy1y
+ZXNvdXJjZS1udW0+PGxhbmd1YWdlPkVuZ2xpc2g8L2xhbmd1YWdlPjwvcmVjb3JkPjwvQ2l0ZT48
+L0VuZE5vdGU+AG==
+</w:fldData>
+        </w:fldChar>
+      </w:r>
+      <w:r>
+        <w:rPr>
+          <w:shd w:val="clear" w:color="auto" w:fill="FFFFFF"/>
+        </w:rPr>
+        <w:instrText xml:space="preserve"> ADDIN EN.CITE.DATA </w:instrText>
+      </w:r>
+      <w:r>
+        <w:rPr>
+          <w:shd w:val="clear" w:color="auto" w:fill="FFFFFF"/>
+        </w:rPr>
+      </w:r>
+      <w:r>
+        <w:rPr>
+          <w:shd w:val="clear" w:color="auto" w:fill="FFFFFF"/>
+        </w:rPr>
+        <w:fldChar w:fldCharType="end"/>
+      </w:r>
+      <w:r>
+        <w:rPr>
+          <w:shd w:val="clear" w:color="auto" w:fill="FFFFFF"/>
+        </w:rPr>
+        <w:fldChar w:fldCharType="separate"/>
+      </w:r>
+      <w:r>
+        <w:rPr>
+          <w:noProof/>
+          <w:shd w:val="clear" w:color="auto" w:fill="FFFFFF"/>
+        </w:rPr>
+        <w:t>(Hayward et al., 2016)</w:t>
+      </w:r>
+      <w:r>
+        <w:rPr>
+          <w:shd w:val="clear" w:color="auto" w:fill="FFFFFF"/>
+        </w:rPr>
+        <w:fldChar w:fldCharType="end"/>
+      </w:r>
+      <w:r>
+        <w:rPr>
+          <w:shd w:val="clear" w:color="auto" w:fill="FFFFFF"/>
+        </w:rPr>
         <w:t>.</w:t>
       </w:r>
       <w:r>
         <w:rPr>
-          <w:shd w:val="clear" w:color="auto" w:fill="FFFFFF"/>
+          <w:bCs/>
         </w:rPr>
         <w:t xml:space="preserve"> </w:t>
       </w:r>
       <w:r>
         <w:rPr>
-          <w:shd w:val="clear" w:color="auto" w:fill="FFFFFF"/>
-        </w:rPr>
-        <w:t>B</w:t>
-      </w:r>
-      <w:r>
-        <w:rPr>
-          <w:shd w:val="clear" w:color="auto" w:fill="FFFFFF"/>
-        </w:rPr>
-        <w:t xml:space="preserve">ody oxygen stores </w:t>
-      </w:r>
-      <w:r>
-        <w:rPr>
-          <w:shd w:val="clear" w:color="auto" w:fill="FFFFFF"/>
-        </w:rPr>
-        <w:t xml:space="preserve">typically scale linearly (i.e. isometrically, scaling exponent of 1) with body mass. For example, </w:t>
-      </w:r>
-    </w:p>
-    <w:p>
-      <w:pPr>
-        <w:pStyle w:val="Default"/>
-        <w:spacing w:line="276" w:lineRule="auto"/>
-        <w:jc w:val="both"/>
-        <w:rPr>
           <w:bCs/>
         </w:rPr>
-      </w:pPr>
-      <w:r>
-        <w:t>estuarine crocodiles can undergo a 20, 000-fold increase in body size throughout a lifetime (e.g. 0.05 kg hatchling - 1000 kg adult; Grigg and Kirshner, 2015) and a similar increase in lung oxygen stores</w:t>
+        <w:t xml:space="preserve">The influence of body mass on dive durations was originally questioned in ectotherms </w:t>
       </w:r>
       <w:r>
         <w:rPr>
           <w:bCs/>
         </w:rPr>
-        <w:t xml:space="preserve"> </w:t>
+        <w:fldChar w:fldCharType="begin">
+          <w:fldData xml:space="preserve">PEVuZE5vdGU+PENpdGU+PEF1dGhvcj5DYW1wYmVsbDwvQXV0aG9yPjxZZWFyPjIwMTA8L1llYXI+
+PFJlY051bT4zNzwvUmVjTnVtPjxEaXNwbGF5VGV4dD4oQnJpc2Nob3V4IGV0IGFsLiwgMjAwODsg
+Q2FtcGJlbGwgZXQgYWwuLCAyMDEwYik8L0Rpc3BsYXlUZXh0PjxyZWNvcmQ+PHJlYy1udW1iZXI+
+Mzc8L3JlYy1udW1iZXI+PGZvcmVpZ24ta2V5cz48a2V5IGFwcD0iRU4iIGRiLWlkPSJ0dHRkcGVz
+emMyZDJma2V2ZXc3djJyc2tyc3JhOTIwMHd3dngiIHRpbWVzdGFtcD0iMTU4NDU3MDM5MCI+Mzc8
+L2tleT48L2ZvcmVpZ24ta2V5cz48cmVmLXR5cGUgbmFtZT0iSm91cm5hbCBBcnRpY2xlIj4xNzwv
+cmVmLXR5cGU+PGNvbnRyaWJ1dG9ycz48YXV0aG9ycz48YXV0aG9yPkNhbXBiZWxsLCBILiBBLjwv
+YXV0aG9yPjxhdXRob3I+U3VsbGl2YW4sIFMuPC9hdXRob3I+PGF1dGhvcj5SZWFkLCBNLiBBLjwv
+YXV0aG9yPjxhdXRob3I+R29yZG9zLCBNLiBBLjwvYXV0aG9yPjxhdXRob3I+RnJhbmtsaW4sIEMu
+IEUuPC9hdXRob3I+PC9hdXRob3JzPjwvY29udHJpYnV0b3JzPjxhdXRoLWFkZHJlc3M+W0NhbXBi
+ZWxsLCBIYW1pc2ggQS47IEZyYW5rbGluLCBDcmFpZyBFLl0gVW5pdiBRdWVlbnNsYW5kLCBTY2gg
+QmlvbCBTY2ksIEJyaXNiYW5lLCBRbGQgNDA3MiwgQXVzdHJhbGlhLiBbU3VsbGl2YW4sIFNjb3R0
+OyBSZWFkLCBNYXJrIEEuXSBRdWVlbnNsYW5kIFBrICZhbXA7IFdpbGRsaWZlLCBUb3duc3ZpbGxl
+LCBRbGQgNDgxMCwgQXVzdHJhbGlhLiBbR29yZG9zLCBNYXRoZXcgQS5dIERlcHQgUHJpbWFyeSBJ
+bmQsIFdvbGxvbmdiYXIsIE5TVyAyNDc3LCBBdXN0cmFsaWEuJiN4RDtDYW1wYmVsbCwgSEEgKHJl
+cHJpbnQgYXV0aG9yKSwgVW5pdiBRdWVlbnNsYW5kLCBTY2ggQmlvbCBTY2ksIEJyaXNiYW5lLCBR
+bGQgNDA3MiwgQXVzdHJhbGlhLiYjeEQ7ZHIuaGFtaXNoLmNhbXBiZWxsQGdtYWlsLmNvbTwvYXV0
+aC1hZGRyZXNzPjx0aXRsZXM+PHRpdGxlPkVjb2xvZ2ljYWwgYW5kIHBoeXNpb2xvZ2ljYWwgZGV0
+ZXJtaW5hbnRzIG9mIGRpdmUgZHVyYXRpb24gaW4gdGhlIGZyZXNod2F0ZXIgY3JvY29kaWxlPC90
+aXRsZT48c2Vjb25kYXJ5LXRpdGxlPkZ1bmN0aW9uYWwgRWNvbG9neTwvc2Vjb25kYXJ5LXRpdGxl
+PjxhbHQtdGl0bGU+RnVuY3QuIEVjb2wuPC9hbHQtdGl0bGU+PC90aXRsZXM+PHBlcmlvZGljYWw+
+PGZ1bGwtdGl0bGU+RnVuY3Rpb25hbCBFY29sb2d5PC9mdWxsLXRpdGxlPjwvcGVyaW9kaWNhbD48
+YWx0LXBlcmlvZGljYWw+PGZ1bGwtdGl0bGU+RnVuY3Rpb25hbCBFY29sb2d5PC9mdWxsLXRpdGxl
+PjxhYmJyLTE+RnVuY3QuIEVjb2wuPC9hYmJyLTE+PC9hbHQtcGVyaW9kaWNhbD48cGFnZXM+MTAz
+LTExMTwvcGFnZXM+PHZvbHVtZT4yNDwvdm9sdW1lPjxudW1iZXI+MTwvbnVtYmVyPjxrZXl3b3Jk
+cz48a2V5d29yZD5jcm9jb2R5bHVzIGpvaG5zdG9uaTwva2V5d29yZD48a2V5d29yZD5lY3RvdGhl
+cm08L2tleXdvcmQ+PGtleXdvcmQ+ZGl2aW5nIGJlaGF2aW91cjwva2V5d29yZD48a2V5d29yZD5h
+ZXJvYmljIGRpdmUgbGltaXQ8L2tleXdvcmQ+PGtleXdvcmQ+Ym9keSBzaXplPC9rZXl3b3JkPjxr
+ZXl3b3JkPmJpbW9kYWxseSByZXNwaXJpbmcgdHVydGxlPC9rZXl3b3JkPjxrZXl3b3JkPmNyb2Nv
+ZHlsdXMtcG9yb3N1czwva2V5d29yZD48a2V5d29yZD5kaXZpbmcgYmVoYXZpb3I8L2tleXdvcmQ+
+PGtleXdvcmQ+YW5hZXJvYmljIG1ldGFib2xpc208L2tleXdvcmQ+PGtleXdvcmQ+Ym9keS10ZW1w
+ZXJhdHVyZTwva2V5d29yZD48a2V5d29yZD52b2x1bnRhcnkgc3VibWVyZ2VuY2U8L2tleXdvcmQ+
+PGtleXdvcmQ+d2VkZGVsbDwva2V5d29yZD48a2V5d29yZD5zZWFsczwva2V5d29yZD48a2V5d29y
+ZD5sdW5nLXZvbHVtZTwva2V5d29yZD48a2V5d29yZD5hbGxvbWV0cnk8L2tleXdvcmQ+PGtleXdv
+cmQ+c2l6ZTwva2V5d29yZD48a2V5d29yZD5FbnZpcm9ubWVudGFsIFNjaWVuY2VzICZhbXA7IEVj
+b2xvZ3k8L2tleXdvcmQ+PC9rZXl3b3Jkcz48ZGF0ZXM+PHllYXI+MjAxMDwveWVhcj48cHViLWRh
+dGVzPjxkYXRlPkZlYjwvZGF0ZT48L3B1Yi1kYXRlcz48L2RhdGVzPjxpc2JuPjAyNjktODQ2Mzwv
+aXNibj48YWNjZXNzaW9uLW51bT5XT1M6MDAwMjczNDU1NTAwMDEyPC9hY2Nlc3Npb24tbnVtPjx3
+b3JrLXR5cGU+QXJ0aWNsZTwvd29yay10eXBlPjx1cmxzPjxyZWxhdGVkLXVybHM+PHVybD4mbHQ7
+R28gdG8gSVNJJmd0OzovL1dPUzowMDAyNzM0NTU1MDAwMTI8L3VybD48L3JlbGF0ZWQtdXJscz48
+L3VybHM+PGVsZWN0cm9uaWMtcmVzb3VyY2UtbnVtPjEwLjExMTEvai4xMzY1LTI0MzUuMjAwOS4w
+MTU5OS54PC9lbGVjdHJvbmljLXJlc291cmNlLW51bT48bGFuZ3VhZ2U+RW5nbGlzaDwvbGFuZ3Vh
+Z2U+PC9yZWNvcmQ+PC9DaXRlPjxDaXRlPjxBdXRob3I+QnJpc2Nob3V4PC9BdXRob3I+PFllYXI+
+MjAwODwvWWVhcj48UmVjTnVtPjQ2MzwvUmVjTnVtPjxyZWNvcmQ+PHJlYy1udW1iZXI+NDYzPC9y
+ZWMtbnVtYmVyPjxmb3JlaWduLWtleXM+PGtleSBhcHA9IkVOIiBkYi1pZD0idHR0ZHBlc3pjMmQy
+ZmtldmV3N3YycnNrcnNyYTkyMDB3d3Z4IiB0aW1lc3RhbXA9IjE1ODU2MTk0MDEiPjQ2Mzwva2V5
+PjwvZm9yZWlnbi1rZXlzPjxyZWYtdHlwZSBuYW1lPSJKb3VybmFsIEFydGljbGUiPjE3PC9yZWYt
+dHlwZT48Y29udHJpYnV0b3JzPjxhdXRob3JzPjxhdXRob3I+QnJpc2Nob3V4LCBGLjwvYXV0aG9y
+PjxhdXRob3I+Qm9ubmV0LCBYLjwvYXV0aG9yPjxhdXRob3I+Q29vaywgVC4gUi48L2F1dGhvcj48
+YXV0aG9yPlNoaW5lLCBSLjwvYXV0aG9yPjwvYXV0aG9ycz48L2NvbnRyaWJ1dG9ycz48dGl0bGVz
+Pjx0aXRsZT5BbGxvbWV0cnkgb2YgZGl2aW5nIGNhcGFjaXRpZXM6IGVjdG90aGVybXkgdnMuIGVu
+ZG90aGVybXk8L3RpdGxlPjxzZWNvbmRhcnktdGl0bGU+Sm91cm5hbCBvZiBFdm9sdXRpb25hcnkg
+QmlvbG9neTwvc2Vjb25kYXJ5LXRpdGxlPjwvdGl0bGVzPjxwZXJpb2RpY2FsPjxmdWxsLXRpdGxl
+PkpvdXJuYWwgb2YgRXZvbHV0aW9uYXJ5IEJpb2xvZ3k8L2Z1bGwtdGl0bGU+PGFiYnItMT5KLiBF
+dm9sLiBCaW9sLjwvYWJici0xPjwvcGVyaW9kaWNhbD48cGFnZXM+MzI0LTMyOTwvcGFnZXM+PHZv
+bHVtZT4yMTwvdm9sdW1lPjxkYXRlcz48eWVhcj4yMDA4PC95ZWFyPjwvZGF0ZXM+PHVybHM+PC91
+cmxzPjwvcmVjb3JkPjwvQ2l0ZT48L0VuZE5vdGU+
+</w:fldData>
+        </w:fldChar>
       </w:r>
       <w:r>
         <w:rPr>
           <w:bCs/>
         </w:rPr>
-        <w:fldChar w:fldCharType="begin"/>
+        <w:instrText xml:space="preserve"> ADDIN EN.CITE </w:instrText>
       </w:r>
       <w:r>
         <w:rPr>
           <w:bCs/>
         </w:rPr>
-        <w:instrText xml:space="preserve"> ADDIN EN.CITE &lt;EndNote&gt;&lt;Cite&gt;&lt;Author&gt;Wright&lt;/Author&gt;&lt;Year&gt;1987&lt;/Year&gt;&lt;RecNum&gt;475&lt;/RecNum&gt;&lt;Prefix&gt;scaling exponent = 0.9`; &lt;/Prefix&gt;&lt;DisplayText&gt;(scaling exponent = 0.9; Wright and Kirshner, 1987)&lt;/DisplayText&gt;&lt;record&gt;&lt;rec-number&gt;475&lt;/rec-number&gt;&lt;foreign-keys&gt;&lt;key app="EN" db-id="tttdpeszc2d2fkevew7v2rskrsra9200wwvx" timestamp="1586141380"&gt;475&lt;/key&gt;&lt;/foreign-keys&gt;&lt;ref-type name="Journal Article"&gt;17&lt;/ref-type&gt;&lt;contributors&gt;&lt;authors&gt;&lt;author&gt;Wright, J. C.&lt;/author&gt;&lt;author&gt;Kirshner, D.&lt;/author&gt;&lt;/authors&gt;&lt;/contributors&gt;&lt;titles&gt;&lt;title&gt;Allometry of lung volume during voluntary submergence in the saltwater crocodile Crocodylus porosus&lt;/title&gt;&lt;secondary-title&gt;Journal of Experimental Biology&lt;/secondary-title&gt;&lt;/titles&gt;&lt;periodical&gt;&lt;full-title&gt;Journal of Experimental Biology&lt;/full-title&gt;&lt;/periodical&gt;&lt;pages&gt;433-436&lt;/pages&gt;&lt;volume&gt;130&lt;/volume&gt;&lt;dates&gt;&lt;year&gt;1987&lt;/year&gt;&lt;/dates&gt;&lt;urls&gt;&lt;/urls&gt;&lt;/record&gt;&lt;/Cite&gt;&lt;/EndNote&gt;</w:instrText>
+        <w:fldChar w:fldCharType="begin">
+          <w:fldData xml:space="preserve">PEVuZE5vdGU+PENpdGU+PEF1dGhvcj5DYW1wYmVsbDwvQXV0aG9yPjxZZWFyPjIwMTA8L1llYXI+
+PFJlY051bT4zNzwvUmVjTnVtPjxEaXNwbGF5VGV4dD4oQnJpc2Nob3V4IGV0IGFsLiwgMjAwODsg
+Q2FtcGJlbGwgZXQgYWwuLCAyMDEwYik8L0Rpc3BsYXlUZXh0PjxyZWNvcmQ+PHJlYy1udW1iZXI+
+Mzc8L3JlYy1udW1iZXI+PGZvcmVpZ24ta2V5cz48a2V5IGFwcD0iRU4iIGRiLWlkPSJ0dHRkcGVz
+emMyZDJma2V2ZXc3djJyc2tyc3JhOTIwMHd3dngiIHRpbWVzdGFtcD0iMTU4NDU3MDM5MCI+Mzc8
+L2tleT48L2ZvcmVpZ24ta2V5cz48cmVmLXR5cGUgbmFtZT0iSm91cm5hbCBBcnRpY2xlIj4xNzwv
+cmVmLXR5cGU+PGNvbnRyaWJ1dG9ycz48YXV0aG9ycz48YXV0aG9yPkNhbXBiZWxsLCBILiBBLjwv
+YXV0aG9yPjxhdXRob3I+U3VsbGl2YW4sIFMuPC9hdXRob3I+PGF1dGhvcj5SZWFkLCBNLiBBLjwv
+YXV0aG9yPjxhdXRob3I+R29yZG9zLCBNLiBBLjwvYXV0aG9yPjxhdXRob3I+RnJhbmtsaW4sIEMu
+IEUuPC9hdXRob3I+PC9hdXRob3JzPjwvY29udHJpYnV0b3JzPjxhdXRoLWFkZHJlc3M+W0NhbXBi
+ZWxsLCBIYW1pc2ggQS47IEZyYW5rbGluLCBDcmFpZyBFLl0gVW5pdiBRdWVlbnNsYW5kLCBTY2gg
+QmlvbCBTY2ksIEJyaXNiYW5lLCBRbGQgNDA3MiwgQXVzdHJhbGlhLiBbU3VsbGl2YW4sIFNjb3R0
+OyBSZWFkLCBNYXJrIEEuXSBRdWVlbnNsYW5kIFBrICZhbXA7IFdpbGRsaWZlLCBUb3duc3ZpbGxl
+LCBRbGQgNDgxMCwgQXVzdHJhbGlhLiBbR29yZG9zLCBNYXRoZXcgQS5dIERlcHQgUHJpbWFyeSBJ
+bmQsIFdvbGxvbmdiYXIsIE5TVyAyNDc3LCBBdXN0cmFsaWEuJiN4RDtDYW1wYmVsbCwgSEEgKHJl
+cHJpbnQgYXV0aG9yKSwgVW5pdiBRdWVlbnNsYW5kLCBTY2ggQmlvbCBTY2ksIEJyaXNiYW5lLCBR
+bGQgNDA3MiwgQXVzdHJhbGlhLiYjeEQ7ZHIuaGFtaXNoLmNhbXBiZWxsQGdtYWlsLmNvbTwvYXV0
+aC1hZGRyZXNzPjx0aXRsZXM+PHRpdGxlPkVjb2xvZ2ljYWwgYW5kIHBoeXNpb2xvZ2ljYWwgZGV0
+ZXJtaW5hbnRzIG9mIGRpdmUgZHVyYXRpb24gaW4gdGhlIGZyZXNod2F0ZXIgY3JvY29kaWxlPC90
+aXRsZT48c2Vjb25kYXJ5LXRpdGxlPkZ1bmN0aW9uYWwgRWNvbG9neTwvc2Vjb25kYXJ5LXRpdGxl
+PjxhbHQtdGl0bGU+RnVuY3QuIEVjb2wuPC9hbHQtdGl0bGU+PC90aXRsZXM+PHBlcmlvZGljYWw+
+PGZ1bGwtdGl0bGU+RnVuY3Rpb25hbCBFY29sb2d5PC9mdWxsLXRpdGxlPjwvcGVyaW9kaWNhbD48
+YWx0LXBlcmlvZGljYWw+PGZ1bGwtdGl0bGU+RnVuY3Rpb25hbCBFY29sb2d5PC9mdWxsLXRpdGxl
+PjxhYmJyLTE+RnVuY3QuIEVjb2wuPC9hYmJyLTE+PC9hbHQtcGVyaW9kaWNhbD48cGFnZXM+MTAz
+LTExMTwvcGFnZXM+PHZvbHVtZT4yNDwvdm9sdW1lPjxudW1iZXI+MTwvbnVtYmVyPjxrZXl3b3Jk
+cz48a2V5d29yZD5jcm9jb2R5bHVzIGpvaG5zdG9uaTwva2V5d29yZD48a2V5d29yZD5lY3RvdGhl
+cm08L2tleXdvcmQ+PGtleXdvcmQ+ZGl2aW5nIGJlaGF2aW91cjwva2V5d29yZD48a2V5d29yZD5h
+ZXJvYmljIGRpdmUgbGltaXQ8L2tleXdvcmQ+PGtleXdvcmQ+Ym9keSBzaXplPC9rZXl3b3JkPjxr
+ZXl3b3JkPmJpbW9kYWxseSByZXNwaXJpbmcgdHVydGxlPC9rZXl3b3JkPjxrZXl3b3JkPmNyb2Nv
+ZHlsdXMtcG9yb3N1czwva2V5d29yZD48a2V5d29yZD5kaXZpbmcgYmVoYXZpb3I8L2tleXdvcmQ+
+PGtleXdvcmQ+YW5hZXJvYmljIG1ldGFib2xpc208L2tleXdvcmQ+PGtleXdvcmQ+Ym9keS10ZW1w
+ZXJhdHVyZTwva2V5d29yZD48a2V5d29yZD52b2x1bnRhcnkgc3VibWVyZ2VuY2U8L2tleXdvcmQ+
+PGtleXdvcmQ+d2VkZGVsbDwva2V5d29yZD48a2V5d29yZD5zZWFsczwva2V5d29yZD48a2V5d29y
+ZD5sdW5nLXZvbHVtZTwva2V5d29yZD48a2V5d29yZD5hbGxvbWV0cnk8L2tleXdvcmQ+PGtleXdv
+cmQ+c2l6ZTwva2V5d29yZD48a2V5d29yZD5FbnZpcm9ubWVudGFsIFNjaWVuY2VzICZhbXA7IEVj
+b2xvZ3k8L2tleXdvcmQ+PC9rZXl3b3Jkcz48ZGF0ZXM+PHllYXI+MjAxMDwveWVhcj48cHViLWRh
+dGVzPjxkYXRlPkZlYjwvZGF0ZT48L3B1Yi1kYXRlcz48L2RhdGVzPjxpc2JuPjAyNjktODQ2Mzwv
+aXNibj48YWNjZXNzaW9uLW51bT5XT1M6MDAwMjczNDU1NTAwMDEyPC9hY2Nlc3Npb24tbnVtPjx3
+b3JrLXR5cGU+QXJ0aWNsZTwvd29yay10eXBlPjx1cmxzPjxyZWxhdGVkLXVybHM+PHVybD4mbHQ7
+R28gdG8gSVNJJmd0OzovL1dPUzowMDAyNzM0NTU1MDAwMTI8L3VybD48L3JlbGF0ZWQtdXJscz48
+L3VybHM+PGVsZWN0cm9uaWMtcmVzb3VyY2UtbnVtPjEwLjExMTEvai4xMzY1LTI0MzUuMjAwOS4w
+MTU5OS54PC9lbGVjdHJvbmljLXJlc291cmNlLW51bT48bGFuZ3VhZ2U+RW5nbGlzaDwvbGFuZ3Vh
+Z2U+PC9yZWNvcmQ+PC9DaXRlPjxDaXRlPjxBdXRob3I+QnJpc2Nob3V4PC9BdXRob3I+PFllYXI+
+MjAwODwvWWVhcj48UmVjTnVtPjQ2MzwvUmVjTnVtPjxyZWNvcmQ+PHJlYy1udW1iZXI+NDYzPC9y
+ZWMtbnVtYmVyPjxmb3JlaWduLWtleXM+PGtleSBhcHA9IkVOIiBkYi1pZD0idHR0ZHBlc3pjMmQy
+ZmtldmV3N3YycnNrcnNyYTkyMDB3d3Z4IiB0aW1lc3RhbXA9IjE1ODU2MTk0MDEiPjQ2Mzwva2V5
+PjwvZm9yZWlnbi1rZXlzPjxyZWYtdHlwZSBuYW1lPSJKb3VybmFsIEFydGljbGUiPjE3PC9yZWYt
+dHlwZT48Y29udHJpYnV0b3JzPjxhdXRob3JzPjxhdXRob3I+QnJpc2Nob3V4LCBGLjwvYXV0aG9y
+PjxhdXRob3I+Qm9ubmV0LCBYLjwvYXV0aG9yPjxhdXRob3I+Q29vaywgVC4gUi48L2F1dGhvcj48
+YXV0aG9yPlNoaW5lLCBSLjwvYXV0aG9yPjwvYXV0aG9ycz48L2NvbnRyaWJ1dG9ycz48dGl0bGVz
+Pjx0aXRsZT5BbGxvbWV0cnkgb2YgZGl2aW5nIGNhcGFjaXRpZXM6IGVjdG90aGVybXkgdnMuIGVu
+ZG90aGVybXk8L3RpdGxlPjxzZWNvbmRhcnktdGl0bGU+Sm91cm5hbCBvZiBFdm9sdXRpb25hcnkg
+QmlvbG9neTwvc2Vjb25kYXJ5LXRpdGxlPjwvdGl0bGVzPjxwZXJpb2RpY2FsPjxmdWxsLXRpdGxl
+PkpvdXJuYWwgb2YgRXZvbHV0aW9uYXJ5IEJpb2xvZ3k8L2Z1bGwtdGl0bGU+PGFiYnItMT5KLiBF
+dm9sLiBCaW9sLjwvYWJici0xPjwvcGVyaW9kaWNhbD48cGFnZXM+MzI0LTMyOTwvcGFnZXM+PHZv
+bHVtZT4yMTwvdm9sdW1lPjxkYXRlcz48eWVhcj4yMDA4PC95ZWFyPjwvZGF0ZXM+PHVybHM+PC91
+cmxzPjwvcmVjb3JkPjwvQ2l0ZT48L0VuZE5vdGU+
+</w:fldData>
+        </w:fldChar>
+      </w:r>
+      <w:r>
+        <w:rPr>
+          <w:bCs/>
+        </w:rPr>
+        <w:instrText xml:space="preserve"> ADDIN EN.CITE.DATA </w:instrText>
+      </w:r>
+      <w:r>
+        <w:rPr>
+          <w:bCs/>
+        </w:rPr>
+      </w:r>
+      <w:r>
+        <w:rPr>
+          <w:bCs/>
+        </w:rPr>
+        <w:fldChar w:fldCharType="end"/>
+      </w:r>
+      <w:r>
+        <w:rPr>
+          <w:bCs/>
+        </w:rPr>
       </w:r>
       <w:r>
         <w:rPr>
@@ -5677,6 +5906,236 @@
           <w:bCs/>
           <w:noProof/>
         </w:rPr>
+        <w:t>(Brischoux et al., 2008; Campbell et al., 2010b)</w:t>
+      </w:r>
+      <w:r>
+        <w:rPr>
+          <w:bCs/>
+        </w:rPr>
+        <w:fldChar w:fldCharType="end"/>
+      </w:r>
+      <w:r>
+        <w:rPr>
+          <w:bCs/>
+        </w:rPr>
+        <w:t>, however</w:t>
+      </w:r>
+      <w:r>
+        <w:rPr>
+          <w:bCs/>
+        </w:rPr>
+        <w:t>;</w:t>
+      </w:r>
+      <w:r>
+        <w:rPr>
+          <w:bCs/>
+        </w:rPr>
+        <w:t xml:space="preserve"> </w:t>
+      </w:r>
+      <w:r>
+        <w:rPr>
+          <w:bCs/>
+        </w:rPr>
+        <w:fldChar w:fldCharType="begin">
+          <w:fldData xml:space="preserve">PEVuZE5vdGU+PENpdGUgQXV0aG9yWWVhcj0iMSI+PEF1dGhvcj5IYXl3YXJkPC9BdXRob3I+PFll
+YXI+MjAxNjwvWWVhcj48UmVjTnVtPjE1MjwvUmVjTnVtPjxEaXNwbGF5VGV4dD5IYXl3YXJkIGV0
+IGFsLiAoMjAxNik8L0Rpc3BsYXlUZXh0PjxyZWNvcmQ+PHJlYy1udW1iZXI+MTUyPC9yZWMtbnVt
+YmVyPjxmb3JlaWduLWtleXM+PGtleSBhcHA9IkVOIiBkYi1pZD0idHR0ZHBlc3pjMmQyZmtldmV3
+N3YycnNrcnNyYTkyMDB3d3Z4IiB0aW1lc3RhbXA9IjE1ODQ1NzAzOTEiPjE1Mjwva2V5PjwvZm9y
+ZWlnbi1rZXlzPjxyZWYtdHlwZSBuYW1lPSJKb3VybmFsIEFydGljbGUiPjE3PC9yZWYtdHlwZT48
+Y29udHJpYnV0b3JzPjxhdXRob3JzPjxhdXRob3I+SGF5d2FyZCwgQS48L2F1dGhvcj48YXV0aG9y
+PlBhanVlbG8sIE0uPC9hdXRob3I+PGF1dGhvcj5IYWFzZSwgQy4gRy48L2F1dGhvcj48YXV0aG9y
+PkFuZGVyc29uLCBELiBNLjwvYXV0aG9yPjxhdXRob3I+R2lsbG9vbHksIEouIEYuPC9hdXRob3I+
+PC9hdXRob3JzPjwvY29udHJpYnV0b3JzPjxhdXRoLWFkZHJlc3M+W0hheXdhcmQsIEFwcmlsOyBQ
+YWp1ZWxvLCBNYXJpZWxhOyBBbmRlcnNvbiwgRGF2aWQgTS47IEdpbGxvb2x5LCBKYW1lcyBGLl0g
+VW5pdiBGbG9yaWRhLCBEZXB0IEJpb2wsIEdhaW5lc3ZpbGxlLCBGTCAzMjYxMSBVU0EuIFtIYWFz
+ZSwgQ2F0aGVyaW5lIEcuXSBVbml2IEZsb3JpZGEsIFNjaCBOYXQgUmVzb3VyY2VzICZhbXA7IEVu
+dmlyb25tLCBHYWluZXN2aWxsZSwgRkwgVVNBLiYjeEQ7R2lsbG9vbHksIEpGIChyZXByaW50IGF1
+dGhvciksIFVuaXYgRmxvcmlkYSwgRGVwdCBCaW9sLCBHYWluZXN2aWxsZSwgRkwgMzI2MTEgVVNB
+LiYjeEQ7Z2lsbG9vbHlAdXRsLmVkdTwvYXV0aC1hZGRyZXNzPjx0aXRsZXM+PHRpdGxlPkNvbW1v
+biBtZXRhYm9saWMgY29uc3RyYWludHMgb24gZGl2ZSBkdXJhdGlvbiBpbiBlbmRvdGhlcm1pYyBh
+bmQgZWN0b3RoZXJtaWMgdmVydGVicmF0ZXM8L3RpdGxlPjxzZWNvbmRhcnktdGl0bGU+UGVlcmo8
+L3NlY29uZGFyeS10aXRsZT48YWx0LXRpdGxlPlBlZXJKPC9hbHQtdGl0bGU+PC90aXRsZXM+PHBl
+cmlvZGljYWw+PGZ1bGwtdGl0bGU+UGVlcmo8L2Z1bGwtdGl0bGU+PGFiYnItMT5QZWVySjwvYWJi
+ci0xPjwvcGVyaW9kaWNhbD48YWx0LXBlcmlvZGljYWw+PGZ1bGwtdGl0bGU+UGVlcmo8L2Z1bGwt
+dGl0bGU+PGFiYnItMT5QZWVySjwvYWJici0xPjwvYWx0LXBlcmlvZGljYWw+PHBhZ2VzPjk8L3Bh
+Z2VzPjx2b2x1bWU+NDwvdm9sdW1lPjxrZXl3b3Jkcz48a2V5d29yZD5EaXZpbmcgYmVoYXZpb3I8
+L2tleXdvcmQ+PGtleXdvcmQ+TWV0YWJvbGljIHRoZW9yeTwva2V5d29yZD48a2V5d29yZD5NZXRh
+Ym9saXNtPC9rZXl3b3JkPjxrZXl3b3JkPlRoZXJtYWwgZWNvbG9neTwva2V5d29yZD48a2V5d29y
+ZD5saW5lYXIgbWl4ZWQgbW9kZWxzPC9rZXl3b3JkPjxrZXl3b3JkPmJvZHktdGVtcGVyYXR1cmU8
+L2tleXdvcmQ+PGtleXdvcmQ+ZGl2aW5nIGJlaGF2aW9yPC9rZXl3b3JkPjxrZXl3b3JkPmdhcy1l
+eGNoYW5nZTwva2V5d29yZD48a2V5d29yZD50dXJ0bGU8L2tleXdvcmQ+PGtleXdvcmQ+YmlyZHM8
+L2tleXdvcmQ+PGtleXdvcmQ+c2l6ZTwva2V5d29yZD48a2V5d29yZD50aW1lPC9rZXl3b3JkPjxr
+ZXl3b3JkPnBoeXNpb2xvZ3k8L2tleXdvcmQ+PGtleXdvcmQ+YWxsb21ldHJ5PC9rZXl3b3JkPjxr
+ZXl3b3JkPlNjaWVuY2UgJmFtcDsgVGVjaG5vbG9neSAtIE90aGVyIFRvcGljczwva2V5d29yZD48
+L2tleXdvcmRzPjxkYXRlcz48eWVhcj4yMDE2PC95ZWFyPjxwdWItZGF0ZXM+PGRhdGU+T2N0PC9k
+YXRlPjwvcHViLWRhdGVzPjwvZGF0ZXM+PGlzYm4+MjE2Ny04MzU5PC9pc2JuPjxhY2Nlc3Npb24t
+bnVtPldPUzowMDAzODU1ODE0MDAwMDQ8L2FjY2Vzc2lvbi1udW0+PHdvcmstdHlwZT5BcnRpY2xl
+PC93b3JrLXR5cGU+PHVybHM+PHJlbGF0ZWQtdXJscz48dXJsPiZsdDtHbyB0byBJU0kmZ3Q7Oi8v
+V09TOjAwMDM4NTU4MTQwMDAwNDwvdXJsPjwvcmVsYXRlZC11cmxzPjwvdXJscz48Y3VzdG9tNz5l
+MjU2OTwvY3VzdG9tNz48ZWxlY3Ryb25pYy1yZXNvdXJjZS1udW0+MTAuNzcxNy9wZWVyai4yNTY5
+PC9lbGVjdHJvbmljLXJlc291cmNlLW51bT48bGFuZ3VhZ2U+RW5nbGlzaDwvbGFuZ3VhZ2U+PC9y
+ZWNvcmQ+PC9DaXRlPjwvRW5kTm90ZT4A
+</w:fldData>
+        </w:fldChar>
+      </w:r>
+      <w:r>
+        <w:rPr>
+          <w:bCs/>
+        </w:rPr>
+        <w:instrText xml:space="preserve"> ADDIN EN.CITE </w:instrText>
+      </w:r>
+      <w:r>
+        <w:rPr>
+          <w:bCs/>
+        </w:rPr>
+        <w:fldChar w:fldCharType="begin">
+          <w:fldData xml:space="preserve">PEVuZE5vdGU+PENpdGUgQXV0aG9yWWVhcj0iMSI+PEF1dGhvcj5IYXl3YXJkPC9BdXRob3I+PFll
+YXI+MjAxNjwvWWVhcj48UmVjTnVtPjE1MjwvUmVjTnVtPjxEaXNwbGF5VGV4dD5IYXl3YXJkIGV0
+IGFsLiAoMjAxNik8L0Rpc3BsYXlUZXh0PjxyZWNvcmQ+PHJlYy1udW1iZXI+MTUyPC9yZWMtbnVt
+YmVyPjxmb3JlaWduLWtleXM+PGtleSBhcHA9IkVOIiBkYi1pZD0idHR0ZHBlc3pjMmQyZmtldmV3
+N3YycnNrcnNyYTkyMDB3d3Z4IiB0aW1lc3RhbXA9IjE1ODQ1NzAzOTEiPjE1Mjwva2V5PjwvZm9y
+ZWlnbi1rZXlzPjxyZWYtdHlwZSBuYW1lPSJKb3VybmFsIEFydGljbGUiPjE3PC9yZWYtdHlwZT48
+Y29udHJpYnV0b3JzPjxhdXRob3JzPjxhdXRob3I+SGF5d2FyZCwgQS48L2F1dGhvcj48YXV0aG9y
+PlBhanVlbG8sIE0uPC9hdXRob3I+PGF1dGhvcj5IYWFzZSwgQy4gRy48L2F1dGhvcj48YXV0aG9y
+PkFuZGVyc29uLCBELiBNLjwvYXV0aG9yPjxhdXRob3I+R2lsbG9vbHksIEouIEYuPC9hdXRob3I+
+PC9hdXRob3JzPjwvY29udHJpYnV0b3JzPjxhdXRoLWFkZHJlc3M+W0hheXdhcmQsIEFwcmlsOyBQ
+YWp1ZWxvLCBNYXJpZWxhOyBBbmRlcnNvbiwgRGF2aWQgTS47IEdpbGxvb2x5LCBKYW1lcyBGLl0g
+VW5pdiBGbG9yaWRhLCBEZXB0IEJpb2wsIEdhaW5lc3ZpbGxlLCBGTCAzMjYxMSBVU0EuIFtIYWFz
+ZSwgQ2F0aGVyaW5lIEcuXSBVbml2IEZsb3JpZGEsIFNjaCBOYXQgUmVzb3VyY2VzICZhbXA7IEVu
+dmlyb25tLCBHYWluZXN2aWxsZSwgRkwgVVNBLiYjeEQ7R2lsbG9vbHksIEpGIChyZXByaW50IGF1
+dGhvciksIFVuaXYgRmxvcmlkYSwgRGVwdCBCaW9sLCBHYWluZXN2aWxsZSwgRkwgMzI2MTEgVVNB
+LiYjeEQ7Z2lsbG9vbHlAdXRsLmVkdTwvYXV0aC1hZGRyZXNzPjx0aXRsZXM+PHRpdGxlPkNvbW1v
+biBtZXRhYm9saWMgY29uc3RyYWludHMgb24gZGl2ZSBkdXJhdGlvbiBpbiBlbmRvdGhlcm1pYyBh
+bmQgZWN0b3RoZXJtaWMgdmVydGVicmF0ZXM8L3RpdGxlPjxzZWNvbmRhcnktdGl0bGU+UGVlcmo8
+L3NlY29uZGFyeS10aXRsZT48YWx0LXRpdGxlPlBlZXJKPC9hbHQtdGl0bGU+PC90aXRsZXM+PHBl
+cmlvZGljYWw+PGZ1bGwtdGl0bGU+UGVlcmo8L2Z1bGwtdGl0bGU+PGFiYnItMT5QZWVySjwvYWJi
+ci0xPjwvcGVyaW9kaWNhbD48YWx0LXBlcmlvZGljYWw+PGZ1bGwtdGl0bGU+UGVlcmo8L2Z1bGwt
+dGl0bGU+PGFiYnItMT5QZWVySjwvYWJici0xPjwvYWx0LXBlcmlvZGljYWw+PHBhZ2VzPjk8L3Bh
+Z2VzPjx2b2x1bWU+NDwvdm9sdW1lPjxrZXl3b3Jkcz48a2V5d29yZD5EaXZpbmcgYmVoYXZpb3I8
+L2tleXdvcmQ+PGtleXdvcmQ+TWV0YWJvbGljIHRoZW9yeTwva2V5d29yZD48a2V5d29yZD5NZXRh
+Ym9saXNtPC9rZXl3b3JkPjxrZXl3b3JkPlRoZXJtYWwgZWNvbG9neTwva2V5d29yZD48a2V5d29y
+ZD5saW5lYXIgbWl4ZWQgbW9kZWxzPC9rZXl3b3JkPjxrZXl3b3JkPmJvZHktdGVtcGVyYXR1cmU8
+L2tleXdvcmQ+PGtleXdvcmQ+ZGl2aW5nIGJlaGF2aW9yPC9rZXl3b3JkPjxrZXl3b3JkPmdhcy1l
+eGNoYW5nZTwva2V5d29yZD48a2V5d29yZD50dXJ0bGU8L2tleXdvcmQ+PGtleXdvcmQ+YmlyZHM8
+L2tleXdvcmQ+PGtleXdvcmQ+c2l6ZTwva2V5d29yZD48a2V5d29yZD50aW1lPC9rZXl3b3JkPjxr
+ZXl3b3JkPnBoeXNpb2xvZ3k8L2tleXdvcmQ+PGtleXdvcmQ+YWxsb21ldHJ5PC9rZXl3b3JkPjxr
+ZXl3b3JkPlNjaWVuY2UgJmFtcDsgVGVjaG5vbG9neSAtIE90aGVyIFRvcGljczwva2V5d29yZD48
+L2tleXdvcmRzPjxkYXRlcz48eWVhcj4yMDE2PC95ZWFyPjxwdWItZGF0ZXM+PGRhdGU+T2N0PC9k
+YXRlPjwvcHViLWRhdGVzPjwvZGF0ZXM+PGlzYm4+MjE2Ny04MzU5PC9pc2JuPjxhY2Nlc3Npb24t
+bnVtPldPUzowMDAzODU1ODE0MDAwMDQ8L2FjY2Vzc2lvbi1udW0+PHdvcmstdHlwZT5BcnRpY2xl
+PC93b3JrLXR5cGU+PHVybHM+PHJlbGF0ZWQtdXJscz48dXJsPiZsdDtHbyB0byBJU0kmZ3Q7Oi8v
+V09TOjAwMDM4NTU4MTQwMDAwNDwvdXJsPjwvcmVsYXRlZC11cmxzPjwvdXJscz48Y3VzdG9tNz5l
+MjU2OTwvY3VzdG9tNz48ZWxlY3Ryb25pYy1yZXNvdXJjZS1udW0+MTAuNzcxNy9wZWVyai4yNTY5
+PC9lbGVjdHJvbmljLXJlc291cmNlLW51bT48bGFuZ3VhZ2U+RW5nbGlzaDwvbGFuZ3VhZ2U+PC9y
+ZWNvcmQ+PC9DaXRlPjwvRW5kTm90ZT4A
+</w:fldData>
+        </w:fldChar>
+      </w:r>
+      <w:r>
+        <w:rPr>
+          <w:bCs/>
+        </w:rPr>
+        <w:instrText xml:space="preserve"> ADDIN EN.CITE.DATA </w:instrText>
+      </w:r>
+      <w:r>
+        <w:rPr>
+          <w:bCs/>
+        </w:rPr>
+      </w:r>
+      <w:r>
+        <w:rPr>
+          <w:bCs/>
+        </w:rPr>
+        <w:fldChar w:fldCharType="end"/>
+      </w:r>
+      <w:r>
+        <w:rPr>
+          <w:bCs/>
+        </w:rPr>
+      </w:r>
+      <w:r>
+        <w:rPr>
+          <w:bCs/>
+        </w:rPr>
+        <w:fldChar w:fldCharType="separate"/>
+      </w:r>
+      <w:r>
+        <w:rPr>
+          <w:bCs/>
+          <w:noProof/>
+        </w:rPr>
+        <w:t>Hayward et al. (2016)</w:t>
+      </w:r>
+      <w:r>
+        <w:rPr>
+          <w:bCs/>
+        </w:rPr>
+        <w:fldChar w:fldCharType="end"/>
+      </w:r>
+      <w:r>
+        <w:rPr>
+          <w:bCs/>
+        </w:rPr>
+        <w:t xml:space="preserve"> found that after controlling for the effect of temperature, dive durations increase as a power law with body mass</w:t>
+      </w:r>
+      <w:r>
+        <w:rPr>
+          <w:rFonts w:ascii="Cambria" w:hAnsi="Cambria"/>
+          <w:bCs/>
+        </w:rPr>
+        <w:t xml:space="preserve">. </w:t>
+      </w:r>
+      <w:r>
+        <w:rPr>
+          <w:shd w:val="clear" w:color="auto" w:fill="FFFFFF"/>
+        </w:rPr>
+        <w:t>B</w:t>
+      </w:r>
+      <w:r>
+        <w:rPr>
+          <w:shd w:val="clear" w:color="auto" w:fill="FFFFFF"/>
+        </w:rPr>
+        <w:t xml:space="preserve">ody oxygen stores </w:t>
+      </w:r>
+      <w:r>
+        <w:rPr>
+          <w:shd w:val="clear" w:color="auto" w:fill="FFFFFF"/>
+        </w:rPr>
+        <w:t xml:space="preserve">typically scale linearly (i.e. isometrically, scaling exponent of 1) with body mass. For example, </w:t>
+      </w:r>
+      <w:r>
+        <w:t>estuarine crocodiles can undergo a 20, 000-fold increase in body size throughout a lifetime (e.g. 0.05 kg hatchling - 1000 kg adult; Grigg and Kirshner, 2015) and a similar increase in lung oxygen stores</w:t>
+      </w:r>
+      <w:r>
+        <w:rPr>
+          <w:bCs/>
+        </w:rPr>
+        <w:t xml:space="preserve"> </w:t>
+      </w:r>
+      <w:r>
+        <w:rPr>
+          <w:bCs/>
+        </w:rPr>
+        <w:fldChar w:fldCharType="begin"/>
+      </w:r>
+      <w:r>
+        <w:rPr>
+          <w:bCs/>
+        </w:rPr>
+        <w:instrText xml:space="preserve"> ADDIN EN.CITE &lt;EndNote&gt;&lt;Cite&gt;&lt;Author&gt;Wright&lt;/Author&gt;&lt;Year&gt;1987&lt;/Year&gt;&lt;RecNum&gt;475&lt;/RecNum&gt;&lt;Prefix&gt;scaling exponent = 0.9`; &lt;/Prefix&gt;&lt;DisplayText&gt;(scaling exponent = 0.9; Wright and Kirshner, 1987)&lt;/DisplayText&gt;&lt;record&gt;&lt;rec-number&gt;475&lt;/rec-number&gt;&lt;foreign-keys&gt;&lt;key app="EN" db-id="tttdpeszc2d2fkevew7v2rskrsra9200wwvx" timestamp="1586141380"&gt;475&lt;/key&gt;&lt;/foreign-keys&gt;&lt;ref-type name="Journal Article"&gt;17&lt;/ref-type&gt;&lt;contributors&gt;&lt;authors&gt;&lt;author&gt;Wright, J. C.&lt;/author&gt;&lt;author&gt;Kirshner, D.&lt;/author&gt;&lt;/authors&gt;&lt;/contributors&gt;&lt;titles&gt;&lt;title&gt;Allometry of lung volume during voluntary submergence in the saltwater crocodile Crocodylus porosus&lt;/title&gt;&lt;secondary-title&gt;Journal of Experimental Biology&lt;/secondary-title&gt;&lt;/titles&gt;&lt;periodical&gt;&lt;full-title&gt;Journal of Experimental Biology&lt;/full-title&gt;&lt;/periodical&gt;&lt;pages&gt;433-436&lt;/pages&gt;&lt;volume&gt;130&lt;/volume&gt;&lt;dates&gt;&lt;year&gt;1987&lt;/year&gt;&lt;/dates&gt;&lt;urls&gt;&lt;/urls&gt;&lt;/record&gt;&lt;/Cite&gt;&lt;/EndNote&gt;</w:instrText>
+      </w:r>
+      <w:r>
+        <w:rPr>
+          <w:bCs/>
+        </w:rPr>
+        <w:fldChar w:fldCharType="separate"/>
+      </w:r>
+      <w:r>
+        <w:rPr>
+          <w:bCs/>
+          <w:noProof/>
+        </w:rPr>
         <w:t>(scaling exponent = 0.9; Wright and Kirshner, 1987)</w:t>
       </w:r>
       <w:r>
@@ -5725,13 +6184,25 @@
         <w:rPr>
           <w:bCs/>
         </w:rPr>
-        <w:t>ing animals</w:t>
+        <w:t>ers</w:t>
       </w:r>
       <w:r>
         <w:rPr>
           <w:bCs/>
         </w:rPr>
-        <w:t xml:space="preserve"> not only have larger reservoirs of oxygen stores, but they consume these stores more efficiently. </w:t>
+        <w:t xml:space="preserve"> not only have larger </w:t>
+      </w:r>
+      <w:r>
+        <w:rPr>
+          <w:bCs/>
+        </w:rPr>
+        <w:t>oxygen</w:t>
+      </w:r>
+      <w:r>
+        <w:rPr>
+          <w:bCs/>
+        </w:rPr>
+        <w:t xml:space="preserve"> stores, but they consume these stores more efficiently. </w:t>
       </w:r>
       <w:r>
         <w:rPr>
@@ -5970,7 +6441,14 @@
         <w:rPr>
           <w:shd w:val="clear" w:color="auto" w:fill="FFFFFF"/>
         </w:rPr>
-        <w:t xml:space="preserve">. The capacity to responsively alter the thermal sensitivity of underlying physiology in response to a changing environment is termed </w:t>
+        <w:t xml:space="preserve">. The capacity to responsively alter the thermal sensitivity of </w:t>
+      </w:r>
+      <w:r>
+        <w:rPr>
+          <w:shd w:val="clear" w:color="auto" w:fill="FFFFFF"/>
+        </w:rPr>
+        <w:lastRenderedPageBreak/>
+        <w:t xml:space="preserve">underlying physiology in response to a changing environment is termed </w:t>
       </w:r>
       <w:r>
         <w:rPr>
@@ -6046,11 +6524,7 @@
         <w:t>. </w:t>
       </w:r>
       <w:r>
-        <w:t xml:space="preserve">Thermal </w:t>
-      </w:r>
-      <w:r>
-        <w:lastRenderedPageBreak/>
-        <w:t xml:space="preserve">acclimation/acclimatization can involve physiological remodelling across multiple levels of organismal organisation; from the up- or down-regulation of particular genes </w:t>
+        <w:t xml:space="preserve">Thermal acclimation/acclimatization can involve physiological remodelling across multiple levels of organismal organisation; from the up- or down-regulation of particular genes </w:t>
       </w:r>
       <w:r>
         <w:fldChar w:fldCharType="begin"/>
@@ -6329,21 +6803,7 @@
         <w:rPr>
           <w:bCs/>
         </w:rPr>
-        <w:t xml:space="preserve"> of many ectothermic species, the effects of elevated temperature on diving has been largely overlooked. Diving species depend on their capacity to remain submerged to perform a myriad of fitness-related activities, such as foraging, prey-pursuit, predator-</w:t>
-      </w:r>
-      <w:proofErr w:type="gramStart"/>
-      <w:r>
-        <w:rPr>
-          <w:bCs/>
-        </w:rPr>
-        <w:t>avoidance</w:t>
-      </w:r>
-      <w:proofErr w:type="gramEnd"/>
-      <w:r>
-        <w:rPr>
-          <w:bCs/>
-        </w:rPr>
-        <w:t xml:space="preserve"> and key social interactions. </w:t>
+        <w:t xml:space="preserve"> of many ectothermic species, the effects of elevated temperature on diving has been largely overlooked. Diving species depend on their capacity to remain submerged to perform a myriad of fitness-related activities, such as foraging, prey-pursuit, predator-avoidance and key social interactions. </w:t>
       </w:r>
       <w:r>
         <w:rPr>
@@ -6764,7 +7224,6 @@
           <w:szCs w:val="24"/>
           <w:lang w:val="en-US"/>
         </w:rPr>
-        <w:lastRenderedPageBreak/>
         <w:t>Methods</w:t>
       </w:r>
     </w:p>
@@ -8501,27 +8960,7 @@
           <w:szCs w:val="24"/>
           <w:lang w:val="en-US"/>
         </w:rPr>
-        <w:t xml:space="preserve">, variance (standard errors, standard </w:t>
-      </w:r>
-      <w:proofErr w:type="gramStart"/>
-      <w:r>
-        <w:rPr>
-          <w:rFonts w:ascii="Times New Roman" w:hAnsi="Times New Roman" w:cs="Times New Roman"/>
-          <w:sz w:val="24"/>
-          <w:szCs w:val="24"/>
-          <w:lang w:val="en-US"/>
-        </w:rPr>
-        <w:t>deviations</w:t>
-      </w:r>
-      <w:proofErr w:type="gramEnd"/>
-      <w:r>
-        <w:rPr>
-          <w:rFonts w:ascii="Times New Roman" w:hAnsi="Times New Roman" w:cs="Times New Roman"/>
-          <w:sz w:val="24"/>
-          <w:szCs w:val="24"/>
-          <w:lang w:val="en-US"/>
-        </w:rPr>
-        <w:t xml:space="preserve"> or confidence intervals) and sample sizes. </w:t>
+        <w:t xml:space="preserve">, variance (standard errors, standard deviations or confidence intervals) and sample sizes. </w:t>
       </w:r>
       <w:r>
         <w:rPr>
@@ -8821,6 +9260,7 @@
           <w:szCs w:val="24"/>
           <w:lang w:val="en-US"/>
         </w:rPr>
+        <w:lastRenderedPageBreak/>
         <w:t xml:space="preserve">To test the effect of temperature on </w:t>
       </w:r>
       <w:r>
@@ -9206,17 +9646,7 @@
           <w:szCs w:val="24"/>
           <w:lang w:val="en-US"/>
         </w:rPr>
-        <w:t xml:space="preserve"> mean dive duration we </w:t>
-      </w:r>
-      <w:r>
-        <w:rPr>
-          <w:rFonts w:ascii="Times New Roman" w:hAnsi="Times New Roman" w:cs="Times New Roman"/>
-          <w:sz w:val="24"/>
-          <w:szCs w:val="24"/>
-          <w:lang w:val="en-US"/>
-        </w:rPr>
-        <w:lastRenderedPageBreak/>
-        <w:t xml:space="preserve">used </w:t>
+        <w:t xml:space="preserve"> mean dive duration we used </w:t>
       </w:r>
       <w:proofErr w:type="spellStart"/>
       <w:r>
@@ -9787,20 +10217,9 @@
           <w:szCs w:val="24"/>
           <w:lang w:val="en-US"/>
         </w:rPr>
-        <w:t>were conducted at high temperatures only smaller differences in dive duration are expected</w:t>
-      </w:r>
-      <w:proofErr w:type="gramStart"/>
-      <w:r>
-        <w:rPr>
-          <w:rFonts w:ascii="Times New Roman" w:hAnsi="Times New Roman" w:cs="Times New Roman"/>
-          <w:sz w:val="24"/>
-          <w:szCs w:val="24"/>
-          <w:lang w:val="en-US"/>
-        </w:rPr>
-        <w:t xml:space="preserve">.  </w:t>
+        <w:t xml:space="preserve">were conducted at high temperatures only smaller differences in dive duration are expected.  </w:t>
       </w:r>
       <w:commentRangeEnd w:id="1"/>
-      <w:proofErr w:type="gramEnd"/>
       <w:r>
         <w:rPr>
           <w:rStyle w:val="CommentReference"/>
@@ -9997,11 +10416,7 @@
         <w:t>the 95% confidence intervals of model estimates did not cross zero</w:t>
       </w:r>
       <w:r>
-        <w:t>, they were considered statistically significant</w:t>
-      </w:r>
-      <w:proofErr w:type="gramStart"/>
-      <w:r>
-        <w:t>.</w:t>
+        <w:t>, they were considered statistically significant.</w:t>
       </w:r>
       <w:r>
         <w:rPr>
@@ -10013,190 +10428,181 @@
         <w:rPr>
           <w:lang w:val="en-US"/>
         </w:rPr>
+        <w:t xml:space="preserve"> Respiration mode (i.e. aerial or bimodal), </w:t>
+      </w:r>
+      <w:r>
+        <w:rPr>
+          <w:lang w:val="en-US"/>
+        </w:rPr>
+        <w:t xml:space="preserve">logged </w:t>
+      </w:r>
+      <w:r>
+        <w:rPr>
+          <w:lang w:val="en-US"/>
+        </w:rPr>
+        <w:t xml:space="preserve">body mass (g) and magnitude of temperature change (i.e. </w:t>
+      </w:r>
+      <w:r>
+        <w:rPr>
+          <w:rFonts w:ascii="Calibri" w:hAnsi="Calibri" w:cs="Calibri"/>
+          <w:lang w:val="en-US"/>
+        </w:rPr>
+        <w:t>Δ</w:t>
+      </w:r>
+      <w:r>
+        <w:rPr>
+          <w:lang w:val="en-US"/>
+        </w:rPr>
+        <w:t xml:space="preserve">T) were included as moderator variables. </w:t>
+      </w:r>
+      <w:r>
+        <w:rPr>
+          <w:lang w:val="en-US"/>
+        </w:rPr>
+        <w:t>To visualize the impact of moderator variables, effect sizes were calculated for</w:t>
+      </w:r>
+      <w:r>
+        <w:rPr>
+          <w:lang w:val="en-US"/>
+        </w:rPr>
         <w:t xml:space="preserve"> </w:t>
       </w:r>
-      <w:proofErr w:type="gramEnd"/>
-      <w:r>
-        <w:rPr>
-          <w:lang w:val="en-US"/>
-        </w:rPr>
-        <w:t xml:space="preserve">Respiration mode (i.e. aerial or bimodal), </w:t>
-      </w:r>
-      <w:r>
-        <w:rPr>
-          <w:lang w:val="en-US"/>
-        </w:rPr>
-        <w:t xml:space="preserve">logged </w:t>
-      </w:r>
-      <w:r>
-        <w:rPr>
-          <w:lang w:val="en-US"/>
-        </w:rPr>
-        <w:t xml:space="preserve">body mass (g) and magnitude of temperature change (i.e. </w:t>
+      <w:r>
+        <w:rPr>
+          <w:lang w:val="en-US"/>
+        </w:rPr>
+        <w:t>different magnitudes of temperature increases (i.e. + 3</w:t>
       </w:r>
       <w:r>
         <w:rPr>
           <w:rFonts w:ascii="Calibri" w:hAnsi="Calibri" w:cs="Calibri"/>
           <w:lang w:val="en-US"/>
         </w:rPr>
-        <w:t>Δ</w:t>
-      </w:r>
-      <w:r>
-        <w:rPr>
-          <w:lang w:val="en-US"/>
-        </w:rPr>
-        <w:t xml:space="preserve">T) were included as moderator variables. </w:t>
-      </w:r>
-      <w:r>
-        <w:rPr>
-          <w:lang w:val="en-US"/>
-        </w:rPr>
-        <w:t>To visualize the impact of moderator variables, effect sizes were calculated for</w:t>
-      </w:r>
-      <w:r>
-        <w:rPr>
-          <w:lang w:val="en-US"/>
-        </w:rPr>
+        <w:t>°</w:t>
+      </w:r>
+      <w:r>
+        <w:rPr>
+          <w:lang w:val="en-US"/>
+        </w:rPr>
+        <w:t>C, + 5-7</w:t>
+      </w:r>
+      <w:r>
+        <w:rPr>
+          <w:rFonts w:ascii="Calibri" w:hAnsi="Calibri" w:cs="Calibri"/>
+          <w:lang w:val="en-US"/>
+        </w:rPr>
+        <w:t>°</w:t>
+      </w:r>
+      <w:r>
+        <w:rPr>
+          <w:lang w:val="en-US"/>
+        </w:rPr>
+        <w:t>C, + 8-9</w:t>
+      </w:r>
+      <w:r>
+        <w:rPr>
+          <w:rFonts w:ascii="Calibri" w:hAnsi="Calibri" w:cs="Calibri"/>
+          <w:lang w:val="en-US"/>
+        </w:rPr>
+        <w:t>°</w:t>
+      </w:r>
+      <w:r>
+        <w:rPr>
+          <w:lang w:val="en-US"/>
+        </w:rPr>
+        <w:t>C and + ≥ 10</w:t>
+      </w:r>
+      <w:r>
+        <w:rPr>
+          <w:rFonts w:ascii="Calibri" w:hAnsi="Calibri" w:cs="Calibri"/>
+          <w:lang w:val="en-US"/>
+        </w:rPr>
+        <w:t>°</w:t>
+      </w:r>
+      <w:r>
+        <w:rPr>
+          <w:lang w:val="en-US"/>
+        </w:rPr>
+        <w:t>C) and for</w:t>
+      </w:r>
+      <w:r>
+        <w:rPr>
+          <w:lang w:val="en-US"/>
+        </w:rPr>
+        <w:t xml:space="preserve"> aerial versus bimodal breathers. </w:t>
+      </w:r>
+      <w:r>
+        <w:t xml:space="preserve">Our data contained several </w:t>
+      </w:r>
+      <w:r>
+        <w:t xml:space="preserve">sources </w:t>
+      </w:r>
+      <w:r>
+        <w:t>of non-independence</w:t>
+      </w:r>
+      <w:r>
+        <w:t>, such as shared sampling covariances between effect sizes, phylogenetic relationships among taxa and study-level non-independence (Noble et al. 2017).</w:t>
+      </w:r>
+      <w:r>
         <w:t xml:space="preserve"> </w:t>
       </w:r>
       <w:r>
-        <w:rPr>
-          <w:lang w:val="en-US"/>
-        </w:rPr>
-        <w:t>different magnitudes of temperature increases (i.e. + 3</w:t>
-      </w:r>
-      <w:r>
-        <w:rPr>
-          <w:rFonts w:ascii="Calibri" w:hAnsi="Calibri" w:cs="Calibri"/>
-          <w:lang w:val="en-US"/>
-        </w:rPr>
-        <w:t>°</w:t>
-      </w:r>
-      <w:r>
-        <w:rPr>
-          <w:lang w:val="en-US"/>
-        </w:rPr>
-        <w:t>C, + 5-7</w:t>
-      </w:r>
-      <w:r>
-        <w:rPr>
-          <w:rFonts w:ascii="Calibri" w:hAnsi="Calibri" w:cs="Calibri"/>
-          <w:lang w:val="en-US"/>
-        </w:rPr>
-        <w:t>°</w:t>
-      </w:r>
-      <w:r>
-        <w:rPr>
-          <w:lang w:val="en-US"/>
-        </w:rPr>
-        <w:t>C, + 8-9</w:t>
-      </w:r>
-      <w:r>
-        <w:rPr>
-          <w:rFonts w:ascii="Calibri" w:hAnsi="Calibri" w:cs="Calibri"/>
-          <w:lang w:val="en-US"/>
-        </w:rPr>
-        <w:t>°</w:t>
-      </w:r>
-      <w:r>
-        <w:rPr>
-          <w:lang w:val="en-US"/>
-        </w:rPr>
-        <w:t>C and + ≥ 10</w:t>
-      </w:r>
-      <w:r>
-        <w:rPr>
-          <w:rFonts w:ascii="Calibri" w:hAnsi="Calibri" w:cs="Calibri"/>
-          <w:lang w:val="en-US"/>
-        </w:rPr>
-        <w:t>°</w:t>
-      </w:r>
-      <w:r>
-        <w:rPr>
-          <w:lang w:val="en-US"/>
-        </w:rPr>
-        <w:t>C) and for</w:t>
-      </w:r>
-      <w:r>
-        <w:rPr>
-          <w:lang w:val="en-US"/>
-        </w:rPr>
-        <w:t xml:space="preserve"> aerial versus bimodal breathers. </w:t>
-      </w:r>
-      <w:r>
-        <w:t xml:space="preserve">Our data contained several </w:t>
-      </w:r>
-      <w:r>
-        <w:t xml:space="preserve">sources </w:t>
-      </w:r>
-      <w:r>
-        <w:t>of non-independence</w:t>
-      </w:r>
-      <w:r>
-        <w:t>, such as shared sampling covariances between effect sizes, phylogenetic relationships among taxa and study-level non-independence (Noble et al. 2017).</w:t>
+        <w:t>W</w:t>
+      </w:r>
+      <w:r>
+        <w:t xml:space="preserve">e </w:t>
+      </w:r>
+      <w:r>
+        <w:t xml:space="preserve">accounted for </w:t>
+      </w:r>
+      <w:r>
+        <w:t xml:space="preserve">these sources of non-independence </w:t>
+      </w:r>
+      <w:r>
+        <w:t xml:space="preserve">by </w:t>
+      </w:r>
+      <w:r>
+        <w:t xml:space="preserve">including </w:t>
+      </w:r>
+      <w:r>
+        <w:t>random-effects</w:t>
+      </w:r>
+      <w:r>
+        <w:t xml:space="preserve"> that estimate study and phylogenetic variance as well as a modified sampling (co)variance matrix that explicitly account</w:t>
+      </w:r>
+      <w:r>
+        <w:t>ed</w:t>
+      </w:r>
+      <w:r>
+        <w:t xml:space="preserve"> for the covariance between effect sizes sharing treatment groups in their calculation</w:t>
+      </w:r>
+      <w:r>
+        <w:t xml:space="preserve">. </w:t>
+      </w:r>
+      <w:r>
+        <w:t>To obtain a phylogenetic correlation matrix, w</w:t>
+      </w:r>
+      <w:r>
+        <w:t xml:space="preserve">e </w:t>
+      </w:r>
+      <w:r>
+        <w:t xml:space="preserve">first </w:t>
+      </w:r>
+      <w:r>
+        <w:t xml:space="preserve">generated a phylogeny by searching for species names in the </w:t>
+      </w:r>
+      <w:proofErr w:type="spellStart"/>
+      <w:r>
+        <w:t>TimeTree</w:t>
+      </w:r>
+      <w:proofErr w:type="spellEnd"/>
+      <w:r>
+        <w:t xml:space="preserve"> database</w:t>
       </w:r>
       <w:r>
         <w:t xml:space="preserve"> </w:t>
       </w:r>
       <w:r>
-        <w:t>W</w:t>
-      </w:r>
-      <w:r>
-        <w:t xml:space="preserve">e </w:t>
-      </w:r>
-      <w:r>
-        <w:t xml:space="preserve">accounted for </w:t>
-      </w:r>
-      <w:r>
-        <w:t xml:space="preserve">these sources of non-independence </w:t>
-      </w:r>
-      <w:r>
-        <w:t xml:space="preserve">by </w:t>
-      </w:r>
-      <w:r>
-        <w:t xml:space="preserve">including </w:t>
-      </w:r>
-      <w:proofErr w:type="gramStart"/>
-      <w:r>
-        <w:t>random-effects</w:t>
-      </w:r>
-      <w:proofErr w:type="gramEnd"/>
-      <w:r>
-        <w:t xml:space="preserve"> that estimate study and phylogenetic variance as well as a modified sampling (co)variance matrix that explicitly account</w:t>
-      </w:r>
-      <w:r>
-        <w:t>ed</w:t>
-      </w:r>
-      <w:r>
-        <w:t xml:space="preserve"> for the covariance between effect sizes sharing treatment groups in their calculation</w:t>
-      </w:r>
-      <w:r>
-        <w:t xml:space="preserve">. </w:t>
-      </w:r>
-      <w:r>
-        <w:t>To obtain a phylogenetic correlation matrix, w</w:t>
-      </w:r>
-      <w:r>
-        <w:t xml:space="preserve">e </w:t>
-      </w:r>
-      <w:r>
-        <w:t xml:space="preserve">first </w:t>
-      </w:r>
-      <w:r>
-        <w:t xml:space="preserve">generated a phylogeny by searching for species names in the </w:t>
-      </w:r>
-      <w:proofErr w:type="spellStart"/>
-      <w:r>
-        <w:t>TimeTree</w:t>
-      </w:r>
-      <w:proofErr w:type="spellEnd"/>
-      <w:r>
-        <w:t xml:space="preserve"> database</w:t>
-      </w:r>
-      <w:r>
-        <w:t xml:space="preserve"> </w:t>
-      </w:r>
-      <w:r>
         <w:fldChar w:fldCharType="begin"/>
       </w:r>
       <w:r>
@@ -10230,7 +10636,11 @@
         <w:t xml:space="preserve">). </w:t>
       </w:r>
       <w:r>
-        <w:t xml:space="preserve">We also estimated a residual variance by including an observation-level random effect as this is not estimated by default in </w:t>
+        <w:t xml:space="preserve">We also </w:t>
+      </w:r>
+      <w:r>
+        <w:lastRenderedPageBreak/>
+        <w:t xml:space="preserve">estimated a residual variance by including an observation-level random effect as this is not estimated by default in </w:t>
       </w:r>
       <w:proofErr w:type="spellStart"/>
       <w:r>
@@ -10269,7 +10679,6 @@
           <w:szCs w:val="24"/>
           <w:lang w:val="en-US"/>
         </w:rPr>
-        <w:lastRenderedPageBreak/>
         <w:t xml:space="preserve">In addition to </w:t>
       </w:r>
       <w:r>
@@ -11536,27 +11945,7 @@
           <w:szCs w:val="24"/>
           <w:lang w:val="en-US"/>
         </w:rPr>
-        <w:t xml:space="preserve">Lag effects were explored by plotting effect size by year of </w:t>
-      </w:r>
-      <w:proofErr w:type="gramStart"/>
-      <w:r>
-        <w:rPr>
-          <w:rFonts w:ascii="Times New Roman" w:hAnsi="Times New Roman" w:cs="Times New Roman"/>
-          <w:sz w:val="24"/>
-          <w:szCs w:val="24"/>
-          <w:lang w:val="en-US"/>
-        </w:rPr>
-        <w:t>publication, and</w:t>
-      </w:r>
-      <w:proofErr w:type="gramEnd"/>
-      <w:r>
-        <w:rPr>
-          <w:rFonts w:ascii="Times New Roman" w:hAnsi="Times New Roman" w:cs="Times New Roman"/>
-          <w:sz w:val="24"/>
-          <w:szCs w:val="24"/>
-          <w:lang w:val="en-US"/>
-        </w:rPr>
-        <w:t xml:space="preserve"> fitting a multilevel model with publication year. Lag effects would be supported if year had a negative effect on the magnitude of effect size. </w:t>
+        <w:t xml:space="preserve">Lag effects were explored by plotting effect size by year of publication, and fitting a multilevel model with publication year. Lag effects would be supported if year had a negative effect on the magnitude of effect size. </w:t>
       </w:r>
     </w:p>
     <w:p>
@@ -11706,7 +12095,6 @@
           <w:szCs w:val="24"/>
           <w:lang w:val="en-US"/>
         </w:rPr>
-        <w:lastRenderedPageBreak/>
         <w:t>Results</w:t>
       </w:r>
     </w:p>
@@ -12453,6 +12841,15 @@
           <w:szCs w:val="24"/>
           <w:lang w:val="en-US"/>
         </w:rPr>
+      </w:r>
+      <w:r>
+        <w:rPr>
+          <w:rFonts w:ascii="Times New Roman" w:hAnsi="Times New Roman" w:cs="Times New Roman"/>
+          <w:iCs/>
+          <w:sz w:val="24"/>
+          <w:szCs w:val="24"/>
+          <w:lang w:val="en-US"/>
+        </w:rPr>
         <w:fldChar w:fldCharType="separate"/>
       </w:r>
       <w:r>
@@ -16013,35 +16410,7 @@
           <w:szCs w:val="24"/>
           <w:lang w:val="en-US"/>
         </w:rPr>
-        <w:t xml:space="preserve">still need to set-up the data for this </w:t>
-      </w:r>
-      <w:proofErr w:type="gramStart"/>
-      <w:r>
-        <w:rPr>
-          <w:rFonts w:ascii="Times New Roman" w:hAnsi="Times New Roman" w:cs="Times New Roman"/>
-          <w:b/>
-          <w:bCs/>
-          <w:i/>
-          <w:iCs/>
-          <w:sz w:val="24"/>
-          <w:szCs w:val="24"/>
-          <w:lang w:val="en-US"/>
-        </w:rPr>
-        <w:t>analysis, because</w:t>
-      </w:r>
-      <w:proofErr w:type="gramEnd"/>
-      <w:r>
-        <w:rPr>
-          <w:rFonts w:ascii="Times New Roman" w:hAnsi="Times New Roman" w:cs="Times New Roman"/>
-          <w:b/>
-          <w:bCs/>
-          <w:i/>
-          <w:iCs/>
-          <w:sz w:val="24"/>
-          <w:szCs w:val="24"/>
-          <w:lang w:val="en-US"/>
-        </w:rPr>
-        <w:t xml:space="preserve"> it’s very different.</w:t>
+        <w:t>still need to set-up the data for this analysis, because it’s very different.</w:t>
       </w:r>
     </w:p>
     <w:p>
@@ -16107,32 +16476,6 @@
         </w:rPr>
         <w:commentReference w:id="19"/>
       </w:r>
-    </w:p>
-    <w:p>
-      <w:pPr>
-        <w:jc w:val="both"/>
-        <w:rPr>
-          <w:rFonts w:ascii="Times New Roman" w:hAnsi="Times New Roman" w:cs="Times New Roman"/>
-          <w:b/>
-          <w:bCs/>
-          <w:sz w:val="24"/>
-          <w:szCs w:val="24"/>
-          <w:lang w:val="en-US"/>
-        </w:rPr>
-      </w:pPr>
-    </w:p>
-    <w:p>
-      <w:pPr>
-        <w:jc w:val="both"/>
-        <w:rPr>
-          <w:rFonts w:ascii="Times New Roman" w:hAnsi="Times New Roman" w:cs="Times New Roman"/>
-          <w:b/>
-          <w:bCs/>
-          <w:sz w:val="24"/>
-          <w:szCs w:val="24"/>
-          <w:lang w:val="en-US"/>
-        </w:rPr>
-      </w:pPr>
     </w:p>
     <w:p>
       <w:pPr>
@@ -16759,6 +17102,14 @@
           <w:szCs w:val="24"/>
           <w:lang w:val="en-US"/>
         </w:rPr>
+      </w:r>
+      <w:r>
+        <w:rPr>
+          <w:rFonts w:ascii="Times New Roman" w:hAnsi="Times New Roman" w:cs="Times New Roman"/>
+          <w:sz w:val="24"/>
+          <w:szCs w:val="24"/>
+          <w:lang w:val="en-US"/>
+        </w:rPr>
         <w:fldChar w:fldCharType="separate"/>
       </w:r>
       <w:r>
@@ -16868,7 +17219,7 @@
           <w:szCs w:val="24"/>
           <w:lang w:val="en-US"/>
         </w:rPr>
-        <w:t xml:space="preserve"> Climate warming may therefore reduced time for obligate underwater activities (e.g. predator avoidance, foraging, social interactions) and diving species may be forced to spend more time at the water’s surface. </w:t>
+        <w:t xml:space="preserve"> Climate warming may therefore reduce time for obligate underwater activities (e.g. predator avoidance, foraging, social interactions) and diving species may be forced to spend more time at the water’s surface. </w:t>
       </w:r>
     </w:p>
     <w:p>
@@ -17380,7 +17731,27 @@
           <w:szCs w:val="24"/>
           <w:lang w:val="en-US"/>
         </w:rPr>
-        <w:t xml:space="preserve">in temperature. </w:t>
+        <w:t xml:space="preserve">in </w:t>
+      </w:r>
+      <w:r>
+        <w:rPr>
+          <w:rFonts w:ascii="Times New Roman" w:hAnsi="Times New Roman" w:cs="Times New Roman"/>
+          <w:iCs/>
+          <w:sz w:val="24"/>
+          <w:szCs w:val="24"/>
+          <w:lang w:val="en-US"/>
+        </w:rPr>
+        <w:t xml:space="preserve">body </w:t>
+      </w:r>
+      <w:r>
+        <w:rPr>
+          <w:rFonts w:ascii="Times New Roman" w:hAnsi="Times New Roman" w:cs="Times New Roman"/>
+          <w:iCs/>
+          <w:sz w:val="24"/>
+          <w:szCs w:val="24"/>
+          <w:lang w:val="en-US"/>
+        </w:rPr>
+        <w:t xml:space="preserve">temperature. </w:t>
       </w:r>
       <w:r>
         <w:rPr>
@@ -17805,6 +18176,15 @@
           <w:szCs w:val="24"/>
           <w:lang w:val="en-US"/>
         </w:rPr>
+      </w:r>
+      <w:r>
+        <w:rPr>
+          <w:rFonts w:ascii="Times New Roman" w:hAnsi="Times New Roman" w:cs="Times New Roman"/>
+          <w:iCs/>
+          <w:sz w:val="24"/>
+          <w:szCs w:val="24"/>
+          <w:lang w:val="en-US"/>
+        </w:rPr>
         <w:fldChar w:fldCharType="separate"/>
       </w:r>
       <w:r>
@@ -17841,10 +18221,14 @@
     </w:p>
     <w:p>
       <w:pPr>
+        <w:autoSpaceDE w:val="0"/>
+        <w:autoSpaceDN w:val="0"/>
+        <w:adjustRightInd w:val="0"/>
+        <w:spacing w:after="0" w:line="276" w:lineRule="auto"/>
         <w:jc w:val="both"/>
         <w:rPr>
           <w:rFonts w:ascii="Times New Roman" w:hAnsi="Times New Roman" w:cs="Times New Roman"/>
-          <w:iCs/>
+          <w:i/>
           <w:sz w:val="24"/>
           <w:szCs w:val="24"/>
           <w:lang w:val="en-US"/>
@@ -17859,7 +18243,36 @@
           <w:lang w:val="en-US"/>
         </w:rPr>
         <w:tab/>
-        <w:t xml:space="preserve">The magnitude of warming that aquatic habitats experience going into the future </w:t>
+      </w:r>
+      <w:r>
+        <w:rPr>
+          <w:rFonts w:ascii="Times New Roman" w:hAnsi="Times New Roman" w:cs="Times New Roman"/>
+          <w:iCs/>
+          <w:sz w:val="24"/>
+          <w:szCs w:val="24"/>
+          <w:lang w:val="en-US"/>
+        </w:rPr>
+        <w:t xml:space="preserve">The magnitude of warming that aquatic habitats experience </w:t>
+      </w:r>
+      <w:r>
+        <w:rPr>
+          <w:rFonts w:ascii="Times New Roman" w:hAnsi="Times New Roman" w:cs="Times New Roman"/>
+          <w:iCs/>
+          <w:sz w:val="24"/>
+          <w:szCs w:val="24"/>
+          <w:lang w:val="en-US"/>
+        </w:rPr>
+        <w:t>moving</w:t>
+      </w:r>
+      <w:r>
+        <w:rPr>
+          <w:rFonts w:ascii="Times New Roman" w:hAnsi="Times New Roman" w:cs="Times New Roman"/>
+          <w:iCs/>
+          <w:sz w:val="24"/>
+          <w:szCs w:val="24"/>
+          <w:lang w:val="en-US"/>
+        </w:rPr>
+        <w:t xml:space="preserve"> into the future </w:t>
       </w:r>
       <w:r>
         <w:rPr>
@@ -17879,7 +18292,27 @@
           <w:szCs w:val="24"/>
           <w:lang w:val="en-US"/>
         </w:rPr>
-        <w:t>strongly diving ectotherms are impacted. Species inhabiting shallow, exposed (little shade) habitats</w:t>
+        <w:t>strongly diving ectotherms are impacted. Species</w:t>
+      </w:r>
+      <w:r>
+        <w:rPr>
+          <w:rFonts w:ascii="Times New Roman" w:hAnsi="Times New Roman" w:cs="Times New Roman"/>
+          <w:iCs/>
+          <w:sz w:val="24"/>
+          <w:szCs w:val="24"/>
+          <w:lang w:val="en-US"/>
+        </w:rPr>
+        <w:t xml:space="preserve"> or populations</w:t>
+      </w:r>
+      <w:r>
+        <w:rPr>
+          <w:rFonts w:ascii="Times New Roman" w:hAnsi="Times New Roman" w:cs="Times New Roman"/>
+          <w:iCs/>
+          <w:sz w:val="24"/>
+          <w:szCs w:val="24"/>
+          <w:lang w:val="en-US"/>
+        </w:rPr>
+        <w:t xml:space="preserve"> inhabiting shallow, exposed (little shade) habitats</w:t>
       </w:r>
       <w:r>
         <w:rPr>
@@ -17919,29 +18352,7 @@
           <w:szCs w:val="24"/>
           <w:lang w:val="en-US"/>
         </w:rPr>
-        <w:t xml:space="preserve"> small lakes, </w:t>
-      </w:r>
-      <w:proofErr w:type="gramStart"/>
-      <w:r>
-        <w:rPr>
-          <w:rFonts w:ascii="Times New Roman" w:hAnsi="Times New Roman" w:cs="Times New Roman"/>
-          <w:iCs/>
-          <w:sz w:val="24"/>
-          <w:szCs w:val="24"/>
-          <w:lang w:val="en-US"/>
-        </w:rPr>
-        <w:t>swamps</w:t>
-      </w:r>
-      <w:proofErr w:type="gramEnd"/>
-      <w:r>
-        <w:rPr>
-          <w:rFonts w:ascii="Times New Roman" w:hAnsi="Times New Roman" w:cs="Times New Roman"/>
-          <w:iCs/>
-          <w:sz w:val="24"/>
-          <w:szCs w:val="24"/>
-          <w:lang w:val="en-US"/>
-        </w:rPr>
-        <w:t xml:space="preserve"> and ponds</w:t>
+        <w:t xml:space="preserve"> small lakes and ponds</w:t>
       </w:r>
       <w:r>
         <w:rPr>
@@ -17981,17 +18392,813 @@
           <w:szCs w:val="24"/>
           <w:lang w:val="en-US"/>
         </w:rPr>
-        <w:t xml:space="preserve">to the thermal instability of these water bodies, compared to marine habitats. </w:t>
-      </w:r>
-      <w:r>
-        <w:rPr>
-          <w:rFonts w:ascii="Times New Roman" w:hAnsi="Times New Roman" w:cs="Times New Roman"/>
-          <w:iCs/>
-          <w:sz w:val="24"/>
-          <w:szCs w:val="24"/>
-          <w:lang w:val="en-US"/>
-        </w:rPr>
-        <w:t xml:space="preserve">Nonetheless, even small increases in temperature </w:t>
+        <w:t>to the</w:t>
+      </w:r>
+      <w:r>
+        <w:rPr>
+          <w:rFonts w:ascii="Times New Roman" w:hAnsi="Times New Roman" w:cs="Times New Roman"/>
+          <w:iCs/>
+          <w:sz w:val="24"/>
+          <w:szCs w:val="24"/>
+          <w:lang w:val="en-US"/>
+        </w:rPr>
+        <w:t>ir</w:t>
+      </w:r>
+      <w:r>
+        <w:rPr>
+          <w:rFonts w:ascii="Times New Roman" w:hAnsi="Times New Roman" w:cs="Times New Roman"/>
+          <w:iCs/>
+          <w:sz w:val="24"/>
+          <w:szCs w:val="24"/>
+          <w:lang w:val="en-US"/>
+        </w:rPr>
+        <w:t xml:space="preserve"> </w:t>
+      </w:r>
+      <w:r>
+        <w:rPr>
+          <w:rFonts w:ascii="Times New Roman" w:hAnsi="Times New Roman" w:cs="Times New Roman"/>
+          <w:iCs/>
+          <w:sz w:val="24"/>
+          <w:szCs w:val="24"/>
+          <w:lang w:val="en-US"/>
+        </w:rPr>
+        <w:t>greater heating potential, compared to more thermally stable marine habitats.</w:t>
+      </w:r>
+      <w:r>
+        <w:rPr>
+          <w:rFonts w:ascii="Times New Roman" w:hAnsi="Times New Roman" w:cs="Times New Roman"/>
+          <w:iCs/>
+          <w:sz w:val="24"/>
+          <w:szCs w:val="24"/>
+          <w:lang w:val="en-US"/>
+        </w:rPr>
+        <w:t xml:space="preserve"> Human demands placed on freshwater ecosystems, like water extraction and flow regulation, may exacerbate warming in these habitats, as natural flows and depths are often greatly reduced. For example, several freshwater turtles (</w:t>
+      </w:r>
+      <w:r>
+        <w:rPr>
+          <w:rFonts w:ascii="Times New Roman" w:hAnsi="Times New Roman" w:cs="Times New Roman"/>
+          <w:iCs/>
+          <w:sz w:val="24"/>
+          <w:szCs w:val="24"/>
+          <w:lang w:val="en-US"/>
+        </w:rPr>
+        <w:t>e.g.</w:t>
+      </w:r>
+      <w:r>
+        <w:rPr>
+          <w:rFonts w:ascii="Times New Roman" w:hAnsi="Times New Roman" w:cs="Times New Roman"/>
+          <w:iCs/>
+          <w:sz w:val="24"/>
+          <w:szCs w:val="24"/>
+          <w:lang w:val="en-US"/>
+        </w:rPr>
+        <w:t xml:space="preserve"> </w:t>
+      </w:r>
+      <w:proofErr w:type="spellStart"/>
+      <w:r>
+        <w:rPr>
+          <w:rFonts w:ascii="Times New Roman" w:hAnsi="Times New Roman" w:cs="Times New Roman"/>
+          <w:i/>
+          <w:sz w:val="24"/>
+          <w:szCs w:val="24"/>
+          <w:lang w:val="en-US"/>
+        </w:rPr>
+        <w:t>Emydura</w:t>
+      </w:r>
+      <w:proofErr w:type="spellEnd"/>
+      <w:r>
+        <w:rPr>
+          <w:rFonts w:ascii="Times New Roman" w:hAnsi="Times New Roman" w:cs="Times New Roman"/>
+          <w:i/>
+          <w:sz w:val="24"/>
+          <w:szCs w:val="24"/>
+          <w:lang w:val="en-US"/>
+        </w:rPr>
+        <w:t xml:space="preserve"> </w:t>
+      </w:r>
+      <w:proofErr w:type="spellStart"/>
+      <w:r>
+        <w:rPr>
+          <w:rFonts w:ascii="Times New Roman" w:hAnsi="Times New Roman" w:cs="Times New Roman"/>
+          <w:i/>
+          <w:sz w:val="24"/>
+          <w:szCs w:val="24"/>
+          <w:lang w:val="en-US"/>
+        </w:rPr>
+        <w:t>macquarii</w:t>
+      </w:r>
+      <w:proofErr w:type="spellEnd"/>
+      <w:r>
+        <w:rPr>
+          <w:rFonts w:ascii="Times New Roman" w:hAnsi="Times New Roman" w:cs="Times New Roman"/>
+          <w:iCs/>
+          <w:sz w:val="24"/>
+          <w:szCs w:val="24"/>
+          <w:lang w:val="en-US"/>
+        </w:rPr>
+        <w:t>,</w:t>
+      </w:r>
+      <w:r>
+        <w:rPr>
+          <w:rFonts w:ascii="TimesNewRomanPS-Italic" w:hAnsi="TimesNewRomanPS-Italic" w:cs="TimesNewRomanPS-Italic"/>
+          <w:i/>
+          <w:iCs/>
+          <w:sz w:val="19"/>
+          <w:szCs w:val="19"/>
+        </w:rPr>
+        <w:t xml:space="preserve"> </w:t>
+      </w:r>
+      <w:proofErr w:type="spellStart"/>
+      <w:r>
+        <w:rPr>
+          <w:rFonts w:ascii="Times New Roman" w:hAnsi="Times New Roman" w:cs="Times New Roman"/>
+          <w:i/>
+          <w:sz w:val="24"/>
+          <w:szCs w:val="24"/>
+          <w:lang w:val="en-US"/>
+        </w:rPr>
+        <w:t>Chelodina</w:t>
+      </w:r>
+      <w:proofErr w:type="spellEnd"/>
+      <w:r>
+        <w:rPr>
+          <w:rFonts w:ascii="Times New Roman" w:hAnsi="Times New Roman" w:cs="Times New Roman"/>
+          <w:i/>
+          <w:sz w:val="24"/>
+          <w:szCs w:val="24"/>
+          <w:lang w:val="en-US"/>
+        </w:rPr>
+        <w:t xml:space="preserve"> </w:t>
+      </w:r>
+      <w:r>
+        <w:rPr>
+          <w:rFonts w:ascii="Times New Roman" w:hAnsi="Times New Roman" w:cs="Times New Roman"/>
+          <w:i/>
+          <w:sz w:val="24"/>
+          <w:szCs w:val="24"/>
+          <w:lang w:val="en-US"/>
+        </w:rPr>
+        <w:t>longicollis</w:t>
+      </w:r>
+      <w:r>
+        <w:rPr>
+          <w:rFonts w:ascii="Times New Roman" w:hAnsi="Times New Roman" w:cs="Times New Roman"/>
+          <w:iCs/>
+          <w:sz w:val="24"/>
+          <w:szCs w:val="24"/>
+          <w:lang w:val="en-US"/>
+        </w:rPr>
+        <w:t xml:space="preserve"> </w:t>
+      </w:r>
+      <w:r>
+        <w:rPr>
+          <w:rFonts w:ascii="Times New Roman" w:hAnsi="Times New Roman" w:cs="Times New Roman"/>
+          <w:iCs/>
+          <w:sz w:val="24"/>
+          <w:szCs w:val="24"/>
+          <w:lang w:val="en-US"/>
+        </w:rPr>
+        <w:t xml:space="preserve">and </w:t>
+      </w:r>
+      <w:proofErr w:type="spellStart"/>
+      <w:r>
+        <w:rPr>
+          <w:rFonts w:ascii="Times New Roman" w:hAnsi="Times New Roman" w:cs="Times New Roman"/>
+          <w:i/>
+          <w:sz w:val="24"/>
+          <w:szCs w:val="24"/>
+          <w:lang w:val="en-US"/>
+        </w:rPr>
+        <w:t>Chelodina</w:t>
+      </w:r>
+      <w:proofErr w:type="spellEnd"/>
+      <w:r>
+        <w:rPr>
+          <w:rFonts w:ascii="Times New Roman" w:hAnsi="Times New Roman" w:cs="Times New Roman"/>
+          <w:i/>
+          <w:sz w:val="24"/>
+          <w:szCs w:val="24"/>
+          <w:lang w:val="en-US"/>
+        </w:rPr>
+        <w:t xml:space="preserve"> </w:t>
+      </w:r>
+      <w:proofErr w:type="spellStart"/>
+      <w:r>
+        <w:rPr>
+          <w:rFonts w:ascii="Times New Roman" w:hAnsi="Times New Roman" w:cs="Times New Roman"/>
+          <w:i/>
+          <w:sz w:val="24"/>
+          <w:szCs w:val="24"/>
+          <w:lang w:val="en-US"/>
+        </w:rPr>
+        <w:t>expansa</w:t>
+      </w:r>
+      <w:proofErr w:type="spellEnd"/>
+      <w:r>
+        <w:rPr>
+          <w:rFonts w:ascii="Times New Roman" w:hAnsi="Times New Roman" w:cs="Times New Roman"/>
+          <w:iCs/>
+          <w:sz w:val="24"/>
+          <w:szCs w:val="24"/>
+          <w:lang w:val="en-US"/>
+        </w:rPr>
+        <w:t xml:space="preserve">) inhabit </w:t>
+      </w:r>
+      <w:r>
+        <w:rPr>
+          <w:rFonts w:ascii="Times New Roman" w:hAnsi="Times New Roman" w:cs="Times New Roman"/>
+          <w:iCs/>
+          <w:sz w:val="24"/>
+          <w:szCs w:val="24"/>
+          <w:lang w:val="en-US"/>
+        </w:rPr>
+        <w:t>Australia’s</w:t>
+      </w:r>
+      <w:r>
+        <w:rPr>
+          <w:rFonts w:ascii="Times New Roman" w:hAnsi="Times New Roman" w:cs="Times New Roman"/>
+          <w:iCs/>
+          <w:sz w:val="24"/>
+          <w:szCs w:val="24"/>
+          <w:lang w:val="en-US"/>
+        </w:rPr>
+        <w:t xml:space="preserve"> Murray</w:t>
+      </w:r>
+      <w:r>
+        <w:rPr>
+          <w:rFonts w:ascii="Times New Roman" w:hAnsi="Times New Roman" w:cs="Times New Roman"/>
+          <w:iCs/>
+          <w:sz w:val="24"/>
+          <w:szCs w:val="24"/>
+          <w:lang w:val="en-US"/>
+        </w:rPr>
+        <w:t>-</w:t>
+      </w:r>
+      <w:r>
+        <w:rPr>
+          <w:rFonts w:ascii="Times New Roman" w:hAnsi="Times New Roman" w:cs="Times New Roman"/>
+          <w:iCs/>
+          <w:sz w:val="24"/>
+          <w:szCs w:val="24"/>
+          <w:lang w:val="en-US"/>
+        </w:rPr>
+        <w:t>Darling Basin which is subject to intense water extraction for irrigation purposes and flow regulation (e.g. damming)</w:t>
+      </w:r>
+      <w:r>
+        <w:rPr>
+          <w:rFonts w:ascii="Times New Roman" w:hAnsi="Times New Roman" w:cs="Times New Roman"/>
+          <w:iCs/>
+          <w:sz w:val="24"/>
+          <w:szCs w:val="24"/>
+          <w:lang w:val="en-US"/>
+        </w:rPr>
+        <w:t xml:space="preserve"> </w:t>
+      </w:r>
+      <w:r>
+        <w:rPr>
+          <w:rFonts w:ascii="Times New Roman" w:hAnsi="Times New Roman" w:cs="Times New Roman"/>
+          <w:iCs/>
+          <w:sz w:val="24"/>
+          <w:szCs w:val="24"/>
+          <w:lang w:val="en-US"/>
+        </w:rPr>
+        <w:fldChar w:fldCharType="begin">
+          <w:fldData xml:space="preserve">PEVuZE5vdGU+PENpdGU+PEF1dGhvcj5MZWJsYW5jPC9BdXRob3I+PFllYXI+MjAxMjwvWWVhcj48
+UmVjTnVtPjQ5MDwvUmVjTnVtPjxEaXNwbGF5VGV4dD4oQ2hlc3NtYW4sIDIwMTE7IExlYmxhbmMg
+ZXQgYWwuLCAyMDEyKTwvRGlzcGxheVRleHQ+PHJlY29yZD48cmVjLW51bWJlcj40OTA8L3JlYy1u
+dW1iZXI+PGZvcmVpZ24ta2V5cz48a2V5IGFwcD0iRU4iIGRiLWlkPSJ0dHRkcGVzemMyZDJma2V2
+ZXc3djJyc2tyc3JhOTIwMHd3dngiIHRpbWVzdGFtcD0iMTU4NzA4NDkxOCI+NDkwPC9rZXk+PC9m
+b3JlaWduLWtleXM+PHJlZi10eXBlIG5hbWU9IkpvdXJuYWwgQXJ0aWNsZSI+MTc8L3JlZi10eXBl
+Pjxjb250cmlidXRvcnM+PGF1dGhvcnM+PGF1dGhvcj5MZWJsYW5jLCBNYXJjPC9hdXRob3I+PGF1
+dGhvcj5Ud2VlZCwgU2FyYWg8L2F1dGhvcj48YXV0aG9yPlZhbiBEaWprLCBBbGJlcnQ8L2F1dGhv
+cj48YXV0aG9yPlRpbWJhbCwgQmVydHJhbmQ8L2F1dGhvcj48L2F1dGhvcnM+PC9jb250cmlidXRv
+cnM+PHRpdGxlcz48dGl0bGU+QSByZXZpZXcgb2YgaGlzdG9yaWMgYW5kIGZ1dHVyZSBoeWRyb2xv
+Z2ljYWwgY2hhbmdlcyBpbiB0aGUgTXVycmF5LURhcmxpbmcgQmFzaW48L3RpdGxlPjxzZWNvbmRh
+cnktdGl0bGU+R2xvYmFsIGFuZCBQbGFuZXRhcnkgQ2hhbmdlPC9zZWNvbmRhcnktdGl0bGU+PC90
+aXRsZXM+PHBlcmlvZGljYWw+PGZ1bGwtdGl0bGU+R2xvYmFsIGFuZCBQbGFuZXRhcnkgQ2hhbmdl
+PC9mdWxsLXRpdGxlPjwvcGVyaW9kaWNhbD48cGFnZXM+MjI2LTI0NjwvcGFnZXM+PHZvbHVtZT44
+MDwvdm9sdW1lPjxrZXl3b3Jkcz48a2V5d29yZD5oeWRyb2xvZ2ljYWwgc3RyZXNzZXM8L2tleXdv
+cmQ+PGtleXdvcmQ+d2F0ZXIgcG9saWN5IGFuZCBwbGFubmluZzwva2V5d29yZD48a2V5d29yZD5l
+bnZpcm9ubWVudGFsIGFuZCBjdWx0dXJhbCBmbG93czwva2V5d29yZD48a2V5d29yZD5mb29kIHNl
+Y3VyaXR5PC9rZXl3b3JkPjxrZXl3b3JkPmNsaW1hdGUgY2hhbmdlPC9rZXl3b3JkPjxrZXl3b3Jk
+PldhdGVyPC9rZXl3b3JkPjxrZXl3b3JkPlVzYWdlPC9rZXl3b3JkPjxrZXl3b3JkPkJhc2lucyAo
+R2VvbG9neSk8L2tleXdvcmQ+PGtleXdvcmQ+V2F0ZXIgdXNlPC9rZXl3b3JkPjxrZXl3b3JkPkFx
+dWF0aWMgcmVzb3VyY2VzPC9rZXl3b3JkPjxrZXl3b3JkPk1hbmFnZW1lbnQ8L2tleXdvcmQ+PGtl
+eXdvcmQ+QWZmb3Jlc3RhdGlvbjwva2V5d29yZD48a2V5d29yZD5TYWxpbml0eTwva2V5d29yZD48
+a2V5d29yZD5IeWRyb2xvZ3k8L2tleXdvcmQ+PGtleXdvcmQ+R2xvYmFsIHRlbXBlcmF0dXJlIGNo
+YW5nZXM8L2tleXdvcmQ+PGtleXdvcmQ+RHJvdWdodHM8L2tleXdvcmQ+PGtleXdvcmQ+V2F0ZXIs
+IFVuZGVyZ3JvdW5kPC9rZXl3b3JkPjxrZXl3b3JkPkZvb2Qgc3VwcGx5PC9rZXl3b3JkPjwva2V5
+d29yZHM+PGRhdGVzPjx5ZWFyPjIwMTI8L3llYXI+PC9kYXRlcz48cHVibGlzaGVyPkVsc2V2aWVy
+IEIuVjwvcHVibGlzaGVyPjxpc2JuPjA5MjEtODE4MTwvaXNibj48dXJscz48cmVsYXRlZC11cmxz
+Pjx1cmw+aHR0cDovL2FudS5zdW1tb24uc2VyaWFsc3NvbHV0aW9ucy5jb20vMi4wLjAvbGluay8w
+L2VMdkhDWE13dFYxTGo5TXdFTFpXUlVoY0VFOVJYdktOd3lxcnhHNWNCNGxEbHZJNGNFQmlGNGxU
+NUxnMmJXRlRsTzBLOWQ4ems3R3pLUVd4Q0hGSktpZHVIY19YOFdRODN3eGpVaHlseVU4NkFSYWFT
+U0dja1ZPWjRVbW1YbHBiYTFDR3N0WWROV1pRRy1ZZ0ZwSzViUHV2Z29jMkVEMFNhZjlDLVAyWFFn
+TjhCZ2pBRVVBQXh5dkJvQnlRVXhZaEpVaTNZVURKUkE0WDIzbmI2ejlpQVpfSDJFY1FRbXUyeWN5
+MEhXZjkySnlITk4yclliMEE0aHRnek93R0lfQjZ1a0tJODZuaGlnMnNJTnY3Q2I0N3QtLVFfZ2k2
+WnJaY2ZTSGlEVVo4OV9jdno2Z3l3ZUV4dExaVWRhVDNWbVNYYjdYN0JCcnlRb29zQVp1QjRPVklC
+LXVwU0pTazVPWlJTVk81cDZobGhSb3MySUo4bUh0ckFia2xWa2VmdjY0eHZtMWhLR0VyeHZLRmNl
+MG0yb1otVll4NVcxVjlyd3A3NFFYc2hmbll6LVpMdTNuaG11VDBBeVpOU0FzOVl0ZktXZm51VTc5
+OU5VMXAteW8tM1U1ZzRTX0g4enV6YUJSak5JUEZjM0tMM1F5dktyd2tVTjFtQjY2NXc2Nl82VXBC
+Yi0teTl5VW5hUEcxNXhGYUhFVERDVnA4Q0MwZW9NV1hEUWRvOFYxbzhRNWE5OWpwNjFjbkw5OG1v
+VDVIWWtXUjZzUzZXcGhNV2UtSzNJc2NIaFJUUVFsdHZBTzczdVhLZ1gxdERDd2J5anN6OFY3NjNJ
+Z0NyQ0h0blZTRnZNOUd6YnB4RHhpMzJraWx2VmE1elNkS2dWb29wTE5nLTFzOW4ydGRqMWthcDZm
+NlJtbFlfaVNyTVhzZXA3RUsxaVJaaWRVVkJEMW16M0RpS3dRVW9OcWFRRmFCMFdLLXRLb1UwenlE
+dFM0WERfX2xaeDZ4R19nbklaZmVZemJhdEJmdUNaakp6Y1hUQUtrZjB2R3BKUTwvdXJsPjwvcmVs
+YXRlZC11cmxzPjwvdXJscz48ZWxlY3Ryb25pYy1yZXNvdXJjZS1udW0+MTAuMTAxNi9qLmdsb3Bs
+YWNoYS4yMDExLjEwLjAxMjwvZWxlY3Ryb25pYy1yZXNvdXJjZS1udW0+PC9yZWNvcmQ+PC9DaXRl
+PjxDaXRlPjxBdXRob3I+Q2hlc3NtYW48L0F1dGhvcj48WWVhcj4yMDExPC9ZZWFyPjxSZWNOdW0+
+NDkxPC9SZWNOdW0+PHJlY29yZD48cmVjLW51bWJlcj40OTE8L3JlYy1udW1iZXI+PGZvcmVpZ24t
+a2V5cz48a2V5IGFwcD0iRU4iIGRiLWlkPSJ0dHRkcGVzemMyZDJma2V2ZXc3djJyc2tyc3JhOTIw
+MHd3dngiIHRpbWVzdGFtcD0iMTU4NzA4NTEyNSI+NDkxPC9rZXk+PC9mb3JlaWduLWtleXM+PHJl
+Zi10eXBlIG5hbWU9IkpvdXJuYWwgQXJ0aWNsZSI+MTc8L3JlZi10eXBlPjxjb250cmlidXRvcnM+
+PGF1dGhvcnM+PGF1dGhvcj5DaGVzc21hbiwgQi4gQy48L2F1dGhvcj48L2F1dGhvcnM+PC9jb250
+cmlidXRvcnM+PHRpdGxlcz48dGl0bGU+RGVjbGluZXMgb2YgZnJlc2h3YXRlciB0dXJ0bGVzIGFz
+c29jaWF0ZWQgd2l0aCBjbGltYXRpYyBkcnlpbmcgaW4gQXVzdHJhbGlh4oCZcyBNdXJyYXnigJNE
+YXJsaW5nIEJhc2luPC90aXRsZT48c2Vjb25kYXJ5LXRpdGxlPldpbGRsaWZlIFJlc2VyYWNoPC9z
+ZWNvbmRhcnktdGl0bGU+PC90aXRsZXM+PHBlcmlvZGljYWw+PGZ1bGwtdGl0bGU+V2lsZGxpZmUg
+UmVzZXJhY2g8L2Z1bGwtdGl0bGU+PC9wZXJpb2RpY2FsPjxwYWdlcz42NjQtNjcxPC9wYWdlcz48
+dm9sdW1lPjM4PC92b2x1bWU+PGRhdGVzPjx5ZWFyPjIwMTE8L3llYXI+PC9kYXRlcz48dXJscz48
+L3VybHM+PC9yZWNvcmQ+PC9DaXRlPjwvRW5kTm90ZT5=
+</w:fldData>
+        </w:fldChar>
+      </w:r>
+      <w:r>
+        <w:rPr>
+          <w:rFonts w:ascii="Times New Roman" w:hAnsi="Times New Roman" w:cs="Times New Roman"/>
+          <w:iCs/>
+          <w:sz w:val="24"/>
+          <w:szCs w:val="24"/>
+          <w:lang w:val="en-US"/>
+        </w:rPr>
+        <w:instrText xml:space="preserve"> ADDIN EN.CITE </w:instrText>
+      </w:r>
+      <w:r>
+        <w:rPr>
+          <w:rFonts w:ascii="Times New Roman" w:hAnsi="Times New Roman" w:cs="Times New Roman"/>
+          <w:iCs/>
+          <w:sz w:val="24"/>
+          <w:szCs w:val="24"/>
+          <w:lang w:val="en-US"/>
+        </w:rPr>
+        <w:fldChar w:fldCharType="begin">
+          <w:fldData xml:space="preserve">PEVuZE5vdGU+PENpdGU+PEF1dGhvcj5MZWJsYW5jPC9BdXRob3I+PFllYXI+MjAxMjwvWWVhcj48
+UmVjTnVtPjQ5MDwvUmVjTnVtPjxEaXNwbGF5VGV4dD4oQ2hlc3NtYW4sIDIwMTE7IExlYmxhbmMg
+ZXQgYWwuLCAyMDEyKTwvRGlzcGxheVRleHQ+PHJlY29yZD48cmVjLW51bWJlcj40OTA8L3JlYy1u
+dW1iZXI+PGZvcmVpZ24ta2V5cz48a2V5IGFwcD0iRU4iIGRiLWlkPSJ0dHRkcGVzemMyZDJma2V2
+ZXc3djJyc2tyc3JhOTIwMHd3dngiIHRpbWVzdGFtcD0iMTU4NzA4NDkxOCI+NDkwPC9rZXk+PC9m
+b3JlaWduLWtleXM+PHJlZi10eXBlIG5hbWU9IkpvdXJuYWwgQXJ0aWNsZSI+MTc8L3JlZi10eXBl
+Pjxjb250cmlidXRvcnM+PGF1dGhvcnM+PGF1dGhvcj5MZWJsYW5jLCBNYXJjPC9hdXRob3I+PGF1
+dGhvcj5Ud2VlZCwgU2FyYWg8L2F1dGhvcj48YXV0aG9yPlZhbiBEaWprLCBBbGJlcnQ8L2F1dGhv
+cj48YXV0aG9yPlRpbWJhbCwgQmVydHJhbmQ8L2F1dGhvcj48L2F1dGhvcnM+PC9jb250cmlidXRv
+cnM+PHRpdGxlcz48dGl0bGU+QSByZXZpZXcgb2YgaGlzdG9yaWMgYW5kIGZ1dHVyZSBoeWRyb2xv
+Z2ljYWwgY2hhbmdlcyBpbiB0aGUgTXVycmF5LURhcmxpbmcgQmFzaW48L3RpdGxlPjxzZWNvbmRh
+cnktdGl0bGU+R2xvYmFsIGFuZCBQbGFuZXRhcnkgQ2hhbmdlPC9zZWNvbmRhcnktdGl0bGU+PC90
+aXRsZXM+PHBlcmlvZGljYWw+PGZ1bGwtdGl0bGU+R2xvYmFsIGFuZCBQbGFuZXRhcnkgQ2hhbmdl
+PC9mdWxsLXRpdGxlPjwvcGVyaW9kaWNhbD48cGFnZXM+MjI2LTI0NjwvcGFnZXM+PHZvbHVtZT44
+MDwvdm9sdW1lPjxrZXl3b3Jkcz48a2V5d29yZD5oeWRyb2xvZ2ljYWwgc3RyZXNzZXM8L2tleXdv
+cmQ+PGtleXdvcmQ+d2F0ZXIgcG9saWN5IGFuZCBwbGFubmluZzwva2V5d29yZD48a2V5d29yZD5l
+bnZpcm9ubWVudGFsIGFuZCBjdWx0dXJhbCBmbG93czwva2V5d29yZD48a2V5d29yZD5mb29kIHNl
+Y3VyaXR5PC9rZXl3b3JkPjxrZXl3b3JkPmNsaW1hdGUgY2hhbmdlPC9rZXl3b3JkPjxrZXl3b3Jk
+PldhdGVyPC9rZXl3b3JkPjxrZXl3b3JkPlVzYWdlPC9rZXl3b3JkPjxrZXl3b3JkPkJhc2lucyAo
+R2VvbG9neSk8L2tleXdvcmQ+PGtleXdvcmQ+V2F0ZXIgdXNlPC9rZXl3b3JkPjxrZXl3b3JkPkFx
+dWF0aWMgcmVzb3VyY2VzPC9rZXl3b3JkPjxrZXl3b3JkPk1hbmFnZW1lbnQ8L2tleXdvcmQ+PGtl
+eXdvcmQ+QWZmb3Jlc3RhdGlvbjwva2V5d29yZD48a2V5d29yZD5TYWxpbml0eTwva2V5d29yZD48
+a2V5d29yZD5IeWRyb2xvZ3k8L2tleXdvcmQ+PGtleXdvcmQ+R2xvYmFsIHRlbXBlcmF0dXJlIGNo
+YW5nZXM8L2tleXdvcmQ+PGtleXdvcmQ+RHJvdWdodHM8L2tleXdvcmQ+PGtleXdvcmQ+V2F0ZXIs
+IFVuZGVyZ3JvdW5kPC9rZXl3b3JkPjxrZXl3b3JkPkZvb2Qgc3VwcGx5PC9rZXl3b3JkPjwva2V5
+d29yZHM+PGRhdGVzPjx5ZWFyPjIwMTI8L3llYXI+PC9kYXRlcz48cHVibGlzaGVyPkVsc2V2aWVy
+IEIuVjwvcHVibGlzaGVyPjxpc2JuPjA5MjEtODE4MTwvaXNibj48dXJscz48cmVsYXRlZC11cmxz
+Pjx1cmw+aHR0cDovL2FudS5zdW1tb24uc2VyaWFsc3NvbHV0aW9ucy5jb20vMi4wLjAvbGluay8w
+L2VMdkhDWE13dFYxTGo5TXdFTFpXUlVoY0VFOVJYdktOd3lxcnhHNWNCNGxEbHZJNGNFQmlGNGxU
+NUxnMmJXRlRsTzBLOWQ4ems3R3pLUVd4Q0hGSktpZHVIY19YOFdRODN3eGpVaHlseVU4NkFSYWFT
+U0dja1ZPWjRVbW1YbHBiYTFDR3N0WWROV1pRRy1ZZ0ZwSzViUHV2Z29jMkVEMFNhZjlDLVAyWFFn
+TjhCZ2pBRVVBQXh5dkJvQnlRVXhZaEpVaTNZVURKUkE0WDIzbmI2ejlpQVpfSDJFY1FRbXUyeWN5
+MEhXZjkySnlITk4yclliMEE0aHRnek93R0lfQjZ1a0tJODZuaGlnMnNJTnY3Q2I0N3QtLVFfZ2k2
+WnJaY2ZTSGlEVVo4OV9jdno2Z3l3ZUV4dExaVWRhVDNWbVNYYjdYN0JCcnlRb29zQVp1QjRPVklC
+LXVwU0pTazVPWlJTVk81cDZobGhSb3MySUo4bUh0ckFia2xWa2VmdjY0eHZtMWhLR0VyeHZLRmNl
+MG0yb1otVll4NVcxVjlyd3A3NFFYc2hmbll6LVpMdTNuaG11VDBBeVpOU0FzOVl0ZktXZm51VTc5
+OU5VMXAteW8tM1U1ZzRTX0g4enV6YUJSak5JUEZjM0tMM1F5dktyd2tVTjFtQjY2NXc2Nl82VXBC
+Yi0teTl5VW5hUEcxNXhGYUhFVERDVnA4Q0MwZW9NV1hEUWRvOFYxbzhRNWE5OWpwNjFjbkw5OG1v
+VDVIWWtXUjZzUzZXcGhNV2UtSzNJc2NIaFJUUVFsdHZBTzczdVhLZ1gxdERDd2J5anN6OFY3NjNJ
+Z0NyQ0h0blZTRnZNOUd6YnB4RHhpMzJraWx2VmE1elNkS2dWb29wTE5nLTFzOW4ydGRqMWthcDZm
+NlJtbFlfaVNyTVhzZXA3RUsxaVJaaWRVVkJEMW16M0RpS3dRVW9OcWFRRmFCMFdLLXRLb1UwenlE
+dFM0WERfX2xaeDZ4R19nbklaZmVZemJhdEJmdUNaakp6Y1hUQUtrZjB2R3BKUTwvdXJsPjwvcmVs
+YXRlZC11cmxzPjwvdXJscz48ZWxlY3Ryb25pYy1yZXNvdXJjZS1udW0+MTAuMTAxNi9qLmdsb3Bs
+YWNoYS4yMDExLjEwLjAxMjwvZWxlY3Ryb25pYy1yZXNvdXJjZS1udW0+PC9yZWNvcmQ+PC9DaXRl
+PjxDaXRlPjxBdXRob3I+Q2hlc3NtYW48L0F1dGhvcj48WWVhcj4yMDExPC9ZZWFyPjxSZWNOdW0+
+NDkxPC9SZWNOdW0+PHJlY29yZD48cmVjLW51bWJlcj40OTE8L3JlYy1udW1iZXI+PGZvcmVpZ24t
+a2V5cz48a2V5IGFwcD0iRU4iIGRiLWlkPSJ0dHRkcGVzemMyZDJma2V2ZXc3djJyc2tyc3JhOTIw
+MHd3dngiIHRpbWVzdGFtcD0iMTU4NzA4NTEyNSI+NDkxPC9rZXk+PC9mb3JlaWduLWtleXM+PHJl
+Zi10eXBlIG5hbWU9IkpvdXJuYWwgQXJ0aWNsZSI+MTc8L3JlZi10eXBlPjxjb250cmlidXRvcnM+
+PGF1dGhvcnM+PGF1dGhvcj5DaGVzc21hbiwgQi4gQy48L2F1dGhvcj48L2F1dGhvcnM+PC9jb250
+cmlidXRvcnM+PHRpdGxlcz48dGl0bGU+RGVjbGluZXMgb2YgZnJlc2h3YXRlciB0dXJ0bGVzIGFz
+c29jaWF0ZWQgd2l0aCBjbGltYXRpYyBkcnlpbmcgaW4gQXVzdHJhbGlh4oCZcyBNdXJyYXnigJNE
+YXJsaW5nIEJhc2luPC90aXRsZT48c2Vjb25kYXJ5LXRpdGxlPldpbGRsaWZlIFJlc2VyYWNoPC9z
+ZWNvbmRhcnktdGl0bGU+PC90aXRsZXM+PHBlcmlvZGljYWw+PGZ1bGwtdGl0bGU+V2lsZGxpZmUg
+UmVzZXJhY2g8L2Z1bGwtdGl0bGU+PC9wZXJpb2RpY2FsPjxwYWdlcz42NjQtNjcxPC9wYWdlcz48
+dm9sdW1lPjM4PC92b2x1bWU+PGRhdGVzPjx5ZWFyPjIwMTE8L3llYXI+PC9kYXRlcz48dXJscz48
+L3VybHM+PC9yZWNvcmQ+PC9DaXRlPjwvRW5kTm90ZT5=
+</w:fldData>
+        </w:fldChar>
+      </w:r>
+      <w:r>
+        <w:rPr>
+          <w:rFonts w:ascii="Times New Roman" w:hAnsi="Times New Roman" w:cs="Times New Roman"/>
+          <w:iCs/>
+          <w:sz w:val="24"/>
+          <w:szCs w:val="24"/>
+          <w:lang w:val="en-US"/>
+        </w:rPr>
+        <w:instrText xml:space="preserve"> ADDIN EN.CITE.DATA </w:instrText>
+      </w:r>
+      <w:r>
+        <w:rPr>
+          <w:rFonts w:ascii="Times New Roman" w:hAnsi="Times New Roman" w:cs="Times New Roman"/>
+          <w:iCs/>
+          <w:sz w:val="24"/>
+          <w:szCs w:val="24"/>
+          <w:lang w:val="en-US"/>
+        </w:rPr>
+      </w:r>
+      <w:r>
+        <w:rPr>
+          <w:rFonts w:ascii="Times New Roman" w:hAnsi="Times New Roman" w:cs="Times New Roman"/>
+          <w:iCs/>
+          <w:sz w:val="24"/>
+          <w:szCs w:val="24"/>
+          <w:lang w:val="en-US"/>
+        </w:rPr>
+        <w:fldChar w:fldCharType="end"/>
+      </w:r>
+      <w:r>
+        <w:rPr>
+          <w:rFonts w:ascii="Times New Roman" w:hAnsi="Times New Roman" w:cs="Times New Roman"/>
+          <w:iCs/>
+          <w:sz w:val="24"/>
+          <w:szCs w:val="24"/>
+          <w:lang w:val="en-US"/>
+        </w:rPr>
+        <w:fldChar w:fldCharType="separate"/>
+      </w:r>
+      <w:r>
+        <w:rPr>
+          <w:rFonts w:ascii="Times New Roman" w:hAnsi="Times New Roman" w:cs="Times New Roman"/>
+          <w:iCs/>
+          <w:noProof/>
+          <w:sz w:val="24"/>
+          <w:szCs w:val="24"/>
+          <w:lang w:val="en-US"/>
+        </w:rPr>
+        <w:t>(Chessman, 2011; Leblanc et al., 2012)</w:t>
+      </w:r>
+      <w:r>
+        <w:rPr>
+          <w:rFonts w:ascii="Times New Roman" w:hAnsi="Times New Roman" w:cs="Times New Roman"/>
+          <w:iCs/>
+          <w:sz w:val="24"/>
+          <w:szCs w:val="24"/>
+          <w:lang w:val="en-US"/>
+        </w:rPr>
+        <w:fldChar w:fldCharType="end"/>
+      </w:r>
+      <w:r>
+        <w:rPr>
+          <w:rFonts w:ascii="Times New Roman" w:hAnsi="Times New Roman" w:cs="Times New Roman"/>
+          <w:iCs/>
+          <w:sz w:val="24"/>
+          <w:szCs w:val="24"/>
+          <w:lang w:val="en-US"/>
+        </w:rPr>
+        <w:t>. Consequently, this habitat experiences reduced flows which increase daily maximum temperatures and exacerbate the impacts of heatwaves</w:t>
+      </w:r>
+      <w:r>
+        <w:rPr>
+          <w:rFonts w:ascii="Times New Roman" w:hAnsi="Times New Roman" w:cs="Times New Roman"/>
+          <w:iCs/>
+          <w:sz w:val="24"/>
+          <w:szCs w:val="24"/>
+          <w:lang w:val="en-US"/>
+        </w:rPr>
+        <w:t xml:space="preserve"> </w:t>
+      </w:r>
+      <w:r>
+        <w:rPr>
+          <w:rFonts w:ascii="Times New Roman" w:hAnsi="Times New Roman" w:cs="Times New Roman"/>
+          <w:iCs/>
+          <w:sz w:val="24"/>
+          <w:szCs w:val="24"/>
+          <w:lang w:val="en-US"/>
+        </w:rPr>
+        <w:fldChar w:fldCharType="begin">
+          <w:fldData xml:space="preserve">PEVuZE5vdGU+PENpdGU+PEF1dGhvcj5MZWJsYW5jPC9BdXRob3I+PFllYXI+MjAxMjwvWWVhcj48
+UmVjTnVtPjQ5MDwvUmVjTnVtPjxEaXNwbGF5VGV4dD4oQ2hlc3NtYW4sIDIwMTE7IExlYmxhbmMg
+ZXQgYWwuLCAyMDEyKTwvRGlzcGxheVRleHQ+PHJlY29yZD48cmVjLW51bWJlcj40OTA8L3JlYy1u
+dW1iZXI+PGZvcmVpZ24ta2V5cz48a2V5IGFwcD0iRU4iIGRiLWlkPSJ0dHRkcGVzemMyZDJma2V2
+ZXc3djJyc2tyc3JhOTIwMHd3dngiIHRpbWVzdGFtcD0iMTU4NzA4NDkxOCI+NDkwPC9rZXk+PC9m
+b3JlaWduLWtleXM+PHJlZi10eXBlIG5hbWU9IkpvdXJuYWwgQXJ0aWNsZSI+MTc8L3JlZi10eXBl
+Pjxjb250cmlidXRvcnM+PGF1dGhvcnM+PGF1dGhvcj5MZWJsYW5jLCBNYXJjPC9hdXRob3I+PGF1
+dGhvcj5Ud2VlZCwgU2FyYWg8L2F1dGhvcj48YXV0aG9yPlZhbiBEaWprLCBBbGJlcnQ8L2F1dGhv
+cj48YXV0aG9yPlRpbWJhbCwgQmVydHJhbmQ8L2F1dGhvcj48L2F1dGhvcnM+PC9jb250cmlidXRv
+cnM+PHRpdGxlcz48dGl0bGU+QSByZXZpZXcgb2YgaGlzdG9yaWMgYW5kIGZ1dHVyZSBoeWRyb2xv
+Z2ljYWwgY2hhbmdlcyBpbiB0aGUgTXVycmF5LURhcmxpbmcgQmFzaW48L3RpdGxlPjxzZWNvbmRh
+cnktdGl0bGU+R2xvYmFsIGFuZCBQbGFuZXRhcnkgQ2hhbmdlPC9zZWNvbmRhcnktdGl0bGU+PC90
+aXRsZXM+PHBlcmlvZGljYWw+PGZ1bGwtdGl0bGU+R2xvYmFsIGFuZCBQbGFuZXRhcnkgQ2hhbmdl
+PC9mdWxsLXRpdGxlPjwvcGVyaW9kaWNhbD48cGFnZXM+MjI2LTI0NjwvcGFnZXM+PHZvbHVtZT44
+MDwvdm9sdW1lPjxrZXl3b3Jkcz48a2V5d29yZD5oeWRyb2xvZ2ljYWwgc3RyZXNzZXM8L2tleXdv
+cmQ+PGtleXdvcmQ+d2F0ZXIgcG9saWN5IGFuZCBwbGFubmluZzwva2V5d29yZD48a2V5d29yZD5l
+bnZpcm9ubWVudGFsIGFuZCBjdWx0dXJhbCBmbG93czwva2V5d29yZD48a2V5d29yZD5mb29kIHNl
+Y3VyaXR5PC9rZXl3b3JkPjxrZXl3b3JkPmNsaW1hdGUgY2hhbmdlPC9rZXl3b3JkPjxrZXl3b3Jk
+PldhdGVyPC9rZXl3b3JkPjxrZXl3b3JkPlVzYWdlPC9rZXl3b3JkPjxrZXl3b3JkPkJhc2lucyAo
+R2VvbG9neSk8L2tleXdvcmQ+PGtleXdvcmQ+V2F0ZXIgdXNlPC9rZXl3b3JkPjxrZXl3b3JkPkFx
+dWF0aWMgcmVzb3VyY2VzPC9rZXl3b3JkPjxrZXl3b3JkPk1hbmFnZW1lbnQ8L2tleXdvcmQ+PGtl
+eXdvcmQ+QWZmb3Jlc3RhdGlvbjwva2V5d29yZD48a2V5d29yZD5TYWxpbml0eTwva2V5d29yZD48
+a2V5d29yZD5IeWRyb2xvZ3k8L2tleXdvcmQ+PGtleXdvcmQ+R2xvYmFsIHRlbXBlcmF0dXJlIGNo
+YW5nZXM8L2tleXdvcmQ+PGtleXdvcmQ+RHJvdWdodHM8L2tleXdvcmQ+PGtleXdvcmQ+V2F0ZXIs
+IFVuZGVyZ3JvdW5kPC9rZXl3b3JkPjxrZXl3b3JkPkZvb2Qgc3VwcGx5PC9rZXl3b3JkPjwva2V5
+d29yZHM+PGRhdGVzPjx5ZWFyPjIwMTI8L3llYXI+PC9kYXRlcz48cHVibGlzaGVyPkVsc2V2aWVy
+IEIuVjwvcHVibGlzaGVyPjxpc2JuPjA5MjEtODE4MTwvaXNibj48dXJscz48cmVsYXRlZC11cmxz
+Pjx1cmw+aHR0cDovL2FudS5zdW1tb24uc2VyaWFsc3NvbHV0aW9ucy5jb20vMi4wLjAvbGluay8w
+L2VMdkhDWE13dFYxTGo5TXdFTFpXUlVoY0VFOVJYdktOd3lxcnhHNWNCNGxEbHZJNGNFQmlGNGxU
+NUxnMmJXRlRsTzBLOWQ4ems3R3pLUVd4Q0hGSktpZHVIY19YOFdRODN3eGpVaHlseVU4NkFSYWFT
+U0dja1ZPWjRVbW1YbHBiYTFDR3N0WWROV1pRRy1ZZ0ZwSzViUHV2Z29jMkVEMFNhZjlDLVAyWFFn
+TjhCZ2pBRVVBQXh5dkJvQnlRVXhZaEpVaTNZVURKUkE0WDIzbmI2ejlpQVpfSDJFY1FRbXUyeWN5
+MEhXZjkySnlITk4yclliMEE0aHRnek93R0lfQjZ1a0tJODZuaGlnMnNJTnY3Q2I0N3QtLVFfZ2k2
+WnJaY2ZTSGlEVVo4OV9jdno2Z3l3ZUV4dExaVWRhVDNWbVNYYjdYN0JCcnlRb29zQVp1QjRPVklC
+LXVwU0pTazVPWlJTVk81cDZobGhSb3MySUo4bUh0ckFia2xWa2VmdjY0eHZtMWhLR0VyeHZLRmNl
+MG0yb1otVll4NVcxVjlyd3A3NFFYc2hmbll6LVpMdTNuaG11VDBBeVpOU0FzOVl0ZktXZm51VTc5
+OU5VMXAteW8tM1U1ZzRTX0g4enV6YUJSak5JUEZjM0tMM1F5dktyd2tVTjFtQjY2NXc2Nl82VXBC
+Yi0teTl5VW5hUEcxNXhGYUhFVERDVnA4Q0MwZW9NV1hEUWRvOFYxbzhRNWE5OWpwNjFjbkw5OG1v
+VDVIWWtXUjZzUzZXcGhNV2UtSzNJc2NIaFJUUVFsdHZBTzczdVhLZ1gxdERDd2J5anN6OFY3NjNJ
+Z0NyQ0h0blZTRnZNOUd6YnB4RHhpMzJraWx2VmE1elNkS2dWb29wTE5nLTFzOW4ydGRqMWthcDZm
+NlJtbFlfaVNyTVhzZXA3RUsxaVJaaWRVVkJEMW16M0RpS3dRVW9OcWFRRmFCMFdLLXRLb1UwenlE
+dFM0WERfX2xaeDZ4R19nbklaZmVZemJhdEJmdUNaakp6Y1hUQUtrZjB2R3BKUTwvdXJsPjwvcmVs
+YXRlZC11cmxzPjwvdXJscz48ZWxlY3Ryb25pYy1yZXNvdXJjZS1udW0+MTAuMTAxNi9qLmdsb3Bs
+YWNoYS4yMDExLjEwLjAxMjwvZWxlY3Ryb25pYy1yZXNvdXJjZS1udW0+PC9yZWNvcmQ+PC9DaXRl
+PjxDaXRlPjxBdXRob3I+Q2hlc3NtYW48L0F1dGhvcj48WWVhcj4yMDExPC9ZZWFyPjxSZWNOdW0+
+NDkxPC9SZWNOdW0+PHJlY29yZD48cmVjLW51bWJlcj40OTE8L3JlYy1udW1iZXI+PGZvcmVpZ24t
+a2V5cz48a2V5IGFwcD0iRU4iIGRiLWlkPSJ0dHRkcGVzemMyZDJma2V2ZXc3djJyc2tyc3JhOTIw
+MHd3dngiIHRpbWVzdGFtcD0iMTU4NzA4NTEyNSI+NDkxPC9rZXk+PC9mb3JlaWduLWtleXM+PHJl
+Zi10eXBlIG5hbWU9IkpvdXJuYWwgQXJ0aWNsZSI+MTc8L3JlZi10eXBlPjxjb250cmlidXRvcnM+
+PGF1dGhvcnM+PGF1dGhvcj5DaGVzc21hbiwgQi4gQy48L2F1dGhvcj48L2F1dGhvcnM+PC9jb250
+cmlidXRvcnM+PHRpdGxlcz48dGl0bGU+RGVjbGluZXMgb2YgZnJlc2h3YXRlciB0dXJ0bGVzIGFz
+c29jaWF0ZWQgd2l0aCBjbGltYXRpYyBkcnlpbmcgaW4gQXVzdHJhbGlh4oCZcyBNdXJyYXnigJNE
+YXJsaW5nIEJhc2luPC90aXRsZT48c2Vjb25kYXJ5LXRpdGxlPldpbGRsaWZlIFJlc2VyYWNoPC9z
+ZWNvbmRhcnktdGl0bGU+PC90aXRsZXM+PHBlcmlvZGljYWw+PGZ1bGwtdGl0bGU+V2lsZGxpZmUg
+UmVzZXJhY2g8L2Z1bGwtdGl0bGU+PC9wZXJpb2RpY2FsPjxwYWdlcz42NjQtNjcxPC9wYWdlcz48
+dm9sdW1lPjM4PC92b2x1bWU+PGRhdGVzPjx5ZWFyPjIwMTE8L3llYXI+PC9kYXRlcz48dXJscz48
+L3VybHM+PC9yZWNvcmQ+PC9DaXRlPjwvRW5kTm90ZT5=
+</w:fldData>
+        </w:fldChar>
+      </w:r>
+      <w:r>
+        <w:rPr>
+          <w:rFonts w:ascii="Times New Roman" w:hAnsi="Times New Roman" w:cs="Times New Roman"/>
+          <w:iCs/>
+          <w:sz w:val="24"/>
+          <w:szCs w:val="24"/>
+          <w:lang w:val="en-US"/>
+        </w:rPr>
+        <w:instrText xml:space="preserve"> ADDIN EN.CITE </w:instrText>
+      </w:r>
+      <w:r>
+        <w:rPr>
+          <w:rFonts w:ascii="Times New Roman" w:hAnsi="Times New Roman" w:cs="Times New Roman"/>
+          <w:iCs/>
+          <w:sz w:val="24"/>
+          <w:szCs w:val="24"/>
+          <w:lang w:val="en-US"/>
+        </w:rPr>
+        <w:fldChar w:fldCharType="begin">
+          <w:fldData xml:space="preserve">PEVuZE5vdGU+PENpdGU+PEF1dGhvcj5MZWJsYW5jPC9BdXRob3I+PFllYXI+MjAxMjwvWWVhcj48
+UmVjTnVtPjQ5MDwvUmVjTnVtPjxEaXNwbGF5VGV4dD4oQ2hlc3NtYW4sIDIwMTE7IExlYmxhbmMg
+ZXQgYWwuLCAyMDEyKTwvRGlzcGxheVRleHQ+PHJlY29yZD48cmVjLW51bWJlcj40OTA8L3JlYy1u
+dW1iZXI+PGZvcmVpZ24ta2V5cz48a2V5IGFwcD0iRU4iIGRiLWlkPSJ0dHRkcGVzemMyZDJma2V2
+ZXc3djJyc2tyc3JhOTIwMHd3dngiIHRpbWVzdGFtcD0iMTU4NzA4NDkxOCI+NDkwPC9rZXk+PC9m
+b3JlaWduLWtleXM+PHJlZi10eXBlIG5hbWU9IkpvdXJuYWwgQXJ0aWNsZSI+MTc8L3JlZi10eXBl
+Pjxjb250cmlidXRvcnM+PGF1dGhvcnM+PGF1dGhvcj5MZWJsYW5jLCBNYXJjPC9hdXRob3I+PGF1
+dGhvcj5Ud2VlZCwgU2FyYWg8L2F1dGhvcj48YXV0aG9yPlZhbiBEaWprLCBBbGJlcnQ8L2F1dGhv
+cj48YXV0aG9yPlRpbWJhbCwgQmVydHJhbmQ8L2F1dGhvcj48L2F1dGhvcnM+PC9jb250cmlidXRv
+cnM+PHRpdGxlcz48dGl0bGU+QSByZXZpZXcgb2YgaGlzdG9yaWMgYW5kIGZ1dHVyZSBoeWRyb2xv
+Z2ljYWwgY2hhbmdlcyBpbiB0aGUgTXVycmF5LURhcmxpbmcgQmFzaW48L3RpdGxlPjxzZWNvbmRh
+cnktdGl0bGU+R2xvYmFsIGFuZCBQbGFuZXRhcnkgQ2hhbmdlPC9zZWNvbmRhcnktdGl0bGU+PC90
+aXRsZXM+PHBlcmlvZGljYWw+PGZ1bGwtdGl0bGU+R2xvYmFsIGFuZCBQbGFuZXRhcnkgQ2hhbmdl
+PC9mdWxsLXRpdGxlPjwvcGVyaW9kaWNhbD48cGFnZXM+MjI2LTI0NjwvcGFnZXM+PHZvbHVtZT44
+MDwvdm9sdW1lPjxrZXl3b3Jkcz48a2V5d29yZD5oeWRyb2xvZ2ljYWwgc3RyZXNzZXM8L2tleXdv
+cmQ+PGtleXdvcmQ+d2F0ZXIgcG9saWN5IGFuZCBwbGFubmluZzwva2V5d29yZD48a2V5d29yZD5l
+bnZpcm9ubWVudGFsIGFuZCBjdWx0dXJhbCBmbG93czwva2V5d29yZD48a2V5d29yZD5mb29kIHNl
+Y3VyaXR5PC9rZXl3b3JkPjxrZXl3b3JkPmNsaW1hdGUgY2hhbmdlPC9rZXl3b3JkPjxrZXl3b3Jk
+PldhdGVyPC9rZXl3b3JkPjxrZXl3b3JkPlVzYWdlPC9rZXl3b3JkPjxrZXl3b3JkPkJhc2lucyAo
+R2VvbG9neSk8L2tleXdvcmQ+PGtleXdvcmQ+V2F0ZXIgdXNlPC9rZXl3b3JkPjxrZXl3b3JkPkFx
+dWF0aWMgcmVzb3VyY2VzPC9rZXl3b3JkPjxrZXl3b3JkPk1hbmFnZW1lbnQ8L2tleXdvcmQ+PGtl
+eXdvcmQ+QWZmb3Jlc3RhdGlvbjwva2V5d29yZD48a2V5d29yZD5TYWxpbml0eTwva2V5d29yZD48
+a2V5d29yZD5IeWRyb2xvZ3k8L2tleXdvcmQ+PGtleXdvcmQ+R2xvYmFsIHRlbXBlcmF0dXJlIGNo
+YW5nZXM8L2tleXdvcmQ+PGtleXdvcmQ+RHJvdWdodHM8L2tleXdvcmQ+PGtleXdvcmQ+V2F0ZXIs
+IFVuZGVyZ3JvdW5kPC9rZXl3b3JkPjxrZXl3b3JkPkZvb2Qgc3VwcGx5PC9rZXl3b3JkPjwva2V5
+d29yZHM+PGRhdGVzPjx5ZWFyPjIwMTI8L3llYXI+PC9kYXRlcz48cHVibGlzaGVyPkVsc2V2aWVy
+IEIuVjwvcHVibGlzaGVyPjxpc2JuPjA5MjEtODE4MTwvaXNibj48dXJscz48cmVsYXRlZC11cmxz
+Pjx1cmw+aHR0cDovL2FudS5zdW1tb24uc2VyaWFsc3NvbHV0aW9ucy5jb20vMi4wLjAvbGluay8w
+L2VMdkhDWE13dFYxTGo5TXdFTFpXUlVoY0VFOVJYdktOd3lxcnhHNWNCNGxEbHZJNGNFQmlGNGxU
+NUxnMmJXRlRsTzBLOWQ4ems3R3pLUVd4Q0hGSktpZHVIY19YOFdRODN3eGpVaHlseVU4NkFSYWFT
+U0dja1ZPWjRVbW1YbHBiYTFDR3N0WWROV1pRRy1ZZ0ZwSzViUHV2Z29jMkVEMFNhZjlDLVAyWFFn
+TjhCZ2pBRVVBQXh5dkJvQnlRVXhZaEpVaTNZVURKUkE0WDIzbmI2ejlpQVpfSDJFY1FRbXUyeWN5
+MEhXZjkySnlITk4yclliMEE0aHRnek93R0lfQjZ1a0tJODZuaGlnMnNJTnY3Q2I0N3QtLVFfZ2k2
+WnJaY2ZTSGlEVVo4OV9jdno2Z3l3ZUV4dExaVWRhVDNWbVNYYjdYN0JCcnlRb29zQVp1QjRPVklC
+LXVwU0pTazVPWlJTVk81cDZobGhSb3MySUo4bUh0ckFia2xWa2VmdjY0eHZtMWhLR0VyeHZLRmNl
+MG0yb1otVll4NVcxVjlyd3A3NFFYc2hmbll6LVpMdTNuaG11VDBBeVpOU0FzOVl0ZktXZm51VTc5
+OU5VMXAteW8tM1U1ZzRTX0g4enV6YUJSak5JUEZjM0tMM1F5dktyd2tVTjFtQjY2NXc2Nl82VXBC
+Yi0teTl5VW5hUEcxNXhGYUhFVERDVnA4Q0MwZW9NV1hEUWRvOFYxbzhRNWE5OWpwNjFjbkw5OG1v
+VDVIWWtXUjZzUzZXcGhNV2UtSzNJc2NIaFJUUVFsdHZBTzczdVhLZ1gxdERDd2J5anN6OFY3NjNJ
+Z0NyQ0h0blZTRnZNOUd6YnB4RHhpMzJraWx2VmE1elNkS2dWb29wTE5nLTFzOW4ydGRqMWthcDZm
+NlJtbFlfaVNyTVhzZXA3RUsxaVJaaWRVVkJEMW16M0RpS3dRVW9OcWFRRmFCMFdLLXRLb1UwenlE
+dFM0WERfX2xaeDZ4R19nbklaZmVZemJhdEJmdUNaakp6Y1hUQUtrZjB2R3BKUTwvdXJsPjwvcmVs
+YXRlZC11cmxzPjwvdXJscz48ZWxlY3Ryb25pYy1yZXNvdXJjZS1udW0+MTAuMTAxNi9qLmdsb3Bs
+YWNoYS4yMDExLjEwLjAxMjwvZWxlY3Ryb25pYy1yZXNvdXJjZS1udW0+PC9yZWNvcmQ+PC9DaXRl
+PjxDaXRlPjxBdXRob3I+Q2hlc3NtYW48L0F1dGhvcj48WWVhcj4yMDExPC9ZZWFyPjxSZWNOdW0+
+NDkxPC9SZWNOdW0+PHJlY29yZD48cmVjLW51bWJlcj40OTE8L3JlYy1udW1iZXI+PGZvcmVpZ24t
+a2V5cz48a2V5IGFwcD0iRU4iIGRiLWlkPSJ0dHRkcGVzemMyZDJma2V2ZXc3djJyc2tyc3JhOTIw
+MHd3dngiIHRpbWVzdGFtcD0iMTU4NzA4NTEyNSI+NDkxPC9rZXk+PC9mb3JlaWduLWtleXM+PHJl
+Zi10eXBlIG5hbWU9IkpvdXJuYWwgQXJ0aWNsZSI+MTc8L3JlZi10eXBlPjxjb250cmlidXRvcnM+
+PGF1dGhvcnM+PGF1dGhvcj5DaGVzc21hbiwgQi4gQy48L2F1dGhvcj48L2F1dGhvcnM+PC9jb250
+cmlidXRvcnM+PHRpdGxlcz48dGl0bGU+RGVjbGluZXMgb2YgZnJlc2h3YXRlciB0dXJ0bGVzIGFz
+c29jaWF0ZWQgd2l0aCBjbGltYXRpYyBkcnlpbmcgaW4gQXVzdHJhbGlh4oCZcyBNdXJyYXnigJNE
+YXJsaW5nIEJhc2luPC90aXRsZT48c2Vjb25kYXJ5LXRpdGxlPldpbGRsaWZlIFJlc2VyYWNoPC9z
+ZWNvbmRhcnktdGl0bGU+PC90aXRsZXM+PHBlcmlvZGljYWw+PGZ1bGwtdGl0bGU+V2lsZGxpZmUg
+UmVzZXJhY2g8L2Z1bGwtdGl0bGU+PC9wZXJpb2RpY2FsPjxwYWdlcz42NjQtNjcxPC9wYWdlcz48
+dm9sdW1lPjM4PC92b2x1bWU+PGRhdGVzPjx5ZWFyPjIwMTE8L3llYXI+PC9kYXRlcz48dXJscz48
+L3VybHM+PC9yZWNvcmQ+PC9DaXRlPjwvRW5kTm90ZT5=
+</w:fldData>
+        </w:fldChar>
+      </w:r>
+      <w:r>
+        <w:rPr>
+          <w:rFonts w:ascii="Times New Roman" w:hAnsi="Times New Roman" w:cs="Times New Roman"/>
+          <w:iCs/>
+          <w:sz w:val="24"/>
+          <w:szCs w:val="24"/>
+          <w:lang w:val="en-US"/>
+        </w:rPr>
+        <w:instrText xml:space="preserve"> ADDIN EN.CITE.DATA </w:instrText>
+      </w:r>
+      <w:r>
+        <w:rPr>
+          <w:rFonts w:ascii="Times New Roman" w:hAnsi="Times New Roman" w:cs="Times New Roman"/>
+          <w:iCs/>
+          <w:sz w:val="24"/>
+          <w:szCs w:val="24"/>
+          <w:lang w:val="en-US"/>
+        </w:rPr>
+      </w:r>
+      <w:r>
+        <w:rPr>
+          <w:rFonts w:ascii="Times New Roman" w:hAnsi="Times New Roman" w:cs="Times New Roman"/>
+          <w:iCs/>
+          <w:sz w:val="24"/>
+          <w:szCs w:val="24"/>
+          <w:lang w:val="en-US"/>
+        </w:rPr>
+        <w:fldChar w:fldCharType="end"/>
+      </w:r>
+      <w:r>
+        <w:rPr>
+          <w:rFonts w:ascii="Times New Roman" w:hAnsi="Times New Roman" w:cs="Times New Roman"/>
+          <w:iCs/>
+          <w:sz w:val="24"/>
+          <w:szCs w:val="24"/>
+          <w:lang w:val="en-US"/>
+        </w:rPr>
+        <w:fldChar w:fldCharType="separate"/>
+      </w:r>
+      <w:r>
+        <w:rPr>
+          <w:rFonts w:ascii="Times New Roman" w:hAnsi="Times New Roman" w:cs="Times New Roman"/>
+          <w:iCs/>
+          <w:noProof/>
+          <w:sz w:val="24"/>
+          <w:szCs w:val="24"/>
+          <w:lang w:val="en-US"/>
+        </w:rPr>
+        <w:t>(Chessman, 2011; Leblanc et al., 2012)</w:t>
+      </w:r>
+      <w:r>
+        <w:rPr>
+          <w:rFonts w:ascii="Times New Roman" w:hAnsi="Times New Roman" w:cs="Times New Roman"/>
+          <w:iCs/>
+          <w:sz w:val="24"/>
+          <w:szCs w:val="24"/>
+          <w:lang w:val="en-US"/>
+        </w:rPr>
+        <w:fldChar w:fldCharType="end"/>
+      </w:r>
+      <w:r>
+        <w:rPr>
+          <w:rFonts w:ascii="Times New Roman" w:hAnsi="Times New Roman" w:cs="Times New Roman"/>
+          <w:iCs/>
+          <w:sz w:val="24"/>
+          <w:szCs w:val="24"/>
+          <w:lang w:val="en-US"/>
+        </w:rPr>
+        <w:t xml:space="preserve">. </w:t>
+      </w:r>
+      <w:r>
+        <w:rPr>
+          <w:rFonts w:ascii="Times New Roman" w:hAnsi="Times New Roman" w:cs="Times New Roman"/>
+          <w:iCs/>
+          <w:sz w:val="24"/>
+          <w:szCs w:val="24"/>
+          <w:lang w:val="en-US"/>
+        </w:rPr>
+        <w:t>Alternatively</w:t>
+      </w:r>
+      <w:r>
+        <w:rPr>
+          <w:rFonts w:ascii="Times New Roman" w:hAnsi="Times New Roman" w:cs="Times New Roman"/>
+          <w:iCs/>
+          <w:sz w:val="24"/>
+          <w:szCs w:val="24"/>
+          <w:lang w:val="en-US"/>
+        </w:rPr>
+        <w:t>, species inhabiting deep, aquatic habitats may be somewhat</w:t>
+      </w:r>
+      <w:r>
+        <w:rPr>
+          <w:rFonts w:ascii="Times New Roman" w:hAnsi="Times New Roman" w:cs="Times New Roman"/>
+          <w:iCs/>
+          <w:sz w:val="24"/>
+          <w:szCs w:val="24"/>
+          <w:lang w:val="en-US"/>
+        </w:rPr>
+        <w:t xml:space="preserve"> buffered</w:t>
+      </w:r>
+      <w:r>
+        <w:rPr>
+          <w:rFonts w:ascii="Times New Roman" w:hAnsi="Times New Roman" w:cs="Times New Roman"/>
+          <w:iCs/>
+          <w:sz w:val="24"/>
+          <w:szCs w:val="24"/>
+          <w:lang w:val="en-US"/>
+        </w:rPr>
+        <w:t xml:space="preserve"> from the effects of warming</w:t>
+      </w:r>
+      <w:r>
+        <w:rPr>
+          <w:rFonts w:ascii="Times New Roman" w:hAnsi="Times New Roman" w:cs="Times New Roman"/>
+          <w:iCs/>
+          <w:sz w:val="24"/>
+          <w:szCs w:val="24"/>
+          <w:lang w:val="en-US"/>
+        </w:rPr>
+        <w:t xml:space="preserve"> if they </w:t>
+      </w:r>
+      <w:r>
+        <w:rPr>
+          <w:rFonts w:ascii="Times New Roman" w:hAnsi="Times New Roman" w:cs="Times New Roman"/>
+          <w:iCs/>
+          <w:sz w:val="24"/>
+          <w:szCs w:val="24"/>
+          <w:lang w:val="en-US"/>
+        </w:rPr>
+        <w:t xml:space="preserve">can </w:t>
+      </w:r>
+      <w:r>
+        <w:rPr>
+          <w:rFonts w:ascii="Times New Roman" w:hAnsi="Times New Roman" w:cs="Times New Roman"/>
+          <w:iCs/>
+          <w:sz w:val="24"/>
+          <w:szCs w:val="24"/>
+          <w:lang w:val="en-US"/>
+        </w:rPr>
+        <w:t xml:space="preserve">dive to cooler, thermally stratified </w:t>
+      </w:r>
+      <w:r>
+        <w:rPr>
+          <w:rFonts w:ascii="Times New Roman" w:hAnsi="Times New Roman" w:cs="Times New Roman"/>
+          <w:iCs/>
+          <w:sz w:val="24"/>
+          <w:szCs w:val="24"/>
+          <w:lang w:val="en-US"/>
+        </w:rPr>
+        <w:t>regions of the water column</w:t>
+      </w:r>
+      <w:r>
+        <w:rPr>
+          <w:rFonts w:ascii="Times New Roman" w:hAnsi="Times New Roman" w:cs="Times New Roman"/>
+          <w:iCs/>
+          <w:sz w:val="24"/>
+          <w:szCs w:val="24"/>
+          <w:lang w:val="en-US"/>
+        </w:rPr>
+        <w:t>.</w:t>
+      </w:r>
+      <w:r>
+        <w:rPr>
+          <w:rFonts w:ascii="Times New Roman" w:hAnsi="Times New Roman" w:cs="Times New Roman"/>
+          <w:iCs/>
+          <w:sz w:val="24"/>
+          <w:szCs w:val="24"/>
+          <w:lang w:val="en-US"/>
+        </w:rPr>
+        <w:t xml:space="preserve"> </w:t>
       </w:r>
     </w:p>
     <w:p>
@@ -17999,56 +19206,31 @@
         <w:jc w:val="both"/>
         <w:rPr>
           <w:rFonts w:ascii="Times New Roman" w:hAnsi="Times New Roman" w:cs="Times New Roman"/>
-          <w:iCs/>
-          <w:sz w:val="24"/>
-          <w:szCs w:val="24"/>
-          <w:lang w:val="en-US"/>
-        </w:rPr>
-      </w:pPr>
+          <w:i/>
+          <w:iCs/>
+          <w:sz w:val="24"/>
+          <w:szCs w:val="24"/>
+          <w:lang w:val="en-US"/>
+        </w:rPr>
+      </w:pPr>
+      <w:r>
+        <w:rPr>
+          <w:rFonts w:ascii="Times New Roman" w:hAnsi="Times New Roman" w:cs="Times New Roman"/>
+          <w:i/>
+          <w:iCs/>
+          <w:sz w:val="24"/>
+          <w:szCs w:val="24"/>
+          <w:lang w:val="en-US"/>
+        </w:rPr>
+        <w:lastRenderedPageBreak/>
+        <w:t>Bimodal breathers are just as vulnerable as aerial breathers</w:t>
+      </w:r>
     </w:p>
     <w:p>
       <w:pPr>
         <w:jc w:val="both"/>
         <w:rPr>
           <w:rFonts w:ascii="Times New Roman" w:hAnsi="Times New Roman" w:cs="Times New Roman"/>
-          <w:iCs/>
-          <w:sz w:val="24"/>
-          <w:szCs w:val="24"/>
-          <w:lang w:val="en-US"/>
-        </w:rPr>
-      </w:pPr>
-    </w:p>
-    <w:p>
-      <w:pPr>
-        <w:jc w:val="both"/>
-        <w:rPr>
-          <w:rFonts w:ascii="Times New Roman" w:hAnsi="Times New Roman" w:cs="Times New Roman"/>
-          <w:i/>
-          <w:iCs/>
-          <w:sz w:val="24"/>
-          <w:szCs w:val="24"/>
-          <w:lang w:val="en-US"/>
-        </w:rPr>
-      </w:pPr>
-      <w:r>
-        <w:rPr>
-          <w:rFonts w:ascii="Times New Roman" w:hAnsi="Times New Roman" w:cs="Times New Roman"/>
-          <w:i/>
-          <w:iCs/>
-          <w:sz w:val="24"/>
-          <w:szCs w:val="24"/>
-          <w:lang w:val="en-US"/>
-        </w:rPr>
-        <w:t>Bimodal breathers are just as vulnerable as aerial breathers</w:t>
-      </w:r>
-    </w:p>
-    <w:p>
-      <w:pPr>
-        <w:jc w:val="both"/>
-        <w:rPr>
-          <w:rFonts w:ascii="Times New Roman" w:hAnsi="Times New Roman" w:cs="Times New Roman"/>
-          <w:b/>
-          <w:bCs/>
           <w:sz w:val="24"/>
           <w:szCs w:val="24"/>
           <w:lang w:val="en-US"/>
@@ -18142,17 +19324,45 @@
           <w:szCs w:val="24"/>
           <w:lang w:val="en-US"/>
         </w:rPr>
-        <w:t xml:space="preserve">15 – 45% reduction in mean dive durations. Bimodal breathers have been predicted to defend dive durations at elevated temperatures by increasing their reliance on aquatic respiration to meet </w:t>
-      </w:r>
-      <w:r>
-        <w:rPr>
-          <w:rFonts w:ascii="Times New Roman" w:hAnsi="Times New Roman" w:cs="Times New Roman"/>
-          <w:sz w:val="24"/>
-          <w:szCs w:val="24"/>
-          <w:lang w:val="en-US"/>
-        </w:rPr>
-        <w:lastRenderedPageBreak/>
-        <w:t>increased metabolic demands</w:t>
+        <w:t>15 – 45% reduction in mean dive durations</w:t>
+      </w:r>
+      <w:r>
+        <w:rPr>
+          <w:rFonts w:ascii="Times New Roman" w:hAnsi="Times New Roman" w:cs="Times New Roman"/>
+          <w:sz w:val="24"/>
+          <w:szCs w:val="24"/>
+          <w:lang w:val="en-US"/>
+        </w:rPr>
+        <w:t xml:space="preserve"> (mean temperature increase: </w:t>
+      </w:r>
+      <w:r>
+        <w:rPr>
+          <w:rFonts w:ascii="Times New Roman" w:hAnsi="Times New Roman" w:cs="Times New Roman"/>
+          <w:iCs/>
+          <w:sz w:val="24"/>
+          <w:szCs w:val="24"/>
+          <w:lang w:val="en-US"/>
+        </w:rPr>
+        <w:t>7.4 ± 3.6°C</w:t>
+      </w:r>
+      <w:r>
+        <w:rPr>
+          <w:rFonts w:ascii="Times New Roman" w:hAnsi="Times New Roman" w:cs="Times New Roman"/>
+          <w:iCs/>
+          <w:sz w:val="24"/>
+          <w:szCs w:val="24"/>
+          <w:lang w:val="en-US"/>
+        </w:rPr>
+        <w:t>)</w:t>
+      </w:r>
+      <w:r>
+        <w:rPr>
+          <w:rFonts w:ascii="Times New Roman" w:hAnsi="Times New Roman" w:cs="Times New Roman"/>
+          <w:sz w:val="24"/>
+          <w:szCs w:val="24"/>
+          <w:lang w:val="en-US"/>
+        </w:rPr>
+        <w:t>. Bimodal breathers have been predicted to defend dive durations at elevated temperatures by increasing their reliance on aquatic respiration to meet increased metabolic demands</w:t>
       </w:r>
       <w:r>
         <w:rPr>
@@ -18356,8 +19566,6 @@
       <w:r>
         <w:rPr>
           <w:rFonts w:ascii="Times New Roman" w:hAnsi="Times New Roman" w:cs="Times New Roman"/>
-          <w:b/>
-          <w:bCs/>
           <w:sz w:val="24"/>
           <w:szCs w:val="24"/>
           <w:lang w:val="en-US"/>
@@ -18367,60 +19575,49 @@
       <w:r>
         <w:rPr>
           <w:rFonts w:ascii="Times New Roman" w:hAnsi="Times New Roman" w:cs="Times New Roman"/>
-          <w:b/>
-          <w:bCs/>
           <w:sz w:val="24"/>
           <w:szCs w:val="24"/>
           <w:lang w:val="en-US"/>
         </w:rPr>
         <w:t xml:space="preserve">upregulate aquatic respiration by </w:t>
       </w:r>
-    </w:p>
-    <w:p>
-      <w:pPr>
-        <w:jc w:val="both"/>
-        <w:rPr>
-          <w:rFonts w:ascii="Times New Roman" w:hAnsi="Times New Roman" w:cs="Times New Roman"/>
-          <w:sz w:val="24"/>
-          <w:szCs w:val="24"/>
-          <w:lang w:val="en-US"/>
-        </w:rPr>
-      </w:pPr>
-      <w:r>
-        <w:rPr>
-          <w:rFonts w:ascii="Times New Roman" w:hAnsi="Times New Roman" w:cs="Times New Roman"/>
-          <w:sz w:val="24"/>
-          <w:szCs w:val="24"/>
-          <w:lang w:val="en-US"/>
-        </w:rPr>
-        <w:t xml:space="preserve">But this prediction does not account for the marked difference in the temperature-sensitivity of tissue gas diffusion (the primary gas exchange mechanism in </w:t>
-      </w:r>
-      <w:r>
-        <w:rPr>
-          <w:rFonts w:ascii="Times New Roman" w:hAnsi="Times New Roman" w:cs="Times New Roman"/>
-          <w:sz w:val="24"/>
-          <w:szCs w:val="24"/>
-          <w:lang w:val="en-US"/>
-        </w:rPr>
-        <w:t>bimodal breathers</w:t>
-      </w:r>
-      <w:r>
-        <w:rPr>
-          <w:rFonts w:ascii="Times New Roman" w:hAnsi="Times New Roman" w:cs="Times New Roman"/>
-          <w:sz w:val="24"/>
-          <w:szCs w:val="24"/>
-          <w:lang w:val="en-US"/>
-        </w:rPr>
-        <w:t>)</w:t>
-      </w:r>
-      <w:r>
-        <w:rPr>
-          <w:rFonts w:ascii="Times New Roman" w:hAnsi="Times New Roman" w:cs="Times New Roman"/>
-          <w:sz w:val="24"/>
-          <w:szCs w:val="24"/>
-          <w:lang w:val="en-US"/>
-        </w:rPr>
-        <w:t xml:space="preserve"> and ectotherm metabolic rate</w:t>
+      <w:r>
+        <w:rPr>
+          <w:rFonts w:ascii="Times New Roman" w:hAnsi="Times New Roman" w:cs="Times New Roman"/>
+          <w:sz w:val="24"/>
+          <w:szCs w:val="24"/>
+          <w:lang w:val="en-US"/>
+        </w:rPr>
+        <w:t xml:space="preserve">increasing blood flow to the </w:t>
+      </w:r>
+      <w:r>
+        <w:rPr>
+          <w:rFonts w:ascii="Times New Roman" w:hAnsi="Times New Roman" w:cs="Times New Roman"/>
+          <w:sz w:val="24"/>
+          <w:szCs w:val="24"/>
+          <w:lang w:val="en-US"/>
+        </w:rPr>
+        <w:t xml:space="preserve">skin to </w:t>
+      </w:r>
+      <w:proofErr w:type="spellStart"/>
+      <w:r>
+        <w:rPr>
+          <w:rFonts w:ascii="Times New Roman" w:hAnsi="Times New Roman" w:cs="Times New Roman"/>
+          <w:sz w:val="24"/>
+          <w:szCs w:val="24"/>
+          <w:lang w:val="en-US"/>
+        </w:rPr>
+        <w:t>maximise</w:t>
+      </w:r>
+      <w:proofErr w:type="spellEnd"/>
+      <w:r>
+        <w:rPr>
+          <w:rFonts w:ascii="Times New Roman" w:hAnsi="Times New Roman" w:cs="Times New Roman"/>
+          <w:sz w:val="24"/>
+          <w:szCs w:val="24"/>
+          <w:lang w:val="en-US"/>
+        </w:rPr>
+        <w:t xml:space="preserve"> capillary recruitment</w:t>
       </w:r>
       <w:r>
         <w:rPr>
@@ -18438,132 +19635,35 @@
           <w:szCs w:val="24"/>
           <w:lang w:val="en-US"/>
         </w:rPr>
-        <w:fldChar w:fldCharType="begin">
-          <w:fldData xml:space="preserve">PEVuZE5vdGU+PENpdGU+PEF1dGhvcj5KYWNrc29uPC9BdXRob3I+PFllYXI+MjAwNzwvWWVhcj48
-UmVjTnVtPjE3NTwvUmVjTnVtPjxEaXNwbGF5VGV4dD4oSmFja3NvbiwgMjAwNyk8L0Rpc3BsYXlU
-ZXh0PjxyZWNvcmQ+PHJlYy1udW1iZXI+MTc1PC9yZWMtbnVtYmVyPjxmb3JlaWduLWtleXM+PGtl
-eSBhcHA9IkVOIiBkYi1pZD0idHR0ZHBlc3pjMmQyZmtldmV3N3YycnNrcnNyYTkyMDB3d3Z4IiB0
-aW1lc3RhbXA9IjE1ODQ1NzAzOTEiPjE3NTwva2V5PjwvZm9yZWlnbi1rZXlzPjxyZWYtdHlwZSBu
-YW1lPSJKb3VybmFsIEFydGljbGUiPjE3PC9yZWYtdHlwZT48Y29udHJpYnV0b3JzPjxhdXRob3Jz
-PjxhdXRob3I+SmFja3NvbiwgRC4gQy48L2F1dGhvcj48L2F1dGhvcnM+PC9jb250cmlidXRvcnM+
-PGF1dGgtYWRkcmVzcz5Ccm93biBVbml2LCBEZXB0IE1vbCBQaGFybWFjb2wgUGh5c2lvbCAmYW1w
-OyBCaW90ZWNobm9sLCBQcm92aWRlbmNlLCBSSSAwMjkxMiBVU0EuJiN4RDtKYWNrc29uLCBEQyAo
-cmVwcmludCBhdXRob3IpLCBCcm93biBVbml2LCBEZXB0IE1vbCBQaGFybWFjb2wgUGh5c2lvbCAm
-YW1wOyBCaW90ZWNobm9sLCBQcm92aWRlbmNlLCBSSSAwMjkxMiBVU0EuJiN4RDtEb25hbGRfSmFj
-a3NvbkBicm93bi5lZHU8L2F1dGgtYWRkcmVzcz48dGl0bGVzPjx0aXRsZT5UZW1wZXJhdHVyZSBh
-bmQgaHlwb3hpYSBpbiBlY3RvdGhlcm1pYyB0ZXRyYXBvZHM8L3RpdGxlPjxzZWNvbmRhcnktdGl0
-bGU+Sm91cm5hbCBvZiBUaGVybWFsIEJpb2xvZ3k8L3NlY29uZGFyeS10aXRsZT48YWx0LXRpdGxl
-PkouIFRoZXJtLiBCaW9sLjwvYWx0LXRpdGxlPjwvdGl0bGVzPjxwZXJpb2RpY2FsPjxmdWxsLXRp
-dGxlPkpvdXJuYWwgb2YgVGhlcm1hbCBCaW9sb2d5PC9mdWxsLXRpdGxlPjwvcGVyaW9kaWNhbD48
-YWx0LXBlcmlvZGljYWw+PGZ1bGwtdGl0bGU+Sm91cm5hbCBvZiBUaGVybWFsIEJpb2xvZ3k8L2Z1
-bGwtdGl0bGU+PGFiYnItMT5KLiBUaGVybS4gQmlvbC48L2FiYnItMT48L2FsdC1wZXJpb2RpY2Fs
-PjxwYWdlcz4xMjUtMTMzPC9wYWdlcz48dm9sdW1lPjMyPC92b2x1bWU+PG51bWJlcj4zPC9udW1i
-ZXI+PGtleXdvcmRzPjxrZXl3b3JkPmFjaWQtYmFzZSBiYWxhbmNlPC9rZXl3b3JkPjxrZXl3b3Jk
-PmFlcm9iaWMgZGl2ZSBsaW1pdDwva2V5d29yZD48a2V5d29yZD5hZXJvYmljIHNjb3BlPC9rZXl3
-b3JkPjxrZXl3b3JkPmFpciBjb252ZWN0aW9uPC9rZXl3b3JkPjxrZXl3b3JkPnJlcXVpcmVtZW50
-IChBQ1IpPC9rZXl3b3JkPjxrZXl3b3JkPmFsdGl0dWRlPC9rZXl3b3JkPjxrZXl3b3JkPmFtcGhp
-YmlhbnM8L2tleXdvcmQ+PGtleXdvcmQ+YW5veGlhPC9rZXl3b3JkPjxrZXl3b3JkPmFxdWF0aWMg
-cmVzcGlyYXRpb248L2tleXdvcmQ+PGtleXdvcmQ+YnVycm93czwva2V5d29yZD48a2V5d29yZD5m
-cmVlemluZzwva2V5d29yZD48a2V5d29yZD5pc2NoZW1pYTwva2V5d29yZD48a2V5d29yZD5yZXB0
-aWxlczwva2V5d29yZD48a2V5d29yZD50dXJ0bGUgY2hyeXNlbXlzLXBpY3RhPC9rZXl3b3JkPjxr
-ZXl3b3JkPnRvYWQgYnVmby1tYXJpbnVzPC9rZXl3b3JkPjxrZXl3b3JkPmJsb29kIGFjaWQtYmFz
-ZTwva2V5d29yZD48a2V5d29yZD5wYWludGVkPC9rZXl3b3JkPjxrZXl3b3JkPnR1cnRsZTwva2V5
-d29yZD48a2V5d29yZD5tZXRhYm9saWMtcmF0ZTwva2V5d29yZD48a2V5d29yZD5wcm9sb25nZWQg
-c3VibWVyZ2VuY2U8L2tleXdvcmQ+PGtleXdvcmQ+b3h5Z2VuIGxpbWl0YXRpb248L2tleXdvcmQ+
-PGtleXdvcmQ+dGhlcm1hbCB0b2xlcmFuY2U8L2tleXdvcmQ+PGtleXdvcmQ+cHNldWRlbXlzLXNj
-cmlwdGE8L2tleXdvcmQ+PGtleXdvcmQ+ZnJlZXplIHRvbGVyYW5jZTwva2V5d29yZD48a2V5d29y
-ZD5MaWZlIFNjaWVuY2VzICZhbXA7IEJpb21lZGljaW5lIC0gT3RoZXIgVG9waWNzPC9rZXl3b3Jk
-PjxrZXl3b3JkPlpvb2xvZ3k8L2tleXdvcmQ+PC9rZXl3b3Jkcz48ZGF0ZXM+PHllYXI+MjAwNzwv
-eWVhcj48cHViLWRhdGVzPjxkYXRlPkFwcjwvZGF0ZT48L3B1Yi1kYXRlcz48L2RhdGVzPjxpc2Ju
-PjAzMDYtNDU2NTwvaXNibj48YWNjZXNzaW9uLW51bT5XT1M6MDAwMjQ1NDgxNzAwMDAzPC9hY2Nl
-c3Npb24tbnVtPjx3b3JrLXR5cGU+QXJ0aWNsZTsgUHJvY2VlZGluZ3MgUGFwZXI8L3dvcmstdHlw
-ZT48dXJscz48cmVsYXRlZC11cmxzPjx1cmw+Jmx0O0dvIHRvIElTSSZndDs6Ly9XT1M6MDAwMjQ1
-NDgxNzAwMDAzPC91cmw+PC9yZWxhdGVkLXVybHM+PC91cmxzPjxlbGVjdHJvbmljLXJlc291cmNl
-LW51bT4xMC4xMDE2L2ouanRoZXJiaW8uMjAwNy4wMS4wMDc8L2VsZWN0cm9uaWMtcmVzb3VyY2Ut
-bnVtPjxsYW5ndWFnZT5FbmdsaXNoPC9sYW5ndWFnZT48L3JlY29yZD48L0NpdGU+PC9FbmROb3Rl
-PgB=
-</w:fldData>
-        </w:fldChar>
-      </w:r>
-      <w:r>
-        <w:rPr>
-          <w:rFonts w:ascii="Times New Roman" w:hAnsi="Times New Roman" w:cs="Times New Roman"/>
-          <w:sz w:val="24"/>
-          <w:szCs w:val="24"/>
-          <w:lang w:val="en-US"/>
-        </w:rPr>
-        <w:instrText xml:space="preserve"> ADDIN EN.CITE </w:instrText>
-      </w:r>
-      <w:r>
-        <w:rPr>
-          <w:rFonts w:ascii="Times New Roman" w:hAnsi="Times New Roman" w:cs="Times New Roman"/>
-          <w:sz w:val="24"/>
-          <w:szCs w:val="24"/>
-          <w:lang w:val="en-US"/>
-        </w:rPr>
-        <w:fldChar w:fldCharType="begin">
-          <w:fldData xml:space="preserve">PEVuZE5vdGU+PENpdGU+PEF1dGhvcj5KYWNrc29uPC9BdXRob3I+PFllYXI+MjAwNzwvWWVhcj48
-UmVjTnVtPjE3NTwvUmVjTnVtPjxEaXNwbGF5VGV4dD4oSmFja3NvbiwgMjAwNyk8L0Rpc3BsYXlU
-ZXh0PjxyZWNvcmQ+PHJlYy1udW1iZXI+MTc1PC9yZWMtbnVtYmVyPjxmb3JlaWduLWtleXM+PGtl
-eSBhcHA9IkVOIiBkYi1pZD0idHR0ZHBlc3pjMmQyZmtldmV3N3YycnNrcnNyYTkyMDB3d3Z4IiB0
-aW1lc3RhbXA9IjE1ODQ1NzAzOTEiPjE3NTwva2V5PjwvZm9yZWlnbi1rZXlzPjxyZWYtdHlwZSBu
-YW1lPSJKb3VybmFsIEFydGljbGUiPjE3PC9yZWYtdHlwZT48Y29udHJpYnV0b3JzPjxhdXRob3Jz
-PjxhdXRob3I+SmFja3NvbiwgRC4gQy48L2F1dGhvcj48L2F1dGhvcnM+PC9jb250cmlidXRvcnM+
-PGF1dGgtYWRkcmVzcz5Ccm93biBVbml2LCBEZXB0IE1vbCBQaGFybWFjb2wgUGh5c2lvbCAmYW1w
-OyBCaW90ZWNobm9sLCBQcm92aWRlbmNlLCBSSSAwMjkxMiBVU0EuJiN4RDtKYWNrc29uLCBEQyAo
-cmVwcmludCBhdXRob3IpLCBCcm93biBVbml2LCBEZXB0IE1vbCBQaGFybWFjb2wgUGh5c2lvbCAm
-YW1wOyBCaW90ZWNobm9sLCBQcm92aWRlbmNlLCBSSSAwMjkxMiBVU0EuJiN4RDtEb25hbGRfSmFj
-a3NvbkBicm93bi5lZHU8L2F1dGgtYWRkcmVzcz48dGl0bGVzPjx0aXRsZT5UZW1wZXJhdHVyZSBh
-bmQgaHlwb3hpYSBpbiBlY3RvdGhlcm1pYyB0ZXRyYXBvZHM8L3RpdGxlPjxzZWNvbmRhcnktdGl0
-bGU+Sm91cm5hbCBvZiBUaGVybWFsIEJpb2xvZ3k8L3NlY29uZGFyeS10aXRsZT48YWx0LXRpdGxl
-PkouIFRoZXJtLiBCaW9sLjwvYWx0LXRpdGxlPjwvdGl0bGVzPjxwZXJpb2RpY2FsPjxmdWxsLXRp
-dGxlPkpvdXJuYWwgb2YgVGhlcm1hbCBCaW9sb2d5PC9mdWxsLXRpdGxlPjwvcGVyaW9kaWNhbD48
-YWx0LXBlcmlvZGljYWw+PGZ1bGwtdGl0bGU+Sm91cm5hbCBvZiBUaGVybWFsIEJpb2xvZ3k8L2Z1
-bGwtdGl0bGU+PGFiYnItMT5KLiBUaGVybS4gQmlvbC48L2FiYnItMT48L2FsdC1wZXJpb2RpY2Fs
-PjxwYWdlcz4xMjUtMTMzPC9wYWdlcz48dm9sdW1lPjMyPC92b2x1bWU+PG51bWJlcj4zPC9udW1i
-ZXI+PGtleXdvcmRzPjxrZXl3b3JkPmFjaWQtYmFzZSBiYWxhbmNlPC9rZXl3b3JkPjxrZXl3b3Jk
-PmFlcm9iaWMgZGl2ZSBsaW1pdDwva2V5d29yZD48a2V5d29yZD5hZXJvYmljIHNjb3BlPC9rZXl3
-b3JkPjxrZXl3b3JkPmFpciBjb252ZWN0aW9uPC9rZXl3b3JkPjxrZXl3b3JkPnJlcXVpcmVtZW50
-IChBQ1IpPC9rZXl3b3JkPjxrZXl3b3JkPmFsdGl0dWRlPC9rZXl3b3JkPjxrZXl3b3JkPmFtcGhp
-YmlhbnM8L2tleXdvcmQ+PGtleXdvcmQ+YW5veGlhPC9rZXl3b3JkPjxrZXl3b3JkPmFxdWF0aWMg
-cmVzcGlyYXRpb248L2tleXdvcmQ+PGtleXdvcmQ+YnVycm93czwva2V5d29yZD48a2V5d29yZD5m
-cmVlemluZzwva2V5d29yZD48a2V5d29yZD5pc2NoZW1pYTwva2V5d29yZD48a2V5d29yZD5yZXB0
-aWxlczwva2V5d29yZD48a2V5d29yZD50dXJ0bGUgY2hyeXNlbXlzLXBpY3RhPC9rZXl3b3JkPjxr
-ZXl3b3JkPnRvYWQgYnVmby1tYXJpbnVzPC9rZXl3b3JkPjxrZXl3b3JkPmJsb29kIGFjaWQtYmFz
-ZTwva2V5d29yZD48a2V5d29yZD5wYWludGVkPC9rZXl3b3JkPjxrZXl3b3JkPnR1cnRsZTwva2V5
-d29yZD48a2V5d29yZD5tZXRhYm9saWMtcmF0ZTwva2V5d29yZD48a2V5d29yZD5wcm9sb25nZWQg
-c3VibWVyZ2VuY2U8L2tleXdvcmQ+PGtleXdvcmQ+b3h5Z2VuIGxpbWl0YXRpb248L2tleXdvcmQ+
-PGtleXdvcmQ+dGhlcm1hbCB0b2xlcmFuY2U8L2tleXdvcmQ+PGtleXdvcmQ+cHNldWRlbXlzLXNj
-cmlwdGE8L2tleXdvcmQ+PGtleXdvcmQ+ZnJlZXplIHRvbGVyYW5jZTwva2V5d29yZD48a2V5d29y
-ZD5MaWZlIFNjaWVuY2VzICZhbXA7IEJpb21lZGljaW5lIC0gT3RoZXIgVG9waWNzPC9rZXl3b3Jk
-PjxrZXl3b3JkPlpvb2xvZ3k8L2tleXdvcmQ+PC9rZXl3b3Jkcz48ZGF0ZXM+PHllYXI+MjAwNzwv
-eWVhcj48cHViLWRhdGVzPjxkYXRlPkFwcjwvZGF0ZT48L3B1Yi1kYXRlcz48L2RhdGVzPjxpc2Ju
-PjAzMDYtNDU2NTwvaXNibj48YWNjZXNzaW9uLW51bT5XT1M6MDAwMjQ1NDgxNzAwMDAzPC9hY2Nl
-c3Npb24tbnVtPjx3b3JrLXR5cGU+QXJ0aWNsZTsgUHJvY2VlZGluZ3MgUGFwZXI8L3dvcmstdHlw
-ZT48dXJscz48cmVsYXRlZC11cmxzPjx1cmw+Jmx0O0dvIHRvIElTSSZndDs6Ly9XT1M6MDAwMjQ1
-NDgxNzAwMDAzPC91cmw+PC9yZWxhdGVkLXVybHM+PC91cmxzPjxlbGVjdHJvbmljLXJlc291cmNl
-LW51bT4xMC4xMDE2L2ouanRoZXJiaW8uMjAwNy4wMS4wMDc8L2VsZWN0cm9uaWMtcmVzb3VyY2Ut
-bnVtPjxsYW5ndWFnZT5FbmdsaXNoPC9sYW5ndWFnZT48L3JlY29yZD48L0NpdGU+PC9FbmROb3Rl
-PgB=
-</w:fldData>
-        </w:fldChar>
-      </w:r>
-      <w:r>
-        <w:rPr>
-          <w:rFonts w:ascii="Times New Roman" w:hAnsi="Times New Roman" w:cs="Times New Roman"/>
-          <w:sz w:val="24"/>
-          <w:szCs w:val="24"/>
-          <w:lang w:val="en-US"/>
-        </w:rPr>
-        <w:instrText xml:space="preserve"> ADDIN EN.CITE.DATA </w:instrText>
-      </w:r>
-      <w:r>
-        <w:rPr>
-          <w:rFonts w:ascii="Times New Roman" w:hAnsi="Times New Roman" w:cs="Times New Roman"/>
-          <w:sz w:val="24"/>
-          <w:szCs w:val="24"/>
-          <w:lang w:val="en-US"/>
-        </w:rPr>
+        <w:fldChar w:fldCharType="begin"/>
+      </w:r>
+      <w:r>
+        <w:rPr>
+          <w:rFonts w:ascii="Times New Roman" w:hAnsi="Times New Roman" w:cs="Times New Roman"/>
+          <w:sz w:val="24"/>
+          <w:szCs w:val="24"/>
+          <w:lang w:val="en-US"/>
+        </w:rPr>
+        <w:instrText xml:space="preserve"> ADDIN EN.CITE &lt;EndNote&gt;&lt;Cite&gt;&lt;Author&gt;Burggren&lt;/Author&gt;&lt;Year&gt;1984&lt;/Year&gt;&lt;RecNum&gt;488&lt;/RecNum&gt;&lt;DisplayText&gt;(Burggren and Moalli, 1984)&lt;/DisplayText&gt;&lt;record&gt;&lt;rec-number&gt;488&lt;/rec-number&gt;&lt;foreign-keys&gt;&lt;key app="EN" db-id="tttdpeszc2d2fkevew7v2rskrsra9200wwvx" timestamp="1587083216"&gt;488&lt;/key&gt;&lt;/foreign-keys&gt;&lt;ref-type name="Journal Article"&gt;17&lt;/ref-type&gt;&lt;contributors&gt;&lt;authors&gt;&lt;author&gt;Burggren, W.&lt;/author&gt;&lt;author&gt;Moalli, R.&lt;/author&gt;&lt;/authors&gt;&lt;/contributors&gt;&lt;titles&gt;&lt;title&gt;‘Active’ regulation of cutaneous gas exchange by capillary recruitment in amphibians: experimental evidence and a revised model for skin respiration. &lt;/title&gt;&lt;secondary-title&gt;&lt;style face="italic" font="default" size="100%"&gt;Respiration Physiology&lt;/style&gt;&lt;/secondary-title&gt;&lt;/titles&gt;&lt;periodical&gt;&lt;full-title&gt;Respiration Physiology&lt;/full-title&gt;&lt;/periodical&gt;&lt;pages&gt;379-392&lt;/pages&gt;&lt;volume&gt;55&lt;/volume&gt;&lt;dates&gt;&lt;year&gt;1984&lt;/year&gt;&lt;/dates&gt;&lt;urls&gt;&lt;/urls&gt;&lt;/record&gt;&lt;/Cite&gt;&lt;/EndNote&gt;</w:instrText>
+      </w:r>
+      <w:r>
+        <w:rPr>
+          <w:rFonts w:ascii="Times New Roman" w:hAnsi="Times New Roman" w:cs="Times New Roman"/>
+          <w:sz w:val="24"/>
+          <w:szCs w:val="24"/>
+          <w:lang w:val="en-US"/>
+        </w:rPr>
+        <w:fldChar w:fldCharType="separate"/>
+      </w:r>
+      <w:r>
+        <w:rPr>
+          <w:rFonts w:ascii="Times New Roman" w:hAnsi="Times New Roman" w:cs="Times New Roman"/>
+          <w:noProof/>
+          <w:sz w:val="24"/>
+          <w:szCs w:val="24"/>
+          <w:lang w:val="en-US"/>
+        </w:rPr>
+        <w:t>(Burggren and Moalli, 1984)</w:t>
       </w:r>
       <w:r>
         <w:rPr>
@@ -18581,6 +19681,125 @@
           <w:szCs w:val="24"/>
           <w:lang w:val="en-US"/>
         </w:rPr>
+        <w:t xml:space="preserve">. </w:t>
+      </w:r>
+      <w:r>
+        <w:rPr>
+          <w:rFonts w:ascii="Times New Roman" w:hAnsi="Times New Roman" w:cs="Times New Roman"/>
+          <w:sz w:val="24"/>
+          <w:szCs w:val="24"/>
+          <w:lang w:val="en-US"/>
+        </w:rPr>
+        <w:t xml:space="preserve">Alternatively, the rate of diffusion of respiratory gases between the water and skin may be increased by lowering </w:t>
+      </w:r>
+      <w:r>
+        <w:rPr>
+          <w:rFonts w:ascii="Times New Roman" w:hAnsi="Times New Roman" w:cs="Times New Roman"/>
+          <w:sz w:val="24"/>
+          <w:szCs w:val="24"/>
+          <w:lang w:val="en-US"/>
+        </w:rPr>
+        <w:t>blood PO</w:t>
+      </w:r>
+      <w:r>
+        <w:rPr>
+          <w:rFonts w:ascii="Times New Roman" w:hAnsi="Times New Roman" w:cs="Times New Roman"/>
+          <w:sz w:val="24"/>
+          <w:szCs w:val="24"/>
+          <w:vertAlign w:val="subscript"/>
+          <w:lang w:val="en-US"/>
+        </w:rPr>
+        <w:t>2</w:t>
+      </w:r>
+      <w:r>
+        <w:rPr>
+          <w:rFonts w:ascii="Times New Roman" w:hAnsi="Times New Roman" w:cs="Times New Roman"/>
+          <w:sz w:val="24"/>
+          <w:szCs w:val="24"/>
+          <w:lang w:val="en-US"/>
+        </w:rPr>
+        <w:t xml:space="preserve"> by</w:t>
+      </w:r>
+      <w:r>
+        <w:rPr>
+          <w:rFonts w:ascii="Times New Roman" w:hAnsi="Times New Roman" w:cs="Times New Roman"/>
+          <w:sz w:val="24"/>
+          <w:szCs w:val="24"/>
+          <w:lang w:val="en-US"/>
+        </w:rPr>
+        <w:t>,</w:t>
+      </w:r>
+      <w:r>
+        <w:rPr>
+          <w:rFonts w:ascii="Times New Roman" w:hAnsi="Times New Roman" w:cs="Times New Roman"/>
+          <w:sz w:val="24"/>
+          <w:szCs w:val="24"/>
+          <w:lang w:val="en-US"/>
+        </w:rPr>
+        <w:t xml:space="preserve"> for example</w:t>
+      </w:r>
+      <w:r>
+        <w:rPr>
+          <w:rFonts w:ascii="Times New Roman" w:hAnsi="Times New Roman" w:cs="Times New Roman"/>
+          <w:sz w:val="24"/>
+          <w:szCs w:val="24"/>
+          <w:lang w:val="en-US"/>
+        </w:rPr>
+        <w:t>,</w:t>
+      </w:r>
+      <w:r>
+        <w:rPr>
+          <w:rFonts w:ascii="Times New Roman" w:hAnsi="Times New Roman" w:cs="Times New Roman"/>
+          <w:sz w:val="24"/>
+          <w:szCs w:val="24"/>
+          <w:lang w:val="en-US"/>
+        </w:rPr>
+        <w:t xml:space="preserve"> </w:t>
+      </w:r>
+      <w:r>
+        <w:rPr>
+          <w:rFonts w:ascii="Times New Roman" w:hAnsi="Times New Roman" w:cs="Times New Roman"/>
+          <w:sz w:val="24"/>
+          <w:szCs w:val="24"/>
+          <w:lang w:val="en-US"/>
+        </w:rPr>
+        <w:t xml:space="preserve">initiating a </w:t>
+      </w:r>
+      <w:r>
+        <w:rPr>
+          <w:rFonts w:ascii="Times New Roman" w:hAnsi="Times New Roman" w:cs="Times New Roman"/>
+          <w:sz w:val="24"/>
+          <w:szCs w:val="24"/>
+          <w:lang w:val="en-US"/>
+        </w:rPr>
+        <w:t>cardiovascular shunt which allows blood to circumvent the lungs and recirculate to the systemic system</w:t>
+      </w:r>
+      <w:r>
+        <w:rPr>
+          <w:rFonts w:ascii="Times New Roman" w:hAnsi="Times New Roman" w:cs="Times New Roman"/>
+          <w:sz w:val="24"/>
+          <w:szCs w:val="24"/>
+          <w:lang w:val="en-US"/>
+        </w:rPr>
+        <w:t xml:space="preserve"> </w:t>
+      </w:r>
+      <w:r>
+        <w:rPr>
+          <w:rFonts w:ascii="Times New Roman" w:hAnsi="Times New Roman" w:cs="Times New Roman"/>
+          <w:sz w:val="24"/>
+          <w:szCs w:val="24"/>
+          <w:lang w:val="en-US"/>
+        </w:rPr>
+        <w:fldChar w:fldCharType="begin"/>
+      </w:r>
+      <w:r>
+        <w:rPr>
+          <w:rFonts w:ascii="Times New Roman" w:hAnsi="Times New Roman" w:cs="Times New Roman"/>
+          <w:sz w:val="24"/>
+          <w:szCs w:val="24"/>
+          <w:lang w:val="en-US"/>
+        </w:rPr>
+        <w:instrText xml:space="preserve"> ADDIN EN.CITE &lt;EndNote&gt;&lt;Cite&gt;&lt;Author&gt;Lillywhite&lt;/Author&gt;&lt;Year&gt;1989&lt;/Year&gt;&lt;RecNum&gt;489&lt;/RecNum&gt;&lt;DisplayText&gt;(Lillywhite and Donald, 1989)&lt;/DisplayText&gt;&lt;record&gt;&lt;rec-number&gt;489&lt;/rec-number&gt;&lt;foreign-keys&gt;&lt;key app="EN" db-id="tttdpeszc2d2fkevew7v2rskrsra9200wwvx" timestamp="1587083409"&gt;489&lt;/key&gt;&lt;/foreign-keys&gt;&lt;ref-type name="Journal Article"&gt;17&lt;/ref-type&gt;&lt;contributors&gt;&lt;authors&gt;&lt;author&gt;Lillywhite, H. B.&lt;/author&gt;&lt;author&gt;Donald, J. A.&lt;/author&gt;&lt;/authors&gt;&lt;/contributors&gt;&lt;titles&gt;&lt;title&gt;Pulmonary blood flow regulation in an aquatic snake&lt;/title&gt;&lt;secondary-title&gt;Science&lt;/secondary-title&gt;&lt;/titles&gt;&lt;periodical&gt;&lt;full-title&gt;Science&lt;/full-title&gt;&lt;/periodical&gt;&lt;pages&gt;293-295&lt;/pages&gt;&lt;volume&gt;245&lt;/volume&gt;&lt;dates&gt;&lt;year&gt;1989&lt;/year&gt;&lt;/dates&gt;&lt;urls&gt;&lt;/urls&gt;&lt;/record&gt;&lt;/Cite&gt;&lt;/EndNote&gt;</w:instrText>
       </w:r>
       <w:r>
         <w:rPr>
@@ -18599,7 +19818,7 @@
           <w:szCs w:val="24"/>
           <w:lang w:val="en-US"/>
         </w:rPr>
-        <w:t>(Jackson, 2007)</w:t>
+        <w:t>(Lillywhite and Donald, 1989)</w:t>
       </w:r>
       <w:r>
         <w:rPr>
@@ -18617,355 +19836,16 @@
           <w:szCs w:val="24"/>
           <w:lang w:val="en-US"/>
         </w:rPr>
-        <w:t>.</w:t>
-      </w:r>
-      <w:r>
-        <w:rPr>
-          <w:rFonts w:ascii="Times New Roman" w:hAnsi="Times New Roman" w:cs="Times New Roman"/>
-          <w:sz w:val="24"/>
-          <w:szCs w:val="24"/>
-          <w:lang w:val="en-US"/>
-        </w:rPr>
-        <w:t xml:space="preserve"> Tissue gas diffusion increases by only 10% with every 10</w:t>
-      </w:r>
-      <w:r>
-        <w:rPr>
-          <w:rFonts w:ascii="Calibri" w:hAnsi="Calibri" w:cs="Calibri"/>
-          <w:sz w:val="24"/>
-          <w:szCs w:val="24"/>
-          <w:lang w:val="en-US"/>
-        </w:rPr>
-        <w:t>°</w:t>
-      </w:r>
-      <w:r>
-        <w:rPr>
-          <w:rFonts w:ascii="Times New Roman" w:hAnsi="Times New Roman" w:cs="Times New Roman"/>
-          <w:sz w:val="24"/>
-          <w:szCs w:val="24"/>
-          <w:lang w:val="en-US"/>
-        </w:rPr>
-        <w:t xml:space="preserve">C increase in body temperature </w:t>
-      </w:r>
-      <w:r>
-        <w:rPr>
-          <w:rFonts w:ascii="Times New Roman" w:hAnsi="Times New Roman" w:cs="Times New Roman"/>
-          <w:sz w:val="24"/>
-          <w:szCs w:val="24"/>
-          <w:lang w:val="en-US"/>
-        </w:rPr>
-        <w:fldChar w:fldCharType="begin"/>
-      </w:r>
-      <w:r>
-        <w:rPr>
-          <w:rFonts w:ascii="Times New Roman" w:hAnsi="Times New Roman" w:cs="Times New Roman"/>
-          <w:sz w:val="24"/>
-          <w:szCs w:val="24"/>
-          <w:lang w:val="en-US"/>
-        </w:rPr>
-        <w:instrText xml:space="preserve"> ADDIN EN.CITE &lt;EndNote&gt;&lt;Cite&gt;&lt;Author&gt;Dejours&lt;/Author&gt;&lt;Year&gt;1981&lt;/Year&gt;&lt;RecNum&gt;483&lt;/RecNum&gt;&lt;Prefix&gt;Q10 = 1.1`; &lt;/Prefix&gt;&lt;DisplayText&gt;(Q10 = 1.1; Dejours, 1981)&lt;/DisplayText&gt;&lt;record&gt;&lt;rec-number&gt;483&lt;/rec-number&gt;&lt;foreign-keys&gt;&lt;key app="EN" db-id="tttdpeszc2d2fkevew7v2rskrsra9200wwvx" timestamp="1586829085"&gt;483&lt;/key&gt;&lt;/foreign-keys&gt;&lt;ref-type name="Book"&gt;6&lt;/ref-type&gt;&lt;contributors&gt;&lt;authors&gt;&lt;author&gt;Dejours, P.&lt;/author&gt;&lt;/authors&gt;&lt;/contributors&gt;&lt;titles&gt;&lt;title&gt;Principles of Camparative Respiratory Physiology&lt;/title&gt;&lt;/titles&gt;&lt;section&gt;265&lt;/section&gt;&lt;dates&gt;&lt;year&gt;1981&lt;/year&gt;&lt;/dates&gt;&lt;pub-location&gt;Amsterdam&lt;/pub-location&gt;&lt;publisher&gt;Elseview-North Holland Biomedical Press&lt;/publisher&gt;&lt;urls&gt;&lt;/urls&gt;&lt;/record&gt;&lt;/Cite&gt;&lt;/EndNote&gt;</w:instrText>
-      </w:r>
-      <w:r>
-        <w:rPr>
-          <w:rFonts w:ascii="Times New Roman" w:hAnsi="Times New Roman" w:cs="Times New Roman"/>
-          <w:sz w:val="24"/>
-          <w:szCs w:val="24"/>
-          <w:lang w:val="en-US"/>
-        </w:rPr>
-        <w:fldChar w:fldCharType="separate"/>
-      </w:r>
-      <w:r>
-        <w:rPr>
-          <w:rFonts w:ascii="Times New Roman" w:hAnsi="Times New Roman" w:cs="Times New Roman"/>
-          <w:noProof/>
-          <w:sz w:val="24"/>
-          <w:szCs w:val="24"/>
-          <w:lang w:val="en-US"/>
-        </w:rPr>
-        <w:t>(</w:t>
-      </w:r>
-      <w:r>
-        <w:rPr>
-          <w:rFonts w:ascii="Times New Roman" w:hAnsi="Times New Roman" w:cs="Times New Roman"/>
-          <w:i/>
-          <w:iCs/>
-          <w:noProof/>
-          <w:sz w:val="24"/>
-          <w:szCs w:val="24"/>
-          <w:lang w:val="en-US"/>
-        </w:rPr>
-        <w:t>Q</w:t>
-      </w:r>
-      <w:r>
-        <w:rPr>
-          <w:rFonts w:ascii="Times New Roman" w:hAnsi="Times New Roman" w:cs="Times New Roman"/>
-          <w:noProof/>
-          <w:sz w:val="24"/>
-          <w:szCs w:val="24"/>
-          <w:vertAlign w:val="subscript"/>
-          <w:lang w:val="en-US"/>
-        </w:rPr>
-        <w:t>10</w:t>
-      </w:r>
-      <w:r>
-        <w:rPr>
-          <w:rFonts w:ascii="Times New Roman" w:hAnsi="Times New Roman" w:cs="Times New Roman"/>
-          <w:noProof/>
-          <w:sz w:val="24"/>
-          <w:szCs w:val="24"/>
-          <w:lang w:val="en-US"/>
-        </w:rPr>
-        <w:t xml:space="preserve"> = 1.1; Dejours, 1981)</w:t>
-      </w:r>
-      <w:r>
-        <w:rPr>
-          <w:rFonts w:ascii="Times New Roman" w:hAnsi="Times New Roman" w:cs="Times New Roman"/>
-          <w:sz w:val="24"/>
-          <w:szCs w:val="24"/>
-          <w:lang w:val="en-US"/>
-        </w:rPr>
-        <w:fldChar w:fldCharType="end"/>
-      </w:r>
-      <w:r>
-        <w:rPr>
-          <w:rFonts w:ascii="Times New Roman" w:hAnsi="Times New Roman" w:cs="Times New Roman"/>
-          <w:sz w:val="24"/>
-          <w:szCs w:val="24"/>
-          <w:lang w:val="en-US"/>
-        </w:rPr>
-        <w:t>, whereas ectotherm metabolic rate typically doubles or triples for the same 10</w:t>
-      </w:r>
-      <w:r>
-        <w:rPr>
-          <w:rFonts w:ascii="Calibri" w:hAnsi="Calibri" w:cs="Calibri"/>
-          <w:sz w:val="24"/>
-          <w:szCs w:val="24"/>
-          <w:lang w:val="en-US"/>
-        </w:rPr>
-        <w:t>°</w:t>
-      </w:r>
-      <w:r>
-        <w:rPr>
-          <w:rFonts w:ascii="Times New Roman" w:hAnsi="Times New Roman" w:cs="Times New Roman"/>
-          <w:sz w:val="24"/>
-          <w:szCs w:val="24"/>
-          <w:lang w:val="en-US"/>
-        </w:rPr>
-        <w:t xml:space="preserve">C increase in body temperature </w:t>
-      </w:r>
-      <w:r>
-        <w:rPr>
-          <w:rFonts w:ascii="Times New Roman" w:hAnsi="Times New Roman" w:cs="Times New Roman"/>
-          <w:sz w:val="24"/>
-          <w:szCs w:val="24"/>
-          <w:lang w:val="en-US"/>
-        </w:rPr>
-        <w:fldChar w:fldCharType="begin">
-          <w:fldData xml:space="preserve">PEVuZE5vdGU+PENpdGU+PEF1dGhvcj5TZWViYWNoZXI8L0F1dGhvcj48WWVhcj4yMDE1PC9ZZWFy
-PjxSZWNOdW0+NDAwPC9SZWNOdW0+PFByZWZpeD5RMTAgPSAyIOKAkyAzYDsgPC9QcmVmaXg+PERp
-c3BsYXlUZXh0PihRMTAgPSAyIOKAkyAzOyBTZWViYWNoZXIgZXQgYWwuLCAyMDE1KTwvRGlzcGxh
-eVRleHQ+PHJlY29yZD48cmVjLW51bWJlcj40MDA8L3JlYy1udW1iZXI+PGZvcmVpZ24ta2V5cz48
-a2V5IGFwcD0iRU4iIGRiLWlkPSJ0dHRkcGVzemMyZDJma2V2ZXc3djJyc2tyc3JhOTIwMHd3dngi
-IHRpbWVzdGFtcD0iMTU4NDU3MDQ4NyI+NDAwPC9rZXk+PC9mb3JlaWduLWtleXM+PHJlZi10eXBl
-IG5hbWU9IkpvdXJuYWwgQXJ0aWNsZSI+MTc8L3JlZi10eXBlPjxjb250cmlidXRvcnM+PGF1dGhv
-cnM+PGF1dGhvcj5TZWViYWNoZXIsIEZyYW5rPC9hdXRob3I+PGF1dGhvcj5XaGl0ZSwgQ3JhaWcg
-Ui48L2F1dGhvcj48YXV0aG9yPkZyYW5rbGluLCBDcmFpZyBFLjwvYXV0aG9yPjwvYXV0aG9ycz48
-L2NvbnRyaWJ1dG9ycz48dGl0bGVzPjx0aXRsZT5QaHlzaW9sb2dpY2FsIHBsYXN0aWNpdHkgaW5j
-cmVhc2VzIHJlc2lsaWVuY2Ugb2YgZWN0b3RoZXJtaWMgYW5pbWFscyB0byBjbGltYXRlIGNoYW5n
-ZTwvdGl0bGU+PHNlY29uZGFyeS10aXRsZT5OYXR1cmUgQ2xpbWF0ZSBDaGFuZ2U8L3NlY29uZGFy
-eS10aXRsZT48L3RpdGxlcz48cGVyaW9kaWNhbD48ZnVsbC10aXRsZT5OYXR1cmUgQ2xpbWF0ZSBD
-aGFuZ2U8L2Z1bGwtdGl0bGU+PC9wZXJpb2RpY2FsPjxwYWdlcz42MS02NjwvcGFnZXM+PHZvbHVt
-ZT41PC92b2x1bWU+PG51bWJlcj4xPC9udW1iZXI+PGtleXdvcmRzPjxrZXl3b3JkPlJFU1BPTlNF
-Uzwva2V5d29yZD48a2V5d29yZD5FTlZJUk9OTUVOVEFMIFNDSUVOQ0VTPC9rZXl3b3JkPjxrZXl3
-b3JkPkVWT0xVVElPTjwva2V5d29yZD48a2V5d29yZD5NRVRBQk9MSVNNPC9rZXl3b3JkPjxrZXl3
-b3JkPlBIRU5PVFlQSUMgUExBU1RJQ0lUWTwva2V5d29yZD48a2V5d29yZD5BQ0NMSU1BVElPTjwv
-a2V5d29yZD48a2V5d29yZD5BREFQVEFUSU9OPC9rZXl3b3JkPjxrZXl3b3JkPkVOVklST05NRU5U
-QUwgU1RVRElFUzwva2V5d29yZD48a2V5d29yZD5JTVBBQ1RTPC9rZXl3b3JkPjxrZXl3b3JkPk1F
-VEVPUk9MT0dZICZhbXA7IEFUTU9TUEhFUklDIFNDSUVOQ0VTPC9rZXl3b3JkPjwva2V5d29yZHM+
-PGRhdGVzPjx5ZWFyPjIwMTU8L3llYXI+PC9kYXRlcz48cHViLWxvY2F0aW9uPkxPTkRPTjwvcHVi
-LWxvY2F0aW9uPjxwdWJsaXNoZXI+TkFUVVJFIFBVQkxJU0hJTkcgR1JPVVA8L3B1Ymxpc2hlcj48
-aXNibj4xNzU4LTY3OFg8L2lzYm4+PHVybHM+PHJlbGF0ZWQtdXJscz48dXJsPmh0dHA6Ly9hbnUu
-c3VtbW9uLnNlcmlhbHNzb2x1dGlvbnMuY29tLzIuMC4wL2xpbmsvMC9lTHZIQ1hNd3BWMWJpOVF3
-RkQ3bzdvc2czbVdyNjVJSDlhMU9tclJwOGlRNjdPS0xpNnlMLUZiU1hLUXdkc1pwUl9UZmU1SzJZ
-eGxFQkY5S0NpSFg1bnhmYzI0QW5MMmk2WUZNOEhWUjF5RllHZGVJVjR3YXFyazFOTk0xQXBndkRu
-TERETWFGd1RWbTNPNUpTa2JSYmRjbTNKb3ZzcERGbXlHY2xxODMzOUtRUnlyb1c4ZWtHamZoR01H
-cmtFZHdfUGI4OHNQVl90NEZJVlh3bU9rT0J5SlRsTldmUjN0NHl1V2lOYXNHbWFKamVjQ3JPVkxO
-Nkdmd0Y5bDFmMFNxaUVvWGQtSExOSUh2elRiNGdjejhpQWNyN2NVLTN1Tl9UZk1lM0JtSksza3pm
-R24zNFlackgwRHlIam4zZWh1djVzbExzb3pUaW04UDRWTTBMcDFrSzlrZ1RROFczUDFQMHJTQnFu
-YXVJX2l2MzZ6aXhNamFrNkJBQ0h6MGEyT0lickdwVlVmNk5Sa1hpd3cteW9fZzQ4WDU5ZkpkT21a
-eFNFM1V0UE1RMzhWa291YksyaEFNSjFkV0dHWjRVZWRDVU1jNUYxNTdiaFMzVG12RENpd1Zubm1k
-Q1dINFk3aXRnNjFfMjBlZlFIc0NST1ZHbElwNko1MUZfaWVWbGFiRUlqZGV1cUtrQ2J5WU5xN2FE
-REU3cXFocjU3S2FiM0FDcDlPS1YtUEo3YXJmeTQzTkREdTliNFJWSGF0b0pYUEZTcEZKbEpaVl82
-TlA0T1NnbnNDZVVEaXFMSUhuODI5a1h5R0dCY0tPdUlxcTRBU3lmNm0ySEtPMmgyZ0ZfWk9fRF80
-cDNNTFZMNGJMb2xNNDZyYzc5d3dKV0xzN0cwX0VXZngxd09mVjVmVXYxd3NmSHc8L3VybD48L3Jl
-bGF0ZWQtdXJscz48L3VybHM+PGVsZWN0cm9uaWMtcmVzb3VyY2UtbnVtPjEwLjEwMzgvbmNsaW1h
-dGUyNDU3PC9lbGVjdHJvbmljLXJlc291cmNlLW51bT48L3JlY29yZD48L0NpdGU+PC9FbmROb3Rl
-Pn==
-</w:fldData>
-        </w:fldChar>
-      </w:r>
-      <w:r>
-        <w:rPr>
-          <w:rFonts w:ascii="Times New Roman" w:hAnsi="Times New Roman" w:cs="Times New Roman"/>
-          <w:sz w:val="24"/>
-          <w:szCs w:val="24"/>
-          <w:lang w:val="en-US"/>
-        </w:rPr>
-        <w:instrText xml:space="preserve"> ADDIN EN.CITE </w:instrText>
-      </w:r>
-      <w:r>
-        <w:rPr>
-          <w:rFonts w:ascii="Times New Roman" w:hAnsi="Times New Roman" w:cs="Times New Roman"/>
-          <w:sz w:val="24"/>
-          <w:szCs w:val="24"/>
-          <w:lang w:val="en-US"/>
-        </w:rPr>
-        <w:fldChar w:fldCharType="begin">
-          <w:fldData xml:space="preserve">PEVuZE5vdGU+PENpdGU+PEF1dGhvcj5TZWViYWNoZXI8L0F1dGhvcj48WWVhcj4yMDE1PC9ZZWFy
-PjxSZWNOdW0+NDAwPC9SZWNOdW0+PFByZWZpeD5RMTAgPSAyIOKAkyAzYDsgPC9QcmVmaXg+PERp
-c3BsYXlUZXh0PihRMTAgPSAyIOKAkyAzOyBTZWViYWNoZXIgZXQgYWwuLCAyMDE1KTwvRGlzcGxh
-eVRleHQ+PHJlY29yZD48cmVjLW51bWJlcj40MDA8L3JlYy1udW1iZXI+PGZvcmVpZ24ta2V5cz48
-a2V5IGFwcD0iRU4iIGRiLWlkPSJ0dHRkcGVzemMyZDJma2V2ZXc3djJyc2tyc3JhOTIwMHd3dngi
-IHRpbWVzdGFtcD0iMTU4NDU3MDQ4NyI+NDAwPC9rZXk+PC9mb3JlaWduLWtleXM+PHJlZi10eXBl
-IG5hbWU9IkpvdXJuYWwgQXJ0aWNsZSI+MTc8L3JlZi10eXBlPjxjb250cmlidXRvcnM+PGF1dGhv
-cnM+PGF1dGhvcj5TZWViYWNoZXIsIEZyYW5rPC9hdXRob3I+PGF1dGhvcj5XaGl0ZSwgQ3JhaWcg
-Ui48L2F1dGhvcj48YXV0aG9yPkZyYW5rbGluLCBDcmFpZyBFLjwvYXV0aG9yPjwvYXV0aG9ycz48
-L2NvbnRyaWJ1dG9ycz48dGl0bGVzPjx0aXRsZT5QaHlzaW9sb2dpY2FsIHBsYXN0aWNpdHkgaW5j
-cmVhc2VzIHJlc2lsaWVuY2Ugb2YgZWN0b3RoZXJtaWMgYW5pbWFscyB0byBjbGltYXRlIGNoYW5n
-ZTwvdGl0bGU+PHNlY29uZGFyeS10aXRsZT5OYXR1cmUgQ2xpbWF0ZSBDaGFuZ2U8L3NlY29uZGFy
-eS10aXRsZT48L3RpdGxlcz48cGVyaW9kaWNhbD48ZnVsbC10aXRsZT5OYXR1cmUgQ2xpbWF0ZSBD
-aGFuZ2U8L2Z1bGwtdGl0bGU+PC9wZXJpb2RpY2FsPjxwYWdlcz42MS02NjwvcGFnZXM+PHZvbHVt
-ZT41PC92b2x1bWU+PG51bWJlcj4xPC9udW1iZXI+PGtleXdvcmRzPjxrZXl3b3JkPlJFU1BPTlNF
-Uzwva2V5d29yZD48a2V5d29yZD5FTlZJUk9OTUVOVEFMIFNDSUVOQ0VTPC9rZXl3b3JkPjxrZXl3
-b3JkPkVWT0xVVElPTjwva2V5d29yZD48a2V5d29yZD5NRVRBQk9MSVNNPC9rZXl3b3JkPjxrZXl3
-b3JkPlBIRU5PVFlQSUMgUExBU1RJQ0lUWTwva2V5d29yZD48a2V5d29yZD5BQ0NMSU1BVElPTjwv
-a2V5d29yZD48a2V5d29yZD5BREFQVEFUSU9OPC9rZXl3b3JkPjxrZXl3b3JkPkVOVklST05NRU5U
-QUwgU1RVRElFUzwva2V5d29yZD48a2V5d29yZD5JTVBBQ1RTPC9rZXl3b3JkPjxrZXl3b3JkPk1F
-VEVPUk9MT0dZICZhbXA7IEFUTU9TUEhFUklDIFNDSUVOQ0VTPC9rZXl3b3JkPjwva2V5d29yZHM+
-PGRhdGVzPjx5ZWFyPjIwMTU8L3llYXI+PC9kYXRlcz48cHViLWxvY2F0aW9uPkxPTkRPTjwvcHVi
-LWxvY2F0aW9uPjxwdWJsaXNoZXI+TkFUVVJFIFBVQkxJU0hJTkcgR1JPVVA8L3B1Ymxpc2hlcj48
-aXNibj4xNzU4LTY3OFg8L2lzYm4+PHVybHM+PHJlbGF0ZWQtdXJscz48dXJsPmh0dHA6Ly9hbnUu
-c3VtbW9uLnNlcmlhbHNzb2x1dGlvbnMuY29tLzIuMC4wL2xpbmsvMC9lTHZIQ1hNd3BWMWJpOVF3
-RkQ3bzdvc2czbVdyNjVJSDlhMU9tclJwOGlRNjdPS0xpNnlMLUZiU1hLUXdkc1pwUl9UZmU1SzJZ
-eGxFQkY5S0NpSFg1bnhmYzI0QW5MMmk2WUZNOEhWUjF5RllHZGVJVjR3YXFyazFOTk0xQXBndkRu
-TERETWFGd1RWbTNPNUpTa2JSYmRjbTNKb3ZzcERGbXlHY2xxODMzOUtRUnlyb1c4ZWtHamZoR01H
-cmtFZHdfUGI4OHNQVl90NEZJVlh3bU9rT0J5SlRsTldmUjN0NHl1V2lOYXNHbWFKamVjQ3JPVkxO
-Nkdmd0Y5bDFmMFNxaUVvWGQtSExOSUh2elRiNGdjejhpQWNyN2NVLTN1Tl9UZk1lM0JtSksza3pm
-R24zNFlackgwRHlIam4zZWh1djVzbExzb3pUaW04UDRWTTBMcDFrSzlrZ1RROFczUDFQMHJTQnFu
-YXVJX2l2MzZ6aXhNamFrNkJBQ0h6MGEyT0lickdwVlVmNk5Sa1hpd3cteW9fZzQ4WDU5ZkpkT21a
-eFNFM1V0UE1RMzhWa291YksyaEFNSjFkV0dHWjRVZWRDVU1jNUYxNTdiaFMzVG12RENpd1Zubm1k
-Q1dINFk3aXRnNjFfMjBlZlFIc0NST1ZHbElwNko1MUZfaWVWbGFiRUlqZGV1cUtrQ2J5WU5xN2FE
-REU3cXFocjU3S2FiM0FDcDlPS1YtUEo3YXJmeTQzTkREdTliNFJWSGF0b0pYUEZTcEZKbEpaVl82
-TlA0T1NnbnNDZVVEaXFMSUhuODI5a1h5R0dCY0tPdUlxcTRBU3lmNm0ySEtPMmgyZ0ZfWk9fRF80
-cDNNTFZMNGJMb2xNNDZyYzc5d3dKV0xzN0cwX0VXZngxd09mVjVmVXYxd3NmSHc8L3VybD48L3Jl
-bGF0ZWQtdXJscz48L3VybHM+PGVsZWN0cm9uaWMtcmVzb3VyY2UtbnVtPjEwLjEwMzgvbmNsaW1h
-dGUyNDU3PC9lbGVjdHJvbmljLXJlc291cmNlLW51bT48L3JlY29yZD48L0NpdGU+PC9FbmROb3Rl
-Pn==
-</w:fldData>
-        </w:fldChar>
-      </w:r>
-      <w:r>
-        <w:rPr>
-          <w:rFonts w:ascii="Times New Roman" w:hAnsi="Times New Roman" w:cs="Times New Roman"/>
-          <w:sz w:val="24"/>
-          <w:szCs w:val="24"/>
-          <w:lang w:val="en-US"/>
-        </w:rPr>
-        <w:instrText xml:space="preserve"> ADDIN EN.CITE.DATA </w:instrText>
-      </w:r>
-      <w:r>
-        <w:rPr>
-          <w:rFonts w:ascii="Times New Roman" w:hAnsi="Times New Roman" w:cs="Times New Roman"/>
-          <w:sz w:val="24"/>
-          <w:szCs w:val="24"/>
-          <w:lang w:val="en-US"/>
-        </w:rPr>
-      </w:r>
-      <w:r>
-        <w:rPr>
-          <w:rFonts w:ascii="Times New Roman" w:hAnsi="Times New Roman" w:cs="Times New Roman"/>
-          <w:sz w:val="24"/>
-          <w:szCs w:val="24"/>
-          <w:lang w:val="en-US"/>
-        </w:rPr>
-        <w:fldChar w:fldCharType="end"/>
-      </w:r>
-      <w:r>
-        <w:rPr>
-          <w:rFonts w:ascii="Times New Roman" w:hAnsi="Times New Roman" w:cs="Times New Roman"/>
-          <w:sz w:val="24"/>
-          <w:szCs w:val="24"/>
-          <w:lang w:val="en-US"/>
-        </w:rPr>
-      </w:r>
-      <w:r>
-        <w:rPr>
-          <w:rFonts w:ascii="Times New Roman" w:hAnsi="Times New Roman" w:cs="Times New Roman"/>
-          <w:sz w:val="24"/>
-          <w:szCs w:val="24"/>
-          <w:lang w:val="en-US"/>
-        </w:rPr>
-        <w:fldChar w:fldCharType="separate"/>
-      </w:r>
-      <w:r>
-        <w:rPr>
-          <w:rFonts w:ascii="Times New Roman" w:hAnsi="Times New Roman" w:cs="Times New Roman"/>
-          <w:noProof/>
-          <w:sz w:val="24"/>
-          <w:szCs w:val="24"/>
-          <w:lang w:val="en-US"/>
-        </w:rPr>
-        <w:t>(</w:t>
-      </w:r>
-      <w:r>
-        <w:rPr>
-          <w:rFonts w:ascii="Times New Roman" w:hAnsi="Times New Roman" w:cs="Times New Roman"/>
-          <w:i/>
-          <w:iCs/>
-          <w:noProof/>
-          <w:sz w:val="24"/>
-          <w:szCs w:val="24"/>
-          <w:lang w:val="en-US"/>
-        </w:rPr>
-        <w:t>Q</w:t>
-      </w:r>
-      <w:r>
-        <w:rPr>
-          <w:rFonts w:ascii="Times New Roman" w:hAnsi="Times New Roman" w:cs="Times New Roman"/>
-          <w:noProof/>
-          <w:sz w:val="24"/>
-          <w:szCs w:val="24"/>
-          <w:vertAlign w:val="subscript"/>
-          <w:lang w:val="en-US"/>
-        </w:rPr>
-        <w:t>10</w:t>
-      </w:r>
-      <w:r>
-        <w:rPr>
-          <w:rFonts w:ascii="Times New Roman" w:hAnsi="Times New Roman" w:cs="Times New Roman"/>
-          <w:noProof/>
-          <w:sz w:val="24"/>
-          <w:szCs w:val="24"/>
-          <w:lang w:val="en-US"/>
-        </w:rPr>
-        <w:t xml:space="preserve"> = 2 – 3; Seebacher et al., 2015)</w:t>
-      </w:r>
-      <w:r>
-        <w:rPr>
-          <w:rFonts w:ascii="Times New Roman" w:hAnsi="Times New Roman" w:cs="Times New Roman"/>
-          <w:sz w:val="24"/>
-          <w:szCs w:val="24"/>
-          <w:lang w:val="en-US"/>
-        </w:rPr>
-        <w:fldChar w:fldCharType="end"/>
-      </w:r>
-      <w:r>
-        <w:rPr>
-          <w:rFonts w:ascii="Times New Roman" w:hAnsi="Times New Roman" w:cs="Times New Roman"/>
-          <w:sz w:val="24"/>
-          <w:szCs w:val="24"/>
-          <w:lang w:val="en-US"/>
-        </w:rPr>
-        <w:t>. Consequently, aquatic respiration rates cannot keep pace with this exponential rise in oxygen demands and the relative contribution of aquatic respiration (via diffusion) to total respiration decreases as temperatures rise</w:t>
+        <w:t xml:space="preserve">. </w:t>
+      </w:r>
+      <w:r>
+        <w:rPr>
+          <w:rFonts w:ascii="Times New Roman" w:hAnsi="Times New Roman" w:cs="Times New Roman"/>
+          <w:sz w:val="24"/>
+          <w:szCs w:val="24"/>
+          <w:lang w:val="en-US"/>
+        </w:rPr>
+        <w:t>However, several studies have shown that bimodal breathers do not upregulate aquatic respiration at high temperatures</w:t>
       </w:r>
       <w:r>
         <w:rPr>
@@ -18975,284 +19855,6 @@
           <w:lang w:val="en-US"/>
         </w:rPr>
         <w:t xml:space="preserve"> </w:t>
-      </w:r>
-      <w:r>
-        <w:rPr>
-          <w:rFonts w:ascii="Times New Roman" w:hAnsi="Times New Roman" w:cs="Times New Roman"/>
-          <w:sz w:val="24"/>
-          <w:szCs w:val="24"/>
-          <w:lang w:val="en-US"/>
-        </w:rPr>
-        <w:fldChar w:fldCharType="begin">
-          <w:fldData xml:space="preserve">PEVuZE5vdGU+PENpdGU+PEF1dGhvcj5KYWNrc29uPC9BdXRob3I+PFllYXI+MjAwNzwvWWVhcj48
-UmVjTnVtPjE3NTwvUmVjTnVtPjxEaXNwbGF5VGV4dD4oSmFja3NvbiwgMjAwNyk8L0Rpc3BsYXlU
-ZXh0PjxyZWNvcmQ+PHJlYy1udW1iZXI+MTc1PC9yZWMtbnVtYmVyPjxmb3JlaWduLWtleXM+PGtl
-eSBhcHA9IkVOIiBkYi1pZD0idHR0ZHBlc3pjMmQyZmtldmV3N3YycnNrcnNyYTkyMDB3d3Z4IiB0
-aW1lc3RhbXA9IjE1ODQ1NzAzOTEiPjE3NTwva2V5PjwvZm9yZWlnbi1rZXlzPjxyZWYtdHlwZSBu
-YW1lPSJKb3VybmFsIEFydGljbGUiPjE3PC9yZWYtdHlwZT48Y29udHJpYnV0b3JzPjxhdXRob3Jz
-PjxhdXRob3I+SmFja3NvbiwgRC4gQy48L2F1dGhvcj48L2F1dGhvcnM+PC9jb250cmlidXRvcnM+
-PGF1dGgtYWRkcmVzcz5Ccm93biBVbml2LCBEZXB0IE1vbCBQaGFybWFjb2wgUGh5c2lvbCAmYW1w
-OyBCaW90ZWNobm9sLCBQcm92aWRlbmNlLCBSSSAwMjkxMiBVU0EuJiN4RDtKYWNrc29uLCBEQyAo
-cmVwcmludCBhdXRob3IpLCBCcm93biBVbml2LCBEZXB0IE1vbCBQaGFybWFjb2wgUGh5c2lvbCAm
-YW1wOyBCaW90ZWNobm9sLCBQcm92aWRlbmNlLCBSSSAwMjkxMiBVU0EuJiN4RDtEb25hbGRfSmFj
-a3NvbkBicm93bi5lZHU8L2F1dGgtYWRkcmVzcz48dGl0bGVzPjx0aXRsZT5UZW1wZXJhdHVyZSBh
-bmQgaHlwb3hpYSBpbiBlY3RvdGhlcm1pYyB0ZXRyYXBvZHM8L3RpdGxlPjxzZWNvbmRhcnktdGl0
-bGU+Sm91cm5hbCBvZiBUaGVybWFsIEJpb2xvZ3k8L3NlY29uZGFyeS10aXRsZT48YWx0LXRpdGxl
-PkouIFRoZXJtLiBCaW9sLjwvYWx0LXRpdGxlPjwvdGl0bGVzPjxwZXJpb2RpY2FsPjxmdWxsLXRp
-dGxlPkpvdXJuYWwgb2YgVGhlcm1hbCBCaW9sb2d5PC9mdWxsLXRpdGxlPjwvcGVyaW9kaWNhbD48
-YWx0LXBlcmlvZGljYWw+PGZ1bGwtdGl0bGU+Sm91cm5hbCBvZiBUaGVybWFsIEJpb2xvZ3k8L2Z1
-bGwtdGl0bGU+PGFiYnItMT5KLiBUaGVybS4gQmlvbC48L2FiYnItMT48L2FsdC1wZXJpb2RpY2Fs
-PjxwYWdlcz4xMjUtMTMzPC9wYWdlcz48dm9sdW1lPjMyPC92b2x1bWU+PG51bWJlcj4zPC9udW1i
-ZXI+PGtleXdvcmRzPjxrZXl3b3JkPmFjaWQtYmFzZSBiYWxhbmNlPC9rZXl3b3JkPjxrZXl3b3Jk
-PmFlcm9iaWMgZGl2ZSBsaW1pdDwva2V5d29yZD48a2V5d29yZD5hZXJvYmljIHNjb3BlPC9rZXl3
-b3JkPjxrZXl3b3JkPmFpciBjb252ZWN0aW9uPC9rZXl3b3JkPjxrZXl3b3JkPnJlcXVpcmVtZW50
-IChBQ1IpPC9rZXl3b3JkPjxrZXl3b3JkPmFsdGl0dWRlPC9rZXl3b3JkPjxrZXl3b3JkPmFtcGhp
-YmlhbnM8L2tleXdvcmQ+PGtleXdvcmQ+YW5veGlhPC9rZXl3b3JkPjxrZXl3b3JkPmFxdWF0aWMg
-cmVzcGlyYXRpb248L2tleXdvcmQ+PGtleXdvcmQ+YnVycm93czwva2V5d29yZD48a2V5d29yZD5m
-cmVlemluZzwva2V5d29yZD48a2V5d29yZD5pc2NoZW1pYTwva2V5d29yZD48a2V5d29yZD5yZXB0
-aWxlczwva2V5d29yZD48a2V5d29yZD50dXJ0bGUgY2hyeXNlbXlzLXBpY3RhPC9rZXl3b3JkPjxr
-ZXl3b3JkPnRvYWQgYnVmby1tYXJpbnVzPC9rZXl3b3JkPjxrZXl3b3JkPmJsb29kIGFjaWQtYmFz
-ZTwva2V5d29yZD48a2V5d29yZD5wYWludGVkPC9rZXl3b3JkPjxrZXl3b3JkPnR1cnRsZTwva2V5
-d29yZD48a2V5d29yZD5tZXRhYm9saWMtcmF0ZTwva2V5d29yZD48a2V5d29yZD5wcm9sb25nZWQg
-c3VibWVyZ2VuY2U8L2tleXdvcmQ+PGtleXdvcmQ+b3h5Z2VuIGxpbWl0YXRpb248L2tleXdvcmQ+
-PGtleXdvcmQ+dGhlcm1hbCB0b2xlcmFuY2U8L2tleXdvcmQ+PGtleXdvcmQ+cHNldWRlbXlzLXNj
-cmlwdGE8L2tleXdvcmQ+PGtleXdvcmQ+ZnJlZXplIHRvbGVyYW5jZTwva2V5d29yZD48a2V5d29y
-ZD5MaWZlIFNjaWVuY2VzICZhbXA7IEJpb21lZGljaW5lIC0gT3RoZXIgVG9waWNzPC9rZXl3b3Jk
-PjxrZXl3b3JkPlpvb2xvZ3k8L2tleXdvcmQ+PC9rZXl3b3Jkcz48ZGF0ZXM+PHllYXI+MjAwNzwv
-eWVhcj48cHViLWRhdGVzPjxkYXRlPkFwcjwvZGF0ZT48L3B1Yi1kYXRlcz48L2RhdGVzPjxpc2Ju
-PjAzMDYtNDU2NTwvaXNibj48YWNjZXNzaW9uLW51bT5XT1M6MDAwMjQ1NDgxNzAwMDAzPC9hY2Nl
-c3Npb24tbnVtPjx3b3JrLXR5cGU+QXJ0aWNsZTsgUHJvY2VlZGluZ3MgUGFwZXI8L3dvcmstdHlw
-ZT48dXJscz48cmVsYXRlZC11cmxzPjx1cmw+Jmx0O0dvIHRvIElTSSZndDs6Ly9XT1M6MDAwMjQ1
-NDgxNzAwMDAzPC91cmw+PC9yZWxhdGVkLXVybHM+PC91cmxzPjxlbGVjdHJvbmljLXJlc291cmNl
-LW51bT4xMC4xMDE2L2ouanRoZXJiaW8uMjAwNy4wMS4wMDc8L2VsZWN0cm9uaWMtcmVzb3VyY2Ut
-bnVtPjxsYW5ndWFnZT5FbmdsaXNoPC9sYW5ndWFnZT48L3JlY29yZD48L0NpdGU+PC9FbmROb3Rl
-PgB=
-</w:fldData>
-        </w:fldChar>
-      </w:r>
-      <w:r>
-        <w:rPr>
-          <w:rFonts w:ascii="Times New Roman" w:hAnsi="Times New Roman" w:cs="Times New Roman"/>
-          <w:sz w:val="24"/>
-          <w:szCs w:val="24"/>
-          <w:lang w:val="en-US"/>
-        </w:rPr>
-        <w:instrText xml:space="preserve"> ADDIN EN.CITE </w:instrText>
-      </w:r>
-      <w:r>
-        <w:rPr>
-          <w:rFonts w:ascii="Times New Roman" w:hAnsi="Times New Roman" w:cs="Times New Roman"/>
-          <w:sz w:val="24"/>
-          <w:szCs w:val="24"/>
-          <w:lang w:val="en-US"/>
-        </w:rPr>
-        <w:fldChar w:fldCharType="begin">
-          <w:fldData xml:space="preserve">PEVuZE5vdGU+PENpdGU+PEF1dGhvcj5KYWNrc29uPC9BdXRob3I+PFllYXI+MjAwNzwvWWVhcj48
-UmVjTnVtPjE3NTwvUmVjTnVtPjxEaXNwbGF5VGV4dD4oSmFja3NvbiwgMjAwNyk8L0Rpc3BsYXlU
-ZXh0PjxyZWNvcmQ+PHJlYy1udW1iZXI+MTc1PC9yZWMtbnVtYmVyPjxmb3JlaWduLWtleXM+PGtl
-eSBhcHA9IkVOIiBkYi1pZD0idHR0ZHBlc3pjMmQyZmtldmV3N3YycnNrcnNyYTkyMDB3d3Z4IiB0
-aW1lc3RhbXA9IjE1ODQ1NzAzOTEiPjE3NTwva2V5PjwvZm9yZWlnbi1rZXlzPjxyZWYtdHlwZSBu
-YW1lPSJKb3VybmFsIEFydGljbGUiPjE3PC9yZWYtdHlwZT48Y29udHJpYnV0b3JzPjxhdXRob3Jz
-PjxhdXRob3I+SmFja3NvbiwgRC4gQy48L2F1dGhvcj48L2F1dGhvcnM+PC9jb250cmlidXRvcnM+
-PGF1dGgtYWRkcmVzcz5Ccm93biBVbml2LCBEZXB0IE1vbCBQaGFybWFjb2wgUGh5c2lvbCAmYW1w
-OyBCaW90ZWNobm9sLCBQcm92aWRlbmNlLCBSSSAwMjkxMiBVU0EuJiN4RDtKYWNrc29uLCBEQyAo
-cmVwcmludCBhdXRob3IpLCBCcm93biBVbml2LCBEZXB0IE1vbCBQaGFybWFjb2wgUGh5c2lvbCAm
-YW1wOyBCaW90ZWNobm9sLCBQcm92aWRlbmNlLCBSSSAwMjkxMiBVU0EuJiN4RDtEb25hbGRfSmFj
-a3NvbkBicm93bi5lZHU8L2F1dGgtYWRkcmVzcz48dGl0bGVzPjx0aXRsZT5UZW1wZXJhdHVyZSBh
-bmQgaHlwb3hpYSBpbiBlY3RvdGhlcm1pYyB0ZXRyYXBvZHM8L3RpdGxlPjxzZWNvbmRhcnktdGl0
-bGU+Sm91cm5hbCBvZiBUaGVybWFsIEJpb2xvZ3k8L3NlY29uZGFyeS10aXRsZT48YWx0LXRpdGxl
-PkouIFRoZXJtLiBCaW9sLjwvYWx0LXRpdGxlPjwvdGl0bGVzPjxwZXJpb2RpY2FsPjxmdWxsLXRp
-dGxlPkpvdXJuYWwgb2YgVGhlcm1hbCBCaW9sb2d5PC9mdWxsLXRpdGxlPjwvcGVyaW9kaWNhbD48
-YWx0LXBlcmlvZGljYWw+PGZ1bGwtdGl0bGU+Sm91cm5hbCBvZiBUaGVybWFsIEJpb2xvZ3k8L2Z1
-bGwtdGl0bGU+PGFiYnItMT5KLiBUaGVybS4gQmlvbC48L2FiYnItMT48L2FsdC1wZXJpb2RpY2Fs
-PjxwYWdlcz4xMjUtMTMzPC9wYWdlcz48dm9sdW1lPjMyPC92b2x1bWU+PG51bWJlcj4zPC9udW1i
-ZXI+PGtleXdvcmRzPjxrZXl3b3JkPmFjaWQtYmFzZSBiYWxhbmNlPC9rZXl3b3JkPjxrZXl3b3Jk
-PmFlcm9iaWMgZGl2ZSBsaW1pdDwva2V5d29yZD48a2V5d29yZD5hZXJvYmljIHNjb3BlPC9rZXl3
-b3JkPjxrZXl3b3JkPmFpciBjb252ZWN0aW9uPC9rZXl3b3JkPjxrZXl3b3JkPnJlcXVpcmVtZW50
-IChBQ1IpPC9rZXl3b3JkPjxrZXl3b3JkPmFsdGl0dWRlPC9rZXl3b3JkPjxrZXl3b3JkPmFtcGhp
-YmlhbnM8L2tleXdvcmQ+PGtleXdvcmQ+YW5veGlhPC9rZXl3b3JkPjxrZXl3b3JkPmFxdWF0aWMg
-cmVzcGlyYXRpb248L2tleXdvcmQ+PGtleXdvcmQ+YnVycm93czwva2V5d29yZD48a2V5d29yZD5m
-cmVlemluZzwva2V5d29yZD48a2V5d29yZD5pc2NoZW1pYTwva2V5d29yZD48a2V5d29yZD5yZXB0
-aWxlczwva2V5d29yZD48a2V5d29yZD50dXJ0bGUgY2hyeXNlbXlzLXBpY3RhPC9rZXl3b3JkPjxr
-ZXl3b3JkPnRvYWQgYnVmby1tYXJpbnVzPC9rZXl3b3JkPjxrZXl3b3JkPmJsb29kIGFjaWQtYmFz
-ZTwva2V5d29yZD48a2V5d29yZD5wYWludGVkPC9rZXl3b3JkPjxrZXl3b3JkPnR1cnRsZTwva2V5
-d29yZD48a2V5d29yZD5tZXRhYm9saWMtcmF0ZTwva2V5d29yZD48a2V5d29yZD5wcm9sb25nZWQg
-c3VibWVyZ2VuY2U8L2tleXdvcmQ+PGtleXdvcmQ+b3h5Z2VuIGxpbWl0YXRpb248L2tleXdvcmQ+
-PGtleXdvcmQ+dGhlcm1hbCB0b2xlcmFuY2U8L2tleXdvcmQ+PGtleXdvcmQ+cHNldWRlbXlzLXNj
-cmlwdGE8L2tleXdvcmQ+PGtleXdvcmQ+ZnJlZXplIHRvbGVyYW5jZTwva2V5d29yZD48a2V5d29y
-ZD5MaWZlIFNjaWVuY2VzICZhbXA7IEJpb21lZGljaW5lIC0gT3RoZXIgVG9waWNzPC9rZXl3b3Jk
-PjxrZXl3b3JkPlpvb2xvZ3k8L2tleXdvcmQ+PC9rZXl3b3Jkcz48ZGF0ZXM+PHllYXI+MjAwNzwv
-eWVhcj48cHViLWRhdGVzPjxkYXRlPkFwcjwvZGF0ZT48L3B1Yi1kYXRlcz48L2RhdGVzPjxpc2Ju
-PjAzMDYtNDU2NTwvaXNibj48YWNjZXNzaW9uLW51bT5XT1M6MDAwMjQ1NDgxNzAwMDAzPC9hY2Nl
-c3Npb24tbnVtPjx3b3JrLXR5cGU+QXJ0aWNsZTsgUHJvY2VlZGluZ3MgUGFwZXI8L3dvcmstdHlw
-ZT48dXJscz48cmVsYXRlZC11cmxzPjx1cmw+Jmx0O0dvIHRvIElTSSZndDs6Ly9XT1M6MDAwMjQ1
-NDgxNzAwMDAzPC91cmw+PC9yZWxhdGVkLXVybHM+PC91cmxzPjxlbGVjdHJvbmljLXJlc291cmNl
-LW51bT4xMC4xMDE2L2ouanRoZXJiaW8uMjAwNy4wMS4wMDc8L2VsZWN0cm9uaWMtcmVzb3VyY2Ut
-bnVtPjxsYW5ndWFnZT5FbmdsaXNoPC9sYW5ndWFnZT48L3JlY29yZD48L0NpdGU+PC9FbmROb3Rl
-PgB=
-</w:fldData>
-        </w:fldChar>
-      </w:r>
-      <w:r>
-        <w:rPr>
-          <w:rFonts w:ascii="Times New Roman" w:hAnsi="Times New Roman" w:cs="Times New Roman"/>
-          <w:sz w:val="24"/>
-          <w:szCs w:val="24"/>
-          <w:lang w:val="en-US"/>
-        </w:rPr>
-        <w:instrText xml:space="preserve"> ADDIN EN.CITE.DATA </w:instrText>
-      </w:r>
-      <w:r>
-        <w:rPr>
-          <w:rFonts w:ascii="Times New Roman" w:hAnsi="Times New Roman" w:cs="Times New Roman"/>
-          <w:sz w:val="24"/>
-          <w:szCs w:val="24"/>
-          <w:lang w:val="en-US"/>
-        </w:rPr>
-      </w:r>
-      <w:r>
-        <w:rPr>
-          <w:rFonts w:ascii="Times New Roman" w:hAnsi="Times New Roman" w:cs="Times New Roman"/>
-          <w:sz w:val="24"/>
-          <w:szCs w:val="24"/>
-          <w:lang w:val="en-US"/>
-        </w:rPr>
-        <w:fldChar w:fldCharType="end"/>
-      </w:r>
-      <w:r>
-        <w:rPr>
-          <w:rFonts w:ascii="Times New Roman" w:hAnsi="Times New Roman" w:cs="Times New Roman"/>
-          <w:sz w:val="24"/>
-          <w:szCs w:val="24"/>
-          <w:lang w:val="en-US"/>
-        </w:rPr>
-      </w:r>
-      <w:r>
-        <w:rPr>
-          <w:rFonts w:ascii="Times New Roman" w:hAnsi="Times New Roman" w:cs="Times New Roman"/>
-          <w:sz w:val="24"/>
-          <w:szCs w:val="24"/>
-          <w:lang w:val="en-US"/>
-        </w:rPr>
-        <w:fldChar w:fldCharType="separate"/>
-      </w:r>
-      <w:r>
-        <w:rPr>
-          <w:rFonts w:ascii="Times New Roman" w:hAnsi="Times New Roman" w:cs="Times New Roman"/>
-          <w:noProof/>
-          <w:sz w:val="24"/>
-          <w:szCs w:val="24"/>
-          <w:lang w:val="en-US"/>
-        </w:rPr>
-        <w:t>(Jackson, 2007)</w:t>
-      </w:r>
-      <w:r>
-        <w:rPr>
-          <w:rFonts w:ascii="Times New Roman" w:hAnsi="Times New Roman" w:cs="Times New Roman"/>
-          <w:sz w:val="24"/>
-          <w:szCs w:val="24"/>
-          <w:lang w:val="en-US"/>
-        </w:rPr>
-        <w:fldChar w:fldCharType="end"/>
-      </w:r>
-      <w:r>
-        <w:rPr>
-          <w:rFonts w:ascii="Times New Roman" w:hAnsi="Times New Roman" w:cs="Times New Roman"/>
-          <w:sz w:val="24"/>
-          <w:szCs w:val="24"/>
-          <w:lang w:val="en-US"/>
-        </w:rPr>
-        <w:t xml:space="preserve">. </w:t>
-      </w:r>
-      <w:r>
-        <w:rPr>
-          <w:rFonts w:ascii="Times New Roman" w:hAnsi="Times New Roman" w:cs="Times New Roman"/>
-          <w:sz w:val="24"/>
-          <w:szCs w:val="24"/>
-          <w:lang w:val="en-US"/>
-        </w:rPr>
-        <w:t xml:space="preserve">Moreover, the solubility of oxygen in water declines as temperature increases, further reducing the efficiency of aquatic respiration. </w:t>
-      </w:r>
-      <w:r>
-        <w:rPr>
-          <w:rFonts w:ascii="Times New Roman" w:hAnsi="Times New Roman" w:cs="Times New Roman"/>
-          <w:sz w:val="24"/>
-          <w:szCs w:val="24"/>
-          <w:lang w:val="en-US"/>
-        </w:rPr>
-        <w:t xml:space="preserve">Indeed, several studies have shown that </w:t>
-      </w:r>
-      <w:r>
-        <w:rPr>
-          <w:rFonts w:ascii="Times New Roman" w:hAnsi="Times New Roman" w:cs="Times New Roman"/>
-          <w:sz w:val="24"/>
-          <w:szCs w:val="24"/>
-          <w:lang w:val="en-US"/>
-        </w:rPr>
-        <w:t>relative contribution</w:t>
-      </w:r>
-      <w:r>
-        <w:rPr>
-          <w:rFonts w:ascii="Times New Roman" w:hAnsi="Times New Roman" w:cs="Times New Roman"/>
-          <w:sz w:val="24"/>
-          <w:szCs w:val="24"/>
-          <w:lang w:val="en-US"/>
-        </w:rPr>
-        <w:t>s</w:t>
-      </w:r>
-      <w:r>
-        <w:rPr>
-          <w:rFonts w:ascii="Times New Roman" w:hAnsi="Times New Roman" w:cs="Times New Roman"/>
-          <w:sz w:val="24"/>
-          <w:szCs w:val="24"/>
-          <w:lang w:val="en-US"/>
-        </w:rPr>
-        <w:t xml:space="preserve"> of </w:t>
-      </w:r>
-      <w:r>
-        <w:rPr>
-          <w:rFonts w:ascii="Times New Roman" w:hAnsi="Times New Roman" w:cs="Times New Roman"/>
-          <w:sz w:val="24"/>
-          <w:szCs w:val="24"/>
-          <w:lang w:val="en-US"/>
-        </w:rPr>
-        <w:t xml:space="preserve">aquatic respiration </w:t>
-      </w:r>
-      <w:r>
-        <w:rPr>
-          <w:rFonts w:ascii="Times New Roman" w:hAnsi="Times New Roman" w:cs="Times New Roman"/>
-          <w:sz w:val="24"/>
-          <w:szCs w:val="24"/>
-          <w:lang w:val="en-US"/>
-        </w:rPr>
-        <w:t xml:space="preserve">to total respiration </w:t>
-      </w:r>
-      <w:r>
-        <w:rPr>
-          <w:rFonts w:ascii="Times New Roman" w:hAnsi="Times New Roman" w:cs="Times New Roman"/>
-          <w:sz w:val="24"/>
-          <w:szCs w:val="24"/>
-          <w:lang w:val="en-US"/>
-        </w:rPr>
-        <w:t xml:space="preserve">either decrease with rising temperature or </w:t>
-      </w:r>
-      <w:r>
-        <w:rPr>
-          <w:rFonts w:ascii="Times New Roman" w:hAnsi="Times New Roman" w:cs="Times New Roman"/>
-          <w:sz w:val="24"/>
-          <w:szCs w:val="24"/>
-          <w:lang w:val="en-US"/>
-        </w:rPr>
-        <w:t>are</w:t>
-      </w:r>
-      <w:r>
-        <w:rPr>
-          <w:rFonts w:ascii="Times New Roman" w:hAnsi="Times New Roman" w:cs="Times New Roman"/>
-          <w:sz w:val="24"/>
-          <w:szCs w:val="24"/>
-          <w:lang w:val="en-US"/>
-        </w:rPr>
-        <w:t xml:space="preserve"> temperature-independent </w:t>
       </w:r>
       <w:r>
         <w:rPr>
@@ -19624,6 +20226,239 @@
           <w:szCs w:val="24"/>
           <w:lang w:val="en-US"/>
         </w:rPr>
+        <w:t xml:space="preserve">. </w:t>
+      </w:r>
+      <w:r>
+        <w:rPr>
+          <w:rFonts w:ascii="Times New Roman" w:hAnsi="Times New Roman" w:cs="Times New Roman"/>
+          <w:sz w:val="24"/>
+          <w:szCs w:val="24"/>
+          <w:lang w:val="en-US"/>
+        </w:rPr>
+        <w:t>Moreover</w:t>
+      </w:r>
+      <w:r>
+        <w:rPr>
+          <w:rFonts w:ascii="Times New Roman" w:hAnsi="Times New Roman" w:cs="Times New Roman"/>
+          <w:sz w:val="24"/>
+          <w:szCs w:val="24"/>
+          <w:lang w:val="en-US"/>
+        </w:rPr>
+        <w:t xml:space="preserve">, there is a </w:t>
+      </w:r>
+      <w:r>
+        <w:rPr>
+          <w:rFonts w:ascii="Times New Roman" w:hAnsi="Times New Roman" w:cs="Times New Roman"/>
+          <w:sz w:val="24"/>
+          <w:szCs w:val="24"/>
+          <w:lang w:val="en-US"/>
+        </w:rPr>
+        <w:t xml:space="preserve">marked difference in the temperature-sensitivity of tissue gas diffusion </w:t>
+      </w:r>
+      <w:r>
+        <w:rPr>
+          <w:rFonts w:ascii="Times New Roman" w:hAnsi="Times New Roman" w:cs="Times New Roman"/>
+          <w:sz w:val="24"/>
+          <w:szCs w:val="24"/>
+          <w:lang w:val="en-US"/>
+        </w:rPr>
+        <w:t xml:space="preserve"> and ectotherm metabolic rate</w:t>
+      </w:r>
+      <w:r>
+        <w:rPr>
+          <w:rFonts w:ascii="Times New Roman" w:hAnsi="Times New Roman" w:cs="Times New Roman"/>
+          <w:sz w:val="24"/>
+          <w:szCs w:val="24"/>
+          <w:lang w:val="en-US"/>
+        </w:rPr>
+        <w:t xml:space="preserve"> </w:t>
+      </w:r>
+      <w:r>
+        <w:rPr>
+          <w:rFonts w:ascii="Times New Roman" w:hAnsi="Times New Roman" w:cs="Times New Roman"/>
+          <w:sz w:val="24"/>
+          <w:szCs w:val="24"/>
+          <w:lang w:val="en-US"/>
+        </w:rPr>
+        <w:fldChar w:fldCharType="begin">
+          <w:fldData xml:space="preserve">PEVuZE5vdGU+PENpdGU+PEF1dGhvcj5KYWNrc29uPC9BdXRob3I+PFllYXI+MjAwNzwvWWVhcj48
+UmVjTnVtPjE3NTwvUmVjTnVtPjxEaXNwbGF5VGV4dD4oSmFja3NvbiwgMjAwNyk8L0Rpc3BsYXlU
+ZXh0PjxyZWNvcmQ+PHJlYy1udW1iZXI+MTc1PC9yZWMtbnVtYmVyPjxmb3JlaWduLWtleXM+PGtl
+eSBhcHA9IkVOIiBkYi1pZD0idHR0ZHBlc3pjMmQyZmtldmV3N3YycnNrcnNyYTkyMDB3d3Z4IiB0
+aW1lc3RhbXA9IjE1ODQ1NzAzOTEiPjE3NTwva2V5PjwvZm9yZWlnbi1rZXlzPjxyZWYtdHlwZSBu
+YW1lPSJKb3VybmFsIEFydGljbGUiPjE3PC9yZWYtdHlwZT48Y29udHJpYnV0b3JzPjxhdXRob3Jz
+PjxhdXRob3I+SmFja3NvbiwgRC4gQy48L2F1dGhvcj48L2F1dGhvcnM+PC9jb250cmlidXRvcnM+
+PGF1dGgtYWRkcmVzcz5Ccm93biBVbml2LCBEZXB0IE1vbCBQaGFybWFjb2wgUGh5c2lvbCAmYW1w
+OyBCaW90ZWNobm9sLCBQcm92aWRlbmNlLCBSSSAwMjkxMiBVU0EuJiN4RDtKYWNrc29uLCBEQyAo
+cmVwcmludCBhdXRob3IpLCBCcm93biBVbml2LCBEZXB0IE1vbCBQaGFybWFjb2wgUGh5c2lvbCAm
+YW1wOyBCaW90ZWNobm9sLCBQcm92aWRlbmNlLCBSSSAwMjkxMiBVU0EuJiN4RDtEb25hbGRfSmFj
+a3NvbkBicm93bi5lZHU8L2F1dGgtYWRkcmVzcz48dGl0bGVzPjx0aXRsZT5UZW1wZXJhdHVyZSBh
+bmQgaHlwb3hpYSBpbiBlY3RvdGhlcm1pYyB0ZXRyYXBvZHM8L3RpdGxlPjxzZWNvbmRhcnktdGl0
+bGU+Sm91cm5hbCBvZiBUaGVybWFsIEJpb2xvZ3k8L3NlY29uZGFyeS10aXRsZT48YWx0LXRpdGxl
+PkouIFRoZXJtLiBCaW9sLjwvYWx0LXRpdGxlPjwvdGl0bGVzPjxwZXJpb2RpY2FsPjxmdWxsLXRp
+dGxlPkpvdXJuYWwgb2YgVGhlcm1hbCBCaW9sb2d5PC9mdWxsLXRpdGxlPjwvcGVyaW9kaWNhbD48
+YWx0LXBlcmlvZGljYWw+PGZ1bGwtdGl0bGU+Sm91cm5hbCBvZiBUaGVybWFsIEJpb2xvZ3k8L2Z1
+bGwtdGl0bGU+PGFiYnItMT5KLiBUaGVybS4gQmlvbC48L2FiYnItMT48L2FsdC1wZXJpb2RpY2Fs
+PjxwYWdlcz4xMjUtMTMzPC9wYWdlcz48dm9sdW1lPjMyPC92b2x1bWU+PG51bWJlcj4zPC9udW1i
+ZXI+PGtleXdvcmRzPjxrZXl3b3JkPmFjaWQtYmFzZSBiYWxhbmNlPC9rZXl3b3JkPjxrZXl3b3Jk
+PmFlcm9iaWMgZGl2ZSBsaW1pdDwva2V5d29yZD48a2V5d29yZD5hZXJvYmljIHNjb3BlPC9rZXl3
+b3JkPjxrZXl3b3JkPmFpciBjb252ZWN0aW9uPC9rZXl3b3JkPjxrZXl3b3JkPnJlcXVpcmVtZW50
+IChBQ1IpPC9rZXl3b3JkPjxrZXl3b3JkPmFsdGl0dWRlPC9rZXl3b3JkPjxrZXl3b3JkPmFtcGhp
+YmlhbnM8L2tleXdvcmQ+PGtleXdvcmQ+YW5veGlhPC9rZXl3b3JkPjxrZXl3b3JkPmFxdWF0aWMg
+cmVzcGlyYXRpb248L2tleXdvcmQ+PGtleXdvcmQ+YnVycm93czwva2V5d29yZD48a2V5d29yZD5m
+cmVlemluZzwva2V5d29yZD48a2V5d29yZD5pc2NoZW1pYTwva2V5d29yZD48a2V5d29yZD5yZXB0
+aWxlczwva2V5d29yZD48a2V5d29yZD50dXJ0bGUgY2hyeXNlbXlzLXBpY3RhPC9rZXl3b3JkPjxr
+ZXl3b3JkPnRvYWQgYnVmby1tYXJpbnVzPC9rZXl3b3JkPjxrZXl3b3JkPmJsb29kIGFjaWQtYmFz
+ZTwva2V5d29yZD48a2V5d29yZD5wYWludGVkPC9rZXl3b3JkPjxrZXl3b3JkPnR1cnRsZTwva2V5
+d29yZD48a2V5d29yZD5tZXRhYm9saWMtcmF0ZTwva2V5d29yZD48a2V5d29yZD5wcm9sb25nZWQg
+c3VibWVyZ2VuY2U8L2tleXdvcmQ+PGtleXdvcmQ+b3h5Z2VuIGxpbWl0YXRpb248L2tleXdvcmQ+
+PGtleXdvcmQ+dGhlcm1hbCB0b2xlcmFuY2U8L2tleXdvcmQ+PGtleXdvcmQ+cHNldWRlbXlzLXNj
+cmlwdGE8L2tleXdvcmQ+PGtleXdvcmQ+ZnJlZXplIHRvbGVyYW5jZTwva2V5d29yZD48a2V5d29y
+ZD5MaWZlIFNjaWVuY2VzICZhbXA7IEJpb21lZGljaW5lIC0gT3RoZXIgVG9waWNzPC9rZXl3b3Jk
+PjxrZXl3b3JkPlpvb2xvZ3k8L2tleXdvcmQ+PC9rZXl3b3Jkcz48ZGF0ZXM+PHllYXI+MjAwNzwv
+eWVhcj48cHViLWRhdGVzPjxkYXRlPkFwcjwvZGF0ZT48L3B1Yi1kYXRlcz48L2RhdGVzPjxpc2Ju
+PjAzMDYtNDU2NTwvaXNibj48YWNjZXNzaW9uLW51bT5XT1M6MDAwMjQ1NDgxNzAwMDAzPC9hY2Nl
+c3Npb24tbnVtPjx3b3JrLXR5cGU+QXJ0aWNsZTsgUHJvY2VlZGluZ3MgUGFwZXI8L3dvcmstdHlw
+ZT48dXJscz48cmVsYXRlZC11cmxzPjx1cmw+Jmx0O0dvIHRvIElTSSZndDs6Ly9XT1M6MDAwMjQ1
+NDgxNzAwMDAzPC91cmw+PC9yZWxhdGVkLXVybHM+PC91cmxzPjxlbGVjdHJvbmljLXJlc291cmNl
+LW51bT4xMC4xMDE2L2ouanRoZXJiaW8uMjAwNy4wMS4wMDc8L2VsZWN0cm9uaWMtcmVzb3VyY2Ut
+bnVtPjxsYW5ndWFnZT5FbmdsaXNoPC9sYW5ndWFnZT48L3JlY29yZD48L0NpdGU+PC9FbmROb3Rl
+PgB=
+</w:fldData>
+        </w:fldChar>
+      </w:r>
+      <w:r>
+        <w:rPr>
+          <w:rFonts w:ascii="Times New Roman" w:hAnsi="Times New Roman" w:cs="Times New Roman"/>
+          <w:sz w:val="24"/>
+          <w:szCs w:val="24"/>
+          <w:lang w:val="en-US"/>
+        </w:rPr>
+        <w:instrText xml:space="preserve"> ADDIN EN.CITE </w:instrText>
+      </w:r>
+      <w:r>
+        <w:rPr>
+          <w:rFonts w:ascii="Times New Roman" w:hAnsi="Times New Roman" w:cs="Times New Roman"/>
+          <w:sz w:val="24"/>
+          <w:szCs w:val="24"/>
+          <w:lang w:val="en-US"/>
+        </w:rPr>
+        <w:fldChar w:fldCharType="begin">
+          <w:fldData xml:space="preserve">PEVuZE5vdGU+PENpdGU+PEF1dGhvcj5KYWNrc29uPC9BdXRob3I+PFllYXI+MjAwNzwvWWVhcj48
+UmVjTnVtPjE3NTwvUmVjTnVtPjxEaXNwbGF5VGV4dD4oSmFja3NvbiwgMjAwNyk8L0Rpc3BsYXlU
+ZXh0PjxyZWNvcmQ+PHJlYy1udW1iZXI+MTc1PC9yZWMtbnVtYmVyPjxmb3JlaWduLWtleXM+PGtl
+eSBhcHA9IkVOIiBkYi1pZD0idHR0ZHBlc3pjMmQyZmtldmV3N3YycnNrcnNyYTkyMDB3d3Z4IiB0
+aW1lc3RhbXA9IjE1ODQ1NzAzOTEiPjE3NTwva2V5PjwvZm9yZWlnbi1rZXlzPjxyZWYtdHlwZSBu
+YW1lPSJKb3VybmFsIEFydGljbGUiPjE3PC9yZWYtdHlwZT48Y29udHJpYnV0b3JzPjxhdXRob3Jz
+PjxhdXRob3I+SmFja3NvbiwgRC4gQy48L2F1dGhvcj48L2F1dGhvcnM+PC9jb250cmlidXRvcnM+
+PGF1dGgtYWRkcmVzcz5Ccm93biBVbml2LCBEZXB0IE1vbCBQaGFybWFjb2wgUGh5c2lvbCAmYW1w
+OyBCaW90ZWNobm9sLCBQcm92aWRlbmNlLCBSSSAwMjkxMiBVU0EuJiN4RDtKYWNrc29uLCBEQyAo
+cmVwcmludCBhdXRob3IpLCBCcm93biBVbml2LCBEZXB0IE1vbCBQaGFybWFjb2wgUGh5c2lvbCAm
+YW1wOyBCaW90ZWNobm9sLCBQcm92aWRlbmNlLCBSSSAwMjkxMiBVU0EuJiN4RDtEb25hbGRfSmFj
+a3NvbkBicm93bi5lZHU8L2F1dGgtYWRkcmVzcz48dGl0bGVzPjx0aXRsZT5UZW1wZXJhdHVyZSBh
+bmQgaHlwb3hpYSBpbiBlY3RvdGhlcm1pYyB0ZXRyYXBvZHM8L3RpdGxlPjxzZWNvbmRhcnktdGl0
+bGU+Sm91cm5hbCBvZiBUaGVybWFsIEJpb2xvZ3k8L3NlY29uZGFyeS10aXRsZT48YWx0LXRpdGxl
+PkouIFRoZXJtLiBCaW9sLjwvYWx0LXRpdGxlPjwvdGl0bGVzPjxwZXJpb2RpY2FsPjxmdWxsLXRp
+dGxlPkpvdXJuYWwgb2YgVGhlcm1hbCBCaW9sb2d5PC9mdWxsLXRpdGxlPjwvcGVyaW9kaWNhbD48
+YWx0LXBlcmlvZGljYWw+PGZ1bGwtdGl0bGU+Sm91cm5hbCBvZiBUaGVybWFsIEJpb2xvZ3k8L2Z1
+bGwtdGl0bGU+PGFiYnItMT5KLiBUaGVybS4gQmlvbC48L2FiYnItMT48L2FsdC1wZXJpb2RpY2Fs
+PjxwYWdlcz4xMjUtMTMzPC9wYWdlcz48dm9sdW1lPjMyPC92b2x1bWU+PG51bWJlcj4zPC9udW1i
+ZXI+PGtleXdvcmRzPjxrZXl3b3JkPmFjaWQtYmFzZSBiYWxhbmNlPC9rZXl3b3JkPjxrZXl3b3Jk
+PmFlcm9iaWMgZGl2ZSBsaW1pdDwva2V5d29yZD48a2V5d29yZD5hZXJvYmljIHNjb3BlPC9rZXl3
+b3JkPjxrZXl3b3JkPmFpciBjb252ZWN0aW9uPC9rZXl3b3JkPjxrZXl3b3JkPnJlcXVpcmVtZW50
+IChBQ1IpPC9rZXl3b3JkPjxrZXl3b3JkPmFsdGl0dWRlPC9rZXl3b3JkPjxrZXl3b3JkPmFtcGhp
+YmlhbnM8L2tleXdvcmQ+PGtleXdvcmQ+YW5veGlhPC9rZXl3b3JkPjxrZXl3b3JkPmFxdWF0aWMg
+cmVzcGlyYXRpb248L2tleXdvcmQ+PGtleXdvcmQ+YnVycm93czwva2V5d29yZD48a2V5d29yZD5m
+cmVlemluZzwva2V5d29yZD48a2V5d29yZD5pc2NoZW1pYTwva2V5d29yZD48a2V5d29yZD5yZXB0
+aWxlczwva2V5d29yZD48a2V5d29yZD50dXJ0bGUgY2hyeXNlbXlzLXBpY3RhPC9rZXl3b3JkPjxr
+ZXl3b3JkPnRvYWQgYnVmby1tYXJpbnVzPC9rZXl3b3JkPjxrZXl3b3JkPmJsb29kIGFjaWQtYmFz
+ZTwva2V5d29yZD48a2V5d29yZD5wYWludGVkPC9rZXl3b3JkPjxrZXl3b3JkPnR1cnRsZTwva2V5
+d29yZD48a2V5d29yZD5tZXRhYm9saWMtcmF0ZTwva2V5d29yZD48a2V5d29yZD5wcm9sb25nZWQg
+c3VibWVyZ2VuY2U8L2tleXdvcmQ+PGtleXdvcmQ+b3h5Z2VuIGxpbWl0YXRpb248L2tleXdvcmQ+
+PGtleXdvcmQ+dGhlcm1hbCB0b2xlcmFuY2U8L2tleXdvcmQ+PGtleXdvcmQ+cHNldWRlbXlzLXNj
+cmlwdGE8L2tleXdvcmQ+PGtleXdvcmQ+ZnJlZXplIHRvbGVyYW5jZTwva2V5d29yZD48a2V5d29y
+ZD5MaWZlIFNjaWVuY2VzICZhbXA7IEJpb21lZGljaW5lIC0gT3RoZXIgVG9waWNzPC9rZXl3b3Jk
+PjxrZXl3b3JkPlpvb2xvZ3k8L2tleXdvcmQ+PC9rZXl3b3Jkcz48ZGF0ZXM+PHllYXI+MjAwNzwv
+eWVhcj48cHViLWRhdGVzPjxkYXRlPkFwcjwvZGF0ZT48L3B1Yi1kYXRlcz48L2RhdGVzPjxpc2Ju
+PjAzMDYtNDU2NTwvaXNibj48YWNjZXNzaW9uLW51bT5XT1M6MDAwMjQ1NDgxNzAwMDAzPC9hY2Nl
+c3Npb24tbnVtPjx3b3JrLXR5cGU+QXJ0aWNsZTsgUHJvY2VlZGluZ3MgUGFwZXI8L3dvcmstdHlw
+ZT48dXJscz48cmVsYXRlZC11cmxzPjx1cmw+Jmx0O0dvIHRvIElTSSZndDs6Ly9XT1M6MDAwMjQ1
+NDgxNzAwMDAzPC91cmw+PC9yZWxhdGVkLXVybHM+PC91cmxzPjxlbGVjdHJvbmljLXJlc291cmNl
+LW51bT4xMC4xMDE2L2ouanRoZXJiaW8uMjAwNy4wMS4wMDc8L2VsZWN0cm9uaWMtcmVzb3VyY2Ut
+bnVtPjxsYW5ndWFnZT5FbmdsaXNoPC9sYW5ndWFnZT48L3JlY29yZD48L0NpdGU+PC9FbmROb3Rl
+PgB=
+</w:fldData>
+        </w:fldChar>
+      </w:r>
+      <w:r>
+        <w:rPr>
+          <w:rFonts w:ascii="Times New Roman" w:hAnsi="Times New Roman" w:cs="Times New Roman"/>
+          <w:sz w:val="24"/>
+          <w:szCs w:val="24"/>
+          <w:lang w:val="en-US"/>
+        </w:rPr>
+        <w:instrText xml:space="preserve"> ADDIN EN.CITE.DATA </w:instrText>
+      </w:r>
+      <w:r>
+        <w:rPr>
+          <w:rFonts w:ascii="Times New Roman" w:hAnsi="Times New Roman" w:cs="Times New Roman"/>
+          <w:sz w:val="24"/>
+          <w:szCs w:val="24"/>
+          <w:lang w:val="en-US"/>
+        </w:rPr>
+      </w:r>
+      <w:r>
+        <w:rPr>
+          <w:rFonts w:ascii="Times New Roman" w:hAnsi="Times New Roman" w:cs="Times New Roman"/>
+          <w:sz w:val="24"/>
+          <w:szCs w:val="24"/>
+          <w:lang w:val="en-US"/>
+        </w:rPr>
+        <w:fldChar w:fldCharType="end"/>
+      </w:r>
+      <w:r>
+        <w:rPr>
+          <w:rFonts w:ascii="Times New Roman" w:hAnsi="Times New Roman" w:cs="Times New Roman"/>
+          <w:sz w:val="24"/>
+          <w:szCs w:val="24"/>
+          <w:lang w:val="en-US"/>
+        </w:rPr>
+      </w:r>
+      <w:r>
+        <w:rPr>
+          <w:rFonts w:ascii="Times New Roman" w:hAnsi="Times New Roman" w:cs="Times New Roman"/>
+          <w:sz w:val="24"/>
+          <w:szCs w:val="24"/>
+          <w:lang w:val="en-US"/>
+        </w:rPr>
+        <w:fldChar w:fldCharType="separate"/>
+      </w:r>
+      <w:r>
+        <w:rPr>
+          <w:rFonts w:ascii="Times New Roman" w:hAnsi="Times New Roman" w:cs="Times New Roman"/>
+          <w:noProof/>
+          <w:sz w:val="24"/>
+          <w:szCs w:val="24"/>
+          <w:lang w:val="en-US"/>
+        </w:rPr>
+        <w:t>(Jackson, 2007)</w:t>
+      </w:r>
+      <w:r>
+        <w:rPr>
+          <w:rFonts w:ascii="Times New Roman" w:hAnsi="Times New Roman" w:cs="Times New Roman"/>
+          <w:sz w:val="24"/>
+          <w:szCs w:val="24"/>
+          <w:lang w:val="en-US"/>
+        </w:rPr>
+        <w:fldChar w:fldCharType="end"/>
+      </w:r>
+      <w:r>
+        <w:rPr>
+          <w:rFonts w:ascii="Times New Roman" w:hAnsi="Times New Roman" w:cs="Times New Roman"/>
+          <w:sz w:val="24"/>
+          <w:szCs w:val="24"/>
+          <w:lang w:val="en-US"/>
+        </w:rPr>
         <w:t>.</w:t>
       </w:r>
       <w:r>
@@ -19633,6 +20468,363 @@
           <w:szCs w:val="24"/>
           <w:lang w:val="en-US"/>
         </w:rPr>
+        <w:t xml:space="preserve"> Tissue gas diffusion increases by only 10% with every 10</w:t>
+      </w:r>
+      <w:r>
+        <w:rPr>
+          <w:rFonts w:ascii="Calibri" w:hAnsi="Calibri" w:cs="Calibri"/>
+          <w:sz w:val="24"/>
+          <w:szCs w:val="24"/>
+          <w:lang w:val="en-US"/>
+        </w:rPr>
+        <w:t>°</w:t>
+      </w:r>
+      <w:r>
+        <w:rPr>
+          <w:rFonts w:ascii="Times New Roman" w:hAnsi="Times New Roman" w:cs="Times New Roman"/>
+          <w:sz w:val="24"/>
+          <w:szCs w:val="24"/>
+          <w:lang w:val="en-US"/>
+        </w:rPr>
+        <w:t xml:space="preserve">C increase in body temperature </w:t>
+      </w:r>
+      <w:r>
+        <w:rPr>
+          <w:rFonts w:ascii="Times New Roman" w:hAnsi="Times New Roman" w:cs="Times New Roman"/>
+          <w:sz w:val="24"/>
+          <w:szCs w:val="24"/>
+          <w:lang w:val="en-US"/>
+        </w:rPr>
+        <w:fldChar w:fldCharType="begin"/>
+      </w:r>
+      <w:r>
+        <w:rPr>
+          <w:rFonts w:ascii="Times New Roman" w:hAnsi="Times New Roman" w:cs="Times New Roman"/>
+          <w:sz w:val="24"/>
+          <w:szCs w:val="24"/>
+          <w:lang w:val="en-US"/>
+        </w:rPr>
+        <w:instrText xml:space="preserve"> ADDIN EN.CITE &lt;EndNote&gt;&lt;Cite&gt;&lt;Author&gt;Dejours&lt;/Author&gt;&lt;Year&gt;1981&lt;/Year&gt;&lt;RecNum&gt;483&lt;/RecNum&gt;&lt;Prefix&gt;Q10 = 1.1`; &lt;/Prefix&gt;&lt;DisplayText&gt;(Q10 = 1.1; Dejours, 1981)&lt;/DisplayText&gt;&lt;record&gt;&lt;rec-number&gt;483&lt;/rec-number&gt;&lt;foreign-keys&gt;&lt;key app="EN" db-id="tttdpeszc2d2fkevew7v2rskrsra9200wwvx" timestamp="1586829085"&gt;483&lt;/key&gt;&lt;/foreign-keys&gt;&lt;ref-type name="Book"&gt;6&lt;/ref-type&gt;&lt;contributors&gt;&lt;authors&gt;&lt;author&gt;Dejours, P.&lt;/author&gt;&lt;/authors&gt;&lt;/contributors&gt;&lt;titles&gt;&lt;title&gt;Principles of Camparative Respiratory Physiology&lt;/title&gt;&lt;/titles&gt;&lt;section&gt;265&lt;/section&gt;&lt;dates&gt;&lt;year&gt;1981&lt;/year&gt;&lt;/dates&gt;&lt;pub-location&gt;Amsterdam&lt;/pub-location&gt;&lt;publisher&gt;Elseview-North Holland Biomedical Press&lt;/publisher&gt;&lt;urls&gt;&lt;/urls&gt;&lt;/record&gt;&lt;/Cite&gt;&lt;/EndNote&gt;</w:instrText>
+      </w:r>
+      <w:r>
+        <w:rPr>
+          <w:rFonts w:ascii="Times New Roman" w:hAnsi="Times New Roman" w:cs="Times New Roman"/>
+          <w:sz w:val="24"/>
+          <w:szCs w:val="24"/>
+          <w:lang w:val="en-US"/>
+        </w:rPr>
+        <w:fldChar w:fldCharType="separate"/>
+      </w:r>
+      <w:r>
+        <w:rPr>
+          <w:rFonts w:ascii="Times New Roman" w:hAnsi="Times New Roman" w:cs="Times New Roman"/>
+          <w:noProof/>
+          <w:sz w:val="24"/>
+          <w:szCs w:val="24"/>
+          <w:lang w:val="en-US"/>
+        </w:rPr>
+        <w:t>(</w:t>
+      </w:r>
+      <w:r>
+        <w:rPr>
+          <w:rFonts w:ascii="Times New Roman" w:hAnsi="Times New Roman" w:cs="Times New Roman"/>
+          <w:i/>
+          <w:iCs/>
+          <w:noProof/>
+          <w:sz w:val="24"/>
+          <w:szCs w:val="24"/>
+          <w:lang w:val="en-US"/>
+        </w:rPr>
+        <w:t>Q</w:t>
+      </w:r>
+      <w:r>
+        <w:rPr>
+          <w:rFonts w:ascii="Times New Roman" w:hAnsi="Times New Roman" w:cs="Times New Roman"/>
+          <w:noProof/>
+          <w:sz w:val="24"/>
+          <w:szCs w:val="24"/>
+          <w:vertAlign w:val="subscript"/>
+          <w:lang w:val="en-US"/>
+        </w:rPr>
+        <w:t>10</w:t>
+      </w:r>
+      <w:r>
+        <w:rPr>
+          <w:rFonts w:ascii="Times New Roman" w:hAnsi="Times New Roman" w:cs="Times New Roman"/>
+          <w:noProof/>
+          <w:sz w:val="24"/>
+          <w:szCs w:val="24"/>
+          <w:lang w:val="en-US"/>
+        </w:rPr>
+        <w:t xml:space="preserve"> = 1.1; Dejours, 1981)</w:t>
+      </w:r>
+      <w:r>
+        <w:rPr>
+          <w:rFonts w:ascii="Times New Roman" w:hAnsi="Times New Roman" w:cs="Times New Roman"/>
+          <w:sz w:val="24"/>
+          <w:szCs w:val="24"/>
+          <w:lang w:val="en-US"/>
+        </w:rPr>
+        <w:fldChar w:fldCharType="end"/>
+      </w:r>
+      <w:r>
+        <w:rPr>
+          <w:rFonts w:ascii="Times New Roman" w:hAnsi="Times New Roman" w:cs="Times New Roman"/>
+          <w:sz w:val="24"/>
+          <w:szCs w:val="24"/>
+          <w:lang w:val="en-US"/>
+        </w:rPr>
+        <w:t>, whereas ectotherm metabolic rate typically doubles or triples for the same 10</w:t>
+      </w:r>
+      <w:r>
+        <w:rPr>
+          <w:rFonts w:ascii="Calibri" w:hAnsi="Calibri" w:cs="Calibri"/>
+          <w:sz w:val="24"/>
+          <w:szCs w:val="24"/>
+          <w:lang w:val="en-US"/>
+        </w:rPr>
+        <w:t>°</w:t>
+      </w:r>
+      <w:r>
+        <w:rPr>
+          <w:rFonts w:ascii="Times New Roman" w:hAnsi="Times New Roman" w:cs="Times New Roman"/>
+          <w:sz w:val="24"/>
+          <w:szCs w:val="24"/>
+          <w:lang w:val="en-US"/>
+        </w:rPr>
+        <w:t xml:space="preserve">C increase in body temperature </w:t>
+      </w:r>
+      <w:r>
+        <w:rPr>
+          <w:rFonts w:ascii="Times New Roman" w:hAnsi="Times New Roman" w:cs="Times New Roman"/>
+          <w:sz w:val="24"/>
+          <w:szCs w:val="24"/>
+          <w:lang w:val="en-US"/>
+        </w:rPr>
+        <w:fldChar w:fldCharType="begin">
+          <w:fldData xml:space="preserve">PEVuZE5vdGU+PENpdGU+PEF1dGhvcj5TZWViYWNoZXI8L0F1dGhvcj48WWVhcj4yMDE1PC9ZZWFy
+PjxSZWNOdW0+NDAwPC9SZWNOdW0+PFByZWZpeD5RMTAgPSAyIOKAkyAzYDsgPC9QcmVmaXg+PERp
+c3BsYXlUZXh0PihRMTAgPSAyIOKAkyAzOyBTZWViYWNoZXIgZXQgYWwuLCAyMDE1KTwvRGlzcGxh
+eVRleHQ+PHJlY29yZD48cmVjLW51bWJlcj40MDA8L3JlYy1udW1iZXI+PGZvcmVpZ24ta2V5cz48
+a2V5IGFwcD0iRU4iIGRiLWlkPSJ0dHRkcGVzemMyZDJma2V2ZXc3djJyc2tyc3JhOTIwMHd3dngi
+IHRpbWVzdGFtcD0iMTU4NDU3MDQ4NyI+NDAwPC9rZXk+PC9mb3JlaWduLWtleXM+PHJlZi10eXBl
+IG5hbWU9IkpvdXJuYWwgQXJ0aWNsZSI+MTc8L3JlZi10eXBlPjxjb250cmlidXRvcnM+PGF1dGhv
+cnM+PGF1dGhvcj5TZWViYWNoZXIsIEZyYW5rPC9hdXRob3I+PGF1dGhvcj5XaGl0ZSwgQ3JhaWcg
+Ui48L2F1dGhvcj48YXV0aG9yPkZyYW5rbGluLCBDcmFpZyBFLjwvYXV0aG9yPjwvYXV0aG9ycz48
+L2NvbnRyaWJ1dG9ycz48dGl0bGVzPjx0aXRsZT5QaHlzaW9sb2dpY2FsIHBsYXN0aWNpdHkgaW5j
+cmVhc2VzIHJlc2lsaWVuY2Ugb2YgZWN0b3RoZXJtaWMgYW5pbWFscyB0byBjbGltYXRlIGNoYW5n
+ZTwvdGl0bGU+PHNlY29uZGFyeS10aXRsZT5OYXR1cmUgQ2xpbWF0ZSBDaGFuZ2U8L3NlY29uZGFy
+eS10aXRsZT48L3RpdGxlcz48cGVyaW9kaWNhbD48ZnVsbC10aXRsZT5OYXR1cmUgQ2xpbWF0ZSBD
+aGFuZ2U8L2Z1bGwtdGl0bGU+PC9wZXJpb2RpY2FsPjxwYWdlcz42MS02NjwvcGFnZXM+PHZvbHVt
+ZT41PC92b2x1bWU+PG51bWJlcj4xPC9udW1iZXI+PGtleXdvcmRzPjxrZXl3b3JkPlJFU1BPTlNF
+Uzwva2V5d29yZD48a2V5d29yZD5FTlZJUk9OTUVOVEFMIFNDSUVOQ0VTPC9rZXl3b3JkPjxrZXl3
+b3JkPkVWT0xVVElPTjwva2V5d29yZD48a2V5d29yZD5NRVRBQk9MSVNNPC9rZXl3b3JkPjxrZXl3
+b3JkPlBIRU5PVFlQSUMgUExBU1RJQ0lUWTwva2V5d29yZD48a2V5d29yZD5BQ0NMSU1BVElPTjwv
+a2V5d29yZD48a2V5d29yZD5BREFQVEFUSU9OPC9rZXl3b3JkPjxrZXl3b3JkPkVOVklST05NRU5U
+QUwgU1RVRElFUzwva2V5d29yZD48a2V5d29yZD5JTVBBQ1RTPC9rZXl3b3JkPjxrZXl3b3JkPk1F
+VEVPUk9MT0dZICZhbXA7IEFUTU9TUEhFUklDIFNDSUVOQ0VTPC9rZXl3b3JkPjwva2V5d29yZHM+
+PGRhdGVzPjx5ZWFyPjIwMTU8L3llYXI+PC9kYXRlcz48cHViLWxvY2F0aW9uPkxPTkRPTjwvcHVi
+LWxvY2F0aW9uPjxwdWJsaXNoZXI+TkFUVVJFIFBVQkxJU0hJTkcgR1JPVVA8L3B1Ymxpc2hlcj48
+aXNibj4xNzU4LTY3OFg8L2lzYm4+PHVybHM+PHJlbGF0ZWQtdXJscz48dXJsPmh0dHA6Ly9hbnUu
+c3VtbW9uLnNlcmlhbHNzb2x1dGlvbnMuY29tLzIuMC4wL2xpbmsvMC9lTHZIQ1hNd3BWMWJpOVF3
+RkQ3bzdvc2czbVdyNjVJSDlhMU9tclJwOGlRNjdPS0xpNnlMLUZiU1hLUXdkc1pwUl9UZmU1SzJZ
+eGxFQkY5S0NpSFg1bnhmYzI0QW5MMmk2WUZNOEhWUjF5RllHZGVJVjR3YXFyazFOTk0xQXBndkRu
+TERETWFGd1RWbTNPNUpTa2JSYmRjbTNKb3ZzcERGbXlHY2xxODMzOUtRUnlyb1c4ZWtHamZoR01H
+cmtFZHdfUGI4OHNQVl90NEZJVlh3bU9rT0J5SlRsTldmUjN0NHl1V2lOYXNHbWFKamVjQ3JPVkxO
+Nkdmd0Y5bDFmMFNxaUVvWGQtSExOSUh2elRiNGdjejhpQWNyN2NVLTN1Tl9UZk1lM0JtSksza3pm
+R24zNFlackgwRHlIam4zZWh1djVzbExzb3pUaW04UDRWTTBMcDFrSzlrZ1RROFczUDFQMHJTQnFu
+YXVJX2l2MzZ6aXhNamFrNkJBQ0h6MGEyT0lickdwVlVmNk5Sa1hpd3cteW9fZzQ4WDU5ZkpkT21a
+eFNFM1V0UE1RMzhWa291YksyaEFNSjFkV0dHWjRVZWRDVU1jNUYxNTdiaFMzVG12RENpd1Zubm1k
+Q1dINFk3aXRnNjFfMjBlZlFIc0NST1ZHbElwNko1MUZfaWVWbGFiRUlqZGV1cUtrQ2J5WU5xN2FE
+REU3cXFocjU3S2FiM0FDcDlPS1YtUEo3YXJmeTQzTkREdTliNFJWSGF0b0pYUEZTcEZKbEpaVl82
+TlA0T1NnbnNDZVVEaXFMSUhuODI5a1h5R0dCY0tPdUlxcTRBU3lmNm0ySEtPMmgyZ0ZfWk9fRF80
+cDNNTFZMNGJMb2xNNDZyYzc5d3dKV0xzN0cwX0VXZngxd09mVjVmVXYxd3NmSHc8L3VybD48L3Jl
+bGF0ZWQtdXJscz48L3VybHM+PGVsZWN0cm9uaWMtcmVzb3VyY2UtbnVtPjEwLjEwMzgvbmNsaW1h
+dGUyNDU3PC9lbGVjdHJvbmljLXJlc291cmNlLW51bT48L3JlY29yZD48L0NpdGU+PC9FbmROb3Rl
+Pn==
+</w:fldData>
+        </w:fldChar>
+      </w:r>
+      <w:r>
+        <w:rPr>
+          <w:rFonts w:ascii="Times New Roman" w:hAnsi="Times New Roman" w:cs="Times New Roman"/>
+          <w:sz w:val="24"/>
+          <w:szCs w:val="24"/>
+          <w:lang w:val="en-US"/>
+        </w:rPr>
+        <w:instrText xml:space="preserve"> ADDIN EN.CITE </w:instrText>
+      </w:r>
+      <w:r>
+        <w:rPr>
+          <w:rFonts w:ascii="Times New Roman" w:hAnsi="Times New Roman" w:cs="Times New Roman"/>
+          <w:sz w:val="24"/>
+          <w:szCs w:val="24"/>
+          <w:lang w:val="en-US"/>
+        </w:rPr>
+        <w:fldChar w:fldCharType="begin">
+          <w:fldData xml:space="preserve">PEVuZE5vdGU+PENpdGU+PEF1dGhvcj5TZWViYWNoZXI8L0F1dGhvcj48WWVhcj4yMDE1PC9ZZWFy
+PjxSZWNOdW0+NDAwPC9SZWNOdW0+PFByZWZpeD5RMTAgPSAyIOKAkyAzYDsgPC9QcmVmaXg+PERp
+c3BsYXlUZXh0PihRMTAgPSAyIOKAkyAzOyBTZWViYWNoZXIgZXQgYWwuLCAyMDE1KTwvRGlzcGxh
+eVRleHQ+PHJlY29yZD48cmVjLW51bWJlcj40MDA8L3JlYy1udW1iZXI+PGZvcmVpZ24ta2V5cz48
+a2V5IGFwcD0iRU4iIGRiLWlkPSJ0dHRkcGVzemMyZDJma2V2ZXc3djJyc2tyc3JhOTIwMHd3dngi
+IHRpbWVzdGFtcD0iMTU4NDU3MDQ4NyI+NDAwPC9rZXk+PC9mb3JlaWduLWtleXM+PHJlZi10eXBl
+IG5hbWU9IkpvdXJuYWwgQXJ0aWNsZSI+MTc8L3JlZi10eXBlPjxjb250cmlidXRvcnM+PGF1dGhv
+cnM+PGF1dGhvcj5TZWViYWNoZXIsIEZyYW5rPC9hdXRob3I+PGF1dGhvcj5XaGl0ZSwgQ3JhaWcg
+Ui48L2F1dGhvcj48YXV0aG9yPkZyYW5rbGluLCBDcmFpZyBFLjwvYXV0aG9yPjwvYXV0aG9ycz48
+L2NvbnRyaWJ1dG9ycz48dGl0bGVzPjx0aXRsZT5QaHlzaW9sb2dpY2FsIHBsYXN0aWNpdHkgaW5j
+cmVhc2VzIHJlc2lsaWVuY2Ugb2YgZWN0b3RoZXJtaWMgYW5pbWFscyB0byBjbGltYXRlIGNoYW5n
+ZTwvdGl0bGU+PHNlY29uZGFyeS10aXRsZT5OYXR1cmUgQ2xpbWF0ZSBDaGFuZ2U8L3NlY29uZGFy
+eS10aXRsZT48L3RpdGxlcz48cGVyaW9kaWNhbD48ZnVsbC10aXRsZT5OYXR1cmUgQ2xpbWF0ZSBD
+aGFuZ2U8L2Z1bGwtdGl0bGU+PC9wZXJpb2RpY2FsPjxwYWdlcz42MS02NjwvcGFnZXM+PHZvbHVt
+ZT41PC92b2x1bWU+PG51bWJlcj4xPC9udW1iZXI+PGtleXdvcmRzPjxrZXl3b3JkPlJFU1BPTlNF
+Uzwva2V5d29yZD48a2V5d29yZD5FTlZJUk9OTUVOVEFMIFNDSUVOQ0VTPC9rZXl3b3JkPjxrZXl3
+b3JkPkVWT0xVVElPTjwva2V5d29yZD48a2V5d29yZD5NRVRBQk9MSVNNPC9rZXl3b3JkPjxrZXl3
+b3JkPlBIRU5PVFlQSUMgUExBU1RJQ0lUWTwva2V5d29yZD48a2V5d29yZD5BQ0NMSU1BVElPTjwv
+a2V5d29yZD48a2V5d29yZD5BREFQVEFUSU9OPC9rZXl3b3JkPjxrZXl3b3JkPkVOVklST05NRU5U
+QUwgU1RVRElFUzwva2V5d29yZD48a2V5d29yZD5JTVBBQ1RTPC9rZXl3b3JkPjxrZXl3b3JkPk1F
+VEVPUk9MT0dZICZhbXA7IEFUTU9TUEhFUklDIFNDSUVOQ0VTPC9rZXl3b3JkPjwva2V5d29yZHM+
+PGRhdGVzPjx5ZWFyPjIwMTU8L3llYXI+PC9kYXRlcz48cHViLWxvY2F0aW9uPkxPTkRPTjwvcHVi
+LWxvY2F0aW9uPjxwdWJsaXNoZXI+TkFUVVJFIFBVQkxJU0hJTkcgR1JPVVA8L3B1Ymxpc2hlcj48
+aXNibj4xNzU4LTY3OFg8L2lzYm4+PHVybHM+PHJlbGF0ZWQtdXJscz48dXJsPmh0dHA6Ly9hbnUu
+c3VtbW9uLnNlcmlhbHNzb2x1dGlvbnMuY29tLzIuMC4wL2xpbmsvMC9lTHZIQ1hNd3BWMWJpOVF3
+RkQ3bzdvc2czbVdyNjVJSDlhMU9tclJwOGlRNjdPS0xpNnlMLUZiU1hLUXdkc1pwUl9UZmU1SzJZ
+eGxFQkY5S0NpSFg1bnhmYzI0QW5MMmk2WUZNOEhWUjF5RllHZGVJVjR3YXFyazFOTk0xQXBndkRu
+TERETWFGd1RWbTNPNUpTa2JSYmRjbTNKb3ZzcERGbXlHY2xxODMzOUtRUnlyb1c4ZWtHamZoR01H
+cmtFZHdfUGI4OHNQVl90NEZJVlh3bU9rT0J5SlRsTldmUjN0NHl1V2lOYXNHbWFKamVjQ3JPVkxO
+Nkdmd0Y5bDFmMFNxaUVvWGQtSExOSUh2elRiNGdjejhpQWNyN2NVLTN1Tl9UZk1lM0JtSksza3pm
+R24zNFlackgwRHlIam4zZWh1djVzbExzb3pUaW04UDRWTTBMcDFrSzlrZ1RROFczUDFQMHJTQnFu
+YXVJX2l2MzZ6aXhNamFrNkJBQ0h6MGEyT0lickdwVlVmNk5Sa1hpd3cteW9fZzQ4WDU5ZkpkT21a
+eFNFM1V0UE1RMzhWa291YksyaEFNSjFkV0dHWjRVZWRDVU1jNUYxNTdiaFMzVG12RENpd1Zubm1k
+Q1dINFk3aXRnNjFfMjBlZlFIc0NST1ZHbElwNko1MUZfaWVWbGFiRUlqZGV1cUtrQ2J5WU5xN2FE
+REU3cXFocjU3S2FiM0FDcDlPS1YtUEo3YXJmeTQzTkREdTliNFJWSGF0b0pYUEZTcEZKbEpaVl82
+TlA0T1NnbnNDZVVEaXFMSUhuODI5a1h5R0dCY0tPdUlxcTRBU3lmNm0ySEtPMmgyZ0ZfWk9fRF80
+cDNNTFZMNGJMb2xNNDZyYzc5d3dKV0xzN0cwX0VXZngxd09mVjVmVXYxd3NmSHc8L3VybD48L3Jl
+bGF0ZWQtdXJscz48L3VybHM+PGVsZWN0cm9uaWMtcmVzb3VyY2UtbnVtPjEwLjEwMzgvbmNsaW1h
+dGUyNDU3PC9lbGVjdHJvbmljLXJlc291cmNlLW51bT48L3JlY29yZD48L0NpdGU+PC9FbmROb3Rl
+Pn==
+</w:fldData>
+        </w:fldChar>
+      </w:r>
+      <w:r>
+        <w:rPr>
+          <w:rFonts w:ascii="Times New Roman" w:hAnsi="Times New Roman" w:cs="Times New Roman"/>
+          <w:sz w:val="24"/>
+          <w:szCs w:val="24"/>
+          <w:lang w:val="en-US"/>
+        </w:rPr>
+        <w:instrText xml:space="preserve"> ADDIN EN.CITE.DATA </w:instrText>
+      </w:r>
+      <w:r>
+        <w:rPr>
+          <w:rFonts w:ascii="Times New Roman" w:hAnsi="Times New Roman" w:cs="Times New Roman"/>
+          <w:sz w:val="24"/>
+          <w:szCs w:val="24"/>
+          <w:lang w:val="en-US"/>
+        </w:rPr>
+      </w:r>
+      <w:r>
+        <w:rPr>
+          <w:rFonts w:ascii="Times New Roman" w:hAnsi="Times New Roman" w:cs="Times New Roman"/>
+          <w:sz w:val="24"/>
+          <w:szCs w:val="24"/>
+          <w:lang w:val="en-US"/>
+        </w:rPr>
+        <w:fldChar w:fldCharType="end"/>
+      </w:r>
+      <w:r>
+        <w:rPr>
+          <w:rFonts w:ascii="Times New Roman" w:hAnsi="Times New Roman" w:cs="Times New Roman"/>
+          <w:sz w:val="24"/>
+          <w:szCs w:val="24"/>
+          <w:lang w:val="en-US"/>
+        </w:rPr>
+      </w:r>
+      <w:r>
+        <w:rPr>
+          <w:rFonts w:ascii="Times New Roman" w:hAnsi="Times New Roman" w:cs="Times New Roman"/>
+          <w:sz w:val="24"/>
+          <w:szCs w:val="24"/>
+          <w:lang w:val="en-US"/>
+        </w:rPr>
+        <w:fldChar w:fldCharType="separate"/>
+      </w:r>
+      <w:r>
+        <w:rPr>
+          <w:rFonts w:ascii="Times New Roman" w:hAnsi="Times New Roman" w:cs="Times New Roman"/>
+          <w:noProof/>
+          <w:sz w:val="24"/>
+          <w:szCs w:val="24"/>
+          <w:lang w:val="en-US"/>
+        </w:rPr>
+        <w:t>(</w:t>
+      </w:r>
+      <w:r>
+        <w:rPr>
+          <w:rFonts w:ascii="Times New Roman" w:hAnsi="Times New Roman" w:cs="Times New Roman"/>
+          <w:i/>
+          <w:iCs/>
+          <w:noProof/>
+          <w:sz w:val="24"/>
+          <w:szCs w:val="24"/>
+          <w:lang w:val="en-US"/>
+        </w:rPr>
+        <w:t>Q</w:t>
+      </w:r>
+      <w:r>
+        <w:rPr>
+          <w:rFonts w:ascii="Times New Roman" w:hAnsi="Times New Roman" w:cs="Times New Roman"/>
+          <w:noProof/>
+          <w:sz w:val="24"/>
+          <w:szCs w:val="24"/>
+          <w:vertAlign w:val="subscript"/>
+          <w:lang w:val="en-US"/>
+        </w:rPr>
+        <w:t>10</w:t>
+      </w:r>
+      <w:r>
+        <w:rPr>
+          <w:rFonts w:ascii="Times New Roman" w:hAnsi="Times New Roman" w:cs="Times New Roman"/>
+          <w:noProof/>
+          <w:sz w:val="24"/>
+          <w:szCs w:val="24"/>
+          <w:lang w:val="en-US"/>
+        </w:rPr>
+        <w:t xml:space="preserve"> = 2 – 3; Seebacher et al., 2015)</w:t>
+      </w:r>
+      <w:r>
+        <w:rPr>
+          <w:rFonts w:ascii="Times New Roman" w:hAnsi="Times New Roman" w:cs="Times New Roman"/>
+          <w:sz w:val="24"/>
+          <w:szCs w:val="24"/>
+          <w:lang w:val="en-US"/>
+        </w:rPr>
+        <w:fldChar w:fldCharType="end"/>
+      </w:r>
+      <w:r>
+        <w:rPr>
+          <w:rFonts w:ascii="Times New Roman" w:hAnsi="Times New Roman" w:cs="Times New Roman"/>
+          <w:sz w:val="24"/>
+          <w:szCs w:val="24"/>
+          <w:lang w:val="en-US"/>
+        </w:rPr>
+        <w:t xml:space="preserve">. Consequently, aquatic respiration rates cannot keep pace with this exponential rise in oxygen demands and the relative contribution of aquatic respiration  to total respiration decreases as temperatures </w:t>
+      </w:r>
+      <w:r>
+        <w:rPr>
+          <w:rFonts w:ascii="Times New Roman" w:hAnsi="Times New Roman" w:cs="Times New Roman"/>
+          <w:sz w:val="24"/>
+          <w:szCs w:val="24"/>
+          <w:lang w:val="en-US"/>
+        </w:rPr>
+        <w:t>increase</w:t>
+      </w:r>
+      <w:r>
+        <w:rPr>
+          <w:rFonts w:ascii="Times New Roman" w:hAnsi="Times New Roman" w:cs="Times New Roman"/>
+          <w:sz w:val="24"/>
+          <w:szCs w:val="24"/>
+          <w:lang w:val="en-US"/>
+        </w:rPr>
         <w:t xml:space="preserve"> </w:t>
       </w:r>
       <w:r>
@@ -19642,6 +20834,692 @@
           <w:szCs w:val="24"/>
           <w:lang w:val="en-US"/>
         </w:rPr>
+        <w:fldChar w:fldCharType="begin">
+          <w:fldData xml:space="preserve">PEVuZE5vdGU+PENpdGU+PEF1dGhvcj5KYWNrc29uPC9BdXRob3I+PFllYXI+MjAwNzwvWWVhcj48
+UmVjTnVtPjE3NTwvUmVjTnVtPjxEaXNwbGF5VGV4dD4oSmFja3NvbiwgMjAwNyk8L0Rpc3BsYXlU
+ZXh0PjxyZWNvcmQ+PHJlYy1udW1iZXI+MTc1PC9yZWMtbnVtYmVyPjxmb3JlaWduLWtleXM+PGtl
+eSBhcHA9IkVOIiBkYi1pZD0idHR0ZHBlc3pjMmQyZmtldmV3N3YycnNrcnNyYTkyMDB3d3Z4IiB0
+aW1lc3RhbXA9IjE1ODQ1NzAzOTEiPjE3NTwva2V5PjwvZm9yZWlnbi1rZXlzPjxyZWYtdHlwZSBu
+YW1lPSJKb3VybmFsIEFydGljbGUiPjE3PC9yZWYtdHlwZT48Y29udHJpYnV0b3JzPjxhdXRob3Jz
+PjxhdXRob3I+SmFja3NvbiwgRC4gQy48L2F1dGhvcj48L2F1dGhvcnM+PC9jb250cmlidXRvcnM+
+PGF1dGgtYWRkcmVzcz5Ccm93biBVbml2LCBEZXB0IE1vbCBQaGFybWFjb2wgUGh5c2lvbCAmYW1w
+OyBCaW90ZWNobm9sLCBQcm92aWRlbmNlLCBSSSAwMjkxMiBVU0EuJiN4RDtKYWNrc29uLCBEQyAo
+cmVwcmludCBhdXRob3IpLCBCcm93biBVbml2LCBEZXB0IE1vbCBQaGFybWFjb2wgUGh5c2lvbCAm
+YW1wOyBCaW90ZWNobm9sLCBQcm92aWRlbmNlLCBSSSAwMjkxMiBVU0EuJiN4RDtEb25hbGRfSmFj
+a3NvbkBicm93bi5lZHU8L2F1dGgtYWRkcmVzcz48dGl0bGVzPjx0aXRsZT5UZW1wZXJhdHVyZSBh
+bmQgaHlwb3hpYSBpbiBlY3RvdGhlcm1pYyB0ZXRyYXBvZHM8L3RpdGxlPjxzZWNvbmRhcnktdGl0
+bGU+Sm91cm5hbCBvZiBUaGVybWFsIEJpb2xvZ3k8L3NlY29uZGFyeS10aXRsZT48YWx0LXRpdGxl
+PkouIFRoZXJtLiBCaW9sLjwvYWx0LXRpdGxlPjwvdGl0bGVzPjxwZXJpb2RpY2FsPjxmdWxsLXRp
+dGxlPkpvdXJuYWwgb2YgVGhlcm1hbCBCaW9sb2d5PC9mdWxsLXRpdGxlPjwvcGVyaW9kaWNhbD48
+YWx0LXBlcmlvZGljYWw+PGZ1bGwtdGl0bGU+Sm91cm5hbCBvZiBUaGVybWFsIEJpb2xvZ3k8L2Z1
+bGwtdGl0bGU+PGFiYnItMT5KLiBUaGVybS4gQmlvbC48L2FiYnItMT48L2FsdC1wZXJpb2RpY2Fs
+PjxwYWdlcz4xMjUtMTMzPC9wYWdlcz48dm9sdW1lPjMyPC92b2x1bWU+PG51bWJlcj4zPC9udW1i
+ZXI+PGtleXdvcmRzPjxrZXl3b3JkPmFjaWQtYmFzZSBiYWxhbmNlPC9rZXl3b3JkPjxrZXl3b3Jk
+PmFlcm9iaWMgZGl2ZSBsaW1pdDwva2V5d29yZD48a2V5d29yZD5hZXJvYmljIHNjb3BlPC9rZXl3
+b3JkPjxrZXl3b3JkPmFpciBjb252ZWN0aW9uPC9rZXl3b3JkPjxrZXl3b3JkPnJlcXVpcmVtZW50
+IChBQ1IpPC9rZXl3b3JkPjxrZXl3b3JkPmFsdGl0dWRlPC9rZXl3b3JkPjxrZXl3b3JkPmFtcGhp
+YmlhbnM8L2tleXdvcmQ+PGtleXdvcmQ+YW5veGlhPC9rZXl3b3JkPjxrZXl3b3JkPmFxdWF0aWMg
+cmVzcGlyYXRpb248L2tleXdvcmQ+PGtleXdvcmQ+YnVycm93czwva2V5d29yZD48a2V5d29yZD5m
+cmVlemluZzwva2V5d29yZD48a2V5d29yZD5pc2NoZW1pYTwva2V5d29yZD48a2V5d29yZD5yZXB0
+aWxlczwva2V5d29yZD48a2V5d29yZD50dXJ0bGUgY2hyeXNlbXlzLXBpY3RhPC9rZXl3b3JkPjxr
+ZXl3b3JkPnRvYWQgYnVmby1tYXJpbnVzPC9rZXl3b3JkPjxrZXl3b3JkPmJsb29kIGFjaWQtYmFz
+ZTwva2V5d29yZD48a2V5d29yZD5wYWludGVkPC9rZXl3b3JkPjxrZXl3b3JkPnR1cnRsZTwva2V5
+d29yZD48a2V5d29yZD5tZXRhYm9saWMtcmF0ZTwva2V5d29yZD48a2V5d29yZD5wcm9sb25nZWQg
+c3VibWVyZ2VuY2U8L2tleXdvcmQ+PGtleXdvcmQ+b3h5Z2VuIGxpbWl0YXRpb248L2tleXdvcmQ+
+PGtleXdvcmQ+dGhlcm1hbCB0b2xlcmFuY2U8L2tleXdvcmQ+PGtleXdvcmQ+cHNldWRlbXlzLXNj
+cmlwdGE8L2tleXdvcmQ+PGtleXdvcmQ+ZnJlZXplIHRvbGVyYW5jZTwva2V5d29yZD48a2V5d29y
+ZD5MaWZlIFNjaWVuY2VzICZhbXA7IEJpb21lZGljaW5lIC0gT3RoZXIgVG9waWNzPC9rZXl3b3Jk
+PjxrZXl3b3JkPlpvb2xvZ3k8L2tleXdvcmQ+PC9rZXl3b3Jkcz48ZGF0ZXM+PHllYXI+MjAwNzwv
+eWVhcj48cHViLWRhdGVzPjxkYXRlPkFwcjwvZGF0ZT48L3B1Yi1kYXRlcz48L2RhdGVzPjxpc2Ju
+PjAzMDYtNDU2NTwvaXNibj48YWNjZXNzaW9uLW51bT5XT1M6MDAwMjQ1NDgxNzAwMDAzPC9hY2Nl
+c3Npb24tbnVtPjx3b3JrLXR5cGU+QXJ0aWNsZTsgUHJvY2VlZGluZ3MgUGFwZXI8L3dvcmstdHlw
+ZT48dXJscz48cmVsYXRlZC11cmxzPjx1cmw+Jmx0O0dvIHRvIElTSSZndDs6Ly9XT1M6MDAwMjQ1
+NDgxNzAwMDAzPC91cmw+PC9yZWxhdGVkLXVybHM+PC91cmxzPjxlbGVjdHJvbmljLXJlc291cmNl
+LW51bT4xMC4xMDE2L2ouanRoZXJiaW8uMjAwNy4wMS4wMDc8L2VsZWN0cm9uaWMtcmVzb3VyY2Ut
+bnVtPjxsYW5ndWFnZT5FbmdsaXNoPC9sYW5ndWFnZT48L3JlY29yZD48L0NpdGU+PC9FbmROb3Rl
+PgB=
+</w:fldData>
+        </w:fldChar>
+      </w:r>
+      <w:r>
+        <w:rPr>
+          <w:rFonts w:ascii="Times New Roman" w:hAnsi="Times New Roman" w:cs="Times New Roman"/>
+          <w:sz w:val="24"/>
+          <w:szCs w:val="24"/>
+          <w:lang w:val="en-US"/>
+        </w:rPr>
+        <w:instrText xml:space="preserve"> ADDIN EN.CITE </w:instrText>
+      </w:r>
+      <w:r>
+        <w:rPr>
+          <w:rFonts w:ascii="Times New Roman" w:hAnsi="Times New Roman" w:cs="Times New Roman"/>
+          <w:sz w:val="24"/>
+          <w:szCs w:val="24"/>
+          <w:lang w:val="en-US"/>
+        </w:rPr>
+        <w:fldChar w:fldCharType="begin">
+          <w:fldData xml:space="preserve">PEVuZE5vdGU+PENpdGU+PEF1dGhvcj5KYWNrc29uPC9BdXRob3I+PFllYXI+MjAwNzwvWWVhcj48
+UmVjTnVtPjE3NTwvUmVjTnVtPjxEaXNwbGF5VGV4dD4oSmFja3NvbiwgMjAwNyk8L0Rpc3BsYXlU
+ZXh0PjxyZWNvcmQ+PHJlYy1udW1iZXI+MTc1PC9yZWMtbnVtYmVyPjxmb3JlaWduLWtleXM+PGtl
+eSBhcHA9IkVOIiBkYi1pZD0idHR0ZHBlc3pjMmQyZmtldmV3N3YycnNrcnNyYTkyMDB3d3Z4IiB0
+aW1lc3RhbXA9IjE1ODQ1NzAzOTEiPjE3NTwva2V5PjwvZm9yZWlnbi1rZXlzPjxyZWYtdHlwZSBu
+YW1lPSJKb3VybmFsIEFydGljbGUiPjE3PC9yZWYtdHlwZT48Y29udHJpYnV0b3JzPjxhdXRob3Jz
+PjxhdXRob3I+SmFja3NvbiwgRC4gQy48L2F1dGhvcj48L2F1dGhvcnM+PC9jb250cmlidXRvcnM+
+PGF1dGgtYWRkcmVzcz5Ccm93biBVbml2LCBEZXB0IE1vbCBQaGFybWFjb2wgUGh5c2lvbCAmYW1w
+OyBCaW90ZWNobm9sLCBQcm92aWRlbmNlLCBSSSAwMjkxMiBVU0EuJiN4RDtKYWNrc29uLCBEQyAo
+cmVwcmludCBhdXRob3IpLCBCcm93biBVbml2LCBEZXB0IE1vbCBQaGFybWFjb2wgUGh5c2lvbCAm
+YW1wOyBCaW90ZWNobm9sLCBQcm92aWRlbmNlLCBSSSAwMjkxMiBVU0EuJiN4RDtEb25hbGRfSmFj
+a3NvbkBicm93bi5lZHU8L2F1dGgtYWRkcmVzcz48dGl0bGVzPjx0aXRsZT5UZW1wZXJhdHVyZSBh
+bmQgaHlwb3hpYSBpbiBlY3RvdGhlcm1pYyB0ZXRyYXBvZHM8L3RpdGxlPjxzZWNvbmRhcnktdGl0
+bGU+Sm91cm5hbCBvZiBUaGVybWFsIEJpb2xvZ3k8L3NlY29uZGFyeS10aXRsZT48YWx0LXRpdGxl
+PkouIFRoZXJtLiBCaW9sLjwvYWx0LXRpdGxlPjwvdGl0bGVzPjxwZXJpb2RpY2FsPjxmdWxsLXRp
+dGxlPkpvdXJuYWwgb2YgVGhlcm1hbCBCaW9sb2d5PC9mdWxsLXRpdGxlPjwvcGVyaW9kaWNhbD48
+YWx0LXBlcmlvZGljYWw+PGZ1bGwtdGl0bGU+Sm91cm5hbCBvZiBUaGVybWFsIEJpb2xvZ3k8L2Z1
+bGwtdGl0bGU+PGFiYnItMT5KLiBUaGVybS4gQmlvbC48L2FiYnItMT48L2FsdC1wZXJpb2RpY2Fs
+PjxwYWdlcz4xMjUtMTMzPC9wYWdlcz48dm9sdW1lPjMyPC92b2x1bWU+PG51bWJlcj4zPC9udW1i
+ZXI+PGtleXdvcmRzPjxrZXl3b3JkPmFjaWQtYmFzZSBiYWxhbmNlPC9rZXl3b3JkPjxrZXl3b3Jk
+PmFlcm9iaWMgZGl2ZSBsaW1pdDwva2V5d29yZD48a2V5d29yZD5hZXJvYmljIHNjb3BlPC9rZXl3
+b3JkPjxrZXl3b3JkPmFpciBjb252ZWN0aW9uPC9rZXl3b3JkPjxrZXl3b3JkPnJlcXVpcmVtZW50
+IChBQ1IpPC9rZXl3b3JkPjxrZXl3b3JkPmFsdGl0dWRlPC9rZXl3b3JkPjxrZXl3b3JkPmFtcGhp
+YmlhbnM8L2tleXdvcmQ+PGtleXdvcmQ+YW5veGlhPC9rZXl3b3JkPjxrZXl3b3JkPmFxdWF0aWMg
+cmVzcGlyYXRpb248L2tleXdvcmQ+PGtleXdvcmQ+YnVycm93czwva2V5d29yZD48a2V5d29yZD5m
+cmVlemluZzwva2V5d29yZD48a2V5d29yZD5pc2NoZW1pYTwva2V5d29yZD48a2V5d29yZD5yZXB0
+aWxlczwva2V5d29yZD48a2V5d29yZD50dXJ0bGUgY2hyeXNlbXlzLXBpY3RhPC9rZXl3b3JkPjxr
+ZXl3b3JkPnRvYWQgYnVmby1tYXJpbnVzPC9rZXl3b3JkPjxrZXl3b3JkPmJsb29kIGFjaWQtYmFz
+ZTwva2V5d29yZD48a2V5d29yZD5wYWludGVkPC9rZXl3b3JkPjxrZXl3b3JkPnR1cnRsZTwva2V5
+d29yZD48a2V5d29yZD5tZXRhYm9saWMtcmF0ZTwva2V5d29yZD48a2V5d29yZD5wcm9sb25nZWQg
+c3VibWVyZ2VuY2U8L2tleXdvcmQ+PGtleXdvcmQ+b3h5Z2VuIGxpbWl0YXRpb248L2tleXdvcmQ+
+PGtleXdvcmQ+dGhlcm1hbCB0b2xlcmFuY2U8L2tleXdvcmQ+PGtleXdvcmQ+cHNldWRlbXlzLXNj
+cmlwdGE8L2tleXdvcmQ+PGtleXdvcmQ+ZnJlZXplIHRvbGVyYW5jZTwva2V5d29yZD48a2V5d29y
+ZD5MaWZlIFNjaWVuY2VzICZhbXA7IEJpb21lZGljaW5lIC0gT3RoZXIgVG9waWNzPC9rZXl3b3Jk
+PjxrZXl3b3JkPlpvb2xvZ3k8L2tleXdvcmQ+PC9rZXl3b3Jkcz48ZGF0ZXM+PHllYXI+MjAwNzwv
+eWVhcj48cHViLWRhdGVzPjxkYXRlPkFwcjwvZGF0ZT48L3B1Yi1kYXRlcz48L2RhdGVzPjxpc2Ju
+PjAzMDYtNDU2NTwvaXNibj48YWNjZXNzaW9uLW51bT5XT1M6MDAwMjQ1NDgxNzAwMDAzPC9hY2Nl
+c3Npb24tbnVtPjx3b3JrLXR5cGU+QXJ0aWNsZTsgUHJvY2VlZGluZ3MgUGFwZXI8L3dvcmstdHlw
+ZT48dXJscz48cmVsYXRlZC11cmxzPjx1cmw+Jmx0O0dvIHRvIElTSSZndDs6Ly9XT1M6MDAwMjQ1
+NDgxNzAwMDAzPC91cmw+PC9yZWxhdGVkLXVybHM+PC91cmxzPjxlbGVjdHJvbmljLXJlc291cmNl
+LW51bT4xMC4xMDE2L2ouanRoZXJiaW8uMjAwNy4wMS4wMDc8L2VsZWN0cm9uaWMtcmVzb3VyY2Ut
+bnVtPjxsYW5ndWFnZT5FbmdsaXNoPC9sYW5ndWFnZT48L3JlY29yZD48L0NpdGU+PC9FbmROb3Rl
+PgB=
+</w:fldData>
+        </w:fldChar>
+      </w:r>
+      <w:r>
+        <w:rPr>
+          <w:rFonts w:ascii="Times New Roman" w:hAnsi="Times New Roman" w:cs="Times New Roman"/>
+          <w:sz w:val="24"/>
+          <w:szCs w:val="24"/>
+          <w:lang w:val="en-US"/>
+        </w:rPr>
+        <w:instrText xml:space="preserve"> ADDIN EN.CITE.DATA </w:instrText>
+      </w:r>
+      <w:r>
+        <w:rPr>
+          <w:rFonts w:ascii="Times New Roman" w:hAnsi="Times New Roman" w:cs="Times New Roman"/>
+          <w:sz w:val="24"/>
+          <w:szCs w:val="24"/>
+          <w:lang w:val="en-US"/>
+        </w:rPr>
+      </w:r>
+      <w:r>
+        <w:rPr>
+          <w:rFonts w:ascii="Times New Roman" w:hAnsi="Times New Roman" w:cs="Times New Roman"/>
+          <w:sz w:val="24"/>
+          <w:szCs w:val="24"/>
+          <w:lang w:val="en-US"/>
+        </w:rPr>
+        <w:fldChar w:fldCharType="end"/>
+      </w:r>
+      <w:r>
+        <w:rPr>
+          <w:rFonts w:ascii="Times New Roman" w:hAnsi="Times New Roman" w:cs="Times New Roman"/>
+          <w:sz w:val="24"/>
+          <w:szCs w:val="24"/>
+          <w:lang w:val="en-US"/>
+        </w:rPr>
+      </w:r>
+      <w:r>
+        <w:rPr>
+          <w:rFonts w:ascii="Times New Roman" w:hAnsi="Times New Roman" w:cs="Times New Roman"/>
+          <w:sz w:val="24"/>
+          <w:szCs w:val="24"/>
+          <w:lang w:val="en-US"/>
+        </w:rPr>
+        <w:fldChar w:fldCharType="separate"/>
+      </w:r>
+      <w:r>
+        <w:rPr>
+          <w:rFonts w:ascii="Times New Roman" w:hAnsi="Times New Roman" w:cs="Times New Roman"/>
+          <w:noProof/>
+          <w:sz w:val="24"/>
+          <w:szCs w:val="24"/>
+          <w:lang w:val="en-US"/>
+        </w:rPr>
+        <w:t>(Jackson, 2007)</w:t>
+      </w:r>
+      <w:r>
+        <w:rPr>
+          <w:rFonts w:ascii="Times New Roman" w:hAnsi="Times New Roman" w:cs="Times New Roman"/>
+          <w:sz w:val="24"/>
+          <w:szCs w:val="24"/>
+          <w:lang w:val="en-US"/>
+        </w:rPr>
+        <w:fldChar w:fldCharType="end"/>
+      </w:r>
+      <w:r>
+        <w:rPr>
+          <w:rFonts w:ascii="Times New Roman" w:hAnsi="Times New Roman" w:cs="Times New Roman"/>
+          <w:sz w:val="24"/>
+          <w:szCs w:val="24"/>
+          <w:lang w:val="en-US"/>
+        </w:rPr>
+        <w:t xml:space="preserve">. </w:t>
+      </w:r>
+      <w:r>
+        <w:rPr>
+          <w:rFonts w:ascii="Times New Roman" w:hAnsi="Times New Roman" w:cs="Times New Roman"/>
+          <w:sz w:val="24"/>
+          <w:szCs w:val="24"/>
+          <w:lang w:val="en-US"/>
+        </w:rPr>
+        <w:t>Additionally</w:t>
+      </w:r>
+      <w:r>
+        <w:rPr>
+          <w:rFonts w:ascii="Times New Roman" w:hAnsi="Times New Roman" w:cs="Times New Roman"/>
+          <w:sz w:val="24"/>
+          <w:szCs w:val="24"/>
+          <w:lang w:val="en-US"/>
+        </w:rPr>
+        <w:t xml:space="preserve">, the solubility of oxygen in water declines as temperature increases, further reducing the efficiency of aquatic respiration. </w:t>
+      </w:r>
+      <w:r>
+        <w:rPr>
+          <w:rFonts w:ascii="Times New Roman" w:hAnsi="Times New Roman" w:cs="Times New Roman"/>
+          <w:sz w:val="24"/>
+          <w:szCs w:val="24"/>
+          <w:lang w:val="en-US"/>
+        </w:rPr>
+        <w:t>S</w:t>
+      </w:r>
+      <w:r>
+        <w:rPr>
+          <w:rFonts w:ascii="Times New Roman" w:hAnsi="Times New Roman" w:cs="Times New Roman"/>
+          <w:sz w:val="24"/>
+          <w:szCs w:val="24"/>
+          <w:lang w:val="en-US"/>
+        </w:rPr>
+        <w:t xml:space="preserve">everal studies have shown that </w:t>
+      </w:r>
+      <w:r>
+        <w:rPr>
+          <w:rFonts w:ascii="Times New Roman" w:hAnsi="Times New Roman" w:cs="Times New Roman"/>
+          <w:sz w:val="24"/>
+          <w:szCs w:val="24"/>
+          <w:lang w:val="en-US"/>
+        </w:rPr>
+        <w:t xml:space="preserve">the </w:t>
+      </w:r>
+      <w:r>
+        <w:rPr>
+          <w:rFonts w:ascii="Times New Roman" w:hAnsi="Times New Roman" w:cs="Times New Roman"/>
+          <w:sz w:val="24"/>
+          <w:szCs w:val="24"/>
+          <w:lang w:val="en-US"/>
+        </w:rPr>
+        <w:t xml:space="preserve">relative contribution of </w:t>
+      </w:r>
+      <w:r>
+        <w:rPr>
+          <w:rFonts w:ascii="Times New Roman" w:hAnsi="Times New Roman" w:cs="Times New Roman"/>
+          <w:sz w:val="24"/>
+          <w:szCs w:val="24"/>
+          <w:lang w:val="en-US"/>
+        </w:rPr>
+        <w:t xml:space="preserve">aquatic respiration </w:t>
+      </w:r>
+      <w:r>
+        <w:rPr>
+          <w:rFonts w:ascii="Times New Roman" w:hAnsi="Times New Roman" w:cs="Times New Roman"/>
+          <w:sz w:val="24"/>
+          <w:szCs w:val="24"/>
+          <w:lang w:val="en-US"/>
+        </w:rPr>
+        <w:t xml:space="preserve">to total respiration </w:t>
+      </w:r>
+      <w:r>
+        <w:rPr>
+          <w:rFonts w:ascii="Times New Roman" w:hAnsi="Times New Roman" w:cs="Times New Roman"/>
+          <w:sz w:val="24"/>
+          <w:szCs w:val="24"/>
+          <w:lang w:val="en-US"/>
+        </w:rPr>
+        <w:t>either decrease</w:t>
+      </w:r>
+      <w:r>
+        <w:rPr>
+          <w:rFonts w:ascii="Times New Roman" w:hAnsi="Times New Roman" w:cs="Times New Roman"/>
+          <w:sz w:val="24"/>
+          <w:szCs w:val="24"/>
+          <w:lang w:val="en-US"/>
+        </w:rPr>
+        <w:t>s</w:t>
+      </w:r>
+      <w:r>
+        <w:rPr>
+          <w:rFonts w:ascii="Times New Roman" w:hAnsi="Times New Roman" w:cs="Times New Roman"/>
+          <w:sz w:val="24"/>
+          <w:szCs w:val="24"/>
+          <w:lang w:val="en-US"/>
+        </w:rPr>
+        <w:t xml:space="preserve"> with rising temperature or </w:t>
+      </w:r>
+      <w:r>
+        <w:rPr>
+          <w:rFonts w:ascii="Times New Roman" w:hAnsi="Times New Roman" w:cs="Times New Roman"/>
+          <w:sz w:val="24"/>
+          <w:szCs w:val="24"/>
+          <w:lang w:val="en-US"/>
+        </w:rPr>
+        <w:t>remains</w:t>
+      </w:r>
+      <w:r>
+        <w:rPr>
+          <w:rFonts w:ascii="Times New Roman" w:hAnsi="Times New Roman" w:cs="Times New Roman"/>
+          <w:sz w:val="24"/>
+          <w:szCs w:val="24"/>
+          <w:lang w:val="en-US"/>
+        </w:rPr>
+        <w:t xml:space="preserve"> temperature-independent </w:t>
+      </w:r>
+      <w:r>
+        <w:rPr>
+          <w:rFonts w:ascii="Times New Roman" w:hAnsi="Times New Roman" w:cs="Times New Roman"/>
+          <w:sz w:val="24"/>
+          <w:szCs w:val="24"/>
+          <w:lang w:val="en-US"/>
+        </w:rPr>
+        <w:fldChar w:fldCharType="begin">
+          <w:fldData xml:space="preserve">PEVuZE5vdGU+PENpdGU+PEF1dGhvcj5QcmFzc2FjazwvQXV0aG9yPjxZZWFyPjIwMDE8L1llYXI+
+PFJlY051bT4yNjY8L1JlY051bT48RGlzcGxheVRleHQ+KFByYXNzYWNrIGV0IGFsLiwgMjAwMTsg
+UHJhdHQgYW5kIEZyYW5rbGluLCAyMDEwOyBVZHlhd2VyIGV0IGFsLiwgMjAxNik8L0Rpc3BsYXlU
+ZXh0PjxyZWNvcmQ+PHJlYy1udW1iZXI+MjY2PC9yZWMtbnVtYmVyPjxmb3JlaWduLWtleXM+PGtl
+eSBhcHA9IkVOIiBkYi1pZD0idHR0ZHBlc3pjMmQyZmtldmV3N3YycnNrcnNyYTkyMDB3d3Z4IiB0
+aW1lc3RhbXA9IjE1ODQ1NzAzOTMiPjI2Njwva2V5PjwvZm9yZWlnbi1rZXlzPjxyZWYtdHlwZSBu
+YW1lPSJKb3VybmFsIEFydGljbGUiPjE3PC9yZWYtdHlwZT48Y29udHJpYnV0b3JzPjxhdXRob3Jz
+PjxhdXRob3I+UHJhc3NhY2ssIFMuIEwuPC9hdXRob3I+PGF1dGhvcj5CYWdhdHRvLCBCLjwvYXV0
+aG9yPjxhdXRob3I+SGVucnksIFIuIFAuPC9hdXRob3I+PC9hdXRob3JzPjwvY29udHJpYnV0b3Jz
+PjxhdXRoLWFkZHJlc3M+QXVidXJuIFVuaXYsIERlcHQgQmlvbCBTY2ksIEF1YnVybiwgQUwgMzY4
+NDkgVVNBLiYjeEQ7QmFnYXR0bywgQiAocmVwcmludCBhdXRob3IpLCBVbml2IE4gVGV4YXMsIERl
+cHQgQmlvbCBTY2ksIEJveCAzMDUyMjAsQ2hlc3RudXQgJmFtcDsgQXZlIEMsIERlbnRvbiwgVFgg
+NzYyMDMgVVNBLjwvYXV0aC1hZGRyZXNzPjx0aXRsZXM+PHRpdGxlPkVmZmVjdHMgb2YgdGVtcGVy
+YXR1cmUgYW5kIGFxdWF0aWMgUG8tMiBvbiB0aGUgcGh5c2lvbG9neSBhbmQgYmVoYXZpb3VyIG9m
+IEFwYWxvbmUgZmVyb3ggYW5kIENocnlzZW15cyBwaWN0YTwvdGl0bGU+PHNlY29uZGFyeS10aXRs
+ZT5Kb3VybmFsIG9mIEV4cGVyaW1lbnRhbCBCaW9sb2d5PC9zZWNvbmRhcnktdGl0bGU+PGFsdC10
+aXRsZT5KLiBFeHAuIEJpb2wuPC9hbHQtdGl0bGU+PC90aXRsZXM+PHBlcmlvZGljYWw+PGZ1bGwt
+dGl0bGU+Sm91cm5hbCBvZiBFeHBlcmltZW50YWwgQmlvbG9neTwvZnVsbC10aXRsZT48L3Blcmlv
+ZGljYWw+PGFsdC1wZXJpb2RpY2FsPjxmdWxsLXRpdGxlPkpvdXJuYWwgb2YgRXhwZXJpbWVudGFs
+IEJpb2xvZ3k8L2Z1bGwtdGl0bGU+PGFiYnItMT5KLiBFeHAuIEJpb2wuPC9hYmJyLTE+PC9hbHQt
+cGVyaW9kaWNhbD48cGFnZXM+MjE4NS0yMTk1PC9wYWdlcz48dm9sdW1lPjIwNDwvdm9sdW1lPjxu
+dW1iZXI+MTI8L251bWJlcj48a2V5d29yZHM+PGtleXdvcmQ+Ymltb2RhbCByZXNwaXJhdGlvbjwv
+a2V5d29yZD48a2V5d29yZD5hcXVhdGljIGdhcyBleGNoYW5nZTwva2V5d29yZD48a2V5d29yZD5h
+Y2lkLWJhc2U8L2tleXdvcmQ+PGtleXdvcmQ+c29mdHNoZWxsIHR1cnRsZTwva2V5d29yZD48a2V5
+d29yZD5BcGFsb25lIGZlcm94PC9rZXl3b3JkPjxrZXl3b3JkPnBhaW50ZWQgdHVydGxlPC9rZXl3
+b3JkPjxrZXl3b3JkPkNocnlzZW1wcyBwaWN0YTwva2V5d29yZD48a2V5d29yZD5hY2lkLWJhc2Ut
+YmFsYW5jZTwva2V5d29yZD48a2V5d29yZD5zdGlua3BvdCBzdGVybm90aGVydXMtb2RvcmF0dXM8
+L2tleXdvcmQ+PGtleXdvcmQ+dHVydGxlczwva2V5d29yZD48a2V5d29yZD5raW5vc3Rlcm5vbi1z
+dWJydWJydW08L2tleXdvcmQ+PGtleXdvcmQ+c2hlbGxlZCB0cmlvbnl4LXNwaW5pZmVydXM8L2tl
+eXdvcmQ+PGtleXdvcmQ+c2V2ZXJlbHkgaHlwb3hpYzwva2V5d29yZD48a2V5d29yZD53YXRlcjwv
+a2V5d29yZD48a2V5d29yZD5sb25nLXRlcm0gc3VibWVyZ2VuY2U8L2tleXdvcmQ+PGtleXdvcmQ+
+Ymltb2RhbCBnYXMtZXhjaGFuZ2U8L2tleXdvcmQ+PGtleXdvcmQ+YWlyLWJyZWF0aGluZyBmaXNo
+PC9rZXl3b3JkPjxrZXl3b3JkPmFuYWVyb2JpYyBtZXRhYm9saXNtPC9rZXl3b3JkPjxrZXl3b3Jk
+PnBzZXVkZW15cy1zY3JpcHRhPC9rZXl3b3JkPjxrZXl3b3JkPkxpZmUgU2NpZW5jZXMgJmFtcDsg
+QmlvbWVkaWNpbmUgLSBPdGhlciBUb3BpY3M8L2tleXdvcmQ+PC9rZXl3b3Jkcz48ZGF0ZXM+PHll
+YXI+MjAwMTwveWVhcj48cHViLWRhdGVzPjxkYXRlPkp1bjwvZGF0ZT48L3B1Yi1kYXRlcz48L2Rh
+dGVzPjxpc2JuPjAwMjItMDk0OTwvaXNibj48YWNjZXNzaW9uLW51bT5XT1M6MDAwMTY5ODAwOTAw
+MDE1PC9hY2Nlc3Npb24tbnVtPjx3b3JrLXR5cGU+QXJ0aWNsZTwvd29yay10eXBlPjx1cmxzPjxy
+ZWxhdGVkLXVybHM+PHVybD4mbHQ7R28gdG8gSVNJJmd0OzovL1dPUzowMDAxNjk4MDA5MDAwMTU8
+L3VybD48L3JlbGF0ZWQtdXJscz48L3VybHM+PGxhbmd1YWdlPkVuZ2xpc2g8L2xhbmd1YWdlPjwv
+cmVjb3JkPjwvQ2l0ZT48Q2l0ZT48QXV0aG9yPlByYXR0PC9BdXRob3I+PFllYXI+MjAxMDwvWWVh
+cj48UmVjTnVtPjI2ODwvUmVjTnVtPjxyZWNvcmQ+PHJlYy1udW1iZXI+MjY4PC9yZWMtbnVtYmVy
+Pjxmb3JlaWduLWtleXM+PGtleSBhcHA9IkVOIiBkYi1pZD0idHR0ZHBlc3pjMmQyZmtldmV3N3Yy
+cnNrcnNyYTkyMDB3d3Z4IiB0aW1lc3RhbXA9IjE1ODQ1NzAzOTMiPjI2ODwva2V5PjwvZm9yZWln
+bi1rZXlzPjxyZWYtdHlwZSBuYW1lPSJKb3VybmFsIEFydGljbGUiPjE3PC9yZWYtdHlwZT48Y29u
+dHJpYnV0b3JzPjxhdXRob3JzPjxhdXRob3I+UHJhdHQsIEsuIEwuPC9hdXRob3I+PGF1dGhvcj5G
+cmFua2xpbiwgQy4gRS48L2F1dGhvcj48L2F1dGhvcnM+PC9jb250cmlidXRvcnM+PGF1dGgtYWRk
+cmVzcz5bUHJhdHQsIEtpcnN0aW4gTC47IEZyYW5rbGluLCBDcmFpZyBFLl0gVW5pdiBRdWVlbnNs
+YW5kLCBTY2ggQmlvbCBTY2ksIEJyaXNiYW5lLCBRbGQgNDA3MiwgQXVzdHJhbGlhLiYjeEQ7RnJh
+bmtsaW4sIENFIChyZXByaW50IGF1dGhvciksIFVuaXYgUXVlZW5zbGFuZCwgU2NoIEJpb2wgU2Np
+LCBCcmlzYmFuZSwgUWxkIDQwNzIsIEF1c3RyYWxpYS4mI3hEO2sucHJhdHRAdXEuZWR1LmF1OyBj
+LmZyYW5rbGluQHVxLmVkdS5hdTwvYXV0aC1hZGRyZXNzPjx0aXRsZXM+PHRpdGxlPlRlbXBlcmF0
+dXJlIGluZGVwZW5kZW5jZSBvZiBhcXVhdGljIG94eWdlbiB1cHRha2UgaW4gYW4gYWlyLWJyZWF0
+aGluZyBlY3RvdGhlcm0gYW5kIHRoZSBpbXBsaWNhdGlvbnMgZm9yIGRpdmUgZHVyYXRpb248L3Rp
+dGxlPjxzZWNvbmRhcnktdGl0bGU+Q29tcGFyYXRpdmUgQmlvY2hlbWlzdHJ5IGFuZCBQaHlzaW9s
+b2d5IGEtTW9sZWN1bGFyICZhbXA7IEludGVncmF0aXZlIFBoeXNpb2xvZ3k8L3NlY29uZGFyeS10
+aXRsZT48YWx0LXRpdGxlPkNvbXAuIEJpb2NoZW0uIFBoeXNpb2wuIEEtTW9sLiBJbnRlZ3IuIFBo
+eXNpb2wuPC9hbHQtdGl0bGU+PC90aXRsZXM+PHBlcmlvZGljYWw+PGZ1bGwtdGl0bGU+Q29tcGFy
+YXRpdmUgQmlvY2hlbWlzdHJ5IGFuZCBQaHlzaW9sb2d5IGEtTW9sZWN1bGFyICZhbXA7IEludGVn
+cmF0aXZlIFBoeXNpb2xvZ3k8L2Z1bGwtdGl0bGU+PC9wZXJpb2RpY2FsPjxhbHQtcGVyaW9kaWNh
+bD48ZnVsbC10aXRsZT5Db21wYXJhdGl2ZSBCaW9jaGVtaXN0cnkgYW5kIFBoeXNpb2xvZ3kgYS1N
+b2xlY3VsYXIgJmFtcDsgSW50ZWdyYXRpdmUgUGh5c2lvbG9neTwvZnVsbC10aXRsZT48YWJici0x
+PkNvbXAuIEJpb2NoZW0uIFBoeXNpb2wuIEEtTW9sLiBJbnRlZ3IuIFBoeXNpb2wuPC9hYmJyLTE+
+PC9hbHQtcGVyaW9kaWNhbD48cGFnZXM+NDItNDU8L3BhZ2VzPjx2b2x1bWU+MTU2PC92b2x1bWU+
+PG51bWJlcj4xPC9udW1iZXI+PGtleXdvcmRzPjxrZXl3b3JkPkJpbW9kYWwgcmVzcGlyYXRpb248
+L2tleXdvcmQ+PGtleXdvcmQ+Q3V0YW5lb3VzIGdhcyBleGNoYW5nZTwva2V5d29yZD48a2V5d29y
+ZD5EaXZpbmc8L2tleXdvcmQ+PGtleXdvcmQ+SHlwb3hpYTwva2V5d29yZD48a2V5d29yZD5SZXB0
+aWxlPC9rZXl3b3JkPjxrZXl3b3JkPlRlbXBlcmF0dXJlPC9rZXl3b3JkPjxrZXl3b3JkPmJpbW9k
+YWxseSByZXNwaXJpbmcgdHVydGxlPC9rZXl3b3JkPjxrZXl3b3JkPmRpdmluZyBiZWhhdmlvcjwv
+a2V5d29yZD48a2V5d29yZD5hbmFlcm9iaWMgbWV0YWJvbGlzbTwva2V5d29yZD48a2V5d29yZD5z
+dXJmYWNpbmcgZnJlcXVlbmN5PC9rZXl3b3JkPjxrZXl3b3JkPnJoZW9keXRlcy1sZXVrb3BzPC9r
+ZXl3b3JkPjxrZXl3b3JkPmVsc2V5YS1hbGJhZ3VsYTwva2V5d29yZD48a2V5d29yZD53ZWRkZWxs
+IHNlYWxzPC9rZXl3b3JkPjxrZXl3b3JkPmdhcy1leGNoYW5nZTwva2V5d29yZD48a2V5d29yZD53
+YXRlciBkZXB0aDwva2V5d29yZD48a2V5d29yZD5oZWFydC1yYXRlPC9rZXl3b3JkPjxrZXl3b3Jk
+PkJpb2NoZW1pc3RyeSAmYW1wOyBNb2xlY3VsYXIgQmlvbG9neTwva2V5d29yZD48a2V5d29yZD5Q
+aHlzaW9sb2d5PC9rZXl3b3JkPjxrZXl3b3JkPlpvb2xvZ3k8L2tleXdvcmQ+PC9rZXl3b3Jkcz48
+ZGF0ZXM+PHllYXI+MjAxMDwveWVhcj48cHViLWRhdGVzPjxkYXRlPk1heTwvZGF0ZT48L3B1Yi1k
+YXRlcz48L2RhdGVzPjxpc2JuPjEwOTUtNjQzMzwvaXNibj48YWNjZXNzaW9uLW51bT5XT1M6MDAw
+Mjc2MTMzNTAwMDA0PC9hY2Nlc3Npb24tbnVtPjx3b3JrLXR5cGU+QXJ0aWNsZTwvd29yay10eXBl
+Pjx1cmxzPjxyZWxhdGVkLXVybHM+PHVybD4mbHQ7R28gdG8gSVNJJmd0OzovL1dPUzowMDAyNzYx
+MzM1MDAwMDQ8L3VybD48L3JlbGF0ZWQtdXJscz48L3VybHM+PGVsZWN0cm9uaWMtcmVzb3VyY2Ut
+bnVtPjEwLjEwMTYvai5jYnBhLjIwMDkuMTIuMDA5PC9lbGVjdHJvbmljLXJlc291cmNlLW51bT48
+bGFuZ3VhZ2U+RW5nbGlzaDwvbGFuZ3VhZ2U+PC9yZWNvcmQ+PC9DaXRlPjxDaXRlPjxBdXRob3I+
+VWR5YXdlcjwvQXV0aG9yPjxZZWFyPjIwMTY8L1llYXI+PFJlY051bT4zMjk8L1JlY051bT48cmVj
+b3JkPjxyZWMtbnVtYmVyPjMyOTwvcmVjLW51bWJlcj48Zm9yZWlnbi1rZXlzPjxrZXkgYXBwPSJF
+TiIgZGItaWQ9InR0dGRwZXN6YzJkMmZrZXZldzd2MnJza3JzcmE5MjAwd3d2eCIgdGltZXN0YW1w
+PSIxNTg0NTcwMzkzIj4zMjk8L2tleT48L2ZvcmVpZ24ta2V5cz48cmVmLXR5cGUgbmFtZT0iSm91
+cm5hbCBBcnRpY2xlIj4xNzwvcmVmLXR5cGU+PGNvbnRyaWJ1dG9ycz48YXV0aG9ycz48YXV0aG9y
+PlVkeWF3ZXIsIFYuPC9hdXRob3I+PGF1dGhvcj5TaW1wZmVuZG9yZmVyLCBDLiBBLjwvYXV0aG9y
+PjxhdXRob3I+SGV1cGVsLCBNLiBSLjwvYXV0aG9yPjxhdXRob3I+Q2xhcmssIFQuIEQuPC9hdXRo
+b3I+PC9hdXRob3JzPjwvY29udHJpYnV0b3JzPjxhdXRoLWFkZHJlc3M+W1VkeWF3ZXIsIFZpbmF5
+OyBTaW1wZmVuZG9yZmVyLCBDb2xpbiBBLjsgSGV1cGVsLCBNaWNoZWxsZSBSLl0gSmFtZXMgQ29v
+ayBVbml2LCBDdHIgU3VzdGFpbmFibGUgVHJvcCBGaXNoZXJpZXMgJmFtcDsgQXF1YWN1bHR1cmUs
+IFRvd25zdmlsbGUsIFFsZCA0ODExLCBBdXN0cmFsaWEuIFtVZHlhd2VyLCBWaW5heTsgU2ltcGZl
+bmRvcmZlciwgQ29saW4gQS47IEhldXBlbCwgTWljaGVsbGUgUi5dIEphbWVzIENvb2sgVW5pdiwg
+Q29sbCBNYXJpbmUgJmFtcDsgRW52aXJvbm0gU2NpLCBUb3duc3ZpbGxlLCBRbGQgNDgxMSwgQXVz
+dHJhbGlhLiBbVWR5YXdlciwgVmluYXk7IEhldXBlbCwgTWljaGVsbGUgUi47IENsYXJrLCBUaW1v
+dGh5IEQuXSBBdXN0cmFsaWFuIEluc3QgTWFyaW5lIFNjaSwgVG93bnN2aWxsZSwgUWxkIDQ4MTAs
+IEF1c3RyYWxpYS4gW0NsYXJrLCBUaW1vdGh5IEQuXSBVbml2IFRhc21hbmlhLCBIb2JhcnQsIFRh
+cyA3MDA0LCBBdXN0cmFsaWEuIFtDbGFyaywgVGltb3RoeSBELl0gQ1NJUk8gQWdyICZhbXA7IEZv
+b2QsIEhvYmFydCwgVGFzIDcwMDQsIEF1c3RyYWxpYS4mI3hEO1VkeWF3ZXIsIFYgKHJlcHJpbnQg
+YXV0aG9yKSwgSmFtZXMgQ29vayBVbml2LCBDdHIgU3VzdGFpbmFibGUgVHJvcCBGaXNoZXJpZXMg
+JmFtcDsgQXF1YWN1bHR1cmUsIFRvd25zdmlsbGUsIFFsZCA0ODExLCBBdXN0cmFsaWEuOyBVZHlh
+d2VyLCBWIChyZXByaW50IGF1dGhvciksIEphbWVzIENvb2sgVW5pdiwgQ29sbCBNYXJpbmUgJmFt
+cDsgRW52aXJvbm0gU2NpLCBUb3duc3ZpbGxlLCBRbGQgNDgxMSwgQXVzdHJhbGlhLjsgVWR5YXdl
+ciwgViAocmVwcmludCBhdXRob3IpLCBBdXN0cmFsaWFuIEluc3QgTWFyaW5lIFNjaSwgVG93bnN2
+aWxsZSwgUWxkIDQ4MTAsIEF1c3RyYWxpYS4mI3hEO3ZpbmF5LnVkeWF3ZXJAbXkuamN1LmVkdS5h
+dTwvYXV0aC1hZGRyZXNzPjx0aXRsZXM+PHRpdGxlPkNvbWluZyB1cCBmb3IgYWlyOiB0aGVybWFs
+IGRlcGVuZGVuY2Ugb2YgZGl2ZSBiZWhhdmlvdXJzIGFuZCBtZXRhYm9saXNtIGluIHNlYSBzbmFr
+ZXM8L3RpdGxlPjxzZWNvbmRhcnktdGl0bGU+Sm91cm5hbCBvZiBFeHBlcmltZW50YWwgQmlvbG9n
+eTwvc2Vjb25kYXJ5LXRpdGxlPjxhbHQtdGl0bGU+Si4gRXhwLiBCaW9sLjwvYWx0LXRpdGxlPjwv
+dGl0bGVzPjxwZXJpb2RpY2FsPjxmdWxsLXRpdGxlPkpvdXJuYWwgb2YgRXhwZXJpbWVudGFsIEJp
+b2xvZ3k8L2Z1bGwtdGl0bGU+PC9wZXJpb2RpY2FsPjxhbHQtcGVyaW9kaWNhbD48ZnVsbC10aXRs
+ZT5Kb3VybmFsIG9mIEV4cGVyaW1lbnRhbCBCaW9sb2d5PC9mdWxsLXRpdGxlPjxhYmJyLTE+Si4g
+RXhwLiBCaW9sLjwvYWJici0xPjwvYWx0LXBlcmlvZGljYWw+PHBhZ2VzPjM0NDctMzQ1NDwvcGFn
+ZXM+PHZvbHVtZT4yMTk8L3ZvbHVtZT48bnVtYmVyPjIxPC9udW1iZXI+PGtleXdvcmRzPjxrZXl3
+b3JkPkFjY2VsZXJvbWV0ZXI8L2tleXdvcmQ+PGtleXdvcmQ+QWVyb2JpYyBsaW1pdHM8L2tleXdv
+cmQ+PGtleXdvcmQ+Qmltb2RhbCBnYXMgZXhjaGFuZ2U8L2tleXdvcmQ+PGtleXdvcmQ+SHlkcm9w
+aGlzIChMYXBlbWlzKTwva2V5d29yZD48a2V5d29yZD5jdXJ0dXM8L2tleXdvcmQ+PGtleXdvcmQ+
+SHlkcm9waGlzIGVsZWdhbnM8L2tleXdvcmQ+PGtleXdvcmQ+SW5jaWRlbnRhbCB0cmF3bCBieWNh
+dGNoPC9rZXl3b3JkPjxrZXl3b3JkPmN1dGFuZW91cyBveHlnZW4tdXB0YWtlPC9rZXl3b3JkPjxr
+ZXl3b3JkPmdyZWF0LWJhcnJpZXItcmVlZjwva2V5d29yZD48a2V5d29yZD5ibG9vZCBhY2lkLWJh
+c2U8L2tleXdvcmQ+PGtleXdvcmQ+cGVsYW1pcy1wbGF0dXJ1czwva2V5d29yZD48a2V5d29yZD5k
+aXZpbmcgYmVoYXZpb3I8L2tleXdvcmQ+PGtleXdvcmQ+bWFyaW5lIHNuYWtlczwva2V5d29yZD48
+a2V5d29yZD5hY3JvY2hvcmR1cy1hcmFmdXJhZTwva2V5d29yZD48a2V5d29yZD5hcXVhdGljIHJl
+c3BpcmF0aW9uPC9rZXl3b3JkPjxrZXl3b3JkPmFpcHlzdXJ1cy1sYWV2aXM8L2tleXdvcmQ+PGtl
+eXdvcmQ+dHVydGxlPC9rZXl3b3JkPjxrZXl3b3JkPkxpZmUgU2NpZW5jZXMgJmFtcDsgQmlvbWVk
+aWNpbmUgLSBPdGhlciBUb3BpY3M8L2tleXdvcmQ+PC9rZXl3b3Jkcz48ZGF0ZXM+PHllYXI+MjAx
+NjwveWVhcj48cHViLWRhdGVzPjxkYXRlPk5vdjwvZGF0ZT48L3B1Yi1kYXRlcz48L2RhdGVzPjxp
+c2JuPjAwMjItMDk0OTwvaXNibj48YWNjZXNzaW9uLW51bT5XT1M6MDAwMzg2ODM1ODAwMDIzPC9h
+Y2Nlc3Npb24tbnVtPjx3b3JrLXR5cGU+QXJ0aWNsZTwvd29yay10eXBlPjx1cmxzPjxyZWxhdGVk
+LXVybHM+PHVybD4mbHQ7R28gdG8gSVNJJmd0OzovL1dPUzowMDAzODY4MzU4MDAwMjM8L3VybD48
+L3JlbGF0ZWQtdXJscz48L3VybHM+PGVsZWN0cm9uaWMtcmVzb3VyY2UtbnVtPjEwLjEyNDIvamVi
+LjE0NjU3MTwvZWxlY3Ryb25pYy1yZXNvdXJjZS1udW0+PGxhbmd1YWdlPkVuZ2xpc2g8L2xhbmd1
+YWdlPjwvcmVjb3JkPjwvQ2l0ZT48L0VuZE5vdGU+
+</w:fldData>
+        </w:fldChar>
+      </w:r>
+      <w:r>
+        <w:rPr>
+          <w:rFonts w:ascii="Times New Roman" w:hAnsi="Times New Roman" w:cs="Times New Roman"/>
+          <w:sz w:val="24"/>
+          <w:szCs w:val="24"/>
+          <w:lang w:val="en-US"/>
+        </w:rPr>
+        <w:instrText xml:space="preserve"> ADDIN EN.CITE </w:instrText>
+      </w:r>
+      <w:r>
+        <w:rPr>
+          <w:rFonts w:ascii="Times New Roman" w:hAnsi="Times New Roman" w:cs="Times New Roman"/>
+          <w:sz w:val="24"/>
+          <w:szCs w:val="24"/>
+          <w:lang w:val="en-US"/>
+        </w:rPr>
+        <w:fldChar w:fldCharType="begin">
+          <w:fldData xml:space="preserve">PEVuZE5vdGU+PENpdGU+PEF1dGhvcj5QcmFzc2FjazwvQXV0aG9yPjxZZWFyPjIwMDE8L1llYXI+
+PFJlY051bT4yNjY8L1JlY051bT48RGlzcGxheVRleHQ+KFByYXNzYWNrIGV0IGFsLiwgMjAwMTsg
+UHJhdHQgYW5kIEZyYW5rbGluLCAyMDEwOyBVZHlhd2VyIGV0IGFsLiwgMjAxNik8L0Rpc3BsYXlU
+ZXh0PjxyZWNvcmQ+PHJlYy1udW1iZXI+MjY2PC9yZWMtbnVtYmVyPjxmb3JlaWduLWtleXM+PGtl
+eSBhcHA9IkVOIiBkYi1pZD0idHR0ZHBlc3pjMmQyZmtldmV3N3YycnNrcnNyYTkyMDB3d3Z4IiB0
+aW1lc3RhbXA9IjE1ODQ1NzAzOTMiPjI2Njwva2V5PjwvZm9yZWlnbi1rZXlzPjxyZWYtdHlwZSBu
+YW1lPSJKb3VybmFsIEFydGljbGUiPjE3PC9yZWYtdHlwZT48Y29udHJpYnV0b3JzPjxhdXRob3Jz
+PjxhdXRob3I+UHJhc3NhY2ssIFMuIEwuPC9hdXRob3I+PGF1dGhvcj5CYWdhdHRvLCBCLjwvYXV0
+aG9yPjxhdXRob3I+SGVucnksIFIuIFAuPC9hdXRob3I+PC9hdXRob3JzPjwvY29udHJpYnV0b3Jz
+PjxhdXRoLWFkZHJlc3M+QXVidXJuIFVuaXYsIERlcHQgQmlvbCBTY2ksIEF1YnVybiwgQUwgMzY4
+NDkgVVNBLiYjeEQ7QmFnYXR0bywgQiAocmVwcmludCBhdXRob3IpLCBVbml2IE4gVGV4YXMsIERl
+cHQgQmlvbCBTY2ksIEJveCAzMDUyMjAsQ2hlc3RudXQgJmFtcDsgQXZlIEMsIERlbnRvbiwgVFgg
+NzYyMDMgVVNBLjwvYXV0aC1hZGRyZXNzPjx0aXRsZXM+PHRpdGxlPkVmZmVjdHMgb2YgdGVtcGVy
+YXR1cmUgYW5kIGFxdWF0aWMgUG8tMiBvbiB0aGUgcGh5c2lvbG9neSBhbmQgYmVoYXZpb3VyIG9m
+IEFwYWxvbmUgZmVyb3ggYW5kIENocnlzZW15cyBwaWN0YTwvdGl0bGU+PHNlY29uZGFyeS10aXRs
+ZT5Kb3VybmFsIG9mIEV4cGVyaW1lbnRhbCBCaW9sb2d5PC9zZWNvbmRhcnktdGl0bGU+PGFsdC10
+aXRsZT5KLiBFeHAuIEJpb2wuPC9hbHQtdGl0bGU+PC90aXRsZXM+PHBlcmlvZGljYWw+PGZ1bGwt
+dGl0bGU+Sm91cm5hbCBvZiBFeHBlcmltZW50YWwgQmlvbG9neTwvZnVsbC10aXRsZT48L3Blcmlv
+ZGljYWw+PGFsdC1wZXJpb2RpY2FsPjxmdWxsLXRpdGxlPkpvdXJuYWwgb2YgRXhwZXJpbWVudGFs
+IEJpb2xvZ3k8L2Z1bGwtdGl0bGU+PGFiYnItMT5KLiBFeHAuIEJpb2wuPC9hYmJyLTE+PC9hbHQt
+cGVyaW9kaWNhbD48cGFnZXM+MjE4NS0yMTk1PC9wYWdlcz48dm9sdW1lPjIwNDwvdm9sdW1lPjxu
+dW1iZXI+MTI8L251bWJlcj48a2V5d29yZHM+PGtleXdvcmQ+Ymltb2RhbCByZXNwaXJhdGlvbjwv
+a2V5d29yZD48a2V5d29yZD5hcXVhdGljIGdhcyBleGNoYW5nZTwva2V5d29yZD48a2V5d29yZD5h
+Y2lkLWJhc2U8L2tleXdvcmQ+PGtleXdvcmQ+c29mdHNoZWxsIHR1cnRsZTwva2V5d29yZD48a2V5
+d29yZD5BcGFsb25lIGZlcm94PC9rZXl3b3JkPjxrZXl3b3JkPnBhaW50ZWQgdHVydGxlPC9rZXl3
+b3JkPjxrZXl3b3JkPkNocnlzZW1wcyBwaWN0YTwva2V5d29yZD48a2V5d29yZD5hY2lkLWJhc2Ut
+YmFsYW5jZTwva2V5d29yZD48a2V5d29yZD5zdGlua3BvdCBzdGVybm90aGVydXMtb2RvcmF0dXM8
+L2tleXdvcmQ+PGtleXdvcmQ+dHVydGxlczwva2V5d29yZD48a2V5d29yZD5raW5vc3Rlcm5vbi1z
+dWJydWJydW08L2tleXdvcmQ+PGtleXdvcmQ+c2hlbGxlZCB0cmlvbnl4LXNwaW5pZmVydXM8L2tl
+eXdvcmQ+PGtleXdvcmQ+c2V2ZXJlbHkgaHlwb3hpYzwva2V5d29yZD48a2V5d29yZD53YXRlcjwv
+a2V5d29yZD48a2V5d29yZD5sb25nLXRlcm0gc3VibWVyZ2VuY2U8L2tleXdvcmQ+PGtleXdvcmQ+
+Ymltb2RhbCBnYXMtZXhjaGFuZ2U8L2tleXdvcmQ+PGtleXdvcmQ+YWlyLWJyZWF0aGluZyBmaXNo
+PC9rZXl3b3JkPjxrZXl3b3JkPmFuYWVyb2JpYyBtZXRhYm9saXNtPC9rZXl3b3JkPjxrZXl3b3Jk
+PnBzZXVkZW15cy1zY3JpcHRhPC9rZXl3b3JkPjxrZXl3b3JkPkxpZmUgU2NpZW5jZXMgJmFtcDsg
+QmlvbWVkaWNpbmUgLSBPdGhlciBUb3BpY3M8L2tleXdvcmQ+PC9rZXl3b3Jkcz48ZGF0ZXM+PHll
+YXI+MjAwMTwveWVhcj48cHViLWRhdGVzPjxkYXRlPkp1bjwvZGF0ZT48L3B1Yi1kYXRlcz48L2Rh
+dGVzPjxpc2JuPjAwMjItMDk0OTwvaXNibj48YWNjZXNzaW9uLW51bT5XT1M6MDAwMTY5ODAwOTAw
+MDE1PC9hY2Nlc3Npb24tbnVtPjx3b3JrLXR5cGU+QXJ0aWNsZTwvd29yay10eXBlPjx1cmxzPjxy
+ZWxhdGVkLXVybHM+PHVybD4mbHQ7R28gdG8gSVNJJmd0OzovL1dPUzowMDAxNjk4MDA5MDAwMTU8
+L3VybD48L3JlbGF0ZWQtdXJscz48L3VybHM+PGxhbmd1YWdlPkVuZ2xpc2g8L2xhbmd1YWdlPjwv
+cmVjb3JkPjwvQ2l0ZT48Q2l0ZT48QXV0aG9yPlByYXR0PC9BdXRob3I+PFllYXI+MjAxMDwvWWVh
+cj48UmVjTnVtPjI2ODwvUmVjTnVtPjxyZWNvcmQ+PHJlYy1udW1iZXI+MjY4PC9yZWMtbnVtYmVy
+Pjxmb3JlaWduLWtleXM+PGtleSBhcHA9IkVOIiBkYi1pZD0idHR0ZHBlc3pjMmQyZmtldmV3N3Yy
+cnNrcnNyYTkyMDB3d3Z4IiB0aW1lc3RhbXA9IjE1ODQ1NzAzOTMiPjI2ODwva2V5PjwvZm9yZWln
+bi1rZXlzPjxyZWYtdHlwZSBuYW1lPSJKb3VybmFsIEFydGljbGUiPjE3PC9yZWYtdHlwZT48Y29u
+dHJpYnV0b3JzPjxhdXRob3JzPjxhdXRob3I+UHJhdHQsIEsuIEwuPC9hdXRob3I+PGF1dGhvcj5G
+cmFua2xpbiwgQy4gRS48L2F1dGhvcj48L2F1dGhvcnM+PC9jb250cmlidXRvcnM+PGF1dGgtYWRk
+cmVzcz5bUHJhdHQsIEtpcnN0aW4gTC47IEZyYW5rbGluLCBDcmFpZyBFLl0gVW5pdiBRdWVlbnNs
+YW5kLCBTY2ggQmlvbCBTY2ksIEJyaXNiYW5lLCBRbGQgNDA3MiwgQXVzdHJhbGlhLiYjeEQ7RnJh
+bmtsaW4sIENFIChyZXByaW50IGF1dGhvciksIFVuaXYgUXVlZW5zbGFuZCwgU2NoIEJpb2wgU2Np
+LCBCcmlzYmFuZSwgUWxkIDQwNzIsIEF1c3RyYWxpYS4mI3hEO2sucHJhdHRAdXEuZWR1LmF1OyBj
+LmZyYW5rbGluQHVxLmVkdS5hdTwvYXV0aC1hZGRyZXNzPjx0aXRsZXM+PHRpdGxlPlRlbXBlcmF0
+dXJlIGluZGVwZW5kZW5jZSBvZiBhcXVhdGljIG94eWdlbiB1cHRha2UgaW4gYW4gYWlyLWJyZWF0
+aGluZyBlY3RvdGhlcm0gYW5kIHRoZSBpbXBsaWNhdGlvbnMgZm9yIGRpdmUgZHVyYXRpb248L3Rp
+dGxlPjxzZWNvbmRhcnktdGl0bGU+Q29tcGFyYXRpdmUgQmlvY2hlbWlzdHJ5IGFuZCBQaHlzaW9s
+b2d5IGEtTW9sZWN1bGFyICZhbXA7IEludGVncmF0aXZlIFBoeXNpb2xvZ3k8L3NlY29uZGFyeS10
+aXRsZT48YWx0LXRpdGxlPkNvbXAuIEJpb2NoZW0uIFBoeXNpb2wuIEEtTW9sLiBJbnRlZ3IuIFBo
+eXNpb2wuPC9hbHQtdGl0bGU+PC90aXRsZXM+PHBlcmlvZGljYWw+PGZ1bGwtdGl0bGU+Q29tcGFy
+YXRpdmUgQmlvY2hlbWlzdHJ5IGFuZCBQaHlzaW9sb2d5IGEtTW9sZWN1bGFyICZhbXA7IEludGVn
+cmF0aXZlIFBoeXNpb2xvZ3k8L2Z1bGwtdGl0bGU+PC9wZXJpb2RpY2FsPjxhbHQtcGVyaW9kaWNh
+bD48ZnVsbC10aXRsZT5Db21wYXJhdGl2ZSBCaW9jaGVtaXN0cnkgYW5kIFBoeXNpb2xvZ3kgYS1N
+b2xlY3VsYXIgJmFtcDsgSW50ZWdyYXRpdmUgUGh5c2lvbG9neTwvZnVsbC10aXRsZT48YWJici0x
+PkNvbXAuIEJpb2NoZW0uIFBoeXNpb2wuIEEtTW9sLiBJbnRlZ3IuIFBoeXNpb2wuPC9hYmJyLTE+
+PC9hbHQtcGVyaW9kaWNhbD48cGFnZXM+NDItNDU8L3BhZ2VzPjx2b2x1bWU+MTU2PC92b2x1bWU+
+PG51bWJlcj4xPC9udW1iZXI+PGtleXdvcmRzPjxrZXl3b3JkPkJpbW9kYWwgcmVzcGlyYXRpb248
+L2tleXdvcmQ+PGtleXdvcmQ+Q3V0YW5lb3VzIGdhcyBleGNoYW5nZTwva2V5d29yZD48a2V5d29y
+ZD5EaXZpbmc8L2tleXdvcmQ+PGtleXdvcmQ+SHlwb3hpYTwva2V5d29yZD48a2V5d29yZD5SZXB0
+aWxlPC9rZXl3b3JkPjxrZXl3b3JkPlRlbXBlcmF0dXJlPC9rZXl3b3JkPjxrZXl3b3JkPmJpbW9k
+YWxseSByZXNwaXJpbmcgdHVydGxlPC9rZXl3b3JkPjxrZXl3b3JkPmRpdmluZyBiZWhhdmlvcjwv
+a2V5d29yZD48a2V5d29yZD5hbmFlcm9iaWMgbWV0YWJvbGlzbTwva2V5d29yZD48a2V5d29yZD5z
+dXJmYWNpbmcgZnJlcXVlbmN5PC9rZXl3b3JkPjxrZXl3b3JkPnJoZW9keXRlcy1sZXVrb3BzPC9r
+ZXl3b3JkPjxrZXl3b3JkPmVsc2V5YS1hbGJhZ3VsYTwva2V5d29yZD48a2V5d29yZD53ZWRkZWxs
+IHNlYWxzPC9rZXl3b3JkPjxrZXl3b3JkPmdhcy1leGNoYW5nZTwva2V5d29yZD48a2V5d29yZD53
+YXRlciBkZXB0aDwva2V5d29yZD48a2V5d29yZD5oZWFydC1yYXRlPC9rZXl3b3JkPjxrZXl3b3Jk
+PkJpb2NoZW1pc3RyeSAmYW1wOyBNb2xlY3VsYXIgQmlvbG9neTwva2V5d29yZD48a2V5d29yZD5Q
+aHlzaW9sb2d5PC9rZXl3b3JkPjxrZXl3b3JkPlpvb2xvZ3k8L2tleXdvcmQ+PC9rZXl3b3Jkcz48
+ZGF0ZXM+PHllYXI+MjAxMDwveWVhcj48cHViLWRhdGVzPjxkYXRlPk1heTwvZGF0ZT48L3B1Yi1k
+YXRlcz48L2RhdGVzPjxpc2JuPjEwOTUtNjQzMzwvaXNibj48YWNjZXNzaW9uLW51bT5XT1M6MDAw
+Mjc2MTMzNTAwMDA0PC9hY2Nlc3Npb24tbnVtPjx3b3JrLXR5cGU+QXJ0aWNsZTwvd29yay10eXBl
+Pjx1cmxzPjxyZWxhdGVkLXVybHM+PHVybD4mbHQ7R28gdG8gSVNJJmd0OzovL1dPUzowMDAyNzYx
+MzM1MDAwMDQ8L3VybD48L3JlbGF0ZWQtdXJscz48L3VybHM+PGVsZWN0cm9uaWMtcmVzb3VyY2Ut
+bnVtPjEwLjEwMTYvai5jYnBhLjIwMDkuMTIuMDA5PC9lbGVjdHJvbmljLXJlc291cmNlLW51bT48
+bGFuZ3VhZ2U+RW5nbGlzaDwvbGFuZ3VhZ2U+PC9yZWNvcmQ+PC9DaXRlPjxDaXRlPjxBdXRob3I+
+VWR5YXdlcjwvQXV0aG9yPjxZZWFyPjIwMTY8L1llYXI+PFJlY051bT4zMjk8L1JlY051bT48cmVj
+b3JkPjxyZWMtbnVtYmVyPjMyOTwvcmVjLW51bWJlcj48Zm9yZWlnbi1rZXlzPjxrZXkgYXBwPSJF
+TiIgZGItaWQ9InR0dGRwZXN6YzJkMmZrZXZldzd2MnJza3JzcmE5MjAwd3d2eCIgdGltZXN0YW1w
+PSIxNTg0NTcwMzkzIj4zMjk8L2tleT48L2ZvcmVpZ24ta2V5cz48cmVmLXR5cGUgbmFtZT0iSm91
+cm5hbCBBcnRpY2xlIj4xNzwvcmVmLXR5cGU+PGNvbnRyaWJ1dG9ycz48YXV0aG9ycz48YXV0aG9y
+PlVkeWF3ZXIsIFYuPC9hdXRob3I+PGF1dGhvcj5TaW1wZmVuZG9yZmVyLCBDLiBBLjwvYXV0aG9y
+PjxhdXRob3I+SGV1cGVsLCBNLiBSLjwvYXV0aG9yPjxhdXRob3I+Q2xhcmssIFQuIEQuPC9hdXRo
+b3I+PC9hdXRob3JzPjwvY29udHJpYnV0b3JzPjxhdXRoLWFkZHJlc3M+W1VkeWF3ZXIsIFZpbmF5
+OyBTaW1wZmVuZG9yZmVyLCBDb2xpbiBBLjsgSGV1cGVsLCBNaWNoZWxsZSBSLl0gSmFtZXMgQ29v
+ayBVbml2LCBDdHIgU3VzdGFpbmFibGUgVHJvcCBGaXNoZXJpZXMgJmFtcDsgQXF1YWN1bHR1cmUs
+IFRvd25zdmlsbGUsIFFsZCA0ODExLCBBdXN0cmFsaWEuIFtVZHlhd2VyLCBWaW5heTsgU2ltcGZl
+bmRvcmZlciwgQ29saW4gQS47IEhldXBlbCwgTWljaGVsbGUgUi5dIEphbWVzIENvb2sgVW5pdiwg
+Q29sbCBNYXJpbmUgJmFtcDsgRW52aXJvbm0gU2NpLCBUb3duc3ZpbGxlLCBRbGQgNDgxMSwgQXVz
+dHJhbGlhLiBbVWR5YXdlciwgVmluYXk7IEhldXBlbCwgTWljaGVsbGUgUi47IENsYXJrLCBUaW1v
+dGh5IEQuXSBBdXN0cmFsaWFuIEluc3QgTWFyaW5lIFNjaSwgVG93bnN2aWxsZSwgUWxkIDQ4MTAs
+IEF1c3RyYWxpYS4gW0NsYXJrLCBUaW1vdGh5IEQuXSBVbml2IFRhc21hbmlhLCBIb2JhcnQsIFRh
+cyA3MDA0LCBBdXN0cmFsaWEuIFtDbGFyaywgVGltb3RoeSBELl0gQ1NJUk8gQWdyICZhbXA7IEZv
+b2QsIEhvYmFydCwgVGFzIDcwMDQsIEF1c3RyYWxpYS4mI3hEO1VkeWF3ZXIsIFYgKHJlcHJpbnQg
+YXV0aG9yKSwgSmFtZXMgQ29vayBVbml2LCBDdHIgU3VzdGFpbmFibGUgVHJvcCBGaXNoZXJpZXMg
+JmFtcDsgQXF1YWN1bHR1cmUsIFRvd25zdmlsbGUsIFFsZCA0ODExLCBBdXN0cmFsaWEuOyBVZHlh
+d2VyLCBWIChyZXByaW50IGF1dGhvciksIEphbWVzIENvb2sgVW5pdiwgQ29sbCBNYXJpbmUgJmFt
+cDsgRW52aXJvbm0gU2NpLCBUb3duc3ZpbGxlLCBRbGQgNDgxMSwgQXVzdHJhbGlhLjsgVWR5YXdl
+ciwgViAocmVwcmludCBhdXRob3IpLCBBdXN0cmFsaWFuIEluc3QgTWFyaW5lIFNjaSwgVG93bnN2
+aWxsZSwgUWxkIDQ4MTAsIEF1c3RyYWxpYS4mI3hEO3ZpbmF5LnVkeWF3ZXJAbXkuamN1LmVkdS5h
+dTwvYXV0aC1hZGRyZXNzPjx0aXRsZXM+PHRpdGxlPkNvbWluZyB1cCBmb3IgYWlyOiB0aGVybWFs
+IGRlcGVuZGVuY2Ugb2YgZGl2ZSBiZWhhdmlvdXJzIGFuZCBtZXRhYm9saXNtIGluIHNlYSBzbmFr
+ZXM8L3RpdGxlPjxzZWNvbmRhcnktdGl0bGU+Sm91cm5hbCBvZiBFeHBlcmltZW50YWwgQmlvbG9n
+eTwvc2Vjb25kYXJ5LXRpdGxlPjxhbHQtdGl0bGU+Si4gRXhwLiBCaW9sLjwvYWx0LXRpdGxlPjwv
+dGl0bGVzPjxwZXJpb2RpY2FsPjxmdWxsLXRpdGxlPkpvdXJuYWwgb2YgRXhwZXJpbWVudGFsIEJp
+b2xvZ3k8L2Z1bGwtdGl0bGU+PC9wZXJpb2RpY2FsPjxhbHQtcGVyaW9kaWNhbD48ZnVsbC10aXRs
+ZT5Kb3VybmFsIG9mIEV4cGVyaW1lbnRhbCBCaW9sb2d5PC9mdWxsLXRpdGxlPjxhYmJyLTE+Si4g
+RXhwLiBCaW9sLjwvYWJici0xPjwvYWx0LXBlcmlvZGljYWw+PHBhZ2VzPjM0NDctMzQ1NDwvcGFn
+ZXM+PHZvbHVtZT4yMTk8L3ZvbHVtZT48bnVtYmVyPjIxPC9udW1iZXI+PGtleXdvcmRzPjxrZXl3
+b3JkPkFjY2VsZXJvbWV0ZXI8L2tleXdvcmQ+PGtleXdvcmQ+QWVyb2JpYyBsaW1pdHM8L2tleXdv
+cmQ+PGtleXdvcmQ+Qmltb2RhbCBnYXMgZXhjaGFuZ2U8L2tleXdvcmQ+PGtleXdvcmQ+SHlkcm9w
+aGlzIChMYXBlbWlzKTwva2V5d29yZD48a2V5d29yZD5jdXJ0dXM8L2tleXdvcmQ+PGtleXdvcmQ+
+SHlkcm9waGlzIGVsZWdhbnM8L2tleXdvcmQ+PGtleXdvcmQ+SW5jaWRlbnRhbCB0cmF3bCBieWNh
+dGNoPC9rZXl3b3JkPjxrZXl3b3JkPmN1dGFuZW91cyBveHlnZW4tdXB0YWtlPC9rZXl3b3JkPjxr
+ZXl3b3JkPmdyZWF0LWJhcnJpZXItcmVlZjwva2V5d29yZD48a2V5d29yZD5ibG9vZCBhY2lkLWJh
+c2U8L2tleXdvcmQ+PGtleXdvcmQ+cGVsYW1pcy1wbGF0dXJ1czwva2V5d29yZD48a2V5d29yZD5k
+aXZpbmcgYmVoYXZpb3I8L2tleXdvcmQ+PGtleXdvcmQ+bWFyaW5lIHNuYWtlczwva2V5d29yZD48
+a2V5d29yZD5hY3JvY2hvcmR1cy1hcmFmdXJhZTwva2V5d29yZD48a2V5d29yZD5hcXVhdGljIHJl
+c3BpcmF0aW9uPC9rZXl3b3JkPjxrZXl3b3JkPmFpcHlzdXJ1cy1sYWV2aXM8L2tleXdvcmQ+PGtl
+eXdvcmQ+dHVydGxlPC9rZXl3b3JkPjxrZXl3b3JkPkxpZmUgU2NpZW5jZXMgJmFtcDsgQmlvbWVk
+aWNpbmUgLSBPdGhlciBUb3BpY3M8L2tleXdvcmQ+PC9rZXl3b3Jkcz48ZGF0ZXM+PHllYXI+MjAx
+NjwveWVhcj48cHViLWRhdGVzPjxkYXRlPk5vdjwvZGF0ZT48L3B1Yi1kYXRlcz48L2RhdGVzPjxp
+c2JuPjAwMjItMDk0OTwvaXNibj48YWNjZXNzaW9uLW51bT5XT1M6MDAwMzg2ODM1ODAwMDIzPC9h
+Y2Nlc3Npb24tbnVtPjx3b3JrLXR5cGU+QXJ0aWNsZTwvd29yay10eXBlPjx1cmxzPjxyZWxhdGVk
+LXVybHM+PHVybD4mbHQ7R28gdG8gSVNJJmd0OzovL1dPUzowMDAzODY4MzU4MDAwMjM8L3VybD48
+L3JlbGF0ZWQtdXJscz48L3VybHM+PGVsZWN0cm9uaWMtcmVzb3VyY2UtbnVtPjEwLjEyNDIvamVi
+LjE0NjU3MTwvZWxlY3Ryb25pYy1yZXNvdXJjZS1udW0+PGxhbmd1YWdlPkVuZ2xpc2g8L2xhbmd1
+YWdlPjwvcmVjb3JkPjwvQ2l0ZT48L0VuZE5vdGU+
+</w:fldData>
+        </w:fldChar>
+      </w:r>
+      <w:r>
+        <w:rPr>
+          <w:rFonts w:ascii="Times New Roman" w:hAnsi="Times New Roman" w:cs="Times New Roman"/>
+          <w:sz w:val="24"/>
+          <w:szCs w:val="24"/>
+          <w:lang w:val="en-US"/>
+        </w:rPr>
+        <w:instrText xml:space="preserve"> ADDIN EN.CITE.DATA </w:instrText>
+      </w:r>
+      <w:r>
+        <w:rPr>
+          <w:rFonts w:ascii="Times New Roman" w:hAnsi="Times New Roman" w:cs="Times New Roman"/>
+          <w:sz w:val="24"/>
+          <w:szCs w:val="24"/>
+          <w:lang w:val="en-US"/>
+        </w:rPr>
+      </w:r>
+      <w:r>
+        <w:rPr>
+          <w:rFonts w:ascii="Times New Roman" w:hAnsi="Times New Roman" w:cs="Times New Roman"/>
+          <w:sz w:val="24"/>
+          <w:szCs w:val="24"/>
+          <w:lang w:val="en-US"/>
+        </w:rPr>
+        <w:fldChar w:fldCharType="end"/>
+      </w:r>
+      <w:r>
+        <w:rPr>
+          <w:rFonts w:ascii="Times New Roman" w:hAnsi="Times New Roman" w:cs="Times New Roman"/>
+          <w:sz w:val="24"/>
+          <w:szCs w:val="24"/>
+          <w:lang w:val="en-US"/>
+        </w:rPr>
+      </w:r>
+      <w:r>
+        <w:rPr>
+          <w:rFonts w:ascii="Times New Roman" w:hAnsi="Times New Roman" w:cs="Times New Roman"/>
+          <w:sz w:val="24"/>
+          <w:szCs w:val="24"/>
+          <w:lang w:val="en-US"/>
+        </w:rPr>
+        <w:fldChar w:fldCharType="separate"/>
+      </w:r>
+      <w:r>
+        <w:rPr>
+          <w:rFonts w:ascii="Times New Roman" w:hAnsi="Times New Roman" w:cs="Times New Roman"/>
+          <w:noProof/>
+          <w:sz w:val="24"/>
+          <w:szCs w:val="24"/>
+          <w:lang w:val="en-US"/>
+        </w:rPr>
+        <w:t>(Prassack et al., 2001; Pratt and Franklin, 2010; Udyawer et al., 2016)</w:t>
+      </w:r>
+      <w:r>
+        <w:rPr>
+          <w:rFonts w:ascii="Times New Roman" w:hAnsi="Times New Roman" w:cs="Times New Roman"/>
+          <w:sz w:val="24"/>
+          <w:szCs w:val="24"/>
+          <w:lang w:val="en-US"/>
+        </w:rPr>
+        <w:fldChar w:fldCharType="end"/>
+      </w:r>
+      <w:r>
+        <w:rPr>
+          <w:rFonts w:ascii="Times New Roman" w:hAnsi="Times New Roman" w:cs="Times New Roman"/>
+          <w:sz w:val="24"/>
+          <w:szCs w:val="24"/>
+          <w:lang w:val="en-US"/>
+        </w:rPr>
+        <w:t>.</w:t>
+      </w:r>
+      <w:r>
+        <w:rPr>
+          <w:rFonts w:ascii="Times New Roman" w:hAnsi="Times New Roman" w:cs="Times New Roman"/>
+          <w:sz w:val="24"/>
+          <w:szCs w:val="24"/>
+          <w:lang w:val="en-US"/>
+        </w:rPr>
+        <w:t xml:space="preserve"> </w:t>
+      </w:r>
+      <w:r>
+        <w:rPr>
+          <w:rFonts w:ascii="Times New Roman" w:hAnsi="Times New Roman" w:cs="Times New Roman"/>
+          <w:sz w:val="24"/>
+          <w:szCs w:val="24"/>
+          <w:lang w:val="en-US"/>
+        </w:rPr>
         <w:t>Rather, bimodal respiration becomes advantageous at cold temperatures when aquatic respiration can meet resting or routine metabolic demands</w:t>
       </w:r>
       <w:r>
@@ -19778,16 +21656,199 @@
           <w:szCs w:val="24"/>
           <w:lang w:val="en-US"/>
         </w:rPr>
-        <w:t xml:space="preserve">appear to be </w:t>
-      </w:r>
-      <w:r>
-        <w:rPr>
-          <w:rFonts w:ascii="Times New Roman" w:hAnsi="Times New Roman" w:cs="Times New Roman"/>
-          <w:sz w:val="24"/>
-          <w:szCs w:val="24"/>
-          <w:lang w:val="en-US"/>
-        </w:rPr>
-        <w:t>only realized at cooler temperatures</w:t>
+        <w:t xml:space="preserve">only appear to be realized at cooler temperatures </w:t>
+      </w:r>
+      <w:r>
+        <w:rPr>
+          <w:rFonts w:ascii="Times New Roman" w:hAnsi="Times New Roman" w:cs="Times New Roman"/>
+          <w:sz w:val="24"/>
+          <w:szCs w:val="24"/>
+          <w:lang w:val="en-US"/>
+        </w:rPr>
+        <w:fldChar w:fldCharType="begin">
+          <w:fldData xml:space="preserve">PEVuZE5vdGU+PENpdGU+PEF1dGhvcj5QcmFzc2FjazwvQXV0aG9yPjxZZWFyPjIwMDE8L1llYXI+
+PFJlY051bT4yNjY8L1JlY051bT48RGlzcGxheVRleHQ+KFByYXNzYWNrIGV0IGFsLiwgMjAwMSk8
+L0Rpc3BsYXlUZXh0PjxyZWNvcmQ+PHJlYy1udW1iZXI+MjY2PC9yZWMtbnVtYmVyPjxmb3JlaWdu
+LWtleXM+PGtleSBhcHA9IkVOIiBkYi1pZD0idHR0ZHBlc3pjMmQyZmtldmV3N3YycnNrcnNyYTky
+MDB3d3Z4IiB0aW1lc3RhbXA9IjE1ODQ1NzAzOTMiPjI2Njwva2V5PjwvZm9yZWlnbi1rZXlzPjxy
+ZWYtdHlwZSBuYW1lPSJKb3VybmFsIEFydGljbGUiPjE3PC9yZWYtdHlwZT48Y29udHJpYnV0b3Jz
+PjxhdXRob3JzPjxhdXRob3I+UHJhc3NhY2ssIFMuIEwuPC9hdXRob3I+PGF1dGhvcj5CYWdhdHRv
+LCBCLjwvYXV0aG9yPjxhdXRob3I+SGVucnksIFIuIFAuPC9hdXRob3I+PC9hdXRob3JzPjwvY29u
+dHJpYnV0b3JzPjxhdXRoLWFkZHJlc3M+QXVidXJuIFVuaXYsIERlcHQgQmlvbCBTY2ksIEF1YnVy
+biwgQUwgMzY4NDkgVVNBLiYjeEQ7QmFnYXR0bywgQiAocmVwcmludCBhdXRob3IpLCBVbml2IE4g
+VGV4YXMsIERlcHQgQmlvbCBTY2ksIEJveCAzMDUyMjAsQ2hlc3RudXQgJmFtcDsgQXZlIEMsIERl
+bnRvbiwgVFggNzYyMDMgVVNBLjwvYXV0aC1hZGRyZXNzPjx0aXRsZXM+PHRpdGxlPkVmZmVjdHMg
+b2YgdGVtcGVyYXR1cmUgYW5kIGFxdWF0aWMgUG8tMiBvbiB0aGUgcGh5c2lvbG9neSBhbmQgYmVo
+YXZpb3VyIG9mIEFwYWxvbmUgZmVyb3ggYW5kIENocnlzZW15cyBwaWN0YTwvdGl0bGU+PHNlY29u
+ZGFyeS10aXRsZT5Kb3VybmFsIG9mIEV4cGVyaW1lbnRhbCBCaW9sb2d5PC9zZWNvbmRhcnktdGl0
+bGU+PGFsdC10aXRsZT5KLiBFeHAuIEJpb2wuPC9hbHQtdGl0bGU+PC90aXRsZXM+PHBlcmlvZGlj
+YWw+PGZ1bGwtdGl0bGU+Sm91cm5hbCBvZiBFeHBlcmltZW50YWwgQmlvbG9neTwvZnVsbC10aXRs
+ZT48L3BlcmlvZGljYWw+PGFsdC1wZXJpb2RpY2FsPjxmdWxsLXRpdGxlPkpvdXJuYWwgb2YgRXhw
+ZXJpbWVudGFsIEJpb2xvZ3k8L2Z1bGwtdGl0bGU+PGFiYnItMT5KLiBFeHAuIEJpb2wuPC9hYmJy
+LTE+PC9hbHQtcGVyaW9kaWNhbD48cGFnZXM+MjE4NS0yMTk1PC9wYWdlcz48dm9sdW1lPjIwNDwv
+dm9sdW1lPjxudW1iZXI+MTI8L251bWJlcj48a2V5d29yZHM+PGtleXdvcmQ+Ymltb2RhbCByZXNw
+aXJhdGlvbjwva2V5d29yZD48a2V5d29yZD5hcXVhdGljIGdhcyBleGNoYW5nZTwva2V5d29yZD48
+a2V5d29yZD5hY2lkLWJhc2U8L2tleXdvcmQ+PGtleXdvcmQ+c29mdHNoZWxsIHR1cnRsZTwva2V5
+d29yZD48a2V5d29yZD5BcGFsb25lIGZlcm94PC9rZXl3b3JkPjxrZXl3b3JkPnBhaW50ZWQgdHVy
+dGxlPC9rZXl3b3JkPjxrZXl3b3JkPkNocnlzZW1wcyBwaWN0YTwva2V5d29yZD48a2V5d29yZD5h
+Y2lkLWJhc2UtYmFsYW5jZTwva2V5d29yZD48a2V5d29yZD5zdGlua3BvdCBzdGVybm90aGVydXMt
+b2RvcmF0dXM8L2tleXdvcmQ+PGtleXdvcmQ+dHVydGxlczwva2V5d29yZD48a2V5d29yZD5raW5v
+c3Rlcm5vbi1zdWJydWJydW08L2tleXdvcmQ+PGtleXdvcmQ+c2hlbGxlZCB0cmlvbnl4LXNwaW5p
+ZmVydXM8L2tleXdvcmQ+PGtleXdvcmQ+c2V2ZXJlbHkgaHlwb3hpYzwva2V5d29yZD48a2V5d29y
+ZD53YXRlcjwva2V5d29yZD48a2V5d29yZD5sb25nLXRlcm0gc3VibWVyZ2VuY2U8L2tleXdvcmQ+
+PGtleXdvcmQ+Ymltb2RhbCBnYXMtZXhjaGFuZ2U8L2tleXdvcmQ+PGtleXdvcmQ+YWlyLWJyZWF0
+aGluZyBmaXNoPC9rZXl3b3JkPjxrZXl3b3JkPmFuYWVyb2JpYyBtZXRhYm9saXNtPC9rZXl3b3Jk
+PjxrZXl3b3JkPnBzZXVkZW15cy1zY3JpcHRhPC9rZXl3b3JkPjxrZXl3b3JkPkxpZmUgU2NpZW5j
+ZXMgJmFtcDsgQmlvbWVkaWNpbmUgLSBPdGhlciBUb3BpY3M8L2tleXdvcmQ+PC9rZXl3b3Jkcz48
+ZGF0ZXM+PHllYXI+MjAwMTwveWVhcj48cHViLWRhdGVzPjxkYXRlPkp1bjwvZGF0ZT48L3B1Yi1k
+YXRlcz48L2RhdGVzPjxpc2JuPjAwMjItMDk0OTwvaXNibj48YWNjZXNzaW9uLW51bT5XT1M6MDAw
+MTY5ODAwOTAwMDE1PC9hY2Nlc3Npb24tbnVtPjx3b3JrLXR5cGU+QXJ0aWNsZTwvd29yay10eXBl
+Pjx1cmxzPjxyZWxhdGVkLXVybHM+PHVybD4mbHQ7R28gdG8gSVNJJmd0OzovL1dPUzowMDAxNjk4
+MDA5MDAwMTU8L3VybD48L3JlbGF0ZWQtdXJscz48L3VybHM+PGxhbmd1YWdlPkVuZ2xpc2g8L2xh
+bmd1YWdlPjwvcmVjb3JkPjwvQ2l0ZT48L0VuZE5vdGU+
+</w:fldData>
+        </w:fldChar>
+      </w:r>
+      <w:r>
+        <w:rPr>
+          <w:rFonts w:ascii="Times New Roman" w:hAnsi="Times New Roman" w:cs="Times New Roman"/>
+          <w:sz w:val="24"/>
+          <w:szCs w:val="24"/>
+          <w:lang w:val="en-US"/>
+        </w:rPr>
+        <w:instrText xml:space="preserve"> ADDIN EN.CITE </w:instrText>
+      </w:r>
+      <w:r>
+        <w:rPr>
+          <w:rFonts w:ascii="Times New Roman" w:hAnsi="Times New Roman" w:cs="Times New Roman"/>
+          <w:sz w:val="24"/>
+          <w:szCs w:val="24"/>
+          <w:lang w:val="en-US"/>
+        </w:rPr>
+        <w:fldChar w:fldCharType="begin">
+          <w:fldData xml:space="preserve">PEVuZE5vdGU+PENpdGU+PEF1dGhvcj5QcmFzc2FjazwvQXV0aG9yPjxZZWFyPjIwMDE8L1llYXI+
+PFJlY051bT4yNjY8L1JlY051bT48RGlzcGxheVRleHQ+KFByYXNzYWNrIGV0IGFsLiwgMjAwMSk8
+L0Rpc3BsYXlUZXh0PjxyZWNvcmQ+PHJlYy1udW1iZXI+MjY2PC9yZWMtbnVtYmVyPjxmb3JlaWdu
+LWtleXM+PGtleSBhcHA9IkVOIiBkYi1pZD0idHR0ZHBlc3pjMmQyZmtldmV3N3YycnNrcnNyYTky
+MDB3d3Z4IiB0aW1lc3RhbXA9IjE1ODQ1NzAzOTMiPjI2Njwva2V5PjwvZm9yZWlnbi1rZXlzPjxy
+ZWYtdHlwZSBuYW1lPSJKb3VybmFsIEFydGljbGUiPjE3PC9yZWYtdHlwZT48Y29udHJpYnV0b3Jz
+PjxhdXRob3JzPjxhdXRob3I+UHJhc3NhY2ssIFMuIEwuPC9hdXRob3I+PGF1dGhvcj5CYWdhdHRv
+LCBCLjwvYXV0aG9yPjxhdXRob3I+SGVucnksIFIuIFAuPC9hdXRob3I+PC9hdXRob3JzPjwvY29u
+dHJpYnV0b3JzPjxhdXRoLWFkZHJlc3M+QXVidXJuIFVuaXYsIERlcHQgQmlvbCBTY2ksIEF1YnVy
+biwgQUwgMzY4NDkgVVNBLiYjeEQ7QmFnYXR0bywgQiAocmVwcmludCBhdXRob3IpLCBVbml2IE4g
+VGV4YXMsIERlcHQgQmlvbCBTY2ksIEJveCAzMDUyMjAsQ2hlc3RudXQgJmFtcDsgQXZlIEMsIERl
+bnRvbiwgVFggNzYyMDMgVVNBLjwvYXV0aC1hZGRyZXNzPjx0aXRsZXM+PHRpdGxlPkVmZmVjdHMg
+b2YgdGVtcGVyYXR1cmUgYW5kIGFxdWF0aWMgUG8tMiBvbiB0aGUgcGh5c2lvbG9neSBhbmQgYmVo
+YXZpb3VyIG9mIEFwYWxvbmUgZmVyb3ggYW5kIENocnlzZW15cyBwaWN0YTwvdGl0bGU+PHNlY29u
+ZGFyeS10aXRsZT5Kb3VybmFsIG9mIEV4cGVyaW1lbnRhbCBCaW9sb2d5PC9zZWNvbmRhcnktdGl0
+bGU+PGFsdC10aXRsZT5KLiBFeHAuIEJpb2wuPC9hbHQtdGl0bGU+PC90aXRsZXM+PHBlcmlvZGlj
+YWw+PGZ1bGwtdGl0bGU+Sm91cm5hbCBvZiBFeHBlcmltZW50YWwgQmlvbG9neTwvZnVsbC10aXRs
+ZT48L3BlcmlvZGljYWw+PGFsdC1wZXJpb2RpY2FsPjxmdWxsLXRpdGxlPkpvdXJuYWwgb2YgRXhw
+ZXJpbWVudGFsIEJpb2xvZ3k8L2Z1bGwtdGl0bGU+PGFiYnItMT5KLiBFeHAuIEJpb2wuPC9hYmJy
+LTE+PC9hbHQtcGVyaW9kaWNhbD48cGFnZXM+MjE4NS0yMTk1PC9wYWdlcz48dm9sdW1lPjIwNDwv
+dm9sdW1lPjxudW1iZXI+MTI8L251bWJlcj48a2V5d29yZHM+PGtleXdvcmQ+Ymltb2RhbCByZXNw
+aXJhdGlvbjwva2V5d29yZD48a2V5d29yZD5hcXVhdGljIGdhcyBleGNoYW5nZTwva2V5d29yZD48
+a2V5d29yZD5hY2lkLWJhc2U8L2tleXdvcmQ+PGtleXdvcmQ+c29mdHNoZWxsIHR1cnRsZTwva2V5
+d29yZD48a2V5d29yZD5BcGFsb25lIGZlcm94PC9rZXl3b3JkPjxrZXl3b3JkPnBhaW50ZWQgdHVy
+dGxlPC9rZXl3b3JkPjxrZXl3b3JkPkNocnlzZW1wcyBwaWN0YTwva2V5d29yZD48a2V5d29yZD5h
+Y2lkLWJhc2UtYmFsYW5jZTwva2V5d29yZD48a2V5d29yZD5zdGlua3BvdCBzdGVybm90aGVydXMt
+b2RvcmF0dXM8L2tleXdvcmQ+PGtleXdvcmQ+dHVydGxlczwva2V5d29yZD48a2V5d29yZD5raW5v
+c3Rlcm5vbi1zdWJydWJydW08L2tleXdvcmQ+PGtleXdvcmQ+c2hlbGxlZCB0cmlvbnl4LXNwaW5p
+ZmVydXM8L2tleXdvcmQ+PGtleXdvcmQ+c2V2ZXJlbHkgaHlwb3hpYzwva2V5d29yZD48a2V5d29y
+ZD53YXRlcjwva2V5d29yZD48a2V5d29yZD5sb25nLXRlcm0gc3VibWVyZ2VuY2U8L2tleXdvcmQ+
+PGtleXdvcmQ+Ymltb2RhbCBnYXMtZXhjaGFuZ2U8L2tleXdvcmQ+PGtleXdvcmQ+YWlyLWJyZWF0
+aGluZyBmaXNoPC9rZXl3b3JkPjxrZXl3b3JkPmFuYWVyb2JpYyBtZXRhYm9saXNtPC9rZXl3b3Jk
+PjxrZXl3b3JkPnBzZXVkZW15cy1zY3JpcHRhPC9rZXl3b3JkPjxrZXl3b3JkPkxpZmUgU2NpZW5j
+ZXMgJmFtcDsgQmlvbWVkaWNpbmUgLSBPdGhlciBUb3BpY3M8L2tleXdvcmQ+PC9rZXl3b3Jkcz48
+ZGF0ZXM+PHllYXI+MjAwMTwveWVhcj48cHViLWRhdGVzPjxkYXRlPkp1bjwvZGF0ZT48L3B1Yi1k
+YXRlcz48L2RhdGVzPjxpc2JuPjAwMjItMDk0OTwvaXNibj48YWNjZXNzaW9uLW51bT5XT1M6MDAw
+MTY5ODAwOTAwMDE1PC9hY2Nlc3Npb24tbnVtPjx3b3JrLXR5cGU+QXJ0aWNsZTwvd29yay10eXBl
+Pjx1cmxzPjxyZWxhdGVkLXVybHM+PHVybD4mbHQ7R28gdG8gSVNJJmd0OzovL1dPUzowMDAxNjk4
+MDA5MDAwMTU8L3VybD48L3JlbGF0ZWQtdXJscz48L3VybHM+PGxhbmd1YWdlPkVuZ2xpc2g8L2xh
+bmd1YWdlPjwvcmVjb3JkPjwvQ2l0ZT48L0VuZE5vdGU+
+</w:fldData>
+        </w:fldChar>
+      </w:r>
+      <w:r>
+        <w:rPr>
+          <w:rFonts w:ascii="Times New Roman" w:hAnsi="Times New Roman" w:cs="Times New Roman"/>
+          <w:sz w:val="24"/>
+          <w:szCs w:val="24"/>
+          <w:lang w:val="en-US"/>
+        </w:rPr>
+        <w:instrText xml:space="preserve"> ADDIN EN.CITE.DATA </w:instrText>
+      </w:r>
+      <w:r>
+        <w:rPr>
+          <w:rFonts w:ascii="Times New Roman" w:hAnsi="Times New Roman" w:cs="Times New Roman"/>
+          <w:sz w:val="24"/>
+          <w:szCs w:val="24"/>
+          <w:lang w:val="en-US"/>
+        </w:rPr>
+      </w:r>
+      <w:r>
+        <w:rPr>
+          <w:rFonts w:ascii="Times New Roman" w:hAnsi="Times New Roman" w:cs="Times New Roman"/>
+          <w:sz w:val="24"/>
+          <w:szCs w:val="24"/>
+          <w:lang w:val="en-US"/>
+        </w:rPr>
+        <w:fldChar w:fldCharType="end"/>
+      </w:r>
+      <w:r>
+        <w:rPr>
+          <w:rFonts w:ascii="Times New Roman" w:hAnsi="Times New Roman" w:cs="Times New Roman"/>
+          <w:sz w:val="24"/>
+          <w:szCs w:val="24"/>
+          <w:lang w:val="en-US"/>
+        </w:rPr>
+        <w:fldChar w:fldCharType="separate"/>
+      </w:r>
+      <w:r>
+        <w:rPr>
+          <w:rFonts w:ascii="Times New Roman" w:hAnsi="Times New Roman" w:cs="Times New Roman"/>
+          <w:noProof/>
+          <w:sz w:val="24"/>
+          <w:szCs w:val="24"/>
+          <w:lang w:val="en-US"/>
+        </w:rPr>
+        <w:t>(Prassack et al., 2001)</w:t>
+      </w:r>
+      <w:r>
+        <w:rPr>
+          <w:rFonts w:ascii="Times New Roman" w:hAnsi="Times New Roman" w:cs="Times New Roman"/>
+          <w:sz w:val="24"/>
+          <w:szCs w:val="24"/>
+          <w:lang w:val="en-US"/>
+        </w:rPr>
+        <w:fldChar w:fldCharType="end"/>
+      </w:r>
+      <w:r>
+        <w:rPr>
+          <w:rFonts w:ascii="Times New Roman" w:hAnsi="Times New Roman" w:cs="Times New Roman"/>
+          <w:sz w:val="24"/>
+          <w:szCs w:val="24"/>
+          <w:lang w:val="en-US"/>
+        </w:rPr>
+        <w:t xml:space="preserve">. Our findings </w:t>
+      </w:r>
+      <w:r>
+        <w:rPr>
+          <w:rFonts w:ascii="Times New Roman" w:hAnsi="Times New Roman" w:cs="Times New Roman"/>
+          <w:sz w:val="24"/>
+          <w:szCs w:val="24"/>
+          <w:lang w:val="en-US"/>
+        </w:rPr>
+        <w:t>show</w:t>
+      </w:r>
+      <w:r>
+        <w:rPr>
+          <w:rFonts w:ascii="Times New Roman" w:hAnsi="Times New Roman" w:cs="Times New Roman"/>
+          <w:sz w:val="24"/>
+          <w:szCs w:val="24"/>
+          <w:lang w:val="en-US"/>
+        </w:rPr>
+        <w:t xml:space="preserve"> that</w:t>
       </w:r>
       <w:r>
         <w:rPr>
@@ -19801,49 +21862,6 @@
       <w:r>
         <w:rPr>
           <w:rFonts w:ascii="Times New Roman" w:hAnsi="Times New Roman" w:cs="Times New Roman"/>
-          <w:b/>
-          <w:bCs/>
-          <w:sz w:val="24"/>
-          <w:szCs w:val="24"/>
-          <w:lang w:val="en-US"/>
-        </w:rPr>
-        <w:t>(</w:t>
-      </w:r>
-      <w:r>
-        <w:rPr>
-          <w:rFonts w:ascii="Times New Roman" w:hAnsi="Times New Roman" w:cs="Times New Roman"/>
-          <w:b/>
-          <w:bCs/>
-          <w:sz w:val="24"/>
-          <w:szCs w:val="24"/>
-          <w:highlight w:val="yellow"/>
-          <w:lang w:val="en-US"/>
-        </w:rPr>
-        <w:t>refs</w:t>
-      </w:r>
-      <w:r>
-        <w:rPr>
-          <w:rFonts w:ascii="Times New Roman" w:hAnsi="Times New Roman" w:cs="Times New Roman"/>
-          <w:b/>
-          <w:bCs/>
-          <w:sz w:val="24"/>
-          <w:szCs w:val="24"/>
-          <w:lang w:val="en-US"/>
-        </w:rPr>
-        <w:t>)</w:t>
-      </w:r>
-      <w:r>
-        <w:rPr>
-          <w:rFonts w:ascii="Times New Roman" w:hAnsi="Times New Roman" w:cs="Times New Roman"/>
-          <w:sz w:val="24"/>
-          <w:szCs w:val="24"/>
-          <w:lang w:val="en-US"/>
-        </w:rPr>
-        <w:t xml:space="preserve">, and </w:t>
-      </w:r>
-      <w:r>
-        <w:rPr>
-          <w:rFonts w:ascii="Times New Roman" w:hAnsi="Times New Roman" w:cs="Times New Roman"/>
           <w:sz w:val="24"/>
           <w:szCs w:val="24"/>
           <w:lang w:val="en-US"/>
@@ -19866,7 +21884,45 @@
           <w:szCs w:val="24"/>
           <w:lang w:val="en-US"/>
         </w:rPr>
-        <w:t xml:space="preserve"> equally sensitive to the negative effects of warming on dive durations. </w:t>
+        <w:t xml:space="preserve"> equally sensitive to the negative effects of </w:t>
+      </w:r>
+      <w:r>
+        <w:rPr>
+          <w:rFonts w:ascii="Times New Roman" w:hAnsi="Times New Roman" w:cs="Times New Roman"/>
+          <w:sz w:val="24"/>
+          <w:szCs w:val="24"/>
+          <w:lang w:val="en-US"/>
+        </w:rPr>
+        <w:t>rising temperatures on dive durations</w:t>
+      </w:r>
+      <w:r>
+        <w:rPr>
+          <w:rFonts w:ascii="Times New Roman" w:hAnsi="Times New Roman" w:cs="Times New Roman"/>
+          <w:sz w:val="24"/>
+          <w:szCs w:val="24"/>
+          <w:lang w:val="en-US"/>
+        </w:rPr>
+        <w:t xml:space="preserve">, and we can predict that the diving </w:t>
+      </w:r>
+      <w:proofErr w:type="spellStart"/>
+      <w:r>
+        <w:rPr>
+          <w:rFonts w:ascii="Times New Roman" w:hAnsi="Times New Roman" w:cs="Times New Roman"/>
+          <w:sz w:val="24"/>
+          <w:szCs w:val="24"/>
+          <w:lang w:val="en-US"/>
+        </w:rPr>
+        <w:t>behaviour</w:t>
+      </w:r>
+      <w:proofErr w:type="spellEnd"/>
+      <w:r>
+        <w:rPr>
+          <w:rFonts w:ascii="Times New Roman" w:hAnsi="Times New Roman" w:cs="Times New Roman"/>
+          <w:sz w:val="24"/>
+          <w:szCs w:val="24"/>
+          <w:lang w:val="en-US"/>
+        </w:rPr>
+        <w:t xml:space="preserve"> of both groups will be disrupted as the climate continues to warm. </w:t>
       </w:r>
     </w:p>
     <w:p>
@@ -19885,28 +21941,6 @@
         <w:jc w:val="both"/>
         <w:rPr>
           <w:rFonts w:ascii="Times New Roman" w:hAnsi="Times New Roman" w:cs="Times New Roman"/>
-          <w:sz w:val="24"/>
-          <w:szCs w:val="24"/>
-          <w:lang w:val="en-US"/>
-        </w:rPr>
-      </w:pPr>
-    </w:p>
-    <w:p>
-      <w:pPr>
-        <w:jc w:val="both"/>
-        <w:rPr>
-          <w:rFonts w:ascii="Times New Roman" w:hAnsi="Times New Roman" w:cs="Times New Roman"/>
-          <w:sz w:val="24"/>
-          <w:szCs w:val="24"/>
-          <w:lang w:val="en-US"/>
-        </w:rPr>
-      </w:pPr>
-    </w:p>
-    <w:p>
-      <w:pPr>
-        <w:jc w:val="both"/>
-        <w:rPr>
-          <w:rFonts w:ascii="Times New Roman" w:hAnsi="Times New Roman" w:cs="Times New Roman"/>
           <w:i/>
           <w:iCs/>
           <w:sz w:val="24"/>
@@ -19923,7 +21957,18 @@
           <w:szCs w:val="24"/>
           <w:lang w:val="en-US"/>
         </w:rPr>
-        <w:t>Body size</w:t>
+        <w:t xml:space="preserve">Body </w:t>
+      </w:r>
+      <w:r>
+        <w:rPr>
+          <w:rFonts w:ascii="Times New Roman" w:hAnsi="Times New Roman" w:cs="Times New Roman"/>
+          <w:i/>
+          <w:iCs/>
+          <w:sz w:val="24"/>
+          <w:szCs w:val="24"/>
+          <w:lang w:val="en-US"/>
+        </w:rPr>
+        <w:t>mass had a weak moderating effect</w:t>
       </w:r>
     </w:p>
     <w:p>
@@ -19940,40 +21985,790 @@
         <w:rPr>
           <w:lang w:val="en-US"/>
         </w:rPr>
-        <w:t xml:space="preserve">Contrary to our predictions, </w:t>
-      </w:r>
-      <w:r>
-        <w:rPr>
-          <w:lang w:val="en-US"/>
-        </w:rPr>
-        <w:t>b</w:t>
-      </w:r>
-      <w:r>
-        <w:rPr>
-          <w:lang w:val="en-US"/>
-        </w:rPr>
-        <w:t xml:space="preserve">ody mass </w:t>
-      </w:r>
-      <w:r>
-        <w:rPr>
-          <w:iCs/>
-          <w:lang w:val="en-US"/>
-        </w:rPr>
-        <w:t>had no effect on the magnitude of differe</w:t>
-      </w:r>
-      <w:r>
-        <w:rPr>
-          <w:iCs/>
-          <w:lang w:val="en-US"/>
-        </w:rPr>
-        <w:t xml:space="preserve">nces observed with increased temperature. As such, smaller divers do not appear to be disproportionately affected by increases in temperature </w:t>
-      </w:r>
-      <w:r>
-        <w:rPr>
-          <w:iCs/>
-          <w:lang w:val="en-US"/>
-        </w:rPr>
-        <w:t xml:space="preserve">compared to larger divers, despite having smaller oxygen stores and higher mass-specific metabolic rates. </w:t>
+        <w:t xml:space="preserve">Our contrast-based model showed that body mass had a borderline significant moderating effect on the </w:t>
+      </w:r>
+      <w:r>
+        <w:rPr>
+          <w:iCs/>
+          <w:lang w:val="en-US"/>
+        </w:rPr>
+        <w:t>magnitude of differe</w:t>
+      </w:r>
+      <w:r>
+        <w:rPr>
+          <w:iCs/>
+          <w:lang w:val="en-US"/>
+        </w:rPr>
+        <w:t xml:space="preserve">nces observed with increased temperature. </w:t>
+      </w:r>
+      <w:r>
+        <w:rPr>
+          <w:iCs/>
+          <w:lang w:val="en-US"/>
+        </w:rPr>
+        <w:t>As such, the effects of temperature on mean dive duration w</w:t>
+      </w:r>
+      <w:r>
+        <w:rPr>
+          <w:iCs/>
+          <w:lang w:val="en-US"/>
+        </w:rPr>
+        <w:t>ere</w:t>
+      </w:r>
+      <w:r>
+        <w:rPr>
+          <w:iCs/>
+          <w:lang w:val="en-US"/>
+        </w:rPr>
+        <w:t xml:space="preserve"> weaker in larger </w:t>
+      </w:r>
+      <w:r>
+        <w:rPr>
+          <w:iCs/>
+          <w:lang w:val="en-US"/>
+        </w:rPr>
+        <w:t>divers</w:t>
+      </w:r>
+      <w:r>
+        <w:rPr>
+          <w:iCs/>
+          <w:lang w:val="en-US"/>
+        </w:rPr>
+        <w:t xml:space="preserve">. </w:t>
+      </w:r>
+      <w:r>
+        <w:rPr>
+          <w:iCs/>
+          <w:lang w:val="en-US"/>
+        </w:rPr>
+        <w:t>This supports our prediction that smaller divers would be disproportionately affected by temperature increases due to their smaller body oxygen stores and higher mass-specific metabolic rates. The effect we observed was weak</w:t>
+      </w:r>
+      <w:r>
+        <w:rPr>
+          <w:iCs/>
+          <w:lang w:val="en-US"/>
+        </w:rPr>
+        <w:t>, likely</w:t>
+      </w:r>
+      <w:r>
+        <w:rPr>
+          <w:iCs/>
+          <w:lang w:val="en-US"/>
+        </w:rPr>
+        <w:t xml:space="preserve"> due to the small body mass range in our data (2.5 – 3813 g). Although this reflects an ~1</w:t>
+      </w:r>
+      <w:r>
+        <w:rPr>
+          <w:iCs/>
+          <w:lang w:val="en-US"/>
+        </w:rPr>
+        <w:t>5</w:t>
+      </w:r>
+      <w:r>
+        <w:rPr>
+          <w:iCs/>
+          <w:lang w:val="en-US"/>
+        </w:rPr>
+        <w:t>00-fold change in body mass, very large diving ectotherms, like adult sea turtles</w:t>
+      </w:r>
+      <w:r>
+        <w:rPr>
+          <w:iCs/>
+          <w:lang w:val="en-US"/>
+        </w:rPr>
+        <w:t xml:space="preserve"> and crocodilians</w:t>
+      </w:r>
+      <w:r>
+        <w:rPr>
+          <w:iCs/>
+          <w:lang w:val="en-US"/>
+        </w:rPr>
+        <w:t xml:space="preserve">, were not included likely owing to the difficulty of maintaining large specimens in the laboratory. </w:t>
+      </w:r>
+      <w:r>
+        <w:rPr>
+          <w:iCs/>
+          <w:lang w:val="en-US"/>
+        </w:rPr>
+        <w:t xml:space="preserve">The moderating effect of body mass may </w:t>
+      </w:r>
+      <w:r>
+        <w:rPr>
+          <w:iCs/>
+          <w:lang w:val="en-US"/>
+        </w:rPr>
+        <w:t xml:space="preserve">have </w:t>
+      </w:r>
+      <w:r>
+        <w:rPr>
+          <w:iCs/>
+          <w:lang w:val="en-US"/>
+        </w:rPr>
+        <w:lastRenderedPageBreak/>
+        <w:t xml:space="preserve">been </w:t>
+      </w:r>
+      <w:r>
+        <w:rPr>
+          <w:iCs/>
+          <w:lang w:val="en-US"/>
+        </w:rPr>
+        <w:t xml:space="preserve">further </w:t>
+      </w:r>
+      <w:r>
+        <w:rPr>
+          <w:iCs/>
+          <w:lang w:val="en-US"/>
+        </w:rPr>
+        <w:t xml:space="preserve">weakened </w:t>
+      </w:r>
+      <w:r>
+        <w:rPr>
+          <w:iCs/>
+          <w:lang w:val="en-US"/>
+        </w:rPr>
+        <w:t>by unusual scaling relationships between body mass and dive durations in bimodal breathers. For example, the freshwater Mary River turtle (</w:t>
+      </w:r>
+      <w:proofErr w:type="spellStart"/>
+      <w:r>
+        <w:rPr>
+          <w:i/>
+          <w:lang w:val="en-US"/>
+        </w:rPr>
+        <w:t>Elseya</w:t>
+      </w:r>
+      <w:proofErr w:type="spellEnd"/>
+      <w:r>
+        <w:rPr>
+          <w:i/>
+          <w:lang w:val="en-US"/>
+        </w:rPr>
+        <w:t xml:space="preserve"> </w:t>
+      </w:r>
+      <w:proofErr w:type="spellStart"/>
+      <w:r>
+        <w:rPr>
+          <w:i/>
+          <w:lang w:val="en-US"/>
+        </w:rPr>
+        <w:t>albagula</w:t>
+      </w:r>
+      <w:proofErr w:type="spellEnd"/>
+      <w:r>
+        <w:rPr>
+          <w:iCs/>
+          <w:lang w:val="en-US"/>
+        </w:rPr>
+        <w:t>) utilizes cloacal bursae to respire aquatically and smal</w:t>
+      </w:r>
+      <w:r>
+        <w:rPr>
+          <w:iCs/>
+          <w:lang w:val="en-US"/>
+        </w:rPr>
+        <w:t>l</w:t>
+      </w:r>
+      <w:r>
+        <w:rPr>
+          <w:iCs/>
+          <w:lang w:val="en-US"/>
+        </w:rPr>
+        <w:t xml:space="preserve"> turtles are able to dive </w:t>
+      </w:r>
+      <w:r>
+        <w:rPr>
+          <w:iCs/>
+          <w:lang w:val="en-US"/>
+        </w:rPr>
+        <w:t xml:space="preserve">for </w:t>
+      </w:r>
+      <w:r>
+        <w:rPr>
+          <w:iCs/>
+          <w:lang w:val="en-US"/>
+        </w:rPr>
+        <w:t xml:space="preserve">just as long as large turtles </w:t>
+      </w:r>
+      <w:r>
+        <w:rPr>
+          <w:iCs/>
+          <w:lang w:val="en-US"/>
+        </w:rPr>
+        <w:fldChar w:fldCharType="begin">
+          <w:fldData xml:space="preserve">PEVuZE5vdGU+PENpdGU+PEF1dGhvcj5NYXRoaWU8L0F1dGhvcj48WWVhcj4yMDA2PC9ZZWFyPjxS
+ZWNOdW0+MjE5PC9SZWNOdW0+PFByZWZpeD5zaXplIHJhbmdlOiAxOSDigJMgNjcyNSBnYDsgPC9Q
+cmVmaXg+PERpc3BsYXlUZXh0PihzaXplIHJhbmdlOiAxOSDigJMgNjcyNSBnOyBNYXRoaWUgYW5k
+IEZyYW5rbGluLCAyMDA2KTwvRGlzcGxheVRleHQ+PHJlY29yZD48cmVjLW51bWJlcj4yMTk8L3Jl
+Yy1udW1iZXI+PGZvcmVpZ24ta2V5cz48a2V5IGFwcD0iRU4iIGRiLWlkPSJ0dHRkcGVzemMyZDJm
+a2V2ZXc3djJyc2tyc3JhOTIwMHd3dngiIHRpbWVzdGFtcD0iMTU4NDU3MDM5MiI+MjE5PC9rZXk+
+PC9mb3JlaWduLWtleXM+PHJlZi10eXBlIG5hbWU9IkpvdXJuYWwgQXJ0aWNsZSI+MTc8L3JlZi10
+eXBlPjxjb250cmlidXRvcnM+PGF1dGhvcnM+PGF1dGhvcj5NYXRoaWUsIE4uIEouPC9hdXRob3I+
+PGF1dGhvcj5GcmFua2xpbiwgQy4gRS48L2F1dGhvcj48L2F1dGhvcnM+PC9jb250cmlidXRvcnM+
+PGF1dGgtYWRkcmVzcz5Vbml2IFF1ZWVuc2xhbmQsIFNjaCBJbnRlZ3JhdCBCaW9sLCBCcmlzYmFu
+ZSwgUWxkIDQwNzIsIEF1c3RyYWxpYS4mI3hEO0ZyYW5rbGluLCBDRSAocmVwcmludCBhdXRob3Ip
+LCBVbml2IFF1ZWVuc2xhbmQsIFNjaCBJbnRlZ3JhdCBCaW9sLCBCcmlzYmFuZSwgUWxkIDQwNzIs
+IEF1c3RyYWxpYS4mI3hEO2MuZnJhbmtsaW5AdXEuZWR1LmF1PC9hdXRoLWFkZHJlc3M+PHRpdGxl
+cz48dGl0bGU+VGhlIGluZmx1ZW5jZSBvZiBib2R5IHNpemUgb24gdGhlIGRpdmluZyBiZWhhdmlv
+dXIgYW5kIHBoeXNpb2xvZ3kgb2YgdGhlIGJpbW9kYWxseSByZXNwaXJpbmcgdHVydGxlLCBFbHNl
+eWEgYWxiYWd1bGE8L3RpdGxlPjxzZWNvbmRhcnktdGl0bGU+Sm91cm5hbCBvZiBDb21wYXJhdGl2
+ZSBQaHlzaW9sb2d5IEItQmlvY2hlbWljYWwgU3lzdGVtaWMgYW5kIEVudmlyb25tZW50YWwgUGh5
+c2lvbG9neTwvc2Vjb25kYXJ5LXRpdGxlPjxhbHQtdGl0bGU+Si4gQ29tcC4gUGh5c2lvbC4gQi1C
+aW9jaGVtLiBTeXN0LiBFbnZpcm9uLiBQaHlzaW9sLjwvYWx0LXRpdGxlPjwvdGl0bGVzPjxwZXJp
+b2RpY2FsPjxmdWxsLXRpdGxlPkpvdXJuYWwgb2YgQ29tcGFyYXRpdmUgUGh5c2lvbG9neSBCLUJp
+b2NoZW1pY2FsIFN5c3RlbWljIGFuZCBFbnZpcm9ubWVudGFsIFBoeXNpb2xvZ3k8L2Z1bGwtdGl0
+bGU+PC9wZXJpb2RpY2FsPjxhbHQtcGVyaW9kaWNhbD48ZnVsbC10aXRsZT5Kb3VybmFsIG9mIENv
+bXBhcmF0aXZlIFBoeXNpb2xvZ3kgQi1CaW9jaGVtaWNhbCBTeXN0ZW1pYyBhbmQgRW52aXJvbm1l
+bnRhbCBQaHlzaW9sb2d5PC9mdWxsLXRpdGxlPjxhYmJyLTE+Si4gQ29tcC4gUGh5c2lvbC4gQi1C
+aW9jaGVtLiBTeXN0LiBFbnZpcm9uLiBQaHlzaW9sLjwvYWJici0xPjwvYWx0LXBlcmlvZGljYWw+
+PHBhZ2VzPjczOS03NDc8L3BhZ2VzPjx2b2x1bWU+MTc2PC92b2x1bWU+PG51bWJlcj44PC9udW1i
+ZXI+PGtleXdvcmRzPjxrZXl3b3JkPnR1cnRsZTwva2V5d29yZD48a2V5d29yZD5veHlnZW4gc3Rv
+cmFnZTwva2V5d29yZD48a2V5d29yZD5hbGxvbWV0cmljIHNjYWxpbmc8L2tleXdvcmQ+PGtleXdv
+cmQ+ZGl2aW5nPC9rZXl3b3JkPjxrZXl3b3JkPmFxdWF0aWMgcmVzcGlyYXRpb248L2tleXdvcmQ+
+PGtleXdvcmQ+Ymxvb2Qtb3h5Z2VuIHRyYW5zcG9ydDwva2V5d29yZD48a2V5d29yZD5yaGVvZHl0
+ZXMtbGV1a29wczwva2V5d29yZD48a2V5d29yZD5lbXlkdXJhLW1hY3F1YXJpaTwva2V5d29yZD48
+a2V5d29yZD5yZXNwaXJhdGlvbjwva2V5d29yZD48a2V5d29yZD50ZW1wZXJhdHVyZTwva2V5d29y
+ZD48a2V5d29yZD5zdWJtZXJnZW5jZTwva2V5d29yZD48a2V5d29yZD52ZXJ0ZWJyYXRlczwva2V5
+d29yZD48a2V5d29yZD5lY29sb2d5PC9rZXl3b3JkPjxrZXl3b3JkPnNjcmlwdGE8L2tleXdvcmQ+
+PGtleXdvcmQ+UGh5c2lvbG9neTwva2V5d29yZD48a2V5d29yZD5ab29sb2d5PC9rZXl3b3JkPjwv
+a2V5d29yZHM+PGRhdGVzPjx5ZWFyPjIwMDY8L3llYXI+PHB1Yi1kYXRlcz48ZGF0ZT5Ob3Y8L2Rh
+dGU+PC9wdWItZGF0ZXM+PC9kYXRlcz48aXNibj4wMTc0LTE1Nzg8L2lzYm4+PGFjY2Vzc2lvbi1u
+dW0+V09TOjAwMDI0MTM1NTMwMDAwMjwvYWNjZXNzaW9uLW51bT48d29yay10eXBlPkFydGljbGU8
+L3dvcmstdHlwZT48dXJscz48cmVsYXRlZC11cmxzPjx1cmw+Jmx0O0dvIHRvIElTSSZndDs6Ly9X
+T1M6MDAwMjQxMzU1MzAwMDAyPC91cmw+PC9yZWxhdGVkLXVybHM+PC91cmxzPjxlbGVjdHJvbmlj
+LXJlc291cmNlLW51bT4xMC4xMDA3L3MwMDM2MC0wMDYtMDA5NS02PC9lbGVjdHJvbmljLXJlc291
+cmNlLW51bT48bGFuZ3VhZ2U+RW5nbGlzaDwvbGFuZ3VhZ2U+PC9yZWNvcmQ+PC9DaXRlPjwvRW5k
+Tm90ZT4A
+</w:fldData>
+        </w:fldChar>
+      </w:r>
+      <w:r>
+        <w:rPr>
+          <w:iCs/>
+          <w:lang w:val="en-US"/>
+        </w:rPr>
+        <w:instrText xml:space="preserve"> ADDIN EN.CITE </w:instrText>
+      </w:r>
+      <w:r>
+        <w:rPr>
+          <w:iCs/>
+          <w:lang w:val="en-US"/>
+        </w:rPr>
+        <w:fldChar w:fldCharType="begin">
+          <w:fldData xml:space="preserve">PEVuZE5vdGU+PENpdGU+PEF1dGhvcj5NYXRoaWU8L0F1dGhvcj48WWVhcj4yMDA2PC9ZZWFyPjxS
+ZWNOdW0+MjE5PC9SZWNOdW0+PFByZWZpeD5zaXplIHJhbmdlOiAxOSDigJMgNjcyNSBnYDsgPC9Q
+cmVmaXg+PERpc3BsYXlUZXh0PihzaXplIHJhbmdlOiAxOSDigJMgNjcyNSBnOyBNYXRoaWUgYW5k
+IEZyYW5rbGluLCAyMDA2KTwvRGlzcGxheVRleHQ+PHJlY29yZD48cmVjLW51bWJlcj4yMTk8L3Jl
+Yy1udW1iZXI+PGZvcmVpZ24ta2V5cz48a2V5IGFwcD0iRU4iIGRiLWlkPSJ0dHRkcGVzemMyZDJm
+a2V2ZXc3djJyc2tyc3JhOTIwMHd3dngiIHRpbWVzdGFtcD0iMTU4NDU3MDM5MiI+MjE5PC9rZXk+
+PC9mb3JlaWduLWtleXM+PHJlZi10eXBlIG5hbWU9IkpvdXJuYWwgQXJ0aWNsZSI+MTc8L3JlZi10
+eXBlPjxjb250cmlidXRvcnM+PGF1dGhvcnM+PGF1dGhvcj5NYXRoaWUsIE4uIEouPC9hdXRob3I+
+PGF1dGhvcj5GcmFua2xpbiwgQy4gRS48L2F1dGhvcj48L2F1dGhvcnM+PC9jb250cmlidXRvcnM+
+PGF1dGgtYWRkcmVzcz5Vbml2IFF1ZWVuc2xhbmQsIFNjaCBJbnRlZ3JhdCBCaW9sLCBCcmlzYmFu
+ZSwgUWxkIDQwNzIsIEF1c3RyYWxpYS4mI3hEO0ZyYW5rbGluLCBDRSAocmVwcmludCBhdXRob3Ip
+LCBVbml2IFF1ZWVuc2xhbmQsIFNjaCBJbnRlZ3JhdCBCaW9sLCBCcmlzYmFuZSwgUWxkIDQwNzIs
+IEF1c3RyYWxpYS4mI3hEO2MuZnJhbmtsaW5AdXEuZWR1LmF1PC9hdXRoLWFkZHJlc3M+PHRpdGxl
+cz48dGl0bGU+VGhlIGluZmx1ZW5jZSBvZiBib2R5IHNpemUgb24gdGhlIGRpdmluZyBiZWhhdmlv
+dXIgYW5kIHBoeXNpb2xvZ3kgb2YgdGhlIGJpbW9kYWxseSByZXNwaXJpbmcgdHVydGxlLCBFbHNl
+eWEgYWxiYWd1bGE8L3RpdGxlPjxzZWNvbmRhcnktdGl0bGU+Sm91cm5hbCBvZiBDb21wYXJhdGl2
+ZSBQaHlzaW9sb2d5IEItQmlvY2hlbWljYWwgU3lzdGVtaWMgYW5kIEVudmlyb25tZW50YWwgUGh5
+c2lvbG9neTwvc2Vjb25kYXJ5LXRpdGxlPjxhbHQtdGl0bGU+Si4gQ29tcC4gUGh5c2lvbC4gQi1C
+aW9jaGVtLiBTeXN0LiBFbnZpcm9uLiBQaHlzaW9sLjwvYWx0LXRpdGxlPjwvdGl0bGVzPjxwZXJp
+b2RpY2FsPjxmdWxsLXRpdGxlPkpvdXJuYWwgb2YgQ29tcGFyYXRpdmUgUGh5c2lvbG9neSBCLUJp
+b2NoZW1pY2FsIFN5c3RlbWljIGFuZCBFbnZpcm9ubWVudGFsIFBoeXNpb2xvZ3k8L2Z1bGwtdGl0
+bGU+PC9wZXJpb2RpY2FsPjxhbHQtcGVyaW9kaWNhbD48ZnVsbC10aXRsZT5Kb3VybmFsIG9mIENv
+bXBhcmF0aXZlIFBoeXNpb2xvZ3kgQi1CaW9jaGVtaWNhbCBTeXN0ZW1pYyBhbmQgRW52aXJvbm1l
+bnRhbCBQaHlzaW9sb2d5PC9mdWxsLXRpdGxlPjxhYmJyLTE+Si4gQ29tcC4gUGh5c2lvbC4gQi1C
+aW9jaGVtLiBTeXN0LiBFbnZpcm9uLiBQaHlzaW9sLjwvYWJici0xPjwvYWx0LXBlcmlvZGljYWw+
+PHBhZ2VzPjczOS03NDc8L3BhZ2VzPjx2b2x1bWU+MTc2PC92b2x1bWU+PG51bWJlcj44PC9udW1i
+ZXI+PGtleXdvcmRzPjxrZXl3b3JkPnR1cnRsZTwva2V5d29yZD48a2V5d29yZD5veHlnZW4gc3Rv
+cmFnZTwva2V5d29yZD48a2V5d29yZD5hbGxvbWV0cmljIHNjYWxpbmc8L2tleXdvcmQ+PGtleXdv
+cmQ+ZGl2aW5nPC9rZXl3b3JkPjxrZXl3b3JkPmFxdWF0aWMgcmVzcGlyYXRpb248L2tleXdvcmQ+
+PGtleXdvcmQ+Ymxvb2Qtb3h5Z2VuIHRyYW5zcG9ydDwva2V5d29yZD48a2V5d29yZD5yaGVvZHl0
+ZXMtbGV1a29wczwva2V5d29yZD48a2V5d29yZD5lbXlkdXJhLW1hY3F1YXJpaTwva2V5d29yZD48
+a2V5d29yZD5yZXNwaXJhdGlvbjwva2V5d29yZD48a2V5d29yZD50ZW1wZXJhdHVyZTwva2V5d29y
+ZD48a2V5d29yZD5zdWJtZXJnZW5jZTwva2V5d29yZD48a2V5d29yZD52ZXJ0ZWJyYXRlczwva2V5
+d29yZD48a2V5d29yZD5lY29sb2d5PC9rZXl3b3JkPjxrZXl3b3JkPnNjcmlwdGE8L2tleXdvcmQ+
+PGtleXdvcmQ+UGh5c2lvbG9neTwva2V5d29yZD48a2V5d29yZD5ab29sb2d5PC9rZXl3b3JkPjwv
+a2V5d29yZHM+PGRhdGVzPjx5ZWFyPjIwMDY8L3llYXI+PHB1Yi1kYXRlcz48ZGF0ZT5Ob3Y8L2Rh
+dGU+PC9wdWItZGF0ZXM+PC9kYXRlcz48aXNibj4wMTc0LTE1Nzg8L2lzYm4+PGFjY2Vzc2lvbi1u
+dW0+V09TOjAwMDI0MTM1NTMwMDAwMjwvYWNjZXNzaW9uLW51bT48d29yay10eXBlPkFydGljbGU8
+L3dvcmstdHlwZT48dXJscz48cmVsYXRlZC11cmxzPjx1cmw+Jmx0O0dvIHRvIElTSSZndDs6Ly9X
+T1M6MDAwMjQxMzU1MzAwMDAyPC91cmw+PC9yZWxhdGVkLXVybHM+PC91cmxzPjxlbGVjdHJvbmlj
+LXJlc291cmNlLW51bT4xMC4xMDA3L3MwMDM2MC0wMDYtMDA5NS02PC9lbGVjdHJvbmljLXJlc291
+cmNlLW51bT48bGFuZ3VhZ2U+RW5nbGlzaDwvbGFuZ3VhZ2U+PC9yZWNvcmQ+PC9DaXRlPjwvRW5k
+Tm90ZT4A
+</w:fldData>
+        </w:fldChar>
+      </w:r>
+      <w:r>
+        <w:rPr>
+          <w:iCs/>
+          <w:lang w:val="en-US"/>
+        </w:rPr>
+        <w:instrText xml:space="preserve"> ADDIN EN.CITE.DATA </w:instrText>
+      </w:r>
+      <w:r>
+        <w:rPr>
+          <w:iCs/>
+          <w:lang w:val="en-US"/>
+        </w:rPr>
+      </w:r>
+      <w:r>
+        <w:rPr>
+          <w:iCs/>
+          <w:lang w:val="en-US"/>
+        </w:rPr>
+        <w:fldChar w:fldCharType="end"/>
+      </w:r>
+      <w:r>
+        <w:rPr>
+          <w:iCs/>
+          <w:lang w:val="en-US"/>
+        </w:rPr>
+        <w:fldChar w:fldCharType="separate"/>
+      </w:r>
+      <w:r>
+        <w:rPr>
+          <w:iCs/>
+          <w:noProof/>
+          <w:lang w:val="en-US"/>
+        </w:rPr>
+        <w:t>(size range: 19 – 6725 g; Mathie and Franklin, 2006)</w:t>
+      </w:r>
+      <w:r>
+        <w:rPr>
+          <w:iCs/>
+          <w:lang w:val="en-US"/>
+        </w:rPr>
+        <w:fldChar w:fldCharType="end"/>
+      </w:r>
+      <w:r>
+        <w:rPr>
+          <w:iCs/>
+          <w:lang w:val="en-US"/>
+        </w:rPr>
+        <w:t>. Th</w:t>
+      </w:r>
+      <w:r>
+        <w:rPr>
+          <w:iCs/>
+          <w:lang w:val="en-US"/>
+        </w:rPr>
+        <w:t>eir</w:t>
+      </w:r>
+      <w:r>
+        <w:rPr>
+          <w:iCs/>
+          <w:lang w:val="en-US"/>
+        </w:rPr>
+        <w:t xml:space="preserve"> capacity to defend dive durations </w:t>
+      </w:r>
+      <w:r>
+        <w:rPr>
+          <w:iCs/>
+          <w:lang w:val="en-US"/>
+        </w:rPr>
+        <w:t>is</w:t>
+      </w:r>
+      <w:r>
+        <w:rPr>
+          <w:iCs/>
+          <w:lang w:val="en-US"/>
+        </w:rPr>
+        <w:t xml:space="preserve"> attributable to smaller turtles having </w:t>
+      </w:r>
+      <w:r>
+        <w:rPr>
+          <w:iCs/>
+          <w:lang w:val="en-US"/>
+        </w:rPr>
+        <w:t>higher mass-specific</w:t>
+      </w:r>
+      <w:r>
+        <w:rPr>
+          <w:iCs/>
+          <w:lang w:val="en-US"/>
+        </w:rPr>
+        <w:t xml:space="preserve"> cloacal bursae surface area</w:t>
+      </w:r>
+      <w:r>
+        <w:rPr>
+          <w:iCs/>
+          <w:lang w:val="en-US"/>
+        </w:rPr>
+        <w:t>s</w:t>
+      </w:r>
+      <w:r>
+        <w:rPr>
+          <w:iCs/>
+          <w:lang w:val="en-US"/>
+        </w:rPr>
+        <w:t xml:space="preserve"> (scaling exponent: Mb</w:t>
+      </w:r>
+      <w:r>
+        <w:rPr>
+          <w:iCs/>
+          <w:vertAlign w:val="superscript"/>
+          <w:lang w:val="en-US"/>
+        </w:rPr>
+        <w:t>0.77</w:t>
+      </w:r>
+      <w:r>
+        <w:rPr>
+          <w:iCs/>
+          <w:lang w:val="en-US"/>
+        </w:rPr>
+        <w:t>)</w:t>
+      </w:r>
+      <w:r>
+        <w:rPr>
+          <w:iCs/>
+          <w:lang w:val="en-US"/>
+        </w:rPr>
+        <w:t>, allowing them to extract more oxygen from the water</w:t>
+      </w:r>
+      <w:r>
+        <w:rPr>
+          <w:iCs/>
+          <w:lang w:val="en-US"/>
+        </w:rPr>
+        <w:t xml:space="preserve"> </w:t>
+      </w:r>
+      <w:r>
+        <w:rPr>
+          <w:iCs/>
+          <w:lang w:val="en-US"/>
+        </w:rPr>
+        <w:fldChar w:fldCharType="begin">
+          <w:fldData xml:space="preserve">PEVuZE5vdGU+PENpdGU+PEF1dGhvcj5NYXRoaWU8L0F1dGhvcj48WWVhcj4yMDA2PC9ZZWFyPjxS
+ZWNOdW0+MjE5PC9SZWNOdW0+PERpc3BsYXlUZXh0PihNYXRoaWUgYW5kIEZyYW5rbGluLCAyMDA2
+KTwvRGlzcGxheVRleHQ+PHJlY29yZD48cmVjLW51bWJlcj4yMTk8L3JlYy1udW1iZXI+PGZvcmVp
+Z24ta2V5cz48a2V5IGFwcD0iRU4iIGRiLWlkPSJ0dHRkcGVzemMyZDJma2V2ZXc3djJyc2tyc3Jh
+OTIwMHd3dngiIHRpbWVzdGFtcD0iMTU4NDU3MDM5MiI+MjE5PC9rZXk+PC9mb3JlaWduLWtleXM+
+PHJlZi10eXBlIG5hbWU9IkpvdXJuYWwgQXJ0aWNsZSI+MTc8L3JlZi10eXBlPjxjb250cmlidXRv
+cnM+PGF1dGhvcnM+PGF1dGhvcj5NYXRoaWUsIE4uIEouPC9hdXRob3I+PGF1dGhvcj5GcmFua2xp
+biwgQy4gRS48L2F1dGhvcj48L2F1dGhvcnM+PC9jb250cmlidXRvcnM+PGF1dGgtYWRkcmVzcz5V
+bml2IFF1ZWVuc2xhbmQsIFNjaCBJbnRlZ3JhdCBCaW9sLCBCcmlzYmFuZSwgUWxkIDQwNzIsIEF1
+c3RyYWxpYS4mI3hEO0ZyYW5rbGluLCBDRSAocmVwcmludCBhdXRob3IpLCBVbml2IFF1ZWVuc2xh
+bmQsIFNjaCBJbnRlZ3JhdCBCaW9sLCBCcmlzYmFuZSwgUWxkIDQwNzIsIEF1c3RyYWxpYS4mI3hE
+O2MuZnJhbmtsaW5AdXEuZWR1LmF1PC9hdXRoLWFkZHJlc3M+PHRpdGxlcz48dGl0bGU+VGhlIGlu
+Zmx1ZW5jZSBvZiBib2R5IHNpemUgb24gdGhlIGRpdmluZyBiZWhhdmlvdXIgYW5kIHBoeXNpb2xv
+Z3kgb2YgdGhlIGJpbW9kYWxseSByZXNwaXJpbmcgdHVydGxlLCBFbHNleWEgYWxiYWd1bGE8L3Rp
+dGxlPjxzZWNvbmRhcnktdGl0bGU+Sm91cm5hbCBvZiBDb21wYXJhdGl2ZSBQaHlzaW9sb2d5IEIt
+QmlvY2hlbWljYWwgU3lzdGVtaWMgYW5kIEVudmlyb25tZW50YWwgUGh5c2lvbG9neTwvc2Vjb25k
+YXJ5LXRpdGxlPjxhbHQtdGl0bGU+Si4gQ29tcC4gUGh5c2lvbC4gQi1CaW9jaGVtLiBTeXN0LiBF
+bnZpcm9uLiBQaHlzaW9sLjwvYWx0LXRpdGxlPjwvdGl0bGVzPjxwZXJpb2RpY2FsPjxmdWxsLXRp
+dGxlPkpvdXJuYWwgb2YgQ29tcGFyYXRpdmUgUGh5c2lvbG9neSBCLUJpb2NoZW1pY2FsIFN5c3Rl
+bWljIGFuZCBFbnZpcm9ubWVudGFsIFBoeXNpb2xvZ3k8L2Z1bGwtdGl0bGU+PC9wZXJpb2RpY2Fs
+PjxhbHQtcGVyaW9kaWNhbD48ZnVsbC10aXRsZT5Kb3VybmFsIG9mIENvbXBhcmF0aXZlIFBoeXNp
+b2xvZ3kgQi1CaW9jaGVtaWNhbCBTeXN0ZW1pYyBhbmQgRW52aXJvbm1lbnRhbCBQaHlzaW9sb2d5
+PC9mdWxsLXRpdGxlPjxhYmJyLTE+Si4gQ29tcC4gUGh5c2lvbC4gQi1CaW9jaGVtLiBTeXN0LiBF
+bnZpcm9uLiBQaHlzaW9sLjwvYWJici0xPjwvYWx0LXBlcmlvZGljYWw+PHBhZ2VzPjczOS03NDc8
+L3BhZ2VzPjx2b2x1bWU+MTc2PC92b2x1bWU+PG51bWJlcj44PC9udW1iZXI+PGtleXdvcmRzPjxr
+ZXl3b3JkPnR1cnRsZTwva2V5d29yZD48a2V5d29yZD5veHlnZW4gc3RvcmFnZTwva2V5d29yZD48
+a2V5d29yZD5hbGxvbWV0cmljIHNjYWxpbmc8L2tleXdvcmQ+PGtleXdvcmQ+ZGl2aW5nPC9rZXl3
+b3JkPjxrZXl3b3JkPmFxdWF0aWMgcmVzcGlyYXRpb248L2tleXdvcmQ+PGtleXdvcmQ+Ymxvb2Qt
+b3h5Z2VuIHRyYW5zcG9ydDwva2V5d29yZD48a2V5d29yZD5yaGVvZHl0ZXMtbGV1a29wczwva2V5
+d29yZD48a2V5d29yZD5lbXlkdXJhLW1hY3F1YXJpaTwva2V5d29yZD48a2V5d29yZD5yZXNwaXJh
+dGlvbjwva2V5d29yZD48a2V5d29yZD50ZW1wZXJhdHVyZTwva2V5d29yZD48a2V5d29yZD5zdWJt
+ZXJnZW5jZTwva2V5d29yZD48a2V5d29yZD52ZXJ0ZWJyYXRlczwva2V5d29yZD48a2V5d29yZD5l
+Y29sb2d5PC9rZXl3b3JkPjxrZXl3b3JkPnNjcmlwdGE8L2tleXdvcmQ+PGtleXdvcmQ+UGh5c2lv
+bG9neTwva2V5d29yZD48a2V5d29yZD5ab29sb2d5PC9rZXl3b3JkPjwva2V5d29yZHM+PGRhdGVz
+Pjx5ZWFyPjIwMDY8L3llYXI+PHB1Yi1kYXRlcz48ZGF0ZT5Ob3Y8L2RhdGU+PC9wdWItZGF0ZXM+
+PC9kYXRlcz48aXNibj4wMTc0LTE1Nzg8L2lzYm4+PGFjY2Vzc2lvbi1udW0+V09TOjAwMDI0MTM1
+NTMwMDAwMjwvYWNjZXNzaW9uLW51bT48d29yay10eXBlPkFydGljbGU8L3dvcmstdHlwZT48dXJs
+cz48cmVsYXRlZC11cmxzPjx1cmw+Jmx0O0dvIHRvIElTSSZndDs6Ly9XT1M6MDAwMjQxMzU1MzAw
+MDAyPC91cmw+PC9yZWxhdGVkLXVybHM+PC91cmxzPjxlbGVjdHJvbmljLXJlc291cmNlLW51bT4x
+MC4xMDA3L3MwMDM2MC0wMDYtMDA5NS02PC9lbGVjdHJvbmljLXJlc291cmNlLW51bT48bGFuZ3Vh
+Z2U+RW5nbGlzaDwvbGFuZ3VhZ2U+PC9yZWNvcmQ+PC9DaXRlPjwvRW5kTm90ZT4A
+</w:fldData>
+        </w:fldChar>
+      </w:r>
+      <w:r>
+        <w:rPr>
+          <w:iCs/>
+          <w:lang w:val="en-US"/>
+        </w:rPr>
+        <w:instrText xml:space="preserve"> ADDIN EN.CITE </w:instrText>
+      </w:r>
+      <w:r>
+        <w:rPr>
+          <w:iCs/>
+          <w:lang w:val="en-US"/>
+        </w:rPr>
+        <w:fldChar w:fldCharType="begin">
+          <w:fldData xml:space="preserve">PEVuZE5vdGU+PENpdGU+PEF1dGhvcj5NYXRoaWU8L0F1dGhvcj48WWVhcj4yMDA2PC9ZZWFyPjxS
+ZWNOdW0+MjE5PC9SZWNOdW0+PERpc3BsYXlUZXh0PihNYXRoaWUgYW5kIEZyYW5rbGluLCAyMDA2
+KTwvRGlzcGxheVRleHQ+PHJlY29yZD48cmVjLW51bWJlcj4yMTk8L3JlYy1udW1iZXI+PGZvcmVp
+Z24ta2V5cz48a2V5IGFwcD0iRU4iIGRiLWlkPSJ0dHRkcGVzemMyZDJma2V2ZXc3djJyc2tyc3Jh
+OTIwMHd3dngiIHRpbWVzdGFtcD0iMTU4NDU3MDM5MiI+MjE5PC9rZXk+PC9mb3JlaWduLWtleXM+
+PHJlZi10eXBlIG5hbWU9IkpvdXJuYWwgQXJ0aWNsZSI+MTc8L3JlZi10eXBlPjxjb250cmlidXRv
+cnM+PGF1dGhvcnM+PGF1dGhvcj5NYXRoaWUsIE4uIEouPC9hdXRob3I+PGF1dGhvcj5GcmFua2xp
+biwgQy4gRS48L2F1dGhvcj48L2F1dGhvcnM+PC9jb250cmlidXRvcnM+PGF1dGgtYWRkcmVzcz5V
+bml2IFF1ZWVuc2xhbmQsIFNjaCBJbnRlZ3JhdCBCaW9sLCBCcmlzYmFuZSwgUWxkIDQwNzIsIEF1
+c3RyYWxpYS4mI3hEO0ZyYW5rbGluLCBDRSAocmVwcmludCBhdXRob3IpLCBVbml2IFF1ZWVuc2xh
+bmQsIFNjaCBJbnRlZ3JhdCBCaW9sLCBCcmlzYmFuZSwgUWxkIDQwNzIsIEF1c3RyYWxpYS4mI3hE
+O2MuZnJhbmtsaW5AdXEuZWR1LmF1PC9hdXRoLWFkZHJlc3M+PHRpdGxlcz48dGl0bGU+VGhlIGlu
+Zmx1ZW5jZSBvZiBib2R5IHNpemUgb24gdGhlIGRpdmluZyBiZWhhdmlvdXIgYW5kIHBoeXNpb2xv
+Z3kgb2YgdGhlIGJpbW9kYWxseSByZXNwaXJpbmcgdHVydGxlLCBFbHNleWEgYWxiYWd1bGE8L3Rp
+dGxlPjxzZWNvbmRhcnktdGl0bGU+Sm91cm5hbCBvZiBDb21wYXJhdGl2ZSBQaHlzaW9sb2d5IEIt
+QmlvY2hlbWljYWwgU3lzdGVtaWMgYW5kIEVudmlyb25tZW50YWwgUGh5c2lvbG9neTwvc2Vjb25k
+YXJ5LXRpdGxlPjxhbHQtdGl0bGU+Si4gQ29tcC4gUGh5c2lvbC4gQi1CaW9jaGVtLiBTeXN0LiBF
+bnZpcm9uLiBQaHlzaW9sLjwvYWx0LXRpdGxlPjwvdGl0bGVzPjxwZXJpb2RpY2FsPjxmdWxsLXRp
+dGxlPkpvdXJuYWwgb2YgQ29tcGFyYXRpdmUgUGh5c2lvbG9neSBCLUJpb2NoZW1pY2FsIFN5c3Rl
+bWljIGFuZCBFbnZpcm9ubWVudGFsIFBoeXNpb2xvZ3k8L2Z1bGwtdGl0bGU+PC9wZXJpb2RpY2Fs
+PjxhbHQtcGVyaW9kaWNhbD48ZnVsbC10aXRsZT5Kb3VybmFsIG9mIENvbXBhcmF0aXZlIFBoeXNp
+b2xvZ3kgQi1CaW9jaGVtaWNhbCBTeXN0ZW1pYyBhbmQgRW52aXJvbm1lbnRhbCBQaHlzaW9sb2d5
+PC9mdWxsLXRpdGxlPjxhYmJyLTE+Si4gQ29tcC4gUGh5c2lvbC4gQi1CaW9jaGVtLiBTeXN0LiBF
+bnZpcm9uLiBQaHlzaW9sLjwvYWJici0xPjwvYWx0LXBlcmlvZGljYWw+PHBhZ2VzPjczOS03NDc8
+L3BhZ2VzPjx2b2x1bWU+MTc2PC92b2x1bWU+PG51bWJlcj44PC9udW1iZXI+PGtleXdvcmRzPjxr
+ZXl3b3JkPnR1cnRsZTwva2V5d29yZD48a2V5d29yZD5veHlnZW4gc3RvcmFnZTwva2V5d29yZD48
+a2V5d29yZD5hbGxvbWV0cmljIHNjYWxpbmc8L2tleXdvcmQ+PGtleXdvcmQ+ZGl2aW5nPC9rZXl3
+b3JkPjxrZXl3b3JkPmFxdWF0aWMgcmVzcGlyYXRpb248L2tleXdvcmQ+PGtleXdvcmQ+Ymxvb2Qt
+b3h5Z2VuIHRyYW5zcG9ydDwva2V5d29yZD48a2V5d29yZD5yaGVvZHl0ZXMtbGV1a29wczwva2V5
+d29yZD48a2V5d29yZD5lbXlkdXJhLW1hY3F1YXJpaTwva2V5d29yZD48a2V5d29yZD5yZXNwaXJh
+dGlvbjwva2V5d29yZD48a2V5d29yZD50ZW1wZXJhdHVyZTwva2V5d29yZD48a2V5d29yZD5zdWJt
+ZXJnZW5jZTwva2V5d29yZD48a2V5d29yZD52ZXJ0ZWJyYXRlczwva2V5d29yZD48a2V5d29yZD5l
+Y29sb2d5PC9rZXl3b3JkPjxrZXl3b3JkPnNjcmlwdGE8L2tleXdvcmQ+PGtleXdvcmQ+UGh5c2lv
+bG9neTwva2V5d29yZD48a2V5d29yZD5ab29sb2d5PC9rZXl3b3JkPjwva2V5d29yZHM+PGRhdGVz
+Pjx5ZWFyPjIwMDY8L3llYXI+PHB1Yi1kYXRlcz48ZGF0ZT5Ob3Y8L2RhdGU+PC9wdWItZGF0ZXM+
+PC9kYXRlcz48aXNibj4wMTc0LTE1Nzg8L2lzYm4+PGFjY2Vzc2lvbi1udW0+V09TOjAwMDI0MTM1
+NTMwMDAwMjwvYWNjZXNzaW9uLW51bT48d29yay10eXBlPkFydGljbGU8L3dvcmstdHlwZT48dXJs
+cz48cmVsYXRlZC11cmxzPjx1cmw+Jmx0O0dvIHRvIElTSSZndDs6Ly9XT1M6MDAwMjQxMzU1MzAw
+MDAyPC91cmw+PC9yZWxhdGVkLXVybHM+PC91cmxzPjxlbGVjdHJvbmljLXJlc291cmNlLW51bT4x
+MC4xMDA3L3MwMDM2MC0wMDYtMDA5NS02PC9lbGVjdHJvbmljLXJlc291cmNlLW51bT48bGFuZ3Vh
+Z2U+RW5nbGlzaDwvbGFuZ3VhZ2U+PC9yZWNvcmQ+PC9DaXRlPjwvRW5kTm90ZT4A
+</w:fldData>
+        </w:fldChar>
+      </w:r>
+      <w:r>
+        <w:rPr>
+          <w:iCs/>
+          <w:lang w:val="en-US"/>
+        </w:rPr>
+        <w:instrText xml:space="preserve"> ADDIN EN.CITE.DATA </w:instrText>
+      </w:r>
+      <w:r>
+        <w:rPr>
+          <w:iCs/>
+          <w:lang w:val="en-US"/>
+        </w:rPr>
+      </w:r>
+      <w:r>
+        <w:rPr>
+          <w:iCs/>
+          <w:lang w:val="en-US"/>
+        </w:rPr>
+        <w:fldChar w:fldCharType="end"/>
+      </w:r>
+      <w:r>
+        <w:rPr>
+          <w:iCs/>
+          <w:lang w:val="en-US"/>
+        </w:rPr>
+        <w:fldChar w:fldCharType="separate"/>
+      </w:r>
+      <w:r>
+        <w:rPr>
+          <w:iCs/>
+          <w:noProof/>
+          <w:lang w:val="en-US"/>
+        </w:rPr>
+        <w:t>(Mathie and Franklin, 2006)</w:t>
+      </w:r>
+      <w:r>
+        <w:rPr>
+          <w:iCs/>
+          <w:lang w:val="en-US"/>
+        </w:rPr>
+        <w:fldChar w:fldCharType="end"/>
+      </w:r>
+      <w:r>
+        <w:rPr>
+          <w:iCs/>
+          <w:lang w:val="en-US"/>
+        </w:rPr>
+        <w:t xml:space="preserve">. </w:t>
+      </w:r>
+      <w:r>
+        <w:rPr>
+          <w:iCs/>
+          <w:lang w:val="en-US"/>
+        </w:rPr>
+        <w:t>Similar observations have been documented in freshwater turtles (</w:t>
+      </w:r>
+      <w:proofErr w:type="spellStart"/>
+      <w:r>
+        <w:rPr>
+          <w:i/>
+          <w:lang w:val="en-US"/>
+        </w:rPr>
+        <w:t>Trionyx</w:t>
+      </w:r>
+      <w:proofErr w:type="spellEnd"/>
+      <w:r>
+        <w:rPr>
+          <w:i/>
+          <w:lang w:val="en-US"/>
+        </w:rPr>
+        <w:t xml:space="preserve"> </w:t>
+      </w:r>
+      <w:proofErr w:type="spellStart"/>
+      <w:r>
+        <w:rPr>
+          <w:i/>
+          <w:lang w:val="en-US"/>
+        </w:rPr>
+        <w:t>spiniferus</w:t>
+      </w:r>
+      <w:proofErr w:type="spellEnd"/>
+      <w:r>
+        <w:rPr>
+          <w:i/>
+          <w:lang w:val="en-US"/>
+        </w:rPr>
+        <w:t xml:space="preserve">, </w:t>
+      </w:r>
+      <w:proofErr w:type="spellStart"/>
+      <w:r>
+        <w:rPr>
+          <w:i/>
+          <w:lang w:val="en-US"/>
+        </w:rPr>
+        <w:t>Sternotherus</w:t>
+      </w:r>
+      <w:proofErr w:type="spellEnd"/>
+      <w:r>
+        <w:rPr>
+          <w:i/>
+          <w:lang w:val="en-US"/>
+        </w:rPr>
+        <w:t xml:space="preserve"> </w:t>
+      </w:r>
+      <w:proofErr w:type="spellStart"/>
+      <w:r>
+        <w:rPr>
+          <w:i/>
+          <w:lang w:val="en-US"/>
+        </w:rPr>
+        <w:t>odoratus</w:t>
+      </w:r>
+      <w:proofErr w:type="spellEnd"/>
+      <w:r>
+        <w:rPr>
+          <w:iCs/>
+          <w:lang w:val="en-US"/>
+        </w:rPr>
+        <w:t xml:space="preserve"> </w:t>
+      </w:r>
+      <w:r>
+        <w:rPr>
+          <w:iCs/>
+          <w:lang w:val="en-US"/>
+        </w:rPr>
+        <w:t xml:space="preserve">and </w:t>
+      </w:r>
+      <w:proofErr w:type="spellStart"/>
+      <w:r>
+        <w:rPr>
+          <w:i/>
+          <w:lang w:val="en-US"/>
+        </w:rPr>
+        <w:t>Kinosternon</w:t>
+      </w:r>
+      <w:proofErr w:type="spellEnd"/>
+      <w:r>
+        <w:rPr>
+          <w:i/>
+          <w:lang w:val="en-US"/>
+        </w:rPr>
+        <w:t xml:space="preserve"> </w:t>
+      </w:r>
+      <w:proofErr w:type="spellStart"/>
+      <w:r>
+        <w:rPr>
+          <w:i/>
+          <w:lang w:val="en-US"/>
+        </w:rPr>
+        <w:t>subrubrum</w:t>
+      </w:r>
+      <w:proofErr w:type="spellEnd"/>
+      <w:r>
+        <w:rPr>
+          <w:iCs/>
+          <w:lang w:val="en-US"/>
+        </w:rPr>
+        <w:t xml:space="preserve">) utilizing cutaneous respiration, with mass-specific cutaneous surface area decreasing with body mass, with scaling exponents ranging between 0.40 – 0.91 </w:t>
+      </w:r>
+      <w:r>
+        <w:rPr>
+          <w:iCs/>
+          <w:lang w:val="en-US"/>
+        </w:rPr>
+        <w:fldChar w:fldCharType="begin"/>
+      </w:r>
+      <w:r>
+        <w:rPr>
+          <w:iCs/>
+          <w:lang w:val="en-US"/>
+        </w:rPr>
+        <w:instrText xml:space="preserve"> ADDIN EN.CITE &lt;EndNote&gt;&lt;Cite&gt;&lt;Author&gt;Stone&lt;/Author&gt;&lt;Year&gt;1992&lt;/Year&gt;&lt;RecNum&gt;492&lt;/RecNum&gt;&lt;DisplayText&gt;(Stone et al., 1992)&lt;/DisplayText&gt;&lt;record&gt;&lt;rec-number&gt;492&lt;/rec-number&gt;&lt;foreign-keys&gt;&lt;key app="EN" db-id="tttdpeszc2d2fkevew7v2rskrsra9200wwvx" timestamp="1587088478"&gt;492&lt;/key&gt;&lt;/foreign-keys&gt;&lt;ref-type name="Journal Article"&gt;17&lt;/ref-type&gt;&lt;contributors&gt;&lt;authors&gt;&lt;author&gt;Stone, P. A.&lt;/author&gt;&lt;author&gt;Dobie, J. L.&lt;/author&gt;&lt;author&gt;Henry, R. P. &lt;/author&gt;&lt;/authors&gt;&lt;/contributors&gt;&lt;titles&gt;&lt;title&gt;Cutaneous surface-area and bimodal respiration in soft-shelled (Trionyx-spiniferus), stinkpot (Sternotherus-odoratus), and mud turtles (Kinosternon-subrubrum)&lt;/title&gt;&lt;secondary-title&gt;Physiological Zoology&lt;/secondary-title&gt;&lt;/titles&gt;&lt;periodical&gt;&lt;full-title&gt;Physiological Zoology&lt;/full-title&gt;&lt;abbr-1&gt;Physiol. Zool.&lt;/abbr-1&gt;&lt;/periodical&gt;&lt;pages&gt;311-330&lt;/pages&gt;&lt;volume&gt;65&lt;/volume&gt;&lt;dates&gt;&lt;year&gt;1992&lt;/year&gt;&lt;/dates&gt;&lt;urls&gt;&lt;/urls&gt;&lt;/record&gt;&lt;/Cite&gt;&lt;/EndNote&gt;</w:instrText>
+      </w:r>
+      <w:r>
+        <w:rPr>
+          <w:iCs/>
+          <w:lang w:val="en-US"/>
+        </w:rPr>
+        <w:fldChar w:fldCharType="separate"/>
+      </w:r>
+      <w:r>
+        <w:rPr>
+          <w:iCs/>
+          <w:noProof/>
+          <w:lang w:val="en-US"/>
+        </w:rPr>
+        <w:t>(Stone et al., 1992)</w:t>
+      </w:r>
+      <w:r>
+        <w:rPr>
+          <w:iCs/>
+          <w:lang w:val="en-US"/>
+        </w:rPr>
+        <w:fldChar w:fldCharType="end"/>
+      </w:r>
+      <w:r>
+        <w:rPr>
+          <w:iCs/>
+          <w:lang w:val="en-US"/>
+        </w:rPr>
+        <w:t xml:space="preserve">. </w:t>
+      </w:r>
+      <w:r>
+        <w:rPr>
+          <w:iCs/>
+          <w:lang w:val="en-US"/>
+        </w:rPr>
+        <w:t xml:space="preserve">These findings suggest that body mass has a stronger moderating effect in aerial compared bimodal breathers, however our contrast-based model showed </w:t>
+      </w:r>
+      <w:r>
+        <w:rPr>
+          <w:iCs/>
+          <w:lang w:val="en-US"/>
+        </w:rPr>
+        <w:t xml:space="preserve">that </w:t>
+      </w:r>
+      <w:r>
+        <w:rPr>
+          <w:iCs/>
+          <w:lang w:val="en-US"/>
+        </w:rPr>
+        <w:t xml:space="preserve">there was no significant interaction between respiration mode and body mass. </w:t>
+      </w:r>
+      <w:r>
+        <w:rPr>
+          <w:iCs/>
+          <w:lang w:val="en-US"/>
+        </w:rPr>
+        <w:t xml:space="preserve">Our findings suggest that large divers may be slightly buffered to the effects of warming on diving durations, but this effect is weak. </w:t>
       </w:r>
     </w:p>
     <w:p>
@@ -19989,383 +22784,6 @@
     </w:p>
     <w:p>
       <w:pPr>
-        <w:pStyle w:val="Default"/>
-        <w:spacing w:line="276" w:lineRule="auto"/>
-        <w:jc w:val="both"/>
-        <w:rPr>
-          <w:iCs/>
-          <w:lang w:val="en-US"/>
-        </w:rPr>
-      </w:pPr>
-    </w:p>
-    <w:p>
-      <w:pPr>
-        <w:pStyle w:val="Default"/>
-        <w:spacing w:line="276" w:lineRule="auto"/>
-        <w:jc w:val="both"/>
-        <w:rPr>
-          <w:rFonts w:ascii="Cambria" w:hAnsi="Cambria"/>
-          <w:bCs/>
-        </w:rPr>
-      </w:pPr>
-      <w:r>
-        <w:rPr>
-          <w:bCs/>
-        </w:rPr>
-        <w:t xml:space="preserve">The influence of body mass on dive durations was originally questioned in ectotherms </w:t>
-      </w:r>
-      <w:r>
-        <w:rPr>
-          <w:bCs/>
-        </w:rPr>
-        <w:fldChar w:fldCharType="begin">
-          <w:fldData xml:space="preserve">PEVuZE5vdGU+PENpdGU+PEF1dGhvcj5DYW1wYmVsbDwvQXV0aG9yPjxZZWFyPjIwMTA8L1llYXI+
-PFJlY051bT4zNzwvUmVjTnVtPjxEaXNwbGF5VGV4dD4oQnJpc2Nob3V4IGV0IGFsLiwgMjAwODsg
-Q2FtcGJlbGwgZXQgYWwuLCAyMDEwYik8L0Rpc3BsYXlUZXh0PjxyZWNvcmQ+PHJlYy1udW1iZXI+
-Mzc8L3JlYy1udW1iZXI+PGZvcmVpZ24ta2V5cz48a2V5IGFwcD0iRU4iIGRiLWlkPSJ0dHRkcGVz
-emMyZDJma2V2ZXc3djJyc2tyc3JhOTIwMHd3dngiIHRpbWVzdGFtcD0iMTU4NDU3MDM5MCI+Mzc8
-L2tleT48L2ZvcmVpZ24ta2V5cz48cmVmLXR5cGUgbmFtZT0iSm91cm5hbCBBcnRpY2xlIj4xNzwv
-cmVmLXR5cGU+PGNvbnRyaWJ1dG9ycz48YXV0aG9ycz48YXV0aG9yPkNhbXBiZWxsLCBILiBBLjwv
-YXV0aG9yPjxhdXRob3I+U3VsbGl2YW4sIFMuPC9hdXRob3I+PGF1dGhvcj5SZWFkLCBNLiBBLjwv
-YXV0aG9yPjxhdXRob3I+R29yZG9zLCBNLiBBLjwvYXV0aG9yPjxhdXRob3I+RnJhbmtsaW4sIEMu
-IEUuPC9hdXRob3I+PC9hdXRob3JzPjwvY29udHJpYnV0b3JzPjxhdXRoLWFkZHJlc3M+W0NhbXBi
-ZWxsLCBIYW1pc2ggQS47IEZyYW5rbGluLCBDcmFpZyBFLl0gVW5pdiBRdWVlbnNsYW5kLCBTY2gg
-QmlvbCBTY2ksIEJyaXNiYW5lLCBRbGQgNDA3MiwgQXVzdHJhbGlhLiBbU3VsbGl2YW4sIFNjb3R0
-OyBSZWFkLCBNYXJrIEEuXSBRdWVlbnNsYW5kIFBrICZhbXA7IFdpbGRsaWZlLCBUb3duc3ZpbGxl
-LCBRbGQgNDgxMCwgQXVzdHJhbGlhLiBbR29yZG9zLCBNYXRoZXcgQS5dIERlcHQgUHJpbWFyeSBJ
-bmQsIFdvbGxvbmdiYXIsIE5TVyAyNDc3LCBBdXN0cmFsaWEuJiN4RDtDYW1wYmVsbCwgSEEgKHJl
-cHJpbnQgYXV0aG9yKSwgVW5pdiBRdWVlbnNsYW5kLCBTY2ggQmlvbCBTY2ksIEJyaXNiYW5lLCBR
-bGQgNDA3MiwgQXVzdHJhbGlhLiYjeEQ7ZHIuaGFtaXNoLmNhbXBiZWxsQGdtYWlsLmNvbTwvYXV0
-aC1hZGRyZXNzPjx0aXRsZXM+PHRpdGxlPkVjb2xvZ2ljYWwgYW5kIHBoeXNpb2xvZ2ljYWwgZGV0
-ZXJtaW5hbnRzIG9mIGRpdmUgZHVyYXRpb24gaW4gdGhlIGZyZXNod2F0ZXIgY3JvY29kaWxlPC90
-aXRsZT48c2Vjb25kYXJ5LXRpdGxlPkZ1bmN0aW9uYWwgRWNvbG9neTwvc2Vjb25kYXJ5LXRpdGxl
-PjxhbHQtdGl0bGU+RnVuY3QuIEVjb2wuPC9hbHQtdGl0bGU+PC90aXRsZXM+PHBlcmlvZGljYWw+
-PGZ1bGwtdGl0bGU+RnVuY3Rpb25hbCBFY29sb2d5PC9mdWxsLXRpdGxlPjwvcGVyaW9kaWNhbD48
-YWx0LXBlcmlvZGljYWw+PGZ1bGwtdGl0bGU+RnVuY3Rpb25hbCBFY29sb2d5PC9mdWxsLXRpdGxl
-PjxhYmJyLTE+RnVuY3QuIEVjb2wuPC9hYmJyLTE+PC9hbHQtcGVyaW9kaWNhbD48cGFnZXM+MTAz
-LTExMTwvcGFnZXM+PHZvbHVtZT4yNDwvdm9sdW1lPjxudW1iZXI+MTwvbnVtYmVyPjxrZXl3b3Jk
-cz48a2V5d29yZD5jcm9jb2R5bHVzIGpvaG5zdG9uaTwva2V5d29yZD48a2V5d29yZD5lY3RvdGhl
-cm08L2tleXdvcmQ+PGtleXdvcmQ+ZGl2aW5nIGJlaGF2aW91cjwva2V5d29yZD48a2V5d29yZD5h
-ZXJvYmljIGRpdmUgbGltaXQ8L2tleXdvcmQ+PGtleXdvcmQ+Ym9keSBzaXplPC9rZXl3b3JkPjxr
-ZXl3b3JkPmJpbW9kYWxseSByZXNwaXJpbmcgdHVydGxlPC9rZXl3b3JkPjxrZXl3b3JkPmNyb2Nv
-ZHlsdXMtcG9yb3N1czwva2V5d29yZD48a2V5d29yZD5kaXZpbmcgYmVoYXZpb3I8L2tleXdvcmQ+
-PGtleXdvcmQ+YW5hZXJvYmljIG1ldGFib2xpc208L2tleXdvcmQ+PGtleXdvcmQ+Ym9keS10ZW1w
-ZXJhdHVyZTwva2V5d29yZD48a2V5d29yZD52b2x1bnRhcnkgc3VibWVyZ2VuY2U8L2tleXdvcmQ+
-PGtleXdvcmQ+d2VkZGVsbDwva2V5d29yZD48a2V5d29yZD5zZWFsczwva2V5d29yZD48a2V5d29y
-ZD5sdW5nLXZvbHVtZTwva2V5d29yZD48a2V5d29yZD5hbGxvbWV0cnk8L2tleXdvcmQ+PGtleXdv
-cmQ+c2l6ZTwva2V5d29yZD48a2V5d29yZD5FbnZpcm9ubWVudGFsIFNjaWVuY2VzICZhbXA7IEVj
-b2xvZ3k8L2tleXdvcmQ+PC9rZXl3b3Jkcz48ZGF0ZXM+PHllYXI+MjAxMDwveWVhcj48cHViLWRh
-dGVzPjxkYXRlPkZlYjwvZGF0ZT48L3B1Yi1kYXRlcz48L2RhdGVzPjxpc2JuPjAyNjktODQ2Mzwv
-aXNibj48YWNjZXNzaW9uLW51bT5XT1M6MDAwMjczNDU1NTAwMDEyPC9hY2Nlc3Npb24tbnVtPjx3
-b3JrLXR5cGU+QXJ0aWNsZTwvd29yay10eXBlPjx1cmxzPjxyZWxhdGVkLXVybHM+PHVybD4mbHQ7
-R28gdG8gSVNJJmd0OzovL1dPUzowMDAyNzM0NTU1MDAwMTI8L3VybD48L3JlbGF0ZWQtdXJscz48
-L3VybHM+PGVsZWN0cm9uaWMtcmVzb3VyY2UtbnVtPjEwLjExMTEvai4xMzY1LTI0MzUuMjAwOS4w
-MTU5OS54PC9lbGVjdHJvbmljLXJlc291cmNlLW51bT48bGFuZ3VhZ2U+RW5nbGlzaDwvbGFuZ3Vh
-Z2U+PC9yZWNvcmQ+PC9DaXRlPjxDaXRlPjxBdXRob3I+QnJpc2Nob3V4PC9BdXRob3I+PFllYXI+
-MjAwODwvWWVhcj48UmVjTnVtPjQ2MzwvUmVjTnVtPjxyZWNvcmQ+PHJlYy1udW1iZXI+NDYzPC9y
-ZWMtbnVtYmVyPjxmb3JlaWduLWtleXM+PGtleSBhcHA9IkVOIiBkYi1pZD0idHR0ZHBlc3pjMmQy
-ZmtldmV3N3YycnNrcnNyYTkyMDB3d3Z4IiB0aW1lc3RhbXA9IjE1ODU2MTk0MDEiPjQ2Mzwva2V5
-PjwvZm9yZWlnbi1rZXlzPjxyZWYtdHlwZSBuYW1lPSJKb3VybmFsIEFydGljbGUiPjE3PC9yZWYt
-dHlwZT48Y29udHJpYnV0b3JzPjxhdXRob3JzPjxhdXRob3I+QnJpc2Nob3V4LCBGLjwvYXV0aG9y
-PjxhdXRob3I+Qm9ubmV0LCBYLjwvYXV0aG9yPjxhdXRob3I+Q29vaywgVC4gUi48L2F1dGhvcj48
-YXV0aG9yPlNoaW5lLCBSLjwvYXV0aG9yPjwvYXV0aG9ycz48L2NvbnRyaWJ1dG9ycz48dGl0bGVz
-Pjx0aXRsZT5BbGxvbWV0cnkgb2YgZGl2aW5nIGNhcGFjaXRpZXM6IGVjdG90aGVybXkgdnMuIGVu
-ZG90aGVybXk8L3RpdGxlPjxzZWNvbmRhcnktdGl0bGU+Sm91cm5hbCBvZiBFdm9sdXRpb25hcnkg
-QmlvbG9neTwvc2Vjb25kYXJ5LXRpdGxlPjwvdGl0bGVzPjxwZXJpb2RpY2FsPjxmdWxsLXRpdGxl
-PkpvdXJuYWwgb2YgRXZvbHV0aW9uYXJ5IEJpb2xvZ3k8L2Z1bGwtdGl0bGU+PGFiYnItMT5KLiBF
-dm9sLiBCaW9sLjwvYWJici0xPjwvcGVyaW9kaWNhbD48cGFnZXM+MzI0LTMyOTwvcGFnZXM+PHZv
-bHVtZT4yMTwvdm9sdW1lPjxkYXRlcz48eWVhcj4yMDA4PC95ZWFyPjwvZGF0ZXM+PHVybHM+PC91
-cmxzPjwvcmVjb3JkPjwvQ2l0ZT48L0VuZE5vdGU+
-</w:fldData>
-        </w:fldChar>
-      </w:r>
-      <w:r>
-        <w:rPr>
-          <w:bCs/>
-        </w:rPr>
-        <w:instrText xml:space="preserve"> ADDIN EN.CITE </w:instrText>
-      </w:r>
-      <w:r>
-        <w:rPr>
-          <w:bCs/>
-        </w:rPr>
-        <w:fldChar w:fldCharType="begin">
-          <w:fldData xml:space="preserve">PEVuZE5vdGU+PENpdGU+PEF1dGhvcj5DYW1wYmVsbDwvQXV0aG9yPjxZZWFyPjIwMTA8L1llYXI+
-PFJlY051bT4zNzwvUmVjTnVtPjxEaXNwbGF5VGV4dD4oQnJpc2Nob3V4IGV0IGFsLiwgMjAwODsg
-Q2FtcGJlbGwgZXQgYWwuLCAyMDEwYik8L0Rpc3BsYXlUZXh0PjxyZWNvcmQ+PHJlYy1udW1iZXI+
-Mzc8L3JlYy1udW1iZXI+PGZvcmVpZ24ta2V5cz48a2V5IGFwcD0iRU4iIGRiLWlkPSJ0dHRkcGVz
-emMyZDJma2V2ZXc3djJyc2tyc3JhOTIwMHd3dngiIHRpbWVzdGFtcD0iMTU4NDU3MDM5MCI+Mzc8
-L2tleT48L2ZvcmVpZ24ta2V5cz48cmVmLXR5cGUgbmFtZT0iSm91cm5hbCBBcnRpY2xlIj4xNzwv
-cmVmLXR5cGU+PGNvbnRyaWJ1dG9ycz48YXV0aG9ycz48YXV0aG9yPkNhbXBiZWxsLCBILiBBLjwv
-YXV0aG9yPjxhdXRob3I+U3VsbGl2YW4sIFMuPC9hdXRob3I+PGF1dGhvcj5SZWFkLCBNLiBBLjwv
-YXV0aG9yPjxhdXRob3I+R29yZG9zLCBNLiBBLjwvYXV0aG9yPjxhdXRob3I+RnJhbmtsaW4sIEMu
-IEUuPC9hdXRob3I+PC9hdXRob3JzPjwvY29udHJpYnV0b3JzPjxhdXRoLWFkZHJlc3M+W0NhbXBi
-ZWxsLCBIYW1pc2ggQS47IEZyYW5rbGluLCBDcmFpZyBFLl0gVW5pdiBRdWVlbnNsYW5kLCBTY2gg
-QmlvbCBTY2ksIEJyaXNiYW5lLCBRbGQgNDA3MiwgQXVzdHJhbGlhLiBbU3VsbGl2YW4sIFNjb3R0
-OyBSZWFkLCBNYXJrIEEuXSBRdWVlbnNsYW5kIFBrICZhbXA7IFdpbGRsaWZlLCBUb3duc3ZpbGxl
-LCBRbGQgNDgxMCwgQXVzdHJhbGlhLiBbR29yZG9zLCBNYXRoZXcgQS5dIERlcHQgUHJpbWFyeSBJ
-bmQsIFdvbGxvbmdiYXIsIE5TVyAyNDc3LCBBdXN0cmFsaWEuJiN4RDtDYW1wYmVsbCwgSEEgKHJl
-cHJpbnQgYXV0aG9yKSwgVW5pdiBRdWVlbnNsYW5kLCBTY2ggQmlvbCBTY2ksIEJyaXNiYW5lLCBR
-bGQgNDA3MiwgQXVzdHJhbGlhLiYjeEQ7ZHIuaGFtaXNoLmNhbXBiZWxsQGdtYWlsLmNvbTwvYXV0
-aC1hZGRyZXNzPjx0aXRsZXM+PHRpdGxlPkVjb2xvZ2ljYWwgYW5kIHBoeXNpb2xvZ2ljYWwgZGV0
-ZXJtaW5hbnRzIG9mIGRpdmUgZHVyYXRpb24gaW4gdGhlIGZyZXNod2F0ZXIgY3JvY29kaWxlPC90
-aXRsZT48c2Vjb25kYXJ5LXRpdGxlPkZ1bmN0aW9uYWwgRWNvbG9neTwvc2Vjb25kYXJ5LXRpdGxl
-PjxhbHQtdGl0bGU+RnVuY3QuIEVjb2wuPC9hbHQtdGl0bGU+PC90aXRsZXM+PHBlcmlvZGljYWw+
-PGZ1bGwtdGl0bGU+RnVuY3Rpb25hbCBFY29sb2d5PC9mdWxsLXRpdGxlPjwvcGVyaW9kaWNhbD48
-YWx0LXBlcmlvZGljYWw+PGZ1bGwtdGl0bGU+RnVuY3Rpb25hbCBFY29sb2d5PC9mdWxsLXRpdGxl
-PjxhYmJyLTE+RnVuY3QuIEVjb2wuPC9hYmJyLTE+PC9hbHQtcGVyaW9kaWNhbD48cGFnZXM+MTAz
-LTExMTwvcGFnZXM+PHZvbHVtZT4yNDwvdm9sdW1lPjxudW1iZXI+MTwvbnVtYmVyPjxrZXl3b3Jk
-cz48a2V5d29yZD5jcm9jb2R5bHVzIGpvaG5zdG9uaTwva2V5d29yZD48a2V5d29yZD5lY3RvdGhl
-cm08L2tleXdvcmQ+PGtleXdvcmQ+ZGl2aW5nIGJlaGF2aW91cjwva2V5d29yZD48a2V5d29yZD5h
-ZXJvYmljIGRpdmUgbGltaXQ8L2tleXdvcmQ+PGtleXdvcmQ+Ym9keSBzaXplPC9rZXl3b3JkPjxr
-ZXl3b3JkPmJpbW9kYWxseSByZXNwaXJpbmcgdHVydGxlPC9rZXl3b3JkPjxrZXl3b3JkPmNyb2Nv
-ZHlsdXMtcG9yb3N1czwva2V5d29yZD48a2V5d29yZD5kaXZpbmcgYmVoYXZpb3I8L2tleXdvcmQ+
-PGtleXdvcmQ+YW5hZXJvYmljIG1ldGFib2xpc208L2tleXdvcmQ+PGtleXdvcmQ+Ym9keS10ZW1w
-ZXJhdHVyZTwva2V5d29yZD48a2V5d29yZD52b2x1bnRhcnkgc3VibWVyZ2VuY2U8L2tleXdvcmQ+
-PGtleXdvcmQ+d2VkZGVsbDwva2V5d29yZD48a2V5d29yZD5zZWFsczwva2V5d29yZD48a2V5d29y
-ZD5sdW5nLXZvbHVtZTwva2V5d29yZD48a2V5d29yZD5hbGxvbWV0cnk8L2tleXdvcmQ+PGtleXdv
-cmQ+c2l6ZTwva2V5d29yZD48a2V5d29yZD5FbnZpcm9ubWVudGFsIFNjaWVuY2VzICZhbXA7IEVj
-b2xvZ3k8L2tleXdvcmQ+PC9rZXl3b3Jkcz48ZGF0ZXM+PHllYXI+MjAxMDwveWVhcj48cHViLWRh
-dGVzPjxkYXRlPkZlYjwvZGF0ZT48L3B1Yi1kYXRlcz48L2RhdGVzPjxpc2JuPjAyNjktODQ2Mzwv
-aXNibj48YWNjZXNzaW9uLW51bT5XT1M6MDAwMjczNDU1NTAwMDEyPC9hY2Nlc3Npb24tbnVtPjx3
-b3JrLXR5cGU+QXJ0aWNsZTwvd29yay10eXBlPjx1cmxzPjxyZWxhdGVkLXVybHM+PHVybD4mbHQ7
-R28gdG8gSVNJJmd0OzovL1dPUzowMDAyNzM0NTU1MDAwMTI8L3VybD48L3JlbGF0ZWQtdXJscz48
-L3VybHM+PGVsZWN0cm9uaWMtcmVzb3VyY2UtbnVtPjEwLjExMTEvai4xMzY1LTI0MzUuMjAwOS4w
-MTU5OS54PC9lbGVjdHJvbmljLXJlc291cmNlLW51bT48bGFuZ3VhZ2U+RW5nbGlzaDwvbGFuZ3Vh
-Z2U+PC9yZWNvcmQ+PC9DaXRlPjxDaXRlPjxBdXRob3I+QnJpc2Nob3V4PC9BdXRob3I+PFllYXI+
-MjAwODwvWWVhcj48UmVjTnVtPjQ2MzwvUmVjTnVtPjxyZWNvcmQ+PHJlYy1udW1iZXI+NDYzPC9y
-ZWMtbnVtYmVyPjxmb3JlaWduLWtleXM+PGtleSBhcHA9IkVOIiBkYi1pZD0idHR0ZHBlc3pjMmQy
-ZmtldmV3N3YycnNrcnNyYTkyMDB3d3Z4IiB0aW1lc3RhbXA9IjE1ODU2MTk0MDEiPjQ2Mzwva2V5
-PjwvZm9yZWlnbi1rZXlzPjxyZWYtdHlwZSBuYW1lPSJKb3VybmFsIEFydGljbGUiPjE3PC9yZWYt
-dHlwZT48Y29udHJpYnV0b3JzPjxhdXRob3JzPjxhdXRob3I+QnJpc2Nob3V4LCBGLjwvYXV0aG9y
-PjxhdXRob3I+Qm9ubmV0LCBYLjwvYXV0aG9yPjxhdXRob3I+Q29vaywgVC4gUi48L2F1dGhvcj48
-YXV0aG9yPlNoaW5lLCBSLjwvYXV0aG9yPjwvYXV0aG9ycz48L2NvbnRyaWJ1dG9ycz48dGl0bGVz
-Pjx0aXRsZT5BbGxvbWV0cnkgb2YgZGl2aW5nIGNhcGFjaXRpZXM6IGVjdG90aGVybXkgdnMuIGVu
-ZG90aGVybXk8L3RpdGxlPjxzZWNvbmRhcnktdGl0bGU+Sm91cm5hbCBvZiBFdm9sdXRpb25hcnkg
-QmlvbG9neTwvc2Vjb25kYXJ5LXRpdGxlPjwvdGl0bGVzPjxwZXJpb2RpY2FsPjxmdWxsLXRpdGxl
-PkpvdXJuYWwgb2YgRXZvbHV0aW9uYXJ5IEJpb2xvZ3k8L2Z1bGwtdGl0bGU+PGFiYnItMT5KLiBF
-dm9sLiBCaW9sLjwvYWJici0xPjwvcGVyaW9kaWNhbD48cGFnZXM+MzI0LTMyOTwvcGFnZXM+PHZv
-bHVtZT4yMTwvdm9sdW1lPjxkYXRlcz48eWVhcj4yMDA4PC95ZWFyPjwvZGF0ZXM+PHVybHM+PC91
-cmxzPjwvcmVjb3JkPjwvQ2l0ZT48L0VuZE5vdGU+
-</w:fldData>
-        </w:fldChar>
-      </w:r>
-      <w:r>
-        <w:rPr>
-          <w:bCs/>
-        </w:rPr>
-        <w:instrText xml:space="preserve"> ADDIN EN.CITE.DATA </w:instrText>
-      </w:r>
-      <w:r>
-        <w:rPr>
-          <w:bCs/>
-        </w:rPr>
-      </w:r>
-      <w:r>
-        <w:rPr>
-          <w:bCs/>
-        </w:rPr>
-        <w:fldChar w:fldCharType="end"/>
-      </w:r>
-      <w:r>
-        <w:rPr>
-          <w:bCs/>
-        </w:rPr>
-      </w:r>
-      <w:r>
-        <w:rPr>
-          <w:bCs/>
-        </w:rPr>
-        <w:fldChar w:fldCharType="separate"/>
-      </w:r>
-      <w:r>
-        <w:rPr>
-          <w:bCs/>
-          <w:noProof/>
-        </w:rPr>
-        <w:t>(Brischoux et al., 2008; Campbell et al., 2010b)</w:t>
-      </w:r>
-      <w:r>
-        <w:rPr>
-          <w:bCs/>
-        </w:rPr>
-        <w:fldChar w:fldCharType="end"/>
-      </w:r>
-      <w:r>
-        <w:rPr>
-          <w:bCs/>
-        </w:rPr>
-        <w:t>, however</w:t>
-      </w:r>
-      <w:r>
-        <w:rPr>
-          <w:bCs/>
-        </w:rPr>
-        <w:t>;</w:t>
-      </w:r>
-      <w:r>
-        <w:rPr>
-          <w:bCs/>
-        </w:rPr>
-        <w:t xml:space="preserve"> </w:t>
-      </w:r>
-      <w:r>
-        <w:rPr>
-          <w:bCs/>
-        </w:rPr>
-        <w:fldChar w:fldCharType="begin">
-          <w:fldData xml:space="preserve">PEVuZE5vdGU+PENpdGUgQXV0aG9yWWVhcj0iMSI+PEF1dGhvcj5IYXl3YXJkPC9BdXRob3I+PFll
-YXI+MjAxNjwvWWVhcj48UmVjTnVtPjE1MjwvUmVjTnVtPjxEaXNwbGF5VGV4dD5IYXl3YXJkIGV0
-IGFsLiAoMjAxNik8L0Rpc3BsYXlUZXh0PjxyZWNvcmQ+PHJlYy1udW1iZXI+MTUyPC9yZWMtbnVt
-YmVyPjxmb3JlaWduLWtleXM+PGtleSBhcHA9IkVOIiBkYi1pZD0idHR0ZHBlc3pjMmQyZmtldmV3
-N3YycnNrcnNyYTkyMDB3d3Z4IiB0aW1lc3RhbXA9IjE1ODQ1NzAzOTEiPjE1Mjwva2V5PjwvZm9y
-ZWlnbi1rZXlzPjxyZWYtdHlwZSBuYW1lPSJKb3VybmFsIEFydGljbGUiPjE3PC9yZWYtdHlwZT48
-Y29udHJpYnV0b3JzPjxhdXRob3JzPjxhdXRob3I+SGF5d2FyZCwgQS48L2F1dGhvcj48YXV0aG9y
-PlBhanVlbG8sIE0uPC9hdXRob3I+PGF1dGhvcj5IYWFzZSwgQy4gRy48L2F1dGhvcj48YXV0aG9y
-PkFuZGVyc29uLCBELiBNLjwvYXV0aG9yPjxhdXRob3I+R2lsbG9vbHksIEouIEYuPC9hdXRob3I+
-PC9hdXRob3JzPjwvY29udHJpYnV0b3JzPjxhdXRoLWFkZHJlc3M+W0hheXdhcmQsIEFwcmlsOyBQ
-YWp1ZWxvLCBNYXJpZWxhOyBBbmRlcnNvbiwgRGF2aWQgTS47IEdpbGxvb2x5LCBKYW1lcyBGLl0g
-VW5pdiBGbG9yaWRhLCBEZXB0IEJpb2wsIEdhaW5lc3ZpbGxlLCBGTCAzMjYxMSBVU0EuIFtIYWFz
-ZSwgQ2F0aGVyaW5lIEcuXSBVbml2IEZsb3JpZGEsIFNjaCBOYXQgUmVzb3VyY2VzICZhbXA7IEVu
-dmlyb25tLCBHYWluZXN2aWxsZSwgRkwgVVNBLiYjeEQ7R2lsbG9vbHksIEpGIChyZXByaW50IGF1
-dGhvciksIFVuaXYgRmxvcmlkYSwgRGVwdCBCaW9sLCBHYWluZXN2aWxsZSwgRkwgMzI2MTEgVVNB
-LiYjeEQ7Z2lsbG9vbHlAdXRsLmVkdTwvYXV0aC1hZGRyZXNzPjx0aXRsZXM+PHRpdGxlPkNvbW1v
-biBtZXRhYm9saWMgY29uc3RyYWludHMgb24gZGl2ZSBkdXJhdGlvbiBpbiBlbmRvdGhlcm1pYyBh
-bmQgZWN0b3RoZXJtaWMgdmVydGVicmF0ZXM8L3RpdGxlPjxzZWNvbmRhcnktdGl0bGU+UGVlcmo8
-L3NlY29uZGFyeS10aXRsZT48YWx0LXRpdGxlPlBlZXJKPC9hbHQtdGl0bGU+PC90aXRsZXM+PHBl
-cmlvZGljYWw+PGZ1bGwtdGl0bGU+UGVlcmo8L2Z1bGwtdGl0bGU+PGFiYnItMT5QZWVySjwvYWJi
-ci0xPjwvcGVyaW9kaWNhbD48YWx0LXBlcmlvZGljYWw+PGZ1bGwtdGl0bGU+UGVlcmo8L2Z1bGwt
-dGl0bGU+PGFiYnItMT5QZWVySjwvYWJici0xPjwvYWx0LXBlcmlvZGljYWw+PHBhZ2VzPjk8L3Bh
-Z2VzPjx2b2x1bWU+NDwvdm9sdW1lPjxrZXl3b3Jkcz48a2V5d29yZD5EaXZpbmcgYmVoYXZpb3I8
-L2tleXdvcmQ+PGtleXdvcmQ+TWV0YWJvbGljIHRoZW9yeTwva2V5d29yZD48a2V5d29yZD5NZXRh
-Ym9saXNtPC9rZXl3b3JkPjxrZXl3b3JkPlRoZXJtYWwgZWNvbG9neTwva2V5d29yZD48a2V5d29y
-ZD5saW5lYXIgbWl4ZWQgbW9kZWxzPC9rZXl3b3JkPjxrZXl3b3JkPmJvZHktdGVtcGVyYXR1cmU8
-L2tleXdvcmQ+PGtleXdvcmQ+ZGl2aW5nIGJlaGF2aW9yPC9rZXl3b3JkPjxrZXl3b3JkPmdhcy1l
-eGNoYW5nZTwva2V5d29yZD48a2V5d29yZD50dXJ0bGU8L2tleXdvcmQ+PGtleXdvcmQ+YmlyZHM8
-L2tleXdvcmQ+PGtleXdvcmQ+c2l6ZTwva2V5d29yZD48a2V5d29yZD50aW1lPC9rZXl3b3JkPjxr
-ZXl3b3JkPnBoeXNpb2xvZ3k8L2tleXdvcmQ+PGtleXdvcmQ+YWxsb21ldHJ5PC9rZXl3b3JkPjxr
-ZXl3b3JkPlNjaWVuY2UgJmFtcDsgVGVjaG5vbG9neSAtIE90aGVyIFRvcGljczwva2V5d29yZD48
-L2tleXdvcmRzPjxkYXRlcz48eWVhcj4yMDE2PC95ZWFyPjxwdWItZGF0ZXM+PGRhdGU+T2N0PC9k
-YXRlPjwvcHViLWRhdGVzPjwvZGF0ZXM+PGlzYm4+MjE2Ny04MzU5PC9pc2JuPjxhY2Nlc3Npb24t
-bnVtPldPUzowMDAzODU1ODE0MDAwMDQ8L2FjY2Vzc2lvbi1udW0+PHdvcmstdHlwZT5BcnRpY2xl
-PC93b3JrLXR5cGU+PHVybHM+PHJlbGF0ZWQtdXJscz48dXJsPiZsdDtHbyB0byBJU0kmZ3Q7Oi8v
-V09TOjAwMDM4NTU4MTQwMDAwNDwvdXJsPjwvcmVsYXRlZC11cmxzPjwvdXJscz48Y3VzdG9tNz5l
-MjU2OTwvY3VzdG9tNz48ZWxlY3Ryb25pYy1yZXNvdXJjZS1udW0+MTAuNzcxNy9wZWVyai4yNTY5
-PC9lbGVjdHJvbmljLXJlc291cmNlLW51bT48bGFuZ3VhZ2U+RW5nbGlzaDwvbGFuZ3VhZ2U+PC9y
-ZWNvcmQ+PC9DaXRlPjwvRW5kTm90ZT4A
-</w:fldData>
-        </w:fldChar>
-      </w:r>
-      <w:r>
-        <w:rPr>
-          <w:bCs/>
-        </w:rPr>
-        <w:instrText xml:space="preserve"> ADDIN EN.CITE </w:instrText>
-      </w:r>
-      <w:r>
-        <w:rPr>
-          <w:bCs/>
-        </w:rPr>
-        <w:fldChar w:fldCharType="begin">
-          <w:fldData xml:space="preserve">PEVuZE5vdGU+PENpdGUgQXV0aG9yWWVhcj0iMSI+PEF1dGhvcj5IYXl3YXJkPC9BdXRob3I+PFll
-YXI+MjAxNjwvWWVhcj48UmVjTnVtPjE1MjwvUmVjTnVtPjxEaXNwbGF5VGV4dD5IYXl3YXJkIGV0
-IGFsLiAoMjAxNik8L0Rpc3BsYXlUZXh0PjxyZWNvcmQ+PHJlYy1udW1iZXI+MTUyPC9yZWMtbnVt
-YmVyPjxmb3JlaWduLWtleXM+PGtleSBhcHA9IkVOIiBkYi1pZD0idHR0ZHBlc3pjMmQyZmtldmV3
-N3YycnNrcnNyYTkyMDB3d3Z4IiB0aW1lc3RhbXA9IjE1ODQ1NzAzOTEiPjE1Mjwva2V5PjwvZm9y
-ZWlnbi1rZXlzPjxyZWYtdHlwZSBuYW1lPSJKb3VybmFsIEFydGljbGUiPjE3PC9yZWYtdHlwZT48
-Y29udHJpYnV0b3JzPjxhdXRob3JzPjxhdXRob3I+SGF5d2FyZCwgQS48L2F1dGhvcj48YXV0aG9y
-PlBhanVlbG8sIE0uPC9hdXRob3I+PGF1dGhvcj5IYWFzZSwgQy4gRy48L2F1dGhvcj48YXV0aG9y
-PkFuZGVyc29uLCBELiBNLjwvYXV0aG9yPjxhdXRob3I+R2lsbG9vbHksIEouIEYuPC9hdXRob3I+
-PC9hdXRob3JzPjwvY29udHJpYnV0b3JzPjxhdXRoLWFkZHJlc3M+W0hheXdhcmQsIEFwcmlsOyBQ
-YWp1ZWxvLCBNYXJpZWxhOyBBbmRlcnNvbiwgRGF2aWQgTS47IEdpbGxvb2x5LCBKYW1lcyBGLl0g
-VW5pdiBGbG9yaWRhLCBEZXB0IEJpb2wsIEdhaW5lc3ZpbGxlLCBGTCAzMjYxMSBVU0EuIFtIYWFz
-ZSwgQ2F0aGVyaW5lIEcuXSBVbml2IEZsb3JpZGEsIFNjaCBOYXQgUmVzb3VyY2VzICZhbXA7IEVu
-dmlyb25tLCBHYWluZXN2aWxsZSwgRkwgVVNBLiYjeEQ7R2lsbG9vbHksIEpGIChyZXByaW50IGF1
-dGhvciksIFVuaXYgRmxvcmlkYSwgRGVwdCBCaW9sLCBHYWluZXN2aWxsZSwgRkwgMzI2MTEgVVNB
-LiYjeEQ7Z2lsbG9vbHlAdXRsLmVkdTwvYXV0aC1hZGRyZXNzPjx0aXRsZXM+PHRpdGxlPkNvbW1v
-biBtZXRhYm9saWMgY29uc3RyYWludHMgb24gZGl2ZSBkdXJhdGlvbiBpbiBlbmRvdGhlcm1pYyBh
-bmQgZWN0b3RoZXJtaWMgdmVydGVicmF0ZXM8L3RpdGxlPjxzZWNvbmRhcnktdGl0bGU+UGVlcmo8
-L3NlY29uZGFyeS10aXRsZT48YWx0LXRpdGxlPlBlZXJKPC9hbHQtdGl0bGU+PC90aXRsZXM+PHBl
-cmlvZGljYWw+PGZ1bGwtdGl0bGU+UGVlcmo8L2Z1bGwtdGl0bGU+PGFiYnItMT5QZWVySjwvYWJi
-ci0xPjwvcGVyaW9kaWNhbD48YWx0LXBlcmlvZGljYWw+PGZ1bGwtdGl0bGU+UGVlcmo8L2Z1bGwt
-dGl0bGU+PGFiYnItMT5QZWVySjwvYWJici0xPjwvYWx0LXBlcmlvZGljYWw+PHBhZ2VzPjk8L3Bh
-Z2VzPjx2b2x1bWU+NDwvdm9sdW1lPjxrZXl3b3Jkcz48a2V5d29yZD5EaXZpbmcgYmVoYXZpb3I8
-L2tleXdvcmQ+PGtleXdvcmQ+TWV0YWJvbGljIHRoZW9yeTwva2V5d29yZD48a2V5d29yZD5NZXRh
-Ym9saXNtPC9rZXl3b3JkPjxrZXl3b3JkPlRoZXJtYWwgZWNvbG9neTwva2V5d29yZD48a2V5d29y
-ZD5saW5lYXIgbWl4ZWQgbW9kZWxzPC9rZXl3b3JkPjxrZXl3b3JkPmJvZHktdGVtcGVyYXR1cmU8
-L2tleXdvcmQ+PGtleXdvcmQ+ZGl2aW5nIGJlaGF2aW9yPC9rZXl3b3JkPjxrZXl3b3JkPmdhcy1l
-eGNoYW5nZTwva2V5d29yZD48a2V5d29yZD50dXJ0bGU8L2tleXdvcmQ+PGtleXdvcmQ+YmlyZHM8
-L2tleXdvcmQ+PGtleXdvcmQ+c2l6ZTwva2V5d29yZD48a2V5d29yZD50aW1lPC9rZXl3b3JkPjxr
-ZXl3b3JkPnBoeXNpb2xvZ3k8L2tleXdvcmQ+PGtleXdvcmQ+YWxsb21ldHJ5PC9rZXl3b3JkPjxr
-ZXl3b3JkPlNjaWVuY2UgJmFtcDsgVGVjaG5vbG9neSAtIE90aGVyIFRvcGljczwva2V5d29yZD48
-L2tleXdvcmRzPjxkYXRlcz48eWVhcj4yMDE2PC95ZWFyPjxwdWItZGF0ZXM+PGRhdGU+T2N0PC9k
-YXRlPjwvcHViLWRhdGVzPjwvZGF0ZXM+PGlzYm4+MjE2Ny04MzU5PC9pc2JuPjxhY2Nlc3Npb24t
-bnVtPldPUzowMDAzODU1ODE0MDAwMDQ8L2FjY2Vzc2lvbi1udW0+PHdvcmstdHlwZT5BcnRpY2xl
-PC93b3JrLXR5cGU+PHVybHM+PHJlbGF0ZWQtdXJscz48dXJsPiZsdDtHbyB0byBJU0kmZ3Q7Oi8v
-V09TOjAwMDM4NTU4MTQwMDAwNDwvdXJsPjwvcmVsYXRlZC11cmxzPjwvdXJscz48Y3VzdG9tNz5l
-MjU2OTwvY3VzdG9tNz48ZWxlY3Ryb25pYy1yZXNvdXJjZS1udW0+MTAuNzcxNy9wZWVyai4yNTY5
-PC9lbGVjdHJvbmljLXJlc291cmNlLW51bT48bGFuZ3VhZ2U+RW5nbGlzaDwvbGFuZ3VhZ2U+PC9y
-ZWNvcmQ+PC9DaXRlPjwvRW5kTm90ZT4A
-</w:fldData>
-        </w:fldChar>
-      </w:r>
-      <w:r>
-        <w:rPr>
-          <w:bCs/>
-        </w:rPr>
-        <w:instrText xml:space="preserve"> ADDIN EN.CITE.DATA </w:instrText>
-      </w:r>
-      <w:r>
-        <w:rPr>
-          <w:bCs/>
-        </w:rPr>
-      </w:r>
-      <w:r>
-        <w:rPr>
-          <w:bCs/>
-        </w:rPr>
-        <w:fldChar w:fldCharType="end"/>
-      </w:r>
-      <w:r>
-        <w:rPr>
-          <w:bCs/>
-        </w:rPr>
-      </w:r>
-      <w:r>
-        <w:rPr>
-          <w:bCs/>
-        </w:rPr>
-        <w:fldChar w:fldCharType="separate"/>
-      </w:r>
-      <w:r>
-        <w:rPr>
-          <w:bCs/>
-          <w:noProof/>
-        </w:rPr>
-        <w:t>Hayward et al. (2016)</w:t>
-      </w:r>
-      <w:r>
-        <w:rPr>
-          <w:bCs/>
-        </w:rPr>
-        <w:fldChar w:fldCharType="end"/>
-      </w:r>
-      <w:r>
-        <w:rPr>
-          <w:bCs/>
-        </w:rPr>
-        <w:t xml:space="preserve"> found that after controlling for the effect of temperature, dive durations increase as a power law with body mass</w:t>
-      </w:r>
-      <w:r>
-        <w:rPr>
-          <w:rFonts w:ascii="Cambria" w:hAnsi="Cambria"/>
-          <w:bCs/>
-        </w:rPr>
-        <w:t xml:space="preserve">. </w:t>
-      </w:r>
-    </w:p>
-    <w:p>
-      <w:pPr>
         <w:jc w:val="both"/>
         <w:rPr>
           <w:rFonts w:ascii="Times New Roman" w:hAnsi="Times New Roman" w:cs="Times New Roman"/>
@@ -20560,6 +22978,7 @@
           <w:szCs w:val="24"/>
           <w:lang w:val="en-US"/>
         </w:rPr>
+        <w:lastRenderedPageBreak/>
         <w:drawing>
           <wp:inline distT="0" distB="0" distL="0" distR="0" wp14:anchorId="64796C92" wp14:editId="279BF8DB">
             <wp:extent cx="5731510" cy="5254625"/>
@@ -21078,17 +23497,7 @@
           <w:szCs w:val="24"/>
           <w:lang w:val="en-US"/>
         </w:rPr>
-        <w:t xml:space="preserve">) with 95% confidence intervals. The vertical, dotted zero line indicates no effect and effect sizes are considered significant when 95% confidence intervals </w:t>
-      </w:r>
-      <w:r>
-        <w:rPr>
-          <w:rFonts w:ascii="Times New Roman" w:hAnsi="Times New Roman" w:cs="Times New Roman"/>
-          <w:sz w:val="24"/>
-          <w:szCs w:val="24"/>
-          <w:lang w:val="en-US"/>
-        </w:rPr>
-        <w:lastRenderedPageBreak/>
-        <w:t>do not cross with the zero line</w:t>
+        <w:t>) with 95% confidence intervals. The vertical, dotted zero line indicates no effect and effect sizes are considered significant when 95% confidence intervals do not cross with the zero line</w:t>
       </w:r>
       <w:r>
         <w:rPr>
@@ -21264,6 +23673,7 @@
           <w:szCs w:val="24"/>
           <w:lang w:val="en-US"/>
         </w:rPr>
+        <w:lastRenderedPageBreak/>
         <w:drawing>
           <wp:inline distT="0" distB="0" distL="0" distR="0" wp14:anchorId="4F951D1E" wp14:editId="5339B18B">
             <wp:extent cx="5731510" cy="2739390"/>
@@ -21520,27 +23930,7 @@
           <w:szCs w:val="24"/>
           <w:lang w:val="en-US"/>
         </w:rPr>
-        <w:t xml:space="preserve">The effects of temperature </w:t>
-      </w:r>
-      <w:proofErr w:type="gramStart"/>
-      <w:r>
-        <w:rPr>
-          <w:rFonts w:ascii="Times New Roman" w:hAnsi="Times New Roman" w:cs="Times New Roman"/>
-          <w:sz w:val="24"/>
-          <w:szCs w:val="24"/>
-          <w:lang w:val="en-US"/>
-        </w:rPr>
-        <w:t>increases</w:t>
-      </w:r>
-      <w:proofErr w:type="gramEnd"/>
-      <w:r>
-        <w:rPr>
-          <w:rFonts w:ascii="Times New Roman" w:hAnsi="Times New Roman" w:cs="Times New Roman"/>
-          <w:sz w:val="24"/>
-          <w:szCs w:val="24"/>
-          <w:lang w:val="en-US"/>
-        </w:rPr>
-        <w:t xml:space="preserve"> on dive duration means and variability were comparable between aerial and bimodal breathers, with dive duration means decreasing and dive duration </w:t>
+        <w:t xml:space="preserve">The effects of temperature increases on dive duration means and variability were comparable between aerial and bimodal breathers, with dive duration means decreasing and dive duration </w:t>
       </w:r>
       <w:commentRangeStart w:id="22"/>
       <w:r>
@@ -21847,6 +24237,78 @@
         <w:spacing w:after="0"/>
       </w:pPr>
       <w:r>
+        <w:tab/>
+      </w:r>
+      <w:r>
+        <w:rPr>
+          <w:b/>
+        </w:rPr>
+        <w:t>Bostrom, B. L. and Jones, D. R.</w:t>
+      </w:r>
+      <w:r>
+        <w:t xml:space="preserve"> (2007). Exercise warms adult leatherback turtles. </w:t>
+      </w:r>
+      <w:r>
+        <w:rPr>
+          <w:i/>
+        </w:rPr>
+        <w:t>Comparative Biochemistry &amp; Physiology Part A: Molecular and Integrative Physiology</w:t>
+      </w:r>
+      <w:r>
+        <w:t xml:space="preserve"> </w:t>
+      </w:r>
+      <w:r>
+        <w:rPr>
+          <w:b/>
+        </w:rPr>
+        <w:t>147</w:t>
+      </w:r>
+      <w:r>
+        <w:t>, 323-331.</w:t>
+      </w:r>
+    </w:p>
+    <w:p>
+      <w:pPr>
+        <w:pStyle w:val="EndNoteBibliography"/>
+        <w:spacing w:after="0"/>
+      </w:pPr>
+      <w:r>
+        <w:tab/>
+      </w:r>
+      <w:r>
+        <w:rPr>
+          <w:b/>
+        </w:rPr>
+        <w:t>Bradshaw, C. J. A., McMahon, C. R. and Hays, G. C.</w:t>
+      </w:r>
+      <w:r>
+        <w:t xml:space="preserve"> (2007). Behavioral inference of diving metabolic rate in free-ranging leatherback turtles. </w:t>
+      </w:r>
+      <w:r>
+        <w:rPr>
+          <w:i/>
+        </w:rPr>
+        <w:t>Physiological and Biochemical Zoology</w:t>
+      </w:r>
+      <w:r>
+        <w:t xml:space="preserve"> </w:t>
+      </w:r>
+      <w:r>
+        <w:rPr>
+          <w:b/>
+        </w:rPr>
+        <w:t>80</w:t>
+      </w:r>
+      <w:r>
+        <w:t>, 209-219.</w:t>
+      </w:r>
+    </w:p>
+    <w:p>
+      <w:pPr>
+        <w:pStyle w:val="EndNoteBibliography"/>
+        <w:spacing w:after="0"/>
+      </w:pPr>
+      <w:r>
         <w:lastRenderedPageBreak/>
         <w:tab/>
       </w:r>
@@ -21854,16 +24316,16 @@
         <w:rPr>
           <w:b/>
         </w:rPr>
-        <w:t>Bostrom, B. L. and Jones, D. R.</w:t>
-      </w:r>
-      <w:r>
-        <w:t xml:space="preserve"> (2007). Exercise warms adult leatherback turtles. </w:t>
+        <w:t>Brischoux, F., Bonnet, X., Cook, T. R. and Shine, R.</w:t>
+      </w:r>
+      <w:r>
+        <w:t xml:space="preserve"> (2008). Allometry of diving capacities: ectothermy vs. endothermy. </w:t>
       </w:r>
       <w:r>
         <w:rPr>
           <w:i/>
         </w:rPr>
-        <w:t>Comparative Biochemistry &amp; Physiology Part A: Molecular and Integrative Physiology</w:t>
+        <w:t>Journal of Evolutionary Biology</w:t>
       </w:r>
       <w:r>
         <w:t xml:space="preserve"> </w:t>
@@ -21872,10 +24334,10 @@
         <w:rPr>
           <w:b/>
         </w:rPr>
-        <w:t>147</w:t>
-      </w:r>
-      <w:r>
-        <w:t>, 323-331.</w:t>
+        <w:t>21</w:t>
+      </w:r>
+      <w:r>
+        <w:t>, 324-329.</w:t>
       </w:r>
     </w:p>
     <w:p>
@@ -21890,16 +24352,16 @@
         <w:rPr>
           <w:b/>
         </w:rPr>
-        <w:t>Bradshaw, C. J. A., McMahon, C. R. and Hays, G. C.</w:t>
-      </w:r>
-      <w:r>
-        <w:t xml:space="preserve"> (2007). Behavioral inference of diving metabolic rate in free-ranging leatherback turtles. </w:t>
+        <w:t>Bruton, M. J., Cramp, R. L. and Franklin, C. E.</w:t>
+      </w:r>
+      <w:r>
+        <w:t xml:space="preserve"> (2012). Benefits of thermal acclimation in a tropical aquatic ectotherm, the Arafura filesnake, Acrochordus arafurae. </w:t>
       </w:r>
       <w:r>
         <w:rPr>
           <w:i/>
         </w:rPr>
-        <w:t>Physiological and Biochemical Zoology</w:t>
+        <w:t>Journal of Comparative Physiology B-Biochemical Systems and Environmental Physiology</w:t>
       </w:r>
       <w:r>
         <w:t xml:space="preserve"> </w:t>
@@ -21908,10 +24370,10 @@
         <w:rPr>
           <w:b/>
         </w:rPr>
-        <w:t>80</w:t>
-      </w:r>
-      <w:r>
-        <w:t>, 209-219.</w:t>
+        <w:t>182</w:t>
+      </w:r>
+      <w:r>
+        <w:t>, 541-551.</w:t>
       </w:r>
     </w:p>
     <w:p>
@@ -21926,16 +24388,16 @@
         <w:rPr>
           <w:b/>
         </w:rPr>
-        <w:t>Brischoux, F., Bonnet, X., Cook, T. R. and Shine, R.</w:t>
-      </w:r>
-      <w:r>
-        <w:t xml:space="preserve"> (2008). Allometry of diving capacities: ectothermy vs. endothermy. </w:t>
+        <w:t>Burggren, W. and Moalli, R.</w:t>
+      </w:r>
+      <w:r>
+        <w:t xml:space="preserve"> (1984). ‘Active’ regulation of cutaneous gas exchange by capillary recruitment in amphibians: experimental evidence and a revised model for skin respiration. . </w:t>
       </w:r>
       <w:r>
         <w:rPr>
           <w:i/>
         </w:rPr>
-        <w:t>Journal of Evolutionary Biology</w:t>
+        <w:t>Respiration Physiology</w:t>
       </w:r>
       <w:r>
         <w:t xml:space="preserve"> </w:t>
@@ -21944,10 +24406,10 @@
         <w:rPr>
           <w:b/>
         </w:rPr>
-        <w:t>21</w:t>
-      </w:r>
-      <w:r>
-        <w:t>, 324-329.</w:t>
+        <w:t>55</w:t>
+      </w:r>
+      <w:r>
+        <w:t>, 379-392.</w:t>
       </w:r>
     </w:p>
     <w:p>
@@ -21962,16 +24424,16 @@
         <w:rPr>
           <w:b/>
         </w:rPr>
-        <w:t>Bruton, M. J., Cramp, R. L. and Franklin, C. E.</w:t>
-      </w:r>
-      <w:r>
-        <w:t xml:space="preserve"> (2012). Benefits of thermal acclimation in a tropical aquatic ectotherm, the Arafura filesnake, Acrochordus arafurae. </w:t>
+        <w:t>Butler, P. J.</w:t>
+      </w:r>
+      <w:r>
+        <w:t xml:space="preserve"> (2006). Aerobic dive limit. What is it and is it always used appropriately? </w:t>
       </w:r>
       <w:r>
         <w:rPr>
           <w:i/>
         </w:rPr>
-        <w:t>Journal of Comparative Physiology B-Biochemical Systems and Environmental Physiology</w:t>
+        <w:t>Comparative Biochemistry and Physiology, Part A</w:t>
       </w:r>
       <w:r>
         <w:t xml:space="preserve"> </w:t>
@@ -21980,10 +24442,10 @@
         <w:rPr>
           <w:b/>
         </w:rPr>
-        <w:t>182</w:t>
-      </w:r>
-      <w:r>
-        <w:t>, 541-551.</w:t>
+        <w:t>145</w:t>
+      </w:r>
+      <w:r>
+        <w:t>, 1-6.</w:t>
       </w:r>
     </w:p>
     <w:p>
@@ -21998,16 +24460,16 @@
         <w:rPr>
           <w:b/>
         </w:rPr>
-        <w:t>Butler, P. J.</w:t>
-      </w:r>
-      <w:r>
-        <w:t xml:space="preserve"> (2006). Aerobic dive limit. What is it and is it always used appropriately? </w:t>
+        <w:t>Butler, P. J. and Jones, D. R.</w:t>
+      </w:r>
+      <w:r>
+        <w:t xml:space="preserve"> (1982). The comparative physiology of diving in vertebrates. </w:t>
       </w:r>
       <w:r>
         <w:rPr>
           <w:i/>
         </w:rPr>
-        <w:t>Comparative Biochemistry and Physiology, Part A</w:t>
+        <w:t>Advances in Comparative Physiology and Biochemistry</w:t>
       </w:r>
       <w:r>
         <w:t xml:space="preserve"> </w:t>
@@ -22016,10 +24478,10 @@
         <w:rPr>
           <w:b/>
         </w:rPr>
-        <w:t>145</w:t>
-      </w:r>
-      <w:r>
-        <w:t>, 1-6.</w:t>
+        <w:t>8</w:t>
+      </w:r>
+      <w:r>
+        <w:t>, 179-364.</w:t>
       </w:r>
     </w:p>
     <w:p>
@@ -22034,16 +24496,16 @@
         <w:rPr>
           <w:b/>
         </w:rPr>
-        <w:t>Butler, P. J. and Jones, D. R.</w:t>
-      </w:r>
-      <w:r>
-        <w:t xml:space="preserve"> (1982). The comparative physiology of diving in vertebrates. </w:t>
+        <w:t>Calosi, P., Bilton, D. T., Spicer, J. I., Verberk, W., Atfield, A. and Garland, T.</w:t>
+      </w:r>
+      <w:r>
+        <w:t xml:space="preserve"> (2012). The comparative biology of diving in two genera of European Dytiscidae (Coleoptera). </w:t>
       </w:r>
       <w:r>
         <w:rPr>
           <w:i/>
         </w:rPr>
-        <w:t>Advances in Comparative Physiology and Biochemistry</w:t>
+        <w:t>Journal of Evolutionary Biology</w:t>
       </w:r>
       <w:r>
         <w:t xml:space="preserve"> </w:t>
@@ -22052,10 +24514,10 @@
         <w:rPr>
           <w:b/>
         </w:rPr>
-        <w:t>8</w:t>
-      </w:r>
-      <w:r>
-        <w:t>, 179-364.</w:t>
+        <w:t>25</w:t>
+      </w:r>
+      <w:r>
+        <w:t>, 329-341.</w:t>
       </w:r>
     </w:p>
     <w:p>
@@ -22070,16 +24532,16 @@
         <w:rPr>
           <w:b/>
         </w:rPr>
-        <w:t>Calosi, P., Bilton, D. T., Spicer, J. I., Verberk, W., Atfield, A. and Garland, T.</w:t>
-      </w:r>
-      <w:r>
-        <w:t xml:space="preserve"> (2012). The comparative biology of diving in two genera of European Dytiscidae (Coleoptera). </w:t>
+        <w:t>Campbell, H. A., Dwyer, R. G., Gordos, M. and Franklin, C. E.</w:t>
+      </w:r>
+      <w:r>
+        <w:t xml:space="preserve"> (2010a). Diving through the thermal window: implications for a warming world. </w:t>
       </w:r>
       <w:r>
         <w:rPr>
           <w:i/>
         </w:rPr>
-        <w:t>Journal of Evolutionary Biology</w:t>
+        <w:t>Proceedings: Biological Sciences</w:t>
       </w:r>
       <w:r>
         <w:t xml:space="preserve"> </w:t>
@@ -22088,10 +24550,10 @@
         <w:rPr>
           <w:b/>
         </w:rPr>
-        <w:t>25</w:t>
-      </w:r>
-      <w:r>
-        <w:t>, 329-341.</w:t>
+        <w:t>277</w:t>
+      </w:r>
+      <w:r>
+        <w:t>, 3837-3844.</w:t>
       </w:r>
     </w:p>
     <w:p>
@@ -22106,16 +24568,16 @@
         <w:rPr>
           <w:b/>
         </w:rPr>
-        <w:t>Campbell, H. A., Dwyer, R. G., Gordos, M. and Franklin, C. E.</w:t>
-      </w:r>
-      <w:r>
-        <w:t xml:space="preserve"> (2010a). Diving through the thermal window: implications for a warming world. </w:t>
+        <w:t>Campbell, H. A., Sullivan, S., Read, M. A., Gordos, M. A. and Franklin, C. E.</w:t>
+      </w:r>
+      <w:r>
+        <w:t xml:space="preserve"> (2010b). Ecological and physiological determinants of dive duration in the freshwater crocodile. </w:t>
       </w:r>
       <w:r>
         <w:rPr>
           <w:i/>
         </w:rPr>
-        <w:t>Proceedings: Biological Sciences</w:t>
+        <w:t>Functional Ecology</w:t>
       </w:r>
       <w:r>
         <w:t xml:space="preserve"> </w:t>
@@ -22124,10 +24586,10 @@
         <w:rPr>
           <w:b/>
         </w:rPr>
-        <w:t>277</w:t>
-      </w:r>
-      <w:r>
-        <w:t>, 3837-3844.</w:t>
+        <w:t>24</w:t>
+      </w:r>
+      <w:r>
+        <w:t>, 103-111.</w:t>
       </w:r>
     </w:p>
     <w:p>
@@ -22142,16 +24604,16 @@
         <w:rPr>
           <w:b/>
         </w:rPr>
-        <w:t>Campbell, H. A., Sullivan, S., Read, M. A., Gordos, M. A. and Franklin, C. E.</w:t>
-      </w:r>
-      <w:r>
-        <w:t xml:space="preserve"> (2010b). Ecological and physiological determinants of dive duration in the freshwater crocodile. </w:t>
+        <w:t>Campbell, H. A., Watts, M. E., Sullivan, S., Read, M. A., Choukroun, S., Irwin, S. R. and Franklin, C. E.</w:t>
+      </w:r>
+      <w:r>
+        <w:t xml:space="preserve"> (2010c). Estuarine crocodiles ride surface currents to facilitate long-distance travel. </w:t>
       </w:r>
       <w:r>
         <w:rPr>
           <w:i/>
         </w:rPr>
-        <w:t>Functional Ecology</w:t>
+        <w:t>Journal of Animal Ecology</w:t>
       </w:r>
       <w:r>
         <w:t xml:space="preserve"> </w:t>
@@ -22160,10 +24622,10 @@
         <w:rPr>
           <w:b/>
         </w:rPr>
-        <w:t>24</w:t>
-      </w:r>
-      <w:r>
-        <w:t>, 103-111.</w:t>
+        <w:t>79</w:t>
+      </w:r>
+      <w:r>
+        <w:t>, 955-964.</w:t>
       </w:r>
     </w:p>
     <w:p>
@@ -22178,16 +24640,16 @@
         <w:rPr>
           <w:b/>
         </w:rPr>
-        <w:t>Campbell, H. A., Watts, M. E., Sullivan, S., Read, M. A., Choukroun, S., Irwin, S. R. and Franklin, C. E.</w:t>
-      </w:r>
-      <w:r>
-        <w:t xml:space="preserve"> (2010c). Estuarine crocodiles ride surface currents to facilitate long-distance travel. </w:t>
+        <w:t>Cheng, L., Abraham, J., Hausfather, Z. and Trenberth, K. E.</w:t>
+      </w:r>
+      <w:r>
+        <w:t xml:space="preserve"> (2019). How fast are the oceans warming? Observational records of ocean heat content show that ocean warming is accelerating. </w:t>
       </w:r>
       <w:r>
         <w:rPr>
           <w:i/>
         </w:rPr>
-        <w:t>Journal of Animal Ecology</w:t>
+        <w:t>Science</w:t>
       </w:r>
       <w:r>
         <w:t xml:space="preserve"> </w:t>
@@ -22196,10 +24658,10 @@
         <w:rPr>
           <w:b/>
         </w:rPr>
-        <w:t>79</w:t>
-      </w:r>
-      <w:r>
-        <w:t>, 955-964.</w:t>
+        <w:t>363</w:t>
+      </w:r>
+      <w:r>
+        <w:t>, 128.</w:t>
       </w:r>
     </w:p>
     <w:p>
@@ -22214,16 +24676,16 @@
         <w:rPr>
           <w:b/>
         </w:rPr>
-        <w:t>Cheng, L., Abraham, J., Hausfather, Z. and Trenberth, K. E.</w:t>
-      </w:r>
-      <w:r>
-        <w:t xml:space="preserve"> (2019). How fast are the oceans warming? Observational records of ocean heat content show that ocean warming is accelerating. </w:t>
+        <w:t>Chessman, B. C.</w:t>
+      </w:r>
+      <w:r>
+        <w:t xml:space="preserve"> (2011). Declines of freshwater turtles associated with climatic drying in Australia’s Murray–Darling Basin. </w:t>
       </w:r>
       <w:r>
         <w:rPr>
           <w:i/>
         </w:rPr>
-        <w:t>Science</w:t>
+        <w:t>Wildlife Reserach</w:t>
       </w:r>
       <w:r>
         <w:t xml:space="preserve"> </w:t>
@@ -22232,10 +24694,10 @@
         <w:rPr>
           <w:b/>
         </w:rPr>
-        <w:t>363</w:t>
-      </w:r>
-      <w:r>
-        <w:t>, 128.</w:t>
+        <w:t>38</w:t>
+      </w:r>
+      <w:r>
+        <w:t>, 664-671.</w:t>
       </w:r>
     </w:p>
     <w:p>
@@ -23115,16 +25577,16 @@
         <w:rPr>
           <w:b/>
         </w:rPr>
-        <w:t>Maina, J. N.</w:t>
-      </w:r>
-      <w:r>
-        <w:t xml:space="preserve"> (2002). Structure, function and evolution of the gas exchangers: comparative perspectives. </w:t>
+        <w:t>Leblanc, M., Tweed, S., Van Dijk, A. and Timbal, B.</w:t>
+      </w:r>
+      <w:r>
+        <w:t xml:space="preserve"> (2012). A review of historic and future hydrological changes in the Murray-Darling Basin. </w:t>
       </w:r>
       <w:r>
         <w:rPr>
           <w:i/>
         </w:rPr>
-        <w:t>Journal of Anatomy</w:t>
+        <w:t>Global and Planetary Change</w:t>
       </w:r>
       <w:r>
         <w:t xml:space="preserve"> </w:t>
@@ -23133,10 +25595,10 @@
         <w:rPr>
           <w:b/>
         </w:rPr>
-        <w:t>201</w:t>
-      </w:r>
-      <w:r>
-        <w:t>, 281-304.</w:t>
+        <w:t>80</w:t>
+      </w:r>
+      <w:r>
+        <w:t>, 226-246.</w:t>
       </w:r>
     </w:p>
     <w:p>
@@ -23151,16 +25613,16 @@
         <w:rPr>
           <w:b/>
         </w:rPr>
-        <w:t>Mathie, N. J. and Franklin, C. E.</w:t>
-      </w:r>
-      <w:r>
-        <w:t xml:space="preserve"> (2006). The influence of body size on the diving behaviour and physiology of the bimodally respiring turtle, Elseya albagula. </w:t>
+        <w:t>Lillywhite, H. B. and Donald, J. A.</w:t>
+      </w:r>
+      <w:r>
+        <w:t xml:space="preserve"> (1989). Pulmonary blood flow regulation in an aquatic snake. </w:t>
       </w:r>
       <w:r>
         <w:rPr>
           <w:i/>
         </w:rPr>
-        <w:t>Journal of Comparative Physiology B-Biochemical Systemic and Environmental Physiology</w:t>
+        <w:t>Science</w:t>
       </w:r>
       <w:r>
         <w:t xml:space="preserve"> </w:t>
@@ -23169,10 +25631,10 @@
         <w:rPr>
           <w:b/>
         </w:rPr>
-        <w:t>176</w:t>
-      </w:r>
-      <w:r>
-        <w:t>, 739-747.</w:t>
+        <w:t>245</w:t>
+      </w:r>
+      <w:r>
+        <w:t>, 293-295.</w:t>
       </w:r>
     </w:p>
     <w:p>
@@ -23181,6 +25643,42 @@
         <w:spacing w:after="0"/>
       </w:pPr>
       <w:r>
+        <w:tab/>
+      </w:r>
+      <w:r>
+        <w:rPr>
+          <w:b/>
+        </w:rPr>
+        <w:t>Maina, J. N.</w:t>
+      </w:r>
+      <w:r>
+        <w:t xml:space="preserve"> (2002). Structure, function and evolution of the gas exchangers: comparative perspectives. </w:t>
+      </w:r>
+      <w:r>
+        <w:rPr>
+          <w:i/>
+        </w:rPr>
+        <w:t>Journal of Anatomy</w:t>
+      </w:r>
+      <w:r>
+        <w:t xml:space="preserve"> </w:t>
+      </w:r>
+      <w:r>
+        <w:rPr>
+          <w:b/>
+        </w:rPr>
+        <w:t>201</w:t>
+      </w:r>
+      <w:r>
+        <w:t>, 281-304.</w:t>
+      </w:r>
+    </w:p>
+    <w:p>
+      <w:pPr>
+        <w:pStyle w:val="EndNoteBibliography"/>
+        <w:spacing w:after="0"/>
+      </w:pPr>
+      <w:r>
         <w:lastRenderedPageBreak/>
         <w:tab/>
       </w:r>
@@ -23188,16 +25686,16 @@
         <w:rPr>
           <w:b/>
         </w:rPr>
-        <w:t>Nakagawa, S., Poulin, R., Mengersen, K., Reinhold, K., Engqvist, L., Lagisz, M. and Senior, A. M.</w:t>
-      </w:r>
-      <w:r>
-        <w:t xml:space="preserve"> (2015). Meta-analysis of variation: Ecological and evolutionary applications and beyond. </w:t>
+        <w:t>Mathie, N. J. and Franklin, C. E.</w:t>
+      </w:r>
+      <w:r>
+        <w:t xml:space="preserve"> (2006). The influence of body size on the diving behaviour and physiology of the bimodally respiring turtle, Elseya albagula. </w:t>
       </w:r>
       <w:r>
         <w:rPr>
           <w:i/>
         </w:rPr>
-        <w:t>Methods in Ecology and Evolution</w:t>
+        <w:t>Journal of Comparative Physiology B-Biochemical Systemic and Environmental Physiology</w:t>
       </w:r>
       <w:r>
         <w:t xml:space="preserve"> </w:t>
@@ -23206,15 +25704,16 @@
         <w:rPr>
           <w:b/>
         </w:rPr>
-        <w:t>6</w:t>
-      </w:r>
-      <w:r>
-        <w:t>, 143-152.</w:t>
+        <w:t>176</w:t>
+      </w:r>
+      <w:r>
+        <w:t>, 739-747.</w:t>
       </w:r>
     </w:p>
     <w:p>
       <w:pPr>
         <w:pStyle w:val="EndNoteBibliography"/>
+        <w:spacing w:after="0"/>
       </w:pPr>
       <w:r>
         <w:tab/>
@@ -23223,37 +25722,45 @@
         <w:rPr>
           <w:b/>
         </w:rPr>
-        <w:t>O'Dea, R. E., Lagisz, M., Hendry, A. P. and Nakagawa, S.</w:t>
-      </w:r>
-      <w:r>
-        <w:t xml:space="preserve"> (2018). Developmental temperature affects phenotypic means and</w:t>
+        <w:t>Nakagawa, S., Poulin, R., Mengersen, K., Reinhold, K., Engqvist, L., Lagisz, M. and Senior, A. M.</w:t>
+      </w:r>
+      <w:r>
+        <w:t xml:space="preserve"> (2015). Meta-analysis of variation: Ecological and evolutionary applications and beyond. </w:t>
+      </w:r>
+      <w:r>
+        <w:rPr>
+          <w:i/>
+        </w:rPr>
+        <w:t>Methods in Ecology and Evolution</w:t>
+      </w:r>
+      <w:r>
+        <w:t xml:space="preserve"> </w:t>
+      </w:r>
+      <w:r>
+        <w:rPr>
+          <w:b/>
+        </w:rPr>
+        <w:t>6</w:t>
+      </w:r>
+      <w:r>
+        <w:t>, 143-152.</w:t>
       </w:r>
     </w:p>
     <w:p>
       <w:pPr>
         <w:pStyle w:val="EndNoteBibliography"/>
-        <w:spacing w:after="0"/>
-      </w:pPr>
-      <w:r>
-        <w:t xml:space="preserve">variability: A meta‐analysis of fish data. </w:t>
-      </w:r>
-      <w:r>
-        <w:rPr>
-          <w:i/>
-        </w:rPr>
-        <w:t>Fish and Fisheries</w:t>
-      </w:r>
-      <w:r>
-        <w:t xml:space="preserve"> </w:t>
+      </w:pPr>
+      <w:r>
+        <w:tab/>
       </w:r>
       <w:r>
         <w:rPr>
           <w:b/>
         </w:rPr>
-        <w:t>20</w:t>
-      </w:r>
-      <w:r>
-        <w:t>, 1005-1022.</w:t>
+        <w:t>O'Dea, R. E., Lagisz, M., Hendry, A. P. and Nakagawa, S.</w:t>
+      </w:r>
+      <w:r>
+        <w:t xml:space="preserve"> (2018). Developmental temperature affects phenotypic means and</w:t>
       </w:r>
     </w:p>
     <w:p>
@@ -23262,34 +25769,25 @@
         <w:spacing w:after="0"/>
       </w:pPr>
       <w:r>
-        <w:tab/>
+        <w:t xml:space="preserve">variability: A meta‐analysis of fish data. </w:t>
+      </w:r>
+      <w:r>
+        <w:rPr>
+          <w:i/>
+        </w:rPr>
+        <w:t>Fish and Fisheries</w:t>
+      </w:r>
+      <w:r>
+        <w:t xml:space="preserve"> </w:t>
       </w:r>
       <w:r>
         <w:rPr>
           <w:b/>
         </w:rPr>
-        <w:t>Ouzzani, M., Hammady, H., Fedorowicz, Z. and Elmagarmid, A.</w:t>
-      </w:r>
-      <w:r>
-        <w:t xml:space="preserve"> (2016). Rayyan — a web and mobile app for systematic reviews. </w:t>
-      </w:r>
-      <w:r>
-        <w:rPr>
-          <w:i/>
-        </w:rPr>
-        <w:t>Systematic Reviews</w:t>
-      </w:r>
-      <w:r>
-        <w:t xml:space="preserve"> </w:t>
-      </w:r>
-      <w:r>
-        <w:rPr>
-          <w:b/>
-        </w:rPr>
-        <w:t>5</w:t>
-      </w:r>
-      <w:r>
-        <w:t>, 210.</w:t>
+        <w:t>20</w:t>
+      </w:r>
+      <w:r>
+        <w:t>, 1005-1022.</w:t>
       </w:r>
     </w:p>
     <w:p>
@@ -23304,16 +25802,16 @@
         <w:rPr>
           <w:b/>
         </w:rPr>
-        <w:t>Penney, D. G.</w:t>
-      </w:r>
-      <w:r>
-        <w:t xml:space="preserve"> (1987). Frogs and turtles: Different ectotherm overwintering strategies. </w:t>
+        <w:t>Ouzzani, M., Hammady, H., Fedorowicz, Z. and Elmagarmid, A.</w:t>
+      </w:r>
+      <w:r>
+        <w:t xml:space="preserve"> (2016). Rayyan — a web and mobile app for systematic reviews. </w:t>
       </w:r>
       <w:r>
         <w:rPr>
           <w:i/>
         </w:rPr>
-        <w:t>Comparative Biochemistry &amp; Physiology Part A: Molecular and Integrative Physiology</w:t>
+        <w:t>Systematic Reviews</w:t>
       </w:r>
       <w:r>
         <w:t xml:space="preserve"> </w:t>
@@ -23322,10 +25820,10 @@
         <w:rPr>
           <w:b/>
         </w:rPr>
-        <w:t>86</w:t>
-      </w:r>
-      <w:r>
-        <w:t>, 609-615.</w:t>
+        <w:t>5</w:t>
+      </w:r>
+      <w:r>
+        <w:t>, 210.</w:t>
       </w:r>
     </w:p>
     <w:p>
@@ -23340,16 +25838,16 @@
         <w:rPr>
           <w:b/>
         </w:rPr>
-        <w:t>Pick, J. L., Nakagawa, S. and Noble, D. W. A.</w:t>
-      </w:r>
-      <w:r>
-        <w:t xml:space="preserve"> (2018). Reproducible, flexible and high-throughput data extraction from primary literature: The metaDigitise R package. </w:t>
+        <w:t>Penney, D. G.</w:t>
+      </w:r>
+      <w:r>
+        <w:t xml:space="preserve"> (1987). Frogs and turtles: Different ectotherm overwintering strategies. </w:t>
       </w:r>
       <w:r>
         <w:rPr>
           <w:i/>
         </w:rPr>
-        <w:t>Methods in Ecology and Evolution</w:t>
+        <w:t>Comparative Biochemistry &amp; Physiology Part A: Molecular and Integrative Physiology</w:t>
       </w:r>
       <w:r>
         <w:t xml:space="preserve"> </w:t>
@@ -23358,10 +25856,10 @@
         <w:rPr>
           <w:b/>
         </w:rPr>
-        <w:t>10</w:t>
-      </w:r>
-      <w:r>
-        <w:t>, 426-431.</w:t>
+        <w:t>86</w:t>
+      </w:r>
+      <w:r>
+        <w:t>, 609-615.</w:t>
       </w:r>
     </w:p>
     <w:p>
@@ -23376,16 +25874,16 @@
         <w:rPr>
           <w:b/>
         </w:rPr>
-        <w:t>Podrabsky, J. E. and Somero, G. N.</w:t>
-      </w:r>
-      <w:r>
-        <w:t xml:space="preserve"> (2004). Changes in gene expression associated with acclimation to constant temperatures and fluctuating daily temperatures in an annual killifish Austrofundulus limnaeus. </w:t>
+        <w:t>Pick, J. L., Nakagawa, S. and Noble, D. W. A.</w:t>
+      </w:r>
+      <w:r>
+        <w:t xml:space="preserve"> (2018). Reproducible, flexible and high-throughput data extraction from primary literature: The metaDigitise R package. </w:t>
       </w:r>
       <w:r>
         <w:rPr>
           <w:i/>
         </w:rPr>
-        <w:t>Journal of Experimental Biology</w:t>
+        <w:t>Methods in Ecology and Evolution</w:t>
       </w:r>
       <w:r>
         <w:t xml:space="preserve"> </w:t>
@@ -23394,10 +25892,10 @@
         <w:rPr>
           <w:b/>
         </w:rPr>
-        <w:t>207</w:t>
-      </w:r>
-      <w:r>
-        <w:t>, 2237-2254.</w:t>
+        <w:t>10</w:t>
+      </w:r>
+      <w:r>
+        <w:t>, 426-431.</w:t>
       </w:r>
     </w:p>
     <w:p>
@@ -23412,10 +25910,10 @@
         <w:rPr>
           <w:b/>
         </w:rPr>
-        <w:t>Prassack, S. L., Bagatto, B. and Henry, R. P.</w:t>
-      </w:r>
-      <w:r>
-        <w:t xml:space="preserve"> (2001). Effects of temperature and aquatic Po-2 on the physiology and behaviour of Apalone ferox and Chrysemys picta. </w:t>
+        <w:t>Podrabsky, J. E. and Somero, G. N.</w:t>
+      </w:r>
+      <w:r>
+        <w:t xml:space="preserve"> (2004). Changes in gene expression associated with acclimation to constant temperatures and fluctuating daily temperatures in an annual killifish Austrofundulus limnaeus. </w:t>
       </w:r>
       <w:r>
         <w:rPr>
@@ -23430,10 +25928,10 @@
         <w:rPr>
           <w:b/>
         </w:rPr>
-        <w:t>204</w:t>
-      </w:r>
-      <w:r>
-        <w:t>, 2185-2195.</w:t>
+        <w:t>207</w:t>
+      </w:r>
+      <w:r>
+        <w:t>, 2237-2254.</w:t>
       </w:r>
     </w:p>
     <w:p>
@@ -23448,16 +25946,16 @@
         <w:rPr>
           <w:b/>
         </w:rPr>
-        <w:t>Pratt, K. L. and Franklin, C. E.</w:t>
-      </w:r>
-      <w:r>
-        <w:t xml:space="preserve"> (2010). Temperature independence of aquatic oxygen uptake in an air-breathing ectotherm and the implications for dive duration. </w:t>
+        <w:t>Prassack, S. L., Bagatto, B. and Henry, R. P.</w:t>
+      </w:r>
+      <w:r>
+        <w:t xml:space="preserve"> (2001). Effects of temperature and aquatic Po-2 on the physiology and behaviour of Apalone ferox and Chrysemys picta. </w:t>
       </w:r>
       <w:r>
         <w:rPr>
           <w:i/>
         </w:rPr>
-        <w:t>Comparative Biochemistry and Physiology a-Molecular &amp; Integrative Physiology</w:t>
+        <w:t>Journal of Experimental Biology</w:t>
       </w:r>
       <w:r>
         <w:t xml:space="preserve"> </w:t>
@@ -23466,10 +25964,10 @@
         <w:rPr>
           <w:b/>
         </w:rPr>
-        <w:t>156</w:t>
-      </w:r>
-      <w:r>
-        <w:t>, 42-45.</w:t>
+        <w:t>204</w:t>
+      </w:r>
+      <w:r>
+        <w:t>, 2185-2195.</w:t>
       </w:r>
     </w:p>
     <w:p>
@@ -23484,16 +25982,16 @@
         <w:rPr>
           <w:b/>
         </w:rPr>
-        <w:t>Rodgers, E. M. and Franklin, C. E.</w:t>
-      </w:r>
-      <w:r>
-        <w:t xml:space="preserve"> (2017). Physiological mechanisms constraining ectotherm fright-dive performance at elevated temperatures. </w:t>
+        <w:t>Pratt, K. L. and Franklin, C. E.</w:t>
+      </w:r>
+      <w:r>
+        <w:t xml:space="preserve"> (2010). Temperature independence of aquatic oxygen uptake in an air-breathing ectotherm and the implications for dive duration. </w:t>
       </w:r>
       <w:r>
         <w:rPr>
           <w:i/>
         </w:rPr>
-        <w:t>Journal of Experimental Biology</w:t>
+        <w:t>Comparative Biochemistry and Physiology a-Molecular &amp; Integrative Physiology</w:t>
       </w:r>
       <w:r>
         <w:t xml:space="preserve"> </w:t>
@@ -23502,10 +26000,10 @@
         <w:rPr>
           <w:b/>
         </w:rPr>
-        <w:t>220</w:t>
-      </w:r>
-      <w:r>
-        <w:t>, 3556-3564.</w:t>
+        <w:t>156</w:t>
+      </w:r>
+      <w:r>
+        <w:t>, 42-45.</w:t>
       </w:r>
     </w:p>
     <w:p>
@@ -23520,16 +26018,16 @@
         <w:rPr>
           <w:b/>
         </w:rPr>
-        <w:t>Rodgers, E. M., Schwartz, J. J. and Franklin, C. E.</w:t>
-      </w:r>
-      <w:r>
-        <w:t xml:space="preserve"> (2015). Diving in a warming world: the thermal sensitivity and plasticity of diving performance in juvenile estuarine crocodiles (Crocodylus porosus). </w:t>
+        <w:t>Rodgers, E. M. and Franklin, C. E.</w:t>
+      </w:r>
+      <w:r>
+        <w:t xml:space="preserve"> (2017). Physiological mechanisms constraining ectotherm fright-dive performance at elevated temperatures. </w:t>
       </w:r>
       <w:r>
         <w:rPr>
           <w:i/>
         </w:rPr>
-        <w:t>Conservation Physiology</w:t>
+        <w:t>Journal of Experimental Biology</w:t>
       </w:r>
       <w:r>
         <w:t xml:space="preserve"> </w:t>
@@ -23538,10 +26036,10 @@
         <w:rPr>
           <w:b/>
         </w:rPr>
-        <w:t>3</w:t>
-      </w:r>
-      <w:r>
-        <w:t>, 9.</w:t>
+        <w:t>220</w:t>
+      </w:r>
+      <w:r>
+        <w:t>, 3556-3564.</w:t>
       </w:r>
     </w:p>
     <w:p>
@@ -23556,16 +26054,16 @@
         <w:rPr>
           <w:b/>
         </w:rPr>
-        <w:t>Seebacher, F., White, C. R. and Franklin, C. E.</w:t>
-      </w:r>
-      <w:r>
-        <w:t xml:space="preserve"> (2015). Physiological plasticity increases resilience of ectothermic animals to climate change. </w:t>
+        <w:t>Rodgers, E. M., Schwartz, J. J. and Franklin, C. E.</w:t>
+      </w:r>
+      <w:r>
+        <w:t xml:space="preserve"> (2015). Diving in a warming world: the thermal sensitivity and plasticity of diving performance in juvenile estuarine crocodiles (Crocodylus porosus). </w:t>
       </w:r>
       <w:r>
         <w:rPr>
           <w:i/>
         </w:rPr>
-        <w:t>Nature Climate Change</w:t>
+        <w:t>Conservation Physiology</w:t>
       </w:r>
       <w:r>
         <w:t xml:space="preserve"> </w:t>
@@ -23574,10 +26072,10 @@
         <w:rPr>
           <w:b/>
         </w:rPr>
-        <w:t>5</w:t>
-      </w:r>
-      <w:r>
-        <w:t>, 61-66.</w:t>
+        <w:t>3</w:t>
+      </w:r>
+      <w:r>
+        <w:t>, 9.</w:t>
       </w:r>
     </w:p>
     <w:p>
@@ -23592,19 +26090,28 @@
         <w:rPr>
           <w:b/>
         </w:rPr>
-        <w:t xml:space="preserve">Seymour, R. S. </w:t>
-      </w:r>
-      <w:r>
-        <w:t xml:space="preserve">(1982). Physiological adaptations to aquatic life. In </w:t>
+        <w:t>Seebacher, F., White, C. R. and Franklin, C. E.</w:t>
+      </w:r>
+      <w:r>
+        <w:t xml:space="preserve"> (2015). Physiological plasticity increases resilience of ectothermic animals to climate change. </w:t>
       </w:r>
       <w:r>
         <w:rPr>
           <w:i/>
         </w:rPr>
-        <w:t>Biology of the Reptilia, Physiological Ecology</w:t>
-      </w:r>
-      <w:r>
-        <w:t>, vol. 13 eds. C. Gans and F. H. Pough), pp. 1-51: Academic Press.</w:t>
+        <w:t>Nature Climate Change</w:t>
+      </w:r>
+      <w:r>
+        <w:t xml:space="preserve"> </w:t>
+      </w:r>
+      <w:r>
+        <w:rPr>
+          <w:b/>
+        </w:rPr>
+        <w:t>5</w:t>
+      </w:r>
+      <w:r>
+        <w:t>, 61-66.</w:t>
       </w:r>
     </w:p>
     <w:p>
@@ -23619,28 +26126,19 @@
         <w:rPr>
           <w:b/>
         </w:rPr>
-        <w:t>Shuman, J. L. and J., C. D.</w:t>
-      </w:r>
-      <w:r>
-        <w:t xml:space="preserve"> (2018). Red muscle function and thermal acclimation to cold in rainbow smelt, Osmerus mordax, and rainbow trout, Oncorhynchus mykiss. </w:t>
+        <w:t xml:space="preserve">Seymour, R. S. </w:t>
+      </w:r>
+      <w:r>
+        <w:t xml:space="preserve">(1982). Physiological adaptations to aquatic life. In </w:t>
       </w:r>
       <w:r>
         <w:rPr>
           <w:i/>
         </w:rPr>
-        <w:t>Journal of Experimenta Zoology Part A</w:t>
-      </w:r>
-      <w:r>
-        <w:t xml:space="preserve"> </w:t>
-      </w:r>
-      <w:r>
-        <w:rPr>
-          <w:b/>
-        </w:rPr>
-        <w:t>329</w:t>
-      </w:r>
-      <w:r>
-        <w:t>, 547-556.</w:t>
+        <w:t>Biology of the Reptilia, Physiological Ecology</w:t>
+      </w:r>
+      <w:r>
+        <w:t>, vol. 13 eds. C. Gans and F. H. Pough), pp. 1-51: Academic Press.</w:t>
       </w:r>
     </w:p>
     <w:p>
@@ -23655,16 +26153,16 @@
         <w:rPr>
           <w:b/>
         </w:rPr>
-        <w:t>Southwood, A. L., Andrews, R. D., Paladino, F. V. and Jones, D. R.</w:t>
-      </w:r>
-      <w:r>
-        <w:t xml:space="preserve"> (2005). Effects of diving and swimming behavior on body temperatures of Pacific leatherback turtles in tropical seas. </w:t>
+        <w:t>Shuman, J. L. and J., C. D.</w:t>
+      </w:r>
+      <w:r>
+        <w:t xml:space="preserve"> (2018). Red muscle function and thermal acclimation to cold in rainbow smelt, Osmerus mordax, and rainbow trout, Oncorhynchus mykiss. </w:t>
       </w:r>
       <w:r>
         <w:rPr>
           <w:i/>
         </w:rPr>
-        <w:t>Physiological and Biochemical Zoology</w:t>
+        <w:t>Journal of Experimenta Zoology Part A</w:t>
       </w:r>
       <w:r>
         <w:t xml:space="preserve"> </w:t>
@@ -23673,10 +26171,10 @@
         <w:rPr>
           <w:b/>
         </w:rPr>
-        <w:t>78</w:t>
-      </w:r>
-      <w:r>
-        <w:t>, 285-297.</w:t>
+        <w:t>329</w:t>
+      </w:r>
+      <w:r>
+        <w:t>, 547-556.</w:t>
       </w:r>
     </w:p>
     <w:p>
@@ -23691,16 +26189,16 @@
         <w:rPr>
           <w:b/>
         </w:rPr>
-        <w:t>Stillman, J. H.</w:t>
-      </w:r>
-      <w:r>
-        <w:t xml:space="preserve"> (2019). Heat Waves, the New Normal: Summertime Temperature Extremes Will Impact Animals, Ecosystems, and Human Communities. </w:t>
+        <w:t>Southwood, A. L., Andrews, R. D., Paladino, F. V. and Jones, D. R.</w:t>
+      </w:r>
+      <w:r>
+        <w:t xml:space="preserve"> (2005). Effects of diving and swimming behavior on body temperatures of Pacific leatherback turtles in tropical seas. </w:t>
       </w:r>
       <w:r>
         <w:rPr>
           <w:i/>
         </w:rPr>
-        <w:t>Physiology (Bethesda, Md.)</w:t>
+        <w:t>Physiological and Biochemical Zoology</w:t>
       </w:r>
       <w:r>
         <w:t xml:space="preserve"> </w:t>
@@ -23709,10 +26207,10 @@
         <w:rPr>
           <w:b/>
         </w:rPr>
-        <w:t>34</w:t>
-      </w:r>
-      <w:r>
-        <w:t>, 86-100.</w:t>
+        <w:t>78</w:t>
+      </w:r>
+      <w:r>
+        <w:t>, 285-297.</w:t>
       </w:r>
     </w:p>
     <w:p>
@@ -23727,16 +26225,16 @@
         <w:rPr>
           <w:b/>
         </w:rPr>
-        <w:t>Storey, E. M., Kayes, S. M., De Vries, I. and Franklin, C. E.</w:t>
-      </w:r>
-      <w:r>
-        <w:t xml:space="preserve"> (2008). Effect of water depth, velocity and temperature on the surfacing frequency of the bimodally respiring turtle Elseya albagula. </w:t>
+        <w:t>Stillman, J. H.</w:t>
+      </w:r>
+      <w:r>
+        <w:t xml:space="preserve"> (2019). Heat Waves, the New Normal: Summertime Temperature Extremes Will Impact Animals, Ecosystems, and Human Communities. </w:t>
       </w:r>
       <w:r>
         <w:rPr>
           <w:i/>
         </w:rPr>
-        <w:t>Functional Ecology</w:t>
+        <w:t>Physiology (Bethesda, Md.)</w:t>
       </w:r>
       <w:r>
         <w:t xml:space="preserve"> </w:t>
@@ -23745,10 +26243,10 @@
         <w:rPr>
           <w:b/>
         </w:rPr>
-        <w:t>22</w:t>
-      </w:r>
-      <w:r>
-        <w:t>, 840-846.</w:t>
+        <w:t>34</w:t>
+      </w:r>
+      <w:r>
+        <w:t>, 86-100.</w:t>
       </w:r>
     </w:p>
     <w:p>
@@ -23758,6 +26256,78 @@
       </w:pPr>
       <w:r>
         <w:lastRenderedPageBreak/>
+        <w:tab/>
+      </w:r>
+      <w:r>
+        <w:rPr>
+          <w:b/>
+        </w:rPr>
+        <w:t>Stone, P. A., Dobie, J. L. and Henry, R. P.</w:t>
+      </w:r>
+      <w:r>
+        <w:t xml:space="preserve"> (1992). Cutaneous surface-area and bimodal respiration in soft-shelled (Trionyx-spiniferus), stinkpot (Sternotherus-odoratus), and mud turtles (Kinosternon-subrubrum). </w:t>
+      </w:r>
+      <w:r>
+        <w:rPr>
+          <w:i/>
+        </w:rPr>
+        <w:t>Physiological Zoology</w:t>
+      </w:r>
+      <w:r>
+        <w:t xml:space="preserve"> </w:t>
+      </w:r>
+      <w:r>
+        <w:rPr>
+          <w:b/>
+        </w:rPr>
+        <w:t>65</w:t>
+      </w:r>
+      <w:r>
+        <w:t>, 311-330.</w:t>
+      </w:r>
+    </w:p>
+    <w:p>
+      <w:pPr>
+        <w:pStyle w:val="EndNoteBibliography"/>
+        <w:spacing w:after="0"/>
+      </w:pPr>
+      <w:r>
+        <w:tab/>
+      </w:r>
+      <w:r>
+        <w:rPr>
+          <w:b/>
+        </w:rPr>
+        <w:t>Storey, E. M., Kayes, S. M., De Vries, I. and Franklin, C. E.</w:t>
+      </w:r>
+      <w:r>
+        <w:t xml:space="preserve"> (2008). Effect of water depth, velocity and temperature on the surfacing frequency of the bimodally respiring turtle Elseya albagula. </w:t>
+      </w:r>
+      <w:r>
+        <w:rPr>
+          <w:i/>
+        </w:rPr>
+        <w:t>Functional Ecology</w:t>
+      </w:r>
+      <w:r>
+        <w:t xml:space="preserve"> </w:t>
+      </w:r>
+      <w:r>
+        <w:rPr>
+          <w:b/>
+        </w:rPr>
+        <w:t>22</w:t>
+      </w:r>
+      <w:r>
+        <w:t>, 840-846.</w:t>
+      </w:r>
+    </w:p>
+    <w:p>
+      <w:pPr>
+        <w:pStyle w:val="EndNoteBibliography"/>
+        <w:spacing w:after="0"/>
+      </w:pPr>
+      <w:r>
         <w:tab/>
       </w:r>
       <w:r>
@@ -24126,15 +26696,7 @@
       </w:r>
       <w:proofErr w:type="spellEnd"/>
       <w:r>
-        <w:t xml:space="preserve">. I usually explain why here. I know you have this in the intro, but </w:t>
-      </w:r>
-      <w:proofErr w:type="gramStart"/>
-      <w:r>
-        <w:t>it’s</w:t>
-      </w:r>
-      <w:proofErr w:type="gramEnd"/>
-      <w:r>
-        <w:t xml:space="preserve"> worth being very clear and explicit here in relation to what you would expect</w:t>
+        <w:t>. I usually explain why here. I know you have this in the intro, but it’s worth being very clear and explicit here in relation to what you would expect</w:t>
       </w:r>
     </w:p>
   </w:comment>
@@ -24165,13 +26727,8 @@
         </w:rPr>
         <w:annotationRef/>
       </w:r>
-      <w:proofErr w:type="gramStart"/>
-      <w:r>
-        <w:t>I’ll</w:t>
-      </w:r>
-      <w:proofErr w:type="gramEnd"/>
-      <w:r>
-        <w:t xml:space="preserve"> write this later</w:t>
+      <w:r>
+        <w:t>I’ll write this later</w:t>
       </w:r>
     </w:p>
   </w:comment>
@@ -24187,15 +26744,7 @@
         <w:annotationRef/>
       </w:r>
       <w:r>
-        <w:t xml:space="preserve">I added this in for completeness, but I think lag effects are theoretically unlikely here. </w:t>
-      </w:r>
-      <w:proofErr w:type="gramStart"/>
-      <w:r>
-        <w:t>So</w:t>
-      </w:r>
-      <w:proofErr w:type="gramEnd"/>
-      <w:r>
-        <w:t xml:space="preserve"> we could ditch it.</w:t>
+        <w:t>I added this in for completeness, but I think lag effects are theoretically unlikely here. So we could ditch it.</w:t>
       </w:r>
     </w:p>
   </w:comment>
@@ -24227,15 +26776,7 @@
       </w:r>
       <w:proofErr w:type="spellEnd"/>
       <w:r>
-        <w:t xml:space="preserve">., res &lt;- residuals(model)), then use the </w:t>
-      </w:r>
-      <w:proofErr w:type="gramStart"/>
-      <w:r>
-        <w:t>funnel(</w:t>
-      </w:r>
-      <w:proofErr w:type="gramEnd"/>
-      <w:r>
-        <w:t xml:space="preserve">) function in </w:t>
+        <w:t xml:space="preserve">., res &lt;- residuals(model)), then use the funnel() function in </w:t>
       </w:r>
       <w:proofErr w:type="spellStart"/>
       <w:r>
@@ -24275,15 +26816,7 @@
         <w:annotationRef/>
       </w:r>
       <w:r>
-        <w:t xml:space="preserve">OK, </w:t>
-      </w:r>
-      <w:proofErr w:type="gramStart"/>
-      <w:r>
-        <w:t>This</w:t>
-      </w:r>
-      <w:proofErr w:type="gramEnd"/>
-      <w:r>
-        <w:t xml:space="preserve"> is also fairly easy to do with residuals and sampling error. Just a formal test of the funnel approach. I can show you the code for this.</w:t>
+        <w:t>OK, This is also fairly easy to do with residuals and sampling error. Just a formal test of the funnel approach. I can show you the code for this.</w:t>
       </w:r>
     </w:p>
   </w:comment>
@@ -24437,15 +26970,7 @@
         <w:annotationRef/>
       </w:r>
       <w:r>
-        <w:t xml:space="preserve">OK cool. </w:t>
-      </w:r>
-      <w:proofErr w:type="gramStart"/>
-      <w:r>
-        <w:t>I’ll</w:t>
-      </w:r>
-      <w:proofErr w:type="gramEnd"/>
-      <w:r>
-        <w:t xml:space="preserve"> leave you to set this one up. I guess lab and field are easy because they are just another moderator</w:t>
+        <w:t>OK cool. I’ll leave you to set this one up. I guess lab and field are easy because they are just another moderator</w:t>
       </w:r>
     </w:p>
   </w:comment>
@@ -25983,7 +28508,7 @@
 </file>
 
 <file path=customXml/itemProps1.xml><?xml version="1.0" encoding="utf-8"?>
-<ds:datastoreItem xmlns:ds="http://schemas.openxmlformats.org/officeDocument/2006/customXml" ds:itemID="{FD2C10F0-B554-4025-BC78-4000447B1FFA}">
+<ds:datastoreItem xmlns:ds="http://schemas.openxmlformats.org/officeDocument/2006/customXml" ds:itemID="{CBEC64A1-86E3-47E6-831C-3363261CC726}">
   <ds:schemaRefs>
     <ds:schemaRef ds:uri="http://schemas.openxmlformats.org/officeDocument/2006/bibliography"/>
   </ds:schemaRefs>

--- a/manuscript/Diving-meta-analysis_manuscript.docx
+++ b/manuscript/Diving-meta-analysis_manuscript.docx
@@ -1689,6 +1689,13 @@
           <w:szCs w:val="24"/>
         </w:rPr>
         <w:fldChar w:fldCharType="end"/>
+      </w:r>
+      <w:r>
+        <w:rPr>
+          <w:rFonts w:ascii="Times New Roman" w:hAnsi="Times New Roman" w:cs="Times New Roman"/>
+          <w:sz w:val="24"/>
+          <w:szCs w:val="24"/>
+        </w:rPr>
       </w:r>
       <w:r>
         <w:rPr>
@@ -5704,6 +5711,11 @@
         <w:rPr>
           <w:shd w:val="clear" w:color="auto" w:fill="FFFFFF"/>
         </w:rPr>
+      </w:r>
+      <w:r>
+        <w:rPr>
+          <w:shd w:val="clear" w:color="auto" w:fill="FFFFFF"/>
+        </w:rPr>
         <w:fldChar w:fldCharType="separate"/>
       </w:r>
       <w:r>
@@ -7189,10 +7201,7 @@
           <w:lang w:val="en-US"/>
         </w:rPr>
       </w:pPr>
-    </w:p>
-    <w:p>
-      <w:pPr>
-        <w:jc w:val="both"/>
+      <w:r>
         <w:rPr>
           <w:rFonts w:ascii="Times New Roman" w:hAnsi="Times New Roman" w:cs="Times New Roman"/>
           <w:b/>
@@ -7201,29 +7210,7 @@
           <w:szCs w:val="24"/>
           <w:lang w:val="en-US"/>
         </w:rPr>
-      </w:pPr>
-    </w:p>
-    <w:p>
-      <w:pPr>
-        <w:jc w:val="both"/>
-        <w:rPr>
-          <w:rFonts w:ascii="Times New Roman" w:hAnsi="Times New Roman" w:cs="Times New Roman"/>
-          <w:b/>
-          <w:bCs/>
-          <w:sz w:val="24"/>
-          <w:szCs w:val="24"/>
-          <w:lang w:val="en-US"/>
-        </w:rPr>
-      </w:pPr>
-      <w:r>
-        <w:rPr>
-          <w:rFonts w:ascii="Times New Roman" w:hAnsi="Times New Roman" w:cs="Times New Roman"/>
-          <w:b/>
-          <w:bCs/>
-          <w:sz w:val="24"/>
-          <w:szCs w:val="24"/>
-          <w:lang w:val="en-US"/>
-        </w:rPr>
+        <w:lastRenderedPageBreak/>
         <w:t>Methods</w:t>
       </w:r>
     </w:p>
@@ -9260,393 +9247,402 @@
           <w:szCs w:val="24"/>
           <w:lang w:val="en-US"/>
         </w:rPr>
+        <w:t xml:space="preserve">To test the effect of temperature on </w:t>
+      </w:r>
+      <w:r>
+        <w:rPr>
+          <w:rFonts w:ascii="Times New Roman" w:hAnsi="Times New Roman" w:cs="Times New Roman"/>
+          <w:sz w:val="24"/>
+          <w:szCs w:val="24"/>
+          <w:lang w:val="en-US"/>
+        </w:rPr>
+        <w:t xml:space="preserve">the mean and variability in </w:t>
+      </w:r>
+      <w:r>
+        <w:rPr>
+          <w:rFonts w:ascii="Times New Roman" w:hAnsi="Times New Roman" w:cs="Times New Roman"/>
+          <w:sz w:val="24"/>
+          <w:szCs w:val="24"/>
+          <w:lang w:val="en-US"/>
+        </w:rPr>
+        <w:t>dive duration, we calculated two effect sizes</w:t>
+      </w:r>
+      <w:r>
+        <w:rPr>
+          <w:rFonts w:ascii="Times New Roman" w:hAnsi="Times New Roman" w:cs="Times New Roman"/>
+          <w:sz w:val="24"/>
+          <w:szCs w:val="24"/>
+          <w:lang w:val="en-US"/>
+        </w:rPr>
+        <w:t>,</w:t>
+      </w:r>
+      <w:r>
+        <w:rPr>
+          <w:rFonts w:ascii="Times New Roman" w:hAnsi="Times New Roman" w:cs="Times New Roman"/>
+          <w:sz w:val="24"/>
+          <w:szCs w:val="24"/>
+          <w:lang w:val="en-US"/>
+        </w:rPr>
+        <w:t xml:space="preserve"> the log response rati</w:t>
+      </w:r>
+      <w:r>
+        <w:rPr>
+          <w:rFonts w:ascii="Times New Roman" w:hAnsi="Times New Roman" w:cs="Times New Roman"/>
+          <w:sz w:val="24"/>
+          <w:szCs w:val="24"/>
+          <w:lang w:val="en-US"/>
+        </w:rPr>
+        <w:t>o</w:t>
+      </w:r>
+      <w:r>
+        <w:rPr>
+          <w:rFonts w:ascii="Times New Roman" w:hAnsi="Times New Roman" w:cs="Times New Roman"/>
+          <w:sz w:val="24"/>
+          <w:szCs w:val="24"/>
+          <w:lang w:val="en-US"/>
+        </w:rPr>
+        <w:t xml:space="preserve"> </w:t>
+      </w:r>
+      <w:r>
+        <w:rPr>
+          <w:rFonts w:ascii="Times New Roman" w:hAnsi="Times New Roman" w:cs="Times New Roman"/>
+          <w:sz w:val="24"/>
+          <w:szCs w:val="24"/>
+          <w:lang w:val="en-US"/>
+        </w:rPr>
+        <w:fldChar w:fldCharType="begin"/>
+      </w:r>
+      <w:r>
+        <w:rPr>
+          <w:rFonts w:ascii="Times New Roman" w:hAnsi="Times New Roman" w:cs="Times New Roman"/>
+          <w:sz w:val="24"/>
+          <w:szCs w:val="24"/>
+          <w:lang w:val="en-US"/>
+        </w:rPr>
+        <w:instrText xml:space="preserve"> ADDIN EN.CITE &lt;EndNote&gt;&lt;Cite&gt;&lt;Author&gt;Lajeunesse&lt;/Author&gt;&lt;Year&gt;2011&lt;/Year&gt;&lt;RecNum&gt;481&lt;/RecNum&gt;&lt;Prefix&gt;lnRR`; &lt;/Prefix&gt;&lt;DisplayText&gt;(lnRR; Lajeunesse, 2011; Lajeunesse, 2015)&lt;/DisplayText&gt;&lt;record&gt;&lt;rec-number&gt;481&lt;/rec-number&gt;&lt;foreign-keys&gt;&lt;key app="EN" db-id="tttdpeszc2d2fkevew7v2rskrsra9200wwvx" timestamp="1586824872"&gt;481&lt;/key&gt;&lt;/foreign-keys&gt;&lt;ref-type name="Journal Article"&gt;17&lt;/ref-type&gt;&lt;contributors&gt;&lt;authors&gt;&lt;author&gt;Lajeunesse, M. J.&lt;/author&gt;&lt;/authors&gt;&lt;/contributors&gt;&lt;titles&gt;&lt;title&gt;On the meta-analysis of response ratios for studies with correlatedand multi-group designs&lt;/title&gt;&lt;secondary-title&gt;Ecology&lt;/secondary-title&gt;&lt;/titles&gt;&lt;periodical&gt;&lt;full-title&gt;Ecology&lt;/full-title&gt;&lt;abbr-1&gt;Ecology&lt;/abbr-1&gt;&lt;/periodical&gt;&lt;pages&gt;2049-2055&lt;/pages&gt;&lt;volume&gt;92&lt;/volume&gt;&lt;dates&gt;&lt;year&gt;2011&lt;/year&gt;&lt;/dates&gt;&lt;urls&gt;&lt;/urls&gt;&lt;/record&gt;&lt;/Cite&gt;&lt;Cite&gt;&lt;Author&gt;Lajeunesse&lt;/Author&gt;&lt;Year&gt;2015&lt;/Year&gt;&lt;RecNum&gt;482&lt;/RecNum&gt;&lt;record&gt;&lt;rec-number&gt;482&lt;/rec-number&gt;&lt;foreign-keys&gt;&lt;key app="EN" db-id="tttdpeszc2d2fkevew7v2rskrsra9200wwvx" timestamp="1586824943"&gt;482&lt;/key&gt;&lt;/foreign-keys&gt;&lt;ref-type name="Journal Article"&gt;17&lt;/ref-type&gt;&lt;contributors&gt;&lt;authors&gt;&lt;author&gt;Lajeunesse, M. J.&lt;/author&gt;&lt;/authors&gt;&lt;/contributors&gt;&lt;titles&gt;&lt;title&gt;Bias and correction for the log-response ratio in ecological meta-analysis&lt;/title&gt;&lt;secondary-title&gt;Ecology&lt;/secondary-title&gt;&lt;/titles&gt;&lt;periodical&gt;&lt;full-title&gt;Ecology&lt;/full-title&gt;&lt;abbr-1&gt;Ecology&lt;/abbr-1&gt;&lt;/periodical&gt;&lt;pages&gt;2056-2063&lt;/pages&gt;&lt;volume&gt;96&lt;/volume&gt;&lt;dates&gt;&lt;year&gt;2015&lt;/year&gt;&lt;/dates&gt;&lt;urls&gt;&lt;/urls&gt;&lt;/record&gt;&lt;/Cite&gt;&lt;/EndNote&gt;</w:instrText>
+      </w:r>
+      <w:r>
+        <w:rPr>
+          <w:rFonts w:ascii="Times New Roman" w:hAnsi="Times New Roman" w:cs="Times New Roman"/>
+          <w:sz w:val="24"/>
+          <w:szCs w:val="24"/>
+          <w:lang w:val="en-US"/>
+        </w:rPr>
+        <w:fldChar w:fldCharType="separate"/>
+      </w:r>
+      <w:r>
+        <w:rPr>
+          <w:rFonts w:ascii="Times New Roman" w:hAnsi="Times New Roman" w:cs="Times New Roman"/>
+          <w:noProof/>
+          <w:sz w:val="24"/>
+          <w:szCs w:val="24"/>
+          <w:lang w:val="en-US"/>
+        </w:rPr>
+        <w:t>(</w:t>
+      </w:r>
+      <w:r>
+        <w:rPr>
+          <w:rFonts w:ascii="Times New Roman" w:hAnsi="Times New Roman" w:cs="Times New Roman"/>
+          <w:i/>
+          <w:iCs/>
+          <w:noProof/>
+          <w:sz w:val="24"/>
+          <w:szCs w:val="24"/>
+          <w:lang w:val="en-US"/>
+        </w:rPr>
+        <w:t>ln</w:t>
+      </w:r>
+      <w:r>
+        <w:rPr>
+          <w:rFonts w:ascii="Times New Roman" w:hAnsi="Times New Roman" w:cs="Times New Roman"/>
+          <w:noProof/>
+          <w:sz w:val="24"/>
+          <w:szCs w:val="24"/>
+          <w:lang w:val="en-US"/>
+        </w:rPr>
+        <w:t>RR; Lajeunesse, 2011; Lajeunesse, 2015)</w:t>
+      </w:r>
+      <w:r>
+        <w:rPr>
+          <w:rFonts w:ascii="Times New Roman" w:hAnsi="Times New Roman" w:cs="Times New Roman"/>
+          <w:sz w:val="24"/>
+          <w:szCs w:val="24"/>
+          <w:lang w:val="en-US"/>
+        </w:rPr>
+        <w:fldChar w:fldCharType="end"/>
+      </w:r>
+      <w:r>
+        <w:rPr>
+          <w:rFonts w:ascii="Times New Roman" w:hAnsi="Times New Roman" w:cs="Times New Roman"/>
+          <w:sz w:val="24"/>
+          <w:szCs w:val="24"/>
+          <w:lang w:val="en-US"/>
+        </w:rPr>
+        <w:t xml:space="preserve"> and the log coefficient of variation ratio </w:t>
+      </w:r>
+      <w:r>
+        <w:rPr>
+          <w:rFonts w:ascii="Times New Roman" w:hAnsi="Times New Roman" w:cs="Times New Roman"/>
+          <w:sz w:val="24"/>
+          <w:szCs w:val="24"/>
+          <w:lang w:val="en-US"/>
+        </w:rPr>
+        <w:fldChar w:fldCharType="begin"/>
+      </w:r>
+      <w:r>
+        <w:rPr>
+          <w:rFonts w:ascii="Times New Roman" w:hAnsi="Times New Roman" w:cs="Times New Roman"/>
+          <w:sz w:val="24"/>
+          <w:szCs w:val="24"/>
+          <w:lang w:val="en-US"/>
+        </w:rPr>
+        <w:instrText xml:space="preserve"> ADDIN EN.CITE &lt;EndNote&gt;&lt;Cite&gt;&lt;Author&gt;Nakagawa&lt;/Author&gt;&lt;Year&gt;2015&lt;/Year&gt;&lt;RecNum&gt;477&lt;/RecNum&gt;&lt;Prefix&gt;lnCVR`; &lt;/Prefix&gt;&lt;DisplayText&gt;(lnCVR; Nakagawa et al., 2015)&lt;/DisplayText&gt;&lt;record&gt;&lt;rec-number&gt;477&lt;/rec-number&gt;&lt;foreign-keys&gt;&lt;key app="EN" db-id="tttdpeszc2d2fkevew7v2rskrsra9200wwvx" timestamp="1586823105"&gt;477&lt;/key&gt;&lt;/foreign-keys&gt;&lt;ref-type name="Journal Article"&gt;17&lt;/ref-type&gt;&lt;contributors&gt;&lt;authors&gt;&lt;author&gt;Nakagawa, S.&lt;/author&gt;&lt;author&gt;Poulin, R.&lt;/author&gt;&lt;author&gt;Mengersen, K.&lt;/author&gt;&lt;author&gt;Reinhold, K.&lt;/author&gt;&lt;author&gt;Engqvist, L. &lt;/author&gt;&lt;author&gt;Lagisz, M.&lt;/author&gt;&lt;author&gt;Senior, A. M. &lt;/author&gt;&lt;/authors&gt;&lt;/contributors&gt;&lt;titles&gt;&lt;title&gt;Meta-analysis of variation: Ecological and evolutionary applications and beyond.&lt;/title&gt;&lt;secondary-title&gt;Methods in Ecology and Evolution&lt;/secondary-title&gt;&lt;/titles&gt;&lt;periodical&gt;&lt;full-title&gt;Methods in Ecology and Evolution&lt;/full-title&gt;&lt;abbr-1&gt;Methods Ecol. Evol.&lt;/abbr-1&gt;&lt;/periodical&gt;&lt;pages&gt;143-152&lt;/pages&gt;&lt;volume&gt;6&lt;/volume&gt;&lt;dates&gt;&lt;year&gt;2015&lt;/year&gt;&lt;/dates&gt;&lt;urls&gt;&lt;/urls&gt;&lt;/record&gt;&lt;/Cite&gt;&lt;/EndNote&gt;</w:instrText>
+      </w:r>
+      <w:r>
+        <w:rPr>
+          <w:rFonts w:ascii="Times New Roman" w:hAnsi="Times New Roman" w:cs="Times New Roman"/>
+          <w:sz w:val="24"/>
+          <w:szCs w:val="24"/>
+          <w:lang w:val="en-US"/>
+        </w:rPr>
+        <w:fldChar w:fldCharType="separate"/>
+      </w:r>
+      <w:r>
+        <w:rPr>
+          <w:rFonts w:ascii="Times New Roman" w:hAnsi="Times New Roman" w:cs="Times New Roman"/>
+          <w:noProof/>
+          <w:sz w:val="24"/>
+          <w:szCs w:val="24"/>
+          <w:lang w:val="en-US"/>
+        </w:rPr>
+        <w:t>(</w:t>
+      </w:r>
+      <w:r>
+        <w:rPr>
+          <w:rFonts w:ascii="Times New Roman" w:hAnsi="Times New Roman" w:cs="Times New Roman"/>
+          <w:i/>
+          <w:iCs/>
+          <w:noProof/>
+          <w:sz w:val="24"/>
+          <w:szCs w:val="24"/>
+          <w:lang w:val="en-US"/>
+        </w:rPr>
+        <w:t>ln</w:t>
+      </w:r>
+      <w:r>
+        <w:rPr>
+          <w:rFonts w:ascii="Times New Roman" w:hAnsi="Times New Roman" w:cs="Times New Roman"/>
+          <w:noProof/>
+          <w:sz w:val="24"/>
+          <w:szCs w:val="24"/>
+          <w:lang w:val="en-US"/>
+        </w:rPr>
+        <w:t>CVR; Nakagawa et al., 2015)</w:t>
+      </w:r>
+      <w:r>
+        <w:rPr>
+          <w:rFonts w:ascii="Times New Roman" w:hAnsi="Times New Roman" w:cs="Times New Roman"/>
+          <w:sz w:val="24"/>
+          <w:szCs w:val="24"/>
+          <w:lang w:val="en-US"/>
+        </w:rPr>
+        <w:fldChar w:fldCharType="end"/>
+      </w:r>
+      <w:r>
+        <w:rPr>
+          <w:rFonts w:ascii="Times New Roman" w:hAnsi="Times New Roman" w:cs="Times New Roman"/>
+          <w:sz w:v